--- a/System_verilog/New folder/Programs.docx
+++ b/System_verilog/New folder/Programs.docx
@@ -3436,9 +3436,1572 @@
         </w:drawing>
       </w:r>
     </w:p>
-    <w:p>
+    <w:p/>
+    <w:p>
+      <w:pPr>
+        <w:jc w:val="center"/>
+        <w:rPr>
+          <w:b/>
+          <w:sz w:val="32"/>
+          <w:szCs w:val="32"/>
+        </w:rPr>
+      </w:pPr>
+      <w:r>
+        <w:rPr>
+          <w:b/>
+          <w:sz w:val="32"/>
+          <w:szCs w:val="32"/>
+        </w:rPr>
+        <w:t>MUX 2x1</w:t>
+      </w:r>
+    </w:p>
+    <w:p>
+      <w:pPr>
+        <w:shd w:val="clear" w:color="auto" w:fill="FFFFFF"/>
+        <w:spacing w:after="0" w:line="285" w:lineRule="atLeast"/>
+        <w:rPr>
+          <w:rFonts w:ascii="Consolas" w:eastAsia="Times New Roman" w:hAnsi="Consolas" w:cs="Times New Roman"/>
+          <w:color w:val="000000"/>
+          <w:sz w:val="21"/>
+          <w:szCs w:val="21"/>
+          <w:lang w:eastAsia="en-IN"/>
+        </w:rPr>
+      </w:pPr>
+      <w:r>
+        <w:rPr>
+          <w:rFonts w:ascii="Consolas" w:eastAsia="Times New Roman" w:hAnsi="Consolas" w:cs="Times New Roman"/>
+          <w:color w:val="0000FF"/>
+          <w:sz w:val="21"/>
+          <w:szCs w:val="21"/>
+          <w:lang w:eastAsia="en-IN"/>
+        </w:rPr>
+        <w:t>module</w:t>
+      </w:r>
+      <w:r>
+        <w:rPr>
+          <w:rFonts w:ascii="Consolas" w:eastAsia="Times New Roman" w:hAnsi="Consolas" w:cs="Times New Roman"/>
+          <w:color w:val="000000"/>
+          <w:sz w:val="21"/>
+          <w:szCs w:val="21"/>
+          <w:lang w:eastAsia="en-IN"/>
+        </w:rPr>
+        <w:t xml:space="preserve"> mux_2x1 (</w:t>
+      </w:r>
+    </w:p>
+    <w:p>
+      <w:pPr>
+        <w:shd w:val="clear" w:color="auto" w:fill="FFFFFF"/>
+        <w:spacing w:after="0" w:line="285" w:lineRule="atLeast"/>
+        <w:rPr>
+          <w:rFonts w:ascii="Consolas" w:eastAsia="Times New Roman" w:hAnsi="Consolas" w:cs="Times New Roman"/>
+          <w:color w:val="000000"/>
+          <w:sz w:val="21"/>
+          <w:szCs w:val="21"/>
+          <w:lang w:eastAsia="en-IN"/>
+        </w:rPr>
+      </w:pPr>
+      <w:r>
+        <w:rPr>
+          <w:rFonts w:ascii="Consolas" w:eastAsia="Times New Roman" w:hAnsi="Consolas" w:cs="Times New Roman"/>
+          <w:color w:val="000000"/>
+          <w:sz w:val="21"/>
+          <w:szCs w:val="21"/>
+          <w:lang w:eastAsia="en-IN"/>
+        </w:rPr>
+        <w:t xml:space="preserve">    input </w:t>
+      </w:r>
+      <w:r>
+        <w:rPr>
+          <w:rFonts w:ascii="Consolas" w:eastAsia="Times New Roman" w:hAnsi="Consolas" w:cs="Times New Roman"/>
+          <w:color w:val="0000FF"/>
+          <w:sz w:val="21"/>
+          <w:szCs w:val="21"/>
+          <w:lang w:eastAsia="en-IN"/>
+        </w:rPr>
+        <w:t>logic</w:t>
+      </w:r>
+      <w:r>
+        <w:rPr>
+          <w:rFonts w:ascii="Consolas" w:eastAsia="Times New Roman" w:hAnsi="Consolas" w:cs="Times New Roman"/>
+          <w:color w:val="000000"/>
+          <w:sz w:val="21"/>
+          <w:szCs w:val="21"/>
+          <w:lang w:eastAsia="en-IN"/>
+        </w:rPr>
+        <w:t xml:space="preserve"> a,</w:t>
+      </w:r>
+    </w:p>
+    <w:p>
+      <w:pPr>
+        <w:shd w:val="clear" w:color="auto" w:fill="FFFFFF"/>
+        <w:spacing w:after="0" w:line="285" w:lineRule="atLeast"/>
+        <w:rPr>
+          <w:rFonts w:ascii="Consolas" w:eastAsia="Times New Roman" w:hAnsi="Consolas" w:cs="Times New Roman"/>
+          <w:color w:val="000000"/>
+          <w:sz w:val="21"/>
+          <w:szCs w:val="21"/>
+          <w:lang w:eastAsia="en-IN"/>
+        </w:rPr>
+      </w:pPr>
+      <w:r>
+        <w:rPr>
+          <w:rFonts w:ascii="Consolas" w:eastAsia="Times New Roman" w:hAnsi="Consolas" w:cs="Times New Roman"/>
+          <w:color w:val="000000"/>
+          <w:sz w:val="21"/>
+          <w:szCs w:val="21"/>
+          <w:lang w:eastAsia="en-IN"/>
+        </w:rPr>
+        <w:t xml:space="preserve">    input </w:t>
+      </w:r>
+      <w:r>
+        <w:rPr>
+          <w:rFonts w:ascii="Consolas" w:eastAsia="Times New Roman" w:hAnsi="Consolas" w:cs="Times New Roman"/>
+          <w:color w:val="0000FF"/>
+          <w:sz w:val="21"/>
+          <w:szCs w:val="21"/>
+          <w:lang w:eastAsia="en-IN"/>
+        </w:rPr>
+        <w:t>logic</w:t>
+      </w:r>
+      <w:r>
+        <w:rPr>
+          <w:rFonts w:ascii="Consolas" w:eastAsia="Times New Roman" w:hAnsi="Consolas" w:cs="Times New Roman"/>
+          <w:color w:val="000000"/>
+          <w:sz w:val="21"/>
+          <w:szCs w:val="21"/>
+          <w:lang w:eastAsia="en-IN"/>
+        </w:rPr>
+        <w:t xml:space="preserve"> b,</w:t>
+      </w:r>
+    </w:p>
+    <w:p>
+      <w:pPr>
+        <w:shd w:val="clear" w:color="auto" w:fill="FFFFFF"/>
+        <w:spacing w:after="0" w:line="285" w:lineRule="atLeast"/>
+        <w:rPr>
+          <w:rFonts w:ascii="Consolas" w:eastAsia="Times New Roman" w:hAnsi="Consolas" w:cs="Times New Roman"/>
+          <w:color w:val="000000"/>
+          <w:sz w:val="21"/>
+          <w:szCs w:val="21"/>
+          <w:lang w:eastAsia="en-IN"/>
+        </w:rPr>
+      </w:pPr>
+      <w:r>
+        <w:rPr>
+          <w:rFonts w:ascii="Consolas" w:eastAsia="Times New Roman" w:hAnsi="Consolas" w:cs="Times New Roman"/>
+          <w:color w:val="000000"/>
+          <w:sz w:val="21"/>
+          <w:szCs w:val="21"/>
+          <w:lang w:eastAsia="en-IN"/>
+        </w:rPr>
+        <w:t xml:space="preserve">    input </w:t>
+      </w:r>
+      <w:r>
+        <w:rPr>
+          <w:rFonts w:ascii="Consolas" w:eastAsia="Times New Roman" w:hAnsi="Consolas" w:cs="Times New Roman"/>
+          <w:color w:val="0000FF"/>
+          <w:sz w:val="21"/>
+          <w:szCs w:val="21"/>
+          <w:lang w:eastAsia="en-IN"/>
+        </w:rPr>
+        <w:t>logic</w:t>
+      </w:r>
+      <w:r>
+        <w:rPr>
+          <w:rFonts w:ascii="Consolas" w:eastAsia="Times New Roman" w:hAnsi="Consolas" w:cs="Times New Roman"/>
+          <w:color w:val="000000"/>
+          <w:sz w:val="21"/>
+          <w:szCs w:val="21"/>
+          <w:lang w:eastAsia="en-IN"/>
+        </w:rPr>
+        <w:t xml:space="preserve"> s,</w:t>
+      </w:r>
+    </w:p>
+    <w:p>
+      <w:pPr>
+        <w:shd w:val="clear" w:color="auto" w:fill="FFFFFF"/>
+        <w:spacing w:after="0" w:line="285" w:lineRule="atLeast"/>
+        <w:rPr>
+          <w:rFonts w:ascii="Consolas" w:eastAsia="Times New Roman" w:hAnsi="Consolas" w:cs="Times New Roman"/>
+          <w:color w:val="000000"/>
+          <w:sz w:val="21"/>
+          <w:szCs w:val="21"/>
+          <w:lang w:eastAsia="en-IN"/>
+        </w:rPr>
+      </w:pPr>
+      <w:r>
+        <w:rPr>
+          <w:rFonts w:ascii="Consolas" w:eastAsia="Times New Roman" w:hAnsi="Consolas" w:cs="Times New Roman"/>
+          <w:color w:val="000000"/>
+          <w:sz w:val="21"/>
+          <w:szCs w:val="21"/>
+          <w:lang w:eastAsia="en-IN"/>
+        </w:rPr>
+        <w:t xml:space="preserve">    output </w:t>
+      </w:r>
+      <w:r>
+        <w:rPr>
+          <w:rFonts w:ascii="Consolas" w:eastAsia="Times New Roman" w:hAnsi="Consolas" w:cs="Times New Roman"/>
+          <w:color w:val="0000FF"/>
+          <w:sz w:val="21"/>
+          <w:szCs w:val="21"/>
+          <w:lang w:eastAsia="en-IN"/>
+        </w:rPr>
+        <w:t>logic</w:t>
+      </w:r>
+      <w:r>
+        <w:rPr>
+          <w:rFonts w:ascii="Consolas" w:eastAsia="Times New Roman" w:hAnsi="Consolas" w:cs="Times New Roman"/>
+          <w:color w:val="000000"/>
+          <w:sz w:val="21"/>
+          <w:szCs w:val="21"/>
+          <w:lang w:eastAsia="en-IN"/>
+        </w:rPr>
+        <w:t xml:space="preserve"> y</w:t>
+      </w:r>
+    </w:p>
+    <w:p>
+      <w:pPr>
+        <w:shd w:val="clear" w:color="auto" w:fill="FFFFFF"/>
+        <w:spacing w:after="0" w:line="285" w:lineRule="atLeast"/>
+        <w:rPr>
+          <w:rFonts w:ascii="Consolas" w:eastAsia="Times New Roman" w:hAnsi="Consolas" w:cs="Times New Roman"/>
+          <w:color w:val="000000"/>
+          <w:sz w:val="21"/>
+          <w:szCs w:val="21"/>
+          <w:lang w:eastAsia="en-IN"/>
+        </w:rPr>
+      </w:pPr>
+      <w:r>
+        <w:rPr>
+          <w:rFonts w:ascii="Consolas" w:eastAsia="Times New Roman" w:hAnsi="Consolas" w:cs="Times New Roman"/>
+          <w:color w:val="000000"/>
+          <w:sz w:val="21"/>
+          <w:szCs w:val="21"/>
+          <w:lang w:eastAsia="en-IN"/>
+        </w:rPr>
+        <w:t>);</w:t>
+      </w:r>
+    </w:p>
+    <w:p>
+      <w:pPr>
+        <w:shd w:val="clear" w:color="auto" w:fill="FFFFFF"/>
+        <w:spacing w:after="0" w:line="285" w:lineRule="atLeast"/>
+        <w:rPr>
+          <w:rFonts w:ascii="Consolas" w:eastAsia="Times New Roman" w:hAnsi="Consolas" w:cs="Times New Roman"/>
+          <w:color w:val="000000"/>
+          <w:sz w:val="21"/>
+          <w:szCs w:val="21"/>
+          <w:lang w:eastAsia="en-IN"/>
+        </w:rPr>
+      </w:pPr>
+      <w:r>
+        <w:rPr>
+          <w:rFonts w:ascii="Consolas" w:eastAsia="Times New Roman" w:hAnsi="Consolas" w:cs="Times New Roman"/>
+          <w:color w:val="000000"/>
+          <w:sz w:val="21"/>
+          <w:szCs w:val="21"/>
+          <w:lang w:eastAsia="en-IN"/>
+        </w:rPr>
+        <w:t xml:space="preserve">    </w:t>
+      </w:r>
+      <w:r>
+        <w:rPr>
+          <w:rFonts w:ascii="Consolas" w:eastAsia="Times New Roman" w:hAnsi="Consolas" w:cs="Times New Roman"/>
+          <w:color w:val="0000FF"/>
+          <w:sz w:val="21"/>
+          <w:szCs w:val="21"/>
+          <w:lang w:eastAsia="en-IN"/>
+        </w:rPr>
+        <w:t>assign</w:t>
+      </w:r>
+      <w:r>
+        <w:rPr>
+          <w:rFonts w:ascii="Consolas" w:eastAsia="Times New Roman" w:hAnsi="Consolas" w:cs="Times New Roman"/>
+          <w:color w:val="000000"/>
+          <w:sz w:val="21"/>
+          <w:szCs w:val="21"/>
+          <w:lang w:eastAsia="en-IN"/>
+        </w:rPr>
+        <w:t xml:space="preserve">  y = (s ? b : a);</w:t>
+      </w:r>
+    </w:p>
+    <w:p>
+      <w:pPr>
+        <w:shd w:val="clear" w:color="auto" w:fill="FFFFFF"/>
+        <w:spacing w:after="0" w:line="285" w:lineRule="atLeast"/>
+        <w:rPr>
+          <w:rFonts w:ascii="Consolas" w:eastAsia="Times New Roman" w:hAnsi="Consolas" w:cs="Times New Roman"/>
+          <w:color w:val="000000"/>
+          <w:sz w:val="21"/>
+          <w:szCs w:val="21"/>
+          <w:lang w:eastAsia="en-IN"/>
+        </w:rPr>
+      </w:pPr>
+      <w:r>
+        <w:rPr>
+          <w:rFonts w:ascii="Consolas" w:eastAsia="Times New Roman" w:hAnsi="Consolas" w:cs="Times New Roman"/>
+          <w:color w:val="0000FF"/>
+          <w:sz w:val="21"/>
+          <w:szCs w:val="21"/>
+          <w:lang w:eastAsia="en-IN"/>
+        </w:rPr>
+        <w:t>endmodule</w:t>
+      </w:r>
+    </w:p>
+    <w:p>
+      <w:pPr>
+        <w:shd w:val="clear" w:color="auto" w:fill="FFFFFF"/>
+        <w:spacing w:after="0" w:line="285" w:lineRule="atLeast"/>
+        <w:rPr>
+          <w:rFonts w:ascii="Consolas" w:eastAsia="Times New Roman" w:hAnsi="Consolas" w:cs="Times New Roman"/>
+          <w:color w:val="000000"/>
+          <w:sz w:val="21"/>
+          <w:szCs w:val="21"/>
+          <w:lang w:eastAsia="en-IN"/>
+        </w:rPr>
+      </w:pPr>
       <w:bookmarkStart w:id="0" w:name="_GoBack"/>
       <w:bookmarkEnd w:id="0"/>
+    </w:p>
+    <w:p>
+      <w:pPr>
+        <w:shd w:val="clear" w:color="auto" w:fill="FFFFFF"/>
+        <w:spacing w:after="0" w:line="285" w:lineRule="atLeast"/>
+        <w:rPr>
+          <w:rFonts w:ascii="Consolas" w:eastAsia="Times New Roman" w:hAnsi="Consolas" w:cs="Times New Roman"/>
+          <w:color w:val="000000"/>
+          <w:sz w:val="21"/>
+          <w:szCs w:val="21"/>
+          <w:lang w:eastAsia="en-IN"/>
+        </w:rPr>
+      </w:pPr>
+      <w:r>
+        <w:rPr>
+          <w:rFonts w:ascii="Consolas" w:eastAsia="Times New Roman" w:hAnsi="Consolas" w:cs="Times New Roman"/>
+          <w:color w:val="0000FF"/>
+          <w:sz w:val="21"/>
+          <w:szCs w:val="21"/>
+          <w:lang w:eastAsia="en-IN"/>
+        </w:rPr>
+        <w:t>module</w:t>
+      </w:r>
+      <w:r>
+        <w:rPr>
+          <w:rFonts w:ascii="Consolas" w:eastAsia="Times New Roman" w:hAnsi="Consolas" w:cs="Times New Roman"/>
+          <w:color w:val="000000"/>
+          <w:sz w:val="21"/>
+          <w:szCs w:val="21"/>
+          <w:lang w:eastAsia="en-IN"/>
+        </w:rPr>
+        <w:t xml:space="preserve"> mux_2x1_tb ();</w:t>
+      </w:r>
+    </w:p>
+    <w:p>
+      <w:pPr>
+        <w:shd w:val="clear" w:color="auto" w:fill="FFFFFF"/>
+        <w:spacing w:after="0" w:line="285" w:lineRule="atLeast"/>
+        <w:rPr>
+          <w:rFonts w:ascii="Consolas" w:eastAsia="Times New Roman" w:hAnsi="Consolas" w:cs="Times New Roman"/>
+          <w:color w:val="000000"/>
+          <w:sz w:val="21"/>
+          <w:szCs w:val="21"/>
+          <w:lang w:eastAsia="en-IN"/>
+        </w:rPr>
+      </w:pPr>
+      <w:r>
+        <w:rPr>
+          <w:rFonts w:ascii="Consolas" w:eastAsia="Times New Roman" w:hAnsi="Consolas" w:cs="Times New Roman"/>
+          <w:color w:val="0000FF"/>
+          <w:sz w:val="21"/>
+          <w:szCs w:val="21"/>
+          <w:lang w:eastAsia="en-IN"/>
+        </w:rPr>
+        <w:t>    logic</w:t>
+      </w:r>
+      <w:r>
+        <w:rPr>
+          <w:rFonts w:ascii="Consolas" w:eastAsia="Times New Roman" w:hAnsi="Consolas" w:cs="Times New Roman"/>
+          <w:color w:val="000000"/>
+          <w:sz w:val="21"/>
+          <w:szCs w:val="21"/>
+          <w:lang w:eastAsia="en-IN"/>
+        </w:rPr>
+        <w:t xml:space="preserve"> a,b,s,y;</w:t>
+      </w:r>
+    </w:p>
+    <w:p>
+      <w:pPr>
+        <w:shd w:val="clear" w:color="auto" w:fill="FFFFFF"/>
+        <w:spacing w:after="0" w:line="285" w:lineRule="atLeast"/>
+        <w:rPr>
+          <w:rFonts w:ascii="Consolas" w:eastAsia="Times New Roman" w:hAnsi="Consolas" w:cs="Times New Roman"/>
+          <w:color w:val="000000"/>
+          <w:sz w:val="21"/>
+          <w:szCs w:val="21"/>
+          <w:lang w:eastAsia="en-IN"/>
+        </w:rPr>
+      </w:pPr>
+      <w:r>
+        <w:rPr>
+          <w:rFonts w:ascii="Consolas" w:eastAsia="Times New Roman" w:hAnsi="Consolas" w:cs="Times New Roman"/>
+          <w:color w:val="000000"/>
+          <w:sz w:val="21"/>
+          <w:szCs w:val="21"/>
+          <w:lang w:eastAsia="en-IN"/>
+        </w:rPr>
+        <w:t>    mux_2x1 dut(a,b,s,y);</w:t>
+      </w:r>
+    </w:p>
+    <w:p>
+      <w:pPr>
+        <w:shd w:val="clear" w:color="auto" w:fill="FFFFFF"/>
+        <w:spacing w:after="0" w:line="285" w:lineRule="atLeast"/>
+        <w:rPr>
+          <w:rFonts w:ascii="Consolas" w:eastAsia="Times New Roman" w:hAnsi="Consolas" w:cs="Times New Roman"/>
+          <w:color w:val="000000"/>
+          <w:sz w:val="21"/>
+          <w:szCs w:val="21"/>
+          <w:lang w:eastAsia="en-IN"/>
+        </w:rPr>
+      </w:pPr>
+      <w:r>
+        <w:rPr>
+          <w:rFonts w:ascii="Consolas" w:eastAsia="Times New Roman" w:hAnsi="Consolas" w:cs="Times New Roman"/>
+          <w:color w:val="000000"/>
+          <w:sz w:val="21"/>
+          <w:szCs w:val="21"/>
+          <w:lang w:eastAsia="en-IN"/>
+        </w:rPr>
+        <w:t xml:space="preserve">    </w:t>
+      </w:r>
+      <w:r>
+        <w:rPr>
+          <w:rFonts w:ascii="Consolas" w:eastAsia="Times New Roman" w:hAnsi="Consolas" w:cs="Times New Roman"/>
+          <w:color w:val="0000FF"/>
+          <w:sz w:val="21"/>
+          <w:szCs w:val="21"/>
+          <w:lang w:eastAsia="en-IN"/>
+        </w:rPr>
+        <w:t>initial</w:t>
+      </w:r>
+      <w:r>
+        <w:rPr>
+          <w:rFonts w:ascii="Consolas" w:eastAsia="Times New Roman" w:hAnsi="Consolas" w:cs="Times New Roman"/>
+          <w:color w:val="000000"/>
+          <w:sz w:val="21"/>
+          <w:szCs w:val="21"/>
+          <w:lang w:eastAsia="en-IN"/>
+        </w:rPr>
+        <w:t xml:space="preserve"> </w:t>
+      </w:r>
+      <w:r>
+        <w:rPr>
+          <w:rFonts w:ascii="Consolas" w:eastAsia="Times New Roman" w:hAnsi="Consolas" w:cs="Times New Roman"/>
+          <w:color w:val="0000FF"/>
+          <w:sz w:val="21"/>
+          <w:szCs w:val="21"/>
+          <w:lang w:eastAsia="en-IN"/>
+        </w:rPr>
+        <w:t>begin</w:t>
+      </w:r>
+    </w:p>
+    <w:p>
+      <w:pPr>
+        <w:shd w:val="clear" w:color="auto" w:fill="FFFFFF"/>
+        <w:spacing w:after="0" w:line="285" w:lineRule="atLeast"/>
+        <w:rPr>
+          <w:rFonts w:ascii="Consolas" w:eastAsia="Times New Roman" w:hAnsi="Consolas" w:cs="Times New Roman"/>
+          <w:color w:val="000000"/>
+          <w:sz w:val="21"/>
+          <w:szCs w:val="21"/>
+          <w:lang w:eastAsia="en-IN"/>
+        </w:rPr>
+      </w:pPr>
+      <w:r>
+        <w:rPr>
+          <w:rFonts w:ascii="Consolas" w:eastAsia="Times New Roman" w:hAnsi="Consolas" w:cs="Times New Roman"/>
+          <w:color w:val="000000"/>
+          <w:sz w:val="21"/>
+          <w:szCs w:val="21"/>
+          <w:lang w:eastAsia="en-IN"/>
+        </w:rPr>
+        <w:t>        $dumpfile(</w:t>
+      </w:r>
+      <w:r>
+        <w:rPr>
+          <w:rFonts w:ascii="Consolas" w:eastAsia="Times New Roman" w:hAnsi="Consolas" w:cs="Times New Roman"/>
+          <w:color w:val="A31515"/>
+          <w:sz w:val="21"/>
+          <w:szCs w:val="21"/>
+          <w:lang w:eastAsia="en-IN"/>
+        </w:rPr>
+        <w:t>"out.vcd"</w:t>
+      </w:r>
+      <w:r>
+        <w:rPr>
+          <w:rFonts w:ascii="Consolas" w:eastAsia="Times New Roman" w:hAnsi="Consolas" w:cs="Times New Roman"/>
+          <w:color w:val="000000"/>
+          <w:sz w:val="21"/>
+          <w:szCs w:val="21"/>
+          <w:lang w:eastAsia="en-IN"/>
+        </w:rPr>
+        <w:t>);</w:t>
+      </w:r>
+    </w:p>
+    <w:p>
+      <w:pPr>
+        <w:shd w:val="clear" w:color="auto" w:fill="FFFFFF"/>
+        <w:spacing w:after="0" w:line="285" w:lineRule="atLeast"/>
+        <w:rPr>
+          <w:rFonts w:ascii="Consolas" w:eastAsia="Times New Roman" w:hAnsi="Consolas" w:cs="Times New Roman"/>
+          <w:color w:val="000000"/>
+          <w:sz w:val="21"/>
+          <w:szCs w:val="21"/>
+          <w:lang w:eastAsia="en-IN"/>
+        </w:rPr>
+      </w:pPr>
+      <w:r>
+        <w:rPr>
+          <w:rFonts w:ascii="Consolas" w:eastAsia="Times New Roman" w:hAnsi="Consolas" w:cs="Times New Roman"/>
+          <w:color w:val="000000"/>
+          <w:sz w:val="21"/>
+          <w:szCs w:val="21"/>
+          <w:lang w:eastAsia="en-IN"/>
+        </w:rPr>
+        <w:t>        $dumpvars(</w:t>
+      </w:r>
+      <w:r>
+        <w:rPr>
+          <w:rFonts w:ascii="Consolas" w:eastAsia="Times New Roman" w:hAnsi="Consolas" w:cs="Times New Roman"/>
+          <w:color w:val="098658"/>
+          <w:sz w:val="21"/>
+          <w:szCs w:val="21"/>
+          <w:lang w:eastAsia="en-IN"/>
+        </w:rPr>
+        <w:t>0</w:t>
+      </w:r>
+      <w:r>
+        <w:rPr>
+          <w:rFonts w:ascii="Consolas" w:eastAsia="Times New Roman" w:hAnsi="Consolas" w:cs="Times New Roman"/>
+          <w:color w:val="000000"/>
+          <w:sz w:val="21"/>
+          <w:szCs w:val="21"/>
+          <w:lang w:eastAsia="en-IN"/>
+        </w:rPr>
+        <w:t>, mux_2x1_tb);</w:t>
+      </w:r>
+    </w:p>
+    <w:p>
+      <w:pPr>
+        <w:shd w:val="clear" w:color="auto" w:fill="FFFFFF"/>
+        <w:spacing w:after="0" w:line="285" w:lineRule="atLeast"/>
+        <w:rPr>
+          <w:rFonts w:ascii="Consolas" w:eastAsia="Times New Roman" w:hAnsi="Consolas" w:cs="Times New Roman"/>
+          <w:color w:val="000000"/>
+          <w:sz w:val="21"/>
+          <w:szCs w:val="21"/>
+          <w:lang w:eastAsia="en-IN"/>
+        </w:rPr>
+      </w:pPr>
+      <w:r>
+        <w:rPr>
+          <w:rFonts w:ascii="Consolas" w:eastAsia="Times New Roman" w:hAnsi="Consolas" w:cs="Times New Roman"/>
+          <w:color w:val="000000"/>
+          <w:sz w:val="21"/>
+          <w:szCs w:val="21"/>
+          <w:lang w:eastAsia="en-IN"/>
+        </w:rPr>
+        <w:t>        $monitor(</w:t>
+      </w:r>
+      <w:r>
+        <w:rPr>
+          <w:rFonts w:ascii="Consolas" w:eastAsia="Times New Roman" w:hAnsi="Consolas" w:cs="Times New Roman"/>
+          <w:color w:val="A31515"/>
+          <w:sz w:val="21"/>
+          <w:szCs w:val="21"/>
+          <w:lang w:eastAsia="en-IN"/>
+        </w:rPr>
+        <w:t>"a=%0d b=%0d s=%0d y=%0d"</w:t>
+      </w:r>
+      <w:r>
+        <w:rPr>
+          <w:rFonts w:ascii="Consolas" w:eastAsia="Times New Roman" w:hAnsi="Consolas" w:cs="Times New Roman"/>
+          <w:color w:val="000000"/>
+          <w:sz w:val="21"/>
+          <w:szCs w:val="21"/>
+          <w:lang w:eastAsia="en-IN"/>
+        </w:rPr>
+        <w:t>,a,b,s,y);</w:t>
+      </w:r>
+    </w:p>
+    <w:p>
+      <w:pPr>
+        <w:shd w:val="clear" w:color="auto" w:fill="FFFFFF"/>
+        <w:spacing w:after="0" w:line="285" w:lineRule="atLeast"/>
+        <w:rPr>
+          <w:rFonts w:ascii="Consolas" w:eastAsia="Times New Roman" w:hAnsi="Consolas" w:cs="Times New Roman"/>
+          <w:color w:val="000000"/>
+          <w:sz w:val="21"/>
+          <w:szCs w:val="21"/>
+          <w:lang w:eastAsia="en-IN"/>
+        </w:rPr>
+      </w:pPr>
+      <w:r>
+        <w:rPr>
+          <w:rFonts w:ascii="Consolas" w:eastAsia="Times New Roman" w:hAnsi="Consolas" w:cs="Times New Roman"/>
+          <w:color w:val="000000"/>
+          <w:sz w:val="21"/>
+          <w:szCs w:val="21"/>
+          <w:lang w:eastAsia="en-IN"/>
+        </w:rPr>
+        <w:t>        a=</w:t>
+      </w:r>
+      <w:r>
+        <w:rPr>
+          <w:rFonts w:ascii="Consolas" w:eastAsia="Times New Roman" w:hAnsi="Consolas" w:cs="Times New Roman"/>
+          <w:color w:val="098658"/>
+          <w:sz w:val="21"/>
+          <w:szCs w:val="21"/>
+          <w:lang w:eastAsia="en-IN"/>
+        </w:rPr>
+        <w:t>0</w:t>
+      </w:r>
+      <w:r>
+        <w:rPr>
+          <w:rFonts w:ascii="Consolas" w:eastAsia="Times New Roman" w:hAnsi="Consolas" w:cs="Times New Roman"/>
+          <w:color w:val="000000"/>
+          <w:sz w:val="21"/>
+          <w:szCs w:val="21"/>
+          <w:lang w:eastAsia="en-IN"/>
+        </w:rPr>
+        <w:t>; b=</w:t>
+      </w:r>
+      <w:r>
+        <w:rPr>
+          <w:rFonts w:ascii="Consolas" w:eastAsia="Times New Roman" w:hAnsi="Consolas" w:cs="Times New Roman"/>
+          <w:color w:val="098658"/>
+          <w:sz w:val="21"/>
+          <w:szCs w:val="21"/>
+          <w:lang w:eastAsia="en-IN"/>
+        </w:rPr>
+        <w:t>0</w:t>
+      </w:r>
+      <w:r>
+        <w:rPr>
+          <w:rFonts w:ascii="Consolas" w:eastAsia="Times New Roman" w:hAnsi="Consolas" w:cs="Times New Roman"/>
+          <w:color w:val="000000"/>
+          <w:sz w:val="21"/>
+          <w:szCs w:val="21"/>
+          <w:lang w:eastAsia="en-IN"/>
+        </w:rPr>
+        <w:t>; s=</w:t>
+      </w:r>
+      <w:r>
+        <w:rPr>
+          <w:rFonts w:ascii="Consolas" w:eastAsia="Times New Roman" w:hAnsi="Consolas" w:cs="Times New Roman"/>
+          <w:color w:val="098658"/>
+          <w:sz w:val="21"/>
+          <w:szCs w:val="21"/>
+          <w:lang w:eastAsia="en-IN"/>
+        </w:rPr>
+        <w:t>0</w:t>
+      </w:r>
+      <w:r>
+        <w:rPr>
+          <w:rFonts w:ascii="Consolas" w:eastAsia="Times New Roman" w:hAnsi="Consolas" w:cs="Times New Roman"/>
+          <w:color w:val="000000"/>
+          <w:sz w:val="21"/>
+          <w:szCs w:val="21"/>
+          <w:lang w:eastAsia="en-IN"/>
+        </w:rPr>
+        <w:t>; #</w:t>
+      </w:r>
+      <w:r>
+        <w:rPr>
+          <w:rFonts w:ascii="Consolas" w:eastAsia="Times New Roman" w:hAnsi="Consolas" w:cs="Times New Roman"/>
+          <w:color w:val="098658"/>
+          <w:sz w:val="21"/>
+          <w:szCs w:val="21"/>
+          <w:lang w:eastAsia="en-IN"/>
+        </w:rPr>
+        <w:t>10</w:t>
+      </w:r>
+      <w:r>
+        <w:rPr>
+          <w:rFonts w:ascii="Consolas" w:eastAsia="Times New Roman" w:hAnsi="Consolas" w:cs="Times New Roman"/>
+          <w:color w:val="000000"/>
+          <w:sz w:val="21"/>
+          <w:szCs w:val="21"/>
+          <w:lang w:eastAsia="en-IN"/>
+        </w:rPr>
+        <w:t>;</w:t>
+      </w:r>
+    </w:p>
+    <w:p>
+      <w:pPr>
+        <w:shd w:val="clear" w:color="auto" w:fill="FFFFFF"/>
+        <w:spacing w:after="0" w:line="285" w:lineRule="atLeast"/>
+        <w:rPr>
+          <w:rFonts w:ascii="Consolas" w:eastAsia="Times New Roman" w:hAnsi="Consolas" w:cs="Times New Roman"/>
+          <w:color w:val="000000"/>
+          <w:sz w:val="21"/>
+          <w:szCs w:val="21"/>
+          <w:lang w:eastAsia="en-IN"/>
+        </w:rPr>
+      </w:pPr>
+      <w:r>
+        <w:rPr>
+          <w:rFonts w:ascii="Consolas" w:eastAsia="Times New Roman" w:hAnsi="Consolas" w:cs="Times New Roman"/>
+          <w:color w:val="000000"/>
+          <w:sz w:val="21"/>
+          <w:szCs w:val="21"/>
+          <w:lang w:eastAsia="en-IN"/>
+        </w:rPr>
+        <w:t>        a=</w:t>
+      </w:r>
+      <w:r>
+        <w:rPr>
+          <w:rFonts w:ascii="Consolas" w:eastAsia="Times New Roman" w:hAnsi="Consolas" w:cs="Times New Roman"/>
+          <w:color w:val="098658"/>
+          <w:sz w:val="21"/>
+          <w:szCs w:val="21"/>
+          <w:lang w:eastAsia="en-IN"/>
+        </w:rPr>
+        <w:t>0</w:t>
+      </w:r>
+      <w:r>
+        <w:rPr>
+          <w:rFonts w:ascii="Consolas" w:eastAsia="Times New Roman" w:hAnsi="Consolas" w:cs="Times New Roman"/>
+          <w:color w:val="000000"/>
+          <w:sz w:val="21"/>
+          <w:szCs w:val="21"/>
+          <w:lang w:eastAsia="en-IN"/>
+        </w:rPr>
+        <w:t>; b=</w:t>
+      </w:r>
+      <w:r>
+        <w:rPr>
+          <w:rFonts w:ascii="Consolas" w:eastAsia="Times New Roman" w:hAnsi="Consolas" w:cs="Times New Roman"/>
+          <w:color w:val="098658"/>
+          <w:sz w:val="21"/>
+          <w:szCs w:val="21"/>
+          <w:lang w:eastAsia="en-IN"/>
+        </w:rPr>
+        <w:t>1</w:t>
+      </w:r>
+      <w:r>
+        <w:rPr>
+          <w:rFonts w:ascii="Consolas" w:eastAsia="Times New Roman" w:hAnsi="Consolas" w:cs="Times New Roman"/>
+          <w:color w:val="000000"/>
+          <w:sz w:val="21"/>
+          <w:szCs w:val="21"/>
+          <w:lang w:eastAsia="en-IN"/>
+        </w:rPr>
+        <w:t>; s=</w:t>
+      </w:r>
+      <w:r>
+        <w:rPr>
+          <w:rFonts w:ascii="Consolas" w:eastAsia="Times New Roman" w:hAnsi="Consolas" w:cs="Times New Roman"/>
+          <w:color w:val="098658"/>
+          <w:sz w:val="21"/>
+          <w:szCs w:val="21"/>
+          <w:lang w:eastAsia="en-IN"/>
+        </w:rPr>
+        <w:t>0</w:t>
+      </w:r>
+      <w:r>
+        <w:rPr>
+          <w:rFonts w:ascii="Consolas" w:eastAsia="Times New Roman" w:hAnsi="Consolas" w:cs="Times New Roman"/>
+          <w:color w:val="000000"/>
+          <w:sz w:val="21"/>
+          <w:szCs w:val="21"/>
+          <w:lang w:eastAsia="en-IN"/>
+        </w:rPr>
+        <w:t>; #</w:t>
+      </w:r>
+      <w:r>
+        <w:rPr>
+          <w:rFonts w:ascii="Consolas" w:eastAsia="Times New Roman" w:hAnsi="Consolas" w:cs="Times New Roman"/>
+          <w:color w:val="098658"/>
+          <w:sz w:val="21"/>
+          <w:szCs w:val="21"/>
+          <w:lang w:eastAsia="en-IN"/>
+        </w:rPr>
+        <w:t>10</w:t>
+      </w:r>
+      <w:r>
+        <w:rPr>
+          <w:rFonts w:ascii="Consolas" w:eastAsia="Times New Roman" w:hAnsi="Consolas" w:cs="Times New Roman"/>
+          <w:color w:val="000000"/>
+          <w:sz w:val="21"/>
+          <w:szCs w:val="21"/>
+          <w:lang w:eastAsia="en-IN"/>
+        </w:rPr>
+        <w:t>;</w:t>
+      </w:r>
+    </w:p>
+    <w:p>
+      <w:pPr>
+        <w:shd w:val="clear" w:color="auto" w:fill="FFFFFF"/>
+        <w:spacing w:after="0" w:line="285" w:lineRule="atLeast"/>
+        <w:rPr>
+          <w:rFonts w:ascii="Consolas" w:eastAsia="Times New Roman" w:hAnsi="Consolas" w:cs="Times New Roman"/>
+          <w:color w:val="000000"/>
+          <w:sz w:val="21"/>
+          <w:szCs w:val="21"/>
+          <w:lang w:eastAsia="en-IN"/>
+        </w:rPr>
+      </w:pPr>
+      <w:r>
+        <w:rPr>
+          <w:rFonts w:ascii="Consolas" w:eastAsia="Times New Roman" w:hAnsi="Consolas" w:cs="Times New Roman"/>
+          <w:color w:val="000000"/>
+          <w:sz w:val="21"/>
+          <w:szCs w:val="21"/>
+          <w:lang w:eastAsia="en-IN"/>
+        </w:rPr>
+        <w:t>        a=</w:t>
+      </w:r>
+      <w:r>
+        <w:rPr>
+          <w:rFonts w:ascii="Consolas" w:eastAsia="Times New Roman" w:hAnsi="Consolas" w:cs="Times New Roman"/>
+          <w:color w:val="098658"/>
+          <w:sz w:val="21"/>
+          <w:szCs w:val="21"/>
+          <w:lang w:eastAsia="en-IN"/>
+        </w:rPr>
+        <w:t>1</w:t>
+      </w:r>
+      <w:r>
+        <w:rPr>
+          <w:rFonts w:ascii="Consolas" w:eastAsia="Times New Roman" w:hAnsi="Consolas" w:cs="Times New Roman"/>
+          <w:color w:val="000000"/>
+          <w:sz w:val="21"/>
+          <w:szCs w:val="21"/>
+          <w:lang w:eastAsia="en-IN"/>
+        </w:rPr>
+        <w:t>; b=</w:t>
+      </w:r>
+      <w:r>
+        <w:rPr>
+          <w:rFonts w:ascii="Consolas" w:eastAsia="Times New Roman" w:hAnsi="Consolas" w:cs="Times New Roman"/>
+          <w:color w:val="098658"/>
+          <w:sz w:val="21"/>
+          <w:szCs w:val="21"/>
+          <w:lang w:eastAsia="en-IN"/>
+        </w:rPr>
+        <w:t>0</w:t>
+      </w:r>
+      <w:r>
+        <w:rPr>
+          <w:rFonts w:ascii="Consolas" w:eastAsia="Times New Roman" w:hAnsi="Consolas" w:cs="Times New Roman"/>
+          <w:color w:val="000000"/>
+          <w:sz w:val="21"/>
+          <w:szCs w:val="21"/>
+          <w:lang w:eastAsia="en-IN"/>
+        </w:rPr>
+        <w:t>; s=</w:t>
+      </w:r>
+      <w:r>
+        <w:rPr>
+          <w:rFonts w:ascii="Consolas" w:eastAsia="Times New Roman" w:hAnsi="Consolas" w:cs="Times New Roman"/>
+          <w:color w:val="098658"/>
+          <w:sz w:val="21"/>
+          <w:szCs w:val="21"/>
+          <w:lang w:eastAsia="en-IN"/>
+        </w:rPr>
+        <w:t>0</w:t>
+      </w:r>
+      <w:r>
+        <w:rPr>
+          <w:rFonts w:ascii="Consolas" w:eastAsia="Times New Roman" w:hAnsi="Consolas" w:cs="Times New Roman"/>
+          <w:color w:val="000000"/>
+          <w:sz w:val="21"/>
+          <w:szCs w:val="21"/>
+          <w:lang w:eastAsia="en-IN"/>
+        </w:rPr>
+        <w:t>; #</w:t>
+      </w:r>
+      <w:r>
+        <w:rPr>
+          <w:rFonts w:ascii="Consolas" w:eastAsia="Times New Roman" w:hAnsi="Consolas" w:cs="Times New Roman"/>
+          <w:color w:val="098658"/>
+          <w:sz w:val="21"/>
+          <w:szCs w:val="21"/>
+          <w:lang w:eastAsia="en-IN"/>
+        </w:rPr>
+        <w:t>10</w:t>
+      </w:r>
+      <w:r>
+        <w:rPr>
+          <w:rFonts w:ascii="Consolas" w:eastAsia="Times New Roman" w:hAnsi="Consolas" w:cs="Times New Roman"/>
+          <w:color w:val="000000"/>
+          <w:sz w:val="21"/>
+          <w:szCs w:val="21"/>
+          <w:lang w:eastAsia="en-IN"/>
+        </w:rPr>
+        <w:t>;</w:t>
+      </w:r>
+    </w:p>
+    <w:p>
+      <w:pPr>
+        <w:shd w:val="clear" w:color="auto" w:fill="FFFFFF"/>
+        <w:spacing w:after="0" w:line="285" w:lineRule="atLeast"/>
+        <w:rPr>
+          <w:rFonts w:ascii="Consolas" w:eastAsia="Times New Roman" w:hAnsi="Consolas" w:cs="Times New Roman"/>
+          <w:color w:val="000000"/>
+          <w:sz w:val="21"/>
+          <w:szCs w:val="21"/>
+          <w:lang w:eastAsia="en-IN"/>
+        </w:rPr>
+      </w:pPr>
+      <w:r>
+        <w:rPr>
+          <w:rFonts w:ascii="Consolas" w:eastAsia="Times New Roman" w:hAnsi="Consolas" w:cs="Times New Roman"/>
+          <w:color w:val="000000"/>
+          <w:sz w:val="21"/>
+          <w:szCs w:val="21"/>
+          <w:lang w:eastAsia="en-IN"/>
+        </w:rPr>
+        <w:t>        a=</w:t>
+      </w:r>
+      <w:r>
+        <w:rPr>
+          <w:rFonts w:ascii="Consolas" w:eastAsia="Times New Roman" w:hAnsi="Consolas" w:cs="Times New Roman"/>
+          <w:color w:val="098658"/>
+          <w:sz w:val="21"/>
+          <w:szCs w:val="21"/>
+          <w:lang w:eastAsia="en-IN"/>
+        </w:rPr>
+        <w:t>1</w:t>
+      </w:r>
+      <w:r>
+        <w:rPr>
+          <w:rFonts w:ascii="Consolas" w:eastAsia="Times New Roman" w:hAnsi="Consolas" w:cs="Times New Roman"/>
+          <w:color w:val="000000"/>
+          <w:sz w:val="21"/>
+          <w:szCs w:val="21"/>
+          <w:lang w:eastAsia="en-IN"/>
+        </w:rPr>
+        <w:t>; b=</w:t>
+      </w:r>
+      <w:r>
+        <w:rPr>
+          <w:rFonts w:ascii="Consolas" w:eastAsia="Times New Roman" w:hAnsi="Consolas" w:cs="Times New Roman"/>
+          <w:color w:val="098658"/>
+          <w:sz w:val="21"/>
+          <w:szCs w:val="21"/>
+          <w:lang w:eastAsia="en-IN"/>
+        </w:rPr>
+        <w:t>1</w:t>
+      </w:r>
+      <w:r>
+        <w:rPr>
+          <w:rFonts w:ascii="Consolas" w:eastAsia="Times New Roman" w:hAnsi="Consolas" w:cs="Times New Roman"/>
+          <w:color w:val="000000"/>
+          <w:sz w:val="21"/>
+          <w:szCs w:val="21"/>
+          <w:lang w:eastAsia="en-IN"/>
+        </w:rPr>
+        <w:t>; s=</w:t>
+      </w:r>
+      <w:r>
+        <w:rPr>
+          <w:rFonts w:ascii="Consolas" w:eastAsia="Times New Roman" w:hAnsi="Consolas" w:cs="Times New Roman"/>
+          <w:color w:val="098658"/>
+          <w:sz w:val="21"/>
+          <w:szCs w:val="21"/>
+          <w:lang w:eastAsia="en-IN"/>
+        </w:rPr>
+        <w:t>0</w:t>
+      </w:r>
+      <w:r>
+        <w:rPr>
+          <w:rFonts w:ascii="Consolas" w:eastAsia="Times New Roman" w:hAnsi="Consolas" w:cs="Times New Roman"/>
+          <w:color w:val="000000"/>
+          <w:sz w:val="21"/>
+          <w:szCs w:val="21"/>
+          <w:lang w:eastAsia="en-IN"/>
+        </w:rPr>
+        <w:t>; #</w:t>
+      </w:r>
+      <w:r>
+        <w:rPr>
+          <w:rFonts w:ascii="Consolas" w:eastAsia="Times New Roman" w:hAnsi="Consolas" w:cs="Times New Roman"/>
+          <w:color w:val="098658"/>
+          <w:sz w:val="21"/>
+          <w:szCs w:val="21"/>
+          <w:lang w:eastAsia="en-IN"/>
+        </w:rPr>
+        <w:t>10</w:t>
+      </w:r>
+      <w:r>
+        <w:rPr>
+          <w:rFonts w:ascii="Consolas" w:eastAsia="Times New Roman" w:hAnsi="Consolas" w:cs="Times New Roman"/>
+          <w:color w:val="000000"/>
+          <w:sz w:val="21"/>
+          <w:szCs w:val="21"/>
+          <w:lang w:eastAsia="en-IN"/>
+        </w:rPr>
+        <w:t>;</w:t>
+      </w:r>
+    </w:p>
+    <w:p>
+      <w:pPr>
+        <w:shd w:val="clear" w:color="auto" w:fill="FFFFFF"/>
+        <w:spacing w:after="0" w:line="285" w:lineRule="atLeast"/>
+        <w:rPr>
+          <w:rFonts w:ascii="Consolas" w:eastAsia="Times New Roman" w:hAnsi="Consolas" w:cs="Times New Roman"/>
+          <w:color w:val="000000"/>
+          <w:sz w:val="21"/>
+          <w:szCs w:val="21"/>
+          <w:lang w:eastAsia="en-IN"/>
+        </w:rPr>
+      </w:pPr>
+      <w:r>
+        <w:rPr>
+          <w:rFonts w:ascii="Consolas" w:eastAsia="Times New Roman" w:hAnsi="Consolas" w:cs="Times New Roman"/>
+          <w:color w:val="000000"/>
+          <w:sz w:val="21"/>
+          <w:szCs w:val="21"/>
+          <w:lang w:eastAsia="en-IN"/>
+        </w:rPr>
+        <w:t>        a=</w:t>
+      </w:r>
+      <w:r>
+        <w:rPr>
+          <w:rFonts w:ascii="Consolas" w:eastAsia="Times New Roman" w:hAnsi="Consolas" w:cs="Times New Roman"/>
+          <w:color w:val="098658"/>
+          <w:sz w:val="21"/>
+          <w:szCs w:val="21"/>
+          <w:lang w:eastAsia="en-IN"/>
+        </w:rPr>
+        <w:t>0</w:t>
+      </w:r>
+      <w:r>
+        <w:rPr>
+          <w:rFonts w:ascii="Consolas" w:eastAsia="Times New Roman" w:hAnsi="Consolas" w:cs="Times New Roman"/>
+          <w:color w:val="000000"/>
+          <w:sz w:val="21"/>
+          <w:szCs w:val="21"/>
+          <w:lang w:eastAsia="en-IN"/>
+        </w:rPr>
+        <w:t>; b=</w:t>
+      </w:r>
+      <w:r>
+        <w:rPr>
+          <w:rFonts w:ascii="Consolas" w:eastAsia="Times New Roman" w:hAnsi="Consolas" w:cs="Times New Roman"/>
+          <w:color w:val="098658"/>
+          <w:sz w:val="21"/>
+          <w:szCs w:val="21"/>
+          <w:lang w:eastAsia="en-IN"/>
+        </w:rPr>
+        <w:t>0</w:t>
+      </w:r>
+      <w:r>
+        <w:rPr>
+          <w:rFonts w:ascii="Consolas" w:eastAsia="Times New Roman" w:hAnsi="Consolas" w:cs="Times New Roman"/>
+          <w:color w:val="000000"/>
+          <w:sz w:val="21"/>
+          <w:szCs w:val="21"/>
+          <w:lang w:eastAsia="en-IN"/>
+        </w:rPr>
+        <w:t>; s=</w:t>
+      </w:r>
+      <w:r>
+        <w:rPr>
+          <w:rFonts w:ascii="Consolas" w:eastAsia="Times New Roman" w:hAnsi="Consolas" w:cs="Times New Roman"/>
+          <w:color w:val="098658"/>
+          <w:sz w:val="21"/>
+          <w:szCs w:val="21"/>
+          <w:lang w:eastAsia="en-IN"/>
+        </w:rPr>
+        <w:t>1</w:t>
+      </w:r>
+      <w:r>
+        <w:rPr>
+          <w:rFonts w:ascii="Consolas" w:eastAsia="Times New Roman" w:hAnsi="Consolas" w:cs="Times New Roman"/>
+          <w:color w:val="000000"/>
+          <w:sz w:val="21"/>
+          <w:szCs w:val="21"/>
+          <w:lang w:eastAsia="en-IN"/>
+        </w:rPr>
+        <w:t>; #</w:t>
+      </w:r>
+      <w:r>
+        <w:rPr>
+          <w:rFonts w:ascii="Consolas" w:eastAsia="Times New Roman" w:hAnsi="Consolas" w:cs="Times New Roman"/>
+          <w:color w:val="098658"/>
+          <w:sz w:val="21"/>
+          <w:szCs w:val="21"/>
+          <w:lang w:eastAsia="en-IN"/>
+        </w:rPr>
+        <w:t>10</w:t>
+      </w:r>
+      <w:r>
+        <w:rPr>
+          <w:rFonts w:ascii="Consolas" w:eastAsia="Times New Roman" w:hAnsi="Consolas" w:cs="Times New Roman"/>
+          <w:color w:val="000000"/>
+          <w:sz w:val="21"/>
+          <w:szCs w:val="21"/>
+          <w:lang w:eastAsia="en-IN"/>
+        </w:rPr>
+        <w:t>;</w:t>
+      </w:r>
+    </w:p>
+    <w:p>
+      <w:pPr>
+        <w:shd w:val="clear" w:color="auto" w:fill="FFFFFF"/>
+        <w:spacing w:after="0" w:line="285" w:lineRule="atLeast"/>
+        <w:rPr>
+          <w:rFonts w:ascii="Consolas" w:eastAsia="Times New Roman" w:hAnsi="Consolas" w:cs="Times New Roman"/>
+          <w:color w:val="000000"/>
+          <w:sz w:val="21"/>
+          <w:szCs w:val="21"/>
+          <w:lang w:eastAsia="en-IN"/>
+        </w:rPr>
+      </w:pPr>
+      <w:r>
+        <w:rPr>
+          <w:rFonts w:ascii="Consolas" w:eastAsia="Times New Roman" w:hAnsi="Consolas" w:cs="Times New Roman"/>
+          <w:color w:val="000000"/>
+          <w:sz w:val="21"/>
+          <w:szCs w:val="21"/>
+          <w:lang w:eastAsia="en-IN"/>
+        </w:rPr>
+        <w:t>        a=</w:t>
+      </w:r>
+      <w:r>
+        <w:rPr>
+          <w:rFonts w:ascii="Consolas" w:eastAsia="Times New Roman" w:hAnsi="Consolas" w:cs="Times New Roman"/>
+          <w:color w:val="098658"/>
+          <w:sz w:val="21"/>
+          <w:szCs w:val="21"/>
+          <w:lang w:eastAsia="en-IN"/>
+        </w:rPr>
+        <w:t>0</w:t>
+      </w:r>
+      <w:r>
+        <w:rPr>
+          <w:rFonts w:ascii="Consolas" w:eastAsia="Times New Roman" w:hAnsi="Consolas" w:cs="Times New Roman"/>
+          <w:color w:val="000000"/>
+          <w:sz w:val="21"/>
+          <w:szCs w:val="21"/>
+          <w:lang w:eastAsia="en-IN"/>
+        </w:rPr>
+        <w:t>; b=</w:t>
+      </w:r>
+      <w:r>
+        <w:rPr>
+          <w:rFonts w:ascii="Consolas" w:eastAsia="Times New Roman" w:hAnsi="Consolas" w:cs="Times New Roman"/>
+          <w:color w:val="098658"/>
+          <w:sz w:val="21"/>
+          <w:szCs w:val="21"/>
+          <w:lang w:eastAsia="en-IN"/>
+        </w:rPr>
+        <w:t>1</w:t>
+      </w:r>
+      <w:r>
+        <w:rPr>
+          <w:rFonts w:ascii="Consolas" w:eastAsia="Times New Roman" w:hAnsi="Consolas" w:cs="Times New Roman"/>
+          <w:color w:val="000000"/>
+          <w:sz w:val="21"/>
+          <w:szCs w:val="21"/>
+          <w:lang w:eastAsia="en-IN"/>
+        </w:rPr>
+        <w:t>; s=</w:t>
+      </w:r>
+      <w:r>
+        <w:rPr>
+          <w:rFonts w:ascii="Consolas" w:eastAsia="Times New Roman" w:hAnsi="Consolas" w:cs="Times New Roman"/>
+          <w:color w:val="098658"/>
+          <w:sz w:val="21"/>
+          <w:szCs w:val="21"/>
+          <w:lang w:eastAsia="en-IN"/>
+        </w:rPr>
+        <w:t>1</w:t>
+      </w:r>
+      <w:r>
+        <w:rPr>
+          <w:rFonts w:ascii="Consolas" w:eastAsia="Times New Roman" w:hAnsi="Consolas" w:cs="Times New Roman"/>
+          <w:color w:val="000000"/>
+          <w:sz w:val="21"/>
+          <w:szCs w:val="21"/>
+          <w:lang w:eastAsia="en-IN"/>
+        </w:rPr>
+        <w:t>; #</w:t>
+      </w:r>
+      <w:r>
+        <w:rPr>
+          <w:rFonts w:ascii="Consolas" w:eastAsia="Times New Roman" w:hAnsi="Consolas" w:cs="Times New Roman"/>
+          <w:color w:val="098658"/>
+          <w:sz w:val="21"/>
+          <w:szCs w:val="21"/>
+          <w:lang w:eastAsia="en-IN"/>
+        </w:rPr>
+        <w:t>10</w:t>
+      </w:r>
+      <w:r>
+        <w:rPr>
+          <w:rFonts w:ascii="Consolas" w:eastAsia="Times New Roman" w:hAnsi="Consolas" w:cs="Times New Roman"/>
+          <w:color w:val="000000"/>
+          <w:sz w:val="21"/>
+          <w:szCs w:val="21"/>
+          <w:lang w:eastAsia="en-IN"/>
+        </w:rPr>
+        <w:t>;</w:t>
+      </w:r>
+    </w:p>
+    <w:p>
+      <w:pPr>
+        <w:shd w:val="clear" w:color="auto" w:fill="FFFFFF"/>
+        <w:spacing w:after="0" w:line="285" w:lineRule="atLeast"/>
+        <w:rPr>
+          <w:rFonts w:ascii="Consolas" w:eastAsia="Times New Roman" w:hAnsi="Consolas" w:cs="Times New Roman"/>
+          <w:color w:val="000000"/>
+          <w:sz w:val="21"/>
+          <w:szCs w:val="21"/>
+          <w:lang w:eastAsia="en-IN"/>
+        </w:rPr>
+      </w:pPr>
+      <w:r>
+        <w:rPr>
+          <w:rFonts w:ascii="Consolas" w:eastAsia="Times New Roman" w:hAnsi="Consolas" w:cs="Times New Roman"/>
+          <w:color w:val="000000"/>
+          <w:sz w:val="21"/>
+          <w:szCs w:val="21"/>
+          <w:lang w:eastAsia="en-IN"/>
+        </w:rPr>
+        <w:t>        a=</w:t>
+      </w:r>
+      <w:r>
+        <w:rPr>
+          <w:rFonts w:ascii="Consolas" w:eastAsia="Times New Roman" w:hAnsi="Consolas" w:cs="Times New Roman"/>
+          <w:color w:val="098658"/>
+          <w:sz w:val="21"/>
+          <w:szCs w:val="21"/>
+          <w:lang w:eastAsia="en-IN"/>
+        </w:rPr>
+        <w:t>1</w:t>
+      </w:r>
+      <w:r>
+        <w:rPr>
+          <w:rFonts w:ascii="Consolas" w:eastAsia="Times New Roman" w:hAnsi="Consolas" w:cs="Times New Roman"/>
+          <w:color w:val="000000"/>
+          <w:sz w:val="21"/>
+          <w:szCs w:val="21"/>
+          <w:lang w:eastAsia="en-IN"/>
+        </w:rPr>
+        <w:t>; b=</w:t>
+      </w:r>
+      <w:r>
+        <w:rPr>
+          <w:rFonts w:ascii="Consolas" w:eastAsia="Times New Roman" w:hAnsi="Consolas" w:cs="Times New Roman"/>
+          <w:color w:val="098658"/>
+          <w:sz w:val="21"/>
+          <w:szCs w:val="21"/>
+          <w:lang w:eastAsia="en-IN"/>
+        </w:rPr>
+        <w:t>0</w:t>
+      </w:r>
+      <w:r>
+        <w:rPr>
+          <w:rFonts w:ascii="Consolas" w:eastAsia="Times New Roman" w:hAnsi="Consolas" w:cs="Times New Roman"/>
+          <w:color w:val="000000"/>
+          <w:sz w:val="21"/>
+          <w:szCs w:val="21"/>
+          <w:lang w:eastAsia="en-IN"/>
+        </w:rPr>
+        <w:t>; s=</w:t>
+      </w:r>
+      <w:r>
+        <w:rPr>
+          <w:rFonts w:ascii="Consolas" w:eastAsia="Times New Roman" w:hAnsi="Consolas" w:cs="Times New Roman"/>
+          <w:color w:val="098658"/>
+          <w:sz w:val="21"/>
+          <w:szCs w:val="21"/>
+          <w:lang w:eastAsia="en-IN"/>
+        </w:rPr>
+        <w:t>1</w:t>
+      </w:r>
+      <w:r>
+        <w:rPr>
+          <w:rFonts w:ascii="Consolas" w:eastAsia="Times New Roman" w:hAnsi="Consolas" w:cs="Times New Roman"/>
+          <w:color w:val="000000"/>
+          <w:sz w:val="21"/>
+          <w:szCs w:val="21"/>
+          <w:lang w:eastAsia="en-IN"/>
+        </w:rPr>
+        <w:t>; #</w:t>
+      </w:r>
+      <w:r>
+        <w:rPr>
+          <w:rFonts w:ascii="Consolas" w:eastAsia="Times New Roman" w:hAnsi="Consolas" w:cs="Times New Roman"/>
+          <w:color w:val="098658"/>
+          <w:sz w:val="21"/>
+          <w:szCs w:val="21"/>
+          <w:lang w:eastAsia="en-IN"/>
+        </w:rPr>
+        <w:t>10</w:t>
+      </w:r>
+      <w:r>
+        <w:rPr>
+          <w:rFonts w:ascii="Consolas" w:eastAsia="Times New Roman" w:hAnsi="Consolas" w:cs="Times New Roman"/>
+          <w:color w:val="000000"/>
+          <w:sz w:val="21"/>
+          <w:szCs w:val="21"/>
+          <w:lang w:eastAsia="en-IN"/>
+        </w:rPr>
+        <w:t>;</w:t>
+      </w:r>
+    </w:p>
+    <w:p>
+      <w:pPr>
+        <w:shd w:val="clear" w:color="auto" w:fill="FFFFFF"/>
+        <w:spacing w:after="0" w:line="285" w:lineRule="atLeast"/>
+        <w:rPr>
+          <w:rFonts w:ascii="Consolas" w:eastAsia="Times New Roman" w:hAnsi="Consolas" w:cs="Times New Roman"/>
+          <w:color w:val="000000"/>
+          <w:sz w:val="21"/>
+          <w:szCs w:val="21"/>
+          <w:lang w:eastAsia="en-IN"/>
+        </w:rPr>
+      </w:pPr>
+      <w:r>
+        <w:rPr>
+          <w:rFonts w:ascii="Consolas" w:eastAsia="Times New Roman" w:hAnsi="Consolas" w:cs="Times New Roman"/>
+          <w:color w:val="000000"/>
+          <w:sz w:val="21"/>
+          <w:szCs w:val="21"/>
+          <w:lang w:eastAsia="en-IN"/>
+        </w:rPr>
+        <w:t>        a=</w:t>
+      </w:r>
+      <w:r>
+        <w:rPr>
+          <w:rFonts w:ascii="Consolas" w:eastAsia="Times New Roman" w:hAnsi="Consolas" w:cs="Times New Roman"/>
+          <w:color w:val="098658"/>
+          <w:sz w:val="21"/>
+          <w:szCs w:val="21"/>
+          <w:lang w:eastAsia="en-IN"/>
+        </w:rPr>
+        <w:t>1</w:t>
+      </w:r>
+      <w:r>
+        <w:rPr>
+          <w:rFonts w:ascii="Consolas" w:eastAsia="Times New Roman" w:hAnsi="Consolas" w:cs="Times New Roman"/>
+          <w:color w:val="000000"/>
+          <w:sz w:val="21"/>
+          <w:szCs w:val="21"/>
+          <w:lang w:eastAsia="en-IN"/>
+        </w:rPr>
+        <w:t>; b=</w:t>
+      </w:r>
+      <w:r>
+        <w:rPr>
+          <w:rFonts w:ascii="Consolas" w:eastAsia="Times New Roman" w:hAnsi="Consolas" w:cs="Times New Roman"/>
+          <w:color w:val="098658"/>
+          <w:sz w:val="21"/>
+          <w:szCs w:val="21"/>
+          <w:lang w:eastAsia="en-IN"/>
+        </w:rPr>
+        <w:t>1</w:t>
+      </w:r>
+      <w:r>
+        <w:rPr>
+          <w:rFonts w:ascii="Consolas" w:eastAsia="Times New Roman" w:hAnsi="Consolas" w:cs="Times New Roman"/>
+          <w:color w:val="000000"/>
+          <w:sz w:val="21"/>
+          <w:szCs w:val="21"/>
+          <w:lang w:eastAsia="en-IN"/>
+        </w:rPr>
+        <w:t>; s=</w:t>
+      </w:r>
+      <w:r>
+        <w:rPr>
+          <w:rFonts w:ascii="Consolas" w:eastAsia="Times New Roman" w:hAnsi="Consolas" w:cs="Times New Roman"/>
+          <w:color w:val="098658"/>
+          <w:sz w:val="21"/>
+          <w:szCs w:val="21"/>
+          <w:lang w:eastAsia="en-IN"/>
+        </w:rPr>
+        <w:t>1</w:t>
+      </w:r>
+      <w:r>
+        <w:rPr>
+          <w:rFonts w:ascii="Consolas" w:eastAsia="Times New Roman" w:hAnsi="Consolas" w:cs="Times New Roman"/>
+          <w:color w:val="000000"/>
+          <w:sz w:val="21"/>
+          <w:szCs w:val="21"/>
+          <w:lang w:eastAsia="en-IN"/>
+        </w:rPr>
+        <w:t>; #</w:t>
+      </w:r>
+      <w:r>
+        <w:rPr>
+          <w:rFonts w:ascii="Consolas" w:eastAsia="Times New Roman" w:hAnsi="Consolas" w:cs="Times New Roman"/>
+          <w:color w:val="098658"/>
+          <w:sz w:val="21"/>
+          <w:szCs w:val="21"/>
+          <w:lang w:eastAsia="en-IN"/>
+        </w:rPr>
+        <w:t>10</w:t>
+      </w:r>
+      <w:r>
+        <w:rPr>
+          <w:rFonts w:ascii="Consolas" w:eastAsia="Times New Roman" w:hAnsi="Consolas" w:cs="Times New Roman"/>
+          <w:color w:val="000000"/>
+          <w:sz w:val="21"/>
+          <w:szCs w:val="21"/>
+          <w:lang w:eastAsia="en-IN"/>
+        </w:rPr>
+        <w:t>;</w:t>
+      </w:r>
+    </w:p>
+    <w:p>
+      <w:pPr>
+        <w:shd w:val="clear" w:color="auto" w:fill="FFFFFF"/>
+        <w:spacing w:after="0" w:line="285" w:lineRule="atLeast"/>
+        <w:rPr>
+          <w:rFonts w:ascii="Consolas" w:eastAsia="Times New Roman" w:hAnsi="Consolas" w:cs="Times New Roman"/>
+          <w:color w:val="000000"/>
+          <w:sz w:val="21"/>
+          <w:szCs w:val="21"/>
+          <w:lang w:eastAsia="en-IN"/>
+        </w:rPr>
+      </w:pPr>
+      <w:r>
+        <w:rPr>
+          <w:rFonts w:ascii="Consolas" w:eastAsia="Times New Roman" w:hAnsi="Consolas" w:cs="Times New Roman"/>
+          <w:color w:val="000000"/>
+          <w:sz w:val="21"/>
+          <w:szCs w:val="21"/>
+          <w:lang w:eastAsia="en-IN"/>
+        </w:rPr>
+        <w:t xml:space="preserve">    </w:t>
+      </w:r>
+      <w:r>
+        <w:rPr>
+          <w:rFonts w:ascii="Consolas" w:eastAsia="Times New Roman" w:hAnsi="Consolas" w:cs="Times New Roman"/>
+          <w:color w:val="0000FF"/>
+          <w:sz w:val="21"/>
+          <w:szCs w:val="21"/>
+          <w:lang w:eastAsia="en-IN"/>
+        </w:rPr>
+        <w:t>end</w:t>
+      </w:r>
+    </w:p>
+    <w:p>
+      <w:pPr>
+        <w:shd w:val="clear" w:color="auto" w:fill="FFFFFF"/>
+        <w:spacing w:after="0" w:line="285" w:lineRule="atLeast"/>
+        <w:rPr>
+          <w:rFonts w:ascii="Consolas" w:eastAsia="Times New Roman" w:hAnsi="Consolas" w:cs="Times New Roman"/>
+          <w:color w:val="000000"/>
+          <w:sz w:val="21"/>
+          <w:szCs w:val="21"/>
+          <w:lang w:eastAsia="en-IN"/>
+        </w:rPr>
+      </w:pPr>
+      <w:r>
+        <w:rPr>
+          <w:rFonts w:ascii="Consolas" w:eastAsia="Times New Roman" w:hAnsi="Consolas" w:cs="Times New Roman"/>
+          <w:color w:val="0000FF"/>
+          <w:sz w:val="21"/>
+          <w:szCs w:val="21"/>
+          <w:lang w:eastAsia="en-IN"/>
+        </w:rPr>
+        <w:t>endmodule</w:t>
+      </w:r>
+    </w:p>
+    <w:p/>
+    <w:p>
+      <w:r>
+        <w:rPr>
+          <w:noProof/>
+          <w:lang w:eastAsia="en-IN"/>
+        </w:rPr>
+        <w:drawing>
+          <wp:inline distT="0" distB="0" distL="0" distR="0" wp14:anchorId="536ECE84" wp14:editId="0E8436BD">
+            <wp:extent cx="1504950" cy="1171575"/>
+            <wp:effectExtent l="0" t="0" r="0" b="9525"/>
+            <wp:docPr id="5" name="Picture 5"/>
+            <wp:cNvGraphicFramePr>
+              <a:graphicFrameLocks xmlns:a="http://schemas.openxmlformats.org/drawingml/2006/main" noChangeAspect="1"/>
+            </wp:cNvGraphicFramePr>
+            <a:graphic xmlns:a="http://schemas.openxmlformats.org/drawingml/2006/main">
+              <a:graphicData uri="http://schemas.openxmlformats.org/drawingml/2006/picture">
+                <pic:pic xmlns:pic="http://schemas.openxmlformats.org/drawingml/2006/picture">
+                  <pic:nvPicPr>
+                    <pic:cNvPr id="1" name=""/>
+                    <pic:cNvPicPr/>
+                  </pic:nvPicPr>
+                  <pic:blipFill>
+                    <a:blip r:embed="rId8"/>
+                    <a:stretch>
+                      <a:fillRect/>
+                    </a:stretch>
+                  </pic:blipFill>
+                  <pic:spPr>
+                    <a:xfrm>
+                      <a:off x="0" y="0"/>
+                      <a:ext cx="1504950" cy="1171575"/>
+                    </a:xfrm>
+                    <a:prstGeom prst="rect">
+                      <a:avLst/>
+                    </a:prstGeom>
+                  </pic:spPr>
+                </pic:pic>
+              </a:graphicData>
+            </a:graphic>
+          </wp:inline>
+        </w:drawing>
+      </w:r>
+    </w:p>
+    <w:p>
+      <w:r>
+        <w:rPr>
+          <w:noProof/>
+          <w:lang w:eastAsia="en-IN"/>
+        </w:rPr>
+        <w:lastRenderedPageBreak/>
+        <w:drawing>
+          <wp:inline distT="0" distB="0" distL="0" distR="0" wp14:anchorId="2D676F43" wp14:editId="29C2CE0B">
+            <wp:extent cx="6645910" cy="694055"/>
+            <wp:effectExtent l="0" t="0" r="2540" b="0"/>
+            <wp:docPr id="4" name="Picture 4"/>
+            <wp:cNvGraphicFramePr>
+              <a:graphicFrameLocks xmlns:a="http://schemas.openxmlformats.org/drawingml/2006/main" noChangeAspect="1"/>
+            </wp:cNvGraphicFramePr>
+            <a:graphic xmlns:a="http://schemas.openxmlformats.org/drawingml/2006/main">
+              <a:graphicData uri="http://schemas.openxmlformats.org/drawingml/2006/picture">
+                <pic:pic xmlns:pic="http://schemas.openxmlformats.org/drawingml/2006/picture">
+                  <pic:nvPicPr>
+                    <pic:cNvPr id="1" name=""/>
+                    <pic:cNvPicPr/>
+                  </pic:nvPicPr>
+                  <pic:blipFill>
+                    <a:blip r:embed="rId9"/>
+                    <a:stretch>
+                      <a:fillRect/>
+                    </a:stretch>
+                  </pic:blipFill>
+                  <pic:spPr>
+                    <a:xfrm>
+                      <a:off x="0" y="0"/>
+                      <a:ext cx="6645910" cy="694055"/>
+                    </a:xfrm>
+                    <a:prstGeom prst="rect">
+                      <a:avLst/>
+                    </a:prstGeom>
+                  </pic:spPr>
+                </pic:pic>
+              </a:graphicData>
+            </a:graphic>
+          </wp:inline>
+        </w:drawing>
+      </w:r>
     </w:p>
     <w:sectPr>
       <w:pgSz w:w="11906" w:h="16838"/>

--- a/System_verilog/New folder/Programs.docx
+++ b/System_verilog/New folder/Programs.docx
@@ -3761,8 +3761,6 @@
           <w:lang w:eastAsia="en-IN"/>
         </w:rPr>
       </w:pPr>
-      <w:bookmarkStart w:id="0" w:name="_GoBack"/>
-      <w:bookmarkEnd w:id="0"/>
     </w:p>
     <w:p>
       <w:pPr>
@@ -5003,9 +5001,3027 @@
         </w:drawing>
       </w:r>
     </w:p>
+    <w:p/>
+    <w:p>
+      <w:pPr>
+        <w:jc w:val="center"/>
+        <w:rPr>
+          <w:b/>
+          <w:sz w:val="32"/>
+          <w:szCs w:val="32"/>
+        </w:rPr>
+      </w:pPr>
+      <w:r>
+        <w:rPr>
+          <w:b/>
+          <w:sz w:val="32"/>
+          <w:szCs w:val="32"/>
+        </w:rPr>
+        <w:t>DATA TYPES</w:t>
+      </w:r>
+    </w:p>
+    <w:p>
+      <w:pPr>
+        <w:shd w:val="clear" w:color="auto" w:fill="FFFFFF"/>
+        <w:spacing w:after="0" w:line="285" w:lineRule="atLeast"/>
+        <w:rPr>
+          <w:rFonts w:ascii="Consolas" w:eastAsia="Times New Roman" w:hAnsi="Consolas" w:cs="Times New Roman"/>
+          <w:color w:val="000000"/>
+          <w:sz w:val="21"/>
+          <w:szCs w:val="21"/>
+          <w:lang w:eastAsia="en-IN"/>
+        </w:rPr>
+      </w:pPr>
+      <w:r>
+        <w:rPr>
+          <w:rFonts w:ascii="Consolas" w:eastAsia="Times New Roman" w:hAnsi="Consolas" w:cs="Times New Roman"/>
+          <w:color w:val="0000FF"/>
+          <w:sz w:val="21"/>
+          <w:szCs w:val="21"/>
+          <w:lang w:eastAsia="en-IN"/>
+        </w:rPr>
+        <w:t>module</w:t>
+      </w:r>
+      <w:r>
+        <w:rPr>
+          <w:rFonts w:ascii="Consolas" w:eastAsia="Times New Roman" w:hAnsi="Consolas" w:cs="Times New Roman"/>
+          <w:color w:val="000000"/>
+          <w:sz w:val="21"/>
+          <w:szCs w:val="21"/>
+          <w:lang w:eastAsia="en-IN"/>
+        </w:rPr>
+        <w:t xml:space="preserve"> dataTypes_tb ();</w:t>
+      </w:r>
+    </w:p>
+    <w:p>
+      <w:pPr>
+        <w:shd w:val="clear" w:color="auto" w:fill="FFFFFF"/>
+        <w:spacing w:after="0" w:line="285" w:lineRule="atLeast"/>
+        <w:rPr>
+          <w:rFonts w:ascii="Consolas" w:eastAsia="Times New Roman" w:hAnsi="Consolas" w:cs="Times New Roman"/>
+          <w:color w:val="000000"/>
+          <w:sz w:val="21"/>
+          <w:szCs w:val="21"/>
+          <w:lang w:eastAsia="en-IN"/>
+        </w:rPr>
+      </w:pPr>
+      <w:r>
+        <w:rPr>
+          <w:rFonts w:ascii="Consolas" w:eastAsia="Times New Roman" w:hAnsi="Consolas" w:cs="Times New Roman"/>
+          <w:color w:val="0000FF"/>
+          <w:sz w:val="21"/>
+          <w:szCs w:val="21"/>
+          <w:lang w:eastAsia="en-IN"/>
+        </w:rPr>
+        <w:t>    logic</w:t>
+      </w:r>
+      <w:r>
+        <w:rPr>
+          <w:rFonts w:ascii="Consolas" w:eastAsia="Times New Roman" w:hAnsi="Consolas" w:cs="Times New Roman"/>
+          <w:color w:val="000000"/>
+          <w:sz w:val="21"/>
+          <w:szCs w:val="21"/>
+          <w:lang w:eastAsia="en-IN"/>
+        </w:rPr>
+        <w:t>[</w:t>
+      </w:r>
+      <w:r>
+        <w:rPr>
+          <w:rFonts w:ascii="Consolas" w:eastAsia="Times New Roman" w:hAnsi="Consolas" w:cs="Times New Roman"/>
+          <w:color w:val="098658"/>
+          <w:sz w:val="21"/>
+          <w:szCs w:val="21"/>
+          <w:lang w:eastAsia="en-IN"/>
+        </w:rPr>
+        <w:t>7</w:t>
+      </w:r>
+      <w:r>
+        <w:rPr>
+          <w:rFonts w:ascii="Consolas" w:eastAsia="Times New Roman" w:hAnsi="Consolas" w:cs="Times New Roman"/>
+          <w:color w:val="000000"/>
+          <w:sz w:val="21"/>
+          <w:szCs w:val="21"/>
+          <w:lang w:eastAsia="en-IN"/>
+        </w:rPr>
+        <w:t>:</w:t>
+      </w:r>
+      <w:r>
+        <w:rPr>
+          <w:rFonts w:ascii="Consolas" w:eastAsia="Times New Roman" w:hAnsi="Consolas" w:cs="Times New Roman"/>
+          <w:color w:val="098658"/>
+          <w:sz w:val="21"/>
+          <w:szCs w:val="21"/>
+          <w:lang w:eastAsia="en-IN"/>
+        </w:rPr>
+        <w:t>0</w:t>
+      </w:r>
+      <w:r>
+        <w:rPr>
+          <w:rFonts w:ascii="Consolas" w:eastAsia="Times New Roman" w:hAnsi="Consolas" w:cs="Times New Roman"/>
+          <w:color w:val="000000"/>
+          <w:sz w:val="21"/>
+          <w:szCs w:val="21"/>
+          <w:lang w:eastAsia="en-IN"/>
+        </w:rPr>
+        <w:t>] a,b;</w:t>
+      </w:r>
+    </w:p>
+    <w:p>
+      <w:pPr>
+        <w:shd w:val="clear" w:color="auto" w:fill="FFFFFF"/>
+        <w:spacing w:after="0" w:line="285" w:lineRule="atLeast"/>
+        <w:rPr>
+          <w:rFonts w:ascii="Consolas" w:eastAsia="Times New Roman" w:hAnsi="Consolas" w:cs="Times New Roman"/>
+          <w:color w:val="000000"/>
+          <w:sz w:val="21"/>
+          <w:szCs w:val="21"/>
+          <w:lang w:eastAsia="en-IN"/>
+        </w:rPr>
+      </w:pPr>
+      <w:r>
+        <w:rPr>
+          <w:rFonts w:ascii="Consolas" w:eastAsia="Times New Roman" w:hAnsi="Consolas" w:cs="Times New Roman"/>
+          <w:color w:val="0000FF"/>
+          <w:sz w:val="21"/>
+          <w:szCs w:val="21"/>
+          <w:lang w:eastAsia="en-IN"/>
+        </w:rPr>
+        <w:t>    logic</w:t>
+      </w:r>
+      <w:r>
+        <w:rPr>
+          <w:rFonts w:ascii="Consolas" w:eastAsia="Times New Roman" w:hAnsi="Consolas" w:cs="Times New Roman"/>
+          <w:color w:val="000000"/>
+          <w:sz w:val="21"/>
+          <w:szCs w:val="21"/>
+          <w:lang w:eastAsia="en-IN"/>
+        </w:rPr>
+        <w:t xml:space="preserve"> [</w:t>
+      </w:r>
+      <w:r>
+        <w:rPr>
+          <w:rFonts w:ascii="Consolas" w:eastAsia="Times New Roman" w:hAnsi="Consolas" w:cs="Times New Roman"/>
+          <w:color w:val="098658"/>
+          <w:sz w:val="21"/>
+          <w:szCs w:val="21"/>
+          <w:lang w:eastAsia="en-IN"/>
+        </w:rPr>
+        <w:t>7</w:t>
+      </w:r>
+      <w:r>
+        <w:rPr>
+          <w:rFonts w:ascii="Consolas" w:eastAsia="Times New Roman" w:hAnsi="Consolas" w:cs="Times New Roman"/>
+          <w:color w:val="000000"/>
+          <w:sz w:val="21"/>
+          <w:szCs w:val="21"/>
+          <w:lang w:eastAsia="en-IN"/>
+        </w:rPr>
+        <w:t>:</w:t>
+      </w:r>
+      <w:r>
+        <w:rPr>
+          <w:rFonts w:ascii="Consolas" w:eastAsia="Times New Roman" w:hAnsi="Consolas" w:cs="Times New Roman"/>
+          <w:color w:val="098658"/>
+          <w:sz w:val="21"/>
+          <w:szCs w:val="21"/>
+          <w:lang w:eastAsia="en-IN"/>
+        </w:rPr>
+        <w:t>0</w:t>
+      </w:r>
+      <w:r>
+        <w:rPr>
+          <w:rFonts w:ascii="Consolas" w:eastAsia="Times New Roman" w:hAnsi="Consolas" w:cs="Times New Roman"/>
+          <w:color w:val="000000"/>
+          <w:sz w:val="21"/>
+          <w:szCs w:val="21"/>
+          <w:lang w:eastAsia="en-IN"/>
+        </w:rPr>
+        <w:t>] c,d;</w:t>
+      </w:r>
+    </w:p>
+    <w:p>
+      <w:pPr>
+        <w:shd w:val="clear" w:color="auto" w:fill="FFFFFF"/>
+        <w:spacing w:after="0" w:line="285" w:lineRule="atLeast"/>
+        <w:rPr>
+          <w:rFonts w:ascii="Consolas" w:eastAsia="Times New Roman" w:hAnsi="Consolas" w:cs="Times New Roman"/>
+          <w:color w:val="000000"/>
+          <w:sz w:val="21"/>
+          <w:szCs w:val="21"/>
+          <w:lang w:eastAsia="en-IN"/>
+        </w:rPr>
+      </w:pPr>
+      <w:r>
+        <w:rPr>
+          <w:rFonts w:ascii="Consolas" w:eastAsia="Times New Roman" w:hAnsi="Consolas" w:cs="Times New Roman"/>
+          <w:color w:val="0000FF"/>
+          <w:sz w:val="21"/>
+          <w:szCs w:val="21"/>
+          <w:lang w:eastAsia="en-IN"/>
+        </w:rPr>
+        <w:t>    string</w:t>
+      </w:r>
+      <w:r>
+        <w:rPr>
+          <w:rFonts w:ascii="Consolas" w:eastAsia="Times New Roman" w:hAnsi="Consolas" w:cs="Times New Roman"/>
+          <w:color w:val="000000"/>
+          <w:sz w:val="21"/>
+          <w:szCs w:val="21"/>
+          <w:lang w:eastAsia="en-IN"/>
+        </w:rPr>
+        <w:t xml:space="preserve"> e,g;</w:t>
+      </w:r>
+    </w:p>
+    <w:p>
+      <w:pPr>
+        <w:shd w:val="clear" w:color="auto" w:fill="FFFFFF"/>
+        <w:spacing w:after="0" w:line="285" w:lineRule="atLeast"/>
+        <w:rPr>
+          <w:rFonts w:ascii="Consolas" w:eastAsia="Times New Roman" w:hAnsi="Consolas" w:cs="Times New Roman"/>
+          <w:color w:val="000000"/>
+          <w:sz w:val="21"/>
+          <w:szCs w:val="21"/>
+          <w:lang w:eastAsia="en-IN"/>
+        </w:rPr>
+      </w:pPr>
+      <w:r>
+        <w:rPr>
+          <w:rFonts w:ascii="Consolas" w:eastAsia="Times New Roman" w:hAnsi="Consolas" w:cs="Times New Roman"/>
+          <w:color w:val="0000FF"/>
+          <w:sz w:val="21"/>
+          <w:szCs w:val="21"/>
+          <w:lang w:eastAsia="en-IN"/>
+        </w:rPr>
+        <w:t>    bit</w:t>
+      </w:r>
+      <w:r>
+        <w:rPr>
+          <w:rFonts w:ascii="Consolas" w:eastAsia="Times New Roman" w:hAnsi="Consolas" w:cs="Times New Roman"/>
+          <w:color w:val="000000"/>
+          <w:sz w:val="21"/>
+          <w:szCs w:val="21"/>
+          <w:lang w:eastAsia="en-IN"/>
+        </w:rPr>
+        <w:t>[</w:t>
+      </w:r>
+      <w:r>
+        <w:rPr>
+          <w:rFonts w:ascii="Consolas" w:eastAsia="Times New Roman" w:hAnsi="Consolas" w:cs="Times New Roman"/>
+          <w:color w:val="098658"/>
+          <w:sz w:val="21"/>
+          <w:szCs w:val="21"/>
+          <w:lang w:eastAsia="en-IN"/>
+        </w:rPr>
+        <w:t>31</w:t>
+      </w:r>
+      <w:r>
+        <w:rPr>
+          <w:rFonts w:ascii="Consolas" w:eastAsia="Times New Roman" w:hAnsi="Consolas" w:cs="Times New Roman"/>
+          <w:color w:val="000000"/>
+          <w:sz w:val="21"/>
+          <w:szCs w:val="21"/>
+          <w:lang w:eastAsia="en-IN"/>
+        </w:rPr>
+        <w:t>:</w:t>
+      </w:r>
+      <w:r>
+        <w:rPr>
+          <w:rFonts w:ascii="Consolas" w:eastAsia="Times New Roman" w:hAnsi="Consolas" w:cs="Times New Roman"/>
+          <w:color w:val="098658"/>
+          <w:sz w:val="21"/>
+          <w:szCs w:val="21"/>
+          <w:lang w:eastAsia="en-IN"/>
+        </w:rPr>
+        <w:t>0</w:t>
+      </w:r>
+      <w:r>
+        <w:rPr>
+          <w:rFonts w:ascii="Consolas" w:eastAsia="Times New Roman" w:hAnsi="Consolas" w:cs="Times New Roman"/>
+          <w:color w:val="000000"/>
+          <w:sz w:val="21"/>
+          <w:szCs w:val="21"/>
+          <w:lang w:eastAsia="en-IN"/>
+        </w:rPr>
+        <w:t xml:space="preserve">] f = </w:t>
+      </w:r>
+      <w:r>
+        <w:rPr>
+          <w:rFonts w:ascii="Consolas" w:eastAsia="Times New Roman" w:hAnsi="Consolas" w:cs="Times New Roman"/>
+          <w:color w:val="098658"/>
+          <w:sz w:val="21"/>
+          <w:szCs w:val="21"/>
+          <w:lang w:eastAsia="en-IN"/>
+        </w:rPr>
+        <w:t>128</w:t>
+      </w:r>
+      <w:r>
+        <w:rPr>
+          <w:rFonts w:ascii="Consolas" w:eastAsia="Times New Roman" w:hAnsi="Consolas" w:cs="Times New Roman"/>
+          <w:color w:val="000000"/>
+          <w:sz w:val="21"/>
+          <w:szCs w:val="21"/>
+          <w:lang w:eastAsia="en-IN"/>
+        </w:rPr>
+        <w:t>;</w:t>
+      </w:r>
+    </w:p>
+    <w:p>
+      <w:pPr>
+        <w:shd w:val="clear" w:color="auto" w:fill="FFFFFF"/>
+        <w:spacing w:after="0" w:line="285" w:lineRule="atLeast"/>
+        <w:rPr>
+          <w:rFonts w:ascii="Consolas" w:eastAsia="Times New Roman" w:hAnsi="Consolas" w:cs="Times New Roman"/>
+          <w:color w:val="000000"/>
+          <w:sz w:val="21"/>
+          <w:szCs w:val="21"/>
+          <w:lang w:eastAsia="en-IN"/>
+        </w:rPr>
+      </w:pPr>
+    </w:p>
+    <w:p>
+      <w:pPr>
+        <w:shd w:val="clear" w:color="auto" w:fill="FFFFFF"/>
+        <w:spacing w:after="0" w:line="285" w:lineRule="atLeast"/>
+        <w:rPr>
+          <w:rFonts w:ascii="Consolas" w:eastAsia="Times New Roman" w:hAnsi="Consolas" w:cs="Times New Roman"/>
+          <w:color w:val="000000"/>
+          <w:sz w:val="21"/>
+          <w:szCs w:val="21"/>
+          <w:lang w:eastAsia="en-IN"/>
+        </w:rPr>
+      </w:pPr>
+      <w:r>
+        <w:rPr>
+          <w:rFonts w:ascii="Consolas" w:eastAsia="Times New Roman" w:hAnsi="Consolas" w:cs="Times New Roman"/>
+          <w:color w:val="000000"/>
+          <w:sz w:val="21"/>
+          <w:szCs w:val="21"/>
+          <w:lang w:eastAsia="en-IN"/>
+        </w:rPr>
+        <w:t xml:space="preserve">    </w:t>
+      </w:r>
+      <w:r>
+        <w:rPr>
+          <w:rFonts w:ascii="Consolas" w:eastAsia="Times New Roman" w:hAnsi="Consolas" w:cs="Times New Roman"/>
+          <w:color w:val="0000FF"/>
+          <w:sz w:val="21"/>
+          <w:szCs w:val="21"/>
+          <w:lang w:eastAsia="en-IN"/>
+        </w:rPr>
+        <w:t>typedef</w:t>
+      </w:r>
+      <w:r>
+        <w:rPr>
+          <w:rFonts w:ascii="Consolas" w:eastAsia="Times New Roman" w:hAnsi="Consolas" w:cs="Times New Roman"/>
+          <w:color w:val="000000"/>
+          <w:sz w:val="21"/>
+          <w:szCs w:val="21"/>
+          <w:lang w:eastAsia="en-IN"/>
+        </w:rPr>
+        <w:t xml:space="preserve"> </w:t>
+      </w:r>
+      <w:r>
+        <w:rPr>
+          <w:rFonts w:ascii="Consolas" w:eastAsia="Times New Roman" w:hAnsi="Consolas" w:cs="Times New Roman"/>
+          <w:color w:val="0000FF"/>
+          <w:sz w:val="21"/>
+          <w:szCs w:val="21"/>
+          <w:lang w:eastAsia="en-IN"/>
+        </w:rPr>
+        <w:t>struct</w:t>
+      </w:r>
+      <w:r>
+        <w:rPr>
+          <w:rFonts w:ascii="Consolas" w:eastAsia="Times New Roman" w:hAnsi="Consolas" w:cs="Times New Roman"/>
+          <w:color w:val="000000"/>
+          <w:sz w:val="21"/>
+          <w:szCs w:val="21"/>
+          <w:lang w:eastAsia="en-IN"/>
+        </w:rPr>
+        <w:t xml:space="preserve"> </w:t>
+      </w:r>
+      <w:r>
+        <w:rPr>
+          <w:rFonts w:ascii="Consolas" w:eastAsia="Times New Roman" w:hAnsi="Consolas" w:cs="Times New Roman"/>
+          <w:color w:val="0000FF"/>
+          <w:sz w:val="21"/>
+          <w:szCs w:val="21"/>
+          <w:lang w:eastAsia="en-IN"/>
+        </w:rPr>
+        <w:t>packed</w:t>
+      </w:r>
+      <w:r>
+        <w:rPr>
+          <w:rFonts w:ascii="Consolas" w:eastAsia="Times New Roman" w:hAnsi="Consolas" w:cs="Times New Roman"/>
+          <w:color w:val="000000"/>
+          <w:sz w:val="21"/>
+          <w:szCs w:val="21"/>
+          <w:lang w:eastAsia="en-IN"/>
+        </w:rPr>
+        <w:t xml:space="preserve"> {</w:t>
+      </w:r>
+    </w:p>
+    <w:p>
+      <w:pPr>
+        <w:shd w:val="clear" w:color="auto" w:fill="FFFFFF"/>
+        <w:spacing w:after="0" w:line="285" w:lineRule="atLeast"/>
+        <w:rPr>
+          <w:rFonts w:ascii="Consolas" w:eastAsia="Times New Roman" w:hAnsi="Consolas" w:cs="Times New Roman"/>
+          <w:color w:val="000000"/>
+          <w:sz w:val="21"/>
+          <w:szCs w:val="21"/>
+          <w:lang w:eastAsia="en-IN"/>
+        </w:rPr>
+      </w:pPr>
+      <w:r>
+        <w:rPr>
+          <w:rFonts w:ascii="Consolas" w:eastAsia="Times New Roman" w:hAnsi="Consolas" w:cs="Times New Roman"/>
+          <w:color w:val="000000"/>
+          <w:sz w:val="21"/>
+          <w:szCs w:val="21"/>
+          <w:lang w:eastAsia="en-IN"/>
+        </w:rPr>
+        <w:t xml:space="preserve">        </w:t>
+      </w:r>
+      <w:r>
+        <w:rPr>
+          <w:rFonts w:ascii="Consolas" w:eastAsia="Times New Roman" w:hAnsi="Consolas" w:cs="Times New Roman"/>
+          <w:color w:val="0000FF"/>
+          <w:sz w:val="21"/>
+          <w:szCs w:val="21"/>
+          <w:lang w:eastAsia="en-IN"/>
+        </w:rPr>
+        <w:t>int</w:t>
+      </w:r>
+      <w:r>
+        <w:rPr>
+          <w:rFonts w:ascii="Consolas" w:eastAsia="Times New Roman" w:hAnsi="Consolas" w:cs="Times New Roman"/>
+          <w:color w:val="000000"/>
+          <w:sz w:val="21"/>
+          <w:szCs w:val="21"/>
+          <w:lang w:eastAsia="en-IN"/>
+        </w:rPr>
+        <w:t xml:space="preserve"> RED;</w:t>
+      </w:r>
+    </w:p>
+    <w:p>
+      <w:pPr>
+        <w:shd w:val="clear" w:color="auto" w:fill="FFFFFF"/>
+        <w:spacing w:after="0" w:line="285" w:lineRule="atLeast"/>
+        <w:rPr>
+          <w:rFonts w:ascii="Consolas" w:eastAsia="Times New Roman" w:hAnsi="Consolas" w:cs="Times New Roman"/>
+          <w:color w:val="000000"/>
+          <w:sz w:val="21"/>
+          <w:szCs w:val="21"/>
+          <w:lang w:eastAsia="en-IN"/>
+        </w:rPr>
+      </w:pPr>
+      <w:r>
+        <w:rPr>
+          <w:rFonts w:ascii="Consolas" w:eastAsia="Times New Roman" w:hAnsi="Consolas" w:cs="Times New Roman"/>
+          <w:color w:val="000000"/>
+          <w:sz w:val="21"/>
+          <w:szCs w:val="21"/>
+          <w:lang w:eastAsia="en-IN"/>
+        </w:rPr>
+        <w:t xml:space="preserve">        </w:t>
+      </w:r>
+      <w:r>
+        <w:rPr>
+          <w:rFonts w:ascii="Consolas" w:eastAsia="Times New Roman" w:hAnsi="Consolas" w:cs="Times New Roman"/>
+          <w:color w:val="0000FF"/>
+          <w:sz w:val="21"/>
+          <w:szCs w:val="21"/>
+          <w:lang w:eastAsia="en-IN"/>
+        </w:rPr>
+        <w:t>int</w:t>
+      </w:r>
+      <w:r>
+        <w:rPr>
+          <w:rFonts w:ascii="Consolas" w:eastAsia="Times New Roman" w:hAnsi="Consolas" w:cs="Times New Roman"/>
+          <w:color w:val="000000"/>
+          <w:sz w:val="21"/>
+          <w:szCs w:val="21"/>
+          <w:lang w:eastAsia="en-IN"/>
+        </w:rPr>
+        <w:t xml:space="preserve"> GREEN;</w:t>
+      </w:r>
+    </w:p>
+    <w:p>
+      <w:pPr>
+        <w:shd w:val="clear" w:color="auto" w:fill="FFFFFF"/>
+        <w:spacing w:after="0" w:line="285" w:lineRule="atLeast"/>
+        <w:rPr>
+          <w:rFonts w:ascii="Consolas" w:eastAsia="Times New Roman" w:hAnsi="Consolas" w:cs="Times New Roman"/>
+          <w:color w:val="000000"/>
+          <w:sz w:val="21"/>
+          <w:szCs w:val="21"/>
+          <w:lang w:eastAsia="en-IN"/>
+        </w:rPr>
+      </w:pPr>
+      <w:r>
+        <w:rPr>
+          <w:rFonts w:ascii="Consolas" w:eastAsia="Times New Roman" w:hAnsi="Consolas" w:cs="Times New Roman"/>
+          <w:color w:val="000000"/>
+          <w:sz w:val="21"/>
+          <w:szCs w:val="21"/>
+          <w:lang w:eastAsia="en-IN"/>
+        </w:rPr>
+        <w:t xml:space="preserve">        </w:t>
+      </w:r>
+      <w:r>
+        <w:rPr>
+          <w:rFonts w:ascii="Consolas" w:eastAsia="Times New Roman" w:hAnsi="Consolas" w:cs="Times New Roman"/>
+          <w:color w:val="0000FF"/>
+          <w:sz w:val="21"/>
+          <w:szCs w:val="21"/>
+          <w:lang w:eastAsia="en-IN"/>
+        </w:rPr>
+        <w:t>int</w:t>
+      </w:r>
+      <w:r>
+        <w:rPr>
+          <w:rFonts w:ascii="Consolas" w:eastAsia="Times New Roman" w:hAnsi="Consolas" w:cs="Times New Roman"/>
+          <w:color w:val="000000"/>
+          <w:sz w:val="21"/>
+          <w:szCs w:val="21"/>
+          <w:lang w:eastAsia="en-IN"/>
+        </w:rPr>
+        <w:t xml:space="preserve"> BLUE;</w:t>
+      </w:r>
+    </w:p>
+    <w:p>
+      <w:pPr>
+        <w:shd w:val="clear" w:color="auto" w:fill="FFFFFF"/>
+        <w:spacing w:after="0" w:line="285" w:lineRule="atLeast"/>
+        <w:rPr>
+          <w:rFonts w:ascii="Consolas" w:eastAsia="Times New Roman" w:hAnsi="Consolas" w:cs="Times New Roman"/>
+          <w:color w:val="000000"/>
+          <w:sz w:val="21"/>
+          <w:szCs w:val="21"/>
+          <w:lang w:eastAsia="en-IN"/>
+        </w:rPr>
+      </w:pPr>
+      <w:r>
+        <w:rPr>
+          <w:rFonts w:ascii="Consolas" w:eastAsia="Times New Roman" w:hAnsi="Consolas" w:cs="Times New Roman"/>
+          <w:color w:val="000000"/>
+          <w:sz w:val="21"/>
+          <w:szCs w:val="21"/>
+          <w:lang w:eastAsia="en-IN"/>
+        </w:rPr>
+        <w:t xml:space="preserve">    } </w:t>
+      </w:r>
+      <w:r>
+        <w:rPr>
+          <w:rFonts w:ascii="Consolas" w:eastAsia="Times New Roman" w:hAnsi="Consolas" w:cs="Times New Roman"/>
+          <w:color w:val="0000FF"/>
+          <w:sz w:val="21"/>
+          <w:szCs w:val="21"/>
+          <w:lang w:eastAsia="en-IN"/>
+        </w:rPr>
+        <w:t>RGB_color</w:t>
+      </w:r>
+      <w:r>
+        <w:rPr>
+          <w:rFonts w:ascii="Consolas" w:eastAsia="Times New Roman" w:hAnsi="Consolas" w:cs="Times New Roman"/>
+          <w:color w:val="000000"/>
+          <w:sz w:val="21"/>
+          <w:szCs w:val="21"/>
+          <w:lang w:eastAsia="en-IN"/>
+        </w:rPr>
+        <w:t>;</w:t>
+      </w:r>
+    </w:p>
+    <w:p>
+      <w:pPr>
+        <w:shd w:val="clear" w:color="auto" w:fill="FFFFFF"/>
+        <w:spacing w:after="0" w:line="285" w:lineRule="atLeast"/>
+        <w:rPr>
+          <w:rFonts w:ascii="Consolas" w:eastAsia="Times New Roman" w:hAnsi="Consolas" w:cs="Times New Roman"/>
+          <w:color w:val="000000"/>
+          <w:sz w:val="21"/>
+          <w:szCs w:val="21"/>
+          <w:lang w:eastAsia="en-IN"/>
+        </w:rPr>
+      </w:pPr>
+    </w:p>
+    <w:p>
+      <w:pPr>
+        <w:shd w:val="clear" w:color="auto" w:fill="FFFFFF"/>
+        <w:spacing w:after="0" w:line="285" w:lineRule="atLeast"/>
+        <w:rPr>
+          <w:rFonts w:ascii="Consolas" w:eastAsia="Times New Roman" w:hAnsi="Consolas" w:cs="Times New Roman"/>
+          <w:color w:val="000000"/>
+          <w:sz w:val="21"/>
+          <w:szCs w:val="21"/>
+          <w:lang w:eastAsia="en-IN"/>
+        </w:rPr>
+      </w:pPr>
+      <w:r>
+        <w:rPr>
+          <w:rFonts w:ascii="Consolas" w:eastAsia="Times New Roman" w:hAnsi="Consolas" w:cs="Times New Roman"/>
+          <w:color w:val="000000"/>
+          <w:sz w:val="21"/>
+          <w:szCs w:val="21"/>
+          <w:lang w:eastAsia="en-IN"/>
+        </w:rPr>
+        <w:t xml:space="preserve">    </w:t>
+      </w:r>
+      <w:r>
+        <w:rPr>
+          <w:rFonts w:ascii="Consolas" w:eastAsia="Times New Roman" w:hAnsi="Consolas" w:cs="Times New Roman"/>
+          <w:color w:val="0000FF"/>
+          <w:sz w:val="21"/>
+          <w:szCs w:val="21"/>
+          <w:lang w:eastAsia="en-IN"/>
+        </w:rPr>
+        <w:t>typedef</w:t>
+      </w:r>
+      <w:r>
+        <w:rPr>
+          <w:rFonts w:ascii="Consolas" w:eastAsia="Times New Roman" w:hAnsi="Consolas" w:cs="Times New Roman"/>
+          <w:color w:val="000000"/>
+          <w:sz w:val="21"/>
+          <w:szCs w:val="21"/>
+          <w:lang w:eastAsia="en-IN"/>
+        </w:rPr>
+        <w:t xml:space="preserve"> </w:t>
+      </w:r>
+      <w:r>
+        <w:rPr>
+          <w:rFonts w:ascii="Consolas" w:eastAsia="Times New Roman" w:hAnsi="Consolas" w:cs="Times New Roman"/>
+          <w:color w:val="0000FF"/>
+          <w:sz w:val="21"/>
+          <w:szCs w:val="21"/>
+          <w:lang w:eastAsia="en-IN"/>
+        </w:rPr>
+        <w:t>union</w:t>
+      </w:r>
+      <w:r>
+        <w:rPr>
+          <w:rFonts w:ascii="Consolas" w:eastAsia="Times New Roman" w:hAnsi="Consolas" w:cs="Times New Roman"/>
+          <w:color w:val="000000"/>
+          <w:sz w:val="21"/>
+          <w:szCs w:val="21"/>
+          <w:lang w:eastAsia="en-IN"/>
+        </w:rPr>
+        <w:t xml:space="preserve"> </w:t>
+      </w:r>
+      <w:r>
+        <w:rPr>
+          <w:rFonts w:ascii="Consolas" w:eastAsia="Times New Roman" w:hAnsi="Consolas" w:cs="Times New Roman"/>
+          <w:color w:val="0000FF"/>
+          <w:sz w:val="21"/>
+          <w:szCs w:val="21"/>
+          <w:lang w:eastAsia="en-IN"/>
+        </w:rPr>
+        <w:t>packed</w:t>
+      </w:r>
+      <w:r>
+        <w:rPr>
+          <w:rFonts w:ascii="Consolas" w:eastAsia="Times New Roman" w:hAnsi="Consolas" w:cs="Times New Roman"/>
+          <w:color w:val="000000"/>
+          <w:sz w:val="21"/>
+          <w:szCs w:val="21"/>
+          <w:lang w:eastAsia="en-IN"/>
+        </w:rPr>
+        <w:t xml:space="preserve"> {</w:t>
+      </w:r>
+    </w:p>
+    <w:p>
+      <w:pPr>
+        <w:shd w:val="clear" w:color="auto" w:fill="FFFFFF"/>
+        <w:spacing w:after="0" w:line="285" w:lineRule="atLeast"/>
+        <w:rPr>
+          <w:rFonts w:ascii="Consolas" w:eastAsia="Times New Roman" w:hAnsi="Consolas" w:cs="Times New Roman"/>
+          <w:color w:val="000000"/>
+          <w:sz w:val="21"/>
+          <w:szCs w:val="21"/>
+          <w:lang w:eastAsia="en-IN"/>
+        </w:rPr>
+      </w:pPr>
+      <w:r>
+        <w:rPr>
+          <w:rFonts w:ascii="Consolas" w:eastAsia="Times New Roman" w:hAnsi="Consolas" w:cs="Times New Roman"/>
+          <w:color w:val="000000"/>
+          <w:sz w:val="21"/>
+          <w:szCs w:val="21"/>
+          <w:lang w:eastAsia="en-IN"/>
+        </w:rPr>
+        <w:t xml:space="preserve">        </w:t>
+      </w:r>
+      <w:r>
+        <w:rPr>
+          <w:rFonts w:ascii="Consolas" w:eastAsia="Times New Roman" w:hAnsi="Consolas" w:cs="Times New Roman"/>
+          <w:color w:val="0000FF"/>
+          <w:sz w:val="21"/>
+          <w:szCs w:val="21"/>
+          <w:lang w:eastAsia="en-IN"/>
+        </w:rPr>
+        <w:t>int</w:t>
+      </w:r>
+      <w:r>
+        <w:rPr>
+          <w:rFonts w:ascii="Consolas" w:eastAsia="Times New Roman" w:hAnsi="Consolas" w:cs="Times New Roman"/>
+          <w:color w:val="000000"/>
+          <w:sz w:val="21"/>
+          <w:szCs w:val="21"/>
+          <w:lang w:eastAsia="en-IN"/>
+        </w:rPr>
+        <w:t xml:space="preserve"> i; </w:t>
+      </w:r>
+    </w:p>
+    <w:p>
+      <w:pPr>
+        <w:shd w:val="clear" w:color="auto" w:fill="FFFFFF"/>
+        <w:spacing w:after="0" w:line="285" w:lineRule="atLeast"/>
+        <w:rPr>
+          <w:rFonts w:ascii="Consolas" w:eastAsia="Times New Roman" w:hAnsi="Consolas" w:cs="Times New Roman"/>
+          <w:color w:val="000000"/>
+          <w:sz w:val="21"/>
+          <w:szCs w:val="21"/>
+          <w:lang w:eastAsia="en-IN"/>
+        </w:rPr>
+      </w:pPr>
+      <w:r>
+        <w:rPr>
+          <w:rFonts w:ascii="Consolas" w:eastAsia="Times New Roman" w:hAnsi="Consolas" w:cs="Times New Roman"/>
+          <w:color w:val="000000"/>
+          <w:sz w:val="21"/>
+          <w:szCs w:val="21"/>
+          <w:lang w:eastAsia="en-IN"/>
+        </w:rPr>
+        <w:t xml:space="preserve">        </w:t>
+      </w:r>
+      <w:r>
+        <w:rPr>
+          <w:rFonts w:ascii="Consolas" w:eastAsia="Times New Roman" w:hAnsi="Consolas" w:cs="Times New Roman"/>
+          <w:color w:val="0000FF"/>
+          <w:sz w:val="21"/>
+          <w:szCs w:val="21"/>
+          <w:lang w:eastAsia="en-IN"/>
+        </w:rPr>
+        <w:t>int</w:t>
+      </w:r>
+      <w:r>
+        <w:rPr>
+          <w:rFonts w:ascii="Consolas" w:eastAsia="Times New Roman" w:hAnsi="Consolas" w:cs="Times New Roman"/>
+          <w:color w:val="000000"/>
+          <w:sz w:val="21"/>
+          <w:szCs w:val="21"/>
+          <w:lang w:eastAsia="en-IN"/>
+        </w:rPr>
+        <w:t xml:space="preserve"> s;</w:t>
+      </w:r>
+    </w:p>
+    <w:p>
+      <w:pPr>
+        <w:shd w:val="clear" w:color="auto" w:fill="FFFFFF"/>
+        <w:spacing w:after="0" w:line="285" w:lineRule="atLeast"/>
+        <w:rPr>
+          <w:rFonts w:ascii="Consolas" w:eastAsia="Times New Roman" w:hAnsi="Consolas" w:cs="Times New Roman"/>
+          <w:color w:val="000000"/>
+          <w:sz w:val="21"/>
+          <w:szCs w:val="21"/>
+          <w:lang w:eastAsia="en-IN"/>
+        </w:rPr>
+      </w:pPr>
+      <w:r>
+        <w:rPr>
+          <w:rFonts w:ascii="Consolas" w:eastAsia="Times New Roman" w:hAnsi="Consolas" w:cs="Times New Roman"/>
+          <w:color w:val="000000"/>
+          <w:sz w:val="21"/>
+          <w:szCs w:val="21"/>
+          <w:lang w:eastAsia="en-IN"/>
+        </w:rPr>
+        <w:t xml:space="preserve">    } </w:t>
+      </w:r>
+      <w:r>
+        <w:rPr>
+          <w:rFonts w:ascii="Consolas" w:eastAsia="Times New Roman" w:hAnsi="Consolas" w:cs="Times New Roman"/>
+          <w:color w:val="0000FF"/>
+          <w:sz w:val="21"/>
+          <w:szCs w:val="21"/>
+          <w:lang w:eastAsia="en-IN"/>
+        </w:rPr>
+        <w:t>something</w:t>
+      </w:r>
+      <w:r>
+        <w:rPr>
+          <w:rFonts w:ascii="Consolas" w:eastAsia="Times New Roman" w:hAnsi="Consolas" w:cs="Times New Roman"/>
+          <w:color w:val="000000"/>
+          <w:sz w:val="21"/>
+          <w:szCs w:val="21"/>
+          <w:lang w:eastAsia="en-IN"/>
+        </w:rPr>
+        <w:t>;</w:t>
+      </w:r>
+    </w:p>
+    <w:p>
+      <w:pPr>
+        <w:shd w:val="clear" w:color="auto" w:fill="FFFFFF"/>
+        <w:spacing w:after="0" w:line="285" w:lineRule="atLeast"/>
+        <w:rPr>
+          <w:rFonts w:ascii="Consolas" w:eastAsia="Times New Roman" w:hAnsi="Consolas" w:cs="Times New Roman"/>
+          <w:color w:val="000000"/>
+          <w:sz w:val="21"/>
+          <w:szCs w:val="21"/>
+          <w:lang w:eastAsia="en-IN"/>
+        </w:rPr>
+      </w:pPr>
+    </w:p>
+    <w:p>
+      <w:pPr>
+        <w:shd w:val="clear" w:color="auto" w:fill="FFFFFF"/>
+        <w:spacing w:after="0" w:line="285" w:lineRule="atLeast"/>
+        <w:rPr>
+          <w:rFonts w:ascii="Consolas" w:eastAsia="Times New Roman" w:hAnsi="Consolas" w:cs="Times New Roman"/>
+          <w:color w:val="000000"/>
+          <w:sz w:val="21"/>
+          <w:szCs w:val="21"/>
+          <w:lang w:eastAsia="en-IN"/>
+        </w:rPr>
+      </w:pPr>
+      <w:r>
+        <w:rPr>
+          <w:rFonts w:ascii="Consolas" w:eastAsia="Times New Roman" w:hAnsi="Consolas" w:cs="Times New Roman"/>
+          <w:color w:val="000000"/>
+          <w:sz w:val="21"/>
+          <w:szCs w:val="21"/>
+          <w:lang w:eastAsia="en-IN"/>
+        </w:rPr>
+        <w:t xml:space="preserve">    </w:t>
+      </w:r>
+      <w:r>
+        <w:rPr>
+          <w:rFonts w:ascii="Consolas" w:eastAsia="Times New Roman" w:hAnsi="Consolas" w:cs="Times New Roman"/>
+          <w:color w:val="0000FF"/>
+          <w:sz w:val="21"/>
+          <w:szCs w:val="21"/>
+          <w:lang w:eastAsia="en-IN"/>
+        </w:rPr>
+        <w:t>class</w:t>
+      </w:r>
+      <w:r>
+        <w:rPr>
+          <w:rFonts w:ascii="Consolas" w:eastAsia="Times New Roman" w:hAnsi="Consolas" w:cs="Times New Roman"/>
+          <w:color w:val="000000"/>
+          <w:sz w:val="21"/>
+          <w:szCs w:val="21"/>
+          <w:lang w:eastAsia="en-IN"/>
+        </w:rPr>
+        <w:t xml:space="preserve"> Printer;</w:t>
+      </w:r>
+    </w:p>
+    <w:p>
+      <w:pPr>
+        <w:shd w:val="clear" w:color="auto" w:fill="FFFFFF"/>
+        <w:spacing w:after="0" w:line="285" w:lineRule="atLeast"/>
+        <w:rPr>
+          <w:rFonts w:ascii="Consolas" w:eastAsia="Times New Roman" w:hAnsi="Consolas" w:cs="Times New Roman"/>
+          <w:color w:val="000000"/>
+          <w:sz w:val="21"/>
+          <w:szCs w:val="21"/>
+          <w:lang w:eastAsia="en-IN"/>
+        </w:rPr>
+      </w:pPr>
+      <w:r>
+        <w:rPr>
+          <w:rFonts w:ascii="Consolas" w:eastAsia="Times New Roman" w:hAnsi="Consolas" w:cs="Times New Roman"/>
+          <w:color w:val="000000"/>
+          <w:sz w:val="21"/>
+          <w:szCs w:val="21"/>
+          <w:lang w:eastAsia="en-IN"/>
+        </w:rPr>
+        <w:t xml:space="preserve">        </w:t>
+      </w:r>
+      <w:r>
+        <w:rPr>
+          <w:rFonts w:ascii="Consolas" w:eastAsia="Times New Roman" w:hAnsi="Consolas" w:cs="Times New Roman"/>
+          <w:color w:val="0000FF"/>
+          <w:sz w:val="21"/>
+          <w:szCs w:val="21"/>
+          <w:lang w:eastAsia="en-IN"/>
+        </w:rPr>
+        <w:t>function</w:t>
+      </w:r>
+      <w:r>
+        <w:rPr>
+          <w:rFonts w:ascii="Consolas" w:eastAsia="Times New Roman" w:hAnsi="Consolas" w:cs="Times New Roman"/>
+          <w:color w:val="000000"/>
+          <w:sz w:val="21"/>
+          <w:szCs w:val="21"/>
+          <w:lang w:eastAsia="en-IN"/>
+        </w:rPr>
+        <w:t xml:space="preserve"> </w:t>
+      </w:r>
+      <w:r>
+        <w:rPr>
+          <w:rFonts w:ascii="Consolas" w:eastAsia="Times New Roman" w:hAnsi="Consolas" w:cs="Times New Roman"/>
+          <w:color w:val="0000FF"/>
+          <w:sz w:val="21"/>
+          <w:szCs w:val="21"/>
+          <w:lang w:eastAsia="en-IN"/>
+        </w:rPr>
+        <w:t>void</w:t>
+      </w:r>
+      <w:r>
+        <w:rPr>
+          <w:rFonts w:ascii="Consolas" w:eastAsia="Times New Roman" w:hAnsi="Consolas" w:cs="Times New Roman"/>
+          <w:color w:val="000000"/>
+          <w:sz w:val="21"/>
+          <w:szCs w:val="21"/>
+          <w:lang w:eastAsia="en-IN"/>
+        </w:rPr>
+        <w:t xml:space="preserve"> log(</w:t>
+      </w:r>
+      <w:r>
+        <w:rPr>
+          <w:rFonts w:ascii="Consolas" w:eastAsia="Times New Roman" w:hAnsi="Consolas" w:cs="Times New Roman"/>
+          <w:color w:val="0000FF"/>
+          <w:sz w:val="21"/>
+          <w:szCs w:val="21"/>
+          <w:lang w:eastAsia="en-IN"/>
+        </w:rPr>
+        <w:t>string</w:t>
+      </w:r>
+      <w:r>
+        <w:rPr>
+          <w:rFonts w:ascii="Consolas" w:eastAsia="Times New Roman" w:hAnsi="Consolas" w:cs="Times New Roman"/>
+          <w:color w:val="000000"/>
+          <w:sz w:val="21"/>
+          <w:szCs w:val="21"/>
+          <w:lang w:eastAsia="en-IN"/>
+        </w:rPr>
+        <w:t xml:space="preserve"> msg);</w:t>
+      </w:r>
+    </w:p>
+    <w:p>
+      <w:pPr>
+        <w:shd w:val="clear" w:color="auto" w:fill="FFFFFF"/>
+        <w:spacing w:after="0" w:line="285" w:lineRule="atLeast"/>
+        <w:rPr>
+          <w:rFonts w:ascii="Consolas" w:eastAsia="Times New Roman" w:hAnsi="Consolas" w:cs="Times New Roman"/>
+          <w:color w:val="000000"/>
+          <w:sz w:val="21"/>
+          <w:szCs w:val="21"/>
+          <w:lang w:eastAsia="en-IN"/>
+        </w:rPr>
+      </w:pPr>
+      <w:r>
+        <w:rPr>
+          <w:rFonts w:ascii="Consolas" w:eastAsia="Times New Roman" w:hAnsi="Consolas" w:cs="Times New Roman"/>
+          <w:color w:val="000000"/>
+          <w:sz w:val="21"/>
+          <w:szCs w:val="21"/>
+          <w:lang w:eastAsia="en-IN"/>
+        </w:rPr>
+        <w:t>            $display(msg);</w:t>
+      </w:r>
+    </w:p>
+    <w:p>
+      <w:pPr>
+        <w:shd w:val="clear" w:color="auto" w:fill="FFFFFF"/>
+        <w:spacing w:after="0" w:line="285" w:lineRule="atLeast"/>
+        <w:rPr>
+          <w:rFonts w:ascii="Consolas" w:eastAsia="Times New Roman" w:hAnsi="Consolas" w:cs="Times New Roman"/>
+          <w:color w:val="000000"/>
+          <w:sz w:val="21"/>
+          <w:szCs w:val="21"/>
+          <w:lang w:eastAsia="en-IN"/>
+        </w:rPr>
+      </w:pPr>
+      <w:r>
+        <w:rPr>
+          <w:rFonts w:ascii="Consolas" w:eastAsia="Times New Roman" w:hAnsi="Consolas" w:cs="Times New Roman"/>
+          <w:color w:val="000000"/>
+          <w:sz w:val="21"/>
+          <w:szCs w:val="21"/>
+          <w:lang w:eastAsia="en-IN"/>
+        </w:rPr>
+        <w:t xml:space="preserve">        </w:t>
+      </w:r>
+      <w:r>
+        <w:rPr>
+          <w:rFonts w:ascii="Consolas" w:eastAsia="Times New Roman" w:hAnsi="Consolas" w:cs="Times New Roman"/>
+          <w:color w:val="0000FF"/>
+          <w:sz w:val="21"/>
+          <w:szCs w:val="21"/>
+          <w:lang w:eastAsia="en-IN"/>
+        </w:rPr>
+        <w:t>endfunction</w:t>
+      </w:r>
+      <w:r>
+        <w:rPr>
+          <w:rFonts w:ascii="Consolas" w:eastAsia="Times New Roman" w:hAnsi="Consolas" w:cs="Times New Roman"/>
+          <w:color w:val="000000"/>
+          <w:sz w:val="21"/>
+          <w:szCs w:val="21"/>
+          <w:lang w:eastAsia="en-IN"/>
+        </w:rPr>
+        <w:t xml:space="preserve"> </w:t>
+      </w:r>
+    </w:p>
+    <w:p>
+      <w:pPr>
+        <w:shd w:val="clear" w:color="auto" w:fill="FFFFFF"/>
+        <w:spacing w:after="0" w:line="285" w:lineRule="atLeast"/>
+        <w:rPr>
+          <w:rFonts w:ascii="Consolas" w:eastAsia="Times New Roman" w:hAnsi="Consolas" w:cs="Times New Roman"/>
+          <w:color w:val="000000"/>
+          <w:sz w:val="21"/>
+          <w:szCs w:val="21"/>
+          <w:lang w:eastAsia="en-IN"/>
+        </w:rPr>
+      </w:pPr>
+      <w:r>
+        <w:rPr>
+          <w:rFonts w:ascii="Consolas" w:eastAsia="Times New Roman" w:hAnsi="Consolas" w:cs="Times New Roman"/>
+          <w:color w:val="000000"/>
+          <w:sz w:val="21"/>
+          <w:szCs w:val="21"/>
+          <w:lang w:eastAsia="en-IN"/>
+        </w:rPr>
+        <w:t xml:space="preserve">    </w:t>
+      </w:r>
+      <w:r>
+        <w:rPr>
+          <w:rFonts w:ascii="Consolas" w:eastAsia="Times New Roman" w:hAnsi="Consolas" w:cs="Times New Roman"/>
+          <w:color w:val="0000FF"/>
+          <w:sz w:val="21"/>
+          <w:szCs w:val="21"/>
+          <w:lang w:eastAsia="en-IN"/>
+        </w:rPr>
+        <w:t>endclass</w:t>
+      </w:r>
+      <w:r>
+        <w:rPr>
+          <w:rFonts w:ascii="Consolas" w:eastAsia="Times New Roman" w:hAnsi="Consolas" w:cs="Times New Roman"/>
+          <w:color w:val="000000"/>
+          <w:sz w:val="21"/>
+          <w:szCs w:val="21"/>
+          <w:lang w:eastAsia="en-IN"/>
+        </w:rPr>
+        <w:t xml:space="preserve"> </w:t>
+      </w:r>
+    </w:p>
+    <w:p>
+      <w:pPr>
+        <w:shd w:val="clear" w:color="auto" w:fill="FFFFFF"/>
+        <w:spacing w:after="0" w:line="285" w:lineRule="atLeast"/>
+        <w:rPr>
+          <w:rFonts w:ascii="Consolas" w:eastAsia="Times New Roman" w:hAnsi="Consolas" w:cs="Times New Roman"/>
+          <w:color w:val="000000"/>
+          <w:sz w:val="21"/>
+          <w:szCs w:val="21"/>
+          <w:lang w:eastAsia="en-IN"/>
+        </w:rPr>
+      </w:pPr>
+    </w:p>
+    <w:p>
+      <w:pPr>
+        <w:shd w:val="clear" w:color="auto" w:fill="FFFFFF"/>
+        <w:spacing w:after="0" w:line="285" w:lineRule="atLeast"/>
+        <w:rPr>
+          <w:rFonts w:ascii="Consolas" w:eastAsia="Times New Roman" w:hAnsi="Consolas" w:cs="Times New Roman"/>
+          <w:color w:val="000000"/>
+          <w:sz w:val="21"/>
+          <w:szCs w:val="21"/>
+          <w:lang w:eastAsia="en-IN"/>
+        </w:rPr>
+      </w:pPr>
+      <w:r>
+        <w:rPr>
+          <w:rFonts w:ascii="Consolas" w:eastAsia="Times New Roman" w:hAnsi="Consolas" w:cs="Times New Roman"/>
+          <w:color w:val="000000"/>
+          <w:sz w:val="21"/>
+          <w:szCs w:val="21"/>
+          <w:lang w:eastAsia="en-IN"/>
+        </w:rPr>
+        <w:t xml:space="preserve">    </w:t>
+      </w:r>
+      <w:r>
+        <w:rPr>
+          <w:rFonts w:ascii="Consolas" w:eastAsia="Times New Roman" w:hAnsi="Consolas" w:cs="Times New Roman"/>
+          <w:color w:val="0000FF"/>
+          <w:sz w:val="21"/>
+          <w:szCs w:val="21"/>
+          <w:lang w:eastAsia="en-IN"/>
+        </w:rPr>
+        <w:t>RGB_color</w:t>
+      </w:r>
+      <w:r>
+        <w:rPr>
+          <w:rFonts w:ascii="Consolas" w:eastAsia="Times New Roman" w:hAnsi="Consolas" w:cs="Times New Roman"/>
+          <w:color w:val="000000"/>
+          <w:sz w:val="21"/>
+          <w:szCs w:val="21"/>
+          <w:lang w:eastAsia="en-IN"/>
+        </w:rPr>
+        <w:t xml:space="preserve"> rgb;</w:t>
+      </w:r>
+    </w:p>
+    <w:p>
+      <w:pPr>
+        <w:shd w:val="clear" w:color="auto" w:fill="FFFFFF"/>
+        <w:spacing w:after="0" w:line="285" w:lineRule="atLeast"/>
+        <w:rPr>
+          <w:rFonts w:ascii="Consolas" w:eastAsia="Times New Roman" w:hAnsi="Consolas" w:cs="Times New Roman"/>
+          <w:color w:val="000000"/>
+          <w:sz w:val="21"/>
+          <w:szCs w:val="21"/>
+          <w:lang w:eastAsia="en-IN"/>
+        </w:rPr>
+      </w:pPr>
+      <w:r>
+        <w:rPr>
+          <w:rFonts w:ascii="Consolas" w:eastAsia="Times New Roman" w:hAnsi="Consolas" w:cs="Times New Roman"/>
+          <w:color w:val="000000"/>
+          <w:sz w:val="21"/>
+          <w:szCs w:val="21"/>
+          <w:lang w:eastAsia="en-IN"/>
+        </w:rPr>
+        <w:t xml:space="preserve">    </w:t>
+      </w:r>
+      <w:r>
+        <w:rPr>
+          <w:rFonts w:ascii="Consolas" w:eastAsia="Times New Roman" w:hAnsi="Consolas" w:cs="Times New Roman"/>
+          <w:color w:val="0000FF"/>
+          <w:sz w:val="21"/>
+          <w:szCs w:val="21"/>
+          <w:lang w:eastAsia="en-IN"/>
+        </w:rPr>
+        <w:t>something</w:t>
+      </w:r>
+      <w:r>
+        <w:rPr>
+          <w:rFonts w:ascii="Consolas" w:eastAsia="Times New Roman" w:hAnsi="Consolas" w:cs="Times New Roman"/>
+          <w:color w:val="000000"/>
+          <w:sz w:val="21"/>
+          <w:szCs w:val="21"/>
+          <w:lang w:eastAsia="en-IN"/>
+        </w:rPr>
+        <w:t xml:space="preserve"> some;</w:t>
+      </w:r>
+    </w:p>
+    <w:p>
+      <w:pPr>
+        <w:shd w:val="clear" w:color="auto" w:fill="FFFFFF"/>
+        <w:spacing w:after="0" w:line="285" w:lineRule="atLeast"/>
+        <w:rPr>
+          <w:rFonts w:ascii="Consolas" w:eastAsia="Times New Roman" w:hAnsi="Consolas" w:cs="Times New Roman"/>
+          <w:color w:val="000000"/>
+          <w:sz w:val="21"/>
+          <w:szCs w:val="21"/>
+          <w:lang w:eastAsia="en-IN"/>
+        </w:rPr>
+      </w:pPr>
+      <w:r>
+        <w:rPr>
+          <w:rFonts w:ascii="Consolas" w:eastAsia="Times New Roman" w:hAnsi="Consolas" w:cs="Times New Roman"/>
+          <w:color w:val="000000"/>
+          <w:sz w:val="21"/>
+          <w:szCs w:val="21"/>
+          <w:lang w:eastAsia="en-IN"/>
+        </w:rPr>
+        <w:t xml:space="preserve">    </w:t>
+      </w:r>
+      <w:r>
+        <w:rPr>
+          <w:rFonts w:ascii="Consolas" w:eastAsia="Times New Roman" w:hAnsi="Consolas" w:cs="Times New Roman"/>
+          <w:color w:val="0000FF"/>
+          <w:sz w:val="21"/>
+          <w:szCs w:val="21"/>
+          <w:lang w:eastAsia="en-IN"/>
+        </w:rPr>
+        <w:t>Printer</w:t>
+      </w:r>
+      <w:r>
+        <w:rPr>
+          <w:rFonts w:ascii="Consolas" w:eastAsia="Times New Roman" w:hAnsi="Consolas" w:cs="Times New Roman"/>
+          <w:color w:val="000000"/>
+          <w:sz w:val="21"/>
+          <w:szCs w:val="21"/>
+          <w:lang w:eastAsia="en-IN"/>
+        </w:rPr>
+        <w:t xml:space="preserve"> console;</w:t>
+      </w:r>
+    </w:p>
+    <w:p>
+      <w:pPr>
+        <w:shd w:val="clear" w:color="auto" w:fill="FFFFFF"/>
+        <w:spacing w:after="0" w:line="285" w:lineRule="atLeast"/>
+        <w:rPr>
+          <w:rFonts w:ascii="Consolas" w:eastAsia="Times New Roman" w:hAnsi="Consolas" w:cs="Times New Roman"/>
+          <w:color w:val="000000"/>
+          <w:sz w:val="21"/>
+          <w:szCs w:val="21"/>
+          <w:lang w:eastAsia="en-IN"/>
+        </w:rPr>
+      </w:pPr>
+    </w:p>
+    <w:p>
+      <w:pPr>
+        <w:shd w:val="clear" w:color="auto" w:fill="FFFFFF"/>
+        <w:spacing w:after="0" w:line="285" w:lineRule="atLeast"/>
+        <w:rPr>
+          <w:rFonts w:ascii="Consolas" w:eastAsia="Times New Roman" w:hAnsi="Consolas" w:cs="Times New Roman"/>
+          <w:color w:val="000000"/>
+          <w:sz w:val="21"/>
+          <w:szCs w:val="21"/>
+          <w:lang w:eastAsia="en-IN"/>
+        </w:rPr>
+      </w:pPr>
+      <w:r>
+        <w:rPr>
+          <w:rFonts w:ascii="Consolas" w:eastAsia="Times New Roman" w:hAnsi="Consolas" w:cs="Times New Roman"/>
+          <w:color w:val="000000"/>
+          <w:sz w:val="21"/>
+          <w:szCs w:val="21"/>
+          <w:lang w:eastAsia="en-IN"/>
+        </w:rPr>
+        <w:t xml:space="preserve">    </w:t>
+      </w:r>
+      <w:r>
+        <w:rPr>
+          <w:rFonts w:ascii="Consolas" w:eastAsia="Times New Roman" w:hAnsi="Consolas" w:cs="Times New Roman"/>
+          <w:color w:val="0000FF"/>
+          <w:sz w:val="21"/>
+          <w:szCs w:val="21"/>
+          <w:lang w:eastAsia="en-IN"/>
+        </w:rPr>
+        <w:t>initial</w:t>
+      </w:r>
+      <w:r>
+        <w:rPr>
+          <w:rFonts w:ascii="Consolas" w:eastAsia="Times New Roman" w:hAnsi="Consolas" w:cs="Times New Roman"/>
+          <w:color w:val="000000"/>
+          <w:sz w:val="21"/>
+          <w:szCs w:val="21"/>
+          <w:lang w:eastAsia="en-IN"/>
+        </w:rPr>
+        <w:t xml:space="preserve"> </w:t>
+      </w:r>
+      <w:r>
+        <w:rPr>
+          <w:rFonts w:ascii="Consolas" w:eastAsia="Times New Roman" w:hAnsi="Consolas" w:cs="Times New Roman"/>
+          <w:color w:val="0000FF"/>
+          <w:sz w:val="21"/>
+          <w:szCs w:val="21"/>
+          <w:lang w:eastAsia="en-IN"/>
+        </w:rPr>
+        <w:t>begin</w:t>
+      </w:r>
+    </w:p>
+    <w:p>
+      <w:pPr>
+        <w:shd w:val="clear" w:color="auto" w:fill="FFFFFF"/>
+        <w:spacing w:after="0" w:line="285" w:lineRule="atLeast"/>
+        <w:rPr>
+          <w:rFonts w:ascii="Consolas" w:eastAsia="Times New Roman" w:hAnsi="Consolas" w:cs="Times New Roman"/>
+          <w:color w:val="000000"/>
+          <w:sz w:val="21"/>
+          <w:szCs w:val="21"/>
+          <w:lang w:eastAsia="en-IN"/>
+        </w:rPr>
+      </w:pPr>
+      <w:r>
+        <w:rPr>
+          <w:rFonts w:ascii="Consolas" w:eastAsia="Times New Roman" w:hAnsi="Consolas" w:cs="Times New Roman"/>
+          <w:color w:val="000000"/>
+          <w:sz w:val="21"/>
+          <w:szCs w:val="21"/>
+          <w:lang w:eastAsia="en-IN"/>
+        </w:rPr>
+        <w:t>        a=</w:t>
+      </w:r>
+      <w:r>
+        <w:rPr>
+          <w:rFonts w:ascii="Consolas" w:eastAsia="Times New Roman" w:hAnsi="Consolas" w:cs="Times New Roman"/>
+          <w:color w:val="098658"/>
+          <w:sz w:val="21"/>
+          <w:szCs w:val="21"/>
+          <w:lang w:eastAsia="en-IN"/>
+        </w:rPr>
+        <w:t>5</w:t>
+      </w:r>
+      <w:r>
+        <w:rPr>
+          <w:rFonts w:ascii="Consolas" w:eastAsia="Times New Roman" w:hAnsi="Consolas" w:cs="Times New Roman"/>
+          <w:color w:val="000000"/>
+          <w:sz w:val="21"/>
+          <w:szCs w:val="21"/>
+          <w:lang w:eastAsia="en-IN"/>
+        </w:rPr>
+        <w:t>; b=</w:t>
+      </w:r>
+      <w:r>
+        <w:rPr>
+          <w:rFonts w:ascii="Consolas" w:eastAsia="Times New Roman" w:hAnsi="Consolas" w:cs="Times New Roman"/>
+          <w:color w:val="098658"/>
+          <w:sz w:val="21"/>
+          <w:szCs w:val="21"/>
+          <w:lang w:eastAsia="en-IN"/>
+        </w:rPr>
+        <w:t>10</w:t>
+      </w:r>
+      <w:r>
+        <w:rPr>
+          <w:rFonts w:ascii="Consolas" w:eastAsia="Times New Roman" w:hAnsi="Consolas" w:cs="Times New Roman"/>
+          <w:color w:val="000000"/>
+          <w:sz w:val="21"/>
+          <w:szCs w:val="21"/>
+          <w:lang w:eastAsia="en-IN"/>
+        </w:rPr>
+        <w:t>;</w:t>
+      </w:r>
+    </w:p>
+    <w:p>
+      <w:pPr>
+        <w:shd w:val="clear" w:color="auto" w:fill="FFFFFF"/>
+        <w:spacing w:after="0" w:line="285" w:lineRule="atLeast"/>
+        <w:rPr>
+          <w:rFonts w:ascii="Consolas" w:eastAsia="Times New Roman" w:hAnsi="Consolas" w:cs="Times New Roman"/>
+          <w:color w:val="000000"/>
+          <w:sz w:val="21"/>
+          <w:szCs w:val="21"/>
+          <w:lang w:eastAsia="en-IN"/>
+        </w:rPr>
+      </w:pPr>
+      <w:r>
+        <w:rPr>
+          <w:rFonts w:ascii="Consolas" w:eastAsia="Times New Roman" w:hAnsi="Consolas" w:cs="Times New Roman"/>
+          <w:color w:val="000000"/>
+          <w:sz w:val="21"/>
+          <w:szCs w:val="21"/>
+          <w:lang w:eastAsia="en-IN"/>
+        </w:rPr>
+        <w:t>        c = a + b;</w:t>
+      </w:r>
+    </w:p>
+    <w:p>
+      <w:pPr>
+        <w:shd w:val="clear" w:color="auto" w:fill="FFFFFF"/>
+        <w:spacing w:after="0" w:line="285" w:lineRule="atLeast"/>
+        <w:rPr>
+          <w:rFonts w:ascii="Consolas" w:eastAsia="Times New Roman" w:hAnsi="Consolas" w:cs="Times New Roman"/>
+          <w:color w:val="000000"/>
+          <w:sz w:val="21"/>
+          <w:szCs w:val="21"/>
+          <w:lang w:eastAsia="en-IN"/>
+        </w:rPr>
+      </w:pPr>
+      <w:r>
+        <w:rPr>
+          <w:rFonts w:ascii="Consolas" w:eastAsia="Times New Roman" w:hAnsi="Consolas" w:cs="Times New Roman"/>
+          <w:color w:val="000000"/>
+          <w:sz w:val="21"/>
+          <w:szCs w:val="21"/>
+          <w:lang w:eastAsia="en-IN"/>
+        </w:rPr>
+        <w:t>        d = c - a;</w:t>
+      </w:r>
+    </w:p>
+    <w:p>
+      <w:pPr>
+        <w:shd w:val="clear" w:color="auto" w:fill="FFFFFF"/>
+        <w:spacing w:after="0" w:line="285" w:lineRule="atLeast"/>
+        <w:rPr>
+          <w:rFonts w:ascii="Consolas" w:eastAsia="Times New Roman" w:hAnsi="Consolas" w:cs="Times New Roman"/>
+          <w:color w:val="000000"/>
+          <w:sz w:val="21"/>
+          <w:szCs w:val="21"/>
+          <w:lang w:eastAsia="en-IN"/>
+        </w:rPr>
+      </w:pPr>
+      <w:r>
+        <w:rPr>
+          <w:rFonts w:ascii="Consolas" w:eastAsia="Times New Roman" w:hAnsi="Consolas" w:cs="Times New Roman"/>
+          <w:color w:val="000000"/>
+          <w:sz w:val="21"/>
+          <w:szCs w:val="21"/>
+          <w:lang w:eastAsia="en-IN"/>
+        </w:rPr>
+        <w:t xml:space="preserve">        g = </w:t>
+      </w:r>
+      <w:r>
+        <w:rPr>
+          <w:rFonts w:ascii="Consolas" w:eastAsia="Times New Roman" w:hAnsi="Consolas" w:cs="Times New Roman"/>
+          <w:color w:val="A31515"/>
+          <w:sz w:val="21"/>
+          <w:szCs w:val="21"/>
+          <w:lang w:eastAsia="en-IN"/>
+        </w:rPr>
+        <w:t>"Hello"</w:t>
+      </w:r>
+      <w:r>
+        <w:rPr>
+          <w:rFonts w:ascii="Consolas" w:eastAsia="Times New Roman" w:hAnsi="Consolas" w:cs="Times New Roman"/>
+          <w:color w:val="000000"/>
+          <w:sz w:val="21"/>
+          <w:szCs w:val="21"/>
+          <w:lang w:eastAsia="en-IN"/>
+        </w:rPr>
+        <w:t>;</w:t>
+      </w:r>
+    </w:p>
+    <w:p>
+      <w:pPr>
+        <w:shd w:val="clear" w:color="auto" w:fill="FFFFFF"/>
+        <w:spacing w:after="0" w:line="285" w:lineRule="atLeast"/>
+        <w:rPr>
+          <w:rFonts w:ascii="Consolas" w:eastAsia="Times New Roman" w:hAnsi="Consolas" w:cs="Times New Roman"/>
+          <w:color w:val="000000"/>
+          <w:sz w:val="21"/>
+          <w:szCs w:val="21"/>
+          <w:lang w:eastAsia="en-IN"/>
+        </w:rPr>
+      </w:pPr>
+      <w:r>
+        <w:rPr>
+          <w:rFonts w:ascii="Consolas" w:eastAsia="Times New Roman" w:hAnsi="Consolas" w:cs="Times New Roman"/>
+          <w:color w:val="000000"/>
+          <w:sz w:val="21"/>
+          <w:szCs w:val="21"/>
+          <w:lang w:eastAsia="en-IN"/>
+        </w:rPr>
+        <w:t xml:space="preserve">        rgb.RED = </w:t>
+      </w:r>
+      <w:r>
+        <w:rPr>
+          <w:rFonts w:ascii="Consolas" w:eastAsia="Times New Roman" w:hAnsi="Consolas" w:cs="Times New Roman"/>
+          <w:color w:val="098658"/>
+          <w:sz w:val="21"/>
+          <w:szCs w:val="21"/>
+          <w:lang w:eastAsia="en-IN"/>
+        </w:rPr>
+        <w:t>122</w:t>
+      </w:r>
+      <w:r>
+        <w:rPr>
+          <w:rFonts w:ascii="Consolas" w:eastAsia="Times New Roman" w:hAnsi="Consolas" w:cs="Times New Roman"/>
+          <w:color w:val="000000"/>
+          <w:sz w:val="21"/>
+          <w:szCs w:val="21"/>
+          <w:lang w:eastAsia="en-IN"/>
+        </w:rPr>
+        <w:t>;</w:t>
+      </w:r>
+    </w:p>
+    <w:p>
+      <w:pPr>
+        <w:shd w:val="clear" w:color="auto" w:fill="FFFFFF"/>
+        <w:spacing w:after="0" w:line="285" w:lineRule="atLeast"/>
+        <w:rPr>
+          <w:rFonts w:ascii="Consolas" w:eastAsia="Times New Roman" w:hAnsi="Consolas" w:cs="Times New Roman"/>
+          <w:color w:val="000000"/>
+          <w:sz w:val="21"/>
+          <w:szCs w:val="21"/>
+          <w:lang w:eastAsia="en-IN"/>
+        </w:rPr>
+      </w:pPr>
+      <w:r>
+        <w:rPr>
+          <w:rFonts w:ascii="Consolas" w:eastAsia="Times New Roman" w:hAnsi="Consolas" w:cs="Times New Roman"/>
+          <w:color w:val="000000"/>
+          <w:sz w:val="21"/>
+          <w:szCs w:val="21"/>
+          <w:lang w:eastAsia="en-IN"/>
+        </w:rPr>
+        <w:t xml:space="preserve">        rgb.GREEN = </w:t>
+      </w:r>
+      <w:r>
+        <w:rPr>
+          <w:rFonts w:ascii="Consolas" w:eastAsia="Times New Roman" w:hAnsi="Consolas" w:cs="Times New Roman"/>
+          <w:color w:val="098658"/>
+          <w:sz w:val="21"/>
+          <w:szCs w:val="21"/>
+          <w:lang w:eastAsia="en-IN"/>
+        </w:rPr>
+        <w:t>233</w:t>
+      </w:r>
+      <w:r>
+        <w:rPr>
+          <w:rFonts w:ascii="Consolas" w:eastAsia="Times New Roman" w:hAnsi="Consolas" w:cs="Times New Roman"/>
+          <w:color w:val="000000"/>
+          <w:sz w:val="21"/>
+          <w:szCs w:val="21"/>
+          <w:lang w:eastAsia="en-IN"/>
+        </w:rPr>
+        <w:t>;</w:t>
+      </w:r>
+    </w:p>
+    <w:p>
+      <w:pPr>
+        <w:shd w:val="clear" w:color="auto" w:fill="FFFFFF"/>
+        <w:spacing w:after="0" w:line="285" w:lineRule="atLeast"/>
+        <w:rPr>
+          <w:rFonts w:ascii="Consolas" w:eastAsia="Times New Roman" w:hAnsi="Consolas" w:cs="Times New Roman"/>
+          <w:color w:val="000000"/>
+          <w:sz w:val="21"/>
+          <w:szCs w:val="21"/>
+          <w:lang w:eastAsia="en-IN"/>
+        </w:rPr>
+      </w:pPr>
+      <w:r>
+        <w:rPr>
+          <w:rFonts w:ascii="Consolas" w:eastAsia="Times New Roman" w:hAnsi="Consolas" w:cs="Times New Roman"/>
+          <w:color w:val="000000"/>
+          <w:sz w:val="21"/>
+          <w:szCs w:val="21"/>
+          <w:lang w:eastAsia="en-IN"/>
+        </w:rPr>
+        <w:t xml:space="preserve">        rgb.BLUE = </w:t>
+      </w:r>
+      <w:r>
+        <w:rPr>
+          <w:rFonts w:ascii="Consolas" w:eastAsia="Times New Roman" w:hAnsi="Consolas" w:cs="Times New Roman"/>
+          <w:color w:val="098658"/>
+          <w:sz w:val="21"/>
+          <w:szCs w:val="21"/>
+          <w:lang w:eastAsia="en-IN"/>
+        </w:rPr>
+        <w:t>111</w:t>
+      </w:r>
+      <w:r>
+        <w:rPr>
+          <w:rFonts w:ascii="Consolas" w:eastAsia="Times New Roman" w:hAnsi="Consolas" w:cs="Times New Roman"/>
+          <w:color w:val="000000"/>
+          <w:sz w:val="21"/>
+          <w:szCs w:val="21"/>
+          <w:lang w:eastAsia="en-IN"/>
+        </w:rPr>
+        <w:t>;</w:t>
+      </w:r>
+    </w:p>
+    <w:p>
+      <w:pPr>
+        <w:shd w:val="clear" w:color="auto" w:fill="FFFFFF"/>
+        <w:spacing w:after="0" w:line="285" w:lineRule="atLeast"/>
+        <w:rPr>
+          <w:rFonts w:ascii="Consolas" w:eastAsia="Times New Roman" w:hAnsi="Consolas" w:cs="Times New Roman"/>
+          <w:color w:val="000000"/>
+          <w:sz w:val="21"/>
+          <w:szCs w:val="21"/>
+          <w:lang w:eastAsia="en-IN"/>
+        </w:rPr>
+      </w:pPr>
+      <w:r>
+        <w:rPr>
+          <w:rFonts w:ascii="Consolas" w:eastAsia="Times New Roman" w:hAnsi="Consolas" w:cs="Times New Roman"/>
+          <w:color w:val="000000"/>
+          <w:sz w:val="21"/>
+          <w:szCs w:val="21"/>
+          <w:lang w:eastAsia="en-IN"/>
+        </w:rPr>
+        <w:t xml:space="preserve">        some.i = </w:t>
+      </w:r>
+      <w:r>
+        <w:rPr>
+          <w:rFonts w:ascii="Consolas" w:eastAsia="Times New Roman" w:hAnsi="Consolas" w:cs="Times New Roman"/>
+          <w:color w:val="098658"/>
+          <w:sz w:val="21"/>
+          <w:szCs w:val="21"/>
+          <w:lang w:eastAsia="en-IN"/>
+        </w:rPr>
+        <w:t>0</w:t>
+      </w:r>
+      <w:r>
+        <w:rPr>
+          <w:rFonts w:ascii="Consolas" w:eastAsia="Times New Roman" w:hAnsi="Consolas" w:cs="Times New Roman"/>
+          <w:color w:val="000000"/>
+          <w:sz w:val="21"/>
+          <w:szCs w:val="21"/>
+          <w:lang w:eastAsia="en-IN"/>
+        </w:rPr>
+        <w:t>;</w:t>
+      </w:r>
+    </w:p>
+    <w:p>
+      <w:pPr>
+        <w:shd w:val="clear" w:color="auto" w:fill="FFFFFF"/>
+        <w:spacing w:after="0" w:line="285" w:lineRule="atLeast"/>
+        <w:rPr>
+          <w:rFonts w:ascii="Consolas" w:eastAsia="Times New Roman" w:hAnsi="Consolas" w:cs="Times New Roman"/>
+          <w:color w:val="000000"/>
+          <w:sz w:val="21"/>
+          <w:szCs w:val="21"/>
+          <w:lang w:eastAsia="en-IN"/>
+        </w:rPr>
+      </w:pPr>
+      <w:r>
+        <w:rPr>
+          <w:rFonts w:ascii="Consolas" w:eastAsia="Times New Roman" w:hAnsi="Consolas" w:cs="Times New Roman"/>
+          <w:color w:val="000000"/>
+          <w:sz w:val="21"/>
+          <w:szCs w:val="21"/>
+          <w:lang w:eastAsia="en-IN"/>
+        </w:rPr>
+        <w:t xml:space="preserve">        </w:t>
+      </w:r>
+    </w:p>
+    <w:p>
+      <w:pPr>
+        <w:shd w:val="clear" w:color="auto" w:fill="FFFFFF"/>
+        <w:spacing w:after="0" w:line="285" w:lineRule="atLeast"/>
+        <w:rPr>
+          <w:rFonts w:ascii="Consolas" w:eastAsia="Times New Roman" w:hAnsi="Consolas" w:cs="Times New Roman"/>
+          <w:color w:val="000000"/>
+          <w:sz w:val="21"/>
+          <w:szCs w:val="21"/>
+          <w:lang w:eastAsia="en-IN"/>
+        </w:rPr>
+      </w:pPr>
+      <w:r>
+        <w:rPr>
+          <w:rFonts w:ascii="Consolas" w:eastAsia="Times New Roman" w:hAnsi="Consolas" w:cs="Times New Roman"/>
+          <w:color w:val="000000"/>
+          <w:sz w:val="21"/>
+          <w:szCs w:val="21"/>
+          <w:lang w:eastAsia="en-IN"/>
+        </w:rPr>
+        <w:t>        e = $sformatf(</w:t>
+      </w:r>
+      <w:r>
+        <w:rPr>
+          <w:rFonts w:ascii="Consolas" w:eastAsia="Times New Roman" w:hAnsi="Consolas" w:cs="Times New Roman"/>
+          <w:color w:val="A31515"/>
+          <w:sz w:val="21"/>
+          <w:szCs w:val="21"/>
+          <w:lang w:eastAsia="en-IN"/>
+        </w:rPr>
+        <w:t>"%0d"</w:t>
+      </w:r>
+      <w:r>
+        <w:rPr>
+          <w:rFonts w:ascii="Consolas" w:eastAsia="Times New Roman" w:hAnsi="Consolas" w:cs="Times New Roman"/>
+          <w:color w:val="000000"/>
+          <w:sz w:val="21"/>
+          <w:szCs w:val="21"/>
+          <w:lang w:eastAsia="en-IN"/>
+        </w:rPr>
+        <w:t xml:space="preserve">, f); </w:t>
+      </w:r>
+      <w:r>
+        <w:rPr>
+          <w:rFonts w:ascii="Consolas" w:eastAsia="Times New Roman" w:hAnsi="Consolas" w:cs="Times New Roman"/>
+          <w:color w:val="008000"/>
+          <w:sz w:val="21"/>
+          <w:szCs w:val="21"/>
+          <w:lang w:eastAsia="en-IN"/>
+        </w:rPr>
+        <w:t>//converts bit value to string</w:t>
+      </w:r>
+    </w:p>
+    <w:p>
+      <w:pPr>
+        <w:shd w:val="clear" w:color="auto" w:fill="FFFFFF"/>
+        <w:spacing w:after="0" w:line="285" w:lineRule="atLeast"/>
+        <w:rPr>
+          <w:rFonts w:ascii="Consolas" w:eastAsia="Times New Roman" w:hAnsi="Consolas" w:cs="Times New Roman"/>
+          <w:color w:val="000000"/>
+          <w:sz w:val="21"/>
+          <w:szCs w:val="21"/>
+          <w:lang w:eastAsia="en-IN"/>
+        </w:rPr>
+      </w:pPr>
+      <w:r>
+        <w:rPr>
+          <w:rFonts w:ascii="Consolas" w:eastAsia="Times New Roman" w:hAnsi="Consolas" w:cs="Times New Roman"/>
+          <w:color w:val="000000"/>
+          <w:sz w:val="21"/>
+          <w:szCs w:val="21"/>
+          <w:lang w:eastAsia="en-IN"/>
+        </w:rPr>
+        <w:t>        $display(</w:t>
+      </w:r>
+      <w:r>
+        <w:rPr>
+          <w:rFonts w:ascii="Consolas" w:eastAsia="Times New Roman" w:hAnsi="Consolas" w:cs="Times New Roman"/>
+          <w:color w:val="A31515"/>
+          <w:sz w:val="21"/>
+          <w:szCs w:val="21"/>
+          <w:lang w:eastAsia="en-IN"/>
+        </w:rPr>
+        <w:t>"a=%0d b=%0d c=%0d d=%d e=%0s f=0x%0h"</w:t>
+      </w:r>
+      <w:r>
+        <w:rPr>
+          <w:rFonts w:ascii="Consolas" w:eastAsia="Times New Roman" w:hAnsi="Consolas" w:cs="Times New Roman"/>
+          <w:color w:val="000000"/>
+          <w:sz w:val="21"/>
+          <w:szCs w:val="21"/>
+          <w:lang w:eastAsia="en-IN"/>
+        </w:rPr>
+        <w:t>,a,b,c,d,e,f);</w:t>
+      </w:r>
+    </w:p>
+    <w:p>
+      <w:pPr>
+        <w:shd w:val="clear" w:color="auto" w:fill="FFFFFF"/>
+        <w:spacing w:after="0" w:line="285" w:lineRule="atLeast"/>
+        <w:rPr>
+          <w:rFonts w:ascii="Consolas" w:eastAsia="Times New Roman" w:hAnsi="Consolas" w:cs="Times New Roman"/>
+          <w:color w:val="000000"/>
+          <w:sz w:val="21"/>
+          <w:szCs w:val="21"/>
+          <w:lang w:eastAsia="en-IN"/>
+        </w:rPr>
+      </w:pPr>
+      <w:r>
+        <w:rPr>
+          <w:rFonts w:ascii="Consolas" w:eastAsia="Times New Roman" w:hAnsi="Consolas" w:cs="Times New Roman"/>
+          <w:color w:val="000000"/>
+          <w:sz w:val="21"/>
+          <w:szCs w:val="21"/>
+          <w:lang w:eastAsia="en-IN"/>
+        </w:rPr>
+        <w:t>        $display(</w:t>
+      </w:r>
+      <w:r>
+        <w:rPr>
+          <w:rFonts w:ascii="Consolas" w:eastAsia="Times New Roman" w:hAnsi="Consolas" w:cs="Times New Roman"/>
+          <w:color w:val="A31515"/>
+          <w:sz w:val="21"/>
+          <w:szCs w:val="21"/>
+          <w:lang w:eastAsia="en-IN"/>
+        </w:rPr>
+        <w:t>"Len: %0d"</w:t>
+      </w:r>
+      <w:r>
+        <w:rPr>
+          <w:rFonts w:ascii="Consolas" w:eastAsia="Times New Roman" w:hAnsi="Consolas" w:cs="Times New Roman"/>
+          <w:color w:val="000000"/>
+          <w:sz w:val="21"/>
+          <w:szCs w:val="21"/>
+          <w:lang w:eastAsia="en-IN"/>
+        </w:rPr>
+        <w:t>,e.len());</w:t>
+      </w:r>
+    </w:p>
+    <w:p>
+      <w:pPr>
+        <w:shd w:val="clear" w:color="auto" w:fill="FFFFFF"/>
+        <w:spacing w:after="0" w:line="285" w:lineRule="atLeast"/>
+        <w:rPr>
+          <w:rFonts w:ascii="Consolas" w:eastAsia="Times New Roman" w:hAnsi="Consolas" w:cs="Times New Roman"/>
+          <w:color w:val="000000"/>
+          <w:sz w:val="21"/>
+          <w:szCs w:val="21"/>
+          <w:lang w:eastAsia="en-IN"/>
+        </w:rPr>
+      </w:pPr>
+      <w:r>
+        <w:rPr>
+          <w:rFonts w:ascii="Consolas" w:eastAsia="Times New Roman" w:hAnsi="Consolas" w:cs="Times New Roman"/>
+          <w:color w:val="000000"/>
+          <w:sz w:val="21"/>
+          <w:szCs w:val="21"/>
+          <w:lang w:eastAsia="en-IN"/>
+        </w:rPr>
+        <w:t>        $display(</w:t>
+      </w:r>
+      <w:r>
+        <w:rPr>
+          <w:rFonts w:ascii="Consolas" w:eastAsia="Times New Roman" w:hAnsi="Consolas" w:cs="Times New Roman"/>
+          <w:color w:val="A31515"/>
+          <w:sz w:val="21"/>
+          <w:szCs w:val="21"/>
+          <w:lang w:eastAsia="en-IN"/>
+        </w:rPr>
+        <w:t>"RGB: #%0h%0h%0h"</w:t>
+      </w:r>
+      <w:r>
+        <w:rPr>
+          <w:rFonts w:ascii="Consolas" w:eastAsia="Times New Roman" w:hAnsi="Consolas" w:cs="Times New Roman"/>
+          <w:color w:val="000000"/>
+          <w:sz w:val="21"/>
+          <w:szCs w:val="21"/>
+          <w:lang w:eastAsia="en-IN"/>
+        </w:rPr>
+        <w:t>, rgb.RED, rgb.GREEN, rgb.BLUE);</w:t>
+      </w:r>
+    </w:p>
+    <w:p>
+      <w:pPr>
+        <w:shd w:val="clear" w:color="auto" w:fill="FFFFFF"/>
+        <w:spacing w:after="0" w:line="285" w:lineRule="atLeast"/>
+        <w:rPr>
+          <w:rFonts w:ascii="Consolas" w:eastAsia="Times New Roman" w:hAnsi="Consolas" w:cs="Times New Roman"/>
+          <w:color w:val="000000"/>
+          <w:sz w:val="21"/>
+          <w:szCs w:val="21"/>
+          <w:lang w:eastAsia="en-IN"/>
+        </w:rPr>
+      </w:pPr>
+      <w:r>
+        <w:rPr>
+          <w:rFonts w:ascii="Consolas" w:eastAsia="Times New Roman" w:hAnsi="Consolas" w:cs="Times New Roman"/>
+          <w:color w:val="000000"/>
+          <w:sz w:val="21"/>
+          <w:szCs w:val="21"/>
+          <w:lang w:eastAsia="en-IN"/>
+        </w:rPr>
+        <w:t>        $display(</w:t>
+      </w:r>
+      <w:r>
+        <w:rPr>
+          <w:rFonts w:ascii="Consolas" w:eastAsia="Times New Roman" w:hAnsi="Consolas" w:cs="Times New Roman"/>
+          <w:color w:val="A31515"/>
+          <w:sz w:val="21"/>
+          <w:szCs w:val="21"/>
+          <w:lang w:eastAsia="en-IN"/>
+        </w:rPr>
+        <w:t>"union: {i: %0d, s: %0d}"</w:t>
+      </w:r>
+      <w:r>
+        <w:rPr>
+          <w:rFonts w:ascii="Consolas" w:eastAsia="Times New Roman" w:hAnsi="Consolas" w:cs="Times New Roman"/>
+          <w:color w:val="000000"/>
+          <w:sz w:val="21"/>
+          <w:szCs w:val="21"/>
+          <w:lang w:eastAsia="en-IN"/>
+        </w:rPr>
+        <w:t>, some.i,some.s);</w:t>
+      </w:r>
+    </w:p>
+    <w:p>
+      <w:pPr>
+        <w:shd w:val="clear" w:color="auto" w:fill="FFFFFF"/>
+        <w:spacing w:after="0" w:line="285" w:lineRule="atLeast"/>
+        <w:rPr>
+          <w:rFonts w:ascii="Consolas" w:eastAsia="Times New Roman" w:hAnsi="Consolas" w:cs="Times New Roman"/>
+          <w:color w:val="000000"/>
+          <w:sz w:val="21"/>
+          <w:szCs w:val="21"/>
+          <w:lang w:eastAsia="en-IN"/>
+        </w:rPr>
+      </w:pPr>
+      <w:r>
+        <w:rPr>
+          <w:rFonts w:ascii="Consolas" w:eastAsia="Times New Roman" w:hAnsi="Consolas" w:cs="Times New Roman"/>
+          <w:color w:val="000000"/>
+          <w:sz w:val="21"/>
+          <w:szCs w:val="21"/>
+          <w:lang w:eastAsia="en-IN"/>
+        </w:rPr>
+        <w:t xml:space="preserve">        some.s = </w:t>
+      </w:r>
+      <w:r>
+        <w:rPr>
+          <w:rFonts w:ascii="Consolas" w:eastAsia="Times New Roman" w:hAnsi="Consolas" w:cs="Times New Roman"/>
+          <w:color w:val="098658"/>
+          <w:sz w:val="21"/>
+          <w:szCs w:val="21"/>
+          <w:lang w:eastAsia="en-IN"/>
+        </w:rPr>
+        <w:t>255</w:t>
+      </w:r>
+      <w:r>
+        <w:rPr>
+          <w:rFonts w:ascii="Consolas" w:eastAsia="Times New Roman" w:hAnsi="Consolas" w:cs="Times New Roman"/>
+          <w:color w:val="000000"/>
+          <w:sz w:val="21"/>
+          <w:szCs w:val="21"/>
+          <w:lang w:eastAsia="en-IN"/>
+        </w:rPr>
+        <w:t>;</w:t>
+      </w:r>
+    </w:p>
+    <w:p>
+      <w:pPr>
+        <w:shd w:val="clear" w:color="auto" w:fill="FFFFFF"/>
+        <w:spacing w:after="0" w:line="285" w:lineRule="atLeast"/>
+        <w:rPr>
+          <w:rFonts w:ascii="Consolas" w:eastAsia="Times New Roman" w:hAnsi="Consolas" w:cs="Times New Roman"/>
+          <w:color w:val="000000"/>
+          <w:sz w:val="21"/>
+          <w:szCs w:val="21"/>
+          <w:lang w:eastAsia="en-IN"/>
+        </w:rPr>
+      </w:pPr>
+      <w:r>
+        <w:rPr>
+          <w:rFonts w:ascii="Consolas" w:eastAsia="Times New Roman" w:hAnsi="Consolas" w:cs="Times New Roman"/>
+          <w:color w:val="000000"/>
+          <w:sz w:val="21"/>
+          <w:szCs w:val="21"/>
+          <w:lang w:eastAsia="en-IN"/>
+        </w:rPr>
+        <w:t>        $display(</w:t>
+      </w:r>
+      <w:r>
+        <w:rPr>
+          <w:rFonts w:ascii="Consolas" w:eastAsia="Times New Roman" w:hAnsi="Consolas" w:cs="Times New Roman"/>
+          <w:color w:val="A31515"/>
+          <w:sz w:val="21"/>
+          <w:szCs w:val="21"/>
+          <w:lang w:eastAsia="en-IN"/>
+        </w:rPr>
+        <w:t>"union: {i: %0d, s: %0d}"</w:t>
+      </w:r>
+      <w:r>
+        <w:rPr>
+          <w:rFonts w:ascii="Consolas" w:eastAsia="Times New Roman" w:hAnsi="Consolas" w:cs="Times New Roman"/>
+          <w:color w:val="000000"/>
+          <w:sz w:val="21"/>
+          <w:szCs w:val="21"/>
+          <w:lang w:eastAsia="en-IN"/>
+        </w:rPr>
+        <w:t>, some.i,some.s);</w:t>
+      </w:r>
+    </w:p>
+    <w:p>
+      <w:pPr>
+        <w:shd w:val="clear" w:color="auto" w:fill="FFFFFF"/>
+        <w:spacing w:after="0" w:line="285" w:lineRule="atLeast"/>
+        <w:rPr>
+          <w:rFonts w:ascii="Consolas" w:eastAsia="Times New Roman" w:hAnsi="Consolas" w:cs="Times New Roman"/>
+          <w:color w:val="000000"/>
+          <w:sz w:val="21"/>
+          <w:szCs w:val="21"/>
+          <w:lang w:eastAsia="en-IN"/>
+        </w:rPr>
+      </w:pPr>
+      <w:r>
+        <w:rPr>
+          <w:rFonts w:ascii="Consolas" w:eastAsia="Times New Roman" w:hAnsi="Consolas" w:cs="Times New Roman"/>
+          <w:color w:val="000000"/>
+          <w:sz w:val="21"/>
+          <w:szCs w:val="21"/>
+          <w:lang w:eastAsia="en-IN"/>
+        </w:rPr>
+        <w:t>        console.log(</w:t>
+      </w:r>
+      <w:r>
+        <w:rPr>
+          <w:rFonts w:ascii="Consolas" w:eastAsia="Times New Roman" w:hAnsi="Consolas" w:cs="Times New Roman"/>
+          <w:color w:val="A31515"/>
+          <w:sz w:val="21"/>
+          <w:szCs w:val="21"/>
+          <w:lang w:eastAsia="en-IN"/>
+        </w:rPr>
+        <w:t>"Hello World!"</w:t>
+      </w:r>
+      <w:r>
+        <w:rPr>
+          <w:rFonts w:ascii="Consolas" w:eastAsia="Times New Roman" w:hAnsi="Consolas" w:cs="Times New Roman"/>
+          <w:color w:val="000000"/>
+          <w:sz w:val="21"/>
+          <w:szCs w:val="21"/>
+          <w:lang w:eastAsia="en-IN"/>
+        </w:rPr>
+        <w:t>);</w:t>
+      </w:r>
+    </w:p>
+    <w:p>
+      <w:pPr>
+        <w:shd w:val="clear" w:color="auto" w:fill="FFFFFF"/>
+        <w:spacing w:after="0" w:line="285" w:lineRule="atLeast"/>
+        <w:rPr>
+          <w:rFonts w:ascii="Consolas" w:eastAsia="Times New Roman" w:hAnsi="Consolas" w:cs="Times New Roman"/>
+          <w:color w:val="000000"/>
+          <w:sz w:val="21"/>
+          <w:szCs w:val="21"/>
+          <w:lang w:eastAsia="en-IN"/>
+        </w:rPr>
+      </w:pPr>
+    </w:p>
+    <w:p>
+      <w:pPr>
+        <w:shd w:val="clear" w:color="auto" w:fill="FFFFFF"/>
+        <w:spacing w:after="0" w:line="285" w:lineRule="atLeast"/>
+        <w:rPr>
+          <w:rFonts w:ascii="Consolas" w:eastAsia="Times New Roman" w:hAnsi="Consolas" w:cs="Times New Roman"/>
+          <w:color w:val="000000"/>
+          <w:sz w:val="21"/>
+          <w:szCs w:val="21"/>
+          <w:lang w:eastAsia="en-IN"/>
+        </w:rPr>
+      </w:pPr>
+      <w:r>
+        <w:rPr>
+          <w:rFonts w:ascii="Consolas" w:eastAsia="Times New Roman" w:hAnsi="Consolas" w:cs="Times New Roman"/>
+          <w:color w:val="000000"/>
+          <w:sz w:val="21"/>
+          <w:szCs w:val="21"/>
+          <w:lang w:eastAsia="en-IN"/>
+        </w:rPr>
+        <w:t xml:space="preserve">    </w:t>
+      </w:r>
+      <w:r>
+        <w:rPr>
+          <w:rFonts w:ascii="Consolas" w:eastAsia="Times New Roman" w:hAnsi="Consolas" w:cs="Times New Roman"/>
+          <w:color w:val="0000FF"/>
+          <w:sz w:val="21"/>
+          <w:szCs w:val="21"/>
+          <w:lang w:eastAsia="en-IN"/>
+        </w:rPr>
+        <w:t>end</w:t>
+      </w:r>
+    </w:p>
+    <w:p>
+      <w:pPr>
+        <w:shd w:val="clear" w:color="auto" w:fill="FFFFFF"/>
+        <w:spacing w:after="0" w:line="285" w:lineRule="atLeast"/>
+        <w:rPr>
+          <w:rFonts w:ascii="Consolas" w:eastAsia="Times New Roman" w:hAnsi="Consolas" w:cs="Times New Roman"/>
+          <w:color w:val="000000"/>
+          <w:sz w:val="21"/>
+          <w:szCs w:val="21"/>
+          <w:lang w:eastAsia="en-IN"/>
+        </w:rPr>
+      </w:pPr>
+      <w:r>
+        <w:rPr>
+          <w:rFonts w:ascii="Consolas" w:eastAsia="Times New Roman" w:hAnsi="Consolas" w:cs="Times New Roman"/>
+          <w:color w:val="0000FF"/>
+          <w:sz w:val="21"/>
+          <w:szCs w:val="21"/>
+          <w:lang w:eastAsia="en-IN"/>
+        </w:rPr>
+        <w:t>endmodule</w:t>
+      </w:r>
+    </w:p>
+    <w:p/>
+    <w:p>
+      <w:pPr>
+        <w:rPr>
+          <w:sz w:val="28"/>
+          <w:szCs w:val="28"/>
+        </w:rPr>
+      </w:pPr>
+      <w:r>
+        <w:rPr>
+          <w:sz w:val="28"/>
+          <w:szCs w:val="28"/>
+        </w:rPr>
+        <w:t>OUTPUT</w:t>
+      </w:r>
+    </w:p>
+    <w:p>
+      <w:r>
+        <w:rPr>
+          <w:noProof/>
+          <w:lang w:eastAsia="en-IN"/>
+        </w:rPr>
+        <w:drawing>
+          <wp:inline distT="0" distB="0" distL="0" distR="0" wp14:anchorId="7E14F2CC" wp14:editId="71762042">
+            <wp:extent cx="2590800" cy="1123950"/>
+            <wp:effectExtent l="0" t="0" r="0" b="0"/>
+            <wp:docPr id="6" name="Picture 6"/>
+            <wp:cNvGraphicFramePr>
+              <a:graphicFrameLocks xmlns:a="http://schemas.openxmlformats.org/drawingml/2006/main" noChangeAspect="1"/>
+            </wp:cNvGraphicFramePr>
+            <a:graphic xmlns:a="http://schemas.openxmlformats.org/drawingml/2006/main">
+              <a:graphicData uri="http://schemas.openxmlformats.org/drawingml/2006/picture">
+                <pic:pic xmlns:pic="http://schemas.openxmlformats.org/drawingml/2006/picture">
+                  <pic:nvPicPr>
+                    <pic:cNvPr id="1" name=""/>
+                    <pic:cNvPicPr/>
+                  </pic:nvPicPr>
+                  <pic:blipFill>
+                    <a:blip r:embed="rId10"/>
+                    <a:stretch>
+                      <a:fillRect/>
+                    </a:stretch>
+                  </pic:blipFill>
+                  <pic:spPr>
+                    <a:xfrm>
+                      <a:off x="0" y="0"/>
+                      <a:ext cx="2590800" cy="1123950"/>
+                    </a:xfrm>
+                    <a:prstGeom prst="rect">
+                      <a:avLst/>
+                    </a:prstGeom>
+                  </pic:spPr>
+                </pic:pic>
+              </a:graphicData>
+            </a:graphic>
+          </wp:inline>
+        </w:drawing>
+      </w:r>
+    </w:p>
+    <w:p/>
+    <w:p>
+      <w:pPr>
+        <w:jc w:val="center"/>
+        <w:rPr>
+          <w:b/>
+          <w:sz w:val="36"/>
+          <w:szCs w:val="36"/>
+        </w:rPr>
+      </w:pPr>
+      <w:r>
+        <w:rPr>
+          <w:b/>
+          <w:sz w:val="36"/>
+          <w:szCs w:val="36"/>
+        </w:rPr>
+        <w:t>Events</w:t>
+      </w:r>
+    </w:p>
+    <w:p>
+      <w:pPr>
+        <w:shd w:val="clear" w:color="auto" w:fill="FFFFFF"/>
+        <w:spacing w:after="0" w:line="285" w:lineRule="atLeast"/>
+        <w:rPr>
+          <w:rFonts w:ascii="Consolas" w:eastAsia="Times New Roman" w:hAnsi="Consolas" w:cs="Times New Roman"/>
+          <w:color w:val="000000"/>
+          <w:sz w:val="21"/>
+          <w:szCs w:val="21"/>
+          <w:lang w:eastAsia="en-IN"/>
+        </w:rPr>
+      </w:pPr>
+      <w:r>
+        <w:rPr>
+          <w:rFonts w:ascii="Consolas" w:eastAsia="Times New Roman" w:hAnsi="Consolas" w:cs="Times New Roman"/>
+          <w:color w:val="0000FF"/>
+          <w:sz w:val="21"/>
+          <w:szCs w:val="21"/>
+          <w:lang w:eastAsia="en-IN"/>
+        </w:rPr>
+        <w:t>module</w:t>
+      </w:r>
+      <w:r>
+        <w:rPr>
+          <w:rFonts w:ascii="Consolas" w:eastAsia="Times New Roman" w:hAnsi="Consolas" w:cs="Times New Roman"/>
+          <w:color w:val="000000"/>
+          <w:sz w:val="21"/>
+          <w:szCs w:val="21"/>
+          <w:lang w:eastAsia="en-IN"/>
+        </w:rPr>
+        <w:t xml:space="preserve"> events_mgmt ();</w:t>
+      </w:r>
+    </w:p>
+    <w:p>
+      <w:pPr>
+        <w:shd w:val="clear" w:color="auto" w:fill="FFFFFF"/>
+        <w:spacing w:after="0" w:line="285" w:lineRule="atLeast"/>
+        <w:rPr>
+          <w:rFonts w:ascii="Consolas" w:eastAsia="Times New Roman" w:hAnsi="Consolas" w:cs="Times New Roman"/>
+          <w:color w:val="000000"/>
+          <w:sz w:val="21"/>
+          <w:szCs w:val="21"/>
+          <w:lang w:eastAsia="en-IN"/>
+        </w:rPr>
+      </w:pPr>
+      <w:r>
+        <w:rPr>
+          <w:rFonts w:ascii="Consolas" w:eastAsia="Times New Roman" w:hAnsi="Consolas" w:cs="Times New Roman"/>
+          <w:color w:val="000000"/>
+          <w:sz w:val="21"/>
+          <w:szCs w:val="21"/>
+          <w:lang w:eastAsia="en-IN"/>
+        </w:rPr>
+        <w:t xml:space="preserve">    </w:t>
+      </w:r>
+      <w:r>
+        <w:rPr>
+          <w:rFonts w:ascii="Consolas" w:eastAsia="Times New Roman" w:hAnsi="Consolas" w:cs="Times New Roman"/>
+          <w:color w:val="0000FF"/>
+          <w:sz w:val="21"/>
+          <w:szCs w:val="21"/>
+          <w:lang w:eastAsia="en-IN"/>
+        </w:rPr>
+        <w:t>event</w:t>
+      </w:r>
+      <w:r>
+        <w:rPr>
+          <w:rFonts w:ascii="Consolas" w:eastAsia="Times New Roman" w:hAnsi="Consolas" w:cs="Times New Roman"/>
+          <w:color w:val="000000"/>
+          <w:sz w:val="21"/>
+          <w:szCs w:val="21"/>
+          <w:lang w:eastAsia="en-IN"/>
+        </w:rPr>
+        <w:t xml:space="preserve"> ev1;</w:t>
+      </w:r>
+    </w:p>
+    <w:p>
+      <w:pPr>
+        <w:shd w:val="clear" w:color="auto" w:fill="FFFFFF"/>
+        <w:spacing w:after="0" w:line="285" w:lineRule="atLeast"/>
+        <w:rPr>
+          <w:rFonts w:ascii="Consolas" w:eastAsia="Times New Roman" w:hAnsi="Consolas" w:cs="Times New Roman"/>
+          <w:color w:val="000000"/>
+          <w:sz w:val="21"/>
+          <w:szCs w:val="21"/>
+          <w:lang w:eastAsia="en-IN"/>
+        </w:rPr>
+      </w:pPr>
+      <w:r>
+        <w:rPr>
+          <w:rFonts w:ascii="Consolas" w:eastAsia="Times New Roman" w:hAnsi="Consolas" w:cs="Times New Roman"/>
+          <w:color w:val="000000"/>
+          <w:sz w:val="21"/>
+          <w:szCs w:val="21"/>
+          <w:lang w:eastAsia="en-IN"/>
+        </w:rPr>
+        <w:t xml:space="preserve">    </w:t>
+      </w:r>
+      <w:r>
+        <w:rPr>
+          <w:rFonts w:ascii="Consolas" w:eastAsia="Times New Roman" w:hAnsi="Consolas" w:cs="Times New Roman"/>
+          <w:color w:val="0000FF"/>
+          <w:sz w:val="21"/>
+          <w:szCs w:val="21"/>
+          <w:lang w:eastAsia="en-IN"/>
+        </w:rPr>
+        <w:t>initial</w:t>
+      </w:r>
+      <w:r>
+        <w:rPr>
+          <w:rFonts w:ascii="Consolas" w:eastAsia="Times New Roman" w:hAnsi="Consolas" w:cs="Times New Roman"/>
+          <w:color w:val="000000"/>
+          <w:sz w:val="21"/>
+          <w:szCs w:val="21"/>
+          <w:lang w:eastAsia="en-IN"/>
+        </w:rPr>
+        <w:t xml:space="preserve"> </w:t>
+      </w:r>
+      <w:r>
+        <w:rPr>
+          <w:rFonts w:ascii="Consolas" w:eastAsia="Times New Roman" w:hAnsi="Consolas" w:cs="Times New Roman"/>
+          <w:color w:val="0000FF"/>
+          <w:sz w:val="21"/>
+          <w:szCs w:val="21"/>
+          <w:lang w:eastAsia="en-IN"/>
+        </w:rPr>
+        <w:t>begin</w:t>
+      </w:r>
+    </w:p>
+    <w:p>
+      <w:pPr>
+        <w:shd w:val="clear" w:color="auto" w:fill="FFFFFF"/>
+        <w:spacing w:after="0" w:line="285" w:lineRule="atLeast"/>
+        <w:rPr>
+          <w:rFonts w:ascii="Consolas" w:eastAsia="Times New Roman" w:hAnsi="Consolas" w:cs="Times New Roman"/>
+          <w:color w:val="000000"/>
+          <w:sz w:val="21"/>
+          <w:szCs w:val="21"/>
+          <w:lang w:eastAsia="en-IN"/>
+        </w:rPr>
+      </w:pPr>
+      <w:r>
+        <w:rPr>
+          <w:rFonts w:ascii="Consolas" w:eastAsia="Times New Roman" w:hAnsi="Consolas" w:cs="Times New Roman"/>
+          <w:color w:val="000000"/>
+          <w:sz w:val="21"/>
+          <w:szCs w:val="21"/>
+          <w:lang w:eastAsia="en-IN"/>
+        </w:rPr>
+        <w:t xml:space="preserve">        </w:t>
+      </w:r>
+      <w:r>
+        <w:rPr>
+          <w:rFonts w:ascii="Consolas" w:eastAsia="Times New Roman" w:hAnsi="Consolas" w:cs="Times New Roman"/>
+          <w:color w:val="0000FF"/>
+          <w:sz w:val="21"/>
+          <w:szCs w:val="21"/>
+          <w:lang w:eastAsia="en-IN"/>
+        </w:rPr>
+        <w:t>fork</w:t>
+      </w:r>
+    </w:p>
+    <w:p>
+      <w:pPr>
+        <w:shd w:val="clear" w:color="auto" w:fill="FFFFFF"/>
+        <w:spacing w:after="0" w:line="285" w:lineRule="atLeast"/>
+        <w:rPr>
+          <w:rFonts w:ascii="Consolas" w:eastAsia="Times New Roman" w:hAnsi="Consolas" w:cs="Times New Roman"/>
+          <w:color w:val="000000"/>
+          <w:sz w:val="21"/>
+          <w:szCs w:val="21"/>
+          <w:lang w:eastAsia="en-IN"/>
+        </w:rPr>
+      </w:pPr>
+      <w:r>
+        <w:rPr>
+          <w:rFonts w:ascii="Consolas" w:eastAsia="Times New Roman" w:hAnsi="Consolas" w:cs="Times New Roman"/>
+          <w:color w:val="000000"/>
+          <w:sz w:val="21"/>
+          <w:szCs w:val="21"/>
+          <w:lang w:eastAsia="en-IN"/>
+        </w:rPr>
+        <w:t xml:space="preserve">            </w:t>
+      </w:r>
+      <w:r>
+        <w:rPr>
+          <w:rFonts w:ascii="Consolas" w:eastAsia="Times New Roman" w:hAnsi="Consolas" w:cs="Times New Roman"/>
+          <w:color w:val="0000FF"/>
+          <w:sz w:val="21"/>
+          <w:szCs w:val="21"/>
+          <w:lang w:eastAsia="en-IN"/>
+        </w:rPr>
+        <w:t>begin</w:t>
+      </w:r>
+    </w:p>
+    <w:p>
+      <w:pPr>
+        <w:shd w:val="clear" w:color="auto" w:fill="FFFFFF"/>
+        <w:spacing w:after="0" w:line="285" w:lineRule="atLeast"/>
+        <w:rPr>
+          <w:rFonts w:ascii="Consolas" w:eastAsia="Times New Roman" w:hAnsi="Consolas" w:cs="Times New Roman"/>
+          <w:color w:val="000000"/>
+          <w:sz w:val="21"/>
+          <w:szCs w:val="21"/>
+          <w:lang w:eastAsia="en-IN"/>
+        </w:rPr>
+      </w:pPr>
+      <w:r>
+        <w:rPr>
+          <w:rFonts w:ascii="Consolas" w:eastAsia="Times New Roman" w:hAnsi="Consolas" w:cs="Times New Roman"/>
+          <w:color w:val="000000"/>
+          <w:sz w:val="21"/>
+          <w:szCs w:val="21"/>
+          <w:lang w:eastAsia="en-IN"/>
+        </w:rPr>
+        <w:t>                 #</w:t>
+      </w:r>
+      <w:r>
+        <w:rPr>
+          <w:rFonts w:ascii="Consolas" w:eastAsia="Times New Roman" w:hAnsi="Consolas" w:cs="Times New Roman"/>
+          <w:color w:val="098658"/>
+          <w:sz w:val="21"/>
+          <w:szCs w:val="21"/>
+          <w:lang w:eastAsia="en-IN"/>
+        </w:rPr>
+        <w:t>60</w:t>
+      </w:r>
+      <w:r>
+        <w:rPr>
+          <w:rFonts w:ascii="Consolas" w:eastAsia="Times New Roman" w:hAnsi="Consolas" w:cs="Times New Roman"/>
+          <w:color w:val="000000"/>
+          <w:sz w:val="21"/>
+          <w:szCs w:val="21"/>
+          <w:lang w:eastAsia="en-IN"/>
+        </w:rPr>
+        <w:t>;  </w:t>
+      </w:r>
+    </w:p>
+    <w:p>
+      <w:pPr>
+        <w:shd w:val="clear" w:color="auto" w:fill="FFFFFF"/>
+        <w:spacing w:after="0" w:line="285" w:lineRule="atLeast"/>
+        <w:rPr>
+          <w:rFonts w:ascii="Consolas" w:eastAsia="Times New Roman" w:hAnsi="Consolas" w:cs="Times New Roman"/>
+          <w:color w:val="000000"/>
+          <w:sz w:val="21"/>
+          <w:szCs w:val="21"/>
+          <w:lang w:eastAsia="en-IN"/>
+        </w:rPr>
+      </w:pPr>
+      <w:r>
+        <w:rPr>
+          <w:rFonts w:ascii="Consolas" w:eastAsia="Times New Roman" w:hAnsi="Consolas" w:cs="Times New Roman"/>
+          <w:color w:val="000000"/>
+          <w:sz w:val="21"/>
+          <w:szCs w:val="21"/>
+          <w:lang w:eastAsia="en-IN"/>
+        </w:rPr>
+        <w:t>                 $display($time,</w:t>
+      </w:r>
+      <w:r>
+        <w:rPr>
+          <w:rFonts w:ascii="Consolas" w:eastAsia="Times New Roman" w:hAnsi="Consolas" w:cs="Times New Roman"/>
+          <w:color w:val="A31515"/>
+          <w:sz w:val="21"/>
+          <w:szCs w:val="21"/>
+          <w:lang w:eastAsia="en-IN"/>
+        </w:rPr>
+        <w:t>"\t Triggring Event"</w:t>
+      </w:r>
+      <w:r>
+        <w:rPr>
+          <w:rFonts w:ascii="Consolas" w:eastAsia="Times New Roman" w:hAnsi="Consolas" w:cs="Times New Roman"/>
+          <w:color w:val="000000"/>
+          <w:sz w:val="21"/>
+          <w:szCs w:val="21"/>
+          <w:lang w:eastAsia="en-IN"/>
+        </w:rPr>
+        <w:t>);</w:t>
+      </w:r>
+    </w:p>
+    <w:p>
+      <w:pPr>
+        <w:shd w:val="clear" w:color="auto" w:fill="FFFFFF"/>
+        <w:spacing w:after="0" w:line="285" w:lineRule="atLeast"/>
+        <w:rPr>
+          <w:rFonts w:ascii="Consolas" w:eastAsia="Times New Roman" w:hAnsi="Consolas" w:cs="Times New Roman"/>
+          <w:color w:val="000000"/>
+          <w:sz w:val="21"/>
+          <w:szCs w:val="21"/>
+          <w:lang w:eastAsia="en-IN"/>
+        </w:rPr>
+      </w:pPr>
+      <w:r>
+        <w:rPr>
+          <w:rFonts w:ascii="Consolas" w:eastAsia="Times New Roman" w:hAnsi="Consolas" w:cs="Times New Roman"/>
+          <w:color w:val="000000"/>
+          <w:sz w:val="21"/>
+          <w:szCs w:val="21"/>
+          <w:lang w:eastAsia="en-IN"/>
+        </w:rPr>
+        <w:t>                 -&gt; ev1;</w:t>
+      </w:r>
+    </w:p>
+    <w:p>
+      <w:pPr>
+        <w:shd w:val="clear" w:color="auto" w:fill="FFFFFF"/>
+        <w:spacing w:after="0" w:line="285" w:lineRule="atLeast"/>
+        <w:rPr>
+          <w:rFonts w:ascii="Consolas" w:eastAsia="Times New Roman" w:hAnsi="Consolas" w:cs="Times New Roman"/>
+          <w:color w:val="000000"/>
+          <w:sz w:val="21"/>
+          <w:szCs w:val="21"/>
+          <w:lang w:eastAsia="en-IN"/>
+        </w:rPr>
+      </w:pPr>
+      <w:r>
+        <w:rPr>
+          <w:rFonts w:ascii="Consolas" w:eastAsia="Times New Roman" w:hAnsi="Consolas" w:cs="Times New Roman"/>
+          <w:color w:val="000000"/>
+          <w:sz w:val="21"/>
+          <w:szCs w:val="21"/>
+          <w:lang w:eastAsia="en-IN"/>
+        </w:rPr>
+        <w:t xml:space="preserve">            </w:t>
+      </w:r>
+      <w:r>
+        <w:rPr>
+          <w:rFonts w:ascii="Consolas" w:eastAsia="Times New Roman" w:hAnsi="Consolas" w:cs="Times New Roman"/>
+          <w:color w:val="0000FF"/>
+          <w:sz w:val="21"/>
+          <w:szCs w:val="21"/>
+          <w:lang w:eastAsia="en-IN"/>
+        </w:rPr>
+        <w:t>end</w:t>
+      </w:r>
+    </w:p>
+    <w:p>
+      <w:pPr>
+        <w:shd w:val="clear" w:color="auto" w:fill="FFFFFF"/>
+        <w:spacing w:after="0" w:line="285" w:lineRule="atLeast"/>
+        <w:rPr>
+          <w:rFonts w:ascii="Consolas" w:eastAsia="Times New Roman" w:hAnsi="Consolas" w:cs="Times New Roman"/>
+          <w:color w:val="000000"/>
+          <w:sz w:val="21"/>
+          <w:szCs w:val="21"/>
+          <w:lang w:eastAsia="en-IN"/>
+        </w:rPr>
+      </w:pPr>
+      <w:r>
+        <w:rPr>
+          <w:rFonts w:ascii="Consolas" w:eastAsia="Times New Roman" w:hAnsi="Consolas" w:cs="Times New Roman"/>
+          <w:color w:val="000000"/>
+          <w:sz w:val="21"/>
+          <w:szCs w:val="21"/>
+          <w:lang w:eastAsia="en-IN"/>
+        </w:rPr>
+        <w:t xml:space="preserve">            </w:t>
+      </w:r>
+      <w:r>
+        <w:rPr>
+          <w:rFonts w:ascii="Consolas" w:eastAsia="Times New Roman" w:hAnsi="Consolas" w:cs="Times New Roman"/>
+          <w:color w:val="0000FF"/>
+          <w:sz w:val="21"/>
+          <w:szCs w:val="21"/>
+          <w:lang w:eastAsia="en-IN"/>
+        </w:rPr>
+        <w:t>begin</w:t>
+      </w:r>
+    </w:p>
+    <w:p>
+      <w:pPr>
+        <w:shd w:val="clear" w:color="auto" w:fill="FFFFFF"/>
+        <w:spacing w:after="0" w:line="285" w:lineRule="atLeast"/>
+        <w:rPr>
+          <w:rFonts w:ascii="Consolas" w:eastAsia="Times New Roman" w:hAnsi="Consolas" w:cs="Times New Roman"/>
+          <w:color w:val="000000"/>
+          <w:sz w:val="21"/>
+          <w:szCs w:val="21"/>
+          <w:lang w:eastAsia="en-IN"/>
+        </w:rPr>
+      </w:pPr>
+      <w:r>
+        <w:rPr>
+          <w:rFonts w:ascii="Consolas" w:eastAsia="Times New Roman" w:hAnsi="Consolas" w:cs="Times New Roman"/>
+          <w:color w:val="000000"/>
+          <w:sz w:val="21"/>
+          <w:szCs w:val="21"/>
+          <w:lang w:eastAsia="en-IN"/>
+        </w:rPr>
+        <w:t>               $display($time,</w:t>
+      </w:r>
+      <w:r>
+        <w:rPr>
+          <w:rFonts w:ascii="Consolas" w:eastAsia="Times New Roman" w:hAnsi="Consolas" w:cs="Times New Roman"/>
+          <w:color w:val="A31515"/>
+          <w:sz w:val="21"/>
+          <w:szCs w:val="21"/>
+          <w:lang w:eastAsia="en-IN"/>
+        </w:rPr>
+        <w:t>"\t Waitingg for event trigger"</w:t>
+      </w:r>
+      <w:r>
+        <w:rPr>
+          <w:rFonts w:ascii="Consolas" w:eastAsia="Times New Roman" w:hAnsi="Consolas" w:cs="Times New Roman"/>
+          <w:color w:val="000000"/>
+          <w:sz w:val="21"/>
+          <w:szCs w:val="21"/>
+          <w:lang w:eastAsia="en-IN"/>
+        </w:rPr>
+        <w:t>);</w:t>
+      </w:r>
+    </w:p>
+    <w:p>
+      <w:pPr>
+        <w:shd w:val="clear" w:color="auto" w:fill="FFFFFF"/>
+        <w:spacing w:after="0" w:line="285" w:lineRule="atLeast"/>
+        <w:rPr>
+          <w:rFonts w:ascii="Consolas" w:eastAsia="Times New Roman" w:hAnsi="Consolas" w:cs="Times New Roman"/>
+          <w:color w:val="000000"/>
+          <w:sz w:val="21"/>
+          <w:szCs w:val="21"/>
+          <w:lang w:eastAsia="en-IN"/>
+        </w:rPr>
+      </w:pPr>
+      <w:r>
+        <w:rPr>
+          <w:rFonts w:ascii="Consolas" w:eastAsia="Times New Roman" w:hAnsi="Consolas" w:cs="Times New Roman"/>
+          <w:color w:val="000000"/>
+          <w:sz w:val="21"/>
+          <w:szCs w:val="21"/>
+          <w:lang w:eastAsia="en-IN"/>
+        </w:rPr>
+        <w:t>               #</w:t>
+      </w:r>
+      <w:r>
+        <w:rPr>
+          <w:rFonts w:ascii="Consolas" w:eastAsia="Times New Roman" w:hAnsi="Consolas" w:cs="Times New Roman"/>
+          <w:color w:val="098658"/>
+          <w:sz w:val="21"/>
+          <w:szCs w:val="21"/>
+          <w:lang w:eastAsia="en-IN"/>
+        </w:rPr>
+        <w:t>20</w:t>
+      </w:r>
+      <w:r>
+        <w:rPr>
+          <w:rFonts w:ascii="Consolas" w:eastAsia="Times New Roman" w:hAnsi="Consolas" w:cs="Times New Roman"/>
+          <w:color w:val="000000"/>
+          <w:sz w:val="21"/>
+          <w:szCs w:val="21"/>
+          <w:lang w:eastAsia="en-IN"/>
+        </w:rPr>
+        <w:t>;</w:t>
+      </w:r>
+    </w:p>
+    <w:p>
+      <w:pPr>
+        <w:shd w:val="clear" w:color="auto" w:fill="FFFFFF"/>
+        <w:spacing w:after="0" w:line="285" w:lineRule="atLeast"/>
+        <w:rPr>
+          <w:rFonts w:ascii="Consolas" w:eastAsia="Times New Roman" w:hAnsi="Consolas" w:cs="Times New Roman"/>
+          <w:color w:val="000000"/>
+          <w:sz w:val="21"/>
+          <w:szCs w:val="21"/>
+          <w:lang w:eastAsia="en-IN"/>
+        </w:rPr>
+      </w:pPr>
+      <w:r>
+        <w:rPr>
+          <w:rFonts w:ascii="Consolas" w:eastAsia="Times New Roman" w:hAnsi="Consolas" w:cs="Times New Roman"/>
+          <w:color w:val="000000"/>
+          <w:sz w:val="21"/>
+          <w:szCs w:val="21"/>
+          <w:lang w:eastAsia="en-IN"/>
+        </w:rPr>
+        <w:t>              @(ev1);</w:t>
+      </w:r>
+    </w:p>
+    <w:p>
+      <w:pPr>
+        <w:shd w:val="clear" w:color="auto" w:fill="FFFFFF"/>
+        <w:spacing w:after="0" w:line="285" w:lineRule="atLeast"/>
+        <w:rPr>
+          <w:rFonts w:ascii="Consolas" w:eastAsia="Times New Roman" w:hAnsi="Consolas" w:cs="Times New Roman"/>
+          <w:color w:val="000000"/>
+          <w:sz w:val="21"/>
+          <w:szCs w:val="21"/>
+          <w:lang w:eastAsia="en-IN"/>
+        </w:rPr>
+      </w:pPr>
+      <w:r>
+        <w:rPr>
+          <w:rFonts w:ascii="Consolas" w:eastAsia="Times New Roman" w:hAnsi="Consolas" w:cs="Times New Roman"/>
+          <w:color w:val="000000"/>
+          <w:sz w:val="21"/>
+          <w:szCs w:val="21"/>
+          <w:lang w:eastAsia="en-IN"/>
+        </w:rPr>
+        <w:t>               $display($time,</w:t>
+      </w:r>
+      <w:r>
+        <w:rPr>
+          <w:rFonts w:ascii="Consolas" w:eastAsia="Times New Roman" w:hAnsi="Consolas" w:cs="Times New Roman"/>
+          <w:color w:val="A31515"/>
+          <w:sz w:val="21"/>
+          <w:szCs w:val="21"/>
+          <w:lang w:eastAsia="en-IN"/>
+        </w:rPr>
+        <w:t>"\t Event Triggered"</w:t>
+      </w:r>
+      <w:r>
+        <w:rPr>
+          <w:rFonts w:ascii="Consolas" w:eastAsia="Times New Roman" w:hAnsi="Consolas" w:cs="Times New Roman"/>
+          <w:color w:val="000000"/>
+          <w:sz w:val="21"/>
+          <w:szCs w:val="21"/>
+          <w:lang w:eastAsia="en-IN"/>
+        </w:rPr>
+        <w:t>);</w:t>
+      </w:r>
+    </w:p>
+    <w:p>
+      <w:pPr>
+        <w:shd w:val="clear" w:color="auto" w:fill="FFFFFF"/>
+        <w:spacing w:after="0" w:line="285" w:lineRule="atLeast"/>
+        <w:rPr>
+          <w:rFonts w:ascii="Consolas" w:eastAsia="Times New Roman" w:hAnsi="Consolas" w:cs="Times New Roman"/>
+          <w:color w:val="000000"/>
+          <w:sz w:val="21"/>
+          <w:szCs w:val="21"/>
+          <w:lang w:eastAsia="en-IN"/>
+        </w:rPr>
+      </w:pPr>
+      <w:r>
+        <w:rPr>
+          <w:rFonts w:ascii="Consolas" w:eastAsia="Times New Roman" w:hAnsi="Consolas" w:cs="Times New Roman"/>
+          <w:color w:val="000000"/>
+          <w:sz w:val="21"/>
+          <w:szCs w:val="21"/>
+          <w:lang w:eastAsia="en-IN"/>
+        </w:rPr>
+        <w:t xml:space="preserve">            </w:t>
+      </w:r>
+      <w:r>
+        <w:rPr>
+          <w:rFonts w:ascii="Consolas" w:eastAsia="Times New Roman" w:hAnsi="Consolas" w:cs="Times New Roman"/>
+          <w:color w:val="0000FF"/>
+          <w:sz w:val="21"/>
+          <w:szCs w:val="21"/>
+          <w:lang w:eastAsia="en-IN"/>
+        </w:rPr>
+        <w:t>end</w:t>
+      </w:r>
+    </w:p>
+    <w:p>
+      <w:pPr>
+        <w:shd w:val="clear" w:color="auto" w:fill="FFFFFF"/>
+        <w:spacing w:after="0" w:line="285" w:lineRule="atLeast"/>
+        <w:rPr>
+          <w:rFonts w:ascii="Consolas" w:eastAsia="Times New Roman" w:hAnsi="Consolas" w:cs="Times New Roman"/>
+          <w:color w:val="000000"/>
+          <w:sz w:val="21"/>
+          <w:szCs w:val="21"/>
+          <w:lang w:eastAsia="en-IN"/>
+        </w:rPr>
+      </w:pPr>
+      <w:r>
+        <w:rPr>
+          <w:rFonts w:ascii="Consolas" w:eastAsia="Times New Roman" w:hAnsi="Consolas" w:cs="Times New Roman"/>
+          <w:color w:val="000000"/>
+          <w:sz w:val="21"/>
+          <w:szCs w:val="21"/>
+          <w:lang w:eastAsia="en-IN"/>
+        </w:rPr>
+        <w:t xml:space="preserve">        </w:t>
+      </w:r>
+      <w:r>
+        <w:rPr>
+          <w:rFonts w:ascii="Consolas" w:eastAsia="Times New Roman" w:hAnsi="Consolas" w:cs="Times New Roman"/>
+          <w:color w:val="0000FF"/>
+          <w:sz w:val="21"/>
+          <w:szCs w:val="21"/>
+          <w:lang w:eastAsia="en-IN"/>
+        </w:rPr>
+        <w:t>join</w:t>
+      </w:r>
+    </w:p>
+    <w:p>
+      <w:pPr>
+        <w:shd w:val="clear" w:color="auto" w:fill="FFFFFF"/>
+        <w:spacing w:after="0" w:line="285" w:lineRule="atLeast"/>
+        <w:rPr>
+          <w:rFonts w:ascii="Consolas" w:eastAsia="Times New Roman" w:hAnsi="Consolas" w:cs="Times New Roman"/>
+          <w:color w:val="000000"/>
+          <w:sz w:val="21"/>
+          <w:szCs w:val="21"/>
+          <w:lang w:eastAsia="en-IN"/>
+        </w:rPr>
+      </w:pPr>
+      <w:r>
+        <w:rPr>
+          <w:rFonts w:ascii="Consolas" w:eastAsia="Times New Roman" w:hAnsi="Consolas" w:cs="Times New Roman"/>
+          <w:color w:val="000000"/>
+          <w:sz w:val="21"/>
+          <w:szCs w:val="21"/>
+          <w:lang w:eastAsia="en-IN"/>
+        </w:rPr>
+        <w:t xml:space="preserve">    </w:t>
+      </w:r>
+      <w:r>
+        <w:rPr>
+          <w:rFonts w:ascii="Consolas" w:eastAsia="Times New Roman" w:hAnsi="Consolas" w:cs="Times New Roman"/>
+          <w:color w:val="0000FF"/>
+          <w:sz w:val="21"/>
+          <w:szCs w:val="21"/>
+          <w:lang w:eastAsia="en-IN"/>
+        </w:rPr>
+        <w:t>end</w:t>
+      </w:r>
+    </w:p>
+    <w:p>
+      <w:pPr>
+        <w:shd w:val="clear" w:color="auto" w:fill="FFFFFF"/>
+        <w:spacing w:after="0" w:line="285" w:lineRule="atLeast"/>
+        <w:rPr>
+          <w:rFonts w:ascii="Consolas" w:eastAsia="Times New Roman" w:hAnsi="Consolas" w:cs="Times New Roman"/>
+          <w:color w:val="000000"/>
+          <w:sz w:val="21"/>
+          <w:szCs w:val="21"/>
+          <w:lang w:eastAsia="en-IN"/>
+        </w:rPr>
+      </w:pPr>
+      <w:r>
+        <w:rPr>
+          <w:rFonts w:ascii="Consolas" w:eastAsia="Times New Roman" w:hAnsi="Consolas" w:cs="Times New Roman"/>
+          <w:color w:val="000000"/>
+          <w:sz w:val="21"/>
+          <w:szCs w:val="21"/>
+          <w:lang w:eastAsia="en-IN"/>
+        </w:rPr>
+        <w:t xml:space="preserve">    </w:t>
+      </w:r>
+      <w:r>
+        <w:rPr>
+          <w:rFonts w:ascii="Consolas" w:eastAsia="Times New Roman" w:hAnsi="Consolas" w:cs="Times New Roman"/>
+          <w:color w:val="0000FF"/>
+          <w:sz w:val="21"/>
+          <w:szCs w:val="21"/>
+          <w:lang w:eastAsia="en-IN"/>
+        </w:rPr>
+        <w:t>initial</w:t>
+      </w:r>
+      <w:r>
+        <w:rPr>
+          <w:rFonts w:ascii="Consolas" w:eastAsia="Times New Roman" w:hAnsi="Consolas" w:cs="Times New Roman"/>
+          <w:color w:val="000000"/>
+          <w:sz w:val="21"/>
+          <w:szCs w:val="21"/>
+          <w:lang w:eastAsia="en-IN"/>
+        </w:rPr>
+        <w:t xml:space="preserve"> </w:t>
+      </w:r>
+      <w:r>
+        <w:rPr>
+          <w:rFonts w:ascii="Consolas" w:eastAsia="Times New Roman" w:hAnsi="Consolas" w:cs="Times New Roman"/>
+          <w:color w:val="0000FF"/>
+          <w:sz w:val="21"/>
+          <w:szCs w:val="21"/>
+          <w:lang w:eastAsia="en-IN"/>
+        </w:rPr>
+        <w:t>begin</w:t>
+      </w:r>
+    </w:p>
+    <w:p>
+      <w:pPr>
+        <w:shd w:val="clear" w:color="auto" w:fill="FFFFFF"/>
+        <w:spacing w:after="0" w:line="285" w:lineRule="atLeast"/>
+        <w:rPr>
+          <w:rFonts w:ascii="Consolas" w:eastAsia="Times New Roman" w:hAnsi="Consolas" w:cs="Times New Roman"/>
+          <w:color w:val="000000"/>
+          <w:sz w:val="21"/>
+          <w:szCs w:val="21"/>
+          <w:lang w:eastAsia="en-IN"/>
+        </w:rPr>
+      </w:pPr>
+      <w:r>
+        <w:rPr>
+          <w:rFonts w:ascii="Consolas" w:eastAsia="Times New Roman" w:hAnsi="Consolas" w:cs="Times New Roman"/>
+          <w:color w:val="000000"/>
+          <w:sz w:val="21"/>
+          <w:szCs w:val="21"/>
+          <w:lang w:eastAsia="en-IN"/>
+        </w:rPr>
+        <w:t>        #</w:t>
+      </w:r>
+      <w:r>
+        <w:rPr>
+          <w:rFonts w:ascii="Consolas" w:eastAsia="Times New Roman" w:hAnsi="Consolas" w:cs="Times New Roman"/>
+          <w:color w:val="098658"/>
+          <w:sz w:val="21"/>
+          <w:szCs w:val="21"/>
+          <w:lang w:eastAsia="en-IN"/>
+        </w:rPr>
+        <w:t>100</w:t>
+      </w:r>
+      <w:r>
+        <w:rPr>
+          <w:rFonts w:ascii="Consolas" w:eastAsia="Times New Roman" w:hAnsi="Consolas" w:cs="Times New Roman"/>
+          <w:color w:val="000000"/>
+          <w:sz w:val="21"/>
+          <w:szCs w:val="21"/>
+          <w:lang w:eastAsia="en-IN"/>
+        </w:rPr>
+        <w:t>;</w:t>
+      </w:r>
+    </w:p>
+    <w:p>
+      <w:pPr>
+        <w:shd w:val="clear" w:color="auto" w:fill="FFFFFF"/>
+        <w:spacing w:after="0" w:line="285" w:lineRule="atLeast"/>
+        <w:rPr>
+          <w:rFonts w:ascii="Consolas" w:eastAsia="Times New Roman" w:hAnsi="Consolas" w:cs="Times New Roman"/>
+          <w:color w:val="000000"/>
+          <w:sz w:val="21"/>
+          <w:szCs w:val="21"/>
+          <w:lang w:eastAsia="en-IN"/>
+        </w:rPr>
+      </w:pPr>
+      <w:r>
+        <w:rPr>
+          <w:rFonts w:ascii="Consolas" w:eastAsia="Times New Roman" w:hAnsi="Consolas" w:cs="Times New Roman"/>
+          <w:color w:val="000000"/>
+          <w:sz w:val="21"/>
+          <w:szCs w:val="21"/>
+          <w:lang w:eastAsia="en-IN"/>
+        </w:rPr>
+        <w:t>      $display($time,</w:t>
+      </w:r>
+      <w:r>
+        <w:rPr>
+          <w:rFonts w:ascii="Consolas" w:eastAsia="Times New Roman" w:hAnsi="Consolas" w:cs="Times New Roman"/>
+          <w:color w:val="A31515"/>
+          <w:sz w:val="21"/>
+          <w:szCs w:val="21"/>
+          <w:lang w:eastAsia="en-IN"/>
+        </w:rPr>
+        <w:t>"\t Ending Simulation"</w:t>
+      </w:r>
+      <w:r>
+        <w:rPr>
+          <w:rFonts w:ascii="Consolas" w:eastAsia="Times New Roman" w:hAnsi="Consolas" w:cs="Times New Roman"/>
+          <w:color w:val="000000"/>
+          <w:sz w:val="21"/>
+          <w:szCs w:val="21"/>
+          <w:lang w:eastAsia="en-IN"/>
+        </w:rPr>
+        <w:t>);</w:t>
+      </w:r>
+    </w:p>
+    <w:p>
+      <w:pPr>
+        <w:shd w:val="clear" w:color="auto" w:fill="FFFFFF"/>
+        <w:spacing w:after="0" w:line="285" w:lineRule="atLeast"/>
+        <w:rPr>
+          <w:rFonts w:ascii="Consolas" w:eastAsia="Times New Roman" w:hAnsi="Consolas" w:cs="Times New Roman"/>
+          <w:color w:val="000000"/>
+          <w:sz w:val="21"/>
+          <w:szCs w:val="21"/>
+          <w:lang w:eastAsia="en-IN"/>
+        </w:rPr>
+      </w:pPr>
+    </w:p>
+    <w:p>
+      <w:pPr>
+        <w:shd w:val="clear" w:color="auto" w:fill="FFFFFF"/>
+        <w:spacing w:after="0" w:line="285" w:lineRule="atLeast"/>
+        <w:rPr>
+          <w:rFonts w:ascii="Consolas" w:eastAsia="Times New Roman" w:hAnsi="Consolas" w:cs="Times New Roman"/>
+          <w:color w:val="000000"/>
+          <w:sz w:val="21"/>
+          <w:szCs w:val="21"/>
+          <w:lang w:eastAsia="en-IN"/>
+        </w:rPr>
+      </w:pPr>
+      <w:r>
+        <w:rPr>
+          <w:rFonts w:ascii="Consolas" w:eastAsia="Times New Roman" w:hAnsi="Consolas" w:cs="Times New Roman"/>
+          <w:color w:val="000000"/>
+          <w:sz w:val="21"/>
+          <w:szCs w:val="21"/>
+          <w:lang w:eastAsia="en-IN"/>
+        </w:rPr>
+        <w:t xml:space="preserve">    </w:t>
+      </w:r>
+      <w:r>
+        <w:rPr>
+          <w:rFonts w:ascii="Consolas" w:eastAsia="Times New Roman" w:hAnsi="Consolas" w:cs="Times New Roman"/>
+          <w:color w:val="0000FF"/>
+          <w:sz w:val="21"/>
+          <w:szCs w:val="21"/>
+          <w:lang w:eastAsia="en-IN"/>
+        </w:rPr>
+        <w:t>end</w:t>
+      </w:r>
+    </w:p>
+    <w:p>
+      <w:pPr>
+        <w:shd w:val="clear" w:color="auto" w:fill="FFFFFF"/>
+        <w:spacing w:after="0" w:line="285" w:lineRule="atLeast"/>
+        <w:rPr>
+          <w:rFonts w:ascii="Consolas" w:eastAsia="Times New Roman" w:hAnsi="Consolas" w:cs="Times New Roman"/>
+          <w:color w:val="000000"/>
+          <w:sz w:val="21"/>
+          <w:szCs w:val="21"/>
+          <w:lang w:eastAsia="en-IN"/>
+        </w:rPr>
+      </w:pPr>
+      <w:r>
+        <w:rPr>
+          <w:rFonts w:ascii="Consolas" w:eastAsia="Times New Roman" w:hAnsi="Consolas" w:cs="Times New Roman"/>
+          <w:color w:val="0000FF"/>
+          <w:sz w:val="21"/>
+          <w:szCs w:val="21"/>
+          <w:lang w:eastAsia="en-IN"/>
+        </w:rPr>
+        <w:t>endmodule</w:t>
+      </w:r>
+    </w:p>
+    <w:p>
+      <w:bookmarkStart w:id="0" w:name="_GoBack"/>
+      <w:bookmarkEnd w:id="0"/>
+    </w:p>
+    <w:p>
+      <w:pPr>
+        <w:rPr>
+          <w:sz w:val="32"/>
+          <w:szCs w:val="32"/>
+        </w:rPr>
+      </w:pPr>
+      <w:r>
+        <w:rPr>
+          <w:sz w:val="32"/>
+          <w:szCs w:val="32"/>
+        </w:rPr>
+        <w:t>OUTPUT</w:t>
+      </w:r>
+    </w:p>
+    <w:p>
+      <w:pPr>
+        <w:rPr>
+          <w:sz w:val="32"/>
+          <w:szCs w:val="32"/>
+        </w:rPr>
+      </w:pPr>
+      <w:r>
+        <w:rPr>
+          <w:noProof/>
+          <w:lang w:eastAsia="en-IN"/>
+        </w:rPr>
+        <w:drawing>
+          <wp:inline distT="0" distB="0" distL="0" distR="0" wp14:anchorId="7FC9CA63" wp14:editId="7928B9E6">
+            <wp:extent cx="3952875" cy="942975"/>
+            <wp:effectExtent l="0" t="0" r="9525" b="9525"/>
+            <wp:docPr id="7" name="Picture 7"/>
+            <wp:cNvGraphicFramePr>
+              <a:graphicFrameLocks xmlns:a="http://schemas.openxmlformats.org/drawingml/2006/main" noChangeAspect="1"/>
+            </wp:cNvGraphicFramePr>
+            <a:graphic xmlns:a="http://schemas.openxmlformats.org/drawingml/2006/main">
+              <a:graphicData uri="http://schemas.openxmlformats.org/drawingml/2006/picture">
+                <pic:pic xmlns:pic="http://schemas.openxmlformats.org/drawingml/2006/picture">
+                  <pic:nvPicPr>
+                    <pic:cNvPr id="1" name=""/>
+                    <pic:cNvPicPr/>
+                  </pic:nvPicPr>
+                  <pic:blipFill>
+                    <a:blip r:embed="rId11"/>
+                    <a:stretch>
+                      <a:fillRect/>
+                    </a:stretch>
+                  </pic:blipFill>
+                  <pic:spPr>
+                    <a:xfrm>
+                      <a:off x="0" y="0"/>
+                      <a:ext cx="3952875" cy="942975"/>
+                    </a:xfrm>
+                    <a:prstGeom prst="rect">
+                      <a:avLst/>
+                    </a:prstGeom>
+                  </pic:spPr>
+                </pic:pic>
+              </a:graphicData>
+            </a:graphic>
+          </wp:inline>
+        </w:drawing>
+      </w:r>
+    </w:p>
     <w:sectPr>
       <w:pgSz w:w="11906" w:h="16838"/>
-      <w:pgMar w:top="720" w:right="720" w:bottom="720" w:left="720" w:header="708" w:footer="708" w:gutter="0"/>
+      <w:pgMar w:top="720" w:right="720" w:bottom="720" w:left="720" w:header="709" w:footer="709" w:gutter="0"/>
       <w:cols w:space="708"/>
       <w:docGrid w:linePitch="360"/>
     </w:sectPr>
@@ -5528,6 +8544,36 @@
     <w:uiPriority w:val="99"/>
     <w:rsid w:val="00530712"/>
   </w:style>
+  <w:style w:type="paragraph" w:styleId="BalloonText">
+    <w:name w:val="Balloon Text"/>
+    <w:basedOn w:val="Normal"/>
+    <w:link w:val="BalloonTextChar"/>
+    <w:uiPriority w:val="99"/>
+    <w:semiHidden/>
+    <w:unhideWhenUsed/>
+    <w:rsid w:val="00496526"/>
+    <w:pPr>
+      <w:spacing w:after="0" w:line="240" w:lineRule="auto"/>
+    </w:pPr>
+    <w:rPr>
+      <w:rFonts w:ascii="Segoe UI" w:hAnsi="Segoe UI" w:cs="Segoe UI"/>
+      <w:sz w:val="18"/>
+      <w:szCs w:val="18"/>
+    </w:rPr>
+  </w:style>
+  <w:style w:type="character" w:customStyle="1" w:styleId="BalloonTextChar">
+    <w:name w:val="Balloon Text Char"/>
+    <w:basedOn w:val="DefaultParagraphFont"/>
+    <w:link w:val="BalloonText"/>
+    <w:uiPriority w:val="99"/>
+    <w:semiHidden/>
+    <w:rsid w:val="00496526"/>
+    <w:rPr>
+      <w:rFonts w:ascii="Segoe UI" w:hAnsi="Segoe UI" w:cs="Segoe UI"/>
+      <w:sz w:val="18"/>
+      <w:szCs w:val="18"/>
+    </w:rPr>
+  </w:style>
 </w:styles>
 </file>
 

--- a/System_verilog/New folder/Programs.docx
+++ b/System_verilog/New folder/Programs.docx
@@ -5605,19 +5605,6 @@
           <w:lang w:eastAsia="en-IN"/>
         </w:rPr>
       </w:pPr>
-    </w:p>
-    <w:p>
-      <w:pPr>
-        <w:shd w:val="clear" w:color="auto" w:fill="FFFFFF"/>
-        <w:spacing w:after="0" w:line="285" w:lineRule="atLeast"/>
-        <w:rPr>
-          <w:rFonts w:ascii="Consolas" w:eastAsia="Times New Roman" w:hAnsi="Consolas" w:cs="Times New Roman"/>
-          <w:color w:val="000000"/>
-          <w:sz w:val="21"/>
-          <w:szCs w:val="21"/>
-          <w:lang w:eastAsia="en-IN"/>
-        </w:rPr>
-      </w:pPr>
       <w:r>
         <w:rPr>
           <w:rFonts w:ascii="Consolas" w:eastAsia="Times New Roman" w:hAnsi="Consolas" w:cs="Times New Roman"/>
@@ -5628,6 +5615,29 @@
         </w:rPr>
         <w:t xml:space="preserve">    </w:t>
       </w:r>
+    </w:p>
+    <w:p>
+      <w:pPr>
+        <w:shd w:val="clear" w:color="auto" w:fill="FFFFFF"/>
+        <w:spacing w:after="0" w:line="285" w:lineRule="atLeast"/>
+        <w:rPr>
+          <w:rFonts w:ascii="Consolas" w:eastAsia="Times New Roman" w:hAnsi="Consolas" w:cs="Times New Roman"/>
+          <w:color w:val="000000"/>
+          <w:sz w:val="21"/>
+          <w:szCs w:val="21"/>
+          <w:lang w:eastAsia="en-IN"/>
+        </w:rPr>
+      </w:pPr>
+      <w:r>
+        <w:rPr>
+          <w:rFonts w:ascii="Consolas" w:eastAsia="Times New Roman" w:hAnsi="Consolas" w:cs="Times New Roman"/>
+          <w:color w:val="000000"/>
+          <w:sz w:val="21"/>
+          <w:szCs w:val="21"/>
+          <w:lang w:eastAsia="en-IN"/>
+        </w:rPr>
+        <w:t xml:space="preserve">    </w:t>
+      </w:r>
       <w:r>
         <w:rPr>
           <w:rFonts w:ascii="Consolas" w:eastAsia="Times New Roman" w:hAnsi="Consolas" w:cs="Times New Roman"/>
@@ -5656,6 +5666,297 @@
           <w:szCs w:val="21"/>
           <w:lang w:eastAsia="en-IN"/>
         </w:rPr>
+        <w:t>struct</w:t>
+      </w:r>
+      <w:r>
+        <w:rPr>
+          <w:rFonts w:ascii="Consolas" w:eastAsia="Times New Roman" w:hAnsi="Consolas" w:cs="Times New Roman"/>
+          <w:color w:val="000000"/>
+          <w:sz w:val="21"/>
+          <w:szCs w:val="21"/>
+          <w:lang w:eastAsia="en-IN"/>
+        </w:rPr>
+        <w:t>{</w:t>
+      </w:r>
+    </w:p>
+    <w:p>
+      <w:pPr>
+        <w:shd w:val="clear" w:color="auto" w:fill="FFFFFF"/>
+        <w:spacing w:after="0" w:line="285" w:lineRule="atLeast"/>
+        <w:rPr>
+          <w:rFonts w:ascii="Consolas" w:eastAsia="Times New Roman" w:hAnsi="Consolas" w:cs="Times New Roman"/>
+          <w:color w:val="000000"/>
+          <w:sz w:val="21"/>
+          <w:szCs w:val="21"/>
+          <w:lang w:eastAsia="en-IN"/>
+        </w:rPr>
+      </w:pPr>
+      <w:r>
+        <w:rPr>
+          <w:rFonts w:ascii="Consolas" w:eastAsia="Times New Roman" w:hAnsi="Consolas" w:cs="Times New Roman"/>
+          <w:color w:val="000000"/>
+          <w:sz w:val="21"/>
+          <w:szCs w:val="21"/>
+          <w:lang w:eastAsia="en-IN"/>
+        </w:rPr>
+        <w:t xml:space="preserve">        </w:t>
+      </w:r>
+      <w:r>
+        <w:rPr>
+          <w:rFonts w:ascii="Consolas" w:eastAsia="Times New Roman" w:hAnsi="Consolas" w:cs="Times New Roman"/>
+          <w:color w:val="0000FF"/>
+          <w:sz w:val="21"/>
+          <w:szCs w:val="21"/>
+          <w:lang w:eastAsia="en-IN"/>
+        </w:rPr>
+        <w:t>int</w:t>
+      </w:r>
+      <w:r>
+        <w:rPr>
+          <w:rFonts w:ascii="Consolas" w:eastAsia="Times New Roman" w:hAnsi="Consolas" w:cs="Times New Roman"/>
+          <w:color w:val="000000"/>
+          <w:sz w:val="21"/>
+          <w:szCs w:val="21"/>
+          <w:lang w:eastAsia="en-IN"/>
+        </w:rPr>
+        <w:t xml:space="preserve"> RED;</w:t>
+      </w:r>
+    </w:p>
+    <w:p>
+      <w:pPr>
+        <w:shd w:val="clear" w:color="auto" w:fill="FFFFFF"/>
+        <w:spacing w:after="0" w:line="285" w:lineRule="atLeast"/>
+        <w:rPr>
+          <w:rFonts w:ascii="Consolas" w:eastAsia="Times New Roman" w:hAnsi="Consolas" w:cs="Times New Roman"/>
+          <w:color w:val="000000"/>
+          <w:sz w:val="21"/>
+          <w:szCs w:val="21"/>
+          <w:lang w:eastAsia="en-IN"/>
+        </w:rPr>
+      </w:pPr>
+      <w:r>
+        <w:rPr>
+          <w:rFonts w:ascii="Consolas" w:eastAsia="Times New Roman" w:hAnsi="Consolas" w:cs="Times New Roman"/>
+          <w:color w:val="000000"/>
+          <w:sz w:val="21"/>
+          <w:szCs w:val="21"/>
+          <w:lang w:eastAsia="en-IN"/>
+        </w:rPr>
+        <w:t xml:space="preserve">        </w:t>
+      </w:r>
+      <w:r>
+        <w:rPr>
+          <w:rFonts w:ascii="Consolas" w:eastAsia="Times New Roman" w:hAnsi="Consolas" w:cs="Times New Roman"/>
+          <w:color w:val="0000FF"/>
+          <w:sz w:val="21"/>
+          <w:szCs w:val="21"/>
+          <w:lang w:eastAsia="en-IN"/>
+        </w:rPr>
+        <w:t>int</w:t>
+      </w:r>
+      <w:r>
+        <w:rPr>
+          <w:rFonts w:ascii="Consolas" w:eastAsia="Times New Roman" w:hAnsi="Consolas" w:cs="Times New Roman"/>
+          <w:color w:val="000000"/>
+          <w:sz w:val="21"/>
+          <w:szCs w:val="21"/>
+          <w:lang w:eastAsia="en-IN"/>
+        </w:rPr>
+        <w:t xml:space="preserve"> GREEN;</w:t>
+      </w:r>
+    </w:p>
+    <w:p>
+      <w:pPr>
+        <w:shd w:val="clear" w:color="auto" w:fill="FFFFFF"/>
+        <w:spacing w:after="0" w:line="285" w:lineRule="atLeast"/>
+        <w:rPr>
+          <w:rFonts w:ascii="Consolas" w:eastAsia="Times New Roman" w:hAnsi="Consolas" w:cs="Times New Roman"/>
+          <w:color w:val="000000"/>
+          <w:sz w:val="21"/>
+          <w:szCs w:val="21"/>
+          <w:lang w:eastAsia="en-IN"/>
+        </w:rPr>
+      </w:pPr>
+      <w:r>
+        <w:rPr>
+          <w:rFonts w:ascii="Consolas" w:eastAsia="Times New Roman" w:hAnsi="Consolas" w:cs="Times New Roman"/>
+          <w:color w:val="000000"/>
+          <w:sz w:val="21"/>
+          <w:szCs w:val="21"/>
+          <w:lang w:eastAsia="en-IN"/>
+        </w:rPr>
+        <w:t xml:space="preserve">        </w:t>
+      </w:r>
+      <w:r>
+        <w:rPr>
+          <w:rFonts w:ascii="Consolas" w:eastAsia="Times New Roman" w:hAnsi="Consolas" w:cs="Times New Roman"/>
+          <w:color w:val="0000FF"/>
+          <w:sz w:val="21"/>
+          <w:szCs w:val="21"/>
+          <w:lang w:eastAsia="en-IN"/>
+        </w:rPr>
+        <w:t>int</w:t>
+      </w:r>
+      <w:r>
+        <w:rPr>
+          <w:rFonts w:ascii="Consolas" w:eastAsia="Times New Roman" w:hAnsi="Consolas" w:cs="Times New Roman"/>
+          <w:color w:val="000000"/>
+          <w:sz w:val="21"/>
+          <w:szCs w:val="21"/>
+          <w:lang w:eastAsia="en-IN"/>
+        </w:rPr>
+        <w:t xml:space="preserve"> BLUE;</w:t>
+      </w:r>
+    </w:p>
+    <w:p>
+      <w:pPr>
+        <w:shd w:val="clear" w:color="auto" w:fill="FFFFFF"/>
+        <w:spacing w:after="0" w:line="285" w:lineRule="atLeast"/>
+        <w:rPr>
+          <w:rFonts w:ascii="Consolas" w:eastAsia="Times New Roman" w:hAnsi="Consolas" w:cs="Times New Roman"/>
+          <w:color w:val="000000"/>
+          <w:sz w:val="21"/>
+          <w:szCs w:val="21"/>
+          <w:lang w:eastAsia="en-IN"/>
+        </w:rPr>
+      </w:pPr>
+      <w:r>
+        <w:rPr>
+          <w:rFonts w:ascii="Consolas" w:eastAsia="Times New Roman" w:hAnsi="Consolas" w:cs="Times New Roman"/>
+          <w:color w:val="000000"/>
+          <w:sz w:val="21"/>
+          <w:szCs w:val="21"/>
+          <w:lang w:eastAsia="en-IN"/>
+        </w:rPr>
+        <w:t xml:space="preserve">        </w:t>
+      </w:r>
+      <w:r>
+        <w:rPr>
+          <w:rFonts w:ascii="Consolas" w:eastAsia="Times New Roman" w:hAnsi="Consolas" w:cs="Times New Roman"/>
+          <w:color w:val="0000FF"/>
+          <w:sz w:val="21"/>
+          <w:szCs w:val="21"/>
+          <w:lang w:eastAsia="en-IN"/>
+        </w:rPr>
+        <w:t>string</w:t>
+      </w:r>
+      <w:r>
+        <w:rPr>
+          <w:rFonts w:ascii="Consolas" w:eastAsia="Times New Roman" w:hAnsi="Consolas" w:cs="Times New Roman"/>
+          <w:color w:val="000000"/>
+          <w:sz w:val="21"/>
+          <w:szCs w:val="21"/>
+          <w:lang w:eastAsia="en-IN"/>
+        </w:rPr>
+        <w:t xml:space="preserve"> ALPHA;</w:t>
+      </w:r>
+    </w:p>
+    <w:p>
+      <w:pPr>
+        <w:shd w:val="clear" w:color="auto" w:fill="FFFFFF"/>
+        <w:spacing w:after="0" w:line="285" w:lineRule="atLeast"/>
+        <w:rPr>
+          <w:rFonts w:ascii="Consolas" w:eastAsia="Times New Roman" w:hAnsi="Consolas" w:cs="Times New Roman"/>
+          <w:color w:val="000000"/>
+          <w:sz w:val="21"/>
+          <w:szCs w:val="21"/>
+          <w:lang w:eastAsia="en-IN"/>
+        </w:rPr>
+      </w:pPr>
+      <w:r>
+        <w:rPr>
+          <w:rFonts w:ascii="Consolas" w:eastAsia="Times New Roman" w:hAnsi="Consolas" w:cs="Times New Roman"/>
+          <w:color w:val="000000"/>
+          <w:sz w:val="21"/>
+          <w:szCs w:val="21"/>
+          <w:lang w:eastAsia="en-IN"/>
+        </w:rPr>
+        <w:t xml:space="preserve">    } </w:t>
+      </w:r>
+      <w:r>
+        <w:rPr>
+          <w:rFonts w:ascii="Consolas" w:eastAsia="Times New Roman" w:hAnsi="Consolas" w:cs="Times New Roman"/>
+          <w:color w:val="0000FF"/>
+          <w:sz w:val="21"/>
+          <w:szCs w:val="21"/>
+          <w:lang w:eastAsia="en-IN"/>
+        </w:rPr>
+        <w:t>RGBA_color</w:t>
+      </w:r>
+      <w:r>
+        <w:rPr>
+          <w:rFonts w:ascii="Consolas" w:eastAsia="Times New Roman" w:hAnsi="Consolas" w:cs="Times New Roman"/>
+          <w:color w:val="000000"/>
+          <w:sz w:val="21"/>
+          <w:szCs w:val="21"/>
+          <w:lang w:eastAsia="en-IN"/>
+        </w:rPr>
+        <w:t>;</w:t>
+      </w:r>
+    </w:p>
+    <w:p>
+      <w:pPr>
+        <w:shd w:val="clear" w:color="auto" w:fill="FFFFFF"/>
+        <w:spacing w:after="0" w:line="285" w:lineRule="atLeast"/>
+        <w:rPr>
+          <w:rFonts w:ascii="Consolas" w:eastAsia="Times New Roman" w:hAnsi="Consolas" w:cs="Times New Roman"/>
+          <w:color w:val="000000"/>
+          <w:sz w:val="21"/>
+          <w:szCs w:val="21"/>
+          <w:lang w:eastAsia="en-IN"/>
+        </w:rPr>
+      </w:pPr>
+    </w:p>
+    <w:p>
+      <w:pPr>
+        <w:shd w:val="clear" w:color="auto" w:fill="FFFFFF"/>
+        <w:spacing w:after="0" w:line="285" w:lineRule="atLeast"/>
+        <w:rPr>
+          <w:rFonts w:ascii="Consolas" w:eastAsia="Times New Roman" w:hAnsi="Consolas" w:cs="Times New Roman"/>
+          <w:color w:val="000000"/>
+          <w:sz w:val="21"/>
+          <w:szCs w:val="21"/>
+          <w:lang w:eastAsia="en-IN"/>
+        </w:rPr>
+      </w:pPr>
+      <w:r>
+        <w:rPr>
+          <w:rFonts w:ascii="Consolas" w:eastAsia="Times New Roman" w:hAnsi="Consolas" w:cs="Times New Roman"/>
+          <w:color w:val="000000"/>
+          <w:sz w:val="21"/>
+          <w:szCs w:val="21"/>
+          <w:lang w:eastAsia="en-IN"/>
+        </w:rPr>
+        <w:t xml:space="preserve">    </w:t>
+      </w:r>
+      <w:r>
+        <w:rPr>
+          <w:rFonts w:ascii="Consolas" w:eastAsia="Times New Roman" w:hAnsi="Consolas" w:cs="Times New Roman"/>
+          <w:color w:val="0000FF"/>
+          <w:sz w:val="21"/>
+          <w:szCs w:val="21"/>
+          <w:lang w:eastAsia="en-IN"/>
+        </w:rPr>
+        <w:t>typedef</w:t>
+      </w:r>
+      <w:r>
+        <w:rPr>
+          <w:rFonts w:ascii="Consolas" w:eastAsia="Times New Roman" w:hAnsi="Consolas" w:cs="Times New Roman"/>
+          <w:color w:val="000000"/>
+          <w:sz w:val="21"/>
+          <w:szCs w:val="21"/>
+          <w:lang w:eastAsia="en-IN"/>
+        </w:rPr>
+        <w:t xml:space="preserve"> </w:t>
+      </w:r>
+      <w:r>
+        <w:rPr>
+          <w:rFonts w:ascii="Consolas" w:eastAsia="Times New Roman" w:hAnsi="Consolas" w:cs="Times New Roman"/>
+          <w:color w:val="0000FF"/>
+          <w:sz w:val="21"/>
+          <w:szCs w:val="21"/>
+          <w:lang w:eastAsia="en-IN"/>
+        </w:rPr>
         <w:t>union</w:t>
       </w:r>
       <w:r>
@@ -6119,7 +6420,17 @@
           <w:szCs w:val="21"/>
           <w:lang w:eastAsia="en-IN"/>
         </w:rPr>
-        <w:t xml:space="preserve"> rgb;</w:t>
+        <w:t xml:space="preserve"> rgb; </w:t>
+      </w:r>
+      <w:r>
+        <w:rPr>
+          <w:rFonts w:ascii="Consolas" w:eastAsia="Times New Roman" w:hAnsi="Consolas" w:cs="Times New Roman"/>
+          <w:color w:val="008000"/>
+          <w:sz w:val="21"/>
+          <w:szCs w:val="21"/>
+          <w:lang w:eastAsia="en-IN"/>
+        </w:rPr>
+        <w:t>//struct</w:t>
       </w:r>
     </w:p>
     <w:p>
@@ -6152,6 +6463,59 @@
           <w:szCs w:val="21"/>
           <w:lang w:eastAsia="en-IN"/>
         </w:rPr>
+        <w:t>RGBA_color</w:t>
+      </w:r>
+      <w:r>
+        <w:rPr>
+          <w:rFonts w:ascii="Consolas" w:eastAsia="Times New Roman" w:hAnsi="Consolas" w:cs="Times New Roman"/>
+          <w:color w:val="000000"/>
+          <w:sz w:val="21"/>
+          <w:szCs w:val="21"/>
+          <w:lang w:eastAsia="en-IN"/>
+        </w:rPr>
+        <w:t xml:space="preserve"> rgba; </w:t>
+      </w:r>
+      <w:r>
+        <w:rPr>
+          <w:rFonts w:ascii="Consolas" w:eastAsia="Times New Roman" w:hAnsi="Consolas" w:cs="Times New Roman"/>
+          <w:color w:val="008000"/>
+          <w:sz w:val="21"/>
+          <w:szCs w:val="21"/>
+          <w:lang w:eastAsia="en-IN"/>
+        </w:rPr>
+        <w:t>//unpacked struct</w:t>
+      </w:r>
+    </w:p>
+    <w:p>
+      <w:pPr>
+        <w:shd w:val="clear" w:color="auto" w:fill="FFFFFF"/>
+        <w:spacing w:after="0" w:line="285" w:lineRule="atLeast"/>
+        <w:rPr>
+          <w:rFonts w:ascii="Consolas" w:eastAsia="Times New Roman" w:hAnsi="Consolas" w:cs="Times New Roman"/>
+          <w:color w:val="000000"/>
+          <w:sz w:val="21"/>
+          <w:szCs w:val="21"/>
+          <w:lang w:eastAsia="en-IN"/>
+        </w:rPr>
+      </w:pPr>
+      <w:r>
+        <w:rPr>
+          <w:rFonts w:ascii="Consolas" w:eastAsia="Times New Roman" w:hAnsi="Consolas" w:cs="Times New Roman"/>
+          <w:color w:val="000000"/>
+          <w:sz w:val="21"/>
+          <w:szCs w:val="21"/>
+          <w:lang w:eastAsia="en-IN"/>
+        </w:rPr>
+        <w:t xml:space="preserve">    </w:t>
+      </w:r>
+      <w:r>
+        <w:rPr>
+          <w:rFonts w:ascii="Consolas" w:eastAsia="Times New Roman" w:hAnsi="Consolas" w:cs="Times New Roman"/>
+          <w:color w:val="0000FF"/>
+          <w:sz w:val="21"/>
+          <w:szCs w:val="21"/>
+          <w:lang w:eastAsia="en-IN"/>
+        </w:rPr>
         <w:t>something</w:t>
       </w:r>
       <w:r>
@@ -6162,7 +6526,17 @@
           <w:szCs w:val="21"/>
           <w:lang w:eastAsia="en-IN"/>
         </w:rPr>
-        <w:t xml:space="preserve"> some;</w:t>
+        <w:t xml:space="preserve"> some; </w:t>
+      </w:r>
+      <w:r>
+        <w:rPr>
+          <w:rFonts w:ascii="Consolas" w:eastAsia="Times New Roman" w:hAnsi="Consolas" w:cs="Times New Roman"/>
+          <w:color w:val="008000"/>
+          <w:sz w:val="21"/>
+          <w:szCs w:val="21"/>
+          <w:lang w:eastAsia="en-IN"/>
+        </w:rPr>
+        <w:t>//union</w:t>
       </w:r>
     </w:p>
     <w:p>
@@ -6205,7 +6579,17 @@
           <w:szCs w:val="21"/>
           <w:lang w:eastAsia="en-IN"/>
         </w:rPr>
-        <w:t xml:space="preserve"> console;</w:t>
+        <w:t xml:space="preserve"> console; </w:t>
+      </w:r>
+      <w:r>
+        <w:rPr>
+          <w:rFonts w:ascii="Consolas" w:eastAsia="Times New Roman" w:hAnsi="Consolas" w:cs="Times New Roman"/>
+          <w:color w:val="008000"/>
+          <w:sz w:val="21"/>
+          <w:szCs w:val="21"/>
+          <w:lang w:eastAsia="en-IN"/>
+        </w:rPr>
+        <w:t>//class</w:t>
       </w:r>
     </w:p>
     <w:p>
@@ -6567,6 +6951,192 @@
           <w:lang w:eastAsia="en-IN"/>
         </w:rPr>
       </w:pPr>
+    </w:p>
+    <w:p>
+      <w:pPr>
+        <w:shd w:val="clear" w:color="auto" w:fill="FFFFFF"/>
+        <w:spacing w:after="0" w:line="285" w:lineRule="atLeast"/>
+        <w:rPr>
+          <w:rFonts w:ascii="Consolas" w:eastAsia="Times New Roman" w:hAnsi="Consolas" w:cs="Times New Roman"/>
+          <w:color w:val="000000"/>
+          <w:sz w:val="21"/>
+          <w:szCs w:val="21"/>
+          <w:lang w:eastAsia="en-IN"/>
+        </w:rPr>
+      </w:pPr>
+      <w:r>
+        <w:rPr>
+          <w:rFonts w:ascii="Consolas" w:eastAsia="Times New Roman" w:hAnsi="Consolas" w:cs="Times New Roman"/>
+          <w:color w:val="000000"/>
+          <w:sz w:val="21"/>
+          <w:szCs w:val="21"/>
+          <w:lang w:eastAsia="en-IN"/>
+        </w:rPr>
+        <w:t xml:space="preserve">        rgba.RED = </w:t>
+      </w:r>
+      <w:r>
+        <w:rPr>
+          <w:rFonts w:ascii="Consolas" w:eastAsia="Times New Roman" w:hAnsi="Consolas" w:cs="Times New Roman"/>
+          <w:color w:val="098658"/>
+          <w:sz w:val="21"/>
+          <w:szCs w:val="21"/>
+          <w:lang w:eastAsia="en-IN"/>
+        </w:rPr>
+        <w:t>122</w:t>
+      </w:r>
+      <w:r>
+        <w:rPr>
+          <w:rFonts w:ascii="Consolas" w:eastAsia="Times New Roman" w:hAnsi="Consolas" w:cs="Times New Roman"/>
+          <w:color w:val="000000"/>
+          <w:sz w:val="21"/>
+          <w:szCs w:val="21"/>
+          <w:lang w:eastAsia="en-IN"/>
+        </w:rPr>
+        <w:t>;</w:t>
+      </w:r>
+    </w:p>
+    <w:p>
+      <w:pPr>
+        <w:shd w:val="clear" w:color="auto" w:fill="FFFFFF"/>
+        <w:spacing w:after="0" w:line="285" w:lineRule="atLeast"/>
+        <w:rPr>
+          <w:rFonts w:ascii="Consolas" w:eastAsia="Times New Roman" w:hAnsi="Consolas" w:cs="Times New Roman"/>
+          <w:color w:val="000000"/>
+          <w:sz w:val="21"/>
+          <w:szCs w:val="21"/>
+          <w:lang w:eastAsia="en-IN"/>
+        </w:rPr>
+      </w:pPr>
+      <w:r>
+        <w:rPr>
+          <w:rFonts w:ascii="Consolas" w:eastAsia="Times New Roman" w:hAnsi="Consolas" w:cs="Times New Roman"/>
+          <w:color w:val="000000"/>
+          <w:sz w:val="21"/>
+          <w:szCs w:val="21"/>
+          <w:lang w:eastAsia="en-IN"/>
+        </w:rPr>
+        <w:lastRenderedPageBreak/>
+        <w:t xml:space="preserve">        rgba.GREEN = </w:t>
+      </w:r>
+      <w:r>
+        <w:rPr>
+          <w:rFonts w:ascii="Consolas" w:eastAsia="Times New Roman" w:hAnsi="Consolas" w:cs="Times New Roman"/>
+          <w:color w:val="098658"/>
+          <w:sz w:val="21"/>
+          <w:szCs w:val="21"/>
+          <w:lang w:eastAsia="en-IN"/>
+        </w:rPr>
+        <w:t>233</w:t>
+      </w:r>
+      <w:r>
+        <w:rPr>
+          <w:rFonts w:ascii="Consolas" w:eastAsia="Times New Roman" w:hAnsi="Consolas" w:cs="Times New Roman"/>
+          <w:color w:val="000000"/>
+          <w:sz w:val="21"/>
+          <w:szCs w:val="21"/>
+          <w:lang w:eastAsia="en-IN"/>
+        </w:rPr>
+        <w:t>;</w:t>
+      </w:r>
+    </w:p>
+    <w:p>
+      <w:pPr>
+        <w:shd w:val="clear" w:color="auto" w:fill="FFFFFF"/>
+        <w:spacing w:after="0" w:line="285" w:lineRule="atLeast"/>
+        <w:rPr>
+          <w:rFonts w:ascii="Consolas" w:eastAsia="Times New Roman" w:hAnsi="Consolas" w:cs="Times New Roman"/>
+          <w:color w:val="000000"/>
+          <w:sz w:val="21"/>
+          <w:szCs w:val="21"/>
+          <w:lang w:eastAsia="en-IN"/>
+        </w:rPr>
+      </w:pPr>
+      <w:r>
+        <w:rPr>
+          <w:rFonts w:ascii="Consolas" w:eastAsia="Times New Roman" w:hAnsi="Consolas" w:cs="Times New Roman"/>
+          <w:color w:val="000000"/>
+          <w:sz w:val="21"/>
+          <w:szCs w:val="21"/>
+          <w:lang w:eastAsia="en-IN"/>
+        </w:rPr>
+        <w:t xml:space="preserve">        rgba.BLUE = </w:t>
+      </w:r>
+      <w:r>
+        <w:rPr>
+          <w:rFonts w:ascii="Consolas" w:eastAsia="Times New Roman" w:hAnsi="Consolas" w:cs="Times New Roman"/>
+          <w:color w:val="098658"/>
+          <w:sz w:val="21"/>
+          <w:szCs w:val="21"/>
+          <w:lang w:eastAsia="en-IN"/>
+        </w:rPr>
+        <w:t>111</w:t>
+      </w:r>
+      <w:r>
+        <w:rPr>
+          <w:rFonts w:ascii="Consolas" w:eastAsia="Times New Roman" w:hAnsi="Consolas" w:cs="Times New Roman"/>
+          <w:color w:val="000000"/>
+          <w:sz w:val="21"/>
+          <w:szCs w:val="21"/>
+          <w:lang w:eastAsia="en-IN"/>
+        </w:rPr>
+        <w:t>;</w:t>
+      </w:r>
+    </w:p>
+    <w:p>
+      <w:pPr>
+        <w:shd w:val="clear" w:color="auto" w:fill="FFFFFF"/>
+        <w:spacing w:after="0" w:line="285" w:lineRule="atLeast"/>
+        <w:rPr>
+          <w:rFonts w:ascii="Consolas" w:eastAsia="Times New Roman" w:hAnsi="Consolas" w:cs="Times New Roman"/>
+          <w:color w:val="000000"/>
+          <w:sz w:val="21"/>
+          <w:szCs w:val="21"/>
+          <w:lang w:eastAsia="en-IN"/>
+        </w:rPr>
+      </w:pPr>
+      <w:r>
+        <w:rPr>
+          <w:rFonts w:ascii="Consolas" w:eastAsia="Times New Roman" w:hAnsi="Consolas" w:cs="Times New Roman"/>
+          <w:color w:val="000000"/>
+          <w:sz w:val="21"/>
+          <w:szCs w:val="21"/>
+          <w:lang w:eastAsia="en-IN"/>
+        </w:rPr>
+        <w:t xml:space="preserve">        rgba.ALPHA = </w:t>
+      </w:r>
+      <w:r>
+        <w:rPr>
+          <w:rFonts w:ascii="Consolas" w:eastAsia="Times New Roman" w:hAnsi="Consolas" w:cs="Times New Roman"/>
+          <w:color w:val="A31515"/>
+          <w:sz w:val="21"/>
+          <w:szCs w:val="21"/>
+          <w:lang w:eastAsia="en-IN"/>
+        </w:rPr>
+        <w:t>"120"</w:t>
+      </w:r>
+      <w:r>
+        <w:rPr>
+          <w:rFonts w:ascii="Consolas" w:eastAsia="Times New Roman" w:hAnsi="Consolas" w:cs="Times New Roman"/>
+          <w:color w:val="000000"/>
+          <w:sz w:val="21"/>
+          <w:szCs w:val="21"/>
+          <w:lang w:eastAsia="en-IN"/>
+        </w:rPr>
+        <w:t>;</w:t>
+      </w:r>
+    </w:p>
+    <w:p>
+      <w:pPr>
+        <w:shd w:val="clear" w:color="auto" w:fill="FFFFFF"/>
+        <w:spacing w:after="0" w:line="285" w:lineRule="atLeast"/>
+        <w:rPr>
+          <w:rFonts w:ascii="Consolas" w:eastAsia="Times New Roman" w:hAnsi="Consolas" w:cs="Times New Roman"/>
+          <w:color w:val="000000"/>
+          <w:sz w:val="21"/>
+          <w:szCs w:val="21"/>
+          <w:lang w:eastAsia="en-IN"/>
+        </w:rPr>
+      </w:pPr>
       <w:r>
         <w:rPr>
           <w:rFonts w:ascii="Consolas" w:eastAsia="Times New Roman" w:hAnsi="Consolas" w:cs="Times New Roman"/>
@@ -6801,6 +7371,59 @@
           <w:lang w:eastAsia="en-IN"/>
         </w:rPr>
         <w:t>, rgb.RED, rgb.GREEN, rgb.BLUE);</w:t>
+      </w:r>
+    </w:p>
+    <w:p>
+      <w:pPr>
+        <w:shd w:val="clear" w:color="auto" w:fill="FFFFFF"/>
+        <w:spacing w:after="0" w:line="285" w:lineRule="atLeast"/>
+        <w:rPr>
+          <w:rFonts w:ascii="Consolas" w:eastAsia="Times New Roman" w:hAnsi="Consolas" w:cs="Times New Roman"/>
+          <w:color w:val="000000"/>
+          <w:sz w:val="21"/>
+          <w:szCs w:val="21"/>
+          <w:lang w:eastAsia="en-IN"/>
+        </w:rPr>
+      </w:pPr>
+      <w:r>
+        <w:rPr>
+          <w:rFonts w:ascii="Consolas" w:eastAsia="Times New Roman" w:hAnsi="Consolas" w:cs="Times New Roman"/>
+          <w:color w:val="000000"/>
+          <w:sz w:val="21"/>
+          <w:szCs w:val="21"/>
+          <w:lang w:eastAsia="en-IN"/>
+        </w:rPr>
+        <w:t>      $display(</w:t>
+      </w:r>
+      <w:r>
+        <w:rPr>
+          <w:rFonts w:ascii="Consolas" w:eastAsia="Times New Roman" w:hAnsi="Consolas" w:cs="Times New Roman"/>
+          <w:color w:val="A31515"/>
+          <w:sz w:val="21"/>
+          <w:szCs w:val="21"/>
+          <w:lang w:eastAsia="en-IN"/>
+        </w:rPr>
+        <w:t>"RGBA: #%0h%0h%0h%0s"</w:t>
+      </w:r>
+      <w:r>
+        <w:rPr>
+          <w:rFonts w:ascii="Consolas" w:eastAsia="Times New Roman" w:hAnsi="Consolas" w:cs="Times New Roman"/>
+          <w:color w:val="000000"/>
+          <w:sz w:val="21"/>
+          <w:szCs w:val="21"/>
+          <w:lang w:eastAsia="en-IN"/>
+        </w:rPr>
+        <w:t xml:space="preserve">, rgba.RED, rgba.GREEN, rgba.BLUE, rgba.ALPHA); </w:t>
+      </w:r>
+      <w:r>
+        <w:rPr>
+          <w:rFonts w:ascii="Consolas" w:eastAsia="Times New Roman" w:hAnsi="Consolas" w:cs="Times New Roman"/>
+          <w:color w:val="008000"/>
+          <w:sz w:val="21"/>
+          <w:szCs w:val="21"/>
+          <w:lang w:eastAsia="en-IN"/>
+        </w:rPr>
+        <w:t>//unpacked struct</w:t>
       </w:r>
     </w:p>
     <w:p>
@@ -7067,10 +7690,10 @@
           <w:lang w:eastAsia="en-IN"/>
         </w:rPr>
         <w:drawing>
-          <wp:inline distT="0" distB="0" distL="0" distR="0" wp14:anchorId="7E14F2CC" wp14:editId="71762042">
-            <wp:extent cx="2590800" cy="1123950"/>
-            <wp:effectExtent l="0" t="0" r="0" b="0"/>
-            <wp:docPr id="6" name="Picture 6"/>
+          <wp:inline distT="0" distB="0" distL="0" distR="0" wp14:anchorId="74A2384D" wp14:editId="719B0C91">
+            <wp:extent cx="2409825" cy="1276350"/>
+            <wp:effectExtent l="0" t="0" r="9525" b="0"/>
+            <wp:docPr id="2" name="Picture 2"/>
             <wp:cNvGraphicFramePr>
               <a:graphicFrameLocks xmlns:a="http://schemas.openxmlformats.org/drawingml/2006/main" noChangeAspect="1"/>
             </wp:cNvGraphicFramePr>
@@ -7090,7 +7713,7 @@
                   <pic:spPr>
                     <a:xfrm>
                       <a:off x="0" y="0"/>
-                      <a:ext cx="2590800" cy="1123950"/>
+                      <a:ext cx="2409825" cy="1276350"/>
                     </a:xfrm>
                     <a:prstGeom prst="rect">
                       <a:avLst/>
@@ -7103,7 +7726,10 @@
         </w:drawing>
       </w:r>
     </w:p>
-    <w:p/>
+    <w:p>
+      <w:bookmarkStart w:id="0" w:name="_GoBack"/>
+    </w:p>
+    <w:bookmarkEnd w:id="0"/>
     <w:p>
       <w:pPr>
         <w:jc w:val="center"/>
@@ -7951,10 +8577,7 @@
         <w:t>endmodule</w:t>
       </w:r>
     </w:p>
-    <w:p>
-      <w:bookmarkStart w:id="0" w:name="_GoBack"/>
-      <w:bookmarkEnd w:id="0"/>
-    </w:p>
+    <w:p/>
     <w:p>
       <w:pPr>
         <w:rPr>

--- a/System_verilog/New folder/Programs.docx
+++ b/System_verilog/New folder/Programs.docx
@@ -7,16 +7,192 @@
         <w:jc w:val="center"/>
         <w:rPr>
           <w:b/>
-          <w:sz w:val="32"/>
-          <w:szCs w:val="32"/>
-        </w:rPr>
-      </w:pPr>
-      <w:r>
+          <w:sz w:val="56"/>
+          <w:szCs w:val="56"/>
+        </w:rPr>
+      </w:pPr>
+    </w:p>
+    <w:p>
+      <w:pPr>
+        <w:jc w:val="center"/>
+        <w:rPr>
+          <w:b/>
+          <w:sz w:val="56"/>
+          <w:szCs w:val="56"/>
+        </w:rPr>
+      </w:pPr>
+    </w:p>
+    <w:p>
+      <w:pPr>
+        <w:jc w:val="center"/>
+        <w:rPr>
+          <w:b/>
+          <w:sz w:val="56"/>
+          <w:szCs w:val="56"/>
+        </w:rPr>
+      </w:pPr>
+    </w:p>
+    <w:p>
+      <w:pPr>
+        <w:jc w:val="center"/>
+        <w:rPr>
+          <w:b/>
+          <w:sz w:val="56"/>
+          <w:szCs w:val="56"/>
+        </w:rPr>
+      </w:pPr>
+    </w:p>
+    <w:p>
+      <w:pPr>
+        <w:jc w:val="center"/>
+        <w:rPr>
+          <w:b/>
+          <w:sz w:val="56"/>
+          <w:szCs w:val="56"/>
+        </w:rPr>
+      </w:pPr>
+    </w:p>
+    <w:p>
+      <w:pPr>
+        <w:jc w:val="center"/>
+        <w:rPr>
+          <w:b/>
+          <w:sz w:val="56"/>
+          <w:szCs w:val="56"/>
+        </w:rPr>
+      </w:pPr>
+      <w:r>
+        <w:rPr>
+          <w:b/>
+          <w:sz w:val="72"/>
+          <w:szCs w:val="72"/>
+        </w:rPr>
+        <w:t>SYSTEM VERILOG PROGRAMS</w:t>
+      </w:r>
+    </w:p>
+    <w:p>
+      <w:pPr>
+        <w:jc w:val="center"/>
+        <w:rPr>
+          <w:b/>
+          <w:sz w:val="56"/>
+          <w:szCs w:val="56"/>
+        </w:rPr>
+      </w:pPr>
+    </w:p>
+    <w:p>
+      <w:pPr>
+        <w:jc w:val="center"/>
+        <w:rPr>
+          <w:b/>
+          <w:sz w:val="56"/>
+          <w:szCs w:val="56"/>
+        </w:rPr>
+      </w:pPr>
+    </w:p>
+    <w:p>
+      <w:pPr>
+        <w:jc w:val="center"/>
+        <w:rPr>
+          <w:b/>
+          <w:sz w:val="56"/>
+          <w:szCs w:val="56"/>
+        </w:rPr>
+      </w:pPr>
+    </w:p>
+    <w:p>
+      <w:pPr>
+        <w:jc w:val="center"/>
+        <w:rPr>
+          <w:b/>
+          <w:sz w:val="56"/>
+          <w:szCs w:val="56"/>
+        </w:rPr>
+      </w:pPr>
+    </w:p>
+    <w:p>
+      <w:pPr>
+        <w:jc w:val="center"/>
+        <w:rPr>
+          <w:b/>
+          <w:sz w:val="56"/>
+          <w:szCs w:val="56"/>
+        </w:rPr>
+      </w:pPr>
+    </w:p>
+    <w:p>
+      <w:pPr>
+        <w:jc w:val="center"/>
+        <w:rPr>
+          <w:b/>
+          <w:sz w:val="56"/>
+          <w:szCs w:val="56"/>
+        </w:rPr>
+      </w:pPr>
+    </w:p>
+    <w:p>
+      <w:pPr>
+        <w:jc w:val="center"/>
+        <w:rPr>
+          <w:b/>
+          <w:sz w:val="56"/>
+          <w:szCs w:val="56"/>
+        </w:rPr>
+      </w:pPr>
+    </w:p>
+    <w:p>
+      <w:pPr>
+        <w:jc w:val="center"/>
+        <w:rPr>
+          <w:b/>
+          <w:sz w:val="56"/>
+          <w:szCs w:val="56"/>
+        </w:rPr>
+      </w:pPr>
+    </w:p>
+    <w:p>
+      <w:pPr>
+        <w:jc w:val="right"/>
+        <w:rPr>
+          <w:b/>
+          <w:sz w:val="40"/>
+          <w:szCs w:val="40"/>
+        </w:rPr>
+      </w:pPr>
+      <w:r>
+        <w:rPr>
+          <w:b/>
+          <w:sz w:val="40"/>
+          <w:szCs w:val="40"/>
+        </w:rPr>
+        <w:t>MELVIN RIJOHN T</w:t>
+      </w:r>
+    </w:p>
+    <w:p>
+      <w:pPr>
         <w:rPr>
           <w:b/>
           <w:sz w:val="32"/>
           <w:szCs w:val="32"/>
         </w:rPr>
+      </w:pPr>
+    </w:p>
+    <w:p>
+      <w:pPr>
+        <w:jc w:val="center"/>
+        <w:rPr>
+          <w:b/>
+          <w:sz w:val="32"/>
+          <w:szCs w:val="32"/>
+        </w:rPr>
+      </w:pPr>
+      <w:r>
+        <w:rPr>
+          <w:b/>
+          <w:sz w:val="32"/>
+          <w:szCs w:val="32"/>
+        </w:rPr>
+        <w:lastRenderedPageBreak/>
         <w:t>Array Types</w:t>
       </w:r>
     </w:p>
@@ -3377,18 +3553,43 @@
       <w:pPr>
         <w:rPr>
           <w:noProof/>
-          <w:sz w:val="28"/>
-          <w:szCs w:val="28"/>
-          <w:lang w:eastAsia="en-IN"/>
-        </w:rPr>
-      </w:pPr>
-      <w:r>
+          <w:lang w:eastAsia="en-IN"/>
+        </w:rPr>
+      </w:pPr>
+    </w:p>
+    <w:p>
+      <w:pPr>
+        <w:rPr>
+          <w:noProof/>
+          <w:lang w:eastAsia="en-IN"/>
+        </w:rPr>
+      </w:pPr>
+    </w:p>
+    <w:p>
+      <w:pPr>
+        <w:rPr>
+          <w:noProof/>
+          <w:lang w:eastAsia="en-IN"/>
+        </w:rPr>
+      </w:pPr>
+    </w:p>
+    <w:p>
+      <w:pPr>
         <w:rPr>
           <w:noProof/>
           <w:sz w:val="28"/>
           <w:szCs w:val="28"/>
           <w:lang w:eastAsia="en-IN"/>
         </w:rPr>
+      </w:pPr>
+      <w:r>
+        <w:rPr>
+          <w:noProof/>
+          <w:sz w:val="28"/>
+          <w:szCs w:val="28"/>
+          <w:lang w:eastAsia="en-IN"/>
+        </w:rPr>
+        <w:lastRenderedPageBreak/>
         <w:t>OUTPUT</w:t>
       </w:r>
     </w:p>
@@ -3398,7 +3599,6 @@
           <w:noProof/>
           <w:lang w:eastAsia="en-IN"/>
         </w:rPr>
-        <w:lastRenderedPageBreak/>
         <w:drawing>
           <wp:inline distT="0" distB="0" distL="0" distR="0" wp14:anchorId="5903ECB9" wp14:editId="6E742A2B">
             <wp:extent cx="2266950" cy="2600325"/>
@@ -4914,6 +5114,25 @@
       </w:r>
     </w:p>
     <w:p/>
+    <w:p/>
+    <w:p/>
+    <w:p/>
+    <w:p>
+      <w:pPr>
+        <w:rPr>
+          <w:sz w:val="28"/>
+          <w:szCs w:val="28"/>
+        </w:rPr>
+      </w:pPr>
+      <w:r>
+        <w:rPr>
+          <w:sz w:val="28"/>
+          <w:szCs w:val="28"/>
+        </w:rPr>
+        <w:lastRenderedPageBreak/>
+        <w:t>OUTPUT</w:t>
+      </w:r>
+    </w:p>
     <w:p>
       <w:r>
         <w:rPr>
@@ -4956,6 +5175,8 @@
           </wp:inline>
         </w:drawing>
       </w:r>
+      <w:bookmarkStart w:id="0" w:name="_GoBack"/>
+      <w:bookmarkEnd w:id="0"/>
     </w:p>
     <w:p>
       <w:r>
@@ -4963,7 +5184,6 @@
           <w:noProof/>
           <w:lang w:eastAsia="en-IN"/>
         </w:rPr>
-        <w:lastRenderedPageBreak/>
         <w:drawing>
           <wp:inline distT="0" distB="0" distL="0" distR="0" wp14:anchorId="2D676F43" wp14:editId="29C2CE0B">
             <wp:extent cx="6645910" cy="694055"/>
@@ -6625,6 +6845,7 @@
           <w:szCs w:val="21"/>
           <w:lang w:eastAsia="en-IN"/>
         </w:rPr>
+        <w:lastRenderedPageBreak/>
         <w:t xml:space="preserve">    </w:t>
       </w:r>
       <w:r>
@@ -7015,7 +7236,6 @@
           <w:szCs w:val="21"/>
           <w:lang w:eastAsia="en-IN"/>
         </w:rPr>
-        <w:lastRenderedPageBreak/>
         <w:t xml:space="preserve">        rgba.GREEN = </w:t>
       </w:r>
       <w:r>
@@ -7726,10 +7946,7 @@
         </w:drawing>
       </w:r>
     </w:p>
-    <w:p>
-      <w:bookmarkStart w:id="0" w:name="_GoBack"/>
-    </w:p>
-    <w:bookmarkEnd w:id="0"/>
+    <w:p/>
     <w:p>
       <w:pPr>
         <w:jc w:val="center"/>
@@ -8138,6 +8355,7 @@
           <w:szCs w:val="21"/>
           <w:lang w:eastAsia="en-IN"/>
         </w:rPr>
+        <w:lastRenderedPageBreak/>
         <w:t>               $display($time,</w:t>
       </w:r>
       <w:r>

--- a/System_verilog/New folder/Programs.docx
+++ b/System_verilog/New folder/Programs.docx
@@ -5175,8 +5175,6 @@
           </wp:inline>
         </w:drawing>
       </w:r>
-      <w:bookmarkStart w:id="0" w:name="_GoBack"/>
-      <w:bookmarkEnd w:id="0"/>
     </w:p>
     <w:p>
       <w:r>
@@ -8848,6 +8846,5666 @@
                     <a:xfrm>
                       <a:off x="0" y="0"/>
                       <a:ext cx="3952875" cy="942975"/>
+                    </a:xfrm>
+                    <a:prstGeom prst="rect">
+                      <a:avLst/>
+                    </a:prstGeom>
+                  </pic:spPr>
+                </pic:pic>
+              </a:graphicData>
+            </a:graphic>
+          </wp:inline>
+        </w:drawing>
+      </w:r>
+    </w:p>
+    <w:p>
+      <w:pPr>
+        <w:rPr>
+          <w:sz w:val="32"/>
+          <w:szCs w:val="32"/>
+        </w:rPr>
+      </w:pPr>
+    </w:p>
+    <w:p>
+      <w:pPr>
+        <w:jc w:val="center"/>
+        <w:rPr>
+          <w:b/>
+          <w:sz w:val="36"/>
+          <w:szCs w:val="36"/>
+        </w:rPr>
+      </w:pPr>
+      <w:r>
+        <w:rPr>
+          <w:b/>
+          <w:sz w:val="36"/>
+          <w:szCs w:val="36"/>
+        </w:rPr>
+        <w:t>Deep Copy</w:t>
+      </w:r>
+    </w:p>
+    <w:p>
+      <w:pPr>
+        <w:shd w:val="clear" w:color="auto" w:fill="FFFFFF"/>
+        <w:spacing w:after="0" w:line="285" w:lineRule="atLeast"/>
+        <w:rPr>
+          <w:rFonts w:ascii="Consolas" w:eastAsia="Times New Roman" w:hAnsi="Consolas" w:cs="Times New Roman"/>
+          <w:color w:val="000000"/>
+          <w:sz w:val="21"/>
+          <w:szCs w:val="21"/>
+          <w:lang w:eastAsia="en-IN"/>
+        </w:rPr>
+      </w:pPr>
+      <w:r>
+        <w:rPr>
+          <w:rFonts w:ascii="Consolas" w:eastAsia="Times New Roman" w:hAnsi="Consolas" w:cs="Times New Roman"/>
+          <w:color w:val="0000FF"/>
+          <w:sz w:val="21"/>
+          <w:szCs w:val="21"/>
+          <w:lang w:eastAsia="en-IN"/>
+        </w:rPr>
+        <w:t>class</w:t>
+      </w:r>
+      <w:r>
+        <w:rPr>
+          <w:rFonts w:ascii="Consolas" w:eastAsia="Times New Roman" w:hAnsi="Consolas" w:cs="Times New Roman"/>
+          <w:color w:val="000000"/>
+          <w:sz w:val="21"/>
+          <w:szCs w:val="21"/>
+          <w:lang w:eastAsia="en-IN"/>
+        </w:rPr>
+        <w:t xml:space="preserve"> first;</w:t>
+      </w:r>
+    </w:p>
+    <w:p>
+      <w:pPr>
+        <w:shd w:val="clear" w:color="auto" w:fill="FFFFFF"/>
+        <w:spacing w:after="0" w:line="285" w:lineRule="atLeast"/>
+        <w:rPr>
+          <w:rFonts w:ascii="Consolas" w:eastAsia="Times New Roman" w:hAnsi="Consolas" w:cs="Times New Roman"/>
+          <w:color w:val="000000"/>
+          <w:sz w:val="21"/>
+          <w:szCs w:val="21"/>
+          <w:lang w:eastAsia="en-IN"/>
+        </w:rPr>
+      </w:pPr>
+      <w:r>
+        <w:rPr>
+          <w:rFonts w:ascii="Consolas" w:eastAsia="Times New Roman" w:hAnsi="Consolas" w:cs="Times New Roman"/>
+          <w:color w:val="0000FF"/>
+          <w:sz w:val="21"/>
+          <w:szCs w:val="21"/>
+          <w:lang w:eastAsia="en-IN"/>
+        </w:rPr>
+        <w:t>    int</w:t>
+      </w:r>
+      <w:r>
+        <w:rPr>
+          <w:rFonts w:ascii="Consolas" w:eastAsia="Times New Roman" w:hAnsi="Consolas" w:cs="Times New Roman"/>
+          <w:color w:val="000000"/>
+          <w:sz w:val="21"/>
+          <w:szCs w:val="21"/>
+          <w:lang w:eastAsia="en-IN"/>
+        </w:rPr>
+        <w:t xml:space="preserve"> data = </w:t>
+      </w:r>
+      <w:r>
+        <w:rPr>
+          <w:rFonts w:ascii="Consolas" w:eastAsia="Times New Roman" w:hAnsi="Consolas" w:cs="Times New Roman"/>
+          <w:color w:val="098658"/>
+          <w:sz w:val="21"/>
+          <w:szCs w:val="21"/>
+          <w:lang w:eastAsia="en-IN"/>
+        </w:rPr>
+        <w:t>10</w:t>
+      </w:r>
+      <w:r>
+        <w:rPr>
+          <w:rFonts w:ascii="Consolas" w:eastAsia="Times New Roman" w:hAnsi="Consolas" w:cs="Times New Roman"/>
+          <w:color w:val="000000"/>
+          <w:sz w:val="21"/>
+          <w:szCs w:val="21"/>
+          <w:lang w:eastAsia="en-IN"/>
+        </w:rPr>
+        <w:t>;</w:t>
+      </w:r>
+    </w:p>
+    <w:p>
+      <w:pPr>
+        <w:shd w:val="clear" w:color="auto" w:fill="FFFFFF"/>
+        <w:spacing w:after="0" w:line="285" w:lineRule="atLeast"/>
+        <w:rPr>
+          <w:rFonts w:ascii="Consolas" w:eastAsia="Times New Roman" w:hAnsi="Consolas" w:cs="Times New Roman"/>
+          <w:color w:val="000000"/>
+          <w:sz w:val="21"/>
+          <w:szCs w:val="21"/>
+          <w:lang w:eastAsia="en-IN"/>
+        </w:rPr>
+      </w:pPr>
+      <w:r>
+        <w:rPr>
+          <w:rFonts w:ascii="Consolas" w:eastAsia="Times New Roman" w:hAnsi="Consolas" w:cs="Times New Roman"/>
+          <w:color w:val="000000"/>
+          <w:sz w:val="21"/>
+          <w:szCs w:val="21"/>
+          <w:lang w:eastAsia="en-IN"/>
+        </w:rPr>
+        <w:t xml:space="preserve">    </w:t>
+      </w:r>
+      <w:r>
+        <w:rPr>
+          <w:rFonts w:ascii="Consolas" w:eastAsia="Times New Roman" w:hAnsi="Consolas" w:cs="Times New Roman"/>
+          <w:color w:val="0000FF"/>
+          <w:sz w:val="21"/>
+          <w:szCs w:val="21"/>
+          <w:lang w:eastAsia="en-IN"/>
+        </w:rPr>
+        <w:t>function</w:t>
+      </w:r>
+      <w:r>
+        <w:rPr>
+          <w:rFonts w:ascii="Consolas" w:eastAsia="Times New Roman" w:hAnsi="Consolas" w:cs="Times New Roman"/>
+          <w:color w:val="000000"/>
+          <w:sz w:val="21"/>
+          <w:szCs w:val="21"/>
+          <w:lang w:eastAsia="en-IN"/>
+        </w:rPr>
+        <w:t xml:space="preserve"> </w:t>
+      </w:r>
+      <w:r>
+        <w:rPr>
+          <w:rFonts w:ascii="Consolas" w:eastAsia="Times New Roman" w:hAnsi="Consolas" w:cs="Times New Roman"/>
+          <w:color w:val="0000FF"/>
+          <w:sz w:val="21"/>
+          <w:szCs w:val="21"/>
+          <w:lang w:eastAsia="en-IN"/>
+        </w:rPr>
+        <w:t>first</w:t>
+      </w:r>
+      <w:r>
+        <w:rPr>
+          <w:rFonts w:ascii="Consolas" w:eastAsia="Times New Roman" w:hAnsi="Consolas" w:cs="Times New Roman"/>
+          <w:color w:val="000000"/>
+          <w:sz w:val="21"/>
+          <w:szCs w:val="21"/>
+          <w:lang w:eastAsia="en-IN"/>
+        </w:rPr>
+        <w:t xml:space="preserve"> copy();</w:t>
+      </w:r>
+    </w:p>
+    <w:p>
+      <w:pPr>
+        <w:shd w:val="clear" w:color="auto" w:fill="FFFFFF"/>
+        <w:spacing w:after="0" w:line="285" w:lineRule="atLeast"/>
+        <w:rPr>
+          <w:rFonts w:ascii="Consolas" w:eastAsia="Times New Roman" w:hAnsi="Consolas" w:cs="Times New Roman"/>
+          <w:color w:val="000000"/>
+          <w:sz w:val="21"/>
+          <w:szCs w:val="21"/>
+          <w:lang w:eastAsia="en-IN"/>
+        </w:rPr>
+      </w:pPr>
+      <w:r>
+        <w:rPr>
+          <w:rFonts w:ascii="Consolas" w:eastAsia="Times New Roman" w:hAnsi="Consolas" w:cs="Times New Roman"/>
+          <w:color w:val="000000"/>
+          <w:sz w:val="21"/>
+          <w:szCs w:val="21"/>
+          <w:lang w:eastAsia="en-IN"/>
+        </w:rPr>
+        <w:t>        copy = new();</w:t>
+      </w:r>
+    </w:p>
+    <w:p>
+      <w:pPr>
+        <w:shd w:val="clear" w:color="auto" w:fill="FFFFFF"/>
+        <w:spacing w:after="0" w:line="285" w:lineRule="atLeast"/>
+        <w:rPr>
+          <w:rFonts w:ascii="Consolas" w:eastAsia="Times New Roman" w:hAnsi="Consolas" w:cs="Times New Roman"/>
+          <w:color w:val="000000"/>
+          <w:sz w:val="21"/>
+          <w:szCs w:val="21"/>
+          <w:lang w:eastAsia="en-IN"/>
+        </w:rPr>
+      </w:pPr>
+      <w:r>
+        <w:rPr>
+          <w:rFonts w:ascii="Consolas" w:eastAsia="Times New Roman" w:hAnsi="Consolas" w:cs="Times New Roman"/>
+          <w:color w:val="000000"/>
+          <w:sz w:val="21"/>
+          <w:szCs w:val="21"/>
+          <w:lang w:eastAsia="en-IN"/>
+        </w:rPr>
+        <w:t>        copy.data = data;</w:t>
+      </w:r>
+    </w:p>
+    <w:p>
+      <w:pPr>
+        <w:shd w:val="clear" w:color="auto" w:fill="FFFFFF"/>
+        <w:spacing w:after="0" w:line="285" w:lineRule="atLeast"/>
+        <w:rPr>
+          <w:rFonts w:ascii="Consolas" w:eastAsia="Times New Roman" w:hAnsi="Consolas" w:cs="Times New Roman"/>
+          <w:color w:val="000000"/>
+          <w:sz w:val="21"/>
+          <w:szCs w:val="21"/>
+          <w:lang w:eastAsia="en-IN"/>
+        </w:rPr>
+      </w:pPr>
+      <w:r>
+        <w:rPr>
+          <w:rFonts w:ascii="Consolas" w:eastAsia="Times New Roman" w:hAnsi="Consolas" w:cs="Times New Roman"/>
+          <w:color w:val="000000"/>
+          <w:sz w:val="21"/>
+          <w:szCs w:val="21"/>
+          <w:lang w:eastAsia="en-IN"/>
+        </w:rPr>
+        <w:t xml:space="preserve">    </w:t>
+      </w:r>
+      <w:r>
+        <w:rPr>
+          <w:rFonts w:ascii="Consolas" w:eastAsia="Times New Roman" w:hAnsi="Consolas" w:cs="Times New Roman"/>
+          <w:color w:val="0000FF"/>
+          <w:sz w:val="21"/>
+          <w:szCs w:val="21"/>
+          <w:lang w:eastAsia="en-IN"/>
+        </w:rPr>
+        <w:t>endfunction</w:t>
+      </w:r>
+      <w:r>
+        <w:rPr>
+          <w:rFonts w:ascii="Consolas" w:eastAsia="Times New Roman" w:hAnsi="Consolas" w:cs="Times New Roman"/>
+          <w:color w:val="000000"/>
+          <w:sz w:val="21"/>
+          <w:szCs w:val="21"/>
+          <w:lang w:eastAsia="en-IN"/>
+        </w:rPr>
+        <w:t xml:space="preserve"> </w:t>
+      </w:r>
+    </w:p>
+    <w:p>
+      <w:pPr>
+        <w:shd w:val="clear" w:color="auto" w:fill="FFFFFF"/>
+        <w:spacing w:after="0" w:line="285" w:lineRule="atLeast"/>
+        <w:rPr>
+          <w:rFonts w:ascii="Consolas" w:eastAsia="Times New Roman" w:hAnsi="Consolas" w:cs="Times New Roman"/>
+          <w:color w:val="000000"/>
+          <w:sz w:val="21"/>
+          <w:szCs w:val="21"/>
+          <w:lang w:eastAsia="en-IN"/>
+        </w:rPr>
+      </w:pPr>
+      <w:r>
+        <w:rPr>
+          <w:rFonts w:ascii="Consolas" w:eastAsia="Times New Roman" w:hAnsi="Consolas" w:cs="Times New Roman"/>
+          <w:color w:val="0000FF"/>
+          <w:sz w:val="21"/>
+          <w:szCs w:val="21"/>
+          <w:lang w:eastAsia="en-IN"/>
+        </w:rPr>
+        <w:t>endclass</w:t>
+      </w:r>
+      <w:r>
+        <w:rPr>
+          <w:rFonts w:ascii="Consolas" w:eastAsia="Times New Roman" w:hAnsi="Consolas" w:cs="Times New Roman"/>
+          <w:color w:val="000000"/>
+          <w:sz w:val="21"/>
+          <w:szCs w:val="21"/>
+          <w:lang w:eastAsia="en-IN"/>
+        </w:rPr>
+        <w:t xml:space="preserve"> </w:t>
+      </w:r>
+    </w:p>
+    <w:p>
+      <w:pPr>
+        <w:shd w:val="clear" w:color="auto" w:fill="FFFFFF"/>
+        <w:spacing w:after="0" w:line="285" w:lineRule="atLeast"/>
+        <w:rPr>
+          <w:rFonts w:ascii="Consolas" w:eastAsia="Times New Roman" w:hAnsi="Consolas" w:cs="Times New Roman"/>
+          <w:color w:val="000000"/>
+          <w:sz w:val="21"/>
+          <w:szCs w:val="21"/>
+          <w:lang w:eastAsia="en-IN"/>
+        </w:rPr>
+      </w:pPr>
+    </w:p>
+    <w:p>
+      <w:pPr>
+        <w:shd w:val="clear" w:color="auto" w:fill="FFFFFF"/>
+        <w:spacing w:after="0" w:line="285" w:lineRule="atLeast"/>
+        <w:rPr>
+          <w:rFonts w:ascii="Consolas" w:eastAsia="Times New Roman" w:hAnsi="Consolas" w:cs="Times New Roman"/>
+          <w:color w:val="000000"/>
+          <w:sz w:val="21"/>
+          <w:szCs w:val="21"/>
+          <w:lang w:eastAsia="en-IN"/>
+        </w:rPr>
+      </w:pPr>
+      <w:r>
+        <w:rPr>
+          <w:rFonts w:ascii="Consolas" w:eastAsia="Times New Roman" w:hAnsi="Consolas" w:cs="Times New Roman"/>
+          <w:color w:val="0000FF"/>
+          <w:sz w:val="21"/>
+          <w:szCs w:val="21"/>
+          <w:lang w:eastAsia="en-IN"/>
+        </w:rPr>
+        <w:t>class</w:t>
+      </w:r>
+      <w:r>
+        <w:rPr>
+          <w:rFonts w:ascii="Consolas" w:eastAsia="Times New Roman" w:hAnsi="Consolas" w:cs="Times New Roman"/>
+          <w:color w:val="000000"/>
+          <w:sz w:val="21"/>
+          <w:szCs w:val="21"/>
+          <w:lang w:eastAsia="en-IN"/>
+        </w:rPr>
+        <w:t xml:space="preserve"> second;</w:t>
+      </w:r>
+    </w:p>
+    <w:p>
+      <w:pPr>
+        <w:shd w:val="clear" w:color="auto" w:fill="FFFFFF"/>
+        <w:spacing w:after="0" w:line="285" w:lineRule="atLeast"/>
+        <w:rPr>
+          <w:rFonts w:ascii="Consolas" w:eastAsia="Times New Roman" w:hAnsi="Consolas" w:cs="Times New Roman"/>
+          <w:color w:val="000000"/>
+          <w:sz w:val="21"/>
+          <w:szCs w:val="21"/>
+          <w:lang w:eastAsia="en-IN"/>
+        </w:rPr>
+      </w:pPr>
+      <w:r>
+        <w:rPr>
+          <w:rFonts w:ascii="Consolas" w:eastAsia="Times New Roman" w:hAnsi="Consolas" w:cs="Times New Roman"/>
+          <w:color w:val="0000FF"/>
+          <w:sz w:val="21"/>
+          <w:szCs w:val="21"/>
+          <w:lang w:eastAsia="en-IN"/>
+        </w:rPr>
+        <w:t>    int</w:t>
+      </w:r>
+      <w:r>
+        <w:rPr>
+          <w:rFonts w:ascii="Consolas" w:eastAsia="Times New Roman" w:hAnsi="Consolas" w:cs="Times New Roman"/>
+          <w:color w:val="000000"/>
+          <w:sz w:val="21"/>
+          <w:szCs w:val="21"/>
+          <w:lang w:eastAsia="en-IN"/>
+        </w:rPr>
+        <w:t xml:space="preserve"> ds = </w:t>
+      </w:r>
+      <w:r>
+        <w:rPr>
+          <w:rFonts w:ascii="Consolas" w:eastAsia="Times New Roman" w:hAnsi="Consolas" w:cs="Times New Roman"/>
+          <w:color w:val="098658"/>
+          <w:sz w:val="21"/>
+          <w:szCs w:val="21"/>
+          <w:lang w:eastAsia="en-IN"/>
+        </w:rPr>
+        <w:t>56</w:t>
+      </w:r>
+      <w:r>
+        <w:rPr>
+          <w:rFonts w:ascii="Consolas" w:eastAsia="Times New Roman" w:hAnsi="Consolas" w:cs="Times New Roman"/>
+          <w:color w:val="000000"/>
+          <w:sz w:val="21"/>
+          <w:szCs w:val="21"/>
+          <w:lang w:eastAsia="en-IN"/>
+        </w:rPr>
+        <w:t>;</w:t>
+      </w:r>
+    </w:p>
+    <w:p>
+      <w:pPr>
+        <w:shd w:val="clear" w:color="auto" w:fill="FFFFFF"/>
+        <w:spacing w:after="0" w:line="285" w:lineRule="atLeast"/>
+        <w:rPr>
+          <w:rFonts w:ascii="Consolas" w:eastAsia="Times New Roman" w:hAnsi="Consolas" w:cs="Times New Roman"/>
+          <w:color w:val="000000"/>
+          <w:sz w:val="21"/>
+          <w:szCs w:val="21"/>
+          <w:lang w:eastAsia="en-IN"/>
+        </w:rPr>
+      </w:pPr>
+      <w:r>
+        <w:rPr>
+          <w:rFonts w:ascii="Consolas" w:eastAsia="Times New Roman" w:hAnsi="Consolas" w:cs="Times New Roman"/>
+          <w:color w:val="000000"/>
+          <w:sz w:val="21"/>
+          <w:szCs w:val="21"/>
+          <w:lang w:eastAsia="en-IN"/>
+        </w:rPr>
+        <w:t xml:space="preserve">    </w:t>
+      </w:r>
+      <w:r>
+        <w:rPr>
+          <w:rFonts w:ascii="Consolas" w:eastAsia="Times New Roman" w:hAnsi="Consolas" w:cs="Times New Roman"/>
+          <w:color w:val="0000FF"/>
+          <w:sz w:val="21"/>
+          <w:szCs w:val="21"/>
+          <w:lang w:eastAsia="en-IN"/>
+        </w:rPr>
+        <w:t>first</w:t>
+      </w:r>
+      <w:r>
+        <w:rPr>
+          <w:rFonts w:ascii="Consolas" w:eastAsia="Times New Roman" w:hAnsi="Consolas" w:cs="Times New Roman"/>
+          <w:color w:val="000000"/>
+          <w:sz w:val="21"/>
+          <w:szCs w:val="21"/>
+          <w:lang w:eastAsia="en-IN"/>
+        </w:rPr>
+        <w:t xml:space="preserve"> f1;</w:t>
+      </w:r>
+    </w:p>
+    <w:p>
+      <w:pPr>
+        <w:shd w:val="clear" w:color="auto" w:fill="FFFFFF"/>
+        <w:spacing w:after="0" w:line="285" w:lineRule="atLeast"/>
+        <w:rPr>
+          <w:rFonts w:ascii="Consolas" w:eastAsia="Times New Roman" w:hAnsi="Consolas" w:cs="Times New Roman"/>
+          <w:color w:val="000000"/>
+          <w:sz w:val="21"/>
+          <w:szCs w:val="21"/>
+          <w:lang w:eastAsia="en-IN"/>
+        </w:rPr>
+      </w:pPr>
+      <w:r>
+        <w:rPr>
+          <w:rFonts w:ascii="Consolas" w:eastAsia="Times New Roman" w:hAnsi="Consolas" w:cs="Times New Roman"/>
+          <w:color w:val="000000"/>
+          <w:sz w:val="21"/>
+          <w:szCs w:val="21"/>
+          <w:lang w:eastAsia="en-IN"/>
+        </w:rPr>
+        <w:t xml:space="preserve">    </w:t>
+      </w:r>
+    </w:p>
+    <w:p>
+      <w:pPr>
+        <w:shd w:val="clear" w:color="auto" w:fill="FFFFFF"/>
+        <w:spacing w:after="0" w:line="285" w:lineRule="atLeast"/>
+        <w:rPr>
+          <w:rFonts w:ascii="Consolas" w:eastAsia="Times New Roman" w:hAnsi="Consolas" w:cs="Times New Roman"/>
+          <w:color w:val="000000"/>
+          <w:sz w:val="21"/>
+          <w:szCs w:val="21"/>
+          <w:lang w:eastAsia="en-IN"/>
+        </w:rPr>
+      </w:pPr>
+      <w:r>
+        <w:rPr>
+          <w:rFonts w:ascii="Consolas" w:eastAsia="Times New Roman" w:hAnsi="Consolas" w:cs="Times New Roman"/>
+          <w:color w:val="000000"/>
+          <w:sz w:val="21"/>
+          <w:szCs w:val="21"/>
+          <w:lang w:eastAsia="en-IN"/>
+        </w:rPr>
+        <w:t xml:space="preserve">    </w:t>
+      </w:r>
+      <w:r>
+        <w:rPr>
+          <w:rFonts w:ascii="Consolas" w:eastAsia="Times New Roman" w:hAnsi="Consolas" w:cs="Times New Roman"/>
+          <w:color w:val="0000FF"/>
+          <w:sz w:val="21"/>
+          <w:szCs w:val="21"/>
+          <w:lang w:eastAsia="en-IN"/>
+        </w:rPr>
+        <w:t>function</w:t>
+      </w:r>
+      <w:r>
+        <w:rPr>
+          <w:rFonts w:ascii="Consolas" w:eastAsia="Times New Roman" w:hAnsi="Consolas" w:cs="Times New Roman"/>
+          <w:color w:val="000000"/>
+          <w:sz w:val="21"/>
+          <w:szCs w:val="21"/>
+          <w:lang w:eastAsia="en-IN"/>
+        </w:rPr>
+        <w:t xml:space="preserve"> new();</w:t>
+      </w:r>
+    </w:p>
+    <w:p>
+      <w:pPr>
+        <w:shd w:val="clear" w:color="auto" w:fill="FFFFFF"/>
+        <w:spacing w:after="0" w:line="285" w:lineRule="atLeast"/>
+        <w:rPr>
+          <w:rFonts w:ascii="Consolas" w:eastAsia="Times New Roman" w:hAnsi="Consolas" w:cs="Times New Roman"/>
+          <w:color w:val="000000"/>
+          <w:sz w:val="21"/>
+          <w:szCs w:val="21"/>
+          <w:lang w:eastAsia="en-IN"/>
+        </w:rPr>
+      </w:pPr>
+      <w:r>
+        <w:rPr>
+          <w:rFonts w:ascii="Consolas" w:eastAsia="Times New Roman" w:hAnsi="Consolas" w:cs="Times New Roman"/>
+          <w:color w:val="000000"/>
+          <w:sz w:val="21"/>
+          <w:szCs w:val="21"/>
+          <w:lang w:eastAsia="en-IN"/>
+        </w:rPr>
+        <w:t>        f1 = new();</w:t>
+      </w:r>
+    </w:p>
+    <w:p>
+      <w:pPr>
+        <w:shd w:val="clear" w:color="auto" w:fill="FFFFFF"/>
+        <w:spacing w:after="0" w:line="285" w:lineRule="atLeast"/>
+        <w:rPr>
+          <w:rFonts w:ascii="Consolas" w:eastAsia="Times New Roman" w:hAnsi="Consolas" w:cs="Times New Roman"/>
+          <w:color w:val="000000"/>
+          <w:sz w:val="21"/>
+          <w:szCs w:val="21"/>
+          <w:lang w:eastAsia="en-IN"/>
+        </w:rPr>
+      </w:pPr>
+      <w:r>
+        <w:rPr>
+          <w:rFonts w:ascii="Consolas" w:eastAsia="Times New Roman" w:hAnsi="Consolas" w:cs="Times New Roman"/>
+          <w:color w:val="000000"/>
+          <w:sz w:val="21"/>
+          <w:szCs w:val="21"/>
+          <w:lang w:eastAsia="en-IN"/>
+        </w:rPr>
+        <w:t xml:space="preserve">    </w:t>
+      </w:r>
+      <w:r>
+        <w:rPr>
+          <w:rFonts w:ascii="Consolas" w:eastAsia="Times New Roman" w:hAnsi="Consolas" w:cs="Times New Roman"/>
+          <w:color w:val="0000FF"/>
+          <w:sz w:val="21"/>
+          <w:szCs w:val="21"/>
+          <w:lang w:eastAsia="en-IN"/>
+        </w:rPr>
+        <w:t>endfunction</w:t>
+      </w:r>
+    </w:p>
+    <w:p>
+      <w:pPr>
+        <w:shd w:val="clear" w:color="auto" w:fill="FFFFFF"/>
+        <w:spacing w:after="0" w:line="285" w:lineRule="atLeast"/>
+        <w:rPr>
+          <w:rFonts w:ascii="Consolas" w:eastAsia="Times New Roman" w:hAnsi="Consolas" w:cs="Times New Roman"/>
+          <w:color w:val="000000"/>
+          <w:sz w:val="21"/>
+          <w:szCs w:val="21"/>
+          <w:lang w:eastAsia="en-IN"/>
+        </w:rPr>
+      </w:pPr>
+      <w:r>
+        <w:rPr>
+          <w:rFonts w:ascii="Consolas" w:eastAsia="Times New Roman" w:hAnsi="Consolas" w:cs="Times New Roman"/>
+          <w:color w:val="000000"/>
+          <w:sz w:val="21"/>
+          <w:szCs w:val="21"/>
+          <w:lang w:eastAsia="en-IN"/>
+        </w:rPr>
+        <w:t xml:space="preserve">    </w:t>
+      </w:r>
+    </w:p>
+    <w:p>
+      <w:pPr>
+        <w:shd w:val="clear" w:color="auto" w:fill="FFFFFF"/>
+        <w:spacing w:after="0" w:line="285" w:lineRule="atLeast"/>
+        <w:rPr>
+          <w:rFonts w:ascii="Consolas" w:eastAsia="Times New Roman" w:hAnsi="Consolas" w:cs="Times New Roman"/>
+          <w:color w:val="000000"/>
+          <w:sz w:val="21"/>
+          <w:szCs w:val="21"/>
+          <w:lang w:eastAsia="en-IN"/>
+        </w:rPr>
+      </w:pPr>
+      <w:r>
+        <w:rPr>
+          <w:rFonts w:ascii="Consolas" w:eastAsia="Times New Roman" w:hAnsi="Consolas" w:cs="Times New Roman"/>
+          <w:color w:val="000000"/>
+          <w:sz w:val="21"/>
+          <w:szCs w:val="21"/>
+          <w:lang w:eastAsia="en-IN"/>
+        </w:rPr>
+        <w:t xml:space="preserve">    </w:t>
+      </w:r>
+      <w:r>
+        <w:rPr>
+          <w:rFonts w:ascii="Consolas" w:eastAsia="Times New Roman" w:hAnsi="Consolas" w:cs="Times New Roman"/>
+          <w:color w:val="0000FF"/>
+          <w:sz w:val="21"/>
+          <w:szCs w:val="21"/>
+          <w:lang w:eastAsia="en-IN"/>
+        </w:rPr>
+        <w:t>function</w:t>
+      </w:r>
+      <w:r>
+        <w:rPr>
+          <w:rFonts w:ascii="Consolas" w:eastAsia="Times New Roman" w:hAnsi="Consolas" w:cs="Times New Roman"/>
+          <w:color w:val="000000"/>
+          <w:sz w:val="21"/>
+          <w:szCs w:val="21"/>
+          <w:lang w:eastAsia="en-IN"/>
+        </w:rPr>
+        <w:t xml:space="preserve"> </w:t>
+      </w:r>
+      <w:r>
+        <w:rPr>
+          <w:rFonts w:ascii="Consolas" w:eastAsia="Times New Roman" w:hAnsi="Consolas" w:cs="Times New Roman"/>
+          <w:color w:val="0000FF"/>
+          <w:sz w:val="21"/>
+          <w:szCs w:val="21"/>
+          <w:lang w:eastAsia="en-IN"/>
+        </w:rPr>
+        <w:t>second</w:t>
+      </w:r>
+      <w:r>
+        <w:rPr>
+          <w:rFonts w:ascii="Consolas" w:eastAsia="Times New Roman" w:hAnsi="Consolas" w:cs="Times New Roman"/>
+          <w:color w:val="000000"/>
+          <w:sz w:val="21"/>
+          <w:szCs w:val="21"/>
+          <w:lang w:eastAsia="en-IN"/>
+        </w:rPr>
+        <w:t xml:space="preserve"> copy();</w:t>
+      </w:r>
+    </w:p>
+    <w:p>
+      <w:pPr>
+        <w:shd w:val="clear" w:color="auto" w:fill="FFFFFF"/>
+        <w:spacing w:after="0" w:line="285" w:lineRule="atLeast"/>
+        <w:rPr>
+          <w:rFonts w:ascii="Consolas" w:eastAsia="Times New Roman" w:hAnsi="Consolas" w:cs="Times New Roman"/>
+          <w:color w:val="000000"/>
+          <w:sz w:val="21"/>
+          <w:szCs w:val="21"/>
+          <w:lang w:eastAsia="en-IN"/>
+        </w:rPr>
+      </w:pPr>
+      <w:r>
+        <w:rPr>
+          <w:rFonts w:ascii="Consolas" w:eastAsia="Times New Roman" w:hAnsi="Consolas" w:cs="Times New Roman"/>
+          <w:color w:val="000000"/>
+          <w:sz w:val="21"/>
+          <w:szCs w:val="21"/>
+          <w:lang w:eastAsia="en-IN"/>
+        </w:rPr>
+        <w:t>        copy = new();</w:t>
+      </w:r>
+    </w:p>
+    <w:p>
+      <w:pPr>
+        <w:shd w:val="clear" w:color="auto" w:fill="FFFFFF"/>
+        <w:spacing w:after="0" w:line="285" w:lineRule="atLeast"/>
+        <w:rPr>
+          <w:rFonts w:ascii="Consolas" w:eastAsia="Times New Roman" w:hAnsi="Consolas" w:cs="Times New Roman"/>
+          <w:color w:val="000000"/>
+          <w:sz w:val="21"/>
+          <w:szCs w:val="21"/>
+          <w:lang w:eastAsia="en-IN"/>
+        </w:rPr>
+      </w:pPr>
+      <w:r>
+        <w:rPr>
+          <w:rFonts w:ascii="Consolas" w:eastAsia="Times New Roman" w:hAnsi="Consolas" w:cs="Times New Roman"/>
+          <w:color w:val="000000"/>
+          <w:sz w:val="21"/>
+          <w:szCs w:val="21"/>
+          <w:lang w:eastAsia="en-IN"/>
+        </w:rPr>
+        <w:t>        copy.ds = ds;</w:t>
+      </w:r>
+    </w:p>
+    <w:p>
+      <w:pPr>
+        <w:shd w:val="clear" w:color="auto" w:fill="FFFFFF"/>
+        <w:spacing w:after="0" w:line="285" w:lineRule="atLeast"/>
+        <w:rPr>
+          <w:rFonts w:ascii="Consolas" w:eastAsia="Times New Roman" w:hAnsi="Consolas" w:cs="Times New Roman"/>
+          <w:color w:val="000000"/>
+          <w:sz w:val="21"/>
+          <w:szCs w:val="21"/>
+          <w:lang w:eastAsia="en-IN"/>
+        </w:rPr>
+      </w:pPr>
+      <w:r>
+        <w:rPr>
+          <w:rFonts w:ascii="Consolas" w:eastAsia="Times New Roman" w:hAnsi="Consolas" w:cs="Times New Roman"/>
+          <w:color w:val="000000"/>
+          <w:sz w:val="21"/>
+          <w:szCs w:val="21"/>
+          <w:lang w:eastAsia="en-IN"/>
+        </w:rPr>
+        <w:t>        copy.f1 = f1.copy();</w:t>
+      </w:r>
+    </w:p>
+    <w:p>
+      <w:pPr>
+        <w:shd w:val="clear" w:color="auto" w:fill="FFFFFF"/>
+        <w:spacing w:after="0" w:line="285" w:lineRule="atLeast"/>
+        <w:rPr>
+          <w:rFonts w:ascii="Consolas" w:eastAsia="Times New Roman" w:hAnsi="Consolas" w:cs="Times New Roman"/>
+          <w:color w:val="000000"/>
+          <w:sz w:val="21"/>
+          <w:szCs w:val="21"/>
+          <w:lang w:eastAsia="en-IN"/>
+        </w:rPr>
+      </w:pPr>
+      <w:r>
+        <w:rPr>
+          <w:rFonts w:ascii="Consolas" w:eastAsia="Times New Roman" w:hAnsi="Consolas" w:cs="Times New Roman"/>
+          <w:color w:val="000000"/>
+          <w:sz w:val="21"/>
+          <w:szCs w:val="21"/>
+          <w:lang w:eastAsia="en-IN"/>
+        </w:rPr>
+        <w:t xml:space="preserve">    </w:t>
+      </w:r>
+      <w:r>
+        <w:rPr>
+          <w:rFonts w:ascii="Consolas" w:eastAsia="Times New Roman" w:hAnsi="Consolas" w:cs="Times New Roman"/>
+          <w:color w:val="0000FF"/>
+          <w:sz w:val="21"/>
+          <w:szCs w:val="21"/>
+          <w:lang w:eastAsia="en-IN"/>
+        </w:rPr>
+        <w:t>endfunction</w:t>
+      </w:r>
+    </w:p>
+    <w:p>
+      <w:pPr>
+        <w:shd w:val="clear" w:color="auto" w:fill="FFFFFF"/>
+        <w:spacing w:after="0" w:line="285" w:lineRule="atLeast"/>
+        <w:rPr>
+          <w:rFonts w:ascii="Consolas" w:eastAsia="Times New Roman" w:hAnsi="Consolas" w:cs="Times New Roman"/>
+          <w:color w:val="000000"/>
+          <w:sz w:val="21"/>
+          <w:szCs w:val="21"/>
+          <w:lang w:eastAsia="en-IN"/>
+        </w:rPr>
+      </w:pPr>
+      <w:r>
+        <w:rPr>
+          <w:rFonts w:ascii="Consolas" w:eastAsia="Times New Roman" w:hAnsi="Consolas" w:cs="Times New Roman"/>
+          <w:color w:val="0000FF"/>
+          <w:sz w:val="21"/>
+          <w:szCs w:val="21"/>
+          <w:lang w:eastAsia="en-IN"/>
+        </w:rPr>
+        <w:t>endclass</w:t>
+      </w:r>
+    </w:p>
+    <w:p>
+      <w:pPr>
+        <w:shd w:val="clear" w:color="auto" w:fill="FFFFFF"/>
+        <w:spacing w:after="0" w:line="285" w:lineRule="atLeast"/>
+        <w:rPr>
+          <w:rFonts w:ascii="Consolas" w:eastAsia="Times New Roman" w:hAnsi="Consolas" w:cs="Times New Roman"/>
+          <w:color w:val="000000"/>
+          <w:sz w:val="21"/>
+          <w:szCs w:val="21"/>
+          <w:lang w:eastAsia="en-IN"/>
+        </w:rPr>
+      </w:pPr>
+    </w:p>
+    <w:p>
+      <w:pPr>
+        <w:shd w:val="clear" w:color="auto" w:fill="FFFFFF"/>
+        <w:spacing w:after="0" w:line="285" w:lineRule="atLeast"/>
+        <w:rPr>
+          <w:rFonts w:ascii="Consolas" w:eastAsia="Times New Roman" w:hAnsi="Consolas" w:cs="Times New Roman"/>
+          <w:color w:val="000000"/>
+          <w:sz w:val="21"/>
+          <w:szCs w:val="21"/>
+          <w:lang w:eastAsia="en-IN"/>
+        </w:rPr>
+      </w:pPr>
+      <w:r>
+        <w:rPr>
+          <w:rFonts w:ascii="Consolas" w:eastAsia="Times New Roman" w:hAnsi="Consolas" w:cs="Times New Roman"/>
+          <w:color w:val="0000FF"/>
+          <w:sz w:val="21"/>
+          <w:szCs w:val="21"/>
+          <w:lang w:eastAsia="en-IN"/>
+        </w:rPr>
+        <w:t>module</w:t>
+      </w:r>
+      <w:r>
+        <w:rPr>
+          <w:rFonts w:ascii="Consolas" w:eastAsia="Times New Roman" w:hAnsi="Consolas" w:cs="Times New Roman"/>
+          <w:color w:val="000000"/>
+          <w:sz w:val="21"/>
+          <w:szCs w:val="21"/>
+          <w:lang w:eastAsia="en-IN"/>
+        </w:rPr>
+        <w:t xml:space="preserve"> tb();</w:t>
+      </w:r>
+    </w:p>
+    <w:p>
+      <w:pPr>
+        <w:shd w:val="clear" w:color="auto" w:fill="FFFFFF"/>
+        <w:spacing w:after="0" w:line="285" w:lineRule="atLeast"/>
+        <w:rPr>
+          <w:rFonts w:ascii="Consolas" w:eastAsia="Times New Roman" w:hAnsi="Consolas" w:cs="Times New Roman"/>
+          <w:color w:val="000000"/>
+          <w:sz w:val="21"/>
+          <w:szCs w:val="21"/>
+          <w:lang w:eastAsia="en-IN"/>
+        </w:rPr>
+      </w:pPr>
+      <w:r>
+        <w:rPr>
+          <w:rFonts w:ascii="Consolas" w:eastAsia="Times New Roman" w:hAnsi="Consolas" w:cs="Times New Roman"/>
+          <w:color w:val="000000"/>
+          <w:sz w:val="21"/>
+          <w:szCs w:val="21"/>
+          <w:lang w:eastAsia="en-IN"/>
+        </w:rPr>
+        <w:t xml:space="preserve">    </w:t>
+      </w:r>
+      <w:r>
+        <w:rPr>
+          <w:rFonts w:ascii="Consolas" w:eastAsia="Times New Roman" w:hAnsi="Consolas" w:cs="Times New Roman"/>
+          <w:color w:val="0000FF"/>
+          <w:sz w:val="21"/>
+          <w:szCs w:val="21"/>
+          <w:lang w:eastAsia="en-IN"/>
+        </w:rPr>
+        <w:t>second</w:t>
+      </w:r>
+      <w:r>
+        <w:rPr>
+          <w:rFonts w:ascii="Consolas" w:eastAsia="Times New Roman" w:hAnsi="Consolas" w:cs="Times New Roman"/>
+          <w:color w:val="000000"/>
+          <w:sz w:val="21"/>
+          <w:szCs w:val="21"/>
+          <w:lang w:eastAsia="en-IN"/>
+        </w:rPr>
+        <w:t xml:space="preserve"> s1, s2;</w:t>
+      </w:r>
+    </w:p>
+    <w:p>
+      <w:pPr>
+        <w:shd w:val="clear" w:color="auto" w:fill="FFFFFF"/>
+        <w:spacing w:after="0" w:line="285" w:lineRule="atLeast"/>
+        <w:rPr>
+          <w:rFonts w:ascii="Consolas" w:eastAsia="Times New Roman" w:hAnsi="Consolas" w:cs="Times New Roman"/>
+          <w:color w:val="000000"/>
+          <w:sz w:val="21"/>
+          <w:szCs w:val="21"/>
+          <w:lang w:eastAsia="en-IN"/>
+        </w:rPr>
+      </w:pPr>
+      <w:r>
+        <w:rPr>
+          <w:rFonts w:ascii="Consolas" w:eastAsia="Times New Roman" w:hAnsi="Consolas" w:cs="Times New Roman"/>
+          <w:color w:val="000000"/>
+          <w:sz w:val="21"/>
+          <w:szCs w:val="21"/>
+          <w:lang w:eastAsia="en-IN"/>
+        </w:rPr>
+        <w:t xml:space="preserve">    </w:t>
+      </w:r>
+      <w:r>
+        <w:rPr>
+          <w:rFonts w:ascii="Consolas" w:eastAsia="Times New Roman" w:hAnsi="Consolas" w:cs="Times New Roman"/>
+          <w:color w:val="0000FF"/>
+          <w:sz w:val="21"/>
+          <w:szCs w:val="21"/>
+          <w:lang w:eastAsia="en-IN"/>
+        </w:rPr>
+        <w:t>initial</w:t>
+      </w:r>
+      <w:r>
+        <w:rPr>
+          <w:rFonts w:ascii="Consolas" w:eastAsia="Times New Roman" w:hAnsi="Consolas" w:cs="Times New Roman"/>
+          <w:color w:val="000000"/>
+          <w:sz w:val="21"/>
+          <w:szCs w:val="21"/>
+          <w:lang w:eastAsia="en-IN"/>
+        </w:rPr>
+        <w:t xml:space="preserve"> </w:t>
+      </w:r>
+      <w:r>
+        <w:rPr>
+          <w:rFonts w:ascii="Consolas" w:eastAsia="Times New Roman" w:hAnsi="Consolas" w:cs="Times New Roman"/>
+          <w:color w:val="0000FF"/>
+          <w:sz w:val="21"/>
+          <w:szCs w:val="21"/>
+          <w:lang w:eastAsia="en-IN"/>
+        </w:rPr>
+        <w:t>begin</w:t>
+      </w:r>
+      <w:r>
+        <w:rPr>
+          <w:rFonts w:ascii="Consolas" w:eastAsia="Times New Roman" w:hAnsi="Consolas" w:cs="Times New Roman"/>
+          <w:color w:val="000000"/>
+          <w:sz w:val="21"/>
+          <w:szCs w:val="21"/>
+          <w:lang w:eastAsia="en-IN"/>
+        </w:rPr>
+        <w:t xml:space="preserve"> </w:t>
+      </w:r>
+    </w:p>
+    <w:p>
+      <w:pPr>
+        <w:shd w:val="clear" w:color="auto" w:fill="FFFFFF"/>
+        <w:spacing w:after="0" w:line="285" w:lineRule="atLeast"/>
+        <w:rPr>
+          <w:rFonts w:ascii="Consolas" w:eastAsia="Times New Roman" w:hAnsi="Consolas" w:cs="Times New Roman"/>
+          <w:color w:val="000000"/>
+          <w:sz w:val="21"/>
+          <w:szCs w:val="21"/>
+          <w:lang w:eastAsia="en-IN"/>
+        </w:rPr>
+      </w:pPr>
+      <w:r>
+        <w:rPr>
+          <w:rFonts w:ascii="Consolas" w:eastAsia="Times New Roman" w:hAnsi="Consolas" w:cs="Times New Roman"/>
+          <w:color w:val="000000"/>
+          <w:sz w:val="21"/>
+          <w:szCs w:val="21"/>
+          <w:lang w:eastAsia="en-IN"/>
+        </w:rPr>
+        <w:lastRenderedPageBreak/>
+        <w:t>        s1 = new();</w:t>
+      </w:r>
+    </w:p>
+    <w:p>
+      <w:pPr>
+        <w:shd w:val="clear" w:color="auto" w:fill="FFFFFF"/>
+        <w:spacing w:after="0" w:line="285" w:lineRule="atLeast"/>
+        <w:rPr>
+          <w:rFonts w:ascii="Consolas" w:eastAsia="Times New Roman" w:hAnsi="Consolas" w:cs="Times New Roman"/>
+          <w:color w:val="000000"/>
+          <w:sz w:val="21"/>
+          <w:szCs w:val="21"/>
+          <w:lang w:eastAsia="en-IN"/>
+        </w:rPr>
+      </w:pPr>
+      <w:r>
+        <w:rPr>
+          <w:rFonts w:ascii="Consolas" w:eastAsia="Times New Roman" w:hAnsi="Consolas" w:cs="Times New Roman"/>
+          <w:color w:val="000000"/>
+          <w:sz w:val="21"/>
+          <w:szCs w:val="21"/>
+          <w:lang w:eastAsia="en-IN"/>
+        </w:rPr>
+        <w:t>        s2 = new();</w:t>
+      </w:r>
+    </w:p>
+    <w:p>
+      <w:pPr>
+        <w:shd w:val="clear" w:color="auto" w:fill="FFFFFF"/>
+        <w:spacing w:after="0" w:line="285" w:lineRule="atLeast"/>
+        <w:rPr>
+          <w:rFonts w:ascii="Consolas" w:eastAsia="Times New Roman" w:hAnsi="Consolas" w:cs="Times New Roman"/>
+          <w:color w:val="000000"/>
+          <w:sz w:val="21"/>
+          <w:szCs w:val="21"/>
+          <w:lang w:eastAsia="en-IN"/>
+        </w:rPr>
+      </w:pPr>
+      <w:r>
+        <w:rPr>
+          <w:rFonts w:ascii="Consolas" w:eastAsia="Times New Roman" w:hAnsi="Consolas" w:cs="Times New Roman"/>
+          <w:color w:val="000000"/>
+          <w:sz w:val="21"/>
+          <w:szCs w:val="21"/>
+          <w:lang w:eastAsia="en-IN"/>
+        </w:rPr>
+        <w:t xml:space="preserve">        s1.ds = </w:t>
+      </w:r>
+      <w:r>
+        <w:rPr>
+          <w:rFonts w:ascii="Consolas" w:eastAsia="Times New Roman" w:hAnsi="Consolas" w:cs="Times New Roman"/>
+          <w:color w:val="098658"/>
+          <w:sz w:val="21"/>
+          <w:szCs w:val="21"/>
+          <w:lang w:eastAsia="en-IN"/>
+        </w:rPr>
+        <w:t>34</w:t>
+      </w:r>
+      <w:r>
+        <w:rPr>
+          <w:rFonts w:ascii="Consolas" w:eastAsia="Times New Roman" w:hAnsi="Consolas" w:cs="Times New Roman"/>
+          <w:color w:val="000000"/>
+          <w:sz w:val="21"/>
+          <w:szCs w:val="21"/>
+          <w:lang w:eastAsia="en-IN"/>
+        </w:rPr>
+        <w:t>;</w:t>
+      </w:r>
+    </w:p>
+    <w:p>
+      <w:pPr>
+        <w:shd w:val="clear" w:color="auto" w:fill="FFFFFF"/>
+        <w:spacing w:after="0" w:line="285" w:lineRule="atLeast"/>
+        <w:rPr>
+          <w:rFonts w:ascii="Consolas" w:eastAsia="Times New Roman" w:hAnsi="Consolas" w:cs="Times New Roman"/>
+          <w:color w:val="000000"/>
+          <w:sz w:val="21"/>
+          <w:szCs w:val="21"/>
+          <w:lang w:eastAsia="en-IN"/>
+        </w:rPr>
+      </w:pPr>
+      <w:r>
+        <w:rPr>
+          <w:rFonts w:ascii="Consolas" w:eastAsia="Times New Roman" w:hAnsi="Consolas" w:cs="Times New Roman"/>
+          <w:color w:val="000000"/>
+          <w:sz w:val="21"/>
+          <w:szCs w:val="21"/>
+          <w:lang w:eastAsia="en-IN"/>
+        </w:rPr>
+        <w:t>        s2 = s1.copy();</w:t>
+      </w:r>
+    </w:p>
+    <w:p>
+      <w:pPr>
+        <w:shd w:val="clear" w:color="auto" w:fill="FFFFFF"/>
+        <w:spacing w:after="0" w:line="285" w:lineRule="atLeast"/>
+        <w:rPr>
+          <w:rFonts w:ascii="Consolas" w:eastAsia="Times New Roman" w:hAnsi="Consolas" w:cs="Times New Roman"/>
+          <w:color w:val="000000"/>
+          <w:sz w:val="21"/>
+          <w:szCs w:val="21"/>
+          <w:lang w:eastAsia="en-IN"/>
+        </w:rPr>
+      </w:pPr>
+      <w:r>
+        <w:rPr>
+          <w:rFonts w:ascii="Consolas" w:eastAsia="Times New Roman" w:hAnsi="Consolas" w:cs="Times New Roman"/>
+          <w:color w:val="000000"/>
+          <w:sz w:val="21"/>
+          <w:szCs w:val="21"/>
+          <w:lang w:eastAsia="en-IN"/>
+        </w:rPr>
+        <w:t>      $display(</w:t>
+      </w:r>
+      <w:r>
+        <w:rPr>
+          <w:rFonts w:ascii="Consolas" w:eastAsia="Times New Roman" w:hAnsi="Consolas" w:cs="Times New Roman"/>
+          <w:color w:val="A31515"/>
+          <w:sz w:val="21"/>
+          <w:szCs w:val="21"/>
+          <w:lang w:eastAsia="en-IN"/>
+        </w:rPr>
+        <w:t>"S2_DS: %0d"</w:t>
+      </w:r>
+      <w:r>
+        <w:rPr>
+          <w:rFonts w:ascii="Consolas" w:eastAsia="Times New Roman" w:hAnsi="Consolas" w:cs="Times New Roman"/>
+          <w:color w:val="000000"/>
+          <w:sz w:val="21"/>
+          <w:szCs w:val="21"/>
+          <w:lang w:eastAsia="en-IN"/>
+        </w:rPr>
+        <w:t>, s2.ds);</w:t>
+      </w:r>
+    </w:p>
+    <w:p>
+      <w:pPr>
+        <w:shd w:val="clear" w:color="auto" w:fill="FFFFFF"/>
+        <w:spacing w:after="0" w:line="285" w:lineRule="atLeast"/>
+        <w:rPr>
+          <w:rFonts w:ascii="Consolas" w:eastAsia="Times New Roman" w:hAnsi="Consolas" w:cs="Times New Roman"/>
+          <w:color w:val="000000"/>
+          <w:sz w:val="21"/>
+          <w:szCs w:val="21"/>
+          <w:lang w:eastAsia="en-IN"/>
+        </w:rPr>
+      </w:pPr>
+      <w:r>
+        <w:rPr>
+          <w:rFonts w:ascii="Consolas" w:eastAsia="Times New Roman" w:hAnsi="Consolas" w:cs="Times New Roman"/>
+          <w:color w:val="000000"/>
+          <w:sz w:val="21"/>
+          <w:szCs w:val="21"/>
+          <w:lang w:eastAsia="en-IN"/>
+        </w:rPr>
+        <w:t xml:space="preserve">        s2.ds = </w:t>
+      </w:r>
+      <w:r>
+        <w:rPr>
+          <w:rFonts w:ascii="Consolas" w:eastAsia="Times New Roman" w:hAnsi="Consolas" w:cs="Times New Roman"/>
+          <w:color w:val="098658"/>
+          <w:sz w:val="21"/>
+          <w:szCs w:val="21"/>
+          <w:lang w:eastAsia="en-IN"/>
+        </w:rPr>
+        <w:t>26</w:t>
+      </w:r>
+      <w:r>
+        <w:rPr>
+          <w:rFonts w:ascii="Consolas" w:eastAsia="Times New Roman" w:hAnsi="Consolas" w:cs="Times New Roman"/>
+          <w:color w:val="000000"/>
+          <w:sz w:val="21"/>
+          <w:szCs w:val="21"/>
+          <w:lang w:eastAsia="en-IN"/>
+        </w:rPr>
+        <w:t>;</w:t>
+      </w:r>
+    </w:p>
+    <w:p>
+      <w:pPr>
+        <w:shd w:val="clear" w:color="auto" w:fill="FFFFFF"/>
+        <w:spacing w:after="0" w:line="285" w:lineRule="atLeast"/>
+        <w:rPr>
+          <w:rFonts w:ascii="Consolas" w:eastAsia="Times New Roman" w:hAnsi="Consolas" w:cs="Times New Roman"/>
+          <w:color w:val="000000"/>
+          <w:sz w:val="21"/>
+          <w:szCs w:val="21"/>
+          <w:lang w:eastAsia="en-IN"/>
+        </w:rPr>
+      </w:pPr>
+      <w:r>
+        <w:rPr>
+          <w:rFonts w:ascii="Consolas" w:eastAsia="Times New Roman" w:hAnsi="Consolas" w:cs="Times New Roman"/>
+          <w:color w:val="000000"/>
+          <w:sz w:val="21"/>
+          <w:szCs w:val="21"/>
+          <w:lang w:eastAsia="en-IN"/>
+        </w:rPr>
+        <w:t>      $display(</w:t>
+      </w:r>
+      <w:r>
+        <w:rPr>
+          <w:rFonts w:ascii="Consolas" w:eastAsia="Times New Roman" w:hAnsi="Consolas" w:cs="Times New Roman"/>
+          <w:color w:val="A31515"/>
+          <w:sz w:val="21"/>
+          <w:szCs w:val="21"/>
+          <w:lang w:eastAsia="en-IN"/>
+        </w:rPr>
+        <w:t>"S1_DS: %0d"</w:t>
+      </w:r>
+      <w:r>
+        <w:rPr>
+          <w:rFonts w:ascii="Consolas" w:eastAsia="Times New Roman" w:hAnsi="Consolas" w:cs="Times New Roman"/>
+          <w:color w:val="000000"/>
+          <w:sz w:val="21"/>
+          <w:szCs w:val="21"/>
+          <w:lang w:eastAsia="en-IN"/>
+        </w:rPr>
+        <w:t>, s1.ds);</w:t>
+      </w:r>
+    </w:p>
+    <w:p>
+      <w:pPr>
+        <w:shd w:val="clear" w:color="auto" w:fill="FFFFFF"/>
+        <w:spacing w:after="0" w:line="285" w:lineRule="atLeast"/>
+        <w:rPr>
+          <w:rFonts w:ascii="Consolas" w:eastAsia="Times New Roman" w:hAnsi="Consolas" w:cs="Times New Roman"/>
+          <w:color w:val="000000"/>
+          <w:sz w:val="21"/>
+          <w:szCs w:val="21"/>
+          <w:lang w:eastAsia="en-IN"/>
+        </w:rPr>
+      </w:pPr>
+      <w:r>
+        <w:rPr>
+          <w:rFonts w:ascii="Consolas" w:eastAsia="Times New Roman" w:hAnsi="Consolas" w:cs="Times New Roman"/>
+          <w:color w:val="000000"/>
+          <w:sz w:val="21"/>
+          <w:szCs w:val="21"/>
+          <w:lang w:eastAsia="en-IN"/>
+        </w:rPr>
+        <w:t xml:space="preserve">        s2.f1.data = </w:t>
+      </w:r>
+      <w:r>
+        <w:rPr>
+          <w:rFonts w:ascii="Consolas" w:eastAsia="Times New Roman" w:hAnsi="Consolas" w:cs="Times New Roman"/>
+          <w:color w:val="098658"/>
+          <w:sz w:val="21"/>
+          <w:szCs w:val="21"/>
+          <w:lang w:eastAsia="en-IN"/>
+        </w:rPr>
+        <w:t>68</w:t>
+      </w:r>
+      <w:r>
+        <w:rPr>
+          <w:rFonts w:ascii="Consolas" w:eastAsia="Times New Roman" w:hAnsi="Consolas" w:cs="Times New Roman"/>
+          <w:color w:val="000000"/>
+          <w:sz w:val="21"/>
+          <w:szCs w:val="21"/>
+          <w:lang w:eastAsia="en-IN"/>
+        </w:rPr>
+        <w:t>;</w:t>
+      </w:r>
+    </w:p>
+    <w:p>
+      <w:pPr>
+        <w:shd w:val="clear" w:color="auto" w:fill="FFFFFF"/>
+        <w:spacing w:after="0" w:line="285" w:lineRule="atLeast"/>
+        <w:rPr>
+          <w:rFonts w:ascii="Consolas" w:eastAsia="Times New Roman" w:hAnsi="Consolas" w:cs="Times New Roman"/>
+          <w:color w:val="000000"/>
+          <w:sz w:val="21"/>
+          <w:szCs w:val="21"/>
+          <w:lang w:eastAsia="en-IN"/>
+        </w:rPr>
+      </w:pPr>
+      <w:r>
+        <w:rPr>
+          <w:rFonts w:ascii="Consolas" w:eastAsia="Times New Roman" w:hAnsi="Consolas" w:cs="Times New Roman"/>
+          <w:color w:val="000000"/>
+          <w:sz w:val="21"/>
+          <w:szCs w:val="21"/>
+          <w:lang w:eastAsia="en-IN"/>
+        </w:rPr>
+        <w:t>      $display(</w:t>
+      </w:r>
+      <w:r>
+        <w:rPr>
+          <w:rFonts w:ascii="Consolas" w:eastAsia="Times New Roman" w:hAnsi="Consolas" w:cs="Times New Roman"/>
+          <w:color w:val="A31515"/>
+          <w:sz w:val="21"/>
+          <w:szCs w:val="21"/>
+          <w:lang w:eastAsia="en-IN"/>
+        </w:rPr>
+        <w:t>"S1_F1_DATA: %0d"</w:t>
+      </w:r>
+      <w:r>
+        <w:rPr>
+          <w:rFonts w:ascii="Consolas" w:eastAsia="Times New Roman" w:hAnsi="Consolas" w:cs="Times New Roman"/>
+          <w:color w:val="000000"/>
+          <w:sz w:val="21"/>
+          <w:szCs w:val="21"/>
+          <w:lang w:eastAsia="en-IN"/>
+        </w:rPr>
+        <w:t>, s2.f1.data);    </w:t>
+      </w:r>
+    </w:p>
+    <w:p>
+      <w:pPr>
+        <w:shd w:val="clear" w:color="auto" w:fill="FFFFFF"/>
+        <w:spacing w:after="0" w:line="285" w:lineRule="atLeast"/>
+        <w:rPr>
+          <w:rFonts w:ascii="Consolas" w:eastAsia="Times New Roman" w:hAnsi="Consolas" w:cs="Times New Roman"/>
+          <w:color w:val="000000"/>
+          <w:sz w:val="21"/>
+          <w:szCs w:val="21"/>
+          <w:lang w:eastAsia="en-IN"/>
+        </w:rPr>
+      </w:pPr>
+      <w:r>
+        <w:rPr>
+          <w:rFonts w:ascii="Consolas" w:eastAsia="Times New Roman" w:hAnsi="Consolas" w:cs="Times New Roman"/>
+          <w:color w:val="000000"/>
+          <w:sz w:val="21"/>
+          <w:szCs w:val="21"/>
+          <w:lang w:eastAsia="en-IN"/>
+        </w:rPr>
+        <w:t xml:space="preserve">    </w:t>
+      </w:r>
+      <w:r>
+        <w:rPr>
+          <w:rFonts w:ascii="Consolas" w:eastAsia="Times New Roman" w:hAnsi="Consolas" w:cs="Times New Roman"/>
+          <w:color w:val="0000FF"/>
+          <w:sz w:val="21"/>
+          <w:szCs w:val="21"/>
+          <w:lang w:eastAsia="en-IN"/>
+        </w:rPr>
+        <w:t>end</w:t>
+      </w:r>
+    </w:p>
+    <w:p>
+      <w:pPr>
+        <w:shd w:val="clear" w:color="auto" w:fill="FFFFFF"/>
+        <w:spacing w:after="0" w:line="285" w:lineRule="atLeast"/>
+        <w:rPr>
+          <w:rFonts w:ascii="Consolas" w:eastAsia="Times New Roman" w:hAnsi="Consolas" w:cs="Times New Roman"/>
+          <w:color w:val="000000"/>
+          <w:sz w:val="21"/>
+          <w:szCs w:val="21"/>
+          <w:lang w:eastAsia="en-IN"/>
+        </w:rPr>
+      </w:pPr>
+      <w:r>
+        <w:rPr>
+          <w:rFonts w:ascii="Consolas" w:eastAsia="Times New Roman" w:hAnsi="Consolas" w:cs="Times New Roman"/>
+          <w:color w:val="0000FF"/>
+          <w:sz w:val="21"/>
+          <w:szCs w:val="21"/>
+          <w:lang w:eastAsia="en-IN"/>
+        </w:rPr>
+        <w:t>endmodule</w:t>
+      </w:r>
+    </w:p>
+    <w:p/>
+    <w:p>
+      <w:pPr>
+        <w:rPr>
+          <w:sz w:val="28"/>
+          <w:szCs w:val="28"/>
+        </w:rPr>
+      </w:pPr>
+      <w:r>
+        <w:rPr>
+          <w:sz w:val="28"/>
+          <w:szCs w:val="28"/>
+        </w:rPr>
+        <w:t>OUTPUT</w:t>
+      </w:r>
+    </w:p>
+    <w:p>
+      <w:pPr>
+        <w:rPr>
+          <w:sz w:val="28"/>
+          <w:szCs w:val="28"/>
+        </w:rPr>
+      </w:pPr>
+      <w:r>
+        <w:rPr>
+          <w:noProof/>
+          <w:lang w:eastAsia="en-IN"/>
+        </w:rPr>
+        <w:drawing>
+          <wp:inline distT="0" distB="0" distL="0" distR="0" wp14:anchorId="41E1F198" wp14:editId="56357129">
+            <wp:extent cx="2047875" cy="581025"/>
+            <wp:effectExtent l="0" t="0" r="9525" b="9525"/>
+            <wp:docPr id="6" name="Picture 6"/>
+            <wp:cNvGraphicFramePr>
+              <a:graphicFrameLocks xmlns:a="http://schemas.openxmlformats.org/drawingml/2006/main" noChangeAspect="1"/>
+            </wp:cNvGraphicFramePr>
+            <a:graphic xmlns:a="http://schemas.openxmlformats.org/drawingml/2006/main">
+              <a:graphicData uri="http://schemas.openxmlformats.org/drawingml/2006/picture">
+                <pic:pic xmlns:pic="http://schemas.openxmlformats.org/drawingml/2006/picture">
+                  <pic:nvPicPr>
+                    <pic:cNvPr id="1" name=""/>
+                    <pic:cNvPicPr/>
+                  </pic:nvPicPr>
+                  <pic:blipFill>
+                    <a:blip r:embed="rId12"/>
+                    <a:stretch>
+                      <a:fillRect/>
+                    </a:stretch>
+                  </pic:blipFill>
+                  <pic:spPr>
+                    <a:xfrm>
+                      <a:off x="0" y="0"/>
+                      <a:ext cx="2047875" cy="581025"/>
+                    </a:xfrm>
+                    <a:prstGeom prst="rect">
+                      <a:avLst/>
+                    </a:prstGeom>
+                  </pic:spPr>
+                </pic:pic>
+              </a:graphicData>
+            </a:graphic>
+          </wp:inline>
+        </w:drawing>
+      </w:r>
+    </w:p>
+    <w:p>
+      <w:pPr>
+        <w:jc w:val="center"/>
+        <w:rPr>
+          <w:b/>
+          <w:sz w:val="36"/>
+          <w:szCs w:val="36"/>
+        </w:rPr>
+      </w:pPr>
+      <w:r>
+        <w:rPr>
+          <w:b/>
+          <w:sz w:val="36"/>
+          <w:szCs w:val="36"/>
+        </w:rPr>
+        <w:t>Shallow Copy</w:t>
+      </w:r>
+    </w:p>
+    <w:p>
+      <w:pPr>
+        <w:shd w:val="clear" w:color="auto" w:fill="FFFFFF"/>
+        <w:spacing w:after="0" w:line="285" w:lineRule="atLeast"/>
+        <w:rPr>
+          <w:rFonts w:ascii="Consolas" w:eastAsia="Times New Roman" w:hAnsi="Consolas" w:cs="Times New Roman"/>
+          <w:color w:val="000000"/>
+          <w:sz w:val="21"/>
+          <w:szCs w:val="21"/>
+          <w:lang w:eastAsia="en-IN"/>
+        </w:rPr>
+      </w:pPr>
+      <w:r>
+        <w:rPr>
+          <w:rFonts w:ascii="Consolas" w:eastAsia="Times New Roman" w:hAnsi="Consolas" w:cs="Times New Roman"/>
+          <w:color w:val="0000FF"/>
+          <w:sz w:val="21"/>
+          <w:szCs w:val="21"/>
+          <w:lang w:eastAsia="en-IN"/>
+        </w:rPr>
+        <w:t>class</w:t>
+      </w:r>
+      <w:r>
+        <w:rPr>
+          <w:rFonts w:ascii="Consolas" w:eastAsia="Times New Roman" w:hAnsi="Consolas" w:cs="Times New Roman"/>
+          <w:color w:val="000000"/>
+          <w:sz w:val="21"/>
+          <w:szCs w:val="21"/>
+          <w:lang w:eastAsia="en-IN"/>
+        </w:rPr>
+        <w:t xml:space="preserve"> first;</w:t>
+      </w:r>
+    </w:p>
+    <w:p>
+      <w:pPr>
+        <w:shd w:val="clear" w:color="auto" w:fill="FFFFFF"/>
+        <w:spacing w:after="0" w:line="285" w:lineRule="atLeast"/>
+        <w:rPr>
+          <w:rFonts w:ascii="Consolas" w:eastAsia="Times New Roman" w:hAnsi="Consolas" w:cs="Times New Roman"/>
+          <w:color w:val="000000"/>
+          <w:sz w:val="21"/>
+          <w:szCs w:val="21"/>
+          <w:lang w:eastAsia="en-IN"/>
+        </w:rPr>
+      </w:pPr>
+      <w:r>
+        <w:rPr>
+          <w:rFonts w:ascii="Consolas" w:eastAsia="Times New Roman" w:hAnsi="Consolas" w:cs="Times New Roman"/>
+          <w:color w:val="0000FF"/>
+          <w:sz w:val="21"/>
+          <w:szCs w:val="21"/>
+          <w:lang w:eastAsia="en-IN"/>
+        </w:rPr>
+        <w:t>   int</w:t>
+      </w:r>
+      <w:r>
+        <w:rPr>
+          <w:rFonts w:ascii="Consolas" w:eastAsia="Times New Roman" w:hAnsi="Consolas" w:cs="Times New Roman"/>
+          <w:color w:val="000000"/>
+          <w:sz w:val="21"/>
+          <w:szCs w:val="21"/>
+          <w:lang w:eastAsia="en-IN"/>
+        </w:rPr>
+        <w:t xml:space="preserve"> data = </w:t>
+      </w:r>
+      <w:r>
+        <w:rPr>
+          <w:rFonts w:ascii="Consolas" w:eastAsia="Times New Roman" w:hAnsi="Consolas" w:cs="Times New Roman"/>
+          <w:color w:val="098658"/>
+          <w:sz w:val="21"/>
+          <w:szCs w:val="21"/>
+          <w:lang w:eastAsia="en-IN"/>
+        </w:rPr>
+        <w:t>12</w:t>
+      </w:r>
+      <w:r>
+        <w:rPr>
+          <w:rFonts w:ascii="Consolas" w:eastAsia="Times New Roman" w:hAnsi="Consolas" w:cs="Times New Roman"/>
+          <w:color w:val="000000"/>
+          <w:sz w:val="21"/>
+          <w:szCs w:val="21"/>
+          <w:lang w:eastAsia="en-IN"/>
+        </w:rPr>
+        <w:t>;</w:t>
+      </w:r>
+    </w:p>
+    <w:p>
+      <w:pPr>
+        <w:shd w:val="clear" w:color="auto" w:fill="FFFFFF"/>
+        <w:spacing w:after="0" w:line="285" w:lineRule="atLeast"/>
+        <w:rPr>
+          <w:rFonts w:ascii="Consolas" w:eastAsia="Times New Roman" w:hAnsi="Consolas" w:cs="Times New Roman"/>
+          <w:color w:val="000000"/>
+          <w:sz w:val="21"/>
+          <w:szCs w:val="21"/>
+          <w:lang w:eastAsia="en-IN"/>
+        </w:rPr>
+      </w:pPr>
+      <w:r>
+        <w:rPr>
+          <w:rFonts w:ascii="Consolas" w:eastAsia="Times New Roman" w:hAnsi="Consolas" w:cs="Times New Roman"/>
+          <w:color w:val="0000FF"/>
+          <w:sz w:val="21"/>
+          <w:szCs w:val="21"/>
+          <w:lang w:eastAsia="en-IN"/>
+        </w:rPr>
+        <w:t>endclass</w:t>
+      </w:r>
+    </w:p>
+    <w:p>
+      <w:pPr>
+        <w:shd w:val="clear" w:color="auto" w:fill="FFFFFF"/>
+        <w:spacing w:after="0" w:line="285" w:lineRule="atLeast"/>
+        <w:rPr>
+          <w:rFonts w:ascii="Consolas" w:eastAsia="Times New Roman" w:hAnsi="Consolas" w:cs="Times New Roman"/>
+          <w:color w:val="000000"/>
+          <w:sz w:val="21"/>
+          <w:szCs w:val="21"/>
+          <w:lang w:eastAsia="en-IN"/>
+        </w:rPr>
+      </w:pPr>
+    </w:p>
+    <w:p>
+      <w:pPr>
+        <w:shd w:val="clear" w:color="auto" w:fill="FFFFFF"/>
+        <w:spacing w:after="0" w:line="285" w:lineRule="atLeast"/>
+        <w:rPr>
+          <w:rFonts w:ascii="Consolas" w:eastAsia="Times New Roman" w:hAnsi="Consolas" w:cs="Times New Roman"/>
+          <w:color w:val="000000"/>
+          <w:sz w:val="21"/>
+          <w:szCs w:val="21"/>
+          <w:lang w:eastAsia="en-IN"/>
+        </w:rPr>
+      </w:pPr>
+      <w:r>
+        <w:rPr>
+          <w:rFonts w:ascii="Consolas" w:eastAsia="Times New Roman" w:hAnsi="Consolas" w:cs="Times New Roman"/>
+          <w:color w:val="0000FF"/>
+          <w:sz w:val="21"/>
+          <w:szCs w:val="21"/>
+          <w:lang w:eastAsia="en-IN"/>
+        </w:rPr>
+        <w:t>class</w:t>
+      </w:r>
+      <w:r>
+        <w:rPr>
+          <w:rFonts w:ascii="Consolas" w:eastAsia="Times New Roman" w:hAnsi="Consolas" w:cs="Times New Roman"/>
+          <w:color w:val="000000"/>
+          <w:sz w:val="21"/>
+          <w:szCs w:val="21"/>
+          <w:lang w:eastAsia="en-IN"/>
+        </w:rPr>
+        <w:t xml:space="preserve"> second;</w:t>
+      </w:r>
+    </w:p>
+    <w:p>
+      <w:pPr>
+        <w:shd w:val="clear" w:color="auto" w:fill="FFFFFF"/>
+        <w:spacing w:after="0" w:line="285" w:lineRule="atLeast"/>
+        <w:rPr>
+          <w:rFonts w:ascii="Consolas" w:eastAsia="Times New Roman" w:hAnsi="Consolas" w:cs="Times New Roman"/>
+          <w:color w:val="000000"/>
+          <w:sz w:val="21"/>
+          <w:szCs w:val="21"/>
+          <w:lang w:eastAsia="en-IN"/>
+        </w:rPr>
+      </w:pPr>
+      <w:r>
+        <w:rPr>
+          <w:rFonts w:ascii="Consolas" w:eastAsia="Times New Roman" w:hAnsi="Consolas" w:cs="Times New Roman"/>
+          <w:color w:val="000000"/>
+          <w:sz w:val="21"/>
+          <w:szCs w:val="21"/>
+          <w:lang w:eastAsia="en-IN"/>
+        </w:rPr>
+        <w:t xml:space="preserve">    </w:t>
+      </w:r>
+      <w:r>
+        <w:rPr>
+          <w:rFonts w:ascii="Consolas" w:eastAsia="Times New Roman" w:hAnsi="Consolas" w:cs="Times New Roman"/>
+          <w:color w:val="0000FF"/>
+          <w:sz w:val="21"/>
+          <w:szCs w:val="21"/>
+          <w:lang w:eastAsia="en-IN"/>
+        </w:rPr>
+        <w:t>first</w:t>
+      </w:r>
+      <w:r>
+        <w:rPr>
+          <w:rFonts w:ascii="Consolas" w:eastAsia="Times New Roman" w:hAnsi="Consolas" w:cs="Times New Roman"/>
+          <w:color w:val="000000"/>
+          <w:sz w:val="21"/>
+          <w:szCs w:val="21"/>
+          <w:lang w:eastAsia="en-IN"/>
+        </w:rPr>
+        <w:t xml:space="preserve"> f1;</w:t>
+      </w:r>
+    </w:p>
+    <w:p>
+      <w:pPr>
+        <w:shd w:val="clear" w:color="auto" w:fill="FFFFFF"/>
+        <w:spacing w:after="0" w:line="285" w:lineRule="atLeast"/>
+        <w:rPr>
+          <w:rFonts w:ascii="Consolas" w:eastAsia="Times New Roman" w:hAnsi="Consolas" w:cs="Times New Roman"/>
+          <w:color w:val="000000"/>
+          <w:sz w:val="21"/>
+          <w:szCs w:val="21"/>
+          <w:lang w:eastAsia="en-IN"/>
+        </w:rPr>
+      </w:pPr>
+      <w:r>
+        <w:rPr>
+          <w:rFonts w:ascii="Consolas" w:eastAsia="Times New Roman" w:hAnsi="Consolas" w:cs="Times New Roman"/>
+          <w:color w:val="0000FF"/>
+          <w:sz w:val="21"/>
+          <w:szCs w:val="21"/>
+          <w:lang w:eastAsia="en-IN"/>
+        </w:rPr>
+        <w:t>    int</w:t>
+      </w:r>
+      <w:r>
+        <w:rPr>
+          <w:rFonts w:ascii="Consolas" w:eastAsia="Times New Roman" w:hAnsi="Consolas" w:cs="Times New Roman"/>
+          <w:color w:val="000000"/>
+          <w:sz w:val="21"/>
+          <w:szCs w:val="21"/>
+          <w:lang w:eastAsia="en-IN"/>
+        </w:rPr>
+        <w:t xml:space="preserve"> ds = </w:t>
+      </w:r>
+      <w:r>
+        <w:rPr>
+          <w:rFonts w:ascii="Consolas" w:eastAsia="Times New Roman" w:hAnsi="Consolas" w:cs="Times New Roman"/>
+          <w:color w:val="098658"/>
+          <w:sz w:val="21"/>
+          <w:szCs w:val="21"/>
+          <w:lang w:eastAsia="en-IN"/>
+        </w:rPr>
+        <w:t>1</w:t>
+      </w:r>
+      <w:r>
+        <w:rPr>
+          <w:rFonts w:ascii="Consolas" w:eastAsia="Times New Roman" w:hAnsi="Consolas" w:cs="Times New Roman"/>
+          <w:color w:val="000000"/>
+          <w:sz w:val="21"/>
+          <w:szCs w:val="21"/>
+          <w:lang w:eastAsia="en-IN"/>
+        </w:rPr>
+        <w:t>;</w:t>
+      </w:r>
+    </w:p>
+    <w:p>
+      <w:pPr>
+        <w:shd w:val="clear" w:color="auto" w:fill="FFFFFF"/>
+        <w:spacing w:after="0" w:line="285" w:lineRule="atLeast"/>
+        <w:rPr>
+          <w:rFonts w:ascii="Consolas" w:eastAsia="Times New Roman" w:hAnsi="Consolas" w:cs="Times New Roman"/>
+          <w:color w:val="000000"/>
+          <w:sz w:val="21"/>
+          <w:szCs w:val="21"/>
+          <w:lang w:eastAsia="en-IN"/>
+        </w:rPr>
+      </w:pPr>
+      <w:r>
+        <w:rPr>
+          <w:rFonts w:ascii="Consolas" w:eastAsia="Times New Roman" w:hAnsi="Consolas" w:cs="Times New Roman"/>
+          <w:color w:val="000000"/>
+          <w:sz w:val="21"/>
+          <w:szCs w:val="21"/>
+          <w:lang w:eastAsia="en-IN"/>
+        </w:rPr>
+        <w:t xml:space="preserve">    </w:t>
+      </w:r>
+      <w:r>
+        <w:rPr>
+          <w:rFonts w:ascii="Consolas" w:eastAsia="Times New Roman" w:hAnsi="Consolas" w:cs="Times New Roman"/>
+          <w:color w:val="0000FF"/>
+          <w:sz w:val="21"/>
+          <w:szCs w:val="21"/>
+          <w:lang w:eastAsia="en-IN"/>
+        </w:rPr>
+        <w:t>function</w:t>
+      </w:r>
+      <w:r>
+        <w:rPr>
+          <w:rFonts w:ascii="Consolas" w:eastAsia="Times New Roman" w:hAnsi="Consolas" w:cs="Times New Roman"/>
+          <w:color w:val="000000"/>
+          <w:sz w:val="21"/>
+          <w:szCs w:val="21"/>
+          <w:lang w:eastAsia="en-IN"/>
+        </w:rPr>
+        <w:t xml:space="preserve"> new();</w:t>
+      </w:r>
+    </w:p>
+    <w:p>
+      <w:pPr>
+        <w:shd w:val="clear" w:color="auto" w:fill="FFFFFF"/>
+        <w:spacing w:after="0" w:line="285" w:lineRule="atLeast"/>
+        <w:rPr>
+          <w:rFonts w:ascii="Consolas" w:eastAsia="Times New Roman" w:hAnsi="Consolas" w:cs="Times New Roman"/>
+          <w:color w:val="000000"/>
+          <w:sz w:val="21"/>
+          <w:szCs w:val="21"/>
+          <w:lang w:eastAsia="en-IN"/>
+        </w:rPr>
+      </w:pPr>
+      <w:r>
+        <w:rPr>
+          <w:rFonts w:ascii="Consolas" w:eastAsia="Times New Roman" w:hAnsi="Consolas" w:cs="Times New Roman"/>
+          <w:color w:val="000000"/>
+          <w:sz w:val="21"/>
+          <w:szCs w:val="21"/>
+          <w:lang w:eastAsia="en-IN"/>
+        </w:rPr>
+        <w:t>        f1 = new();</w:t>
+      </w:r>
+    </w:p>
+    <w:p>
+      <w:pPr>
+        <w:shd w:val="clear" w:color="auto" w:fill="FFFFFF"/>
+        <w:spacing w:after="0" w:line="285" w:lineRule="atLeast"/>
+        <w:rPr>
+          <w:rFonts w:ascii="Consolas" w:eastAsia="Times New Roman" w:hAnsi="Consolas" w:cs="Times New Roman"/>
+          <w:color w:val="000000"/>
+          <w:sz w:val="21"/>
+          <w:szCs w:val="21"/>
+          <w:lang w:eastAsia="en-IN"/>
+        </w:rPr>
+      </w:pPr>
+      <w:r>
+        <w:rPr>
+          <w:rFonts w:ascii="Consolas" w:eastAsia="Times New Roman" w:hAnsi="Consolas" w:cs="Times New Roman"/>
+          <w:color w:val="000000"/>
+          <w:sz w:val="21"/>
+          <w:szCs w:val="21"/>
+          <w:lang w:eastAsia="en-IN"/>
+        </w:rPr>
+        <w:t xml:space="preserve">    </w:t>
+      </w:r>
+      <w:r>
+        <w:rPr>
+          <w:rFonts w:ascii="Consolas" w:eastAsia="Times New Roman" w:hAnsi="Consolas" w:cs="Times New Roman"/>
+          <w:color w:val="0000FF"/>
+          <w:sz w:val="21"/>
+          <w:szCs w:val="21"/>
+          <w:lang w:eastAsia="en-IN"/>
+        </w:rPr>
+        <w:t>endfunction</w:t>
+      </w:r>
+      <w:r>
+        <w:rPr>
+          <w:rFonts w:ascii="Consolas" w:eastAsia="Times New Roman" w:hAnsi="Consolas" w:cs="Times New Roman"/>
+          <w:color w:val="000000"/>
+          <w:sz w:val="21"/>
+          <w:szCs w:val="21"/>
+          <w:lang w:eastAsia="en-IN"/>
+        </w:rPr>
+        <w:t xml:space="preserve"> </w:t>
+      </w:r>
+    </w:p>
+    <w:p>
+      <w:pPr>
+        <w:shd w:val="clear" w:color="auto" w:fill="FFFFFF"/>
+        <w:spacing w:after="0" w:line="285" w:lineRule="atLeast"/>
+        <w:rPr>
+          <w:rFonts w:ascii="Consolas" w:eastAsia="Times New Roman" w:hAnsi="Consolas" w:cs="Times New Roman"/>
+          <w:color w:val="000000"/>
+          <w:sz w:val="21"/>
+          <w:szCs w:val="21"/>
+          <w:lang w:eastAsia="en-IN"/>
+        </w:rPr>
+      </w:pPr>
+      <w:r>
+        <w:rPr>
+          <w:rFonts w:ascii="Consolas" w:eastAsia="Times New Roman" w:hAnsi="Consolas" w:cs="Times New Roman"/>
+          <w:color w:val="0000FF"/>
+          <w:sz w:val="21"/>
+          <w:szCs w:val="21"/>
+          <w:lang w:eastAsia="en-IN"/>
+        </w:rPr>
+        <w:t>endclass</w:t>
+      </w:r>
+      <w:r>
+        <w:rPr>
+          <w:rFonts w:ascii="Consolas" w:eastAsia="Times New Roman" w:hAnsi="Consolas" w:cs="Times New Roman"/>
+          <w:color w:val="000000"/>
+          <w:sz w:val="21"/>
+          <w:szCs w:val="21"/>
+          <w:lang w:eastAsia="en-IN"/>
+        </w:rPr>
+        <w:t xml:space="preserve"> </w:t>
+      </w:r>
+    </w:p>
+    <w:p>
+      <w:pPr>
+        <w:shd w:val="clear" w:color="auto" w:fill="FFFFFF"/>
+        <w:spacing w:after="240" w:line="285" w:lineRule="atLeast"/>
+        <w:rPr>
+          <w:rFonts w:ascii="Consolas" w:eastAsia="Times New Roman" w:hAnsi="Consolas" w:cs="Times New Roman"/>
+          <w:color w:val="000000"/>
+          <w:sz w:val="21"/>
+          <w:szCs w:val="21"/>
+          <w:lang w:eastAsia="en-IN"/>
+        </w:rPr>
+      </w:pPr>
+    </w:p>
+    <w:p>
+      <w:pPr>
+        <w:shd w:val="clear" w:color="auto" w:fill="FFFFFF"/>
+        <w:spacing w:after="0" w:line="285" w:lineRule="atLeast"/>
+        <w:rPr>
+          <w:rFonts w:ascii="Consolas" w:eastAsia="Times New Roman" w:hAnsi="Consolas" w:cs="Times New Roman"/>
+          <w:color w:val="000000"/>
+          <w:sz w:val="21"/>
+          <w:szCs w:val="21"/>
+          <w:lang w:eastAsia="en-IN"/>
+        </w:rPr>
+      </w:pPr>
+      <w:r>
+        <w:rPr>
+          <w:rFonts w:ascii="Consolas" w:eastAsia="Times New Roman" w:hAnsi="Consolas" w:cs="Times New Roman"/>
+          <w:color w:val="0000FF"/>
+          <w:sz w:val="21"/>
+          <w:szCs w:val="21"/>
+          <w:lang w:eastAsia="en-IN"/>
+        </w:rPr>
+        <w:t>module</w:t>
+      </w:r>
+      <w:r>
+        <w:rPr>
+          <w:rFonts w:ascii="Consolas" w:eastAsia="Times New Roman" w:hAnsi="Consolas" w:cs="Times New Roman"/>
+          <w:color w:val="000000"/>
+          <w:sz w:val="21"/>
+          <w:szCs w:val="21"/>
+          <w:lang w:eastAsia="en-IN"/>
+        </w:rPr>
+        <w:t xml:space="preserve"> shallow_copy_tb();</w:t>
+      </w:r>
+    </w:p>
+    <w:p>
+      <w:pPr>
+        <w:shd w:val="clear" w:color="auto" w:fill="FFFFFF"/>
+        <w:spacing w:after="0" w:line="285" w:lineRule="atLeast"/>
+        <w:rPr>
+          <w:rFonts w:ascii="Consolas" w:eastAsia="Times New Roman" w:hAnsi="Consolas" w:cs="Times New Roman"/>
+          <w:color w:val="000000"/>
+          <w:sz w:val="21"/>
+          <w:szCs w:val="21"/>
+          <w:lang w:eastAsia="en-IN"/>
+        </w:rPr>
+      </w:pPr>
+      <w:r>
+        <w:rPr>
+          <w:rFonts w:ascii="Consolas" w:eastAsia="Times New Roman" w:hAnsi="Consolas" w:cs="Times New Roman"/>
+          <w:color w:val="000000"/>
+          <w:sz w:val="21"/>
+          <w:szCs w:val="21"/>
+          <w:lang w:eastAsia="en-IN"/>
+        </w:rPr>
+        <w:t xml:space="preserve">    </w:t>
+      </w:r>
+      <w:r>
+        <w:rPr>
+          <w:rFonts w:ascii="Consolas" w:eastAsia="Times New Roman" w:hAnsi="Consolas" w:cs="Times New Roman"/>
+          <w:color w:val="0000FF"/>
+          <w:sz w:val="21"/>
+          <w:szCs w:val="21"/>
+          <w:lang w:eastAsia="en-IN"/>
+        </w:rPr>
+        <w:t>second</w:t>
+      </w:r>
+      <w:r>
+        <w:rPr>
+          <w:rFonts w:ascii="Consolas" w:eastAsia="Times New Roman" w:hAnsi="Consolas" w:cs="Times New Roman"/>
+          <w:color w:val="000000"/>
+          <w:sz w:val="21"/>
+          <w:szCs w:val="21"/>
+          <w:lang w:eastAsia="en-IN"/>
+        </w:rPr>
+        <w:t xml:space="preserve"> s1,s2;</w:t>
+      </w:r>
+    </w:p>
+    <w:p>
+      <w:pPr>
+        <w:shd w:val="clear" w:color="auto" w:fill="FFFFFF"/>
+        <w:spacing w:after="0" w:line="285" w:lineRule="atLeast"/>
+        <w:rPr>
+          <w:rFonts w:ascii="Consolas" w:eastAsia="Times New Roman" w:hAnsi="Consolas" w:cs="Times New Roman"/>
+          <w:color w:val="000000"/>
+          <w:sz w:val="21"/>
+          <w:szCs w:val="21"/>
+          <w:lang w:eastAsia="en-IN"/>
+        </w:rPr>
+      </w:pPr>
+      <w:r>
+        <w:rPr>
+          <w:rFonts w:ascii="Consolas" w:eastAsia="Times New Roman" w:hAnsi="Consolas" w:cs="Times New Roman"/>
+          <w:color w:val="000000"/>
+          <w:sz w:val="21"/>
+          <w:szCs w:val="21"/>
+          <w:lang w:eastAsia="en-IN"/>
+        </w:rPr>
+        <w:t xml:space="preserve">    </w:t>
+      </w:r>
+      <w:r>
+        <w:rPr>
+          <w:rFonts w:ascii="Consolas" w:eastAsia="Times New Roman" w:hAnsi="Consolas" w:cs="Times New Roman"/>
+          <w:color w:val="0000FF"/>
+          <w:sz w:val="21"/>
+          <w:szCs w:val="21"/>
+          <w:lang w:eastAsia="en-IN"/>
+        </w:rPr>
+        <w:t>initial</w:t>
+      </w:r>
+      <w:r>
+        <w:rPr>
+          <w:rFonts w:ascii="Consolas" w:eastAsia="Times New Roman" w:hAnsi="Consolas" w:cs="Times New Roman"/>
+          <w:color w:val="000000"/>
+          <w:sz w:val="21"/>
+          <w:szCs w:val="21"/>
+          <w:lang w:eastAsia="en-IN"/>
+        </w:rPr>
+        <w:t xml:space="preserve"> </w:t>
+      </w:r>
+      <w:r>
+        <w:rPr>
+          <w:rFonts w:ascii="Consolas" w:eastAsia="Times New Roman" w:hAnsi="Consolas" w:cs="Times New Roman"/>
+          <w:color w:val="0000FF"/>
+          <w:sz w:val="21"/>
+          <w:szCs w:val="21"/>
+          <w:lang w:eastAsia="en-IN"/>
+        </w:rPr>
+        <w:t>begin</w:t>
+      </w:r>
+    </w:p>
+    <w:p>
+      <w:pPr>
+        <w:shd w:val="clear" w:color="auto" w:fill="FFFFFF"/>
+        <w:spacing w:after="0" w:line="285" w:lineRule="atLeast"/>
+        <w:rPr>
+          <w:rFonts w:ascii="Consolas" w:eastAsia="Times New Roman" w:hAnsi="Consolas" w:cs="Times New Roman"/>
+          <w:color w:val="000000"/>
+          <w:sz w:val="21"/>
+          <w:szCs w:val="21"/>
+          <w:lang w:eastAsia="en-IN"/>
+        </w:rPr>
+      </w:pPr>
+      <w:r>
+        <w:rPr>
+          <w:rFonts w:ascii="Consolas" w:eastAsia="Times New Roman" w:hAnsi="Consolas" w:cs="Times New Roman"/>
+          <w:color w:val="000000"/>
+          <w:sz w:val="21"/>
+          <w:szCs w:val="21"/>
+          <w:lang w:eastAsia="en-IN"/>
+        </w:rPr>
+        <w:t>        s1 = new();</w:t>
+      </w:r>
+    </w:p>
+    <w:p>
+      <w:pPr>
+        <w:shd w:val="clear" w:color="auto" w:fill="FFFFFF"/>
+        <w:spacing w:after="0" w:line="285" w:lineRule="atLeast"/>
+        <w:rPr>
+          <w:rFonts w:ascii="Consolas" w:eastAsia="Times New Roman" w:hAnsi="Consolas" w:cs="Times New Roman"/>
+          <w:color w:val="000000"/>
+          <w:sz w:val="21"/>
+          <w:szCs w:val="21"/>
+          <w:lang w:eastAsia="en-IN"/>
+        </w:rPr>
+      </w:pPr>
+      <w:r>
+        <w:rPr>
+          <w:rFonts w:ascii="Consolas" w:eastAsia="Times New Roman" w:hAnsi="Consolas" w:cs="Times New Roman"/>
+          <w:color w:val="000000"/>
+          <w:sz w:val="21"/>
+          <w:szCs w:val="21"/>
+          <w:lang w:eastAsia="en-IN"/>
+        </w:rPr>
+        <w:t xml:space="preserve">        s1.ds = </w:t>
+      </w:r>
+      <w:r>
+        <w:rPr>
+          <w:rFonts w:ascii="Consolas" w:eastAsia="Times New Roman" w:hAnsi="Consolas" w:cs="Times New Roman"/>
+          <w:color w:val="098658"/>
+          <w:sz w:val="21"/>
+          <w:szCs w:val="21"/>
+          <w:lang w:eastAsia="en-IN"/>
+        </w:rPr>
+        <w:t>25</w:t>
+      </w:r>
+      <w:r>
+        <w:rPr>
+          <w:rFonts w:ascii="Consolas" w:eastAsia="Times New Roman" w:hAnsi="Consolas" w:cs="Times New Roman"/>
+          <w:color w:val="000000"/>
+          <w:sz w:val="21"/>
+          <w:szCs w:val="21"/>
+          <w:lang w:eastAsia="en-IN"/>
+        </w:rPr>
+        <w:t>;</w:t>
+      </w:r>
+    </w:p>
+    <w:p>
+      <w:pPr>
+        <w:shd w:val="clear" w:color="auto" w:fill="FFFFFF"/>
+        <w:spacing w:after="0" w:line="285" w:lineRule="atLeast"/>
+        <w:rPr>
+          <w:rFonts w:ascii="Consolas" w:eastAsia="Times New Roman" w:hAnsi="Consolas" w:cs="Times New Roman"/>
+          <w:color w:val="000000"/>
+          <w:sz w:val="21"/>
+          <w:szCs w:val="21"/>
+          <w:lang w:eastAsia="en-IN"/>
+        </w:rPr>
+      </w:pPr>
+      <w:r>
+        <w:rPr>
+          <w:rFonts w:ascii="Consolas" w:eastAsia="Times New Roman" w:hAnsi="Consolas" w:cs="Times New Roman"/>
+          <w:color w:val="000000"/>
+          <w:sz w:val="21"/>
+          <w:szCs w:val="21"/>
+          <w:lang w:eastAsia="en-IN"/>
+        </w:rPr>
+        <w:t xml:space="preserve">        s2 = </w:t>
+      </w:r>
+      <w:r>
+        <w:rPr>
+          <w:rFonts w:ascii="Consolas" w:eastAsia="Times New Roman" w:hAnsi="Consolas" w:cs="Times New Roman"/>
+          <w:color w:val="0000FF"/>
+          <w:sz w:val="21"/>
+          <w:szCs w:val="21"/>
+          <w:lang w:eastAsia="en-IN"/>
+        </w:rPr>
+        <w:t>new</w:t>
+      </w:r>
+      <w:r>
+        <w:rPr>
+          <w:rFonts w:ascii="Consolas" w:eastAsia="Times New Roman" w:hAnsi="Consolas" w:cs="Times New Roman"/>
+          <w:color w:val="000000"/>
+          <w:sz w:val="21"/>
+          <w:szCs w:val="21"/>
+          <w:lang w:eastAsia="en-IN"/>
+        </w:rPr>
+        <w:t xml:space="preserve"> s1;</w:t>
+      </w:r>
+    </w:p>
+    <w:p>
+      <w:pPr>
+        <w:shd w:val="clear" w:color="auto" w:fill="FFFFFF"/>
+        <w:spacing w:after="0" w:line="285" w:lineRule="atLeast"/>
+        <w:rPr>
+          <w:rFonts w:ascii="Consolas" w:eastAsia="Times New Roman" w:hAnsi="Consolas" w:cs="Times New Roman"/>
+          <w:color w:val="000000"/>
+          <w:sz w:val="21"/>
+          <w:szCs w:val="21"/>
+          <w:lang w:eastAsia="en-IN"/>
+        </w:rPr>
+      </w:pPr>
+      <w:r>
+        <w:rPr>
+          <w:rFonts w:ascii="Consolas" w:eastAsia="Times New Roman" w:hAnsi="Consolas" w:cs="Times New Roman"/>
+          <w:color w:val="000000"/>
+          <w:sz w:val="21"/>
+          <w:szCs w:val="21"/>
+          <w:lang w:eastAsia="en-IN"/>
+        </w:rPr>
+        <w:t>        $display(</w:t>
+      </w:r>
+      <w:r>
+        <w:rPr>
+          <w:rFonts w:ascii="Consolas" w:eastAsia="Times New Roman" w:hAnsi="Consolas" w:cs="Times New Roman"/>
+          <w:color w:val="A31515"/>
+          <w:sz w:val="21"/>
+          <w:szCs w:val="21"/>
+          <w:lang w:eastAsia="en-IN"/>
+        </w:rPr>
+        <w:t>"S1_DS: %0d"</w:t>
+      </w:r>
+      <w:r>
+        <w:rPr>
+          <w:rFonts w:ascii="Consolas" w:eastAsia="Times New Roman" w:hAnsi="Consolas" w:cs="Times New Roman"/>
+          <w:color w:val="000000"/>
+          <w:sz w:val="21"/>
+          <w:szCs w:val="21"/>
+          <w:lang w:eastAsia="en-IN"/>
+        </w:rPr>
+        <w:t>, s1.ds);</w:t>
+      </w:r>
+    </w:p>
+    <w:p>
+      <w:pPr>
+        <w:shd w:val="clear" w:color="auto" w:fill="FFFFFF"/>
+        <w:spacing w:after="0" w:line="285" w:lineRule="atLeast"/>
+        <w:rPr>
+          <w:rFonts w:ascii="Consolas" w:eastAsia="Times New Roman" w:hAnsi="Consolas" w:cs="Times New Roman"/>
+          <w:color w:val="000000"/>
+          <w:sz w:val="21"/>
+          <w:szCs w:val="21"/>
+          <w:lang w:eastAsia="en-IN"/>
+        </w:rPr>
+      </w:pPr>
+      <w:r>
+        <w:rPr>
+          <w:rFonts w:ascii="Consolas" w:eastAsia="Times New Roman" w:hAnsi="Consolas" w:cs="Times New Roman"/>
+          <w:color w:val="000000"/>
+          <w:sz w:val="21"/>
+          <w:szCs w:val="21"/>
+          <w:lang w:eastAsia="en-IN"/>
+        </w:rPr>
+        <w:t xml:space="preserve">        s2.ds = </w:t>
+      </w:r>
+      <w:r>
+        <w:rPr>
+          <w:rFonts w:ascii="Consolas" w:eastAsia="Times New Roman" w:hAnsi="Consolas" w:cs="Times New Roman"/>
+          <w:color w:val="098658"/>
+          <w:sz w:val="21"/>
+          <w:szCs w:val="21"/>
+          <w:lang w:eastAsia="en-IN"/>
+        </w:rPr>
+        <w:t>46</w:t>
+      </w:r>
+      <w:r>
+        <w:rPr>
+          <w:rFonts w:ascii="Consolas" w:eastAsia="Times New Roman" w:hAnsi="Consolas" w:cs="Times New Roman"/>
+          <w:color w:val="000000"/>
+          <w:sz w:val="21"/>
+          <w:szCs w:val="21"/>
+          <w:lang w:eastAsia="en-IN"/>
+        </w:rPr>
+        <w:t>;</w:t>
+      </w:r>
+    </w:p>
+    <w:p>
+      <w:pPr>
+        <w:shd w:val="clear" w:color="auto" w:fill="FFFFFF"/>
+        <w:spacing w:after="0" w:line="285" w:lineRule="atLeast"/>
+        <w:rPr>
+          <w:rFonts w:ascii="Consolas" w:eastAsia="Times New Roman" w:hAnsi="Consolas" w:cs="Times New Roman"/>
+          <w:color w:val="000000"/>
+          <w:sz w:val="21"/>
+          <w:szCs w:val="21"/>
+          <w:lang w:eastAsia="en-IN"/>
+        </w:rPr>
+      </w:pPr>
+      <w:r>
+        <w:rPr>
+          <w:rFonts w:ascii="Consolas" w:eastAsia="Times New Roman" w:hAnsi="Consolas" w:cs="Times New Roman"/>
+          <w:color w:val="000000"/>
+          <w:sz w:val="21"/>
+          <w:szCs w:val="21"/>
+          <w:lang w:eastAsia="en-IN"/>
+        </w:rPr>
+        <w:t>        $display(</w:t>
+      </w:r>
+      <w:r>
+        <w:rPr>
+          <w:rFonts w:ascii="Consolas" w:eastAsia="Times New Roman" w:hAnsi="Consolas" w:cs="Times New Roman"/>
+          <w:color w:val="A31515"/>
+          <w:sz w:val="21"/>
+          <w:szCs w:val="21"/>
+          <w:lang w:eastAsia="en-IN"/>
+        </w:rPr>
+        <w:t>"S1_DS: %0d"</w:t>
+      </w:r>
+      <w:r>
+        <w:rPr>
+          <w:rFonts w:ascii="Consolas" w:eastAsia="Times New Roman" w:hAnsi="Consolas" w:cs="Times New Roman"/>
+          <w:color w:val="000000"/>
+          <w:sz w:val="21"/>
+          <w:szCs w:val="21"/>
+          <w:lang w:eastAsia="en-IN"/>
+        </w:rPr>
+        <w:t>, s1.ds);</w:t>
+      </w:r>
+    </w:p>
+    <w:p>
+      <w:pPr>
+        <w:shd w:val="clear" w:color="auto" w:fill="FFFFFF"/>
+        <w:spacing w:after="0" w:line="285" w:lineRule="atLeast"/>
+        <w:rPr>
+          <w:rFonts w:ascii="Consolas" w:eastAsia="Times New Roman" w:hAnsi="Consolas" w:cs="Times New Roman"/>
+          <w:color w:val="000000"/>
+          <w:sz w:val="21"/>
+          <w:szCs w:val="21"/>
+          <w:lang w:eastAsia="en-IN"/>
+        </w:rPr>
+      </w:pPr>
+      <w:r>
+        <w:rPr>
+          <w:rFonts w:ascii="Consolas" w:eastAsia="Times New Roman" w:hAnsi="Consolas" w:cs="Times New Roman"/>
+          <w:color w:val="000000"/>
+          <w:sz w:val="21"/>
+          <w:szCs w:val="21"/>
+          <w:lang w:eastAsia="en-IN"/>
+        </w:rPr>
+        <w:t xml:space="preserve">        s2.f1.data = </w:t>
+      </w:r>
+      <w:r>
+        <w:rPr>
+          <w:rFonts w:ascii="Consolas" w:eastAsia="Times New Roman" w:hAnsi="Consolas" w:cs="Times New Roman"/>
+          <w:color w:val="098658"/>
+          <w:sz w:val="21"/>
+          <w:szCs w:val="21"/>
+          <w:lang w:eastAsia="en-IN"/>
+        </w:rPr>
+        <w:t>20</w:t>
+      </w:r>
+      <w:r>
+        <w:rPr>
+          <w:rFonts w:ascii="Consolas" w:eastAsia="Times New Roman" w:hAnsi="Consolas" w:cs="Times New Roman"/>
+          <w:color w:val="000000"/>
+          <w:sz w:val="21"/>
+          <w:szCs w:val="21"/>
+          <w:lang w:eastAsia="en-IN"/>
+        </w:rPr>
+        <w:t>;</w:t>
+      </w:r>
+    </w:p>
+    <w:p>
+      <w:pPr>
+        <w:shd w:val="clear" w:color="auto" w:fill="FFFFFF"/>
+        <w:spacing w:after="0" w:line="285" w:lineRule="atLeast"/>
+        <w:rPr>
+          <w:rFonts w:ascii="Consolas" w:eastAsia="Times New Roman" w:hAnsi="Consolas" w:cs="Times New Roman"/>
+          <w:color w:val="000000"/>
+          <w:sz w:val="21"/>
+          <w:szCs w:val="21"/>
+          <w:lang w:eastAsia="en-IN"/>
+        </w:rPr>
+      </w:pPr>
+      <w:r>
+        <w:rPr>
+          <w:rFonts w:ascii="Consolas" w:eastAsia="Times New Roman" w:hAnsi="Consolas" w:cs="Times New Roman"/>
+          <w:color w:val="000000"/>
+          <w:sz w:val="21"/>
+          <w:szCs w:val="21"/>
+          <w:lang w:eastAsia="en-IN"/>
+        </w:rPr>
+        <w:t>        $display(</w:t>
+      </w:r>
+      <w:r>
+        <w:rPr>
+          <w:rFonts w:ascii="Consolas" w:eastAsia="Times New Roman" w:hAnsi="Consolas" w:cs="Times New Roman"/>
+          <w:color w:val="A31515"/>
+          <w:sz w:val="21"/>
+          <w:szCs w:val="21"/>
+          <w:lang w:eastAsia="en-IN"/>
+        </w:rPr>
+        <w:t>"S1_DS: %0d, S1_F1_DATA: %0d"</w:t>
+      </w:r>
+      <w:r>
+        <w:rPr>
+          <w:rFonts w:ascii="Consolas" w:eastAsia="Times New Roman" w:hAnsi="Consolas" w:cs="Times New Roman"/>
+          <w:color w:val="000000"/>
+          <w:sz w:val="21"/>
+          <w:szCs w:val="21"/>
+          <w:lang w:eastAsia="en-IN"/>
+        </w:rPr>
+        <w:t>, s1.ds, s1.f1.data);</w:t>
+      </w:r>
+    </w:p>
+    <w:p>
+      <w:pPr>
+        <w:shd w:val="clear" w:color="auto" w:fill="FFFFFF"/>
+        <w:spacing w:after="0" w:line="285" w:lineRule="atLeast"/>
+        <w:rPr>
+          <w:rFonts w:ascii="Consolas" w:eastAsia="Times New Roman" w:hAnsi="Consolas" w:cs="Times New Roman"/>
+          <w:color w:val="000000"/>
+          <w:sz w:val="21"/>
+          <w:szCs w:val="21"/>
+          <w:lang w:eastAsia="en-IN"/>
+        </w:rPr>
+      </w:pPr>
+      <w:r>
+        <w:rPr>
+          <w:rFonts w:ascii="Consolas" w:eastAsia="Times New Roman" w:hAnsi="Consolas" w:cs="Times New Roman"/>
+          <w:color w:val="000000"/>
+          <w:sz w:val="21"/>
+          <w:szCs w:val="21"/>
+          <w:lang w:eastAsia="en-IN"/>
+        </w:rPr>
+        <w:t xml:space="preserve">    </w:t>
+      </w:r>
+      <w:r>
+        <w:rPr>
+          <w:rFonts w:ascii="Consolas" w:eastAsia="Times New Roman" w:hAnsi="Consolas" w:cs="Times New Roman"/>
+          <w:color w:val="0000FF"/>
+          <w:sz w:val="21"/>
+          <w:szCs w:val="21"/>
+          <w:lang w:eastAsia="en-IN"/>
+        </w:rPr>
+        <w:t>end</w:t>
+      </w:r>
+    </w:p>
+    <w:p>
+      <w:pPr>
+        <w:shd w:val="clear" w:color="auto" w:fill="FFFFFF"/>
+        <w:spacing w:after="0" w:line="285" w:lineRule="atLeast"/>
+        <w:rPr>
+          <w:rFonts w:ascii="Consolas" w:eastAsia="Times New Roman" w:hAnsi="Consolas" w:cs="Times New Roman"/>
+          <w:color w:val="000000"/>
+          <w:sz w:val="21"/>
+          <w:szCs w:val="21"/>
+          <w:lang w:eastAsia="en-IN"/>
+        </w:rPr>
+      </w:pPr>
+      <w:r>
+        <w:rPr>
+          <w:rFonts w:ascii="Consolas" w:eastAsia="Times New Roman" w:hAnsi="Consolas" w:cs="Times New Roman"/>
+          <w:color w:val="0000FF"/>
+          <w:sz w:val="21"/>
+          <w:szCs w:val="21"/>
+          <w:lang w:eastAsia="en-IN"/>
+        </w:rPr>
+        <w:t>endmodule</w:t>
+      </w:r>
+    </w:p>
+    <w:p/>
+    <w:p>
+      <w:pPr>
+        <w:rPr>
+          <w:sz w:val="28"/>
+          <w:szCs w:val="28"/>
+        </w:rPr>
+      </w:pPr>
+    </w:p>
+    <w:p>
+      <w:pPr>
+        <w:rPr>
+          <w:sz w:val="28"/>
+          <w:szCs w:val="28"/>
+        </w:rPr>
+      </w:pPr>
+    </w:p>
+    <w:p>
+      <w:pPr>
+        <w:rPr>
+          <w:sz w:val="28"/>
+          <w:szCs w:val="28"/>
+        </w:rPr>
+      </w:pPr>
+      <w:r>
+        <w:rPr>
+          <w:sz w:val="28"/>
+          <w:szCs w:val="28"/>
+        </w:rPr>
+        <w:lastRenderedPageBreak/>
+        <w:t>OUTPUT</w:t>
+      </w:r>
+    </w:p>
+    <w:p>
+      <w:pPr>
+        <w:rPr>
+          <w:sz w:val="28"/>
+          <w:szCs w:val="28"/>
+        </w:rPr>
+      </w:pPr>
+      <w:r>
+        <w:rPr>
+          <w:noProof/>
+          <w:lang w:eastAsia="en-IN"/>
+        </w:rPr>
+        <w:drawing>
+          <wp:inline distT="0" distB="0" distL="0" distR="0" wp14:anchorId="36F0E060" wp14:editId="18665F4B">
+            <wp:extent cx="2743200" cy="552450"/>
+            <wp:effectExtent l="0" t="0" r="0" b="0"/>
+            <wp:docPr id="8" name="Picture 8"/>
+            <wp:cNvGraphicFramePr>
+              <a:graphicFrameLocks xmlns:a="http://schemas.openxmlformats.org/drawingml/2006/main" noChangeAspect="1"/>
+            </wp:cNvGraphicFramePr>
+            <a:graphic xmlns:a="http://schemas.openxmlformats.org/drawingml/2006/main">
+              <a:graphicData uri="http://schemas.openxmlformats.org/drawingml/2006/picture">
+                <pic:pic xmlns:pic="http://schemas.openxmlformats.org/drawingml/2006/picture">
+                  <pic:nvPicPr>
+                    <pic:cNvPr id="1" name=""/>
+                    <pic:cNvPicPr/>
+                  </pic:nvPicPr>
+                  <pic:blipFill>
+                    <a:blip r:embed="rId13"/>
+                    <a:stretch>
+                      <a:fillRect/>
+                    </a:stretch>
+                  </pic:blipFill>
+                  <pic:spPr>
+                    <a:xfrm>
+                      <a:off x="0" y="0"/>
+                      <a:ext cx="2743200" cy="552450"/>
+                    </a:xfrm>
+                    <a:prstGeom prst="rect">
+                      <a:avLst/>
+                    </a:prstGeom>
+                  </pic:spPr>
+                </pic:pic>
+              </a:graphicData>
+            </a:graphic>
+          </wp:inline>
+        </w:drawing>
+      </w:r>
+    </w:p>
+    <w:p>
+      <w:pPr>
+        <w:rPr>
+          <w:sz w:val="28"/>
+          <w:szCs w:val="28"/>
+        </w:rPr>
+      </w:pPr>
+    </w:p>
+    <w:p>
+      <w:pPr>
+        <w:jc w:val="center"/>
+        <w:rPr>
+          <w:b/>
+          <w:sz w:val="36"/>
+          <w:szCs w:val="36"/>
+        </w:rPr>
+      </w:pPr>
+      <w:r>
+        <w:rPr>
+          <w:b/>
+          <w:sz w:val="36"/>
+          <w:szCs w:val="36"/>
+        </w:rPr>
+        <w:t>Class Inheritance</w:t>
+      </w:r>
+    </w:p>
+    <w:p>
+      <w:pPr>
+        <w:shd w:val="clear" w:color="auto" w:fill="FFFFFF"/>
+        <w:spacing w:after="0" w:line="285" w:lineRule="atLeast"/>
+        <w:rPr>
+          <w:rFonts w:ascii="Consolas" w:eastAsia="Times New Roman" w:hAnsi="Consolas" w:cs="Times New Roman"/>
+          <w:color w:val="000000"/>
+          <w:sz w:val="21"/>
+          <w:szCs w:val="21"/>
+          <w:lang w:eastAsia="en-IN"/>
+        </w:rPr>
+      </w:pPr>
+      <w:r>
+        <w:rPr>
+          <w:rFonts w:ascii="Consolas" w:eastAsia="Times New Roman" w:hAnsi="Consolas" w:cs="Times New Roman"/>
+          <w:color w:val="0000FF"/>
+          <w:sz w:val="21"/>
+          <w:szCs w:val="21"/>
+          <w:lang w:eastAsia="en-IN"/>
+        </w:rPr>
+        <w:t>class</w:t>
+      </w:r>
+      <w:r>
+        <w:rPr>
+          <w:rFonts w:ascii="Consolas" w:eastAsia="Times New Roman" w:hAnsi="Consolas" w:cs="Times New Roman"/>
+          <w:color w:val="000000"/>
+          <w:sz w:val="21"/>
+          <w:szCs w:val="21"/>
+          <w:lang w:eastAsia="en-IN"/>
+        </w:rPr>
+        <w:t xml:space="preserve"> Shape;</w:t>
+      </w:r>
+    </w:p>
+    <w:p>
+      <w:pPr>
+        <w:shd w:val="clear" w:color="auto" w:fill="FFFFFF"/>
+        <w:spacing w:after="0" w:line="285" w:lineRule="atLeast"/>
+        <w:rPr>
+          <w:rFonts w:ascii="Consolas" w:eastAsia="Times New Roman" w:hAnsi="Consolas" w:cs="Times New Roman"/>
+          <w:color w:val="000000"/>
+          <w:sz w:val="21"/>
+          <w:szCs w:val="21"/>
+          <w:lang w:eastAsia="en-IN"/>
+        </w:rPr>
+      </w:pPr>
+      <w:r>
+        <w:rPr>
+          <w:rFonts w:ascii="Consolas" w:eastAsia="Times New Roman" w:hAnsi="Consolas" w:cs="Times New Roman"/>
+          <w:color w:val="0000FF"/>
+          <w:sz w:val="21"/>
+          <w:szCs w:val="21"/>
+          <w:lang w:eastAsia="en-IN"/>
+        </w:rPr>
+        <w:t>    string</w:t>
+      </w:r>
+      <w:r>
+        <w:rPr>
+          <w:rFonts w:ascii="Consolas" w:eastAsia="Times New Roman" w:hAnsi="Consolas" w:cs="Times New Roman"/>
+          <w:color w:val="000000"/>
+          <w:sz w:val="21"/>
+          <w:szCs w:val="21"/>
+          <w:lang w:eastAsia="en-IN"/>
+        </w:rPr>
+        <w:t xml:space="preserve"> name;</w:t>
+      </w:r>
+    </w:p>
+    <w:p>
+      <w:pPr>
+        <w:shd w:val="clear" w:color="auto" w:fill="FFFFFF"/>
+        <w:spacing w:after="0" w:line="285" w:lineRule="atLeast"/>
+        <w:rPr>
+          <w:rFonts w:ascii="Consolas" w:eastAsia="Times New Roman" w:hAnsi="Consolas" w:cs="Times New Roman"/>
+          <w:color w:val="000000"/>
+          <w:sz w:val="21"/>
+          <w:szCs w:val="21"/>
+          <w:lang w:eastAsia="en-IN"/>
+        </w:rPr>
+      </w:pPr>
+    </w:p>
+    <w:p>
+      <w:pPr>
+        <w:shd w:val="clear" w:color="auto" w:fill="FFFFFF"/>
+        <w:spacing w:after="0" w:line="285" w:lineRule="atLeast"/>
+        <w:rPr>
+          <w:rFonts w:ascii="Consolas" w:eastAsia="Times New Roman" w:hAnsi="Consolas" w:cs="Times New Roman"/>
+          <w:color w:val="000000"/>
+          <w:sz w:val="21"/>
+          <w:szCs w:val="21"/>
+          <w:lang w:eastAsia="en-IN"/>
+        </w:rPr>
+      </w:pPr>
+      <w:r>
+        <w:rPr>
+          <w:rFonts w:ascii="Consolas" w:eastAsia="Times New Roman" w:hAnsi="Consolas" w:cs="Times New Roman"/>
+          <w:color w:val="000000"/>
+          <w:sz w:val="21"/>
+          <w:szCs w:val="21"/>
+          <w:lang w:eastAsia="en-IN"/>
+        </w:rPr>
+        <w:t xml:space="preserve">    </w:t>
+      </w:r>
+      <w:r>
+        <w:rPr>
+          <w:rFonts w:ascii="Consolas" w:eastAsia="Times New Roman" w:hAnsi="Consolas" w:cs="Times New Roman"/>
+          <w:color w:val="0000FF"/>
+          <w:sz w:val="21"/>
+          <w:szCs w:val="21"/>
+          <w:lang w:eastAsia="en-IN"/>
+        </w:rPr>
+        <w:t>function</w:t>
+      </w:r>
+      <w:r>
+        <w:rPr>
+          <w:rFonts w:ascii="Consolas" w:eastAsia="Times New Roman" w:hAnsi="Consolas" w:cs="Times New Roman"/>
+          <w:color w:val="000000"/>
+          <w:sz w:val="21"/>
+          <w:szCs w:val="21"/>
+          <w:lang w:eastAsia="en-IN"/>
+        </w:rPr>
+        <w:t xml:space="preserve"> new(</w:t>
+      </w:r>
+      <w:r>
+        <w:rPr>
+          <w:rFonts w:ascii="Consolas" w:eastAsia="Times New Roman" w:hAnsi="Consolas" w:cs="Times New Roman"/>
+          <w:color w:val="0000FF"/>
+          <w:sz w:val="21"/>
+          <w:szCs w:val="21"/>
+          <w:lang w:eastAsia="en-IN"/>
+        </w:rPr>
+        <w:t>string</w:t>
+      </w:r>
+      <w:r>
+        <w:rPr>
+          <w:rFonts w:ascii="Consolas" w:eastAsia="Times New Roman" w:hAnsi="Consolas" w:cs="Times New Roman"/>
+          <w:color w:val="000000"/>
+          <w:sz w:val="21"/>
+          <w:szCs w:val="21"/>
+          <w:lang w:eastAsia="en-IN"/>
+        </w:rPr>
+        <w:t xml:space="preserve"> name);</w:t>
+      </w:r>
+    </w:p>
+    <w:p>
+      <w:pPr>
+        <w:shd w:val="clear" w:color="auto" w:fill="FFFFFF"/>
+        <w:spacing w:after="0" w:line="285" w:lineRule="atLeast"/>
+        <w:rPr>
+          <w:rFonts w:ascii="Consolas" w:eastAsia="Times New Roman" w:hAnsi="Consolas" w:cs="Times New Roman"/>
+          <w:color w:val="000000"/>
+          <w:sz w:val="21"/>
+          <w:szCs w:val="21"/>
+          <w:lang w:eastAsia="en-IN"/>
+        </w:rPr>
+      </w:pPr>
+      <w:r>
+        <w:rPr>
+          <w:rFonts w:ascii="Consolas" w:eastAsia="Times New Roman" w:hAnsi="Consolas" w:cs="Times New Roman"/>
+          <w:color w:val="000000"/>
+          <w:sz w:val="21"/>
+          <w:szCs w:val="21"/>
+          <w:lang w:eastAsia="en-IN"/>
+        </w:rPr>
+        <w:t xml:space="preserve">        </w:t>
+      </w:r>
+      <w:r>
+        <w:rPr>
+          <w:rFonts w:ascii="Consolas" w:eastAsia="Times New Roman" w:hAnsi="Consolas" w:cs="Times New Roman"/>
+          <w:color w:val="0000FF"/>
+          <w:sz w:val="21"/>
+          <w:szCs w:val="21"/>
+          <w:lang w:eastAsia="en-IN"/>
+        </w:rPr>
+        <w:t>this</w:t>
+      </w:r>
+      <w:r>
+        <w:rPr>
+          <w:rFonts w:ascii="Consolas" w:eastAsia="Times New Roman" w:hAnsi="Consolas" w:cs="Times New Roman"/>
+          <w:color w:val="000000"/>
+          <w:sz w:val="21"/>
+          <w:szCs w:val="21"/>
+          <w:lang w:eastAsia="en-IN"/>
+        </w:rPr>
+        <w:t>.name = name;</w:t>
+      </w:r>
+    </w:p>
+    <w:p>
+      <w:pPr>
+        <w:shd w:val="clear" w:color="auto" w:fill="FFFFFF"/>
+        <w:spacing w:after="0" w:line="285" w:lineRule="atLeast"/>
+        <w:rPr>
+          <w:rFonts w:ascii="Consolas" w:eastAsia="Times New Roman" w:hAnsi="Consolas" w:cs="Times New Roman"/>
+          <w:color w:val="000000"/>
+          <w:sz w:val="21"/>
+          <w:szCs w:val="21"/>
+          <w:lang w:eastAsia="en-IN"/>
+        </w:rPr>
+      </w:pPr>
+      <w:r>
+        <w:rPr>
+          <w:rFonts w:ascii="Consolas" w:eastAsia="Times New Roman" w:hAnsi="Consolas" w:cs="Times New Roman"/>
+          <w:color w:val="000000"/>
+          <w:sz w:val="21"/>
+          <w:szCs w:val="21"/>
+          <w:lang w:eastAsia="en-IN"/>
+        </w:rPr>
+        <w:t xml:space="preserve">    </w:t>
+      </w:r>
+      <w:r>
+        <w:rPr>
+          <w:rFonts w:ascii="Consolas" w:eastAsia="Times New Roman" w:hAnsi="Consolas" w:cs="Times New Roman"/>
+          <w:color w:val="0000FF"/>
+          <w:sz w:val="21"/>
+          <w:szCs w:val="21"/>
+          <w:lang w:eastAsia="en-IN"/>
+        </w:rPr>
+        <w:t>endfunction</w:t>
+      </w:r>
+    </w:p>
+    <w:p>
+      <w:pPr>
+        <w:shd w:val="clear" w:color="auto" w:fill="FFFFFF"/>
+        <w:spacing w:after="0" w:line="285" w:lineRule="atLeast"/>
+        <w:rPr>
+          <w:rFonts w:ascii="Consolas" w:eastAsia="Times New Roman" w:hAnsi="Consolas" w:cs="Times New Roman"/>
+          <w:color w:val="000000"/>
+          <w:sz w:val="21"/>
+          <w:szCs w:val="21"/>
+          <w:lang w:eastAsia="en-IN"/>
+        </w:rPr>
+      </w:pPr>
+    </w:p>
+    <w:p>
+      <w:pPr>
+        <w:shd w:val="clear" w:color="auto" w:fill="FFFFFF"/>
+        <w:spacing w:after="0" w:line="285" w:lineRule="atLeast"/>
+        <w:rPr>
+          <w:rFonts w:ascii="Consolas" w:eastAsia="Times New Roman" w:hAnsi="Consolas" w:cs="Times New Roman"/>
+          <w:color w:val="000000"/>
+          <w:sz w:val="21"/>
+          <w:szCs w:val="21"/>
+          <w:lang w:eastAsia="en-IN"/>
+        </w:rPr>
+      </w:pPr>
+      <w:r>
+        <w:rPr>
+          <w:rFonts w:ascii="Consolas" w:eastAsia="Times New Roman" w:hAnsi="Consolas" w:cs="Times New Roman"/>
+          <w:color w:val="000000"/>
+          <w:sz w:val="21"/>
+          <w:szCs w:val="21"/>
+          <w:lang w:eastAsia="en-IN"/>
+        </w:rPr>
+        <w:t xml:space="preserve">    </w:t>
+      </w:r>
+      <w:r>
+        <w:rPr>
+          <w:rFonts w:ascii="Consolas" w:eastAsia="Times New Roman" w:hAnsi="Consolas" w:cs="Times New Roman"/>
+          <w:color w:val="0000FF"/>
+          <w:sz w:val="21"/>
+          <w:szCs w:val="21"/>
+          <w:lang w:eastAsia="en-IN"/>
+        </w:rPr>
+        <w:t>function</w:t>
+      </w:r>
+      <w:r>
+        <w:rPr>
+          <w:rFonts w:ascii="Consolas" w:eastAsia="Times New Roman" w:hAnsi="Consolas" w:cs="Times New Roman"/>
+          <w:color w:val="000000"/>
+          <w:sz w:val="21"/>
+          <w:szCs w:val="21"/>
+          <w:lang w:eastAsia="en-IN"/>
+        </w:rPr>
+        <w:t xml:space="preserve"> </w:t>
+      </w:r>
+      <w:r>
+        <w:rPr>
+          <w:rFonts w:ascii="Consolas" w:eastAsia="Times New Roman" w:hAnsi="Consolas" w:cs="Times New Roman"/>
+          <w:color w:val="0000FF"/>
+          <w:sz w:val="21"/>
+          <w:szCs w:val="21"/>
+          <w:lang w:eastAsia="en-IN"/>
+        </w:rPr>
+        <w:t>void</w:t>
+      </w:r>
+      <w:r>
+        <w:rPr>
+          <w:rFonts w:ascii="Consolas" w:eastAsia="Times New Roman" w:hAnsi="Consolas" w:cs="Times New Roman"/>
+          <w:color w:val="000000"/>
+          <w:sz w:val="21"/>
+          <w:szCs w:val="21"/>
+          <w:lang w:eastAsia="en-IN"/>
+        </w:rPr>
+        <w:t xml:space="preserve"> print();</w:t>
+      </w:r>
+    </w:p>
+    <w:p>
+      <w:pPr>
+        <w:shd w:val="clear" w:color="auto" w:fill="FFFFFF"/>
+        <w:spacing w:after="0" w:line="285" w:lineRule="atLeast"/>
+        <w:rPr>
+          <w:rFonts w:ascii="Consolas" w:eastAsia="Times New Roman" w:hAnsi="Consolas" w:cs="Times New Roman"/>
+          <w:color w:val="000000"/>
+          <w:sz w:val="21"/>
+          <w:szCs w:val="21"/>
+          <w:lang w:eastAsia="en-IN"/>
+        </w:rPr>
+      </w:pPr>
+      <w:r>
+        <w:rPr>
+          <w:rFonts w:ascii="Consolas" w:eastAsia="Times New Roman" w:hAnsi="Consolas" w:cs="Times New Roman"/>
+          <w:color w:val="000000"/>
+          <w:sz w:val="21"/>
+          <w:szCs w:val="21"/>
+          <w:lang w:eastAsia="en-IN"/>
+        </w:rPr>
+        <w:t>        $display(</w:t>
+      </w:r>
+      <w:r>
+        <w:rPr>
+          <w:rFonts w:ascii="Consolas" w:eastAsia="Times New Roman" w:hAnsi="Consolas" w:cs="Times New Roman"/>
+          <w:color w:val="A31515"/>
+          <w:sz w:val="21"/>
+          <w:szCs w:val="21"/>
+          <w:lang w:eastAsia="en-IN"/>
+        </w:rPr>
+        <w:t>"Shape: %s"</w:t>
+      </w:r>
+      <w:r>
+        <w:rPr>
+          <w:rFonts w:ascii="Consolas" w:eastAsia="Times New Roman" w:hAnsi="Consolas" w:cs="Times New Roman"/>
+          <w:color w:val="000000"/>
+          <w:sz w:val="21"/>
+          <w:szCs w:val="21"/>
+          <w:lang w:eastAsia="en-IN"/>
+        </w:rPr>
+        <w:t>, name);</w:t>
+      </w:r>
+    </w:p>
+    <w:p>
+      <w:pPr>
+        <w:shd w:val="clear" w:color="auto" w:fill="FFFFFF"/>
+        <w:spacing w:after="0" w:line="285" w:lineRule="atLeast"/>
+        <w:rPr>
+          <w:rFonts w:ascii="Consolas" w:eastAsia="Times New Roman" w:hAnsi="Consolas" w:cs="Times New Roman"/>
+          <w:color w:val="000000"/>
+          <w:sz w:val="21"/>
+          <w:szCs w:val="21"/>
+          <w:lang w:eastAsia="en-IN"/>
+        </w:rPr>
+      </w:pPr>
+      <w:r>
+        <w:rPr>
+          <w:rFonts w:ascii="Consolas" w:eastAsia="Times New Roman" w:hAnsi="Consolas" w:cs="Times New Roman"/>
+          <w:color w:val="000000"/>
+          <w:sz w:val="21"/>
+          <w:szCs w:val="21"/>
+          <w:lang w:eastAsia="en-IN"/>
+        </w:rPr>
+        <w:t xml:space="preserve">    </w:t>
+      </w:r>
+      <w:r>
+        <w:rPr>
+          <w:rFonts w:ascii="Consolas" w:eastAsia="Times New Roman" w:hAnsi="Consolas" w:cs="Times New Roman"/>
+          <w:color w:val="0000FF"/>
+          <w:sz w:val="21"/>
+          <w:szCs w:val="21"/>
+          <w:lang w:eastAsia="en-IN"/>
+        </w:rPr>
+        <w:t>endfunction</w:t>
+      </w:r>
+    </w:p>
+    <w:p>
+      <w:pPr>
+        <w:shd w:val="clear" w:color="auto" w:fill="FFFFFF"/>
+        <w:spacing w:after="0" w:line="285" w:lineRule="atLeast"/>
+        <w:rPr>
+          <w:rFonts w:ascii="Consolas" w:eastAsia="Times New Roman" w:hAnsi="Consolas" w:cs="Times New Roman"/>
+          <w:color w:val="000000"/>
+          <w:sz w:val="21"/>
+          <w:szCs w:val="21"/>
+          <w:lang w:eastAsia="en-IN"/>
+        </w:rPr>
+      </w:pPr>
+      <w:r>
+        <w:rPr>
+          <w:rFonts w:ascii="Consolas" w:eastAsia="Times New Roman" w:hAnsi="Consolas" w:cs="Times New Roman"/>
+          <w:color w:val="0000FF"/>
+          <w:sz w:val="21"/>
+          <w:szCs w:val="21"/>
+          <w:lang w:eastAsia="en-IN"/>
+        </w:rPr>
+        <w:t>endclass</w:t>
+      </w:r>
+    </w:p>
+    <w:p>
+      <w:pPr>
+        <w:shd w:val="clear" w:color="auto" w:fill="FFFFFF"/>
+        <w:spacing w:after="0" w:line="285" w:lineRule="atLeast"/>
+        <w:rPr>
+          <w:rFonts w:ascii="Consolas" w:eastAsia="Times New Roman" w:hAnsi="Consolas" w:cs="Times New Roman"/>
+          <w:color w:val="000000"/>
+          <w:sz w:val="21"/>
+          <w:szCs w:val="21"/>
+          <w:lang w:eastAsia="en-IN"/>
+        </w:rPr>
+      </w:pPr>
+    </w:p>
+    <w:p>
+      <w:pPr>
+        <w:shd w:val="clear" w:color="auto" w:fill="FFFFFF"/>
+        <w:spacing w:after="0" w:line="285" w:lineRule="atLeast"/>
+        <w:rPr>
+          <w:rFonts w:ascii="Consolas" w:eastAsia="Times New Roman" w:hAnsi="Consolas" w:cs="Times New Roman"/>
+          <w:color w:val="000000"/>
+          <w:sz w:val="21"/>
+          <w:szCs w:val="21"/>
+          <w:lang w:eastAsia="en-IN"/>
+        </w:rPr>
+      </w:pPr>
+      <w:r>
+        <w:rPr>
+          <w:rFonts w:ascii="Consolas" w:eastAsia="Times New Roman" w:hAnsi="Consolas" w:cs="Times New Roman"/>
+          <w:color w:val="0000FF"/>
+          <w:sz w:val="21"/>
+          <w:szCs w:val="21"/>
+          <w:lang w:eastAsia="en-IN"/>
+        </w:rPr>
+        <w:t>class</w:t>
+      </w:r>
+      <w:r>
+        <w:rPr>
+          <w:rFonts w:ascii="Consolas" w:eastAsia="Times New Roman" w:hAnsi="Consolas" w:cs="Times New Roman"/>
+          <w:color w:val="000000"/>
+          <w:sz w:val="21"/>
+          <w:szCs w:val="21"/>
+          <w:lang w:eastAsia="en-IN"/>
+        </w:rPr>
+        <w:t xml:space="preserve"> Circle </w:t>
+      </w:r>
+      <w:r>
+        <w:rPr>
+          <w:rFonts w:ascii="Consolas" w:eastAsia="Times New Roman" w:hAnsi="Consolas" w:cs="Times New Roman"/>
+          <w:color w:val="0000FF"/>
+          <w:sz w:val="21"/>
+          <w:szCs w:val="21"/>
+          <w:lang w:eastAsia="en-IN"/>
+        </w:rPr>
+        <w:t>extends</w:t>
+      </w:r>
+      <w:r>
+        <w:rPr>
+          <w:rFonts w:ascii="Consolas" w:eastAsia="Times New Roman" w:hAnsi="Consolas" w:cs="Times New Roman"/>
+          <w:color w:val="000000"/>
+          <w:sz w:val="21"/>
+          <w:szCs w:val="21"/>
+          <w:lang w:eastAsia="en-IN"/>
+        </w:rPr>
+        <w:t xml:space="preserve"> Shape;</w:t>
+      </w:r>
+    </w:p>
+    <w:p>
+      <w:pPr>
+        <w:shd w:val="clear" w:color="auto" w:fill="FFFFFF"/>
+        <w:spacing w:after="0" w:line="285" w:lineRule="atLeast"/>
+        <w:rPr>
+          <w:rFonts w:ascii="Consolas" w:eastAsia="Times New Roman" w:hAnsi="Consolas" w:cs="Times New Roman"/>
+          <w:color w:val="000000"/>
+          <w:sz w:val="21"/>
+          <w:szCs w:val="21"/>
+          <w:lang w:eastAsia="en-IN"/>
+        </w:rPr>
+      </w:pPr>
+      <w:r>
+        <w:rPr>
+          <w:rFonts w:ascii="Consolas" w:eastAsia="Times New Roman" w:hAnsi="Consolas" w:cs="Times New Roman"/>
+          <w:color w:val="0000FF"/>
+          <w:sz w:val="21"/>
+          <w:szCs w:val="21"/>
+          <w:lang w:eastAsia="en-IN"/>
+        </w:rPr>
+        <w:t>    real</w:t>
+      </w:r>
+      <w:r>
+        <w:rPr>
+          <w:rFonts w:ascii="Consolas" w:eastAsia="Times New Roman" w:hAnsi="Consolas" w:cs="Times New Roman"/>
+          <w:color w:val="000000"/>
+          <w:sz w:val="21"/>
+          <w:szCs w:val="21"/>
+          <w:lang w:eastAsia="en-IN"/>
+        </w:rPr>
+        <w:t xml:space="preserve"> radius;</w:t>
+      </w:r>
+    </w:p>
+    <w:p>
+      <w:pPr>
+        <w:shd w:val="clear" w:color="auto" w:fill="FFFFFF"/>
+        <w:spacing w:after="0" w:line="285" w:lineRule="atLeast"/>
+        <w:rPr>
+          <w:rFonts w:ascii="Consolas" w:eastAsia="Times New Roman" w:hAnsi="Consolas" w:cs="Times New Roman"/>
+          <w:color w:val="000000"/>
+          <w:sz w:val="21"/>
+          <w:szCs w:val="21"/>
+          <w:lang w:eastAsia="en-IN"/>
+        </w:rPr>
+      </w:pPr>
+    </w:p>
+    <w:p>
+      <w:pPr>
+        <w:shd w:val="clear" w:color="auto" w:fill="FFFFFF"/>
+        <w:spacing w:after="0" w:line="285" w:lineRule="atLeast"/>
+        <w:rPr>
+          <w:rFonts w:ascii="Consolas" w:eastAsia="Times New Roman" w:hAnsi="Consolas" w:cs="Times New Roman"/>
+          <w:color w:val="000000"/>
+          <w:sz w:val="21"/>
+          <w:szCs w:val="21"/>
+          <w:lang w:eastAsia="en-IN"/>
+        </w:rPr>
+      </w:pPr>
+      <w:r>
+        <w:rPr>
+          <w:rFonts w:ascii="Consolas" w:eastAsia="Times New Roman" w:hAnsi="Consolas" w:cs="Times New Roman"/>
+          <w:color w:val="000000"/>
+          <w:sz w:val="21"/>
+          <w:szCs w:val="21"/>
+          <w:lang w:eastAsia="en-IN"/>
+        </w:rPr>
+        <w:t xml:space="preserve">    </w:t>
+      </w:r>
+      <w:r>
+        <w:rPr>
+          <w:rFonts w:ascii="Consolas" w:eastAsia="Times New Roman" w:hAnsi="Consolas" w:cs="Times New Roman"/>
+          <w:color w:val="0000FF"/>
+          <w:sz w:val="21"/>
+          <w:szCs w:val="21"/>
+          <w:lang w:eastAsia="en-IN"/>
+        </w:rPr>
+        <w:t>function</w:t>
+      </w:r>
+      <w:r>
+        <w:rPr>
+          <w:rFonts w:ascii="Consolas" w:eastAsia="Times New Roman" w:hAnsi="Consolas" w:cs="Times New Roman"/>
+          <w:color w:val="000000"/>
+          <w:sz w:val="21"/>
+          <w:szCs w:val="21"/>
+          <w:lang w:eastAsia="en-IN"/>
+        </w:rPr>
+        <w:t xml:space="preserve"> new(</w:t>
+      </w:r>
+      <w:r>
+        <w:rPr>
+          <w:rFonts w:ascii="Consolas" w:eastAsia="Times New Roman" w:hAnsi="Consolas" w:cs="Times New Roman"/>
+          <w:color w:val="0000FF"/>
+          <w:sz w:val="21"/>
+          <w:szCs w:val="21"/>
+          <w:lang w:eastAsia="en-IN"/>
+        </w:rPr>
+        <w:t>real</w:t>
+      </w:r>
+      <w:r>
+        <w:rPr>
+          <w:rFonts w:ascii="Consolas" w:eastAsia="Times New Roman" w:hAnsi="Consolas" w:cs="Times New Roman"/>
+          <w:color w:val="000000"/>
+          <w:sz w:val="21"/>
+          <w:szCs w:val="21"/>
+          <w:lang w:eastAsia="en-IN"/>
+        </w:rPr>
+        <w:t xml:space="preserve"> radius);</w:t>
+      </w:r>
+    </w:p>
+    <w:p>
+      <w:pPr>
+        <w:shd w:val="clear" w:color="auto" w:fill="FFFFFF"/>
+        <w:spacing w:after="0" w:line="285" w:lineRule="atLeast"/>
+        <w:rPr>
+          <w:rFonts w:ascii="Consolas" w:eastAsia="Times New Roman" w:hAnsi="Consolas" w:cs="Times New Roman"/>
+          <w:color w:val="000000"/>
+          <w:sz w:val="21"/>
+          <w:szCs w:val="21"/>
+          <w:lang w:eastAsia="en-IN"/>
+        </w:rPr>
+      </w:pPr>
+      <w:r>
+        <w:rPr>
+          <w:rFonts w:ascii="Consolas" w:eastAsia="Times New Roman" w:hAnsi="Consolas" w:cs="Times New Roman"/>
+          <w:color w:val="000000"/>
+          <w:sz w:val="21"/>
+          <w:szCs w:val="21"/>
+          <w:lang w:eastAsia="en-IN"/>
+        </w:rPr>
+        <w:t xml:space="preserve">        </w:t>
+      </w:r>
+      <w:r>
+        <w:rPr>
+          <w:rFonts w:ascii="Consolas" w:eastAsia="Times New Roman" w:hAnsi="Consolas" w:cs="Times New Roman"/>
+          <w:color w:val="0000FF"/>
+          <w:sz w:val="21"/>
+          <w:szCs w:val="21"/>
+          <w:lang w:eastAsia="en-IN"/>
+        </w:rPr>
+        <w:t>super</w:t>
+      </w:r>
+      <w:r>
+        <w:rPr>
+          <w:rFonts w:ascii="Consolas" w:eastAsia="Times New Roman" w:hAnsi="Consolas" w:cs="Times New Roman"/>
+          <w:color w:val="000000"/>
+          <w:sz w:val="21"/>
+          <w:szCs w:val="21"/>
+          <w:lang w:eastAsia="en-IN"/>
+        </w:rPr>
+        <w:t>.new(</w:t>
+      </w:r>
+      <w:r>
+        <w:rPr>
+          <w:rFonts w:ascii="Consolas" w:eastAsia="Times New Roman" w:hAnsi="Consolas" w:cs="Times New Roman"/>
+          <w:color w:val="A31515"/>
+          <w:sz w:val="21"/>
+          <w:szCs w:val="21"/>
+          <w:lang w:eastAsia="en-IN"/>
+        </w:rPr>
+        <w:t>"Circle"</w:t>
+      </w:r>
+      <w:r>
+        <w:rPr>
+          <w:rFonts w:ascii="Consolas" w:eastAsia="Times New Roman" w:hAnsi="Consolas" w:cs="Times New Roman"/>
+          <w:color w:val="000000"/>
+          <w:sz w:val="21"/>
+          <w:szCs w:val="21"/>
+          <w:lang w:eastAsia="en-IN"/>
+        </w:rPr>
+        <w:t>);</w:t>
+      </w:r>
+    </w:p>
+    <w:p>
+      <w:pPr>
+        <w:shd w:val="clear" w:color="auto" w:fill="FFFFFF"/>
+        <w:spacing w:after="0" w:line="285" w:lineRule="atLeast"/>
+        <w:rPr>
+          <w:rFonts w:ascii="Consolas" w:eastAsia="Times New Roman" w:hAnsi="Consolas" w:cs="Times New Roman"/>
+          <w:color w:val="000000"/>
+          <w:sz w:val="21"/>
+          <w:szCs w:val="21"/>
+          <w:lang w:eastAsia="en-IN"/>
+        </w:rPr>
+      </w:pPr>
+      <w:r>
+        <w:rPr>
+          <w:rFonts w:ascii="Consolas" w:eastAsia="Times New Roman" w:hAnsi="Consolas" w:cs="Times New Roman"/>
+          <w:color w:val="000000"/>
+          <w:sz w:val="21"/>
+          <w:szCs w:val="21"/>
+          <w:lang w:eastAsia="en-IN"/>
+        </w:rPr>
+        <w:t xml:space="preserve">        </w:t>
+      </w:r>
+      <w:r>
+        <w:rPr>
+          <w:rFonts w:ascii="Consolas" w:eastAsia="Times New Roman" w:hAnsi="Consolas" w:cs="Times New Roman"/>
+          <w:color w:val="0000FF"/>
+          <w:sz w:val="21"/>
+          <w:szCs w:val="21"/>
+          <w:lang w:eastAsia="en-IN"/>
+        </w:rPr>
+        <w:t>this</w:t>
+      </w:r>
+      <w:r>
+        <w:rPr>
+          <w:rFonts w:ascii="Consolas" w:eastAsia="Times New Roman" w:hAnsi="Consolas" w:cs="Times New Roman"/>
+          <w:color w:val="000000"/>
+          <w:sz w:val="21"/>
+          <w:szCs w:val="21"/>
+          <w:lang w:eastAsia="en-IN"/>
+        </w:rPr>
+        <w:t>.radius = radius;</w:t>
+      </w:r>
+    </w:p>
+    <w:p>
+      <w:pPr>
+        <w:shd w:val="clear" w:color="auto" w:fill="FFFFFF"/>
+        <w:spacing w:after="0" w:line="285" w:lineRule="atLeast"/>
+        <w:rPr>
+          <w:rFonts w:ascii="Consolas" w:eastAsia="Times New Roman" w:hAnsi="Consolas" w:cs="Times New Roman"/>
+          <w:color w:val="000000"/>
+          <w:sz w:val="21"/>
+          <w:szCs w:val="21"/>
+          <w:lang w:eastAsia="en-IN"/>
+        </w:rPr>
+      </w:pPr>
+      <w:r>
+        <w:rPr>
+          <w:rFonts w:ascii="Consolas" w:eastAsia="Times New Roman" w:hAnsi="Consolas" w:cs="Times New Roman"/>
+          <w:color w:val="000000"/>
+          <w:sz w:val="21"/>
+          <w:szCs w:val="21"/>
+          <w:lang w:eastAsia="en-IN"/>
+        </w:rPr>
+        <w:t xml:space="preserve">    </w:t>
+      </w:r>
+      <w:r>
+        <w:rPr>
+          <w:rFonts w:ascii="Consolas" w:eastAsia="Times New Roman" w:hAnsi="Consolas" w:cs="Times New Roman"/>
+          <w:color w:val="0000FF"/>
+          <w:sz w:val="21"/>
+          <w:szCs w:val="21"/>
+          <w:lang w:eastAsia="en-IN"/>
+        </w:rPr>
+        <w:t>endfunction</w:t>
+      </w:r>
+    </w:p>
+    <w:p>
+      <w:pPr>
+        <w:shd w:val="clear" w:color="auto" w:fill="FFFFFF"/>
+        <w:spacing w:after="0" w:line="285" w:lineRule="atLeast"/>
+        <w:rPr>
+          <w:rFonts w:ascii="Consolas" w:eastAsia="Times New Roman" w:hAnsi="Consolas" w:cs="Times New Roman"/>
+          <w:color w:val="000000"/>
+          <w:sz w:val="21"/>
+          <w:szCs w:val="21"/>
+          <w:lang w:eastAsia="en-IN"/>
+        </w:rPr>
+      </w:pPr>
+    </w:p>
+    <w:p>
+      <w:pPr>
+        <w:shd w:val="clear" w:color="auto" w:fill="FFFFFF"/>
+        <w:spacing w:after="0" w:line="285" w:lineRule="atLeast"/>
+        <w:rPr>
+          <w:rFonts w:ascii="Consolas" w:eastAsia="Times New Roman" w:hAnsi="Consolas" w:cs="Times New Roman"/>
+          <w:color w:val="000000"/>
+          <w:sz w:val="21"/>
+          <w:szCs w:val="21"/>
+          <w:lang w:eastAsia="en-IN"/>
+        </w:rPr>
+      </w:pPr>
+      <w:r>
+        <w:rPr>
+          <w:rFonts w:ascii="Consolas" w:eastAsia="Times New Roman" w:hAnsi="Consolas" w:cs="Times New Roman"/>
+          <w:color w:val="000000"/>
+          <w:sz w:val="21"/>
+          <w:szCs w:val="21"/>
+          <w:lang w:eastAsia="en-IN"/>
+        </w:rPr>
+        <w:t xml:space="preserve">    </w:t>
+      </w:r>
+      <w:r>
+        <w:rPr>
+          <w:rFonts w:ascii="Consolas" w:eastAsia="Times New Roman" w:hAnsi="Consolas" w:cs="Times New Roman"/>
+          <w:color w:val="0000FF"/>
+          <w:sz w:val="21"/>
+          <w:szCs w:val="21"/>
+          <w:lang w:eastAsia="en-IN"/>
+        </w:rPr>
+        <w:t>function</w:t>
+      </w:r>
+      <w:r>
+        <w:rPr>
+          <w:rFonts w:ascii="Consolas" w:eastAsia="Times New Roman" w:hAnsi="Consolas" w:cs="Times New Roman"/>
+          <w:color w:val="000000"/>
+          <w:sz w:val="21"/>
+          <w:szCs w:val="21"/>
+          <w:lang w:eastAsia="en-IN"/>
+        </w:rPr>
+        <w:t xml:space="preserve"> </w:t>
+      </w:r>
+      <w:r>
+        <w:rPr>
+          <w:rFonts w:ascii="Consolas" w:eastAsia="Times New Roman" w:hAnsi="Consolas" w:cs="Times New Roman"/>
+          <w:color w:val="0000FF"/>
+          <w:sz w:val="21"/>
+          <w:szCs w:val="21"/>
+          <w:lang w:eastAsia="en-IN"/>
+        </w:rPr>
+        <w:t>real</w:t>
+      </w:r>
+      <w:r>
+        <w:rPr>
+          <w:rFonts w:ascii="Consolas" w:eastAsia="Times New Roman" w:hAnsi="Consolas" w:cs="Times New Roman"/>
+          <w:color w:val="000000"/>
+          <w:sz w:val="21"/>
+          <w:szCs w:val="21"/>
+          <w:lang w:eastAsia="en-IN"/>
+        </w:rPr>
+        <w:t xml:space="preserve"> calc_area();</w:t>
+      </w:r>
+    </w:p>
+    <w:p>
+      <w:pPr>
+        <w:shd w:val="clear" w:color="auto" w:fill="FFFFFF"/>
+        <w:spacing w:after="0" w:line="285" w:lineRule="atLeast"/>
+        <w:rPr>
+          <w:rFonts w:ascii="Consolas" w:eastAsia="Times New Roman" w:hAnsi="Consolas" w:cs="Times New Roman"/>
+          <w:color w:val="000000"/>
+          <w:sz w:val="21"/>
+          <w:szCs w:val="21"/>
+          <w:lang w:eastAsia="en-IN"/>
+        </w:rPr>
+      </w:pPr>
+      <w:r>
+        <w:rPr>
+          <w:rFonts w:ascii="Consolas" w:eastAsia="Times New Roman" w:hAnsi="Consolas" w:cs="Times New Roman"/>
+          <w:color w:val="000000"/>
+          <w:sz w:val="21"/>
+          <w:szCs w:val="21"/>
+          <w:lang w:eastAsia="en-IN"/>
+        </w:rPr>
+        <w:t xml:space="preserve">        </w:t>
+      </w:r>
+      <w:r>
+        <w:rPr>
+          <w:rFonts w:ascii="Consolas" w:eastAsia="Times New Roman" w:hAnsi="Consolas" w:cs="Times New Roman"/>
+          <w:color w:val="0000FF"/>
+          <w:sz w:val="21"/>
+          <w:szCs w:val="21"/>
+          <w:lang w:eastAsia="en-IN"/>
+        </w:rPr>
+        <w:t>return</w:t>
+      </w:r>
+      <w:r>
+        <w:rPr>
+          <w:rFonts w:ascii="Consolas" w:eastAsia="Times New Roman" w:hAnsi="Consolas" w:cs="Times New Roman"/>
+          <w:color w:val="000000"/>
+          <w:sz w:val="21"/>
+          <w:szCs w:val="21"/>
+          <w:lang w:eastAsia="en-IN"/>
+        </w:rPr>
+        <w:t xml:space="preserve"> </w:t>
+      </w:r>
+      <w:r>
+        <w:rPr>
+          <w:rFonts w:ascii="Consolas" w:eastAsia="Times New Roman" w:hAnsi="Consolas" w:cs="Times New Roman"/>
+          <w:color w:val="098658"/>
+          <w:sz w:val="21"/>
+          <w:szCs w:val="21"/>
+          <w:lang w:eastAsia="en-IN"/>
+        </w:rPr>
+        <w:t>3.1416</w:t>
+      </w:r>
+      <w:r>
+        <w:rPr>
+          <w:rFonts w:ascii="Consolas" w:eastAsia="Times New Roman" w:hAnsi="Consolas" w:cs="Times New Roman"/>
+          <w:color w:val="000000"/>
+          <w:sz w:val="21"/>
+          <w:szCs w:val="21"/>
+          <w:lang w:eastAsia="en-IN"/>
+        </w:rPr>
+        <w:t xml:space="preserve"> * radius * radius;</w:t>
+      </w:r>
+    </w:p>
+    <w:p>
+      <w:pPr>
+        <w:shd w:val="clear" w:color="auto" w:fill="FFFFFF"/>
+        <w:spacing w:after="0" w:line="285" w:lineRule="atLeast"/>
+        <w:rPr>
+          <w:rFonts w:ascii="Consolas" w:eastAsia="Times New Roman" w:hAnsi="Consolas" w:cs="Times New Roman"/>
+          <w:color w:val="000000"/>
+          <w:sz w:val="21"/>
+          <w:szCs w:val="21"/>
+          <w:lang w:eastAsia="en-IN"/>
+        </w:rPr>
+      </w:pPr>
+      <w:r>
+        <w:rPr>
+          <w:rFonts w:ascii="Consolas" w:eastAsia="Times New Roman" w:hAnsi="Consolas" w:cs="Times New Roman"/>
+          <w:color w:val="000000"/>
+          <w:sz w:val="21"/>
+          <w:szCs w:val="21"/>
+          <w:lang w:eastAsia="en-IN"/>
+        </w:rPr>
+        <w:t xml:space="preserve">    </w:t>
+      </w:r>
+      <w:r>
+        <w:rPr>
+          <w:rFonts w:ascii="Consolas" w:eastAsia="Times New Roman" w:hAnsi="Consolas" w:cs="Times New Roman"/>
+          <w:color w:val="0000FF"/>
+          <w:sz w:val="21"/>
+          <w:szCs w:val="21"/>
+          <w:lang w:eastAsia="en-IN"/>
+        </w:rPr>
+        <w:t>endfunction</w:t>
+      </w:r>
+    </w:p>
+    <w:p>
+      <w:pPr>
+        <w:shd w:val="clear" w:color="auto" w:fill="FFFFFF"/>
+        <w:spacing w:after="0" w:line="285" w:lineRule="atLeast"/>
+        <w:rPr>
+          <w:rFonts w:ascii="Consolas" w:eastAsia="Times New Roman" w:hAnsi="Consolas" w:cs="Times New Roman"/>
+          <w:color w:val="000000"/>
+          <w:sz w:val="21"/>
+          <w:szCs w:val="21"/>
+          <w:lang w:eastAsia="en-IN"/>
+        </w:rPr>
+      </w:pPr>
+      <w:r>
+        <w:rPr>
+          <w:rFonts w:ascii="Consolas" w:eastAsia="Times New Roman" w:hAnsi="Consolas" w:cs="Times New Roman"/>
+          <w:color w:val="0000FF"/>
+          <w:sz w:val="21"/>
+          <w:szCs w:val="21"/>
+          <w:lang w:eastAsia="en-IN"/>
+        </w:rPr>
+        <w:t>endclass</w:t>
+      </w:r>
+    </w:p>
+    <w:p>
+      <w:pPr>
+        <w:shd w:val="clear" w:color="auto" w:fill="FFFFFF"/>
+        <w:spacing w:after="0" w:line="285" w:lineRule="atLeast"/>
+        <w:rPr>
+          <w:rFonts w:ascii="Consolas" w:eastAsia="Times New Roman" w:hAnsi="Consolas" w:cs="Times New Roman"/>
+          <w:color w:val="000000"/>
+          <w:sz w:val="21"/>
+          <w:szCs w:val="21"/>
+          <w:lang w:eastAsia="en-IN"/>
+        </w:rPr>
+      </w:pPr>
+    </w:p>
+    <w:p>
+      <w:pPr>
+        <w:shd w:val="clear" w:color="auto" w:fill="FFFFFF"/>
+        <w:spacing w:after="0" w:line="285" w:lineRule="atLeast"/>
+        <w:rPr>
+          <w:rFonts w:ascii="Consolas" w:eastAsia="Times New Roman" w:hAnsi="Consolas" w:cs="Times New Roman"/>
+          <w:color w:val="000000"/>
+          <w:sz w:val="21"/>
+          <w:szCs w:val="21"/>
+          <w:lang w:eastAsia="en-IN"/>
+        </w:rPr>
+      </w:pPr>
+      <w:r>
+        <w:rPr>
+          <w:rFonts w:ascii="Consolas" w:eastAsia="Times New Roman" w:hAnsi="Consolas" w:cs="Times New Roman"/>
+          <w:color w:val="0000FF"/>
+          <w:sz w:val="21"/>
+          <w:szCs w:val="21"/>
+          <w:lang w:eastAsia="en-IN"/>
+        </w:rPr>
+        <w:t>class</w:t>
+      </w:r>
+      <w:r>
+        <w:rPr>
+          <w:rFonts w:ascii="Consolas" w:eastAsia="Times New Roman" w:hAnsi="Consolas" w:cs="Times New Roman"/>
+          <w:color w:val="000000"/>
+          <w:sz w:val="21"/>
+          <w:szCs w:val="21"/>
+          <w:lang w:eastAsia="en-IN"/>
+        </w:rPr>
+        <w:t xml:space="preserve"> Rectangle </w:t>
+      </w:r>
+      <w:r>
+        <w:rPr>
+          <w:rFonts w:ascii="Consolas" w:eastAsia="Times New Roman" w:hAnsi="Consolas" w:cs="Times New Roman"/>
+          <w:color w:val="0000FF"/>
+          <w:sz w:val="21"/>
+          <w:szCs w:val="21"/>
+          <w:lang w:eastAsia="en-IN"/>
+        </w:rPr>
+        <w:t>extends</w:t>
+      </w:r>
+      <w:r>
+        <w:rPr>
+          <w:rFonts w:ascii="Consolas" w:eastAsia="Times New Roman" w:hAnsi="Consolas" w:cs="Times New Roman"/>
+          <w:color w:val="000000"/>
+          <w:sz w:val="21"/>
+          <w:szCs w:val="21"/>
+          <w:lang w:eastAsia="en-IN"/>
+        </w:rPr>
+        <w:t xml:space="preserve"> Shape;</w:t>
+      </w:r>
+    </w:p>
+    <w:p>
+      <w:pPr>
+        <w:shd w:val="clear" w:color="auto" w:fill="FFFFFF"/>
+        <w:spacing w:after="0" w:line="285" w:lineRule="atLeast"/>
+        <w:rPr>
+          <w:rFonts w:ascii="Consolas" w:eastAsia="Times New Roman" w:hAnsi="Consolas" w:cs="Times New Roman"/>
+          <w:color w:val="000000"/>
+          <w:sz w:val="21"/>
+          <w:szCs w:val="21"/>
+          <w:lang w:eastAsia="en-IN"/>
+        </w:rPr>
+      </w:pPr>
+      <w:r>
+        <w:rPr>
+          <w:rFonts w:ascii="Consolas" w:eastAsia="Times New Roman" w:hAnsi="Consolas" w:cs="Times New Roman"/>
+          <w:color w:val="0000FF"/>
+          <w:sz w:val="21"/>
+          <w:szCs w:val="21"/>
+          <w:lang w:eastAsia="en-IN"/>
+        </w:rPr>
+        <w:t>    real</w:t>
+      </w:r>
+      <w:r>
+        <w:rPr>
+          <w:rFonts w:ascii="Consolas" w:eastAsia="Times New Roman" w:hAnsi="Consolas" w:cs="Times New Roman"/>
+          <w:color w:val="000000"/>
+          <w:sz w:val="21"/>
+          <w:szCs w:val="21"/>
+          <w:lang w:eastAsia="en-IN"/>
+        </w:rPr>
+        <w:t xml:space="preserve"> length, width;</w:t>
+      </w:r>
+    </w:p>
+    <w:p>
+      <w:pPr>
+        <w:shd w:val="clear" w:color="auto" w:fill="FFFFFF"/>
+        <w:spacing w:after="0" w:line="285" w:lineRule="atLeast"/>
+        <w:rPr>
+          <w:rFonts w:ascii="Consolas" w:eastAsia="Times New Roman" w:hAnsi="Consolas" w:cs="Times New Roman"/>
+          <w:color w:val="000000"/>
+          <w:sz w:val="21"/>
+          <w:szCs w:val="21"/>
+          <w:lang w:eastAsia="en-IN"/>
+        </w:rPr>
+      </w:pPr>
+    </w:p>
+    <w:p>
+      <w:pPr>
+        <w:shd w:val="clear" w:color="auto" w:fill="FFFFFF"/>
+        <w:spacing w:after="0" w:line="285" w:lineRule="atLeast"/>
+        <w:rPr>
+          <w:rFonts w:ascii="Consolas" w:eastAsia="Times New Roman" w:hAnsi="Consolas" w:cs="Times New Roman"/>
+          <w:color w:val="000000"/>
+          <w:sz w:val="21"/>
+          <w:szCs w:val="21"/>
+          <w:lang w:eastAsia="en-IN"/>
+        </w:rPr>
+      </w:pPr>
+      <w:r>
+        <w:rPr>
+          <w:rFonts w:ascii="Consolas" w:eastAsia="Times New Roman" w:hAnsi="Consolas" w:cs="Times New Roman"/>
+          <w:color w:val="000000"/>
+          <w:sz w:val="21"/>
+          <w:szCs w:val="21"/>
+          <w:lang w:eastAsia="en-IN"/>
+        </w:rPr>
+        <w:t xml:space="preserve">    </w:t>
+      </w:r>
+      <w:r>
+        <w:rPr>
+          <w:rFonts w:ascii="Consolas" w:eastAsia="Times New Roman" w:hAnsi="Consolas" w:cs="Times New Roman"/>
+          <w:color w:val="0000FF"/>
+          <w:sz w:val="21"/>
+          <w:szCs w:val="21"/>
+          <w:lang w:eastAsia="en-IN"/>
+        </w:rPr>
+        <w:t>function</w:t>
+      </w:r>
+      <w:r>
+        <w:rPr>
+          <w:rFonts w:ascii="Consolas" w:eastAsia="Times New Roman" w:hAnsi="Consolas" w:cs="Times New Roman"/>
+          <w:color w:val="000000"/>
+          <w:sz w:val="21"/>
+          <w:szCs w:val="21"/>
+          <w:lang w:eastAsia="en-IN"/>
+        </w:rPr>
+        <w:t xml:space="preserve"> new(</w:t>
+      </w:r>
+      <w:r>
+        <w:rPr>
+          <w:rFonts w:ascii="Consolas" w:eastAsia="Times New Roman" w:hAnsi="Consolas" w:cs="Times New Roman"/>
+          <w:color w:val="0000FF"/>
+          <w:sz w:val="21"/>
+          <w:szCs w:val="21"/>
+          <w:lang w:eastAsia="en-IN"/>
+        </w:rPr>
+        <w:t>real</w:t>
+      </w:r>
+      <w:r>
+        <w:rPr>
+          <w:rFonts w:ascii="Consolas" w:eastAsia="Times New Roman" w:hAnsi="Consolas" w:cs="Times New Roman"/>
+          <w:color w:val="000000"/>
+          <w:sz w:val="21"/>
+          <w:szCs w:val="21"/>
+          <w:lang w:eastAsia="en-IN"/>
+        </w:rPr>
+        <w:t xml:space="preserve"> length, </w:t>
+      </w:r>
+      <w:r>
+        <w:rPr>
+          <w:rFonts w:ascii="Consolas" w:eastAsia="Times New Roman" w:hAnsi="Consolas" w:cs="Times New Roman"/>
+          <w:color w:val="0000FF"/>
+          <w:sz w:val="21"/>
+          <w:szCs w:val="21"/>
+          <w:lang w:eastAsia="en-IN"/>
+        </w:rPr>
+        <w:t>real</w:t>
+      </w:r>
+      <w:r>
+        <w:rPr>
+          <w:rFonts w:ascii="Consolas" w:eastAsia="Times New Roman" w:hAnsi="Consolas" w:cs="Times New Roman"/>
+          <w:color w:val="000000"/>
+          <w:sz w:val="21"/>
+          <w:szCs w:val="21"/>
+          <w:lang w:eastAsia="en-IN"/>
+        </w:rPr>
+        <w:t xml:space="preserve"> width);</w:t>
+      </w:r>
+    </w:p>
+    <w:p>
+      <w:pPr>
+        <w:shd w:val="clear" w:color="auto" w:fill="FFFFFF"/>
+        <w:spacing w:after="0" w:line="285" w:lineRule="atLeast"/>
+        <w:rPr>
+          <w:rFonts w:ascii="Consolas" w:eastAsia="Times New Roman" w:hAnsi="Consolas" w:cs="Times New Roman"/>
+          <w:color w:val="000000"/>
+          <w:sz w:val="21"/>
+          <w:szCs w:val="21"/>
+          <w:lang w:eastAsia="en-IN"/>
+        </w:rPr>
+      </w:pPr>
+      <w:r>
+        <w:rPr>
+          <w:rFonts w:ascii="Consolas" w:eastAsia="Times New Roman" w:hAnsi="Consolas" w:cs="Times New Roman"/>
+          <w:color w:val="000000"/>
+          <w:sz w:val="21"/>
+          <w:szCs w:val="21"/>
+          <w:lang w:eastAsia="en-IN"/>
+        </w:rPr>
+        <w:t xml:space="preserve">        </w:t>
+      </w:r>
+      <w:r>
+        <w:rPr>
+          <w:rFonts w:ascii="Consolas" w:eastAsia="Times New Roman" w:hAnsi="Consolas" w:cs="Times New Roman"/>
+          <w:color w:val="0000FF"/>
+          <w:sz w:val="21"/>
+          <w:szCs w:val="21"/>
+          <w:lang w:eastAsia="en-IN"/>
+        </w:rPr>
+        <w:t>super</w:t>
+      </w:r>
+      <w:r>
+        <w:rPr>
+          <w:rFonts w:ascii="Consolas" w:eastAsia="Times New Roman" w:hAnsi="Consolas" w:cs="Times New Roman"/>
+          <w:color w:val="000000"/>
+          <w:sz w:val="21"/>
+          <w:szCs w:val="21"/>
+          <w:lang w:eastAsia="en-IN"/>
+        </w:rPr>
+        <w:t>.new(</w:t>
+      </w:r>
+      <w:r>
+        <w:rPr>
+          <w:rFonts w:ascii="Consolas" w:eastAsia="Times New Roman" w:hAnsi="Consolas" w:cs="Times New Roman"/>
+          <w:color w:val="A31515"/>
+          <w:sz w:val="21"/>
+          <w:szCs w:val="21"/>
+          <w:lang w:eastAsia="en-IN"/>
+        </w:rPr>
+        <w:t>"Rectangle"</w:t>
+      </w:r>
+      <w:r>
+        <w:rPr>
+          <w:rFonts w:ascii="Consolas" w:eastAsia="Times New Roman" w:hAnsi="Consolas" w:cs="Times New Roman"/>
+          <w:color w:val="000000"/>
+          <w:sz w:val="21"/>
+          <w:szCs w:val="21"/>
+          <w:lang w:eastAsia="en-IN"/>
+        </w:rPr>
+        <w:t>);</w:t>
+      </w:r>
+    </w:p>
+    <w:p>
+      <w:pPr>
+        <w:shd w:val="clear" w:color="auto" w:fill="FFFFFF"/>
+        <w:spacing w:after="0" w:line="285" w:lineRule="atLeast"/>
+        <w:rPr>
+          <w:rFonts w:ascii="Consolas" w:eastAsia="Times New Roman" w:hAnsi="Consolas" w:cs="Times New Roman"/>
+          <w:color w:val="000000"/>
+          <w:sz w:val="21"/>
+          <w:szCs w:val="21"/>
+          <w:lang w:eastAsia="en-IN"/>
+        </w:rPr>
+      </w:pPr>
+      <w:r>
+        <w:rPr>
+          <w:rFonts w:ascii="Consolas" w:eastAsia="Times New Roman" w:hAnsi="Consolas" w:cs="Times New Roman"/>
+          <w:color w:val="000000"/>
+          <w:sz w:val="21"/>
+          <w:szCs w:val="21"/>
+          <w:lang w:eastAsia="en-IN"/>
+        </w:rPr>
+        <w:t xml:space="preserve">        </w:t>
+      </w:r>
+      <w:r>
+        <w:rPr>
+          <w:rFonts w:ascii="Consolas" w:eastAsia="Times New Roman" w:hAnsi="Consolas" w:cs="Times New Roman"/>
+          <w:color w:val="0000FF"/>
+          <w:sz w:val="21"/>
+          <w:szCs w:val="21"/>
+          <w:lang w:eastAsia="en-IN"/>
+        </w:rPr>
+        <w:t>this</w:t>
+      </w:r>
+      <w:r>
+        <w:rPr>
+          <w:rFonts w:ascii="Consolas" w:eastAsia="Times New Roman" w:hAnsi="Consolas" w:cs="Times New Roman"/>
+          <w:color w:val="000000"/>
+          <w:sz w:val="21"/>
+          <w:szCs w:val="21"/>
+          <w:lang w:eastAsia="en-IN"/>
+        </w:rPr>
+        <w:t>.length = length;</w:t>
+      </w:r>
+    </w:p>
+    <w:p>
+      <w:pPr>
+        <w:shd w:val="clear" w:color="auto" w:fill="FFFFFF"/>
+        <w:spacing w:after="0" w:line="285" w:lineRule="atLeast"/>
+        <w:rPr>
+          <w:rFonts w:ascii="Consolas" w:eastAsia="Times New Roman" w:hAnsi="Consolas" w:cs="Times New Roman"/>
+          <w:color w:val="000000"/>
+          <w:sz w:val="21"/>
+          <w:szCs w:val="21"/>
+          <w:lang w:eastAsia="en-IN"/>
+        </w:rPr>
+      </w:pPr>
+      <w:r>
+        <w:rPr>
+          <w:rFonts w:ascii="Consolas" w:eastAsia="Times New Roman" w:hAnsi="Consolas" w:cs="Times New Roman"/>
+          <w:color w:val="000000"/>
+          <w:sz w:val="21"/>
+          <w:szCs w:val="21"/>
+          <w:lang w:eastAsia="en-IN"/>
+        </w:rPr>
+        <w:t xml:space="preserve">        </w:t>
+      </w:r>
+      <w:r>
+        <w:rPr>
+          <w:rFonts w:ascii="Consolas" w:eastAsia="Times New Roman" w:hAnsi="Consolas" w:cs="Times New Roman"/>
+          <w:color w:val="0000FF"/>
+          <w:sz w:val="21"/>
+          <w:szCs w:val="21"/>
+          <w:lang w:eastAsia="en-IN"/>
+        </w:rPr>
+        <w:t>this</w:t>
+      </w:r>
+      <w:r>
+        <w:rPr>
+          <w:rFonts w:ascii="Consolas" w:eastAsia="Times New Roman" w:hAnsi="Consolas" w:cs="Times New Roman"/>
+          <w:color w:val="000000"/>
+          <w:sz w:val="21"/>
+          <w:szCs w:val="21"/>
+          <w:lang w:eastAsia="en-IN"/>
+        </w:rPr>
+        <w:t>.width = width;</w:t>
+      </w:r>
+    </w:p>
+    <w:p>
+      <w:pPr>
+        <w:shd w:val="clear" w:color="auto" w:fill="FFFFFF"/>
+        <w:spacing w:after="0" w:line="285" w:lineRule="atLeast"/>
+        <w:rPr>
+          <w:rFonts w:ascii="Consolas" w:eastAsia="Times New Roman" w:hAnsi="Consolas" w:cs="Times New Roman"/>
+          <w:color w:val="000000"/>
+          <w:sz w:val="21"/>
+          <w:szCs w:val="21"/>
+          <w:lang w:eastAsia="en-IN"/>
+        </w:rPr>
+      </w:pPr>
+      <w:r>
+        <w:rPr>
+          <w:rFonts w:ascii="Consolas" w:eastAsia="Times New Roman" w:hAnsi="Consolas" w:cs="Times New Roman"/>
+          <w:color w:val="000000"/>
+          <w:sz w:val="21"/>
+          <w:szCs w:val="21"/>
+          <w:lang w:eastAsia="en-IN"/>
+        </w:rPr>
+        <w:t xml:space="preserve">    </w:t>
+      </w:r>
+      <w:r>
+        <w:rPr>
+          <w:rFonts w:ascii="Consolas" w:eastAsia="Times New Roman" w:hAnsi="Consolas" w:cs="Times New Roman"/>
+          <w:color w:val="0000FF"/>
+          <w:sz w:val="21"/>
+          <w:szCs w:val="21"/>
+          <w:lang w:eastAsia="en-IN"/>
+        </w:rPr>
+        <w:t>endfunction</w:t>
+      </w:r>
+    </w:p>
+    <w:p>
+      <w:pPr>
+        <w:shd w:val="clear" w:color="auto" w:fill="FFFFFF"/>
+        <w:spacing w:after="0" w:line="285" w:lineRule="atLeast"/>
+        <w:rPr>
+          <w:rFonts w:ascii="Consolas" w:eastAsia="Times New Roman" w:hAnsi="Consolas" w:cs="Times New Roman"/>
+          <w:color w:val="000000"/>
+          <w:sz w:val="21"/>
+          <w:szCs w:val="21"/>
+          <w:lang w:eastAsia="en-IN"/>
+        </w:rPr>
+      </w:pPr>
+    </w:p>
+    <w:p>
+      <w:pPr>
+        <w:shd w:val="clear" w:color="auto" w:fill="FFFFFF"/>
+        <w:spacing w:after="0" w:line="285" w:lineRule="atLeast"/>
+        <w:rPr>
+          <w:rFonts w:ascii="Consolas" w:eastAsia="Times New Roman" w:hAnsi="Consolas" w:cs="Times New Roman"/>
+          <w:color w:val="000000"/>
+          <w:sz w:val="21"/>
+          <w:szCs w:val="21"/>
+          <w:lang w:eastAsia="en-IN"/>
+        </w:rPr>
+      </w:pPr>
+      <w:r>
+        <w:rPr>
+          <w:rFonts w:ascii="Consolas" w:eastAsia="Times New Roman" w:hAnsi="Consolas" w:cs="Times New Roman"/>
+          <w:color w:val="000000"/>
+          <w:sz w:val="21"/>
+          <w:szCs w:val="21"/>
+          <w:lang w:eastAsia="en-IN"/>
+        </w:rPr>
+        <w:t xml:space="preserve">    </w:t>
+      </w:r>
+      <w:r>
+        <w:rPr>
+          <w:rFonts w:ascii="Consolas" w:eastAsia="Times New Roman" w:hAnsi="Consolas" w:cs="Times New Roman"/>
+          <w:color w:val="0000FF"/>
+          <w:sz w:val="21"/>
+          <w:szCs w:val="21"/>
+          <w:lang w:eastAsia="en-IN"/>
+        </w:rPr>
+        <w:t>function</w:t>
+      </w:r>
+      <w:r>
+        <w:rPr>
+          <w:rFonts w:ascii="Consolas" w:eastAsia="Times New Roman" w:hAnsi="Consolas" w:cs="Times New Roman"/>
+          <w:color w:val="000000"/>
+          <w:sz w:val="21"/>
+          <w:szCs w:val="21"/>
+          <w:lang w:eastAsia="en-IN"/>
+        </w:rPr>
+        <w:t xml:space="preserve"> </w:t>
+      </w:r>
+      <w:r>
+        <w:rPr>
+          <w:rFonts w:ascii="Consolas" w:eastAsia="Times New Roman" w:hAnsi="Consolas" w:cs="Times New Roman"/>
+          <w:color w:val="0000FF"/>
+          <w:sz w:val="21"/>
+          <w:szCs w:val="21"/>
+          <w:lang w:eastAsia="en-IN"/>
+        </w:rPr>
+        <w:t>real</w:t>
+      </w:r>
+      <w:r>
+        <w:rPr>
+          <w:rFonts w:ascii="Consolas" w:eastAsia="Times New Roman" w:hAnsi="Consolas" w:cs="Times New Roman"/>
+          <w:color w:val="000000"/>
+          <w:sz w:val="21"/>
+          <w:szCs w:val="21"/>
+          <w:lang w:eastAsia="en-IN"/>
+        </w:rPr>
+        <w:t xml:space="preserve"> calc_area();</w:t>
+      </w:r>
+    </w:p>
+    <w:p>
+      <w:pPr>
+        <w:shd w:val="clear" w:color="auto" w:fill="FFFFFF"/>
+        <w:spacing w:after="0" w:line="285" w:lineRule="atLeast"/>
+        <w:rPr>
+          <w:rFonts w:ascii="Consolas" w:eastAsia="Times New Roman" w:hAnsi="Consolas" w:cs="Times New Roman"/>
+          <w:color w:val="000000"/>
+          <w:sz w:val="21"/>
+          <w:szCs w:val="21"/>
+          <w:lang w:eastAsia="en-IN"/>
+        </w:rPr>
+      </w:pPr>
+      <w:r>
+        <w:rPr>
+          <w:rFonts w:ascii="Consolas" w:eastAsia="Times New Roman" w:hAnsi="Consolas" w:cs="Times New Roman"/>
+          <w:color w:val="000000"/>
+          <w:sz w:val="21"/>
+          <w:szCs w:val="21"/>
+          <w:lang w:eastAsia="en-IN"/>
+        </w:rPr>
+        <w:t xml:space="preserve">        </w:t>
+      </w:r>
+      <w:r>
+        <w:rPr>
+          <w:rFonts w:ascii="Consolas" w:eastAsia="Times New Roman" w:hAnsi="Consolas" w:cs="Times New Roman"/>
+          <w:color w:val="0000FF"/>
+          <w:sz w:val="21"/>
+          <w:szCs w:val="21"/>
+          <w:lang w:eastAsia="en-IN"/>
+        </w:rPr>
+        <w:t>return</w:t>
+      </w:r>
+      <w:r>
+        <w:rPr>
+          <w:rFonts w:ascii="Consolas" w:eastAsia="Times New Roman" w:hAnsi="Consolas" w:cs="Times New Roman"/>
+          <w:color w:val="000000"/>
+          <w:sz w:val="21"/>
+          <w:szCs w:val="21"/>
+          <w:lang w:eastAsia="en-IN"/>
+        </w:rPr>
+        <w:t xml:space="preserve"> length * width;</w:t>
+      </w:r>
+    </w:p>
+    <w:p>
+      <w:pPr>
+        <w:shd w:val="clear" w:color="auto" w:fill="FFFFFF"/>
+        <w:spacing w:after="0" w:line="285" w:lineRule="atLeast"/>
+        <w:rPr>
+          <w:rFonts w:ascii="Consolas" w:eastAsia="Times New Roman" w:hAnsi="Consolas" w:cs="Times New Roman"/>
+          <w:color w:val="000000"/>
+          <w:sz w:val="21"/>
+          <w:szCs w:val="21"/>
+          <w:lang w:eastAsia="en-IN"/>
+        </w:rPr>
+      </w:pPr>
+      <w:r>
+        <w:rPr>
+          <w:rFonts w:ascii="Consolas" w:eastAsia="Times New Roman" w:hAnsi="Consolas" w:cs="Times New Roman"/>
+          <w:color w:val="000000"/>
+          <w:sz w:val="21"/>
+          <w:szCs w:val="21"/>
+          <w:lang w:eastAsia="en-IN"/>
+        </w:rPr>
+        <w:t xml:space="preserve">    </w:t>
+      </w:r>
+      <w:r>
+        <w:rPr>
+          <w:rFonts w:ascii="Consolas" w:eastAsia="Times New Roman" w:hAnsi="Consolas" w:cs="Times New Roman"/>
+          <w:color w:val="0000FF"/>
+          <w:sz w:val="21"/>
+          <w:szCs w:val="21"/>
+          <w:lang w:eastAsia="en-IN"/>
+        </w:rPr>
+        <w:t>endfunction</w:t>
+      </w:r>
+    </w:p>
+    <w:p>
+      <w:pPr>
+        <w:shd w:val="clear" w:color="auto" w:fill="FFFFFF"/>
+        <w:spacing w:after="0" w:line="285" w:lineRule="atLeast"/>
+        <w:rPr>
+          <w:rFonts w:ascii="Consolas" w:eastAsia="Times New Roman" w:hAnsi="Consolas" w:cs="Times New Roman"/>
+          <w:color w:val="000000"/>
+          <w:sz w:val="21"/>
+          <w:szCs w:val="21"/>
+          <w:lang w:eastAsia="en-IN"/>
+        </w:rPr>
+      </w:pPr>
+      <w:r>
+        <w:rPr>
+          <w:rFonts w:ascii="Consolas" w:eastAsia="Times New Roman" w:hAnsi="Consolas" w:cs="Times New Roman"/>
+          <w:color w:val="0000FF"/>
+          <w:sz w:val="21"/>
+          <w:szCs w:val="21"/>
+          <w:lang w:eastAsia="en-IN"/>
+        </w:rPr>
+        <w:t>endclass</w:t>
+      </w:r>
+    </w:p>
+    <w:p>
+      <w:pPr>
+        <w:shd w:val="clear" w:color="auto" w:fill="FFFFFF"/>
+        <w:spacing w:after="0" w:line="285" w:lineRule="atLeast"/>
+        <w:rPr>
+          <w:rFonts w:ascii="Consolas" w:eastAsia="Times New Roman" w:hAnsi="Consolas" w:cs="Times New Roman"/>
+          <w:color w:val="000000"/>
+          <w:sz w:val="21"/>
+          <w:szCs w:val="21"/>
+          <w:lang w:eastAsia="en-IN"/>
+        </w:rPr>
+      </w:pPr>
+    </w:p>
+    <w:p>
+      <w:pPr>
+        <w:shd w:val="clear" w:color="auto" w:fill="FFFFFF"/>
+        <w:spacing w:after="0" w:line="285" w:lineRule="atLeast"/>
+        <w:rPr>
+          <w:rFonts w:ascii="Consolas" w:eastAsia="Times New Roman" w:hAnsi="Consolas" w:cs="Times New Roman"/>
+          <w:color w:val="000000"/>
+          <w:sz w:val="21"/>
+          <w:szCs w:val="21"/>
+          <w:lang w:eastAsia="en-IN"/>
+        </w:rPr>
+      </w:pPr>
+      <w:r>
+        <w:rPr>
+          <w:rFonts w:ascii="Consolas" w:eastAsia="Times New Roman" w:hAnsi="Consolas" w:cs="Times New Roman"/>
+          <w:color w:val="0000FF"/>
+          <w:sz w:val="21"/>
+          <w:szCs w:val="21"/>
+          <w:lang w:eastAsia="en-IN"/>
+        </w:rPr>
+        <w:t>module</w:t>
+      </w:r>
+      <w:r>
+        <w:rPr>
+          <w:rFonts w:ascii="Consolas" w:eastAsia="Times New Roman" w:hAnsi="Consolas" w:cs="Times New Roman"/>
+          <w:color w:val="000000"/>
+          <w:sz w:val="21"/>
+          <w:szCs w:val="21"/>
+          <w:lang w:eastAsia="en-IN"/>
+        </w:rPr>
+        <w:t xml:space="preserve"> test;</w:t>
+      </w:r>
+    </w:p>
+    <w:p>
+      <w:pPr>
+        <w:shd w:val="clear" w:color="auto" w:fill="FFFFFF"/>
+        <w:spacing w:after="0" w:line="285" w:lineRule="atLeast"/>
+        <w:rPr>
+          <w:rFonts w:ascii="Consolas" w:eastAsia="Times New Roman" w:hAnsi="Consolas" w:cs="Times New Roman"/>
+          <w:color w:val="000000"/>
+          <w:sz w:val="21"/>
+          <w:szCs w:val="21"/>
+          <w:lang w:eastAsia="en-IN"/>
+        </w:rPr>
+      </w:pPr>
+      <w:r>
+        <w:rPr>
+          <w:rFonts w:ascii="Consolas" w:eastAsia="Times New Roman" w:hAnsi="Consolas" w:cs="Times New Roman"/>
+          <w:color w:val="000000"/>
+          <w:sz w:val="21"/>
+          <w:szCs w:val="21"/>
+          <w:lang w:eastAsia="en-IN"/>
+        </w:rPr>
+        <w:t xml:space="preserve">    </w:t>
+      </w:r>
+      <w:r>
+        <w:rPr>
+          <w:rFonts w:ascii="Consolas" w:eastAsia="Times New Roman" w:hAnsi="Consolas" w:cs="Times New Roman"/>
+          <w:color w:val="0000FF"/>
+          <w:sz w:val="21"/>
+          <w:szCs w:val="21"/>
+          <w:lang w:eastAsia="en-IN"/>
+        </w:rPr>
+        <w:t>Circle</w:t>
+      </w:r>
+      <w:r>
+        <w:rPr>
+          <w:rFonts w:ascii="Consolas" w:eastAsia="Times New Roman" w:hAnsi="Consolas" w:cs="Times New Roman"/>
+          <w:color w:val="000000"/>
+          <w:sz w:val="21"/>
+          <w:szCs w:val="21"/>
+          <w:lang w:eastAsia="en-IN"/>
+        </w:rPr>
+        <w:t xml:space="preserve"> c;</w:t>
+      </w:r>
+    </w:p>
+    <w:p>
+      <w:pPr>
+        <w:shd w:val="clear" w:color="auto" w:fill="FFFFFF"/>
+        <w:spacing w:after="0" w:line="285" w:lineRule="atLeast"/>
+        <w:rPr>
+          <w:rFonts w:ascii="Consolas" w:eastAsia="Times New Roman" w:hAnsi="Consolas" w:cs="Times New Roman"/>
+          <w:color w:val="000000"/>
+          <w:sz w:val="21"/>
+          <w:szCs w:val="21"/>
+          <w:lang w:eastAsia="en-IN"/>
+        </w:rPr>
+      </w:pPr>
+      <w:r>
+        <w:rPr>
+          <w:rFonts w:ascii="Consolas" w:eastAsia="Times New Roman" w:hAnsi="Consolas" w:cs="Times New Roman"/>
+          <w:color w:val="000000"/>
+          <w:sz w:val="21"/>
+          <w:szCs w:val="21"/>
+          <w:lang w:eastAsia="en-IN"/>
+        </w:rPr>
+        <w:t xml:space="preserve">    </w:t>
+      </w:r>
+      <w:r>
+        <w:rPr>
+          <w:rFonts w:ascii="Consolas" w:eastAsia="Times New Roman" w:hAnsi="Consolas" w:cs="Times New Roman"/>
+          <w:color w:val="0000FF"/>
+          <w:sz w:val="21"/>
+          <w:szCs w:val="21"/>
+          <w:lang w:eastAsia="en-IN"/>
+        </w:rPr>
+        <w:t>Rectangle</w:t>
+      </w:r>
+      <w:r>
+        <w:rPr>
+          <w:rFonts w:ascii="Consolas" w:eastAsia="Times New Roman" w:hAnsi="Consolas" w:cs="Times New Roman"/>
+          <w:color w:val="000000"/>
+          <w:sz w:val="21"/>
+          <w:szCs w:val="21"/>
+          <w:lang w:eastAsia="en-IN"/>
+        </w:rPr>
+        <w:t xml:space="preserve"> r;</w:t>
+      </w:r>
+    </w:p>
+    <w:p>
+      <w:pPr>
+        <w:shd w:val="clear" w:color="auto" w:fill="FFFFFF"/>
+        <w:spacing w:after="0" w:line="285" w:lineRule="atLeast"/>
+        <w:rPr>
+          <w:rFonts w:ascii="Consolas" w:eastAsia="Times New Roman" w:hAnsi="Consolas" w:cs="Times New Roman"/>
+          <w:color w:val="000000"/>
+          <w:sz w:val="21"/>
+          <w:szCs w:val="21"/>
+          <w:lang w:eastAsia="en-IN"/>
+        </w:rPr>
+      </w:pPr>
+      <w:r>
+        <w:rPr>
+          <w:rFonts w:ascii="Consolas" w:eastAsia="Times New Roman" w:hAnsi="Consolas" w:cs="Times New Roman"/>
+          <w:color w:val="000000"/>
+          <w:sz w:val="21"/>
+          <w:szCs w:val="21"/>
+          <w:lang w:eastAsia="en-IN"/>
+        </w:rPr>
+        <w:t xml:space="preserve">    </w:t>
+      </w:r>
+      <w:r>
+        <w:rPr>
+          <w:rFonts w:ascii="Consolas" w:eastAsia="Times New Roman" w:hAnsi="Consolas" w:cs="Times New Roman"/>
+          <w:color w:val="0000FF"/>
+          <w:sz w:val="21"/>
+          <w:szCs w:val="21"/>
+          <w:lang w:eastAsia="en-IN"/>
+        </w:rPr>
+        <w:t>initial</w:t>
+      </w:r>
+      <w:r>
+        <w:rPr>
+          <w:rFonts w:ascii="Consolas" w:eastAsia="Times New Roman" w:hAnsi="Consolas" w:cs="Times New Roman"/>
+          <w:color w:val="000000"/>
+          <w:sz w:val="21"/>
+          <w:szCs w:val="21"/>
+          <w:lang w:eastAsia="en-IN"/>
+        </w:rPr>
+        <w:t xml:space="preserve"> </w:t>
+      </w:r>
+      <w:r>
+        <w:rPr>
+          <w:rFonts w:ascii="Consolas" w:eastAsia="Times New Roman" w:hAnsi="Consolas" w:cs="Times New Roman"/>
+          <w:color w:val="0000FF"/>
+          <w:sz w:val="21"/>
+          <w:szCs w:val="21"/>
+          <w:lang w:eastAsia="en-IN"/>
+        </w:rPr>
+        <w:t>begin</w:t>
+      </w:r>
+    </w:p>
+    <w:p>
+      <w:pPr>
+        <w:shd w:val="clear" w:color="auto" w:fill="FFFFFF"/>
+        <w:spacing w:after="0" w:line="285" w:lineRule="atLeast"/>
+        <w:rPr>
+          <w:rFonts w:ascii="Consolas" w:eastAsia="Times New Roman" w:hAnsi="Consolas" w:cs="Times New Roman"/>
+          <w:color w:val="000000"/>
+          <w:sz w:val="21"/>
+          <w:szCs w:val="21"/>
+          <w:lang w:eastAsia="en-IN"/>
+        </w:rPr>
+      </w:pPr>
+      <w:r>
+        <w:rPr>
+          <w:rFonts w:ascii="Consolas" w:eastAsia="Times New Roman" w:hAnsi="Consolas" w:cs="Times New Roman"/>
+          <w:color w:val="000000"/>
+          <w:sz w:val="21"/>
+          <w:szCs w:val="21"/>
+          <w:lang w:eastAsia="en-IN"/>
+        </w:rPr>
+        <w:lastRenderedPageBreak/>
+        <w:t>        c = new(</w:t>
+      </w:r>
+      <w:r>
+        <w:rPr>
+          <w:rFonts w:ascii="Consolas" w:eastAsia="Times New Roman" w:hAnsi="Consolas" w:cs="Times New Roman"/>
+          <w:color w:val="098658"/>
+          <w:sz w:val="21"/>
+          <w:szCs w:val="21"/>
+          <w:lang w:eastAsia="en-IN"/>
+        </w:rPr>
+        <w:t>5.89</w:t>
+      </w:r>
+      <w:r>
+        <w:rPr>
+          <w:rFonts w:ascii="Consolas" w:eastAsia="Times New Roman" w:hAnsi="Consolas" w:cs="Times New Roman"/>
+          <w:color w:val="000000"/>
+          <w:sz w:val="21"/>
+          <w:szCs w:val="21"/>
+          <w:lang w:eastAsia="en-IN"/>
+        </w:rPr>
+        <w:t>);</w:t>
+      </w:r>
+    </w:p>
+    <w:p>
+      <w:pPr>
+        <w:shd w:val="clear" w:color="auto" w:fill="FFFFFF"/>
+        <w:spacing w:after="0" w:line="285" w:lineRule="atLeast"/>
+        <w:rPr>
+          <w:rFonts w:ascii="Consolas" w:eastAsia="Times New Roman" w:hAnsi="Consolas" w:cs="Times New Roman"/>
+          <w:color w:val="000000"/>
+          <w:sz w:val="21"/>
+          <w:szCs w:val="21"/>
+          <w:lang w:eastAsia="en-IN"/>
+        </w:rPr>
+      </w:pPr>
+      <w:r>
+        <w:rPr>
+          <w:rFonts w:ascii="Consolas" w:eastAsia="Times New Roman" w:hAnsi="Consolas" w:cs="Times New Roman"/>
+          <w:color w:val="000000"/>
+          <w:sz w:val="21"/>
+          <w:szCs w:val="21"/>
+          <w:lang w:eastAsia="en-IN"/>
+        </w:rPr>
+        <w:t>        c.print();</w:t>
+      </w:r>
+    </w:p>
+    <w:p>
+      <w:pPr>
+        <w:shd w:val="clear" w:color="auto" w:fill="FFFFFF"/>
+        <w:spacing w:after="0" w:line="285" w:lineRule="atLeast"/>
+        <w:rPr>
+          <w:rFonts w:ascii="Consolas" w:eastAsia="Times New Roman" w:hAnsi="Consolas" w:cs="Times New Roman"/>
+          <w:color w:val="000000"/>
+          <w:sz w:val="21"/>
+          <w:szCs w:val="21"/>
+          <w:lang w:eastAsia="en-IN"/>
+        </w:rPr>
+      </w:pPr>
+      <w:r>
+        <w:rPr>
+          <w:rFonts w:ascii="Consolas" w:eastAsia="Times New Roman" w:hAnsi="Consolas" w:cs="Times New Roman"/>
+          <w:color w:val="000000"/>
+          <w:sz w:val="21"/>
+          <w:szCs w:val="21"/>
+          <w:lang w:eastAsia="en-IN"/>
+        </w:rPr>
+        <w:t>        $display(</w:t>
+      </w:r>
+      <w:r>
+        <w:rPr>
+          <w:rFonts w:ascii="Consolas" w:eastAsia="Times New Roman" w:hAnsi="Consolas" w:cs="Times New Roman"/>
+          <w:color w:val="A31515"/>
+          <w:sz w:val="21"/>
+          <w:szCs w:val="21"/>
+          <w:lang w:eastAsia="en-IN"/>
+        </w:rPr>
+        <w:t>"Area of %s: %0.2f"</w:t>
+      </w:r>
+      <w:r>
+        <w:rPr>
+          <w:rFonts w:ascii="Consolas" w:eastAsia="Times New Roman" w:hAnsi="Consolas" w:cs="Times New Roman"/>
+          <w:color w:val="000000"/>
+          <w:sz w:val="21"/>
+          <w:szCs w:val="21"/>
+          <w:lang w:eastAsia="en-IN"/>
+        </w:rPr>
+        <w:t>, c.name, c.calc_area());</w:t>
+      </w:r>
+    </w:p>
+    <w:p>
+      <w:pPr>
+        <w:shd w:val="clear" w:color="auto" w:fill="FFFFFF"/>
+        <w:spacing w:after="0" w:line="285" w:lineRule="atLeast"/>
+        <w:rPr>
+          <w:rFonts w:ascii="Consolas" w:eastAsia="Times New Roman" w:hAnsi="Consolas" w:cs="Times New Roman"/>
+          <w:color w:val="000000"/>
+          <w:sz w:val="21"/>
+          <w:szCs w:val="21"/>
+          <w:lang w:eastAsia="en-IN"/>
+        </w:rPr>
+      </w:pPr>
+      <w:r>
+        <w:rPr>
+          <w:rFonts w:ascii="Consolas" w:eastAsia="Times New Roman" w:hAnsi="Consolas" w:cs="Times New Roman"/>
+          <w:color w:val="000000"/>
+          <w:sz w:val="21"/>
+          <w:szCs w:val="21"/>
+          <w:lang w:eastAsia="en-IN"/>
+        </w:rPr>
+        <w:t xml:space="preserve">        </w:t>
+      </w:r>
+    </w:p>
+    <w:p>
+      <w:pPr>
+        <w:shd w:val="clear" w:color="auto" w:fill="FFFFFF"/>
+        <w:spacing w:after="0" w:line="285" w:lineRule="atLeast"/>
+        <w:rPr>
+          <w:rFonts w:ascii="Consolas" w:eastAsia="Times New Roman" w:hAnsi="Consolas" w:cs="Times New Roman"/>
+          <w:color w:val="000000"/>
+          <w:sz w:val="21"/>
+          <w:szCs w:val="21"/>
+          <w:lang w:eastAsia="en-IN"/>
+        </w:rPr>
+      </w:pPr>
+      <w:r>
+        <w:rPr>
+          <w:rFonts w:ascii="Consolas" w:eastAsia="Times New Roman" w:hAnsi="Consolas" w:cs="Times New Roman"/>
+          <w:color w:val="000000"/>
+          <w:sz w:val="21"/>
+          <w:szCs w:val="21"/>
+          <w:lang w:eastAsia="en-IN"/>
+        </w:rPr>
+        <w:t>        r = new(</w:t>
+      </w:r>
+      <w:r>
+        <w:rPr>
+          <w:rFonts w:ascii="Consolas" w:eastAsia="Times New Roman" w:hAnsi="Consolas" w:cs="Times New Roman"/>
+          <w:color w:val="098658"/>
+          <w:sz w:val="21"/>
+          <w:szCs w:val="21"/>
+          <w:lang w:eastAsia="en-IN"/>
+        </w:rPr>
+        <w:t>4.25</w:t>
+      </w:r>
+      <w:r>
+        <w:rPr>
+          <w:rFonts w:ascii="Consolas" w:eastAsia="Times New Roman" w:hAnsi="Consolas" w:cs="Times New Roman"/>
+          <w:color w:val="000000"/>
+          <w:sz w:val="21"/>
+          <w:szCs w:val="21"/>
+          <w:lang w:eastAsia="en-IN"/>
+        </w:rPr>
+        <w:t xml:space="preserve">, </w:t>
+      </w:r>
+      <w:r>
+        <w:rPr>
+          <w:rFonts w:ascii="Consolas" w:eastAsia="Times New Roman" w:hAnsi="Consolas" w:cs="Times New Roman"/>
+          <w:color w:val="098658"/>
+          <w:sz w:val="21"/>
+          <w:szCs w:val="21"/>
+          <w:lang w:eastAsia="en-IN"/>
+        </w:rPr>
+        <w:t>7.16</w:t>
+      </w:r>
+      <w:r>
+        <w:rPr>
+          <w:rFonts w:ascii="Consolas" w:eastAsia="Times New Roman" w:hAnsi="Consolas" w:cs="Times New Roman"/>
+          <w:color w:val="000000"/>
+          <w:sz w:val="21"/>
+          <w:szCs w:val="21"/>
+          <w:lang w:eastAsia="en-IN"/>
+        </w:rPr>
+        <w:t>);</w:t>
+      </w:r>
+    </w:p>
+    <w:p>
+      <w:pPr>
+        <w:shd w:val="clear" w:color="auto" w:fill="FFFFFF"/>
+        <w:spacing w:after="0" w:line="285" w:lineRule="atLeast"/>
+        <w:rPr>
+          <w:rFonts w:ascii="Consolas" w:eastAsia="Times New Roman" w:hAnsi="Consolas" w:cs="Times New Roman"/>
+          <w:color w:val="000000"/>
+          <w:sz w:val="21"/>
+          <w:szCs w:val="21"/>
+          <w:lang w:eastAsia="en-IN"/>
+        </w:rPr>
+      </w:pPr>
+      <w:r>
+        <w:rPr>
+          <w:rFonts w:ascii="Consolas" w:eastAsia="Times New Roman" w:hAnsi="Consolas" w:cs="Times New Roman"/>
+          <w:color w:val="000000"/>
+          <w:sz w:val="21"/>
+          <w:szCs w:val="21"/>
+          <w:lang w:eastAsia="en-IN"/>
+        </w:rPr>
+        <w:t>        r.print();</w:t>
+      </w:r>
+    </w:p>
+    <w:p>
+      <w:pPr>
+        <w:shd w:val="clear" w:color="auto" w:fill="FFFFFF"/>
+        <w:spacing w:after="0" w:line="285" w:lineRule="atLeast"/>
+        <w:rPr>
+          <w:rFonts w:ascii="Consolas" w:eastAsia="Times New Roman" w:hAnsi="Consolas" w:cs="Times New Roman"/>
+          <w:color w:val="000000"/>
+          <w:sz w:val="21"/>
+          <w:szCs w:val="21"/>
+          <w:lang w:eastAsia="en-IN"/>
+        </w:rPr>
+      </w:pPr>
+      <w:r>
+        <w:rPr>
+          <w:rFonts w:ascii="Consolas" w:eastAsia="Times New Roman" w:hAnsi="Consolas" w:cs="Times New Roman"/>
+          <w:color w:val="000000"/>
+          <w:sz w:val="21"/>
+          <w:szCs w:val="21"/>
+          <w:lang w:eastAsia="en-IN"/>
+        </w:rPr>
+        <w:t>        $display(</w:t>
+      </w:r>
+      <w:r>
+        <w:rPr>
+          <w:rFonts w:ascii="Consolas" w:eastAsia="Times New Roman" w:hAnsi="Consolas" w:cs="Times New Roman"/>
+          <w:color w:val="A31515"/>
+          <w:sz w:val="21"/>
+          <w:szCs w:val="21"/>
+          <w:lang w:eastAsia="en-IN"/>
+        </w:rPr>
+        <w:t>"Area of %s: %0.2f"</w:t>
+      </w:r>
+      <w:r>
+        <w:rPr>
+          <w:rFonts w:ascii="Consolas" w:eastAsia="Times New Roman" w:hAnsi="Consolas" w:cs="Times New Roman"/>
+          <w:color w:val="000000"/>
+          <w:sz w:val="21"/>
+          <w:szCs w:val="21"/>
+          <w:lang w:eastAsia="en-IN"/>
+        </w:rPr>
+        <w:t>, r.name, r.calc_area());</w:t>
+      </w:r>
+    </w:p>
+    <w:p>
+      <w:pPr>
+        <w:shd w:val="clear" w:color="auto" w:fill="FFFFFF"/>
+        <w:spacing w:after="0" w:line="285" w:lineRule="atLeast"/>
+        <w:rPr>
+          <w:rFonts w:ascii="Consolas" w:eastAsia="Times New Roman" w:hAnsi="Consolas" w:cs="Times New Roman"/>
+          <w:color w:val="000000"/>
+          <w:sz w:val="21"/>
+          <w:szCs w:val="21"/>
+          <w:lang w:eastAsia="en-IN"/>
+        </w:rPr>
+      </w:pPr>
+      <w:r>
+        <w:rPr>
+          <w:rFonts w:ascii="Consolas" w:eastAsia="Times New Roman" w:hAnsi="Consolas" w:cs="Times New Roman"/>
+          <w:color w:val="000000"/>
+          <w:sz w:val="21"/>
+          <w:szCs w:val="21"/>
+          <w:lang w:eastAsia="en-IN"/>
+        </w:rPr>
+        <w:t xml:space="preserve">    </w:t>
+      </w:r>
+      <w:r>
+        <w:rPr>
+          <w:rFonts w:ascii="Consolas" w:eastAsia="Times New Roman" w:hAnsi="Consolas" w:cs="Times New Roman"/>
+          <w:color w:val="0000FF"/>
+          <w:sz w:val="21"/>
+          <w:szCs w:val="21"/>
+          <w:lang w:eastAsia="en-IN"/>
+        </w:rPr>
+        <w:t>end</w:t>
+      </w:r>
+    </w:p>
+    <w:p>
+      <w:pPr>
+        <w:shd w:val="clear" w:color="auto" w:fill="FFFFFF"/>
+        <w:spacing w:after="0" w:line="285" w:lineRule="atLeast"/>
+        <w:rPr>
+          <w:rFonts w:ascii="Consolas" w:eastAsia="Times New Roman" w:hAnsi="Consolas" w:cs="Times New Roman"/>
+          <w:color w:val="000000"/>
+          <w:sz w:val="21"/>
+          <w:szCs w:val="21"/>
+          <w:lang w:eastAsia="en-IN"/>
+        </w:rPr>
+      </w:pPr>
+      <w:r>
+        <w:rPr>
+          <w:rFonts w:ascii="Consolas" w:eastAsia="Times New Roman" w:hAnsi="Consolas" w:cs="Times New Roman"/>
+          <w:color w:val="0000FF"/>
+          <w:sz w:val="21"/>
+          <w:szCs w:val="21"/>
+          <w:lang w:eastAsia="en-IN"/>
+        </w:rPr>
+        <w:t>endmodule</w:t>
+      </w:r>
+    </w:p>
+    <w:p>
+      <w:pPr>
+        <w:rPr>
+          <w:sz w:val="28"/>
+          <w:szCs w:val="28"/>
+        </w:rPr>
+      </w:pPr>
+    </w:p>
+    <w:p>
+      <w:pPr>
+        <w:rPr>
+          <w:sz w:val="28"/>
+          <w:szCs w:val="28"/>
+        </w:rPr>
+      </w:pPr>
+      <w:r>
+        <w:rPr>
+          <w:sz w:val="28"/>
+          <w:szCs w:val="28"/>
+        </w:rPr>
+        <w:t>OUTPUT</w:t>
+      </w:r>
+    </w:p>
+    <w:p>
+      <w:r>
+        <w:rPr>
+          <w:noProof/>
+          <w:lang w:eastAsia="en-IN"/>
+        </w:rPr>
+        <w:drawing>
+          <wp:inline distT="0" distB="0" distL="0" distR="0" wp14:anchorId="761E33EB" wp14:editId="10E29795">
+            <wp:extent cx="3057525" cy="733425"/>
+            <wp:effectExtent l="0" t="0" r="9525" b="9525"/>
+            <wp:docPr id="9" name="Picture 9"/>
+            <wp:cNvGraphicFramePr>
+              <a:graphicFrameLocks xmlns:a="http://schemas.openxmlformats.org/drawingml/2006/main" noChangeAspect="1"/>
+            </wp:cNvGraphicFramePr>
+            <a:graphic xmlns:a="http://schemas.openxmlformats.org/drawingml/2006/main">
+              <a:graphicData uri="http://schemas.openxmlformats.org/drawingml/2006/picture">
+                <pic:pic xmlns:pic="http://schemas.openxmlformats.org/drawingml/2006/picture">
+                  <pic:nvPicPr>
+                    <pic:cNvPr id="1" name=""/>
+                    <pic:cNvPicPr/>
+                  </pic:nvPicPr>
+                  <pic:blipFill>
+                    <a:blip r:embed="rId14"/>
+                    <a:stretch>
+                      <a:fillRect/>
+                    </a:stretch>
+                  </pic:blipFill>
+                  <pic:spPr>
+                    <a:xfrm>
+                      <a:off x="0" y="0"/>
+                      <a:ext cx="3057525" cy="733425"/>
+                    </a:xfrm>
+                    <a:prstGeom prst="rect">
+                      <a:avLst/>
+                    </a:prstGeom>
+                  </pic:spPr>
+                </pic:pic>
+              </a:graphicData>
+            </a:graphic>
+          </wp:inline>
+        </w:drawing>
+      </w:r>
+    </w:p>
+    <w:p/>
+    <w:p>
+      <w:pPr>
+        <w:jc w:val="center"/>
+        <w:rPr>
+          <w:b/>
+          <w:sz w:val="36"/>
+          <w:szCs w:val="36"/>
+        </w:rPr>
+      </w:pPr>
+      <w:r>
+        <w:rPr>
+          <w:b/>
+          <w:sz w:val="36"/>
+          <w:szCs w:val="36"/>
+        </w:rPr>
+        <w:t>Class Polymorphism</w:t>
+      </w:r>
+    </w:p>
+    <w:p>
+      <w:pPr>
+        <w:shd w:val="clear" w:color="auto" w:fill="FFFFFF"/>
+        <w:spacing w:after="0" w:line="285" w:lineRule="atLeast"/>
+        <w:rPr>
+          <w:rFonts w:ascii="Consolas" w:eastAsia="Times New Roman" w:hAnsi="Consolas" w:cs="Times New Roman"/>
+          <w:color w:val="000000"/>
+          <w:sz w:val="21"/>
+          <w:szCs w:val="21"/>
+          <w:lang w:eastAsia="en-IN"/>
+        </w:rPr>
+      </w:pPr>
+      <w:r>
+        <w:rPr>
+          <w:rFonts w:ascii="Consolas" w:eastAsia="Times New Roman" w:hAnsi="Consolas" w:cs="Times New Roman"/>
+          <w:color w:val="0000FF"/>
+          <w:sz w:val="21"/>
+          <w:szCs w:val="21"/>
+          <w:lang w:eastAsia="en-IN"/>
+        </w:rPr>
+        <w:t>class</w:t>
+      </w:r>
+      <w:r>
+        <w:rPr>
+          <w:rFonts w:ascii="Consolas" w:eastAsia="Times New Roman" w:hAnsi="Consolas" w:cs="Times New Roman"/>
+          <w:color w:val="000000"/>
+          <w:sz w:val="21"/>
+          <w:szCs w:val="21"/>
+          <w:lang w:eastAsia="en-IN"/>
+        </w:rPr>
+        <w:t xml:space="preserve"> first;</w:t>
+      </w:r>
+    </w:p>
+    <w:p>
+      <w:pPr>
+        <w:shd w:val="clear" w:color="auto" w:fill="FFFFFF"/>
+        <w:spacing w:after="0" w:line="285" w:lineRule="atLeast"/>
+        <w:rPr>
+          <w:rFonts w:ascii="Consolas" w:eastAsia="Times New Roman" w:hAnsi="Consolas" w:cs="Times New Roman"/>
+          <w:color w:val="000000"/>
+          <w:sz w:val="21"/>
+          <w:szCs w:val="21"/>
+          <w:lang w:eastAsia="en-IN"/>
+        </w:rPr>
+      </w:pPr>
+      <w:r>
+        <w:rPr>
+          <w:rFonts w:ascii="Consolas" w:eastAsia="Times New Roman" w:hAnsi="Consolas" w:cs="Times New Roman"/>
+          <w:color w:val="0000FF"/>
+          <w:sz w:val="21"/>
+          <w:szCs w:val="21"/>
+          <w:lang w:eastAsia="en-IN"/>
+        </w:rPr>
+        <w:t>    int</w:t>
+      </w:r>
+      <w:r>
+        <w:rPr>
+          <w:rFonts w:ascii="Consolas" w:eastAsia="Times New Roman" w:hAnsi="Consolas" w:cs="Times New Roman"/>
+          <w:color w:val="000000"/>
+          <w:sz w:val="21"/>
+          <w:szCs w:val="21"/>
+          <w:lang w:eastAsia="en-IN"/>
+        </w:rPr>
+        <w:t xml:space="preserve"> data = </w:t>
+      </w:r>
+      <w:r>
+        <w:rPr>
+          <w:rFonts w:ascii="Consolas" w:eastAsia="Times New Roman" w:hAnsi="Consolas" w:cs="Times New Roman"/>
+          <w:color w:val="098658"/>
+          <w:sz w:val="21"/>
+          <w:szCs w:val="21"/>
+          <w:lang w:eastAsia="en-IN"/>
+        </w:rPr>
+        <w:t>12</w:t>
+      </w:r>
+      <w:r>
+        <w:rPr>
+          <w:rFonts w:ascii="Consolas" w:eastAsia="Times New Roman" w:hAnsi="Consolas" w:cs="Times New Roman"/>
+          <w:color w:val="000000"/>
+          <w:sz w:val="21"/>
+          <w:szCs w:val="21"/>
+          <w:lang w:eastAsia="en-IN"/>
+        </w:rPr>
+        <w:t>;</w:t>
+      </w:r>
+    </w:p>
+    <w:p>
+      <w:pPr>
+        <w:shd w:val="clear" w:color="auto" w:fill="FFFFFF"/>
+        <w:spacing w:after="0" w:line="285" w:lineRule="atLeast"/>
+        <w:rPr>
+          <w:rFonts w:ascii="Consolas" w:eastAsia="Times New Roman" w:hAnsi="Consolas" w:cs="Times New Roman"/>
+          <w:color w:val="000000"/>
+          <w:sz w:val="21"/>
+          <w:szCs w:val="21"/>
+          <w:lang w:eastAsia="en-IN"/>
+        </w:rPr>
+      </w:pPr>
+      <w:r>
+        <w:rPr>
+          <w:rFonts w:ascii="Consolas" w:eastAsia="Times New Roman" w:hAnsi="Consolas" w:cs="Times New Roman"/>
+          <w:color w:val="000000"/>
+          <w:sz w:val="21"/>
+          <w:szCs w:val="21"/>
+          <w:lang w:eastAsia="en-IN"/>
+        </w:rPr>
+        <w:t xml:space="preserve">    </w:t>
+      </w:r>
+    </w:p>
+    <w:p>
+      <w:pPr>
+        <w:shd w:val="clear" w:color="auto" w:fill="FFFFFF"/>
+        <w:spacing w:after="0" w:line="285" w:lineRule="atLeast"/>
+        <w:rPr>
+          <w:rFonts w:ascii="Consolas" w:eastAsia="Times New Roman" w:hAnsi="Consolas" w:cs="Times New Roman"/>
+          <w:color w:val="000000"/>
+          <w:sz w:val="21"/>
+          <w:szCs w:val="21"/>
+          <w:lang w:eastAsia="en-IN"/>
+        </w:rPr>
+      </w:pPr>
+      <w:r>
+        <w:rPr>
+          <w:rFonts w:ascii="Consolas" w:eastAsia="Times New Roman" w:hAnsi="Consolas" w:cs="Times New Roman"/>
+          <w:color w:val="000000"/>
+          <w:sz w:val="21"/>
+          <w:szCs w:val="21"/>
+          <w:lang w:eastAsia="en-IN"/>
+        </w:rPr>
+        <w:t xml:space="preserve">    </w:t>
+      </w:r>
+      <w:r>
+        <w:rPr>
+          <w:rFonts w:ascii="Consolas" w:eastAsia="Times New Roman" w:hAnsi="Consolas" w:cs="Times New Roman"/>
+          <w:color w:val="0000FF"/>
+          <w:sz w:val="21"/>
+          <w:szCs w:val="21"/>
+          <w:lang w:eastAsia="en-IN"/>
+        </w:rPr>
+        <w:t>virtual</w:t>
+      </w:r>
+      <w:r>
+        <w:rPr>
+          <w:rFonts w:ascii="Consolas" w:eastAsia="Times New Roman" w:hAnsi="Consolas" w:cs="Times New Roman"/>
+          <w:color w:val="000000"/>
+          <w:sz w:val="21"/>
+          <w:szCs w:val="21"/>
+          <w:lang w:eastAsia="en-IN"/>
+        </w:rPr>
+        <w:t xml:space="preserve"> </w:t>
+      </w:r>
+      <w:r>
+        <w:rPr>
+          <w:rFonts w:ascii="Consolas" w:eastAsia="Times New Roman" w:hAnsi="Consolas" w:cs="Times New Roman"/>
+          <w:color w:val="0000FF"/>
+          <w:sz w:val="21"/>
+          <w:szCs w:val="21"/>
+          <w:lang w:eastAsia="en-IN"/>
+        </w:rPr>
+        <w:t>function</w:t>
+      </w:r>
+      <w:r>
+        <w:rPr>
+          <w:rFonts w:ascii="Consolas" w:eastAsia="Times New Roman" w:hAnsi="Consolas" w:cs="Times New Roman"/>
+          <w:color w:val="000000"/>
+          <w:sz w:val="21"/>
+          <w:szCs w:val="21"/>
+          <w:lang w:eastAsia="en-IN"/>
+        </w:rPr>
+        <w:t xml:space="preserve"> </w:t>
+      </w:r>
+      <w:r>
+        <w:rPr>
+          <w:rFonts w:ascii="Consolas" w:eastAsia="Times New Roman" w:hAnsi="Consolas" w:cs="Times New Roman"/>
+          <w:color w:val="0000FF"/>
+          <w:sz w:val="21"/>
+          <w:szCs w:val="21"/>
+          <w:lang w:eastAsia="en-IN"/>
+        </w:rPr>
+        <w:t>void</w:t>
+      </w:r>
+      <w:r>
+        <w:rPr>
+          <w:rFonts w:ascii="Consolas" w:eastAsia="Times New Roman" w:hAnsi="Consolas" w:cs="Times New Roman"/>
+          <w:color w:val="000000"/>
+          <w:sz w:val="21"/>
+          <w:szCs w:val="21"/>
+          <w:lang w:eastAsia="en-IN"/>
+        </w:rPr>
+        <w:t xml:space="preserve"> print();</w:t>
+      </w:r>
+    </w:p>
+    <w:p>
+      <w:pPr>
+        <w:shd w:val="clear" w:color="auto" w:fill="FFFFFF"/>
+        <w:spacing w:after="0" w:line="285" w:lineRule="atLeast"/>
+        <w:rPr>
+          <w:rFonts w:ascii="Consolas" w:eastAsia="Times New Roman" w:hAnsi="Consolas" w:cs="Times New Roman"/>
+          <w:color w:val="000000"/>
+          <w:sz w:val="21"/>
+          <w:szCs w:val="21"/>
+          <w:lang w:eastAsia="en-IN"/>
+        </w:rPr>
+      </w:pPr>
+      <w:r>
+        <w:rPr>
+          <w:rFonts w:ascii="Consolas" w:eastAsia="Times New Roman" w:hAnsi="Consolas" w:cs="Times New Roman"/>
+          <w:color w:val="000000"/>
+          <w:sz w:val="21"/>
+          <w:szCs w:val="21"/>
+          <w:lang w:eastAsia="en-IN"/>
+        </w:rPr>
+        <w:t>        $display(</w:t>
+      </w:r>
+      <w:r>
+        <w:rPr>
+          <w:rFonts w:ascii="Consolas" w:eastAsia="Times New Roman" w:hAnsi="Consolas" w:cs="Times New Roman"/>
+          <w:color w:val="A31515"/>
+          <w:sz w:val="21"/>
+          <w:szCs w:val="21"/>
+          <w:lang w:eastAsia="en-IN"/>
+        </w:rPr>
+        <w:t>"FIRST_VAL: %0d"</w:t>
+      </w:r>
+      <w:r>
+        <w:rPr>
+          <w:rFonts w:ascii="Consolas" w:eastAsia="Times New Roman" w:hAnsi="Consolas" w:cs="Times New Roman"/>
+          <w:color w:val="000000"/>
+          <w:sz w:val="21"/>
+          <w:szCs w:val="21"/>
+          <w:lang w:eastAsia="en-IN"/>
+        </w:rPr>
+        <w:t>, data);</w:t>
+      </w:r>
+    </w:p>
+    <w:p>
+      <w:pPr>
+        <w:shd w:val="clear" w:color="auto" w:fill="FFFFFF"/>
+        <w:spacing w:after="0" w:line="285" w:lineRule="atLeast"/>
+        <w:rPr>
+          <w:rFonts w:ascii="Consolas" w:eastAsia="Times New Roman" w:hAnsi="Consolas" w:cs="Times New Roman"/>
+          <w:color w:val="000000"/>
+          <w:sz w:val="21"/>
+          <w:szCs w:val="21"/>
+          <w:lang w:eastAsia="en-IN"/>
+        </w:rPr>
+      </w:pPr>
+      <w:r>
+        <w:rPr>
+          <w:rFonts w:ascii="Consolas" w:eastAsia="Times New Roman" w:hAnsi="Consolas" w:cs="Times New Roman"/>
+          <w:color w:val="000000"/>
+          <w:sz w:val="21"/>
+          <w:szCs w:val="21"/>
+          <w:lang w:eastAsia="en-IN"/>
+        </w:rPr>
+        <w:t xml:space="preserve">    </w:t>
+      </w:r>
+      <w:r>
+        <w:rPr>
+          <w:rFonts w:ascii="Consolas" w:eastAsia="Times New Roman" w:hAnsi="Consolas" w:cs="Times New Roman"/>
+          <w:color w:val="0000FF"/>
+          <w:sz w:val="21"/>
+          <w:szCs w:val="21"/>
+          <w:lang w:eastAsia="en-IN"/>
+        </w:rPr>
+        <w:t>endfunction</w:t>
+      </w:r>
+    </w:p>
+    <w:p>
+      <w:pPr>
+        <w:shd w:val="clear" w:color="auto" w:fill="FFFFFF"/>
+        <w:spacing w:after="0" w:line="285" w:lineRule="atLeast"/>
+        <w:rPr>
+          <w:rFonts w:ascii="Consolas" w:eastAsia="Times New Roman" w:hAnsi="Consolas" w:cs="Times New Roman"/>
+          <w:color w:val="000000"/>
+          <w:sz w:val="21"/>
+          <w:szCs w:val="21"/>
+          <w:lang w:eastAsia="en-IN"/>
+        </w:rPr>
+      </w:pPr>
+      <w:r>
+        <w:rPr>
+          <w:rFonts w:ascii="Consolas" w:eastAsia="Times New Roman" w:hAnsi="Consolas" w:cs="Times New Roman"/>
+          <w:color w:val="0000FF"/>
+          <w:sz w:val="21"/>
+          <w:szCs w:val="21"/>
+          <w:lang w:eastAsia="en-IN"/>
+        </w:rPr>
+        <w:t>endclass</w:t>
+      </w:r>
+    </w:p>
+    <w:p>
+      <w:pPr>
+        <w:shd w:val="clear" w:color="auto" w:fill="FFFFFF"/>
+        <w:spacing w:after="0" w:line="285" w:lineRule="atLeast"/>
+        <w:rPr>
+          <w:rFonts w:ascii="Consolas" w:eastAsia="Times New Roman" w:hAnsi="Consolas" w:cs="Times New Roman"/>
+          <w:color w:val="000000"/>
+          <w:sz w:val="21"/>
+          <w:szCs w:val="21"/>
+          <w:lang w:eastAsia="en-IN"/>
+        </w:rPr>
+      </w:pPr>
+    </w:p>
+    <w:p>
+      <w:pPr>
+        <w:shd w:val="clear" w:color="auto" w:fill="FFFFFF"/>
+        <w:spacing w:after="0" w:line="285" w:lineRule="atLeast"/>
+        <w:rPr>
+          <w:rFonts w:ascii="Consolas" w:eastAsia="Times New Roman" w:hAnsi="Consolas" w:cs="Times New Roman"/>
+          <w:color w:val="000000"/>
+          <w:sz w:val="21"/>
+          <w:szCs w:val="21"/>
+          <w:lang w:eastAsia="en-IN"/>
+        </w:rPr>
+      </w:pPr>
+      <w:r>
+        <w:rPr>
+          <w:rFonts w:ascii="Consolas" w:eastAsia="Times New Roman" w:hAnsi="Consolas" w:cs="Times New Roman"/>
+          <w:color w:val="0000FF"/>
+          <w:sz w:val="21"/>
+          <w:szCs w:val="21"/>
+          <w:lang w:eastAsia="en-IN"/>
+        </w:rPr>
+        <w:t>class</w:t>
+      </w:r>
+      <w:r>
+        <w:rPr>
+          <w:rFonts w:ascii="Consolas" w:eastAsia="Times New Roman" w:hAnsi="Consolas" w:cs="Times New Roman"/>
+          <w:color w:val="000000"/>
+          <w:sz w:val="21"/>
+          <w:szCs w:val="21"/>
+          <w:lang w:eastAsia="en-IN"/>
+        </w:rPr>
+        <w:t xml:space="preserve"> second </w:t>
+      </w:r>
+      <w:r>
+        <w:rPr>
+          <w:rFonts w:ascii="Consolas" w:eastAsia="Times New Roman" w:hAnsi="Consolas" w:cs="Times New Roman"/>
+          <w:color w:val="0000FF"/>
+          <w:sz w:val="21"/>
+          <w:szCs w:val="21"/>
+          <w:lang w:eastAsia="en-IN"/>
+        </w:rPr>
+        <w:t>extends</w:t>
+      </w:r>
+      <w:r>
+        <w:rPr>
+          <w:rFonts w:ascii="Consolas" w:eastAsia="Times New Roman" w:hAnsi="Consolas" w:cs="Times New Roman"/>
+          <w:color w:val="000000"/>
+          <w:sz w:val="21"/>
+          <w:szCs w:val="21"/>
+          <w:lang w:eastAsia="en-IN"/>
+        </w:rPr>
+        <w:t xml:space="preserve"> first;</w:t>
+      </w:r>
+    </w:p>
+    <w:p>
+      <w:pPr>
+        <w:shd w:val="clear" w:color="auto" w:fill="FFFFFF"/>
+        <w:spacing w:after="0" w:line="285" w:lineRule="atLeast"/>
+        <w:rPr>
+          <w:rFonts w:ascii="Consolas" w:eastAsia="Times New Roman" w:hAnsi="Consolas" w:cs="Times New Roman"/>
+          <w:color w:val="000000"/>
+          <w:sz w:val="21"/>
+          <w:szCs w:val="21"/>
+          <w:lang w:eastAsia="en-IN"/>
+        </w:rPr>
+      </w:pPr>
+      <w:r>
+        <w:rPr>
+          <w:rFonts w:ascii="Consolas" w:eastAsia="Times New Roman" w:hAnsi="Consolas" w:cs="Times New Roman"/>
+          <w:color w:val="0000FF"/>
+          <w:sz w:val="21"/>
+          <w:szCs w:val="21"/>
+          <w:lang w:eastAsia="en-IN"/>
+        </w:rPr>
+        <w:t>    int</w:t>
+      </w:r>
+      <w:r>
+        <w:rPr>
+          <w:rFonts w:ascii="Consolas" w:eastAsia="Times New Roman" w:hAnsi="Consolas" w:cs="Times New Roman"/>
+          <w:color w:val="000000"/>
+          <w:sz w:val="21"/>
+          <w:szCs w:val="21"/>
+          <w:lang w:eastAsia="en-IN"/>
+        </w:rPr>
+        <w:t xml:space="preserve"> temp = </w:t>
+      </w:r>
+      <w:r>
+        <w:rPr>
+          <w:rFonts w:ascii="Consolas" w:eastAsia="Times New Roman" w:hAnsi="Consolas" w:cs="Times New Roman"/>
+          <w:color w:val="098658"/>
+          <w:sz w:val="21"/>
+          <w:szCs w:val="21"/>
+          <w:lang w:eastAsia="en-IN"/>
+        </w:rPr>
+        <w:t>34</w:t>
+      </w:r>
+      <w:r>
+        <w:rPr>
+          <w:rFonts w:ascii="Consolas" w:eastAsia="Times New Roman" w:hAnsi="Consolas" w:cs="Times New Roman"/>
+          <w:color w:val="000000"/>
+          <w:sz w:val="21"/>
+          <w:szCs w:val="21"/>
+          <w:lang w:eastAsia="en-IN"/>
+        </w:rPr>
+        <w:t>;</w:t>
+      </w:r>
+    </w:p>
+    <w:p>
+      <w:pPr>
+        <w:shd w:val="clear" w:color="auto" w:fill="FFFFFF"/>
+        <w:spacing w:after="0" w:line="285" w:lineRule="atLeast"/>
+        <w:rPr>
+          <w:rFonts w:ascii="Consolas" w:eastAsia="Times New Roman" w:hAnsi="Consolas" w:cs="Times New Roman"/>
+          <w:color w:val="000000"/>
+          <w:sz w:val="21"/>
+          <w:szCs w:val="21"/>
+          <w:lang w:eastAsia="en-IN"/>
+        </w:rPr>
+      </w:pPr>
+      <w:r>
+        <w:rPr>
+          <w:rFonts w:ascii="Consolas" w:eastAsia="Times New Roman" w:hAnsi="Consolas" w:cs="Times New Roman"/>
+          <w:color w:val="000000"/>
+          <w:sz w:val="21"/>
+          <w:szCs w:val="21"/>
+          <w:lang w:eastAsia="en-IN"/>
+        </w:rPr>
+        <w:t xml:space="preserve">    </w:t>
+      </w:r>
+    </w:p>
+    <w:p>
+      <w:pPr>
+        <w:shd w:val="clear" w:color="auto" w:fill="FFFFFF"/>
+        <w:spacing w:after="0" w:line="285" w:lineRule="atLeast"/>
+        <w:rPr>
+          <w:rFonts w:ascii="Consolas" w:eastAsia="Times New Roman" w:hAnsi="Consolas" w:cs="Times New Roman"/>
+          <w:color w:val="000000"/>
+          <w:sz w:val="21"/>
+          <w:szCs w:val="21"/>
+          <w:lang w:eastAsia="en-IN"/>
+        </w:rPr>
+      </w:pPr>
+      <w:r>
+        <w:rPr>
+          <w:rFonts w:ascii="Consolas" w:eastAsia="Times New Roman" w:hAnsi="Consolas" w:cs="Times New Roman"/>
+          <w:color w:val="000000"/>
+          <w:sz w:val="21"/>
+          <w:szCs w:val="21"/>
+          <w:lang w:eastAsia="en-IN"/>
+        </w:rPr>
+        <w:t xml:space="preserve">    </w:t>
+      </w:r>
+      <w:r>
+        <w:rPr>
+          <w:rFonts w:ascii="Consolas" w:eastAsia="Times New Roman" w:hAnsi="Consolas" w:cs="Times New Roman"/>
+          <w:color w:val="0000FF"/>
+          <w:sz w:val="21"/>
+          <w:szCs w:val="21"/>
+          <w:lang w:eastAsia="en-IN"/>
+        </w:rPr>
+        <w:t>function</w:t>
+      </w:r>
+      <w:r>
+        <w:rPr>
+          <w:rFonts w:ascii="Consolas" w:eastAsia="Times New Roman" w:hAnsi="Consolas" w:cs="Times New Roman"/>
+          <w:color w:val="000000"/>
+          <w:sz w:val="21"/>
+          <w:szCs w:val="21"/>
+          <w:lang w:eastAsia="en-IN"/>
+        </w:rPr>
+        <w:t xml:space="preserve"> </w:t>
+      </w:r>
+      <w:r>
+        <w:rPr>
+          <w:rFonts w:ascii="Consolas" w:eastAsia="Times New Roman" w:hAnsi="Consolas" w:cs="Times New Roman"/>
+          <w:color w:val="0000FF"/>
+          <w:sz w:val="21"/>
+          <w:szCs w:val="21"/>
+          <w:lang w:eastAsia="en-IN"/>
+        </w:rPr>
+        <w:t>void</w:t>
+      </w:r>
+      <w:r>
+        <w:rPr>
+          <w:rFonts w:ascii="Consolas" w:eastAsia="Times New Roman" w:hAnsi="Consolas" w:cs="Times New Roman"/>
+          <w:color w:val="000000"/>
+          <w:sz w:val="21"/>
+          <w:szCs w:val="21"/>
+          <w:lang w:eastAsia="en-IN"/>
+        </w:rPr>
+        <w:t xml:space="preserve"> add();</w:t>
+      </w:r>
+    </w:p>
+    <w:p>
+      <w:pPr>
+        <w:shd w:val="clear" w:color="auto" w:fill="FFFFFF"/>
+        <w:spacing w:after="0" w:line="285" w:lineRule="atLeast"/>
+        <w:rPr>
+          <w:rFonts w:ascii="Consolas" w:eastAsia="Times New Roman" w:hAnsi="Consolas" w:cs="Times New Roman"/>
+          <w:color w:val="000000"/>
+          <w:sz w:val="21"/>
+          <w:szCs w:val="21"/>
+          <w:lang w:eastAsia="en-IN"/>
+        </w:rPr>
+      </w:pPr>
+      <w:r>
+        <w:rPr>
+          <w:rFonts w:ascii="Consolas" w:eastAsia="Times New Roman" w:hAnsi="Consolas" w:cs="Times New Roman"/>
+          <w:color w:val="000000"/>
+          <w:sz w:val="21"/>
+          <w:szCs w:val="21"/>
+          <w:lang w:eastAsia="en-IN"/>
+        </w:rPr>
+        <w:t>      $display(</w:t>
+      </w:r>
+      <w:r>
+        <w:rPr>
+          <w:rFonts w:ascii="Consolas" w:eastAsia="Times New Roman" w:hAnsi="Consolas" w:cs="Times New Roman"/>
+          <w:color w:val="A31515"/>
+          <w:sz w:val="21"/>
+          <w:szCs w:val="21"/>
+          <w:lang w:eastAsia="en-IN"/>
+        </w:rPr>
+        <w:t>"SECOND_VAL_ADD: %0d"</w:t>
+      </w:r>
+      <w:r>
+        <w:rPr>
+          <w:rFonts w:ascii="Consolas" w:eastAsia="Times New Roman" w:hAnsi="Consolas" w:cs="Times New Roman"/>
+          <w:color w:val="000000"/>
+          <w:sz w:val="21"/>
+          <w:szCs w:val="21"/>
+          <w:lang w:eastAsia="en-IN"/>
+        </w:rPr>
+        <w:t xml:space="preserve">, </w:t>
+      </w:r>
+      <w:r>
+        <w:rPr>
+          <w:rFonts w:ascii="Consolas" w:eastAsia="Times New Roman" w:hAnsi="Consolas" w:cs="Times New Roman"/>
+          <w:color w:val="0000FF"/>
+          <w:sz w:val="21"/>
+          <w:szCs w:val="21"/>
+          <w:lang w:eastAsia="en-IN"/>
+        </w:rPr>
+        <w:t>super</w:t>
+      </w:r>
+      <w:r>
+        <w:rPr>
+          <w:rFonts w:ascii="Consolas" w:eastAsia="Times New Roman" w:hAnsi="Consolas" w:cs="Times New Roman"/>
+          <w:color w:val="000000"/>
+          <w:sz w:val="21"/>
+          <w:szCs w:val="21"/>
+          <w:lang w:eastAsia="en-IN"/>
+        </w:rPr>
+        <w:t xml:space="preserve">.data + </w:t>
+      </w:r>
+      <w:r>
+        <w:rPr>
+          <w:rFonts w:ascii="Consolas" w:eastAsia="Times New Roman" w:hAnsi="Consolas" w:cs="Times New Roman"/>
+          <w:color w:val="098658"/>
+          <w:sz w:val="21"/>
+          <w:szCs w:val="21"/>
+          <w:lang w:eastAsia="en-IN"/>
+        </w:rPr>
+        <w:t>4</w:t>
+      </w:r>
+      <w:r>
+        <w:rPr>
+          <w:rFonts w:ascii="Consolas" w:eastAsia="Times New Roman" w:hAnsi="Consolas" w:cs="Times New Roman"/>
+          <w:color w:val="000000"/>
+          <w:sz w:val="21"/>
+          <w:szCs w:val="21"/>
+          <w:lang w:eastAsia="en-IN"/>
+        </w:rPr>
+        <w:t>);</w:t>
+      </w:r>
+    </w:p>
+    <w:p>
+      <w:pPr>
+        <w:shd w:val="clear" w:color="auto" w:fill="FFFFFF"/>
+        <w:spacing w:after="0" w:line="285" w:lineRule="atLeast"/>
+        <w:rPr>
+          <w:rFonts w:ascii="Consolas" w:eastAsia="Times New Roman" w:hAnsi="Consolas" w:cs="Times New Roman"/>
+          <w:color w:val="000000"/>
+          <w:sz w:val="21"/>
+          <w:szCs w:val="21"/>
+          <w:lang w:eastAsia="en-IN"/>
+        </w:rPr>
+      </w:pPr>
+      <w:r>
+        <w:rPr>
+          <w:rFonts w:ascii="Consolas" w:eastAsia="Times New Roman" w:hAnsi="Consolas" w:cs="Times New Roman"/>
+          <w:color w:val="000000"/>
+          <w:sz w:val="21"/>
+          <w:szCs w:val="21"/>
+          <w:lang w:eastAsia="en-IN"/>
+        </w:rPr>
+        <w:t xml:space="preserve">    </w:t>
+      </w:r>
+      <w:r>
+        <w:rPr>
+          <w:rFonts w:ascii="Consolas" w:eastAsia="Times New Roman" w:hAnsi="Consolas" w:cs="Times New Roman"/>
+          <w:color w:val="0000FF"/>
+          <w:sz w:val="21"/>
+          <w:szCs w:val="21"/>
+          <w:lang w:eastAsia="en-IN"/>
+        </w:rPr>
+        <w:t>endfunction</w:t>
+      </w:r>
+    </w:p>
+    <w:p>
+      <w:pPr>
+        <w:shd w:val="clear" w:color="auto" w:fill="FFFFFF"/>
+        <w:spacing w:after="0" w:line="285" w:lineRule="atLeast"/>
+        <w:rPr>
+          <w:rFonts w:ascii="Consolas" w:eastAsia="Times New Roman" w:hAnsi="Consolas" w:cs="Times New Roman"/>
+          <w:color w:val="000000"/>
+          <w:sz w:val="21"/>
+          <w:szCs w:val="21"/>
+          <w:lang w:eastAsia="en-IN"/>
+        </w:rPr>
+      </w:pPr>
+    </w:p>
+    <w:p>
+      <w:pPr>
+        <w:shd w:val="clear" w:color="auto" w:fill="FFFFFF"/>
+        <w:spacing w:after="0" w:line="285" w:lineRule="atLeast"/>
+        <w:rPr>
+          <w:rFonts w:ascii="Consolas" w:eastAsia="Times New Roman" w:hAnsi="Consolas" w:cs="Times New Roman"/>
+          <w:color w:val="000000"/>
+          <w:sz w:val="21"/>
+          <w:szCs w:val="21"/>
+          <w:lang w:eastAsia="en-IN"/>
+        </w:rPr>
+      </w:pPr>
+      <w:r>
+        <w:rPr>
+          <w:rFonts w:ascii="Consolas" w:eastAsia="Times New Roman" w:hAnsi="Consolas" w:cs="Times New Roman"/>
+          <w:color w:val="000000"/>
+          <w:sz w:val="21"/>
+          <w:szCs w:val="21"/>
+          <w:lang w:eastAsia="en-IN"/>
+        </w:rPr>
+        <w:t xml:space="preserve">    </w:t>
+      </w:r>
+      <w:r>
+        <w:rPr>
+          <w:rFonts w:ascii="Consolas" w:eastAsia="Times New Roman" w:hAnsi="Consolas" w:cs="Times New Roman"/>
+          <w:color w:val="0000FF"/>
+          <w:sz w:val="21"/>
+          <w:szCs w:val="21"/>
+          <w:lang w:eastAsia="en-IN"/>
+        </w:rPr>
+        <w:t>function</w:t>
+      </w:r>
+      <w:r>
+        <w:rPr>
+          <w:rFonts w:ascii="Consolas" w:eastAsia="Times New Roman" w:hAnsi="Consolas" w:cs="Times New Roman"/>
+          <w:color w:val="000000"/>
+          <w:sz w:val="21"/>
+          <w:szCs w:val="21"/>
+          <w:lang w:eastAsia="en-IN"/>
+        </w:rPr>
+        <w:t xml:space="preserve"> </w:t>
+      </w:r>
+      <w:r>
+        <w:rPr>
+          <w:rFonts w:ascii="Consolas" w:eastAsia="Times New Roman" w:hAnsi="Consolas" w:cs="Times New Roman"/>
+          <w:color w:val="0000FF"/>
+          <w:sz w:val="21"/>
+          <w:szCs w:val="21"/>
+          <w:lang w:eastAsia="en-IN"/>
+        </w:rPr>
+        <w:t>void</w:t>
+      </w:r>
+      <w:r>
+        <w:rPr>
+          <w:rFonts w:ascii="Consolas" w:eastAsia="Times New Roman" w:hAnsi="Consolas" w:cs="Times New Roman"/>
+          <w:color w:val="000000"/>
+          <w:sz w:val="21"/>
+          <w:szCs w:val="21"/>
+          <w:lang w:eastAsia="en-IN"/>
+        </w:rPr>
+        <w:t xml:space="preserve"> print();</w:t>
+      </w:r>
+    </w:p>
+    <w:p>
+      <w:pPr>
+        <w:shd w:val="clear" w:color="auto" w:fill="FFFFFF"/>
+        <w:spacing w:after="0" w:line="285" w:lineRule="atLeast"/>
+        <w:rPr>
+          <w:rFonts w:ascii="Consolas" w:eastAsia="Times New Roman" w:hAnsi="Consolas" w:cs="Times New Roman"/>
+          <w:color w:val="000000"/>
+          <w:sz w:val="21"/>
+          <w:szCs w:val="21"/>
+          <w:lang w:eastAsia="en-IN"/>
+        </w:rPr>
+      </w:pPr>
+      <w:r>
+        <w:rPr>
+          <w:rFonts w:ascii="Consolas" w:eastAsia="Times New Roman" w:hAnsi="Consolas" w:cs="Times New Roman"/>
+          <w:color w:val="000000"/>
+          <w:sz w:val="21"/>
+          <w:szCs w:val="21"/>
+          <w:lang w:eastAsia="en-IN"/>
+        </w:rPr>
+        <w:t>        $display(</w:t>
+      </w:r>
+      <w:r>
+        <w:rPr>
+          <w:rFonts w:ascii="Consolas" w:eastAsia="Times New Roman" w:hAnsi="Consolas" w:cs="Times New Roman"/>
+          <w:color w:val="A31515"/>
+          <w:sz w:val="21"/>
+          <w:szCs w:val="21"/>
+          <w:lang w:eastAsia="en-IN"/>
+        </w:rPr>
+        <w:t>"SECOND_VAL: %0d"</w:t>
+      </w:r>
+      <w:r>
+        <w:rPr>
+          <w:rFonts w:ascii="Consolas" w:eastAsia="Times New Roman" w:hAnsi="Consolas" w:cs="Times New Roman"/>
+          <w:color w:val="000000"/>
+          <w:sz w:val="21"/>
+          <w:szCs w:val="21"/>
+          <w:lang w:eastAsia="en-IN"/>
+        </w:rPr>
+        <w:t>, temp);</w:t>
+      </w:r>
+    </w:p>
+    <w:p>
+      <w:pPr>
+        <w:shd w:val="clear" w:color="auto" w:fill="FFFFFF"/>
+        <w:spacing w:after="0" w:line="285" w:lineRule="atLeast"/>
+        <w:rPr>
+          <w:rFonts w:ascii="Consolas" w:eastAsia="Times New Roman" w:hAnsi="Consolas" w:cs="Times New Roman"/>
+          <w:color w:val="000000"/>
+          <w:sz w:val="21"/>
+          <w:szCs w:val="21"/>
+          <w:lang w:eastAsia="en-IN"/>
+        </w:rPr>
+      </w:pPr>
+      <w:r>
+        <w:rPr>
+          <w:rFonts w:ascii="Consolas" w:eastAsia="Times New Roman" w:hAnsi="Consolas" w:cs="Times New Roman"/>
+          <w:color w:val="000000"/>
+          <w:sz w:val="21"/>
+          <w:szCs w:val="21"/>
+          <w:lang w:eastAsia="en-IN"/>
+        </w:rPr>
+        <w:t xml:space="preserve">    </w:t>
+      </w:r>
+      <w:r>
+        <w:rPr>
+          <w:rFonts w:ascii="Consolas" w:eastAsia="Times New Roman" w:hAnsi="Consolas" w:cs="Times New Roman"/>
+          <w:color w:val="0000FF"/>
+          <w:sz w:val="21"/>
+          <w:szCs w:val="21"/>
+          <w:lang w:eastAsia="en-IN"/>
+        </w:rPr>
+        <w:t>endfunction</w:t>
+      </w:r>
+    </w:p>
+    <w:p>
+      <w:pPr>
+        <w:shd w:val="clear" w:color="auto" w:fill="FFFFFF"/>
+        <w:spacing w:after="0" w:line="285" w:lineRule="atLeast"/>
+        <w:rPr>
+          <w:rFonts w:ascii="Consolas" w:eastAsia="Times New Roman" w:hAnsi="Consolas" w:cs="Times New Roman"/>
+          <w:color w:val="000000"/>
+          <w:sz w:val="21"/>
+          <w:szCs w:val="21"/>
+          <w:lang w:eastAsia="en-IN"/>
+        </w:rPr>
+      </w:pPr>
+      <w:r>
+        <w:rPr>
+          <w:rFonts w:ascii="Consolas" w:eastAsia="Times New Roman" w:hAnsi="Consolas" w:cs="Times New Roman"/>
+          <w:color w:val="0000FF"/>
+          <w:sz w:val="21"/>
+          <w:szCs w:val="21"/>
+          <w:lang w:eastAsia="en-IN"/>
+        </w:rPr>
+        <w:t>endclass</w:t>
+      </w:r>
+      <w:r>
+        <w:rPr>
+          <w:rFonts w:ascii="Consolas" w:eastAsia="Times New Roman" w:hAnsi="Consolas" w:cs="Times New Roman"/>
+          <w:color w:val="000000"/>
+          <w:sz w:val="21"/>
+          <w:szCs w:val="21"/>
+          <w:lang w:eastAsia="en-IN"/>
+        </w:rPr>
+        <w:t xml:space="preserve"> </w:t>
+      </w:r>
+    </w:p>
+    <w:p>
+      <w:pPr>
+        <w:shd w:val="clear" w:color="auto" w:fill="FFFFFF"/>
+        <w:spacing w:after="0" w:line="285" w:lineRule="atLeast"/>
+        <w:rPr>
+          <w:rFonts w:ascii="Consolas" w:eastAsia="Times New Roman" w:hAnsi="Consolas" w:cs="Times New Roman"/>
+          <w:color w:val="000000"/>
+          <w:sz w:val="21"/>
+          <w:szCs w:val="21"/>
+          <w:lang w:eastAsia="en-IN"/>
+        </w:rPr>
+      </w:pPr>
+    </w:p>
+    <w:p>
+      <w:pPr>
+        <w:shd w:val="clear" w:color="auto" w:fill="FFFFFF"/>
+        <w:spacing w:after="0" w:line="285" w:lineRule="atLeast"/>
+        <w:rPr>
+          <w:rFonts w:ascii="Consolas" w:eastAsia="Times New Roman" w:hAnsi="Consolas" w:cs="Times New Roman"/>
+          <w:color w:val="000000"/>
+          <w:sz w:val="21"/>
+          <w:szCs w:val="21"/>
+          <w:lang w:eastAsia="en-IN"/>
+        </w:rPr>
+      </w:pPr>
+      <w:r>
+        <w:rPr>
+          <w:rFonts w:ascii="Consolas" w:eastAsia="Times New Roman" w:hAnsi="Consolas" w:cs="Times New Roman"/>
+          <w:color w:val="0000FF"/>
+          <w:sz w:val="21"/>
+          <w:szCs w:val="21"/>
+          <w:lang w:eastAsia="en-IN"/>
+        </w:rPr>
+        <w:t>module</w:t>
+      </w:r>
+      <w:r>
+        <w:rPr>
+          <w:rFonts w:ascii="Consolas" w:eastAsia="Times New Roman" w:hAnsi="Consolas" w:cs="Times New Roman"/>
+          <w:color w:val="000000"/>
+          <w:sz w:val="21"/>
+          <w:szCs w:val="21"/>
+          <w:lang w:eastAsia="en-IN"/>
+        </w:rPr>
+        <w:t xml:space="preserve"> tb ();</w:t>
+      </w:r>
+    </w:p>
+    <w:p>
+      <w:pPr>
+        <w:shd w:val="clear" w:color="auto" w:fill="FFFFFF"/>
+        <w:spacing w:after="0" w:line="285" w:lineRule="atLeast"/>
+        <w:rPr>
+          <w:rFonts w:ascii="Consolas" w:eastAsia="Times New Roman" w:hAnsi="Consolas" w:cs="Times New Roman"/>
+          <w:color w:val="000000"/>
+          <w:sz w:val="21"/>
+          <w:szCs w:val="21"/>
+          <w:lang w:eastAsia="en-IN"/>
+        </w:rPr>
+      </w:pPr>
+      <w:r>
+        <w:rPr>
+          <w:rFonts w:ascii="Consolas" w:eastAsia="Times New Roman" w:hAnsi="Consolas" w:cs="Times New Roman"/>
+          <w:color w:val="000000"/>
+          <w:sz w:val="21"/>
+          <w:szCs w:val="21"/>
+          <w:lang w:eastAsia="en-IN"/>
+        </w:rPr>
+        <w:t xml:space="preserve">    </w:t>
+      </w:r>
+      <w:r>
+        <w:rPr>
+          <w:rFonts w:ascii="Consolas" w:eastAsia="Times New Roman" w:hAnsi="Consolas" w:cs="Times New Roman"/>
+          <w:color w:val="0000FF"/>
+          <w:sz w:val="21"/>
+          <w:szCs w:val="21"/>
+          <w:lang w:eastAsia="en-IN"/>
+        </w:rPr>
+        <w:t>first</w:t>
+      </w:r>
+      <w:r>
+        <w:rPr>
+          <w:rFonts w:ascii="Consolas" w:eastAsia="Times New Roman" w:hAnsi="Consolas" w:cs="Times New Roman"/>
+          <w:color w:val="000000"/>
+          <w:sz w:val="21"/>
+          <w:szCs w:val="21"/>
+          <w:lang w:eastAsia="en-IN"/>
+        </w:rPr>
+        <w:t xml:space="preserve"> f;</w:t>
+      </w:r>
+    </w:p>
+    <w:p>
+      <w:pPr>
+        <w:shd w:val="clear" w:color="auto" w:fill="FFFFFF"/>
+        <w:spacing w:after="0" w:line="285" w:lineRule="atLeast"/>
+        <w:rPr>
+          <w:rFonts w:ascii="Consolas" w:eastAsia="Times New Roman" w:hAnsi="Consolas" w:cs="Times New Roman"/>
+          <w:color w:val="000000"/>
+          <w:sz w:val="21"/>
+          <w:szCs w:val="21"/>
+          <w:lang w:eastAsia="en-IN"/>
+        </w:rPr>
+      </w:pPr>
+      <w:r>
+        <w:rPr>
+          <w:rFonts w:ascii="Consolas" w:eastAsia="Times New Roman" w:hAnsi="Consolas" w:cs="Times New Roman"/>
+          <w:color w:val="000000"/>
+          <w:sz w:val="21"/>
+          <w:szCs w:val="21"/>
+          <w:lang w:eastAsia="en-IN"/>
+        </w:rPr>
+        <w:t xml:space="preserve">    </w:t>
+      </w:r>
+      <w:r>
+        <w:rPr>
+          <w:rFonts w:ascii="Consolas" w:eastAsia="Times New Roman" w:hAnsi="Consolas" w:cs="Times New Roman"/>
+          <w:color w:val="0000FF"/>
+          <w:sz w:val="21"/>
+          <w:szCs w:val="21"/>
+          <w:lang w:eastAsia="en-IN"/>
+        </w:rPr>
+        <w:t>second</w:t>
+      </w:r>
+      <w:r>
+        <w:rPr>
+          <w:rFonts w:ascii="Consolas" w:eastAsia="Times New Roman" w:hAnsi="Consolas" w:cs="Times New Roman"/>
+          <w:color w:val="000000"/>
+          <w:sz w:val="21"/>
+          <w:szCs w:val="21"/>
+          <w:lang w:eastAsia="en-IN"/>
+        </w:rPr>
+        <w:t xml:space="preserve"> s;</w:t>
+      </w:r>
+    </w:p>
+    <w:p>
+      <w:pPr>
+        <w:shd w:val="clear" w:color="auto" w:fill="FFFFFF"/>
+        <w:spacing w:after="0" w:line="285" w:lineRule="atLeast"/>
+        <w:rPr>
+          <w:rFonts w:ascii="Consolas" w:eastAsia="Times New Roman" w:hAnsi="Consolas" w:cs="Times New Roman"/>
+          <w:color w:val="000000"/>
+          <w:sz w:val="21"/>
+          <w:szCs w:val="21"/>
+          <w:lang w:eastAsia="en-IN"/>
+        </w:rPr>
+      </w:pPr>
+      <w:r>
+        <w:rPr>
+          <w:rFonts w:ascii="Consolas" w:eastAsia="Times New Roman" w:hAnsi="Consolas" w:cs="Times New Roman"/>
+          <w:color w:val="000000"/>
+          <w:sz w:val="21"/>
+          <w:szCs w:val="21"/>
+          <w:lang w:eastAsia="en-IN"/>
+        </w:rPr>
+        <w:t xml:space="preserve">    </w:t>
+      </w:r>
+      <w:r>
+        <w:rPr>
+          <w:rFonts w:ascii="Consolas" w:eastAsia="Times New Roman" w:hAnsi="Consolas" w:cs="Times New Roman"/>
+          <w:color w:val="0000FF"/>
+          <w:sz w:val="21"/>
+          <w:szCs w:val="21"/>
+          <w:lang w:eastAsia="en-IN"/>
+        </w:rPr>
+        <w:t>initial</w:t>
+      </w:r>
+      <w:r>
+        <w:rPr>
+          <w:rFonts w:ascii="Consolas" w:eastAsia="Times New Roman" w:hAnsi="Consolas" w:cs="Times New Roman"/>
+          <w:color w:val="000000"/>
+          <w:sz w:val="21"/>
+          <w:szCs w:val="21"/>
+          <w:lang w:eastAsia="en-IN"/>
+        </w:rPr>
+        <w:t xml:space="preserve"> </w:t>
+      </w:r>
+      <w:r>
+        <w:rPr>
+          <w:rFonts w:ascii="Consolas" w:eastAsia="Times New Roman" w:hAnsi="Consolas" w:cs="Times New Roman"/>
+          <w:color w:val="0000FF"/>
+          <w:sz w:val="21"/>
+          <w:szCs w:val="21"/>
+          <w:lang w:eastAsia="en-IN"/>
+        </w:rPr>
+        <w:t>begin</w:t>
+      </w:r>
+    </w:p>
+    <w:p>
+      <w:pPr>
+        <w:shd w:val="clear" w:color="auto" w:fill="FFFFFF"/>
+        <w:spacing w:after="0" w:line="285" w:lineRule="atLeast"/>
+        <w:rPr>
+          <w:rFonts w:ascii="Consolas" w:eastAsia="Times New Roman" w:hAnsi="Consolas" w:cs="Times New Roman"/>
+          <w:color w:val="000000"/>
+          <w:sz w:val="21"/>
+          <w:szCs w:val="21"/>
+          <w:lang w:eastAsia="en-IN"/>
+        </w:rPr>
+      </w:pPr>
+      <w:r>
+        <w:rPr>
+          <w:rFonts w:ascii="Consolas" w:eastAsia="Times New Roman" w:hAnsi="Consolas" w:cs="Times New Roman"/>
+          <w:color w:val="000000"/>
+          <w:sz w:val="21"/>
+          <w:szCs w:val="21"/>
+          <w:lang w:eastAsia="en-IN"/>
+        </w:rPr>
+        <w:t>        f = new();</w:t>
+      </w:r>
+    </w:p>
+    <w:p>
+      <w:pPr>
+        <w:shd w:val="clear" w:color="auto" w:fill="FFFFFF"/>
+        <w:spacing w:after="0" w:line="285" w:lineRule="atLeast"/>
+        <w:rPr>
+          <w:rFonts w:ascii="Consolas" w:eastAsia="Times New Roman" w:hAnsi="Consolas" w:cs="Times New Roman"/>
+          <w:color w:val="000000"/>
+          <w:sz w:val="21"/>
+          <w:szCs w:val="21"/>
+          <w:lang w:eastAsia="en-IN"/>
+        </w:rPr>
+      </w:pPr>
+      <w:r>
+        <w:rPr>
+          <w:rFonts w:ascii="Consolas" w:eastAsia="Times New Roman" w:hAnsi="Consolas" w:cs="Times New Roman"/>
+          <w:color w:val="000000"/>
+          <w:sz w:val="21"/>
+          <w:szCs w:val="21"/>
+          <w:lang w:eastAsia="en-IN"/>
+        </w:rPr>
+        <w:t>        s = new();</w:t>
+      </w:r>
+    </w:p>
+    <w:p>
+      <w:pPr>
+        <w:shd w:val="clear" w:color="auto" w:fill="FFFFFF"/>
+        <w:spacing w:after="0" w:line="285" w:lineRule="atLeast"/>
+        <w:rPr>
+          <w:rFonts w:ascii="Consolas" w:eastAsia="Times New Roman" w:hAnsi="Consolas" w:cs="Times New Roman"/>
+          <w:color w:val="000000"/>
+          <w:sz w:val="21"/>
+          <w:szCs w:val="21"/>
+          <w:lang w:eastAsia="en-IN"/>
+        </w:rPr>
+      </w:pPr>
+      <w:r>
+        <w:rPr>
+          <w:rFonts w:ascii="Consolas" w:eastAsia="Times New Roman" w:hAnsi="Consolas" w:cs="Times New Roman"/>
+          <w:color w:val="000000"/>
+          <w:sz w:val="21"/>
+          <w:szCs w:val="21"/>
+          <w:lang w:eastAsia="en-IN"/>
+        </w:rPr>
+        <w:t>        f = s;</w:t>
+      </w:r>
+    </w:p>
+    <w:p>
+      <w:pPr>
+        <w:shd w:val="clear" w:color="auto" w:fill="FFFFFF"/>
+        <w:spacing w:after="0" w:line="285" w:lineRule="atLeast"/>
+        <w:rPr>
+          <w:rFonts w:ascii="Consolas" w:eastAsia="Times New Roman" w:hAnsi="Consolas" w:cs="Times New Roman"/>
+          <w:color w:val="000000"/>
+          <w:sz w:val="21"/>
+          <w:szCs w:val="21"/>
+          <w:lang w:eastAsia="en-IN"/>
+        </w:rPr>
+      </w:pPr>
+      <w:r>
+        <w:rPr>
+          <w:rFonts w:ascii="Consolas" w:eastAsia="Times New Roman" w:hAnsi="Consolas" w:cs="Times New Roman"/>
+          <w:color w:val="000000"/>
+          <w:sz w:val="21"/>
+          <w:szCs w:val="21"/>
+          <w:lang w:eastAsia="en-IN"/>
+        </w:rPr>
+        <w:t>        f.print();</w:t>
+      </w:r>
+    </w:p>
+    <w:p>
+      <w:pPr>
+        <w:shd w:val="clear" w:color="auto" w:fill="FFFFFF"/>
+        <w:spacing w:after="0" w:line="285" w:lineRule="atLeast"/>
+        <w:rPr>
+          <w:rFonts w:ascii="Consolas" w:eastAsia="Times New Roman" w:hAnsi="Consolas" w:cs="Times New Roman"/>
+          <w:color w:val="000000"/>
+          <w:sz w:val="21"/>
+          <w:szCs w:val="21"/>
+          <w:lang w:eastAsia="en-IN"/>
+        </w:rPr>
+      </w:pPr>
+      <w:r>
+        <w:rPr>
+          <w:rFonts w:ascii="Consolas" w:eastAsia="Times New Roman" w:hAnsi="Consolas" w:cs="Times New Roman"/>
+          <w:color w:val="000000"/>
+          <w:sz w:val="21"/>
+          <w:szCs w:val="21"/>
+          <w:lang w:eastAsia="en-IN"/>
+        </w:rPr>
+        <w:t>        s.add();</w:t>
+      </w:r>
+    </w:p>
+    <w:p>
+      <w:pPr>
+        <w:shd w:val="clear" w:color="auto" w:fill="FFFFFF"/>
+        <w:spacing w:after="0" w:line="285" w:lineRule="atLeast"/>
+        <w:rPr>
+          <w:rFonts w:ascii="Consolas" w:eastAsia="Times New Roman" w:hAnsi="Consolas" w:cs="Times New Roman"/>
+          <w:color w:val="000000"/>
+          <w:sz w:val="21"/>
+          <w:szCs w:val="21"/>
+          <w:lang w:eastAsia="en-IN"/>
+        </w:rPr>
+      </w:pPr>
+      <w:r>
+        <w:rPr>
+          <w:rFonts w:ascii="Consolas" w:eastAsia="Times New Roman" w:hAnsi="Consolas" w:cs="Times New Roman"/>
+          <w:color w:val="000000"/>
+          <w:sz w:val="21"/>
+          <w:szCs w:val="21"/>
+          <w:lang w:eastAsia="en-IN"/>
+        </w:rPr>
+        <w:t xml:space="preserve">    </w:t>
+      </w:r>
+      <w:r>
+        <w:rPr>
+          <w:rFonts w:ascii="Consolas" w:eastAsia="Times New Roman" w:hAnsi="Consolas" w:cs="Times New Roman"/>
+          <w:color w:val="0000FF"/>
+          <w:sz w:val="21"/>
+          <w:szCs w:val="21"/>
+          <w:lang w:eastAsia="en-IN"/>
+        </w:rPr>
+        <w:t>end</w:t>
+      </w:r>
+    </w:p>
+    <w:p>
+      <w:pPr>
+        <w:shd w:val="clear" w:color="auto" w:fill="FFFFFF"/>
+        <w:spacing w:after="0" w:line="285" w:lineRule="atLeast"/>
+        <w:rPr>
+          <w:rFonts w:ascii="Consolas" w:eastAsia="Times New Roman" w:hAnsi="Consolas" w:cs="Times New Roman"/>
+          <w:color w:val="000000"/>
+          <w:sz w:val="21"/>
+          <w:szCs w:val="21"/>
+          <w:lang w:eastAsia="en-IN"/>
+        </w:rPr>
+      </w:pPr>
+      <w:r>
+        <w:rPr>
+          <w:rFonts w:ascii="Consolas" w:eastAsia="Times New Roman" w:hAnsi="Consolas" w:cs="Times New Roman"/>
+          <w:color w:val="0000FF"/>
+          <w:sz w:val="21"/>
+          <w:szCs w:val="21"/>
+          <w:lang w:eastAsia="en-IN"/>
+        </w:rPr>
+        <w:t>endmodule</w:t>
+      </w:r>
+    </w:p>
+    <w:p>
+      <w:r>
+        <w:lastRenderedPageBreak/>
+        <w:t>OUTPUT</w:t>
+      </w:r>
+      <w:bookmarkStart w:id="0" w:name="_GoBack"/>
+      <w:bookmarkEnd w:id="0"/>
+    </w:p>
+    <w:p>
+      <w:r>
+        <w:rPr>
+          <w:noProof/>
+          <w:lang w:eastAsia="en-IN"/>
+        </w:rPr>
+        <w:drawing>
+          <wp:inline distT="0" distB="0" distL="0" distR="0" wp14:anchorId="3B975BAF" wp14:editId="2872EA3D">
+            <wp:extent cx="2466975" cy="409575"/>
+            <wp:effectExtent l="0" t="0" r="9525" b="9525"/>
+            <wp:docPr id="10" name="Picture 10"/>
+            <wp:cNvGraphicFramePr>
+              <a:graphicFrameLocks xmlns:a="http://schemas.openxmlformats.org/drawingml/2006/main" noChangeAspect="1"/>
+            </wp:cNvGraphicFramePr>
+            <a:graphic xmlns:a="http://schemas.openxmlformats.org/drawingml/2006/main">
+              <a:graphicData uri="http://schemas.openxmlformats.org/drawingml/2006/picture">
+                <pic:pic xmlns:pic="http://schemas.openxmlformats.org/drawingml/2006/picture">
+                  <pic:nvPicPr>
+                    <pic:cNvPr id="1" name=""/>
+                    <pic:cNvPicPr/>
+                  </pic:nvPicPr>
+                  <pic:blipFill>
+                    <a:blip r:embed="rId15"/>
+                    <a:stretch>
+                      <a:fillRect/>
+                    </a:stretch>
+                  </pic:blipFill>
+                  <pic:spPr>
+                    <a:xfrm>
+                      <a:off x="0" y="0"/>
+                      <a:ext cx="2466975" cy="409575"/>
                     </a:xfrm>
                     <a:prstGeom prst="rect">
                       <a:avLst/>

--- a/System_verilog/New folder/Programs.docx
+++ b/System_verilog/New folder/Programs.docx
@@ -1,6 +1,6 @@
 
 <file path=word/document.xml><?xml version="1.0" encoding="utf-8"?>
-<w:document xmlns:wpc="http://schemas.microsoft.com/office/word/2010/wordprocessingCanvas" xmlns:cx="http://schemas.microsoft.com/office/drawing/2014/chartex" xmlns:cx1="http://schemas.microsoft.com/office/drawing/2015/9/8/chartex" xmlns:mc="http://schemas.openxmlformats.org/markup-compatibility/2006" xmlns:o="urn:schemas-microsoft-com:office:office" xmlns:r="http://schemas.openxmlformats.org/officeDocument/2006/relationships" xmlns:m="http://schemas.openxmlformats.org/officeDocument/2006/math" xmlns:v="urn:schemas-microsoft-com:vml" xmlns:wp14="http://schemas.microsoft.com/office/word/2010/wordprocessingDrawing" xmlns:wp="http://schemas.openxmlformats.org/drawingml/2006/wordprocessingDrawing" xmlns:w10="urn:schemas-microsoft-com:office:word" xmlns:w="http://schemas.openxmlformats.org/wordprocessingml/2006/main" xmlns:w14="http://schemas.microsoft.com/office/word/2010/wordml" xmlns:w15="http://schemas.microsoft.com/office/word/2012/wordml" xmlns:w16se="http://schemas.microsoft.com/office/word/2015/wordml/symex" xmlns:wpg="http://schemas.microsoft.com/office/word/2010/wordprocessingGroup" xmlns:wpi="http://schemas.microsoft.com/office/word/2010/wordprocessingInk" xmlns:wne="http://schemas.microsoft.com/office/word/2006/wordml" xmlns:wps="http://schemas.microsoft.com/office/word/2010/wordprocessingShape" mc:Ignorable="w14 w15 w16se wp14">
+<w:document xmlns:wpc="http://schemas.microsoft.com/office/word/2010/wordprocessingCanvas" xmlns:cx="http://schemas.microsoft.com/office/drawing/2014/chartex" xmlns:cx1="http://schemas.microsoft.com/office/drawing/2015/9/8/chartex" xmlns:cx2="http://schemas.microsoft.com/office/drawing/2015/10/21/chartex" xmlns:cx3="http://schemas.microsoft.com/office/drawing/2016/5/9/chartex" xmlns:cx4="http://schemas.microsoft.com/office/drawing/2016/5/10/chartex" xmlns:cx5="http://schemas.microsoft.com/office/drawing/2016/5/11/chartex" xmlns:cx6="http://schemas.microsoft.com/office/drawing/2016/5/12/chartex" xmlns:cx7="http://schemas.microsoft.com/office/drawing/2016/5/13/chartex" xmlns:cx8="http://schemas.microsoft.com/office/drawing/2016/5/14/chartex" xmlns:mc="http://schemas.openxmlformats.org/markup-compatibility/2006" xmlns:aink="http://schemas.microsoft.com/office/drawing/2016/ink" xmlns:am3d="http://schemas.microsoft.com/office/drawing/2017/model3d" xmlns:o="urn:schemas-microsoft-com:office:office" xmlns:oel="http://schemas.microsoft.com/office/2019/extlst" xmlns:r="http://schemas.openxmlformats.org/officeDocument/2006/relationships" xmlns:m="http://schemas.openxmlformats.org/officeDocument/2006/math" xmlns:v="urn:schemas-microsoft-com:vml" xmlns:wp14="http://schemas.microsoft.com/office/word/2010/wordprocessingDrawing" xmlns:wp="http://schemas.openxmlformats.org/drawingml/2006/wordprocessingDrawing" xmlns:w10="urn:schemas-microsoft-com:office:word" xmlns:w="http://schemas.openxmlformats.org/wordprocessingml/2006/main" xmlns:w14="http://schemas.microsoft.com/office/word/2010/wordml" xmlns:w15="http://schemas.microsoft.com/office/word/2012/wordml" xmlns:w16cex="http://schemas.microsoft.com/office/word/2018/wordml/cex" xmlns:w16cid="http://schemas.microsoft.com/office/word/2016/wordml/cid" xmlns:w16="http://schemas.microsoft.com/office/word/2018/wordml" xmlns:w16du="http://schemas.microsoft.com/office/word/2023/wordml/word16du" xmlns:w16sdtdh="http://schemas.microsoft.com/office/word/2020/wordml/sdtdatahash" xmlns:w16se="http://schemas.microsoft.com/office/word/2015/wordml/symex" xmlns:wpg="http://schemas.microsoft.com/office/word/2010/wordprocessingGroup" xmlns:wpi="http://schemas.microsoft.com/office/word/2010/wordprocessingInk" xmlns:wne="http://schemas.microsoft.com/office/word/2006/wordml" xmlns:wps="http://schemas.microsoft.com/office/word/2010/wordprocessingShape" mc:Ignorable="w14 w15 w16se w16cid w16 w16cex w16sdtdh w16du wp14">
   <w:body>
     <w:p>
       <w:pPr>
@@ -226,7 +226,51 @@
           <w:szCs w:val="21"/>
           <w:lang w:eastAsia="en-IN"/>
         </w:rPr>
-        <w:t xml:space="preserve"> array_types();</w:t>
+        <w:t xml:space="preserve"> </w:t>
+      </w:r>
+      <w:proofErr w:type="spellStart"/>
+      <w:r>
+        <w:rPr>
+          <w:rFonts w:ascii="Consolas" w:eastAsia="Times New Roman" w:hAnsi="Consolas" w:cs="Times New Roman"/>
+          <w:color w:val="000000"/>
+          <w:sz w:val="21"/>
+          <w:szCs w:val="21"/>
+          <w:lang w:eastAsia="en-IN"/>
+        </w:rPr>
+        <w:t>array_</w:t>
+      </w:r>
+      <w:proofErr w:type="gramStart"/>
+      <w:r>
+        <w:rPr>
+          <w:rFonts w:ascii="Consolas" w:eastAsia="Times New Roman" w:hAnsi="Consolas" w:cs="Times New Roman"/>
+          <w:color w:val="000000"/>
+          <w:sz w:val="21"/>
+          <w:szCs w:val="21"/>
+          <w:lang w:eastAsia="en-IN"/>
+        </w:rPr>
+        <w:t>types</w:t>
+      </w:r>
+      <w:proofErr w:type="spellEnd"/>
+      <w:r>
+        <w:rPr>
+          <w:rFonts w:ascii="Consolas" w:eastAsia="Times New Roman" w:hAnsi="Consolas" w:cs="Times New Roman"/>
+          <w:color w:val="000000"/>
+          <w:sz w:val="21"/>
+          <w:szCs w:val="21"/>
+          <w:lang w:eastAsia="en-IN"/>
+        </w:rPr>
+        <w:t>(</w:t>
+      </w:r>
+      <w:proofErr w:type="gramEnd"/>
+      <w:r>
+        <w:rPr>
+          <w:rFonts w:ascii="Consolas" w:eastAsia="Times New Roman" w:hAnsi="Consolas" w:cs="Times New Roman"/>
+          <w:color w:val="000000"/>
+          <w:sz w:val="21"/>
+          <w:szCs w:val="21"/>
+          <w:lang w:eastAsia="en-IN"/>
+        </w:rPr>
+        <w:t>);</w:t>
       </w:r>
     </w:p>
     <w:p>
@@ -259,8 +303,32 @@
           <w:szCs w:val="21"/>
           <w:lang w:eastAsia="en-IN"/>
         </w:rPr>
-        <w:t xml:space="preserve"> arr[</w:t>
-      </w:r>
+        <w:t xml:space="preserve"> </w:t>
+      </w:r>
+      <w:proofErr w:type="spellStart"/>
+      <w:proofErr w:type="gramStart"/>
+      <w:r>
+        <w:rPr>
+          <w:rFonts w:ascii="Consolas" w:eastAsia="Times New Roman" w:hAnsi="Consolas" w:cs="Times New Roman"/>
+          <w:color w:val="000000"/>
+          <w:sz w:val="21"/>
+          <w:szCs w:val="21"/>
+          <w:lang w:eastAsia="en-IN"/>
+        </w:rPr>
+        <w:t>arr</w:t>
+      </w:r>
+      <w:proofErr w:type="spellEnd"/>
+      <w:r>
+        <w:rPr>
+          <w:rFonts w:ascii="Consolas" w:eastAsia="Times New Roman" w:hAnsi="Consolas" w:cs="Times New Roman"/>
+          <w:color w:val="000000"/>
+          <w:sz w:val="21"/>
+          <w:szCs w:val="21"/>
+          <w:lang w:eastAsia="en-IN"/>
+        </w:rPr>
+        <w:t>[</w:t>
+      </w:r>
+      <w:proofErr w:type="gramEnd"/>
       <w:r>
         <w:rPr>
           <w:rFonts w:ascii="Consolas" w:eastAsia="Times New Roman" w:hAnsi="Consolas" w:cs="Times New Roman"/>
@@ -402,6 +470,320 @@
           <w:szCs w:val="21"/>
           <w:lang w:eastAsia="en-IN"/>
         </w:rPr>
+        <w:t>"</w:t>
+      </w:r>
+      <w:proofErr w:type="spellStart"/>
+      <w:r>
+        <w:rPr>
+          <w:rFonts w:ascii="Consolas" w:eastAsia="Times New Roman" w:hAnsi="Consolas" w:cs="Times New Roman"/>
+          <w:color w:val="A31515"/>
+          <w:sz w:val="21"/>
+          <w:szCs w:val="21"/>
+          <w:lang w:eastAsia="en-IN"/>
+        </w:rPr>
+        <w:t>Hello"</w:t>
+      </w:r>
+      <w:r>
+        <w:rPr>
+          <w:rFonts w:ascii="Consolas" w:eastAsia="Times New Roman" w:hAnsi="Consolas" w:cs="Times New Roman"/>
+          <w:color w:val="000000"/>
+          <w:sz w:val="21"/>
+          <w:szCs w:val="21"/>
+          <w:lang w:eastAsia="en-IN"/>
+        </w:rPr>
+        <w:t>,</w:t>
+      </w:r>
+      <w:r>
+        <w:rPr>
+          <w:rFonts w:ascii="Consolas" w:eastAsia="Times New Roman" w:hAnsi="Consolas" w:cs="Times New Roman"/>
+          <w:color w:val="A31515"/>
+          <w:sz w:val="21"/>
+          <w:szCs w:val="21"/>
+          <w:lang w:eastAsia="en-IN"/>
+        </w:rPr>
+        <w:t>"World</w:t>
+      </w:r>
+      <w:proofErr w:type="spellEnd"/>
+      <w:proofErr w:type="gramStart"/>
+      <w:r>
+        <w:rPr>
+          <w:rFonts w:ascii="Consolas" w:eastAsia="Times New Roman" w:hAnsi="Consolas" w:cs="Times New Roman"/>
+          <w:color w:val="A31515"/>
+          <w:sz w:val="21"/>
+          <w:szCs w:val="21"/>
+          <w:lang w:eastAsia="en-IN"/>
+        </w:rPr>
+        <w:t>"</w:t>
+      </w:r>
+      <w:r>
+        <w:rPr>
+          <w:rFonts w:ascii="Consolas" w:eastAsia="Times New Roman" w:hAnsi="Consolas" w:cs="Times New Roman"/>
+          <w:color w:val="000000"/>
+          <w:sz w:val="21"/>
+          <w:szCs w:val="21"/>
+          <w:lang w:eastAsia="en-IN"/>
+        </w:rPr>
+        <w:t>,</w:t>
+      </w:r>
+      <w:r>
+        <w:rPr>
+          <w:rFonts w:ascii="Consolas" w:eastAsia="Times New Roman" w:hAnsi="Consolas" w:cs="Times New Roman"/>
+          <w:color w:val="A31515"/>
+          <w:sz w:val="21"/>
+          <w:szCs w:val="21"/>
+          <w:lang w:eastAsia="en-IN"/>
+        </w:rPr>
+        <w:t>"!"</w:t>
+      </w:r>
+      <w:proofErr w:type="gramEnd"/>
+      <w:r>
+        <w:rPr>
+          <w:rFonts w:ascii="Consolas" w:eastAsia="Times New Roman" w:hAnsi="Consolas" w:cs="Times New Roman"/>
+          <w:color w:val="000000"/>
+          <w:sz w:val="21"/>
+          <w:szCs w:val="21"/>
+          <w:lang w:eastAsia="en-IN"/>
+        </w:rPr>
+        <w:t>};</w:t>
+      </w:r>
+    </w:p>
+    <w:p>
+      <w:pPr>
+        <w:shd w:val="clear" w:color="auto" w:fill="FFFFFF"/>
+        <w:spacing w:after="0" w:line="285" w:lineRule="atLeast"/>
+        <w:rPr>
+          <w:rFonts w:ascii="Consolas" w:eastAsia="Times New Roman" w:hAnsi="Consolas" w:cs="Times New Roman"/>
+          <w:color w:val="000000"/>
+          <w:sz w:val="21"/>
+          <w:szCs w:val="21"/>
+          <w:lang w:eastAsia="en-IN"/>
+        </w:rPr>
+      </w:pPr>
+      <w:r>
+        <w:rPr>
+          <w:rFonts w:ascii="Consolas" w:eastAsia="Times New Roman" w:hAnsi="Consolas" w:cs="Times New Roman"/>
+          <w:color w:val="0000FF"/>
+          <w:sz w:val="21"/>
+          <w:szCs w:val="21"/>
+          <w:lang w:eastAsia="en-IN"/>
+        </w:rPr>
+        <w:t>    string</w:t>
+      </w:r>
+      <w:r>
+        <w:rPr>
+          <w:rFonts w:ascii="Consolas" w:eastAsia="Times New Roman" w:hAnsi="Consolas" w:cs="Times New Roman"/>
+          <w:color w:val="000000"/>
+          <w:sz w:val="21"/>
+          <w:szCs w:val="21"/>
+          <w:lang w:eastAsia="en-IN"/>
+        </w:rPr>
+        <w:t xml:space="preserve"> arr2[];</w:t>
+      </w:r>
+    </w:p>
+    <w:p>
+      <w:pPr>
+        <w:shd w:val="clear" w:color="auto" w:fill="FFFFFF"/>
+        <w:spacing w:after="0" w:line="285" w:lineRule="atLeast"/>
+        <w:rPr>
+          <w:rFonts w:ascii="Consolas" w:eastAsia="Times New Roman" w:hAnsi="Consolas" w:cs="Times New Roman"/>
+          <w:color w:val="000000"/>
+          <w:sz w:val="21"/>
+          <w:szCs w:val="21"/>
+          <w:lang w:eastAsia="en-IN"/>
+        </w:rPr>
+      </w:pPr>
+      <w:r>
+        <w:rPr>
+          <w:rFonts w:ascii="Consolas" w:eastAsia="Times New Roman" w:hAnsi="Consolas" w:cs="Times New Roman"/>
+          <w:color w:val="0000FF"/>
+          <w:sz w:val="21"/>
+          <w:szCs w:val="21"/>
+          <w:lang w:eastAsia="en-IN"/>
+        </w:rPr>
+        <w:t>    int</w:t>
+      </w:r>
+      <w:r>
+        <w:rPr>
+          <w:rFonts w:ascii="Consolas" w:eastAsia="Times New Roman" w:hAnsi="Consolas" w:cs="Times New Roman"/>
+          <w:color w:val="000000"/>
+          <w:sz w:val="21"/>
+          <w:szCs w:val="21"/>
+          <w:lang w:eastAsia="en-IN"/>
+        </w:rPr>
+        <w:t xml:space="preserve"> arr3[string];</w:t>
+      </w:r>
+    </w:p>
+    <w:p>
+      <w:pPr>
+        <w:shd w:val="clear" w:color="auto" w:fill="FFFFFF"/>
+        <w:spacing w:after="0" w:line="285" w:lineRule="atLeast"/>
+        <w:rPr>
+          <w:rFonts w:ascii="Consolas" w:eastAsia="Times New Roman" w:hAnsi="Consolas" w:cs="Times New Roman"/>
+          <w:color w:val="000000"/>
+          <w:sz w:val="21"/>
+          <w:szCs w:val="21"/>
+          <w:lang w:eastAsia="en-IN"/>
+        </w:rPr>
+      </w:pPr>
+      <w:r>
+        <w:rPr>
+          <w:rFonts w:ascii="Consolas" w:eastAsia="Times New Roman" w:hAnsi="Consolas" w:cs="Times New Roman"/>
+          <w:color w:val="000000"/>
+          <w:sz w:val="21"/>
+          <w:szCs w:val="21"/>
+          <w:lang w:eastAsia="en-IN"/>
+        </w:rPr>
+        <w:t xml:space="preserve">    </w:t>
+      </w:r>
+    </w:p>
+    <w:p>
+      <w:pPr>
+        <w:shd w:val="clear" w:color="auto" w:fill="FFFFFF"/>
+        <w:spacing w:after="0" w:line="285" w:lineRule="atLeast"/>
+        <w:rPr>
+          <w:rFonts w:ascii="Consolas" w:eastAsia="Times New Roman" w:hAnsi="Consolas" w:cs="Times New Roman"/>
+          <w:color w:val="000000"/>
+          <w:sz w:val="21"/>
+          <w:szCs w:val="21"/>
+          <w:lang w:eastAsia="en-IN"/>
+        </w:rPr>
+      </w:pPr>
+      <w:r>
+        <w:rPr>
+          <w:rFonts w:ascii="Consolas" w:eastAsia="Times New Roman" w:hAnsi="Consolas" w:cs="Times New Roman"/>
+          <w:color w:val="000000"/>
+          <w:sz w:val="21"/>
+          <w:szCs w:val="21"/>
+          <w:lang w:eastAsia="en-IN"/>
+        </w:rPr>
+        <w:t xml:space="preserve">    </w:t>
+      </w:r>
+      <w:r>
+        <w:rPr>
+          <w:rFonts w:ascii="Consolas" w:eastAsia="Times New Roman" w:hAnsi="Consolas" w:cs="Times New Roman"/>
+          <w:color w:val="0000FF"/>
+          <w:sz w:val="21"/>
+          <w:szCs w:val="21"/>
+          <w:lang w:eastAsia="en-IN"/>
+        </w:rPr>
+        <w:t>initial</w:t>
+      </w:r>
+      <w:r>
+        <w:rPr>
+          <w:rFonts w:ascii="Consolas" w:eastAsia="Times New Roman" w:hAnsi="Consolas" w:cs="Times New Roman"/>
+          <w:color w:val="000000"/>
+          <w:sz w:val="21"/>
+          <w:szCs w:val="21"/>
+          <w:lang w:eastAsia="en-IN"/>
+        </w:rPr>
+        <w:t xml:space="preserve"> </w:t>
+      </w:r>
+      <w:r>
+        <w:rPr>
+          <w:rFonts w:ascii="Consolas" w:eastAsia="Times New Roman" w:hAnsi="Consolas" w:cs="Times New Roman"/>
+          <w:color w:val="0000FF"/>
+          <w:sz w:val="21"/>
+          <w:szCs w:val="21"/>
+          <w:lang w:eastAsia="en-IN"/>
+        </w:rPr>
+        <w:t>begin</w:t>
+      </w:r>
+    </w:p>
+    <w:p>
+      <w:pPr>
+        <w:shd w:val="clear" w:color="auto" w:fill="FFFFFF"/>
+        <w:spacing w:after="0" w:line="285" w:lineRule="atLeast"/>
+        <w:rPr>
+          <w:rFonts w:ascii="Consolas" w:eastAsia="Times New Roman" w:hAnsi="Consolas" w:cs="Times New Roman"/>
+          <w:color w:val="000000"/>
+          <w:sz w:val="21"/>
+          <w:szCs w:val="21"/>
+          <w:lang w:eastAsia="en-IN"/>
+        </w:rPr>
+      </w:pPr>
+      <w:r>
+        <w:rPr>
+          <w:rFonts w:ascii="Consolas" w:eastAsia="Times New Roman" w:hAnsi="Consolas" w:cs="Times New Roman"/>
+          <w:color w:val="000000"/>
+          <w:sz w:val="21"/>
+          <w:szCs w:val="21"/>
+          <w:lang w:eastAsia="en-IN"/>
+        </w:rPr>
+        <w:t xml:space="preserve">        arr2 = </w:t>
+      </w:r>
+      <w:proofErr w:type="gramStart"/>
+      <w:r>
+        <w:rPr>
+          <w:rFonts w:ascii="Consolas" w:eastAsia="Times New Roman" w:hAnsi="Consolas" w:cs="Times New Roman"/>
+          <w:color w:val="0000FF"/>
+          <w:sz w:val="21"/>
+          <w:szCs w:val="21"/>
+          <w:lang w:eastAsia="en-IN"/>
+        </w:rPr>
+        <w:t>new</w:t>
+      </w:r>
+      <w:r>
+        <w:rPr>
+          <w:rFonts w:ascii="Consolas" w:eastAsia="Times New Roman" w:hAnsi="Consolas" w:cs="Times New Roman"/>
+          <w:color w:val="000000"/>
+          <w:sz w:val="21"/>
+          <w:szCs w:val="21"/>
+          <w:lang w:eastAsia="en-IN"/>
+        </w:rPr>
+        <w:t>[</w:t>
+      </w:r>
+      <w:proofErr w:type="gramEnd"/>
+      <w:r>
+        <w:rPr>
+          <w:rFonts w:ascii="Consolas" w:eastAsia="Times New Roman" w:hAnsi="Consolas" w:cs="Times New Roman"/>
+          <w:color w:val="098658"/>
+          <w:sz w:val="21"/>
+          <w:szCs w:val="21"/>
+          <w:lang w:eastAsia="en-IN"/>
+        </w:rPr>
+        <w:t>4</w:t>
+      </w:r>
+      <w:r>
+        <w:rPr>
+          <w:rFonts w:ascii="Consolas" w:eastAsia="Times New Roman" w:hAnsi="Consolas" w:cs="Times New Roman"/>
+          <w:color w:val="000000"/>
+          <w:sz w:val="21"/>
+          <w:szCs w:val="21"/>
+          <w:lang w:eastAsia="en-IN"/>
+        </w:rPr>
+        <w:t>];</w:t>
+      </w:r>
+    </w:p>
+    <w:p>
+      <w:pPr>
+        <w:shd w:val="clear" w:color="auto" w:fill="FFFFFF"/>
+        <w:spacing w:after="0" w:line="285" w:lineRule="atLeast"/>
+        <w:rPr>
+          <w:rFonts w:ascii="Consolas" w:eastAsia="Times New Roman" w:hAnsi="Consolas" w:cs="Times New Roman"/>
+          <w:color w:val="000000"/>
+          <w:sz w:val="21"/>
+          <w:szCs w:val="21"/>
+          <w:lang w:eastAsia="en-IN"/>
+        </w:rPr>
+      </w:pPr>
+      <w:r>
+        <w:rPr>
+          <w:rFonts w:ascii="Consolas" w:eastAsia="Times New Roman" w:hAnsi="Consolas" w:cs="Times New Roman"/>
+          <w:color w:val="000000"/>
+          <w:sz w:val="21"/>
+          <w:szCs w:val="21"/>
+          <w:lang w:eastAsia="en-IN"/>
+        </w:rPr>
+        <w:t>        arr2 = {</w:t>
+      </w:r>
+      <w:r>
+        <w:rPr>
+          <w:rFonts w:ascii="Consolas" w:eastAsia="Times New Roman" w:hAnsi="Consolas" w:cs="Times New Roman"/>
+          <w:color w:val="A31515"/>
+          <w:sz w:val="21"/>
+          <w:szCs w:val="21"/>
+          <w:lang w:eastAsia="en-IN"/>
+        </w:rPr>
         <w:t>"Hello"</w:t>
       </w:r>
       <w:r>
@@ -422,7 +804,29 @@
           <w:szCs w:val="21"/>
           <w:lang w:eastAsia="en-IN"/>
         </w:rPr>
-        <w:t>"World"</w:t>
+        <w:t>"</w:t>
+      </w:r>
+      <w:proofErr w:type="spellStart"/>
+      <w:r>
+        <w:rPr>
+          <w:rFonts w:ascii="Consolas" w:eastAsia="Times New Roman" w:hAnsi="Consolas" w:cs="Times New Roman"/>
+          <w:color w:val="A31515"/>
+          <w:sz w:val="21"/>
+          <w:szCs w:val="21"/>
+          <w:lang w:eastAsia="en-IN"/>
+        </w:rPr>
+        <w:t>vlsi</w:t>
+      </w:r>
+      <w:proofErr w:type="spellEnd"/>
+      <w:r>
+        <w:rPr>
+          <w:rFonts w:ascii="Consolas" w:eastAsia="Times New Roman" w:hAnsi="Consolas" w:cs="Times New Roman"/>
+          <w:color w:val="A31515"/>
+          <w:sz w:val="21"/>
+          <w:szCs w:val="21"/>
+          <w:lang w:eastAsia="en-IN"/>
+        </w:rPr>
+        <w:t>"</w:t>
       </w:r>
       <w:r>
         <w:rPr>
@@ -442,7 +846,7 @@
           <w:szCs w:val="21"/>
           <w:lang w:eastAsia="en-IN"/>
         </w:rPr>
-        <w:t>"!"</w:t>
+        <w:t>"world"</w:t>
       </w:r>
       <w:r>
         <w:rPr>
@@ -470,55 +874,1148 @@
       <w:r>
         <w:rPr>
           <w:rFonts w:ascii="Consolas" w:eastAsia="Times New Roman" w:hAnsi="Consolas" w:cs="Times New Roman"/>
-          <w:color w:val="0000FF"/>
-          <w:sz w:val="21"/>
-          <w:szCs w:val="21"/>
-          <w:lang w:eastAsia="en-IN"/>
-        </w:rPr>
-        <w:t>    string</w:t>
-      </w:r>
-      <w:r>
-        <w:rPr>
-          <w:rFonts w:ascii="Consolas" w:eastAsia="Times New Roman" w:hAnsi="Consolas" w:cs="Times New Roman"/>
-          <w:color w:val="000000"/>
-          <w:sz w:val="21"/>
-          <w:szCs w:val="21"/>
-          <w:lang w:eastAsia="en-IN"/>
-        </w:rPr>
-        <w:t xml:space="preserve"> arr2[];</w:t>
-      </w:r>
-    </w:p>
-    <w:p>
-      <w:pPr>
-        <w:shd w:val="clear" w:color="auto" w:fill="FFFFFF"/>
-        <w:spacing w:after="0" w:line="285" w:lineRule="atLeast"/>
-        <w:rPr>
-          <w:rFonts w:ascii="Consolas" w:eastAsia="Times New Roman" w:hAnsi="Consolas" w:cs="Times New Roman"/>
-          <w:color w:val="000000"/>
-          <w:sz w:val="21"/>
-          <w:szCs w:val="21"/>
-          <w:lang w:eastAsia="en-IN"/>
-        </w:rPr>
-      </w:pPr>
-      <w:r>
-        <w:rPr>
-          <w:rFonts w:ascii="Consolas" w:eastAsia="Times New Roman" w:hAnsi="Consolas" w:cs="Times New Roman"/>
-          <w:color w:val="0000FF"/>
-          <w:sz w:val="21"/>
-          <w:szCs w:val="21"/>
-          <w:lang w:eastAsia="en-IN"/>
-        </w:rPr>
-        <w:t>    int</w:t>
-      </w:r>
-      <w:r>
-        <w:rPr>
-          <w:rFonts w:ascii="Consolas" w:eastAsia="Times New Roman" w:hAnsi="Consolas" w:cs="Times New Roman"/>
-          <w:color w:val="000000"/>
-          <w:sz w:val="21"/>
-          <w:szCs w:val="21"/>
-          <w:lang w:eastAsia="en-IN"/>
-        </w:rPr>
-        <w:t xml:space="preserve"> arr3[string];</w:t>
+          <w:color w:val="000000"/>
+          <w:sz w:val="21"/>
+          <w:szCs w:val="21"/>
+          <w:lang w:eastAsia="en-IN"/>
+        </w:rPr>
+        <w:t xml:space="preserve">        arr3["RED"] = </w:t>
+      </w:r>
+      <w:r>
+        <w:rPr>
+          <w:rFonts w:ascii="Consolas" w:eastAsia="Times New Roman" w:hAnsi="Consolas" w:cs="Times New Roman"/>
+          <w:color w:val="098658"/>
+          <w:sz w:val="21"/>
+          <w:szCs w:val="21"/>
+          <w:lang w:eastAsia="en-IN"/>
+        </w:rPr>
+        <w:t>128</w:t>
+      </w:r>
+      <w:r>
+        <w:rPr>
+          <w:rFonts w:ascii="Consolas" w:eastAsia="Times New Roman" w:hAnsi="Consolas" w:cs="Times New Roman"/>
+          <w:color w:val="000000"/>
+          <w:sz w:val="21"/>
+          <w:szCs w:val="21"/>
+          <w:lang w:eastAsia="en-IN"/>
+        </w:rPr>
+        <w:t>;</w:t>
+      </w:r>
+    </w:p>
+    <w:p>
+      <w:pPr>
+        <w:shd w:val="clear" w:color="auto" w:fill="FFFFFF"/>
+        <w:spacing w:after="0" w:line="285" w:lineRule="atLeast"/>
+        <w:rPr>
+          <w:rFonts w:ascii="Consolas" w:eastAsia="Times New Roman" w:hAnsi="Consolas" w:cs="Times New Roman"/>
+          <w:color w:val="000000"/>
+          <w:sz w:val="21"/>
+          <w:szCs w:val="21"/>
+          <w:lang w:eastAsia="en-IN"/>
+        </w:rPr>
+      </w:pPr>
+      <w:r>
+        <w:rPr>
+          <w:rFonts w:ascii="Consolas" w:eastAsia="Times New Roman" w:hAnsi="Consolas" w:cs="Times New Roman"/>
+          <w:color w:val="000000"/>
+          <w:sz w:val="21"/>
+          <w:szCs w:val="21"/>
+          <w:lang w:eastAsia="en-IN"/>
+        </w:rPr>
+        <w:t xml:space="preserve">        arr3["GREEN"] = </w:t>
+      </w:r>
+      <w:r>
+        <w:rPr>
+          <w:rFonts w:ascii="Consolas" w:eastAsia="Times New Roman" w:hAnsi="Consolas" w:cs="Times New Roman"/>
+          <w:color w:val="098658"/>
+          <w:sz w:val="21"/>
+          <w:szCs w:val="21"/>
+          <w:lang w:eastAsia="en-IN"/>
+        </w:rPr>
+        <w:t>230</w:t>
+      </w:r>
+      <w:r>
+        <w:rPr>
+          <w:rFonts w:ascii="Consolas" w:eastAsia="Times New Roman" w:hAnsi="Consolas" w:cs="Times New Roman"/>
+          <w:color w:val="000000"/>
+          <w:sz w:val="21"/>
+          <w:szCs w:val="21"/>
+          <w:lang w:eastAsia="en-IN"/>
+        </w:rPr>
+        <w:t>;</w:t>
+      </w:r>
+    </w:p>
+    <w:p>
+      <w:pPr>
+        <w:shd w:val="clear" w:color="auto" w:fill="FFFFFF"/>
+        <w:spacing w:after="0" w:line="285" w:lineRule="atLeast"/>
+        <w:rPr>
+          <w:rFonts w:ascii="Consolas" w:eastAsia="Times New Roman" w:hAnsi="Consolas" w:cs="Times New Roman"/>
+          <w:color w:val="000000"/>
+          <w:sz w:val="21"/>
+          <w:szCs w:val="21"/>
+          <w:lang w:eastAsia="en-IN"/>
+        </w:rPr>
+      </w:pPr>
+      <w:r>
+        <w:rPr>
+          <w:rFonts w:ascii="Consolas" w:eastAsia="Times New Roman" w:hAnsi="Consolas" w:cs="Times New Roman"/>
+          <w:color w:val="000000"/>
+          <w:sz w:val="21"/>
+          <w:szCs w:val="21"/>
+          <w:lang w:eastAsia="en-IN"/>
+        </w:rPr>
+        <w:t xml:space="preserve">        arr3["BLUE"] = </w:t>
+      </w:r>
+      <w:r>
+        <w:rPr>
+          <w:rFonts w:ascii="Consolas" w:eastAsia="Times New Roman" w:hAnsi="Consolas" w:cs="Times New Roman"/>
+          <w:color w:val="098658"/>
+          <w:sz w:val="21"/>
+          <w:szCs w:val="21"/>
+          <w:lang w:eastAsia="en-IN"/>
+        </w:rPr>
+        <w:t>10</w:t>
+      </w:r>
+      <w:r>
+        <w:rPr>
+          <w:rFonts w:ascii="Consolas" w:eastAsia="Times New Roman" w:hAnsi="Consolas" w:cs="Times New Roman"/>
+          <w:color w:val="000000"/>
+          <w:sz w:val="21"/>
+          <w:szCs w:val="21"/>
+          <w:lang w:eastAsia="en-IN"/>
+        </w:rPr>
+        <w:t>;</w:t>
+      </w:r>
+    </w:p>
+    <w:p>
+      <w:pPr>
+        <w:shd w:val="clear" w:color="auto" w:fill="FFFFFF"/>
+        <w:spacing w:after="0" w:line="285" w:lineRule="atLeast"/>
+        <w:rPr>
+          <w:rFonts w:ascii="Consolas" w:eastAsia="Times New Roman" w:hAnsi="Consolas" w:cs="Times New Roman"/>
+          <w:color w:val="000000"/>
+          <w:sz w:val="21"/>
+          <w:szCs w:val="21"/>
+          <w:lang w:eastAsia="en-IN"/>
+        </w:rPr>
+      </w:pPr>
+      <w:r>
+        <w:rPr>
+          <w:rFonts w:ascii="Consolas" w:eastAsia="Times New Roman" w:hAnsi="Consolas" w:cs="Times New Roman"/>
+          <w:color w:val="000000"/>
+          <w:sz w:val="21"/>
+          <w:szCs w:val="21"/>
+          <w:lang w:eastAsia="en-IN"/>
+        </w:rPr>
+        <w:t>        $</w:t>
+      </w:r>
+      <w:proofErr w:type="gramStart"/>
+      <w:r>
+        <w:rPr>
+          <w:rFonts w:ascii="Consolas" w:eastAsia="Times New Roman" w:hAnsi="Consolas" w:cs="Times New Roman"/>
+          <w:color w:val="000000"/>
+          <w:sz w:val="21"/>
+          <w:szCs w:val="21"/>
+          <w:lang w:eastAsia="en-IN"/>
+        </w:rPr>
+        <w:t>display(</w:t>
+      </w:r>
+      <w:proofErr w:type="gramEnd"/>
+      <w:r>
+        <w:rPr>
+          <w:rFonts w:ascii="Consolas" w:eastAsia="Times New Roman" w:hAnsi="Consolas" w:cs="Times New Roman"/>
+          <w:color w:val="A31515"/>
+          <w:sz w:val="21"/>
+          <w:szCs w:val="21"/>
+          <w:lang w:eastAsia="en-IN"/>
+        </w:rPr>
+        <w:t>"/**** Simple Integer Array ****/"</w:t>
+      </w:r>
+      <w:r>
+        <w:rPr>
+          <w:rFonts w:ascii="Consolas" w:eastAsia="Times New Roman" w:hAnsi="Consolas" w:cs="Times New Roman"/>
+          <w:color w:val="000000"/>
+          <w:sz w:val="21"/>
+          <w:szCs w:val="21"/>
+          <w:lang w:eastAsia="en-IN"/>
+        </w:rPr>
+        <w:t>);</w:t>
+      </w:r>
+    </w:p>
+    <w:p>
+      <w:pPr>
+        <w:shd w:val="clear" w:color="auto" w:fill="FFFFFF"/>
+        <w:spacing w:after="0" w:line="285" w:lineRule="atLeast"/>
+        <w:rPr>
+          <w:rFonts w:ascii="Consolas" w:eastAsia="Times New Roman" w:hAnsi="Consolas" w:cs="Times New Roman"/>
+          <w:color w:val="000000"/>
+          <w:sz w:val="21"/>
+          <w:szCs w:val="21"/>
+          <w:lang w:eastAsia="en-IN"/>
+        </w:rPr>
+      </w:pPr>
+      <w:r>
+        <w:rPr>
+          <w:rFonts w:ascii="Consolas" w:eastAsia="Times New Roman" w:hAnsi="Consolas" w:cs="Times New Roman"/>
+          <w:color w:val="000000"/>
+          <w:sz w:val="21"/>
+          <w:szCs w:val="21"/>
+          <w:lang w:eastAsia="en-IN"/>
+        </w:rPr>
+        <w:t xml:space="preserve">        </w:t>
+      </w:r>
+      <w:r>
+        <w:rPr>
+          <w:rFonts w:ascii="Consolas" w:eastAsia="Times New Roman" w:hAnsi="Consolas" w:cs="Times New Roman"/>
+          <w:color w:val="0000FF"/>
+          <w:sz w:val="21"/>
+          <w:szCs w:val="21"/>
+          <w:lang w:eastAsia="en-IN"/>
+        </w:rPr>
+        <w:t>foreach</w:t>
+      </w:r>
+      <w:r>
+        <w:rPr>
+          <w:rFonts w:ascii="Consolas" w:eastAsia="Times New Roman" w:hAnsi="Consolas" w:cs="Times New Roman"/>
+          <w:color w:val="000000"/>
+          <w:sz w:val="21"/>
+          <w:szCs w:val="21"/>
+          <w:lang w:eastAsia="en-IN"/>
+        </w:rPr>
+        <w:t>(</w:t>
+      </w:r>
+      <w:proofErr w:type="spellStart"/>
+      <w:r>
+        <w:rPr>
+          <w:rFonts w:ascii="Consolas" w:eastAsia="Times New Roman" w:hAnsi="Consolas" w:cs="Times New Roman"/>
+          <w:color w:val="000000"/>
+          <w:sz w:val="21"/>
+          <w:szCs w:val="21"/>
+          <w:lang w:eastAsia="en-IN"/>
+        </w:rPr>
+        <w:t>arr</w:t>
+      </w:r>
+      <w:proofErr w:type="spellEnd"/>
+      <w:r>
+        <w:rPr>
+          <w:rFonts w:ascii="Consolas" w:eastAsia="Times New Roman" w:hAnsi="Consolas" w:cs="Times New Roman"/>
+          <w:color w:val="000000"/>
+          <w:sz w:val="21"/>
+          <w:szCs w:val="21"/>
+          <w:lang w:eastAsia="en-IN"/>
+        </w:rPr>
+        <w:t>[</w:t>
+      </w:r>
+      <w:proofErr w:type="spellStart"/>
+      <w:r>
+        <w:rPr>
+          <w:rFonts w:ascii="Consolas" w:eastAsia="Times New Roman" w:hAnsi="Consolas" w:cs="Times New Roman"/>
+          <w:color w:val="000000"/>
+          <w:sz w:val="21"/>
+          <w:szCs w:val="21"/>
+          <w:lang w:eastAsia="en-IN"/>
+        </w:rPr>
+        <w:t>i</w:t>
+      </w:r>
+      <w:proofErr w:type="spellEnd"/>
+      <w:r>
+        <w:rPr>
+          <w:rFonts w:ascii="Consolas" w:eastAsia="Times New Roman" w:hAnsi="Consolas" w:cs="Times New Roman"/>
+          <w:color w:val="000000"/>
+          <w:sz w:val="21"/>
+          <w:szCs w:val="21"/>
+          <w:lang w:eastAsia="en-IN"/>
+        </w:rPr>
+        <w:t xml:space="preserve">]) </w:t>
+      </w:r>
+      <w:r>
+        <w:rPr>
+          <w:rFonts w:ascii="Consolas" w:eastAsia="Times New Roman" w:hAnsi="Consolas" w:cs="Times New Roman"/>
+          <w:color w:val="0000FF"/>
+          <w:sz w:val="21"/>
+          <w:szCs w:val="21"/>
+          <w:lang w:eastAsia="en-IN"/>
+        </w:rPr>
+        <w:t>begin</w:t>
+      </w:r>
+      <w:r>
+        <w:rPr>
+          <w:rFonts w:ascii="Consolas" w:eastAsia="Times New Roman" w:hAnsi="Consolas" w:cs="Times New Roman"/>
+          <w:color w:val="000000"/>
+          <w:sz w:val="21"/>
+          <w:szCs w:val="21"/>
+          <w:lang w:eastAsia="en-IN"/>
+        </w:rPr>
+        <w:t xml:space="preserve"> </w:t>
+      </w:r>
+    </w:p>
+    <w:p>
+      <w:pPr>
+        <w:shd w:val="clear" w:color="auto" w:fill="FFFFFF"/>
+        <w:spacing w:after="0" w:line="285" w:lineRule="atLeast"/>
+        <w:rPr>
+          <w:rFonts w:ascii="Consolas" w:eastAsia="Times New Roman" w:hAnsi="Consolas" w:cs="Times New Roman"/>
+          <w:color w:val="000000"/>
+          <w:sz w:val="21"/>
+          <w:szCs w:val="21"/>
+          <w:lang w:eastAsia="en-IN"/>
+        </w:rPr>
+      </w:pPr>
+      <w:r>
+        <w:rPr>
+          <w:rFonts w:ascii="Consolas" w:eastAsia="Times New Roman" w:hAnsi="Consolas" w:cs="Times New Roman"/>
+          <w:color w:val="000000"/>
+          <w:sz w:val="21"/>
+          <w:szCs w:val="21"/>
+          <w:lang w:eastAsia="en-IN"/>
+        </w:rPr>
+        <w:t>            $display(</w:t>
+      </w:r>
+      <w:r>
+        <w:rPr>
+          <w:rFonts w:ascii="Consolas" w:eastAsia="Times New Roman" w:hAnsi="Consolas" w:cs="Times New Roman"/>
+          <w:color w:val="A31515"/>
+          <w:sz w:val="21"/>
+          <w:szCs w:val="21"/>
+          <w:lang w:eastAsia="en-IN"/>
+        </w:rPr>
+        <w:t>"</w:t>
+      </w:r>
+      <w:proofErr w:type="spellStart"/>
+      <w:r>
+        <w:rPr>
+          <w:rFonts w:ascii="Consolas" w:eastAsia="Times New Roman" w:hAnsi="Consolas" w:cs="Times New Roman"/>
+          <w:color w:val="A31515"/>
+          <w:sz w:val="21"/>
+          <w:szCs w:val="21"/>
+          <w:lang w:eastAsia="en-IN"/>
+        </w:rPr>
+        <w:t>arr</w:t>
+      </w:r>
+      <w:proofErr w:type="spellEnd"/>
+      <w:r>
+        <w:rPr>
+          <w:rFonts w:ascii="Consolas" w:eastAsia="Times New Roman" w:hAnsi="Consolas" w:cs="Times New Roman"/>
+          <w:color w:val="A31515"/>
+          <w:sz w:val="21"/>
+          <w:szCs w:val="21"/>
+          <w:lang w:eastAsia="en-IN"/>
+        </w:rPr>
+        <w:t>[%0d]: %0d</w:t>
+      </w:r>
+      <w:proofErr w:type="gramStart"/>
+      <w:r>
+        <w:rPr>
+          <w:rFonts w:ascii="Consolas" w:eastAsia="Times New Roman" w:hAnsi="Consolas" w:cs="Times New Roman"/>
+          <w:color w:val="A31515"/>
+          <w:sz w:val="21"/>
+          <w:szCs w:val="21"/>
+          <w:lang w:eastAsia="en-IN"/>
+        </w:rPr>
+        <w:t>"</w:t>
+      </w:r>
+      <w:r>
+        <w:rPr>
+          <w:rFonts w:ascii="Consolas" w:eastAsia="Times New Roman" w:hAnsi="Consolas" w:cs="Times New Roman"/>
+          <w:color w:val="000000"/>
+          <w:sz w:val="21"/>
+          <w:szCs w:val="21"/>
+          <w:lang w:eastAsia="en-IN"/>
+        </w:rPr>
+        <w:t>,i</w:t>
+      </w:r>
+      <w:proofErr w:type="gramEnd"/>
+      <w:r>
+        <w:rPr>
+          <w:rFonts w:ascii="Consolas" w:eastAsia="Times New Roman" w:hAnsi="Consolas" w:cs="Times New Roman"/>
+          <w:color w:val="000000"/>
+          <w:sz w:val="21"/>
+          <w:szCs w:val="21"/>
+          <w:lang w:eastAsia="en-IN"/>
+        </w:rPr>
+        <w:t xml:space="preserve">, </w:t>
+      </w:r>
+      <w:proofErr w:type="spellStart"/>
+      <w:r>
+        <w:rPr>
+          <w:rFonts w:ascii="Consolas" w:eastAsia="Times New Roman" w:hAnsi="Consolas" w:cs="Times New Roman"/>
+          <w:color w:val="000000"/>
+          <w:sz w:val="21"/>
+          <w:szCs w:val="21"/>
+          <w:lang w:eastAsia="en-IN"/>
+        </w:rPr>
+        <w:t>arr</w:t>
+      </w:r>
+      <w:proofErr w:type="spellEnd"/>
+      <w:r>
+        <w:rPr>
+          <w:rFonts w:ascii="Consolas" w:eastAsia="Times New Roman" w:hAnsi="Consolas" w:cs="Times New Roman"/>
+          <w:color w:val="000000"/>
+          <w:sz w:val="21"/>
+          <w:szCs w:val="21"/>
+          <w:lang w:eastAsia="en-IN"/>
+        </w:rPr>
+        <w:t>[</w:t>
+      </w:r>
+      <w:proofErr w:type="spellStart"/>
+      <w:r>
+        <w:rPr>
+          <w:rFonts w:ascii="Consolas" w:eastAsia="Times New Roman" w:hAnsi="Consolas" w:cs="Times New Roman"/>
+          <w:color w:val="000000"/>
+          <w:sz w:val="21"/>
+          <w:szCs w:val="21"/>
+          <w:lang w:eastAsia="en-IN"/>
+        </w:rPr>
+        <w:t>i</w:t>
+      </w:r>
+      <w:proofErr w:type="spellEnd"/>
+      <w:r>
+        <w:rPr>
+          <w:rFonts w:ascii="Consolas" w:eastAsia="Times New Roman" w:hAnsi="Consolas" w:cs="Times New Roman"/>
+          <w:color w:val="000000"/>
+          <w:sz w:val="21"/>
+          <w:szCs w:val="21"/>
+          <w:lang w:eastAsia="en-IN"/>
+        </w:rPr>
+        <w:t>]);</w:t>
+      </w:r>
+    </w:p>
+    <w:p>
+      <w:pPr>
+        <w:shd w:val="clear" w:color="auto" w:fill="FFFFFF"/>
+        <w:spacing w:after="0" w:line="285" w:lineRule="atLeast"/>
+        <w:rPr>
+          <w:rFonts w:ascii="Consolas" w:eastAsia="Times New Roman" w:hAnsi="Consolas" w:cs="Times New Roman"/>
+          <w:color w:val="000000"/>
+          <w:sz w:val="21"/>
+          <w:szCs w:val="21"/>
+          <w:lang w:eastAsia="en-IN"/>
+        </w:rPr>
+      </w:pPr>
+      <w:r>
+        <w:rPr>
+          <w:rFonts w:ascii="Consolas" w:eastAsia="Times New Roman" w:hAnsi="Consolas" w:cs="Times New Roman"/>
+          <w:color w:val="000000"/>
+          <w:sz w:val="21"/>
+          <w:szCs w:val="21"/>
+          <w:lang w:eastAsia="en-IN"/>
+        </w:rPr>
+        <w:t xml:space="preserve">        </w:t>
+      </w:r>
+      <w:r>
+        <w:rPr>
+          <w:rFonts w:ascii="Consolas" w:eastAsia="Times New Roman" w:hAnsi="Consolas" w:cs="Times New Roman"/>
+          <w:color w:val="0000FF"/>
+          <w:sz w:val="21"/>
+          <w:szCs w:val="21"/>
+          <w:lang w:eastAsia="en-IN"/>
+        </w:rPr>
+        <w:t>end</w:t>
+      </w:r>
+    </w:p>
+    <w:p>
+      <w:pPr>
+        <w:shd w:val="clear" w:color="auto" w:fill="FFFFFF"/>
+        <w:spacing w:after="0" w:line="285" w:lineRule="atLeast"/>
+        <w:rPr>
+          <w:rFonts w:ascii="Consolas" w:eastAsia="Times New Roman" w:hAnsi="Consolas" w:cs="Times New Roman"/>
+          <w:color w:val="000000"/>
+          <w:sz w:val="21"/>
+          <w:szCs w:val="21"/>
+          <w:lang w:eastAsia="en-IN"/>
+        </w:rPr>
+      </w:pPr>
+      <w:r>
+        <w:rPr>
+          <w:rFonts w:ascii="Consolas" w:eastAsia="Times New Roman" w:hAnsi="Consolas" w:cs="Times New Roman"/>
+          <w:color w:val="000000"/>
+          <w:sz w:val="21"/>
+          <w:szCs w:val="21"/>
+          <w:lang w:eastAsia="en-IN"/>
+        </w:rPr>
+        <w:t>        $</w:t>
+      </w:r>
+      <w:proofErr w:type="gramStart"/>
+      <w:r>
+        <w:rPr>
+          <w:rFonts w:ascii="Consolas" w:eastAsia="Times New Roman" w:hAnsi="Consolas" w:cs="Times New Roman"/>
+          <w:color w:val="000000"/>
+          <w:sz w:val="21"/>
+          <w:szCs w:val="21"/>
+          <w:lang w:eastAsia="en-IN"/>
+        </w:rPr>
+        <w:t>display(</w:t>
+      </w:r>
+      <w:proofErr w:type="gramEnd"/>
+      <w:r>
+        <w:rPr>
+          <w:rFonts w:ascii="Consolas" w:eastAsia="Times New Roman" w:hAnsi="Consolas" w:cs="Times New Roman"/>
+          <w:color w:val="A31515"/>
+          <w:sz w:val="21"/>
+          <w:szCs w:val="21"/>
+          <w:lang w:eastAsia="en-IN"/>
+        </w:rPr>
+        <w:t>"/**** Simple String Array ****/"</w:t>
+      </w:r>
+      <w:r>
+        <w:rPr>
+          <w:rFonts w:ascii="Consolas" w:eastAsia="Times New Roman" w:hAnsi="Consolas" w:cs="Times New Roman"/>
+          <w:color w:val="000000"/>
+          <w:sz w:val="21"/>
+          <w:szCs w:val="21"/>
+          <w:lang w:eastAsia="en-IN"/>
+        </w:rPr>
+        <w:t>);</w:t>
+      </w:r>
+    </w:p>
+    <w:p>
+      <w:pPr>
+        <w:shd w:val="clear" w:color="auto" w:fill="FFFFFF"/>
+        <w:spacing w:after="0" w:line="285" w:lineRule="atLeast"/>
+        <w:rPr>
+          <w:rFonts w:ascii="Consolas" w:eastAsia="Times New Roman" w:hAnsi="Consolas" w:cs="Times New Roman"/>
+          <w:color w:val="000000"/>
+          <w:sz w:val="21"/>
+          <w:szCs w:val="21"/>
+          <w:lang w:eastAsia="en-IN"/>
+        </w:rPr>
+      </w:pPr>
+      <w:r>
+        <w:rPr>
+          <w:rFonts w:ascii="Consolas" w:eastAsia="Times New Roman" w:hAnsi="Consolas" w:cs="Times New Roman"/>
+          <w:color w:val="000000"/>
+          <w:sz w:val="21"/>
+          <w:szCs w:val="21"/>
+          <w:lang w:eastAsia="en-IN"/>
+        </w:rPr>
+        <w:t xml:space="preserve">        </w:t>
+      </w:r>
+      <w:r>
+        <w:rPr>
+          <w:rFonts w:ascii="Consolas" w:eastAsia="Times New Roman" w:hAnsi="Consolas" w:cs="Times New Roman"/>
+          <w:color w:val="0000FF"/>
+          <w:sz w:val="21"/>
+          <w:szCs w:val="21"/>
+          <w:lang w:eastAsia="en-IN"/>
+        </w:rPr>
+        <w:t>foreach</w:t>
+      </w:r>
+      <w:r>
+        <w:rPr>
+          <w:rFonts w:ascii="Consolas" w:eastAsia="Times New Roman" w:hAnsi="Consolas" w:cs="Times New Roman"/>
+          <w:color w:val="000000"/>
+          <w:sz w:val="21"/>
+          <w:szCs w:val="21"/>
+          <w:lang w:eastAsia="en-IN"/>
+        </w:rPr>
+        <w:t>(arr1[</w:t>
+      </w:r>
+      <w:proofErr w:type="spellStart"/>
+      <w:r>
+        <w:rPr>
+          <w:rFonts w:ascii="Consolas" w:eastAsia="Times New Roman" w:hAnsi="Consolas" w:cs="Times New Roman"/>
+          <w:color w:val="000000"/>
+          <w:sz w:val="21"/>
+          <w:szCs w:val="21"/>
+          <w:lang w:eastAsia="en-IN"/>
+        </w:rPr>
+        <w:t>i</w:t>
+      </w:r>
+      <w:proofErr w:type="spellEnd"/>
+      <w:r>
+        <w:rPr>
+          <w:rFonts w:ascii="Consolas" w:eastAsia="Times New Roman" w:hAnsi="Consolas" w:cs="Times New Roman"/>
+          <w:color w:val="000000"/>
+          <w:sz w:val="21"/>
+          <w:szCs w:val="21"/>
+          <w:lang w:eastAsia="en-IN"/>
+        </w:rPr>
+        <w:t xml:space="preserve">]) </w:t>
+      </w:r>
+      <w:r>
+        <w:rPr>
+          <w:rFonts w:ascii="Consolas" w:eastAsia="Times New Roman" w:hAnsi="Consolas" w:cs="Times New Roman"/>
+          <w:color w:val="0000FF"/>
+          <w:sz w:val="21"/>
+          <w:szCs w:val="21"/>
+          <w:lang w:eastAsia="en-IN"/>
+        </w:rPr>
+        <w:t>begin</w:t>
+      </w:r>
+      <w:r>
+        <w:rPr>
+          <w:rFonts w:ascii="Consolas" w:eastAsia="Times New Roman" w:hAnsi="Consolas" w:cs="Times New Roman"/>
+          <w:color w:val="000000"/>
+          <w:sz w:val="21"/>
+          <w:szCs w:val="21"/>
+          <w:lang w:eastAsia="en-IN"/>
+        </w:rPr>
+        <w:t xml:space="preserve"> </w:t>
+      </w:r>
+    </w:p>
+    <w:p>
+      <w:pPr>
+        <w:shd w:val="clear" w:color="auto" w:fill="FFFFFF"/>
+        <w:spacing w:after="0" w:line="285" w:lineRule="atLeast"/>
+        <w:rPr>
+          <w:rFonts w:ascii="Consolas" w:eastAsia="Times New Roman" w:hAnsi="Consolas" w:cs="Times New Roman"/>
+          <w:color w:val="000000"/>
+          <w:sz w:val="21"/>
+          <w:szCs w:val="21"/>
+          <w:lang w:eastAsia="en-IN"/>
+        </w:rPr>
+      </w:pPr>
+      <w:r>
+        <w:rPr>
+          <w:rFonts w:ascii="Consolas" w:eastAsia="Times New Roman" w:hAnsi="Consolas" w:cs="Times New Roman"/>
+          <w:color w:val="000000"/>
+          <w:sz w:val="21"/>
+          <w:szCs w:val="21"/>
+          <w:lang w:eastAsia="en-IN"/>
+        </w:rPr>
+        <w:t>            $display(</w:t>
+      </w:r>
+      <w:r>
+        <w:rPr>
+          <w:rFonts w:ascii="Consolas" w:eastAsia="Times New Roman" w:hAnsi="Consolas" w:cs="Times New Roman"/>
+          <w:color w:val="A31515"/>
+          <w:sz w:val="21"/>
+          <w:szCs w:val="21"/>
+          <w:lang w:eastAsia="en-IN"/>
+        </w:rPr>
+        <w:t>"arr1[%0d]: %0s</w:t>
+      </w:r>
+      <w:proofErr w:type="gramStart"/>
+      <w:r>
+        <w:rPr>
+          <w:rFonts w:ascii="Consolas" w:eastAsia="Times New Roman" w:hAnsi="Consolas" w:cs="Times New Roman"/>
+          <w:color w:val="A31515"/>
+          <w:sz w:val="21"/>
+          <w:szCs w:val="21"/>
+          <w:lang w:eastAsia="en-IN"/>
+        </w:rPr>
+        <w:t>"</w:t>
+      </w:r>
+      <w:r>
+        <w:rPr>
+          <w:rFonts w:ascii="Consolas" w:eastAsia="Times New Roman" w:hAnsi="Consolas" w:cs="Times New Roman"/>
+          <w:color w:val="000000"/>
+          <w:sz w:val="21"/>
+          <w:szCs w:val="21"/>
+          <w:lang w:eastAsia="en-IN"/>
+        </w:rPr>
+        <w:t>,i</w:t>
+      </w:r>
+      <w:proofErr w:type="gramEnd"/>
+      <w:r>
+        <w:rPr>
+          <w:rFonts w:ascii="Consolas" w:eastAsia="Times New Roman" w:hAnsi="Consolas" w:cs="Times New Roman"/>
+          <w:color w:val="000000"/>
+          <w:sz w:val="21"/>
+          <w:szCs w:val="21"/>
+          <w:lang w:eastAsia="en-IN"/>
+        </w:rPr>
+        <w:t>, arr1[</w:t>
+      </w:r>
+      <w:proofErr w:type="spellStart"/>
+      <w:r>
+        <w:rPr>
+          <w:rFonts w:ascii="Consolas" w:eastAsia="Times New Roman" w:hAnsi="Consolas" w:cs="Times New Roman"/>
+          <w:color w:val="000000"/>
+          <w:sz w:val="21"/>
+          <w:szCs w:val="21"/>
+          <w:lang w:eastAsia="en-IN"/>
+        </w:rPr>
+        <w:t>i</w:t>
+      </w:r>
+      <w:proofErr w:type="spellEnd"/>
+      <w:r>
+        <w:rPr>
+          <w:rFonts w:ascii="Consolas" w:eastAsia="Times New Roman" w:hAnsi="Consolas" w:cs="Times New Roman"/>
+          <w:color w:val="000000"/>
+          <w:sz w:val="21"/>
+          <w:szCs w:val="21"/>
+          <w:lang w:eastAsia="en-IN"/>
+        </w:rPr>
+        <w:t>]);</w:t>
+      </w:r>
+    </w:p>
+    <w:p>
+      <w:pPr>
+        <w:shd w:val="clear" w:color="auto" w:fill="FFFFFF"/>
+        <w:spacing w:after="0" w:line="285" w:lineRule="atLeast"/>
+        <w:rPr>
+          <w:rFonts w:ascii="Consolas" w:eastAsia="Times New Roman" w:hAnsi="Consolas" w:cs="Times New Roman"/>
+          <w:color w:val="000000"/>
+          <w:sz w:val="21"/>
+          <w:szCs w:val="21"/>
+          <w:lang w:eastAsia="en-IN"/>
+        </w:rPr>
+      </w:pPr>
+      <w:r>
+        <w:rPr>
+          <w:rFonts w:ascii="Consolas" w:eastAsia="Times New Roman" w:hAnsi="Consolas" w:cs="Times New Roman"/>
+          <w:color w:val="000000"/>
+          <w:sz w:val="21"/>
+          <w:szCs w:val="21"/>
+          <w:lang w:eastAsia="en-IN"/>
+        </w:rPr>
+        <w:t xml:space="preserve">        </w:t>
+      </w:r>
+      <w:r>
+        <w:rPr>
+          <w:rFonts w:ascii="Consolas" w:eastAsia="Times New Roman" w:hAnsi="Consolas" w:cs="Times New Roman"/>
+          <w:color w:val="0000FF"/>
+          <w:sz w:val="21"/>
+          <w:szCs w:val="21"/>
+          <w:lang w:eastAsia="en-IN"/>
+        </w:rPr>
+        <w:t>end</w:t>
+      </w:r>
+    </w:p>
+    <w:p>
+      <w:pPr>
+        <w:shd w:val="clear" w:color="auto" w:fill="FFFFFF"/>
+        <w:spacing w:after="0" w:line="285" w:lineRule="atLeast"/>
+        <w:rPr>
+          <w:rFonts w:ascii="Consolas" w:eastAsia="Times New Roman" w:hAnsi="Consolas" w:cs="Times New Roman"/>
+          <w:color w:val="000000"/>
+          <w:sz w:val="21"/>
+          <w:szCs w:val="21"/>
+          <w:lang w:eastAsia="en-IN"/>
+        </w:rPr>
+      </w:pPr>
+      <w:r>
+        <w:rPr>
+          <w:rFonts w:ascii="Consolas" w:eastAsia="Times New Roman" w:hAnsi="Consolas" w:cs="Times New Roman"/>
+          <w:color w:val="000000"/>
+          <w:sz w:val="21"/>
+          <w:szCs w:val="21"/>
+          <w:lang w:eastAsia="en-IN"/>
+        </w:rPr>
+        <w:t>        $</w:t>
+      </w:r>
+      <w:proofErr w:type="gramStart"/>
+      <w:r>
+        <w:rPr>
+          <w:rFonts w:ascii="Consolas" w:eastAsia="Times New Roman" w:hAnsi="Consolas" w:cs="Times New Roman"/>
+          <w:color w:val="000000"/>
+          <w:sz w:val="21"/>
+          <w:szCs w:val="21"/>
+          <w:lang w:eastAsia="en-IN"/>
+        </w:rPr>
+        <w:t>display(</w:t>
+      </w:r>
+      <w:proofErr w:type="gramEnd"/>
+      <w:r>
+        <w:rPr>
+          <w:rFonts w:ascii="Consolas" w:eastAsia="Times New Roman" w:hAnsi="Consolas" w:cs="Times New Roman"/>
+          <w:color w:val="A31515"/>
+          <w:sz w:val="21"/>
+          <w:szCs w:val="21"/>
+          <w:lang w:eastAsia="en-IN"/>
+        </w:rPr>
+        <w:t>"/**** Dynamic Array ****/"</w:t>
+      </w:r>
+      <w:r>
+        <w:rPr>
+          <w:rFonts w:ascii="Consolas" w:eastAsia="Times New Roman" w:hAnsi="Consolas" w:cs="Times New Roman"/>
+          <w:color w:val="000000"/>
+          <w:sz w:val="21"/>
+          <w:szCs w:val="21"/>
+          <w:lang w:eastAsia="en-IN"/>
+        </w:rPr>
+        <w:t>);</w:t>
+      </w:r>
+    </w:p>
+    <w:p>
+      <w:pPr>
+        <w:shd w:val="clear" w:color="auto" w:fill="FFFFFF"/>
+        <w:spacing w:after="0" w:line="285" w:lineRule="atLeast"/>
+        <w:rPr>
+          <w:rFonts w:ascii="Consolas" w:eastAsia="Times New Roman" w:hAnsi="Consolas" w:cs="Times New Roman"/>
+          <w:color w:val="000000"/>
+          <w:sz w:val="21"/>
+          <w:szCs w:val="21"/>
+          <w:lang w:eastAsia="en-IN"/>
+        </w:rPr>
+      </w:pPr>
+      <w:r>
+        <w:rPr>
+          <w:rFonts w:ascii="Consolas" w:eastAsia="Times New Roman" w:hAnsi="Consolas" w:cs="Times New Roman"/>
+          <w:color w:val="000000"/>
+          <w:sz w:val="21"/>
+          <w:szCs w:val="21"/>
+          <w:lang w:eastAsia="en-IN"/>
+        </w:rPr>
+        <w:t xml:space="preserve">        </w:t>
+      </w:r>
+      <w:r>
+        <w:rPr>
+          <w:rFonts w:ascii="Consolas" w:eastAsia="Times New Roman" w:hAnsi="Consolas" w:cs="Times New Roman"/>
+          <w:color w:val="0000FF"/>
+          <w:sz w:val="21"/>
+          <w:szCs w:val="21"/>
+          <w:lang w:eastAsia="en-IN"/>
+        </w:rPr>
+        <w:t>foreach</w:t>
+      </w:r>
+      <w:r>
+        <w:rPr>
+          <w:rFonts w:ascii="Consolas" w:eastAsia="Times New Roman" w:hAnsi="Consolas" w:cs="Times New Roman"/>
+          <w:color w:val="000000"/>
+          <w:sz w:val="21"/>
+          <w:szCs w:val="21"/>
+          <w:lang w:eastAsia="en-IN"/>
+        </w:rPr>
+        <w:t>(arr2[</w:t>
+      </w:r>
+      <w:proofErr w:type="spellStart"/>
+      <w:r>
+        <w:rPr>
+          <w:rFonts w:ascii="Consolas" w:eastAsia="Times New Roman" w:hAnsi="Consolas" w:cs="Times New Roman"/>
+          <w:color w:val="000000"/>
+          <w:sz w:val="21"/>
+          <w:szCs w:val="21"/>
+          <w:lang w:eastAsia="en-IN"/>
+        </w:rPr>
+        <w:t>i</w:t>
+      </w:r>
+      <w:proofErr w:type="spellEnd"/>
+      <w:r>
+        <w:rPr>
+          <w:rFonts w:ascii="Consolas" w:eastAsia="Times New Roman" w:hAnsi="Consolas" w:cs="Times New Roman"/>
+          <w:color w:val="000000"/>
+          <w:sz w:val="21"/>
+          <w:szCs w:val="21"/>
+          <w:lang w:eastAsia="en-IN"/>
+        </w:rPr>
+        <w:t xml:space="preserve">]) </w:t>
+      </w:r>
+      <w:r>
+        <w:rPr>
+          <w:rFonts w:ascii="Consolas" w:eastAsia="Times New Roman" w:hAnsi="Consolas" w:cs="Times New Roman"/>
+          <w:color w:val="0000FF"/>
+          <w:sz w:val="21"/>
+          <w:szCs w:val="21"/>
+          <w:lang w:eastAsia="en-IN"/>
+        </w:rPr>
+        <w:t>begin</w:t>
+      </w:r>
+      <w:r>
+        <w:rPr>
+          <w:rFonts w:ascii="Consolas" w:eastAsia="Times New Roman" w:hAnsi="Consolas" w:cs="Times New Roman"/>
+          <w:color w:val="000000"/>
+          <w:sz w:val="21"/>
+          <w:szCs w:val="21"/>
+          <w:lang w:eastAsia="en-IN"/>
+        </w:rPr>
+        <w:t xml:space="preserve"> </w:t>
+      </w:r>
+    </w:p>
+    <w:p>
+      <w:pPr>
+        <w:shd w:val="clear" w:color="auto" w:fill="FFFFFF"/>
+        <w:spacing w:after="0" w:line="285" w:lineRule="atLeast"/>
+        <w:rPr>
+          <w:rFonts w:ascii="Consolas" w:eastAsia="Times New Roman" w:hAnsi="Consolas" w:cs="Times New Roman"/>
+          <w:color w:val="000000"/>
+          <w:sz w:val="21"/>
+          <w:szCs w:val="21"/>
+          <w:lang w:eastAsia="en-IN"/>
+        </w:rPr>
+      </w:pPr>
+      <w:r>
+        <w:rPr>
+          <w:rFonts w:ascii="Consolas" w:eastAsia="Times New Roman" w:hAnsi="Consolas" w:cs="Times New Roman"/>
+          <w:color w:val="000000"/>
+          <w:sz w:val="21"/>
+          <w:szCs w:val="21"/>
+          <w:lang w:eastAsia="en-IN"/>
+        </w:rPr>
+        <w:t>            $display(</w:t>
+      </w:r>
+      <w:r>
+        <w:rPr>
+          <w:rFonts w:ascii="Consolas" w:eastAsia="Times New Roman" w:hAnsi="Consolas" w:cs="Times New Roman"/>
+          <w:color w:val="A31515"/>
+          <w:sz w:val="21"/>
+          <w:szCs w:val="21"/>
+          <w:lang w:eastAsia="en-IN"/>
+        </w:rPr>
+        <w:t>"arr2[%0d]: %0s</w:t>
+      </w:r>
+      <w:proofErr w:type="gramStart"/>
+      <w:r>
+        <w:rPr>
+          <w:rFonts w:ascii="Consolas" w:eastAsia="Times New Roman" w:hAnsi="Consolas" w:cs="Times New Roman"/>
+          <w:color w:val="A31515"/>
+          <w:sz w:val="21"/>
+          <w:szCs w:val="21"/>
+          <w:lang w:eastAsia="en-IN"/>
+        </w:rPr>
+        <w:t>"</w:t>
+      </w:r>
+      <w:r>
+        <w:rPr>
+          <w:rFonts w:ascii="Consolas" w:eastAsia="Times New Roman" w:hAnsi="Consolas" w:cs="Times New Roman"/>
+          <w:color w:val="000000"/>
+          <w:sz w:val="21"/>
+          <w:szCs w:val="21"/>
+          <w:lang w:eastAsia="en-IN"/>
+        </w:rPr>
+        <w:t>,i</w:t>
+      </w:r>
+      <w:proofErr w:type="gramEnd"/>
+      <w:r>
+        <w:rPr>
+          <w:rFonts w:ascii="Consolas" w:eastAsia="Times New Roman" w:hAnsi="Consolas" w:cs="Times New Roman"/>
+          <w:color w:val="000000"/>
+          <w:sz w:val="21"/>
+          <w:szCs w:val="21"/>
+          <w:lang w:eastAsia="en-IN"/>
+        </w:rPr>
+        <w:t>, arr2[</w:t>
+      </w:r>
+      <w:proofErr w:type="spellStart"/>
+      <w:r>
+        <w:rPr>
+          <w:rFonts w:ascii="Consolas" w:eastAsia="Times New Roman" w:hAnsi="Consolas" w:cs="Times New Roman"/>
+          <w:color w:val="000000"/>
+          <w:sz w:val="21"/>
+          <w:szCs w:val="21"/>
+          <w:lang w:eastAsia="en-IN"/>
+        </w:rPr>
+        <w:t>i</w:t>
+      </w:r>
+      <w:proofErr w:type="spellEnd"/>
+      <w:r>
+        <w:rPr>
+          <w:rFonts w:ascii="Consolas" w:eastAsia="Times New Roman" w:hAnsi="Consolas" w:cs="Times New Roman"/>
+          <w:color w:val="000000"/>
+          <w:sz w:val="21"/>
+          <w:szCs w:val="21"/>
+          <w:lang w:eastAsia="en-IN"/>
+        </w:rPr>
+        <w:t>]);</w:t>
+      </w:r>
+    </w:p>
+    <w:p>
+      <w:pPr>
+        <w:shd w:val="clear" w:color="auto" w:fill="FFFFFF"/>
+        <w:spacing w:after="0" w:line="285" w:lineRule="atLeast"/>
+        <w:rPr>
+          <w:rFonts w:ascii="Consolas" w:eastAsia="Times New Roman" w:hAnsi="Consolas" w:cs="Times New Roman"/>
+          <w:color w:val="000000"/>
+          <w:sz w:val="21"/>
+          <w:szCs w:val="21"/>
+          <w:lang w:eastAsia="en-IN"/>
+        </w:rPr>
+      </w:pPr>
+      <w:r>
+        <w:rPr>
+          <w:rFonts w:ascii="Consolas" w:eastAsia="Times New Roman" w:hAnsi="Consolas" w:cs="Times New Roman"/>
+          <w:color w:val="000000"/>
+          <w:sz w:val="21"/>
+          <w:szCs w:val="21"/>
+          <w:lang w:eastAsia="en-IN"/>
+        </w:rPr>
+        <w:t xml:space="preserve">        </w:t>
+      </w:r>
+      <w:r>
+        <w:rPr>
+          <w:rFonts w:ascii="Consolas" w:eastAsia="Times New Roman" w:hAnsi="Consolas" w:cs="Times New Roman"/>
+          <w:color w:val="0000FF"/>
+          <w:sz w:val="21"/>
+          <w:szCs w:val="21"/>
+          <w:lang w:eastAsia="en-IN"/>
+        </w:rPr>
+        <w:t>end</w:t>
+      </w:r>
+    </w:p>
+    <w:p>
+      <w:pPr>
+        <w:shd w:val="clear" w:color="auto" w:fill="FFFFFF"/>
+        <w:spacing w:after="0" w:line="285" w:lineRule="atLeast"/>
+        <w:rPr>
+          <w:rFonts w:ascii="Consolas" w:eastAsia="Times New Roman" w:hAnsi="Consolas" w:cs="Times New Roman"/>
+          <w:color w:val="000000"/>
+          <w:sz w:val="21"/>
+          <w:szCs w:val="21"/>
+          <w:lang w:eastAsia="en-IN"/>
+        </w:rPr>
+      </w:pPr>
+      <w:r>
+        <w:rPr>
+          <w:rFonts w:ascii="Consolas" w:eastAsia="Times New Roman" w:hAnsi="Consolas" w:cs="Times New Roman"/>
+          <w:color w:val="000000"/>
+          <w:sz w:val="21"/>
+          <w:szCs w:val="21"/>
+          <w:lang w:eastAsia="en-IN"/>
+        </w:rPr>
+        <w:t>        $</w:t>
+      </w:r>
+      <w:proofErr w:type="gramStart"/>
+      <w:r>
+        <w:rPr>
+          <w:rFonts w:ascii="Consolas" w:eastAsia="Times New Roman" w:hAnsi="Consolas" w:cs="Times New Roman"/>
+          <w:color w:val="000000"/>
+          <w:sz w:val="21"/>
+          <w:szCs w:val="21"/>
+          <w:lang w:eastAsia="en-IN"/>
+        </w:rPr>
+        <w:t>display(</w:t>
+      </w:r>
+      <w:proofErr w:type="gramEnd"/>
+      <w:r>
+        <w:rPr>
+          <w:rFonts w:ascii="Consolas" w:eastAsia="Times New Roman" w:hAnsi="Consolas" w:cs="Times New Roman"/>
+          <w:color w:val="A31515"/>
+          <w:sz w:val="21"/>
+          <w:szCs w:val="21"/>
+          <w:lang w:eastAsia="en-IN"/>
+        </w:rPr>
+        <w:t>"/**** Associative Array ****/"</w:t>
+      </w:r>
+      <w:r>
+        <w:rPr>
+          <w:rFonts w:ascii="Consolas" w:eastAsia="Times New Roman" w:hAnsi="Consolas" w:cs="Times New Roman"/>
+          <w:color w:val="000000"/>
+          <w:sz w:val="21"/>
+          <w:szCs w:val="21"/>
+          <w:lang w:eastAsia="en-IN"/>
+        </w:rPr>
+        <w:t>);</w:t>
+      </w:r>
+    </w:p>
+    <w:p>
+      <w:pPr>
+        <w:shd w:val="clear" w:color="auto" w:fill="FFFFFF"/>
+        <w:spacing w:after="0" w:line="285" w:lineRule="atLeast"/>
+        <w:rPr>
+          <w:rFonts w:ascii="Consolas" w:eastAsia="Times New Roman" w:hAnsi="Consolas" w:cs="Times New Roman"/>
+          <w:color w:val="000000"/>
+          <w:sz w:val="21"/>
+          <w:szCs w:val="21"/>
+          <w:lang w:eastAsia="en-IN"/>
+        </w:rPr>
+      </w:pPr>
+      <w:r>
+        <w:rPr>
+          <w:rFonts w:ascii="Consolas" w:eastAsia="Times New Roman" w:hAnsi="Consolas" w:cs="Times New Roman"/>
+          <w:color w:val="000000"/>
+          <w:sz w:val="21"/>
+          <w:szCs w:val="21"/>
+          <w:lang w:eastAsia="en-IN"/>
+        </w:rPr>
+        <w:t>        $display(</w:t>
+      </w:r>
+      <w:r>
+        <w:rPr>
+          <w:rFonts w:ascii="Consolas" w:eastAsia="Times New Roman" w:hAnsi="Consolas" w:cs="Times New Roman"/>
+          <w:color w:val="A31515"/>
+          <w:sz w:val="21"/>
+          <w:szCs w:val="21"/>
+          <w:lang w:eastAsia="en-IN"/>
+        </w:rPr>
+        <w:t>"arr3[RED]: %0d"</w:t>
+      </w:r>
+      <w:r>
+        <w:rPr>
+          <w:rFonts w:ascii="Consolas" w:eastAsia="Times New Roman" w:hAnsi="Consolas" w:cs="Times New Roman"/>
+          <w:color w:val="000000"/>
+          <w:sz w:val="21"/>
+          <w:szCs w:val="21"/>
+          <w:lang w:eastAsia="en-IN"/>
+        </w:rPr>
+        <w:t>, arr3["RED"]);</w:t>
+      </w:r>
+    </w:p>
+    <w:p>
+      <w:pPr>
+        <w:shd w:val="clear" w:color="auto" w:fill="FFFFFF"/>
+        <w:spacing w:after="0" w:line="285" w:lineRule="atLeast"/>
+        <w:rPr>
+          <w:rFonts w:ascii="Consolas" w:eastAsia="Times New Roman" w:hAnsi="Consolas" w:cs="Times New Roman"/>
+          <w:color w:val="000000"/>
+          <w:sz w:val="21"/>
+          <w:szCs w:val="21"/>
+          <w:lang w:eastAsia="en-IN"/>
+        </w:rPr>
+      </w:pPr>
+      <w:r>
+        <w:rPr>
+          <w:rFonts w:ascii="Consolas" w:eastAsia="Times New Roman" w:hAnsi="Consolas" w:cs="Times New Roman"/>
+          <w:color w:val="000000"/>
+          <w:sz w:val="21"/>
+          <w:szCs w:val="21"/>
+          <w:lang w:eastAsia="en-IN"/>
+        </w:rPr>
+        <w:t>        $display(</w:t>
+      </w:r>
+      <w:r>
+        <w:rPr>
+          <w:rFonts w:ascii="Consolas" w:eastAsia="Times New Roman" w:hAnsi="Consolas" w:cs="Times New Roman"/>
+          <w:color w:val="A31515"/>
+          <w:sz w:val="21"/>
+          <w:szCs w:val="21"/>
+          <w:lang w:eastAsia="en-IN"/>
+        </w:rPr>
+        <w:t>"arr3[GREEN]: %0d"</w:t>
+      </w:r>
+      <w:r>
+        <w:rPr>
+          <w:rFonts w:ascii="Consolas" w:eastAsia="Times New Roman" w:hAnsi="Consolas" w:cs="Times New Roman"/>
+          <w:color w:val="000000"/>
+          <w:sz w:val="21"/>
+          <w:szCs w:val="21"/>
+          <w:lang w:eastAsia="en-IN"/>
+        </w:rPr>
+        <w:t>, arr3["GREEN"]);</w:t>
+      </w:r>
+    </w:p>
+    <w:p>
+      <w:pPr>
+        <w:shd w:val="clear" w:color="auto" w:fill="FFFFFF"/>
+        <w:spacing w:after="0" w:line="285" w:lineRule="atLeast"/>
+        <w:rPr>
+          <w:rFonts w:ascii="Consolas" w:eastAsia="Times New Roman" w:hAnsi="Consolas" w:cs="Times New Roman"/>
+          <w:color w:val="000000"/>
+          <w:sz w:val="21"/>
+          <w:szCs w:val="21"/>
+          <w:lang w:eastAsia="en-IN"/>
+        </w:rPr>
+      </w:pPr>
+      <w:r>
+        <w:rPr>
+          <w:rFonts w:ascii="Consolas" w:eastAsia="Times New Roman" w:hAnsi="Consolas" w:cs="Times New Roman"/>
+          <w:color w:val="000000"/>
+          <w:sz w:val="21"/>
+          <w:szCs w:val="21"/>
+          <w:lang w:eastAsia="en-IN"/>
+        </w:rPr>
+        <w:t>        $display(</w:t>
+      </w:r>
+      <w:r>
+        <w:rPr>
+          <w:rFonts w:ascii="Consolas" w:eastAsia="Times New Roman" w:hAnsi="Consolas" w:cs="Times New Roman"/>
+          <w:color w:val="A31515"/>
+          <w:sz w:val="21"/>
+          <w:szCs w:val="21"/>
+          <w:lang w:eastAsia="en-IN"/>
+        </w:rPr>
+        <w:t>"arr3[BLUE]: %0d"</w:t>
+      </w:r>
+      <w:r>
+        <w:rPr>
+          <w:rFonts w:ascii="Consolas" w:eastAsia="Times New Roman" w:hAnsi="Consolas" w:cs="Times New Roman"/>
+          <w:color w:val="000000"/>
+          <w:sz w:val="21"/>
+          <w:szCs w:val="21"/>
+          <w:lang w:eastAsia="en-IN"/>
+        </w:rPr>
+        <w:t>, arr3["BLUE"]);</w:t>
       </w:r>
     </w:p>
     <w:p>
@@ -574,483 +2071,6 @@
           <w:szCs w:val="21"/>
           <w:lang w:eastAsia="en-IN"/>
         </w:rPr>
-        <w:t>initial</w:t>
-      </w:r>
-      <w:r>
-        <w:rPr>
-          <w:rFonts w:ascii="Consolas" w:eastAsia="Times New Roman" w:hAnsi="Consolas" w:cs="Times New Roman"/>
-          <w:color w:val="000000"/>
-          <w:sz w:val="21"/>
-          <w:szCs w:val="21"/>
-          <w:lang w:eastAsia="en-IN"/>
-        </w:rPr>
-        <w:t xml:space="preserve"> </w:t>
-      </w:r>
-      <w:r>
-        <w:rPr>
-          <w:rFonts w:ascii="Consolas" w:eastAsia="Times New Roman" w:hAnsi="Consolas" w:cs="Times New Roman"/>
-          <w:color w:val="0000FF"/>
-          <w:sz w:val="21"/>
-          <w:szCs w:val="21"/>
-          <w:lang w:eastAsia="en-IN"/>
-        </w:rPr>
-        <w:t>begin</w:t>
-      </w:r>
-    </w:p>
-    <w:p>
-      <w:pPr>
-        <w:shd w:val="clear" w:color="auto" w:fill="FFFFFF"/>
-        <w:spacing w:after="0" w:line="285" w:lineRule="atLeast"/>
-        <w:rPr>
-          <w:rFonts w:ascii="Consolas" w:eastAsia="Times New Roman" w:hAnsi="Consolas" w:cs="Times New Roman"/>
-          <w:color w:val="000000"/>
-          <w:sz w:val="21"/>
-          <w:szCs w:val="21"/>
-          <w:lang w:eastAsia="en-IN"/>
-        </w:rPr>
-      </w:pPr>
-      <w:r>
-        <w:rPr>
-          <w:rFonts w:ascii="Consolas" w:eastAsia="Times New Roman" w:hAnsi="Consolas" w:cs="Times New Roman"/>
-          <w:color w:val="000000"/>
-          <w:sz w:val="21"/>
-          <w:szCs w:val="21"/>
-          <w:lang w:eastAsia="en-IN"/>
-        </w:rPr>
-        <w:t xml:space="preserve">        arr2 = </w:t>
-      </w:r>
-      <w:r>
-        <w:rPr>
-          <w:rFonts w:ascii="Consolas" w:eastAsia="Times New Roman" w:hAnsi="Consolas" w:cs="Times New Roman"/>
-          <w:color w:val="0000FF"/>
-          <w:sz w:val="21"/>
-          <w:szCs w:val="21"/>
-          <w:lang w:eastAsia="en-IN"/>
-        </w:rPr>
-        <w:t>new</w:t>
-      </w:r>
-      <w:r>
-        <w:rPr>
-          <w:rFonts w:ascii="Consolas" w:eastAsia="Times New Roman" w:hAnsi="Consolas" w:cs="Times New Roman"/>
-          <w:color w:val="000000"/>
-          <w:sz w:val="21"/>
-          <w:szCs w:val="21"/>
-          <w:lang w:eastAsia="en-IN"/>
-        </w:rPr>
-        <w:t>[</w:t>
-      </w:r>
-      <w:r>
-        <w:rPr>
-          <w:rFonts w:ascii="Consolas" w:eastAsia="Times New Roman" w:hAnsi="Consolas" w:cs="Times New Roman"/>
-          <w:color w:val="098658"/>
-          <w:sz w:val="21"/>
-          <w:szCs w:val="21"/>
-          <w:lang w:eastAsia="en-IN"/>
-        </w:rPr>
-        <w:t>4</w:t>
-      </w:r>
-      <w:r>
-        <w:rPr>
-          <w:rFonts w:ascii="Consolas" w:eastAsia="Times New Roman" w:hAnsi="Consolas" w:cs="Times New Roman"/>
-          <w:color w:val="000000"/>
-          <w:sz w:val="21"/>
-          <w:szCs w:val="21"/>
-          <w:lang w:eastAsia="en-IN"/>
-        </w:rPr>
-        <w:t>];</w:t>
-      </w:r>
-    </w:p>
-    <w:p>
-      <w:pPr>
-        <w:shd w:val="clear" w:color="auto" w:fill="FFFFFF"/>
-        <w:spacing w:after="0" w:line="285" w:lineRule="atLeast"/>
-        <w:rPr>
-          <w:rFonts w:ascii="Consolas" w:eastAsia="Times New Roman" w:hAnsi="Consolas" w:cs="Times New Roman"/>
-          <w:color w:val="000000"/>
-          <w:sz w:val="21"/>
-          <w:szCs w:val="21"/>
-          <w:lang w:eastAsia="en-IN"/>
-        </w:rPr>
-      </w:pPr>
-      <w:r>
-        <w:rPr>
-          <w:rFonts w:ascii="Consolas" w:eastAsia="Times New Roman" w:hAnsi="Consolas" w:cs="Times New Roman"/>
-          <w:color w:val="000000"/>
-          <w:sz w:val="21"/>
-          <w:szCs w:val="21"/>
-          <w:lang w:eastAsia="en-IN"/>
-        </w:rPr>
-        <w:t>        arr2 = {</w:t>
-      </w:r>
-      <w:r>
-        <w:rPr>
-          <w:rFonts w:ascii="Consolas" w:eastAsia="Times New Roman" w:hAnsi="Consolas" w:cs="Times New Roman"/>
-          <w:color w:val="A31515"/>
-          <w:sz w:val="21"/>
-          <w:szCs w:val="21"/>
-          <w:lang w:eastAsia="en-IN"/>
-        </w:rPr>
-        <w:t>"Hello"</w:t>
-      </w:r>
-      <w:r>
-        <w:rPr>
-          <w:rFonts w:ascii="Consolas" w:eastAsia="Times New Roman" w:hAnsi="Consolas" w:cs="Times New Roman"/>
-          <w:color w:val="000000"/>
-          <w:sz w:val="21"/>
-          <w:szCs w:val="21"/>
-          <w:lang w:eastAsia="en-IN"/>
-        </w:rPr>
-        <w:t>,</w:t>
-      </w:r>
-      <w:r>
-        <w:rPr>
-          <w:rFonts w:ascii="Consolas" w:eastAsia="Times New Roman" w:hAnsi="Consolas" w:cs="Times New Roman"/>
-          <w:color w:val="A31515"/>
-          <w:sz w:val="21"/>
-          <w:szCs w:val="21"/>
-          <w:lang w:eastAsia="en-IN"/>
-        </w:rPr>
-        <w:t>"vlsi"</w:t>
-      </w:r>
-      <w:r>
-        <w:rPr>
-          <w:rFonts w:ascii="Consolas" w:eastAsia="Times New Roman" w:hAnsi="Consolas" w:cs="Times New Roman"/>
-          <w:color w:val="000000"/>
-          <w:sz w:val="21"/>
-          <w:szCs w:val="21"/>
-          <w:lang w:eastAsia="en-IN"/>
-        </w:rPr>
-        <w:t>,</w:t>
-      </w:r>
-      <w:r>
-        <w:rPr>
-          <w:rFonts w:ascii="Consolas" w:eastAsia="Times New Roman" w:hAnsi="Consolas" w:cs="Times New Roman"/>
-          <w:color w:val="A31515"/>
-          <w:sz w:val="21"/>
-          <w:szCs w:val="21"/>
-          <w:lang w:eastAsia="en-IN"/>
-        </w:rPr>
-        <w:t>"world"</w:t>
-      </w:r>
-      <w:r>
-        <w:rPr>
-          <w:rFonts w:ascii="Consolas" w:eastAsia="Times New Roman" w:hAnsi="Consolas" w:cs="Times New Roman"/>
-          <w:color w:val="000000"/>
-          <w:sz w:val="21"/>
-          <w:szCs w:val="21"/>
-          <w:lang w:eastAsia="en-IN"/>
-        </w:rPr>
-        <w:t>};</w:t>
-      </w:r>
-    </w:p>
-    <w:p>
-      <w:pPr>
-        <w:shd w:val="clear" w:color="auto" w:fill="FFFFFF"/>
-        <w:spacing w:after="0" w:line="285" w:lineRule="atLeast"/>
-        <w:rPr>
-          <w:rFonts w:ascii="Consolas" w:eastAsia="Times New Roman" w:hAnsi="Consolas" w:cs="Times New Roman"/>
-          <w:color w:val="000000"/>
-          <w:sz w:val="21"/>
-          <w:szCs w:val="21"/>
-          <w:lang w:eastAsia="en-IN"/>
-        </w:rPr>
-      </w:pPr>
-      <w:r>
-        <w:rPr>
-          <w:rFonts w:ascii="Consolas" w:eastAsia="Times New Roman" w:hAnsi="Consolas" w:cs="Times New Roman"/>
-          <w:color w:val="000000"/>
-          <w:sz w:val="21"/>
-          <w:szCs w:val="21"/>
-          <w:lang w:eastAsia="en-IN"/>
-        </w:rPr>
-        <w:t xml:space="preserve">        arr3["RED"] = </w:t>
-      </w:r>
-      <w:r>
-        <w:rPr>
-          <w:rFonts w:ascii="Consolas" w:eastAsia="Times New Roman" w:hAnsi="Consolas" w:cs="Times New Roman"/>
-          <w:color w:val="098658"/>
-          <w:sz w:val="21"/>
-          <w:szCs w:val="21"/>
-          <w:lang w:eastAsia="en-IN"/>
-        </w:rPr>
-        <w:t>128</w:t>
-      </w:r>
-      <w:r>
-        <w:rPr>
-          <w:rFonts w:ascii="Consolas" w:eastAsia="Times New Roman" w:hAnsi="Consolas" w:cs="Times New Roman"/>
-          <w:color w:val="000000"/>
-          <w:sz w:val="21"/>
-          <w:szCs w:val="21"/>
-          <w:lang w:eastAsia="en-IN"/>
-        </w:rPr>
-        <w:t>;</w:t>
-      </w:r>
-    </w:p>
-    <w:p>
-      <w:pPr>
-        <w:shd w:val="clear" w:color="auto" w:fill="FFFFFF"/>
-        <w:spacing w:after="0" w:line="285" w:lineRule="atLeast"/>
-        <w:rPr>
-          <w:rFonts w:ascii="Consolas" w:eastAsia="Times New Roman" w:hAnsi="Consolas" w:cs="Times New Roman"/>
-          <w:color w:val="000000"/>
-          <w:sz w:val="21"/>
-          <w:szCs w:val="21"/>
-          <w:lang w:eastAsia="en-IN"/>
-        </w:rPr>
-      </w:pPr>
-      <w:r>
-        <w:rPr>
-          <w:rFonts w:ascii="Consolas" w:eastAsia="Times New Roman" w:hAnsi="Consolas" w:cs="Times New Roman"/>
-          <w:color w:val="000000"/>
-          <w:sz w:val="21"/>
-          <w:szCs w:val="21"/>
-          <w:lang w:eastAsia="en-IN"/>
-        </w:rPr>
-        <w:t xml:space="preserve">        arr3["GREEN"] = </w:t>
-      </w:r>
-      <w:r>
-        <w:rPr>
-          <w:rFonts w:ascii="Consolas" w:eastAsia="Times New Roman" w:hAnsi="Consolas" w:cs="Times New Roman"/>
-          <w:color w:val="098658"/>
-          <w:sz w:val="21"/>
-          <w:szCs w:val="21"/>
-          <w:lang w:eastAsia="en-IN"/>
-        </w:rPr>
-        <w:t>230</w:t>
-      </w:r>
-      <w:r>
-        <w:rPr>
-          <w:rFonts w:ascii="Consolas" w:eastAsia="Times New Roman" w:hAnsi="Consolas" w:cs="Times New Roman"/>
-          <w:color w:val="000000"/>
-          <w:sz w:val="21"/>
-          <w:szCs w:val="21"/>
-          <w:lang w:eastAsia="en-IN"/>
-        </w:rPr>
-        <w:t>;</w:t>
-      </w:r>
-    </w:p>
-    <w:p>
-      <w:pPr>
-        <w:shd w:val="clear" w:color="auto" w:fill="FFFFFF"/>
-        <w:spacing w:after="0" w:line="285" w:lineRule="atLeast"/>
-        <w:rPr>
-          <w:rFonts w:ascii="Consolas" w:eastAsia="Times New Roman" w:hAnsi="Consolas" w:cs="Times New Roman"/>
-          <w:color w:val="000000"/>
-          <w:sz w:val="21"/>
-          <w:szCs w:val="21"/>
-          <w:lang w:eastAsia="en-IN"/>
-        </w:rPr>
-      </w:pPr>
-      <w:r>
-        <w:rPr>
-          <w:rFonts w:ascii="Consolas" w:eastAsia="Times New Roman" w:hAnsi="Consolas" w:cs="Times New Roman"/>
-          <w:color w:val="000000"/>
-          <w:sz w:val="21"/>
-          <w:szCs w:val="21"/>
-          <w:lang w:eastAsia="en-IN"/>
-        </w:rPr>
-        <w:t xml:space="preserve">        arr3["BLUE"] = </w:t>
-      </w:r>
-      <w:r>
-        <w:rPr>
-          <w:rFonts w:ascii="Consolas" w:eastAsia="Times New Roman" w:hAnsi="Consolas" w:cs="Times New Roman"/>
-          <w:color w:val="098658"/>
-          <w:sz w:val="21"/>
-          <w:szCs w:val="21"/>
-          <w:lang w:eastAsia="en-IN"/>
-        </w:rPr>
-        <w:t>10</w:t>
-      </w:r>
-      <w:r>
-        <w:rPr>
-          <w:rFonts w:ascii="Consolas" w:eastAsia="Times New Roman" w:hAnsi="Consolas" w:cs="Times New Roman"/>
-          <w:color w:val="000000"/>
-          <w:sz w:val="21"/>
-          <w:szCs w:val="21"/>
-          <w:lang w:eastAsia="en-IN"/>
-        </w:rPr>
-        <w:t>;</w:t>
-      </w:r>
-    </w:p>
-    <w:p>
-      <w:pPr>
-        <w:shd w:val="clear" w:color="auto" w:fill="FFFFFF"/>
-        <w:spacing w:after="0" w:line="285" w:lineRule="atLeast"/>
-        <w:rPr>
-          <w:rFonts w:ascii="Consolas" w:eastAsia="Times New Roman" w:hAnsi="Consolas" w:cs="Times New Roman"/>
-          <w:color w:val="000000"/>
-          <w:sz w:val="21"/>
-          <w:szCs w:val="21"/>
-          <w:lang w:eastAsia="en-IN"/>
-        </w:rPr>
-      </w:pPr>
-      <w:r>
-        <w:rPr>
-          <w:rFonts w:ascii="Consolas" w:eastAsia="Times New Roman" w:hAnsi="Consolas" w:cs="Times New Roman"/>
-          <w:color w:val="000000"/>
-          <w:sz w:val="21"/>
-          <w:szCs w:val="21"/>
-          <w:lang w:eastAsia="en-IN"/>
-        </w:rPr>
-        <w:t>        $display(</w:t>
-      </w:r>
-      <w:r>
-        <w:rPr>
-          <w:rFonts w:ascii="Consolas" w:eastAsia="Times New Roman" w:hAnsi="Consolas" w:cs="Times New Roman"/>
-          <w:color w:val="A31515"/>
-          <w:sz w:val="21"/>
-          <w:szCs w:val="21"/>
-          <w:lang w:eastAsia="en-IN"/>
-        </w:rPr>
-        <w:t>"/**** Simple Integer Array ****/"</w:t>
-      </w:r>
-      <w:r>
-        <w:rPr>
-          <w:rFonts w:ascii="Consolas" w:eastAsia="Times New Roman" w:hAnsi="Consolas" w:cs="Times New Roman"/>
-          <w:color w:val="000000"/>
-          <w:sz w:val="21"/>
-          <w:szCs w:val="21"/>
-          <w:lang w:eastAsia="en-IN"/>
-        </w:rPr>
-        <w:t>);</w:t>
-      </w:r>
-    </w:p>
-    <w:p>
-      <w:pPr>
-        <w:shd w:val="clear" w:color="auto" w:fill="FFFFFF"/>
-        <w:spacing w:after="0" w:line="285" w:lineRule="atLeast"/>
-        <w:rPr>
-          <w:rFonts w:ascii="Consolas" w:eastAsia="Times New Roman" w:hAnsi="Consolas" w:cs="Times New Roman"/>
-          <w:color w:val="000000"/>
-          <w:sz w:val="21"/>
-          <w:szCs w:val="21"/>
-          <w:lang w:eastAsia="en-IN"/>
-        </w:rPr>
-      </w:pPr>
-      <w:r>
-        <w:rPr>
-          <w:rFonts w:ascii="Consolas" w:eastAsia="Times New Roman" w:hAnsi="Consolas" w:cs="Times New Roman"/>
-          <w:color w:val="000000"/>
-          <w:sz w:val="21"/>
-          <w:szCs w:val="21"/>
-          <w:lang w:eastAsia="en-IN"/>
-        </w:rPr>
-        <w:t xml:space="preserve">        </w:t>
-      </w:r>
-      <w:r>
-        <w:rPr>
-          <w:rFonts w:ascii="Consolas" w:eastAsia="Times New Roman" w:hAnsi="Consolas" w:cs="Times New Roman"/>
-          <w:color w:val="0000FF"/>
-          <w:sz w:val="21"/>
-          <w:szCs w:val="21"/>
-          <w:lang w:eastAsia="en-IN"/>
-        </w:rPr>
-        <w:t>foreach</w:t>
-      </w:r>
-      <w:r>
-        <w:rPr>
-          <w:rFonts w:ascii="Consolas" w:eastAsia="Times New Roman" w:hAnsi="Consolas" w:cs="Times New Roman"/>
-          <w:color w:val="000000"/>
-          <w:sz w:val="21"/>
-          <w:szCs w:val="21"/>
-          <w:lang w:eastAsia="en-IN"/>
-        </w:rPr>
-        <w:t xml:space="preserve">(arr[i]) </w:t>
-      </w:r>
-      <w:r>
-        <w:rPr>
-          <w:rFonts w:ascii="Consolas" w:eastAsia="Times New Roman" w:hAnsi="Consolas" w:cs="Times New Roman"/>
-          <w:color w:val="0000FF"/>
-          <w:sz w:val="21"/>
-          <w:szCs w:val="21"/>
-          <w:lang w:eastAsia="en-IN"/>
-        </w:rPr>
-        <w:t>begin</w:t>
-      </w:r>
-      <w:r>
-        <w:rPr>
-          <w:rFonts w:ascii="Consolas" w:eastAsia="Times New Roman" w:hAnsi="Consolas" w:cs="Times New Roman"/>
-          <w:color w:val="000000"/>
-          <w:sz w:val="21"/>
-          <w:szCs w:val="21"/>
-          <w:lang w:eastAsia="en-IN"/>
-        </w:rPr>
-        <w:t xml:space="preserve"> </w:t>
-      </w:r>
-    </w:p>
-    <w:p>
-      <w:pPr>
-        <w:shd w:val="clear" w:color="auto" w:fill="FFFFFF"/>
-        <w:spacing w:after="0" w:line="285" w:lineRule="atLeast"/>
-        <w:rPr>
-          <w:rFonts w:ascii="Consolas" w:eastAsia="Times New Roman" w:hAnsi="Consolas" w:cs="Times New Roman"/>
-          <w:color w:val="000000"/>
-          <w:sz w:val="21"/>
-          <w:szCs w:val="21"/>
-          <w:lang w:eastAsia="en-IN"/>
-        </w:rPr>
-      </w:pPr>
-      <w:r>
-        <w:rPr>
-          <w:rFonts w:ascii="Consolas" w:eastAsia="Times New Roman" w:hAnsi="Consolas" w:cs="Times New Roman"/>
-          <w:color w:val="000000"/>
-          <w:sz w:val="21"/>
-          <w:szCs w:val="21"/>
-          <w:lang w:eastAsia="en-IN"/>
-        </w:rPr>
-        <w:t>            $display(</w:t>
-      </w:r>
-      <w:r>
-        <w:rPr>
-          <w:rFonts w:ascii="Consolas" w:eastAsia="Times New Roman" w:hAnsi="Consolas" w:cs="Times New Roman"/>
-          <w:color w:val="A31515"/>
-          <w:sz w:val="21"/>
-          <w:szCs w:val="21"/>
-          <w:lang w:eastAsia="en-IN"/>
-        </w:rPr>
-        <w:t>"arr[%0d]: %0d"</w:t>
-      </w:r>
-      <w:r>
-        <w:rPr>
-          <w:rFonts w:ascii="Consolas" w:eastAsia="Times New Roman" w:hAnsi="Consolas" w:cs="Times New Roman"/>
-          <w:color w:val="000000"/>
-          <w:sz w:val="21"/>
-          <w:szCs w:val="21"/>
-          <w:lang w:eastAsia="en-IN"/>
-        </w:rPr>
-        <w:t>,i, arr[i]);</w:t>
-      </w:r>
-    </w:p>
-    <w:p>
-      <w:pPr>
-        <w:shd w:val="clear" w:color="auto" w:fill="FFFFFF"/>
-        <w:spacing w:after="0" w:line="285" w:lineRule="atLeast"/>
-        <w:rPr>
-          <w:rFonts w:ascii="Consolas" w:eastAsia="Times New Roman" w:hAnsi="Consolas" w:cs="Times New Roman"/>
-          <w:color w:val="000000"/>
-          <w:sz w:val="21"/>
-          <w:szCs w:val="21"/>
-          <w:lang w:eastAsia="en-IN"/>
-        </w:rPr>
-      </w:pPr>
-      <w:r>
-        <w:rPr>
-          <w:rFonts w:ascii="Consolas" w:eastAsia="Times New Roman" w:hAnsi="Consolas" w:cs="Times New Roman"/>
-          <w:color w:val="000000"/>
-          <w:sz w:val="21"/>
-          <w:szCs w:val="21"/>
-          <w:lang w:eastAsia="en-IN"/>
-        </w:rPr>
-        <w:t xml:space="preserve">        </w:t>
-      </w:r>
-      <w:r>
-        <w:rPr>
-          <w:rFonts w:ascii="Consolas" w:eastAsia="Times New Roman" w:hAnsi="Consolas" w:cs="Times New Roman"/>
-          <w:color w:val="0000FF"/>
-          <w:sz w:val="21"/>
-          <w:szCs w:val="21"/>
-          <w:lang w:eastAsia="en-IN"/>
-        </w:rPr>
         <w:t>end</w:t>
       </w:r>
     </w:p>
@@ -1060,604 +2080,13 @@
         <w:spacing w:after="0" w:line="285" w:lineRule="atLeast"/>
         <w:rPr>
           <w:rFonts w:ascii="Consolas" w:eastAsia="Times New Roman" w:hAnsi="Consolas" w:cs="Times New Roman"/>
-          <w:color w:val="000000"/>
-          <w:sz w:val="21"/>
-          <w:szCs w:val="21"/>
-          <w:lang w:eastAsia="en-IN"/>
-        </w:rPr>
-      </w:pPr>
-      <w:r>
-        <w:rPr>
-          <w:rFonts w:ascii="Consolas" w:eastAsia="Times New Roman" w:hAnsi="Consolas" w:cs="Times New Roman"/>
-          <w:color w:val="000000"/>
-          <w:sz w:val="21"/>
-          <w:szCs w:val="21"/>
-          <w:lang w:eastAsia="en-IN"/>
-        </w:rPr>
-        <w:t>        $display(</w:t>
-      </w:r>
-      <w:r>
-        <w:rPr>
-          <w:rFonts w:ascii="Consolas" w:eastAsia="Times New Roman" w:hAnsi="Consolas" w:cs="Times New Roman"/>
-          <w:color w:val="A31515"/>
-          <w:sz w:val="21"/>
-          <w:szCs w:val="21"/>
-          <w:lang w:eastAsia="en-IN"/>
-        </w:rPr>
-        <w:t>"/**** Simple String Array ****/"</w:t>
-      </w:r>
-      <w:r>
-        <w:rPr>
-          <w:rFonts w:ascii="Consolas" w:eastAsia="Times New Roman" w:hAnsi="Consolas" w:cs="Times New Roman"/>
-          <w:color w:val="000000"/>
-          <w:sz w:val="21"/>
-          <w:szCs w:val="21"/>
-          <w:lang w:eastAsia="en-IN"/>
-        </w:rPr>
-        <w:t>);</w:t>
-      </w:r>
-    </w:p>
-    <w:p>
-      <w:pPr>
-        <w:shd w:val="clear" w:color="auto" w:fill="FFFFFF"/>
-        <w:spacing w:after="0" w:line="285" w:lineRule="atLeast"/>
-        <w:rPr>
-          <w:rFonts w:ascii="Consolas" w:eastAsia="Times New Roman" w:hAnsi="Consolas" w:cs="Times New Roman"/>
-          <w:color w:val="000000"/>
-          <w:sz w:val="21"/>
-          <w:szCs w:val="21"/>
-          <w:lang w:eastAsia="en-IN"/>
-        </w:rPr>
-      </w:pPr>
-      <w:r>
-        <w:rPr>
-          <w:rFonts w:ascii="Consolas" w:eastAsia="Times New Roman" w:hAnsi="Consolas" w:cs="Times New Roman"/>
-          <w:color w:val="000000"/>
-          <w:sz w:val="21"/>
-          <w:szCs w:val="21"/>
-          <w:lang w:eastAsia="en-IN"/>
-        </w:rPr>
-        <w:t xml:space="preserve">        </w:t>
-      </w:r>
-      <w:r>
-        <w:rPr>
-          <w:rFonts w:ascii="Consolas" w:eastAsia="Times New Roman" w:hAnsi="Consolas" w:cs="Times New Roman"/>
-          <w:color w:val="0000FF"/>
-          <w:sz w:val="21"/>
-          <w:szCs w:val="21"/>
-          <w:lang w:eastAsia="en-IN"/>
-        </w:rPr>
-        <w:t>foreach</w:t>
-      </w:r>
-      <w:r>
-        <w:rPr>
-          <w:rFonts w:ascii="Consolas" w:eastAsia="Times New Roman" w:hAnsi="Consolas" w:cs="Times New Roman"/>
-          <w:color w:val="000000"/>
-          <w:sz w:val="21"/>
-          <w:szCs w:val="21"/>
-          <w:lang w:eastAsia="en-IN"/>
-        </w:rPr>
-        <w:t xml:space="preserve">(arr1[i]) </w:t>
-      </w:r>
-      <w:r>
-        <w:rPr>
-          <w:rFonts w:ascii="Consolas" w:eastAsia="Times New Roman" w:hAnsi="Consolas" w:cs="Times New Roman"/>
-          <w:color w:val="0000FF"/>
-          <w:sz w:val="21"/>
-          <w:szCs w:val="21"/>
-          <w:lang w:eastAsia="en-IN"/>
-        </w:rPr>
-        <w:t>begin</w:t>
-      </w:r>
-      <w:r>
-        <w:rPr>
-          <w:rFonts w:ascii="Consolas" w:eastAsia="Times New Roman" w:hAnsi="Consolas" w:cs="Times New Roman"/>
-          <w:color w:val="000000"/>
-          <w:sz w:val="21"/>
-          <w:szCs w:val="21"/>
-          <w:lang w:eastAsia="en-IN"/>
-        </w:rPr>
-        <w:t xml:space="preserve"> </w:t>
-      </w:r>
-    </w:p>
-    <w:p>
-      <w:pPr>
-        <w:shd w:val="clear" w:color="auto" w:fill="FFFFFF"/>
-        <w:spacing w:after="0" w:line="285" w:lineRule="atLeast"/>
-        <w:rPr>
-          <w:rFonts w:ascii="Consolas" w:eastAsia="Times New Roman" w:hAnsi="Consolas" w:cs="Times New Roman"/>
-          <w:color w:val="000000"/>
-          <w:sz w:val="21"/>
-          <w:szCs w:val="21"/>
-          <w:lang w:eastAsia="en-IN"/>
-        </w:rPr>
-      </w:pPr>
-      <w:r>
-        <w:rPr>
-          <w:rFonts w:ascii="Consolas" w:eastAsia="Times New Roman" w:hAnsi="Consolas" w:cs="Times New Roman"/>
-          <w:color w:val="000000"/>
-          <w:sz w:val="21"/>
-          <w:szCs w:val="21"/>
-          <w:lang w:eastAsia="en-IN"/>
-        </w:rPr>
-        <w:t>            $display(</w:t>
-      </w:r>
-      <w:r>
-        <w:rPr>
-          <w:rFonts w:ascii="Consolas" w:eastAsia="Times New Roman" w:hAnsi="Consolas" w:cs="Times New Roman"/>
-          <w:color w:val="A31515"/>
-          <w:sz w:val="21"/>
-          <w:szCs w:val="21"/>
-          <w:lang w:eastAsia="en-IN"/>
-        </w:rPr>
-        <w:t>"arr1[%0d]: %0s"</w:t>
-      </w:r>
-      <w:r>
-        <w:rPr>
-          <w:rFonts w:ascii="Consolas" w:eastAsia="Times New Roman" w:hAnsi="Consolas" w:cs="Times New Roman"/>
-          <w:color w:val="000000"/>
-          <w:sz w:val="21"/>
-          <w:szCs w:val="21"/>
-          <w:lang w:eastAsia="en-IN"/>
-        </w:rPr>
-        <w:t>,i, arr1[i]);</w:t>
-      </w:r>
-    </w:p>
-    <w:p>
-      <w:pPr>
-        <w:shd w:val="clear" w:color="auto" w:fill="FFFFFF"/>
-        <w:spacing w:after="0" w:line="285" w:lineRule="atLeast"/>
-        <w:rPr>
-          <w:rFonts w:ascii="Consolas" w:eastAsia="Times New Roman" w:hAnsi="Consolas" w:cs="Times New Roman"/>
-          <w:color w:val="000000"/>
-          <w:sz w:val="21"/>
-          <w:szCs w:val="21"/>
-          <w:lang w:eastAsia="en-IN"/>
-        </w:rPr>
-      </w:pPr>
-      <w:r>
-        <w:rPr>
-          <w:rFonts w:ascii="Consolas" w:eastAsia="Times New Roman" w:hAnsi="Consolas" w:cs="Times New Roman"/>
-          <w:color w:val="000000"/>
-          <w:sz w:val="21"/>
-          <w:szCs w:val="21"/>
-          <w:lang w:eastAsia="en-IN"/>
-        </w:rPr>
-        <w:t xml:space="preserve">        </w:t>
-      </w:r>
-      <w:r>
-        <w:rPr>
-          <w:rFonts w:ascii="Consolas" w:eastAsia="Times New Roman" w:hAnsi="Consolas" w:cs="Times New Roman"/>
-          <w:color w:val="0000FF"/>
-          <w:sz w:val="21"/>
-          <w:szCs w:val="21"/>
-          <w:lang w:eastAsia="en-IN"/>
-        </w:rPr>
-        <w:t>end</w:t>
-      </w:r>
-    </w:p>
-    <w:p>
-      <w:pPr>
-        <w:shd w:val="clear" w:color="auto" w:fill="FFFFFF"/>
-        <w:spacing w:after="0" w:line="285" w:lineRule="atLeast"/>
-        <w:rPr>
-          <w:rFonts w:ascii="Consolas" w:eastAsia="Times New Roman" w:hAnsi="Consolas" w:cs="Times New Roman"/>
-          <w:color w:val="000000"/>
-          <w:sz w:val="21"/>
-          <w:szCs w:val="21"/>
-          <w:lang w:eastAsia="en-IN"/>
-        </w:rPr>
-      </w:pPr>
-      <w:r>
-        <w:rPr>
-          <w:rFonts w:ascii="Consolas" w:eastAsia="Times New Roman" w:hAnsi="Consolas" w:cs="Times New Roman"/>
-          <w:color w:val="000000"/>
-          <w:sz w:val="21"/>
-          <w:szCs w:val="21"/>
-          <w:lang w:eastAsia="en-IN"/>
-        </w:rPr>
-        <w:t>        $display(</w:t>
-      </w:r>
-      <w:r>
-        <w:rPr>
-          <w:rFonts w:ascii="Consolas" w:eastAsia="Times New Roman" w:hAnsi="Consolas" w:cs="Times New Roman"/>
-          <w:color w:val="A31515"/>
-          <w:sz w:val="21"/>
-          <w:szCs w:val="21"/>
-          <w:lang w:eastAsia="en-IN"/>
-        </w:rPr>
-        <w:t>"/**** Dynamic Array ****/"</w:t>
-      </w:r>
-      <w:r>
-        <w:rPr>
-          <w:rFonts w:ascii="Consolas" w:eastAsia="Times New Roman" w:hAnsi="Consolas" w:cs="Times New Roman"/>
-          <w:color w:val="000000"/>
-          <w:sz w:val="21"/>
-          <w:szCs w:val="21"/>
-          <w:lang w:eastAsia="en-IN"/>
-        </w:rPr>
-        <w:t>);</w:t>
-      </w:r>
-    </w:p>
-    <w:p>
-      <w:pPr>
-        <w:shd w:val="clear" w:color="auto" w:fill="FFFFFF"/>
-        <w:spacing w:after="0" w:line="285" w:lineRule="atLeast"/>
-        <w:rPr>
-          <w:rFonts w:ascii="Consolas" w:eastAsia="Times New Roman" w:hAnsi="Consolas" w:cs="Times New Roman"/>
-          <w:color w:val="000000"/>
-          <w:sz w:val="21"/>
-          <w:szCs w:val="21"/>
-          <w:lang w:eastAsia="en-IN"/>
-        </w:rPr>
-      </w:pPr>
-      <w:r>
-        <w:rPr>
-          <w:rFonts w:ascii="Consolas" w:eastAsia="Times New Roman" w:hAnsi="Consolas" w:cs="Times New Roman"/>
-          <w:color w:val="000000"/>
-          <w:sz w:val="21"/>
-          <w:szCs w:val="21"/>
-          <w:lang w:eastAsia="en-IN"/>
-        </w:rPr>
-        <w:t xml:space="preserve">        </w:t>
-      </w:r>
-      <w:r>
-        <w:rPr>
-          <w:rFonts w:ascii="Consolas" w:eastAsia="Times New Roman" w:hAnsi="Consolas" w:cs="Times New Roman"/>
-          <w:color w:val="0000FF"/>
-          <w:sz w:val="21"/>
-          <w:szCs w:val="21"/>
-          <w:lang w:eastAsia="en-IN"/>
-        </w:rPr>
-        <w:t>foreach</w:t>
-      </w:r>
-      <w:r>
-        <w:rPr>
-          <w:rFonts w:ascii="Consolas" w:eastAsia="Times New Roman" w:hAnsi="Consolas" w:cs="Times New Roman"/>
-          <w:color w:val="000000"/>
-          <w:sz w:val="21"/>
-          <w:szCs w:val="21"/>
-          <w:lang w:eastAsia="en-IN"/>
-        </w:rPr>
-        <w:t xml:space="preserve">(arr2[i]) </w:t>
-      </w:r>
-      <w:r>
-        <w:rPr>
-          <w:rFonts w:ascii="Consolas" w:eastAsia="Times New Roman" w:hAnsi="Consolas" w:cs="Times New Roman"/>
-          <w:color w:val="0000FF"/>
-          <w:sz w:val="21"/>
-          <w:szCs w:val="21"/>
-          <w:lang w:eastAsia="en-IN"/>
-        </w:rPr>
-        <w:t>begin</w:t>
-      </w:r>
-      <w:r>
-        <w:rPr>
-          <w:rFonts w:ascii="Consolas" w:eastAsia="Times New Roman" w:hAnsi="Consolas" w:cs="Times New Roman"/>
-          <w:color w:val="000000"/>
-          <w:sz w:val="21"/>
-          <w:szCs w:val="21"/>
-          <w:lang w:eastAsia="en-IN"/>
-        </w:rPr>
-        <w:t xml:space="preserve"> </w:t>
-      </w:r>
-    </w:p>
-    <w:p>
-      <w:pPr>
-        <w:shd w:val="clear" w:color="auto" w:fill="FFFFFF"/>
-        <w:spacing w:after="0" w:line="285" w:lineRule="atLeast"/>
-        <w:rPr>
-          <w:rFonts w:ascii="Consolas" w:eastAsia="Times New Roman" w:hAnsi="Consolas" w:cs="Times New Roman"/>
-          <w:color w:val="000000"/>
-          <w:sz w:val="21"/>
-          <w:szCs w:val="21"/>
-          <w:lang w:eastAsia="en-IN"/>
-        </w:rPr>
-      </w:pPr>
-      <w:r>
-        <w:rPr>
-          <w:rFonts w:ascii="Consolas" w:eastAsia="Times New Roman" w:hAnsi="Consolas" w:cs="Times New Roman"/>
-          <w:color w:val="000000"/>
-          <w:sz w:val="21"/>
-          <w:szCs w:val="21"/>
-          <w:lang w:eastAsia="en-IN"/>
-        </w:rPr>
-        <w:t>            $display(</w:t>
-      </w:r>
-      <w:r>
-        <w:rPr>
-          <w:rFonts w:ascii="Consolas" w:eastAsia="Times New Roman" w:hAnsi="Consolas" w:cs="Times New Roman"/>
-          <w:color w:val="A31515"/>
-          <w:sz w:val="21"/>
-          <w:szCs w:val="21"/>
-          <w:lang w:eastAsia="en-IN"/>
-        </w:rPr>
-        <w:t>"arr2[%0d]: %0s"</w:t>
-      </w:r>
-      <w:r>
-        <w:rPr>
-          <w:rFonts w:ascii="Consolas" w:eastAsia="Times New Roman" w:hAnsi="Consolas" w:cs="Times New Roman"/>
-          <w:color w:val="000000"/>
-          <w:sz w:val="21"/>
-          <w:szCs w:val="21"/>
-          <w:lang w:eastAsia="en-IN"/>
-        </w:rPr>
-        <w:t>,i, arr2[i]);</w:t>
-      </w:r>
-    </w:p>
-    <w:p>
-      <w:pPr>
-        <w:shd w:val="clear" w:color="auto" w:fill="FFFFFF"/>
-        <w:spacing w:after="0" w:line="285" w:lineRule="atLeast"/>
-        <w:rPr>
-          <w:rFonts w:ascii="Consolas" w:eastAsia="Times New Roman" w:hAnsi="Consolas" w:cs="Times New Roman"/>
-          <w:color w:val="000000"/>
-          <w:sz w:val="21"/>
-          <w:szCs w:val="21"/>
-          <w:lang w:eastAsia="en-IN"/>
-        </w:rPr>
-      </w:pPr>
-      <w:r>
-        <w:rPr>
-          <w:rFonts w:ascii="Consolas" w:eastAsia="Times New Roman" w:hAnsi="Consolas" w:cs="Times New Roman"/>
-          <w:color w:val="000000"/>
-          <w:sz w:val="21"/>
-          <w:szCs w:val="21"/>
-          <w:lang w:eastAsia="en-IN"/>
-        </w:rPr>
-        <w:t xml:space="preserve">        </w:t>
-      </w:r>
-      <w:r>
-        <w:rPr>
-          <w:rFonts w:ascii="Consolas" w:eastAsia="Times New Roman" w:hAnsi="Consolas" w:cs="Times New Roman"/>
-          <w:color w:val="0000FF"/>
-          <w:sz w:val="21"/>
-          <w:szCs w:val="21"/>
-          <w:lang w:eastAsia="en-IN"/>
-        </w:rPr>
-        <w:t>end</w:t>
-      </w:r>
-    </w:p>
-    <w:p>
-      <w:pPr>
-        <w:shd w:val="clear" w:color="auto" w:fill="FFFFFF"/>
-        <w:spacing w:after="0" w:line="285" w:lineRule="atLeast"/>
-        <w:rPr>
-          <w:rFonts w:ascii="Consolas" w:eastAsia="Times New Roman" w:hAnsi="Consolas" w:cs="Times New Roman"/>
-          <w:color w:val="000000"/>
-          <w:sz w:val="21"/>
-          <w:szCs w:val="21"/>
-          <w:lang w:eastAsia="en-IN"/>
-        </w:rPr>
-      </w:pPr>
-      <w:r>
-        <w:rPr>
-          <w:rFonts w:ascii="Consolas" w:eastAsia="Times New Roman" w:hAnsi="Consolas" w:cs="Times New Roman"/>
-          <w:color w:val="000000"/>
-          <w:sz w:val="21"/>
-          <w:szCs w:val="21"/>
-          <w:lang w:eastAsia="en-IN"/>
-        </w:rPr>
-        <w:t>        $display(</w:t>
-      </w:r>
-      <w:r>
-        <w:rPr>
-          <w:rFonts w:ascii="Consolas" w:eastAsia="Times New Roman" w:hAnsi="Consolas" w:cs="Times New Roman"/>
-          <w:color w:val="A31515"/>
-          <w:sz w:val="21"/>
-          <w:szCs w:val="21"/>
-          <w:lang w:eastAsia="en-IN"/>
-        </w:rPr>
-        <w:t>"/**** Associative Array ****/"</w:t>
-      </w:r>
-      <w:r>
-        <w:rPr>
-          <w:rFonts w:ascii="Consolas" w:eastAsia="Times New Roman" w:hAnsi="Consolas" w:cs="Times New Roman"/>
-          <w:color w:val="000000"/>
-          <w:sz w:val="21"/>
-          <w:szCs w:val="21"/>
-          <w:lang w:eastAsia="en-IN"/>
-        </w:rPr>
-        <w:t>);</w:t>
-      </w:r>
-    </w:p>
-    <w:p>
-      <w:pPr>
-        <w:shd w:val="clear" w:color="auto" w:fill="FFFFFF"/>
-        <w:spacing w:after="0" w:line="285" w:lineRule="atLeast"/>
-        <w:rPr>
-          <w:rFonts w:ascii="Consolas" w:eastAsia="Times New Roman" w:hAnsi="Consolas" w:cs="Times New Roman"/>
-          <w:color w:val="000000"/>
-          <w:sz w:val="21"/>
-          <w:szCs w:val="21"/>
-          <w:lang w:eastAsia="en-IN"/>
-        </w:rPr>
-      </w:pPr>
-      <w:r>
-        <w:rPr>
-          <w:rFonts w:ascii="Consolas" w:eastAsia="Times New Roman" w:hAnsi="Consolas" w:cs="Times New Roman"/>
-          <w:color w:val="000000"/>
-          <w:sz w:val="21"/>
-          <w:szCs w:val="21"/>
-          <w:lang w:eastAsia="en-IN"/>
-        </w:rPr>
-        <w:t>        $display(</w:t>
-      </w:r>
-      <w:r>
-        <w:rPr>
-          <w:rFonts w:ascii="Consolas" w:eastAsia="Times New Roman" w:hAnsi="Consolas" w:cs="Times New Roman"/>
-          <w:color w:val="A31515"/>
-          <w:sz w:val="21"/>
-          <w:szCs w:val="21"/>
-          <w:lang w:eastAsia="en-IN"/>
-        </w:rPr>
-        <w:t>"arr3[RED]: %0d"</w:t>
-      </w:r>
-      <w:r>
-        <w:rPr>
-          <w:rFonts w:ascii="Consolas" w:eastAsia="Times New Roman" w:hAnsi="Consolas" w:cs="Times New Roman"/>
-          <w:color w:val="000000"/>
-          <w:sz w:val="21"/>
-          <w:szCs w:val="21"/>
-          <w:lang w:eastAsia="en-IN"/>
-        </w:rPr>
-        <w:t>, arr3["RED"]);</w:t>
-      </w:r>
-    </w:p>
-    <w:p>
-      <w:pPr>
-        <w:shd w:val="clear" w:color="auto" w:fill="FFFFFF"/>
-        <w:spacing w:after="0" w:line="285" w:lineRule="atLeast"/>
-        <w:rPr>
-          <w:rFonts w:ascii="Consolas" w:eastAsia="Times New Roman" w:hAnsi="Consolas" w:cs="Times New Roman"/>
-          <w:color w:val="000000"/>
-          <w:sz w:val="21"/>
-          <w:szCs w:val="21"/>
-          <w:lang w:eastAsia="en-IN"/>
-        </w:rPr>
-      </w:pPr>
-      <w:r>
-        <w:rPr>
-          <w:rFonts w:ascii="Consolas" w:eastAsia="Times New Roman" w:hAnsi="Consolas" w:cs="Times New Roman"/>
-          <w:color w:val="000000"/>
-          <w:sz w:val="21"/>
-          <w:szCs w:val="21"/>
-          <w:lang w:eastAsia="en-IN"/>
-        </w:rPr>
-        <w:t>        $display(</w:t>
-      </w:r>
-      <w:r>
-        <w:rPr>
-          <w:rFonts w:ascii="Consolas" w:eastAsia="Times New Roman" w:hAnsi="Consolas" w:cs="Times New Roman"/>
-          <w:color w:val="A31515"/>
-          <w:sz w:val="21"/>
-          <w:szCs w:val="21"/>
-          <w:lang w:eastAsia="en-IN"/>
-        </w:rPr>
-        <w:t>"arr3[GREEN]: %0d"</w:t>
-      </w:r>
-      <w:r>
-        <w:rPr>
-          <w:rFonts w:ascii="Consolas" w:eastAsia="Times New Roman" w:hAnsi="Consolas" w:cs="Times New Roman"/>
-          <w:color w:val="000000"/>
-          <w:sz w:val="21"/>
-          <w:szCs w:val="21"/>
-          <w:lang w:eastAsia="en-IN"/>
-        </w:rPr>
-        <w:t>, arr3["GREEN"]);</w:t>
-      </w:r>
-    </w:p>
-    <w:p>
-      <w:pPr>
-        <w:shd w:val="clear" w:color="auto" w:fill="FFFFFF"/>
-        <w:spacing w:after="0" w:line="285" w:lineRule="atLeast"/>
-        <w:rPr>
-          <w:rFonts w:ascii="Consolas" w:eastAsia="Times New Roman" w:hAnsi="Consolas" w:cs="Times New Roman"/>
-          <w:color w:val="000000"/>
-          <w:sz w:val="21"/>
-          <w:szCs w:val="21"/>
-          <w:lang w:eastAsia="en-IN"/>
-        </w:rPr>
-      </w:pPr>
-      <w:r>
-        <w:rPr>
-          <w:rFonts w:ascii="Consolas" w:eastAsia="Times New Roman" w:hAnsi="Consolas" w:cs="Times New Roman"/>
-          <w:color w:val="000000"/>
-          <w:sz w:val="21"/>
-          <w:szCs w:val="21"/>
-          <w:lang w:eastAsia="en-IN"/>
-        </w:rPr>
-        <w:t>        $display(</w:t>
-      </w:r>
-      <w:r>
-        <w:rPr>
-          <w:rFonts w:ascii="Consolas" w:eastAsia="Times New Roman" w:hAnsi="Consolas" w:cs="Times New Roman"/>
-          <w:color w:val="A31515"/>
-          <w:sz w:val="21"/>
-          <w:szCs w:val="21"/>
-          <w:lang w:eastAsia="en-IN"/>
-        </w:rPr>
-        <w:t>"arr3[BLUE]: %0d"</w:t>
-      </w:r>
-      <w:r>
-        <w:rPr>
-          <w:rFonts w:ascii="Consolas" w:eastAsia="Times New Roman" w:hAnsi="Consolas" w:cs="Times New Roman"/>
-          <w:color w:val="000000"/>
-          <w:sz w:val="21"/>
-          <w:szCs w:val="21"/>
-          <w:lang w:eastAsia="en-IN"/>
-        </w:rPr>
-        <w:t>, arr3["BLUE"]);</w:t>
-      </w:r>
-    </w:p>
-    <w:p>
-      <w:pPr>
-        <w:shd w:val="clear" w:color="auto" w:fill="FFFFFF"/>
-        <w:spacing w:after="0" w:line="285" w:lineRule="atLeast"/>
-        <w:rPr>
-          <w:rFonts w:ascii="Consolas" w:eastAsia="Times New Roman" w:hAnsi="Consolas" w:cs="Times New Roman"/>
-          <w:color w:val="000000"/>
-          <w:sz w:val="21"/>
-          <w:szCs w:val="21"/>
-          <w:lang w:eastAsia="en-IN"/>
-        </w:rPr>
-      </w:pPr>
-      <w:r>
-        <w:rPr>
-          <w:rFonts w:ascii="Consolas" w:eastAsia="Times New Roman" w:hAnsi="Consolas" w:cs="Times New Roman"/>
-          <w:color w:val="000000"/>
-          <w:sz w:val="21"/>
-          <w:szCs w:val="21"/>
-          <w:lang w:eastAsia="en-IN"/>
-        </w:rPr>
-        <w:t xml:space="preserve">    </w:t>
-      </w:r>
-    </w:p>
-    <w:p>
-      <w:pPr>
-        <w:shd w:val="clear" w:color="auto" w:fill="FFFFFF"/>
-        <w:spacing w:after="0" w:line="285" w:lineRule="atLeast"/>
-        <w:rPr>
-          <w:rFonts w:ascii="Consolas" w:eastAsia="Times New Roman" w:hAnsi="Consolas" w:cs="Times New Roman"/>
-          <w:color w:val="000000"/>
-          <w:sz w:val="21"/>
-          <w:szCs w:val="21"/>
-          <w:lang w:eastAsia="en-IN"/>
-        </w:rPr>
-      </w:pPr>
-      <w:r>
-        <w:rPr>
-          <w:rFonts w:ascii="Consolas" w:eastAsia="Times New Roman" w:hAnsi="Consolas" w:cs="Times New Roman"/>
-          <w:color w:val="000000"/>
-          <w:sz w:val="21"/>
-          <w:szCs w:val="21"/>
-          <w:lang w:eastAsia="en-IN"/>
-        </w:rPr>
-        <w:t xml:space="preserve">    </w:t>
-      </w:r>
-      <w:r>
-        <w:rPr>
-          <w:rFonts w:ascii="Consolas" w:eastAsia="Times New Roman" w:hAnsi="Consolas" w:cs="Times New Roman"/>
-          <w:color w:val="0000FF"/>
-          <w:sz w:val="21"/>
-          <w:szCs w:val="21"/>
-          <w:lang w:eastAsia="en-IN"/>
-        </w:rPr>
-        <w:t>end</w:t>
-      </w:r>
-    </w:p>
-    <w:p>
-      <w:pPr>
-        <w:shd w:val="clear" w:color="auto" w:fill="FFFFFF"/>
-        <w:spacing w:after="0" w:line="285" w:lineRule="atLeast"/>
-        <w:rPr>
-          <w:rFonts w:ascii="Consolas" w:eastAsia="Times New Roman" w:hAnsi="Consolas" w:cs="Times New Roman"/>
-          <w:color w:val="0000FF"/>
-          <w:sz w:val="21"/>
-          <w:szCs w:val="21"/>
-          <w:lang w:eastAsia="en-IN"/>
-        </w:rPr>
-      </w:pPr>
+          <w:color w:val="0000FF"/>
+          <w:sz w:val="21"/>
+          <w:szCs w:val="21"/>
+          <w:lang w:eastAsia="en-IN"/>
+        </w:rPr>
+      </w:pPr>
+      <w:proofErr w:type="spellStart"/>
       <w:r>
         <w:rPr>
           <w:rFonts w:ascii="Consolas" w:eastAsia="Times New Roman" w:hAnsi="Consolas" w:cs="Times New Roman"/>
@@ -1668,6 +2097,7 @@
         </w:rPr>
         <w:t>endmodule</w:t>
       </w:r>
+      <w:proofErr w:type="spellEnd"/>
     </w:p>
     <w:p>
       <w:pPr>
@@ -1809,7 +2239,51 @@
           <w:szCs w:val="21"/>
           <w:lang w:eastAsia="en-IN"/>
         </w:rPr>
-        <w:t xml:space="preserve"> process_task();</w:t>
+        <w:t xml:space="preserve"> </w:t>
+      </w:r>
+      <w:proofErr w:type="spellStart"/>
+      <w:r>
+        <w:rPr>
+          <w:rFonts w:ascii="Consolas" w:eastAsia="Times New Roman" w:hAnsi="Consolas" w:cs="Times New Roman"/>
+          <w:color w:val="000000"/>
+          <w:sz w:val="21"/>
+          <w:szCs w:val="21"/>
+          <w:lang w:eastAsia="en-IN"/>
+        </w:rPr>
+        <w:t>process_</w:t>
+      </w:r>
+      <w:proofErr w:type="gramStart"/>
+      <w:r>
+        <w:rPr>
+          <w:rFonts w:ascii="Consolas" w:eastAsia="Times New Roman" w:hAnsi="Consolas" w:cs="Times New Roman"/>
+          <w:color w:val="000000"/>
+          <w:sz w:val="21"/>
+          <w:szCs w:val="21"/>
+          <w:lang w:eastAsia="en-IN"/>
+        </w:rPr>
+        <w:t>task</w:t>
+      </w:r>
+      <w:proofErr w:type="spellEnd"/>
+      <w:r>
+        <w:rPr>
+          <w:rFonts w:ascii="Consolas" w:eastAsia="Times New Roman" w:hAnsi="Consolas" w:cs="Times New Roman"/>
+          <w:color w:val="000000"/>
+          <w:sz w:val="21"/>
+          <w:szCs w:val="21"/>
+          <w:lang w:eastAsia="en-IN"/>
+        </w:rPr>
+        <w:t>(</w:t>
+      </w:r>
+      <w:proofErr w:type="gramEnd"/>
+      <w:r>
+        <w:rPr>
+          <w:rFonts w:ascii="Consolas" w:eastAsia="Times New Roman" w:hAnsi="Consolas" w:cs="Times New Roman"/>
+          <w:color w:val="000000"/>
+          <w:sz w:val="21"/>
+          <w:szCs w:val="21"/>
+          <w:lang w:eastAsia="en-IN"/>
+        </w:rPr>
+        <w:t>);</w:t>
       </w:r>
     </w:p>
     <w:p>
@@ -1842,7 +2316,41 @@
           <w:szCs w:val="21"/>
           <w:lang w:eastAsia="en-IN"/>
         </w:rPr>
-        <w:t xml:space="preserve"> a,b,c,sum;</w:t>
+        <w:t xml:space="preserve"> </w:t>
+      </w:r>
+      <w:proofErr w:type="spellStart"/>
+      <w:proofErr w:type="gramStart"/>
+      <w:r>
+        <w:rPr>
+          <w:rFonts w:ascii="Consolas" w:eastAsia="Times New Roman" w:hAnsi="Consolas" w:cs="Times New Roman"/>
+          <w:color w:val="000000"/>
+          <w:sz w:val="21"/>
+          <w:szCs w:val="21"/>
+          <w:lang w:eastAsia="en-IN"/>
+        </w:rPr>
+        <w:t>a,b</w:t>
+      </w:r>
+      <w:proofErr w:type="gramEnd"/>
+      <w:r>
+        <w:rPr>
+          <w:rFonts w:ascii="Consolas" w:eastAsia="Times New Roman" w:hAnsi="Consolas" w:cs="Times New Roman"/>
+          <w:color w:val="000000"/>
+          <w:sz w:val="21"/>
+          <w:szCs w:val="21"/>
+          <w:lang w:eastAsia="en-IN"/>
+        </w:rPr>
+        <w:t>,c,sum</w:t>
+      </w:r>
+      <w:proofErr w:type="spellEnd"/>
+      <w:r>
+        <w:rPr>
+          <w:rFonts w:ascii="Consolas" w:eastAsia="Times New Roman" w:hAnsi="Consolas" w:cs="Times New Roman"/>
+          <w:color w:val="000000"/>
+          <w:sz w:val="21"/>
+          <w:szCs w:val="21"/>
+          <w:lang w:eastAsia="en-IN"/>
+        </w:rPr>
+        <w:t>;</w:t>
       </w:r>
     </w:p>
     <w:p>
@@ -2024,8 +2532,20 @@
           <w:szCs w:val="21"/>
           <w:lang w:eastAsia="en-IN"/>
         </w:rPr>
-        <w:t>            $display(</w:t>
-      </w:r>
+        <w:t>            $</w:t>
+      </w:r>
+      <w:proofErr w:type="gramStart"/>
+      <w:r>
+        <w:rPr>
+          <w:rFonts w:ascii="Consolas" w:eastAsia="Times New Roman" w:hAnsi="Consolas" w:cs="Times New Roman"/>
+          <w:color w:val="000000"/>
+          <w:sz w:val="21"/>
+          <w:szCs w:val="21"/>
+          <w:lang w:eastAsia="en-IN"/>
+        </w:rPr>
+        <w:t>display(</w:t>
+      </w:r>
+      <w:proofErr w:type="gramEnd"/>
       <w:r>
         <w:rPr>
           <w:rFonts w:ascii="Consolas" w:eastAsia="Times New Roman" w:hAnsi="Consolas" w:cs="Times New Roman"/>
@@ -2044,7 +2564,29 @@
           <w:szCs w:val="21"/>
           <w:lang w:eastAsia="en-IN"/>
         </w:rPr>
-        <w:t>, a+b);</w:t>
+        <w:t xml:space="preserve">, </w:t>
+      </w:r>
+      <w:proofErr w:type="spellStart"/>
+      <w:r>
+        <w:rPr>
+          <w:rFonts w:ascii="Consolas" w:eastAsia="Times New Roman" w:hAnsi="Consolas" w:cs="Times New Roman"/>
+          <w:color w:val="000000"/>
+          <w:sz w:val="21"/>
+          <w:szCs w:val="21"/>
+          <w:lang w:eastAsia="en-IN"/>
+        </w:rPr>
+        <w:t>a+b</w:t>
+      </w:r>
+      <w:proofErr w:type="spellEnd"/>
+      <w:r>
+        <w:rPr>
+          <w:rFonts w:ascii="Consolas" w:eastAsia="Times New Roman" w:hAnsi="Consolas" w:cs="Times New Roman"/>
+          <w:color w:val="000000"/>
+          <w:sz w:val="21"/>
+          <w:szCs w:val="21"/>
+          <w:lang w:eastAsia="en-IN"/>
+        </w:rPr>
+        <w:t>);</w:t>
       </w:r>
     </w:p>
     <w:p>
@@ -2102,6 +2644,7 @@
         </w:rPr>
         <w:t xml:space="preserve">    </w:t>
       </w:r>
+      <w:proofErr w:type="spellStart"/>
       <w:r>
         <w:rPr>
           <w:rFonts w:ascii="Consolas" w:eastAsia="Times New Roman" w:hAnsi="Consolas" w:cs="Times New Roman"/>
@@ -2112,6 +2655,7 @@
         </w:rPr>
         <w:t>endtask</w:t>
       </w:r>
+      <w:proofErr w:type="spellEnd"/>
     </w:p>
     <w:p>
       <w:pPr>
@@ -2292,8 +2836,20 @@
           <w:szCs w:val="21"/>
           <w:lang w:eastAsia="en-IN"/>
         </w:rPr>
-        <w:t>            $display(</w:t>
-      </w:r>
+        <w:t>            $</w:t>
+      </w:r>
+      <w:proofErr w:type="gramStart"/>
+      <w:r>
+        <w:rPr>
+          <w:rFonts w:ascii="Consolas" w:eastAsia="Times New Roman" w:hAnsi="Consolas" w:cs="Times New Roman"/>
+          <w:color w:val="000000"/>
+          <w:sz w:val="21"/>
+          <w:szCs w:val="21"/>
+          <w:lang w:eastAsia="en-IN"/>
+        </w:rPr>
+        <w:t>display(</w:t>
+      </w:r>
+      <w:proofErr w:type="gramEnd"/>
       <w:r>
         <w:rPr>
           <w:rFonts w:ascii="Consolas" w:eastAsia="Times New Roman" w:hAnsi="Consolas" w:cs="Times New Roman"/>
@@ -2370,6 +2926,7 @@
         </w:rPr>
         <w:t xml:space="preserve">    </w:t>
       </w:r>
+      <w:proofErr w:type="spellStart"/>
       <w:r>
         <w:rPr>
           <w:rFonts w:ascii="Consolas" w:eastAsia="Times New Roman" w:hAnsi="Consolas" w:cs="Times New Roman"/>
@@ -2380,6 +2937,7 @@
         </w:rPr>
         <w:t>endtask</w:t>
       </w:r>
+      <w:proofErr w:type="spellEnd"/>
     </w:p>
     <w:p>
       <w:pPr>
@@ -2615,6 +3173,7 @@
         </w:rPr>
         <w:t xml:space="preserve">    </w:t>
       </w:r>
+      <w:proofErr w:type="spellStart"/>
       <w:r>
         <w:rPr>
           <w:rFonts w:ascii="Consolas" w:eastAsia="Times New Roman" w:hAnsi="Consolas" w:cs="Times New Roman"/>
@@ -2625,6 +3184,7 @@
         </w:rPr>
         <w:t>endfunction</w:t>
       </w:r>
+      <w:proofErr w:type="spellEnd"/>
     </w:p>
     <w:p>
       <w:pPr>
@@ -2825,8 +3385,20 @@
           <w:szCs w:val="21"/>
           <w:lang w:eastAsia="en-IN"/>
         </w:rPr>
-        <w:t>        $display(</w:t>
-      </w:r>
+        <w:t>        $</w:t>
+      </w:r>
+      <w:proofErr w:type="gramStart"/>
+      <w:r>
+        <w:rPr>
+          <w:rFonts w:ascii="Consolas" w:eastAsia="Times New Roman" w:hAnsi="Consolas" w:cs="Times New Roman"/>
+          <w:color w:val="000000"/>
+          <w:sz w:val="21"/>
+          <w:szCs w:val="21"/>
+          <w:lang w:eastAsia="en-IN"/>
+        </w:rPr>
+        <w:t>display(</w:t>
+      </w:r>
+      <w:proofErr w:type="gramEnd"/>
       <w:r>
         <w:rPr>
           <w:rFonts w:ascii="Consolas" w:eastAsia="Times New Roman" w:hAnsi="Consolas" w:cs="Times New Roman"/>
@@ -2868,8 +3440,20 @@
           <w:szCs w:val="21"/>
           <w:lang w:eastAsia="en-IN"/>
         </w:rPr>
-        <w:t>        $display(</w:t>
-      </w:r>
+        <w:t>        $</w:t>
+      </w:r>
+      <w:proofErr w:type="gramStart"/>
+      <w:r>
+        <w:rPr>
+          <w:rFonts w:ascii="Consolas" w:eastAsia="Times New Roman" w:hAnsi="Consolas" w:cs="Times New Roman"/>
+          <w:color w:val="000000"/>
+          <w:sz w:val="21"/>
+          <w:szCs w:val="21"/>
+          <w:lang w:eastAsia="en-IN"/>
+        </w:rPr>
+        <w:t>display(</w:t>
+      </w:r>
+      <w:proofErr w:type="gramEnd"/>
       <w:r>
         <w:rPr>
           <w:rFonts w:ascii="Consolas" w:eastAsia="Times New Roman" w:hAnsi="Consolas" w:cs="Times New Roman"/>
@@ -2888,31 +3472,65 @@
           <w:szCs w:val="21"/>
           <w:lang w:eastAsia="en-IN"/>
         </w:rPr>
-        <w:t>, a,b,c);</w:t>
-      </w:r>
-    </w:p>
-    <w:p>
-      <w:pPr>
-        <w:shd w:val="clear" w:color="auto" w:fill="FFFFFF"/>
-        <w:spacing w:after="0" w:line="285" w:lineRule="atLeast"/>
-        <w:rPr>
-          <w:rFonts w:ascii="Consolas" w:eastAsia="Times New Roman" w:hAnsi="Consolas" w:cs="Times New Roman"/>
-          <w:color w:val="000000"/>
-          <w:sz w:val="21"/>
-          <w:szCs w:val="21"/>
-          <w:lang w:eastAsia="en-IN"/>
-        </w:rPr>
-      </w:pPr>
-      <w:r>
-        <w:rPr>
-          <w:rFonts w:ascii="Consolas" w:eastAsia="Times New Roman" w:hAnsi="Consolas" w:cs="Times New Roman"/>
-          <w:color w:val="000000"/>
-          <w:sz w:val="21"/>
-          <w:szCs w:val="21"/>
-          <w:lang w:eastAsia="en-IN"/>
-        </w:rPr>
-        <w:t>        $display(</w:t>
-      </w:r>
+        <w:t xml:space="preserve">, </w:t>
+      </w:r>
+      <w:proofErr w:type="spellStart"/>
+      <w:r>
+        <w:rPr>
+          <w:rFonts w:ascii="Consolas" w:eastAsia="Times New Roman" w:hAnsi="Consolas" w:cs="Times New Roman"/>
+          <w:color w:val="000000"/>
+          <w:sz w:val="21"/>
+          <w:szCs w:val="21"/>
+          <w:lang w:eastAsia="en-IN"/>
+        </w:rPr>
+        <w:t>a,b,c</w:t>
+      </w:r>
+      <w:proofErr w:type="spellEnd"/>
+      <w:r>
+        <w:rPr>
+          <w:rFonts w:ascii="Consolas" w:eastAsia="Times New Roman" w:hAnsi="Consolas" w:cs="Times New Roman"/>
+          <w:color w:val="000000"/>
+          <w:sz w:val="21"/>
+          <w:szCs w:val="21"/>
+          <w:lang w:eastAsia="en-IN"/>
+        </w:rPr>
+        <w:t>);</w:t>
+      </w:r>
+    </w:p>
+    <w:p>
+      <w:pPr>
+        <w:shd w:val="clear" w:color="auto" w:fill="FFFFFF"/>
+        <w:spacing w:after="0" w:line="285" w:lineRule="atLeast"/>
+        <w:rPr>
+          <w:rFonts w:ascii="Consolas" w:eastAsia="Times New Roman" w:hAnsi="Consolas" w:cs="Times New Roman"/>
+          <w:color w:val="000000"/>
+          <w:sz w:val="21"/>
+          <w:szCs w:val="21"/>
+          <w:lang w:eastAsia="en-IN"/>
+        </w:rPr>
+      </w:pPr>
+      <w:r>
+        <w:rPr>
+          <w:rFonts w:ascii="Consolas" w:eastAsia="Times New Roman" w:hAnsi="Consolas" w:cs="Times New Roman"/>
+          <w:color w:val="000000"/>
+          <w:sz w:val="21"/>
+          <w:szCs w:val="21"/>
+          <w:lang w:eastAsia="en-IN"/>
+        </w:rPr>
+        <w:t>        $</w:t>
+      </w:r>
+      <w:proofErr w:type="gramStart"/>
+      <w:r>
+        <w:rPr>
+          <w:rFonts w:ascii="Consolas" w:eastAsia="Times New Roman" w:hAnsi="Consolas" w:cs="Times New Roman"/>
+          <w:color w:val="000000"/>
+          <w:sz w:val="21"/>
+          <w:szCs w:val="21"/>
+          <w:lang w:eastAsia="en-IN"/>
+        </w:rPr>
+        <w:t>display(</w:t>
+      </w:r>
+      <w:proofErr w:type="gramEnd"/>
       <w:r>
         <w:rPr>
           <w:rFonts w:ascii="Consolas" w:eastAsia="Times New Roman" w:hAnsi="Consolas" w:cs="Times New Roman"/>
@@ -2987,30 +3605,78 @@
           <w:szCs w:val="21"/>
           <w:lang w:eastAsia="en-IN"/>
         </w:rPr>
-        <w:t>            t1(a,b);</w:t>
-      </w:r>
-    </w:p>
-    <w:p>
-      <w:pPr>
-        <w:shd w:val="clear" w:color="auto" w:fill="FFFFFF"/>
-        <w:spacing w:after="0" w:line="285" w:lineRule="atLeast"/>
-        <w:rPr>
-          <w:rFonts w:ascii="Consolas" w:eastAsia="Times New Roman" w:hAnsi="Consolas" w:cs="Times New Roman"/>
-          <w:color w:val="000000"/>
-          <w:sz w:val="21"/>
-          <w:szCs w:val="21"/>
-          <w:lang w:eastAsia="en-IN"/>
-        </w:rPr>
-      </w:pPr>
-      <w:r>
-        <w:rPr>
-          <w:rFonts w:ascii="Consolas" w:eastAsia="Times New Roman" w:hAnsi="Consolas" w:cs="Times New Roman"/>
-          <w:color w:val="000000"/>
-          <w:sz w:val="21"/>
-          <w:szCs w:val="21"/>
-          <w:lang w:eastAsia="en-IN"/>
-        </w:rPr>
-        <w:t>            t2(a,b);</w:t>
+        <w:t>            t1(</w:t>
+      </w:r>
+      <w:proofErr w:type="spellStart"/>
+      <w:proofErr w:type="gramStart"/>
+      <w:r>
+        <w:rPr>
+          <w:rFonts w:ascii="Consolas" w:eastAsia="Times New Roman" w:hAnsi="Consolas" w:cs="Times New Roman"/>
+          <w:color w:val="000000"/>
+          <w:sz w:val="21"/>
+          <w:szCs w:val="21"/>
+          <w:lang w:eastAsia="en-IN"/>
+        </w:rPr>
+        <w:t>a,b</w:t>
+      </w:r>
+      <w:proofErr w:type="spellEnd"/>
+      <w:proofErr w:type="gramEnd"/>
+      <w:r>
+        <w:rPr>
+          <w:rFonts w:ascii="Consolas" w:eastAsia="Times New Roman" w:hAnsi="Consolas" w:cs="Times New Roman"/>
+          <w:color w:val="000000"/>
+          <w:sz w:val="21"/>
+          <w:szCs w:val="21"/>
+          <w:lang w:eastAsia="en-IN"/>
+        </w:rPr>
+        <w:t>);</w:t>
+      </w:r>
+    </w:p>
+    <w:p>
+      <w:pPr>
+        <w:shd w:val="clear" w:color="auto" w:fill="FFFFFF"/>
+        <w:spacing w:after="0" w:line="285" w:lineRule="atLeast"/>
+        <w:rPr>
+          <w:rFonts w:ascii="Consolas" w:eastAsia="Times New Roman" w:hAnsi="Consolas" w:cs="Times New Roman"/>
+          <w:color w:val="000000"/>
+          <w:sz w:val="21"/>
+          <w:szCs w:val="21"/>
+          <w:lang w:eastAsia="en-IN"/>
+        </w:rPr>
+      </w:pPr>
+      <w:r>
+        <w:rPr>
+          <w:rFonts w:ascii="Consolas" w:eastAsia="Times New Roman" w:hAnsi="Consolas" w:cs="Times New Roman"/>
+          <w:color w:val="000000"/>
+          <w:sz w:val="21"/>
+          <w:szCs w:val="21"/>
+          <w:lang w:eastAsia="en-IN"/>
+        </w:rPr>
+        <w:t>            t2(</w:t>
+      </w:r>
+      <w:proofErr w:type="spellStart"/>
+      <w:proofErr w:type="gramStart"/>
+      <w:r>
+        <w:rPr>
+          <w:rFonts w:ascii="Consolas" w:eastAsia="Times New Roman" w:hAnsi="Consolas" w:cs="Times New Roman"/>
+          <w:color w:val="000000"/>
+          <w:sz w:val="21"/>
+          <w:szCs w:val="21"/>
+          <w:lang w:eastAsia="en-IN"/>
+        </w:rPr>
+        <w:t>a,b</w:t>
+      </w:r>
+      <w:proofErr w:type="spellEnd"/>
+      <w:proofErr w:type="gramEnd"/>
+      <w:r>
+        <w:rPr>
+          <w:rFonts w:ascii="Consolas" w:eastAsia="Times New Roman" w:hAnsi="Consolas" w:cs="Times New Roman"/>
+          <w:color w:val="000000"/>
+          <w:sz w:val="21"/>
+          <w:szCs w:val="21"/>
+          <w:lang w:eastAsia="en-IN"/>
+        </w:rPr>
+        <w:t>);</w:t>
       </w:r>
     </w:p>
     <w:p>
@@ -3066,8 +3732,20 @@
           <w:szCs w:val="21"/>
           <w:lang w:eastAsia="en-IN"/>
         </w:rPr>
-        <w:t>        $display(</w:t>
-      </w:r>
+        <w:t>        $</w:t>
+      </w:r>
+      <w:proofErr w:type="gramStart"/>
+      <w:r>
+        <w:rPr>
+          <w:rFonts w:ascii="Consolas" w:eastAsia="Times New Roman" w:hAnsi="Consolas" w:cs="Times New Roman"/>
+          <w:color w:val="000000"/>
+          <w:sz w:val="21"/>
+          <w:szCs w:val="21"/>
+          <w:lang w:eastAsia="en-IN"/>
+        </w:rPr>
+        <w:t>display(</w:t>
+      </w:r>
+      <w:proofErr w:type="gramEnd"/>
       <w:r>
         <w:rPr>
           <w:rFonts w:ascii="Consolas" w:eastAsia="Times New Roman" w:hAnsi="Consolas" w:cs="Times New Roman"/>
@@ -3076,41 +3754,9 @@
           <w:szCs w:val="21"/>
           <w:lang w:eastAsia="en-IN"/>
         </w:rPr>
-        <w:t>"Sum &amp; Differnce: %0d"</w:t>
-      </w:r>
-      <w:r>
-        <w:rPr>
-          <w:rFonts w:ascii="Consolas" w:eastAsia="Times New Roman" w:hAnsi="Consolas" w:cs="Times New Roman"/>
-          <w:color w:val="000000"/>
-          <w:sz w:val="21"/>
-          <w:szCs w:val="21"/>
-          <w:lang w:eastAsia="en-IN"/>
-        </w:rPr>
-        <w:t>, f1(a,b,c));</w:t>
-      </w:r>
-    </w:p>
-    <w:p>
-      <w:pPr>
-        <w:shd w:val="clear" w:color="auto" w:fill="FFFFFF"/>
-        <w:spacing w:after="0" w:line="285" w:lineRule="atLeast"/>
-        <w:rPr>
-          <w:rFonts w:ascii="Consolas" w:eastAsia="Times New Roman" w:hAnsi="Consolas" w:cs="Times New Roman"/>
-          <w:color w:val="000000"/>
-          <w:sz w:val="21"/>
-          <w:szCs w:val="21"/>
-          <w:lang w:eastAsia="en-IN"/>
-        </w:rPr>
-      </w:pPr>
-      <w:r>
-        <w:rPr>
-          <w:rFonts w:ascii="Consolas" w:eastAsia="Times New Roman" w:hAnsi="Consolas" w:cs="Times New Roman"/>
-          <w:color w:val="000000"/>
-          <w:sz w:val="21"/>
-          <w:szCs w:val="21"/>
-          <w:lang w:eastAsia="en-IN"/>
-        </w:rPr>
-        <w:t>         $display(</w:t>
-      </w:r>
+        <w:t xml:space="preserve">"Sum &amp; </w:t>
+      </w:r>
+      <w:proofErr w:type="spellStart"/>
       <w:r>
         <w:rPr>
           <w:rFonts w:ascii="Consolas" w:eastAsia="Times New Roman" w:hAnsi="Consolas" w:cs="Times New Roman"/>
@@ -3119,6 +3765,94 @@
           <w:szCs w:val="21"/>
           <w:lang w:eastAsia="en-IN"/>
         </w:rPr>
+        <w:t>Differnce</w:t>
+      </w:r>
+      <w:proofErr w:type="spellEnd"/>
+      <w:r>
+        <w:rPr>
+          <w:rFonts w:ascii="Consolas" w:eastAsia="Times New Roman" w:hAnsi="Consolas" w:cs="Times New Roman"/>
+          <w:color w:val="A31515"/>
+          <w:sz w:val="21"/>
+          <w:szCs w:val="21"/>
+          <w:lang w:eastAsia="en-IN"/>
+        </w:rPr>
+        <w:t>: %0d"</w:t>
+      </w:r>
+      <w:r>
+        <w:rPr>
+          <w:rFonts w:ascii="Consolas" w:eastAsia="Times New Roman" w:hAnsi="Consolas" w:cs="Times New Roman"/>
+          <w:color w:val="000000"/>
+          <w:sz w:val="21"/>
+          <w:szCs w:val="21"/>
+          <w:lang w:eastAsia="en-IN"/>
+        </w:rPr>
+        <w:t>, f1(</w:t>
+      </w:r>
+      <w:proofErr w:type="spellStart"/>
+      <w:r>
+        <w:rPr>
+          <w:rFonts w:ascii="Consolas" w:eastAsia="Times New Roman" w:hAnsi="Consolas" w:cs="Times New Roman"/>
+          <w:color w:val="000000"/>
+          <w:sz w:val="21"/>
+          <w:szCs w:val="21"/>
+          <w:lang w:eastAsia="en-IN"/>
+        </w:rPr>
+        <w:t>a,b,c</w:t>
+      </w:r>
+      <w:proofErr w:type="spellEnd"/>
+      <w:r>
+        <w:rPr>
+          <w:rFonts w:ascii="Consolas" w:eastAsia="Times New Roman" w:hAnsi="Consolas" w:cs="Times New Roman"/>
+          <w:color w:val="000000"/>
+          <w:sz w:val="21"/>
+          <w:szCs w:val="21"/>
+          <w:lang w:eastAsia="en-IN"/>
+        </w:rPr>
+        <w:t>));</w:t>
+      </w:r>
+    </w:p>
+    <w:p>
+      <w:pPr>
+        <w:shd w:val="clear" w:color="auto" w:fill="FFFFFF"/>
+        <w:spacing w:after="0" w:line="285" w:lineRule="atLeast"/>
+        <w:rPr>
+          <w:rFonts w:ascii="Consolas" w:eastAsia="Times New Roman" w:hAnsi="Consolas" w:cs="Times New Roman"/>
+          <w:color w:val="000000"/>
+          <w:sz w:val="21"/>
+          <w:szCs w:val="21"/>
+          <w:lang w:eastAsia="en-IN"/>
+        </w:rPr>
+      </w:pPr>
+      <w:r>
+        <w:rPr>
+          <w:rFonts w:ascii="Consolas" w:eastAsia="Times New Roman" w:hAnsi="Consolas" w:cs="Times New Roman"/>
+          <w:color w:val="000000"/>
+          <w:sz w:val="21"/>
+          <w:szCs w:val="21"/>
+          <w:lang w:eastAsia="en-IN"/>
+        </w:rPr>
+        <w:t>         $</w:t>
+      </w:r>
+      <w:proofErr w:type="gramStart"/>
+      <w:r>
+        <w:rPr>
+          <w:rFonts w:ascii="Consolas" w:eastAsia="Times New Roman" w:hAnsi="Consolas" w:cs="Times New Roman"/>
+          <w:color w:val="000000"/>
+          <w:sz w:val="21"/>
+          <w:szCs w:val="21"/>
+          <w:lang w:eastAsia="en-IN"/>
+        </w:rPr>
+        <w:t>display(</w:t>
+      </w:r>
+      <w:proofErr w:type="gramEnd"/>
+      <w:r>
+        <w:rPr>
+          <w:rFonts w:ascii="Consolas" w:eastAsia="Times New Roman" w:hAnsi="Consolas" w:cs="Times New Roman"/>
+          <w:color w:val="A31515"/>
+          <w:sz w:val="21"/>
+          <w:szCs w:val="21"/>
+          <w:lang w:eastAsia="en-IN"/>
+        </w:rPr>
         <w:t>"/****FORK JOIN ANY****/"</w:t>
       </w:r>
       <w:r>
@@ -3185,30 +3919,78 @@
           <w:szCs w:val="21"/>
           <w:lang w:eastAsia="en-IN"/>
         </w:rPr>
-        <w:t>            t1(a,b);</w:t>
-      </w:r>
-    </w:p>
-    <w:p>
-      <w:pPr>
-        <w:shd w:val="clear" w:color="auto" w:fill="FFFFFF"/>
-        <w:spacing w:after="0" w:line="285" w:lineRule="atLeast"/>
-        <w:rPr>
-          <w:rFonts w:ascii="Consolas" w:eastAsia="Times New Roman" w:hAnsi="Consolas" w:cs="Times New Roman"/>
-          <w:color w:val="000000"/>
-          <w:sz w:val="21"/>
-          <w:szCs w:val="21"/>
-          <w:lang w:eastAsia="en-IN"/>
-        </w:rPr>
-      </w:pPr>
-      <w:r>
-        <w:rPr>
-          <w:rFonts w:ascii="Consolas" w:eastAsia="Times New Roman" w:hAnsi="Consolas" w:cs="Times New Roman"/>
-          <w:color w:val="000000"/>
-          <w:sz w:val="21"/>
-          <w:szCs w:val="21"/>
-          <w:lang w:eastAsia="en-IN"/>
-        </w:rPr>
-        <w:t>            t2(a,b);</w:t>
+        <w:t>            t1(</w:t>
+      </w:r>
+      <w:proofErr w:type="spellStart"/>
+      <w:proofErr w:type="gramStart"/>
+      <w:r>
+        <w:rPr>
+          <w:rFonts w:ascii="Consolas" w:eastAsia="Times New Roman" w:hAnsi="Consolas" w:cs="Times New Roman"/>
+          <w:color w:val="000000"/>
+          <w:sz w:val="21"/>
+          <w:szCs w:val="21"/>
+          <w:lang w:eastAsia="en-IN"/>
+        </w:rPr>
+        <w:t>a,b</w:t>
+      </w:r>
+      <w:proofErr w:type="spellEnd"/>
+      <w:proofErr w:type="gramEnd"/>
+      <w:r>
+        <w:rPr>
+          <w:rFonts w:ascii="Consolas" w:eastAsia="Times New Roman" w:hAnsi="Consolas" w:cs="Times New Roman"/>
+          <w:color w:val="000000"/>
+          <w:sz w:val="21"/>
+          <w:szCs w:val="21"/>
+          <w:lang w:eastAsia="en-IN"/>
+        </w:rPr>
+        <w:t>);</w:t>
+      </w:r>
+    </w:p>
+    <w:p>
+      <w:pPr>
+        <w:shd w:val="clear" w:color="auto" w:fill="FFFFFF"/>
+        <w:spacing w:after="0" w:line="285" w:lineRule="atLeast"/>
+        <w:rPr>
+          <w:rFonts w:ascii="Consolas" w:eastAsia="Times New Roman" w:hAnsi="Consolas" w:cs="Times New Roman"/>
+          <w:color w:val="000000"/>
+          <w:sz w:val="21"/>
+          <w:szCs w:val="21"/>
+          <w:lang w:eastAsia="en-IN"/>
+        </w:rPr>
+      </w:pPr>
+      <w:r>
+        <w:rPr>
+          <w:rFonts w:ascii="Consolas" w:eastAsia="Times New Roman" w:hAnsi="Consolas" w:cs="Times New Roman"/>
+          <w:color w:val="000000"/>
+          <w:sz w:val="21"/>
+          <w:szCs w:val="21"/>
+          <w:lang w:eastAsia="en-IN"/>
+        </w:rPr>
+        <w:t>            t2(</w:t>
+      </w:r>
+      <w:proofErr w:type="spellStart"/>
+      <w:proofErr w:type="gramStart"/>
+      <w:r>
+        <w:rPr>
+          <w:rFonts w:ascii="Consolas" w:eastAsia="Times New Roman" w:hAnsi="Consolas" w:cs="Times New Roman"/>
+          <w:color w:val="000000"/>
+          <w:sz w:val="21"/>
+          <w:szCs w:val="21"/>
+          <w:lang w:eastAsia="en-IN"/>
+        </w:rPr>
+        <w:t>a,b</w:t>
+      </w:r>
+      <w:proofErr w:type="spellEnd"/>
+      <w:proofErr w:type="gramEnd"/>
+      <w:r>
+        <w:rPr>
+          <w:rFonts w:ascii="Consolas" w:eastAsia="Times New Roman" w:hAnsi="Consolas" w:cs="Times New Roman"/>
+          <w:color w:val="000000"/>
+          <w:sz w:val="21"/>
+          <w:szCs w:val="21"/>
+          <w:lang w:eastAsia="en-IN"/>
+        </w:rPr>
+        <w:t>);</w:t>
       </w:r>
     </w:p>
     <w:p>
@@ -3233,6 +4015,7 @@
         </w:rPr>
         <w:t xml:space="preserve">        </w:t>
       </w:r>
+      <w:proofErr w:type="spellStart"/>
       <w:r>
         <w:rPr>
           <w:rFonts w:ascii="Consolas" w:eastAsia="Times New Roman" w:hAnsi="Consolas" w:cs="Times New Roman"/>
@@ -3243,29 +4026,42 @@
         </w:rPr>
         <w:t>join_any</w:t>
       </w:r>
-    </w:p>
-    <w:p>
-      <w:pPr>
-        <w:shd w:val="clear" w:color="auto" w:fill="FFFFFF"/>
-        <w:spacing w:after="0" w:line="285" w:lineRule="atLeast"/>
-        <w:rPr>
-          <w:rFonts w:ascii="Consolas" w:eastAsia="Times New Roman" w:hAnsi="Consolas" w:cs="Times New Roman"/>
-          <w:color w:val="000000"/>
-          <w:sz w:val="21"/>
-          <w:szCs w:val="21"/>
-          <w:lang w:eastAsia="en-IN"/>
-        </w:rPr>
-      </w:pPr>
-      <w:r>
-        <w:rPr>
-          <w:rFonts w:ascii="Consolas" w:eastAsia="Times New Roman" w:hAnsi="Consolas" w:cs="Times New Roman"/>
-          <w:color w:val="000000"/>
-          <w:sz w:val="21"/>
-          <w:szCs w:val="21"/>
-          <w:lang w:eastAsia="en-IN"/>
-        </w:rPr>
-        <w:t>        $display(</w:t>
-      </w:r>
+      <w:proofErr w:type="spellEnd"/>
+    </w:p>
+    <w:p>
+      <w:pPr>
+        <w:shd w:val="clear" w:color="auto" w:fill="FFFFFF"/>
+        <w:spacing w:after="0" w:line="285" w:lineRule="atLeast"/>
+        <w:rPr>
+          <w:rFonts w:ascii="Consolas" w:eastAsia="Times New Roman" w:hAnsi="Consolas" w:cs="Times New Roman"/>
+          <w:color w:val="000000"/>
+          <w:sz w:val="21"/>
+          <w:szCs w:val="21"/>
+          <w:lang w:eastAsia="en-IN"/>
+        </w:rPr>
+      </w:pPr>
+      <w:r>
+        <w:rPr>
+          <w:rFonts w:ascii="Consolas" w:eastAsia="Times New Roman" w:hAnsi="Consolas" w:cs="Times New Roman"/>
+          <w:color w:val="000000"/>
+          <w:sz w:val="21"/>
+          <w:szCs w:val="21"/>
+          <w:lang w:eastAsia="en-IN"/>
+        </w:rPr>
+        <w:t>        $</w:t>
+      </w:r>
+      <w:proofErr w:type="gramStart"/>
+      <w:r>
+        <w:rPr>
+          <w:rFonts w:ascii="Consolas" w:eastAsia="Times New Roman" w:hAnsi="Consolas" w:cs="Times New Roman"/>
+          <w:color w:val="000000"/>
+          <w:sz w:val="21"/>
+          <w:szCs w:val="21"/>
+          <w:lang w:eastAsia="en-IN"/>
+        </w:rPr>
+        <w:t>display(</w:t>
+      </w:r>
+      <w:proofErr w:type="gramEnd"/>
       <w:r>
         <w:rPr>
           <w:rFonts w:ascii="Consolas" w:eastAsia="Times New Roman" w:hAnsi="Consolas" w:cs="Times New Roman"/>
@@ -3274,41 +4070,9 @@
           <w:szCs w:val="21"/>
           <w:lang w:eastAsia="en-IN"/>
         </w:rPr>
-        <w:t>"Sum &amp; Differnce: %0d"</w:t>
-      </w:r>
-      <w:r>
-        <w:rPr>
-          <w:rFonts w:ascii="Consolas" w:eastAsia="Times New Roman" w:hAnsi="Consolas" w:cs="Times New Roman"/>
-          <w:color w:val="000000"/>
-          <w:sz w:val="21"/>
-          <w:szCs w:val="21"/>
-          <w:lang w:eastAsia="en-IN"/>
-        </w:rPr>
-        <w:t>, f1(a,b,c));</w:t>
-      </w:r>
-    </w:p>
-    <w:p>
-      <w:pPr>
-        <w:shd w:val="clear" w:color="auto" w:fill="FFFFFF"/>
-        <w:spacing w:after="0" w:line="285" w:lineRule="atLeast"/>
-        <w:rPr>
-          <w:rFonts w:ascii="Consolas" w:eastAsia="Times New Roman" w:hAnsi="Consolas" w:cs="Times New Roman"/>
-          <w:color w:val="000000"/>
-          <w:sz w:val="21"/>
-          <w:szCs w:val="21"/>
-          <w:lang w:eastAsia="en-IN"/>
-        </w:rPr>
-      </w:pPr>
-      <w:r>
-        <w:rPr>
-          <w:rFonts w:ascii="Consolas" w:eastAsia="Times New Roman" w:hAnsi="Consolas" w:cs="Times New Roman"/>
-          <w:color w:val="000000"/>
-          <w:sz w:val="21"/>
-          <w:szCs w:val="21"/>
-          <w:lang w:eastAsia="en-IN"/>
-        </w:rPr>
-        <w:t>         $display(</w:t>
-      </w:r>
+        <w:t xml:space="preserve">"Sum &amp; </w:t>
+      </w:r>
+      <w:proofErr w:type="spellStart"/>
       <w:r>
         <w:rPr>
           <w:rFonts w:ascii="Consolas" w:eastAsia="Times New Roman" w:hAnsi="Consolas" w:cs="Times New Roman"/>
@@ -3317,6 +4081,94 @@
           <w:szCs w:val="21"/>
           <w:lang w:eastAsia="en-IN"/>
         </w:rPr>
+        <w:t>Differnce</w:t>
+      </w:r>
+      <w:proofErr w:type="spellEnd"/>
+      <w:r>
+        <w:rPr>
+          <w:rFonts w:ascii="Consolas" w:eastAsia="Times New Roman" w:hAnsi="Consolas" w:cs="Times New Roman"/>
+          <w:color w:val="A31515"/>
+          <w:sz w:val="21"/>
+          <w:szCs w:val="21"/>
+          <w:lang w:eastAsia="en-IN"/>
+        </w:rPr>
+        <w:t>: %0d"</w:t>
+      </w:r>
+      <w:r>
+        <w:rPr>
+          <w:rFonts w:ascii="Consolas" w:eastAsia="Times New Roman" w:hAnsi="Consolas" w:cs="Times New Roman"/>
+          <w:color w:val="000000"/>
+          <w:sz w:val="21"/>
+          <w:szCs w:val="21"/>
+          <w:lang w:eastAsia="en-IN"/>
+        </w:rPr>
+        <w:t>, f1(</w:t>
+      </w:r>
+      <w:proofErr w:type="spellStart"/>
+      <w:r>
+        <w:rPr>
+          <w:rFonts w:ascii="Consolas" w:eastAsia="Times New Roman" w:hAnsi="Consolas" w:cs="Times New Roman"/>
+          <w:color w:val="000000"/>
+          <w:sz w:val="21"/>
+          <w:szCs w:val="21"/>
+          <w:lang w:eastAsia="en-IN"/>
+        </w:rPr>
+        <w:t>a,b,c</w:t>
+      </w:r>
+      <w:proofErr w:type="spellEnd"/>
+      <w:r>
+        <w:rPr>
+          <w:rFonts w:ascii="Consolas" w:eastAsia="Times New Roman" w:hAnsi="Consolas" w:cs="Times New Roman"/>
+          <w:color w:val="000000"/>
+          <w:sz w:val="21"/>
+          <w:szCs w:val="21"/>
+          <w:lang w:eastAsia="en-IN"/>
+        </w:rPr>
+        <w:t>));</w:t>
+      </w:r>
+    </w:p>
+    <w:p>
+      <w:pPr>
+        <w:shd w:val="clear" w:color="auto" w:fill="FFFFFF"/>
+        <w:spacing w:after="0" w:line="285" w:lineRule="atLeast"/>
+        <w:rPr>
+          <w:rFonts w:ascii="Consolas" w:eastAsia="Times New Roman" w:hAnsi="Consolas" w:cs="Times New Roman"/>
+          <w:color w:val="000000"/>
+          <w:sz w:val="21"/>
+          <w:szCs w:val="21"/>
+          <w:lang w:eastAsia="en-IN"/>
+        </w:rPr>
+      </w:pPr>
+      <w:r>
+        <w:rPr>
+          <w:rFonts w:ascii="Consolas" w:eastAsia="Times New Roman" w:hAnsi="Consolas" w:cs="Times New Roman"/>
+          <w:color w:val="000000"/>
+          <w:sz w:val="21"/>
+          <w:szCs w:val="21"/>
+          <w:lang w:eastAsia="en-IN"/>
+        </w:rPr>
+        <w:t>         $</w:t>
+      </w:r>
+      <w:proofErr w:type="gramStart"/>
+      <w:r>
+        <w:rPr>
+          <w:rFonts w:ascii="Consolas" w:eastAsia="Times New Roman" w:hAnsi="Consolas" w:cs="Times New Roman"/>
+          <w:color w:val="000000"/>
+          <w:sz w:val="21"/>
+          <w:szCs w:val="21"/>
+          <w:lang w:eastAsia="en-IN"/>
+        </w:rPr>
+        <w:t>display(</w:t>
+      </w:r>
+      <w:proofErr w:type="gramEnd"/>
+      <w:r>
+        <w:rPr>
+          <w:rFonts w:ascii="Consolas" w:eastAsia="Times New Roman" w:hAnsi="Consolas" w:cs="Times New Roman"/>
+          <w:color w:val="A31515"/>
+          <w:sz w:val="21"/>
+          <w:szCs w:val="21"/>
+          <w:lang w:eastAsia="en-IN"/>
+        </w:rPr>
         <w:t>"/****FORK JOIN NONE****/"</w:t>
       </w:r>
       <w:r>
@@ -3383,30 +4235,78 @@
           <w:szCs w:val="21"/>
           <w:lang w:eastAsia="en-IN"/>
         </w:rPr>
-        <w:t>            t1(a,b);</w:t>
-      </w:r>
-    </w:p>
-    <w:p>
-      <w:pPr>
-        <w:shd w:val="clear" w:color="auto" w:fill="FFFFFF"/>
-        <w:spacing w:after="0" w:line="285" w:lineRule="atLeast"/>
-        <w:rPr>
-          <w:rFonts w:ascii="Consolas" w:eastAsia="Times New Roman" w:hAnsi="Consolas" w:cs="Times New Roman"/>
-          <w:color w:val="000000"/>
-          <w:sz w:val="21"/>
-          <w:szCs w:val="21"/>
-          <w:lang w:eastAsia="en-IN"/>
-        </w:rPr>
-      </w:pPr>
-      <w:r>
-        <w:rPr>
-          <w:rFonts w:ascii="Consolas" w:eastAsia="Times New Roman" w:hAnsi="Consolas" w:cs="Times New Roman"/>
-          <w:color w:val="000000"/>
-          <w:sz w:val="21"/>
-          <w:szCs w:val="21"/>
-          <w:lang w:eastAsia="en-IN"/>
-        </w:rPr>
-        <w:t>            t2(a,b);</w:t>
+        <w:t>            t1(</w:t>
+      </w:r>
+      <w:proofErr w:type="spellStart"/>
+      <w:proofErr w:type="gramStart"/>
+      <w:r>
+        <w:rPr>
+          <w:rFonts w:ascii="Consolas" w:eastAsia="Times New Roman" w:hAnsi="Consolas" w:cs="Times New Roman"/>
+          <w:color w:val="000000"/>
+          <w:sz w:val="21"/>
+          <w:szCs w:val="21"/>
+          <w:lang w:eastAsia="en-IN"/>
+        </w:rPr>
+        <w:t>a,b</w:t>
+      </w:r>
+      <w:proofErr w:type="spellEnd"/>
+      <w:proofErr w:type="gramEnd"/>
+      <w:r>
+        <w:rPr>
+          <w:rFonts w:ascii="Consolas" w:eastAsia="Times New Roman" w:hAnsi="Consolas" w:cs="Times New Roman"/>
+          <w:color w:val="000000"/>
+          <w:sz w:val="21"/>
+          <w:szCs w:val="21"/>
+          <w:lang w:eastAsia="en-IN"/>
+        </w:rPr>
+        <w:t>);</w:t>
+      </w:r>
+    </w:p>
+    <w:p>
+      <w:pPr>
+        <w:shd w:val="clear" w:color="auto" w:fill="FFFFFF"/>
+        <w:spacing w:after="0" w:line="285" w:lineRule="atLeast"/>
+        <w:rPr>
+          <w:rFonts w:ascii="Consolas" w:eastAsia="Times New Roman" w:hAnsi="Consolas" w:cs="Times New Roman"/>
+          <w:color w:val="000000"/>
+          <w:sz w:val="21"/>
+          <w:szCs w:val="21"/>
+          <w:lang w:eastAsia="en-IN"/>
+        </w:rPr>
+      </w:pPr>
+      <w:r>
+        <w:rPr>
+          <w:rFonts w:ascii="Consolas" w:eastAsia="Times New Roman" w:hAnsi="Consolas" w:cs="Times New Roman"/>
+          <w:color w:val="000000"/>
+          <w:sz w:val="21"/>
+          <w:szCs w:val="21"/>
+          <w:lang w:eastAsia="en-IN"/>
+        </w:rPr>
+        <w:t>            t2(</w:t>
+      </w:r>
+      <w:proofErr w:type="spellStart"/>
+      <w:proofErr w:type="gramStart"/>
+      <w:r>
+        <w:rPr>
+          <w:rFonts w:ascii="Consolas" w:eastAsia="Times New Roman" w:hAnsi="Consolas" w:cs="Times New Roman"/>
+          <w:color w:val="000000"/>
+          <w:sz w:val="21"/>
+          <w:szCs w:val="21"/>
+          <w:lang w:eastAsia="en-IN"/>
+        </w:rPr>
+        <w:t>a,b</w:t>
+      </w:r>
+      <w:proofErr w:type="spellEnd"/>
+      <w:proofErr w:type="gramEnd"/>
+      <w:r>
+        <w:rPr>
+          <w:rFonts w:ascii="Consolas" w:eastAsia="Times New Roman" w:hAnsi="Consolas" w:cs="Times New Roman"/>
+          <w:color w:val="000000"/>
+          <w:sz w:val="21"/>
+          <w:szCs w:val="21"/>
+          <w:lang w:eastAsia="en-IN"/>
+        </w:rPr>
+        <w:t>);</w:t>
       </w:r>
     </w:p>
     <w:p>
@@ -3431,6 +4331,7 @@
         </w:rPr>
         <w:t xml:space="preserve">        </w:t>
       </w:r>
+      <w:proofErr w:type="spellStart"/>
       <w:r>
         <w:rPr>
           <w:rFonts w:ascii="Consolas" w:eastAsia="Times New Roman" w:hAnsi="Consolas" w:cs="Times New Roman"/>
@@ -3441,29 +4342,42 @@
         </w:rPr>
         <w:t>join_none</w:t>
       </w:r>
-    </w:p>
-    <w:p>
-      <w:pPr>
-        <w:shd w:val="clear" w:color="auto" w:fill="FFFFFF"/>
-        <w:spacing w:after="0" w:line="285" w:lineRule="atLeast"/>
-        <w:rPr>
-          <w:rFonts w:ascii="Consolas" w:eastAsia="Times New Roman" w:hAnsi="Consolas" w:cs="Times New Roman"/>
-          <w:color w:val="000000"/>
-          <w:sz w:val="21"/>
-          <w:szCs w:val="21"/>
-          <w:lang w:eastAsia="en-IN"/>
-        </w:rPr>
-      </w:pPr>
-      <w:r>
-        <w:rPr>
-          <w:rFonts w:ascii="Consolas" w:eastAsia="Times New Roman" w:hAnsi="Consolas" w:cs="Times New Roman"/>
-          <w:color w:val="000000"/>
-          <w:sz w:val="21"/>
-          <w:szCs w:val="21"/>
-          <w:lang w:eastAsia="en-IN"/>
-        </w:rPr>
-        <w:t>        $display(</w:t>
-      </w:r>
+      <w:proofErr w:type="spellEnd"/>
+    </w:p>
+    <w:p>
+      <w:pPr>
+        <w:shd w:val="clear" w:color="auto" w:fill="FFFFFF"/>
+        <w:spacing w:after="0" w:line="285" w:lineRule="atLeast"/>
+        <w:rPr>
+          <w:rFonts w:ascii="Consolas" w:eastAsia="Times New Roman" w:hAnsi="Consolas" w:cs="Times New Roman"/>
+          <w:color w:val="000000"/>
+          <w:sz w:val="21"/>
+          <w:szCs w:val="21"/>
+          <w:lang w:eastAsia="en-IN"/>
+        </w:rPr>
+      </w:pPr>
+      <w:r>
+        <w:rPr>
+          <w:rFonts w:ascii="Consolas" w:eastAsia="Times New Roman" w:hAnsi="Consolas" w:cs="Times New Roman"/>
+          <w:color w:val="000000"/>
+          <w:sz w:val="21"/>
+          <w:szCs w:val="21"/>
+          <w:lang w:eastAsia="en-IN"/>
+        </w:rPr>
+        <w:t>        $</w:t>
+      </w:r>
+      <w:proofErr w:type="gramStart"/>
+      <w:r>
+        <w:rPr>
+          <w:rFonts w:ascii="Consolas" w:eastAsia="Times New Roman" w:hAnsi="Consolas" w:cs="Times New Roman"/>
+          <w:color w:val="000000"/>
+          <w:sz w:val="21"/>
+          <w:szCs w:val="21"/>
+          <w:lang w:eastAsia="en-IN"/>
+        </w:rPr>
+        <w:t>display(</w:t>
+      </w:r>
+      <w:proofErr w:type="gramEnd"/>
       <w:r>
         <w:rPr>
           <w:rFonts w:ascii="Consolas" w:eastAsia="Times New Roman" w:hAnsi="Consolas" w:cs="Times New Roman"/>
@@ -3472,17 +4386,61 @@
           <w:szCs w:val="21"/>
           <w:lang w:eastAsia="en-IN"/>
         </w:rPr>
-        <w:t>"Sum &amp; Differnce: %0d"</w:t>
-      </w:r>
-      <w:r>
-        <w:rPr>
-          <w:rFonts w:ascii="Consolas" w:eastAsia="Times New Roman" w:hAnsi="Consolas" w:cs="Times New Roman"/>
-          <w:color w:val="000000"/>
-          <w:sz w:val="21"/>
-          <w:szCs w:val="21"/>
-          <w:lang w:eastAsia="en-IN"/>
-        </w:rPr>
-        <w:t>, f1(a,b,c));</w:t>
+        <w:t xml:space="preserve">"Sum &amp; </w:t>
+      </w:r>
+      <w:proofErr w:type="spellStart"/>
+      <w:r>
+        <w:rPr>
+          <w:rFonts w:ascii="Consolas" w:eastAsia="Times New Roman" w:hAnsi="Consolas" w:cs="Times New Roman"/>
+          <w:color w:val="A31515"/>
+          <w:sz w:val="21"/>
+          <w:szCs w:val="21"/>
+          <w:lang w:eastAsia="en-IN"/>
+        </w:rPr>
+        <w:t>Differnce</w:t>
+      </w:r>
+      <w:proofErr w:type="spellEnd"/>
+      <w:r>
+        <w:rPr>
+          <w:rFonts w:ascii="Consolas" w:eastAsia="Times New Roman" w:hAnsi="Consolas" w:cs="Times New Roman"/>
+          <w:color w:val="A31515"/>
+          <w:sz w:val="21"/>
+          <w:szCs w:val="21"/>
+          <w:lang w:eastAsia="en-IN"/>
+        </w:rPr>
+        <w:t>: %0d"</w:t>
+      </w:r>
+      <w:r>
+        <w:rPr>
+          <w:rFonts w:ascii="Consolas" w:eastAsia="Times New Roman" w:hAnsi="Consolas" w:cs="Times New Roman"/>
+          <w:color w:val="000000"/>
+          <w:sz w:val="21"/>
+          <w:szCs w:val="21"/>
+          <w:lang w:eastAsia="en-IN"/>
+        </w:rPr>
+        <w:t>, f1(</w:t>
+      </w:r>
+      <w:proofErr w:type="spellStart"/>
+      <w:r>
+        <w:rPr>
+          <w:rFonts w:ascii="Consolas" w:eastAsia="Times New Roman" w:hAnsi="Consolas" w:cs="Times New Roman"/>
+          <w:color w:val="000000"/>
+          <w:sz w:val="21"/>
+          <w:szCs w:val="21"/>
+          <w:lang w:eastAsia="en-IN"/>
+        </w:rPr>
+        <w:t>a,b,c</w:t>
+      </w:r>
+      <w:proofErr w:type="spellEnd"/>
+      <w:r>
+        <w:rPr>
+          <w:rFonts w:ascii="Consolas" w:eastAsia="Times New Roman" w:hAnsi="Consolas" w:cs="Times New Roman"/>
+          <w:color w:val="000000"/>
+          <w:sz w:val="21"/>
+          <w:szCs w:val="21"/>
+          <w:lang w:eastAsia="en-IN"/>
+        </w:rPr>
+        <w:t>));</w:t>
       </w:r>
     </w:p>
     <w:p>
@@ -3530,6 +4488,7 @@
           <w:lang w:eastAsia="en-IN"/>
         </w:rPr>
       </w:pPr>
+      <w:proofErr w:type="spellStart"/>
       <w:r>
         <w:rPr>
           <w:rFonts w:ascii="Consolas" w:eastAsia="Times New Roman" w:hAnsi="Consolas" w:cs="Times New Roman"/>
@@ -3540,6 +4499,7 @@
         </w:rPr>
         <w:t>endmodule</w:t>
       </w:r>
+      <w:proofErr w:type="spellEnd"/>
     </w:p>
     <w:p>
       <w:pPr>
@@ -3905,6 +4865,7 @@
         </w:rPr>
         <w:t xml:space="preserve">    </w:t>
       </w:r>
+      <w:proofErr w:type="gramStart"/>
       <w:r>
         <w:rPr>
           <w:rFonts w:ascii="Consolas" w:eastAsia="Times New Roman" w:hAnsi="Consolas" w:cs="Times New Roman"/>
@@ -3923,21 +4884,33 @@
           <w:szCs w:val="21"/>
           <w:lang w:eastAsia="en-IN"/>
         </w:rPr>
-        <w:t xml:space="preserve">  y = (s ? b : a);</w:t>
-      </w:r>
-    </w:p>
-    <w:p>
-      <w:pPr>
-        <w:shd w:val="clear" w:color="auto" w:fill="FFFFFF"/>
-        <w:spacing w:after="0" w:line="285" w:lineRule="atLeast"/>
-        <w:rPr>
-          <w:rFonts w:ascii="Consolas" w:eastAsia="Times New Roman" w:hAnsi="Consolas" w:cs="Times New Roman"/>
-          <w:color w:val="000000"/>
-          <w:sz w:val="21"/>
-          <w:szCs w:val="21"/>
-          <w:lang w:eastAsia="en-IN"/>
-        </w:rPr>
-      </w:pPr>
+        <w:t xml:space="preserve">  y</w:t>
+      </w:r>
+      <w:proofErr w:type="gramEnd"/>
+      <w:r>
+        <w:rPr>
+          <w:rFonts w:ascii="Consolas" w:eastAsia="Times New Roman" w:hAnsi="Consolas" w:cs="Times New Roman"/>
+          <w:color w:val="000000"/>
+          <w:sz w:val="21"/>
+          <w:szCs w:val="21"/>
+          <w:lang w:eastAsia="en-IN"/>
+        </w:rPr>
+        <w:t xml:space="preserve"> = (s ? b : a);</w:t>
+      </w:r>
+    </w:p>
+    <w:p>
+      <w:pPr>
+        <w:shd w:val="clear" w:color="auto" w:fill="FFFFFF"/>
+        <w:spacing w:after="0" w:line="285" w:lineRule="atLeast"/>
+        <w:rPr>
+          <w:rFonts w:ascii="Consolas" w:eastAsia="Times New Roman" w:hAnsi="Consolas" w:cs="Times New Roman"/>
+          <w:color w:val="000000"/>
+          <w:sz w:val="21"/>
+          <w:szCs w:val="21"/>
+          <w:lang w:eastAsia="en-IN"/>
+        </w:rPr>
+      </w:pPr>
+      <w:proofErr w:type="spellStart"/>
       <w:r>
         <w:rPr>
           <w:rFonts w:ascii="Consolas" w:eastAsia="Times New Roman" w:hAnsi="Consolas" w:cs="Times New Roman"/>
@@ -3948,6 +4921,7 @@
         </w:rPr>
         <w:t>endmodule</w:t>
       </w:r>
+      <w:proofErr w:type="spellEnd"/>
     </w:p>
     <w:p>
       <w:pPr>
@@ -4025,30 +4999,120 @@
           <w:szCs w:val="21"/>
           <w:lang w:eastAsia="en-IN"/>
         </w:rPr>
-        <w:t xml:space="preserve"> a,b,s,y;</w:t>
-      </w:r>
-    </w:p>
-    <w:p>
-      <w:pPr>
-        <w:shd w:val="clear" w:color="auto" w:fill="FFFFFF"/>
-        <w:spacing w:after="0" w:line="285" w:lineRule="atLeast"/>
-        <w:rPr>
-          <w:rFonts w:ascii="Consolas" w:eastAsia="Times New Roman" w:hAnsi="Consolas" w:cs="Times New Roman"/>
-          <w:color w:val="000000"/>
-          <w:sz w:val="21"/>
-          <w:szCs w:val="21"/>
-          <w:lang w:eastAsia="en-IN"/>
-        </w:rPr>
-      </w:pPr>
-      <w:r>
-        <w:rPr>
-          <w:rFonts w:ascii="Consolas" w:eastAsia="Times New Roman" w:hAnsi="Consolas" w:cs="Times New Roman"/>
-          <w:color w:val="000000"/>
-          <w:sz w:val="21"/>
-          <w:szCs w:val="21"/>
-          <w:lang w:eastAsia="en-IN"/>
-        </w:rPr>
-        <w:t>    mux_2x1 dut(a,b,s,y);</w:t>
+        <w:t xml:space="preserve"> </w:t>
+      </w:r>
+      <w:proofErr w:type="spellStart"/>
+      <w:proofErr w:type="gramStart"/>
+      <w:r>
+        <w:rPr>
+          <w:rFonts w:ascii="Consolas" w:eastAsia="Times New Roman" w:hAnsi="Consolas" w:cs="Times New Roman"/>
+          <w:color w:val="000000"/>
+          <w:sz w:val="21"/>
+          <w:szCs w:val="21"/>
+          <w:lang w:eastAsia="en-IN"/>
+        </w:rPr>
+        <w:t>a,b</w:t>
+      </w:r>
+      <w:proofErr w:type="gramEnd"/>
+      <w:r>
+        <w:rPr>
+          <w:rFonts w:ascii="Consolas" w:eastAsia="Times New Roman" w:hAnsi="Consolas" w:cs="Times New Roman"/>
+          <w:color w:val="000000"/>
+          <w:sz w:val="21"/>
+          <w:szCs w:val="21"/>
+          <w:lang w:eastAsia="en-IN"/>
+        </w:rPr>
+        <w:t>,s,y</w:t>
+      </w:r>
+      <w:proofErr w:type="spellEnd"/>
+      <w:r>
+        <w:rPr>
+          <w:rFonts w:ascii="Consolas" w:eastAsia="Times New Roman" w:hAnsi="Consolas" w:cs="Times New Roman"/>
+          <w:color w:val="000000"/>
+          <w:sz w:val="21"/>
+          <w:szCs w:val="21"/>
+          <w:lang w:eastAsia="en-IN"/>
+        </w:rPr>
+        <w:t>;</w:t>
+      </w:r>
+    </w:p>
+    <w:p>
+      <w:pPr>
+        <w:shd w:val="clear" w:color="auto" w:fill="FFFFFF"/>
+        <w:spacing w:after="0" w:line="285" w:lineRule="atLeast"/>
+        <w:rPr>
+          <w:rFonts w:ascii="Consolas" w:eastAsia="Times New Roman" w:hAnsi="Consolas" w:cs="Times New Roman"/>
+          <w:color w:val="000000"/>
+          <w:sz w:val="21"/>
+          <w:szCs w:val="21"/>
+          <w:lang w:eastAsia="en-IN"/>
+        </w:rPr>
+      </w:pPr>
+      <w:r>
+        <w:rPr>
+          <w:rFonts w:ascii="Consolas" w:eastAsia="Times New Roman" w:hAnsi="Consolas" w:cs="Times New Roman"/>
+          <w:color w:val="000000"/>
+          <w:sz w:val="21"/>
+          <w:szCs w:val="21"/>
+          <w:lang w:eastAsia="en-IN"/>
+        </w:rPr>
+        <w:t xml:space="preserve">    mux_2x1 </w:t>
+      </w:r>
+      <w:proofErr w:type="spellStart"/>
+      <w:r>
+        <w:rPr>
+          <w:rFonts w:ascii="Consolas" w:eastAsia="Times New Roman" w:hAnsi="Consolas" w:cs="Times New Roman"/>
+          <w:color w:val="000000"/>
+          <w:sz w:val="21"/>
+          <w:szCs w:val="21"/>
+          <w:lang w:eastAsia="en-IN"/>
+        </w:rPr>
+        <w:t>dut</w:t>
+      </w:r>
+      <w:proofErr w:type="spellEnd"/>
+      <w:r>
+        <w:rPr>
+          <w:rFonts w:ascii="Consolas" w:eastAsia="Times New Roman" w:hAnsi="Consolas" w:cs="Times New Roman"/>
+          <w:color w:val="000000"/>
+          <w:sz w:val="21"/>
+          <w:szCs w:val="21"/>
+          <w:lang w:eastAsia="en-IN"/>
+        </w:rPr>
+        <w:t>(</w:t>
+      </w:r>
+      <w:proofErr w:type="spellStart"/>
+      <w:proofErr w:type="gramStart"/>
+      <w:r>
+        <w:rPr>
+          <w:rFonts w:ascii="Consolas" w:eastAsia="Times New Roman" w:hAnsi="Consolas" w:cs="Times New Roman"/>
+          <w:color w:val="000000"/>
+          <w:sz w:val="21"/>
+          <w:szCs w:val="21"/>
+          <w:lang w:eastAsia="en-IN"/>
+        </w:rPr>
+        <w:t>a,b</w:t>
+      </w:r>
+      <w:proofErr w:type="gramEnd"/>
+      <w:r>
+        <w:rPr>
+          <w:rFonts w:ascii="Consolas" w:eastAsia="Times New Roman" w:hAnsi="Consolas" w:cs="Times New Roman"/>
+          <w:color w:val="000000"/>
+          <w:sz w:val="21"/>
+          <w:szCs w:val="21"/>
+          <w:lang w:eastAsia="en-IN"/>
+        </w:rPr>
+        <w:t>,s,y</w:t>
+      </w:r>
+      <w:proofErr w:type="spellEnd"/>
+      <w:r>
+        <w:rPr>
+          <w:rFonts w:ascii="Consolas" w:eastAsia="Times New Roman" w:hAnsi="Consolas" w:cs="Times New Roman"/>
+          <w:color w:val="000000"/>
+          <w:sz w:val="21"/>
+          <w:szCs w:val="21"/>
+          <w:lang w:eastAsia="en-IN"/>
+        </w:rPr>
+        <w:t>);</w:t>
       </w:r>
     </w:p>
     <w:p>
@@ -4124,7 +5188,29 @@
           <w:szCs w:val="21"/>
           <w:lang w:eastAsia="en-IN"/>
         </w:rPr>
-        <w:t>        $dumpfile(</w:t>
+        <w:t>        $</w:t>
+      </w:r>
+      <w:proofErr w:type="spellStart"/>
+      <w:r>
+        <w:rPr>
+          <w:rFonts w:ascii="Consolas" w:eastAsia="Times New Roman" w:hAnsi="Consolas" w:cs="Times New Roman"/>
+          <w:color w:val="000000"/>
+          <w:sz w:val="21"/>
+          <w:szCs w:val="21"/>
+          <w:lang w:eastAsia="en-IN"/>
+        </w:rPr>
+        <w:t>dumpfile</w:t>
+      </w:r>
+      <w:proofErr w:type="spellEnd"/>
+      <w:r>
+        <w:rPr>
+          <w:rFonts w:ascii="Consolas" w:eastAsia="Times New Roman" w:hAnsi="Consolas" w:cs="Times New Roman"/>
+          <w:color w:val="000000"/>
+          <w:sz w:val="21"/>
+          <w:szCs w:val="21"/>
+          <w:lang w:eastAsia="en-IN"/>
+        </w:rPr>
+        <w:t>(</w:t>
       </w:r>
       <w:r>
         <w:rPr>
@@ -4134,7 +5220,29 @@
           <w:szCs w:val="21"/>
           <w:lang w:eastAsia="en-IN"/>
         </w:rPr>
-        <w:t>"out.vcd"</w:t>
+        <w:t>"</w:t>
+      </w:r>
+      <w:proofErr w:type="spellStart"/>
+      <w:r>
+        <w:rPr>
+          <w:rFonts w:ascii="Consolas" w:eastAsia="Times New Roman" w:hAnsi="Consolas" w:cs="Times New Roman"/>
+          <w:color w:val="A31515"/>
+          <w:sz w:val="21"/>
+          <w:szCs w:val="21"/>
+          <w:lang w:eastAsia="en-IN"/>
+        </w:rPr>
+        <w:t>out.vcd</w:t>
+      </w:r>
+      <w:proofErr w:type="spellEnd"/>
+      <w:r>
+        <w:rPr>
+          <w:rFonts w:ascii="Consolas" w:eastAsia="Times New Roman" w:hAnsi="Consolas" w:cs="Times New Roman"/>
+          <w:color w:val="A31515"/>
+          <w:sz w:val="21"/>
+          <w:szCs w:val="21"/>
+          <w:lang w:eastAsia="en-IN"/>
+        </w:rPr>
+        <w:t>"</w:t>
       </w:r>
       <w:r>
         <w:rPr>
@@ -4167,8 +5275,32 @@
           <w:szCs w:val="21"/>
           <w:lang w:eastAsia="en-IN"/>
         </w:rPr>
-        <w:t>        $dumpvars(</w:t>
-      </w:r>
+        <w:t>        $</w:t>
+      </w:r>
+      <w:proofErr w:type="spellStart"/>
+      <w:proofErr w:type="gramStart"/>
+      <w:r>
+        <w:rPr>
+          <w:rFonts w:ascii="Consolas" w:eastAsia="Times New Roman" w:hAnsi="Consolas" w:cs="Times New Roman"/>
+          <w:color w:val="000000"/>
+          <w:sz w:val="21"/>
+          <w:szCs w:val="21"/>
+          <w:lang w:eastAsia="en-IN"/>
+        </w:rPr>
+        <w:t>dumpvars</w:t>
+      </w:r>
+      <w:proofErr w:type="spellEnd"/>
+      <w:r>
+        <w:rPr>
+          <w:rFonts w:ascii="Consolas" w:eastAsia="Times New Roman" w:hAnsi="Consolas" w:cs="Times New Roman"/>
+          <w:color w:val="000000"/>
+          <w:sz w:val="21"/>
+          <w:szCs w:val="21"/>
+          <w:lang w:eastAsia="en-IN"/>
+        </w:rPr>
+        <w:t>(</w:t>
+      </w:r>
+      <w:proofErr w:type="gramEnd"/>
       <w:r>
         <w:rPr>
           <w:rFonts w:ascii="Consolas" w:eastAsia="Times New Roman" w:hAnsi="Consolas" w:cs="Times New Roman"/>
@@ -4210,8 +5342,20 @@
           <w:szCs w:val="21"/>
           <w:lang w:eastAsia="en-IN"/>
         </w:rPr>
-        <w:t>        $monitor(</w:t>
-      </w:r>
+        <w:t>        $</w:t>
+      </w:r>
+      <w:proofErr w:type="gramStart"/>
+      <w:r>
+        <w:rPr>
+          <w:rFonts w:ascii="Consolas" w:eastAsia="Times New Roman" w:hAnsi="Consolas" w:cs="Times New Roman"/>
+          <w:color w:val="000000"/>
+          <w:sz w:val="21"/>
+          <w:szCs w:val="21"/>
+          <w:lang w:eastAsia="en-IN"/>
+        </w:rPr>
+        <w:t>monitor(</w:t>
+      </w:r>
+      <w:proofErr w:type="gramEnd"/>
       <w:r>
         <w:rPr>
           <w:rFonts w:ascii="Consolas" w:eastAsia="Times New Roman" w:hAnsi="Consolas" w:cs="Times New Roman"/>
@@ -5102,6 +6246,7 @@
           <w:lang w:eastAsia="en-IN"/>
         </w:rPr>
       </w:pPr>
+      <w:proofErr w:type="spellStart"/>
       <w:r>
         <w:rPr>
           <w:rFonts w:ascii="Consolas" w:eastAsia="Times New Roman" w:hAnsi="Consolas" w:cs="Times New Roman"/>
@@ -5112,6 +6257,7 @@
         </w:rPr>
         <w:t>endmodule</w:t>
       </w:r>
+      <w:proofErr w:type="spellEnd"/>
     </w:p>
     <w:p/>
     <w:p/>
@@ -5175,8 +6321,6 @@
           </wp:inline>
         </w:drawing>
       </w:r>
-      <w:bookmarkStart w:id="0" w:name="_GoBack"/>
-      <w:bookmarkEnd w:id="0"/>
     </w:p>
     <w:p>
       <w:r>
@@ -5270,7 +6414,136 @@
           <w:szCs w:val="21"/>
           <w:lang w:eastAsia="en-IN"/>
         </w:rPr>
-        <w:t xml:space="preserve"> dataTypes_tb ();</w:t>
+        <w:t xml:space="preserve"> </w:t>
+      </w:r>
+      <w:proofErr w:type="spellStart"/>
+      <w:r>
+        <w:rPr>
+          <w:rFonts w:ascii="Consolas" w:eastAsia="Times New Roman" w:hAnsi="Consolas" w:cs="Times New Roman"/>
+          <w:color w:val="000000"/>
+          <w:sz w:val="21"/>
+          <w:szCs w:val="21"/>
+          <w:lang w:eastAsia="en-IN"/>
+        </w:rPr>
+        <w:t>dataTypes_tb</w:t>
+      </w:r>
+      <w:proofErr w:type="spellEnd"/>
+      <w:r>
+        <w:rPr>
+          <w:rFonts w:ascii="Consolas" w:eastAsia="Times New Roman" w:hAnsi="Consolas" w:cs="Times New Roman"/>
+          <w:color w:val="000000"/>
+          <w:sz w:val="21"/>
+          <w:szCs w:val="21"/>
+          <w:lang w:eastAsia="en-IN"/>
+        </w:rPr>
+        <w:t xml:space="preserve"> ();</w:t>
+      </w:r>
+    </w:p>
+    <w:p>
+      <w:pPr>
+        <w:shd w:val="clear" w:color="auto" w:fill="FFFFFF"/>
+        <w:spacing w:after="0" w:line="285" w:lineRule="atLeast"/>
+        <w:rPr>
+          <w:rFonts w:ascii="Consolas" w:eastAsia="Times New Roman" w:hAnsi="Consolas" w:cs="Times New Roman"/>
+          <w:color w:val="000000"/>
+          <w:sz w:val="21"/>
+          <w:szCs w:val="21"/>
+          <w:lang w:eastAsia="en-IN"/>
+        </w:rPr>
+      </w:pPr>
+      <w:r>
+        <w:rPr>
+          <w:rFonts w:ascii="Consolas" w:eastAsia="Times New Roman" w:hAnsi="Consolas" w:cs="Times New Roman"/>
+          <w:color w:val="0000FF"/>
+          <w:sz w:val="21"/>
+          <w:szCs w:val="21"/>
+          <w:lang w:eastAsia="en-IN"/>
+        </w:rPr>
+        <w:t xml:space="preserve">    </w:t>
+      </w:r>
+      <w:proofErr w:type="gramStart"/>
+      <w:r>
+        <w:rPr>
+          <w:rFonts w:ascii="Consolas" w:eastAsia="Times New Roman" w:hAnsi="Consolas" w:cs="Times New Roman"/>
+          <w:color w:val="0000FF"/>
+          <w:sz w:val="21"/>
+          <w:szCs w:val="21"/>
+          <w:lang w:eastAsia="en-IN"/>
+        </w:rPr>
+        <w:t>logic</w:t>
+      </w:r>
+      <w:r>
+        <w:rPr>
+          <w:rFonts w:ascii="Consolas" w:eastAsia="Times New Roman" w:hAnsi="Consolas" w:cs="Times New Roman"/>
+          <w:color w:val="000000"/>
+          <w:sz w:val="21"/>
+          <w:szCs w:val="21"/>
+          <w:lang w:eastAsia="en-IN"/>
+        </w:rPr>
+        <w:t>[</w:t>
+      </w:r>
+      <w:proofErr w:type="gramEnd"/>
+      <w:r>
+        <w:rPr>
+          <w:rFonts w:ascii="Consolas" w:eastAsia="Times New Roman" w:hAnsi="Consolas" w:cs="Times New Roman"/>
+          <w:color w:val="098658"/>
+          <w:sz w:val="21"/>
+          <w:szCs w:val="21"/>
+          <w:lang w:eastAsia="en-IN"/>
+        </w:rPr>
+        <w:t>7</w:t>
+      </w:r>
+      <w:r>
+        <w:rPr>
+          <w:rFonts w:ascii="Consolas" w:eastAsia="Times New Roman" w:hAnsi="Consolas" w:cs="Times New Roman"/>
+          <w:color w:val="000000"/>
+          <w:sz w:val="21"/>
+          <w:szCs w:val="21"/>
+          <w:lang w:eastAsia="en-IN"/>
+        </w:rPr>
+        <w:t>:</w:t>
+      </w:r>
+      <w:r>
+        <w:rPr>
+          <w:rFonts w:ascii="Consolas" w:eastAsia="Times New Roman" w:hAnsi="Consolas" w:cs="Times New Roman"/>
+          <w:color w:val="098658"/>
+          <w:sz w:val="21"/>
+          <w:szCs w:val="21"/>
+          <w:lang w:eastAsia="en-IN"/>
+        </w:rPr>
+        <w:t>0</w:t>
+      </w:r>
+      <w:r>
+        <w:rPr>
+          <w:rFonts w:ascii="Consolas" w:eastAsia="Times New Roman" w:hAnsi="Consolas" w:cs="Times New Roman"/>
+          <w:color w:val="000000"/>
+          <w:sz w:val="21"/>
+          <w:szCs w:val="21"/>
+          <w:lang w:eastAsia="en-IN"/>
+        </w:rPr>
+        <w:t xml:space="preserve">] </w:t>
+      </w:r>
+      <w:proofErr w:type="spellStart"/>
+      <w:r>
+        <w:rPr>
+          <w:rFonts w:ascii="Consolas" w:eastAsia="Times New Roman" w:hAnsi="Consolas" w:cs="Times New Roman"/>
+          <w:color w:val="000000"/>
+          <w:sz w:val="21"/>
+          <w:szCs w:val="21"/>
+          <w:lang w:eastAsia="en-IN"/>
+        </w:rPr>
+        <w:t>a,b</w:t>
+      </w:r>
+      <w:proofErr w:type="spellEnd"/>
+      <w:r>
+        <w:rPr>
+          <w:rFonts w:ascii="Consolas" w:eastAsia="Times New Roman" w:hAnsi="Consolas" w:cs="Times New Roman"/>
+          <w:color w:val="000000"/>
+          <w:sz w:val="21"/>
+          <w:szCs w:val="21"/>
+          <w:lang w:eastAsia="en-IN"/>
+        </w:rPr>
+        <w:t>;</w:t>
       </w:r>
     </w:p>
     <w:p>
@@ -5303,8 +6576,174 @@
           <w:szCs w:val="21"/>
           <w:lang w:eastAsia="en-IN"/>
         </w:rPr>
+        <w:t xml:space="preserve"> [</w:t>
+      </w:r>
+      <w:r>
+        <w:rPr>
+          <w:rFonts w:ascii="Consolas" w:eastAsia="Times New Roman" w:hAnsi="Consolas" w:cs="Times New Roman"/>
+          <w:color w:val="098658"/>
+          <w:sz w:val="21"/>
+          <w:szCs w:val="21"/>
+          <w:lang w:eastAsia="en-IN"/>
+        </w:rPr>
+        <w:t>7</w:t>
+      </w:r>
+      <w:r>
+        <w:rPr>
+          <w:rFonts w:ascii="Consolas" w:eastAsia="Times New Roman" w:hAnsi="Consolas" w:cs="Times New Roman"/>
+          <w:color w:val="000000"/>
+          <w:sz w:val="21"/>
+          <w:szCs w:val="21"/>
+          <w:lang w:eastAsia="en-IN"/>
+        </w:rPr>
+        <w:t>:</w:t>
+      </w:r>
+      <w:r>
+        <w:rPr>
+          <w:rFonts w:ascii="Consolas" w:eastAsia="Times New Roman" w:hAnsi="Consolas" w:cs="Times New Roman"/>
+          <w:color w:val="098658"/>
+          <w:sz w:val="21"/>
+          <w:szCs w:val="21"/>
+          <w:lang w:eastAsia="en-IN"/>
+        </w:rPr>
+        <w:t>0</w:t>
+      </w:r>
+      <w:r>
+        <w:rPr>
+          <w:rFonts w:ascii="Consolas" w:eastAsia="Times New Roman" w:hAnsi="Consolas" w:cs="Times New Roman"/>
+          <w:color w:val="000000"/>
+          <w:sz w:val="21"/>
+          <w:szCs w:val="21"/>
+          <w:lang w:eastAsia="en-IN"/>
+        </w:rPr>
+        <w:t xml:space="preserve">] </w:t>
+      </w:r>
+      <w:proofErr w:type="spellStart"/>
+      <w:proofErr w:type="gramStart"/>
+      <w:r>
+        <w:rPr>
+          <w:rFonts w:ascii="Consolas" w:eastAsia="Times New Roman" w:hAnsi="Consolas" w:cs="Times New Roman"/>
+          <w:color w:val="000000"/>
+          <w:sz w:val="21"/>
+          <w:szCs w:val="21"/>
+          <w:lang w:eastAsia="en-IN"/>
+        </w:rPr>
+        <w:t>c,d</w:t>
+      </w:r>
+      <w:proofErr w:type="spellEnd"/>
+      <w:proofErr w:type="gramEnd"/>
+      <w:r>
+        <w:rPr>
+          <w:rFonts w:ascii="Consolas" w:eastAsia="Times New Roman" w:hAnsi="Consolas" w:cs="Times New Roman"/>
+          <w:color w:val="000000"/>
+          <w:sz w:val="21"/>
+          <w:szCs w:val="21"/>
+          <w:lang w:eastAsia="en-IN"/>
+        </w:rPr>
+        <w:t>;</w:t>
+      </w:r>
+    </w:p>
+    <w:p>
+      <w:pPr>
+        <w:shd w:val="clear" w:color="auto" w:fill="FFFFFF"/>
+        <w:spacing w:after="0" w:line="285" w:lineRule="atLeast"/>
+        <w:rPr>
+          <w:rFonts w:ascii="Consolas" w:eastAsia="Times New Roman" w:hAnsi="Consolas" w:cs="Times New Roman"/>
+          <w:color w:val="000000"/>
+          <w:sz w:val="21"/>
+          <w:szCs w:val="21"/>
+          <w:lang w:eastAsia="en-IN"/>
+        </w:rPr>
+      </w:pPr>
+      <w:r>
+        <w:rPr>
+          <w:rFonts w:ascii="Consolas" w:eastAsia="Times New Roman" w:hAnsi="Consolas" w:cs="Times New Roman"/>
+          <w:color w:val="0000FF"/>
+          <w:sz w:val="21"/>
+          <w:szCs w:val="21"/>
+          <w:lang w:eastAsia="en-IN"/>
+        </w:rPr>
+        <w:t>    string</w:t>
+      </w:r>
+      <w:r>
+        <w:rPr>
+          <w:rFonts w:ascii="Consolas" w:eastAsia="Times New Roman" w:hAnsi="Consolas" w:cs="Times New Roman"/>
+          <w:color w:val="000000"/>
+          <w:sz w:val="21"/>
+          <w:szCs w:val="21"/>
+          <w:lang w:eastAsia="en-IN"/>
+        </w:rPr>
+        <w:t xml:space="preserve"> </w:t>
+      </w:r>
+      <w:proofErr w:type="spellStart"/>
+      <w:proofErr w:type="gramStart"/>
+      <w:r>
+        <w:rPr>
+          <w:rFonts w:ascii="Consolas" w:eastAsia="Times New Roman" w:hAnsi="Consolas" w:cs="Times New Roman"/>
+          <w:color w:val="000000"/>
+          <w:sz w:val="21"/>
+          <w:szCs w:val="21"/>
+          <w:lang w:eastAsia="en-IN"/>
+        </w:rPr>
+        <w:t>e,g</w:t>
+      </w:r>
+      <w:proofErr w:type="spellEnd"/>
+      <w:proofErr w:type="gramEnd"/>
+      <w:r>
+        <w:rPr>
+          <w:rFonts w:ascii="Consolas" w:eastAsia="Times New Roman" w:hAnsi="Consolas" w:cs="Times New Roman"/>
+          <w:color w:val="000000"/>
+          <w:sz w:val="21"/>
+          <w:szCs w:val="21"/>
+          <w:lang w:eastAsia="en-IN"/>
+        </w:rPr>
+        <w:t>;</w:t>
+      </w:r>
+    </w:p>
+    <w:p>
+      <w:pPr>
+        <w:shd w:val="clear" w:color="auto" w:fill="FFFFFF"/>
+        <w:spacing w:after="0" w:line="285" w:lineRule="atLeast"/>
+        <w:rPr>
+          <w:rFonts w:ascii="Consolas" w:eastAsia="Times New Roman" w:hAnsi="Consolas" w:cs="Times New Roman"/>
+          <w:color w:val="000000"/>
+          <w:sz w:val="21"/>
+          <w:szCs w:val="21"/>
+          <w:lang w:eastAsia="en-IN"/>
+        </w:rPr>
+      </w:pPr>
+      <w:r>
+        <w:rPr>
+          <w:rFonts w:ascii="Consolas" w:eastAsia="Times New Roman" w:hAnsi="Consolas" w:cs="Times New Roman"/>
+          <w:color w:val="0000FF"/>
+          <w:sz w:val="21"/>
+          <w:szCs w:val="21"/>
+          <w:lang w:eastAsia="en-IN"/>
+        </w:rPr>
+        <w:t xml:space="preserve">    </w:t>
+      </w:r>
+      <w:proofErr w:type="gramStart"/>
+      <w:r>
+        <w:rPr>
+          <w:rFonts w:ascii="Consolas" w:eastAsia="Times New Roman" w:hAnsi="Consolas" w:cs="Times New Roman"/>
+          <w:color w:val="0000FF"/>
+          <w:sz w:val="21"/>
+          <w:szCs w:val="21"/>
+          <w:lang w:eastAsia="en-IN"/>
+        </w:rPr>
+        <w:t>bit</w:t>
+      </w:r>
+      <w:r>
+        <w:rPr>
+          <w:rFonts w:ascii="Consolas" w:eastAsia="Times New Roman" w:hAnsi="Consolas" w:cs="Times New Roman"/>
+          <w:color w:val="000000"/>
+          <w:sz w:val="21"/>
+          <w:szCs w:val="21"/>
+          <w:lang w:eastAsia="en-IN"/>
+        </w:rPr>
         <w:t>[</w:t>
       </w:r>
+      <w:proofErr w:type="gramEnd"/>
       <w:r>
         <w:rPr>
           <w:rFonts w:ascii="Consolas" w:eastAsia="Times New Roman" w:hAnsi="Consolas" w:cs="Times New Roman"/>
@@ -5313,7 +6752,7 @@
           <w:szCs w:val="21"/>
           <w:lang w:eastAsia="en-IN"/>
         </w:rPr>
-        <w:t>7</w:t>
+        <w:t>31</w:t>
       </w:r>
       <w:r>
         <w:rPr>
@@ -5343,40 +6782,7 @@
           <w:szCs w:val="21"/>
           <w:lang w:eastAsia="en-IN"/>
         </w:rPr>
-        <w:t>] a,b;</w:t>
-      </w:r>
-    </w:p>
-    <w:p>
-      <w:pPr>
-        <w:shd w:val="clear" w:color="auto" w:fill="FFFFFF"/>
-        <w:spacing w:after="0" w:line="285" w:lineRule="atLeast"/>
-        <w:rPr>
-          <w:rFonts w:ascii="Consolas" w:eastAsia="Times New Roman" w:hAnsi="Consolas" w:cs="Times New Roman"/>
-          <w:color w:val="000000"/>
-          <w:sz w:val="21"/>
-          <w:szCs w:val="21"/>
-          <w:lang w:eastAsia="en-IN"/>
-        </w:rPr>
-      </w:pPr>
-      <w:r>
-        <w:rPr>
-          <w:rFonts w:ascii="Consolas" w:eastAsia="Times New Roman" w:hAnsi="Consolas" w:cs="Times New Roman"/>
-          <w:color w:val="0000FF"/>
-          <w:sz w:val="21"/>
-          <w:szCs w:val="21"/>
-          <w:lang w:eastAsia="en-IN"/>
-        </w:rPr>
-        <w:t>    logic</w:t>
-      </w:r>
-      <w:r>
-        <w:rPr>
-          <w:rFonts w:ascii="Consolas" w:eastAsia="Times New Roman" w:hAnsi="Consolas" w:cs="Times New Roman"/>
-          <w:color w:val="000000"/>
-          <w:sz w:val="21"/>
-          <w:szCs w:val="21"/>
-          <w:lang w:eastAsia="en-IN"/>
-        </w:rPr>
-        <w:t xml:space="preserve"> [</w:t>
+        <w:t xml:space="preserve">] f = </w:t>
       </w:r>
       <w:r>
         <w:rPr>
@@ -5386,152 +6792,6 @@
           <w:szCs w:val="21"/>
           <w:lang w:eastAsia="en-IN"/>
         </w:rPr>
-        <w:t>7</w:t>
-      </w:r>
-      <w:r>
-        <w:rPr>
-          <w:rFonts w:ascii="Consolas" w:eastAsia="Times New Roman" w:hAnsi="Consolas" w:cs="Times New Roman"/>
-          <w:color w:val="000000"/>
-          <w:sz w:val="21"/>
-          <w:szCs w:val="21"/>
-          <w:lang w:eastAsia="en-IN"/>
-        </w:rPr>
-        <w:t>:</w:t>
-      </w:r>
-      <w:r>
-        <w:rPr>
-          <w:rFonts w:ascii="Consolas" w:eastAsia="Times New Roman" w:hAnsi="Consolas" w:cs="Times New Roman"/>
-          <w:color w:val="098658"/>
-          <w:sz w:val="21"/>
-          <w:szCs w:val="21"/>
-          <w:lang w:eastAsia="en-IN"/>
-        </w:rPr>
-        <w:t>0</w:t>
-      </w:r>
-      <w:r>
-        <w:rPr>
-          <w:rFonts w:ascii="Consolas" w:eastAsia="Times New Roman" w:hAnsi="Consolas" w:cs="Times New Roman"/>
-          <w:color w:val="000000"/>
-          <w:sz w:val="21"/>
-          <w:szCs w:val="21"/>
-          <w:lang w:eastAsia="en-IN"/>
-        </w:rPr>
-        <w:t>] c,d;</w:t>
-      </w:r>
-    </w:p>
-    <w:p>
-      <w:pPr>
-        <w:shd w:val="clear" w:color="auto" w:fill="FFFFFF"/>
-        <w:spacing w:after="0" w:line="285" w:lineRule="atLeast"/>
-        <w:rPr>
-          <w:rFonts w:ascii="Consolas" w:eastAsia="Times New Roman" w:hAnsi="Consolas" w:cs="Times New Roman"/>
-          <w:color w:val="000000"/>
-          <w:sz w:val="21"/>
-          <w:szCs w:val="21"/>
-          <w:lang w:eastAsia="en-IN"/>
-        </w:rPr>
-      </w:pPr>
-      <w:r>
-        <w:rPr>
-          <w:rFonts w:ascii="Consolas" w:eastAsia="Times New Roman" w:hAnsi="Consolas" w:cs="Times New Roman"/>
-          <w:color w:val="0000FF"/>
-          <w:sz w:val="21"/>
-          <w:szCs w:val="21"/>
-          <w:lang w:eastAsia="en-IN"/>
-        </w:rPr>
-        <w:t>    string</w:t>
-      </w:r>
-      <w:r>
-        <w:rPr>
-          <w:rFonts w:ascii="Consolas" w:eastAsia="Times New Roman" w:hAnsi="Consolas" w:cs="Times New Roman"/>
-          <w:color w:val="000000"/>
-          <w:sz w:val="21"/>
-          <w:szCs w:val="21"/>
-          <w:lang w:eastAsia="en-IN"/>
-        </w:rPr>
-        <w:t xml:space="preserve"> e,g;</w:t>
-      </w:r>
-    </w:p>
-    <w:p>
-      <w:pPr>
-        <w:shd w:val="clear" w:color="auto" w:fill="FFFFFF"/>
-        <w:spacing w:after="0" w:line="285" w:lineRule="atLeast"/>
-        <w:rPr>
-          <w:rFonts w:ascii="Consolas" w:eastAsia="Times New Roman" w:hAnsi="Consolas" w:cs="Times New Roman"/>
-          <w:color w:val="000000"/>
-          <w:sz w:val="21"/>
-          <w:szCs w:val="21"/>
-          <w:lang w:eastAsia="en-IN"/>
-        </w:rPr>
-      </w:pPr>
-      <w:r>
-        <w:rPr>
-          <w:rFonts w:ascii="Consolas" w:eastAsia="Times New Roman" w:hAnsi="Consolas" w:cs="Times New Roman"/>
-          <w:color w:val="0000FF"/>
-          <w:sz w:val="21"/>
-          <w:szCs w:val="21"/>
-          <w:lang w:eastAsia="en-IN"/>
-        </w:rPr>
-        <w:t>    bit</w:t>
-      </w:r>
-      <w:r>
-        <w:rPr>
-          <w:rFonts w:ascii="Consolas" w:eastAsia="Times New Roman" w:hAnsi="Consolas" w:cs="Times New Roman"/>
-          <w:color w:val="000000"/>
-          <w:sz w:val="21"/>
-          <w:szCs w:val="21"/>
-          <w:lang w:eastAsia="en-IN"/>
-        </w:rPr>
-        <w:t>[</w:t>
-      </w:r>
-      <w:r>
-        <w:rPr>
-          <w:rFonts w:ascii="Consolas" w:eastAsia="Times New Roman" w:hAnsi="Consolas" w:cs="Times New Roman"/>
-          <w:color w:val="098658"/>
-          <w:sz w:val="21"/>
-          <w:szCs w:val="21"/>
-          <w:lang w:eastAsia="en-IN"/>
-        </w:rPr>
-        <w:t>31</w:t>
-      </w:r>
-      <w:r>
-        <w:rPr>
-          <w:rFonts w:ascii="Consolas" w:eastAsia="Times New Roman" w:hAnsi="Consolas" w:cs="Times New Roman"/>
-          <w:color w:val="000000"/>
-          <w:sz w:val="21"/>
-          <w:szCs w:val="21"/>
-          <w:lang w:eastAsia="en-IN"/>
-        </w:rPr>
-        <w:t>:</w:t>
-      </w:r>
-      <w:r>
-        <w:rPr>
-          <w:rFonts w:ascii="Consolas" w:eastAsia="Times New Roman" w:hAnsi="Consolas" w:cs="Times New Roman"/>
-          <w:color w:val="098658"/>
-          <w:sz w:val="21"/>
-          <w:szCs w:val="21"/>
-          <w:lang w:eastAsia="en-IN"/>
-        </w:rPr>
-        <w:t>0</w:t>
-      </w:r>
-      <w:r>
-        <w:rPr>
-          <w:rFonts w:ascii="Consolas" w:eastAsia="Times New Roman" w:hAnsi="Consolas" w:cs="Times New Roman"/>
-          <w:color w:val="000000"/>
-          <w:sz w:val="21"/>
-          <w:szCs w:val="21"/>
-          <w:lang w:eastAsia="en-IN"/>
-        </w:rPr>
-        <w:t xml:space="preserve">] f = </w:t>
-      </w:r>
-      <w:r>
-        <w:rPr>
-          <w:rFonts w:ascii="Consolas" w:eastAsia="Times New Roman" w:hAnsi="Consolas" w:cs="Times New Roman"/>
-          <w:color w:val="098658"/>
-          <w:sz w:val="21"/>
-          <w:szCs w:val="21"/>
-          <w:lang w:eastAsia="en-IN"/>
-        </w:rPr>
         <w:t>128</w:t>
       </w:r>
       <w:r>
@@ -5792,6 +7052,7 @@
         </w:rPr>
         <w:t xml:space="preserve">    } </w:t>
       </w:r>
+      <w:proofErr w:type="spellStart"/>
       <w:r>
         <w:rPr>
           <w:rFonts w:ascii="Consolas" w:eastAsia="Times New Roman" w:hAnsi="Consolas" w:cs="Times New Roman"/>
@@ -5802,6 +7063,7 @@
         </w:rPr>
         <w:t>RGB_color</w:t>
       </w:r>
+      <w:proofErr w:type="spellEnd"/>
       <w:r>
         <w:rPr>
           <w:rFonts w:ascii="Consolas" w:eastAsia="Times New Roman" w:hAnsi="Consolas" w:cs="Times New Roman"/>
@@ -5878,6 +7140,7 @@
         </w:rPr>
         <w:t xml:space="preserve"> </w:t>
       </w:r>
+      <w:proofErr w:type="gramStart"/>
       <w:r>
         <w:rPr>
           <w:rFonts w:ascii="Consolas" w:eastAsia="Times New Roman" w:hAnsi="Consolas" w:cs="Times New Roman"/>
@@ -5898,6 +7161,7 @@
         </w:rPr>
         <w:t>{</w:t>
       </w:r>
+      <w:proofErr w:type="gramEnd"/>
     </w:p>
     <w:p>
       <w:pPr>
@@ -6093,6 +7357,7 @@
         </w:rPr>
         <w:t xml:space="preserve">    } </w:t>
       </w:r>
+      <w:proofErr w:type="spellStart"/>
       <w:r>
         <w:rPr>
           <w:rFonts w:ascii="Consolas" w:eastAsia="Times New Roman" w:hAnsi="Consolas" w:cs="Times New Roman"/>
@@ -6103,6 +7368,7 @@
         </w:rPr>
         <w:t>RGBA_color</w:t>
       </w:r>
+      <w:proofErr w:type="spellEnd"/>
       <w:r>
         <w:rPr>
           <w:rFonts w:ascii="Consolas" w:eastAsia="Times New Roman" w:hAnsi="Consolas" w:cs="Times New Roman"/>
@@ -6250,7 +7516,29 @@
           <w:szCs w:val="21"/>
           <w:lang w:eastAsia="en-IN"/>
         </w:rPr>
-        <w:t xml:space="preserve"> i; </w:t>
+        <w:t xml:space="preserve"> </w:t>
+      </w:r>
+      <w:proofErr w:type="spellStart"/>
+      <w:r>
+        <w:rPr>
+          <w:rFonts w:ascii="Consolas" w:eastAsia="Times New Roman" w:hAnsi="Consolas" w:cs="Times New Roman"/>
+          <w:color w:val="000000"/>
+          <w:sz w:val="21"/>
+          <w:szCs w:val="21"/>
+          <w:lang w:eastAsia="en-IN"/>
+        </w:rPr>
+        <w:t>i</w:t>
+      </w:r>
+      <w:proofErr w:type="spellEnd"/>
+      <w:r>
+        <w:rPr>
+          <w:rFonts w:ascii="Consolas" w:eastAsia="Times New Roman" w:hAnsi="Consolas" w:cs="Times New Roman"/>
+          <w:color w:val="000000"/>
+          <w:sz w:val="21"/>
+          <w:szCs w:val="21"/>
+          <w:lang w:eastAsia="en-IN"/>
+        </w:rPr>
+        <w:t xml:space="preserve">; </w:t>
       </w:r>
     </w:p>
     <w:p>
@@ -6455,8 +7743,20 @@
           <w:szCs w:val="21"/>
           <w:lang w:eastAsia="en-IN"/>
         </w:rPr>
-        <w:t xml:space="preserve"> log(</w:t>
-      </w:r>
+        <w:t xml:space="preserve"> </w:t>
+      </w:r>
+      <w:proofErr w:type="gramStart"/>
+      <w:r>
+        <w:rPr>
+          <w:rFonts w:ascii="Consolas" w:eastAsia="Times New Roman" w:hAnsi="Consolas" w:cs="Times New Roman"/>
+          <w:color w:val="000000"/>
+          <w:sz w:val="21"/>
+          <w:szCs w:val="21"/>
+          <w:lang w:eastAsia="en-IN"/>
+        </w:rPr>
+        <w:t>log(</w:t>
+      </w:r>
+      <w:proofErr w:type="gramEnd"/>
       <w:r>
         <w:rPr>
           <w:rFonts w:ascii="Consolas" w:eastAsia="Times New Roman" w:hAnsi="Consolas" w:cs="Times New Roman"/>
@@ -6475,30 +7775,74 @@
           <w:szCs w:val="21"/>
           <w:lang w:eastAsia="en-IN"/>
         </w:rPr>
-        <w:t xml:space="preserve"> msg);</w:t>
-      </w:r>
-    </w:p>
-    <w:p>
-      <w:pPr>
-        <w:shd w:val="clear" w:color="auto" w:fill="FFFFFF"/>
-        <w:spacing w:after="0" w:line="285" w:lineRule="atLeast"/>
-        <w:rPr>
-          <w:rFonts w:ascii="Consolas" w:eastAsia="Times New Roman" w:hAnsi="Consolas" w:cs="Times New Roman"/>
-          <w:color w:val="000000"/>
-          <w:sz w:val="21"/>
-          <w:szCs w:val="21"/>
-          <w:lang w:eastAsia="en-IN"/>
-        </w:rPr>
-      </w:pPr>
-      <w:r>
-        <w:rPr>
-          <w:rFonts w:ascii="Consolas" w:eastAsia="Times New Roman" w:hAnsi="Consolas" w:cs="Times New Roman"/>
-          <w:color w:val="000000"/>
-          <w:sz w:val="21"/>
-          <w:szCs w:val="21"/>
-          <w:lang w:eastAsia="en-IN"/>
-        </w:rPr>
-        <w:t>            $display(msg);</w:t>
+        <w:t xml:space="preserve"> </w:t>
+      </w:r>
+      <w:proofErr w:type="spellStart"/>
+      <w:r>
+        <w:rPr>
+          <w:rFonts w:ascii="Consolas" w:eastAsia="Times New Roman" w:hAnsi="Consolas" w:cs="Times New Roman"/>
+          <w:color w:val="000000"/>
+          <w:sz w:val="21"/>
+          <w:szCs w:val="21"/>
+          <w:lang w:eastAsia="en-IN"/>
+        </w:rPr>
+        <w:t>msg</w:t>
+      </w:r>
+      <w:proofErr w:type="spellEnd"/>
+      <w:r>
+        <w:rPr>
+          <w:rFonts w:ascii="Consolas" w:eastAsia="Times New Roman" w:hAnsi="Consolas" w:cs="Times New Roman"/>
+          <w:color w:val="000000"/>
+          <w:sz w:val="21"/>
+          <w:szCs w:val="21"/>
+          <w:lang w:eastAsia="en-IN"/>
+        </w:rPr>
+        <w:t>);</w:t>
+      </w:r>
+    </w:p>
+    <w:p>
+      <w:pPr>
+        <w:shd w:val="clear" w:color="auto" w:fill="FFFFFF"/>
+        <w:spacing w:after="0" w:line="285" w:lineRule="atLeast"/>
+        <w:rPr>
+          <w:rFonts w:ascii="Consolas" w:eastAsia="Times New Roman" w:hAnsi="Consolas" w:cs="Times New Roman"/>
+          <w:color w:val="000000"/>
+          <w:sz w:val="21"/>
+          <w:szCs w:val="21"/>
+          <w:lang w:eastAsia="en-IN"/>
+        </w:rPr>
+      </w:pPr>
+      <w:r>
+        <w:rPr>
+          <w:rFonts w:ascii="Consolas" w:eastAsia="Times New Roman" w:hAnsi="Consolas" w:cs="Times New Roman"/>
+          <w:color w:val="000000"/>
+          <w:sz w:val="21"/>
+          <w:szCs w:val="21"/>
+          <w:lang w:eastAsia="en-IN"/>
+        </w:rPr>
+        <w:t>            $display(</w:t>
+      </w:r>
+      <w:proofErr w:type="spellStart"/>
+      <w:r>
+        <w:rPr>
+          <w:rFonts w:ascii="Consolas" w:eastAsia="Times New Roman" w:hAnsi="Consolas" w:cs="Times New Roman"/>
+          <w:color w:val="000000"/>
+          <w:sz w:val="21"/>
+          <w:szCs w:val="21"/>
+          <w:lang w:eastAsia="en-IN"/>
+        </w:rPr>
+        <w:t>msg</w:t>
+      </w:r>
+      <w:proofErr w:type="spellEnd"/>
+      <w:r>
+        <w:rPr>
+          <w:rFonts w:ascii="Consolas" w:eastAsia="Times New Roman" w:hAnsi="Consolas" w:cs="Times New Roman"/>
+          <w:color w:val="000000"/>
+          <w:sz w:val="21"/>
+          <w:szCs w:val="21"/>
+          <w:lang w:eastAsia="en-IN"/>
+        </w:rPr>
+        <w:t>);</w:t>
       </w:r>
     </w:p>
     <w:p>
@@ -6523,6 +7867,7 @@
         </w:rPr>
         <w:t xml:space="preserve">        </w:t>
       </w:r>
+      <w:proofErr w:type="spellStart"/>
       <w:r>
         <w:rPr>
           <w:rFonts w:ascii="Consolas" w:eastAsia="Times New Roman" w:hAnsi="Consolas" w:cs="Times New Roman"/>
@@ -6533,6 +7878,7 @@
         </w:rPr>
         <w:t>endfunction</w:t>
       </w:r>
+      <w:proofErr w:type="spellEnd"/>
       <w:r>
         <w:rPr>
           <w:rFonts w:ascii="Consolas" w:eastAsia="Times New Roman" w:hAnsi="Consolas" w:cs="Times New Roman"/>
@@ -6566,6 +7912,7 @@
         </w:rPr>
         <w:t xml:space="preserve">    </w:t>
       </w:r>
+      <w:proofErr w:type="spellStart"/>
       <w:r>
         <w:rPr>
           <w:rFonts w:ascii="Consolas" w:eastAsia="Times New Roman" w:hAnsi="Consolas" w:cs="Times New Roman"/>
@@ -6576,6 +7923,7 @@
         </w:rPr>
         <w:t>endclass</w:t>
       </w:r>
+      <w:proofErr w:type="spellEnd"/>
       <w:r>
         <w:rPr>
           <w:rFonts w:ascii="Consolas" w:eastAsia="Times New Roman" w:hAnsi="Consolas" w:cs="Times New Roman"/>
@@ -6622,6 +7970,7 @@
         </w:rPr>
         <w:t xml:space="preserve">    </w:t>
       </w:r>
+      <w:proofErr w:type="spellStart"/>
       <w:r>
         <w:rPr>
           <w:rFonts w:ascii="Consolas" w:eastAsia="Times New Roman" w:hAnsi="Consolas" w:cs="Times New Roman"/>
@@ -6632,15 +7981,38 @@
         </w:rPr>
         <w:t>RGB_color</w:t>
       </w:r>
-      <w:r>
-        <w:rPr>
-          <w:rFonts w:ascii="Consolas" w:eastAsia="Times New Roman" w:hAnsi="Consolas" w:cs="Times New Roman"/>
-          <w:color w:val="000000"/>
-          <w:sz w:val="21"/>
-          <w:szCs w:val="21"/>
-          <w:lang w:eastAsia="en-IN"/>
-        </w:rPr>
-        <w:t xml:space="preserve"> rgb; </w:t>
+      <w:proofErr w:type="spellEnd"/>
+      <w:r>
+        <w:rPr>
+          <w:rFonts w:ascii="Consolas" w:eastAsia="Times New Roman" w:hAnsi="Consolas" w:cs="Times New Roman"/>
+          <w:color w:val="000000"/>
+          <w:sz w:val="21"/>
+          <w:szCs w:val="21"/>
+          <w:lang w:eastAsia="en-IN"/>
+        </w:rPr>
+        <w:t xml:space="preserve"> </w:t>
+      </w:r>
+      <w:proofErr w:type="spellStart"/>
+      <w:r>
+        <w:rPr>
+          <w:rFonts w:ascii="Consolas" w:eastAsia="Times New Roman" w:hAnsi="Consolas" w:cs="Times New Roman"/>
+          <w:color w:val="000000"/>
+          <w:sz w:val="21"/>
+          <w:szCs w:val="21"/>
+          <w:lang w:eastAsia="en-IN"/>
+        </w:rPr>
+        <w:t>rgb</w:t>
+      </w:r>
+      <w:proofErr w:type="spellEnd"/>
+      <w:r>
+        <w:rPr>
+          <w:rFonts w:ascii="Consolas" w:eastAsia="Times New Roman" w:hAnsi="Consolas" w:cs="Times New Roman"/>
+          <w:color w:val="000000"/>
+          <w:sz w:val="21"/>
+          <w:szCs w:val="21"/>
+          <w:lang w:eastAsia="en-IN"/>
+        </w:rPr>
+        <w:t xml:space="preserve">; </w:t>
       </w:r>
       <w:r>
         <w:rPr>
@@ -6675,6 +8047,7 @@
         </w:rPr>
         <w:t xml:space="preserve">    </w:t>
       </w:r>
+      <w:proofErr w:type="spellStart"/>
       <w:r>
         <w:rPr>
           <w:rFonts w:ascii="Consolas" w:eastAsia="Times New Roman" w:hAnsi="Consolas" w:cs="Times New Roman"/>
@@ -6685,15 +8058,38 @@
         </w:rPr>
         <w:t>RGBA_color</w:t>
       </w:r>
-      <w:r>
-        <w:rPr>
-          <w:rFonts w:ascii="Consolas" w:eastAsia="Times New Roman" w:hAnsi="Consolas" w:cs="Times New Roman"/>
-          <w:color w:val="000000"/>
-          <w:sz w:val="21"/>
-          <w:szCs w:val="21"/>
-          <w:lang w:eastAsia="en-IN"/>
-        </w:rPr>
-        <w:t xml:space="preserve"> rgba; </w:t>
+      <w:proofErr w:type="spellEnd"/>
+      <w:r>
+        <w:rPr>
+          <w:rFonts w:ascii="Consolas" w:eastAsia="Times New Roman" w:hAnsi="Consolas" w:cs="Times New Roman"/>
+          <w:color w:val="000000"/>
+          <w:sz w:val="21"/>
+          <w:szCs w:val="21"/>
+          <w:lang w:eastAsia="en-IN"/>
+        </w:rPr>
+        <w:t xml:space="preserve"> </w:t>
+      </w:r>
+      <w:proofErr w:type="spellStart"/>
+      <w:r>
+        <w:rPr>
+          <w:rFonts w:ascii="Consolas" w:eastAsia="Times New Roman" w:hAnsi="Consolas" w:cs="Times New Roman"/>
+          <w:color w:val="000000"/>
+          <w:sz w:val="21"/>
+          <w:szCs w:val="21"/>
+          <w:lang w:eastAsia="en-IN"/>
+        </w:rPr>
+        <w:t>rgba</w:t>
+      </w:r>
+      <w:proofErr w:type="spellEnd"/>
+      <w:r>
+        <w:rPr>
+          <w:rFonts w:ascii="Consolas" w:eastAsia="Times New Roman" w:hAnsi="Consolas" w:cs="Times New Roman"/>
+          <w:color w:val="000000"/>
+          <w:sz w:val="21"/>
+          <w:szCs w:val="21"/>
+          <w:lang w:eastAsia="en-IN"/>
+        </w:rPr>
+        <w:t xml:space="preserve">; </w:t>
       </w:r>
       <w:r>
         <w:rPr>
@@ -7051,7 +8447,29 @@
           <w:szCs w:val="21"/>
           <w:lang w:eastAsia="en-IN"/>
         </w:rPr>
-        <w:t xml:space="preserve">        rgb.RED = </w:t>
+        <w:t xml:space="preserve">        </w:t>
+      </w:r>
+      <w:proofErr w:type="spellStart"/>
+      <w:r>
+        <w:rPr>
+          <w:rFonts w:ascii="Consolas" w:eastAsia="Times New Roman" w:hAnsi="Consolas" w:cs="Times New Roman"/>
+          <w:color w:val="000000"/>
+          <w:sz w:val="21"/>
+          <w:szCs w:val="21"/>
+          <w:lang w:eastAsia="en-IN"/>
+        </w:rPr>
+        <w:t>rgb.RED</w:t>
+      </w:r>
+      <w:proofErr w:type="spellEnd"/>
+      <w:r>
+        <w:rPr>
+          <w:rFonts w:ascii="Consolas" w:eastAsia="Times New Roman" w:hAnsi="Consolas" w:cs="Times New Roman"/>
+          <w:color w:val="000000"/>
+          <w:sz w:val="21"/>
+          <w:szCs w:val="21"/>
+          <w:lang w:eastAsia="en-IN"/>
+        </w:rPr>
+        <w:t xml:space="preserve"> = </w:t>
       </w:r>
       <w:r>
         <w:rPr>
@@ -7094,7 +8512,31 @@
           <w:szCs w:val="21"/>
           <w:lang w:eastAsia="en-IN"/>
         </w:rPr>
-        <w:t xml:space="preserve">        rgb.GREEN = </w:t>
+        <w:t xml:space="preserve">        </w:t>
+      </w:r>
+      <w:proofErr w:type="spellStart"/>
+      <w:proofErr w:type="gramStart"/>
+      <w:r>
+        <w:rPr>
+          <w:rFonts w:ascii="Consolas" w:eastAsia="Times New Roman" w:hAnsi="Consolas" w:cs="Times New Roman"/>
+          <w:color w:val="000000"/>
+          <w:sz w:val="21"/>
+          <w:szCs w:val="21"/>
+          <w:lang w:eastAsia="en-IN"/>
+        </w:rPr>
+        <w:t>rgb.GREEN</w:t>
+      </w:r>
+      <w:proofErr w:type="spellEnd"/>
+      <w:proofErr w:type="gramEnd"/>
+      <w:r>
+        <w:rPr>
+          <w:rFonts w:ascii="Consolas" w:eastAsia="Times New Roman" w:hAnsi="Consolas" w:cs="Times New Roman"/>
+          <w:color w:val="000000"/>
+          <w:sz w:val="21"/>
+          <w:szCs w:val="21"/>
+          <w:lang w:eastAsia="en-IN"/>
+        </w:rPr>
+        <w:t xml:space="preserve"> = </w:t>
       </w:r>
       <w:r>
         <w:rPr>
@@ -7137,7 +8579,31 @@
           <w:szCs w:val="21"/>
           <w:lang w:eastAsia="en-IN"/>
         </w:rPr>
-        <w:t xml:space="preserve">        rgb.BLUE = </w:t>
+        <w:t xml:space="preserve">        </w:t>
+      </w:r>
+      <w:proofErr w:type="spellStart"/>
+      <w:proofErr w:type="gramStart"/>
+      <w:r>
+        <w:rPr>
+          <w:rFonts w:ascii="Consolas" w:eastAsia="Times New Roman" w:hAnsi="Consolas" w:cs="Times New Roman"/>
+          <w:color w:val="000000"/>
+          <w:sz w:val="21"/>
+          <w:szCs w:val="21"/>
+          <w:lang w:eastAsia="en-IN"/>
+        </w:rPr>
+        <w:t>rgb.BLUE</w:t>
+      </w:r>
+      <w:proofErr w:type="spellEnd"/>
+      <w:proofErr w:type="gramEnd"/>
+      <w:r>
+        <w:rPr>
+          <w:rFonts w:ascii="Consolas" w:eastAsia="Times New Roman" w:hAnsi="Consolas" w:cs="Times New Roman"/>
+          <w:color w:val="000000"/>
+          <w:sz w:val="21"/>
+          <w:szCs w:val="21"/>
+          <w:lang w:eastAsia="en-IN"/>
+        </w:rPr>
+        <w:t xml:space="preserve"> = </w:t>
       </w:r>
       <w:r>
         <w:rPr>
@@ -7193,7 +8659,29 @@
           <w:szCs w:val="21"/>
           <w:lang w:eastAsia="en-IN"/>
         </w:rPr>
-        <w:t xml:space="preserve">        rgba.RED = </w:t>
+        <w:t xml:space="preserve">        </w:t>
+      </w:r>
+      <w:proofErr w:type="spellStart"/>
+      <w:r>
+        <w:rPr>
+          <w:rFonts w:ascii="Consolas" w:eastAsia="Times New Roman" w:hAnsi="Consolas" w:cs="Times New Roman"/>
+          <w:color w:val="000000"/>
+          <w:sz w:val="21"/>
+          <w:szCs w:val="21"/>
+          <w:lang w:eastAsia="en-IN"/>
+        </w:rPr>
+        <w:t>rgba.RED</w:t>
+      </w:r>
+      <w:proofErr w:type="spellEnd"/>
+      <w:r>
+        <w:rPr>
+          <w:rFonts w:ascii="Consolas" w:eastAsia="Times New Roman" w:hAnsi="Consolas" w:cs="Times New Roman"/>
+          <w:color w:val="000000"/>
+          <w:sz w:val="21"/>
+          <w:szCs w:val="21"/>
+          <w:lang w:eastAsia="en-IN"/>
+        </w:rPr>
+        <w:t xml:space="preserve"> = </w:t>
       </w:r>
       <w:r>
         <w:rPr>
@@ -7236,7 +8724,31 @@
           <w:szCs w:val="21"/>
           <w:lang w:eastAsia="en-IN"/>
         </w:rPr>
-        <w:t xml:space="preserve">        rgba.GREEN = </w:t>
+        <w:t xml:space="preserve">        </w:t>
+      </w:r>
+      <w:proofErr w:type="spellStart"/>
+      <w:proofErr w:type="gramStart"/>
+      <w:r>
+        <w:rPr>
+          <w:rFonts w:ascii="Consolas" w:eastAsia="Times New Roman" w:hAnsi="Consolas" w:cs="Times New Roman"/>
+          <w:color w:val="000000"/>
+          <w:sz w:val="21"/>
+          <w:szCs w:val="21"/>
+          <w:lang w:eastAsia="en-IN"/>
+        </w:rPr>
+        <w:t>rgba.GREEN</w:t>
+      </w:r>
+      <w:proofErr w:type="spellEnd"/>
+      <w:proofErr w:type="gramEnd"/>
+      <w:r>
+        <w:rPr>
+          <w:rFonts w:ascii="Consolas" w:eastAsia="Times New Roman" w:hAnsi="Consolas" w:cs="Times New Roman"/>
+          <w:color w:val="000000"/>
+          <w:sz w:val="21"/>
+          <w:szCs w:val="21"/>
+          <w:lang w:eastAsia="en-IN"/>
+        </w:rPr>
+        <w:t xml:space="preserve"> = </w:t>
       </w:r>
       <w:r>
         <w:rPr>
@@ -7279,7 +8791,31 @@
           <w:szCs w:val="21"/>
           <w:lang w:eastAsia="en-IN"/>
         </w:rPr>
-        <w:t xml:space="preserve">        rgba.BLUE = </w:t>
+        <w:t xml:space="preserve">        </w:t>
+      </w:r>
+      <w:proofErr w:type="spellStart"/>
+      <w:proofErr w:type="gramStart"/>
+      <w:r>
+        <w:rPr>
+          <w:rFonts w:ascii="Consolas" w:eastAsia="Times New Roman" w:hAnsi="Consolas" w:cs="Times New Roman"/>
+          <w:color w:val="000000"/>
+          <w:sz w:val="21"/>
+          <w:szCs w:val="21"/>
+          <w:lang w:eastAsia="en-IN"/>
+        </w:rPr>
+        <w:t>rgba.BLUE</w:t>
+      </w:r>
+      <w:proofErr w:type="spellEnd"/>
+      <w:proofErr w:type="gramEnd"/>
+      <w:r>
+        <w:rPr>
+          <w:rFonts w:ascii="Consolas" w:eastAsia="Times New Roman" w:hAnsi="Consolas" w:cs="Times New Roman"/>
+          <w:color w:val="000000"/>
+          <w:sz w:val="21"/>
+          <w:szCs w:val="21"/>
+          <w:lang w:eastAsia="en-IN"/>
+        </w:rPr>
+        <w:t xml:space="preserve"> = </w:t>
       </w:r>
       <w:r>
         <w:rPr>
@@ -7322,7 +8858,31 @@
           <w:szCs w:val="21"/>
           <w:lang w:eastAsia="en-IN"/>
         </w:rPr>
-        <w:t xml:space="preserve">        rgba.ALPHA = </w:t>
+        <w:t xml:space="preserve">        </w:t>
+      </w:r>
+      <w:proofErr w:type="spellStart"/>
+      <w:proofErr w:type="gramStart"/>
+      <w:r>
+        <w:rPr>
+          <w:rFonts w:ascii="Consolas" w:eastAsia="Times New Roman" w:hAnsi="Consolas" w:cs="Times New Roman"/>
+          <w:color w:val="000000"/>
+          <w:sz w:val="21"/>
+          <w:szCs w:val="21"/>
+          <w:lang w:eastAsia="en-IN"/>
+        </w:rPr>
+        <w:t>rgba.ALPHA</w:t>
+      </w:r>
+      <w:proofErr w:type="spellEnd"/>
+      <w:proofErr w:type="gramEnd"/>
+      <w:r>
+        <w:rPr>
+          <w:rFonts w:ascii="Consolas" w:eastAsia="Times New Roman" w:hAnsi="Consolas" w:cs="Times New Roman"/>
+          <w:color w:val="000000"/>
+          <w:sz w:val="21"/>
+          <w:szCs w:val="21"/>
+          <w:lang w:eastAsia="en-IN"/>
+        </w:rPr>
+        <w:t xml:space="preserve"> = </w:t>
       </w:r>
       <w:r>
         <w:rPr>
@@ -7365,7 +8925,31 @@
           <w:szCs w:val="21"/>
           <w:lang w:eastAsia="en-IN"/>
         </w:rPr>
-        <w:t xml:space="preserve">        some.i = </w:t>
+        <w:t xml:space="preserve">        </w:t>
+      </w:r>
+      <w:proofErr w:type="spellStart"/>
+      <w:proofErr w:type="gramStart"/>
+      <w:r>
+        <w:rPr>
+          <w:rFonts w:ascii="Consolas" w:eastAsia="Times New Roman" w:hAnsi="Consolas" w:cs="Times New Roman"/>
+          <w:color w:val="000000"/>
+          <w:sz w:val="21"/>
+          <w:szCs w:val="21"/>
+          <w:lang w:eastAsia="en-IN"/>
+        </w:rPr>
+        <w:t>some.i</w:t>
+      </w:r>
+      <w:proofErr w:type="spellEnd"/>
+      <w:proofErr w:type="gramEnd"/>
+      <w:r>
+        <w:rPr>
+          <w:rFonts w:ascii="Consolas" w:eastAsia="Times New Roman" w:hAnsi="Consolas" w:cs="Times New Roman"/>
+          <w:color w:val="000000"/>
+          <w:sz w:val="21"/>
+          <w:szCs w:val="21"/>
+          <w:lang w:eastAsia="en-IN"/>
+        </w:rPr>
+        <w:t xml:space="preserve"> = </w:t>
       </w:r>
       <w:r>
         <w:rPr>
@@ -7431,8 +9015,32 @@
           <w:szCs w:val="21"/>
           <w:lang w:eastAsia="en-IN"/>
         </w:rPr>
-        <w:t>        e = $sformatf(</w:t>
-      </w:r>
+        <w:t>        e = $</w:t>
+      </w:r>
+      <w:proofErr w:type="spellStart"/>
+      <w:proofErr w:type="gramStart"/>
+      <w:r>
+        <w:rPr>
+          <w:rFonts w:ascii="Consolas" w:eastAsia="Times New Roman" w:hAnsi="Consolas" w:cs="Times New Roman"/>
+          <w:color w:val="000000"/>
+          <w:sz w:val="21"/>
+          <w:szCs w:val="21"/>
+          <w:lang w:eastAsia="en-IN"/>
+        </w:rPr>
+        <w:t>sformatf</w:t>
+      </w:r>
+      <w:proofErr w:type="spellEnd"/>
+      <w:r>
+        <w:rPr>
+          <w:rFonts w:ascii="Consolas" w:eastAsia="Times New Roman" w:hAnsi="Consolas" w:cs="Times New Roman"/>
+          <w:color w:val="000000"/>
+          <w:sz w:val="21"/>
+          <w:szCs w:val="21"/>
+          <w:lang w:eastAsia="en-IN"/>
+        </w:rPr>
+        <w:t>(</w:t>
+      </w:r>
+      <w:proofErr w:type="gramEnd"/>
       <w:r>
         <w:rPr>
           <w:rFonts w:ascii="Consolas" w:eastAsia="Times New Roman" w:hAnsi="Consolas" w:cs="Times New Roman"/>
@@ -7484,8 +9092,20 @@
           <w:szCs w:val="21"/>
           <w:lang w:eastAsia="en-IN"/>
         </w:rPr>
-        <w:t>        $display(</w:t>
-      </w:r>
+        <w:t>        $</w:t>
+      </w:r>
+      <w:proofErr w:type="gramStart"/>
+      <w:r>
+        <w:rPr>
+          <w:rFonts w:ascii="Consolas" w:eastAsia="Times New Roman" w:hAnsi="Consolas" w:cs="Times New Roman"/>
+          <w:color w:val="000000"/>
+          <w:sz w:val="21"/>
+          <w:szCs w:val="21"/>
+          <w:lang w:eastAsia="en-IN"/>
+        </w:rPr>
+        <w:t>display(</w:t>
+      </w:r>
+      <w:proofErr w:type="gramEnd"/>
       <w:r>
         <w:rPr>
           <w:rFonts w:ascii="Consolas" w:eastAsia="Times New Roman" w:hAnsi="Consolas" w:cs="Times New Roman"/>
@@ -7527,8 +9147,20 @@
           <w:szCs w:val="21"/>
           <w:lang w:eastAsia="en-IN"/>
         </w:rPr>
-        <w:t>        $display(</w:t>
-      </w:r>
+        <w:t>        $</w:t>
+      </w:r>
+      <w:proofErr w:type="gramStart"/>
+      <w:r>
+        <w:rPr>
+          <w:rFonts w:ascii="Consolas" w:eastAsia="Times New Roman" w:hAnsi="Consolas" w:cs="Times New Roman"/>
+          <w:color w:val="000000"/>
+          <w:sz w:val="21"/>
+          <w:szCs w:val="21"/>
+          <w:lang w:eastAsia="en-IN"/>
+        </w:rPr>
+        <w:t>display(</w:t>
+      </w:r>
+      <w:proofErr w:type="gramEnd"/>
       <w:r>
         <w:rPr>
           <w:rFonts w:ascii="Consolas" w:eastAsia="Times New Roman" w:hAnsi="Consolas" w:cs="Times New Roman"/>
@@ -7570,8 +9202,20 @@
           <w:szCs w:val="21"/>
           <w:lang w:eastAsia="en-IN"/>
         </w:rPr>
-        <w:t>        $display(</w:t>
-      </w:r>
+        <w:t>        $</w:t>
+      </w:r>
+      <w:proofErr w:type="gramStart"/>
+      <w:r>
+        <w:rPr>
+          <w:rFonts w:ascii="Consolas" w:eastAsia="Times New Roman" w:hAnsi="Consolas" w:cs="Times New Roman"/>
+          <w:color w:val="000000"/>
+          <w:sz w:val="21"/>
+          <w:szCs w:val="21"/>
+          <w:lang w:eastAsia="en-IN"/>
+        </w:rPr>
+        <w:t>display(</w:t>
+      </w:r>
+      <w:proofErr w:type="gramEnd"/>
       <w:r>
         <w:rPr>
           <w:rFonts w:ascii="Consolas" w:eastAsia="Times New Roman" w:hAnsi="Consolas" w:cs="Times New Roman"/>
@@ -7590,31 +9234,109 @@
           <w:szCs w:val="21"/>
           <w:lang w:eastAsia="en-IN"/>
         </w:rPr>
-        <w:t>, rgb.RED, rgb.GREEN, rgb.BLUE);</w:t>
-      </w:r>
-    </w:p>
-    <w:p>
-      <w:pPr>
-        <w:shd w:val="clear" w:color="auto" w:fill="FFFFFF"/>
-        <w:spacing w:after="0" w:line="285" w:lineRule="atLeast"/>
-        <w:rPr>
-          <w:rFonts w:ascii="Consolas" w:eastAsia="Times New Roman" w:hAnsi="Consolas" w:cs="Times New Roman"/>
-          <w:color w:val="000000"/>
-          <w:sz w:val="21"/>
-          <w:szCs w:val="21"/>
-          <w:lang w:eastAsia="en-IN"/>
-        </w:rPr>
-      </w:pPr>
-      <w:r>
-        <w:rPr>
-          <w:rFonts w:ascii="Consolas" w:eastAsia="Times New Roman" w:hAnsi="Consolas" w:cs="Times New Roman"/>
-          <w:color w:val="000000"/>
-          <w:sz w:val="21"/>
-          <w:szCs w:val="21"/>
-          <w:lang w:eastAsia="en-IN"/>
-        </w:rPr>
-        <w:t>      $display(</w:t>
-      </w:r>
+        <w:t xml:space="preserve">, </w:t>
+      </w:r>
+      <w:proofErr w:type="spellStart"/>
+      <w:r>
+        <w:rPr>
+          <w:rFonts w:ascii="Consolas" w:eastAsia="Times New Roman" w:hAnsi="Consolas" w:cs="Times New Roman"/>
+          <w:color w:val="000000"/>
+          <w:sz w:val="21"/>
+          <w:szCs w:val="21"/>
+          <w:lang w:eastAsia="en-IN"/>
+        </w:rPr>
+        <w:t>rgb.RED</w:t>
+      </w:r>
+      <w:proofErr w:type="spellEnd"/>
+      <w:r>
+        <w:rPr>
+          <w:rFonts w:ascii="Consolas" w:eastAsia="Times New Roman" w:hAnsi="Consolas" w:cs="Times New Roman"/>
+          <w:color w:val="000000"/>
+          <w:sz w:val="21"/>
+          <w:szCs w:val="21"/>
+          <w:lang w:eastAsia="en-IN"/>
+        </w:rPr>
+        <w:t xml:space="preserve">, </w:t>
+      </w:r>
+      <w:proofErr w:type="spellStart"/>
+      <w:r>
+        <w:rPr>
+          <w:rFonts w:ascii="Consolas" w:eastAsia="Times New Roman" w:hAnsi="Consolas" w:cs="Times New Roman"/>
+          <w:color w:val="000000"/>
+          <w:sz w:val="21"/>
+          <w:szCs w:val="21"/>
+          <w:lang w:eastAsia="en-IN"/>
+        </w:rPr>
+        <w:t>rgb.GREEN</w:t>
+      </w:r>
+      <w:proofErr w:type="spellEnd"/>
+      <w:r>
+        <w:rPr>
+          <w:rFonts w:ascii="Consolas" w:eastAsia="Times New Roman" w:hAnsi="Consolas" w:cs="Times New Roman"/>
+          <w:color w:val="000000"/>
+          <w:sz w:val="21"/>
+          <w:szCs w:val="21"/>
+          <w:lang w:eastAsia="en-IN"/>
+        </w:rPr>
+        <w:t xml:space="preserve">, </w:t>
+      </w:r>
+      <w:proofErr w:type="spellStart"/>
+      <w:r>
+        <w:rPr>
+          <w:rFonts w:ascii="Consolas" w:eastAsia="Times New Roman" w:hAnsi="Consolas" w:cs="Times New Roman"/>
+          <w:color w:val="000000"/>
+          <w:sz w:val="21"/>
+          <w:szCs w:val="21"/>
+          <w:lang w:eastAsia="en-IN"/>
+        </w:rPr>
+        <w:t>rgb.BLUE</w:t>
+      </w:r>
+      <w:proofErr w:type="spellEnd"/>
+      <w:r>
+        <w:rPr>
+          <w:rFonts w:ascii="Consolas" w:eastAsia="Times New Roman" w:hAnsi="Consolas" w:cs="Times New Roman"/>
+          <w:color w:val="000000"/>
+          <w:sz w:val="21"/>
+          <w:szCs w:val="21"/>
+          <w:lang w:eastAsia="en-IN"/>
+        </w:rPr>
+        <w:t>);</w:t>
+      </w:r>
+    </w:p>
+    <w:p>
+      <w:pPr>
+        <w:shd w:val="clear" w:color="auto" w:fill="FFFFFF"/>
+        <w:spacing w:after="0" w:line="285" w:lineRule="atLeast"/>
+        <w:rPr>
+          <w:rFonts w:ascii="Consolas" w:eastAsia="Times New Roman" w:hAnsi="Consolas" w:cs="Times New Roman"/>
+          <w:color w:val="000000"/>
+          <w:sz w:val="21"/>
+          <w:szCs w:val="21"/>
+          <w:lang w:eastAsia="en-IN"/>
+        </w:rPr>
+      </w:pPr>
+      <w:r>
+        <w:rPr>
+          <w:rFonts w:ascii="Consolas" w:eastAsia="Times New Roman" w:hAnsi="Consolas" w:cs="Times New Roman"/>
+          <w:color w:val="000000"/>
+          <w:sz w:val="21"/>
+          <w:szCs w:val="21"/>
+          <w:lang w:eastAsia="en-IN"/>
+        </w:rPr>
+        <w:t>      $</w:t>
+      </w:r>
+      <w:proofErr w:type="gramStart"/>
+      <w:r>
+        <w:rPr>
+          <w:rFonts w:ascii="Consolas" w:eastAsia="Times New Roman" w:hAnsi="Consolas" w:cs="Times New Roman"/>
+          <w:color w:val="000000"/>
+          <w:sz w:val="21"/>
+          <w:szCs w:val="21"/>
+          <w:lang w:eastAsia="en-IN"/>
+        </w:rPr>
+        <w:t>display(</w:t>
+      </w:r>
+      <w:proofErr w:type="gramEnd"/>
       <w:r>
         <w:rPr>
           <w:rFonts w:ascii="Consolas" w:eastAsia="Times New Roman" w:hAnsi="Consolas" w:cs="Times New Roman"/>
@@ -7633,7 +9355,95 @@
           <w:szCs w:val="21"/>
           <w:lang w:eastAsia="en-IN"/>
         </w:rPr>
-        <w:t xml:space="preserve">, rgba.RED, rgba.GREEN, rgba.BLUE, rgba.ALPHA); </w:t>
+        <w:t xml:space="preserve">, </w:t>
+      </w:r>
+      <w:proofErr w:type="spellStart"/>
+      <w:r>
+        <w:rPr>
+          <w:rFonts w:ascii="Consolas" w:eastAsia="Times New Roman" w:hAnsi="Consolas" w:cs="Times New Roman"/>
+          <w:color w:val="000000"/>
+          <w:sz w:val="21"/>
+          <w:szCs w:val="21"/>
+          <w:lang w:eastAsia="en-IN"/>
+        </w:rPr>
+        <w:t>rgba.RED</w:t>
+      </w:r>
+      <w:proofErr w:type="spellEnd"/>
+      <w:r>
+        <w:rPr>
+          <w:rFonts w:ascii="Consolas" w:eastAsia="Times New Roman" w:hAnsi="Consolas" w:cs="Times New Roman"/>
+          <w:color w:val="000000"/>
+          <w:sz w:val="21"/>
+          <w:szCs w:val="21"/>
+          <w:lang w:eastAsia="en-IN"/>
+        </w:rPr>
+        <w:t xml:space="preserve">, </w:t>
+      </w:r>
+      <w:proofErr w:type="spellStart"/>
+      <w:r>
+        <w:rPr>
+          <w:rFonts w:ascii="Consolas" w:eastAsia="Times New Roman" w:hAnsi="Consolas" w:cs="Times New Roman"/>
+          <w:color w:val="000000"/>
+          <w:sz w:val="21"/>
+          <w:szCs w:val="21"/>
+          <w:lang w:eastAsia="en-IN"/>
+        </w:rPr>
+        <w:t>rgba.GREEN</w:t>
+      </w:r>
+      <w:proofErr w:type="spellEnd"/>
+      <w:r>
+        <w:rPr>
+          <w:rFonts w:ascii="Consolas" w:eastAsia="Times New Roman" w:hAnsi="Consolas" w:cs="Times New Roman"/>
+          <w:color w:val="000000"/>
+          <w:sz w:val="21"/>
+          <w:szCs w:val="21"/>
+          <w:lang w:eastAsia="en-IN"/>
+        </w:rPr>
+        <w:t xml:space="preserve">, </w:t>
+      </w:r>
+      <w:proofErr w:type="spellStart"/>
+      <w:r>
+        <w:rPr>
+          <w:rFonts w:ascii="Consolas" w:eastAsia="Times New Roman" w:hAnsi="Consolas" w:cs="Times New Roman"/>
+          <w:color w:val="000000"/>
+          <w:sz w:val="21"/>
+          <w:szCs w:val="21"/>
+          <w:lang w:eastAsia="en-IN"/>
+        </w:rPr>
+        <w:t>rgba.BLUE</w:t>
+      </w:r>
+      <w:proofErr w:type="spellEnd"/>
+      <w:r>
+        <w:rPr>
+          <w:rFonts w:ascii="Consolas" w:eastAsia="Times New Roman" w:hAnsi="Consolas" w:cs="Times New Roman"/>
+          <w:color w:val="000000"/>
+          <w:sz w:val="21"/>
+          <w:szCs w:val="21"/>
+          <w:lang w:eastAsia="en-IN"/>
+        </w:rPr>
+        <w:t xml:space="preserve">, </w:t>
+      </w:r>
+      <w:proofErr w:type="spellStart"/>
+      <w:r>
+        <w:rPr>
+          <w:rFonts w:ascii="Consolas" w:eastAsia="Times New Roman" w:hAnsi="Consolas" w:cs="Times New Roman"/>
+          <w:color w:val="000000"/>
+          <w:sz w:val="21"/>
+          <w:szCs w:val="21"/>
+          <w:lang w:eastAsia="en-IN"/>
+        </w:rPr>
+        <w:t>rgba.ALPHA</w:t>
+      </w:r>
+      <w:proofErr w:type="spellEnd"/>
+      <w:r>
+        <w:rPr>
+          <w:rFonts w:ascii="Consolas" w:eastAsia="Times New Roman" w:hAnsi="Consolas" w:cs="Times New Roman"/>
+          <w:color w:val="000000"/>
+          <w:sz w:val="21"/>
+          <w:szCs w:val="21"/>
+          <w:lang w:eastAsia="en-IN"/>
+        </w:rPr>
+        <w:t xml:space="preserve">); </w:t>
       </w:r>
       <w:r>
         <w:rPr>
@@ -7666,8 +9476,20 @@
           <w:szCs w:val="21"/>
           <w:lang w:eastAsia="en-IN"/>
         </w:rPr>
-        <w:t>        $display(</w:t>
-      </w:r>
+        <w:t>        $</w:t>
+      </w:r>
+      <w:proofErr w:type="gramStart"/>
+      <w:r>
+        <w:rPr>
+          <w:rFonts w:ascii="Consolas" w:eastAsia="Times New Roman" w:hAnsi="Consolas" w:cs="Times New Roman"/>
+          <w:color w:val="000000"/>
+          <w:sz w:val="21"/>
+          <w:szCs w:val="21"/>
+          <w:lang w:eastAsia="en-IN"/>
+        </w:rPr>
+        <w:t>display(</w:t>
+      </w:r>
+      <w:proofErr w:type="gramEnd"/>
       <w:r>
         <w:rPr>
           <w:rFonts w:ascii="Consolas" w:eastAsia="Times New Roman" w:hAnsi="Consolas" w:cs="Times New Roman"/>
@@ -7676,40 +9498,108 @@
           <w:szCs w:val="21"/>
           <w:lang w:eastAsia="en-IN"/>
         </w:rPr>
-        <w:t>"union: {i: %0d, s: %0d}"</w:t>
-      </w:r>
-      <w:r>
-        <w:rPr>
-          <w:rFonts w:ascii="Consolas" w:eastAsia="Times New Roman" w:hAnsi="Consolas" w:cs="Times New Roman"/>
-          <w:color w:val="000000"/>
-          <w:sz w:val="21"/>
-          <w:szCs w:val="21"/>
-          <w:lang w:eastAsia="en-IN"/>
-        </w:rPr>
-        <w:t>, some.i,some.s);</w:t>
-      </w:r>
-    </w:p>
-    <w:p>
-      <w:pPr>
-        <w:shd w:val="clear" w:color="auto" w:fill="FFFFFF"/>
-        <w:spacing w:after="0" w:line="285" w:lineRule="atLeast"/>
-        <w:rPr>
-          <w:rFonts w:ascii="Consolas" w:eastAsia="Times New Roman" w:hAnsi="Consolas" w:cs="Times New Roman"/>
-          <w:color w:val="000000"/>
-          <w:sz w:val="21"/>
-          <w:szCs w:val="21"/>
-          <w:lang w:eastAsia="en-IN"/>
-        </w:rPr>
-      </w:pPr>
-      <w:r>
-        <w:rPr>
-          <w:rFonts w:ascii="Consolas" w:eastAsia="Times New Roman" w:hAnsi="Consolas" w:cs="Times New Roman"/>
-          <w:color w:val="000000"/>
-          <w:sz w:val="21"/>
-          <w:szCs w:val="21"/>
-          <w:lang w:eastAsia="en-IN"/>
-        </w:rPr>
-        <w:t xml:space="preserve">        some.s = </w:t>
+        <w:t>"union: {</w:t>
+      </w:r>
+      <w:proofErr w:type="spellStart"/>
+      <w:r>
+        <w:rPr>
+          <w:rFonts w:ascii="Consolas" w:eastAsia="Times New Roman" w:hAnsi="Consolas" w:cs="Times New Roman"/>
+          <w:color w:val="A31515"/>
+          <w:sz w:val="21"/>
+          <w:szCs w:val="21"/>
+          <w:lang w:eastAsia="en-IN"/>
+        </w:rPr>
+        <w:t>i</w:t>
+      </w:r>
+      <w:proofErr w:type="spellEnd"/>
+      <w:r>
+        <w:rPr>
+          <w:rFonts w:ascii="Consolas" w:eastAsia="Times New Roman" w:hAnsi="Consolas" w:cs="Times New Roman"/>
+          <w:color w:val="A31515"/>
+          <w:sz w:val="21"/>
+          <w:szCs w:val="21"/>
+          <w:lang w:eastAsia="en-IN"/>
+        </w:rPr>
+        <w:t>: %0d, s: %0d}"</w:t>
+      </w:r>
+      <w:r>
+        <w:rPr>
+          <w:rFonts w:ascii="Consolas" w:eastAsia="Times New Roman" w:hAnsi="Consolas" w:cs="Times New Roman"/>
+          <w:color w:val="000000"/>
+          <w:sz w:val="21"/>
+          <w:szCs w:val="21"/>
+          <w:lang w:eastAsia="en-IN"/>
+        </w:rPr>
+        <w:t xml:space="preserve">, </w:t>
+      </w:r>
+      <w:proofErr w:type="spellStart"/>
+      <w:r>
+        <w:rPr>
+          <w:rFonts w:ascii="Consolas" w:eastAsia="Times New Roman" w:hAnsi="Consolas" w:cs="Times New Roman"/>
+          <w:color w:val="000000"/>
+          <w:sz w:val="21"/>
+          <w:szCs w:val="21"/>
+          <w:lang w:eastAsia="en-IN"/>
+        </w:rPr>
+        <w:t>some.i,some.s</w:t>
+      </w:r>
+      <w:proofErr w:type="spellEnd"/>
+      <w:r>
+        <w:rPr>
+          <w:rFonts w:ascii="Consolas" w:eastAsia="Times New Roman" w:hAnsi="Consolas" w:cs="Times New Roman"/>
+          <w:color w:val="000000"/>
+          <w:sz w:val="21"/>
+          <w:szCs w:val="21"/>
+          <w:lang w:eastAsia="en-IN"/>
+        </w:rPr>
+        <w:t>);</w:t>
+      </w:r>
+    </w:p>
+    <w:p>
+      <w:pPr>
+        <w:shd w:val="clear" w:color="auto" w:fill="FFFFFF"/>
+        <w:spacing w:after="0" w:line="285" w:lineRule="atLeast"/>
+        <w:rPr>
+          <w:rFonts w:ascii="Consolas" w:eastAsia="Times New Roman" w:hAnsi="Consolas" w:cs="Times New Roman"/>
+          <w:color w:val="000000"/>
+          <w:sz w:val="21"/>
+          <w:szCs w:val="21"/>
+          <w:lang w:eastAsia="en-IN"/>
+        </w:rPr>
+      </w:pPr>
+      <w:r>
+        <w:rPr>
+          <w:rFonts w:ascii="Consolas" w:eastAsia="Times New Roman" w:hAnsi="Consolas" w:cs="Times New Roman"/>
+          <w:color w:val="000000"/>
+          <w:sz w:val="21"/>
+          <w:szCs w:val="21"/>
+          <w:lang w:eastAsia="en-IN"/>
+        </w:rPr>
+        <w:t xml:space="preserve">        </w:t>
+      </w:r>
+      <w:proofErr w:type="spellStart"/>
+      <w:proofErr w:type="gramStart"/>
+      <w:r>
+        <w:rPr>
+          <w:rFonts w:ascii="Consolas" w:eastAsia="Times New Roman" w:hAnsi="Consolas" w:cs="Times New Roman"/>
+          <w:color w:val="000000"/>
+          <w:sz w:val="21"/>
+          <w:szCs w:val="21"/>
+          <w:lang w:eastAsia="en-IN"/>
+        </w:rPr>
+        <w:t>some.s</w:t>
+      </w:r>
+      <w:proofErr w:type="spellEnd"/>
+      <w:proofErr w:type="gramEnd"/>
+      <w:r>
+        <w:rPr>
+          <w:rFonts w:ascii="Consolas" w:eastAsia="Times New Roman" w:hAnsi="Consolas" w:cs="Times New Roman"/>
+          <w:color w:val="000000"/>
+          <w:sz w:val="21"/>
+          <w:szCs w:val="21"/>
+          <w:lang w:eastAsia="en-IN"/>
+        </w:rPr>
+        <w:t xml:space="preserve"> = </w:t>
       </w:r>
       <w:r>
         <w:rPr>
@@ -7752,8 +9642,20 @@
           <w:szCs w:val="21"/>
           <w:lang w:eastAsia="en-IN"/>
         </w:rPr>
-        <w:t>        $display(</w:t>
-      </w:r>
+        <w:t>        $</w:t>
+      </w:r>
+      <w:proofErr w:type="gramStart"/>
+      <w:r>
+        <w:rPr>
+          <w:rFonts w:ascii="Consolas" w:eastAsia="Times New Roman" w:hAnsi="Consolas" w:cs="Times New Roman"/>
+          <w:color w:val="000000"/>
+          <w:sz w:val="21"/>
+          <w:szCs w:val="21"/>
+          <w:lang w:eastAsia="en-IN"/>
+        </w:rPr>
+        <w:t>display(</w:t>
+      </w:r>
+      <w:proofErr w:type="gramEnd"/>
       <w:r>
         <w:rPr>
           <w:rFonts w:ascii="Consolas" w:eastAsia="Times New Roman" w:hAnsi="Consolas" w:cs="Times New Roman"/>
@@ -7762,41 +9664,9 @@
           <w:szCs w:val="21"/>
           <w:lang w:eastAsia="en-IN"/>
         </w:rPr>
-        <w:t>"union: {i: %0d, s: %0d}"</w:t>
-      </w:r>
-      <w:r>
-        <w:rPr>
-          <w:rFonts w:ascii="Consolas" w:eastAsia="Times New Roman" w:hAnsi="Consolas" w:cs="Times New Roman"/>
-          <w:color w:val="000000"/>
-          <w:sz w:val="21"/>
-          <w:szCs w:val="21"/>
-          <w:lang w:eastAsia="en-IN"/>
-        </w:rPr>
-        <w:t>, some.i,some.s);</w:t>
-      </w:r>
-    </w:p>
-    <w:p>
-      <w:pPr>
-        <w:shd w:val="clear" w:color="auto" w:fill="FFFFFF"/>
-        <w:spacing w:after="0" w:line="285" w:lineRule="atLeast"/>
-        <w:rPr>
-          <w:rFonts w:ascii="Consolas" w:eastAsia="Times New Roman" w:hAnsi="Consolas" w:cs="Times New Roman"/>
-          <w:color w:val="000000"/>
-          <w:sz w:val="21"/>
-          <w:szCs w:val="21"/>
-          <w:lang w:eastAsia="en-IN"/>
-        </w:rPr>
-      </w:pPr>
-      <w:r>
-        <w:rPr>
-          <w:rFonts w:ascii="Consolas" w:eastAsia="Times New Roman" w:hAnsi="Consolas" w:cs="Times New Roman"/>
-          <w:color w:val="000000"/>
-          <w:sz w:val="21"/>
-          <w:szCs w:val="21"/>
-          <w:lang w:eastAsia="en-IN"/>
-        </w:rPr>
-        <w:t>        console.log(</w:t>
-      </w:r>
+        <w:t>"union: {</w:t>
+      </w:r>
+      <w:proofErr w:type="spellStart"/>
       <w:r>
         <w:rPr>
           <w:rFonts w:ascii="Consolas" w:eastAsia="Times New Roman" w:hAnsi="Consolas" w:cs="Times New Roman"/>
@@ -7805,6 +9675,94 @@
           <w:szCs w:val="21"/>
           <w:lang w:eastAsia="en-IN"/>
         </w:rPr>
+        <w:t>i</w:t>
+      </w:r>
+      <w:proofErr w:type="spellEnd"/>
+      <w:r>
+        <w:rPr>
+          <w:rFonts w:ascii="Consolas" w:eastAsia="Times New Roman" w:hAnsi="Consolas" w:cs="Times New Roman"/>
+          <w:color w:val="A31515"/>
+          <w:sz w:val="21"/>
+          <w:szCs w:val="21"/>
+          <w:lang w:eastAsia="en-IN"/>
+        </w:rPr>
+        <w:t>: %0d, s: %0d}"</w:t>
+      </w:r>
+      <w:r>
+        <w:rPr>
+          <w:rFonts w:ascii="Consolas" w:eastAsia="Times New Roman" w:hAnsi="Consolas" w:cs="Times New Roman"/>
+          <w:color w:val="000000"/>
+          <w:sz w:val="21"/>
+          <w:szCs w:val="21"/>
+          <w:lang w:eastAsia="en-IN"/>
+        </w:rPr>
+        <w:t xml:space="preserve">, </w:t>
+      </w:r>
+      <w:proofErr w:type="spellStart"/>
+      <w:r>
+        <w:rPr>
+          <w:rFonts w:ascii="Consolas" w:eastAsia="Times New Roman" w:hAnsi="Consolas" w:cs="Times New Roman"/>
+          <w:color w:val="000000"/>
+          <w:sz w:val="21"/>
+          <w:szCs w:val="21"/>
+          <w:lang w:eastAsia="en-IN"/>
+        </w:rPr>
+        <w:t>some.i,some.s</w:t>
+      </w:r>
+      <w:proofErr w:type="spellEnd"/>
+      <w:r>
+        <w:rPr>
+          <w:rFonts w:ascii="Consolas" w:eastAsia="Times New Roman" w:hAnsi="Consolas" w:cs="Times New Roman"/>
+          <w:color w:val="000000"/>
+          <w:sz w:val="21"/>
+          <w:szCs w:val="21"/>
+          <w:lang w:eastAsia="en-IN"/>
+        </w:rPr>
+        <w:t>);</w:t>
+      </w:r>
+    </w:p>
+    <w:p>
+      <w:pPr>
+        <w:shd w:val="clear" w:color="auto" w:fill="FFFFFF"/>
+        <w:spacing w:after="0" w:line="285" w:lineRule="atLeast"/>
+        <w:rPr>
+          <w:rFonts w:ascii="Consolas" w:eastAsia="Times New Roman" w:hAnsi="Consolas" w:cs="Times New Roman"/>
+          <w:color w:val="000000"/>
+          <w:sz w:val="21"/>
+          <w:szCs w:val="21"/>
+          <w:lang w:eastAsia="en-IN"/>
+        </w:rPr>
+      </w:pPr>
+      <w:r>
+        <w:rPr>
+          <w:rFonts w:ascii="Consolas" w:eastAsia="Times New Roman" w:hAnsi="Consolas" w:cs="Times New Roman"/>
+          <w:color w:val="000000"/>
+          <w:sz w:val="21"/>
+          <w:szCs w:val="21"/>
+          <w:lang w:eastAsia="en-IN"/>
+        </w:rPr>
+        <w:t xml:space="preserve">        </w:t>
+      </w:r>
+      <w:proofErr w:type="gramStart"/>
+      <w:r>
+        <w:rPr>
+          <w:rFonts w:ascii="Consolas" w:eastAsia="Times New Roman" w:hAnsi="Consolas" w:cs="Times New Roman"/>
+          <w:color w:val="000000"/>
+          <w:sz w:val="21"/>
+          <w:szCs w:val="21"/>
+          <w:lang w:eastAsia="en-IN"/>
+        </w:rPr>
+        <w:t>console.log(</w:t>
+      </w:r>
+      <w:proofErr w:type="gramEnd"/>
+      <w:r>
+        <w:rPr>
+          <w:rFonts w:ascii="Consolas" w:eastAsia="Times New Roman" w:hAnsi="Consolas" w:cs="Times New Roman"/>
+          <w:color w:val="A31515"/>
+          <w:sz w:val="21"/>
+          <w:szCs w:val="21"/>
+          <w:lang w:eastAsia="en-IN"/>
+        </w:rPr>
         <w:t>"Hello World!"</w:t>
       </w:r>
       <w:r>
@@ -7876,6 +9834,7 @@
           <w:lang w:eastAsia="en-IN"/>
         </w:rPr>
       </w:pPr>
+      <w:proofErr w:type="spellStart"/>
       <w:r>
         <w:rPr>
           <w:rFonts w:ascii="Consolas" w:eastAsia="Times New Roman" w:hAnsi="Consolas" w:cs="Times New Roman"/>
@@ -7886,6 +9845,7 @@
         </w:rPr>
         <w:t>endmodule</w:t>
       </w:r>
+      <w:proofErr w:type="spellEnd"/>
     </w:p>
     <w:p/>
     <w:p>
@@ -7995,7 +9955,29 @@
           <w:szCs w:val="21"/>
           <w:lang w:eastAsia="en-IN"/>
         </w:rPr>
-        <w:t xml:space="preserve"> events_mgmt ();</w:t>
+        <w:t xml:space="preserve"> </w:t>
+      </w:r>
+      <w:proofErr w:type="spellStart"/>
+      <w:r>
+        <w:rPr>
+          <w:rFonts w:ascii="Consolas" w:eastAsia="Times New Roman" w:hAnsi="Consolas" w:cs="Times New Roman"/>
+          <w:color w:val="000000"/>
+          <w:sz w:val="21"/>
+          <w:szCs w:val="21"/>
+          <w:lang w:eastAsia="en-IN"/>
+        </w:rPr>
+        <w:t>events_mgmt</w:t>
+      </w:r>
+      <w:proofErr w:type="spellEnd"/>
+      <w:r>
+        <w:rPr>
+          <w:rFonts w:ascii="Consolas" w:eastAsia="Times New Roman" w:hAnsi="Consolas" w:cs="Times New Roman"/>
+          <w:color w:val="000000"/>
+          <w:sz w:val="21"/>
+          <w:szCs w:val="21"/>
+          <w:lang w:eastAsia="en-IN"/>
+        </w:rPr>
+        <w:t xml:space="preserve"> ();</w:t>
       </w:r>
     </w:p>
     <w:p>
@@ -8223,7 +10205,29 @@
           <w:szCs w:val="21"/>
           <w:lang w:eastAsia="en-IN"/>
         </w:rPr>
-        <w:t>                 $display($time,</w:t>
+        <w:t>                 $</w:t>
+      </w:r>
+      <w:proofErr w:type="gramStart"/>
+      <w:r>
+        <w:rPr>
+          <w:rFonts w:ascii="Consolas" w:eastAsia="Times New Roman" w:hAnsi="Consolas" w:cs="Times New Roman"/>
+          <w:color w:val="000000"/>
+          <w:sz w:val="21"/>
+          <w:szCs w:val="21"/>
+          <w:lang w:eastAsia="en-IN"/>
+        </w:rPr>
+        <w:t>display(</w:t>
+      </w:r>
+      <w:proofErr w:type="gramEnd"/>
+      <w:r>
+        <w:rPr>
+          <w:rFonts w:ascii="Consolas" w:eastAsia="Times New Roman" w:hAnsi="Consolas" w:cs="Times New Roman"/>
+          <w:color w:val="000000"/>
+          <w:sz w:val="21"/>
+          <w:szCs w:val="21"/>
+          <w:lang w:eastAsia="en-IN"/>
+        </w:rPr>
+        <w:t>$time,</w:t>
       </w:r>
       <w:r>
         <w:rPr>
@@ -8233,7 +10237,29 @@
           <w:szCs w:val="21"/>
           <w:lang w:eastAsia="en-IN"/>
         </w:rPr>
-        <w:t>"\t Triggring Event"</w:t>
+        <w:t xml:space="preserve">"\t </w:t>
+      </w:r>
+      <w:proofErr w:type="spellStart"/>
+      <w:r>
+        <w:rPr>
+          <w:rFonts w:ascii="Consolas" w:eastAsia="Times New Roman" w:hAnsi="Consolas" w:cs="Times New Roman"/>
+          <w:color w:val="A31515"/>
+          <w:sz w:val="21"/>
+          <w:szCs w:val="21"/>
+          <w:lang w:eastAsia="en-IN"/>
+        </w:rPr>
+        <w:t>Triggring</w:t>
+      </w:r>
+      <w:proofErr w:type="spellEnd"/>
+      <w:r>
+        <w:rPr>
+          <w:rFonts w:ascii="Consolas" w:eastAsia="Times New Roman" w:hAnsi="Consolas" w:cs="Times New Roman"/>
+          <w:color w:val="A31515"/>
+          <w:sz w:val="21"/>
+          <w:szCs w:val="21"/>
+          <w:lang w:eastAsia="en-IN"/>
+        </w:rPr>
+        <w:t xml:space="preserve"> Event"</w:t>
       </w:r>
       <w:r>
         <w:rPr>
@@ -8356,7 +10382,29 @@
           <w:lang w:eastAsia="en-IN"/>
         </w:rPr>
         <w:lastRenderedPageBreak/>
-        <w:t>               $display($time,</w:t>
+        <w:t>               $</w:t>
+      </w:r>
+      <w:proofErr w:type="gramStart"/>
+      <w:r>
+        <w:rPr>
+          <w:rFonts w:ascii="Consolas" w:eastAsia="Times New Roman" w:hAnsi="Consolas" w:cs="Times New Roman"/>
+          <w:color w:val="000000"/>
+          <w:sz w:val="21"/>
+          <w:szCs w:val="21"/>
+          <w:lang w:eastAsia="en-IN"/>
+        </w:rPr>
+        <w:t>display(</w:t>
+      </w:r>
+      <w:proofErr w:type="gramEnd"/>
+      <w:r>
+        <w:rPr>
+          <w:rFonts w:ascii="Consolas" w:eastAsia="Times New Roman" w:hAnsi="Consolas" w:cs="Times New Roman"/>
+          <w:color w:val="000000"/>
+          <w:sz w:val="21"/>
+          <w:szCs w:val="21"/>
+          <w:lang w:eastAsia="en-IN"/>
+        </w:rPr>
+        <w:t>$time,</w:t>
       </w:r>
       <w:r>
         <w:rPr>
@@ -8366,7 +10414,29 @@
           <w:szCs w:val="21"/>
           <w:lang w:eastAsia="en-IN"/>
         </w:rPr>
-        <w:t>"\t Waitingg for event trigger"</w:t>
+        <w:t xml:space="preserve">"\t </w:t>
+      </w:r>
+      <w:proofErr w:type="spellStart"/>
+      <w:r>
+        <w:rPr>
+          <w:rFonts w:ascii="Consolas" w:eastAsia="Times New Roman" w:hAnsi="Consolas" w:cs="Times New Roman"/>
+          <w:color w:val="A31515"/>
+          <w:sz w:val="21"/>
+          <w:szCs w:val="21"/>
+          <w:lang w:eastAsia="en-IN"/>
+        </w:rPr>
+        <w:t>Waitingg</w:t>
+      </w:r>
+      <w:proofErr w:type="spellEnd"/>
+      <w:r>
+        <w:rPr>
+          <w:rFonts w:ascii="Consolas" w:eastAsia="Times New Roman" w:hAnsi="Consolas" w:cs="Times New Roman"/>
+          <w:color w:val="A31515"/>
+          <w:sz w:val="21"/>
+          <w:szCs w:val="21"/>
+          <w:lang w:eastAsia="en-IN"/>
+        </w:rPr>
+        <w:t xml:space="preserve"> for event trigger"</w:t>
       </w:r>
       <w:r>
         <w:rPr>
@@ -8465,7 +10535,29 @@
           <w:szCs w:val="21"/>
           <w:lang w:eastAsia="en-IN"/>
         </w:rPr>
-        <w:t>               $display($time,</w:t>
+        <w:t>               $</w:t>
+      </w:r>
+      <w:proofErr w:type="gramStart"/>
+      <w:r>
+        <w:rPr>
+          <w:rFonts w:ascii="Consolas" w:eastAsia="Times New Roman" w:hAnsi="Consolas" w:cs="Times New Roman"/>
+          <w:color w:val="000000"/>
+          <w:sz w:val="21"/>
+          <w:szCs w:val="21"/>
+          <w:lang w:eastAsia="en-IN"/>
+        </w:rPr>
+        <w:t>display(</w:t>
+      </w:r>
+      <w:proofErr w:type="gramEnd"/>
+      <w:r>
+        <w:rPr>
+          <w:rFonts w:ascii="Consolas" w:eastAsia="Times New Roman" w:hAnsi="Consolas" w:cs="Times New Roman"/>
+          <w:color w:val="000000"/>
+          <w:sz w:val="21"/>
+          <w:szCs w:val="21"/>
+          <w:lang w:eastAsia="en-IN"/>
+        </w:rPr>
+        <w:t>$time,</w:t>
       </w:r>
       <w:r>
         <w:rPr>
@@ -8703,7 +10795,29 @@
           <w:szCs w:val="21"/>
           <w:lang w:eastAsia="en-IN"/>
         </w:rPr>
-        <w:t>      $display($time,</w:t>
+        <w:t>      $</w:t>
+      </w:r>
+      <w:proofErr w:type="gramStart"/>
+      <w:r>
+        <w:rPr>
+          <w:rFonts w:ascii="Consolas" w:eastAsia="Times New Roman" w:hAnsi="Consolas" w:cs="Times New Roman"/>
+          <w:color w:val="000000"/>
+          <w:sz w:val="21"/>
+          <w:szCs w:val="21"/>
+          <w:lang w:eastAsia="en-IN"/>
+        </w:rPr>
+        <w:t>display(</w:t>
+      </w:r>
+      <w:proofErr w:type="gramEnd"/>
+      <w:r>
+        <w:rPr>
+          <w:rFonts w:ascii="Consolas" w:eastAsia="Times New Roman" w:hAnsi="Consolas" w:cs="Times New Roman"/>
+          <w:color w:val="000000"/>
+          <w:sz w:val="21"/>
+          <w:szCs w:val="21"/>
+          <w:lang w:eastAsia="en-IN"/>
+        </w:rPr>
+        <w:t>$time,</w:t>
       </w:r>
       <w:r>
         <w:rPr>
@@ -8784,6 +10898,7 @@
           <w:lang w:eastAsia="en-IN"/>
         </w:rPr>
       </w:pPr>
+      <w:proofErr w:type="spellStart"/>
       <w:r>
         <w:rPr>
           <w:rFonts w:ascii="Consolas" w:eastAsia="Times New Roman" w:hAnsi="Consolas" w:cs="Times New Roman"/>
@@ -8794,6 +10909,7 @@
         </w:rPr>
         <w:t>endmodule</w:t>
       </w:r>
+      <w:proofErr w:type="spellEnd"/>
     </w:p>
     <w:p/>
     <w:p>
@@ -8860,6 +10976,3073 @@
         </w:drawing>
       </w:r>
     </w:p>
+    <w:p>
+      <w:pPr>
+        <w:rPr>
+          <w:sz w:val="32"/>
+          <w:szCs w:val="32"/>
+        </w:rPr>
+      </w:pPr>
+    </w:p>
+    <w:p>
+      <w:pPr>
+        <w:jc w:val="center"/>
+        <w:rPr>
+          <w:b/>
+          <w:bCs/>
+          <w:sz w:val="36"/>
+          <w:szCs w:val="36"/>
+        </w:rPr>
+      </w:pPr>
+      <w:r>
+        <w:rPr>
+          <w:b/>
+          <w:bCs/>
+          <w:sz w:val="36"/>
+          <w:szCs w:val="36"/>
+        </w:rPr>
+        <w:t>Extern Keyword</w:t>
+      </w:r>
+      <w:r>
+        <w:rPr>
+          <w:b/>
+          <w:bCs/>
+          <w:sz w:val="36"/>
+          <w:szCs w:val="36"/>
+        </w:rPr>
+        <w:t xml:space="preserve"> (Task Example)</w:t>
+      </w:r>
+    </w:p>
+    <w:p>
+      <w:pPr>
+        <w:shd w:val="clear" w:color="auto" w:fill="FFFFFF"/>
+        <w:spacing w:after="0" w:line="285" w:lineRule="atLeast"/>
+        <w:rPr>
+          <w:rFonts w:ascii="Consolas" w:eastAsia="Times New Roman" w:hAnsi="Consolas" w:cs="Times New Roman"/>
+          <w:color w:val="000000"/>
+          <w:sz w:val="21"/>
+          <w:szCs w:val="21"/>
+          <w:lang w:val="en-US"/>
+        </w:rPr>
+      </w:pPr>
+      <w:r>
+        <w:rPr>
+          <w:rFonts w:ascii="Consolas" w:eastAsia="Times New Roman" w:hAnsi="Consolas" w:cs="Times New Roman"/>
+          <w:color w:val="008000"/>
+          <w:sz w:val="21"/>
+          <w:szCs w:val="21"/>
+          <w:lang w:val="en-US"/>
+        </w:rPr>
+        <w:t>//class with extern task</w:t>
+      </w:r>
+    </w:p>
+    <w:p>
+      <w:pPr>
+        <w:shd w:val="clear" w:color="auto" w:fill="FFFFFF"/>
+        <w:spacing w:after="0" w:line="285" w:lineRule="atLeast"/>
+        <w:rPr>
+          <w:rFonts w:ascii="Consolas" w:eastAsia="Times New Roman" w:hAnsi="Consolas" w:cs="Times New Roman"/>
+          <w:color w:val="000000"/>
+          <w:sz w:val="21"/>
+          <w:szCs w:val="21"/>
+          <w:lang w:val="en-US"/>
+        </w:rPr>
+      </w:pPr>
+      <w:r>
+        <w:rPr>
+          <w:rFonts w:ascii="Consolas" w:eastAsia="Times New Roman" w:hAnsi="Consolas" w:cs="Times New Roman"/>
+          <w:color w:val="0000FF"/>
+          <w:sz w:val="21"/>
+          <w:szCs w:val="21"/>
+          <w:lang w:val="en-US"/>
+        </w:rPr>
+        <w:t>class</w:t>
+      </w:r>
+      <w:r>
+        <w:rPr>
+          <w:rFonts w:ascii="Consolas" w:eastAsia="Times New Roman" w:hAnsi="Consolas" w:cs="Times New Roman"/>
+          <w:color w:val="000000"/>
+          <w:sz w:val="21"/>
+          <w:szCs w:val="21"/>
+          <w:lang w:val="en-US"/>
+        </w:rPr>
+        <w:t xml:space="preserve"> packet;</w:t>
+      </w:r>
+    </w:p>
+    <w:p>
+      <w:pPr>
+        <w:shd w:val="clear" w:color="auto" w:fill="FFFFFF"/>
+        <w:spacing w:after="0" w:line="285" w:lineRule="atLeast"/>
+        <w:rPr>
+          <w:rFonts w:ascii="Consolas" w:eastAsia="Times New Roman" w:hAnsi="Consolas" w:cs="Times New Roman"/>
+          <w:color w:val="000000"/>
+          <w:sz w:val="21"/>
+          <w:szCs w:val="21"/>
+          <w:lang w:val="en-US"/>
+        </w:rPr>
+      </w:pPr>
+      <w:r>
+        <w:rPr>
+          <w:rFonts w:ascii="Consolas" w:eastAsia="Times New Roman" w:hAnsi="Consolas" w:cs="Times New Roman"/>
+          <w:color w:val="0000FF"/>
+          <w:sz w:val="21"/>
+          <w:szCs w:val="21"/>
+          <w:lang w:val="en-US"/>
+        </w:rPr>
+        <w:t>  bit</w:t>
+      </w:r>
+      <w:r>
+        <w:rPr>
+          <w:rFonts w:ascii="Consolas" w:eastAsia="Times New Roman" w:hAnsi="Consolas" w:cs="Times New Roman"/>
+          <w:color w:val="000000"/>
+          <w:sz w:val="21"/>
+          <w:szCs w:val="21"/>
+          <w:lang w:val="en-US"/>
+        </w:rPr>
+        <w:t xml:space="preserve"> [</w:t>
+      </w:r>
+      <w:r>
+        <w:rPr>
+          <w:rFonts w:ascii="Consolas" w:eastAsia="Times New Roman" w:hAnsi="Consolas" w:cs="Times New Roman"/>
+          <w:color w:val="098658"/>
+          <w:sz w:val="21"/>
+          <w:szCs w:val="21"/>
+          <w:lang w:val="en-US"/>
+        </w:rPr>
+        <w:t>31</w:t>
+      </w:r>
+      <w:r>
+        <w:rPr>
+          <w:rFonts w:ascii="Consolas" w:eastAsia="Times New Roman" w:hAnsi="Consolas" w:cs="Times New Roman"/>
+          <w:color w:val="000000"/>
+          <w:sz w:val="21"/>
+          <w:szCs w:val="21"/>
+          <w:lang w:val="en-US"/>
+        </w:rPr>
+        <w:t>:</w:t>
+      </w:r>
+      <w:r>
+        <w:rPr>
+          <w:rFonts w:ascii="Consolas" w:eastAsia="Times New Roman" w:hAnsi="Consolas" w:cs="Times New Roman"/>
+          <w:color w:val="098658"/>
+          <w:sz w:val="21"/>
+          <w:szCs w:val="21"/>
+          <w:lang w:val="en-US"/>
+        </w:rPr>
+        <w:t>0</w:t>
+      </w:r>
+      <w:r>
+        <w:rPr>
+          <w:rFonts w:ascii="Consolas" w:eastAsia="Times New Roman" w:hAnsi="Consolas" w:cs="Times New Roman"/>
+          <w:color w:val="000000"/>
+          <w:sz w:val="21"/>
+          <w:szCs w:val="21"/>
+          <w:lang w:val="en-US"/>
+        </w:rPr>
+        <w:t xml:space="preserve">] </w:t>
+      </w:r>
+      <w:proofErr w:type="spellStart"/>
+      <w:r>
+        <w:rPr>
+          <w:rFonts w:ascii="Consolas" w:eastAsia="Times New Roman" w:hAnsi="Consolas" w:cs="Times New Roman"/>
+          <w:color w:val="000000"/>
+          <w:sz w:val="21"/>
+          <w:szCs w:val="21"/>
+          <w:lang w:val="en-US"/>
+        </w:rPr>
+        <w:t>addr</w:t>
+      </w:r>
+      <w:proofErr w:type="spellEnd"/>
+      <w:r>
+        <w:rPr>
+          <w:rFonts w:ascii="Consolas" w:eastAsia="Times New Roman" w:hAnsi="Consolas" w:cs="Times New Roman"/>
+          <w:color w:val="000000"/>
+          <w:sz w:val="21"/>
+          <w:szCs w:val="21"/>
+          <w:lang w:val="en-US"/>
+        </w:rPr>
+        <w:t>;</w:t>
+      </w:r>
+    </w:p>
+    <w:p>
+      <w:pPr>
+        <w:shd w:val="clear" w:color="auto" w:fill="FFFFFF"/>
+        <w:spacing w:after="0" w:line="285" w:lineRule="atLeast"/>
+        <w:rPr>
+          <w:rFonts w:ascii="Consolas" w:eastAsia="Times New Roman" w:hAnsi="Consolas" w:cs="Times New Roman"/>
+          <w:color w:val="000000"/>
+          <w:sz w:val="21"/>
+          <w:szCs w:val="21"/>
+          <w:lang w:val="en-US"/>
+        </w:rPr>
+      </w:pPr>
+      <w:r>
+        <w:rPr>
+          <w:rFonts w:ascii="Consolas" w:eastAsia="Times New Roman" w:hAnsi="Consolas" w:cs="Times New Roman"/>
+          <w:color w:val="0000FF"/>
+          <w:sz w:val="21"/>
+          <w:szCs w:val="21"/>
+          <w:lang w:val="en-US"/>
+        </w:rPr>
+        <w:t>  bit</w:t>
+      </w:r>
+      <w:r>
+        <w:rPr>
+          <w:rFonts w:ascii="Consolas" w:eastAsia="Times New Roman" w:hAnsi="Consolas" w:cs="Times New Roman"/>
+          <w:color w:val="000000"/>
+          <w:sz w:val="21"/>
+          <w:szCs w:val="21"/>
+          <w:lang w:val="en-US"/>
+        </w:rPr>
+        <w:t xml:space="preserve"> [</w:t>
+      </w:r>
+      <w:r>
+        <w:rPr>
+          <w:rFonts w:ascii="Consolas" w:eastAsia="Times New Roman" w:hAnsi="Consolas" w:cs="Times New Roman"/>
+          <w:color w:val="098658"/>
+          <w:sz w:val="21"/>
+          <w:szCs w:val="21"/>
+          <w:lang w:val="en-US"/>
+        </w:rPr>
+        <w:t>31</w:t>
+      </w:r>
+      <w:r>
+        <w:rPr>
+          <w:rFonts w:ascii="Consolas" w:eastAsia="Times New Roman" w:hAnsi="Consolas" w:cs="Times New Roman"/>
+          <w:color w:val="000000"/>
+          <w:sz w:val="21"/>
+          <w:szCs w:val="21"/>
+          <w:lang w:val="en-US"/>
+        </w:rPr>
+        <w:t>:</w:t>
+      </w:r>
+      <w:r>
+        <w:rPr>
+          <w:rFonts w:ascii="Consolas" w:eastAsia="Times New Roman" w:hAnsi="Consolas" w:cs="Times New Roman"/>
+          <w:color w:val="098658"/>
+          <w:sz w:val="21"/>
+          <w:szCs w:val="21"/>
+          <w:lang w:val="en-US"/>
+        </w:rPr>
+        <w:t>0</w:t>
+      </w:r>
+      <w:r>
+        <w:rPr>
+          <w:rFonts w:ascii="Consolas" w:eastAsia="Times New Roman" w:hAnsi="Consolas" w:cs="Times New Roman"/>
+          <w:color w:val="000000"/>
+          <w:sz w:val="21"/>
+          <w:szCs w:val="21"/>
+          <w:lang w:val="en-US"/>
+        </w:rPr>
+        <w:t>] data;</w:t>
+      </w:r>
+    </w:p>
+    <w:p>
+      <w:pPr>
+        <w:shd w:val="clear" w:color="auto" w:fill="FFFFFF"/>
+        <w:spacing w:after="0" w:line="285" w:lineRule="atLeast"/>
+        <w:rPr>
+          <w:rFonts w:ascii="Consolas" w:eastAsia="Times New Roman" w:hAnsi="Consolas" w:cs="Times New Roman"/>
+          <w:color w:val="000000"/>
+          <w:sz w:val="21"/>
+          <w:szCs w:val="21"/>
+          <w:lang w:val="en-US"/>
+        </w:rPr>
+      </w:pPr>
+    </w:p>
+    <w:p>
+      <w:pPr>
+        <w:shd w:val="clear" w:color="auto" w:fill="FFFFFF"/>
+        <w:spacing w:after="0" w:line="285" w:lineRule="atLeast"/>
+        <w:rPr>
+          <w:rFonts w:ascii="Consolas" w:eastAsia="Times New Roman" w:hAnsi="Consolas" w:cs="Times New Roman"/>
+          <w:color w:val="000000"/>
+          <w:sz w:val="21"/>
+          <w:szCs w:val="21"/>
+          <w:lang w:val="en-US"/>
+        </w:rPr>
+      </w:pPr>
+      <w:r>
+        <w:rPr>
+          <w:rFonts w:ascii="Consolas" w:eastAsia="Times New Roman" w:hAnsi="Consolas" w:cs="Times New Roman"/>
+          <w:color w:val="000000"/>
+          <w:sz w:val="21"/>
+          <w:szCs w:val="21"/>
+          <w:lang w:val="en-US"/>
+        </w:rPr>
+        <w:t xml:space="preserve">  </w:t>
+      </w:r>
+      <w:r>
+        <w:rPr>
+          <w:rFonts w:ascii="Consolas" w:eastAsia="Times New Roman" w:hAnsi="Consolas" w:cs="Times New Roman"/>
+          <w:color w:val="0000FF"/>
+          <w:sz w:val="21"/>
+          <w:szCs w:val="21"/>
+          <w:lang w:val="en-US"/>
+        </w:rPr>
+        <w:t>extern</w:t>
+      </w:r>
+      <w:r>
+        <w:rPr>
+          <w:rFonts w:ascii="Consolas" w:eastAsia="Times New Roman" w:hAnsi="Consolas" w:cs="Times New Roman"/>
+          <w:color w:val="000000"/>
+          <w:sz w:val="21"/>
+          <w:szCs w:val="21"/>
+          <w:lang w:val="en-US"/>
+        </w:rPr>
+        <w:t xml:space="preserve"> </w:t>
+      </w:r>
+      <w:r>
+        <w:rPr>
+          <w:rFonts w:ascii="Consolas" w:eastAsia="Times New Roman" w:hAnsi="Consolas" w:cs="Times New Roman"/>
+          <w:color w:val="0000FF"/>
+          <w:sz w:val="21"/>
+          <w:szCs w:val="21"/>
+          <w:lang w:val="en-US"/>
+        </w:rPr>
+        <w:t>virtual</w:t>
+      </w:r>
+      <w:r>
+        <w:rPr>
+          <w:rFonts w:ascii="Consolas" w:eastAsia="Times New Roman" w:hAnsi="Consolas" w:cs="Times New Roman"/>
+          <w:color w:val="000000"/>
+          <w:sz w:val="21"/>
+          <w:szCs w:val="21"/>
+          <w:lang w:val="en-US"/>
+        </w:rPr>
+        <w:t xml:space="preserve"> </w:t>
+      </w:r>
+      <w:r>
+        <w:rPr>
+          <w:rFonts w:ascii="Consolas" w:eastAsia="Times New Roman" w:hAnsi="Consolas" w:cs="Times New Roman"/>
+          <w:color w:val="0000FF"/>
+          <w:sz w:val="21"/>
+          <w:szCs w:val="21"/>
+          <w:lang w:val="en-US"/>
+        </w:rPr>
+        <w:t>task</w:t>
+      </w:r>
+      <w:r>
+        <w:rPr>
+          <w:rFonts w:ascii="Consolas" w:eastAsia="Times New Roman" w:hAnsi="Consolas" w:cs="Times New Roman"/>
+          <w:color w:val="000000"/>
+          <w:sz w:val="21"/>
+          <w:szCs w:val="21"/>
+          <w:lang w:val="en-US"/>
+        </w:rPr>
+        <w:t xml:space="preserve"> </w:t>
+      </w:r>
+      <w:proofErr w:type="gramStart"/>
+      <w:r>
+        <w:rPr>
+          <w:rFonts w:ascii="Consolas" w:eastAsia="Times New Roman" w:hAnsi="Consolas" w:cs="Times New Roman"/>
+          <w:color w:val="000000"/>
+          <w:sz w:val="21"/>
+          <w:szCs w:val="21"/>
+          <w:lang w:val="en-US"/>
+        </w:rPr>
+        <w:t>display(</w:t>
+      </w:r>
+      <w:proofErr w:type="gramEnd"/>
+      <w:r>
+        <w:rPr>
+          <w:rFonts w:ascii="Consolas" w:eastAsia="Times New Roman" w:hAnsi="Consolas" w:cs="Times New Roman"/>
+          <w:color w:val="000000"/>
+          <w:sz w:val="21"/>
+          <w:szCs w:val="21"/>
+          <w:lang w:val="en-US"/>
+        </w:rPr>
+        <w:t>);</w:t>
+      </w:r>
+    </w:p>
+    <w:p>
+      <w:pPr>
+        <w:shd w:val="clear" w:color="auto" w:fill="FFFFFF"/>
+        <w:spacing w:after="0" w:line="285" w:lineRule="atLeast"/>
+        <w:rPr>
+          <w:rFonts w:ascii="Consolas" w:eastAsia="Times New Roman" w:hAnsi="Consolas" w:cs="Times New Roman"/>
+          <w:color w:val="000000"/>
+          <w:sz w:val="21"/>
+          <w:szCs w:val="21"/>
+          <w:lang w:val="en-US"/>
+        </w:rPr>
+      </w:pPr>
+      <w:proofErr w:type="spellStart"/>
+      <w:r>
+        <w:rPr>
+          <w:rFonts w:ascii="Consolas" w:eastAsia="Times New Roman" w:hAnsi="Consolas" w:cs="Times New Roman"/>
+          <w:color w:val="0000FF"/>
+          <w:sz w:val="21"/>
+          <w:szCs w:val="21"/>
+          <w:lang w:val="en-US"/>
+        </w:rPr>
+        <w:t>endclass</w:t>
+      </w:r>
+      <w:proofErr w:type="spellEnd"/>
+    </w:p>
+    <w:p>
+      <w:pPr>
+        <w:shd w:val="clear" w:color="auto" w:fill="FFFFFF"/>
+        <w:spacing w:after="0" w:line="285" w:lineRule="atLeast"/>
+        <w:rPr>
+          <w:rFonts w:ascii="Consolas" w:eastAsia="Times New Roman" w:hAnsi="Consolas" w:cs="Times New Roman"/>
+          <w:color w:val="000000"/>
+          <w:sz w:val="21"/>
+          <w:szCs w:val="21"/>
+          <w:lang w:val="en-US"/>
+        </w:rPr>
+      </w:pPr>
+    </w:p>
+    <w:p>
+      <w:pPr>
+        <w:shd w:val="clear" w:color="auto" w:fill="FFFFFF"/>
+        <w:spacing w:after="0" w:line="285" w:lineRule="atLeast"/>
+        <w:rPr>
+          <w:rFonts w:ascii="Consolas" w:eastAsia="Times New Roman" w:hAnsi="Consolas" w:cs="Times New Roman"/>
+          <w:color w:val="000000"/>
+          <w:sz w:val="21"/>
+          <w:szCs w:val="21"/>
+          <w:lang w:val="en-US"/>
+        </w:rPr>
+      </w:pPr>
+      <w:r>
+        <w:rPr>
+          <w:rFonts w:ascii="Consolas" w:eastAsia="Times New Roman" w:hAnsi="Consolas" w:cs="Times New Roman"/>
+          <w:color w:val="0000FF"/>
+          <w:sz w:val="21"/>
+          <w:szCs w:val="21"/>
+          <w:lang w:val="en-US"/>
+        </w:rPr>
+        <w:t>task</w:t>
+      </w:r>
+      <w:r>
+        <w:rPr>
+          <w:rFonts w:ascii="Consolas" w:eastAsia="Times New Roman" w:hAnsi="Consolas" w:cs="Times New Roman"/>
+          <w:color w:val="000000"/>
+          <w:sz w:val="21"/>
+          <w:szCs w:val="21"/>
+          <w:lang w:val="en-US"/>
+        </w:rPr>
+        <w:t xml:space="preserve"> </w:t>
+      </w:r>
+      <w:proofErr w:type="gramStart"/>
+      <w:r>
+        <w:rPr>
+          <w:rFonts w:ascii="Consolas" w:eastAsia="Times New Roman" w:hAnsi="Consolas" w:cs="Times New Roman"/>
+          <w:color w:val="000000"/>
+          <w:sz w:val="21"/>
+          <w:szCs w:val="21"/>
+          <w:lang w:val="en-US"/>
+        </w:rPr>
+        <w:t>packet::</w:t>
+      </w:r>
+      <w:proofErr w:type="gramEnd"/>
+      <w:r>
+        <w:rPr>
+          <w:rFonts w:ascii="Consolas" w:eastAsia="Times New Roman" w:hAnsi="Consolas" w:cs="Times New Roman"/>
+          <w:color w:val="000000"/>
+          <w:sz w:val="21"/>
+          <w:szCs w:val="21"/>
+          <w:lang w:val="en-US"/>
+        </w:rPr>
+        <w:t>display();</w:t>
+      </w:r>
+    </w:p>
+    <w:p>
+      <w:pPr>
+        <w:shd w:val="clear" w:color="auto" w:fill="FFFFFF"/>
+        <w:spacing w:after="0" w:line="285" w:lineRule="atLeast"/>
+        <w:rPr>
+          <w:rFonts w:ascii="Consolas" w:eastAsia="Times New Roman" w:hAnsi="Consolas" w:cs="Times New Roman"/>
+          <w:color w:val="000000"/>
+          <w:sz w:val="21"/>
+          <w:szCs w:val="21"/>
+          <w:lang w:val="en-US"/>
+        </w:rPr>
+      </w:pPr>
+      <w:r>
+        <w:rPr>
+          <w:rFonts w:ascii="Consolas" w:eastAsia="Times New Roman" w:hAnsi="Consolas" w:cs="Times New Roman"/>
+          <w:color w:val="000000"/>
+          <w:sz w:val="21"/>
+          <w:szCs w:val="21"/>
+          <w:lang w:val="en-US"/>
+        </w:rPr>
+        <w:t>  $</w:t>
+      </w:r>
+      <w:proofErr w:type="gramStart"/>
+      <w:r>
+        <w:rPr>
+          <w:rFonts w:ascii="Consolas" w:eastAsia="Times New Roman" w:hAnsi="Consolas" w:cs="Times New Roman"/>
+          <w:color w:val="000000"/>
+          <w:sz w:val="21"/>
+          <w:szCs w:val="21"/>
+          <w:lang w:val="en-US"/>
+        </w:rPr>
+        <w:t>display(</w:t>
+      </w:r>
+      <w:proofErr w:type="gramEnd"/>
+      <w:r>
+        <w:rPr>
+          <w:rFonts w:ascii="Consolas" w:eastAsia="Times New Roman" w:hAnsi="Consolas" w:cs="Times New Roman"/>
+          <w:color w:val="A31515"/>
+          <w:sz w:val="21"/>
+          <w:szCs w:val="21"/>
+          <w:lang w:val="en-US"/>
+        </w:rPr>
+        <w:t>"ADDRESS: 0x%0h"</w:t>
+      </w:r>
+      <w:r>
+        <w:rPr>
+          <w:rFonts w:ascii="Consolas" w:eastAsia="Times New Roman" w:hAnsi="Consolas" w:cs="Times New Roman"/>
+          <w:color w:val="000000"/>
+          <w:sz w:val="21"/>
+          <w:szCs w:val="21"/>
+          <w:lang w:val="en-US"/>
+        </w:rPr>
+        <w:t xml:space="preserve">, </w:t>
+      </w:r>
+      <w:proofErr w:type="spellStart"/>
+      <w:r>
+        <w:rPr>
+          <w:rFonts w:ascii="Consolas" w:eastAsia="Times New Roman" w:hAnsi="Consolas" w:cs="Times New Roman"/>
+          <w:color w:val="000000"/>
+          <w:sz w:val="21"/>
+          <w:szCs w:val="21"/>
+          <w:lang w:val="en-US"/>
+        </w:rPr>
+        <w:t>addr</w:t>
+      </w:r>
+      <w:proofErr w:type="spellEnd"/>
+      <w:r>
+        <w:rPr>
+          <w:rFonts w:ascii="Consolas" w:eastAsia="Times New Roman" w:hAnsi="Consolas" w:cs="Times New Roman"/>
+          <w:color w:val="000000"/>
+          <w:sz w:val="21"/>
+          <w:szCs w:val="21"/>
+          <w:lang w:val="en-US"/>
+        </w:rPr>
+        <w:t>);</w:t>
+      </w:r>
+    </w:p>
+    <w:p>
+      <w:pPr>
+        <w:shd w:val="clear" w:color="auto" w:fill="FFFFFF"/>
+        <w:spacing w:after="0" w:line="285" w:lineRule="atLeast"/>
+        <w:rPr>
+          <w:rFonts w:ascii="Consolas" w:eastAsia="Times New Roman" w:hAnsi="Consolas" w:cs="Times New Roman"/>
+          <w:color w:val="000000"/>
+          <w:sz w:val="21"/>
+          <w:szCs w:val="21"/>
+          <w:lang w:val="en-US"/>
+        </w:rPr>
+      </w:pPr>
+      <w:r>
+        <w:rPr>
+          <w:rFonts w:ascii="Consolas" w:eastAsia="Times New Roman" w:hAnsi="Consolas" w:cs="Times New Roman"/>
+          <w:color w:val="000000"/>
+          <w:sz w:val="21"/>
+          <w:szCs w:val="21"/>
+          <w:lang w:val="en-US"/>
+        </w:rPr>
+        <w:t>  $</w:t>
+      </w:r>
+      <w:proofErr w:type="gramStart"/>
+      <w:r>
+        <w:rPr>
+          <w:rFonts w:ascii="Consolas" w:eastAsia="Times New Roman" w:hAnsi="Consolas" w:cs="Times New Roman"/>
+          <w:color w:val="000000"/>
+          <w:sz w:val="21"/>
+          <w:szCs w:val="21"/>
+          <w:lang w:val="en-US"/>
+        </w:rPr>
+        <w:t>display(</w:t>
+      </w:r>
+      <w:proofErr w:type="gramEnd"/>
+      <w:r>
+        <w:rPr>
+          <w:rFonts w:ascii="Consolas" w:eastAsia="Times New Roman" w:hAnsi="Consolas" w:cs="Times New Roman"/>
+          <w:color w:val="A31515"/>
+          <w:sz w:val="21"/>
+          <w:szCs w:val="21"/>
+          <w:lang w:val="en-US"/>
+        </w:rPr>
+        <w:t>"DATA: 0x%0h"</w:t>
+      </w:r>
+      <w:r>
+        <w:rPr>
+          <w:rFonts w:ascii="Consolas" w:eastAsia="Times New Roman" w:hAnsi="Consolas" w:cs="Times New Roman"/>
+          <w:color w:val="000000"/>
+          <w:sz w:val="21"/>
+          <w:szCs w:val="21"/>
+          <w:lang w:val="en-US"/>
+        </w:rPr>
+        <w:t>, data);</w:t>
+      </w:r>
+    </w:p>
+    <w:p>
+      <w:pPr>
+        <w:shd w:val="clear" w:color="auto" w:fill="FFFFFF"/>
+        <w:spacing w:after="0" w:line="285" w:lineRule="atLeast"/>
+        <w:rPr>
+          <w:rFonts w:ascii="Consolas" w:eastAsia="Times New Roman" w:hAnsi="Consolas" w:cs="Times New Roman"/>
+          <w:color w:val="000000"/>
+          <w:sz w:val="21"/>
+          <w:szCs w:val="21"/>
+          <w:lang w:val="en-US"/>
+        </w:rPr>
+      </w:pPr>
+      <w:proofErr w:type="spellStart"/>
+      <w:r>
+        <w:rPr>
+          <w:rFonts w:ascii="Consolas" w:eastAsia="Times New Roman" w:hAnsi="Consolas" w:cs="Times New Roman"/>
+          <w:color w:val="0000FF"/>
+          <w:sz w:val="21"/>
+          <w:szCs w:val="21"/>
+          <w:lang w:val="en-US"/>
+        </w:rPr>
+        <w:t>endtask</w:t>
+      </w:r>
+      <w:proofErr w:type="spellEnd"/>
+    </w:p>
+    <w:p>
+      <w:pPr>
+        <w:shd w:val="clear" w:color="auto" w:fill="FFFFFF"/>
+        <w:spacing w:after="0" w:line="285" w:lineRule="atLeast"/>
+        <w:rPr>
+          <w:rFonts w:ascii="Consolas" w:eastAsia="Times New Roman" w:hAnsi="Consolas" w:cs="Times New Roman"/>
+          <w:color w:val="000000"/>
+          <w:sz w:val="21"/>
+          <w:szCs w:val="21"/>
+          <w:lang w:val="en-US"/>
+        </w:rPr>
+      </w:pPr>
+      <w:r>
+        <w:rPr>
+          <w:rFonts w:ascii="Consolas" w:eastAsia="Times New Roman" w:hAnsi="Consolas" w:cs="Times New Roman"/>
+          <w:color w:val="000000"/>
+          <w:sz w:val="21"/>
+          <w:szCs w:val="21"/>
+          <w:lang w:val="en-US"/>
+        </w:rPr>
+        <w:t xml:space="preserve">  </w:t>
+      </w:r>
+    </w:p>
+    <w:p>
+      <w:pPr>
+        <w:shd w:val="clear" w:color="auto" w:fill="FFFFFF"/>
+        <w:spacing w:after="0" w:line="285" w:lineRule="atLeast"/>
+        <w:rPr>
+          <w:rFonts w:ascii="Consolas" w:eastAsia="Times New Roman" w:hAnsi="Consolas" w:cs="Times New Roman"/>
+          <w:color w:val="000000"/>
+          <w:sz w:val="21"/>
+          <w:szCs w:val="21"/>
+          <w:lang w:val="en-US"/>
+        </w:rPr>
+      </w:pPr>
+      <w:r>
+        <w:rPr>
+          <w:rFonts w:ascii="Consolas" w:eastAsia="Times New Roman" w:hAnsi="Consolas" w:cs="Times New Roman"/>
+          <w:color w:val="0000FF"/>
+          <w:sz w:val="21"/>
+          <w:szCs w:val="21"/>
+          <w:lang w:val="en-US"/>
+        </w:rPr>
+        <w:t>module</w:t>
+      </w:r>
+      <w:r>
+        <w:rPr>
+          <w:rFonts w:ascii="Consolas" w:eastAsia="Times New Roman" w:hAnsi="Consolas" w:cs="Times New Roman"/>
+          <w:color w:val="000000"/>
+          <w:sz w:val="21"/>
+          <w:szCs w:val="21"/>
+          <w:lang w:val="en-US"/>
+        </w:rPr>
+        <w:t xml:space="preserve"> </w:t>
+      </w:r>
+      <w:proofErr w:type="spellStart"/>
+      <w:r>
+        <w:rPr>
+          <w:rFonts w:ascii="Consolas" w:eastAsia="Times New Roman" w:hAnsi="Consolas" w:cs="Times New Roman"/>
+          <w:color w:val="000000"/>
+          <w:sz w:val="21"/>
+          <w:szCs w:val="21"/>
+          <w:lang w:val="en-US"/>
+        </w:rPr>
+        <w:t>extern_class_tb</w:t>
+      </w:r>
+      <w:proofErr w:type="spellEnd"/>
+      <w:r>
+        <w:rPr>
+          <w:rFonts w:ascii="Consolas" w:eastAsia="Times New Roman" w:hAnsi="Consolas" w:cs="Times New Roman"/>
+          <w:color w:val="000000"/>
+          <w:sz w:val="21"/>
+          <w:szCs w:val="21"/>
+          <w:lang w:val="en-US"/>
+        </w:rPr>
+        <w:t>;</w:t>
+      </w:r>
+    </w:p>
+    <w:p>
+      <w:pPr>
+        <w:shd w:val="clear" w:color="auto" w:fill="FFFFFF"/>
+        <w:spacing w:after="0" w:line="285" w:lineRule="atLeast"/>
+        <w:rPr>
+          <w:rFonts w:ascii="Consolas" w:eastAsia="Times New Roman" w:hAnsi="Consolas" w:cs="Times New Roman"/>
+          <w:color w:val="000000"/>
+          <w:sz w:val="21"/>
+          <w:szCs w:val="21"/>
+          <w:lang w:val="en-US"/>
+        </w:rPr>
+      </w:pPr>
+      <w:r>
+        <w:rPr>
+          <w:rFonts w:ascii="Consolas" w:eastAsia="Times New Roman" w:hAnsi="Consolas" w:cs="Times New Roman"/>
+          <w:color w:val="000000"/>
+          <w:sz w:val="21"/>
+          <w:szCs w:val="21"/>
+          <w:lang w:val="en-US"/>
+        </w:rPr>
+        <w:t xml:space="preserve">  </w:t>
+      </w:r>
+      <w:r>
+        <w:rPr>
+          <w:rFonts w:ascii="Consolas" w:eastAsia="Times New Roman" w:hAnsi="Consolas" w:cs="Times New Roman"/>
+          <w:color w:val="0000FF"/>
+          <w:sz w:val="21"/>
+          <w:szCs w:val="21"/>
+          <w:lang w:val="en-US"/>
+        </w:rPr>
+        <w:t>initial</w:t>
+      </w:r>
+      <w:r>
+        <w:rPr>
+          <w:rFonts w:ascii="Consolas" w:eastAsia="Times New Roman" w:hAnsi="Consolas" w:cs="Times New Roman"/>
+          <w:color w:val="000000"/>
+          <w:sz w:val="21"/>
+          <w:szCs w:val="21"/>
+          <w:lang w:val="en-US"/>
+        </w:rPr>
+        <w:t xml:space="preserve"> </w:t>
+      </w:r>
+      <w:r>
+        <w:rPr>
+          <w:rFonts w:ascii="Consolas" w:eastAsia="Times New Roman" w:hAnsi="Consolas" w:cs="Times New Roman"/>
+          <w:color w:val="0000FF"/>
+          <w:sz w:val="21"/>
+          <w:szCs w:val="21"/>
+          <w:lang w:val="en-US"/>
+        </w:rPr>
+        <w:t>begin</w:t>
+      </w:r>
+    </w:p>
+    <w:p>
+      <w:pPr>
+        <w:shd w:val="clear" w:color="auto" w:fill="FFFFFF"/>
+        <w:spacing w:after="0" w:line="285" w:lineRule="atLeast"/>
+        <w:rPr>
+          <w:rFonts w:ascii="Consolas" w:eastAsia="Times New Roman" w:hAnsi="Consolas" w:cs="Times New Roman"/>
+          <w:color w:val="000000"/>
+          <w:sz w:val="21"/>
+          <w:szCs w:val="21"/>
+          <w:lang w:val="en-US"/>
+        </w:rPr>
+      </w:pPr>
+      <w:r>
+        <w:rPr>
+          <w:rFonts w:ascii="Consolas" w:eastAsia="Times New Roman" w:hAnsi="Consolas" w:cs="Times New Roman"/>
+          <w:color w:val="000000"/>
+          <w:sz w:val="21"/>
+          <w:szCs w:val="21"/>
+          <w:lang w:val="en-US"/>
+        </w:rPr>
+        <w:t xml:space="preserve">    </w:t>
+      </w:r>
+      <w:r>
+        <w:rPr>
+          <w:rFonts w:ascii="Consolas" w:eastAsia="Times New Roman" w:hAnsi="Consolas" w:cs="Times New Roman"/>
+          <w:color w:val="0000FF"/>
+          <w:sz w:val="21"/>
+          <w:szCs w:val="21"/>
+          <w:lang w:val="en-US"/>
+        </w:rPr>
+        <w:t>packet</w:t>
+      </w:r>
+      <w:r>
+        <w:rPr>
+          <w:rFonts w:ascii="Consolas" w:eastAsia="Times New Roman" w:hAnsi="Consolas" w:cs="Times New Roman"/>
+          <w:color w:val="000000"/>
+          <w:sz w:val="21"/>
+          <w:szCs w:val="21"/>
+          <w:lang w:val="en-US"/>
+        </w:rPr>
+        <w:t xml:space="preserve"> p;</w:t>
+      </w:r>
+    </w:p>
+    <w:p>
+      <w:pPr>
+        <w:shd w:val="clear" w:color="auto" w:fill="FFFFFF"/>
+        <w:spacing w:after="0" w:line="285" w:lineRule="atLeast"/>
+        <w:rPr>
+          <w:rFonts w:ascii="Consolas" w:eastAsia="Times New Roman" w:hAnsi="Consolas" w:cs="Times New Roman"/>
+          <w:color w:val="000000"/>
+          <w:sz w:val="21"/>
+          <w:szCs w:val="21"/>
+          <w:lang w:val="en-US"/>
+        </w:rPr>
+      </w:pPr>
+      <w:r>
+        <w:rPr>
+          <w:rFonts w:ascii="Consolas" w:eastAsia="Times New Roman" w:hAnsi="Consolas" w:cs="Times New Roman"/>
+          <w:color w:val="000000"/>
+          <w:sz w:val="21"/>
+          <w:szCs w:val="21"/>
+          <w:lang w:val="en-US"/>
+        </w:rPr>
+        <w:t xml:space="preserve">    p = </w:t>
+      </w:r>
+      <w:proofErr w:type="gramStart"/>
+      <w:r>
+        <w:rPr>
+          <w:rFonts w:ascii="Consolas" w:eastAsia="Times New Roman" w:hAnsi="Consolas" w:cs="Times New Roman"/>
+          <w:color w:val="000000"/>
+          <w:sz w:val="21"/>
+          <w:szCs w:val="21"/>
+          <w:lang w:val="en-US"/>
+        </w:rPr>
+        <w:t>new(</w:t>
+      </w:r>
+      <w:proofErr w:type="gramEnd"/>
+      <w:r>
+        <w:rPr>
+          <w:rFonts w:ascii="Consolas" w:eastAsia="Times New Roman" w:hAnsi="Consolas" w:cs="Times New Roman"/>
+          <w:color w:val="000000"/>
+          <w:sz w:val="21"/>
+          <w:szCs w:val="21"/>
+          <w:lang w:val="en-US"/>
+        </w:rPr>
+        <w:t>);</w:t>
+      </w:r>
+    </w:p>
+    <w:p>
+      <w:pPr>
+        <w:shd w:val="clear" w:color="auto" w:fill="FFFFFF"/>
+        <w:spacing w:after="0" w:line="285" w:lineRule="atLeast"/>
+        <w:rPr>
+          <w:rFonts w:ascii="Consolas" w:eastAsia="Times New Roman" w:hAnsi="Consolas" w:cs="Times New Roman"/>
+          <w:color w:val="000000"/>
+          <w:sz w:val="21"/>
+          <w:szCs w:val="21"/>
+          <w:lang w:val="en-US"/>
+        </w:rPr>
+      </w:pPr>
+      <w:r>
+        <w:rPr>
+          <w:rFonts w:ascii="Consolas" w:eastAsia="Times New Roman" w:hAnsi="Consolas" w:cs="Times New Roman"/>
+          <w:color w:val="000000"/>
+          <w:sz w:val="21"/>
+          <w:szCs w:val="21"/>
+          <w:lang w:val="en-US"/>
+        </w:rPr>
+        <w:t xml:space="preserve">    </w:t>
+      </w:r>
+      <w:proofErr w:type="spellStart"/>
+      <w:proofErr w:type="gramStart"/>
+      <w:r>
+        <w:rPr>
+          <w:rFonts w:ascii="Consolas" w:eastAsia="Times New Roman" w:hAnsi="Consolas" w:cs="Times New Roman"/>
+          <w:color w:val="000000"/>
+          <w:sz w:val="21"/>
+          <w:szCs w:val="21"/>
+          <w:lang w:val="en-US"/>
+        </w:rPr>
+        <w:t>p.addr</w:t>
+      </w:r>
+      <w:proofErr w:type="spellEnd"/>
+      <w:proofErr w:type="gramEnd"/>
+      <w:r>
+        <w:rPr>
+          <w:rFonts w:ascii="Consolas" w:eastAsia="Times New Roman" w:hAnsi="Consolas" w:cs="Times New Roman"/>
+          <w:color w:val="000000"/>
+          <w:sz w:val="21"/>
+          <w:szCs w:val="21"/>
+          <w:lang w:val="en-US"/>
+        </w:rPr>
+        <w:t xml:space="preserve"> = </w:t>
+      </w:r>
+      <w:r>
+        <w:rPr>
+          <w:rFonts w:ascii="Consolas" w:eastAsia="Times New Roman" w:hAnsi="Consolas" w:cs="Times New Roman"/>
+          <w:color w:val="098658"/>
+          <w:sz w:val="21"/>
+          <w:szCs w:val="21"/>
+          <w:lang w:val="en-US"/>
+        </w:rPr>
+        <w:t>120</w:t>
+      </w:r>
+      <w:r>
+        <w:rPr>
+          <w:rFonts w:ascii="Consolas" w:eastAsia="Times New Roman" w:hAnsi="Consolas" w:cs="Times New Roman"/>
+          <w:color w:val="000000"/>
+          <w:sz w:val="21"/>
+          <w:szCs w:val="21"/>
+          <w:lang w:val="en-US"/>
+        </w:rPr>
+        <w:t>;</w:t>
+      </w:r>
+    </w:p>
+    <w:p>
+      <w:pPr>
+        <w:shd w:val="clear" w:color="auto" w:fill="FFFFFF"/>
+        <w:spacing w:after="0" w:line="285" w:lineRule="atLeast"/>
+        <w:rPr>
+          <w:rFonts w:ascii="Consolas" w:eastAsia="Times New Roman" w:hAnsi="Consolas" w:cs="Times New Roman"/>
+          <w:color w:val="000000"/>
+          <w:sz w:val="21"/>
+          <w:szCs w:val="21"/>
+          <w:lang w:val="en-US"/>
+        </w:rPr>
+      </w:pPr>
+      <w:r>
+        <w:rPr>
+          <w:rFonts w:ascii="Consolas" w:eastAsia="Times New Roman" w:hAnsi="Consolas" w:cs="Times New Roman"/>
+          <w:color w:val="000000"/>
+          <w:sz w:val="21"/>
+          <w:szCs w:val="21"/>
+          <w:lang w:val="en-US"/>
+        </w:rPr>
+        <w:t xml:space="preserve">    </w:t>
+      </w:r>
+      <w:proofErr w:type="spellStart"/>
+      <w:r>
+        <w:rPr>
+          <w:rFonts w:ascii="Consolas" w:eastAsia="Times New Roman" w:hAnsi="Consolas" w:cs="Times New Roman"/>
+          <w:color w:val="000000"/>
+          <w:sz w:val="21"/>
+          <w:szCs w:val="21"/>
+          <w:lang w:val="en-US"/>
+        </w:rPr>
+        <w:t>p.data</w:t>
+      </w:r>
+      <w:proofErr w:type="spellEnd"/>
+      <w:r>
+        <w:rPr>
+          <w:rFonts w:ascii="Consolas" w:eastAsia="Times New Roman" w:hAnsi="Consolas" w:cs="Times New Roman"/>
+          <w:color w:val="000000"/>
+          <w:sz w:val="21"/>
+          <w:szCs w:val="21"/>
+          <w:lang w:val="en-US"/>
+        </w:rPr>
+        <w:t xml:space="preserve"> = </w:t>
+      </w:r>
+      <w:r>
+        <w:rPr>
+          <w:rFonts w:ascii="Consolas" w:eastAsia="Times New Roman" w:hAnsi="Consolas" w:cs="Times New Roman"/>
+          <w:color w:val="098658"/>
+          <w:sz w:val="21"/>
+          <w:szCs w:val="21"/>
+          <w:lang w:val="en-US"/>
+        </w:rPr>
+        <w:t>200</w:t>
+      </w:r>
+      <w:r>
+        <w:rPr>
+          <w:rFonts w:ascii="Consolas" w:eastAsia="Times New Roman" w:hAnsi="Consolas" w:cs="Times New Roman"/>
+          <w:color w:val="000000"/>
+          <w:sz w:val="21"/>
+          <w:szCs w:val="21"/>
+          <w:lang w:val="en-US"/>
+        </w:rPr>
+        <w:t>;</w:t>
+      </w:r>
+    </w:p>
+    <w:p>
+      <w:pPr>
+        <w:shd w:val="clear" w:color="auto" w:fill="FFFFFF"/>
+        <w:spacing w:after="0" w:line="285" w:lineRule="atLeast"/>
+        <w:rPr>
+          <w:rFonts w:ascii="Consolas" w:eastAsia="Times New Roman" w:hAnsi="Consolas" w:cs="Times New Roman"/>
+          <w:color w:val="000000"/>
+          <w:sz w:val="21"/>
+          <w:szCs w:val="21"/>
+          <w:lang w:val="en-US"/>
+        </w:rPr>
+      </w:pPr>
+      <w:r>
+        <w:rPr>
+          <w:rFonts w:ascii="Consolas" w:eastAsia="Times New Roman" w:hAnsi="Consolas" w:cs="Times New Roman"/>
+          <w:color w:val="000000"/>
+          <w:sz w:val="21"/>
+          <w:szCs w:val="21"/>
+          <w:lang w:val="en-US"/>
+        </w:rPr>
+        <w:t xml:space="preserve">    </w:t>
+      </w:r>
+      <w:proofErr w:type="spellStart"/>
+      <w:proofErr w:type="gramStart"/>
+      <w:r>
+        <w:rPr>
+          <w:rFonts w:ascii="Consolas" w:eastAsia="Times New Roman" w:hAnsi="Consolas" w:cs="Times New Roman"/>
+          <w:color w:val="000000"/>
+          <w:sz w:val="21"/>
+          <w:szCs w:val="21"/>
+          <w:lang w:val="en-US"/>
+        </w:rPr>
+        <w:t>p.display</w:t>
+      </w:r>
+      <w:proofErr w:type="spellEnd"/>
+      <w:proofErr w:type="gramEnd"/>
+      <w:r>
+        <w:rPr>
+          <w:rFonts w:ascii="Consolas" w:eastAsia="Times New Roman" w:hAnsi="Consolas" w:cs="Times New Roman"/>
+          <w:color w:val="000000"/>
+          <w:sz w:val="21"/>
+          <w:szCs w:val="21"/>
+          <w:lang w:val="en-US"/>
+        </w:rPr>
+        <w:t>();</w:t>
+      </w:r>
+    </w:p>
+    <w:p>
+      <w:pPr>
+        <w:shd w:val="clear" w:color="auto" w:fill="FFFFFF"/>
+        <w:spacing w:after="0" w:line="285" w:lineRule="atLeast"/>
+        <w:rPr>
+          <w:rFonts w:ascii="Consolas" w:eastAsia="Times New Roman" w:hAnsi="Consolas" w:cs="Times New Roman"/>
+          <w:color w:val="000000"/>
+          <w:sz w:val="21"/>
+          <w:szCs w:val="21"/>
+          <w:lang w:val="en-US"/>
+        </w:rPr>
+      </w:pPr>
+      <w:r>
+        <w:rPr>
+          <w:rFonts w:ascii="Consolas" w:eastAsia="Times New Roman" w:hAnsi="Consolas" w:cs="Times New Roman"/>
+          <w:color w:val="000000"/>
+          <w:sz w:val="21"/>
+          <w:szCs w:val="21"/>
+          <w:lang w:val="en-US"/>
+        </w:rPr>
+        <w:t xml:space="preserve">  </w:t>
+      </w:r>
+      <w:r>
+        <w:rPr>
+          <w:rFonts w:ascii="Consolas" w:eastAsia="Times New Roman" w:hAnsi="Consolas" w:cs="Times New Roman"/>
+          <w:color w:val="0000FF"/>
+          <w:sz w:val="21"/>
+          <w:szCs w:val="21"/>
+          <w:lang w:val="en-US"/>
+        </w:rPr>
+        <w:t>end</w:t>
+      </w:r>
+    </w:p>
+    <w:p>
+      <w:pPr>
+        <w:shd w:val="clear" w:color="auto" w:fill="FFFFFF"/>
+        <w:spacing w:after="0" w:line="285" w:lineRule="atLeast"/>
+        <w:rPr>
+          <w:rFonts w:ascii="Consolas" w:eastAsia="Times New Roman" w:hAnsi="Consolas" w:cs="Times New Roman"/>
+          <w:color w:val="000000"/>
+          <w:sz w:val="21"/>
+          <w:szCs w:val="21"/>
+          <w:lang w:val="en-US"/>
+        </w:rPr>
+      </w:pPr>
+      <w:r>
+        <w:rPr>
+          <w:rFonts w:ascii="Consolas" w:eastAsia="Times New Roman" w:hAnsi="Consolas" w:cs="Times New Roman"/>
+          <w:color w:val="0000FF"/>
+          <w:sz w:val="21"/>
+          <w:szCs w:val="21"/>
+          <w:lang w:val="en-US"/>
+        </w:rPr>
+        <w:t>endmodule</w:t>
+      </w:r>
+    </w:p>
+    <w:p/>
+    <w:p/>
+    <w:p>
+      <w:pPr>
+        <w:rPr>
+          <w:sz w:val="28"/>
+          <w:szCs w:val="28"/>
+        </w:rPr>
+      </w:pPr>
+      <w:r>
+        <w:rPr>
+          <w:sz w:val="28"/>
+          <w:szCs w:val="28"/>
+        </w:rPr>
+        <w:lastRenderedPageBreak/>
+        <w:t>OUTPUT</w:t>
+      </w:r>
+    </w:p>
+    <w:p>
+      <w:r>
+        <w:drawing>
+          <wp:inline distT="0" distB="0" distL="0" distR="0" wp14:anchorId="4825178C" wp14:editId="2BDC480A">
+            <wp:extent cx="2067213" cy="438211"/>
+            <wp:effectExtent l="0" t="0" r="9525" b="0"/>
+            <wp:docPr id="1910762454" name="Picture 1"/>
+            <wp:cNvGraphicFramePr>
+              <a:graphicFrameLocks xmlns:a="http://schemas.openxmlformats.org/drawingml/2006/main" noChangeAspect="1"/>
+            </wp:cNvGraphicFramePr>
+            <a:graphic xmlns:a="http://schemas.openxmlformats.org/drawingml/2006/main">
+              <a:graphicData uri="http://schemas.openxmlformats.org/drawingml/2006/picture">
+                <pic:pic xmlns:pic="http://schemas.openxmlformats.org/drawingml/2006/picture">
+                  <pic:nvPicPr>
+                    <pic:cNvPr id="1910762454" name=""/>
+                    <pic:cNvPicPr/>
+                  </pic:nvPicPr>
+                  <pic:blipFill>
+                    <a:blip r:embed="rId12"/>
+                    <a:stretch>
+                      <a:fillRect/>
+                    </a:stretch>
+                  </pic:blipFill>
+                  <pic:spPr>
+                    <a:xfrm>
+                      <a:off x="0" y="0"/>
+                      <a:ext cx="2067213" cy="438211"/>
+                    </a:xfrm>
+                    <a:prstGeom prst="rect">
+                      <a:avLst/>
+                    </a:prstGeom>
+                  </pic:spPr>
+                </pic:pic>
+              </a:graphicData>
+            </a:graphic>
+          </wp:inline>
+        </w:drawing>
+      </w:r>
+    </w:p>
+    <w:p/>
+    <w:p>
+      <w:pPr>
+        <w:jc w:val="center"/>
+        <w:rPr>
+          <w:b/>
+          <w:bCs/>
+          <w:sz w:val="36"/>
+          <w:szCs w:val="36"/>
+        </w:rPr>
+      </w:pPr>
+      <w:r>
+        <w:rPr>
+          <w:b/>
+          <w:bCs/>
+          <w:sz w:val="36"/>
+          <w:szCs w:val="36"/>
+        </w:rPr>
+        <w:t>Extern Keyword</w:t>
+      </w:r>
+      <w:r>
+        <w:rPr>
+          <w:b/>
+          <w:bCs/>
+          <w:sz w:val="36"/>
+          <w:szCs w:val="36"/>
+        </w:rPr>
+        <w:t xml:space="preserve"> (</w:t>
+      </w:r>
+      <w:r>
+        <w:rPr>
+          <w:b/>
+          <w:bCs/>
+          <w:sz w:val="36"/>
+          <w:szCs w:val="36"/>
+        </w:rPr>
+        <w:t xml:space="preserve">Function </w:t>
+      </w:r>
+      <w:r>
+        <w:rPr>
+          <w:b/>
+          <w:bCs/>
+          <w:sz w:val="36"/>
+          <w:szCs w:val="36"/>
+        </w:rPr>
+        <w:t>Example)</w:t>
+      </w:r>
+    </w:p>
+    <w:p>
+      <w:pPr>
+        <w:shd w:val="clear" w:color="auto" w:fill="FFFFFF"/>
+        <w:spacing w:after="0" w:line="285" w:lineRule="atLeast"/>
+        <w:rPr>
+          <w:rFonts w:ascii="Consolas" w:eastAsia="Times New Roman" w:hAnsi="Consolas" w:cs="Times New Roman"/>
+          <w:color w:val="000000"/>
+          <w:sz w:val="21"/>
+          <w:szCs w:val="21"/>
+          <w:lang w:val="en-US"/>
+        </w:rPr>
+      </w:pPr>
+      <w:r>
+        <w:rPr>
+          <w:rFonts w:ascii="Consolas" w:eastAsia="Times New Roman" w:hAnsi="Consolas" w:cs="Times New Roman"/>
+          <w:color w:val="0000FF"/>
+          <w:sz w:val="21"/>
+          <w:szCs w:val="21"/>
+          <w:lang w:val="en-US"/>
+        </w:rPr>
+        <w:t>class</w:t>
+      </w:r>
+      <w:r>
+        <w:rPr>
+          <w:rFonts w:ascii="Consolas" w:eastAsia="Times New Roman" w:hAnsi="Consolas" w:cs="Times New Roman"/>
+          <w:color w:val="000000"/>
+          <w:sz w:val="21"/>
+          <w:szCs w:val="21"/>
+          <w:lang w:val="en-US"/>
+        </w:rPr>
+        <w:t xml:space="preserve"> packet;</w:t>
+      </w:r>
+    </w:p>
+    <w:p>
+      <w:pPr>
+        <w:shd w:val="clear" w:color="auto" w:fill="FFFFFF"/>
+        <w:spacing w:after="0" w:line="285" w:lineRule="atLeast"/>
+        <w:rPr>
+          <w:rFonts w:ascii="Consolas" w:eastAsia="Times New Roman" w:hAnsi="Consolas" w:cs="Times New Roman"/>
+          <w:color w:val="000000"/>
+          <w:sz w:val="21"/>
+          <w:szCs w:val="21"/>
+          <w:lang w:val="en-US"/>
+        </w:rPr>
+      </w:pPr>
+      <w:r>
+        <w:rPr>
+          <w:rFonts w:ascii="Consolas" w:eastAsia="Times New Roman" w:hAnsi="Consolas" w:cs="Times New Roman"/>
+          <w:color w:val="0000FF"/>
+          <w:sz w:val="21"/>
+          <w:szCs w:val="21"/>
+          <w:lang w:val="en-US"/>
+        </w:rPr>
+        <w:t>  bit</w:t>
+      </w:r>
+      <w:r>
+        <w:rPr>
+          <w:rFonts w:ascii="Consolas" w:eastAsia="Times New Roman" w:hAnsi="Consolas" w:cs="Times New Roman"/>
+          <w:color w:val="000000"/>
+          <w:sz w:val="21"/>
+          <w:szCs w:val="21"/>
+          <w:lang w:val="en-US"/>
+        </w:rPr>
+        <w:t xml:space="preserve"> [</w:t>
+      </w:r>
+      <w:r>
+        <w:rPr>
+          <w:rFonts w:ascii="Consolas" w:eastAsia="Times New Roman" w:hAnsi="Consolas" w:cs="Times New Roman"/>
+          <w:color w:val="098658"/>
+          <w:sz w:val="21"/>
+          <w:szCs w:val="21"/>
+          <w:lang w:val="en-US"/>
+        </w:rPr>
+        <w:t>31</w:t>
+      </w:r>
+      <w:r>
+        <w:rPr>
+          <w:rFonts w:ascii="Consolas" w:eastAsia="Times New Roman" w:hAnsi="Consolas" w:cs="Times New Roman"/>
+          <w:color w:val="000000"/>
+          <w:sz w:val="21"/>
+          <w:szCs w:val="21"/>
+          <w:lang w:val="en-US"/>
+        </w:rPr>
+        <w:t>:</w:t>
+      </w:r>
+      <w:r>
+        <w:rPr>
+          <w:rFonts w:ascii="Consolas" w:eastAsia="Times New Roman" w:hAnsi="Consolas" w:cs="Times New Roman"/>
+          <w:color w:val="098658"/>
+          <w:sz w:val="21"/>
+          <w:szCs w:val="21"/>
+          <w:lang w:val="en-US"/>
+        </w:rPr>
+        <w:t>0</w:t>
+      </w:r>
+      <w:r>
+        <w:rPr>
+          <w:rFonts w:ascii="Consolas" w:eastAsia="Times New Roman" w:hAnsi="Consolas" w:cs="Times New Roman"/>
+          <w:color w:val="000000"/>
+          <w:sz w:val="21"/>
+          <w:szCs w:val="21"/>
+          <w:lang w:val="en-US"/>
+        </w:rPr>
+        <w:t xml:space="preserve">] </w:t>
+      </w:r>
+      <w:proofErr w:type="spellStart"/>
+      <w:r>
+        <w:rPr>
+          <w:rFonts w:ascii="Consolas" w:eastAsia="Times New Roman" w:hAnsi="Consolas" w:cs="Times New Roman"/>
+          <w:color w:val="000000"/>
+          <w:sz w:val="21"/>
+          <w:szCs w:val="21"/>
+          <w:lang w:val="en-US"/>
+        </w:rPr>
+        <w:t>addr</w:t>
+      </w:r>
+      <w:proofErr w:type="spellEnd"/>
+      <w:r>
+        <w:rPr>
+          <w:rFonts w:ascii="Consolas" w:eastAsia="Times New Roman" w:hAnsi="Consolas" w:cs="Times New Roman"/>
+          <w:color w:val="000000"/>
+          <w:sz w:val="21"/>
+          <w:szCs w:val="21"/>
+          <w:lang w:val="en-US"/>
+        </w:rPr>
+        <w:t>;</w:t>
+      </w:r>
+    </w:p>
+    <w:p>
+      <w:pPr>
+        <w:shd w:val="clear" w:color="auto" w:fill="FFFFFF"/>
+        <w:spacing w:after="0" w:line="285" w:lineRule="atLeast"/>
+        <w:rPr>
+          <w:rFonts w:ascii="Consolas" w:eastAsia="Times New Roman" w:hAnsi="Consolas" w:cs="Times New Roman"/>
+          <w:color w:val="000000"/>
+          <w:sz w:val="21"/>
+          <w:szCs w:val="21"/>
+          <w:lang w:val="en-US"/>
+        </w:rPr>
+      </w:pPr>
+      <w:r>
+        <w:rPr>
+          <w:rFonts w:ascii="Consolas" w:eastAsia="Times New Roman" w:hAnsi="Consolas" w:cs="Times New Roman"/>
+          <w:color w:val="0000FF"/>
+          <w:sz w:val="21"/>
+          <w:szCs w:val="21"/>
+          <w:lang w:val="en-US"/>
+        </w:rPr>
+        <w:t>  bit</w:t>
+      </w:r>
+      <w:r>
+        <w:rPr>
+          <w:rFonts w:ascii="Consolas" w:eastAsia="Times New Roman" w:hAnsi="Consolas" w:cs="Times New Roman"/>
+          <w:color w:val="000000"/>
+          <w:sz w:val="21"/>
+          <w:szCs w:val="21"/>
+          <w:lang w:val="en-US"/>
+        </w:rPr>
+        <w:t xml:space="preserve"> [</w:t>
+      </w:r>
+      <w:r>
+        <w:rPr>
+          <w:rFonts w:ascii="Consolas" w:eastAsia="Times New Roman" w:hAnsi="Consolas" w:cs="Times New Roman"/>
+          <w:color w:val="098658"/>
+          <w:sz w:val="21"/>
+          <w:szCs w:val="21"/>
+          <w:lang w:val="en-US"/>
+        </w:rPr>
+        <w:t>31</w:t>
+      </w:r>
+      <w:r>
+        <w:rPr>
+          <w:rFonts w:ascii="Consolas" w:eastAsia="Times New Roman" w:hAnsi="Consolas" w:cs="Times New Roman"/>
+          <w:color w:val="000000"/>
+          <w:sz w:val="21"/>
+          <w:szCs w:val="21"/>
+          <w:lang w:val="en-US"/>
+        </w:rPr>
+        <w:t>:</w:t>
+      </w:r>
+      <w:r>
+        <w:rPr>
+          <w:rFonts w:ascii="Consolas" w:eastAsia="Times New Roman" w:hAnsi="Consolas" w:cs="Times New Roman"/>
+          <w:color w:val="098658"/>
+          <w:sz w:val="21"/>
+          <w:szCs w:val="21"/>
+          <w:lang w:val="en-US"/>
+        </w:rPr>
+        <w:t>0</w:t>
+      </w:r>
+      <w:r>
+        <w:rPr>
+          <w:rFonts w:ascii="Consolas" w:eastAsia="Times New Roman" w:hAnsi="Consolas" w:cs="Times New Roman"/>
+          <w:color w:val="000000"/>
+          <w:sz w:val="21"/>
+          <w:szCs w:val="21"/>
+          <w:lang w:val="en-US"/>
+        </w:rPr>
+        <w:t>] data;</w:t>
+      </w:r>
+    </w:p>
+    <w:p>
+      <w:pPr>
+        <w:shd w:val="clear" w:color="auto" w:fill="FFFFFF"/>
+        <w:spacing w:after="0" w:line="285" w:lineRule="atLeast"/>
+        <w:rPr>
+          <w:rFonts w:ascii="Consolas" w:eastAsia="Times New Roman" w:hAnsi="Consolas" w:cs="Times New Roman"/>
+          <w:color w:val="000000"/>
+          <w:sz w:val="21"/>
+          <w:szCs w:val="21"/>
+          <w:lang w:val="en-US"/>
+        </w:rPr>
+      </w:pPr>
+    </w:p>
+    <w:p>
+      <w:pPr>
+        <w:shd w:val="clear" w:color="auto" w:fill="FFFFFF"/>
+        <w:spacing w:after="0" w:line="285" w:lineRule="atLeast"/>
+        <w:rPr>
+          <w:rFonts w:ascii="Consolas" w:eastAsia="Times New Roman" w:hAnsi="Consolas" w:cs="Times New Roman"/>
+          <w:color w:val="000000"/>
+          <w:sz w:val="21"/>
+          <w:szCs w:val="21"/>
+          <w:lang w:val="en-US"/>
+        </w:rPr>
+      </w:pPr>
+      <w:r>
+        <w:rPr>
+          <w:rFonts w:ascii="Consolas" w:eastAsia="Times New Roman" w:hAnsi="Consolas" w:cs="Times New Roman"/>
+          <w:color w:val="000000"/>
+          <w:sz w:val="21"/>
+          <w:szCs w:val="21"/>
+          <w:lang w:val="en-US"/>
+        </w:rPr>
+        <w:t xml:space="preserve">  </w:t>
+      </w:r>
+      <w:r>
+        <w:rPr>
+          <w:rFonts w:ascii="Consolas" w:eastAsia="Times New Roman" w:hAnsi="Consolas" w:cs="Times New Roman"/>
+          <w:color w:val="0000FF"/>
+          <w:sz w:val="21"/>
+          <w:szCs w:val="21"/>
+          <w:lang w:val="en-US"/>
+        </w:rPr>
+        <w:t>extern</w:t>
+      </w:r>
+      <w:r>
+        <w:rPr>
+          <w:rFonts w:ascii="Consolas" w:eastAsia="Times New Roman" w:hAnsi="Consolas" w:cs="Times New Roman"/>
+          <w:color w:val="000000"/>
+          <w:sz w:val="21"/>
+          <w:szCs w:val="21"/>
+          <w:lang w:val="en-US"/>
+        </w:rPr>
+        <w:t xml:space="preserve"> </w:t>
+      </w:r>
+      <w:r>
+        <w:rPr>
+          <w:rFonts w:ascii="Consolas" w:eastAsia="Times New Roman" w:hAnsi="Consolas" w:cs="Times New Roman"/>
+          <w:color w:val="0000FF"/>
+          <w:sz w:val="21"/>
+          <w:szCs w:val="21"/>
+          <w:lang w:val="en-US"/>
+        </w:rPr>
+        <w:t>virtual</w:t>
+      </w:r>
+      <w:r>
+        <w:rPr>
+          <w:rFonts w:ascii="Consolas" w:eastAsia="Times New Roman" w:hAnsi="Consolas" w:cs="Times New Roman"/>
+          <w:color w:val="000000"/>
+          <w:sz w:val="21"/>
+          <w:szCs w:val="21"/>
+          <w:lang w:val="en-US"/>
+        </w:rPr>
+        <w:t xml:space="preserve"> </w:t>
+      </w:r>
+      <w:r>
+        <w:rPr>
+          <w:rFonts w:ascii="Consolas" w:eastAsia="Times New Roman" w:hAnsi="Consolas" w:cs="Times New Roman"/>
+          <w:color w:val="0000FF"/>
+          <w:sz w:val="21"/>
+          <w:szCs w:val="21"/>
+          <w:lang w:val="en-US"/>
+        </w:rPr>
+        <w:t>function</w:t>
+      </w:r>
+      <w:r>
+        <w:rPr>
+          <w:rFonts w:ascii="Consolas" w:eastAsia="Times New Roman" w:hAnsi="Consolas" w:cs="Times New Roman"/>
+          <w:color w:val="000000"/>
+          <w:sz w:val="21"/>
+          <w:szCs w:val="21"/>
+          <w:lang w:val="en-US"/>
+        </w:rPr>
+        <w:t xml:space="preserve"> </w:t>
+      </w:r>
+      <w:r>
+        <w:rPr>
+          <w:rFonts w:ascii="Consolas" w:eastAsia="Times New Roman" w:hAnsi="Consolas" w:cs="Times New Roman"/>
+          <w:color w:val="0000FF"/>
+          <w:sz w:val="21"/>
+          <w:szCs w:val="21"/>
+          <w:lang w:val="en-US"/>
+        </w:rPr>
+        <w:t>void</w:t>
+      </w:r>
+      <w:r>
+        <w:rPr>
+          <w:rFonts w:ascii="Consolas" w:eastAsia="Times New Roman" w:hAnsi="Consolas" w:cs="Times New Roman"/>
+          <w:color w:val="000000"/>
+          <w:sz w:val="21"/>
+          <w:szCs w:val="21"/>
+          <w:lang w:val="en-US"/>
+        </w:rPr>
+        <w:t xml:space="preserve"> </w:t>
+      </w:r>
+      <w:proofErr w:type="gramStart"/>
+      <w:r>
+        <w:rPr>
+          <w:rFonts w:ascii="Consolas" w:eastAsia="Times New Roman" w:hAnsi="Consolas" w:cs="Times New Roman"/>
+          <w:color w:val="000000"/>
+          <w:sz w:val="21"/>
+          <w:szCs w:val="21"/>
+          <w:lang w:val="en-US"/>
+        </w:rPr>
+        <w:t>display(</w:t>
+      </w:r>
+      <w:proofErr w:type="gramEnd"/>
+      <w:r>
+        <w:rPr>
+          <w:rFonts w:ascii="Consolas" w:eastAsia="Times New Roman" w:hAnsi="Consolas" w:cs="Times New Roman"/>
+          <w:color w:val="000000"/>
+          <w:sz w:val="21"/>
+          <w:szCs w:val="21"/>
+          <w:lang w:val="en-US"/>
+        </w:rPr>
+        <w:t>);</w:t>
+      </w:r>
+    </w:p>
+    <w:p>
+      <w:pPr>
+        <w:shd w:val="clear" w:color="auto" w:fill="FFFFFF"/>
+        <w:spacing w:after="0" w:line="285" w:lineRule="atLeast"/>
+        <w:rPr>
+          <w:rFonts w:ascii="Consolas" w:eastAsia="Times New Roman" w:hAnsi="Consolas" w:cs="Times New Roman"/>
+          <w:color w:val="000000"/>
+          <w:sz w:val="21"/>
+          <w:szCs w:val="21"/>
+          <w:lang w:val="en-US"/>
+        </w:rPr>
+      </w:pPr>
+      <w:proofErr w:type="spellStart"/>
+      <w:r>
+        <w:rPr>
+          <w:rFonts w:ascii="Consolas" w:eastAsia="Times New Roman" w:hAnsi="Consolas" w:cs="Times New Roman"/>
+          <w:color w:val="0000FF"/>
+          <w:sz w:val="21"/>
+          <w:szCs w:val="21"/>
+          <w:lang w:val="en-US"/>
+        </w:rPr>
+        <w:t>endclass</w:t>
+      </w:r>
+      <w:proofErr w:type="spellEnd"/>
+    </w:p>
+    <w:p>
+      <w:pPr>
+        <w:shd w:val="clear" w:color="auto" w:fill="FFFFFF"/>
+        <w:spacing w:after="0" w:line="285" w:lineRule="atLeast"/>
+        <w:rPr>
+          <w:rFonts w:ascii="Consolas" w:eastAsia="Times New Roman" w:hAnsi="Consolas" w:cs="Times New Roman"/>
+          <w:color w:val="000000"/>
+          <w:sz w:val="21"/>
+          <w:szCs w:val="21"/>
+          <w:lang w:val="en-US"/>
+        </w:rPr>
+      </w:pPr>
+    </w:p>
+    <w:p>
+      <w:pPr>
+        <w:shd w:val="clear" w:color="auto" w:fill="FFFFFF"/>
+        <w:spacing w:after="0" w:line="285" w:lineRule="atLeast"/>
+        <w:rPr>
+          <w:rFonts w:ascii="Consolas" w:eastAsia="Times New Roman" w:hAnsi="Consolas" w:cs="Times New Roman"/>
+          <w:color w:val="000000"/>
+          <w:sz w:val="21"/>
+          <w:szCs w:val="21"/>
+          <w:lang w:val="en-US"/>
+        </w:rPr>
+      </w:pPr>
+      <w:r>
+        <w:rPr>
+          <w:rFonts w:ascii="Consolas" w:eastAsia="Times New Roman" w:hAnsi="Consolas" w:cs="Times New Roman"/>
+          <w:color w:val="0000FF"/>
+          <w:sz w:val="21"/>
+          <w:szCs w:val="21"/>
+          <w:lang w:val="en-US"/>
+        </w:rPr>
+        <w:t>function void</w:t>
+      </w:r>
+      <w:r>
+        <w:rPr>
+          <w:rFonts w:ascii="Consolas" w:eastAsia="Times New Roman" w:hAnsi="Consolas" w:cs="Times New Roman"/>
+          <w:color w:val="000000"/>
+          <w:sz w:val="21"/>
+          <w:szCs w:val="21"/>
+          <w:lang w:val="en-US"/>
+        </w:rPr>
+        <w:t xml:space="preserve"> </w:t>
+      </w:r>
+      <w:proofErr w:type="gramStart"/>
+      <w:r>
+        <w:rPr>
+          <w:rFonts w:ascii="Consolas" w:eastAsia="Times New Roman" w:hAnsi="Consolas" w:cs="Times New Roman"/>
+          <w:color w:val="000000"/>
+          <w:sz w:val="21"/>
+          <w:szCs w:val="21"/>
+          <w:lang w:val="en-US"/>
+        </w:rPr>
+        <w:t>packet::</w:t>
+      </w:r>
+      <w:proofErr w:type="gramEnd"/>
+      <w:r>
+        <w:rPr>
+          <w:rFonts w:ascii="Consolas" w:eastAsia="Times New Roman" w:hAnsi="Consolas" w:cs="Times New Roman"/>
+          <w:color w:val="000000"/>
+          <w:sz w:val="21"/>
+          <w:szCs w:val="21"/>
+          <w:lang w:val="en-US"/>
+        </w:rPr>
+        <w:t>display();</w:t>
+      </w:r>
+    </w:p>
+    <w:p>
+      <w:pPr>
+        <w:shd w:val="clear" w:color="auto" w:fill="FFFFFF"/>
+        <w:spacing w:after="0" w:line="285" w:lineRule="atLeast"/>
+        <w:rPr>
+          <w:rFonts w:ascii="Consolas" w:eastAsia="Times New Roman" w:hAnsi="Consolas" w:cs="Times New Roman"/>
+          <w:color w:val="000000"/>
+          <w:sz w:val="21"/>
+          <w:szCs w:val="21"/>
+          <w:lang w:val="en-US"/>
+        </w:rPr>
+      </w:pPr>
+      <w:r>
+        <w:rPr>
+          <w:rFonts w:ascii="Consolas" w:eastAsia="Times New Roman" w:hAnsi="Consolas" w:cs="Times New Roman"/>
+          <w:color w:val="000000"/>
+          <w:sz w:val="21"/>
+          <w:szCs w:val="21"/>
+          <w:lang w:val="en-US"/>
+        </w:rPr>
+        <w:t>    $</w:t>
+      </w:r>
+      <w:proofErr w:type="gramStart"/>
+      <w:r>
+        <w:rPr>
+          <w:rFonts w:ascii="Consolas" w:eastAsia="Times New Roman" w:hAnsi="Consolas" w:cs="Times New Roman"/>
+          <w:color w:val="000000"/>
+          <w:sz w:val="21"/>
+          <w:szCs w:val="21"/>
+          <w:lang w:val="en-US"/>
+        </w:rPr>
+        <w:t>display(</w:t>
+      </w:r>
+      <w:proofErr w:type="gramEnd"/>
+      <w:r>
+        <w:rPr>
+          <w:rFonts w:ascii="Consolas" w:eastAsia="Times New Roman" w:hAnsi="Consolas" w:cs="Times New Roman"/>
+          <w:color w:val="A31515"/>
+          <w:sz w:val="21"/>
+          <w:szCs w:val="21"/>
+          <w:lang w:val="en-US"/>
+        </w:rPr>
+        <w:t>"ADDRESS: 0x%0h"</w:t>
+      </w:r>
+      <w:r>
+        <w:rPr>
+          <w:rFonts w:ascii="Consolas" w:eastAsia="Times New Roman" w:hAnsi="Consolas" w:cs="Times New Roman"/>
+          <w:color w:val="000000"/>
+          <w:sz w:val="21"/>
+          <w:szCs w:val="21"/>
+          <w:lang w:val="en-US"/>
+        </w:rPr>
+        <w:t xml:space="preserve">, </w:t>
+      </w:r>
+      <w:proofErr w:type="spellStart"/>
+      <w:r>
+        <w:rPr>
+          <w:rFonts w:ascii="Consolas" w:eastAsia="Times New Roman" w:hAnsi="Consolas" w:cs="Times New Roman"/>
+          <w:color w:val="000000"/>
+          <w:sz w:val="21"/>
+          <w:szCs w:val="21"/>
+          <w:lang w:val="en-US"/>
+        </w:rPr>
+        <w:t>addr</w:t>
+      </w:r>
+      <w:proofErr w:type="spellEnd"/>
+      <w:r>
+        <w:rPr>
+          <w:rFonts w:ascii="Consolas" w:eastAsia="Times New Roman" w:hAnsi="Consolas" w:cs="Times New Roman"/>
+          <w:color w:val="000000"/>
+          <w:sz w:val="21"/>
+          <w:szCs w:val="21"/>
+          <w:lang w:val="en-US"/>
+        </w:rPr>
+        <w:t>);</w:t>
+      </w:r>
+    </w:p>
+    <w:p>
+      <w:pPr>
+        <w:shd w:val="clear" w:color="auto" w:fill="FFFFFF"/>
+        <w:spacing w:after="0" w:line="285" w:lineRule="atLeast"/>
+        <w:rPr>
+          <w:rFonts w:ascii="Consolas" w:eastAsia="Times New Roman" w:hAnsi="Consolas" w:cs="Times New Roman"/>
+          <w:color w:val="000000"/>
+          <w:sz w:val="21"/>
+          <w:szCs w:val="21"/>
+          <w:lang w:val="en-US"/>
+        </w:rPr>
+      </w:pPr>
+      <w:r>
+        <w:rPr>
+          <w:rFonts w:ascii="Consolas" w:eastAsia="Times New Roman" w:hAnsi="Consolas" w:cs="Times New Roman"/>
+          <w:color w:val="000000"/>
+          <w:sz w:val="21"/>
+          <w:szCs w:val="21"/>
+          <w:lang w:val="en-US"/>
+        </w:rPr>
+        <w:t>    $</w:t>
+      </w:r>
+      <w:proofErr w:type="gramStart"/>
+      <w:r>
+        <w:rPr>
+          <w:rFonts w:ascii="Consolas" w:eastAsia="Times New Roman" w:hAnsi="Consolas" w:cs="Times New Roman"/>
+          <w:color w:val="000000"/>
+          <w:sz w:val="21"/>
+          <w:szCs w:val="21"/>
+          <w:lang w:val="en-US"/>
+        </w:rPr>
+        <w:t>display(</w:t>
+      </w:r>
+      <w:proofErr w:type="gramEnd"/>
+      <w:r>
+        <w:rPr>
+          <w:rFonts w:ascii="Consolas" w:eastAsia="Times New Roman" w:hAnsi="Consolas" w:cs="Times New Roman"/>
+          <w:color w:val="A31515"/>
+          <w:sz w:val="21"/>
+          <w:szCs w:val="21"/>
+          <w:lang w:val="en-US"/>
+        </w:rPr>
+        <w:t>"DATA: 0x%0h"</w:t>
+      </w:r>
+      <w:r>
+        <w:rPr>
+          <w:rFonts w:ascii="Consolas" w:eastAsia="Times New Roman" w:hAnsi="Consolas" w:cs="Times New Roman"/>
+          <w:color w:val="000000"/>
+          <w:sz w:val="21"/>
+          <w:szCs w:val="21"/>
+          <w:lang w:val="en-US"/>
+        </w:rPr>
+        <w:t>, data);</w:t>
+      </w:r>
+    </w:p>
+    <w:p>
+      <w:pPr>
+        <w:shd w:val="clear" w:color="auto" w:fill="FFFFFF"/>
+        <w:spacing w:after="0" w:line="285" w:lineRule="atLeast"/>
+        <w:rPr>
+          <w:rFonts w:ascii="Consolas" w:eastAsia="Times New Roman" w:hAnsi="Consolas" w:cs="Times New Roman"/>
+          <w:color w:val="000000"/>
+          <w:sz w:val="21"/>
+          <w:szCs w:val="21"/>
+          <w:lang w:val="en-US"/>
+        </w:rPr>
+      </w:pPr>
+      <w:proofErr w:type="spellStart"/>
+      <w:r>
+        <w:rPr>
+          <w:rFonts w:ascii="Consolas" w:eastAsia="Times New Roman" w:hAnsi="Consolas" w:cs="Times New Roman"/>
+          <w:color w:val="0000FF"/>
+          <w:sz w:val="21"/>
+          <w:szCs w:val="21"/>
+          <w:lang w:val="en-US"/>
+        </w:rPr>
+        <w:t>endfunction</w:t>
+      </w:r>
+      <w:proofErr w:type="spellEnd"/>
+    </w:p>
+    <w:p>
+      <w:pPr>
+        <w:shd w:val="clear" w:color="auto" w:fill="FFFFFF"/>
+        <w:spacing w:after="0" w:line="285" w:lineRule="atLeast"/>
+        <w:rPr>
+          <w:rFonts w:ascii="Consolas" w:eastAsia="Times New Roman" w:hAnsi="Consolas" w:cs="Times New Roman"/>
+          <w:color w:val="000000"/>
+          <w:sz w:val="21"/>
+          <w:szCs w:val="21"/>
+          <w:lang w:val="en-US"/>
+        </w:rPr>
+      </w:pPr>
+      <w:r>
+        <w:rPr>
+          <w:rFonts w:ascii="Consolas" w:eastAsia="Times New Roman" w:hAnsi="Consolas" w:cs="Times New Roman"/>
+          <w:color w:val="000000"/>
+          <w:sz w:val="21"/>
+          <w:szCs w:val="21"/>
+          <w:lang w:val="en-US"/>
+        </w:rPr>
+        <w:t xml:space="preserve">  </w:t>
+      </w:r>
+    </w:p>
+    <w:p>
+      <w:pPr>
+        <w:shd w:val="clear" w:color="auto" w:fill="FFFFFF"/>
+        <w:spacing w:after="0" w:line="285" w:lineRule="atLeast"/>
+        <w:rPr>
+          <w:rFonts w:ascii="Consolas" w:eastAsia="Times New Roman" w:hAnsi="Consolas" w:cs="Times New Roman"/>
+          <w:color w:val="000000"/>
+          <w:sz w:val="21"/>
+          <w:szCs w:val="21"/>
+          <w:lang w:val="en-US"/>
+        </w:rPr>
+      </w:pPr>
+      <w:r>
+        <w:rPr>
+          <w:rFonts w:ascii="Consolas" w:eastAsia="Times New Roman" w:hAnsi="Consolas" w:cs="Times New Roman"/>
+          <w:color w:val="0000FF"/>
+          <w:sz w:val="21"/>
+          <w:szCs w:val="21"/>
+          <w:lang w:val="en-US"/>
+        </w:rPr>
+        <w:t>module</w:t>
+      </w:r>
+      <w:r>
+        <w:rPr>
+          <w:rFonts w:ascii="Consolas" w:eastAsia="Times New Roman" w:hAnsi="Consolas" w:cs="Times New Roman"/>
+          <w:color w:val="000000"/>
+          <w:sz w:val="21"/>
+          <w:szCs w:val="21"/>
+          <w:lang w:val="en-US"/>
+        </w:rPr>
+        <w:t xml:space="preserve"> </w:t>
+      </w:r>
+      <w:proofErr w:type="spellStart"/>
+      <w:r>
+        <w:rPr>
+          <w:rFonts w:ascii="Consolas" w:eastAsia="Times New Roman" w:hAnsi="Consolas" w:cs="Times New Roman"/>
+          <w:color w:val="000000"/>
+          <w:sz w:val="21"/>
+          <w:szCs w:val="21"/>
+          <w:lang w:val="en-US"/>
+        </w:rPr>
+        <w:t>extern_method</w:t>
+      </w:r>
+      <w:proofErr w:type="spellEnd"/>
+      <w:r>
+        <w:rPr>
+          <w:rFonts w:ascii="Consolas" w:eastAsia="Times New Roman" w:hAnsi="Consolas" w:cs="Times New Roman"/>
+          <w:color w:val="000000"/>
+          <w:sz w:val="21"/>
+          <w:szCs w:val="21"/>
+          <w:lang w:val="en-US"/>
+        </w:rPr>
+        <w:t>;</w:t>
+      </w:r>
+    </w:p>
+    <w:p>
+      <w:pPr>
+        <w:shd w:val="clear" w:color="auto" w:fill="FFFFFF"/>
+        <w:spacing w:after="0" w:line="285" w:lineRule="atLeast"/>
+        <w:rPr>
+          <w:rFonts w:ascii="Consolas" w:eastAsia="Times New Roman" w:hAnsi="Consolas" w:cs="Times New Roman"/>
+          <w:color w:val="000000"/>
+          <w:sz w:val="21"/>
+          <w:szCs w:val="21"/>
+          <w:lang w:val="en-US"/>
+        </w:rPr>
+      </w:pPr>
+      <w:r>
+        <w:rPr>
+          <w:rFonts w:ascii="Consolas" w:eastAsia="Times New Roman" w:hAnsi="Consolas" w:cs="Times New Roman"/>
+          <w:color w:val="000000"/>
+          <w:sz w:val="21"/>
+          <w:szCs w:val="21"/>
+          <w:lang w:val="en-US"/>
+        </w:rPr>
+        <w:t xml:space="preserve">  </w:t>
+      </w:r>
+      <w:r>
+        <w:rPr>
+          <w:rFonts w:ascii="Consolas" w:eastAsia="Times New Roman" w:hAnsi="Consolas" w:cs="Times New Roman"/>
+          <w:color w:val="0000FF"/>
+          <w:sz w:val="21"/>
+          <w:szCs w:val="21"/>
+          <w:lang w:val="en-US"/>
+        </w:rPr>
+        <w:t>initial</w:t>
+      </w:r>
+      <w:r>
+        <w:rPr>
+          <w:rFonts w:ascii="Consolas" w:eastAsia="Times New Roman" w:hAnsi="Consolas" w:cs="Times New Roman"/>
+          <w:color w:val="000000"/>
+          <w:sz w:val="21"/>
+          <w:szCs w:val="21"/>
+          <w:lang w:val="en-US"/>
+        </w:rPr>
+        <w:t xml:space="preserve"> </w:t>
+      </w:r>
+      <w:r>
+        <w:rPr>
+          <w:rFonts w:ascii="Consolas" w:eastAsia="Times New Roman" w:hAnsi="Consolas" w:cs="Times New Roman"/>
+          <w:color w:val="0000FF"/>
+          <w:sz w:val="21"/>
+          <w:szCs w:val="21"/>
+          <w:lang w:val="en-US"/>
+        </w:rPr>
+        <w:t>begin</w:t>
+      </w:r>
+    </w:p>
+    <w:p>
+      <w:pPr>
+        <w:shd w:val="clear" w:color="auto" w:fill="FFFFFF"/>
+        <w:spacing w:after="0" w:line="285" w:lineRule="atLeast"/>
+        <w:rPr>
+          <w:rFonts w:ascii="Consolas" w:eastAsia="Times New Roman" w:hAnsi="Consolas" w:cs="Times New Roman"/>
+          <w:color w:val="000000"/>
+          <w:sz w:val="21"/>
+          <w:szCs w:val="21"/>
+          <w:lang w:val="en-US"/>
+        </w:rPr>
+      </w:pPr>
+      <w:r>
+        <w:rPr>
+          <w:rFonts w:ascii="Consolas" w:eastAsia="Times New Roman" w:hAnsi="Consolas" w:cs="Times New Roman"/>
+          <w:color w:val="000000"/>
+          <w:sz w:val="21"/>
+          <w:szCs w:val="21"/>
+          <w:lang w:val="en-US"/>
+        </w:rPr>
+        <w:t xml:space="preserve">    </w:t>
+      </w:r>
+      <w:r>
+        <w:rPr>
+          <w:rFonts w:ascii="Consolas" w:eastAsia="Times New Roman" w:hAnsi="Consolas" w:cs="Times New Roman"/>
+          <w:color w:val="0000FF"/>
+          <w:sz w:val="21"/>
+          <w:szCs w:val="21"/>
+          <w:lang w:val="en-US"/>
+        </w:rPr>
+        <w:t>packet</w:t>
+      </w:r>
+      <w:r>
+        <w:rPr>
+          <w:rFonts w:ascii="Consolas" w:eastAsia="Times New Roman" w:hAnsi="Consolas" w:cs="Times New Roman"/>
+          <w:color w:val="000000"/>
+          <w:sz w:val="21"/>
+          <w:szCs w:val="21"/>
+          <w:lang w:val="en-US"/>
+        </w:rPr>
+        <w:t xml:space="preserve"> p;</w:t>
+      </w:r>
+    </w:p>
+    <w:p>
+      <w:pPr>
+        <w:shd w:val="clear" w:color="auto" w:fill="FFFFFF"/>
+        <w:spacing w:after="0" w:line="285" w:lineRule="atLeast"/>
+        <w:rPr>
+          <w:rFonts w:ascii="Consolas" w:eastAsia="Times New Roman" w:hAnsi="Consolas" w:cs="Times New Roman"/>
+          <w:color w:val="000000"/>
+          <w:sz w:val="21"/>
+          <w:szCs w:val="21"/>
+          <w:lang w:val="en-US"/>
+        </w:rPr>
+      </w:pPr>
+      <w:r>
+        <w:rPr>
+          <w:rFonts w:ascii="Consolas" w:eastAsia="Times New Roman" w:hAnsi="Consolas" w:cs="Times New Roman"/>
+          <w:color w:val="000000"/>
+          <w:sz w:val="21"/>
+          <w:szCs w:val="21"/>
+          <w:lang w:val="en-US"/>
+        </w:rPr>
+        <w:t xml:space="preserve">    p = </w:t>
+      </w:r>
+      <w:proofErr w:type="gramStart"/>
+      <w:r>
+        <w:rPr>
+          <w:rFonts w:ascii="Consolas" w:eastAsia="Times New Roman" w:hAnsi="Consolas" w:cs="Times New Roman"/>
+          <w:color w:val="000000"/>
+          <w:sz w:val="21"/>
+          <w:szCs w:val="21"/>
+          <w:lang w:val="en-US"/>
+        </w:rPr>
+        <w:t>new(</w:t>
+      </w:r>
+      <w:proofErr w:type="gramEnd"/>
+      <w:r>
+        <w:rPr>
+          <w:rFonts w:ascii="Consolas" w:eastAsia="Times New Roman" w:hAnsi="Consolas" w:cs="Times New Roman"/>
+          <w:color w:val="000000"/>
+          <w:sz w:val="21"/>
+          <w:szCs w:val="21"/>
+          <w:lang w:val="en-US"/>
+        </w:rPr>
+        <w:t>);</w:t>
+      </w:r>
+    </w:p>
+    <w:p>
+      <w:pPr>
+        <w:shd w:val="clear" w:color="auto" w:fill="FFFFFF"/>
+        <w:spacing w:after="0" w:line="285" w:lineRule="atLeast"/>
+        <w:rPr>
+          <w:rFonts w:ascii="Consolas" w:eastAsia="Times New Roman" w:hAnsi="Consolas" w:cs="Times New Roman"/>
+          <w:color w:val="000000"/>
+          <w:sz w:val="21"/>
+          <w:szCs w:val="21"/>
+          <w:lang w:val="en-US"/>
+        </w:rPr>
+      </w:pPr>
+      <w:r>
+        <w:rPr>
+          <w:rFonts w:ascii="Consolas" w:eastAsia="Times New Roman" w:hAnsi="Consolas" w:cs="Times New Roman"/>
+          <w:color w:val="000000"/>
+          <w:sz w:val="21"/>
+          <w:szCs w:val="21"/>
+          <w:lang w:val="en-US"/>
+        </w:rPr>
+        <w:t xml:space="preserve">    </w:t>
+      </w:r>
+      <w:proofErr w:type="spellStart"/>
+      <w:proofErr w:type="gramStart"/>
+      <w:r>
+        <w:rPr>
+          <w:rFonts w:ascii="Consolas" w:eastAsia="Times New Roman" w:hAnsi="Consolas" w:cs="Times New Roman"/>
+          <w:color w:val="000000"/>
+          <w:sz w:val="21"/>
+          <w:szCs w:val="21"/>
+          <w:lang w:val="en-US"/>
+        </w:rPr>
+        <w:t>p.addr</w:t>
+      </w:r>
+      <w:proofErr w:type="spellEnd"/>
+      <w:proofErr w:type="gramEnd"/>
+      <w:r>
+        <w:rPr>
+          <w:rFonts w:ascii="Consolas" w:eastAsia="Times New Roman" w:hAnsi="Consolas" w:cs="Times New Roman"/>
+          <w:color w:val="000000"/>
+          <w:sz w:val="21"/>
+          <w:szCs w:val="21"/>
+          <w:lang w:val="en-US"/>
+        </w:rPr>
+        <w:t xml:space="preserve"> = </w:t>
+      </w:r>
+      <w:r>
+        <w:rPr>
+          <w:rFonts w:ascii="Consolas" w:eastAsia="Times New Roman" w:hAnsi="Consolas" w:cs="Times New Roman"/>
+          <w:color w:val="098658"/>
+          <w:sz w:val="21"/>
+          <w:szCs w:val="21"/>
+          <w:lang w:val="en-US"/>
+        </w:rPr>
+        <w:t>110</w:t>
+      </w:r>
+      <w:r>
+        <w:rPr>
+          <w:rFonts w:ascii="Consolas" w:eastAsia="Times New Roman" w:hAnsi="Consolas" w:cs="Times New Roman"/>
+          <w:color w:val="000000"/>
+          <w:sz w:val="21"/>
+          <w:szCs w:val="21"/>
+          <w:lang w:val="en-US"/>
+        </w:rPr>
+        <w:t>;</w:t>
+      </w:r>
+    </w:p>
+    <w:p>
+      <w:pPr>
+        <w:shd w:val="clear" w:color="auto" w:fill="FFFFFF"/>
+        <w:spacing w:after="0" w:line="285" w:lineRule="atLeast"/>
+        <w:rPr>
+          <w:rFonts w:ascii="Consolas" w:eastAsia="Times New Roman" w:hAnsi="Consolas" w:cs="Times New Roman"/>
+          <w:color w:val="000000"/>
+          <w:sz w:val="21"/>
+          <w:szCs w:val="21"/>
+          <w:lang w:val="en-US"/>
+        </w:rPr>
+      </w:pPr>
+      <w:r>
+        <w:rPr>
+          <w:rFonts w:ascii="Consolas" w:eastAsia="Times New Roman" w:hAnsi="Consolas" w:cs="Times New Roman"/>
+          <w:color w:val="000000"/>
+          <w:sz w:val="21"/>
+          <w:szCs w:val="21"/>
+          <w:lang w:val="en-US"/>
+        </w:rPr>
+        <w:t xml:space="preserve">    </w:t>
+      </w:r>
+      <w:proofErr w:type="spellStart"/>
+      <w:r>
+        <w:rPr>
+          <w:rFonts w:ascii="Consolas" w:eastAsia="Times New Roman" w:hAnsi="Consolas" w:cs="Times New Roman"/>
+          <w:color w:val="000000"/>
+          <w:sz w:val="21"/>
+          <w:szCs w:val="21"/>
+          <w:lang w:val="en-US"/>
+        </w:rPr>
+        <w:t>p.data</w:t>
+      </w:r>
+      <w:proofErr w:type="spellEnd"/>
+      <w:r>
+        <w:rPr>
+          <w:rFonts w:ascii="Consolas" w:eastAsia="Times New Roman" w:hAnsi="Consolas" w:cs="Times New Roman"/>
+          <w:color w:val="000000"/>
+          <w:sz w:val="21"/>
+          <w:szCs w:val="21"/>
+          <w:lang w:val="en-US"/>
+        </w:rPr>
+        <w:t xml:space="preserve"> = </w:t>
+      </w:r>
+      <w:r>
+        <w:rPr>
+          <w:rFonts w:ascii="Consolas" w:eastAsia="Times New Roman" w:hAnsi="Consolas" w:cs="Times New Roman"/>
+          <w:color w:val="098658"/>
+          <w:sz w:val="21"/>
+          <w:szCs w:val="21"/>
+          <w:lang w:val="en-US"/>
+        </w:rPr>
+        <w:t>240</w:t>
+      </w:r>
+      <w:r>
+        <w:rPr>
+          <w:rFonts w:ascii="Consolas" w:eastAsia="Times New Roman" w:hAnsi="Consolas" w:cs="Times New Roman"/>
+          <w:color w:val="000000"/>
+          <w:sz w:val="21"/>
+          <w:szCs w:val="21"/>
+          <w:lang w:val="en-US"/>
+        </w:rPr>
+        <w:t>;</w:t>
+      </w:r>
+    </w:p>
+    <w:p>
+      <w:pPr>
+        <w:shd w:val="clear" w:color="auto" w:fill="FFFFFF"/>
+        <w:spacing w:after="0" w:line="285" w:lineRule="atLeast"/>
+        <w:rPr>
+          <w:rFonts w:ascii="Consolas" w:eastAsia="Times New Roman" w:hAnsi="Consolas" w:cs="Times New Roman"/>
+          <w:color w:val="000000"/>
+          <w:sz w:val="21"/>
+          <w:szCs w:val="21"/>
+          <w:lang w:val="en-US"/>
+        </w:rPr>
+      </w:pPr>
+      <w:r>
+        <w:rPr>
+          <w:rFonts w:ascii="Consolas" w:eastAsia="Times New Roman" w:hAnsi="Consolas" w:cs="Times New Roman"/>
+          <w:color w:val="000000"/>
+          <w:sz w:val="21"/>
+          <w:szCs w:val="21"/>
+          <w:lang w:val="en-US"/>
+        </w:rPr>
+        <w:t xml:space="preserve">    </w:t>
+      </w:r>
+      <w:proofErr w:type="spellStart"/>
+      <w:proofErr w:type="gramStart"/>
+      <w:r>
+        <w:rPr>
+          <w:rFonts w:ascii="Consolas" w:eastAsia="Times New Roman" w:hAnsi="Consolas" w:cs="Times New Roman"/>
+          <w:color w:val="000000"/>
+          <w:sz w:val="21"/>
+          <w:szCs w:val="21"/>
+          <w:lang w:val="en-US"/>
+        </w:rPr>
+        <w:t>p.display</w:t>
+      </w:r>
+      <w:proofErr w:type="spellEnd"/>
+      <w:proofErr w:type="gramEnd"/>
+      <w:r>
+        <w:rPr>
+          <w:rFonts w:ascii="Consolas" w:eastAsia="Times New Roman" w:hAnsi="Consolas" w:cs="Times New Roman"/>
+          <w:color w:val="000000"/>
+          <w:sz w:val="21"/>
+          <w:szCs w:val="21"/>
+          <w:lang w:val="en-US"/>
+        </w:rPr>
+        <w:t>();</w:t>
+      </w:r>
+    </w:p>
+    <w:p>
+      <w:pPr>
+        <w:shd w:val="clear" w:color="auto" w:fill="FFFFFF"/>
+        <w:spacing w:after="0" w:line="285" w:lineRule="atLeast"/>
+        <w:rPr>
+          <w:rFonts w:ascii="Consolas" w:eastAsia="Times New Roman" w:hAnsi="Consolas" w:cs="Times New Roman"/>
+          <w:color w:val="000000"/>
+          <w:sz w:val="21"/>
+          <w:szCs w:val="21"/>
+          <w:lang w:val="en-US"/>
+        </w:rPr>
+      </w:pPr>
+      <w:r>
+        <w:rPr>
+          <w:rFonts w:ascii="Consolas" w:eastAsia="Times New Roman" w:hAnsi="Consolas" w:cs="Times New Roman"/>
+          <w:color w:val="000000"/>
+          <w:sz w:val="21"/>
+          <w:szCs w:val="21"/>
+          <w:lang w:val="en-US"/>
+        </w:rPr>
+        <w:t xml:space="preserve">  </w:t>
+      </w:r>
+      <w:r>
+        <w:rPr>
+          <w:rFonts w:ascii="Consolas" w:eastAsia="Times New Roman" w:hAnsi="Consolas" w:cs="Times New Roman"/>
+          <w:color w:val="0000FF"/>
+          <w:sz w:val="21"/>
+          <w:szCs w:val="21"/>
+          <w:lang w:val="en-US"/>
+        </w:rPr>
+        <w:t>end</w:t>
+      </w:r>
+    </w:p>
+    <w:p>
+      <w:pPr>
+        <w:shd w:val="clear" w:color="auto" w:fill="FFFFFF"/>
+        <w:spacing w:after="0" w:line="285" w:lineRule="atLeast"/>
+        <w:rPr>
+          <w:rFonts w:ascii="Consolas" w:eastAsia="Times New Roman" w:hAnsi="Consolas" w:cs="Times New Roman"/>
+          <w:color w:val="0000FF"/>
+          <w:sz w:val="21"/>
+          <w:szCs w:val="21"/>
+          <w:lang w:val="en-US"/>
+        </w:rPr>
+      </w:pPr>
+      <w:r>
+        <w:rPr>
+          <w:rFonts w:ascii="Consolas" w:eastAsia="Times New Roman" w:hAnsi="Consolas" w:cs="Times New Roman"/>
+          <w:color w:val="0000FF"/>
+          <w:sz w:val="21"/>
+          <w:szCs w:val="21"/>
+          <w:lang w:val="en-US"/>
+        </w:rPr>
+        <w:t>endmodule</w:t>
+      </w:r>
+    </w:p>
+    <w:p>
+      <w:pPr>
+        <w:shd w:val="clear" w:color="auto" w:fill="FFFFFF"/>
+        <w:spacing w:after="0" w:line="285" w:lineRule="atLeast"/>
+        <w:rPr>
+          <w:rFonts w:ascii="Consolas" w:eastAsia="Times New Roman" w:hAnsi="Consolas" w:cs="Times New Roman"/>
+          <w:color w:val="0000FF"/>
+          <w:sz w:val="21"/>
+          <w:szCs w:val="21"/>
+          <w:lang w:val="en-US"/>
+        </w:rPr>
+      </w:pPr>
+    </w:p>
+    <w:p>
+      <w:pPr>
+        <w:rPr>
+          <w:sz w:val="28"/>
+          <w:szCs w:val="28"/>
+          <w:lang w:val="en-US"/>
+        </w:rPr>
+      </w:pPr>
+      <w:r>
+        <w:rPr>
+          <w:sz w:val="28"/>
+          <w:szCs w:val="28"/>
+        </w:rPr>
+        <w:t>OUTPUT</w:t>
+      </w:r>
+    </w:p>
+    <w:p>
+      <w:r>
+        <w:drawing>
+          <wp:inline distT="0" distB="0" distL="0" distR="0" wp14:anchorId="3CC30940" wp14:editId="2EA23A9A">
+            <wp:extent cx="2248214" cy="362001"/>
+            <wp:effectExtent l="0" t="0" r="0" b="0"/>
+            <wp:docPr id="1997190468" name="Picture 1"/>
+            <wp:cNvGraphicFramePr>
+              <a:graphicFrameLocks xmlns:a="http://schemas.openxmlformats.org/drawingml/2006/main" noChangeAspect="1"/>
+            </wp:cNvGraphicFramePr>
+            <a:graphic xmlns:a="http://schemas.openxmlformats.org/drawingml/2006/main">
+              <a:graphicData uri="http://schemas.openxmlformats.org/drawingml/2006/picture">
+                <pic:pic xmlns:pic="http://schemas.openxmlformats.org/drawingml/2006/picture">
+                  <pic:nvPicPr>
+                    <pic:cNvPr id="1997190468" name=""/>
+                    <pic:cNvPicPr/>
+                  </pic:nvPicPr>
+                  <pic:blipFill>
+                    <a:blip r:embed="rId13"/>
+                    <a:stretch>
+                      <a:fillRect/>
+                    </a:stretch>
+                  </pic:blipFill>
+                  <pic:spPr>
+                    <a:xfrm>
+                      <a:off x="0" y="0"/>
+                      <a:ext cx="2248214" cy="362001"/>
+                    </a:xfrm>
+                    <a:prstGeom prst="rect">
+                      <a:avLst/>
+                    </a:prstGeom>
+                  </pic:spPr>
+                </pic:pic>
+              </a:graphicData>
+            </a:graphic>
+          </wp:inline>
+        </w:drawing>
+      </w:r>
+    </w:p>
+    <w:p>
+      <w:pPr>
+        <w:jc w:val="center"/>
+        <w:rPr>
+          <w:b/>
+          <w:bCs/>
+          <w:sz w:val="36"/>
+          <w:szCs w:val="36"/>
+        </w:rPr>
+      </w:pPr>
+      <w:r>
+        <w:rPr>
+          <w:b/>
+          <w:bCs/>
+          <w:sz w:val="36"/>
+          <w:szCs w:val="36"/>
+        </w:rPr>
+        <w:t>Parameterized Class</w:t>
+      </w:r>
+    </w:p>
+    <w:p>
+      <w:pPr>
+        <w:shd w:val="clear" w:color="auto" w:fill="FFFFFF"/>
+        <w:spacing w:after="0" w:line="285" w:lineRule="atLeast"/>
+        <w:rPr>
+          <w:rFonts w:ascii="Consolas" w:eastAsia="Times New Roman" w:hAnsi="Consolas" w:cs="Times New Roman"/>
+          <w:color w:val="000000"/>
+          <w:sz w:val="21"/>
+          <w:szCs w:val="21"/>
+          <w:lang w:val="en-US"/>
+        </w:rPr>
+      </w:pPr>
+      <w:r>
+        <w:rPr>
+          <w:rFonts w:ascii="Consolas" w:eastAsia="Times New Roman" w:hAnsi="Consolas" w:cs="Times New Roman"/>
+          <w:color w:val="0000FF"/>
+          <w:sz w:val="21"/>
+          <w:szCs w:val="21"/>
+          <w:lang w:val="en-US"/>
+        </w:rPr>
+        <w:t>class</w:t>
+      </w:r>
+      <w:r>
+        <w:rPr>
+          <w:rFonts w:ascii="Consolas" w:eastAsia="Times New Roman" w:hAnsi="Consolas" w:cs="Times New Roman"/>
+          <w:color w:val="000000"/>
+          <w:sz w:val="21"/>
+          <w:szCs w:val="21"/>
+          <w:lang w:val="en-US"/>
+        </w:rPr>
+        <w:t xml:space="preserve"> packet </w:t>
+      </w:r>
+      <w:proofErr w:type="gramStart"/>
+      <w:r>
+        <w:rPr>
+          <w:rFonts w:ascii="Consolas" w:eastAsia="Times New Roman" w:hAnsi="Consolas" w:cs="Times New Roman"/>
+          <w:color w:val="000000"/>
+          <w:sz w:val="21"/>
+          <w:szCs w:val="21"/>
+          <w:lang w:val="en-US"/>
+        </w:rPr>
+        <w:t>#(</w:t>
+      </w:r>
+      <w:proofErr w:type="gramEnd"/>
+      <w:r>
+        <w:rPr>
+          <w:rFonts w:ascii="Consolas" w:eastAsia="Times New Roman" w:hAnsi="Consolas" w:cs="Times New Roman"/>
+          <w:color w:val="0000FF"/>
+          <w:sz w:val="21"/>
+          <w:szCs w:val="21"/>
+          <w:lang w:val="en-US"/>
+        </w:rPr>
+        <w:t>parameter</w:t>
+      </w:r>
+      <w:r>
+        <w:rPr>
+          <w:rFonts w:ascii="Consolas" w:eastAsia="Times New Roman" w:hAnsi="Consolas" w:cs="Times New Roman"/>
+          <w:color w:val="000000"/>
+          <w:sz w:val="21"/>
+          <w:szCs w:val="21"/>
+          <w:lang w:val="en-US"/>
+        </w:rPr>
+        <w:t xml:space="preserve"> </w:t>
+      </w:r>
+      <w:r>
+        <w:rPr>
+          <w:rFonts w:ascii="Consolas" w:eastAsia="Times New Roman" w:hAnsi="Consolas" w:cs="Times New Roman"/>
+          <w:color w:val="0000FF"/>
+          <w:sz w:val="21"/>
+          <w:szCs w:val="21"/>
+          <w:lang w:val="en-US"/>
+        </w:rPr>
+        <w:t>int</w:t>
+      </w:r>
+      <w:r>
+        <w:rPr>
+          <w:rFonts w:ascii="Consolas" w:eastAsia="Times New Roman" w:hAnsi="Consolas" w:cs="Times New Roman"/>
+          <w:color w:val="000000"/>
+          <w:sz w:val="21"/>
+          <w:szCs w:val="21"/>
+          <w:lang w:val="en-US"/>
+        </w:rPr>
+        <w:t xml:space="preserve"> </w:t>
+      </w:r>
+      <w:proofErr w:type="spellStart"/>
+      <w:r>
+        <w:rPr>
+          <w:rFonts w:ascii="Consolas" w:eastAsia="Times New Roman" w:hAnsi="Consolas" w:cs="Times New Roman"/>
+          <w:color w:val="000000"/>
+          <w:sz w:val="21"/>
+          <w:szCs w:val="21"/>
+          <w:lang w:val="en-US"/>
+        </w:rPr>
+        <w:t>WIDTH,</w:t>
+      </w:r>
+      <w:r>
+        <w:rPr>
+          <w:rFonts w:ascii="Consolas" w:eastAsia="Times New Roman" w:hAnsi="Consolas" w:cs="Times New Roman"/>
+          <w:color w:val="0000FF"/>
+          <w:sz w:val="21"/>
+          <w:szCs w:val="21"/>
+          <w:lang w:val="en-US"/>
+        </w:rPr>
+        <w:t>int</w:t>
+      </w:r>
+      <w:proofErr w:type="spellEnd"/>
+      <w:r>
+        <w:rPr>
+          <w:rFonts w:ascii="Consolas" w:eastAsia="Times New Roman" w:hAnsi="Consolas" w:cs="Times New Roman"/>
+          <w:color w:val="000000"/>
+          <w:sz w:val="21"/>
+          <w:szCs w:val="21"/>
+          <w:lang w:val="en-US"/>
+        </w:rPr>
+        <w:t xml:space="preserve"> DEPTH);</w:t>
+      </w:r>
+    </w:p>
+    <w:p>
+      <w:pPr>
+        <w:shd w:val="clear" w:color="auto" w:fill="FFFFFF"/>
+        <w:spacing w:after="0" w:line="285" w:lineRule="atLeast"/>
+        <w:rPr>
+          <w:rFonts w:ascii="Consolas" w:eastAsia="Times New Roman" w:hAnsi="Consolas" w:cs="Times New Roman"/>
+          <w:color w:val="000000"/>
+          <w:sz w:val="21"/>
+          <w:szCs w:val="21"/>
+          <w:lang w:val="en-US"/>
+        </w:rPr>
+      </w:pPr>
+      <w:r>
+        <w:rPr>
+          <w:rFonts w:ascii="Consolas" w:eastAsia="Times New Roman" w:hAnsi="Consolas" w:cs="Times New Roman"/>
+          <w:color w:val="000000"/>
+          <w:sz w:val="21"/>
+          <w:szCs w:val="21"/>
+          <w:lang w:val="en-US"/>
+        </w:rPr>
+        <w:t xml:space="preserve">    </w:t>
+      </w:r>
+      <w:r>
+        <w:rPr>
+          <w:rFonts w:ascii="Consolas" w:eastAsia="Times New Roman" w:hAnsi="Consolas" w:cs="Times New Roman"/>
+          <w:color w:val="0000FF"/>
+          <w:sz w:val="21"/>
+          <w:szCs w:val="21"/>
+          <w:lang w:val="en-US"/>
+        </w:rPr>
+        <w:t>function</w:t>
+      </w:r>
+      <w:r>
+        <w:rPr>
+          <w:rFonts w:ascii="Consolas" w:eastAsia="Times New Roman" w:hAnsi="Consolas" w:cs="Times New Roman"/>
+          <w:color w:val="000000"/>
+          <w:sz w:val="21"/>
+          <w:szCs w:val="21"/>
+          <w:lang w:val="en-US"/>
+        </w:rPr>
+        <w:t xml:space="preserve"> </w:t>
+      </w:r>
+      <w:r>
+        <w:rPr>
+          <w:rFonts w:ascii="Consolas" w:eastAsia="Times New Roman" w:hAnsi="Consolas" w:cs="Times New Roman"/>
+          <w:color w:val="0000FF"/>
+          <w:sz w:val="21"/>
+          <w:szCs w:val="21"/>
+          <w:lang w:val="en-US"/>
+        </w:rPr>
+        <w:t>void</w:t>
+      </w:r>
+      <w:r>
+        <w:rPr>
+          <w:rFonts w:ascii="Consolas" w:eastAsia="Times New Roman" w:hAnsi="Consolas" w:cs="Times New Roman"/>
+          <w:color w:val="000000"/>
+          <w:sz w:val="21"/>
+          <w:szCs w:val="21"/>
+          <w:lang w:val="en-US"/>
+        </w:rPr>
+        <w:t xml:space="preserve"> </w:t>
+      </w:r>
+      <w:proofErr w:type="gramStart"/>
+      <w:r>
+        <w:rPr>
+          <w:rFonts w:ascii="Consolas" w:eastAsia="Times New Roman" w:hAnsi="Consolas" w:cs="Times New Roman"/>
+          <w:color w:val="000000"/>
+          <w:sz w:val="21"/>
+          <w:szCs w:val="21"/>
+          <w:lang w:val="en-US"/>
+        </w:rPr>
+        <w:t>print(</w:t>
+      </w:r>
+      <w:proofErr w:type="gramEnd"/>
+      <w:r>
+        <w:rPr>
+          <w:rFonts w:ascii="Consolas" w:eastAsia="Times New Roman" w:hAnsi="Consolas" w:cs="Times New Roman"/>
+          <w:color w:val="000000"/>
+          <w:sz w:val="21"/>
+          <w:szCs w:val="21"/>
+          <w:lang w:val="en-US"/>
+        </w:rPr>
+        <w:t>);</w:t>
+      </w:r>
+    </w:p>
+    <w:p>
+      <w:pPr>
+        <w:shd w:val="clear" w:color="auto" w:fill="FFFFFF"/>
+        <w:spacing w:after="0" w:line="285" w:lineRule="atLeast"/>
+        <w:rPr>
+          <w:rFonts w:ascii="Consolas" w:eastAsia="Times New Roman" w:hAnsi="Consolas" w:cs="Times New Roman"/>
+          <w:color w:val="000000"/>
+          <w:sz w:val="21"/>
+          <w:szCs w:val="21"/>
+          <w:lang w:val="en-US"/>
+        </w:rPr>
+      </w:pPr>
+      <w:r>
+        <w:rPr>
+          <w:rFonts w:ascii="Consolas" w:eastAsia="Times New Roman" w:hAnsi="Consolas" w:cs="Times New Roman"/>
+          <w:color w:val="000000"/>
+          <w:sz w:val="21"/>
+          <w:szCs w:val="21"/>
+          <w:lang w:val="en-US"/>
+        </w:rPr>
+        <w:t>        $</w:t>
+      </w:r>
+      <w:proofErr w:type="gramStart"/>
+      <w:r>
+        <w:rPr>
+          <w:rFonts w:ascii="Consolas" w:eastAsia="Times New Roman" w:hAnsi="Consolas" w:cs="Times New Roman"/>
+          <w:color w:val="000000"/>
+          <w:sz w:val="21"/>
+          <w:szCs w:val="21"/>
+          <w:lang w:val="en-US"/>
+        </w:rPr>
+        <w:t>display(</w:t>
+      </w:r>
+      <w:proofErr w:type="gramEnd"/>
+      <w:r>
+        <w:rPr>
+          <w:rFonts w:ascii="Consolas" w:eastAsia="Times New Roman" w:hAnsi="Consolas" w:cs="Times New Roman"/>
+          <w:color w:val="A31515"/>
+          <w:sz w:val="21"/>
+          <w:szCs w:val="21"/>
+          <w:lang w:val="en-US"/>
+        </w:rPr>
+        <w:t>"WIDTH: %0d"</w:t>
+      </w:r>
+      <w:r>
+        <w:rPr>
+          <w:rFonts w:ascii="Consolas" w:eastAsia="Times New Roman" w:hAnsi="Consolas" w:cs="Times New Roman"/>
+          <w:color w:val="000000"/>
+          <w:sz w:val="21"/>
+          <w:szCs w:val="21"/>
+          <w:lang w:val="en-US"/>
+        </w:rPr>
+        <w:t>, WIDTH);</w:t>
+      </w:r>
+    </w:p>
+    <w:p>
+      <w:pPr>
+        <w:shd w:val="clear" w:color="auto" w:fill="FFFFFF"/>
+        <w:spacing w:after="0" w:line="285" w:lineRule="atLeast"/>
+        <w:rPr>
+          <w:rFonts w:ascii="Consolas" w:eastAsia="Times New Roman" w:hAnsi="Consolas" w:cs="Times New Roman"/>
+          <w:color w:val="000000"/>
+          <w:sz w:val="21"/>
+          <w:szCs w:val="21"/>
+          <w:lang w:val="en-US"/>
+        </w:rPr>
+      </w:pPr>
+      <w:r>
+        <w:rPr>
+          <w:rFonts w:ascii="Consolas" w:eastAsia="Times New Roman" w:hAnsi="Consolas" w:cs="Times New Roman"/>
+          <w:color w:val="000000"/>
+          <w:sz w:val="21"/>
+          <w:szCs w:val="21"/>
+          <w:lang w:val="en-US"/>
+        </w:rPr>
+        <w:t>        $</w:t>
+      </w:r>
+      <w:proofErr w:type="gramStart"/>
+      <w:r>
+        <w:rPr>
+          <w:rFonts w:ascii="Consolas" w:eastAsia="Times New Roman" w:hAnsi="Consolas" w:cs="Times New Roman"/>
+          <w:color w:val="000000"/>
+          <w:sz w:val="21"/>
+          <w:szCs w:val="21"/>
+          <w:lang w:val="en-US"/>
+        </w:rPr>
+        <w:t>display(</w:t>
+      </w:r>
+      <w:proofErr w:type="gramEnd"/>
+      <w:r>
+        <w:rPr>
+          <w:rFonts w:ascii="Consolas" w:eastAsia="Times New Roman" w:hAnsi="Consolas" w:cs="Times New Roman"/>
+          <w:color w:val="A31515"/>
+          <w:sz w:val="21"/>
+          <w:szCs w:val="21"/>
+          <w:lang w:val="en-US"/>
+        </w:rPr>
+        <w:t>"DEPTH: %0d"</w:t>
+      </w:r>
+      <w:r>
+        <w:rPr>
+          <w:rFonts w:ascii="Consolas" w:eastAsia="Times New Roman" w:hAnsi="Consolas" w:cs="Times New Roman"/>
+          <w:color w:val="000000"/>
+          <w:sz w:val="21"/>
+          <w:szCs w:val="21"/>
+          <w:lang w:val="en-US"/>
+        </w:rPr>
+        <w:t xml:space="preserve">, DEPTH);   </w:t>
+      </w:r>
+    </w:p>
+    <w:p>
+      <w:pPr>
+        <w:shd w:val="clear" w:color="auto" w:fill="FFFFFF"/>
+        <w:spacing w:after="0" w:line="285" w:lineRule="atLeast"/>
+        <w:rPr>
+          <w:rFonts w:ascii="Consolas" w:eastAsia="Times New Roman" w:hAnsi="Consolas" w:cs="Times New Roman"/>
+          <w:color w:val="000000"/>
+          <w:sz w:val="21"/>
+          <w:szCs w:val="21"/>
+          <w:lang w:val="en-US"/>
+        </w:rPr>
+      </w:pPr>
+      <w:r>
+        <w:rPr>
+          <w:rFonts w:ascii="Consolas" w:eastAsia="Times New Roman" w:hAnsi="Consolas" w:cs="Times New Roman"/>
+          <w:color w:val="000000"/>
+          <w:sz w:val="21"/>
+          <w:szCs w:val="21"/>
+          <w:lang w:val="en-US"/>
+        </w:rPr>
+        <w:t xml:space="preserve">    </w:t>
+      </w:r>
+      <w:proofErr w:type="spellStart"/>
+      <w:r>
+        <w:rPr>
+          <w:rFonts w:ascii="Consolas" w:eastAsia="Times New Roman" w:hAnsi="Consolas" w:cs="Times New Roman"/>
+          <w:color w:val="0000FF"/>
+          <w:sz w:val="21"/>
+          <w:szCs w:val="21"/>
+          <w:lang w:val="en-US"/>
+        </w:rPr>
+        <w:t>endfunction</w:t>
+      </w:r>
+      <w:proofErr w:type="spellEnd"/>
+    </w:p>
+    <w:p>
+      <w:pPr>
+        <w:shd w:val="clear" w:color="auto" w:fill="FFFFFF"/>
+        <w:spacing w:after="0" w:line="285" w:lineRule="atLeast"/>
+        <w:rPr>
+          <w:rFonts w:ascii="Consolas" w:eastAsia="Times New Roman" w:hAnsi="Consolas" w:cs="Times New Roman"/>
+          <w:color w:val="000000"/>
+          <w:sz w:val="21"/>
+          <w:szCs w:val="21"/>
+          <w:lang w:val="en-US"/>
+        </w:rPr>
+      </w:pPr>
+      <w:proofErr w:type="spellStart"/>
+      <w:r>
+        <w:rPr>
+          <w:rFonts w:ascii="Consolas" w:eastAsia="Times New Roman" w:hAnsi="Consolas" w:cs="Times New Roman"/>
+          <w:color w:val="0000FF"/>
+          <w:sz w:val="21"/>
+          <w:szCs w:val="21"/>
+          <w:lang w:val="en-US"/>
+        </w:rPr>
+        <w:t>endclass</w:t>
+      </w:r>
+      <w:proofErr w:type="spellEnd"/>
+    </w:p>
+    <w:p>
+      <w:pPr>
+        <w:shd w:val="clear" w:color="auto" w:fill="FFFFFF"/>
+        <w:spacing w:after="0" w:line="285" w:lineRule="atLeast"/>
+        <w:rPr>
+          <w:rFonts w:ascii="Consolas" w:eastAsia="Times New Roman" w:hAnsi="Consolas" w:cs="Times New Roman"/>
+          <w:color w:val="000000"/>
+          <w:sz w:val="21"/>
+          <w:szCs w:val="21"/>
+          <w:lang w:val="en-US"/>
+        </w:rPr>
+      </w:pPr>
+      <w:r>
+        <w:rPr>
+          <w:rFonts w:ascii="Consolas" w:eastAsia="Times New Roman" w:hAnsi="Consolas" w:cs="Times New Roman"/>
+          <w:color w:val="0000FF"/>
+          <w:sz w:val="21"/>
+          <w:szCs w:val="21"/>
+          <w:lang w:val="en-US"/>
+        </w:rPr>
+        <w:t>module</w:t>
+      </w:r>
+      <w:r>
+        <w:rPr>
+          <w:rFonts w:ascii="Consolas" w:eastAsia="Times New Roman" w:hAnsi="Consolas" w:cs="Times New Roman"/>
+          <w:color w:val="000000"/>
+          <w:sz w:val="21"/>
+          <w:szCs w:val="21"/>
+          <w:lang w:val="en-US"/>
+        </w:rPr>
+        <w:t xml:space="preserve"> tb;</w:t>
+      </w:r>
+    </w:p>
+    <w:p>
+      <w:pPr>
+        <w:shd w:val="clear" w:color="auto" w:fill="FFFFFF"/>
+        <w:spacing w:after="0" w:line="285" w:lineRule="atLeast"/>
+        <w:rPr>
+          <w:rFonts w:ascii="Consolas" w:eastAsia="Times New Roman" w:hAnsi="Consolas" w:cs="Times New Roman"/>
+          <w:color w:val="000000"/>
+          <w:sz w:val="21"/>
+          <w:szCs w:val="21"/>
+          <w:lang w:val="en-US"/>
+        </w:rPr>
+      </w:pPr>
+    </w:p>
+    <w:p>
+      <w:pPr>
+        <w:shd w:val="clear" w:color="auto" w:fill="FFFFFF"/>
+        <w:spacing w:after="0" w:line="285" w:lineRule="atLeast"/>
+        <w:rPr>
+          <w:rFonts w:ascii="Consolas" w:eastAsia="Times New Roman" w:hAnsi="Consolas" w:cs="Times New Roman"/>
+          <w:color w:val="000000"/>
+          <w:sz w:val="21"/>
+          <w:szCs w:val="21"/>
+          <w:lang w:val="en-US"/>
+        </w:rPr>
+      </w:pPr>
+      <w:r>
+        <w:rPr>
+          <w:rFonts w:ascii="Consolas" w:eastAsia="Times New Roman" w:hAnsi="Consolas" w:cs="Times New Roman"/>
+          <w:color w:val="000000"/>
+          <w:sz w:val="21"/>
+          <w:szCs w:val="21"/>
+          <w:lang w:val="en-US"/>
+        </w:rPr>
+        <w:t xml:space="preserve">    </w:t>
+      </w:r>
+      <w:r>
+        <w:rPr>
+          <w:rFonts w:ascii="Consolas" w:eastAsia="Times New Roman" w:hAnsi="Consolas" w:cs="Times New Roman"/>
+          <w:color w:val="0000FF"/>
+          <w:sz w:val="21"/>
+          <w:szCs w:val="21"/>
+          <w:lang w:val="en-US"/>
+        </w:rPr>
+        <w:t>initial</w:t>
+      </w:r>
+      <w:r>
+        <w:rPr>
+          <w:rFonts w:ascii="Consolas" w:eastAsia="Times New Roman" w:hAnsi="Consolas" w:cs="Times New Roman"/>
+          <w:color w:val="000000"/>
+          <w:sz w:val="21"/>
+          <w:szCs w:val="21"/>
+          <w:lang w:val="en-US"/>
+        </w:rPr>
+        <w:t xml:space="preserve"> </w:t>
+      </w:r>
+      <w:r>
+        <w:rPr>
+          <w:rFonts w:ascii="Consolas" w:eastAsia="Times New Roman" w:hAnsi="Consolas" w:cs="Times New Roman"/>
+          <w:color w:val="0000FF"/>
+          <w:sz w:val="21"/>
+          <w:szCs w:val="21"/>
+          <w:lang w:val="en-US"/>
+        </w:rPr>
+        <w:t>begin</w:t>
+      </w:r>
+    </w:p>
+    <w:p>
+      <w:pPr>
+        <w:shd w:val="clear" w:color="auto" w:fill="FFFFFF"/>
+        <w:spacing w:after="0" w:line="285" w:lineRule="atLeast"/>
+        <w:rPr>
+          <w:rFonts w:ascii="Consolas" w:eastAsia="Times New Roman" w:hAnsi="Consolas" w:cs="Times New Roman"/>
+          <w:color w:val="000000"/>
+          <w:sz w:val="21"/>
+          <w:szCs w:val="21"/>
+          <w:lang w:val="en-US"/>
+        </w:rPr>
+      </w:pPr>
+      <w:r>
+        <w:rPr>
+          <w:rFonts w:ascii="Consolas" w:eastAsia="Times New Roman" w:hAnsi="Consolas" w:cs="Times New Roman"/>
+          <w:color w:val="000000"/>
+          <w:sz w:val="21"/>
+          <w:szCs w:val="21"/>
+          <w:lang w:val="en-US"/>
+        </w:rPr>
+        <w:t xml:space="preserve">        packet </w:t>
+      </w:r>
+      <w:proofErr w:type="gramStart"/>
+      <w:r>
+        <w:rPr>
+          <w:rFonts w:ascii="Consolas" w:eastAsia="Times New Roman" w:hAnsi="Consolas" w:cs="Times New Roman"/>
+          <w:color w:val="000000"/>
+          <w:sz w:val="21"/>
+          <w:szCs w:val="21"/>
+          <w:lang w:val="en-US"/>
+        </w:rPr>
+        <w:t>#(</w:t>
+      </w:r>
+      <w:proofErr w:type="gramEnd"/>
+      <w:r>
+        <w:rPr>
+          <w:rFonts w:ascii="Consolas" w:eastAsia="Times New Roman" w:hAnsi="Consolas" w:cs="Times New Roman"/>
+          <w:color w:val="098658"/>
+          <w:sz w:val="21"/>
+          <w:szCs w:val="21"/>
+          <w:lang w:val="en-US"/>
+        </w:rPr>
+        <w:t>16</w:t>
+      </w:r>
+      <w:r>
+        <w:rPr>
+          <w:rFonts w:ascii="Consolas" w:eastAsia="Times New Roman" w:hAnsi="Consolas" w:cs="Times New Roman"/>
+          <w:color w:val="000000"/>
+          <w:sz w:val="21"/>
+          <w:szCs w:val="21"/>
+          <w:lang w:val="en-US"/>
+        </w:rPr>
+        <w:t xml:space="preserve">, </w:t>
+      </w:r>
+      <w:r>
+        <w:rPr>
+          <w:rFonts w:ascii="Consolas" w:eastAsia="Times New Roman" w:hAnsi="Consolas" w:cs="Times New Roman"/>
+          <w:color w:val="098658"/>
+          <w:sz w:val="21"/>
+          <w:szCs w:val="21"/>
+          <w:lang w:val="en-US"/>
+        </w:rPr>
+        <w:t>8</w:t>
+      </w:r>
+      <w:r>
+        <w:rPr>
+          <w:rFonts w:ascii="Consolas" w:eastAsia="Times New Roman" w:hAnsi="Consolas" w:cs="Times New Roman"/>
+          <w:color w:val="000000"/>
+          <w:sz w:val="21"/>
+          <w:szCs w:val="21"/>
+          <w:lang w:val="en-US"/>
+        </w:rPr>
+        <w:t xml:space="preserve">) pkt = new(); </w:t>
+      </w:r>
+      <w:r>
+        <w:rPr>
+          <w:rFonts w:ascii="Consolas" w:eastAsia="Times New Roman" w:hAnsi="Consolas" w:cs="Times New Roman"/>
+          <w:color w:val="008000"/>
+          <w:sz w:val="21"/>
+          <w:szCs w:val="21"/>
+          <w:lang w:val="en-US"/>
+        </w:rPr>
+        <w:t>// Ensure this is at the correct scope</w:t>
+      </w:r>
+    </w:p>
+    <w:p>
+      <w:pPr>
+        <w:shd w:val="clear" w:color="auto" w:fill="FFFFFF"/>
+        <w:spacing w:after="0" w:line="285" w:lineRule="atLeast"/>
+        <w:rPr>
+          <w:rFonts w:ascii="Consolas" w:eastAsia="Times New Roman" w:hAnsi="Consolas" w:cs="Times New Roman"/>
+          <w:color w:val="000000"/>
+          <w:sz w:val="21"/>
+          <w:szCs w:val="21"/>
+          <w:lang w:val="en-US"/>
+        </w:rPr>
+      </w:pPr>
+      <w:r>
+        <w:rPr>
+          <w:rFonts w:ascii="Consolas" w:eastAsia="Times New Roman" w:hAnsi="Consolas" w:cs="Times New Roman"/>
+          <w:color w:val="000000"/>
+          <w:sz w:val="21"/>
+          <w:szCs w:val="21"/>
+          <w:lang w:val="en-US"/>
+        </w:rPr>
+        <w:t xml:space="preserve">        </w:t>
+      </w:r>
+      <w:proofErr w:type="spellStart"/>
+      <w:r>
+        <w:rPr>
+          <w:rFonts w:ascii="Consolas" w:eastAsia="Times New Roman" w:hAnsi="Consolas" w:cs="Times New Roman"/>
+          <w:color w:val="000000"/>
+          <w:sz w:val="21"/>
+          <w:szCs w:val="21"/>
+          <w:lang w:val="en-US"/>
+        </w:rPr>
+        <w:t>pkt.</w:t>
+      </w:r>
+      <w:proofErr w:type="gramStart"/>
+      <w:r>
+        <w:rPr>
+          <w:rFonts w:ascii="Consolas" w:eastAsia="Times New Roman" w:hAnsi="Consolas" w:cs="Times New Roman"/>
+          <w:color w:val="000000"/>
+          <w:sz w:val="21"/>
+          <w:szCs w:val="21"/>
+          <w:lang w:val="en-US"/>
+        </w:rPr>
+        <w:t>print</w:t>
+      </w:r>
+      <w:proofErr w:type="spellEnd"/>
+      <w:r>
+        <w:rPr>
+          <w:rFonts w:ascii="Consolas" w:eastAsia="Times New Roman" w:hAnsi="Consolas" w:cs="Times New Roman"/>
+          <w:color w:val="000000"/>
+          <w:sz w:val="21"/>
+          <w:szCs w:val="21"/>
+          <w:lang w:val="en-US"/>
+        </w:rPr>
+        <w:t>(</w:t>
+      </w:r>
+      <w:proofErr w:type="gramEnd"/>
+      <w:r>
+        <w:rPr>
+          <w:rFonts w:ascii="Consolas" w:eastAsia="Times New Roman" w:hAnsi="Consolas" w:cs="Times New Roman"/>
+          <w:color w:val="000000"/>
+          <w:sz w:val="21"/>
+          <w:szCs w:val="21"/>
+          <w:lang w:val="en-US"/>
+        </w:rPr>
+        <w:t>);</w:t>
+      </w:r>
+    </w:p>
+    <w:p>
+      <w:pPr>
+        <w:shd w:val="clear" w:color="auto" w:fill="FFFFFF"/>
+        <w:spacing w:after="0" w:line="285" w:lineRule="atLeast"/>
+        <w:rPr>
+          <w:rFonts w:ascii="Consolas" w:eastAsia="Times New Roman" w:hAnsi="Consolas" w:cs="Times New Roman"/>
+          <w:color w:val="000000"/>
+          <w:sz w:val="21"/>
+          <w:szCs w:val="21"/>
+          <w:lang w:val="en-US"/>
+        </w:rPr>
+      </w:pPr>
+      <w:r>
+        <w:rPr>
+          <w:rFonts w:ascii="Consolas" w:eastAsia="Times New Roman" w:hAnsi="Consolas" w:cs="Times New Roman"/>
+          <w:color w:val="000000"/>
+          <w:sz w:val="21"/>
+          <w:szCs w:val="21"/>
+          <w:lang w:val="en-US"/>
+        </w:rPr>
+        <w:t xml:space="preserve">    </w:t>
+      </w:r>
+      <w:r>
+        <w:rPr>
+          <w:rFonts w:ascii="Consolas" w:eastAsia="Times New Roman" w:hAnsi="Consolas" w:cs="Times New Roman"/>
+          <w:color w:val="0000FF"/>
+          <w:sz w:val="21"/>
+          <w:szCs w:val="21"/>
+          <w:lang w:val="en-US"/>
+        </w:rPr>
+        <w:t>end</w:t>
+      </w:r>
+    </w:p>
+    <w:p>
+      <w:pPr>
+        <w:shd w:val="clear" w:color="auto" w:fill="FFFFFF"/>
+        <w:spacing w:after="0" w:line="285" w:lineRule="atLeast"/>
+        <w:rPr>
+          <w:rFonts w:ascii="Consolas" w:eastAsia="Times New Roman" w:hAnsi="Consolas" w:cs="Times New Roman"/>
+          <w:color w:val="000000"/>
+          <w:sz w:val="21"/>
+          <w:szCs w:val="21"/>
+          <w:lang w:val="en-US"/>
+        </w:rPr>
+      </w:pPr>
+      <w:r>
+        <w:rPr>
+          <w:rFonts w:ascii="Consolas" w:eastAsia="Times New Roman" w:hAnsi="Consolas" w:cs="Times New Roman"/>
+          <w:color w:val="0000FF"/>
+          <w:sz w:val="21"/>
+          <w:szCs w:val="21"/>
+          <w:lang w:val="en-US"/>
+        </w:rPr>
+        <w:t>endmodule</w:t>
+      </w:r>
+    </w:p>
+    <w:p>
+      <w:pPr>
+        <w:shd w:val="clear" w:color="auto" w:fill="FFFFFF"/>
+        <w:spacing w:after="0" w:line="285" w:lineRule="atLeast"/>
+        <w:rPr>
+          <w:rFonts w:ascii="Consolas" w:eastAsia="Times New Roman" w:hAnsi="Consolas" w:cs="Times New Roman"/>
+          <w:color w:val="000000"/>
+          <w:sz w:val="21"/>
+          <w:szCs w:val="21"/>
+          <w:lang w:val="en-US"/>
+        </w:rPr>
+      </w:pPr>
+    </w:p>
+    <w:p/>
+    <w:p>
+      <w:pPr>
+        <w:rPr>
+          <w:sz w:val="28"/>
+          <w:szCs w:val="28"/>
+        </w:rPr>
+      </w:pPr>
+      <w:r>
+        <w:rPr>
+          <w:sz w:val="28"/>
+          <w:szCs w:val="28"/>
+        </w:rPr>
+        <w:lastRenderedPageBreak/>
+        <w:t>OUTPUT</w:t>
+      </w:r>
+    </w:p>
+    <w:p>
+      <w:r>
+        <w:drawing>
+          <wp:inline distT="0" distB="0" distL="0" distR="0" wp14:anchorId="215F73D9" wp14:editId="35DD7A19">
+            <wp:extent cx="1991003" cy="428685"/>
+            <wp:effectExtent l="0" t="0" r="0" b="9525"/>
+            <wp:docPr id="1602566972" name="Picture 1"/>
+            <wp:cNvGraphicFramePr>
+              <a:graphicFrameLocks xmlns:a="http://schemas.openxmlformats.org/drawingml/2006/main" noChangeAspect="1"/>
+            </wp:cNvGraphicFramePr>
+            <a:graphic xmlns:a="http://schemas.openxmlformats.org/drawingml/2006/main">
+              <a:graphicData uri="http://schemas.openxmlformats.org/drawingml/2006/picture">
+                <pic:pic xmlns:pic="http://schemas.openxmlformats.org/drawingml/2006/picture">
+                  <pic:nvPicPr>
+                    <pic:cNvPr id="1602566972" name=""/>
+                    <pic:cNvPicPr/>
+                  </pic:nvPicPr>
+                  <pic:blipFill>
+                    <a:blip r:embed="rId14"/>
+                    <a:stretch>
+                      <a:fillRect/>
+                    </a:stretch>
+                  </pic:blipFill>
+                  <pic:spPr>
+                    <a:xfrm>
+                      <a:off x="0" y="0"/>
+                      <a:ext cx="1991003" cy="428685"/>
+                    </a:xfrm>
+                    <a:prstGeom prst="rect">
+                      <a:avLst/>
+                    </a:prstGeom>
+                  </pic:spPr>
+                </pic:pic>
+              </a:graphicData>
+            </a:graphic>
+          </wp:inline>
+        </w:drawing>
+      </w:r>
+    </w:p>
     <w:sectPr>
       <w:pgSz w:w="11906" w:h="16838"/>
       <w:pgMar w:top="720" w:right="720" w:bottom="720" w:left="720" w:header="709" w:footer="709" w:gutter="0"/>
@@ -8871,7 +14054,7 @@
 </file>
 
 <file path=word/endnotes.xml><?xml version="1.0" encoding="utf-8"?>
-<w:endnotes xmlns:wpc="http://schemas.microsoft.com/office/word/2010/wordprocessingCanvas" xmlns:cx="http://schemas.microsoft.com/office/drawing/2014/chartex" xmlns:cx1="http://schemas.microsoft.com/office/drawing/2015/9/8/chartex" xmlns:mc="http://schemas.openxmlformats.org/markup-compatibility/2006" xmlns:o="urn:schemas-microsoft-com:office:office" xmlns:r="http://schemas.openxmlformats.org/officeDocument/2006/relationships" xmlns:m="http://schemas.openxmlformats.org/officeDocument/2006/math" xmlns:v="urn:schemas-microsoft-com:vml" xmlns:wp14="http://schemas.microsoft.com/office/word/2010/wordprocessingDrawing" xmlns:wp="http://schemas.openxmlformats.org/drawingml/2006/wordprocessingDrawing" xmlns:w10="urn:schemas-microsoft-com:office:word" xmlns:w="http://schemas.openxmlformats.org/wordprocessingml/2006/main" xmlns:w14="http://schemas.microsoft.com/office/word/2010/wordml" xmlns:w15="http://schemas.microsoft.com/office/word/2012/wordml" xmlns:w16se="http://schemas.microsoft.com/office/word/2015/wordml/symex" xmlns:wpg="http://schemas.microsoft.com/office/word/2010/wordprocessingGroup" xmlns:wpi="http://schemas.microsoft.com/office/word/2010/wordprocessingInk" xmlns:wne="http://schemas.microsoft.com/office/word/2006/wordml" xmlns:wps="http://schemas.microsoft.com/office/word/2010/wordprocessingShape" mc:Ignorable="w14 w15 w16se wp14">
+<w:endnotes xmlns:wpc="http://schemas.microsoft.com/office/word/2010/wordprocessingCanvas" xmlns:cx="http://schemas.microsoft.com/office/drawing/2014/chartex" xmlns:cx1="http://schemas.microsoft.com/office/drawing/2015/9/8/chartex" xmlns:cx2="http://schemas.microsoft.com/office/drawing/2015/10/21/chartex" xmlns:cx3="http://schemas.microsoft.com/office/drawing/2016/5/9/chartex" xmlns:cx4="http://schemas.microsoft.com/office/drawing/2016/5/10/chartex" xmlns:cx5="http://schemas.microsoft.com/office/drawing/2016/5/11/chartex" xmlns:cx6="http://schemas.microsoft.com/office/drawing/2016/5/12/chartex" xmlns:cx7="http://schemas.microsoft.com/office/drawing/2016/5/13/chartex" xmlns:cx8="http://schemas.microsoft.com/office/drawing/2016/5/14/chartex" xmlns:mc="http://schemas.openxmlformats.org/markup-compatibility/2006" xmlns:aink="http://schemas.microsoft.com/office/drawing/2016/ink" xmlns:am3d="http://schemas.microsoft.com/office/drawing/2017/model3d" xmlns:o="urn:schemas-microsoft-com:office:office" xmlns:oel="http://schemas.microsoft.com/office/2019/extlst" xmlns:r="http://schemas.openxmlformats.org/officeDocument/2006/relationships" xmlns:m="http://schemas.openxmlformats.org/officeDocument/2006/math" xmlns:v="urn:schemas-microsoft-com:vml" xmlns:wp14="http://schemas.microsoft.com/office/word/2010/wordprocessingDrawing" xmlns:wp="http://schemas.openxmlformats.org/drawingml/2006/wordprocessingDrawing" xmlns:w10="urn:schemas-microsoft-com:office:word" xmlns:w="http://schemas.openxmlformats.org/wordprocessingml/2006/main" xmlns:w14="http://schemas.microsoft.com/office/word/2010/wordml" xmlns:w15="http://schemas.microsoft.com/office/word/2012/wordml" xmlns:w16cex="http://schemas.microsoft.com/office/word/2018/wordml/cex" xmlns:w16cid="http://schemas.microsoft.com/office/word/2016/wordml/cid" xmlns:w16="http://schemas.microsoft.com/office/word/2018/wordml" xmlns:w16du="http://schemas.microsoft.com/office/word/2023/wordml/word16du" xmlns:w16sdtdh="http://schemas.microsoft.com/office/word/2020/wordml/sdtdatahash" xmlns:w16se="http://schemas.microsoft.com/office/word/2015/wordml/symex" xmlns:wpg="http://schemas.microsoft.com/office/word/2010/wordprocessingGroup" xmlns:wpi="http://schemas.microsoft.com/office/word/2010/wordprocessingInk" xmlns:wne="http://schemas.microsoft.com/office/word/2006/wordml" xmlns:wps="http://schemas.microsoft.com/office/word/2010/wordprocessingShape" mc:Ignorable="w14 w15 w16se w16cid w16 w16cex w16sdtdh w16du wp14">
   <w:endnote w:type="separator" w:id="-1">
     <w:p>
       <w:pPr>
@@ -8896,7 +14079,7 @@
 </file>
 
 <file path=word/footnotes.xml><?xml version="1.0" encoding="utf-8"?>
-<w:footnotes xmlns:wpc="http://schemas.microsoft.com/office/word/2010/wordprocessingCanvas" xmlns:cx="http://schemas.microsoft.com/office/drawing/2014/chartex" xmlns:cx1="http://schemas.microsoft.com/office/drawing/2015/9/8/chartex" xmlns:mc="http://schemas.openxmlformats.org/markup-compatibility/2006" xmlns:o="urn:schemas-microsoft-com:office:office" xmlns:r="http://schemas.openxmlformats.org/officeDocument/2006/relationships" xmlns:m="http://schemas.openxmlformats.org/officeDocument/2006/math" xmlns:v="urn:schemas-microsoft-com:vml" xmlns:wp14="http://schemas.microsoft.com/office/word/2010/wordprocessingDrawing" xmlns:wp="http://schemas.openxmlformats.org/drawingml/2006/wordprocessingDrawing" xmlns:w10="urn:schemas-microsoft-com:office:word" xmlns:w="http://schemas.openxmlformats.org/wordprocessingml/2006/main" xmlns:w14="http://schemas.microsoft.com/office/word/2010/wordml" xmlns:w15="http://schemas.microsoft.com/office/word/2012/wordml" xmlns:w16se="http://schemas.microsoft.com/office/word/2015/wordml/symex" xmlns:wpg="http://schemas.microsoft.com/office/word/2010/wordprocessingGroup" xmlns:wpi="http://schemas.microsoft.com/office/word/2010/wordprocessingInk" xmlns:wne="http://schemas.microsoft.com/office/word/2006/wordml" xmlns:wps="http://schemas.microsoft.com/office/word/2010/wordprocessingShape" mc:Ignorable="w14 w15 w16se wp14">
+<w:footnotes xmlns:wpc="http://schemas.microsoft.com/office/word/2010/wordprocessingCanvas" xmlns:cx="http://schemas.microsoft.com/office/drawing/2014/chartex" xmlns:cx1="http://schemas.microsoft.com/office/drawing/2015/9/8/chartex" xmlns:cx2="http://schemas.microsoft.com/office/drawing/2015/10/21/chartex" xmlns:cx3="http://schemas.microsoft.com/office/drawing/2016/5/9/chartex" xmlns:cx4="http://schemas.microsoft.com/office/drawing/2016/5/10/chartex" xmlns:cx5="http://schemas.microsoft.com/office/drawing/2016/5/11/chartex" xmlns:cx6="http://schemas.microsoft.com/office/drawing/2016/5/12/chartex" xmlns:cx7="http://schemas.microsoft.com/office/drawing/2016/5/13/chartex" xmlns:cx8="http://schemas.microsoft.com/office/drawing/2016/5/14/chartex" xmlns:mc="http://schemas.openxmlformats.org/markup-compatibility/2006" xmlns:aink="http://schemas.microsoft.com/office/drawing/2016/ink" xmlns:am3d="http://schemas.microsoft.com/office/drawing/2017/model3d" xmlns:o="urn:schemas-microsoft-com:office:office" xmlns:oel="http://schemas.microsoft.com/office/2019/extlst" xmlns:r="http://schemas.openxmlformats.org/officeDocument/2006/relationships" xmlns:m="http://schemas.openxmlformats.org/officeDocument/2006/math" xmlns:v="urn:schemas-microsoft-com:vml" xmlns:wp14="http://schemas.microsoft.com/office/word/2010/wordprocessingDrawing" xmlns:wp="http://schemas.openxmlformats.org/drawingml/2006/wordprocessingDrawing" xmlns:w10="urn:schemas-microsoft-com:office:word" xmlns:w="http://schemas.openxmlformats.org/wordprocessingml/2006/main" xmlns:w14="http://schemas.microsoft.com/office/word/2010/wordml" xmlns:w15="http://schemas.microsoft.com/office/word/2012/wordml" xmlns:w16cex="http://schemas.microsoft.com/office/word/2018/wordml/cex" xmlns:w16cid="http://schemas.microsoft.com/office/word/2016/wordml/cid" xmlns:w16="http://schemas.microsoft.com/office/word/2018/wordml" xmlns:w16du="http://schemas.microsoft.com/office/word/2023/wordml/word16du" xmlns:w16sdtdh="http://schemas.microsoft.com/office/word/2020/wordml/sdtdatahash" xmlns:w16se="http://schemas.microsoft.com/office/word/2015/wordml/symex" xmlns:wpg="http://schemas.microsoft.com/office/word/2010/wordprocessingGroup" xmlns:wpi="http://schemas.microsoft.com/office/word/2010/wordprocessingInk" xmlns:wne="http://schemas.microsoft.com/office/word/2006/wordml" xmlns:wps="http://schemas.microsoft.com/office/word/2010/wordprocessingShape" mc:Ignorable="w14 w15 w16se w16cid w16 w16cex w16sdtdh w16du wp14">
   <w:footnote w:type="separator" w:id="-1">
     <w:p>
       <w:pPr>
@@ -8921,7 +14104,7 @@
 </file>
 
 <file path=word/styles.xml><?xml version="1.0" encoding="utf-8"?>
-<w:styles xmlns:mc="http://schemas.openxmlformats.org/markup-compatibility/2006" xmlns:r="http://schemas.openxmlformats.org/officeDocument/2006/relationships" xmlns:w="http://schemas.openxmlformats.org/wordprocessingml/2006/main" xmlns:w14="http://schemas.microsoft.com/office/word/2010/wordml" xmlns:w15="http://schemas.microsoft.com/office/word/2012/wordml" xmlns:w16se="http://schemas.microsoft.com/office/word/2015/wordml/symex" mc:Ignorable="w14 w15 w16se">
+<w:styles xmlns:mc="http://schemas.openxmlformats.org/markup-compatibility/2006" xmlns:r="http://schemas.openxmlformats.org/officeDocument/2006/relationships" xmlns:w="http://schemas.openxmlformats.org/wordprocessingml/2006/main" xmlns:w14="http://schemas.microsoft.com/office/word/2010/wordml" xmlns:w15="http://schemas.microsoft.com/office/word/2012/wordml" xmlns:w16cex="http://schemas.microsoft.com/office/word/2018/wordml/cex" xmlns:w16cid="http://schemas.microsoft.com/office/word/2016/wordml/cid" xmlns:w16="http://schemas.microsoft.com/office/word/2018/wordml" xmlns:w16du="http://schemas.microsoft.com/office/word/2023/wordml/word16du" xmlns:w16sdtdh="http://schemas.microsoft.com/office/word/2020/wordml/sdtdatahash" xmlns:w16se="http://schemas.microsoft.com/office/word/2015/wordml/symex" mc:Ignorable="w14 w15 w16se w16cid w16 w16cex w16sdtdh w16du">
   <w:docDefaults>
     <w:rPrDefault>
       <w:rPr>
@@ -8937,7 +14120,7 @@
       </w:pPr>
     </w:pPrDefault>
   </w:docDefaults>
-  <w:latentStyles w:defLockedState="0" w:defUIPriority="99" w:defSemiHidden="0" w:defUnhideWhenUsed="0" w:defQFormat="0" w:count="371">
+  <w:latentStyles w:defLockedState="0" w:defUIPriority="99" w:defSemiHidden="0" w:defUnhideWhenUsed="0" w:defQFormat="0" w:count="376">
     <w:lsdException w:name="Normal" w:uiPriority="0" w:qFormat="1"/>
     <w:lsdException w:name="heading 1" w:uiPriority="9" w:qFormat="1"/>
     <w:lsdException w:name="heading 2" w:semiHidden="1" w:uiPriority="9" w:unhideWhenUsed="1" w:qFormat="1"/>
@@ -9309,10 +14492,16 @@
     <w:lsdException w:name="List Table 5 Dark Accent 6" w:uiPriority="50"/>
     <w:lsdException w:name="List Table 6 Colorful Accent 6" w:uiPriority="51"/>
     <w:lsdException w:name="List Table 7 Colorful Accent 6" w:uiPriority="52"/>
+    <w:lsdException w:name="Mention" w:semiHidden="1" w:unhideWhenUsed="1"/>
+    <w:lsdException w:name="Smart Hyperlink" w:semiHidden="1" w:unhideWhenUsed="1"/>
+    <w:lsdException w:name="Hashtag" w:semiHidden="1" w:unhideWhenUsed="1"/>
+    <w:lsdException w:name="Unresolved Mention" w:semiHidden="1" w:unhideWhenUsed="1"/>
+    <w:lsdException w:name="Smart Link" w:semiHidden="1" w:unhideWhenUsed="1"/>
   </w:latentStyles>
   <w:style w:type="paragraph" w:default="1" w:styleId="Normal">
     <w:name w:val="Normal"/>
     <w:qFormat/>
+    <w:rsid w:val="00380521"/>
   </w:style>
   <w:style w:type="character" w:default="1" w:styleId="DefaultParagraphFont">
     <w:name w:val="Default Paragraph Font"/>

--- a/System_verilog/New folder/Programs.docx
+++ b/System_verilog/New folder/Programs.docx
@@ -1,6 +1,6 @@
 
 <file path=word/document.xml><?xml version="1.0" encoding="utf-8"?>
-<w:document xmlns:wpc="http://schemas.microsoft.com/office/word/2010/wordprocessingCanvas" xmlns:cx="http://schemas.microsoft.com/office/drawing/2014/chartex" xmlns:cx1="http://schemas.microsoft.com/office/drawing/2015/9/8/chartex" xmlns:cx2="http://schemas.microsoft.com/office/drawing/2015/10/21/chartex" xmlns:cx3="http://schemas.microsoft.com/office/drawing/2016/5/9/chartex" xmlns:cx4="http://schemas.microsoft.com/office/drawing/2016/5/10/chartex" xmlns:cx5="http://schemas.microsoft.com/office/drawing/2016/5/11/chartex" xmlns:cx6="http://schemas.microsoft.com/office/drawing/2016/5/12/chartex" xmlns:cx7="http://schemas.microsoft.com/office/drawing/2016/5/13/chartex" xmlns:cx8="http://schemas.microsoft.com/office/drawing/2016/5/14/chartex" xmlns:mc="http://schemas.openxmlformats.org/markup-compatibility/2006" xmlns:aink="http://schemas.microsoft.com/office/drawing/2016/ink" xmlns:am3d="http://schemas.microsoft.com/office/drawing/2017/model3d" xmlns:o="urn:schemas-microsoft-com:office:office" xmlns:oel="http://schemas.microsoft.com/office/2019/extlst" xmlns:r="http://schemas.openxmlformats.org/officeDocument/2006/relationships" xmlns:m="http://schemas.openxmlformats.org/officeDocument/2006/math" xmlns:v="urn:schemas-microsoft-com:vml" xmlns:wp14="http://schemas.microsoft.com/office/word/2010/wordprocessingDrawing" xmlns:wp="http://schemas.openxmlformats.org/drawingml/2006/wordprocessingDrawing" xmlns:w10="urn:schemas-microsoft-com:office:word" xmlns:w="http://schemas.openxmlformats.org/wordprocessingml/2006/main" xmlns:w14="http://schemas.microsoft.com/office/word/2010/wordml" xmlns:w15="http://schemas.microsoft.com/office/word/2012/wordml" xmlns:w16cex="http://schemas.microsoft.com/office/word/2018/wordml/cex" xmlns:w16cid="http://schemas.microsoft.com/office/word/2016/wordml/cid" xmlns:w16="http://schemas.microsoft.com/office/word/2018/wordml" xmlns:w16du="http://schemas.microsoft.com/office/word/2023/wordml/word16du" xmlns:w16sdtdh="http://schemas.microsoft.com/office/word/2020/wordml/sdtdatahash" xmlns:w16se="http://schemas.microsoft.com/office/word/2015/wordml/symex" xmlns:wpg="http://schemas.microsoft.com/office/word/2010/wordprocessingGroup" xmlns:wpi="http://schemas.microsoft.com/office/word/2010/wordprocessingInk" xmlns:wne="http://schemas.microsoft.com/office/word/2006/wordml" xmlns:wps="http://schemas.microsoft.com/office/word/2010/wordprocessingShape" mc:Ignorable="w14 w15 w16se w16cid w16 w16cex w16sdtdh w16du wp14">
+<w:document xmlns:wpc="http://schemas.microsoft.com/office/word/2010/wordprocessingCanvas" xmlns:cx="http://schemas.microsoft.com/office/drawing/2014/chartex" xmlns:cx1="http://schemas.microsoft.com/office/drawing/2015/9/8/chartex" xmlns:mc="http://schemas.openxmlformats.org/markup-compatibility/2006" xmlns:o="urn:schemas-microsoft-com:office:office" xmlns:r="http://schemas.openxmlformats.org/officeDocument/2006/relationships" xmlns:m="http://schemas.openxmlformats.org/officeDocument/2006/math" xmlns:v="urn:schemas-microsoft-com:vml" xmlns:wp14="http://schemas.microsoft.com/office/word/2010/wordprocessingDrawing" xmlns:wp="http://schemas.openxmlformats.org/drawingml/2006/wordprocessingDrawing" xmlns:w10="urn:schemas-microsoft-com:office:word" xmlns:w="http://schemas.openxmlformats.org/wordprocessingml/2006/main" xmlns:w14="http://schemas.microsoft.com/office/word/2010/wordml" xmlns:w15="http://schemas.microsoft.com/office/word/2012/wordml" xmlns:w16se="http://schemas.microsoft.com/office/word/2015/wordml/symex" xmlns:wpg="http://schemas.microsoft.com/office/word/2010/wordprocessingGroup" xmlns:wpi="http://schemas.microsoft.com/office/word/2010/wordprocessingInk" xmlns:wne="http://schemas.microsoft.com/office/word/2006/wordml" xmlns:wps="http://schemas.microsoft.com/office/word/2010/wordprocessingShape" mc:Ignorable="w14 w15 w16se wp14">
   <w:body>
     <w:p>
       <w:pPr>
@@ -170,7 +170,7 @@
     </w:p>
     <w:sdt>
       <w:sdtPr>
-        <w:id w:val="-335232211"/>
+        <w:id w:val="-1908062347"/>
         <w:docPartObj>
           <w:docPartGallery w:val="Table of Contents"/>
           <w:docPartUnique/>
@@ -185,25 +185,15 @@
           <w:color w:val="auto"/>
           <w:sz w:val="22"/>
           <w:szCs w:val="22"/>
+          <w:lang w:val="en-IN"/>
         </w:rPr>
       </w:sdtEndPr>
       <w:sdtContent>
         <w:p>
           <w:pPr>
-            <w:pStyle w:val="Heading1"/>
-            <w:jc w:val="center"/>
-            <w:rPr>
-              <w:color w:val="auto"/>
-              <w:sz w:val="40"/>
-              <w:szCs w:val="40"/>
-            </w:rPr>
+            <w:pStyle w:val="TOCHeading"/>
           </w:pPr>
           <w:r>
-            <w:rPr>
-              <w:color w:val="auto"/>
-              <w:sz w:val="40"/>
-              <w:szCs w:val="40"/>
-            </w:rPr>
             <w:t>Contents</w:t>
           </w:r>
         </w:p>
@@ -216,9 +206,7 @@
             <w:rPr>
               <w:rFonts w:eastAsiaTheme="minorEastAsia"/>
               <w:noProof/>
-              <w:kern w:val="2"/>
-              <w:lang w:val="en-US"/>
-              <w14:ligatures w14:val="standardContextual"/>
+              <w:lang w:eastAsia="en-IN"/>
             </w:rPr>
           </w:pPr>
           <w:r>
@@ -230,79 +218,7 @@
           <w:r>
             <w:fldChar w:fldCharType="separate"/>
           </w:r>
-          <w:hyperlink w:anchor="_Toc182417029" w:history="1">
-            <w:r>
-              <w:rPr>
-                <w:rStyle w:val="Hyperlink"/>
-                <w:noProof/>
-              </w:rPr>
-              <w:t>INDEX</w:t>
-            </w:r>
-            <w:r>
-              <w:rPr>
-                <w:noProof/>
-                <w:webHidden/>
-              </w:rPr>
-              <w:tab/>
-            </w:r>
-            <w:r>
-              <w:rPr>
-                <w:noProof/>
-                <w:webHidden/>
-              </w:rPr>
-              <w:fldChar w:fldCharType="begin"/>
-            </w:r>
-            <w:r>
-              <w:rPr>
-                <w:noProof/>
-                <w:webHidden/>
-              </w:rPr>
-              <w:instrText xml:space="preserve"> PAGEREF _Toc182417029 \h </w:instrText>
-            </w:r>
-            <w:r>
-              <w:rPr>
-                <w:noProof/>
-                <w:webHidden/>
-              </w:rPr>
-            </w:r>
-            <w:r>
-              <w:rPr>
-                <w:noProof/>
-                <w:webHidden/>
-              </w:rPr>
-              <w:fldChar w:fldCharType="separate"/>
-            </w:r>
-            <w:r>
-              <w:rPr>
-                <w:noProof/>
-                <w:webHidden/>
-              </w:rPr>
-              <w:t>2</w:t>
-            </w:r>
-            <w:r>
-              <w:rPr>
-                <w:noProof/>
-                <w:webHidden/>
-              </w:rPr>
-              <w:fldChar w:fldCharType="end"/>
-            </w:r>
-          </w:hyperlink>
-        </w:p>
-        <w:p>
-          <w:pPr>
-            <w:pStyle w:val="TOC1"/>
-            <w:tabs>
-              <w:tab w:val="right" w:leader="dot" w:pos="10456"/>
-            </w:tabs>
-            <w:rPr>
-              <w:rFonts w:eastAsiaTheme="minorEastAsia"/>
-              <w:noProof/>
-              <w:kern w:val="2"/>
-              <w:lang w:val="en-US"/>
-              <w14:ligatures w14:val="standardContextual"/>
-            </w:rPr>
-          </w:pPr>
-          <w:hyperlink w:anchor="_Toc182417030" w:history="1">
+          <w:hyperlink w:anchor="_Toc182546404" w:history="1">
             <w:r>
               <w:rPr>
                 <w:rStyle w:val="Hyperlink"/>
@@ -329,7 +245,7 @@
                 <w:noProof/>
                 <w:webHidden/>
               </w:rPr>
-              <w:instrText xml:space="preserve"> PAGEREF _Toc182417030 \h </w:instrText>
+              <w:instrText xml:space="preserve"> PAGEREF _Toc182546404 \h </w:instrText>
             </w:r>
             <w:r>
               <w:rPr>
@@ -369,12 +285,10 @@
             <w:rPr>
               <w:rFonts w:eastAsiaTheme="minorEastAsia"/>
               <w:noProof/>
-              <w:kern w:val="2"/>
-              <w:lang w:val="en-US"/>
-              <w14:ligatures w14:val="standardContextual"/>
+              <w:lang w:eastAsia="en-IN"/>
             </w:rPr>
           </w:pPr>
-          <w:hyperlink w:anchor="_Toc182417031" w:history="1">
+          <w:hyperlink w:anchor="_Toc182546405" w:history="1">
             <w:r>
               <w:rPr>
                 <w:rStyle w:val="Hyperlink"/>
@@ -401,7 +315,7 @@
                 <w:noProof/>
                 <w:webHidden/>
               </w:rPr>
-              <w:instrText xml:space="preserve"> PAGEREF _Toc182417031 \h </w:instrText>
+              <w:instrText xml:space="preserve"> PAGEREF _Toc182546405 \h </w:instrText>
             </w:r>
             <w:r>
               <w:rPr>
@@ -441,12 +355,10 @@
             <w:rPr>
               <w:rFonts w:eastAsiaTheme="minorEastAsia"/>
               <w:noProof/>
-              <w:kern w:val="2"/>
-              <w:lang w:val="en-US"/>
-              <w14:ligatures w14:val="standardContextual"/>
+              <w:lang w:eastAsia="en-IN"/>
             </w:rPr>
           </w:pPr>
-          <w:hyperlink w:anchor="_Toc182417032" w:history="1">
+          <w:hyperlink w:anchor="_Toc182546406" w:history="1">
             <w:r>
               <w:rPr>
                 <w:rStyle w:val="Hyperlink"/>
@@ -473,7 +385,7 @@
                 <w:noProof/>
                 <w:webHidden/>
               </w:rPr>
-              <w:instrText xml:space="preserve"> PAGEREF _Toc182417032 \h </w:instrText>
+              <w:instrText xml:space="preserve"> PAGEREF _Toc182546406 \h </w:instrText>
             </w:r>
             <w:r>
               <w:rPr>
@@ -513,12 +425,10 @@
             <w:rPr>
               <w:rFonts w:eastAsiaTheme="minorEastAsia"/>
               <w:noProof/>
-              <w:kern w:val="2"/>
-              <w:lang w:val="en-US"/>
-              <w14:ligatures w14:val="standardContextual"/>
+              <w:lang w:eastAsia="en-IN"/>
             </w:rPr>
           </w:pPr>
-          <w:hyperlink w:anchor="_Toc182417033" w:history="1">
+          <w:hyperlink w:anchor="_Toc182546407" w:history="1">
             <w:r>
               <w:rPr>
                 <w:rStyle w:val="Hyperlink"/>
@@ -545,7 +455,7 @@
                 <w:noProof/>
                 <w:webHidden/>
               </w:rPr>
-              <w:instrText xml:space="preserve"> PAGEREF _Toc182417033 \h </w:instrText>
+              <w:instrText xml:space="preserve"> PAGEREF _Toc182546407 \h </w:instrText>
             </w:r>
             <w:r>
               <w:rPr>
@@ -585,12 +495,10 @@
             <w:rPr>
               <w:rFonts w:eastAsiaTheme="minorEastAsia"/>
               <w:noProof/>
-              <w:kern w:val="2"/>
-              <w:lang w:val="en-US"/>
-              <w14:ligatures w14:val="standardContextual"/>
+              <w:lang w:eastAsia="en-IN"/>
             </w:rPr>
           </w:pPr>
-          <w:hyperlink w:anchor="_Toc182417034" w:history="1">
+          <w:hyperlink w:anchor="_Toc182546408" w:history="1">
             <w:r>
               <w:rPr>
                 <w:rStyle w:val="Hyperlink"/>
@@ -617,7 +525,77 @@
                 <w:noProof/>
                 <w:webHidden/>
               </w:rPr>
-              <w:instrText xml:space="preserve"> PAGEREF _Toc182417034 \h </w:instrText>
+              <w:instrText xml:space="preserve"> PAGEREF _Toc182546408 \h </w:instrText>
+            </w:r>
+            <w:r>
+              <w:rPr>
+                <w:noProof/>
+                <w:webHidden/>
+              </w:rPr>
+            </w:r>
+            <w:r>
+              <w:rPr>
+                <w:noProof/>
+                <w:webHidden/>
+              </w:rPr>
+              <w:fldChar w:fldCharType="separate"/>
+            </w:r>
+            <w:r>
+              <w:rPr>
+                <w:noProof/>
+                <w:webHidden/>
+              </w:rPr>
+              <w:t>7</w:t>
+            </w:r>
+            <w:r>
+              <w:rPr>
+                <w:noProof/>
+                <w:webHidden/>
+              </w:rPr>
+              <w:fldChar w:fldCharType="end"/>
+            </w:r>
+          </w:hyperlink>
+        </w:p>
+        <w:p>
+          <w:pPr>
+            <w:pStyle w:val="TOC1"/>
+            <w:tabs>
+              <w:tab w:val="right" w:leader="dot" w:pos="10456"/>
+            </w:tabs>
+            <w:rPr>
+              <w:rFonts w:eastAsiaTheme="minorEastAsia"/>
+              <w:noProof/>
+              <w:lang w:eastAsia="en-IN"/>
+            </w:rPr>
+          </w:pPr>
+          <w:hyperlink w:anchor="_Toc182546409" w:history="1">
+            <w:r>
+              <w:rPr>
+                <w:rStyle w:val="Hyperlink"/>
+                <w:noProof/>
+              </w:rPr>
+              <w:t>Extern Keyword (Task Example)</w:t>
+            </w:r>
+            <w:r>
+              <w:rPr>
+                <w:noProof/>
+                <w:webHidden/>
+              </w:rPr>
+              <w:tab/>
+            </w:r>
+            <w:r>
+              <w:rPr>
+                <w:noProof/>
+                <w:webHidden/>
+              </w:rPr>
+              <w:fldChar w:fldCharType="begin"/>
+            </w:r>
+            <w:r>
+              <w:rPr>
+                <w:noProof/>
+                <w:webHidden/>
+              </w:rPr>
+              <w:instrText xml:space="preserve"> PAGEREF _Toc182546409 \h </w:instrText>
             </w:r>
             <w:r>
               <w:rPr>
@@ -657,84 +635,10 @@
             <w:rPr>
               <w:rFonts w:eastAsiaTheme="minorEastAsia"/>
               <w:noProof/>
-              <w:kern w:val="2"/>
-              <w:lang w:val="en-US"/>
-              <w14:ligatures w14:val="standardContextual"/>
+              <w:lang w:eastAsia="en-IN"/>
             </w:rPr>
           </w:pPr>
-          <w:hyperlink w:anchor="_Toc182417035" w:history="1">
-            <w:r>
-              <w:rPr>
-                <w:rStyle w:val="Hyperlink"/>
-                <w:noProof/>
-              </w:rPr>
-              <w:t>Extern Keyword (Task Example)</w:t>
-            </w:r>
-            <w:r>
-              <w:rPr>
-                <w:noProof/>
-                <w:webHidden/>
-              </w:rPr>
-              <w:tab/>
-            </w:r>
-            <w:r>
-              <w:rPr>
-                <w:noProof/>
-                <w:webHidden/>
-              </w:rPr>
-              <w:fldChar w:fldCharType="begin"/>
-            </w:r>
-            <w:r>
-              <w:rPr>
-                <w:noProof/>
-                <w:webHidden/>
-              </w:rPr>
-              <w:instrText xml:space="preserve"> PAGEREF _Toc182417035 \h </w:instrText>
-            </w:r>
-            <w:r>
-              <w:rPr>
-                <w:noProof/>
-                <w:webHidden/>
-              </w:rPr>
-            </w:r>
-            <w:r>
-              <w:rPr>
-                <w:noProof/>
-                <w:webHidden/>
-              </w:rPr>
-              <w:fldChar w:fldCharType="separate"/>
-            </w:r>
-            <w:r>
-              <w:rPr>
-                <w:noProof/>
-                <w:webHidden/>
-              </w:rPr>
-              <w:t>8</w:t>
-            </w:r>
-            <w:r>
-              <w:rPr>
-                <w:noProof/>
-                <w:webHidden/>
-              </w:rPr>
-              <w:fldChar w:fldCharType="end"/>
-            </w:r>
-          </w:hyperlink>
-        </w:p>
-        <w:p>
-          <w:pPr>
-            <w:pStyle w:val="TOC1"/>
-            <w:tabs>
-              <w:tab w:val="right" w:leader="dot" w:pos="10456"/>
-            </w:tabs>
-            <w:rPr>
-              <w:rFonts w:eastAsiaTheme="minorEastAsia"/>
-              <w:noProof/>
-              <w:kern w:val="2"/>
-              <w:lang w:val="en-US"/>
-              <w14:ligatures w14:val="standardContextual"/>
-            </w:rPr>
-          </w:pPr>
-          <w:hyperlink w:anchor="_Toc182417036" w:history="1">
+          <w:hyperlink w:anchor="_Toc182546410" w:history="1">
             <w:r>
               <w:rPr>
                 <w:rStyle w:val="Hyperlink"/>
@@ -761,7 +665,7 @@
                 <w:noProof/>
                 <w:webHidden/>
               </w:rPr>
-              <w:instrText xml:space="preserve"> PAGEREF _Toc182417036 \h </w:instrText>
+              <w:instrText xml:space="preserve"> PAGEREF _Toc182546410 \h </w:instrText>
             </w:r>
             <w:r>
               <w:rPr>
@@ -801,12 +705,10 @@
             <w:rPr>
               <w:rFonts w:eastAsiaTheme="minorEastAsia"/>
               <w:noProof/>
-              <w:kern w:val="2"/>
-              <w:lang w:val="en-US"/>
-              <w14:ligatures w14:val="standardContextual"/>
+              <w:lang w:eastAsia="en-IN"/>
             </w:rPr>
           </w:pPr>
-          <w:hyperlink w:anchor="_Toc182417037" w:history="1">
+          <w:hyperlink w:anchor="_Toc182546411" w:history="1">
             <w:r>
               <w:rPr>
                 <w:rStyle w:val="Hyperlink"/>
@@ -833,7 +735,77 @@
                 <w:noProof/>
                 <w:webHidden/>
               </w:rPr>
-              <w:instrText xml:space="preserve"> PAGEREF _Toc182417037 \h </w:instrText>
+              <w:instrText xml:space="preserve"> PAGEREF _Toc182546411 \h </w:instrText>
+            </w:r>
+            <w:r>
+              <w:rPr>
+                <w:noProof/>
+                <w:webHidden/>
+              </w:rPr>
+            </w:r>
+            <w:r>
+              <w:rPr>
+                <w:noProof/>
+                <w:webHidden/>
+              </w:rPr>
+              <w:fldChar w:fldCharType="separate"/>
+            </w:r>
+            <w:r>
+              <w:rPr>
+                <w:noProof/>
+                <w:webHidden/>
+              </w:rPr>
+              <w:t>9</w:t>
+            </w:r>
+            <w:r>
+              <w:rPr>
+                <w:noProof/>
+                <w:webHidden/>
+              </w:rPr>
+              <w:fldChar w:fldCharType="end"/>
+            </w:r>
+          </w:hyperlink>
+        </w:p>
+        <w:p>
+          <w:pPr>
+            <w:pStyle w:val="TOC1"/>
+            <w:tabs>
+              <w:tab w:val="right" w:leader="dot" w:pos="10456"/>
+            </w:tabs>
+            <w:rPr>
+              <w:rFonts w:eastAsiaTheme="minorEastAsia"/>
+              <w:noProof/>
+              <w:lang w:eastAsia="en-IN"/>
+            </w:rPr>
+          </w:pPr>
+          <w:hyperlink w:anchor="_Toc182546412" w:history="1">
+            <w:r>
+              <w:rPr>
+                <w:rStyle w:val="Hyperlink"/>
+                <w:noProof/>
+              </w:rPr>
+              <w:t>Pre-Post Randomization</w:t>
+            </w:r>
+            <w:r>
+              <w:rPr>
+                <w:noProof/>
+                <w:webHidden/>
+              </w:rPr>
+              <w:tab/>
+            </w:r>
+            <w:r>
+              <w:rPr>
+                <w:noProof/>
+                <w:webHidden/>
+              </w:rPr>
+              <w:fldChar w:fldCharType="begin"/>
+            </w:r>
+            <w:r>
+              <w:rPr>
+                <w:noProof/>
+                <w:webHidden/>
+              </w:rPr>
+              <w:instrText xml:space="preserve"> PAGEREF _Toc182546412 \h </w:instrText>
             </w:r>
             <w:r>
               <w:rPr>
@@ -873,84 +845,10 @@
             <w:rPr>
               <w:rFonts w:eastAsiaTheme="minorEastAsia"/>
               <w:noProof/>
-              <w:kern w:val="2"/>
-              <w:lang w:val="en-US"/>
-              <w14:ligatures w14:val="standardContextual"/>
+              <w:lang w:eastAsia="en-IN"/>
             </w:rPr>
           </w:pPr>
-          <w:hyperlink w:anchor="_Toc182417038" w:history="1">
-            <w:r>
-              <w:rPr>
-                <w:rStyle w:val="Hyperlink"/>
-                <w:noProof/>
-              </w:rPr>
-              <w:t>Pre-Post Randomization</w:t>
-            </w:r>
-            <w:r>
-              <w:rPr>
-                <w:noProof/>
-                <w:webHidden/>
-              </w:rPr>
-              <w:tab/>
-            </w:r>
-            <w:r>
-              <w:rPr>
-                <w:noProof/>
-                <w:webHidden/>
-              </w:rPr>
-              <w:fldChar w:fldCharType="begin"/>
-            </w:r>
-            <w:r>
-              <w:rPr>
-                <w:noProof/>
-                <w:webHidden/>
-              </w:rPr>
-              <w:instrText xml:space="preserve"> PAGEREF _Toc182417038 \h </w:instrText>
-            </w:r>
-            <w:r>
-              <w:rPr>
-                <w:noProof/>
-                <w:webHidden/>
-              </w:rPr>
-            </w:r>
-            <w:r>
-              <w:rPr>
-                <w:noProof/>
-                <w:webHidden/>
-              </w:rPr>
-              <w:fldChar w:fldCharType="separate"/>
-            </w:r>
-            <w:r>
-              <w:rPr>
-                <w:noProof/>
-                <w:webHidden/>
-              </w:rPr>
-              <w:t>10</w:t>
-            </w:r>
-            <w:r>
-              <w:rPr>
-                <w:noProof/>
-                <w:webHidden/>
-              </w:rPr>
-              <w:fldChar w:fldCharType="end"/>
-            </w:r>
-          </w:hyperlink>
-        </w:p>
-        <w:p>
-          <w:pPr>
-            <w:pStyle w:val="TOC1"/>
-            <w:tabs>
-              <w:tab w:val="right" w:leader="dot" w:pos="10456"/>
-            </w:tabs>
-            <w:rPr>
-              <w:rFonts w:eastAsiaTheme="minorEastAsia"/>
-              <w:noProof/>
-              <w:kern w:val="2"/>
-              <w:lang w:val="en-US"/>
-              <w14:ligatures w14:val="standardContextual"/>
-            </w:rPr>
-          </w:pPr>
-          <w:hyperlink w:anchor="_Toc182417039" w:history="1">
+          <w:hyperlink w:anchor="_Toc182546413" w:history="1">
             <w:r>
               <w:rPr>
                 <w:rStyle w:val="Hyperlink"/>
@@ -977,7 +875,7 @@
                 <w:noProof/>
                 <w:webHidden/>
               </w:rPr>
-              <w:instrText xml:space="preserve"> PAGEREF _Toc182417039 \h </w:instrText>
+              <w:instrText xml:space="preserve"> PAGEREF _Toc182546413 \h </w:instrText>
             </w:r>
             <w:r>
               <w:rPr>
@@ -1017,12 +915,10 @@
             <w:rPr>
               <w:rFonts w:eastAsiaTheme="minorEastAsia"/>
               <w:noProof/>
-              <w:kern w:val="2"/>
-              <w:lang w:val="en-US"/>
-              <w14:ligatures w14:val="standardContextual"/>
+              <w:lang w:eastAsia="en-IN"/>
             </w:rPr>
           </w:pPr>
-          <w:hyperlink w:anchor="_Toc182417040" w:history="1">
+          <w:hyperlink w:anchor="_Toc182546414" w:history="1">
             <w:r>
               <w:rPr>
                 <w:rStyle w:val="Hyperlink"/>
@@ -1049,7 +945,77 @@
                 <w:noProof/>
                 <w:webHidden/>
               </w:rPr>
-              <w:instrText xml:space="preserve"> PAGEREF _Toc182417040 \h </w:instrText>
+              <w:instrText xml:space="preserve"> PAGEREF _Toc182546414 \h </w:instrText>
+            </w:r>
+            <w:r>
+              <w:rPr>
+                <w:noProof/>
+                <w:webHidden/>
+              </w:rPr>
+            </w:r>
+            <w:r>
+              <w:rPr>
+                <w:noProof/>
+                <w:webHidden/>
+              </w:rPr>
+              <w:fldChar w:fldCharType="separate"/>
+            </w:r>
+            <w:r>
+              <w:rPr>
+                <w:noProof/>
+                <w:webHidden/>
+              </w:rPr>
+              <w:t>11</w:t>
+            </w:r>
+            <w:r>
+              <w:rPr>
+                <w:noProof/>
+                <w:webHidden/>
+              </w:rPr>
+              <w:fldChar w:fldCharType="end"/>
+            </w:r>
+          </w:hyperlink>
+        </w:p>
+        <w:p>
+          <w:pPr>
+            <w:pStyle w:val="TOC1"/>
+            <w:tabs>
+              <w:tab w:val="right" w:leader="dot" w:pos="10456"/>
+            </w:tabs>
+            <w:rPr>
+              <w:rFonts w:eastAsiaTheme="minorEastAsia"/>
+              <w:noProof/>
+              <w:lang w:eastAsia="en-IN"/>
+            </w:rPr>
+          </w:pPr>
+          <w:hyperlink w:anchor="_Toc182546415" w:history="1">
+            <w:r>
+              <w:rPr>
+                <w:rStyle w:val="Hyperlink"/>
+                <w:noProof/>
+              </w:rPr>
+              <w:t>Randomize Constraints Distribution</w:t>
+            </w:r>
+            <w:r>
+              <w:rPr>
+                <w:noProof/>
+                <w:webHidden/>
+              </w:rPr>
+              <w:tab/>
+            </w:r>
+            <w:r>
+              <w:rPr>
+                <w:noProof/>
+                <w:webHidden/>
+              </w:rPr>
+              <w:fldChar w:fldCharType="begin"/>
+            </w:r>
+            <w:r>
+              <w:rPr>
+                <w:noProof/>
+                <w:webHidden/>
+              </w:rPr>
+              <w:instrText xml:space="preserve"> PAGEREF _Toc182546415 \h </w:instrText>
             </w:r>
             <w:r>
               <w:rPr>
@@ -1104,12 +1070,18 @@
       <w:pPr>
         <w:tabs>
           <w:tab w:val="left" w:pos="4140"/>
+          <w:tab w:val="left" w:pos="6690"/>
         </w:tabs>
         <w:spacing w:line="360" w:lineRule="auto"/>
       </w:pPr>
       <w:r>
         <w:tab/>
       </w:r>
+      <w:r>
+        <w:tab/>
+      </w:r>
+      <w:bookmarkStart w:id="0" w:name="_GoBack"/>
+      <w:bookmarkEnd w:id="0"/>
     </w:p>
     <w:p>
       <w:pPr>
@@ -1121,19 +1093,6 @@
       <w:r>
         <w:br w:type="page"/>
       </w:r>
-      <w:r>
-        <w:lastRenderedPageBreak/>
-        <w:tab/>
-      </w:r>
-    </w:p>
-    <w:p>
-      <w:pPr>
-        <w:rPr>
-          <w:b/>
-          <w:sz w:val="32"/>
-          <w:szCs w:val="32"/>
-        </w:rPr>
-      </w:pPr>
     </w:p>
     <w:p>
       <w:pPr>
@@ -1143,14 +1102,15 @@
           <w:color w:val="auto"/>
         </w:rPr>
       </w:pPr>
-      <w:bookmarkStart w:id="0" w:name="_Toc182417030"/>
+      <w:bookmarkStart w:id="1" w:name="_Toc182546404"/>
       <w:r>
         <w:rPr>
           <w:color w:val="auto"/>
         </w:rPr>
+        <w:lastRenderedPageBreak/>
         <w:t>Array Types</w:t>
       </w:r>
-      <w:bookmarkEnd w:id="0"/>
+      <w:bookmarkEnd w:id="1"/>
       <w:r>
         <w:rPr>
           <w:color w:val="auto"/>
@@ -1273,8 +1233,20 @@
           <w:szCs w:val="21"/>
           <w:lang w:eastAsia="en-IN"/>
         </w:rPr>
-        <w:t>    int</w:t>
-      </w:r>
+        <w:t xml:space="preserve">    </w:t>
+      </w:r>
+      <w:proofErr w:type="spellStart"/>
+      <w:r>
+        <w:rPr>
+          <w:rFonts w:ascii="Consolas" w:eastAsia="Times New Roman" w:hAnsi="Consolas" w:cs="Times New Roman"/>
+          <w:color w:val="0000FF"/>
+          <w:sz w:val="21"/>
+          <w:szCs w:val="21"/>
+          <w:lang w:eastAsia="en-IN"/>
+        </w:rPr>
+        <w:t>int</w:t>
+      </w:r>
+      <w:proofErr w:type="spellEnd"/>
       <w:r>
         <w:rPr>
           <w:rFonts w:ascii="Consolas" w:eastAsia="Times New Roman" w:hAnsi="Consolas" w:cs="Times New Roman"/>
@@ -2045,6 +2017,7 @@
         </w:rPr>
         <w:t xml:space="preserve">        </w:t>
       </w:r>
+      <w:proofErr w:type="spellStart"/>
       <w:r>
         <w:rPr>
           <w:rFonts w:ascii="Consolas" w:eastAsia="Times New Roman" w:hAnsi="Consolas" w:cs="Times New Roman"/>
@@ -2055,6 +2028,7 @@
         </w:rPr>
         <w:t>foreach</w:t>
       </w:r>
+      <w:proofErr w:type="spellEnd"/>
       <w:r>
         <w:rPr>
           <w:rFonts w:ascii="Consolas" w:eastAsia="Times New Roman" w:hAnsi="Consolas" w:cs="Times New Roman"/>
@@ -2371,6 +2345,7 @@
         </w:rPr>
         <w:t xml:space="preserve">        </w:t>
       </w:r>
+      <w:proofErr w:type="spellStart"/>
       <w:r>
         <w:rPr>
           <w:rFonts w:ascii="Consolas" w:eastAsia="Times New Roman" w:hAnsi="Consolas" w:cs="Times New Roman"/>
@@ -2381,6 +2356,7 @@
         </w:rPr>
         <w:t>foreach</w:t>
       </w:r>
+      <w:proofErr w:type="spellEnd"/>
       <w:r>
         <w:rPr>
           <w:rFonts w:ascii="Consolas" w:eastAsia="Times New Roman" w:hAnsi="Consolas" w:cs="Times New Roman"/>
@@ -2631,6 +2607,7 @@
         </w:rPr>
         <w:t xml:space="preserve">        </w:t>
       </w:r>
+      <w:proofErr w:type="spellStart"/>
       <w:r>
         <w:rPr>
           <w:rFonts w:ascii="Consolas" w:eastAsia="Times New Roman" w:hAnsi="Consolas" w:cs="Times New Roman"/>
@@ -2641,6 +2618,7 @@
         </w:rPr>
         <w:t>foreach</w:t>
       </w:r>
+      <w:proofErr w:type="spellEnd"/>
       <w:r>
         <w:rPr>
           <w:rFonts w:ascii="Consolas" w:eastAsia="Times New Roman" w:hAnsi="Consolas" w:cs="Times New Roman"/>
@@ -3113,9 +3091,8 @@
           <w:noProof/>
           <w:lang w:eastAsia="en-IN"/>
         </w:rPr>
-        <w:lastRenderedPageBreak/>
         <w:drawing>
-          <wp:inline distT="0" distB="0" distL="0" distR="0" wp14:anchorId="1CA29382" wp14:editId="2401B613">
+          <wp:inline distT="0" distB="0" distL="0" distR="0" wp14:anchorId="4558747E" wp14:editId="6D79D711">
             <wp:extent cx="3009900" cy="2266950"/>
             <wp:effectExtent l="0" t="0" r="0" b="0"/>
             <wp:docPr id="1" name="Picture 1"/>
@@ -3179,7 +3156,7 @@
           <w:color w:val="auto"/>
         </w:rPr>
       </w:pPr>
-      <w:bookmarkStart w:id="1" w:name="_Toc182417031"/>
+      <w:bookmarkStart w:id="2" w:name="_Toc182546405"/>
       <w:r>
         <w:rPr>
           <w:color w:val="auto"/>
@@ -3216,7 +3193,7 @@
         </w:rPr>
         <w:t>unctions</w:t>
       </w:r>
-      <w:bookmarkEnd w:id="1"/>
+      <w:bookmarkEnd w:id="2"/>
       <w:r>
         <w:rPr>
           <w:color w:val="auto"/>
@@ -3339,8 +3316,20 @@
           <w:szCs w:val="21"/>
           <w:lang w:eastAsia="en-IN"/>
         </w:rPr>
-        <w:t>    int</w:t>
-      </w:r>
+        <w:t xml:space="preserve">    </w:t>
+      </w:r>
+      <w:proofErr w:type="spellStart"/>
+      <w:r>
+        <w:rPr>
+          <w:rFonts w:ascii="Consolas" w:eastAsia="Times New Roman" w:hAnsi="Consolas" w:cs="Times New Roman"/>
+          <w:color w:val="0000FF"/>
+          <w:sz w:val="21"/>
+          <w:szCs w:val="21"/>
+          <w:lang w:eastAsia="en-IN"/>
+        </w:rPr>
+        <w:t>int</w:t>
+      </w:r>
+      <w:proofErr w:type="spellEnd"/>
       <w:r>
         <w:rPr>
           <w:rFonts w:ascii="Consolas" w:eastAsia="Times New Roman" w:hAnsi="Consolas" w:cs="Times New Roman"/>
@@ -4950,7 +4939,6 @@
           <w:szCs w:val="21"/>
           <w:lang w:eastAsia="en-IN"/>
         </w:rPr>
-        <w:lastRenderedPageBreak/>
         <w:t>            t1(</w:t>
       </w:r>
       <w:proofErr w:type="spellStart"/>
@@ -5565,6 +5553,7 @@
           <w:szCs w:val="28"/>
           <w:lang w:eastAsia="en-IN"/>
         </w:rPr>
+        <w:lastRenderedPageBreak/>
         <w:t>OUTPUT</w:t>
       </w:r>
     </w:p>
@@ -5575,7 +5564,7 @@
           <w:lang w:eastAsia="en-IN"/>
         </w:rPr>
         <w:drawing>
-          <wp:inline distT="0" distB="0" distL="0" distR="0" wp14:anchorId="5903ECB9" wp14:editId="6E742A2B">
+          <wp:inline distT="0" distB="0" distL="0" distR="0" wp14:anchorId="763CAA72" wp14:editId="1063E09C">
             <wp:extent cx="2266950" cy="2600325"/>
             <wp:effectExtent l="0" t="0" r="0" b="9525"/>
             <wp:docPr id="3" name="Picture 3"/>
@@ -5620,14 +5609,14 @@
           <w:color w:val="auto"/>
         </w:rPr>
       </w:pPr>
-      <w:bookmarkStart w:id="2" w:name="_Toc182417032"/>
+      <w:bookmarkStart w:id="3" w:name="_Toc182546406"/>
       <w:r>
         <w:rPr>
           <w:color w:val="auto"/>
         </w:rPr>
         <w:t>MUX 2x1</w:t>
       </w:r>
-      <w:bookmarkEnd w:id="2"/>
+      <w:bookmarkEnd w:id="3"/>
       <w:r>
         <w:rPr>
           <w:color w:val="auto"/>
@@ -6380,7 +6369,6 @@
           <w:szCs w:val="21"/>
           <w:lang w:eastAsia="en-IN"/>
         </w:rPr>
-        <w:lastRenderedPageBreak/>
         <w:t>        $</w:t>
       </w:r>
       <w:proofErr w:type="gramStart"/>
@@ -7324,7 +7312,7 @@
           <w:lang w:eastAsia="en-IN"/>
         </w:rPr>
         <w:drawing>
-          <wp:inline distT="0" distB="0" distL="0" distR="0" wp14:anchorId="536ECE84" wp14:editId="0E8436BD">
+          <wp:inline distT="0" distB="0" distL="0" distR="0" wp14:anchorId="62AC8AA0" wp14:editId="104F00AF">
             <wp:extent cx="1504950" cy="1171575"/>
             <wp:effectExtent l="0" t="0" r="0" b="9525"/>
             <wp:docPr id="5" name="Picture 5"/>
@@ -7367,7 +7355,7 @@
           <w:lang w:eastAsia="en-IN"/>
         </w:rPr>
         <w:drawing>
-          <wp:inline distT="0" distB="0" distL="0" distR="0" wp14:anchorId="2D676F43" wp14:editId="29C2CE0B">
+          <wp:inline distT="0" distB="0" distL="0" distR="0" wp14:anchorId="41D9E3E9" wp14:editId="5F092D2C">
             <wp:extent cx="6645910" cy="694055"/>
             <wp:effectExtent l="0" t="0" r="2540" b="0"/>
             <wp:docPr id="4" name="Picture 4"/>
@@ -7412,7 +7400,7 @@
           <w:color w:val="auto"/>
         </w:rPr>
       </w:pPr>
-      <w:bookmarkStart w:id="3" w:name="_Toc182417033"/>
+      <w:bookmarkStart w:id="4" w:name="_Toc182546407"/>
       <w:r>
         <w:rPr>
           <w:color w:val="auto"/>
@@ -7425,7 +7413,7 @@
         </w:rPr>
         <w:t>ata Types</w:t>
       </w:r>
-      <w:bookmarkEnd w:id="3"/>
+      <w:bookmarkEnd w:id="4"/>
       <w:r>
         <w:rPr>
           <w:color w:val="auto"/>
@@ -8379,813 +8367,839 @@
           <w:szCs w:val="21"/>
           <w:lang w:eastAsia="en-IN"/>
         </w:rPr>
+        <w:t xml:space="preserve">        </w:t>
+      </w:r>
+      <w:r>
+        <w:rPr>
+          <w:rFonts w:ascii="Consolas" w:eastAsia="Times New Roman" w:hAnsi="Consolas" w:cs="Times New Roman"/>
+          <w:color w:val="0000FF"/>
+          <w:sz w:val="21"/>
+          <w:szCs w:val="21"/>
+          <w:lang w:eastAsia="en-IN"/>
+        </w:rPr>
+        <w:t>string</w:t>
+      </w:r>
+      <w:r>
+        <w:rPr>
+          <w:rFonts w:ascii="Consolas" w:eastAsia="Times New Roman" w:hAnsi="Consolas" w:cs="Times New Roman"/>
+          <w:color w:val="000000"/>
+          <w:sz w:val="21"/>
+          <w:szCs w:val="21"/>
+          <w:lang w:eastAsia="en-IN"/>
+        </w:rPr>
+        <w:t xml:space="preserve"> ALPHA;</w:t>
+      </w:r>
+    </w:p>
+    <w:p>
+      <w:pPr>
+        <w:shd w:val="clear" w:color="auto" w:fill="FFFFFF"/>
+        <w:spacing w:after="0" w:line="285" w:lineRule="atLeast"/>
+        <w:rPr>
+          <w:rFonts w:ascii="Consolas" w:eastAsia="Times New Roman" w:hAnsi="Consolas" w:cs="Times New Roman"/>
+          <w:color w:val="000000"/>
+          <w:sz w:val="21"/>
+          <w:szCs w:val="21"/>
+          <w:lang w:eastAsia="en-IN"/>
+        </w:rPr>
+      </w:pPr>
+      <w:r>
+        <w:rPr>
+          <w:rFonts w:ascii="Consolas" w:eastAsia="Times New Roman" w:hAnsi="Consolas" w:cs="Times New Roman"/>
+          <w:color w:val="000000"/>
+          <w:sz w:val="21"/>
+          <w:szCs w:val="21"/>
+          <w:lang w:eastAsia="en-IN"/>
+        </w:rPr>
+        <w:t xml:space="preserve">    } </w:t>
+      </w:r>
+      <w:proofErr w:type="spellStart"/>
+      <w:r>
+        <w:rPr>
+          <w:rFonts w:ascii="Consolas" w:eastAsia="Times New Roman" w:hAnsi="Consolas" w:cs="Times New Roman"/>
+          <w:color w:val="0000FF"/>
+          <w:sz w:val="21"/>
+          <w:szCs w:val="21"/>
+          <w:lang w:eastAsia="en-IN"/>
+        </w:rPr>
+        <w:t>RGBA_color</w:t>
+      </w:r>
+      <w:proofErr w:type="spellEnd"/>
+      <w:r>
+        <w:rPr>
+          <w:rFonts w:ascii="Consolas" w:eastAsia="Times New Roman" w:hAnsi="Consolas" w:cs="Times New Roman"/>
+          <w:color w:val="000000"/>
+          <w:sz w:val="21"/>
+          <w:szCs w:val="21"/>
+          <w:lang w:eastAsia="en-IN"/>
+        </w:rPr>
+        <w:t>;</w:t>
+      </w:r>
+    </w:p>
+    <w:p>
+      <w:pPr>
+        <w:shd w:val="clear" w:color="auto" w:fill="FFFFFF"/>
+        <w:spacing w:after="0" w:line="285" w:lineRule="atLeast"/>
+        <w:rPr>
+          <w:rFonts w:ascii="Consolas" w:eastAsia="Times New Roman" w:hAnsi="Consolas" w:cs="Times New Roman"/>
+          <w:color w:val="000000"/>
+          <w:sz w:val="21"/>
+          <w:szCs w:val="21"/>
+          <w:lang w:eastAsia="en-IN"/>
+        </w:rPr>
+      </w:pPr>
+    </w:p>
+    <w:p>
+      <w:pPr>
+        <w:shd w:val="clear" w:color="auto" w:fill="FFFFFF"/>
+        <w:spacing w:after="0" w:line="285" w:lineRule="atLeast"/>
+        <w:rPr>
+          <w:rFonts w:ascii="Consolas" w:eastAsia="Times New Roman" w:hAnsi="Consolas" w:cs="Times New Roman"/>
+          <w:color w:val="000000"/>
+          <w:sz w:val="21"/>
+          <w:szCs w:val="21"/>
+          <w:lang w:eastAsia="en-IN"/>
+        </w:rPr>
+      </w:pPr>
+      <w:r>
+        <w:rPr>
+          <w:rFonts w:ascii="Consolas" w:eastAsia="Times New Roman" w:hAnsi="Consolas" w:cs="Times New Roman"/>
+          <w:color w:val="000000"/>
+          <w:sz w:val="21"/>
+          <w:szCs w:val="21"/>
+          <w:lang w:eastAsia="en-IN"/>
+        </w:rPr>
+        <w:t xml:space="preserve">    </w:t>
+      </w:r>
+      <w:r>
+        <w:rPr>
+          <w:rFonts w:ascii="Consolas" w:eastAsia="Times New Roman" w:hAnsi="Consolas" w:cs="Times New Roman"/>
+          <w:color w:val="0000FF"/>
+          <w:sz w:val="21"/>
+          <w:szCs w:val="21"/>
+          <w:lang w:eastAsia="en-IN"/>
+        </w:rPr>
+        <w:t>typedef</w:t>
+      </w:r>
+      <w:r>
+        <w:rPr>
+          <w:rFonts w:ascii="Consolas" w:eastAsia="Times New Roman" w:hAnsi="Consolas" w:cs="Times New Roman"/>
+          <w:color w:val="000000"/>
+          <w:sz w:val="21"/>
+          <w:szCs w:val="21"/>
+          <w:lang w:eastAsia="en-IN"/>
+        </w:rPr>
+        <w:t xml:space="preserve"> </w:t>
+      </w:r>
+      <w:r>
+        <w:rPr>
+          <w:rFonts w:ascii="Consolas" w:eastAsia="Times New Roman" w:hAnsi="Consolas" w:cs="Times New Roman"/>
+          <w:color w:val="0000FF"/>
+          <w:sz w:val="21"/>
+          <w:szCs w:val="21"/>
+          <w:lang w:eastAsia="en-IN"/>
+        </w:rPr>
+        <w:t>union</w:t>
+      </w:r>
+      <w:r>
+        <w:rPr>
+          <w:rFonts w:ascii="Consolas" w:eastAsia="Times New Roman" w:hAnsi="Consolas" w:cs="Times New Roman"/>
+          <w:color w:val="000000"/>
+          <w:sz w:val="21"/>
+          <w:szCs w:val="21"/>
+          <w:lang w:eastAsia="en-IN"/>
+        </w:rPr>
+        <w:t xml:space="preserve"> </w:t>
+      </w:r>
+      <w:r>
+        <w:rPr>
+          <w:rFonts w:ascii="Consolas" w:eastAsia="Times New Roman" w:hAnsi="Consolas" w:cs="Times New Roman"/>
+          <w:color w:val="0000FF"/>
+          <w:sz w:val="21"/>
+          <w:szCs w:val="21"/>
+          <w:lang w:eastAsia="en-IN"/>
+        </w:rPr>
+        <w:t>packed</w:t>
+      </w:r>
+      <w:r>
+        <w:rPr>
+          <w:rFonts w:ascii="Consolas" w:eastAsia="Times New Roman" w:hAnsi="Consolas" w:cs="Times New Roman"/>
+          <w:color w:val="000000"/>
+          <w:sz w:val="21"/>
+          <w:szCs w:val="21"/>
+          <w:lang w:eastAsia="en-IN"/>
+        </w:rPr>
+        <w:t xml:space="preserve"> {</w:t>
+      </w:r>
+    </w:p>
+    <w:p>
+      <w:pPr>
+        <w:shd w:val="clear" w:color="auto" w:fill="FFFFFF"/>
+        <w:spacing w:after="0" w:line="285" w:lineRule="atLeast"/>
+        <w:rPr>
+          <w:rFonts w:ascii="Consolas" w:eastAsia="Times New Roman" w:hAnsi="Consolas" w:cs="Times New Roman"/>
+          <w:color w:val="000000"/>
+          <w:sz w:val="21"/>
+          <w:szCs w:val="21"/>
+          <w:lang w:eastAsia="en-IN"/>
+        </w:rPr>
+      </w:pPr>
+      <w:r>
+        <w:rPr>
+          <w:rFonts w:ascii="Consolas" w:eastAsia="Times New Roman" w:hAnsi="Consolas" w:cs="Times New Roman"/>
+          <w:color w:val="000000"/>
+          <w:sz w:val="21"/>
+          <w:szCs w:val="21"/>
+          <w:lang w:eastAsia="en-IN"/>
+        </w:rPr>
+        <w:t xml:space="preserve">        </w:t>
+      </w:r>
+      <w:proofErr w:type="spellStart"/>
+      <w:r>
+        <w:rPr>
+          <w:rFonts w:ascii="Consolas" w:eastAsia="Times New Roman" w:hAnsi="Consolas" w:cs="Times New Roman"/>
+          <w:color w:val="0000FF"/>
+          <w:sz w:val="21"/>
+          <w:szCs w:val="21"/>
+          <w:lang w:eastAsia="en-IN"/>
+        </w:rPr>
+        <w:t>int</w:t>
+      </w:r>
+      <w:proofErr w:type="spellEnd"/>
+      <w:r>
+        <w:rPr>
+          <w:rFonts w:ascii="Consolas" w:eastAsia="Times New Roman" w:hAnsi="Consolas" w:cs="Times New Roman"/>
+          <w:color w:val="000000"/>
+          <w:sz w:val="21"/>
+          <w:szCs w:val="21"/>
+          <w:lang w:eastAsia="en-IN"/>
+        </w:rPr>
+        <w:t xml:space="preserve"> </w:t>
+      </w:r>
+      <w:proofErr w:type="spellStart"/>
+      <w:r>
+        <w:rPr>
+          <w:rFonts w:ascii="Consolas" w:eastAsia="Times New Roman" w:hAnsi="Consolas" w:cs="Times New Roman"/>
+          <w:color w:val="000000"/>
+          <w:sz w:val="21"/>
+          <w:szCs w:val="21"/>
+          <w:lang w:eastAsia="en-IN"/>
+        </w:rPr>
+        <w:t>i</w:t>
+      </w:r>
+      <w:proofErr w:type="spellEnd"/>
+      <w:r>
+        <w:rPr>
+          <w:rFonts w:ascii="Consolas" w:eastAsia="Times New Roman" w:hAnsi="Consolas" w:cs="Times New Roman"/>
+          <w:color w:val="000000"/>
+          <w:sz w:val="21"/>
+          <w:szCs w:val="21"/>
+          <w:lang w:eastAsia="en-IN"/>
+        </w:rPr>
+        <w:t xml:space="preserve">; </w:t>
+      </w:r>
+    </w:p>
+    <w:p>
+      <w:pPr>
+        <w:shd w:val="clear" w:color="auto" w:fill="FFFFFF"/>
+        <w:spacing w:after="0" w:line="285" w:lineRule="atLeast"/>
+        <w:rPr>
+          <w:rFonts w:ascii="Consolas" w:eastAsia="Times New Roman" w:hAnsi="Consolas" w:cs="Times New Roman"/>
+          <w:color w:val="000000"/>
+          <w:sz w:val="21"/>
+          <w:szCs w:val="21"/>
+          <w:lang w:eastAsia="en-IN"/>
+        </w:rPr>
+      </w:pPr>
+      <w:r>
+        <w:rPr>
+          <w:rFonts w:ascii="Consolas" w:eastAsia="Times New Roman" w:hAnsi="Consolas" w:cs="Times New Roman"/>
+          <w:color w:val="000000"/>
+          <w:sz w:val="21"/>
+          <w:szCs w:val="21"/>
+          <w:lang w:eastAsia="en-IN"/>
+        </w:rPr>
+        <w:t xml:space="preserve">        </w:t>
+      </w:r>
+      <w:r>
+        <w:rPr>
+          <w:rFonts w:ascii="Consolas" w:eastAsia="Times New Roman" w:hAnsi="Consolas" w:cs="Times New Roman"/>
+          <w:color w:val="0000FF"/>
+          <w:sz w:val="21"/>
+          <w:szCs w:val="21"/>
+          <w:lang w:eastAsia="en-IN"/>
+        </w:rPr>
+        <w:t>int</w:t>
+      </w:r>
+      <w:r>
+        <w:rPr>
+          <w:rFonts w:ascii="Consolas" w:eastAsia="Times New Roman" w:hAnsi="Consolas" w:cs="Times New Roman"/>
+          <w:color w:val="000000"/>
+          <w:sz w:val="21"/>
+          <w:szCs w:val="21"/>
+          <w:lang w:eastAsia="en-IN"/>
+        </w:rPr>
+        <w:t xml:space="preserve"> s;</w:t>
+      </w:r>
+    </w:p>
+    <w:p>
+      <w:pPr>
+        <w:shd w:val="clear" w:color="auto" w:fill="FFFFFF"/>
+        <w:spacing w:after="0" w:line="285" w:lineRule="atLeast"/>
+        <w:rPr>
+          <w:rFonts w:ascii="Consolas" w:eastAsia="Times New Roman" w:hAnsi="Consolas" w:cs="Times New Roman"/>
+          <w:color w:val="000000"/>
+          <w:sz w:val="21"/>
+          <w:szCs w:val="21"/>
+          <w:lang w:eastAsia="en-IN"/>
+        </w:rPr>
+      </w:pPr>
+      <w:r>
+        <w:rPr>
+          <w:rFonts w:ascii="Consolas" w:eastAsia="Times New Roman" w:hAnsi="Consolas" w:cs="Times New Roman"/>
+          <w:color w:val="000000"/>
+          <w:sz w:val="21"/>
+          <w:szCs w:val="21"/>
+          <w:lang w:eastAsia="en-IN"/>
+        </w:rPr>
+        <w:t xml:space="preserve">    } </w:t>
+      </w:r>
+      <w:r>
+        <w:rPr>
+          <w:rFonts w:ascii="Consolas" w:eastAsia="Times New Roman" w:hAnsi="Consolas" w:cs="Times New Roman"/>
+          <w:color w:val="0000FF"/>
+          <w:sz w:val="21"/>
+          <w:szCs w:val="21"/>
+          <w:lang w:eastAsia="en-IN"/>
+        </w:rPr>
+        <w:t>something</w:t>
+      </w:r>
+      <w:r>
+        <w:rPr>
+          <w:rFonts w:ascii="Consolas" w:eastAsia="Times New Roman" w:hAnsi="Consolas" w:cs="Times New Roman"/>
+          <w:color w:val="000000"/>
+          <w:sz w:val="21"/>
+          <w:szCs w:val="21"/>
+          <w:lang w:eastAsia="en-IN"/>
+        </w:rPr>
+        <w:t>;</w:t>
+      </w:r>
+    </w:p>
+    <w:p>
+      <w:pPr>
+        <w:shd w:val="clear" w:color="auto" w:fill="FFFFFF"/>
+        <w:spacing w:after="0" w:line="285" w:lineRule="atLeast"/>
+        <w:rPr>
+          <w:rFonts w:ascii="Consolas" w:eastAsia="Times New Roman" w:hAnsi="Consolas" w:cs="Times New Roman"/>
+          <w:color w:val="000000"/>
+          <w:sz w:val="21"/>
+          <w:szCs w:val="21"/>
+          <w:lang w:eastAsia="en-IN"/>
+        </w:rPr>
+      </w:pPr>
+    </w:p>
+    <w:p>
+      <w:pPr>
+        <w:shd w:val="clear" w:color="auto" w:fill="FFFFFF"/>
+        <w:spacing w:after="0" w:line="285" w:lineRule="atLeast"/>
+        <w:rPr>
+          <w:rFonts w:ascii="Consolas" w:eastAsia="Times New Roman" w:hAnsi="Consolas" w:cs="Times New Roman"/>
+          <w:color w:val="000000"/>
+          <w:sz w:val="21"/>
+          <w:szCs w:val="21"/>
+          <w:lang w:eastAsia="en-IN"/>
+        </w:rPr>
+      </w:pPr>
+      <w:r>
+        <w:rPr>
+          <w:rFonts w:ascii="Consolas" w:eastAsia="Times New Roman" w:hAnsi="Consolas" w:cs="Times New Roman"/>
+          <w:color w:val="000000"/>
+          <w:sz w:val="21"/>
+          <w:szCs w:val="21"/>
+          <w:lang w:eastAsia="en-IN"/>
+        </w:rPr>
+        <w:t xml:space="preserve">    </w:t>
+      </w:r>
+      <w:r>
+        <w:rPr>
+          <w:rFonts w:ascii="Consolas" w:eastAsia="Times New Roman" w:hAnsi="Consolas" w:cs="Times New Roman"/>
+          <w:color w:val="0000FF"/>
+          <w:sz w:val="21"/>
+          <w:szCs w:val="21"/>
+          <w:lang w:eastAsia="en-IN"/>
+        </w:rPr>
+        <w:t>class</w:t>
+      </w:r>
+      <w:r>
+        <w:rPr>
+          <w:rFonts w:ascii="Consolas" w:eastAsia="Times New Roman" w:hAnsi="Consolas" w:cs="Times New Roman"/>
+          <w:color w:val="000000"/>
+          <w:sz w:val="21"/>
+          <w:szCs w:val="21"/>
+          <w:lang w:eastAsia="en-IN"/>
+        </w:rPr>
+        <w:t xml:space="preserve"> Printer;</w:t>
+      </w:r>
+    </w:p>
+    <w:p>
+      <w:pPr>
+        <w:shd w:val="clear" w:color="auto" w:fill="FFFFFF"/>
+        <w:spacing w:after="0" w:line="285" w:lineRule="atLeast"/>
+        <w:rPr>
+          <w:rFonts w:ascii="Consolas" w:eastAsia="Times New Roman" w:hAnsi="Consolas" w:cs="Times New Roman"/>
+          <w:color w:val="000000"/>
+          <w:sz w:val="21"/>
+          <w:szCs w:val="21"/>
+          <w:lang w:eastAsia="en-IN"/>
+        </w:rPr>
+      </w:pPr>
+      <w:r>
+        <w:rPr>
+          <w:rFonts w:ascii="Consolas" w:eastAsia="Times New Roman" w:hAnsi="Consolas" w:cs="Times New Roman"/>
+          <w:color w:val="000000"/>
+          <w:sz w:val="21"/>
+          <w:szCs w:val="21"/>
+          <w:lang w:eastAsia="en-IN"/>
+        </w:rPr>
+        <w:t xml:space="preserve">        </w:t>
+      </w:r>
+      <w:r>
+        <w:rPr>
+          <w:rFonts w:ascii="Consolas" w:eastAsia="Times New Roman" w:hAnsi="Consolas" w:cs="Times New Roman"/>
+          <w:color w:val="0000FF"/>
+          <w:sz w:val="21"/>
+          <w:szCs w:val="21"/>
+          <w:lang w:eastAsia="en-IN"/>
+        </w:rPr>
+        <w:t>function</w:t>
+      </w:r>
+      <w:r>
+        <w:rPr>
+          <w:rFonts w:ascii="Consolas" w:eastAsia="Times New Roman" w:hAnsi="Consolas" w:cs="Times New Roman"/>
+          <w:color w:val="000000"/>
+          <w:sz w:val="21"/>
+          <w:szCs w:val="21"/>
+          <w:lang w:eastAsia="en-IN"/>
+        </w:rPr>
+        <w:t xml:space="preserve"> </w:t>
+      </w:r>
+      <w:r>
+        <w:rPr>
+          <w:rFonts w:ascii="Consolas" w:eastAsia="Times New Roman" w:hAnsi="Consolas" w:cs="Times New Roman"/>
+          <w:color w:val="0000FF"/>
+          <w:sz w:val="21"/>
+          <w:szCs w:val="21"/>
+          <w:lang w:eastAsia="en-IN"/>
+        </w:rPr>
+        <w:t>void</w:t>
+      </w:r>
+      <w:r>
+        <w:rPr>
+          <w:rFonts w:ascii="Consolas" w:eastAsia="Times New Roman" w:hAnsi="Consolas" w:cs="Times New Roman"/>
+          <w:color w:val="000000"/>
+          <w:sz w:val="21"/>
+          <w:szCs w:val="21"/>
+          <w:lang w:eastAsia="en-IN"/>
+        </w:rPr>
+        <w:t xml:space="preserve"> </w:t>
+      </w:r>
+      <w:proofErr w:type="gramStart"/>
+      <w:r>
+        <w:rPr>
+          <w:rFonts w:ascii="Consolas" w:eastAsia="Times New Roman" w:hAnsi="Consolas" w:cs="Times New Roman"/>
+          <w:color w:val="000000"/>
+          <w:sz w:val="21"/>
+          <w:szCs w:val="21"/>
+          <w:lang w:eastAsia="en-IN"/>
+        </w:rPr>
+        <w:t>log(</w:t>
+      </w:r>
+      <w:proofErr w:type="gramEnd"/>
+      <w:r>
+        <w:rPr>
+          <w:rFonts w:ascii="Consolas" w:eastAsia="Times New Roman" w:hAnsi="Consolas" w:cs="Times New Roman"/>
+          <w:color w:val="0000FF"/>
+          <w:sz w:val="21"/>
+          <w:szCs w:val="21"/>
+          <w:lang w:eastAsia="en-IN"/>
+        </w:rPr>
+        <w:t>string</w:t>
+      </w:r>
+      <w:r>
+        <w:rPr>
+          <w:rFonts w:ascii="Consolas" w:eastAsia="Times New Roman" w:hAnsi="Consolas" w:cs="Times New Roman"/>
+          <w:color w:val="000000"/>
+          <w:sz w:val="21"/>
+          <w:szCs w:val="21"/>
+          <w:lang w:eastAsia="en-IN"/>
+        </w:rPr>
+        <w:t xml:space="preserve"> </w:t>
+      </w:r>
+      <w:proofErr w:type="spellStart"/>
+      <w:r>
+        <w:rPr>
+          <w:rFonts w:ascii="Consolas" w:eastAsia="Times New Roman" w:hAnsi="Consolas" w:cs="Times New Roman"/>
+          <w:color w:val="000000"/>
+          <w:sz w:val="21"/>
+          <w:szCs w:val="21"/>
+          <w:lang w:eastAsia="en-IN"/>
+        </w:rPr>
+        <w:t>msg</w:t>
+      </w:r>
+      <w:proofErr w:type="spellEnd"/>
+      <w:r>
+        <w:rPr>
+          <w:rFonts w:ascii="Consolas" w:eastAsia="Times New Roman" w:hAnsi="Consolas" w:cs="Times New Roman"/>
+          <w:color w:val="000000"/>
+          <w:sz w:val="21"/>
+          <w:szCs w:val="21"/>
+          <w:lang w:eastAsia="en-IN"/>
+        </w:rPr>
+        <w:t>);</w:t>
+      </w:r>
+    </w:p>
+    <w:p>
+      <w:pPr>
+        <w:shd w:val="clear" w:color="auto" w:fill="FFFFFF"/>
+        <w:spacing w:after="0" w:line="285" w:lineRule="atLeast"/>
+        <w:rPr>
+          <w:rFonts w:ascii="Consolas" w:eastAsia="Times New Roman" w:hAnsi="Consolas" w:cs="Times New Roman"/>
+          <w:color w:val="000000"/>
+          <w:sz w:val="21"/>
+          <w:szCs w:val="21"/>
+          <w:lang w:eastAsia="en-IN"/>
+        </w:rPr>
+      </w:pPr>
+      <w:r>
+        <w:rPr>
+          <w:rFonts w:ascii="Consolas" w:eastAsia="Times New Roman" w:hAnsi="Consolas" w:cs="Times New Roman"/>
+          <w:color w:val="000000"/>
+          <w:sz w:val="21"/>
+          <w:szCs w:val="21"/>
+          <w:lang w:eastAsia="en-IN"/>
+        </w:rPr>
+        <w:t>            $display(</w:t>
+      </w:r>
+      <w:proofErr w:type="spellStart"/>
+      <w:r>
+        <w:rPr>
+          <w:rFonts w:ascii="Consolas" w:eastAsia="Times New Roman" w:hAnsi="Consolas" w:cs="Times New Roman"/>
+          <w:color w:val="000000"/>
+          <w:sz w:val="21"/>
+          <w:szCs w:val="21"/>
+          <w:lang w:eastAsia="en-IN"/>
+        </w:rPr>
+        <w:t>msg</w:t>
+      </w:r>
+      <w:proofErr w:type="spellEnd"/>
+      <w:r>
+        <w:rPr>
+          <w:rFonts w:ascii="Consolas" w:eastAsia="Times New Roman" w:hAnsi="Consolas" w:cs="Times New Roman"/>
+          <w:color w:val="000000"/>
+          <w:sz w:val="21"/>
+          <w:szCs w:val="21"/>
+          <w:lang w:eastAsia="en-IN"/>
+        </w:rPr>
+        <w:t>);</w:t>
+      </w:r>
+    </w:p>
+    <w:p>
+      <w:pPr>
+        <w:shd w:val="clear" w:color="auto" w:fill="FFFFFF"/>
+        <w:spacing w:after="0" w:line="285" w:lineRule="atLeast"/>
+        <w:rPr>
+          <w:rFonts w:ascii="Consolas" w:eastAsia="Times New Roman" w:hAnsi="Consolas" w:cs="Times New Roman"/>
+          <w:color w:val="000000"/>
+          <w:sz w:val="21"/>
+          <w:szCs w:val="21"/>
+          <w:lang w:eastAsia="en-IN"/>
+        </w:rPr>
+      </w:pPr>
+      <w:r>
+        <w:rPr>
+          <w:rFonts w:ascii="Consolas" w:eastAsia="Times New Roman" w:hAnsi="Consolas" w:cs="Times New Roman"/>
+          <w:color w:val="000000"/>
+          <w:sz w:val="21"/>
+          <w:szCs w:val="21"/>
+          <w:lang w:eastAsia="en-IN"/>
+        </w:rPr>
+        <w:t xml:space="preserve">        </w:t>
+      </w:r>
+      <w:r>
+        <w:rPr>
+          <w:rFonts w:ascii="Consolas" w:eastAsia="Times New Roman" w:hAnsi="Consolas" w:cs="Times New Roman"/>
+          <w:color w:val="0000FF"/>
+          <w:sz w:val="21"/>
+          <w:szCs w:val="21"/>
+          <w:lang w:eastAsia="en-IN"/>
+        </w:rPr>
+        <w:t>endfunction</w:t>
+      </w:r>
+      <w:r>
+        <w:rPr>
+          <w:rFonts w:ascii="Consolas" w:eastAsia="Times New Roman" w:hAnsi="Consolas" w:cs="Times New Roman"/>
+          <w:color w:val="000000"/>
+          <w:sz w:val="21"/>
+          <w:szCs w:val="21"/>
+          <w:lang w:eastAsia="en-IN"/>
+        </w:rPr>
+        <w:t xml:space="preserve"> </w:t>
+      </w:r>
+    </w:p>
+    <w:p>
+      <w:pPr>
+        <w:shd w:val="clear" w:color="auto" w:fill="FFFFFF"/>
+        <w:spacing w:after="0" w:line="285" w:lineRule="atLeast"/>
+        <w:rPr>
+          <w:rFonts w:ascii="Consolas" w:eastAsia="Times New Roman" w:hAnsi="Consolas" w:cs="Times New Roman"/>
+          <w:color w:val="000000"/>
+          <w:sz w:val="21"/>
+          <w:szCs w:val="21"/>
+          <w:lang w:eastAsia="en-IN"/>
+        </w:rPr>
+      </w:pPr>
+      <w:r>
+        <w:rPr>
+          <w:rFonts w:ascii="Consolas" w:eastAsia="Times New Roman" w:hAnsi="Consolas" w:cs="Times New Roman"/>
+          <w:color w:val="000000"/>
+          <w:sz w:val="21"/>
+          <w:szCs w:val="21"/>
+          <w:lang w:eastAsia="en-IN"/>
+        </w:rPr>
+        <w:t xml:space="preserve">    </w:t>
+      </w:r>
+      <w:r>
+        <w:rPr>
+          <w:rFonts w:ascii="Consolas" w:eastAsia="Times New Roman" w:hAnsi="Consolas" w:cs="Times New Roman"/>
+          <w:color w:val="0000FF"/>
+          <w:sz w:val="21"/>
+          <w:szCs w:val="21"/>
+          <w:lang w:eastAsia="en-IN"/>
+        </w:rPr>
+        <w:t>endclass</w:t>
+      </w:r>
+      <w:r>
+        <w:rPr>
+          <w:rFonts w:ascii="Consolas" w:eastAsia="Times New Roman" w:hAnsi="Consolas" w:cs="Times New Roman"/>
+          <w:color w:val="000000"/>
+          <w:sz w:val="21"/>
+          <w:szCs w:val="21"/>
+          <w:lang w:eastAsia="en-IN"/>
+        </w:rPr>
+        <w:t xml:space="preserve"> </w:t>
+      </w:r>
+    </w:p>
+    <w:p>
+      <w:pPr>
+        <w:shd w:val="clear" w:color="auto" w:fill="FFFFFF"/>
+        <w:spacing w:after="0" w:line="285" w:lineRule="atLeast"/>
+        <w:rPr>
+          <w:rFonts w:ascii="Consolas" w:eastAsia="Times New Roman" w:hAnsi="Consolas" w:cs="Times New Roman"/>
+          <w:color w:val="000000"/>
+          <w:sz w:val="21"/>
+          <w:szCs w:val="21"/>
+          <w:lang w:eastAsia="en-IN"/>
+        </w:rPr>
+      </w:pPr>
+    </w:p>
+    <w:p>
+      <w:pPr>
+        <w:shd w:val="clear" w:color="auto" w:fill="FFFFFF"/>
+        <w:spacing w:after="0" w:line="285" w:lineRule="atLeast"/>
+        <w:rPr>
+          <w:rFonts w:ascii="Consolas" w:eastAsia="Times New Roman" w:hAnsi="Consolas" w:cs="Times New Roman"/>
+          <w:color w:val="000000"/>
+          <w:sz w:val="21"/>
+          <w:szCs w:val="21"/>
+          <w:lang w:eastAsia="en-IN"/>
+        </w:rPr>
+      </w:pPr>
+      <w:r>
+        <w:rPr>
+          <w:rFonts w:ascii="Consolas" w:eastAsia="Times New Roman" w:hAnsi="Consolas" w:cs="Times New Roman"/>
+          <w:color w:val="000000"/>
+          <w:sz w:val="21"/>
+          <w:szCs w:val="21"/>
+          <w:lang w:eastAsia="en-IN"/>
+        </w:rPr>
+        <w:t xml:space="preserve">    </w:t>
+      </w:r>
+      <w:proofErr w:type="spellStart"/>
+      <w:r>
+        <w:rPr>
+          <w:rFonts w:ascii="Consolas" w:eastAsia="Times New Roman" w:hAnsi="Consolas" w:cs="Times New Roman"/>
+          <w:color w:val="0000FF"/>
+          <w:sz w:val="21"/>
+          <w:szCs w:val="21"/>
+          <w:lang w:eastAsia="en-IN"/>
+        </w:rPr>
+        <w:t>RGB_color</w:t>
+      </w:r>
+      <w:proofErr w:type="spellEnd"/>
+      <w:r>
+        <w:rPr>
+          <w:rFonts w:ascii="Consolas" w:eastAsia="Times New Roman" w:hAnsi="Consolas" w:cs="Times New Roman"/>
+          <w:color w:val="000000"/>
+          <w:sz w:val="21"/>
+          <w:szCs w:val="21"/>
+          <w:lang w:eastAsia="en-IN"/>
+        </w:rPr>
+        <w:t xml:space="preserve"> </w:t>
+      </w:r>
+      <w:proofErr w:type="spellStart"/>
+      <w:r>
+        <w:rPr>
+          <w:rFonts w:ascii="Consolas" w:eastAsia="Times New Roman" w:hAnsi="Consolas" w:cs="Times New Roman"/>
+          <w:color w:val="000000"/>
+          <w:sz w:val="21"/>
+          <w:szCs w:val="21"/>
+          <w:lang w:eastAsia="en-IN"/>
+        </w:rPr>
+        <w:t>rgb</w:t>
+      </w:r>
+      <w:proofErr w:type="spellEnd"/>
+      <w:r>
+        <w:rPr>
+          <w:rFonts w:ascii="Consolas" w:eastAsia="Times New Roman" w:hAnsi="Consolas" w:cs="Times New Roman"/>
+          <w:color w:val="000000"/>
+          <w:sz w:val="21"/>
+          <w:szCs w:val="21"/>
+          <w:lang w:eastAsia="en-IN"/>
+        </w:rPr>
+        <w:t xml:space="preserve">; </w:t>
+      </w:r>
+      <w:r>
+        <w:rPr>
+          <w:rFonts w:ascii="Consolas" w:eastAsia="Times New Roman" w:hAnsi="Consolas" w:cs="Times New Roman"/>
+          <w:color w:val="008000"/>
+          <w:sz w:val="21"/>
+          <w:szCs w:val="21"/>
+          <w:lang w:eastAsia="en-IN"/>
+        </w:rPr>
+        <w:t>//</w:t>
+      </w:r>
+      <w:proofErr w:type="spellStart"/>
+      <w:r>
+        <w:rPr>
+          <w:rFonts w:ascii="Consolas" w:eastAsia="Times New Roman" w:hAnsi="Consolas" w:cs="Times New Roman"/>
+          <w:color w:val="008000"/>
+          <w:sz w:val="21"/>
+          <w:szCs w:val="21"/>
+          <w:lang w:eastAsia="en-IN"/>
+        </w:rPr>
+        <w:t>struct</w:t>
+      </w:r>
+      <w:proofErr w:type="spellEnd"/>
+    </w:p>
+    <w:p>
+      <w:pPr>
+        <w:shd w:val="clear" w:color="auto" w:fill="FFFFFF"/>
+        <w:spacing w:after="0" w:line="285" w:lineRule="atLeast"/>
+        <w:rPr>
+          <w:rFonts w:ascii="Consolas" w:eastAsia="Times New Roman" w:hAnsi="Consolas" w:cs="Times New Roman"/>
+          <w:color w:val="000000"/>
+          <w:sz w:val="21"/>
+          <w:szCs w:val="21"/>
+          <w:lang w:eastAsia="en-IN"/>
+        </w:rPr>
+      </w:pPr>
+      <w:r>
+        <w:rPr>
+          <w:rFonts w:ascii="Consolas" w:eastAsia="Times New Roman" w:hAnsi="Consolas" w:cs="Times New Roman"/>
+          <w:color w:val="000000"/>
+          <w:sz w:val="21"/>
+          <w:szCs w:val="21"/>
+          <w:lang w:eastAsia="en-IN"/>
+        </w:rPr>
+        <w:t xml:space="preserve">    </w:t>
+      </w:r>
+      <w:proofErr w:type="spellStart"/>
+      <w:r>
+        <w:rPr>
+          <w:rFonts w:ascii="Consolas" w:eastAsia="Times New Roman" w:hAnsi="Consolas" w:cs="Times New Roman"/>
+          <w:color w:val="0000FF"/>
+          <w:sz w:val="21"/>
+          <w:szCs w:val="21"/>
+          <w:lang w:eastAsia="en-IN"/>
+        </w:rPr>
+        <w:t>RGBA_color</w:t>
+      </w:r>
+      <w:proofErr w:type="spellEnd"/>
+      <w:r>
+        <w:rPr>
+          <w:rFonts w:ascii="Consolas" w:eastAsia="Times New Roman" w:hAnsi="Consolas" w:cs="Times New Roman"/>
+          <w:color w:val="000000"/>
+          <w:sz w:val="21"/>
+          <w:szCs w:val="21"/>
+          <w:lang w:eastAsia="en-IN"/>
+        </w:rPr>
+        <w:t xml:space="preserve"> </w:t>
+      </w:r>
+      <w:proofErr w:type="spellStart"/>
+      <w:r>
+        <w:rPr>
+          <w:rFonts w:ascii="Consolas" w:eastAsia="Times New Roman" w:hAnsi="Consolas" w:cs="Times New Roman"/>
+          <w:color w:val="000000"/>
+          <w:sz w:val="21"/>
+          <w:szCs w:val="21"/>
+          <w:lang w:eastAsia="en-IN"/>
+        </w:rPr>
+        <w:t>rgba</w:t>
+      </w:r>
+      <w:proofErr w:type="spellEnd"/>
+      <w:r>
+        <w:rPr>
+          <w:rFonts w:ascii="Consolas" w:eastAsia="Times New Roman" w:hAnsi="Consolas" w:cs="Times New Roman"/>
+          <w:color w:val="000000"/>
+          <w:sz w:val="21"/>
+          <w:szCs w:val="21"/>
+          <w:lang w:eastAsia="en-IN"/>
+        </w:rPr>
+        <w:t xml:space="preserve">; </w:t>
+      </w:r>
+      <w:r>
+        <w:rPr>
+          <w:rFonts w:ascii="Consolas" w:eastAsia="Times New Roman" w:hAnsi="Consolas" w:cs="Times New Roman"/>
+          <w:color w:val="008000"/>
+          <w:sz w:val="21"/>
+          <w:szCs w:val="21"/>
+          <w:lang w:eastAsia="en-IN"/>
+        </w:rPr>
+        <w:t xml:space="preserve">//unpacked </w:t>
+      </w:r>
+      <w:proofErr w:type="spellStart"/>
+      <w:r>
+        <w:rPr>
+          <w:rFonts w:ascii="Consolas" w:eastAsia="Times New Roman" w:hAnsi="Consolas" w:cs="Times New Roman"/>
+          <w:color w:val="008000"/>
+          <w:sz w:val="21"/>
+          <w:szCs w:val="21"/>
+          <w:lang w:eastAsia="en-IN"/>
+        </w:rPr>
+        <w:t>struct</w:t>
+      </w:r>
+      <w:proofErr w:type="spellEnd"/>
+    </w:p>
+    <w:p>
+      <w:pPr>
+        <w:shd w:val="clear" w:color="auto" w:fill="FFFFFF"/>
+        <w:spacing w:after="0" w:line="285" w:lineRule="atLeast"/>
+        <w:rPr>
+          <w:rFonts w:ascii="Consolas" w:eastAsia="Times New Roman" w:hAnsi="Consolas" w:cs="Times New Roman"/>
+          <w:color w:val="000000"/>
+          <w:sz w:val="21"/>
+          <w:szCs w:val="21"/>
+          <w:lang w:eastAsia="en-IN"/>
+        </w:rPr>
+      </w:pPr>
+      <w:r>
+        <w:rPr>
+          <w:rFonts w:ascii="Consolas" w:eastAsia="Times New Roman" w:hAnsi="Consolas" w:cs="Times New Roman"/>
+          <w:color w:val="000000"/>
+          <w:sz w:val="21"/>
+          <w:szCs w:val="21"/>
+          <w:lang w:eastAsia="en-IN"/>
+        </w:rPr>
         <w:lastRenderedPageBreak/>
-        <w:t xml:space="preserve">        </w:t>
-      </w:r>
-      <w:r>
-        <w:rPr>
-          <w:rFonts w:ascii="Consolas" w:eastAsia="Times New Roman" w:hAnsi="Consolas" w:cs="Times New Roman"/>
-          <w:color w:val="0000FF"/>
-          <w:sz w:val="21"/>
-          <w:szCs w:val="21"/>
-          <w:lang w:eastAsia="en-IN"/>
-        </w:rPr>
-        <w:t>string</w:t>
-      </w:r>
-      <w:r>
-        <w:rPr>
-          <w:rFonts w:ascii="Consolas" w:eastAsia="Times New Roman" w:hAnsi="Consolas" w:cs="Times New Roman"/>
-          <w:color w:val="000000"/>
-          <w:sz w:val="21"/>
-          <w:szCs w:val="21"/>
-          <w:lang w:eastAsia="en-IN"/>
-        </w:rPr>
-        <w:t xml:space="preserve"> ALPHA;</w:t>
-      </w:r>
-    </w:p>
-    <w:p>
-      <w:pPr>
-        <w:shd w:val="clear" w:color="auto" w:fill="FFFFFF"/>
-        <w:spacing w:after="0" w:line="285" w:lineRule="atLeast"/>
-        <w:rPr>
-          <w:rFonts w:ascii="Consolas" w:eastAsia="Times New Roman" w:hAnsi="Consolas" w:cs="Times New Roman"/>
-          <w:color w:val="000000"/>
-          <w:sz w:val="21"/>
-          <w:szCs w:val="21"/>
-          <w:lang w:eastAsia="en-IN"/>
-        </w:rPr>
-      </w:pPr>
-      <w:r>
-        <w:rPr>
-          <w:rFonts w:ascii="Consolas" w:eastAsia="Times New Roman" w:hAnsi="Consolas" w:cs="Times New Roman"/>
-          <w:color w:val="000000"/>
-          <w:sz w:val="21"/>
-          <w:szCs w:val="21"/>
-          <w:lang w:eastAsia="en-IN"/>
-        </w:rPr>
-        <w:t xml:space="preserve">    } </w:t>
-      </w:r>
-      <w:proofErr w:type="spellStart"/>
-      <w:r>
-        <w:rPr>
-          <w:rFonts w:ascii="Consolas" w:eastAsia="Times New Roman" w:hAnsi="Consolas" w:cs="Times New Roman"/>
-          <w:color w:val="0000FF"/>
-          <w:sz w:val="21"/>
-          <w:szCs w:val="21"/>
-          <w:lang w:eastAsia="en-IN"/>
-        </w:rPr>
-        <w:t>RGBA_color</w:t>
-      </w:r>
-      <w:proofErr w:type="spellEnd"/>
-      <w:r>
-        <w:rPr>
-          <w:rFonts w:ascii="Consolas" w:eastAsia="Times New Roman" w:hAnsi="Consolas" w:cs="Times New Roman"/>
-          <w:color w:val="000000"/>
-          <w:sz w:val="21"/>
-          <w:szCs w:val="21"/>
-          <w:lang w:eastAsia="en-IN"/>
-        </w:rPr>
-        <w:t>;</w:t>
-      </w:r>
-    </w:p>
-    <w:p>
-      <w:pPr>
-        <w:shd w:val="clear" w:color="auto" w:fill="FFFFFF"/>
-        <w:spacing w:after="0" w:line="285" w:lineRule="atLeast"/>
-        <w:rPr>
-          <w:rFonts w:ascii="Consolas" w:eastAsia="Times New Roman" w:hAnsi="Consolas" w:cs="Times New Roman"/>
-          <w:color w:val="000000"/>
-          <w:sz w:val="21"/>
-          <w:szCs w:val="21"/>
-          <w:lang w:eastAsia="en-IN"/>
-        </w:rPr>
-      </w:pPr>
-    </w:p>
-    <w:p>
-      <w:pPr>
-        <w:shd w:val="clear" w:color="auto" w:fill="FFFFFF"/>
-        <w:spacing w:after="0" w:line="285" w:lineRule="atLeast"/>
-        <w:rPr>
-          <w:rFonts w:ascii="Consolas" w:eastAsia="Times New Roman" w:hAnsi="Consolas" w:cs="Times New Roman"/>
-          <w:color w:val="000000"/>
-          <w:sz w:val="21"/>
-          <w:szCs w:val="21"/>
-          <w:lang w:eastAsia="en-IN"/>
-        </w:rPr>
-      </w:pPr>
-      <w:r>
-        <w:rPr>
-          <w:rFonts w:ascii="Consolas" w:eastAsia="Times New Roman" w:hAnsi="Consolas" w:cs="Times New Roman"/>
-          <w:color w:val="000000"/>
-          <w:sz w:val="21"/>
-          <w:szCs w:val="21"/>
-          <w:lang w:eastAsia="en-IN"/>
-        </w:rPr>
-        <w:t xml:space="preserve">    </w:t>
-      </w:r>
-      <w:r>
-        <w:rPr>
-          <w:rFonts w:ascii="Consolas" w:eastAsia="Times New Roman" w:hAnsi="Consolas" w:cs="Times New Roman"/>
-          <w:color w:val="0000FF"/>
-          <w:sz w:val="21"/>
-          <w:szCs w:val="21"/>
-          <w:lang w:eastAsia="en-IN"/>
-        </w:rPr>
-        <w:t>typedef</w:t>
-      </w:r>
-      <w:r>
-        <w:rPr>
-          <w:rFonts w:ascii="Consolas" w:eastAsia="Times New Roman" w:hAnsi="Consolas" w:cs="Times New Roman"/>
-          <w:color w:val="000000"/>
-          <w:sz w:val="21"/>
-          <w:szCs w:val="21"/>
-          <w:lang w:eastAsia="en-IN"/>
-        </w:rPr>
-        <w:t xml:space="preserve"> </w:t>
-      </w:r>
-      <w:r>
-        <w:rPr>
-          <w:rFonts w:ascii="Consolas" w:eastAsia="Times New Roman" w:hAnsi="Consolas" w:cs="Times New Roman"/>
-          <w:color w:val="0000FF"/>
-          <w:sz w:val="21"/>
-          <w:szCs w:val="21"/>
-          <w:lang w:eastAsia="en-IN"/>
-        </w:rPr>
-        <w:t>union</w:t>
-      </w:r>
-      <w:r>
-        <w:rPr>
-          <w:rFonts w:ascii="Consolas" w:eastAsia="Times New Roman" w:hAnsi="Consolas" w:cs="Times New Roman"/>
-          <w:color w:val="000000"/>
-          <w:sz w:val="21"/>
-          <w:szCs w:val="21"/>
-          <w:lang w:eastAsia="en-IN"/>
-        </w:rPr>
-        <w:t xml:space="preserve"> </w:t>
-      </w:r>
-      <w:r>
-        <w:rPr>
-          <w:rFonts w:ascii="Consolas" w:eastAsia="Times New Roman" w:hAnsi="Consolas" w:cs="Times New Roman"/>
-          <w:color w:val="0000FF"/>
-          <w:sz w:val="21"/>
-          <w:szCs w:val="21"/>
-          <w:lang w:eastAsia="en-IN"/>
-        </w:rPr>
-        <w:t>packed</w:t>
-      </w:r>
-      <w:r>
-        <w:rPr>
-          <w:rFonts w:ascii="Consolas" w:eastAsia="Times New Roman" w:hAnsi="Consolas" w:cs="Times New Roman"/>
-          <w:color w:val="000000"/>
-          <w:sz w:val="21"/>
-          <w:szCs w:val="21"/>
-          <w:lang w:eastAsia="en-IN"/>
-        </w:rPr>
-        <w:t xml:space="preserve"> {</w:t>
-      </w:r>
-    </w:p>
-    <w:p>
-      <w:pPr>
-        <w:shd w:val="clear" w:color="auto" w:fill="FFFFFF"/>
-        <w:spacing w:after="0" w:line="285" w:lineRule="atLeast"/>
-        <w:rPr>
-          <w:rFonts w:ascii="Consolas" w:eastAsia="Times New Roman" w:hAnsi="Consolas" w:cs="Times New Roman"/>
-          <w:color w:val="000000"/>
-          <w:sz w:val="21"/>
-          <w:szCs w:val="21"/>
-          <w:lang w:eastAsia="en-IN"/>
-        </w:rPr>
-      </w:pPr>
-      <w:r>
-        <w:rPr>
-          <w:rFonts w:ascii="Consolas" w:eastAsia="Times New Roman" w:hAnsi="Consolas" w:cs="Times New Roman"/>
-          <w:color w:val="000000"/>
-          <w:sz w:val="21"/>
-          <w:szCs w:val="21"/>
-          <w:lang w:eastAsia="en-IN"/>
-        </w:rPr>
-        <w:t xml:space="preserve">        </w:t>
-      </w:r>
-      <w:r>
-        <w:rPr>
-          <w:rFonts w:ascii="Consolas" w:eastAsia="Times New Roman" w:hAnsi="Consolas" w:cs="Times New Roman"/>
-          <w:color w:val="0000FF"/>
-          <w:sz w:val="21"/>
-          <w:szCs w:val="21"/>
-          <w:lang w:eastAsia="en-IN"/>
-        </w:rPr>
-        <w:t>int</w:t>
-      </w:r>
-      <w:r>
-        <w:rPr>
-          <w:rFonts w:ascii="Consolas" w:eastAsia="Times New Roman" w:hAnsi="Consolas" w:cs="Times New Roman"/>
-          <w:color w:val="000000"/>
-          <w:sz w:val="21"/>
-          <w:szCs w:val="21"/>
-          <w:lang w:eastAsia="en-IN"/>
-        </w:rPr>
-        <w:t xml:space="preserve"> </w:t>
-      </w:r>
-      <w:proofErr w:type="spellStart"/>
-      <w:r>
-        <w:rPr>
-          <w:rFonts w:ascii="Consolas" w:eastAsia="Times New Roman" w:hAnsi="Consolas" w:cs="Times New Roman"/>
-          <w:color w:val="000000"/>
-          <w:sz w:val="21"/>
-          <w:szCs w:val="21"/>
-          <w:lang w:eastAsia="en-IN"/>
-        </w:rPr>
-        <w:t>i</w:t>
-      </w:r>
-      <w:proofErr w:type="spellEnd"/>
-      <w:r>
-        <w:rPr>
-          <w:rFonts w:ascii="Consolas" w:eastAsia="Times New Roman" w:hAnsi="Consolas" w:cs="Times New Roman"/>
-          <w:color w:val="000000"/>
-          <w:sz w:val="21"/>
-          <w:szCs w:val="21"/>
-          <w:lang w:eastAsia="en-IN"/>
-        </w:rPr>
-        <w:t xml:space="preserve">; </w:t>
-      </w:r>
-    </w:p>
-    <w:p>
-      <w:pPr>
-        <w:shd w:val="clear" w:color="auto" w:fill="FFFFFF"/>
-        <w:spacing w:after="0" w:line="285" w:lineRule="atLeast"/>
-        <w:rPr>
-          <w:rFonts w:ascii="Consolas" w:eastAsia="Times New Roman" w:hAnsi="Consolas" w:cs="Times New Roman"/>
-          <w:color w:val="000000"/>
-          <w:sz w:val="21"/>
-          <w:szCs w:val="21"/>
-          <w:lang w:eastAsia="en-IN"/>
-        </w:rPr>
-      </w:pPr>
-      <w:r>
-        <w:rPr>
-          <w:rFonts w:ascii="Consolas" w:eastAsia="Times New Roman" w:hAnsi="Consolas" w:cs="Times New Roman"/>
-          <w:color w:val="000000"/>
-          <w:sz w:val="21"/>
-          <w:szCs w:val="21"/>
-          <w:lang w:eastAsia="en-IN"/>
-        </w:rPr>
-        <w:t xml:space="preserve">        </w:t>
-      </w:r>
-      <w:r>
-        <w:rPr>
-          <w:rFonts w:ascii="Consolas" w:eastAsia="Times New Roman" w:hAnsi="Consolas" w:cs="Times New Roman"/>
-          <w:color w:val="0000FF"/>
-          <w:sz w:val="21"/>
-          <w:szCs w:val="21"/>
-          <w:lang w:eastAsia="en-IN"/>
-        </w:rPr>
-        <w:t>int</w:t>
-      </w:r>
-      <w:r>
-        <w:rPr>
-          <w:rFonts w:ascii="Consolas" w:eastAsia="Times New Roman" w:hAnsi="Consolas" w:cs="Times New Roman"/>
-          <w:color w:val="000000"/>
-          <w:sz w:val="21"/>
-          <w:szCs w:val="21"/>
-          <w:lang w:eastAsia="en-IN"/>
-        </w:rPr>
-        <w:t xml:space="preserve"> s;</w:t>
-      </w:r>
-    </w:p>
-    <w:p>
-      <w:pPr>
-        <w:shd w:val="clear" w:color="auto" w:fill="FFFFFF"/>
-        <w:spacing w:after="0" w:line="285" w:lineRule="atLeast"/>
-        <w:rPr>
-          <w:rFonts w:ascii="Consolas" w:eastAsia="Times New Roman" w:hAnsi="Consolas" w:cs="Times New Roman"/>
-          <w:color w:val="000000"/>
-          <w:sz w:val="21"/>
-          <w:szCs w:val="21"/>
-          <w:lang w:eastAsia="en-IN"/>
-        </w:rPr>
-      </w:pPr>
-      <w:r>
-        <w:rPr>
-          <w:rFonts w:ascii="Consolas" w:eastAsia="Times New Roman" w:hAnsi="Consolas" w:cs="Times New Roman"/>
-          <w:color w:val="000000"/>
-          <w:sz w:val="21"/>
-          <w:szCs w:val="21"/>
-          <w:lang w:eastAsia="en-IN"/>
-        </w:rPr>
-        <w:t xml:space="preserve">    } </w:t>
-      </w:r>
-      <w:r>
-        <w:rPr>
-          <w:rFonts w:ascii="Consolas" w:eastAsia="Times New Roman" w:hAnsi="Consolas" w:cs="Times New Roman"/>
-          <w:color w:val="0000FF"/>
-          <w:sz w:val="21"/>
-          <w:szCs w:val="21"/>
-          <w:lang w:eastAsia="en-IN"/>
-        </w:rPr>
-        <w:t>something</w:t>
-      </w:r>
-      <w:r>
-        <w:rPr>
-          <w:rFonts w:ascii="Consolas" w:eastAsia="Times New Roman" w:hAnsi="Consolas" w:cs="Times New Roman"/>
-          <w:color w:val="000000"/>
-          <w:sz w:val="21"/>
-          <w:szCs w:val="21"/>
-          <w:lang w:eastAsia="en-IN"/>
-        </w:rPr>
-        <w:t>;</w:t>
-      </w:r>
-    </w:p>
-    <w:p>
-      <w:pPr>
-        <w:shd w:val="clear" w:color="auto" w:fill="FFFFFF"/>
-        <w:spacing w:after="0" w:line="285" w:lineRule="atLeast"/>
-        <w:rPr>
-          <w:rFonts w:ascii="Consolas" w:eastAsia="Times New Roman" w:hAnsi="Consolas" w:cs="Times New Roman"/>
-          <w:color w:val="000000"/>
-          <w:sz w:val="21"/>
-          <w:szCs w:val="21"/>
-          <w:lang w:eastAsia="en-IN"/>
-        </w:rPr>
-      </w:pPr>
-    </w:p>
-    <w:p>
-      <w:pPr>
-        <w:shd w:val="clear" w:color="auto" w:fill="FFFFFF"/>
-        <w:spacing w:after="0" w:line="285" w:lineRule="atLeast"/>
-        <w:rPr>
-          <w:rFonts w:ascii="Consolas" w:eastAsia="Times New Roman" w:hAnsi="Consolas" w:cs="Times New Roman"/>
-          <w:color w:val="000000"/>
-          <w:sz w:val="21"/>
-          <w:szCs w:val="21"/>
-          <w:lang w:eastAsia="en-IN"/>
-        </w:rPr>
-      </w:pPr>
-      <w:r>
-        <w:rPr>
-          <w:rFonts w:ascii="Consolas" w:eastAsia="Times New Roman" w:hAnsi="Consolas" w:cs="Times New Roman"/>
-          <w:color w:val="000000"/>
-          <w:sz w:val="21"/>
-          <w:szCs w:val="21"/>
-          <w:lang w:eastAsia="en-IN"/>
-        </w:rPr>
-        <w:t xml:space="preserve">    </w:t>
-      </w:r>
-      <w:r>
-        <w:rPr>
-          <w:rFonts w:ascii="Consolas" w:eastAsia="Times New Roman" w:hAnsi="Consolas" w:cs="Times New Roman"/>
-          <w:color w:val="0000FF"/>
-          <w:sz w:val="21"/>
-          <w:szCs w:val="21"/>
-          <w:lang w:eastAsia="en-IN"/>
-        </w:rPr>
-        <w:t>class</w:t>
-      </w:r>
-      <w:r>
-        <w:rPr>
-          <w:rFonts w:ascii="Consolas" w:eastAsia="Times New Roman" w:hAnsi="Consolas" w:cs="Times New Roman"/>
-          <w:color w:val="000000"/>
-          <w:sz w:val="21"/>
-          <w:szCs w:val="21"/>
-          <w:lang w:eastAsia="en-IN"/>
-        </w:rPr>
-        <w:t xml:space="preserve"> Printer;</w:t>
-      </w:r>
-    </w:p>
-    <w:p>
-      <w:pPr>
-        <w:shd w:val="clear" w:color="auto" w:fill="FFFFFF"/>
-        <w:spacing w:after="0" w:line="285" w:lineRule="atLeast"/>
-        <w:rPr>
-          <w:rFonts w:ascii="Consolas" w:eastAsia="Times New Roman" w:hAnsi="Consolas" w:cs="Times New Roman"/>
-          <w:color w:val="000000"/>
-          <w:sz w:val="21"/>
-          <w:szCs w:val="21"/>
-          <w:lang w:eastAsia="en-IN"/>
-        </w:rPr>
-      </w:pPr>
-      <w:r>
-        <w:rPr>
-          <w:rFonts w:ascii="Consolas" w:eastAsia="Times New Roman" w:hAnsi="Consolas" w:cs="Times New Roman"/>
-          <w:color w:val="000000"/>
-          <w:sz w:val="21"/>
-          <w:szCs w:val="21"/>
-          <w:lang w:eastAsia="en-IN"/>
-        </w:rPr>
-        <w:t xml:space="preserve">        </w:t>
-      </w:r>
-      <w:r>
-        <w:rPr>
-          <w:rFonts w:ascii="Consolas" w:eastAsia="Times New Roman" w:hAnsi="Consolas" w:cs="Times New Roman"/>
-          <w:color w:val="0000FF"/>
-          <w:sz w:val="21"/>
-          <w:szCs w:val="21"/>
-          <w:lang w:eastAsia="en-IN"/>
-        </w:rPr>
-        <w:t>function</w:t>
-      </w:r>
-      <w:r>
-        <w:rPr>
-          <w:rFonts w:ascii="Consolas" w:eastAsia="Times New Roman" w:hAnsi="Consolas" w:cs="Times New Roman"/>
-          <w:color w:val="000000"/>
-          <w:sz w:val="21"/>
-          <w:szCs w:val="21"/>
-          <w:lang w:eastAsia="en-IN"/>
-        </w:rPr>
-        <w:t xml:space="preserve"> </w:t>
-      </w:r>
-      <w:r>
-        <w:rPr>
-          <w:rFonts w:ascii="Consolas" w:eastAsia="Times New Roman" w:hAnsi="Consolas" w:cs="Times New Roman"/>
-          <w:color w:val="0000FF"/>
-          <w:sz w:val="21"/>
-          <w:szCs w:val="21"/>
-          <w:lang w:eastAsia="en-IN"/>
-        </w:rPr>
-        <w:t>void</w:t>
-      </w:r>
-      <w:r>
-        <w:rPr>
-          <w:rFonts w:ascii="Consolas" w:eastAsia="Times New Roman" w:hAnsi="Consolas" w:cs="Times New Roman"/>
-          <w:color w:val="000000"/>
-          <w:sz w:val="21"/>
-          <w:szCs w:val="21"/>
-          <w:lang w:eastAsia="en-IN"/>
-        </w:rPr>
-        <w:t xml:space="preserve"> </w:t>
-      </w:r>
-      <w:proofErr w:type="gramStart"/>
-      <w:r>
-        <w:rPr>
-          <w:rFonts w:ascii="Consolas" w:eastAsia="Times New Roman" w:hAnsi="Consolas" w:cs="Times New Roman"/>
-          <w:color w:val="000000"/>
-          <w:sz w:val="21"/>
-          <w:szCs w:val="21"/>
-          <w:lang w:eastAsia="en-IN"/>
-        </w:rPr>
-        <w:t>log(</w:t>
-      </w:r>
-      <w:proofErr w:type="gramEnd"/>
-      <w:r>
-        <w:rPr>
-          <w:rFonts w:ascii="Consolas" w:eastAsia="Times New Roman" w:hAnsi="Consolas" w:cs="Times New Roman"/>
-          <w:color w:val="0000FF"/>
-          <w:sz w:val="21"/>
-          <w:szCs w:val="21"/>
-          <w:lang w:eastAsia="en-IN"/>
-        </w:rPr>
-        <w:t>string</w:t>
-      </w:r>
-      <w:r>
-        <w:rPr>
-          <w:rFonts w:ascii="Consolas" w:eastAsia="Times New Roman" w:hAnsi="Consolas" w:cs="Times New Roman"/>
-          <w:color w:val="000000"/>
-          <w:sz w:val="21"/>
-          <w:szCs w:val="21"/>
-          <w:lang w:eastAsia="en-IN"/>
-        </w:rPr>
-        <w:t xml:space="preserve"> </w:t>
-      </w:r>
-      <w:proofErr w:type="spellStart"/>
-      <w:r>
-        <w:rPr>
-          <w:rFonts w:ascii="Consolas" w:eastAsia="Times New Roman" w:hAnsi="Consolas" w:cs="Times New Roman"/>
-          <w:color w:val="000000"/>
-          <w:sz w:val="21"/>
-          <w:szCs w:val="21"/>
-          <w:lang w:eastAsia="en-IN"/>
-        </w:rPr>
-        <w:t>msg</w:t>
-      </w:r>
-      <w:proofErr w:type="spellEnd"/>
-      <w:r>
-        <w:rPr>
-          <w:rFonts w:ascii="Consolas" w:eastAsia="Times New Roman" w:hAnsi="Consolas" w:cs="Times New Roman"/>
-          <w:color w:val="000000"/>
-          <w:sz w:val="21"/>
-          <w:szCs w:val="21"/>
-          <w:lang w:eastAsia="en-IN"/>
-        </w:rPr>
-        <w:t>);</w:t>
-      </w:r>
-    </w:p>
-    <w:p>
-      <w:pPr>
-        <w:shd w:val="clear" w:color="auto" w:fill="FFFFFF"/>
-        <w:spacing w:after="0" w:line="285" w:lineRule="atLeast"/>
-        <w:rPr>
-          <w:rFonts w:ascii="Consolas" w:eastAsia="Times New Roman" w:hAnsi="Consolas" w:cs="Times New Roman"/>
-          <w:color w:val="000000"/>
-          <w:sz w:val="21"/>
-          <w:szCs w:val="21"/>
-          <w:lang w:eastAsia="en-IN"/>
-        </w:rPr>
-      </w:pPr>
-      <w:r>
-        <w:rPr>
-          <w:rFonts w:ascii="Consolas" w:eastAsia="Times New Roman" w:hAnsi="Consolas" w:cs="Times New Roman"/>
-          <w:color w:val="000000"/>
-          <w:sz w:val="21"/>
-          <w:szCs w:val="21"/>
-          <w:lang w:eastAsia="en-IN"/>
-        </w:rPr>
-        <w:t>            $display(</w:t>
-      </w:r>
-      <w:proofErr w:type="spellStart"/>
-      <w:r>
-        <w:rPr>
-          <w:rFonts w:ascii="Consolas" w:eastAsia="Times New Roman" w:hAnsi="Consolas" w:cs="Times New Roman"/>
-          <w:color w:val="000000"/>
-          <w:sz w:val="21"/>
-          <w:szCs w:val="21"/>
-          <w:lang w:eastAsia="en-IN"/>
-        </w:rPr>
-        <w:t>msg</w:t>
-      </w:r>
-      <w:proofErr w:type="spellEnd"/>
-      <w:r>
-        <w:rPr>
-          <w:rFonts w:ascii="Consolas" w:eastAsia="Times New Roman" w:hAnsi="Consolas" w:cs="Times New Roman"/>
-          <w:color w:val="000000"/>
-          <w:sz w:val="21"/>
-          <w:szCs w:val="21"/>
-          <w:lang w:eastAsia="en-IN"/>
-        </w:rPr>
-        <w:t>);</w:t>
-      </w:r>
-    </w:p>
-    <w:p>
-      <w:pPr>
-        <w:shd w:val="clear" w:color="auto" w:fill="FFFFFF"/>
-        <w:spacing w:after="0" w:line="285" w:lineRule="atLeast"/>
-        <w:rPr>
-          <w:rFonts w:ascii="Consolas" w:eastAsia="Times New Roman" w:hAnsi="Consolas" w:cs="Times New Roman"/>
-          <w:color w:val="000000"/>
-          <w:sz w:val="21"/>
-          <w:szCs w:val="21"/>
-          <w:lang w:eastAsia="en-IN"/>
-        </w:rPr>
-      </w:pPr>
-      <w:r>
-        <w:rPr>
-          <w:rFonts w:ascii="Consolas" w:eastAsia="Times New Roman" w:hAnsi="Consolas" w:cs="Times New Roman"/>
-          <w:color w:val="000000"/>
-          <w:sz w:val="21"/>
-          <w:szCs w:val="21"/>
-          <w:lang w:eastAsia="en-IN"/>
-        </w:rPr>
-        <w:t xml:space="preserve">        </w:t>
-      </w:r>
-      <w:r>
-        <w:rPr>
-          <w:rFonts w:ascii="Consolas" w:eastAsia="Times New Roman" w:hAnsi="Consolas" w:cs="Times New Roman"/>
-          <w:color w:val="0000FF"/>
-          <w:sz w:val="21"/>
-          <w:szCs w:val="21"/>
-          <w:lang w:eastAsia="en-IN"/>
-        </w:rPr>
-        <w:t>endfunction</w:t>
-      </w:r>
-      <w:r>
-        <w:rPr>
-          <w:rFonts w:ascii="Consolas" w:eastAsia="Times New Roman" w:hAnsi="Consolas" w:cs="Times New Roman"/>
-          <w:color w:val="000000"/>
-          <w:sz w:val="21"/>
-          <w:szCs w:val="21"/>
-          <w:lang w:eastAsia="en-IN"/>
-        </w:rPr>
-        <w:t xml:space="preserve"> </w:t>
-      </w:r>
-    </w:p>
-    <w:p>
-      <w:pPr>
-        <w:shd w:val="clear" w:color="auto" w:fill="FFFFFF"/>
-        <w:spacing w:after="0" w:line="285" w:lineRule="atLeast"/>
-        <w:rPr>
-          <w:rFonts w:ascii="Consolas" w:eastAsia="Times New Roman" w:hAnsi="Consolas" w:cs="Times New Roman"/>
-          <w:color w:val="000000"/>
-          <w:sz w:val="21"/>
-          <w:szCs w:val="21"/>
-          <w:lang w:eastAsia="en-IN"/>
-        </w:rPr>
-      </w:pPr>
-      <w:r>
-        <w:rPr>
-          <w:rFonts w:ascii="Consolas" w:eastAsia="Times New Roman" w:hAnsi="Consolas" w:cs="Times New Roman"/>
-          <w:color w:val="000000"/>
-          <w:sz w:val="21"/>
-          <w:szCs w:val="21"/>
-          <w:lang w:eastAsia="en-IN"/>
-        </w:rPr>
-        <w:t xml:space="preserve">    </w:t>
-      </w:r>
-      <w:r>
-        <w:rPr>
-          <w:rFonts w:ascii="Consolas" w:eastAsia="Times New Roman" w:hAnsi="Consolas" w:cs="Times New Roman"/>
-          <w:color w:val="0000FF"/>
-          <w:sz w:val="21"/>
-          <w:szCs w:val="21"/>
-          <w:lang w:eastAsia="en-IN"/>
-        </w:rPr>
-        <w:t>endclass</w:t>
-      </w:r>
-      <w:r>
-        <w:rPr>
-          <w:rFonts w:ascii="Consolas" w:eastAsia="Times New Roman" w:hAnsi="Consolas" w:cs="Times New Roman"/>
-          <w:color w:val="000000"/>
-          <w:sz w:val="21"/>
-          <w:szCs w:val="21"/>
-          <w:lang w:eastAsia="en-IN"/>
-        </w:rPr>
-        <w:t xml:space="preserve"> </w:t>
-      </w:r>
-    </w:p>
-    <w:p>
-      <w:pPr>
-        <w:shd w:val="clear" w:color="auto" w:fill="FFFFFF"/>
-        <w:spacing w:after="0" w:line="285" w:lineRule="atLeast"/>
-        <w:rPr>
-          <w:rFonts w:ascii="Consolas" w:eastAsia="Times New Roman" w:hAnsi="Consolas" w:cs="Times New Roman"/>
-          <w:color w:val="000000"/>
-          <w:sz w:val="21"/>
-          <w:szCs w:val="21"/>
-          <w:lang w:eastAsia="en-IN"/>
-        </w:rPr>
-      </w:pPr>
-    </w:p>
-    <w:p>
-      <w:pPr>
-        <w:shd w:val="clear" w:color="auto" w:fill="FFFFFF"/>
-        <w:spacing w:after="0" w:line="285" w:lineRule="atLeast"/>
-        <w:rPr>
-          <w:rFonts w:ascii="Consolas" w:eastAsia="Times New Roman" w:hAnsi="Consolas" w:cs="Times New Roman"/>
-          <w:color w:val="000000"/>
-          <w:sz w:val="21"/>
-          <w:szCs w:val="21"/>
-          <w:lang w:eastAsia="en-IN"/>
-        </w:rPr>
-      </w:pPr>
-      <w:r>
-        <w:rPr>
-          <w:rFonts w:ascii="Consolas" w:eastAsia="Times New Roman" w:hAnsi="Consolas" w:cs="Times New Roman"/>
-          <w:color w:val="000000"/>
-          <w:sz w:val="21"/>
-          <w:szCs w:val="21"/>
-          <w:lang w:eastAsia="en-IN"/>
-        </w:rPr>
-        <w:t xml:space="preserve">    </w:t>
-      </w:r>
-      <w:proofErr w:type="spellStart"/>
-      <w:r>
-        <w:rPr>
-          <w:rFonts w:ascii="Consolas" w:eastAsia="Times New Roman" w:hAnsi="Consolas" w:cs="Times New Roman"/>
-          <w:color w:val="0000FF"/>
-          <w:sz w:val="21"/>
-          <w:szCs w:val="21"/>
-          <w:lang w:eastAsia="en-IN"/>
-        </w:rPr>
-        <w:t>RGB_color</w:t>
-      </w:r>
-      <w:proofErr w:type="spellEnd"/>
-      <w:r>
-        <w:rPr>
-          <w:rFonts w:ascii="Consolas" w:eastAsia="Times New Roman" w:hAnsi="Consolas" w:cs="Times New Roman"/>
-          <w:color w:val="000000"/>
-          <w:sz w:val="21"/>
-          <w:szCs w:val="21"/>
-          <w:lang w:eastAsia="en-IN"/>
-        </w:rPr>
-        <w:t xml:space="preserve"> </w:t>
-      </w:r>
-      <w:proofErr w:type="spellStart"/>
-      <w:r>
-        <w:rPr>
-          <w:rFonts w:ascii="Consolas" w:eastAsia="Times New Roman" w:hAnsi="Consolas" w:cs="Times New Roman"/>
-          <w:color w:val="000000"/>
-          <w:sz w:val="21"/>
-          <w:szCs w:val="21"/>
-          <w:lang w:eastAsia="en-IN"/>
-        </w:rPr>
-        <w:t>rgb</w:t>
-      </w:r>
-      <w:proofErr w:type="spellEnd"/>
-      <w:r>
-        <w:rPr>
-          <w:rFonts w:ascii="Consolas" w:eastAsia="Times New Roman" w:hAnsi="Consolas" w:cs="Times New Roman"/>
-          <w:color w:val="000000"/>
-          <w:sz w:val="21"/>
-          <w:szCs w:val="21"/>
-          <w:lang w:eastAsia="en-IN"/>
-        </w:rPr>
-        <w:t xml:space="preserve">; </w:t>
-      </w:r>
-      <w:r>
-        <w:rPr>
-          <w:rFonts w:ascii="Consolas" w:eastAsia="Times New Roman" w:hAnsi="Consolas" w:cs="Times New Roman"/>
-          <w:color w:val="008000"/>
-          <w:sz w:val="21"/>
-          <w:szCs w:val="21"/>
-          <w:lang w:eastAsia="en-IN"/>
-        </w:rPr>
-        <w:t>//struct</w:t>
-      </w:r>
-    </w:p>
-    <w:p>
-      <w:pPr>
-        <w:shd w:val="clear" w:color="auto" w:fill="FFFFFF"/>
-        <w:spacing w:after="0" w:line="285" w:lineRule="atLeast"/>
-        <w:rPr>
-          <w:rFonts w:ascii="Consolas" w:eastAsia="Times New Roman" w:hAnsi="Consolas" w:cs="Times New Roman"/>
-          <w:color w:val="000000"/>
-          <w:sz w:val="21"/>
-          <w:szCs w:val="21"/>
-          <w:lang w:eastAsia="en-IN"/>
-        </w:rPr>
-      </w:pPr>
-      <w:r>
-        <w:rPr>
-          <w:rFonts w:ascii="Consolas" w:eastAsia="Times New Roman" w:hAnsi="Consolas" w:cs="Times New Roman"/>
-          <w:color w:val="000000"/>
-          <w:sz w:val="21"/>
-          <w:szCs w:val="21"/>
-          <w:lang w:eastAsia="en-IN"/>
-        </w:rPr>
-        <w:t xml:space="preserve">    </w:t>
-      </w:r>
-      <w:proofErr w:type="spellStart"/>
-      <w:r>
-        <w:rPr>
-          <w:rFonts w:ascii="Consolas" w:eastAsia="Times New Roman" w:hAnsi="Consolas" w:cs="Times New Roman"/>
-          <w:color w:val="0000FF"/>
-          <w:sz w:val="21"/>
-          <w:szCs w:val="21"/>
-          <w:lang w:eastAsia="en-IN"/>
-        </w:rPr>
-        <w:t>RGBA_color</w:t>
-      </w:r>
-      <w:proofErr w:type="spellEnd"/>
-      <w:r>
-        <w:rPr>
-          <w:rFonts w:ascii="Consolas" w:eastAsia="Times New Roman" w:hAnsi="Consolas" w:cs="Times New Roman"/>
-          <w:color w:val="000000"/>
-          <w:sz w:val="21"/>
-          <w:szCs w:val="21"/>
-          <w:lang w:eastAsia="en-IN"/>
-        </w:rPr>
-        <w:t xml:space="preserve"> </w:t>
-      </w:r>
-      <w:proofErr w:type="spellStart"/>
-      <w:r>
-        <w:rPr>
-          <w:rFonts w:ascii="Consolas" w:eastAsia="Times New Roman" w:hAnsi="Consolas" w:cs="Times New Roman"/>
-          <w:color w:val="000000"/>
-          <w:sz w:val="21"/>
-          <w:szCs w:val="21"/>
-          <w:lang w:eastAsia="en-IN"/>
-        </w:rPr>
-        <w:t>rgba</w:t>
-      </w:r>
-      <w:proofErr w:type="spellEnd"/>
-      <w:r>
-        <w:rPr>
-          <w:rFonts w:ascii="Consolas" w:eastAsia="Times New Roman" w:hAnsi="Consolas" w:cs="Times New Roman"/>
-          <w:color w:val="000000"/>
-          <w:sz w:val="21"/>
-          <w:szCs w:val="21"/>
-          <w:lang w:eastAsia="en-IN"/>
-        </w:rPr>
-        <w:t xml:space="preserve">; </w:t>
-      </w:r>
-      <w:r>
-        <w:rPr>
-          <w:rFonts w:ascii="Consolas" w:eastAsia="Times New Roman" w:hAnsi="Consolas" w:cs="Times New Roman"/>
-          <w:color w:val="008000"/>
-          <w:sz w:val="21"/>
-          <w:szCs w:val="21"/>
-          <w:lang w:eastAsia="en-IN"/>
-        </w:rPr>
-        <w:t>//unpacked struct</w:t>
-      </w:r>
-    </w:p>
-    <w:p>
-      <w:pPr>
-        <w:shd w:val="clear" w:color="auto" w:fill="FFFFFF"/>
-        <w:spacing w:after="0" w:line="285" w:lineRule="atLeast"/>
-        <w:rPr>
-          <w:rFonts w:ascii="Consolas" w:eastAsia="Times New Roman" w:hAnsi="Consolas" w:cs="Times New Roman"/>
-          <w:color w:val="000000"/>
-          <w:sz w:val="21"/>
-          <w:szCs w:val="21"/>
-          <w:lang w:eastAsia="en-IN"/>
-        </w:rPr>
-      </w:pPr>
-      <w:r>
-        <w:rPr>
-          <w:rFonts w:ascii="Consolas" w:eastAsia="Times New Roman" w:hAnsi="Consolas" w:cs="Times New Roman"/>
-          <w:color w:val="000000"/>
-          <w:sz w:val="21"/>
-          <w:szCs w:val="21"/>
-          <w:lang w:eastAsia="en-IN"/>
-        </w:rPr>
         <w:t xml:space="preserve">    </w:t>
       </w:r>
       <w:r>
@@ -10932,9 +10946,8 @@
           <w:noProof/>
           <w:lang w:eastAsia="en-IN"/>
         </w:rPr>
-        <w:lastRenderedPageBreak/>
         <w:drawing>
-          <wp:inline distT="0" distB="0" distL="0" distR="0" wp14:anchorId="74A2384D" wp14:editId="719B0C91">
+          <wp:inline distT="0" distB="0" distL="0" distR="0" wp14:anchorId="7E16CE6B" wp14:editId="4BF9CC1E">
             <wp:extent cx="2409825" cy="1276350"/>
             <wp:effectExtent l="0" t="0" r="9525" b="0"/>
             <wp:docPr id="2" name="Picture 2"/>
@@ -10979,14 +10992,14 @@
           <w:color w:val="auto"/>
         </w:rPr>
       </w:pPr>
-      <w:bookmarkStart w:id="4" w:name="_Toc182417034"/>
+      <w:bookmarkStart w:id="5" w:name="_Toc182546408"/>
       <w:r>
         <w:rPr>
           <w:color w:val="auto"/>
         </w:rPr>
         <w:t>Events</w:t>
       </w:r>
-      <w:bookmarkEnd w:id="4"/>
+      <w:bookmarkEnd w:id="5"/>
       <w:r>
         <w:rPr>
           <w:color w:val="auto"/>
@@ -11292,6 +11305,7 @@
           <w:szCs w:val="21"/>
           <w:lang w:eastAsia="en-IN"/>
         </w:rPr>
+        <w:lastRenderedPageBreak/>
         <w:t>                 $</w:t>
       </w:r>
       <w:proofErr w:type="gramStart"/>
@@ -12026,7 +12040,7 @@
           <w:lang w:eastAsia="en-IN"/>
         </w:rPr>
         <w:drawing>
-          <wp:inline distT="0" distB="0" distL="0" distR="0" wp14:anchorId="7FC9CA63" wp14:editId="7928B9E6">
+          <wp:inline distT="0" distB="0" distL="0" distR="0" wp14:anchorId="49186E71" wp14:editId="4951D332">
             <wp:extent cx="3952875" cy="942975"/>
             <wp:effectExtent l="0" t="0" r="9525" b="9525"/>
             <wp:docPr id="7" name="Picture 7"/>
@@ -12078,14 +12092,14 @@
           <w:color w:val="auto"/>
         </w:rPr>
       </w:pPr>
-      <w:bookmarkStart w:id="5" w:name="_Toc182417035"/>
+      <w:bookmarkStart w:id="6" w:name="_Toc182546409"/>
       <w:r>
         <w:rPr>
           <w:color w:val="auto"/>
         </w:rPr>
         <w:t>Extern Keyword (Task Example)</w:t>
       </w:r>
-      <w:bookmarkEnd w:id="5"/>
+      <w:bookmarkEnd w:id="6"/>
       <w:r>
         <w:rPr>
           <w:color w:val="auto"/>
@@ -12282,7 +12296,6 @@
           <w:szCs w:val="21"/>
           <w:lang w:val="en-US"/>
         </w:rPr>
-        <w:lastRenderedPageBreak/>
         <w:t>  bit</w:t>
       </w:r>
       <w:r>
@@ -12335,19 +12348,6 @@
         </w:rPr>
         <w:t>] data;</w:t>
       </w:r>
-    </w:p>
-    <w:p>
-      <w:pPr>
-        <w:shd w:val="clear" w:color="auto" w:fill="FFFFFF"/>
-        <w:spacing w:after="0" w:line="285" w:lineRule="atLeast"/>
-        <w:rPr>
-          <w:rFonts w:ascii="Consolas" w:eastAsia="Times New Roman" w:hAnsi="Consolas" w:cs="Times New Roman"/>
-          <w:color w:val="000000"/>
-          <w:sz w:val="21"/>
-          <w:szCs w:val="21"/>
-          <w:lang w:val="en-US"/>
-        </w:rPr>
-      </w:pPr>
     </w:p>
     <w:p>
       <w:pPr>
@@ -13145,6 +13145,7 @@
           <w:lang w:val="en-US"/>
         </w:rPr>
       </w:pPr>
+      <w:proofErr w:type="spellStart"/>
       <w:r>
         <w:rPr>
           <w:rFonts w:ascii="Consolas" w:eastAsia="Times New Roman" w:hAnsi="Consolas" w:cs="Times New Roman"/>
@@ -13155,9 +13156,8 @@
         </w:rPr>
         <w:t>endmodule</w:t>
       </w:r>
-    </w:p>
-    <w:p/>
-    <w:p/>
+      <w:proofErr w:type="spellEnd"/>
+    </w:p>
     <w:p>
       <w:pPr>
         <w:rPr>
@@ -13170,6 +13170,7 @@
           <w:sz w:val="28"/>
           <w:szCs w:val="28"/>
         </w:rPr>
+        <w:lastRenderedPageBreak/>
         <w:t>OUTPUT</w:t>
       </w:r>
     </w:p>
@@ -13180,7 +13181,7 @@
           <w:lang w:eastAsia="en-IN"/>
         </w:rPr>
         <w:drawing>
-          <wp:inline distT="0" distB="0" distL="0" distR="0" wp14:anchorId="4825178C" wp14:editId="2BDC480A">
+          <wp:inline distT="0" distB="0" distL="0" distR="0" wp14:anchorId="631FFF73" wp14:editId="5D97DA42">
             <wp:extent cx="2067213" cy="438211"/>
             <wp:effectExtent l="0" t="0" r="9525" b="0"/>
             <wp:docPr id="1910762454" name="Picture 1"/>
@@ -13225,14 +13226,14 @@
           <w:color w:val="auto"/>
         </w:rPr>
       </w:pPr>
-      <w:bookmarkStart w:id="6" w:name="_Toc182417036"/>
+      <w:bookmarkStart w:id="7" w:name="_Toc182546410"/>
       <w:r>
         <w:rPr>
           <w:color w:val="auto"/>
         </w:rPr>
         <w:t>Extern Keyword (Function Example)</w:t>
       </w:r>
-      <w:bookmarkEnd w:id="6"/>
+      <w:bookmarkEnd w:id="7"/>
       <w:r>
         <w:rPr>
           <w:color w:val="auto"/>
@@ -14294,7 +14295,6 @@
           <w:szCs w:val="21"/>
           <w:lang w:val="en-US"/>
         </w:rPr>
-        <w:lastRenderedPageBreak/>
         <w:t>endmodule</w:t>
       </w:r>
     </w:p>
@@ -14334,7 +14334,7 @@
           <w:lang w:eastAsia="en-IN"/>
         </w:rPr>
         <w:drawing>
-          <wp:inline distT="0" distB="0" distL="0" distR="0" wp14:anchorId="3CC30940" wp14:editId="2EA23A9A">
+          <wp:inline distT="0" distB="0" distL="0" distR="0" wp14:anchorId="259CFD01" wp14:editId="12A2DFD7">
             <wp:extent cx="2248214" cy="362001"/>
             <wp:effectExtent l="0" t="0" r="0" b="0"/>
             <wp:docPr id="1997190468" name="Picture 1"/>
@@ -14379,14 +14379,14 @@
           <w:color w:val="auto"/>
         </w:rPr>
       </w:pPr>
-      <w:bookmarkStart w:id="7" w:name="_Toc182417037"/>
+      <w:bookmarkStart w:id="8" w:name="_Toc182546411"/>
       <w:r>
         <w:rPr>
           <w:color w:val="auto"/>
         </w:rPr>
         <w:t>Parameterized Class</w:t>
       </w:r>
-      <w:bookmarkEnd w:id="7"/>
+      <w:bookmarkEnd w:id="8"/>
       <w:r>
         <w:rPr>
           <w:color w:val="auto"/>
@@ -14477,6 +14477,7 @@
         </w:rPr>
         <w:t xml:space="preserve"> </w:t>
       </w:r>
+      <w:proofErr w:type="spellStart"/>
       <w:r>
         <w:rPr>
           <w:rFonts w:ascii="Consolas" w:eastAsia="Times New Roman" w:hAnsi="Consolas" w:cs="Times New Roman"/>
@@ -14487,6 +14488,7 @@
         </w:rPr>
         <w:t>int</w:t>
       </w:r>
+      <w:proofErr w:type="spellEnd"/>
       <w:r>
         <w:rPr>
           <w:rFonts w:ascii="Consolas" w:eastAsia="Times New Roman" w:hAnsi="Consolas" w:cs="Times New Roman"/>
@@ -15052,6 +15054,7 @@
           <w:szCs w:val="21"/>
           <w:lang w:val="en-US"/>
         </w:rPr>
+        <w:lastRenderedPageBreak/>
         <w:t xml:space="preserve">    </w:t>
       </w:r>
       <w:r>
@@ -15124,7 +15127,7 @@
           <w:lang w:eastAsia="en-IN"/>
         </w:rPr>
         <w:drawing>
-          <wp:inline distT="0" distB="0" distL="0" distR="0" wp14:anchorId="215F73D9" wp14:editId="35DD7A19">
+          <wp:inline distT="0" distB="0" distL="0" distR="0" wp14:anchorId="0D71F1BB" wp14:editId="6753565E">
             <wp:extent cx="1991003" cy="428685"/>
             <wp:effectExtent l="0" t="0" r="0" b="9525"/>
             <wp:docPr id="1602566972" name="Picture 1"/>
@@ -15168,117 +15171,350 @@
           <w:color w:val="auto"/>
         </w:rPr>
       </w:pPr>
-      <w:bookmarkStart w:id="8" w:name="_Toc182417038"/>
+      <w:bookmarkStart w:id="9" w:name="_Toc182546412"/>
+      <w:r>
+        <w:rPr>
+          <w:color w:val="auto"/>
+        </w:rPr>
+        <w:t>Pre-Post Randomization</w:t>
+      </w:r>
+      <w:bookmarkEnd w:id="9"/>
+      <w:r>
+        <w:rPr>
+          <w:color w:val="auto"/>
+        </w:rPr>
+        <w:fldChar w:fldCharType="begin"/>
+      </w:r>
+      <w:r>
+        <w:instrText xml:space="preserve"> XE "</w:instrText>
+      </w:r>
+      <w:r>
+        <w:rPr>
+          <w:color w:val="auto"/>
+        </w:rPr>
+        <w:instrText>Pre-Post Randomization</w:instrText>
+      </w:r>
+      <w:r>
+        <w:instrText xml:space="preserve">" </w:instrText>
+      </w:r>
+      <w:r>
+        <w:rPr>
+          <w:color w:val="auto"/>
+        </w:rPr>
+        <w:fldChar w:fldCharType="end"/>
+      </w:r>
+    </w:p>
+    <w:p>
+      <w:pPr>
+        <w:shd w:val="clear" w:color="auto" w:fill="FFFFFF"/>
+        <w:spacing w:after="0" w:line="285" w:lineRule="atLeast"/>
+        <w:rPr>
+          <w:rFonts w:ascii="Consolas" w:eastAsia="Times New Roman" w:hAnsi="Consolas" w:cs="Times New Roman"/>
+          <w:color w:val="000000"/>
+          <w:sz w:val="21"/>
+          <w:szCs w:val="21"/>
+          <w:lang w:val="en-US"/>
+        </w:rPr>
+      </w:pPr>
+      <w:r>
+        <w:rPr>
+          <w:rFonts w:ascii="Consolas" w:eastAsia="Times New Roman" w:hAnsi="Consolas" w:cs="Times New Roman"/>
+          <w:color w:val="0000FF"/>
+          <w:sz w:val="21"/>
+          <w:szCs w:val="21"/>
+          <w:lang w:val="en-US"/>
+        </w:rPr>
+        <w:t>class</w:t>
+      </w:r>
+      <w:r>
+        <w:rPr>
+          <w:rFonts w:ascii="Consolas" w:eastAsia="Times New Roman" w:hAnsi="Consolas" w:cs="Times New Roman"/>
+          <w:color w:val="000000"/>
+          <w:sz w:val="21"/>
+          <w:szCs w:val="21"/>
+          <w:lang w:val="en-US"/>
+        </w:rPr>
+        <w:t xml:space="preserve"> generator;</w:t>
+      </w:r>
+    </w:p>
+    <w:p>
+      <w:pPr>
+        <w:shd w:val="clear" w:color="auto" w:fill="FFFFFF"/>
+        <w:spacing w:after="0" w:line="285" w:lineRule="atLeast"/>
+        <w:rPr>
+          <w:rFonts w:ascii="Consolas" w:eastAsia="Times New Roman" w:hAnsi="Consolas" w:cs="Times New Roman"/>
+          <w:color w:val="000000"/>
+          <w:sz w:val="21"/>
+          <w:szCs w:val="21"/>
+          <w:lang w:val="en-US"/>
+        </w:rPr>
+      </w:pPr>
+      <w:r>
+        <w:rPr>
+          <w:rFonts w:ascii="Consolas" w:eastAsia="Times New Roman" w:hAnsi="Consolas" w:cs="Times New Roman"/>
+          <w:color w:val="0000FF"/>
+          <w:sz w:val="21"/>
+          <w:szCs w:val="21"/>
+          <w:lang w:val="en-US"/>
+        </w:rPr>
+        <w:t>    rand bit</w:t>
+      </w:r>
+      <w:r>
+        <w:rPr>
+          <w:rFonts w:ascii="Consolas" w:eastAsia="Times New Roman" w:hAnsi="Consolas" w:cs="Times New Roman"/>
+          <w:color w:val="000000"/>
+          <w:sz w:val="21"/>
+          <w:szCs w:val="21"/>
+          <w:lang w:val="en-US"/>
+        </w:rPr>
+        <w:t xml:space="preserve"> [</w:t>
+      </w:r>
+      <w:r>
+        <w:rPr>
+          <w:rFonts w:ascii="Consolas" w:eastAsia="Times New Roman" w:hAnsi="Consolas" w:cs="Times New Roman"/>
+          <w:color w:val="098658"/>
+          <w:sz w:val="21"/>
+          <w:szCs w:val="21"/>
+          <w:lang w:val="en-US"/>
+        </w:rPr>
+        <w:t>4</w:t>
+      </w:r>
+      <w:r>
+        <w:rPr>
+          <w:rFonts w:ascii="Consolas" w:eastAsia="Times New Roman" w:hAnsi="Consolas" w:cs="Times New Roman"/>
+          <w:color w:val="000000"/>
+          <w:sz w:val="21"/>
+          <w:szCs w:val="21"/>
+          <w:lang w:val="en-US"/>
+        </w:rPr>
+        <w:t>:</w:t>
+      </w:r>
+      <w:r>
+        <w:rPr>
+          <w:rFonts w:ascii="Consolas" w:eastAsia="Times New Roman" w:hAnsi="Consolas" w:cs="Times New Roman"/>
+          <w:color w:val="098658"/>
+          <w:sz w:val="21"/>
+          <w:szCs w:val="21"/>
+          <w:lang w:val="en-US"/>
+        </w:rPr>
+        <w:t>0</w:t>
+      </w:r>
+      <w:r>
+        <w:rPr>
+          <w:rFonts w:ascii="Consolas" w:eastAsia="Times New Roman" w:hAnsi="Consolas" w:cs="Times New Roman"/>
+          <w:color w:val="000000"/>
+          <w:sz w:val="21"/>
+          <w:szCs w:val="21"/>
+          <w:lang w:val="en-US"/>
+        </w:rPr>
+        <w:t xml:space="preserve">] a, b; </w:t>
+      </w:r>
+    </w:p>
+    <w:p>
+      <w:pPr>
+        <w:shd w:val="clear" w:color="auto" w:fill="FFFFFF"/>
+        <w:spacing w:after="0" w:line="285" w:lineRule="atLeast"/>
+        <w:rPr>
+          <w:rFonts w:ascii="Consolas" w:eastAsia="Times New Roman" w:hAnsi="Consolas" w:cs="Times New Roman"/>
+          <w:color w:val="000000"/>
+          <w:sz w:val="21"/>
+          <w:szCs w:val="21"/>
+          <w:lang w:val="en-US"/>
+        </w:rPr>
+      </w:pPr>
+      <w:r>
+        <w:rPr>
+          <w:rFonts w:ascii="Consolas" w:eastAsia="Times New Roman" w:hAnsi="Consolas" w:cs="Times New Roman"/>
+          <w:color w:val="0000FF"/>
+          <w:sz w:val="21"/>
+          <w:szCs w:val="21"/>
+          <w:lang w:val="en-US"/>
+        </w:rPr>
+        <w:t>    bit</w:t>
+      </w:r>
+      <w:r>
+        <w:rPr>
+          <w:rFonts w:ascii="Consolas" w:eastAsia="Times New Roman" w:hAnsi="Consolas" w:cs="Times New Roman"/>
+          <w:color w:val="000000"/>
+          <w:sz w:val="21"/>
+          <w:szCs w:val="21"/>
+          <w:lang w:val="en-US"/>
+        </w:rPr>
+        <w:t xml:space="preserve"> [</w:t>
+      </w:r>
+      <w:r>
+        <w:rPr>
+          <w:rFonts w:ascii="Consolas" w:eastAsia="Times New Roman" w:hAnsi="Consolas" w:cs="Times New Roman"/>
+          <w:color w:val="098658"/>
+          <w:sz w:val="21"/>
+          <w:szCs w:val="21"/>
+          <w:lang w:val="en-US"/>
+        </w:rPr>
+        <w:t>3</w:t>
+      </w:r>
+      <w:r>
+        <w:rPr>
+          <w:rFonts w:ascii="Consolas" w:eastAsia="Times New Roman" w:hAnsi="Consolas" w:cs="Times New Roman"/>
+          <w:color w:val="000000"/>
+          <w:sz w:val="21"/>
+          <w:szCs w:val="21"/>
+          <w:lang w:val="en-US"/>
+        </w:rPr>
+        <w:t>:</w:t>
+      </w:r>
+      <w:r>
+        <w:rPr>
+          <w:rFonts w:ascii="Consolas" w:eastAsia="Times New Roman" w:hAnsi="Consolas" w:cs="Times New Roman"/>
+          <w:color w:val="098658"/>
+          <w:sz w:val="21"/>
+          <w:szCs w:val="21"/>
+          <w:lang w:val="en-US"/>
+        </w:rPr>
+        <w:t>0</w:t>
+      </w:r>
+      <w:r>
+        <w:rPr>
+          <w:rFonts w:ascii="Consolas" w:eastAsia="Times New Roman" w:hAnsi="Consolas" w:cs="Times New Roman"/>
+          <w:color w:val="000000"/>
+          <w:sz w:val="21"/>
+          <w:szCs w:val="21"/>
+          <w:lang w:val="en-US"/>
+        </w:rPr>
+        <w:t xml:space="preserve">] y; </w:t>
+      </w:r>
+    </w:p>
+    <w:p>
+      <w:pPr>
+        <w:shd w:val="clear" w:color="auto" w:fill="FFFFFF"/>
+        <w:spacing w:after="0" w:line="285" w:lineRule="atLeast"/>
+        <w:rPr>
+          <w:rFonts w:ascii="Consolas" w:eastAsia="Times New Roman" w:hAnsi="Consolas" w:cs="Times New Roman"/>
+          <w:color w:val="000000"/>
+          <w:sz w:val="21"/>
+          <w:szCs w:val="21"/>
+          <w:lang w:val="en-US"/>
+        </w:rPr>
+      </w:pPr>
+    </w:p>
+    <w:p>
+      <w:pPr>
+        <w:shd w:val="clear" w:color="auto" w:fill="FFFFFF"/>
+        <w:spacing w:after="0" w:line="285" w:lineRule="atLeast"/>
+        <w:rPr>
+          <w:rFonts w:ascii="Consolas" w:eastAsia="Times New Roman" w:hAnsi="Consolas" w:cs="Times New Roman"/>
+          <w:color w:val="000000"/>
+          <w:sz w:val="21"/>
+          <w:szCs w:val="21"/>
+          <w:lang w:val="en-US"/>
+        </w:rPr>
+      </w:pPr>
+      <w:r>
+        <w:rPr>
+          <w:rFonts w:ascii="Consolas" w:eastAsia="Times New Roman" w:hAnsi="Consolas" w:cs="Times New Roman"/>
+          <w:color w:val="000000"/>
+          <w:sz w:val="21"/>
+          <w:szCs w:val="21"/>
+          <w:lang w:val="en-US"/>
+        </w:rPr>
+        <w:t xml:space="preserve">    </w:t>
+      </w:r>
+      <w:r>
+        <w:rPr>
+          <w:rFonts w:ascii="Consolas" w:eastAsia="Times New Roman" w:hAnsi="Consolas" w:cs="Times New Roman"/>
+          <w:color w:val="008000"/>
+          <w:sz w:val="21"/>
+          <w:szCs w:val="21"/>
+          <w:lang w:val="en-US"/>
+        </w:rPr>
+        <w:t>// Constructor</w:t>
+      </w:r>
+    </w:p>
+    <w:p>
+      <w:pPr>
+        <w:shd w:val="clear" w:color="auto" w:fill="FFFFFF"/>
+        <w:spacing w:after="0" w:line="285" w:lineRule="atLeast"/>
+        <w:rPr>
+          <w:rFonts w:ascii="Consolas" w:eastAsia="Times New Roman" w:hAnsi="Consolas" w:cs="Times New Roman"/>
+          <w:color w:val="000000"/>
+          <w:sz w:val="21"/>
+          <w:szCs w:val="21"/>
+          <w:lang w:val="en-US"/>
+        </w:rPr>
+      </w:pPr>
+      <w:r>
+        <w:rPr>
+          <w:rFonts w:ascii="Consolas" w:eastAsia="Times New Roman" w:hAnsi="Consolas" w:cs="Times New Roman"/>
+          <w:color w:val="000000"/>
+          <w:sz w:val="21"/>
+          <w:szCs w:val="21"/>
+          <w:lang w:val="en-US"/>
+        </w:rPr>
+        <w:t xml:space="preserve">    </w:t>
+      </w:r>
+      <w:r>
+        <w:rPr>
+          <w:rFonts w:ascii="Consolas" w:eastAsia="Times New Roman" w:hAnsi="Consolas" w:cs="Times New Roman"/>
+          <w:color w:val="0000FF"/>
+          <w:sz w:val="21"/>
+          <w:szCs w:val="21"/>
+          <w:lang w:val="en-US"/>
+        </w:rPr>
+        <w:t>function</w:t>
+      </w:r>
+      <w:r>
+        <w:rPr>
+          <w:rFonts w:ascii="Consolas" w:eastAsia="Times New Roman" w:hAnsi="Consolas" w:cs="Times New Roman"/>
+          <w:color w:val="000000"/>
+          <w:sz w:val="21"/>
+          <w:szCs w:val="21"/>
+          <w:lang w:val="en-US"/>
+        </w:rPr>
+        <w:t xml:space="preserve"> </w:t>
+      </w:r>
       <w:proofErr w:type="gramStart"/>
       <w:r>
         <w:rPr>
-          <w:color w:val="auto"/>
-        </w:rPr>
-        <w:t>Pre-Post R</w:t>
-      </w:r>
-      <w:r>
-        <w:rPr>
-          <w:color w:val="auto"/>
-        </w:rPr>
-        <w:t>andomization</w:t>
-      </w:r>
-      <w:bookmarkEnd w:id="8"/>
+          <w:rFonts w:ascii="Consolas" w:eastAsia="Times New Roman" w:hAnsi="Consolas" w:cs="Times New Roman"/>
+          <w:color w:val="000000"/>
+          <w:sz w:val="21"/>
+          <w:szCs w:val="21"/>
+          <w:lang w:val="en-US"/>
+        </w:rPr>
+        <w:t>new(</w:t>
+      </w:r>
       <w:proofErr w:type="gramEnd"/>
       <w:r>
         <w:rPr>
-          <w:color w:val="auto"/>
-        </w:rPr>
-        <w:fldChar w:fldCharType="begin"/>
-      </w:r>
-      <w:r>
-        <w:instrText xml:space="preserve"> XE "</w:instrText>
-      </w:r>
-      <w:r>
-        <w:rPr>
-          <w:color w:val="auto"/>
-        </w:rPr>
-        <w:instrText>Pre-Post R</w:instrText>
-      </w:r>
-      <w:r>
-        <w:rPr>
-          <w:color w:val="auto"/>
-        </w:rPr>
-        <w:instrText>andomization</w:instrText>
-      </w:r>
-      <w:r>
-        <w:instrText xml:space="preserve">" </w:instrText>
-      </w:r>
-      <w:r>
-        <w:rPr>
-          <w:color w:val="auto"/>
-        </w:rPr>
-        <w:fldChar w:fldCharType="end"/>
-      </w:r>
-    </w:p>
-    <w:p>
-      <w:pPr>
-        <w:shd w:val="clear" w:color="auto" w:fill="FFFFFF"/>
-        <w:spacing w:after="0" w:line="285" w:lineRule="atLeast"/>
-        <w:rPr>
-          <w:rFonts w:ascii="Consolas" w:eastAsia="Times New Roman" w:hAnsi="Consolas" w:cs="Times New Roman"/>
-          <w:color w:val="000000"/>
-          <w:sz w:val="21"/>
-          <w:szCs w:val="21"/>
-          <w:lang w:val="en-US"/>
-        </w:rPr>
-      </w:pPr>
-      <w:r>
-        <w:rPr>
-          <w:rFonts w:ascii="Consolas" w:eastAsia="Times New Roman" w:hAnsi="Consolas" w:cs="Times New Roman"/>
-          <w:color w:val="0000FF"/>
-          <w:sz w:val="21"/>
-          <w:szCs w:val="21"/>
-          <w:lang w:val="en-US"/>
-        </w:rPr>
-        <w:t>class</w:t>
-      </w:r>
-      <w:r>
-        <w:rPr>
-          <w:rFonts w:ascii="Consolas" w:eastAsia="Times New Roman" w:hAnsi="Consolas" w:cs="Times New Roman"/>
-          <w:color w:val="000000"/>
-          <w:sz w:val="21"/>
-          <w:szCs w:val="21"/>
-          <w:lang w:val="en-US"/>
-        </w:rPr>
-        <w:t xml:space="preserve"> generator;</w:t>
-      </w:r>
-    </w:p>
-    <w:p>
-      <w:pPr>
-        <w:shd w:val="clear" w:color="auto" w:fill="FFFFFF"/>
-        <w:spacing w:after="0" w:line="285" w:lineRule="atLeast"/>
-        <w:rPr>
-          <w:rFonts w:ascii="Consolas" w:eastAsia="Times New Roman" w:hAnsi="Consolas" w:cs="Times New Roman"/>
-          <w:color w:val="000000"/>
-          <w:sz w:val="21"/>
-          <w:szCs w:val="21"/>
-          <w:lang w:val="en-US"/>
-        </w:rPr>
-      </w:pPr>
-      <w:r>
-        <w:rPr>
-          <w:rFonts w:ascii="Consolas" w:eastAsia="Times New Roman" w:hAnsi="Consolas" w:cs="Times New Roman"/>
-          <w:color w:val="0000FF"/>
-          <w:sz w:val="21"/>
-          <w:szCs w:val="21"/>
-          <w:lang w:val="en-US"/>
-        </w:rPr>
-        <w:t>    rand bit</w:t>
-      </w:r>
-      <w:r>
-        <w:rPr>
-          <w:rFonts w:ascii="Consolas" w:eastAsia="Times New Roman" w:hAnsi="Consolas" w:cs="Times New Roman"/>
-          <w:color w:val="000000"/>
-          <w:sz w:val="21"/>
-          <w:szCs w:val="21"/>
-          <w:lang w:val="en-US"/>
-        </w:rPr>
-        <w:t xml:space="preserve"> [</w:t>
+          <w:rFonts w:ascii="Consolas" w:eastAsia="Times New Roman" w:hAnsi="Consolas" w:cs="Times New Roman"/>
+          <w:color w:val="000000"/>
+          <w:sz w:val="21"/>
+          <w:szCs w:val="21"/>
+          <w:lang w:val="en-US"/>
+        </w:rPr>
+        <w:t>);</w:t>
+      </w:r>
+    </w:p>
+    <w:p>
+      <w:pPr>
+        <w:shd w:val="clear" w:color="auto" w:fill="FFFFFF"/>
+        <w:spacing w:after="0" w:line="285" w:lineRule="atLeast"/>
+        <w:rPr>
+          <w:rFonts w:ascii="Consolas" w:eastAsia="Times New Roman" w:hAnsi="Consolas" w:cs="Times New Roman"/>
+          <w:color w:val="000000"/>
+          <w:sz w:val="21"/>
+          <w:szCs w:val="21"/>
+          <w:lang w:val="en-US"/>
+        </w:rPr>
+      </w:pPr>
+      <w:r>
+        <w:rPr>
+          <w:rFonts w:ascii="Consolas" w:eastAsia="Times New Roman" w:hAnsi="Consolas" w:cs="Times New Roman"/>
+          <w:color w:val="000000"/>
+          <w:sz w:val="21"/>
+          <w:szCs w:val="21"/>
+          <w:lang w:val="en-US"/>
+        </w:rPr>
+        <w:t xml:space="preserve">        y = </w:t>
       </w:r>
       <w:r>
         <w:rPr>
@@ -15288,17 +15524,193 @@
           <w:szCs w:val="21"/>
           <w:lang w:val="en-US"/>
         </w:rPr>
-        <w:t>4</w:t>
-      </w:r>
-      <w:r>
-        <w:rPr>
-          <w:rFonts w:ascii="Consolas" w:eastAsia="Times New Roman" w:hAnsi="Consolas" w:cs="Times New Roman"/>
-          <w:color w:val="000000"/>
-          <w:sz w:val="21"/>
-          <w:szCs w:val="21"/>
-          <w:lang w:val="en-US"/>
-        </w:rPr>
-        <w:t>:</w:t>
+        <w:t>4'b1111</w:t>
+      </w:r>
+      <w:r>
+        <w:rPr>
+          <w:rFonts w:ascii="Consolas" w:eastAsia="Times New Roman" w:hAnsi="Consolas" w:cs="Times New Roman"/>
+          <w:color w:val="000000"/>
+          <w:sz w:val="21"/>
+          <w:szCs w:val="21"/>
+          <w:lang w:val="en-US"/>
+        </w:rPr>
+        <w:t>;</w:t>
+      </w:r>
+    </w:p>
+    <w:p>
+      <w:pPr>
+        <w:shd w:val="clear" w:color="auto" w:fill="FFFFFF"/>
+        <w:spacing w:after="0" w:line="285" w:lineRule="atLeast"/>
+        <w:rPr>
+          <w:rFonts w:ascii="Consolas" w:eastAsia="Times New Roman" w:hAnsi="Consolas" w:cs="Times New Roman"/>
+          <w:color w:val="000000"/>
+          <w:sz w:val="21"/>
+          <w:szCs w:val="21"/>
+          <w:lang w:val="en-US"/>
+        </w:rPr>
+      </w:pPr>
+      <w:r>
+        <w:rPr>
+          <w:rFonts w:ascii="Consolas" w:eastAsia="Times New Roman" w:hAnsi="Consolas" w:cs="Times New Roman"/>
+          <w:color w:val="000000"/>
+          <w:sz w:val="21"/>
+          <w:szCs w:val="21"/>
+          <w:lang w:val="en-US"/>
+        </w:rPr>
+        <w:t xml:space="preserve">    </w:t>
+      </w:r>
+      <w:r>
+        <w:rPr>
+          <w:rFonts w:ascii="Consolas" w:eastAsia="Times New Roman" w:hAnsi="Consolas" w:cs="Times New Roman"/>
+          <w:color w:val="0000FF"/>
+          <w:sz w:val="21"/>
+          <w:szCs w:val="21"/>
+          <w:lang w:val="en-US"/>
+        </w:rPr>
+        <w:t>endfunction</w:t>
+      </w:r>
+    </w:p>
+    <w:p>
+      <w:pPr>
+        <w:shd w:val="clear" w:color="auto" w:fill="FFFFFF"/>
+        <w:spacing w:after="0" w:line="285" w:lineRule="atLeast"/>
+        <w:rPr>
+          <w:rFonts w:ascii="Consolas" w:eastAsia="Times New Roman" w:hAnsi="Consolas" w:cs="Times New Roman"/>
+          <w:color w:val="000000"/>
+          <w:sz w:val="21"/>
+          <w:szCs w:val="21"/>
+          <w:lang w:val="en-US"/>
+        </w:rPr>
+      </w:pPr>
+    </w:p>
+    <w:p>
+      <w:pPr>
+        <w:shd w:val="clear" w:color="auto" w:fill="FFFFFF"/>
+        <w:spacing w:after="0" w:line="285" w:lineRule="atLeast"/>
+        <w:rPr>
+          <w:rFonts w:ascii="Consolas" w:eastAsia="Times New Roman" w:hAnsi="Consolas" w:cs="Times New Roman"/>
+          <w:color w:val="000000"/>
+          <w:sz w:val="21"/>
+          <w:szCs w:val="21"/>
+          <w:lang w:val="en-US"/>
+        </w:rPr>
+      </w:pPr>
+      <w:r>
+        <w:rPr>
+          <w:rFonts w:ascii="Consolas" w:eastAsia="Times New Roman" w:hAnsi="Consolas" w:cs="Times New Roman"/>
+          <w:color w:val="000000"/>
+          <w:sz w:val="21"/>
+          <w:szCs w:val="21"/>
+          <w:lang w:val="en-US"/>
+        </w:rPr>
+        <w:t xml:space="preserve">    </w:t>
+      </w:r>
+      <w:r>
+        <w:rPr>
+          <w:rFonts w:ascii="Consolas" w:eastAsia="Times New Roman" w:hAnsi="Consolas" w:cs="Times New Roman"/>
+          <w:color w:val="0000FF"/>
+          <w:sz w:val="21"/>
+          <w:szCs w:val="21"/>
+          <w:lang w:val="en-US"/>
+        </w:rPr>
+        <w:t>function</w:t>
+      </w:r>
+      <w:r>
+        <w:rPr>
+          <w:rFonts w:ascii="Consolas" w:eastAsia="Times New Roman" w:hAnsi="Consolas" w:cs="Times New Roman"/>
+          <w:color w:val="000000"/>
+          <w:sz w:val="21"/>
+          <w:szCs w:val="21"/>
+          <w:lang w:val="en-US"/>
+        </w:rPr>
+        <w:t xml:space="preserve"> </w:t>
+      </w:r>
+      <w:r>
+        <w:rPr>
+          <w:rFonts w:ascii="Consolas" w:eastAsia="Times New Roman" w:hAnsi="Consolas" w:cs="Times New Roman"/>
+          <w:color w:val="0000FF"/>
+          <w:sz w:val="21"/>
+          <w:szCs w:val="21"/>
+          <w:lang w:val="en-US"/>
+        </w:rPr>
+        <w:t>void</w:t>
+      </w:r>
+      <w:r>
+        <w:rPr>
+          <w:rFonts w:ascii="Consolas" w:eastAsia="Times New Roman" w:hAnsi="Consolas" w:cs="Times New Roman"/>
+          <w:color w:val="000000"/>
+          <w:sz w:val="21"/>
+          <w:szCs w:val="21"/>
+          <w:lang w:val="en-US"/>
+        </w:rPr>
+        <w:t xml:space="preserve"> </w:t>
+      </w:r>
+      <w:proofErr w:type="spellStart"/>
+      <w:r>
+        <w:rPr>
+          <w:rFonts w:ascii="Consolas" w:eastAsia="Times New Roman" w:hAnsi="Consolas" w:cs="Times New Roman"/>
+          <w:color w:val="000000"/>
+          <w:sz w:val="21"/>
+          <w:szCs w:val="21"/>
+          <w:lang w:val="en-US"/>
+        </w:rPr>
+        <w:t>pre_</w:t>
+      </w:r>
+      <w:proofErr w:type="gramStart"/>
+      <w:r>
+        <w:rPr>
+          <w:rFonts w:ascii="Consolas" w:eastAsia="Times New Roman" w:hAnsi="Consolas" w:cs="Times New Roman"/>
+          <w:color w:val="000000"/>
+          <w:sz w:val="21"/>
+          <w:szCs w:val="21"/>
+          <w:lang w:val="en-US"/>
+        </w:rPr>
+        <w:t>randomize</w:t>
+      </w:r>
+      <w:proofErr w:type="spellEnd"/>
+      <w:r>
+        <w:rPr>
+          <w:rFonts w:ascii="Consolas" w:eastAsia="Times New Roman" w:hAnsi="Consolas" w:cs="Times New Roman"/>
+          <w:color w:val="000000"/>
+          <w:sz w:val="21"/>
+          <w:szCs w:val="21"/>
+          <w:lang w:val="en-US"/>
+        </w:rPr>
+        <w:t>(</w:t>
+      </w:r>
+      <w:proofErr w:type="gramEnd"/>
+      <w:r>
+        <w:rPr>
+          <w:rFonts w:ascii="Consolas" w:eastAsia="Times New Roman" w:hAnsi="Consolas" w:cs="Times New Roman"/>
+          <w:color w:val="000000"/>
+          <w:sz w:val="21"/>
+          <w:szCs w:val="21"/>
+          <w:lang w:val="en-US"/>
+        </w:rPr>
+        <w:t>);</w:t>
+      </w:r>
+    </w:p>
+    <w:p>
+      <w:pPr>
+        <w:shd w:val="clear" w:color="auto" w:fill="FFFFFF"/>
+        <w:spacing w:after="0" w:line="285" w:lineRule="atLeast"/>
+        <w:rPr>
+          <w:rFonts w:ascii="Consolas" w:eastAsia="Times New Roman" w:hAnsi="Consolas" w:cs="Times New Roman"/>
+          <w:color w:val="000000"/>
+          <w:sz w:val="21"/>
+          <w:szCs w:val="21"/>
+          <w:lang w:val="en-US"/>
+        </w:rPr>
+      </w:pPr>
+      <w:r>
+        <w:rPr>
+          <w:rFonts w:ascii="Consolas" w:eastAsia="Times New Roman" w:hAnsi="Consolas" w:cs="Times New Roman"/>
+          <w:color w:val="000000"/>
+          <w:sz w:val="21"/>
+          <w:szCs w:val="21"/>
+          <w:lang w:val="en-US"/>
+        </w:rPr>
+        <w:t xml:space="preserve">        y = </w:t>
       </w:r>
       <w:r>
         <w:rPr>
@@ -15308,50 +15720,213 @@
           <w:szCs w:val="21"/>
           <w:lang w:val="en-US"/>
         </w:rPr>
-        <w:t>0</w:t>
-      </w:r>
-      <w:r>
-        <w:rPr>
-          <w:rFonts w:ascii="Consolas" w:eastAsia="Times New Roman" w:hAnsi="Consolas" w:cs="Times New Roman"/>
-          <w:color w:val="000000"/>
-          <w:sz w:val="21"/>
-          <w:szCs w:val="21"/>
-          <w:lang w:val="en-US"/>
-        </w:rPr>
-        <w:t xml:space="preserve">] a, b; </w:t>
-      </w:r>
-    </w:p>
-    <w:p>
-      <w:pPr>
-        <w:shd w:val="clear" w:color="auto" w:fill="FFFFFF"/>
-        <w:spacing w:after="0" w:line="285" w:lineRule="atLeast"/>
-        <w:rPr>
-          <w:rFonts w:ascii="Consolas" w:eastAsia="Times New Roman" w:hAnsi="Consolas" w:cs="Times New Roman"/>
-          <w:color w:val="000000"/>
-          <w:sz w:val="21"/>
-          <w:szCs w:val="21"/>
-          <w:lang w:val="en-US"/>
-        </w:rPr>
-      </w:pPr>
-      <w:r>
-        <w:rPr>
-          <w:rFonts w:ascii="Consolas" w:eastAsia="Times New Roman" w:hAnsi="Consolas" w:cs="Times New Roman"/>
-          <w:color w:val="0000FF"/>
-          <w:sz w:val="21"/>
-          <w:szCs w:val="21"/>
-          <w:lang w:val="en-US"/>
-        </w:rPr>
-        <w:t>    bit</w:t>
-      </w:r>
-      <w:r>
-        <w:rPr>
-          <w:rFonts w:ascii="Consolas" w:eastAsia="Times New Roman" w:hAnsi="Consolas" w:cs="Times New Roman"/>
-          <w:color w:val="000000"/>
-          <w:sz w:val="21"/>
-          <w:szCs w:val="21"/>
-          <w:lang w:val="en-US"/>
-        </w:rPr>
-        <w:t xml:space="preserve"> [</w:t>
+        <w:t>4'b1111</w:t>
+      </w:r>
+      <w:r>
+        <w:rPr>
+          <w:rFonts w:ascii="Consolas" w:eastAsia="Times New Roman" w:hAnsi="Consolas" w:cs="Times New Roman"/>
+          <w:color w:val="000000"/>
+          <w:sz w:val="21"/>
+          <w:szCs w:val="21"/>
+          <w:lang w:val="en-US"/>
+        </w:rPr>
+        <w:t>;</w:t>
+      </w:r>
+    </w:p>
+    <w:p>
+      <w:pPr>
+        <w:shd w:val="clear" w:color="auto" w:fill="FFFFFF"/>
+        <w:spacing w:after="0" w:line="285" w:lineRule="atLeast"/>
+        <w:rPr>
+          <w:rFonts w:ascii="Consolas" w:eastAsia="Times New Roman" w:hAnsi="Consolas" w:cs="Times New Roman"/>
+          <w:color w:val="000000"/>
+          <w:sz w:val="21"/>
+          <w:szCs w:val="21"/>
+          <w:lang w:val="en-US"/>
+        </w:rPr>
+      </w:pPr>
+      <w:r>
+        <w:rPr>
+          <w:rFonts w:ascii="Consolas" w:eastAsia="Times New Roman" w:hAnsi="Consolas" w:cs="Times New Roman"/>
+          <w:color w:val="000000"/>
+          <w:sz w:val="21"/>
+          <w:szCs w:val="21"/>
+          <w:lang w:val="en-US"/>
+        </w:rPr>
+        <w:t xml:space="preserve">    </w:t>
+      </w:r>
+      <w:r>
+        <w:rPr>
+          <w:rFonts w:ascii="Consolas" w:eastAsia="Times New Roman" w:hAnsi="Consolas" w:cs="Times New Roman"/>
+          <w:color w:val="0000FF"/>
+          <w:sz w:val="21"/>
+          <w:szCs w:val="21"/>
+          <w:lang w:val="en-US"/>
+        </w:rPr>
+        <w:t>endfunction</w:t>
+      </w:r>
+    </w:p>
+    <w:p>
+      <w:pPr>
+        <w:shd w:val="clear" w:color="auto" w:fill="FFFFFF"/>
+        <w:spacing w:after="0" w:line="285" w:lineRule="atLeast"/>
+        <w:rPr>
+          <w:rFonts w:ascii="Consolas" w:eastAsia="Times New Roman" w:hAnsi="Consolas" w:cs="Times New Roman"/>
+          <w:color w:val="000000"/>
+          <w:sz w:val="21"/>
+          <w:szCs w:val="21"/>
+          <w:lang w:val="en-US"/>
+        </w:rPr>
+      </w:pPr>
+    </w:p>
+    <w:p>
+      <w:pPr>
+        <w:shd w:val="clear" w:color="auto" w:fill="FFFFFF"/>
+        <w:spacing w:after="0" w:line="285" w:lineRule="atLeast"/>
+        <w:rPr>
+          <w:rFonts w:ascii="Consolas" w:eastAsia="Times New Roman" w:hAnsi="Consolas" w:cs="Times New Roman"/>
+          <w:color w:val="000000"/>
+          <w:sz w:val="21"/>
+          <w:szCs w:val="21"/>
+          <w:lang w:val="en-US"/>
+        </w:rPr>
+      </w:pPr>
+      <w:r>
+        <w:rPr>
+          <w:rFonts w:ascii="Consolas" w:eastAsia="Times New Roman" w:hAnsi="Consolas" w:cs="Times New Roman"/>
+          <w:color w:val="000000"/>
+          <w:sz w:val="21"/>
+          <w:szCs w:val="21"/>
+          <w:lang w:val="en-US"/>
+        </w:rPr>
+        <w:t xml:space="preserve">    </w:t>
+      </w:r>
+      <w:r>
+        <w:rPr>
+          <w:rFonts w:ascii="Consolas" w:eastAsia="Times New Roman" w:hAnsi="Consolas" w:cs="Times New Roman"/>
+          <w:color w:val="0000FF"/>
+          <w:sz w:val="21"/>
+          <w:szCs w:val="21"/>
+          <w:lang w:val="en-US"/>
+        </w:rPr>
+        <w:t>function</w:t>
+      </w:r>
+      <w:r>
+        <w:rPr>
+          <w:rFonts w:ascii="Consolas" w:eastAsia="Times New Roman" w:hAnsi="Consolas" w:cs="Times New Roman"/>
+          <w:color w:val="000000"/>
+          <w:sz w:val="21"/>
+          <w:szCs w:val="21"/>
+          <w:lang w:val="en-US"/>
+        </w:rPr>
+        <w:t xml:space="preserve"> </w:t>
+      </w:r>
+      <w:r>
+        <w:rPr>
+          <w:rFonts w:ascii="Consolas" w:eastAsia="Times New Roman" w:hAnsi="Consolas" w:cs="Times New Roman"/>
+          <w:color w:val="0000FF"/>
+          <w:sz w:val="21"/>
+          <w:szCs w:val="21"/>
+          <w:lang w:val="en-US"/>
+        </w:rPr>
+        <w:t>void</w:t>
+      </w:r>
+      <w:r>
+        <w:rPr>
+          <w:rFonts w:ascii="Consolas" w:eastAsia="Times New Roman" w:hAnsi="Consolas" w:cs="Times New Roman"/>
+          <w:color w:val="000000"/>
+          <w:sz w:val="21"/>
+          <w:szCs w:val="21"/>
+          <w:lang w:val="en-US"/>
+        </w:rPr>
+        <w:t xml:space="preserve"> </w:t>
+      </w:r>
+      <w:proofErr w:type="spellStart"/>
+      <w:r>
+        <w:rPr>
+          <w:rFonts w:ascii="Consolas" w:eastAsia="Times New Roman" w:hAnsi="Consolas" w:cs="Times New Roman"/>
+          <w:color w:val="000000"/>
+          <w:sz w:val="21"/>
+          <w:szCs w:val="21"/>
+          <w:lang w:val="en-US"/>
+        </w:rPr>
+        <w:t>post_</w:t>
+      </w:r>
+      <w:proofErr w:type="gramStart"/>
+      <w:r>
+        <w:rPr>
+          <w:rFonts w:ascii="Consolas" w:eastAsia="Times New Roman" w:hAnsi="Consolas" w:cs="Times New Roman"/>
+          <w:color w:val="000000"/>
+          <w:sz w:val="21"/>
+          <w:szCs w:val="21"/>
+          <w:lang w:val="en-US"/>
+        </w:rPr>
+        <w:t>randomize</w:t>
+      </w:r>
+      <w:proofErr w:type="spellEnd"/>
+      <w:r>
+        <w:rPr>
+          <w:rFonts w:ascii="Consolas" w:eastAsia="Times New Roman" w:hAnsi="Consolas" w:cs="Times New Roman"/>
+          <w:color w:val="000000"/>
+          <w:sz w:val="21"/>
+          <w:szCs w:val="21"/>
+          <w:lang w:val="en-US"/>
+        </w:rPr>
+        <w:t>(</w:t>
+      </w:r>
+      <w:proofErr w:type="gramEnd"/>
+      <w:r>
+        <w:rPr>
+          <w:rFonts w:ascii="Consolas" w:eastAsia="Times New Roman" w:hAnsi="Consolas" w:cs="Times New Roman"/>
+          <w:color w:val="000000"/>
+          <w:sz w:val="21"/>
+          <w:szCs w:val="21"/>
+          <w:lang w:val="en-US"/>
+        </w:rPr>
+        <w:t>);</w:t>
+      </w:r>
+    </w:p>
+    <w:p>
+      <w:pPr>
+        <w:shd w:val="clear" w:color="auto" w:fill="FFFFFF"/>
+        <w:spacing w:after="0" w:line="285" w:lineRule="atLeast"/>
+        <w:rPr>
+          <w:rFonts w:ascii="Consolas" w:eastAsia="Times New Roman" w:hAnsi="Consolas" w:cs="Times New Roman"/>
+          <w:color w:val="000000"/>
+          <w:sz w:val="21"/>
+          <w:szCs w:val="21"/>
+          <w:lang w:val="en-US"/>
+        </w:rPr>
+      </w:pPr>
+      <w:r>
+        <w:rPr>
+          <w:rFonts w:ascii="Consolas" w:eastAsia="Times New Roman" w:hAnsi="Consolas" w:cs="Times New Roman"/>
+          <w:color w:val="000000"/>
+          <w:sz w:val="21"/>
+          <w:szCs w:val="21"/>
+          <w:lang w:val="en-US"/>
+        </w:rPr>
+        <w:t xml:space="preserve">        </w:t>
+      </w:r>
+      <w:r>
+        <w:rPr>
+          <w:rFonts w:ascii="Consolas" w:eastAsia="Times New Roman" w:hAnsi="Consolas" w:cs="Times New Roman"/>
+          <w:color w:val="0000FF"/>
+          <w:sz w:val="21"/>
+          <w:szCs w:val="21"/>
+          <w:lang w:val="en-US"/>
+        </w:rPr>
+        <w:t>if</w:t>
+      </w:r>
+      <w:r>
+        <w:rPr>
+          <w:rFonts w:ascii="Consolas" w:eastAsia="Times New Roman" w:hAnsi="Consolas" w:cs="Times New Roman"/>
+          <w:color w:val="000000"/>
+          <w:sz w:val="21"/>
+          <w:szCs w:val="21"/>
+          <w:lang w:val="en-US"/>
+        </w:rPr>
+        <w:t xml:space="preserve"> (b &gt;= </w:t>
       </w:r>
       <w:r>
         <w:rPr>
@@ -15361,17 +15936,50 @@
           <w:szCs w:val="21"/>
           <w:lang w:val="en-US"/>
         </w:rPr>
-        <w:t>3</w:t>
-      </w:r>
-      <w:r>
-        <w:rPr>
-          <w:rFonts w:ascii="Consolas" w:eastAsia="Times New Roman" w:hAnsi="Consolas" w:cs="Times New Roman"/>
-          <w:color w:val="000000"/>
-          <w:sz w:val="21"/>
-          <w:szCs w:val="21"/>
-          <w:lang w:val="en-US"/>
-        </w:rPr>
-        <w:t>:</w:t>
+        <w:t>16</w:t>
+      </w:r>
+      <w:r>
+        <w:rPr>
+          <w:rFonts w:ascii="Consolas" w:eastAsia="Times New Roman" w:hAnsi="Consolas" w:cs="Times New Roman"/>
+          <w:color w:val="000000"/>
+          <w:sz w:val="21"/>
+          <w:szCs w:val="21"/>
+          <w:lang w:val="en-US"/>
+        </w:rPr>
+        <w:t xml:space="preserve">) </w:t>
+      </w:r>
+      <w:r>
+        <w:rPr>
+          <w:rFonts w:ascii="Consolas" w:eastAsia="Times New Roman" w:hAnsi="Consolas" w:cs="Times New Roman"/>
+          <w:color w:val="0000FF"/>
+          <w:sz w:val="21"/>
+          <w:szCs w:val="21"/>
+          <w:lang w:val="en-US"/>
+        </w:rPr>
+        <w:t>begin</w:t>
+      </w:r>
+    </w:p>
+    <w:p>
+      <w:pPr>
+        <w:shd w:val="clear" w:color="auto" w:fill="FFFFFF"/>
+        <w:spacing w:after="0" w:line="285" w:lineRule="atLeast"/>
+        <w:rPr>
+          <w:rFonts w:ascii="Consolas" w:eastAsia="Times New Roman" w:hAnsi="Consolas" w:cs="Times New Roman"/>
+          <w:color w:val="000000"/>
+          <w:sz w:val="21"/>
+          <w:szCs w:val="21"/>
+          <w:lang w:val="en-US"/>
+        </w:rPr>
+      </w:pPr>
+      <w:r>
+        <w:rPr>
+          <w:rFonts w:ascii="Consolas" w:eastAsia="Times New Roman" w:hAnsi="Consolas" w:cs="Times New Roman"/>
+          <w:color w:val="000000"/>
+          <w:sz w:val="21"/>
+          <w:szCs w:val="21"/>
+          <w:lang w:val="en-US"/>
+        </w:rPr>
+        <w:t xml:space="preserve">            b = b % </w:t>
       </w:r>
       <w:r>
         <w:rPr>
@@ -15381,31 +15989,51 @@
           <w:szCs w:val="21"/>
           <w:lang w:val="en-US"/>
         </w:rPr>
-        <w:t>0</w:t>
-      </w:r>
-      <w:r>
-        <w:rPr>
-          <w:rFonts w:ascii="Consolas" w:eastAsia="Times New Roman" w:hAnsi="Consolas" w:cs="Times New Roman"/>
-          <w:color w:val="000000"/>
-          <w:sz w:val="21"/>
-          <w:szCs w:val="21"/>
-          <w:lang w:val="en-US"/>
-        </w:rPr>
-        <w:t xml:space="preserve">] y; </w:t>
-      </w:r>
-    </w:p>
-    <w:p>
-      <w:pPr>
-        <w:shd w:val="clear" w:color="auto" w:fill="FFFFFF"/>
-        <w:spacing w:after="0" w:line="285" w:lineRule="atLeast"/>
-        <w:rPr>
-          <w:rFonts w:ascii="Consolas" w:eastAsia="Times New Roman" w:hAnsi="Consolas" w:cs="Times New Roman"/>
-          <w:color w:val="000000"/>
-          <w:sz w:val="21"/>
-          <w:szCs w:val="21"/>
-          <w:lang w:val="en-US"/>
-        </w:rPr>
-      </w:pPr>
+        <w:t>16</w:t>
+      </w:r>
+      <w:r>
+        <w:rPr>
+          <w:rFonts w:ascii="Consolas" w:eastAsia="Times New Roman" w:hAnsi="Consolas" w:cs="Times New Roman"/>
+          <w:color w:val="000000"/>
+          <w:sz w:val="21"/>
+          <w:szCs w:val="21"/>
+          <w:lang w:val="en-US"/>
+        </w:rPr>
+        <w:t>;</w:t>
+      </w:r>
+    </w:p>
+    <w:p>
+      <w:pPr>
+        <w:shd w:val="clear" w:color="auto" w:fill="FFFFFF"/>
+        <w:spacing w:after="0" w:line="285" w:lineRule="atLeast"/>
+        <w:rPr>
+          <w:rFonts w:ascii="Consolas" w:eastAsia="Times New Roman" w:hAnsi="Consolas" w:cs="Times New Roman"/>
+          <w:color w:val="000000"/>
+          <w:sz w:val="21"/>
+          <w:szCs w:val="21"/>
+          <w:lang w:val="en-US"/>
+        </w:rPr>
+      </w:pPr>
+      <w:r>
+        <w:rPr>
+          <w:rFonts w:ascii="Consolas" w:eastAsia="Times New Roman" w:hAnsi="Consolas" w:cs="Times New Roman"/>
+          <w:color w:val="000000"/>
+          <w:sz w:val="21"/>
+          <w:szCs w:val="21"/>
+          <w:lang w:val="en-US"/>
+        </w:rPr>
+        <w:t xml:space="preserve">        </w:t>
+      </w:r>
+      <w:r>
+        <w:rPr>
+          <w:rFonts w:ascii="Consolas" w:eastAsia="Times New Roman" w:hAnsi="Consolas" w:cs="Times New Roman"/>
+          <w:color w:val="0000FF"/>
+          <w:sz w:val="21"/>
+          <w:szCs w:val="21"/>
+          <w:lang w:val="en-US"/>
+        </w:rPr>
+        <w:t>end</w:t>
+      </w:r>
     </w:p>
     <w:p>
       <w:pPr>
@@ -15432,12 +16060,81 @@
       <w:r>
         <w:rPr>
           <w:rFonts w:ascii="Consolas" w:eastAsia="Times New Roman" w:hAnsi="Consolas" w:cs="Times New Roman"/>
-          <w:color w:val="008000"/>
-          <w:sz w:val="21"/>
-          <w:szCs w:val="21"/>
-          <w:lang w:val="en-US"/>
-        </w:rPr>
-        <w:t>// Constructor</w:t>
+          <w:color w:val="0000FF"/>
+          <w:sz w:val="21"/>
+          <w:szCs w:val="21"/>
+          <w:lang w:val="en-US"/>
+        </w:rPr>
+        <w:t>endfunction</w:t>
+      </w:r>
+    </w:p>
+    <w:p>
+      <w:pPr>
+        <w:shd w:val="clear" w:color="auto" w:fill="FFFFFF"/>
+        <w:spacing w:after="0" w:line="285" w:lineRule="atLeast"/>
+        <w:rPr>
+          <w:rFonts w:ascii="Consolas" w:eastAsia="Times New Roman" w:hAnsi="Consolas" w:cs="Times New Roman"/>
+          <w:color w:val="000000"/>
+          <w:sz w:val="21"/>
+          <w:szCs w:val="21"/>
+          <w:lang w:val="en-US"/>
+        </w:rPr>
+      </w:pPr>
+      <w:r>
+        <w:rPr>
+          <w:rFonts w:ascii="Consolas" w:eastAsia="Times New Roman" w:hAnsi="Consolas" w:cs="Times New Roman"/>
+          <w:color w:val="0000FF"/>
+          <w:sz w:val="21"/>
+          <w:szCs w:val="21"/>
+          <w:lang w:val="en-US"/>
+        </w:rPr>
+        <w:t>endclass</w:t>
+      </w:r>
+    </w:p>
+    <w:p>
+      <w:pPr>
+        <w:shd w:val="clear" w:color="auto" w:fill="FFFFFF"/>
+        <w:spacing w:after="0" w:line="285" w:lineRule="atLeast"/>
+        <w:rPr>
+          <w:rFonts w:ascii="Consolas" w:eastAsia="Times New Roman" w:hAnsi="Consolas" w:cs="Times New Roman"/>
+          <w:color w:val="000000"/>
+          <w:sz w:val="21"/>
+          <w:szCs w:val="21"/>
+          <w:lang w:val="en-US"/>
+        </w:rPr>
+      </w:pPr>
+    </w:p>
+    <w:p>
+      <w:pPr>
+        <w:shd w:val="clear" w:color="auto" w:fill="FFFFFF"/>
+        <w:spacing w:after="0" w:line="285" w:lineRule="atLeast"/>
+        <w:rPr>
+          <w:rFonts w:ascii="Consolas" w:eastAsia="Times New Roman" w:hAnsi="Consolas" w:cs="Times New Roman"/>
+          <w:color w:val="000000"/>
+          <w:sz w:val="21"/>
+          <w:szCs w:val="21"/>
+          <w:lang w:val="en-US"/>
+        </w:rPr>
+      </w:pPr>
+      <w:r>
+        <w:rPr>
+          <w:rFonts w:ascii="Consolas" w:eastAsia="Times New Roman" w:hAnsi="Consolas" w:cs="Times New Roman"/>
+          <w:color w:val="0000FF"/>
+          <w:sz w:val="21"/>
+          <w:szCs w:val="21"/>
+          <w:lang w:val="en-US"/>
+        </w:rPr>
+        <w:t>module</w:t>
+      </w:r>
+      <w:r>
+        <w:rPr>
+          <w:rFonts w:ascii="Consolas" w:eastAsia="Times New Roman" w:hAnsi="Consolas" w:cs="Times New Roman"/>
+          <w:color w:val="000000"/>
+          <w:sz w:val="21"/>
+          <w:szCs w:val="21"/>
+          <w:lang w:val="en-US"/>
+        </w:rPr>
+        <w:t xml:space="preserve"> tb;</w:t>
       </w:r>
     </w:p>
     <w:p>
@@ -15470,750 +16167,53 @@
           <w:szCs w:val="21"/>
           <w:lang w:val="en-US"/>
         </w:rPr>
-        <w:t>function</w:t>
-      </w:r>
-      <w:r>
-        <w:rPr>
-          <w:rFonts w:ascii="Consolas" w:eastAsia="Times New Roman" w:hAnsi="Consolas" w:cs="Times New Roman"/>
-          <w:color w:val="000000"/>
-          <w:sz w:val="21"/>
-          <w:szCs w:val="21"/>
-          <w:lang w:val="en-US"/>
-        </w:rPr>
-        <w:t xml:space="preserve"> </w:t>
-      </w:r>
-      <w:proofErr w:type="gramStart"/>
-      <w:r>
-        <w:rPr>
-          <w:rFonts w:ascii="Consolas" w:eastAsia="Times New Roman" w:hAnsi="Consolas" w:cs="Times New Roman"/>
-          <w:color w:val="000000"/>
-          <w:sz w:val="21"/>
-          <w:szCs w:val="21"/>
-          <w:lang w:val="en-US"/>
-        </w:rPr>
-        <w:t>new(</w:t>
-      </w:r>
-      <w:proofErr w:type="gramEnd"/>
-      <w:r>
-        <w:rPr>
-          <w:rFonts w:ascii="Consolas" w:eastAsia="Times New Roman" w:hAnsi="Consolas" w:cs="Times New Roman"/>
-          <w:color w:val="000000"/>
-          <w:sz w:val="21"/>
-          <w:szCs w:val="21"/>
-          <w:lang w:val="en-US"/>
-        </w:rPr>
-        <w:t>);</w:t>
-      </w:r>
-    </w:p>
-    <w:p>
-      <w:pPr>
-        <w:shd w:val="clear" w:color="auto" w:fill="FFFFFF"/>
-        <w:spacing w:after="0" w:line="285" w:lineRule="atLeast"/>
-        <w:rPr>
-          <w:rFonts w:ascii="Consolas" w:eastAsia="Times New Roman" w:hAnsi="Consolas" w:cs="Times New Roman"/>
-          <w:color w:val="000000"/>
-          <w:sz w:val="21"/>
-          <w:szCs w:val="21"/>
-          <w:lang w:val="en-US"/>
-        </w:rPr>
-      </w:pPr>
-      <w:r>
-        <w:rPr>
-          <w:rFonts w:ascii="Consolas" w:eastAsia="Times New Roman" w:hAnsi="Consolas" w:cs="Times New Roman"/>
-          <w:color w:val="000000"/>
-          <w:sz w:val="21"/>
-          <w:szCs w:val="21"/>
-          <w:lang w:val="en-US"/>
-        </w:rPr>
-        <w:t xml:space="preserve">        y = </w:t>
-      </w:r>
-      <w:r>
-        <w:rPr>
-          <w:rFonts w:ascii="Consolas" w:eastAsia="Times New Roman" w:hAnsi="Consolas" w:cs="Times New Roman"/>
-          <w:color w:val="098658"/>
-          <w:sz w:val="21"/>
-          <w:szCs w:val="21"/>
-          <w:lang w:val="en-US"/>
-        </w:rPr>
-        <w:t>4'b1111</w:t>
-      </w:r>
-      <w:r>
-        <w:rPr>
-          <w:rFonts w:ascii="Consolas" w:eastAsia="Times New Roman" w:hAnsi="Consolas" w:cs="Times New Roman"/>
-          <w:color w:val="000000"/>
-          <w:sz w:val="21"/>
-          <w:szCs w:val="21"/>
-          <w:lang w:val="en-US"/>
-        </w:rPr>
-        <w:t>;</w:t>
-      </w:r>
-    </w:p>
-    <w:p>
-      <w:pPr>
-        <w:shd w:val="clear" w:color="auto" w:fill="FFFFFF"/>
-        <w:spacing w:after="0" w:line="285" w:lineRule="atLeast"/>
-        <w:rPr>
-          <w:rFonts w:ascii="Consolas" w:eastAsia="Times New Roman" w:hAnsi="Consolas" w:cs="Times New Roman"/>
-          <w:color w:val="000000"/>
-          <w:sz w:val="21"/>
-          <w:szCs w:val="21"/>
-          <w:lang w:val="en-US"/>
-        </w:rPr>
-      </w:pPr>
-      <w:r>
-        <w:rPr>
-          <w:rFonts w:ascii="Consolas" w:eastAsia="Times New Roman" w:hAnsi="Consolas" w:cs="Times New Roman"/>
-          <w:color w:val="000000"/>
+        <w:t>generator</w:t>
+      </w:r>
+      <w:r>
+        <w:rPr>
+          <w:rFonts w:ascii="Consolas" w:eastAsia="Times New Roman" w:hAnsi="Consolas" w:cs="Times New Roman"/>
+          <w:color w:val="000000"/>
+          <w:sz w:val="21"/>
+          <w:szCs w:val="21"/>
+          <w:lang w:val="en-US"/>
+        </w:rPr>
+        <w:t xml:space="preserve"> g;</w:t>
+      </w:r>
+    </w:p>
+    <w:p>
+      <w:pPr>
+        <w:shd w:val="clear" w:color="auto" w:fill="FFFFFF"/>
+        <w:spacing w:after="0" w:line="285" w:lineRule="atLeast"/>
+        <w:rPr>
+          <w:rFonts w:ascii="Consolas" w:eastAsia="Times New Roman" w:hAnsi="Consolas" w:cs="Times New Roman"/>
+          <w:color w:val="000000"/>
+          <w:sz w:val="21"/>
+          <w:szCs w:val="21"/>
+          <w:lang w:val="en-US"/>
+        </w:rPr>
+      </w:pPr>
+      <w:r>
+        <w:rPr>
+          <w:rFonts w:ascii="Consolas" w:eastAsia="Times New Roman" w:hAnsi="Consolas" w:cs="Times New Roman"/>
+          <w:color w:val="0000FF"/>
           <w:sz w:val="21"/>
           <w:szCs w:val="21"/>
           <w:lang w:val="en-US"/>
         </w:rPr>
         <w:t xml:space="preserve">    </w:t>
       </w:r>
-      <w:r>
-        <w:rPr>
-          <w:rFonts w:ascii="Consolas" w:eastAsia="Times New Roman" w:hAnsi="Consolas" w:cs="Times New Roman"/>
-          <w:color w:val="0000FF"/>
-          <w:sz w:val="21"/>
-          <w:szCs w:val="21"/>
-          <w:lang w:val="en-US"/>
-        </w:rPr>
-        <w:t>endfunction</w:t>
-      </w:r>
-    </w:p>
-    <w:p>
-      <w:pPr>
-        <w:shd w:val="clear" w:color="auto" w:fill="FFFFFF"/>
-        <w:spacing w:after="0" w:line="285" w:lineRule="atLeast"/>
-        <w:rPr>
-          <w:rFonts w:ascii="Consolas" w:eastAsia="Times New Roman" w:hAnsi="Consolas" w:cs="Times New Roman"/>
-          <w:color w:val="000000"/>
-          <w:sz w:val="21"/>
-          <w:szCs w:val="21"/>
-          <w:lang w:val="en-US"/>
-        </w:rPr>
-      </w:pPr>
-    </w:p>
-    <w:p>
-      <w:pPr>
-        <w:shd w:val="clear" w:color="auto" w:fill="FFFFFF"/>
-        <w:spacing w:after="0" w:line="285" w:lineRule="atLeast"/>
-        <w:rPr>
-          <w:rFonts w:ascii="Consolas" w:eastAsia="Times New Roman" w:hAnsi="Consolas" w:cs="Times New Roman"/>
-          <w:color w:val="000000"/>
-          <w:sz w:val="21"/>
-          <w:szCs w:val="21"/>
-          <w:lang w:val="en-US"/>
-        </w:rPr>
-      </w:pPr>
-      <w:r>
-        <w:rPr>
-          <w:rFonts w:ascii="Consolas" w:eastAsia="Times New Roman" w:hAnsi="Consolas" w:cs="Times New Roman"/>
-          <w:color w:val="000000"/>
-          <w:sz w:val="21"/>
-          <w:szCs w:val="21"/>
-          <w:lang w:val="en-US"/>
-        </w:rPr>
-        <w:t xml:space="preserve">    </w:t>
-      </w:r>
-      <w:r>
-        <w:rPr>
-          <w:rFonts w:ascii="Consolas" w:eastAsia="Times New Roman" w:hAnsi="Consolas" w:cs="Times New Roman"/>
-          <w:color w:val="0000FF"/>
-          <w:sz w:val="21"/>
-          <w:szCs w:val="21"/>
-          <w:lang w:val="en-US"/>
-        </w:rPr>
-        <w:t>function</w:t>
-      </w:r>
-      <w:r>
-        <w:rPr>
-          <w:rFonts w:ascii="Consolas" w:eastAsia="Times New Roman" w:hAnsi="Consolas" w:cs="Times New Roman"/>
-          <w:color w:val="000000"/>
-          <w:sz w:val="21"/>
-          <w:szCs w:val="21"/>
-          <w:lang w:val="en-US"/>
-        </w:rPr>
-        <w:t xml:space="preserve"> </w:t>
-      </w:r>
-      <w:r>
-        <w:rPr>
-          <w:rFonts w:ascii="Consolas" w:eastAsia="Times New Roman" w:hAnsi="Consolas" w:cs="Times New Roman"/>
-          <w:color w:val="0000FF"/>
-          <w:sz w:val="21"/>
-          <w:szCs w:val="21"/>
-          <w:lang w:val="en-US"/>
-        </w:rPr>
-        <w:t>void</w:t>
-      </w:r>
-      <w:r>
-        <w:rPr>
-          <w:rFonts w:ascii="Consolas" w:eastAsia="Times New Roman" w:hAnsi="Consolas" w:cs="Times New Roman"/>
-          <w:color w:val="000000"/>
-          <w:sz w:val="21"/>
-          <w:szCs w:val="21"/>
-          <w:lang w:val="en-US"/>
-        </w:rPr>
-        <w:t xml:space="preserve"> </w:t>
-      </w:r>
       <w:proofErr w:type="spellStart"/>
       <w:r>
         <w:rPr>
           <w:rFonts w:ascii="Consolas" w:eastAsia="Times New Roman" w:hAnsi="Consolas" w:cs="Times New Roman"/>
-          <w:color w:val="000000"/>
-          <w:sz w:val="21"/>
-          <w:szCs w:val="21"/>
-          <w:lang w:val="en-US"/>
-        </w:rPr>
-        <w:t>pre_</w:t>
-      </w:r>
-      <w:proofErr w:type="gramStart"/>
-      <w:r>
-        <w:rPr>
-          <w:rFonts w:ascii="Consolas" w:eastAsia="Times New Roman" w:hAnsi="Consolas" w:cs="Times New Roman"/>
-          <w:color w:val="000000"/>
-          <w:sz w:val="21"/>
-          <w:szCs w:val="21"/>
-          <w:lang w:val="en-US"/>
-        </w:rPr>
-        <w:t>randomize</w:t>
+          <w:color w:val="0000FF"/>
+          <w:sz w:val="21"/>
+          <w:szCs w:val="21"/>
+          <w:lang w:val="en-US"/>
+        </w:rPr>
+        <w:t>int</w:t>
       </w:r>
       <w:proofErr w:type="spellEnd"/>
-      <w:r>
-        <w:rPr>
-          <w:rFonts w:ascii="Consolas" w:eastAsia="Times New Roman" w:hAnsi="Consolas" w:cs="Times New Roman"/>
-          <w:color w:val="000000"/>
-          <w:sz w:val="21"/>
-          <w:szCs w:val="21"/>
-          <w:lang w:val="en-US"/>
-        </w:rPr>
-        <w:t>(</w:t>
-      </w:r>
-      <w:proofErr w:type="gramEnd"/>
-      <w:r>
-        <w:rPr>
-          <w:rFonts w:ascii="Consolas" w:eastAsia="Times New Roman" w:hAnsi="Consolas" w:cs="Times New Roman"/>
-          <w:color w:val="000000"/>
-          <w:sz w:val="21"/>
-          <w:szCs w:val="21"/>
-          <w:lang w:val="en-US"/>
-        </w:rPr>
-        <w:t>);</w:t>
-      </w:r>
-    </w:p>
-    <w:p>
-      <w:pPr>
-        <w:shd w:val="clear" w:color="auto" w:fill="FFFFFF"/>
-        <w:spacing w:after="0" w:line="285" w:lineRule="atLeast"/>
-        <w:rPr>
-          <w:rFonts w:ascii="Consolas" w:eastAsia="Times New Roman" w:hAnsi="Consolas" w:cs="Times New Roman"/>
-          <w:color w:val="000000"/>
-          <w:sz w:val="21"/>
-          <w:szCs w:val="21"/>
-          <w:lang w:val="en-US"/>
-        </w:rPr>
-      </w:pPr>
-      <w:r>
-        <w:rPr>
-          <w:rFonts w:ascii="Consolas" w:eastAsia="Times New Roman" w:hAnsi="Consolas" w:cs="Times New Roman"/>
-          <w:color w:val="000000"/>
-          <w:sz w:val="21"/>
-          <w:szCs w:val="21"/>
-          <w:lang w:val="en-US"/>
-        </w:rPr>
-        <w:t xml:space="preserve">        y = </w:t>
-      </w:r>
-      <w:r>
-        <w:rPr>
-          <w:rFonts w:ascii="Consolas" w:eastAsia="Times New Roman" w:hAnsi="Consolas" w:cs="Times New Roman"/>
-          <w:color w:val="098658"/>
-          <w:sz w:val="21"/>
-          <w:szCs w:val="21"/>
-          <w:lang w:val="en-US"/>
-        </w:rPr>
-        <w:t>4'b1111</w:t>
-      </w:r>
-      <w:r>
-        <w:rPr>
-          <w:rFonts w:ascii="Consolas" w:eastAsia="Times New Roman" w:hAnsi="Consolas" w:cs="Times New Roman"/>
-          <w:color w:val="000000"/>
-          <w:sz w:val="21"/>
-          <w:szCs w:val="21"/>
-          <w:lang w:val="en-US"/>
-        </w:rPr>
-        <w:t>;</w:t>
-      </w:r>
-    </w:p>
-    <w:p>
-      <w:pPr>
-        <w:shd w:val="clear" w:color="auto" w:fill="FFFFFF"/>
-        <w:spacing w:after="0" w:line="285" w:lineRule="atLeast"/>
-        <w:rPr>
-          <w:rFonts w:ascii="Consolas" w:eastAsia="Times New Roman" w:hAnsi="Consolas" w:cs="Times New Roman"/>
-          <w:color w:val="000000"/>
-          <w:sz w:val="21"/>
-          <w:szCs w:val="21"/>
-          <w:lang w:val="en-US"/>
-        </w:rPr>
-      </w:pPr>
-      <w:r>
-        <w:rPr>
-          <w:rFonts w:ascii="Consolas" w:eastAsia="Times New Roman" w:hAnsi="Consolas" w:cs="Times New Roman"/>
-          <w:color w:val="000000"/>
-          <w:sz w:val="21"/>
-          <w:szCs w:val="21"/>
-          <w:lang w:val="en-US"/>
-        </w:rPr>
-        <w:t xml:space="preserve">    </w:t>
-      </w:r>
-      <w:r>
-        <w:rPr>
-          <w:rFonts w:ascii="Consolas" w:eastAsia="Times New Roman" w:hAnsi="Consolas" w:cs="Times New Roman"/>
-          <w:color w:val="0000FF"/>
-          <w:sz w:val="21"/>
-          <w:szCs w:val="21"/>
-          <w:lang w:val="en-US"/>
-        </w:rPr>
-        <w:t>endfunction</w:t>
-      </w:r>
-    </w:p>
-    <w:p>
-      <w:pPr>
-        <w:shd w:val="clear" w:color="auto" w:fill="FFFFFF"/>
-        <w:spacing w:after="0" w:line="285" w:lineRule="atLeast"/>
-        <w:rPr>
-          <w:rFonts w:ascii="Consolas" w:eastAsia="Times New Roman" w:hAnsi="Consolas" w:cs="Times New Roman"/>
-          <w:color w:val="000000"/>
-          <w:sz w:val="21"/>
-          <w:szCs w:val="21"/>
-          <w:lang w:val="en-US"/>
-        </w:rPr>
-      </w:pPr>
-    </w:p>
-    <w:p>
-      <w:pPr>
-        <w:shd w:val="clear" w:color="auto" w:fill="FFFFFF"/>
-        <w:spacing w:after="0" w:line="285" w:lineRule="atLeast"/>
-        <w:rPr>
-          <w:rFonts w:ascii="Consolas" w:eastAsia="Times New Roman" w:hAnsi="Consolas" w:cs="Times New Roman"/>
-          <w:color w:val="000000"/>
-          <w:sz w:val="21"/>
-          <w:szCs w:val="21"/>
-          <w:lang w:val="en-US"/>
-        </w:rPr>
-      </w:pPr>
-      <w:r>
-        <w:rPr>
-          <w:rFonts w:ascii="Consolas" w:eastAsia="Times New Roman" w:hAnsi="Consolas" w:cs="Times New Roman"/>
-          <w:color w:val="000000"/>
-          <w:sz w:val="21"/>
-          <w:szCs w:val="21"/>
-          <w:lang w:val="en-US"/>
-        </w:rPr>
-        <w:t xml:space="preserve">    </w:t>
-      </w:r>
-      <w:r>
-        <w:rPr>
-          <w:rFonts w:ascii="Consolas" w:eastAsia="Times New Roman" w:hAnsi="Consolas" w:cs="Times New Roman"/>
-          <w:color w:val="0000FF"/>
-          <w:sz w:val="21"/>
-          <w:szCs w:val="21"/>
-          <w:lang w:val="en-US"/>
-        </w:rPr>
-        <w:t>function</w:t>
-      </w:r>
-      <w:r>
-        <w:rPr>
-          <w:rFonts w:ascii="Consolas" w:eastAsia="Times New Roman" w:hAnsi="Consolas" w:cs="Times New Roman"/>
-          <w:color w:val="000000"/>
-          <w:sz w:val="21"/>
-          <w:szCs w:val="21"/>
-          <w:lang w:val="en-US"/>
-        </w:rPr>
-        <w:t xml:space="preserve"> </w:t>
-      </w:r>
-      <w:r>
-        <w:rPr>
-          <w:rFonts w:ascii="Consolas" w:eastAsia="Times New Roman" w:hAnsi="Consolas" w:cs="Times New Roman"/>
-          <w:color w:val="0000FF"/>
-          <w:sz w:val="21"/>
-          <w:szCs w:val="21"/>
-          <w:lang w:val="en-US"/>
-        </w:rPr>
-        <w:t>void</w:t>
-      </w:r>
-      <w:r>
-        <w:rPr>
-          <w:rFonts w:ascii="Consolas" w:eastAsia="Times New Roman" w:hAnsi="Consolas" w:cs="Times New Roman"/>
-          <w:color w:val="000000"/>
-          <w:sz w:val="21"/>
-          <w:szCs w:val="21"/>
-          <w:lang w:val="en-US"/>
-        </w:rPr>
-        <w:t xml:space="preserve"> </w:t>
-      </w:r>
-      <w:proofErr w:type="spellStart"/>
-      <w:r>
-        <w:rPr>
-          <w:rFonts w:ascii="Consolas" w:eastAsia="Times New Roman" w:hAnsi="Consolas" w:cs="Times New Roman"/>
-          <w:color w:val="000000"/>
-          <w:sz w:val="21"/>
-          <w:szCs w:val="21"/>
-          <w:lang w:val="en-US"/>
-        </w:rPr>
-        <w:t>post_</w:t>
-      </w:r>
-      <w:proofErr w:type="gramStart"/>
-      <w:r>
-        <w:rPr>
-          <w:rFonts w:ascii="Consolas" w:eastAsia="Times New Roman" w:hAnsi="Consolas" w:cs="Times New Roman"/>
-          <w:color w:val="000000"/>
-          <w:sz w:val="21"/>
-          <w:szCs w:val="21"/>
-          <w:lang w:val="en-US"/>
-        </w:rPr>
-        <w:t>randomize</w:t>
-      </w:r>
-      <w:proofErr w:type="spellEnd"/>
-      <w:r>
-        <w:rPr>
-          <w:rFonts w:ascii="Consolas" w:eastAsia="Times New Roman" w:hAnsi="Consolas" w:cs="Times New Roman"/>
-          <w:color w:val="000000"/>
-          <w:sz w:val="21"/>
-          <w:szCs w:val="21"/>
-          <w:lang w:val="en-US"/>
-        </w:rPr>
-        <w:t>(</w:t>
-      </w:r>
-      <w:proofErr w:type="gramEnd"/>
-      <w:r>
-        <w:rPr>
-          <w:rFonts w:ascii="Consolas" w:eastAsia="Times New Roman" w:hAnsi="Consolas" w:cs="Times New Roman"/>
-          <w:color w:val="000000"/>
-          <w:sz w:val="21"/>
-          <w:szCs w:val="21"/>
-          <w:lang w:val="en-US"/>
-        </w:rPr>
-        <w:t>);</w:t>
-      </w:r>
-    </w:p>
-    <w:p>
-      <w:pPr>
-        <w:shd w:val="clear" w:color="auto" w:fill="FFFFFF"/>
-        <w:spacing w:after="0" w:line="285" w:lineRule="atLeast"/>
-        <w:rPr>
-          <w:rFonts w:ascii="Consolas" w:eastAsia="Times New Roman" w:hAnsi="Consolas" w:cs="Times New Roman"/>
-          <w:color w:val="000000"/>
-          <w:sz w:val="21"/>
-          <w:szCs w:val="21"/>
-          <w:lang w:val="en-US"/>
-        </w:rPr>
-      </w:pPr>
-      <w:r>
-        <w:rPr>
-          <w:rFonts w:ascii="Consolas" w:eastAsia="Times New Roman" w:hAnsi="Consolas" w:cs="Times New Roman"/>
-          <w:color w:val="000000"/>
-          <w:sz w:val="21"/>
-          <w:szCs w:val="21"/>
-          <w:lang w:val="en-US"/>
-        </w:rPr>
-        <w:t xml:space="preserve">        </w:t>
-      </w:r>
-      <w:r>
-        <w:rPr>
-          <w:rFonts w:ascii="Consolas" w:eastAsia="Times New Roman" w:hAnsi="Consolas" w:cs="Times New Roman"/>
-          <w:color w:val="0000FF"/>
-          <w:sz w:val="21"/>
-          <w:szCs w:val="21"/>
-          <w:lang w:val="en-US"/>
-        </w:rPr>
-        <w:t>if</w:t>
-      </w:r>
-      <w:r>
-        <w:rPr>
-          <w:rFonts w:ascii="Consolas" w:eastAsia="Times New Roman" w:hAnsi="Consolas" w:cs="Times New Roman"/>
-          <w:color w:val="000000"/>
-          <w:sz w:val="21"/>
-          <w:szCs w:val="21"/>
-          <w:lang w:val="en-US"/>
-        </w:rPr>
-        <w:t xml:space="preserve"> (b &gt;= </w:t>
-      </w:r>
-      <w:r>
-        <w:rPr>
-          <w:rFonts w:ascii="Consolas" w:eastAsia="Times New Roman" w:hAnsi="Consolas" w:cs="Times New Roman"/>
-          <w:color w:val="098658"/>
-          <w:sz w:val="21"/>
-          <w:szCs w:val="21"/>
-          <w:lang w:val="en-US"/>
-        </w:rPr>
-        <w:t>16</w:t>
-      </w:r>
-      <w:r>
-        <w:rPr>
-          <w:rFonts w:ascii="Consolas" w:eastAsia="Times New Roman" w:hAnsi="Consolas" w:cs="Times New Roman"/>
-          <w:color w:val="000000"/>
-          <w:sz w:val="21"/>
-          <w:szCs w:val="21"/>
-          <w:lang w:val="en-US"/>
-        </w:rPr>
-        <w:t xml:space="preserve">) </w:t>
-      </w:r>
-      <w:r>
-        <w:rPr>
-          <w:rFonts w:ascii="Consolas" w:eastAsia="Times New Roman" w:hAnsi="Consolas" w:cs="Times New Roman"/>
-          <w:color w:val="0000FF"/>
-          <w:sz w:val="21"/>
-          <w:szCs w:val="21"/>
-          <w:lang w:val="en-US"/>
-        </w:rPr>
-        <w:t>begin</w:t>
-      </w:r>
-    </w:p>
-    <w:p>
-      <w:pPr>
-        <w:shd w:val="clear" w:color="auto" w:fill="FFFFFF"/>
-        <w:spacing w:after="0" w:line="285" w:lineRule="atLeast"/>
-        <w:rPr>
-          <w:rFonts w:ascii="Consolas" w:eastAsia="Times New Roman" w:hAnsi="Consolas" w:cs="Times New Roman"/>
-          <w:color w:val="000000"/>
-          <w:sz w:val="21"/>
-          <w:szCs w:val="21"/>
-          <w:lang w:val="en-US"/>
-        </w:rPr>
-      </w:pPr>
-      <w:r>
-        <w:rPr>
-          <w:rFonts w:ascii="Consolas" w:eastAsia="Times New Roman" w:hAnsi="Consolas" w:cs="Times New Roman"/>
-          <w:color w:val="000000"/>
-          <w:sz w:val="21"/>
-          <w:szCs w:val="21"/>
-          <w:lang w:val="en-US"/>
-        </w:rPr>
-        <w:t xml:space="preserve">            b = b % </w:t>
-      </w:r>
-      <w:r>
-        <w:rPr>
-          <w:rFonts w:ascii="Consolas" w:eastAsia="Times New Roman" w:hAnsi="Consolas" w:cs="Times New Roman"/>
-          <w:color w:val="098658"/>
-          <w:sz w:val="21"/>
-          <w:szCs w:val="21"/>
-          <w:lang w:val="en-US"/>
-        </w:rPr>
-        <w:t>16</w:t>
-      </w:r>
-      <w:r>
-        <w:rPr>
-          <w:rFonts w:ascii="Consolas" w:eastAsia="Times New Roman" w:hAnsi="Consolas" w:cs="Times New Roman"/>
-          <w:color w:val="000000"/>
-          <w:sz w:val="21"/>
-          <w:szCs w:val="21"/>
-          <w:lang w:val="en-US"/>
-        </w:rPr>
-        <w:t>;</w:t>
-      </w:r>
-    </w:p>
-    <w:p>
-      <w:pPr>
-        <w:shd w:val="clear" w:color="auto" w:fill="FFFFFF"/>
-        <w:spacing w:after="0" w:line="285" w:lineRule="atLeast"/>
-        <w:rPr>
-          <w:rFonts w:ascii="Consolas" w:eastAsia="Times New Roman" w:hAnsi="Consolas" w:cs="Times New Roman"/>
-          <w:color w:val="000000"/>
-          <w:sz w:val="21"/>
-          <w:szCs w:val="21"/>
-          <w:lang w:val="en-US"/>
-        </w:rPr>
-      </w:pPr>
-      <w:r>
-        <w:rPr>
-          <w:rFonts w:ascii="Consolas" w:eastAsia="Times New Roman" w:hAnsi="Consolas" w:cs="Times New Roman"/>
-          <w:color w:val="000000"/>
-          <w:sz w:val="21"/>
-          <w:szCs w:val="21"/>
-          <w:lang w:val="en-US"/>
-        </w:rPr>
-        <w:t xml:space="preserve">        </w:t>
-      </w:r>
-      <w:r>
-        <w:rPr>
-          <w:rFonts w:ascii="Consolas" w:eastAsia="Times New Roman" w:hAnsi="Consolas" w:cs="Times New Roman"/>
-          <w:color w:val="0000FF"/>
-          <w:sz w:val="21"/>
-          <w:szCs w:val="21"/>
-          <w:lang w:val="en-US"/>
-        </w:rPr>
-        <w:t>end</w:t>
-      </w:r>
-    </w:p>
-    <w:p>
-      <w:pPr>
-        <w:shd w:val="clear" w:color="auto" w:fill="FFFFFF"/>
-        <w:spacing w:after="0" w:line="285" w:lineRule="atLeast"/>
-        <w:rPr>
-          <w:rFonts w:ascii="Consolas" w:eastAsia="Times New Roman" w:hAnsi="Consolas" w:cs="Times New Roman"/>
-          <w:color w:val="000000"/>
-          <w:sz w:val="21"/>
-          <w:szCs w:val="21"/>
-          <w:lang w:val="en-US"/>
-        </w:rPr>
-      </w:pPr>
-      <w:r>
-        <w:rPr>
-          <w:rFonts w:ascii="Consolas" w:eastAsia="Times New Roman" w:hAnsi="Consolas" w:cs="Times New Roman"/>
-          <w:color w:val="000000"/>
-          <w:sz w:val="21"/>
-          <w:szCs w:val="21"/>
-          <w:lang w:val="en-US"/>
-        </w:rPr>
-        <w:lastRenderedPageBreak/>
-        <w:t xml:space="preserve">    </w:t>
-      </w:r>
-      <w:r>
-        <w:rPr>
-          <w:rFonts w:ascii="Consolas" w:eastAsia="Times New Roman" w:hAnsi="Consolas" w:cs="Times New Roman"/>
-          <w:color w:val="0000FF"/>
-          <w:sz w:val="21"/>
-          <w:szCs w:val="21"/>
-          <w:lang w:val="en-US"/>
-        </w:rPr>
-        <w:t>endfunction</w:t>
-      </w:r>
-    </w:p>
-    <w:p>
-      <w:pPr>
-        <w:shd w:val="clear" w:color="auto" w:fill="FFFFFF"/>
-        <w:spacing w:after="0" w:line="285" w:lineRule="atLeast"/>
-        <w:rPr>
-          <w:rFonts w:ascii="Consolas" w:eastAsia="Times New Roman" w:hAnsi="Consolas" w:cs="Times New Roman"/>
-          <w:color w:val="000000"/>
-          <w:sz w:val="21"/>
-          <w:szCs w:val="21"/>
-          <w:lang w:val="en-US"/>
-        </w:rPr>
-      </w:pPr>
-      <w:r>
-        <w:rPr>
-          <w:rFonts w:ascii="Consolas" w:eastAsia="Times New Roman" w:hAnsi="Consolas" w:cs="Times New Roman"/>
-          <w:color w:val="0000FF"/>
-          <w:sz w:val="21"/>
-          <w:szCs w:val="21"/>
-          <w:lang w:val="en-US"/>
-        </w:rPr>
-        <w:t>endclass</w:t>
-      </w:r>
-    </w:p>
-    <w:p>
-      <w:pPr>
-        <w:shd w:val="clear" w:color="auto" w:fill="FFFFFF"/>
-        <w:spacing w:after="0" w:line="285" w:lineRule="atLeast"/>
-        <w:rPr>
-          <w:rFonts w:ascii="Consolas" w:eastAsia="Times New Roman" w:hAnsi="Consolas" w:cs="Times New Roman"/>
-          <w:color w:val="000000"/>
-          <w:sz w:val="21"/>
-          <w:szCs w:val="21"/>
-          <w:lang w:val="en-US"/>
-        </w:rPr>
-      </w:pPr>
-    </w:p>
-    <w:p>
-      <w:pPr>
-        <w:shd w:val="clear" w:color="auto" w:fill="FFFFFF"/>
-        <w:spacing w:after="0" w:line="285" w:lineRule="atLeast"/>
-        <w:rPr>
-          <w:rFonts w:ascii="Consolas" w:eastAsia="Times New Roman" w:hAnsi="Consolas" w:cs="Times New Roman"/>
-          <w:color w:val="000000"/>
-          <w:sz w:val="21"/>
-          <w:szCs w:val="21"/>
-          <w:lang w:val="en-US"/>
-        </w:rPr>
-      </w:pPr>
-      <w:r>
-        <w:rPr>
-          <w:rFonts w:ascii="Consolas" w:eastAsia="Times New Roman" w:hAnsi="Consolas" w:cs="Times New Roman"/>
-          <w:color w:val="0000FF"/>
-          <w:sz w:val="21"/>
-          <w:szCs w:val="21"/>
-          <w:lang w:val="en-US"/>
-        </w:rPr>
-        <w:t>module</w:t>
-      </w:r>
-      <w:r>
-        <w:rPr>
-          <w:rFonts w:ascii="Consolas" w:eastAsia="Times New Roman" w:hAnsi="Consolas" w:cs="Times New Roman"/>
-          <w:color w:val="000000"/>
-          <w:sz w:val="21"/>
-          <w:szCs w:val="21"/>
-          <w:lang w:val="en-US"/>
-        </w:rPr>
-        <w:t xml:space="preserve"> tb;</w:t>
-      </w:r>
-    </w:p>
-    <w:p>
-      <w:pPr>
-        <w:shd w:val="clear" w:color="auto" w:fill="FFFFFF"/>
-        <w:spacing w:after="0" w:line="285" w:lineRule="atLeast"/>
-        <w:rPr>
-          <w:rFonts w:ascii="Consolas" w:eastAsia="Times New Roman" w:hAnsi="Consolas" w:cs="Times New Roman"/>
-          <w:color w:val="000000"/>
-          <w:sz w:val="21"/>
-          <w:szCs w:val="21"/>
-          <w:lang w:val="en-US"/>
-        </w:rPr>
-      </w:pPr>
-      <w:r>
-        <w:rPr>
-          <w:rFonts w:ascii="Consolas" w:eastAsia="Times New Roman" w:hAnsi="Consolas" w:cs="Times New Roman"/>
-          <w:color w:val="000000"/>
-          <w:sz w:val="21"/>
-          <w:szCs w:val="21"/>
-          <w:lang w:val="en-US"/>
-        </w:rPr>
-        <w:t xml:space="preserve">    </w:t>
-      </w:r>
-      <w:r>
-        <w:rPr>
-          <w:rFonts w:ascii="Consolas" w:eastAsia="Times New Roman" w:hAnsi="Consolas" w:cs="Times New Roman"/>
-          <w:color w:val="0000FF"/>
-          <w:sz w:val="21"/>
-          <w:szCs w:val="21"/>
-          <w:lang w:val="en-US"/>
-        </w:rPr>
-        <w:t>generator</w:t>
-      </w:r>
-      <w:r>
-        <w:rPr>
-          <w:rFonts w:ascii="Consolas" w:eastAsia="Times New Roman" w:hAnsi="Consolas" w:cs="Times New Roman"/>
-          <w:color w:val="000000"/>
-          <w:sz w:val="21"/>
-          <w:szCs w:val="21"/>
-          <w:lang w:val="en-US"/>
-        </w:rPr>
-        <w:t xml:space="preserve"> g;</w:t>
-      </w:r>
-    </w:p>
-    <w:p>
-      <w:pPr>
-        <w:shd w:val="clear" w:color="auto" w:fill="FFFFFF"/>
-        <w:spacing w:after="0" w:line="285" w:lineRule="atLeast"/>
-        <w:rPr>
-          <w:rFonts w:ascii="Consolas" w:eastAsia="Times New Roman" w:hAnsi="Consolas" w:cs="Times New Roman"/>
-          <w:color w:val="000000"/>
-          <w:sz w:val="21"/>
-          <w:szCs w:val="21"/>
-          <w:lang w:val="en-US"/>
-        </w:rPr>
-      </w:pPr>
-      <w:r>
-        <w:rPr>
-          <w:rFonts w:ascii="Consolas" w:eastAsia="Times New Roman" w:hAnsi="Consolas" w:cs="Times New Roman"/>
-          <w:color w:val="0000FF"/>
-          <w:sz w:val="21"/>
-          <w:szCs w:val="21"/>
-          <w:lang w:val="en-US"/>
-        </w:rPr>
-        <w:t>    int</w:t>
-      </w:r>
       <w:r>
         <w:rPr>
           <w:rFonts w:ascii="Consolas" w:eastAsia="Times New Roman" w:hAnsi="Consolas" w:cs="Times New Roman"/>
@@ -17107,6 +17107,45 @@
     </w:p>
     <w:p>
       <w:pPr>
+        <w:shd w:val="clear" w:color="auto" w:fill="FFFFFF"/>
+        <w:spacing w:after="0" w:line="285" w:lineRule="atLeast"/>
+        <w:rPr>
+          <w:rFonts w:ascii="Consolas" w:eastAsia="Times New Roman" w:hAnsi="Consolas" w:cs="Times New Roman"/>
+          <w:color w:val="000000"/>
+          <w:sz w:val="21"/>
+          <w:szCs w:val="21"/>
+          <w:lang w:val="en-US"/>
+        </w:rPr>
+      </w:pPr>
+    </w:p>
+    <w:p>
+      <w:pPr>
+        <w:shd w:val="clear" w:color="auto" w:fill="FFFFFF"/>
+        <w:spacing w:after="0" w:line="285" w:lineRule="atLeast"/>
+        <w:rPr>
+          <w:rFonts w:ascii="Consolas" w:eastAsia="Times New Roman" w:hAnsi="Consolas" w:cs="Times New Roman"/>
+          <w:color w:val="000000"/>
+          <w:sz w:val="21"/>
+          <w:szCs w:val="21"/>
+          <w:lang w:val="en-US"/>
+        </w:rPr>
+      </w:pPr>
+    </w:p>
+    <w:p>
+      <w:pPr>
+        <w:shd w:val="clear" w:color="auto" w:fill="FFFFFF"/>
+        <w:spacing w:after="0" w:line="285" w:lineRule="atLeast"/>
+        <w:rPr>
+          <w:rFonts w:ascii="Consolas" w:eastAsia="Times New Roman" w:hAnsi="Consolas" w:cs="Times New Roman"/>
+          <w:color w:val="000000"/>
+          <w:sz w:val="21"/>
+          <w:szCs w:val="21"/>
+          <w:lang w:val="en-US"/>
+        </w:rPr>
+      </w:pPr>
+    </w:p>
+    <w:p>
+      <w:pPr>
         <w:rPr>
           <w:sz w:val="28"/>
           <w:szCs w:val="28"/>
@@ -17117,13 +17156,18 @@
           <w:sz w:val="28"/>
           <w:szCs w:val="28"/>
         </w:rPr>
+        <w:lastRenderedPageBreak/>
         <w:t>OUTPUT</w:t>
       </w:r>
     </w:p>
     <w:p>
       <w:r>
+        <w:rPr>
+          <w:noProof/>
+          <w:lang w:eastAsia="en-IN"/>
+        </w:rPr>
         <w:drawing>
-          <wp:inline distT="0" distB="0" distL="0" distR="0" wp14:anchorId="437C82FC" wp14:editId="3BBCAF35">
+          <wp:inline distT="0" distB="0" distL="0" distR="0" wp14:anchorId="03254046" wp14:editId="471F7507">
             <wp:extent cx="3229426" cy="895475"/>
             <wp:effectExtent l="0" t="0" r="9525" b="0"/>
             <wp:docPr id="1778883239" name="Picture 1"/>
@@ -17168,96 +17212,36 @@
           <w:color w:val="auto"/>
         </w:rPr>
       </w:pPr>
-      <w:bookmarkStart w:id="9" w:name="_Toc182417039"/>
+      <w:bookmarkStart w:id="10" w:name="_Toc182546413"/>
       <w:r>
         <w:rPr>
           <w:color w:val="auto"/>
         </w:rPr>
-        <w:t>R</w:t>
-      </w:r>
+        <w:t>Randomization Constraints Enable/Disable</w:t>
+      </w:r>
+      <w:bookmarkEnd w:id="10"/>
       <w:r>
         <w:rPr>
           <w:color w:val="auto"/>
         </w:rPr>
-        <w:t>and</w:t>
+        <w:fldChar w:fldCharType="begin"/>
+      </w:r>
+      <w:r>
+        <w:instrText xml:space="preserve"> XE "</w:instrText>
       </w:r>
       <w:r>
         <w:rPr>
           <w:color w:val="auto"/>
         </w:rPr>
-        <w:t>omization C</w:t>
+        <w:instrText>Randomization Constraints Enable/Disable</w:instrText>
+      </w:r>
+      <w:r>
+        <w:instrText xml:space="preserve">" </w:instrText>
       </w:r>
       <w:r>
         <w:rPr>
           <w:color w:val="auto"/>
         </w:rPr>
-        <w:t>onstraint</w:t>
-      </w:r>
-      <w:r>
-        <w:rPr>
-          <w:color w:val="auto"/>
-        </w:rPr>
-        <w:t>s Enable/</w:t>
-      </w:r>
-      <w:r>
-        <w:rPr>
-          <w:color w:val="auto"/>
-        </w:rPr>
-        <w:t>Disable</w:t>
-      </w:r>
-      <w:bookmarkEnd w:id="9"/>
-      <w:r>
-        <w:rPr>
-          <w:color w:val="auto"/>
-        </w:rPr>
-        <w:fldChar w:fldCharType="begin"/>
-      </w:r>
-      <w:r>
-        <w:instrText xml:space="preserve"> XE "</w:instrText>
-      </w:r>
-      <w:r>
-        <w:rPr>
-          <w:color w:val="auto"/>
-        </w:rPr>
-        <w:instrText>R</w:instrText>
-      </w:r>
-      <w:r>
-        <w:rPr>
-          <w:color w:val="auto"/>
-        </w:rPr>
-        <w:instrText>and</w:instrText>
-      </w:r>
-      <w:r>
-        <w:rPr>
-          <w:color w:val="auto"/>
-        </w:rPr>
-        <w:instrText>omization C</w:instrText>
-      </w:r>
-      <w:r>
-        <w:rPr>
-          <w:color w:val="auto"/>
-        </w:rPr>
-        <w:instrText>onstraint</w:instrText>
-      </w:r>
-      <w:r>
-        <w:rPr>
-          <w:color w:val="auto"/>
-        </w:rPr>
-        <w:instrText>s Enable/</w:instrText>
-      </w:r>
-      <w:r>
-        <w:rPr>
-          <w:color w:val="auto"/>
-        </w:rPr>
-        <w:instrText>Disable</w:instrText>
-      </w:r>
-      <w:r>
-        <w:instrText xml:space="preserve">" </w:instrText>
-      </w:r>
-      <w:r>
-        <w:rPr>
-          <w:color w:val="auto"/>
-        </w:rPr>
         <w:fldChar w:fldCharType="end"/>
       </w:r>
     </w:p>
@@ -18187,7 +18171,29 @@
           <w:szCs w:val="21"/>
           <w:lang w:val="en-US"/>
         </w:rPr>
-        <w:t xml:space="preserve"> obj;</w:t>
+        <w:t xml:space="preserve"> </w:t>
+      </w:r>
+      <w:proofErr w:type="spellStart"/>
+      <w:r>
+        <w:rPr>
+          <w:rFonts w:ascii="Consolas" w:eastAsia="Times New Roman" w:hAnsi="Consolas" w:cs="Times New Roman"/>
+          <w:color w:val="000000"/>
+          <w:sz w:val="21"/>
+          <w:szCs w:val="21"/>
+          <w:lang w:val="en-US"/>
+        </w:rPr>
+        <w:t>obj</w:t>
+      </w:r>
+      <w:proofErr w:type="spellEnd"/>
+      <w:r>
+        <w:rPr>
+          <w:rFonts w:ascii="Consolas" w:eastAsia="Times New Roman" w:hAnsi="Consolas" w:cs="Times New Roman"/>
+          <w:color w:val="000000"/>
+          <w:sz w:val="21"/>
+          <w:szCs w:val="21"/>
+          <w:lang w:val="en-US"/>
+        </w:rPr>
+        <w:t>;</w:t>
       </w:r>
     </w:p>
     <w:p>
@@ -18375,7 +18381,6 @@
           <w:szCs w:val="21"/>
           <w:lang w:val="en-US"/>
         </w:rPr>
-        <w:lastRenderedPageBreak/>
         <w:t xml:space="preserve">        </w:t>
       </w:r>
       <w:r>
@@ -18867,8 +18872,12 @@
     </w:p>
     <w:p>
       <w:r>
+        <w:rPr>
+          <w:noProof/>
+          <w:lang w:eastAsia="en-IN"/>
+        </w:rPr>
         <w:drawing>
-          <wp:inline distT="0" distB="0" distL="0" distR="0" wp14:anchorId="47681B8A" wp14:editId="35A3CC26">
+          <wp:inline distT="0" distB="0" distL="0" distR="0" wp14:anchorId="1CD95ED8" wp14:editId="5A185205">
             <wp:extent cx="2867425" cy="409632"/>
             <wp:effectExtent l="0" t="0" r="9525" b="9525"/>
             <wp:docPr id="364115544" name="Picture 1"/>
@@ -18913,84 +18922,36 @@
           <w:color w:val="auto"/>
         </w:rPr>
       </w:pPr>
-      <w:bookmarkStart w:id="10" w:name="_Toc182417040"/>
+      <w:bookmarkStart w:id="11" w:name="_Toc182546414"/>
       <w:r>
         <w:rPr>
           <w:color w:val="auto"/>
         </w:rPr>
-        <w:t>C</w:t>
-      </w:r>
+        <w:t>Constrained Randomization</w:t>
+      </w:r>
+      <w:bookmarkEnd w:id="11"/>
       <w:r>
         <w:rPr>
           <w:color w:val="auto"/>
         </w:rPr>
-        <w:t>onstra</w:t>
+        <w:fldChar w:fldCharType="begin"/>
+      </w:r>
+      <w:r>
+        <w:instrText xml:space="preserve"> XE "</w:instrText>
       </w:r>
       <w:r>
         <w:rPr>
           <w:color w:val="auto"/>
         </w:rPr>
-        <w:t>ined R</w:t>
+        <w:instrText>Constrained Randomization</w:instrText>
+      </w:r>
+      <w:r>
+        <w:instrText xml:space="preserve">" </w:instrText>
       </w:r>
       <w:r>
         <w:rPr>
           <w:color w:val="auto"/>
         </w:rPr>
-        <w:t>andomiz</w:t>
-      </w:r>
-      <w:r>
-        <w:rPr>
-          <w:color w:val="auto"/>
-        </w:rPr>
-        <w:t>ation</w:t>
-      </w:r>
-      <w:bookmarkEnd w:id="10"/>
-      <w:r>
-        <w:rPr>
-          <w:color w:val="auto"/>
-        </w:rPr>
-        <w:fldChar w:fldCharType="begin"/>
-      </w:r>
-      <w:r>
-        <w:instrText xml:space="preserve"> XE "</w:instrText>
-      </w:r>
-      <w:r>
-        <w:rPr>
-          <w:color w:val="auto"/>
-        </w:rPr>
-        <w:instrText>C</w:instrText>
-      </w:r>
-      <w:r>
-        <w:rPr>
-          <w:color w:val="auto"/>
-        </w:rPr>
-        <w:instrText>onstra</w:instrText>
-      </w:r>
-      <w:r>
-        <w:rPr>
-          <w:color w:val="auto"/>
-        </w:rPr>
-        <w:instrText>ined R</w:instrText>
-      </w:r>
-      <w:r>
-        <w:rPr>
-          <w:color w:val="auto"/>
-        </w:rPr>
-        <w:instrText>andomiz</w:instrText>
-      </w:r>
-      <w:r>
-        <w:rPr>
-          <w:color w:val="auto"/>
-        </w:rPr>
-        <w:instrText>ation</w:instrText>
-      </w:r>
-      <w:r>
-        <w:instrText xml:space="preserve">" </w:instrText>
-      </w:r>
-      <w:r>
-        <w:rPr>
-          <w:color w:val="auto"/>
-        </w:rPr>
         <w:fldChar w:fldCharType="end"/>
       </w:r>
     </w:p>
@@ -19142,6 +19103,7 @@
           <w:szCs w:val="21"/>
           <w:lang w:val="en-US"/>
         </w:rPr>
+        <w:lastRenderedPageBreak/>
         <w:t>    rand bit</w:t>
       </w:r>
       <w:r>
@@ -20395,11 +20357,14 @@
     </w:p>
     <w:p>
       <w:r>
-        <w:lastRenderedPageBreak/>
+        <w:rPr>
+          <w:noProof/>
+          <w:lang w:eastAsia="en-IN"/>
+        </w:rPr>
         <w:drawing>
-          <wp:inline distT="0" distB="0" distL="0" distR="0" wp14:anchorId="052D66A0" wp14:editId="672B6EDA">
-            <wp:extent cx="4448796" cy="1571844"/>
-            <wp:effectExtent l="0" t="0" r="9525" b="9525"/>
+          <wp:inline distT="0" distB="0" distL="0" distR="0" wp14:anchorId="720F6394" wp14:editId="536C15D5">
+            <wp:extent cx="4286424" cy="1514475"/>
+            <wp:effectExtent l="0" t="0" r="0" b="0"/>
             <wp:docPr id="1901304462" name="Picture 1"/>
             <wp:cNvGraphicFramePr>
               <a:graphicFrameLocks xmlns:a="http://schemas.openxmlformats.org/drawingml/2006/main" noChangeAspect="1"/>
@@ -20420,7 +20385,7 @@
                   <pic:spPr>
                     <a:xfrm>
                       <a:off x="0" y="0"/>
-                      <a:ext cx="4448796" cy="1571844"/>
+                      <a:ext cx="4286424" cy="1514475"/>
                     </a:xfrm>
                     <a:prstGeom prst="rect">
                       <a:avLst/>
@@ -20433,8 +20398,1927 @@
         </w:drawing>
       </w:r>
     </w:p>
+    <w:p>
+      <w:pPr>
+        <w:pStyle w:val="Heading1"/>
+        <w:jc w:val="center"/>
+        <w:rPr>
+          <w:color w:val="auto"/>
+        </w:rPr>
+      </w:pPr>
+      <w:bookmarkStart w:id="12" w:name="_Toc182546415"/>
+      <w:r>
+        <w:rPr>
+          <w:color w:val="auto"/>
+        </w:rPr>
+        <w:t>Randomize Constraints D</w:t>
+      </w:r>
+      <w:r>
+        <w:rPr>
+          <w:color w:val="auto"/>
+        </w:rPr>
+        <w:t>istribution</w:t>
+      </w:r>
+      <w:bookmarkEnd w:id="12"/>
+      <w:r>
+        <w:rPr>
+          <w:color w:val="auto"/>
+        </w:rPr>
+        <w:fldChar w:fldCharType="begin"/>
+      </w:r>
+      <w:r>
+        <w:instrText xml:space="preserve"> XE "</w:instrText>
+      </w:r>
+      <w:r>
+        <w:rPr>
+          <w:color w:val="auto"/>
+        </w:rPr>
+        <w:instrText>Randomize Constraints Distribution</w:instrText>
+      </w:r>
+      <w:r>
+        <w:instrText xml:space="preserve">" </w:instrText>
+      </w:r>
+      <w:r>
+        <w:rPr>
+          <w:color w:val="auto"/>
+        </w:rPr>
+        <w:fldChar w:fldCharType="end"/>
+      </w:r>
+    </w:p>
+    <w:p>
+      <w:pPr>
+        <w:shd w:val="clear" w:color="auto" w:fill="FFFFFF"/>
+        <w:spacing w:after="0" w:line="285" w:lineRule="atLeast"/>
+        <w:rPr>
+          <w:rFonts w:ascii="Consolas" w:eastAsia="Times New Roman" w:hAnsi="Consolas" w:cs="Times New Roman"/>
+          <w:color w:val="000000"/>
+          <w:sz w:val="21"/>
+          <w:szCs w:val="21"/>
+          <w:lang w:eastAsia="en-IN"/>
+        </w:rPr>
+      </w:pPr>
+      <w:r>
+        <w:rPr>
+          <w:rFonts w:ascii="Consolas" w:eastAsia="Times New Roman" w:hAnsi="Consolas" w:cs="Times New Roman"/>
+          <w:color w:val="0000FF"/>
+          <w:sz w:val="21"/>
+          <w:szCs w:val="21"/>
+          <w:lang w:eastAsia="en-IN"/>
+        </w:rPr>
+        <w:t>class</w:t>
+      </w:r>
+      <w:r>
+        <w:rPr>
+          <w:rFonts w:ascii="Consolas" w:eastAsia="Times New Roman" w:hAnsi="Consolas" w:cs="Times New Roman"/>
+          <w:color w:val="000000"/>
+          <w:sz w:val="21"/>
+          <w:szCs w:val="21"/>
+          <w:lang w:eastAsia="en-IN"/>
+        </w:rPr>
+        <w:t xml:space="preserve"> </w:t>
+      </w:r>
+      <w:proofErr w:type="spellStart"/>
+      <w:r>
+        <w:rPr>
+          <w:rFonts w:ascii="Consolas" w:eastAsia="Times New Roman" w:hAnsi="Consolas" w:cs="Times New Roman"/>
+          <w:color w:val="000000"/>
+          <w:sz w:val="21"/>
+          <w:szCs w:val="21"/>
+          <w:lang w:eastAsia="en-IN"/>
+        </w:rPr>
+        <w:t>myClass</w:t>
+      </w:r>
+      <w:proofErr w:type="spellEnd"/>
+      <w:r>
+        <w:rPr>
+          <w:rFonts w:ascii="Consolas" w:eastAsia="Times New Roman" w:hAnsi="Consolas" w:cs="Times New Roman"/>
+          <w:color w:val="000000"/>
+          <w:sz w:val="21"/>
+          <w:szCs w:val="21"/>
+          <w:lang w:eastAsia="en-IN"/>
+        </w:rPr>
+        <w:t>;</w:t>
+      </w:r>
+    </w:p>
+    <w:p>
+      <w:pPr>
+        <w:shd w:val="clear" w:color="auto" w:fill="FFFFFF"/>
+        <w:spacing w:after="0" w:line="285" w:lineRule="atLeast"/>
+        <w:rPr>
+          <w:rFonts w:ascii="Consolas" w:eastAsia="Times New Roman" w:hAnsi="Consolas" w:cs="Times New Roman"/>
+          <w:color w:val="000000"/>
+          <w:sz w:val="21"/>
+          <w:szCs w:val="21"/>
+          <w:lang w:eastAsia="en-IN"/>
+        </w:rPr>
+      </w:pPr>
+      <w:r>
+        <w:rPr>
+          <w:rFonts w:ascii="Consolas" w:eastAsia="Times New Roman" w:hAnsi="Consolas" w:cs="Times New Roman"/>
+          <w:color w:val="0000FF"/>
+          <w:sz w:val="21"/>
+          <w:szCs w:val="21"/>
+          <w:lang w:eastAsia="en-IN"/>
+        </w:rPr>
+        <w:t xml:space="preserve">  rand </w:t>
+      </w:r>
+      <w:proofErr w:type="gramStart"/>
+      <w:r>
+        <w:rPr>
+          <w:rFonts w:ascii="Consolas" w:eastAsia="Times New Roman" w:hAnsi="Consolas" w:cs="Times New Roman"/>
+          <w:color w:val="0000FF"/>
+          <w:sz w:val="21"/>
+          <w:szCs w:val="21"/>
+          <w:lang w:eastAsia="en-IN"/>
+        </w:rPr>
+        <w:t>bit</w:t>
+      </w:r>
+      <w:r>
+        <w:rPr>
+          <w:rFonts w:ascii="Consolas" w:eastAsia="Times New Roman" w:hAnsi="Consolas" w:cs="Times New Roman"/>
+          <w:color w:val="000000"/>
+          <w:sz w:val="21"/>
+          <w:szCs w:val="21"/>
+          <w:lang w:eastAsia="en-IN"/>
+        </w:rPr>
+        <w:t>[</w:t>
+      </w:r>
+      <w:proofErr w:type="gramEnd"/>
+      <w:r>
+        <w:rPr>
+          <w:rFonts w:ascii="Consolas" w:eastAsia="Times New Roman" w:hAnsi="Consolas" w:cs="Times New Roman"/>
+          <w:color w:val="098658"/>
+          <w:sz w:val="21"/>
+          <w:szCs w:val="21"/>
+          <w:lang w:eastAsia="en-IN"/>
+        </w:rPr>
+        <w:t>1</w:t>
+      </w:r>
+      <w:r>
+        <w:rPr>
+          <w:rFonts w:ascii="Consolas" w:eastAsia="Times New Roman" w:hAnsi="Consolas" w:cs="Times New Roman"/>
+          <w:color w:val="000000"/>
+          <w:sz w:val="21"/>
+          <w:szCs w:val="21"/>
+          <w:lang w:eastAsia="en-IN"/>
+        </w:rPr>
+        <w:t>:</w:t>
+      </w:r>
+      <w:r>
+        <w:rPr>
+          <w:rFonts w:ascii="Consolas" w:eastAsia="Times New Roman" w:hAnsi="Consolas" w:cs="Times New Roman"/>
+          <w:color w:val="098658"/>
+          <w:sz w:val="21"/>
+          <w:szCs w:val="21"/>
+          <w:lang w:eastAsia="en-IN"/>
+        </w:rPr>
+        <w:t>0</w:t>
+      </w:r>
+      <w:r>
+        <w:rPr>
+          <w:rFonts w:ascii="Consolas" w:eastAsia="Times New Roman" w:hAnsi="Consolas" w:cs="Times New Roman"/>
+          <w:color w:val="000000"/>
+          <w:sz w:val="21"/>
+          <w:szCs w:val="21"/>
+          <w:lang w:eastAsia="en-IN"/>
+        </w:rPr>
+        <w:t>] var1, var2;</w:t>
+      </w:r>
+    </w:p>
+    <w:p>
+      <w:pPr>
+        <w:shd w:val="clear" w:color="auto" w:fill="FFFFFF"/>
+        <w:spacing w:after="0" w:line="285" w:lineRule="atLeast"/>
+        <w:rPr>
+          <w:rFonts w:ascii="Consolas" w:eastAsia="Times New Roman" w:hAnsi="Consolas" w:cs="Times New Roman"/>
+          <w:color w:val="000000"/>
+          <w:sz w:val="21"/>
+          <w:szCs w:val="21"/>
+          <w:lang w:eastAsia="en-IN"/>
+        </w:rPr>
+      </w:pPr>
+      <w:r>
+        <w:rPr>
+          <w:rFonts w:ascii="Consolas" w:eastAsia="Times New Roman" w:hAnsi="Consolas" w:cs="Times New Roman"/>
+          <w:color w:val="0000FF"/>
+          <w:sz w:val="21"/>
+          <w:szCs w:val="21"/>
+          <w:lang w:eastAsia="en-IN"/>
+        </w:rPr>
+        <w:t>  rand bit</w:t>
+      </w:r>
+      <w:r>
+        <w:rPr>
+          <w:rFonts w:ascii="Consolas" w:eastAsia="Times New Roman" w:hAnsi="Consolas" w:cs="Times New Roman"/>
+          <w:color w:val="000000"/>
+          <w:sz w:val="21"/>
+          <w:szCs w:val="21"/>
+          <w:lang w:eastAsia="en-IN"/>
+        </w:rPr>
+        <w:t xml:space="preserve"> var3, var4, var5, var6, var7, var8;</w:t>
+      </w:r>
+    </w:p>
+    <w:p>
+      <w:pPr>
+        <w:shd w:val="clear" w:color="auto" w:fill="FFFFFF"/>
+        <w:spacing w:after="0" w:line="285" w:lineRule="atLeast"/>
+        <w:rPr>
+          <w:rFonts w:ascii="Consolas" w:eastAsia="Times New Roman" w:hAnsi="Consolas" w:cs="Times New Roman"/>
+          <w:color w:val="000000"/>
+          <w:sz w:val="21"/>
+          <w:szCs w:val="21"/>
+          <w:lang w:eastAsia="en-IN"/>
+        </w:rPr>
+      </w:pPr>
+      <w:r>
+        <w:rPr>
+          <w:rFonts w:ascii="Consolas" w:eastAsia="Times New Roman" w:hAnsi="Consolas" w:cs="Times New Roman"/>
+          <w:color w:val="000000"/>
+          <w:sz w:val="21"/>
+          <w:szCs w:val="21"/>
+          <w:lang w:eastAsia="en-IN"/>
+        </w:rPr>
+        <w:t xml:space="preserve">    </w:t>
+      </w:r>
+      <w:r>
+        <w:rPr>
+          <w:rFonts w:ascii="Consolas" w:eastAsia="Times New Roman" w:hAnsi="Consolas" w:cs="Times New Roman"/>
+          <w:color w:val="0000FF"/>
+          <w:sz w:val="21"/>
+          <w:szCs w:val="21"/>
+          <w:lang w:eastAsia="en-IN"/>
+        </w:rPr>
+        <w:t>constraint</w:t>
+      </w:r>
+      <w:r>
+        <w:rPr>
+          <w:rFonts w:ascii="Consolas" w:eastAsia="Times New Roman" w:hAnsi="Consolas" w:cs="Times New Roman"/>
+          <w:color w:val="000000"/>
+          <w:sz w:val="21"/>
+          <w:szCs w:val="21"/>
+          <w:lang w:eastAsia="en-IN"/>
+        </w:rPr>
+        <w:t xml:space="preserve"> data {</w:t>
+      </w:r>
+    </w:p>
+    <w:p>
+      <w:pPr>
+        <w:shd w:val="clear" w:color="auto" w:fill="FFFFFF"/>
+        <w:spacing w:after="0" w:line="285" w:lineRule="atLeast"/>
+        <w:rPr>
+          <w:rFonts w:ascii="Consolas" w:eastAsia="Times New Roman" w:hAnsi="Consolas" w:cs="Times New Roman"/>
+          <w:color w:val="000000"/>
+          <w:sz w:val="21"/>
+          <w:szCs w:val="21"/>
+          <w:lang w:eastAsia="en-IN"/>
+        </w:rPr>
+      </w:pPr>
+      <w:r>
+        <w:rPr>
+          <w:rFonts w:ascii="Consolas" w:eastAsia="Times New Roman" w:hAnsi="Consolas" w:cs="Times New Roman"/>
+          <w:color w:val="000000"/>
+          <w:sz w:val="21"/>
+          <w:szCs w:val="21"/>
+          <w:lang w:eastAsia="en-IN"/>
+        </w:rPr>
+        <w:t xml:space="preserve">        var1 </w:t>
+      </w:r>
+      <w:proofErr w:type="spellStart"/>
+      <w:r>
+        <w:rPr>
+          <w:rFonts w:ascii="Consolas" w:eastAsia="Times New Roman" w:hAnsi="Consolas" w:cs="Times New Roman"/>
+          <w:color w:val="000000"/>
+          <w:sz w:val="21"/>
+          <w:szCs w:val="21"/>
+          <w:lang w:eastAsia="en-IN"/>
+        </w:rPr>
+        <w:t>dist</w:t>
+      </w:r>
+      <w:proofErr w:type="spellEnd"/>
+      <w:r>
+        <w:rPr>
+          <w:rFonts w:ascii="Consolas" w:eastAsia="Times New Roman" w:hAnsi="Consolas" w:cs="Times New Roman"/>
+          <w:color w:val="000000"/>
+          <w:sz w:val="21"/>
+          <w:szCs w:val="21"/>
+          <w:lang w:eastAsia="en-IN"/>
+        </w:rPr>
+        <w:t xml:space="preserve"> {</w:t>
+      </w:r>
+      <w:proofErr w:type="gramStart"/>
+      <w:r>
+        <w:rPr>
+          <w:rFonts w:ascii="Consolas" w:eastAsia="Times New Roman" w:hAnsi="Consolas" w:cs="Times New Roman"/>
+          <w:color w:val="098658"/>
+          <w:sz w:val="21"/>
+          <w:szCs w:val="21"/>
+          <w:lang w:eastAsia="en-IN"/>
+        </w:rPr>
+        <w:t>0</w:t>
+      </w:r>
+      <w:r>
+        <w:rPr>
+          <w:rFonts w:ascii="Consolas" w:eastAsia="Times New Roman" w:hAnsi="Consolas" w:cs="Times New Roman"/>
+          <w:color w:val="000000"/>
+          <w:sz w:val="21"/>
+          <w:szCs w:val="21"/>
+          <w:lang w:eastAsia="en-IN"/>
+        </w:rPr>
+        <w:t>:=</w:t>
+      </w:r>
+      <w:proofErr w:type="gramEnd"/>
+      <w:r>
+        <w:rPr>
+          <w:rFonts w:ascii="Consolas" w:eastAsia="Times New Roman" w:hAnsi="Consolas" w:cs="Times New Roman"/>
+          <w:color w:val="098658"/>
+          <w:sz w:val="21"/>
+          <w:szCs w:val="21"/>
+          <w:lang w:eastAsia="en-IN"/>
+        </w:rPr>
+        <w:t>30</w:t>
+      </w:r>
+      <w:r>
+        <w:rPr>
+          <w:rFonts w:ascii="Consolas" w:eastAsia="Times New Roman" w:hAnsi="Consolas" w:cs="Times New Roman"/>
+          <w:color w:val="000000"/>
+          <w:sz w:val="21"/>
+          <w:szCs w:val="21"/>
+          <w:lang w:eastAsia="en-IN"/>
+        </w:rPr>
+        <w:t>, [</w:t>
+      </w:r>
+      <w:r>
+        <w:rPr>
+          <w:rFonts w:ascii="Consolas" w:eastAsia="Times New Roman" w:hAnsi="Consolas" w:cs="Times New Roman"/>
+          <w:color w:val="098658"/>
+          <w:sz w:val="21"/>
+          <w:szCs w:val="21"/>
+          <w:lang w:eastAsia="en-IN"/>
+        </w:rPr>
+        <w:t>1</w:t>
+      </w:r>
+      <w:r>
+        <w:rPr>
+          <w:rFonts w:ascii="Consolas" w:eastAsia="Times New Roman" w:hAnsi="Consolas" w:cs="Times New Roman"/>
+          <w:color w:val="000000"/>
+          <w:sz w:val="21"/>
+          <w:szCs w:val="21"/>
+          <w:lang w:eastAsia="en-IN"/>
+        </w:rPr>
+        <w:t>:</w:t>
+      </w:r>
+      <w:r>
+        <w:rPr>
+          <w:rFonts w:ascii="Consolas" w:eastAsia="Times New Roman" w:hAnsi="Consolas" w:cs="Times New Roman"/>
+          <w:color w:val="098658"/>
+          <w:sz w:val="21"/>
+          <w:szCs w:val="21"/>
+          <w:lang w:eastAsia="en-IN"/>
+        </w:rPr>
+        <w:t>3</w:t>
+      </w:r>
+      <w:r>
+        <w:rPr>
+          <w:rFonts w:ascii="Consolas" w:eastAsia="Times New Roman" w:hAnsi="Consolas" w:cs="Times New Roman"/>
+          <w:color w:val="000000"/>
+          <w:sz w:val="21"/>
+          <w:szCs w:val="21"/>
+          <w:lang w:eastAsia="en-IN"/>
+        </w:rPr>
+        <w:t>]:=</w:t>
+      </w:r>
+      <w:r>
+        <w:rPr>
+          <w:rFonts w:ascii="Consolas" w:eastAsia="Times New Roman" w:hAnsi="Consolas" w:cs="Times New Roman"/>
+          <w:color w:val="098658"/>
+          <w:sz w:val="21"/>
+          <w:szCs w:val="21"/>
+          <w:lang w:eastAsia="en-IN"/>
+        </w:rPr>
+        <w:t>90</w:t>
+      </w:r>
+      <w:r>
+        <w:rPr>
+          <w:rFonts w:ascii="Consolas" w:eastAsia="Times New Roman" w:hAnsi="Consolas" w:cs="Times New Roman"/>
+          <w:color w:val="000000"/>
+          <w:sz w:val="21"/>
+          <w:szCs w:val="21"/>
+          <w:lang w:eastAsia="en-IN"/>
+        </w:rPr>
+        <w:t>};</w:t>
+      </w:r>
+    </w:p>
+    <w:p>
+      <w:pPr>
+        <w:shd w:val="clear" w:color="auto" w:fill="FFFFFF"/>
+        <w:spacing w:after="0" w:line="285" w:lineRule="atLeast"/>
+        <w:rPr>
+          <w:rFonts w:ascii="Consolas" w:eastAsia="Times New Roman" w:hAnsi="Consolas" w:cs="Times New Roman"/>
+          <w:color w:val="000000"/>
+          <w:sz w:val="21"/>
+          <w:szCs w:val="21"/>
+          <w:lang w:eastAsia="en-IN"/>
+        </w:rPr>
+      </w:pPr>
+      <w:r>
+        <w:rPr>
+          <w:rFonts w:ascii="Consolas" w:eastAsia="Times New Roman" w:hAnsi="Consolas" w:cs="Times New Roman"/>
+          <w:color w:val="000000"/>
+          <w:sz w:val="21"/>
+          <w:szCs w:val="21"/>
+          <w:lang w:eastAsia="en-IN"/>
+        </w:rPr>
+        <w:t xml:space="preserve">        var2 </w:t>
+      </w:r>
+      <w:proofErr w:type="spellStart"/>
+      <w:r>
+        <w:rPr>
+          <w:rFonts w:ascii="Consolas" w:eastAsia="Times New Roman" w:hAnsi="Consolas" w:cs="Times New Roman"/>
+          <w:color w:val="000000"/>
+          <w:sz w:val="21"/>
+          <w:szCs w:val="21"/>
+          <w:lang w:eastAsia="en-IN"/>
+        </w:rPr>
+        <w:t>dist</w:t>
+      </w:r>
+      <w:proofErr w:type="spellEnd"/>
+      <w:r>
+        <w:rPr>
+          <w:rFonts w:ascii="Consolas" w:eastAsia="Times New Roman" w:hAnsi="Consolas" w:cs="Times New Roman"/>
+          <w:color w:val="000000"/>
+          <w:sz w:val="21"/>
+          <w:szCs w:val="21"/>
+          <w:lang w:eastAsia="en-IN"/>
+        </w:rPr>
+        <w:t xml:space="preserve"> {</w:t>
+      </w:r>
+      <w:r>
+        <w:rPr>
+          <w:rFonts w:ascii="Consolas" w:eastAsia="Times New Roman" w:hAnsi="Consolas" w:cs="Times New Roman"/>
+          <w:color w:val="098658"/>
+          <w:sz w:val="21"/>
+          <w:szCs w:val="21"/>
+          <w:lang w:eastAsia="en-IN"/>
+        </w:rPr>
+        <w:t>0</w:t>
+      </w:r>
+      <w:r>
+        <w:rPr>
+          <w:rFonts w:ascii="Consolas" w:eastAsia="Times New Roman" w:hAnsi="Consolas" w:cs="Times New Roman"/>
+          <w:color w:val="000000"/>
+          <w:sz w:val="21"/>
+          <w:szCs w:val="21"/>
+          <w:lang w:eastAsia="en-IN"/>
+        </w:rPr>
+        <w:t>:/</w:t>
+      </w:r>
+      <w:r>
+        <w:rPr>
+          <w:rFonts w:ascii="Consolas" w:eastAsia="Times New Roman" w:hAnsi="Consolas" w:cs="Times New Roman"/>
+          <w:color w:val="098658"/>
+          <w:sz w:val="21"/>
+          <w:szCs w:val="21"/>
+          <w:lang w:eastAsia="en-IN"/>
+        </w:rPr>
+        <w:t>30</w:t>
+      </w:r>
+      <w:r>
+        <w:rPr>
+          <w:rFonts w:ascii="Consolas" w:eastAsia="Times New Roman" w:hAnsi="Consolas" w:cs="Times New Roman"/>
+          <w:color w:val="000000"/>
+          <w:sz w:val="21"/>
+          <w:szCs w:val="21"/>
+          <w:lang w:eastAsia="en-IN"/>
+        </w:rPr>
+        <w:t>, [</w:t>
+      </w:r>
+      <w:r>
+        <w:rPr>
+          <w:rFonts w:ascii="Consolas" w:eastAsia="Times New Roman" w:hAnsi="Consolas" w:cs="Times New Roman"/>
+          <w:color w:val="098658"/>
+          <w:sz w:val="21"/>
+          <w:szCs w:val="21"/>
+          <w:lang w:eastAsia="en-IN"/>
+        </w:rPr>
+        <w:t>1</w:t>
+      </w:r>
+      <w:r>
+        <w:rPr>
+          <w:rFonts w:ascii="Consolas" w:eastAsia="Times New Roman" w:hAnsi="Consolas" w:cs="Times New Roman"/>
+          <w:color w:val="000000"/>
+          <w:sz w:val="21"/>
+          <w:szCs w:val="21"/>
+          <w:lang w:eastAsia="en-IN"/>
+        </w:rPr>
+        <w:t>:</w:t>
+      </w:r>
+      <w:proofErr w:type="gramStart"/>
+      <w:r>
+        <w:rPr>
+          <w:rFonts w:ascii="Consolas" w:eastAsia="Times New Roman" w:hAnsi="Consolas" w:cs="Times New Roman"/>
+          <w:color w:val="098658"/>
+          <w:sz w:val="21"/>
+          <w:szCs w:val="21"/>
+          <w:lang w:eastAsia="en-IN"/>
+        </w:rPr>
+        <w:t>3</w:t>
+      </w:r>
+      <w:r>
+        <w:rPr>
+          <w:rFonts w:ascii="Consolas" w:eastAsia="Times New Roman" w:hAnsi="Consolas" w:cs="Times New Roman"/>
+          <w:color w:val="000000"/>
+          <w:sz w:val="21"/>
+          <w:szCs w:val="21"/>
+          <w:lang w:eastAsia="en-IN"/>
+        </w:rPr>
+        <w:t>]:/</w:t>
+      </w:r>
+      <w:proofErr w:type="gramEnd"/>
+      <w:r>
+        <w:rPr>
+          <w:rFonts w:ascii="Consolas" w:eastAsia="Times New Roman" w:hAnsi="Consolas" w:cs="Times New Roman"/>
+          <w:color w:val="098658"/>
+          <w:sz w:val="21"/>
+          <w:szCs w:val="21"/>
+          <w:lang w:eastAsia="en-IN"/>
+        </w:rPr>
+        <w:t>90</w:t>
+      </w:r>
+      <w:r>
+        <w:rPr>
+          <w:rFonts w:ascii="Consolas" w:eastAsia="Times New Roman" w:hAnsi="Consolas" w:cs="Times New Roman"/>
+          <w:color w:val="000000"/>
+          <w:sz w:val="21"/>
+          <w:szCs w:val="21"/>
+          <w:lang w:eastAsia="en-IN"/>
+        </w:rPr>
+        <w:t>};</w:t>
+      </w:r>
+    </w:p>
+    <w:p>
+      <w:pPr>
+        <w:shd w:val="clear" w:color="auto" w:fill="FFFFFF"/>
+        <w:spacing w:after="0" w:line="285" w:lineRule="atLeast"/>
+        <w:rPr>
+          <w:rFonts w:ascii="Consolas" w:eastAsia="Times New Roman" w:hAnsi="Consolas" w:cs="Times New Roman"/>
+          <w:color w:val="000000"/>
+          <w:sz w:val="21"/>
+          <w:szCs w:val="21"/>
+          <w:lang w:eastAsia="en-IN"/>
+        </w:rPr>
+      </w:pPr>
+      <w:r>
+        <w:rPr>
+          <w:rFonts w:ascii="Consolas" w:eastAsia="Times New Roman" w:hAnsi="Consolas" w:cs="Times New Roman"/>
+          <w:color w:val="000000"/>
+          <w:sz w:val="21"/>
+          <w:szCs w:val="21"/>
+          <w:lang w:eastAsia="en-IN"/>
+        </w:rPr>
+        <w:t xml:space="preserve">        (var3 == </w:t>
+      </w:r>
+      <w:r>
+        <w:rPr>
+          <w:rFonts w:ascii="Consolas" w:eastAsia="Times New Roman" w:hAnsi="Consolas" w:cs="Times New Roman"/>
+          <w:color w:val="098658"/>
+          <w:sz w:val="21"/>
+          <w:szCs w:val="21"/>
+          <w:lang w:eastAsia="en-IN"/>
+        </w:rPr>
+        <w:t>0</w:t>
+      </w:r>
+      <w:r>
+        <w:rPr>
+          <w:rFonts w:ascii="Consolas" w:eastAsia="Times New Roman" w:hAnsi="Consolas" w:cs="Times New Roman"/>
+          <w:color w:val="000000"/>
+          <w:sz w:val="21"/>
+          <w:szCs w:val="21"/>
+          <w:lang w:eastAsia="en-IN"/>
+        </w:rPr>
+        <w:t xml:space="preserve">) -&gt; (var4 == </w:t>
+      </w:r>
+      <w:r>
+        <w:rPr>
+          <w:rFonts w:ascii="Consolas" w:eastAsia="Times New Roman" w:hAnsi="Consolas" w:cs="Times New Roman"/>
+          <w:color w:val="098658"/>
+          <w:sz w:val="21"/>
+          <w:szCs w:val="21"/>
+          <w:lang w:eastAsia="en-IN"/>
+        </w:rPr>
+        <w:t>0</w:t>
+      </w:r>
+      <w:r>
+        <w:rPr>
+          <w:rFonts w:ascii="Consolas" w:eastAsia="Times New Roman" w:hAnsi="Consolas" w:cs="Times New Roman"/>
+          <w:color w:val="000000"/>
+          <w:sz w:val="21"/>
+          <w:szCs w:val="21"/>
+          <w:lang w:eastAsia="en-IN"/>
+        </w:rPr>
+        <w:t>);</w:t>
+      </w:r>
+    </w:p>
+    <w:p>
+      <w:pPr>
+        <w:shd w:val="clear" w:color="auto" w:fill="FFFFFF"/>
+        <w:spacing w:after="0" w:line="285" w:lineRule="atLeast"/>
+        <w:rPr>
+          <w:rFonts w:ascii="Consolas" w:eastAsia="Times New Roman" w:hAnsi="Consolas" w:cs="Times New Roman"/>
+          <w:color w:val="000000"/>
+          <w:sz w:val="21"/>
+          <w:szCs w:val="21"/>
+          <w:lang w:eastAsia="en-IN"/>
+        </w:rPr>
+      </w:pPr>
+      <w:r>
+        <w:rPr>
+          <w:rFonts w:ascii="Consolas" w:eastAsia="Times New Roman" w:hAnsi="Consolas" w:cs="Times New Roman"/>
+          <w:color w:val="000000"/>
+          <w:sz w:val="21"/>
+          <w:szCs w:val="21"/>
+          <w:lang w:eastAsia="en-IN"/>
+        </w:rPr>
+        <w:t xml:space="preserve">        (var5 == </w:t>
+      </w:r>
+      <w:r>
+        <w:rPr>
+          <w:rFonts w:ascii="Consolas" w:eastAsia="Times New Roman" w:hAnsi="Consolas" w:cs="Times New Roman"/>
+          <w:color w:val="098658"/>
+          <w:sz w:val="21"/>
+          <w:szCs w:val="21"/>
+          <w:lang w:eastAsia="en-IN"/>
+        </w:rPr>
+        <w:t>0</w:t>
+      </w:r>
+      <w:r>
+        <w:rPr>
+          <w:rFonts w:ascii="Consolas" w:eastAsia="Times New Roman" w:hAnsi="Consolas" w:cs="Times New Roman"/>
+          <w:color w:val="000000"/>
+          <w:sz w:val="21"/>
+          <w:szCs w:val="21"/>
+          <w:lang w:eastAsia="en-IN"/>
+        </w:rPr>
+        <w:t xml:space="preserve">) &lt;-&gt; (var6 == </w:t>
+      </w:r>
+      <w:r>
+        <w:rPr>
+          <w:rFonts w:ascii="Consolas" w:eastAsia="Times New Roman" w:hAnsi="Consolas" w:cs="Times New Roman"/>
+          <w:color w:val="098658"/>
+          <w:sz w:val="21"/>
+          <w:szCs w:val="21"/>
+          <w:lang w:eastAsia="en-IN"/>
+        </w:rPr>
+        <w:t>1</w:t>
+      </w:r>
+      <w:r>
+        <w:rPr>
+          <w:rFonts w:ascii="Consolas" w:eastAsia="Times New Roman" w:hAnsi="Consolas" w:cs="Times New Roman"/>
+          <w:color w:val="000000"/>
+          <w:sz w:val="21"/>
+          <w:szCs w:val="21"/>
+          <w:lang w:eastAsia="en-IN"/>
+        </w:rPr>
+        <w:t>);</w:t>
+      </w:r>
+    </w:p>
+    <w:p>
+      <w:pPr>
+        <w:shd w:val="clear" w:color="auto" w:fill="FFFFFF"/>
+        <w:spacing w:after="0" w:line="285" w:lineRule="atLeast"/>
+        <w:rPr>
+          <w:rFonts w:ascii="Consolas" w:eastAsia="Times New Roman" w:hAnsi="Consolas" w:cs="Times New Roman"/>
+          <w:color w:val="000000"/>
+          <w:sz w:val="21"/>
+          <w:szCs w:val="21"/>
+          <w:lang w:eastAsia="en-IN"/>
+        </w:rPr>
+      </w:pPr>
+      <w:r>
+        <w:rPr>
+          <w:rFonts w:ascii="Consolas" w:eastAsia="Times New Roman" w:hAnsi="Consolas" w:cs="Times New Roman"/>
+          <w:color w:val="000000"/>
+          <w:sz w:val="21"/>
+          <w:szCs w:val="21"/>
+          <w:lang w:eastAsia="en-IN"/>
+        </w:rPr>
+        <w:t>    }</w:t>
+      </w:r>
+    </w:p>
+    <w:p>
+      <w:pPr>
+        <w:shd w:val="clear" w:color="auto" w:fill="FFFFFF"/>
+        <w:spacing w:after="0" w:line="285" w:lineRule="atLeast"/>
+        <w:rPr>
+          <w:rFonts w:ascii="Consolas" w:eastAsia="Times New Roman" w:hAnsi="Consolas" w:cs="Times New Roman"/>
+          <w:color w:val="000000"/>
+          <w:sz w:val="21"/>
+          <w:szCs w:val="21"/>
+          <w:lang w:eastAsia="en-IN"/>
+        </w:rPr>
+      </w:pPr>
+      <w:r>
+        <w:rPr>
+          <w:rFonts w:ascii="Consolas" w:eastAsia="Times New Roman" w:hAnsi="Consolas" w:cs="Times New Roman"/>
+          <w:color w:val="000000"/>
+          <w:sz w:val="21"/>
+          <w:szCs w:val="21"/>
+          <w:lang w:eastAsia="en-IN"/>
+        </w:rPr>
+        <w:t xml:space="preserve">    </w:t>
+      </w:r>
+      <w:r>
+        <w:rPr>
+          <w:rFonts w:ascii="Consolas" w:eastAsia="Times New Roman" w:hAnsi="Consolas" w:cs="Times New Roman"/>
+          <w:color w:val="0000FF"/>
+          <w:sz w:val="21"/>
+          <w:szCs w:val="21"/>
+          <w:lang w:eastAsia="en-IN"/>
+        </w:rPr>
+        <w:t>constraint</w:t>
+      </w:r>
+      <w:r>
+        <w:rPr>
+          <w:rFonts w:ascii="Consolas" w:eastAsia="Times New Roman" w:hAnsi="Consolas" w:cs="Times New Roman"/>
+          <w:color w:val="000000"/>
+          <w:sz w:val="21"/>
+          <w:szCs w:val="21"/>
+          <w:lang w:eastAsia="en-IN"/>
+        </w:rPr>
+        <w:t xml:space="preserve"> d {</w:t>
+      </w:r>
+    </w:p>
+    <w:p>
+      <w:pPr>
+        <w:shd w:val="clear" w:color="auto" w:fill="FFFFFF"/>
+        <w:spacing w:after="0" w:line="285" w:lineRule="atLeast"/>
+        <w:rPr>
+          <w:rFonts w:ascii="Consolas" w:eastAsia="Times New Roman" w:hAnsi="Consolas" w:cs="Times New Roman"/>
+          <w:color w:val="000000"/>
+          <w:sz w:val="21"/>
+          <w:szCs w:val="21"/>
+          <w:lang w:eastAsia="en-IN"/>
+        </w:rPr>
+      </w:pPr>
+      <w:r>
+        <w:rPr>
+          <w:rFonts w:ascii="Consolas" w:eastAsia="Times New Roman" w:hAnsi="Consolas" w:cs="Times New Roman"/>
+          <w:color w:val="000000"/>
+          <w:sz w:val="21"/>
+          <w:szCs w:val="21"/>
+          <w:lang w:eastAsia="en-IN"/>
+        </w:rPr>
+        <w:t xml:space="preserve">        </w:t>
+      </w:r>
+      <w:r>
+        <w:rPr>
+          <w:rFonts w:ascii="Consolas" w:eastAsia="Times New Roman" w:hAnsi="Consolas" w:cs="Times New Roman"/>
+          <w:color w:val="0000FF"/>
+          <w:sz w:val="21"/>
+          <w:szCs w:val="21"/>
+          <w:lang w:eastAsia="en-IN"/>
+        </w:rPr>
+        <w:t>if</w:t>
+      </w:r>
+      <w:r>
+        <w:rPr>
+          <w:rFonts w:ascii="Consolas" w:eastAsia="Times New Roman" w:hAnsi="Consolas" w:cs="Times New Roman"/>
+          <w:color w:val="000000"/>
+          <w:sz w:val="21"/>
+          <w:szCs w:val="21"/>
+          <w:lang w:eastAsia="en-IN"/>
+        </w:rPr>
+        <w:t xml:space="preserve"> (var7==</w:t>
+      </w:r>
+      <w:r>
+        <w:rPr>
+          <w:rFonts w:ascii="Consolas" w:eastAsia="Times New Roman" w:hAnsi="Consolas" w:cs="Times New Roman"/>
+          <w:color w:val="098658"/>
+          <w:sz w:val="21"/>
+          <w:szCs w:val="21"/>
+          <w:lang w:eastAsia="en-IN"/>
+        </w:rPr>
+        <w:t>1</w:t>
+      </w:r>
+      <w:r>
+        <w:rPr>
+          <w:rFonts w:ascii="Consolas" w:eastAsia="Times New Roman" w:hAnsi="Consolas" w:cs="Times New Roman"/>
+          <w:color w:val="000000"/>
+          <w:sz w:val="21"/>
+          <w:szCs w:val="21"/>
+          <w:lang w:eastAsia="en-IN"/>
+        </w:rPr>
+        <w:t>) {</w:t>
+      </w:r>
+    </w:p>
+    <w:p>
+      <w:pPr>
+        <w:shd w:val="clear" w:color="auto" w:fill="FFFFFF"/>
+        <w:spacing w:after="0" w:line="285" w:lineRule="atLeast"/>
+        <w:rPr>
+          <w:rFonts w:ascii="Consolas" w:eastAsia="Times New Roman" w:hAnsi="Consolas" w:cs="Times New Roman"/>
+          <w:color w:val="000000"/>
+          <w:sz w:val="21"/>
+          <w:szCs w:val="21"/>
+          <w:lang w:eastAsia="en-IN"/>
+        </w:rPr>
+      </w:pPr>
+      <w:r>
+        <w:rPr>
+          <w:rFonts w:ascii="Consolas" w:eastAsia="Times New Roman" w:hAnsi="Consolas" w:cs="Times New Roman"/>
+          <w:color w:val="000000"/>
+          <w:sz w:val="21"/>
+          <w:szCs w:val="21"/>
+          <w:lang w:eastAsia="en-IN"/>
+        </w:rPr>
+        <w:t xml:space="preserve">            var8 == </w:t>
+      </w:r>
+      <w:r>
+        <w:rPr>
+          <w:rFonts w:ascii="Consolas" w:eastAsia="Times New Roman" w:hAnsi="Consolas" w:cs="Times New Roman"/>
+          <w:color w:val="098658"/>
+          <w:sz w:val="21"/>
+          <w:szCs w:val="21"/>
+          <w:lang w:eastAsia="en-IN"/>
+        </w:rPr>
+        <w:t>0</w:t>
+      </w:r>
+      <w:r>
+        <w:rPr>
+          <w:rFonts w:ascii="Consolas" w:eastAsia="Times New Roman" w:hAnsi="Consolas" w:cs="Times New Roman"/>
+          <w:color w:val="000000"/>
+          <w:sz w:val="21"/>
+          <w:szCs w:val="21"/>
+          <w:lang w:eastAsia="en-IN"/>
+        </w:rPr>
+        <w:t>;</w:t>
+      </w:r>
+    </w:p>
+    <w:p>
+      <w:pPr>
+        <w:shd w:val="clear" w:color="auto" w:fill="FFFFFF"/>
+        <w:spacing w:after="0" w:line="285" w:lineRule="atLeast"/>
+        <w:rPr>
+          <w:rFonts w:ascii="Consolas" w:eastAsia="Times New Roman" w:hAnsi="Consolas" w:cs="Times New Roman"/>
+          <w:color w:val="000000"/>
+          <w:sz w:val="21"/>
+          <w:szCs w:val="21"/>
+          <w:lang w:eastAsia="en-IN"/>
+        </w:rPr>
+      </w:pPr>
+      <w:r>
+        <w:rPr>
+          <w:rFonts w:ascii="Consolas" w:eastAsia="Times New Roman" w:hAnsi="Consolas" w:cs="Times New Roman"/>
+          <w:color w:val="000000"/>
+          <w:sz w:val="21"/>
+          <w:szCs w:val="21"/>
+          <w:lang w:eastAsia="en-IN"/>
+        </w:rPr>
+        <w:t xml:space="preserve">        } </w:t>
+      </w:r>
+      <w:r>
+        <w:rPr>
+          <w:rFonts w:ascii="Consolas" w:eastAsia="Times New Roman" w:hAnsi="Consolas" w:cs="Times New Roman"/>
+          <w:color w:val="0000FF"/>
+          <w:sz w:val="21"/>
+          <w:szCs w:val="21"/>
+          <w:lang w:eastAsia="en-IN"/>
+        </w:rPr>
+        <w:t>else</w:t>
+      </w:r>
+      <w:r>
+        <w:rPr>
+          <w:rFonts w:ascii="Consolas" w:eastAsia="Times New Roman" w:hAnsi="Consolas" w:cs="Times New Roman"/>
+          <w:color w:val="000000"/>
+          <w:sz w:val="21"/>
+          <w:szCs w:val="21"/>
+          <w:lang w:eastAsia="en-IN"/>
+        </w:rPr>
+        <w:t xml:space="preserve"> {</w:t>
+      </w:r>
+    </w:p>
+    <w:p>
+      <w:pPr>
+        <w:shd w:val="clear" w:color="auto" w:fill="FFFFFF"/>
+        <w:spacing w:after="0" w:line="285" w:lineRule="atLeast"/>
+        <w:rPr>
+          <w:rFonts w:ascii="Consolas" w:eastAsia="Times New Roman" w:hAnsi="Consolas" w:cs="Times New Roman"/>
+          <w:color w:val="000000"/>
+          <w:sz w:val="21"/>
+          <w:szCs w:val="21"/>
+          <w:lang w:eastAsia="en-IN"/>
+        </w:rPr>
+      </w:pPr>
+      <w:r>
+        <w:rPr>
+          <w:rFonts w:ascii="Consolas" w:eastAsia="Times New Roman" w:hAnsi="Consolas" w:cs="Times New Roman"/>
+          <w:color w:val="000000"/>
+          <w:sz w:val="21"/>
+          <w:szCs w:val="21"/>
+          <w:lang w:eastAsia="en-IN"/>
+        </w:rPr>
+        <w:t xml:space="preserve">            var8 == </w:t>
+      </w:r>
+      <w:r>
+        <w:rPr>
+          <w:rFonts w:ascii="Consolas" w:eastAsia="Times New Roman" w:hAnsi="Consolas" w:cs="Times New Roman"/>
+          <w:color w:val="098658"/>
+          <w:sz w:val="21"/>
+          <w:szCs w:val="21"/>
+          <w:lang w:eastAsia="en-IN"/>
+        </w:rPr>
+        <w:t>1</w:t>
+      </w:r>
+      <w:r>
+        <w:rPr>
+          <w:rFonts w:ascii="Consolas" w:eastAsia="Times New Roman" w:hAnsi="Consolas" w:cs="Times New Roman"/>
+          <w:color w:val="000000"/>
+          <w:sz w:val="21"/>
+          <w:szCs w:val="21"/>
+          <w:lang w:eastAsia="en-IN"/>
+        </w:rPr>
+        <w:t>;</w:t>
+      </w:r>
+    </w:p>
+    <w:p>
+      <w:pPr>
+        <w:shd w:val="clear" w:color="auto" w:fill="FFFFFF"/>
+        <w:spacing w:after="0" w:line="285" w:lineRule="atLeast"/>
+        <w:rPr>
+          <w:rFonts w:ascii="Consolas" w:eastAsia="Times New Roman" w:hAnsi="Consolas" w:cs="Times New Roman"/>
+          <w:color w:val="000000"/>
+          <w:sz w:val="21"/>
+          <w:szCs w:val="21"/>
+          <w:lang w:eastAsia="en-IN"/>
+        </w:rPr>
+      </w:pPr>
+      <w:r>
+        <w:rPr>
+          <w:rFonts w:ascii="Consolas" w:eastAsia="Times New Roman" w:hAnsi="Consolas" w:cs="Times New Roman"/>
+          <w:color w:val="000000"/>
+          <w:sz w:val="21"/>
+          <w:szCs w:val="21"/>
+          <w:lang w:eastAsia="en-IN"/>
+        </w:rPr>
+        <w:t>        }</w:t>
+      </w:r>
+    </w:p>
+    <w:p>
+      <w:pPr>
+        <w:shd w:val="clear" w:color="auto" w:fill="FFFFFF"/>
+        <w:spacing w:after="0" w:line="285" w:lineRule="atLeast"/>
+        <w:rPr>
+          <w:rFonts w:ascii="Consolas" w:eastAsia="Times New Roman" w:hAnsi="Consolas" w:cs="Times New Roman"/>
+          <w:color w:val="000000"/>
+          <w:sz w:val="21"/>
+          <w:szCs w:val="21"/>
+          <w:lang w:eastAsia="en-IN"/>
+        </w:rPr>
+      </w:pPr>
+      <w:r>
+        <w:rPr>
+          <w:rFonts w:ascii="Consolas" w:eastAsia="Times New Roman" w:hAnsi="Consolas" w:cs="Times New Roman"/>
+          <w:color w:val="000000"/>
+          <w:sz w:val="21"/>
+          <w:szCs w:val="21"/>
+          <w:lang w:eastAsia="en-IN"/>
+        </w:rPr>
+        <w:t>    }</w:t>
+      </w:r>
+    </w:p>
+    <w:p>
+      <w:pPr>
+        <w:shd w:val="clear" w:color="auto" w:fill="FFFFFF"/>
+        <w:spacing w:after="0" w:line="285" w:lineRule="atLeast"/>
+        <w:rPr>
+          <w:rFonts w:ascii="Consolas" w:eastAsia="Times New Roman" w:hAnsi="Consolas" w:cs="Times New Roman"/>
+          <w:color w:val="000000"/>
+          <w:sz w:val="21"/>
+          <w:szCs w:val="21"/>
+          <w:lang w:eastAsia="en-IN"/>
+        </w:rPr>
+      </w:pPr>
+      <w:proofErr w:type="spellStart"/>
+      <w:r>
+        <w:rPr>
+          <w:rFonts w:ascii="Consolas" w:eastAsia="Times New Roman" w:hAnsi="Consolas" w:cs="Times New Roman"/>
+          <w:color w:val="0000FF"/>
+          <w:sz w:val="21"/>
+          <w:szCs w:val="21"/>
+          <w:lang w:eastAsia="en-IN"/>
+        </w:rPr>
+        <w:t>endclass</w:t>
+      </w:r>
+      <w:proofErr w:type="spellEnd"/>
+      <w:r>
+        <w:rPr>
+          <w:rFonts w:ascii="Consolas" w:eastAsia="Times New Roman" w:hAnsi="Consolas" w:cs="Times New Roman"/>
+          <w:color w:val="000000"/>
+          <w:sz w:val="21"/>
+          <w:szCs w:val="21"/>
+          <w:lang w:eastAsia="en-IN"/>
+        </w:rPr>
+        <w:t xml:space="preserve"> </w:t>
+      </w:r>
+      <w:r>
+        <w:rPr>
+          <w:rFonts w:ascii="Consolas" w:eastAsia="Times New Roman" w:hAnsi="Consolas" w:cs="Times New Roman"/>
+          <w:color w:val="008000"/>
+          <w:sz w:val="21"/>
+          <w:szCs w:val="21"/>
+          <w:lang w:eastAsia="en-IN"/>
+        </w:rPr>
+        <w:t>//</w:t>
+      </w:r>
+      <w:proofErr w:type="spellStart"/>
+      <w:r>
+        <w:rPr>
+          <w:rFonts w:ascii="Consolas" w:eastAsia="Times New Roman" w:hAnsi="Consolas" w:cs="Times New Roman"/>
+          <w:color w:val="008000"/>
+          <w:sz w:val="21"/>
+          <w:szCs w:val="21"/>
+          <w:lang w:eastAsia="en-IN"/>
+        </w:rPr>
+        <w:t>myClass</w:t>
+      </w:r>
+      <w:proofErr w:type="spellEnd"/>
+    </w:p>
+    <w:p>
+      <w:pPr>
+        <w:shd w:val="clear" w:color="auto" w:fill="FFFFFF"/>
+        <w:spacing w:after="0" w:line="285" w:lineRule="atLeast"/>
+        <w:rPr>
+          <w:rFonts w:ascii="Consolas" w:eastAsia="Times New Roman" w:hAnsi="Consolas" w:cs="Times New Roman"/>
+          <w:color w:val="000000"/>
+          <w:sz w:val="21"/>
+          <w:szCs w:val="21"/>
+          <w:lang w:eastAsia="en-IN"/>
+        </w:rPr>
+      </w:pPr>
+    </w:p>
+    <w:p>
+      <w:pPr>
+        <w:shd w:val="clear" w:color="auto" w:fill="FFFFFF"/>
+        <w:spacing w:after="0" w:line="285" w:lineRule="atLeast"/>
+        <w:rPr>
+          <w:rFonts w:ascii="Consolas" w:eastAsia="Times New Roman" w:hAnsi="Consolas" w:cs="Times New Roman"/>
+          <w:color w:val="000000"/>
+          <w:sz w:val="21"/>
+          <w:szCs w:val="21"/>
+          <w:lang w:eastAsia="en-IN"/>
+        </w:rPr>
+      </w:pPr>
+      <w:r>
+        <w:rPr>
+          <w:rFonts w:ascii="Consolas" w:eastAsia="Times New Roman" w:hAnsi="Consolas" w:cs="Times New Roman"/>
+          <w:color w:val="0000FF"/>
+          <w:sz w:val="21"/>
+          <w:szCs w:val="21"/>
+          <w:lang w:eastAsia="en-IN"/>
+        </w:rPr>
+        <w:lastRenderedPageBreak/>
+        <w:t>module</w:t>
+      </w:r>
+      <w:r>
+        <w:rPr>
+          <w:rFonts w:ascii="Consolas" w:eastAsia="Times New Roman" w:hAnsi="Consolas" w:cs="Times New Roman"/>
+          <w:color w:val="000000"/>
+          <w:sz w:val="21"/>
+          <w:szCs w:val="21"/>
+          <w:lang w:eastAsia="en-IN"/>
+        </w:rPr>
+        <w:t xml:space="preserve"> </w:t>
+      </w:r>
+      <w:proofErr w:type="spellStart"/>
+      <w:r>
+        <w:rPr>
+          <w:rFonts w:ascii="Consolas" w:eastAsia="Times New Roman" w:hAnsi="Consolas" w:cs="Times New Roman"/>
+          <w:color w:val="000000"/>
+          <w:sz w:val="21"/>
+          <w:szCs w:val="21"/>
+          <w:lang w:eastAsia="en-IN"/>
+        </w:rPr>
+        <w:t>tb</w:t>
+      </w:r>
+      <w:proofErr w:type="spellEnd"/>
+      <w:r>
+        <w:rPr>
+          <w:rFonts w:ascii="Consolas" w:eastAsia="Times New Roman" w:hAnsi="Consolas" w:cs="Times New Roman"/>
+          <w:color w:val="000000"/>
+          <w:sz w:val="21"/>
+          <w:szCs w:val="21"/>
+          <w:lang w:eastAsia="en-IN"/>
+        </w:rPr>
+        <w:t xml:space="preserve"> ();</w:t>
+      </w:r>
+    </w:p>
+    <w:p>
+      <w:pPr>
+        <w:shd w:val="clear" w:color="auto" w:fill="FFFFFF"/>
+        <w:spacing w:after="0" w:line="285" w:lineRule="atLeast"/>
+        <w:rPr>
+          <w:rFonts w:ascii="Consolas" w:eastAsia="Times New Roman" w:hAnsi="Consolas" w:cs="Times New Roman"/>
+          <w:color w:val="000000"/>
+          <w:sz w:val="21"/>
+          <w:szCs w:val="21"/>
+          <w:lang w:eastAsia="en-IN"/>
+        </w:rPr>
+      </w:pPr>
+      <w:r>
+        <w:rPr>
+          <w:rFonts w:ascii="Consolas" w:eastAsia="Times New Roman" w:hAnsi="Consolas" w:cs="Times New Roman"/>
+          <w:color w:val="000000"/>
+          <w:sz w:val="21"/>
+          <w:szCs w:val="21"/>
+          <w:lang w:eastAsia="en-IN"/>
+        </w:rPr>
+        <w:t xml:space="preserve">    </w:t>
+      </w:r>
+      <w:proofErr w:type="spellStart"/>
+      <w:r>
+        <w:rPr>
+          <w:rFonts w:ascii="Consolas" w:eastAsia="Times New Roman" w:hAnsi="Consolas" w:cs="Times New Roman"/>
+          <w:color w:val="0000FF"/>
+          <w:sz w:val="21"/>
+          <w:szCs w:val="21"/>
+          <w:lang w:eastAsia="en-IN"/>
+        </w:rPr>
+        <w:t>myClass</w:t>
+      </w:r>
+      <w:proofErr w:type="spellEnd"/>
+      <w:r>
+        <w:rPr>
+          <w:rFonts w:ascii="Consolas" w:eastAsia="Times New Roman" w:hAnsi="Consolas" w:cs="Times New Roman"/>
+          <w:color w:val="000000"/>
+          <w:sz w:val="21"/>
+          <w:szCs w:val="21"/>
+          <w:lang w:eastAsia="en-IN"/>
+        </w:rPr>
+        <w:t xml:space="preserve"> c;</w:t>
+      </w:r>
+    </w:p>
+    <w:p>
+      <w:pPr>
+        <w:shd w:val="clear" w:color="auto" w:fill="FFFFFF"/>
+        <w:spacing w:after="0" w:line="285" w:lineRule="atLeast"/>
+        <w:rPr>
+          <w:rFonts w:ascii="Consolas" w:eastAsia="Times New Roman" w:hAnsi="Consolas" w:cs="Times New Roman"/>
+          <w:color w:val="000000"/>
+          <w:sz w:val="21"/>
+          <w:szCs w:val="21"/>
+          <w:lang w:eastAsia="en-IN"/>
+        </w:rPr>
+      </w:pPr>
+      <w:r>
+        <w:rPr>
+          <w:rFonts w:ascii="Consolas" w:eastAsia="Times New Roman" w:hAnsi="Consolas" w:cs="Times New Roman"/>
+          <w:color w:val="000000"/>
+          <w:sz w:val="21"/>
+          <w:szCs w:val="21"/>
+          <w:lang w:eastAsia="en-IN"/>
+        </w:rPr>
+        <w:t xml:space="preserve">    </w:t>
+      </w:r>
+      <w:r>
+        <w:rPr>
+          <w:rFonts w:ascii="Consolas" w:eastAsia="Times New Roman" w:hAnsi="Consolas" w:cs="Times New Roman"/>
+          <w:color w:val="0000FF"/>
+          <w:sz w:val="21"/>
+          <w:szCs w:val="21"/>
+          <w:lang w:eastAsia="en-IN"/>
+        </w:rPr>
+        <w:t>initial</w:t>
+      </w:r>
+      <w:r>
+        <w:rPr>
+          <w:rFonts w:ascii="Consolas" w:eastAsia="Times New Roman" w:hAnsi="Consolas" w:cs="Times New Roman"/>
+          <w:color w:val="000000"/>
+          <w:sz w:val="21"/>
+          <w:szCs w:val="21"/>
+          <w:lang w:eastAsia="en-IN"/>
+        </w:rPr>
+        <w:t xml:space="preserve"> </w:t>
+      </w:r>
+      <w:r>
+        <w:rPr>
+          <w:rFonts w:ascii="Consolas" w:eastAsia="Times New Roman" w:hAnsi="Consolas" w:cs="Times New Roman"/>
+          <w:color w:val="0000FF"/>
+          <w:sz w:val="21"/>
+          <w:szCs w:val="21"/>
+          <w:lang w:eastAsia="en-IN"/>
+        </w:rPr>
+        <w:t>begin</w:t>
+      </w:r>
+    </w:p>
+    <w:p>
+      <w:pPr>
+        <w:shd w:val="clear" w:color="auto" w:fill="FFFFFF"/>
+        <w:spacing w:after="0" w:line="285" w:lineRule="atLeast"/>
+        <w:rPr>
+          <w:rFonts w:ascii="Consolas" w:eastAsia="Times New Roman" w:hAnsi="Consolas" w:cs="Times New Roman"/>
+          <w:color w:val="000000"/>
+          <w:sz w:val="21"/>
+          <w:szCs w:val="21"/>
+          <w:lang w:eastAsia="en-IN"/>
+        </w:rPr>
+      </w:pPr>
+      <w:r>
+        <w:rPr>
+          <w:rFonts w:ascii="Consolas" w:eastAsia="Times New Roman" w:hAnsi="Consolas" w:cs="Times New Roman"/>
+          <w:color w:val="000000"/>
+          <w:sz w:val="21"/>
+          <w:szCs w:val="21"/>
+          <w:lang w:eastAsia="en-IN"/>
+        </w:rPr>
+        <w:t xml:space="preserve">        c = </w:t>
+      </w:r>
+      <w:proofErr w:type="gramStart"/>
+      <w:r>
+        <w:rPr>
+          <w:rFonts w:ascii="Consolas" w:eastAsia="Times New Roman" w:hAnsi="Consolas" w:cs="Times New Roman"/>
+          <w:color w:val="000000"/>
+          <w:sz w:val="21"/>
+          <w:szCs w:val="21"/>
+          <w:lang w:eastAsia="en-IN"/>
+        </w:rPr>
+        <w:t>new(</w:t>
+      </w:r>
+      <w:proofErr w:type="gramEnd"/>
+      <w:r>
+        <w:rPr>
+          <w:rFonts w:ascii="Consolas" w:eastAsia="Times New Roman" w:hAnsi="Consolas" w:cs="Times New Roman"/>
+          <w:color w:val="000000"/>
+          <w:sz w:val="21"/>
+          <w:szCs w:val="21"/>
+          <w:lang w:eastAsia="en-IN"/>
+        </w:rPr>
+        <w:t>);</w:t>
+      </w:r>
+    </w:p>
+    <w:p>
+      <w:pPr>
+        <w:shd w:val="clear" w:color="auto" w:fill="FFFFFF"/>
+        <w:spacing w:after="0" w:line="285" w:lineRule="atLeast"/>
+        <w:rPr>
+          <w:rFonts w:ascii="Consolas" w:eastAsia="Times New Roman" w:hAnsi="Consolas" w:cs="Times New Roman"/>
+          <w:color w:val="000000"/>
+          <w:sz w:val="21"/>
+          <w:szCs w:val="21"/>
+          <w:lang w:eastAsia="en-IN"/>
+        </w:rPr>
+      </w:pPr>
+      <w:r>
+        <w:rPr>
+          <w:rFonts w:ascii="Consolas" w:eastAsia="Times New Roman" w:hAnsi="Consolas" w:cs="Times New Roman"/>
+          <w:color w:val="000000"/>
+          <w:sz w:val="21"/>
+          <w:szCs w:val="21"/>
+          <w:lang w:eastAsia="en-IN"/>
+        </w:rPr>
+        <w:t>            $</w:t>
+      </w:r>
+      <w:proofErr w:type="gramStart"/>
+      <w:r>
+        <w:rPr>
+          <w:rFonts w:ascii="Consolas" w:eastAsia="Times New Roman" w:hAnsi="Consolas" w:cs="Times New Roman"/>
+          <w:color w:val="000000"/>
+          <w:sz w:val="21"/>
+          <w:szCs w:val="21"/>
+          <w:lang w:eastAsia="en-IN"/>
+        </w:rPr>
+        <w:t>display(</w:t>
+      </w:r>
+      <w:proofErr w:type="gramEnd"/>
+      <w:r>
+        <w:rPr>
+          <w:rFonts w:ascii="Consolas" w:eastAsia="Times New Roman" w:hAnsi="Consolas" w:cs="Times New Roman"/>
+          <w:color w:val="A31515"/>
+          <w:sz w:val="21"/>
+          <w:szCs w:val="21"/>
+          <w:lang w:eastAsia="en-IN"/>
+        </w:rPr>
+        <w:t>"===================================================="</w:t>
+      </w:r>
+      <w:r>
+        <w:rPr>
+          <w:rFonts w:ascii="Consolas" w:eastAsia="Times New Roman" w:hAnsi="Consolas" w:cs="Times New Roman"/>
+          <w:color w:val="000000"/>
+          <w:sz w:val="21"/>
+          <w:szCs w:val="21"/>
+          <w:lang w:eastAsia="en-IN"/>
+        </w:rPr>
+        <w:t>);</w:t>
+      </w:r>
+    </w:p>
+    <w:p>
+      <w:pPr>
+        <w:shd w:val="clear" w:color="auto" w:fill="FFFFFF"/>
+        <w:spacing w:after="0" w:line="285" w:lineRule="atLeast"/>
+        <w:rPr>
+          <w:rFonts w:ascii="Consolas" w:eastAsia="Times New Roman" w:hAnsi="Consolas" w:cs="Times New Roman"/>
+          <w:color w:val="000000"/>
+          <w:sz w:val="21"/>
+          <w:szCs w:val="21"/>
+          <w:lang w:eastAsia="en-IN"/>
+        </w:rPr>
+      </w:pPr>
+      <w:r>
+        <w:rPr>
+          <w:rFonts w:ascii="Consolas" w:eastAsia="Times New Roman" w:hAnsi="Consolas" w:cs="Times New Roman"/>
+          <w:color w:val="000000"/>
+          <w:sz w:val="21"/>
+          <w:szCs w:val="21"/>
+          <w:lang w:eastAsia="en-IN"/>
+        </w:rPr>
+        <w:t xml:space="preserve">        </w:t>
+      </w:r>
+      <w:proofErr w:type="gramStart"/>
+      <w:r>
+        <w:rPr>
+          <w:rFonts w:ascii="Consolas" w:eastAsia="Times New Roman" w:hAnsi="Consolas" w:cs="Times New Roman"/>
+          <w:color w:val="000000"/>
+          <w:sz w:val="21"/>
+          <w:szCs w:val="21"/>
+          <w:lang w:eastAsia="en-IN"/>
+        </w:rPr>
+        <w:t>repeat(</w:t>
+      </w:r>
+      <w:proofErr w:type="gramEnd"/>
+      <w:r>
+        <w:rPr>
+          <w:rFonts w:ascii="Consolas" w:eastAsia="Times New Roman" w:hAnsi="Consolas" w:cs="Times New Roman"/>
+          <w:color w:val="098658"/>
+          <w:sz w:val="21"/>
+          <w:szCs w:val="21"/>
+          <w:lang w:eastAsia="en-IN"/>
+        </w:rPr>
+        <w:t>3</w:t>
+      </w:r>
+      <w:r>
+        <w:rPr>
+          <w:rFonts w:ascii="Consolas" w:eastAsia="Times New Roman" w:hAnsi="Consolas" w:cs="Times New Roman"/>
+          <w:color w:val="000000"/>
+          <w:sz w:val="21"/>
+          <w:szCs w:val="21"/>
+          <w:lang w:eastAsia="en-IN"/>
+        </w:rPr>
+        <w:t xml:space="preserve">) </w:t>
+      </w:r>
+      <w:r>
+        <w:rPr>
+          <w:rFonts w:ascii="Consolas" w:eastAsia="Times New Roman" w:hAnsi="Consolas" w:cs="Times New Roman"/>
+          <w:color w:val="0000FF"/>
+          <w:sz w:val="21"/>
+          <w:szCs w:val="21"/>
+          <w:lang w:eastAsia="en-IN"/>
+        </w:rPr>
+        <w:t>begin</w:t>
+      </w:r>
+    </w:p>
+    <w:p>
+      <w:pPr>
+        <w:shd w:val="clear" w:color="auto" w:fill="FFFFFF"/>
+        <w:spacing w:after="0" w:line="285" w:lineRule="atLeast"/>
+        <w:rPr>
+          <w:rFonts w:ascii="Consolas" w:eastAsia="Times New Roman" w:hAnsi="Consolas" w:cs="Times New Roman"/>
+          <w:color w:val="000000"/>
+          <w:sz w:val="21"/>
+          <w:szCs w:val="21"/>
+          <w:lang w:eastAsia="en-IN"/>
+        </w:rPr>
+      </w:pPr>
+      <w:r>
+        <w:rPr>
+          <w:rFonts w:ascii="Consolas" w:eastAsia="Times New Roman" w:hAnsi="Consolas" w:cs="Times New Roman"/>
+          <w:color w:val="000000"/>
+          <w:sz w:val="21"/>
+          <w:szCs w:val="21"/>
+          <w:lang w:eastAsia="en-IN"/>
+        </w:rPr>
+        <w:t xml:space="preserve">            </w:t>
+      </w:r>
+      <w:proofErr w:type="spellStart"/>
+      <w:r>
+        <w:rPr>
+          <w:rFonts w:ascii="Consolas" w:eastAsia="Times New Roman" w:hAnsi="Consolas" w:cs="Times New Roman"/>
+          <w:color w:val="000000"/>
+          <w:sz w:val="21"/>
+          <w:szCs w:val="21"/>
+          <w:lang w:eastAsia="en-IN"/>
+        </w:rPr>
+        <w:t>c.</w:t>
+      </w:r>
+      <w:proofErr w:type="gramStart"/>
+      <w:r>
+        <w:rPr>
+          <w:rFonts w:ascii="Consolas" w:eastAsia="Times New Roman" w:hAnsi="Consolas" w:cs="Times New Roman"/>
+          <w:color w:val="000000"/>
+          <w:sz w:val="21"/>
+          <w:szCs w:val="21"/>
+          <w:lang w:eastAsia="en-IN"/>
+        </w:rPr>
+        <w:t>randomize</w:t>
+      </w:r>
+      <w:proofErr w:type="spellEnd"/>
+      <w:r>
+        <w:rPr>
+          <w:rFonts w:ascii="Consolas" w:eastAsia="Times New Roman" w:hAnsi="Consolas" w:cs="Times New Roman"/>
+          <w:color w:val="000000"/>
+          <w:sz w:val="21"/>
+          <w:szCs w:val="21"/>
+          <w:lang w:eastAsia="en-IN"/>
+        </w:rPr>
+        <w:t>(</w:t>
+      </w:r>
+      <w:proofErr w:type="gramEnd"/>
+      <w:r>
+        <w:rPr>
+          <w:rFonts w:ascii="Consolas" w:eastAsia="Times New Roman" w:hAnsi="Consolas" w:cs="Times New Roman"/>
+          <w:color w:val="000000"/>
+          <w:sz w:val="21"/>
+          <w:szCs w:val="21"/>
+          <w:lang w:eastAsia="en-IN"/>
+        </w:rPr>
+        <w:t>);</w:t>
+      </w:r>
+    </w:p>
+    <w:p>
+      <w:pPr>
+        <w:shd w:val="clear" w:color="auto" w:fill="FFFFFF"/>
+        <w:spacing w:after="0" w:line="285" w:lineRule="atLeast"/>
+        <w:rPr>
+          <w:rFonts w:ascii="Consolas" w:eastAsia="Times New Roman" w:hAnsi="Consolas" w:cs="Times New Roman"/>
+          <w:color w:val="000000"/>
+          <w:sz w:val="21"/>
+          <w:szCs w:val="21"/>
+          <w:lang w:eastAsia="en-IN"/>
+        </w:rPr>
+      </w:pPr>
+      <w:r>
+        <w:rPr>
+          <w:rFonts w:ascii="Consolas" w:eastAsia="Times New Roman" w:hAnsi="Consolas" w:cs="Times New Roman"/>
+          <w:color w:val="000000"/>
+          <w:sz w:val="21"/>
+          <w:szCs w:val="21"/>
+          <w:lang w:eastAsia="en-IN"/>
+        </w:rPr>
+        <w:t>            $</w:t>
+      </w:r>
+      <w:proofErr w:type="gramStart"/>
+      <w:r>
+        <w:rPr>
+          <w:rFonts w:ascii="Consolas" w:eastAsia="Times New Roman" w:hAnsi="Consolas" w:cs="Times New Roman"/>
+          <w:color w:val="000000"/>
+          <w:sz w:val="21"/>
+          <w:szCs w:val="21"/>
+          <w:lang w:eastAsia="en-IN"/>
+        </w:rPr>
+        <w:t>display(</w:t>
+      </w:r>
+      <w:proofErr w:type="gramEnd"/>
+      <w:r>
+        <w:rPr>
+          <w:rFonts w:ascii="Consolas" w:eastAsia="Times New Roman" w:hAnsi="Consolas" w:cs="Times New Roman"/>
+          <w:color w:val="A31515"/>
+          <w:sz w:val="21"/>
+          <w:szCs w:val="21"/>
+          <w:lang w:eastAsia="en-IN"/>
+        </w:rPr>
+        <w:t xml:space="preserve">"var1: %0d var2: %0d //Same weight for specified </w:t>
+      </w:r>
+      <w:proofErr w:type="spellStart"/>
+      <w:r>
+        <w:rPr>
+          <w:rFonts w:ascii="Consolas" w:eastAsia="Times New Roman" w:hAnsi="Consolas" w:cs="Times New Roman"/>
+          <w:color w:val="A31515"/>
+          <w:sz w:val="21"/>
+          <w:szCs w:val="21"/>
+          <w:lang w:eastAsia="en-IN"/>
+        </w:rPr>
+        <w:t>val</w:t>
+      </w:r>
+      <w:proofErr w:type="spellEnd"/>
+      <w:r>
+        <w:rPr>
+          <w:rFonts w:ascii="Consolas" w:eastAsia="Times New Roman" w:hAnsi="Consolas" w:cs="Times New Roman"/>
+          <w:color w:val="A31515"/>
+          <w:sz w:val="21"/>
+          <w:szCs w:val="21"/>
+          <w:lang w:eastAsia="en-IN"/>
+        </w:rPr>
+        <w:t>"</w:t>
+      </w:r>
+      <w:r>
+        <w:rPr>
+          <w:rFonts w:ascii="Consolas" w:eastAsia="Times New Roman" w:hAnsi="Consolas" w:cs="Times New Roman"/>
+          <w:color w:val="000000"/>
+          <w:sz w:val="21"/>
+          <w:szCs w:val="21"/>
+          <w:lang w:eastAsia="en-IN"/>
+        </w:rPr>
+        <w:t>, c.var1, c.var2);</w:t>
+      </w:r>
+    </w:p>
+    <w:p>
+      <w:pPr>
+        <w:shd w:val="clear" w:color="auto" w:fill="FFFFFF"/>
+        <w:spacing w:after="0" w:line="285" w:lineRule="atLeast"/>
+        <w:rPr>
+          <w:rFonts w:ascii="Consolas" w:eastAsia="Times New Roman" w:hAnsi="Consolas" w:cs="Times New Roman"/>
+          <w:color w:val="000000"/>
+          <w:sz w:val="21"/>
+          <w:szCs w:val="21"/>
+          <w:lang w:eastAsia="en-IN"/>
+        </w:rPr>
+      </w:pPr>
+      <w:r>
+        <w:rPr>
+          <w:rFonts w:ascii="Consolas" w:eastAsia="Times New Roman" w:hAnsi="Consolas" w:cs="Times New Roman"/>
+          <w:color w:val="000000"/>
+          <w:sz w:val="21"/>
+          <w:szCs w:val="21"/>
+          <w:lang w:eastAsia="en-IN"/>
+        </w:rPr>
+        <w:t>            $</w:t>
+      </w:r>
+      <w:proofErr w:type="gramStart"/>
+      <w:r>
+        <w:rPr>
+          <w:rFonts w:ascii="Consolas" w:eastAsia="Times New Roman" w:hAnsi="Consolas" w:cs="Times New Roman"/>
+          <w:color w:val="000000"/>
+          <w:sz w:val="21"/>
+          <w:szCs w:val="21"/>
+          <w:lang w:eastAsia="en-IN"/>
+        </w:rPr>
+        <w:t>display(</w:t>
+      </w:r>
+      <w:proofErr w:type="gramEnd"/>
+      <w:r>
+        <w:rPr>
+          <w:rFonts w:ascii="Consolas" w:eastAsia="Times New Roman" w:hAnsi="Consolas" w:cs="Times New Roman"/>
+          <w:color w:val="A31515"/>
+          <w:sz w:val="21"/>
+          <w:szCs w:val="21"/>
+          <w:lang w:eastAsia="en-IN"/>
+        </w:rPr>
+        <w:t xml:space="preserve">"var3: %0d var4: %0d //Equally </w:t>
+      </w:r>
+      <w:proofErr w:type="spellStart"/>
+      <w:r>
+        <w:rPr>
+          <w:rFonts w:ascii="Consolas" w:eastAsia="Times New Roman" w:hAnsi="Consolas" w:cs="Times New Roman"/>
+          <w:color w:val="A31515"/>
+          <w:sz w:val="21"/>
+          <w:szCs w:val="21"/>
+          <w:lang w:eastAsia="en-IN"/>
+        </w:rPr>
+        <w:t>disribute</w:t>
+      </w:r>
+      <w:proofErr w:type="spellEnd"/>
+      <w:r>
+        <w:rPr>
+          <w:rFonts w:ascii="Consolas" w:eastAsia="Times New Roman" w:hAnsi="Consolas" w:cs="Times New Roman"/>
+          <w:color w:val="A31515"/>
+          <w:sz w:val="21"/>
+          <w:szCs w:val="21"/>
+          <w:lang w:eastAsia="en-IN"/>
+        </w:rPr>
+        <w:t xml:space="preserve"> weight"</w:t>
+      </w:r>
+      <w:r>
+        <w:rPr>
+          <w:rFonts w:ascii="Consolas" w:eastAsia="Times New Roman" w:hAnsi="Consolas" w:cs="Times New Roman"/>
+          <w:color w:val="000000"/>
+          <w:sz w:val="21"/>
+          <w:szCs w:val="21"/>
+          <w:lang w:eastAsia="en-IN"/>
+        </w:rPr>
+        <w:t>, c.var3, c.var4);</w:t>
+      </w:r>
+    </w:p>
+    <w:p>
+      <w:pPr>
+        <w:shd w:val="clear" w:color="auto" w:fill="FFFFFF"/>
+        <w:spacing w:after="0" w:line="285" w:lineRule="atLeast"/>
+        <w:rPr>
+          <w:rFonts w:ascii="Consolas" w:eastAsia="Times New Roman" w:hAnsi="Consolas" w:cs="Times New Roman"/>
+          <w:color w:val="000000"/>
+          <w:sz w:val="21"/>
+          <w:szCs w:val="21"/>
+          <w:lang w:eastAsia="en-IN"/>
+        </w:rPr>
+      </w:pPr>
+      <w:r>
+        <w:rPr>
+          <w:rFonts w:ascii="Consolas" w:eastAsia="Times New Roman" w:hAnsi="Consolas" w:cs="Times New Roman"/>
+          <w:color w:val="000000"/>
+          <w:sz w:val="21"/>
+          <w:szCs w:val="21"/>
+          <w:lang w:eastAsia="en-IN"/>
+        </w:rPr>
+        <w:t>            $</w:t>
+      </w:r>
+      <w:proofErr w:type="gramStart"/>
+      <w:r>
+        <w:rPr>
+          <w:rFonts w:ascii="Consolas" w:eastAsia="Times New Roman" w:hAnsi="Consolas" w:cs="Times New Roman"/>
+          <w:color w:val="000000"/>
+          <w:sz w:val="21"/>
+          <w:szCs w:val="21"/>
+          <w:lang w:eastAsia="en-IN"/>
+        </w:rPr>
+        <w:t>display(</w:t>
+      </w:r>
+      <w:proofErr w:type="gramEnd"/>
+      <w:r>
+        <w:rPr>
+          <w:rFonts w:ascii="Consolas" w:eastAsia="Times New Roman" w:hAnsi="Consolas" w:cs="Times New Roman"/>
+          <w:color w:val="A31515"/>
+          <w:sz w:val="21"/>
+          <w:szCs w:val="21"/>
+          <w:lang w:eastAsia="en-IN"/>
+        </w:rPr>
+        <w:t>"var5: %0d var6: %0d //implicit operator"</w:t>
+      </w:r>
+      <w:r>
+        <w:rPr>
+          <w:rFonts w:ascii="Consolas" w:eastAsia="Times New Roman" w:hAnsi="Consolas" w:cs="Times New Roman"/>
+          <w:color w:val="000000"/>
+          <w:sz w:val="21"/>
+          <w:szCs w:val="21"/>
+          <w:lang w:eastAsia="en-IN"/>
+        </w:rPr>
+        <w:t>, c.var5, c.var6);</w:t>
+      </w:r>
+    </w:p>
+    <w:p>
+      <w:pPr>
+        <w:shd w:val="clear" w:color="auto" w:fill="FFFFFF"/>
+        <w:spacing w:after="0" w:line="285" w:lineRule="atLeast"/>
+        <w:rPr>
+          <w:rFonts w:ascii="Consolas" w:eastAsia="Times New Roman" w:hAnsi="Consolas" w:cs="Times New Roman"/>
+          <w:color w:val="000000"/>
+          <w:sz w:val="21"/>
+          <w:szCs w:val="21"/>
+          <w:lang w:eastAsia="en-IN"/>
+        </w:rPr>
+      </w:pPr>
+      <w:r>
+        <w:rPr>
+          <w:rFonts w:ascii="Consolas" w:eastAsia="Times New Roman" w:hAnsi="Consolas" w:cs="Times New Roman"/>
+          <w:color w:val="000000"/>
+          <w:sz w:val="21"/>
+          <w:szCs w:val="21"/>
+          <w:lang w:eastAsia="en-IN"/>
+        </w:rPr>
+        <w:t>            $</w:t>
+      </w:r>
+      <w:proofErr w:type="gramStart"/>
+      <w:r>
+        <w:rPr>
+          <w:rFonts w:ascii="Consolas" w:eastAsia="Times New Roman" w:hAnsi="Consolas" w:cs="Times New Roman"/>
+          <w:color w:val="000000"/>
+          <w:sz w:val="21"/>
+          <w:szCs w:val="21"/>
+          <w:lang w:eastAsia="en-IN"/>
+        </w:rPr>
+        <w:t>display(</w:t>
+      </w:r>
+      <w:proofErr w:type="gramEnd"/>
+      <w:r>
+        <w:rPr>
+          <w:rFonts w:ascii="Consolas" w:eastAsia="Times New Roman" w:hAnsi="Consolas" w:cs="Times New Roman"/>
+          <w:color w:val="A31515"/>
+          <w:sz w:val="21"/>
+          <w:szCs w:val="21"/>
+          <w:lang w:eastAsia="en-IN"/>
+        </w:rPr>
+        <w:t>"var7: %0d var8: %0d //</w:t>
+      </w:r>
+      <w:proofErr w:type="spellStart"/>
+      <w:r>
+        <w:rPr>
+          <w:rFonts w:ascii="Consolas" w:eastAsia="Times New Roman" w:hAnsi="Consolas" w:cs="Times New Roman"/>
+          <w:color w:val="A31515"/>
+          <w:sz w:val="21"/>
+          <w:szCs w:val="21"/>
+          <w:lang w:eastAsia="en-IN"/>
+        </w:rPr>
+        <w:t>mutally</w:t>
+      </w:r>
+      <w:proofErr w:type="spellEnd"/>
+      <w:r>
+        <w:rPr>
+          <w:rFonts w:ascii="Consolas" w:eastAsia="Times New Roman" w:hAnsi="Consolas" w:cs="Times New Roman"/>
+          <w:color w:val="A31515"/>
+          <w:sz w:val="21"/>
+          <w:szCs w:val="21"/>
+          <w:lang w:eastAsia="en-IN"/>
+        </w:rPr>
+        <w:t xml:space="preserve"> Exclusive"</w:t>
+      </w:r>
+      <w:r>
+        <w:rPr>
+          <w:rFonts w:ascii="Consolas" w:eastAsia="Times New Roman" w:hAnsi="Consolas" w:cs="Times New Roman"/>
+          <w:color w:val="000000"/>
+          <w:sz w:val="21"/>
+          <w:szCs w:val="21"/>
+          <w:lang w:eastAsia="en-IN"/>
+        </w:rPr>
+        <w:t>, c.var7, c.var8);</w:t>
+      </w:r>
+    </w:p>
+    <w:p>
+      <w:pPr>
+        <w:shd w:val="clear" w:color="auto" w:fill="FFFFFF"/>
+        <w:spacing w:after="0" w:line="285" w:lineRule="atLeast"/>
+        <w:rPr>
+          <w:rFonts w:ascii="Consolas" w:eastAsia="Times New Roman" w:hAnsi="Consolas" w:cs="Times New Roman"/>
+          <w:color w:val="000000"/>
+          <w:sz w:val="21"/>
+          <w:szCs w:val="21"/>
+          <w:lang w:eastAsia="en-IN"/>
+        </w:rPr>
+      </w:pPr>
+      <w:r>
+        <w:rPr>
+          <w:rFonts w:ascii="Consolas" w:eastAsia="Times New Roman" w:hAnsi="Consolas" w:cs="Times New Roman"/>
+          <w:color w:val="000000"/>
+          <w:sz w:val="21"/>
+          <w:szCs w:val="21"/>
+          <w:lang w:eastAsia="en-IN"/>
+        </w:rPr>
+        <w:t>            $</w:t>
+      </w:r>
+      <w:proofErr w:type="gramStart"/>
+      <w:r>
+        <w:rPr>
+          <w:rFonts w:ascii="Consolas" w:eastAsia="Times New Roman" w:hAnsi="Consolas" w:cs="Times New Roman"/>
+          <w:color w:val="000000"/>
+          <w:sz w:val="21"/>
+          <w:szCs w:val="21"/>
+          <w:lang w:eastAsia="en-IN"/>
+        </w:rPr>
+        <w:t>display(</w:t>
+      </w:r>
+      <w:proofErr w:type="gramEnd"/>
+      <w:r>
+        <w:rPr>
+          <w:rFonts w:ascii="Consolas" w:eastAsia="Times New Roman" w:hAnsi="Consolas" w:cs="Times New Roman"/>
+          <w:color w:val="A31515"/>
+          <w:sz w:val="21"/>
+          <w:szCs w:val="21"/>
+          <w:lang w:eastAsia="en-IN"/>
+        </w:rPr>
+        <w:t>"===================================================="</w:t>
+      </w:r>
+      <w:r>
+        <w:rPr>
+          <w:rFonts w:ascii="Consolas" w:eastAsia="Times New Roman" w:hAnsi="Consolas" w:cs="Times New Roman"/>
+          <w:color w:val="000000"/>
+          <w:sz w:val="21"/>
+          <w:szCs w:val="21"/>
+          <w:lang w:eastAsia="en-IN"/>
+        </w:rPr>
+        <w:t>);</w:t>
+      </w:r>
+    </w:p>
+    <w:p>
+      <w:pPr>
+        <w:shd w:val="clear" w:color="auto" w:fill="FFFFFF"/>
+        <w:spacing w:after="0" w:line="285" w:lineRule="atLeast"/>
+        <w:rPr>
+          <w:rFonts w:ascii="Consolas" w:eastAsia="Times New Roman" w:hAnsi="Consolas" w:cs="Times New Roman"/>
+          <w:color w:val="000000"/>
+          <w:sz w:val="21"/>
+          <w:szCs w:val="21"/>
+          <w:lang w:eastAsia="en-IN"/>
+        </w:rPr>
+      </w:pPr>
+      <w:r>
+        <w:rPr>
+          <w:rFonts w:ascii="Consolas" w:eastAsia="Times New Roman" w:hAnsi="Consolas" w:cs="Times New Roman"/>
+          <w:color w:val="000000"/>
+          <w:sz w:val="21"/>
+          <w:szCs w:val="21"/>
+          <w:lang w:eastAsia="en-IN"/>
+        </w:rPr>
+        <w:t xml:space="preserve">        </w:t>
+      </w:r>
+      <w:r>
+        <w:rPr>
+          <w:rFonts w:ascii="Consolas" w:eastAsia="Times New Roman" w:hAnsi="Consolas" w:cs="Times New Roman"/>
+          <w:color w:val="0000FF"/>
+          <w:sz w:val="21"/>
+          <w:szCs w:val="21"/>
+          <w:lang w:eastAsia="en-IN"/>
+        </w:rPr>
+        <w:t>end</w:t>
+      </w:r>
+    </w:p>
+    <w:p>
+      <w:pPr>
+        <w:shd w:val="clear" w:color="auto" w:fill="FFFFFF"/>
+        <w:spacing w:after="0" w:line="285" w:lineRule="atLeast"/>
+        <w:rPr>
+          <w:rFonts w:ascii="Consolas" w:eastAsia="Times New Roman" w:hAnsi="Consolas" w:cs="Times New Roman"/>
+          <w:color w:val="000000"/>
+          <w:sz w:val="21"/>
+          <w:szCs w:val="21"/>
+          <w:lang w:eastAsia="en-IN"/>
+        </w:rPr>
+      </w:pPr>
+      <w:r>
+        <w:rPr>
+          <w:rFonts w:ascii="Consolas" w:eastAsia="Times New Roman" w:hAnsi="Consolas" w:cs="Times New Roman"/>
+          <w:color w:val="000000"/>
+          <w:sz w:val="21"/>
+          <w:szCs w:val="21"/>
+          <w:lang w:eastAsia="en-IN"/>
+        </w:rPr>
+        <w:t xml:space="preserve">    </w:t>
+      </w:r>
+      <w:r>
+        <w:rPr>
+          <w:rFonts w:ascii="Consolas" w:eastAsia="Times New Roman" w:hAnsi="Consolas" w:cs="Times New Roman"/>
+          <w:color w:val="0000FF"/>
+          <w:sz w:val="21"/>
+          <w:szCs w:val="21"/>
+          <w:lang w:eastAsia="en-IN"/>
+        </w:rPr>
+        <w:t>end</w:t>
+      </w:r>
+    </w:p>
+    <w:p>
+      <w:pPr>
+        <w:shd w:val="clear" w:color="auto" w:fill="FFFFFF"/>
+        <w:spacing w:after="0" w:line="285" w:lineRule="atLeast"/>
+        <w:rPr>
+          <w:rFonts w:ascii="Consolas" w:eastAsia="Times New Roman" w:hAnsi="Consolas" w:cs="Times New Roman"/>
+          <w:color w:val="000000"/>
+          <w:sz w:val="21"/>
+          <w:szCs w:val="21"/>
+          <w:lang w:eastAsia="en-IN"/>
+        </w:rPr>
+      </w:pPr>
+      <w:proofErr w:type="spellStart"/>
+      <w:r>
+        <w:rPr>
+          <w:rFonts w:ascii="Consolas" w:eastAsia="Times New Roman" w:hAnsi="Consolas" w:cs="Times New Roman"/>
+          <w:color w:val="0000FF"/>
+          <w:sz w:val="21"/>
+          <w:szCs w:val="21"/>
+          <w:lang w:eastAsia="en-IN"/>
+        </w:rPr>
+        <w:t>endmodule</w:t>
+      </w:r>
+      <w:proofErr w:type="spellEnd"/>
+    </w:p>
+    <w:p/>
+    <w:p>
+      <w:r>
+        <w:rPr>
+          <w:noProof/>
+          <w:lang w:eastAsia="en-IN"/>
+        </w:rPr>
+        <w:drawing>
+          <wp:inline distT="0" distB="0" distL="0" distR="0" wp14:anchorId="7B07B6D4" wp14:editId="56800B47">
+            <wp:extent cx="4695825" cy="2857500"/>
+            <wp:effectExtent l="0" t="0" r="9525" b="0"/>
+            <wp:docPr id="8" name="Picture 8"/>
+            <wp:cNvGraphicFramePr>
+              <a:graphicFrameLocks xmlns:a="http://schemas.openxmlformats.org/drawingml/2006/main" noChangeAspect="1"/>
+            </wp:cNvGraphicFramePr>
+            <a:graphic xmlns:a="http://schemas.openxmlformats.org/drawingml/2006/main">
+              <a:graphicData uri="http://schemas.openxmlformats.org/drawingml/2006/picture">
+                <pic:pic xmlns:pic="http://schemas.openxmlformats.org/drawingml/2006/picture">
+                  <pic:nvPicPr>
+                    <pic:cNvPr id="1" name=""/>
+                    <pic:cNvPicPr/>
+                  </pic:nvPicPr>
+                  <pic:blipFill>
+                    <a:blip r:embed="rId19"/>
+                    <a:stretch>
+                      <a:fillRect/>
+                    </a:stretch>
+                  </pic:blipFill>
+                  <pic:spPr>
+                    <a:xfrm>
+                      <a:off x="0" y="0"/>
+                      <a:ext cx="4695825" cy="2857500"/>
+                    </a:xfrm>
+                    <a:prstGeom prst="rect">
+                      <a:avLst/>
+                    </a:prstGeom>
+                  </pic:spPr>
+                </pic:pic>
+              </a:graphicData>
+            </a:graphic>
+          </wp:inline>
+        </w:drawing>
+      </w:r>
+    </w:p>
     <w:sectPr>
-      <w:footerReference w:type="default" r:id="rId19"/>
+      <w:footerReference w:type="default" r:id="rId20"/>
       <w:type w:val="continuous"/>
       <w:pgSz w:w="11906" w:h="16838"/>
       <w:pgMar w:top="720" w:right="720" w:bottom="720" w:left="720" w:header="709" w:footer="709" w:gutter="0"/>
@@ -20446,7 +22330,7 @@
 </file>
 
 <file path=word/endnotes.xml><?xml version="1.0" encoding="utf-8"?>
-<w:endnotes xmlns:wpc="http://schemas.microsoft.com/office/word/2010/wordprocessingCanvas" xmlns:cx="http://schemas.microsoft.com/office/drawing/2014/chartex" xmlns:cx1="http://schemas.microsoft.com/office/drawing/2015/9/8/chartex" xmlns:cx2="http://schemas.microsoft.com/office/drawing/2015/10/21/chartex" xmlns:cx3="http://schemas.microsoft.com/office/drawing/2016/5/9/chartex" xmlns:cx4="http://schemas.microsoft.com/office/drawing/2016/5/10/chartex" xmlns:cx5="http://schemas.microsoft.com/office/drawing/2016/5/11/chartex" xmlns:cx6="http://schemas.microsoft.com/office/drawing/2016/5/12/chartex" xmlns:cx7="http://schemas.microsoft.com/office/drawing/2016/5/13/chartex" xmlns:cx8="http://schemas.microsoft.com/office/drawing/2016/5/14/chartex" xmlns:mc="http://schemas.openxmlformats.org/markup-compatibility/2006" xmlns:aink="http://schemas.microsoft.com/office/drawing/2016/ink" xmlns:am3d="http://schemas.microsoft.com/office/drawing/2017/model3d" xmlns:o="urn:schemas-microsoft-com:office:office" xmlns:oel="http://schemas.microsoft.com/office/2019/extlst" xmlns:r="http://schemas.openxmlformats.org/officeDocument/2006/relationships" xmlns:m="http://schemas.openxmlformats.org/officeDocument/2006/math" xmlns:v="urn:schemas-microsoft-com:vml" xmlns:wp14="http://schemas.microsoft.com/office/word/2010/wordprocessingDrawing" xmlns:wp="http://schemas.openxmlformats.org/drawingml/2006/wordprocessingDrawing" xmlns:w10="urn:schemas-microsoft-com:office:word" xmlns:w="http://schemas.openxmlformats.org/wordprocessingml/2006/main" xmlns:w14="http://schemas.microsoft.com/office/word/2010/wordml" xmlns:w15="http://schemas.microsoft.com/office/word/2012/wordml" xmlns:w16cex="http://schemas.microsoft.com/office/word/2018/wordml/cex" xmlns:w16cid="http://schemas.microsoft.com/office/word/2016/wordml/cid" xmlns:w16="http://schemas.microsoft.com/office/word/2018/wordml" xmlns:w16du="http://schemas.microsoft.com/office/word/2023/wordml/word16du" xmlns:w16sdtdh="http://schemas.microsoft.com/office/word/2020/wordml/sdtdatahash" xmlns:w16se="http://schemas.microsoft.com/office/word/2015/wordml/symex" xmlns:wpg="http://schemas.microsoft.com/office/word/2010/wordprocessingGroup" xmlns:wpi="http://schemas.microsoft.com/office/word/2010/wordprocessingInk" xmlns:wne="http://schemas.microsoft.com/office/word/2006/wordml" xmlns:wps="http://schemas.microsoft.com/office/word/2010/wordprocessingShape" mc:Ignorable="w14 w15 w16se w16cid w16 w16cex w16sdtdh w16du wp14">
+<w:endnotes xmlns:wpc="http://schemas.microsoft.com/office/word/2010/wordprocessingCanvas" xmlns:cx="http://schemas.microsoft.com/office/drawing/2014/chartex" xmlns:cx1="http://schemas.microsoft.com/office/drawing/2015/9/8/chartex" xmlns:mc="http://schemas.openxmlformats.org/markup-compatibility/2006" xmlns:o="urn:schemas-microsoft-com:office:office" xmlns:r="http://schemas.openxmlformats.org/officeDocument/2006/relationships" xmlns:m="http://schemas.openxmlformats.org/officeDocument/2006/math" xmlns:v="urn:schemas-microsoft-com:vml" xmlns:wp14="http://schemas.microsoft.com/office/word/2010/wordprocessingDrawing" xmlns:wp="http://schemas.openxmlformats.org/drawingml/2006/wordprocessingDrawing" xmlns:w10="urn:schemas-microsoft-com:office:word" xmlns:w="http://schemas.openxmlformats.org/wordprocessingml/2006/main" xmlns:w14="http://schemas.microsoft.com/office/word/2010/wordml" xmlns:w15="http://schemas.microsoft.com/office/word/2012/wordml" xmlns:w16se="http://schemas.microsoft.com/office/word/2015/wordml/symex" xmlns:wpg="http://schemas.microsoft.com/office/word/2010/wordprocessingGroup" xmlns:wpi="http://schemas.microsoft.com/office/word/2010/wordprocessingInk" xmlns:wne="http://schemas.microsoft.com/office/word/2006/wordml" xmlns:wps="http://schemas.microsoft.com/office/word/2010/wordprocessingShape" mc:Ignorable="w14 w15 w16se wp14">
   <w:endnote w:type="separator" w:id="-1">
     <w:p>
       <w:pPr>
@@ -20471,7 +22355,7 @@
 </file>
 
 <file path=word/footer1.xml><?xml version="1.0" encoding="utf-8"?>
-<w:ftr xmlns:wpc="http://schemas.microsoft.com/office/word/2010/wordprocessingCanvas" xmlns:cx="http://schemas.microsoft.com/office/drawing/2014/chartex" xmlns:cx1="http://schemas.microsoft.com/office/drawing/2015/9/8/chartex" xmlns:cx2="http://schemas.microsoft.com/office/drawing/2015/10/21/chartex" xmlns:cx3="http://schemas.microsoft.com/office/drawing/2016/5/9/chartex" xmlns:cx4="http://schemas.microsoft.com/office/drawing/2016/5/10/chartex" xmlns:cx5="http://schemas.microsoft.com/office/drawing/2016/5/11/chartex" xmlns:cx6="http://schemas.microsoft.com/office/drawing/2016/5/12/chartex" xmlns:cx7="http://schemas.microsoft.com/office/drawing/2016/5/13/chartex" xmlns:cx8="http://schemas.microsoft.com/office/drawing/2016/5/14/chartex" xmlns:mc="http://schemas.openxmlformats.org/markup-compatibility/2006" xmlns:aink="http://schemas.microsoft.com/office/drawing/2016/ink" xmlns:am3d="http://schemas.microsoft.com/office/drawing/2017/model3d" xmlns:o="urn:schemas-microsoft-com:office:office" xmlns:oel="http://schemas.microsoft.com/office/2019/extlst" xmlns:r="http://schemas.openxmlformats.org/officeDocument/2006/relationships" xmlns:m="http://schemas.openxmlformats.org/officeDocument/2006/math" xmlns:v="urn:schemas-microsoft-com:vml" xmlns:wp14="http://schemas.microsoft.com/office/word/2010/wordprocessingDrawing" xmlns:wp="http://schemas.openxmlformats.org/drawingml/2006/wordprocessingDrawing" xmlns:w10="urn:schemas-microsoft-com:office:word" xmlns:w="http://schemas.openxmlformats.org/wordprocessingml/2006/main" xmlns:w14="http://schemas.microsoft.com/office/word/2010/wordml" xmlns:w15="http://schemas.microsoft.com/office/word/2012/wordml" xmlns:w16cex="http://schemas.microsoft.com/office/word/2018/wordml/cex" xmlns:w16cid="http://schemas.microsoft.com/office/word/2016/wordml/cid" xmlns:w16="http://schemas.microsoft.com/office/word/2018/wordml" xmlns:w16du="http://schemas.microsoft.com/office/word/2023/wordml/word16du" xmlns:w16sdtdh="http://schemas.microsoft.com/office/word/2020/wordml/sdtdatahash" xmlns:w16se="http://schemas.microsoft.com/office/word/2015/wordml/symex" xmlns:wpg="http://schemas.microsoft.com/office/word/2010/wordprocessingGroup" xmlns:wpi="http://schemas.microsoft.com/office/word/2010/wordprocessingInk" xmlns:wne="http://schemas.microsoft.com/office/word/2006/wordml" xmlns:wps="http://schemas.microsoft.com/office/word/2010/wordprocessingShape" mc:Ignorable="w14 w15 w16se w16cid w16 w16cex w16sdtdh w16du wp14">
+<w:ftr xmlns:wpc="http://schemas.microsoft.com/office/word/2010/wordprocessingCanvas" xmlns:cx="http://schemas.microsoft.com/office/drawing/2014/chartex" xmlns:cx1="http://schemas.microsoft.com/office/drawing/2015/9/8/chartex" xmlns:mc="http://schemas.openxmlformats.org/markup-compatibility/2006" xmlns:o="urn:schemas-microsoft-com:office:office" xmlns:r="http://schemas.openxmlformats.org/officeDocument/2006/relationships" xmlns:m="http://schemas.openxmlformats.org/officeDocument/2006/math" xmlns:v="urn:schemas-microsoft-com:vml" xmlns:wp14="http://schemas.microsoft.com/office/word/2010/wordprocessingDrawing" xmlns:wp="http://schemas.openxmlformats.org/drawingml/2006/wordprocessingDrawing" xmlns:w10="urn:schemas-microsoft-com:office:word" xmlns:w="http://schemas.openxmlformats.org/wordprocessingml/2006/main" xmlns:w14="http://schemas.microsoft.com/office/word/2010/wordml" xmlns:w15="http://schemas.microsoft.com/office/word/2012/wordml" xmlns:w16se="http://schemas.microsoft.com/office/word/2015/wordml/symex" xmlns:wpg="http://schemas.microsoft.com/office/word/2010/wordprocessingGroup" xmlns:wpi="http://schemas.microsoft.com/office/word/2010/wordprocessingInk" xmlns:wne="http://schemas.microsoft.com/office/word/2006/wordml" xmlns:wps="http://schemas.microsoft.com/office/word/2010/wordprocessingShape" mc:Ignorable="w14 w15 w16se wp14">
   <w:p>
     <w:pPr>
       <w:pStyle w:val="Footer"/>
@@ -20516,7 +22400,7 @@
         <w:sz w:val="20"/>
         <w:szCs w:val="20"/>
       </w:rPr>
-      <w:t>1</w:t>
+      <w:t>2</w:t>
     </w:r>
     <w:r>
       <w:rPr>
@@ -20536,7 +22420,7 @@
 </file>
 
 <file path=word/footnotes.xml><?xml version="1.0" encoding="utf-8"?>
-<w:footnotes xmlns:wpc="http://schemas.microsoft.com/office/word/2010/wordprocessingCanvas" xmlns:cx="http://schemas.microsoft.com/office/drawing/2014/chartex" xmlns:cx1="http://schemas.microsoft.com/office/drawing/2015/9/8/chartex" xmlns:cx2="http://schemas.microsoft.com/office/drawing/2015/10/21/chartex" xmlns:cx3="http://schemas.microsoft.com/office/drawing/2016/5/9/chartex" xmlns:cx4="http://schemas.microsoft.com/office/drawing/2016/5/10/chartex" xmlns:cx5="http://schemas.microsoft.com/office/drawing/2016/5/11/chartex" xmlns:cx6="http://schemas.microsoft.com/office/drawing/2016/5/12/chartex" xmlns:cx7="http://schemas.microsoft.com/office/drawing/2016/5/13/chartex" xmlns:cx8="http://schemas.microsoft.com/office/drawing/2016/5/14/chartex" xmlns:mc="http://schemas.openxmlformats.org/markup-compatibility/2006" xmlns:aink="http://schemas.microsoft.com/office/drawing/2016/ink" xmlns:am3d="http://schemas.microsoft.com/office/drawing/2017/model3d" xmlns:o="urn:schemas-microsoft-com:office:office" xmlns:oel="http://schemas.microsoft.com/office/2019/extlst" xmlns:r="http://schemas.openxmlformats.org/officeDocument/2006/relationships" xmlns:m="http://schemas.openxmlformats.org/officeDocument/2006/math" xmlns:v="urn:schemas-microsoft-com:vml" xmlns:wp14="http://schemas.microsoft.com/office/word/2010/wordprocessingDrawing" xmlns:wp="http://schemas.openxmlformats.org/drawingml/2006/wordprocessingDrawing" xmlns:w10="urn:schemas-microsoft-com:office:word" xmlns:w="http://schemas.openxmlformats.org/wordprocessingml/2006/main" xmlns:w14="http://schemas.microsoft.com/office/word/2010/wordml" xmlns:w15="http://schemas.microsoft.com/office/word/2012/wordml" xmlns:w16cex="http://schemas.microsoft.com/office/word/2018/wordml/cex" xmlns:w16cid="http://schemas.microsoft.com/office/word/2016/wordml/cid" xmlns:w16="http://schemas.microsoft.com/office/word/2018/wordml" xmlns:w16du="http://schemas.microsoft.com/office/word/2023/wordml/word16du" xmlns:w16sdtdh="http://schemas.microsoft.com/office/word/2020/wordml/sdtdatahash" xmlns:w16se="http://schemas.microsoft.com/office/word/2015/wordml/symex" xmlns:wpg="http://schemas.microsoft.com/office/word/2010/wordprocessingGroup" xmlns:wpi="http://schemas.microsoft.com/office/word/2010/wordprocessingInk" xmlns:wne="http://schemas.microsoft.com/office/word/2006/wordml" xmlns:wps="http://schemas.microsoft.com/office/word/2010/wordprocessingShape" mc:Ignorable="w14 w15 w16se w16cid w16 w16cex w16sdtdh w16du wp14">
+<w:footnotes xmlns:wpc="http://schemas.microsoft.com/office/word/2010/wordprocessingCanvas" xmlns:cx="http://schemas.microsoft.com/office/drawing/2014/chartex" xmlns:cx1="http://schemas.microsoft.com/office/drawing/2015/9/8/chartex" xmlns:mc="http://schemas.openxmlformats.org/markup-compatibility/2006" xmlns:o="urn:schemas-microsoft-com:office:office" xmlns:r="http://schemas.openxmlformats.org/officeDocument/2006/relationships" xmlns:m="http://schemas.openxmlformats.org/officeDocument/2006/math" xmlns:v="urn:schemas-microsoft-com:vml" xmlns:wp14="http://schemas.microsoft.com/office/word/2010/wordprocessingDrawing" xmlns:wp="http://schemas.openxmlformats.org/drawingml/2006/wordprocessingDrawing" xmlns:w10="urn:schemas-microsoft-com:office:word" xmlns:w="http://schemas.openxmlformats.org/wordprocessingml/2006/main" xmlns:w14="http://schemas.microsoft.com/office/word/2010/wordml" xmlns:w15="http://schemas.microsoft.com/office/word/2012/wordml" xmlns:w16se="http://schemas.microsoft.com/office/word/2015/wordml/symex" xmlns:wpg="http://schemas.microsoft.com/office/word/2010/wordprocessingGroup" xmlns:wpi="http://schemas.microsoft.com/office/word/2010/wordprocessingInk" xmlns:wne="http://schemas.microsoft.com/office/word/2006/wordml" xmlns:wps="http://schemas.microsoft.com/office/word/2010/wordprocessingShape" mc:Ignorable="w14 w15 w16se wp14">
   <w:footnote w:type="separator" w:id="-1">
     <w:p>
       <w:pPr>
@@ -20561,7 +22445,7 @@
 </file>
 
 <file path=word/styles.xml><?xml version="1.0" encoding="utf-8"?>
-<w:styles xmlns:mc="http://schemas.openxmlformats.org/markup-compatibility/2006" xmlns:r="http://schemas.openxmlformats.org/officeDocument/2006/relationships" xmlns:w="http://schemas.openxmlformats.org/wordprocessingml/2006/main" xmlns:w14="http://schemas.microsoft.com/office/word/2010/wordml" xmlns:w15="http://schemas.microsoft.com/office/word/2012/wordml" xmlns:w16cex="http://schemas.microsoft.com/office/word/2018/wordml/cex" xmlns:w16cid="http://schemas.microsoft.com/office/word/2016/wordml/cid" xmlns:w16="http://schemas.microsoft.com/office/word/2018/wordml" xmlns:w16du="http://schemas.microsoft.com/office/word/2023/wordml/word16du" xmlns:w16sdtdh="http://schemas.microsoft.com/office/word/2020/wordml/sdtdatahash" xmlns:w16se="http://schemas.microsoft.com/office/word/2015/wordml/symex" mc:Ignorable="w14 w15 w16se w16cid w16 w16cex w16sdtdh w16du">
+<w:styles xmlns:mc="http://schemas.openxmlformats.org/markup-compatibility/2006" xmlns:r="http://schemas.openxmlformats.org/officeDocument/2006/relationships" xmlns:w="http://schemas.openxmlformats.org/wordprocessingml/2006/main" xmlns:w14="http://schemas.microsoft.com/office/word/2010/wordml" xmlns:w15="http://schemas.microsoft.com/office/word/2012/wordml" xmlns:w16se="http://schemas.microsoft.com/office/word/2015/wordml/symex" mc:Ignorable="w14 w15 w16se">
   <w:docDefaults>
     <w:rPrDefault>
       <w:rPr>
@@ -20577,7 +22461,7 @@
       </w:pPr>
     </w:pPrDefault>
   </w:docDefaults>
-  <w:latentStyles w:defLockedState="0" w:defUIPriority="99" w:defSemiHidden="0" w:defUnhideWhenUsed="0" w:defQFormat="0" w:count="376">
+  <w:latentStyles w:defLockedState="0" w:defUIPriority="99" w:defSemiHidden="0" w:defUnhideWhenUsed="0" w:defQFormat="0" w:count="371">
     <w:lsdException w:name="Normal" w:uiPriority="0" w:qFormat="1"/>
     <w:lsdException w:name="heading 1" w:uiPriority="9" w:qFormat="1"/>
     <w:lsdException w:name="heading 2" w:semiHidden="1" w:uiPriority="9" w:unhideWhenUsed="1" w:qFormat="1"/>
@@ -20949,11 +22833,6 @@
     <w:lsdException w:name="List Table 5 Dark Accent 6" w:uiPriority="50"/>
     <w:lsdException w:name="List Table 6 Colorful Accent 6" w:uiPriority="51"/>
     <w:lsdException w:name="List Table 7 Colorful Accent 6" w:uiPriority="52"/>
-    <w:lsdException w:name="Mention" w:semiHidden="1" w:unhideWhenUsed="1"/>
-    <w:lsdException w:name="Smart Hyperlink" w:semiHidden="1" w:unhideWhenUsed="1"/>
-    <w:lsdException w:name="Hashtag" w:semiHidden="1" w:unhideWhenUsed="1"/>
-    <w:lsdException w:name="Unresolved Mention" w:semiHidden="1" w:unhideWhenUsed="1"/>
-    <w:lsdException w:name="Smart Link" w:semiHidden="1" w:unhideWhenUsed="1"/>
   </w:latentStyles>
   <w:style w:type="paragraph" w:default="1" w:styleId="Normal">
     <w:name w:val="Normal"/>
@@ -21441,7 +23320,7 @@
 </file>
 
 <file path=customXml/itemProps1.xml><?xml version="1.0" encoding="utf-8"?>
-<ds:datastoreItem xmlns:ds="http://schemas.openxmlformats.org/officeDocument/2006/customXml" ds:itemID="{5C4ED626-1EB2-4251-A2A9-ED815C364DE0}">
+<ds:datastoreItem xmlns:ds="http://schemas.openxmlformats.org/officeDocument/2006/customXml" ds:itemID="{647F2428-9D60-447C-8E58-154CE020FEE8}">
   <ds:schemaRefs>
     <ds:schemaRef ds:uri="http://schemas.openxmlformats.org/officeDocument/2006/bibliography"/>
   </ds:schemaRefs>

--- a/System_verilog/New folder/Programs.docx
+++ b/System_verilog/New folder/Programs.docx
@@ -1,6 +1,6 @@
 
 <file path=word/document.xml><?xml version="1.0" encoding="utf-8"?>
-<w:document xmlns:wpc="http://schemas.microsoft.com/office/word/2010/wordprocessingCanvas" xmlns:cx="http://schemas.microsoft.com/office/drawing/2014/chartex" xmlns:cx1="http://schemas.microsoft.com/office/drawing/2015/9/8/chartex" xmlns:mc="http://schemas.openxmlformats.org/markup-compatibility/2006" xmlns:o="urn:schemas-microsoft-com:office:office" xmlns:r="http://schemas.openxmlformats.org/officeDocument/2006/relationships" xmlns:m="http://schemas.openxmlformats.org/officeDocument/2006/math" xmlns:v="urn:schemas-microsoft-com:vml" xmlns:wp14="http://schemas.microsoft.com/office/word/2010/wordprocessingDrawing" xmlns:wp="http://schemas.openxmlformats.org/drawingml/2006/wordprocessingDrawing" xmlns:w10="urn:schemas-microsoft-com:office:word" xmlns:w="http://schemas.openxmlformats.org/wordprocessingml/2006/main" xmlns:w14="http://schemas.microsoft.com/office/word/2010/wordml" xmlns:w15="http://schemas.microsoft.com/office/word/2012/wordml" xmlns:w16se="http://schemas.microsoft.com/office/word/2015/wordml/symex" xmlns:wpg="http://schemas.microsoft.com/office/word/2010/wordprocessingGroup" xmlns:wpi="http://schemas.microsoft.com/office/word/2010/wordprocessingInk" xmlns:wne="http://schemas.microsoft.com/office/word/2006/wordml" xmlns:wps="http://schemas.microsoft.com/office/word/2010/wordprocessingShape" mc:Ignorable="w14 w15 w16se wp14">
+<w:document xmlns:wpc="http://schemas.microsoft.com/office/word/2010/wordprocessingCanvas" xmlns:cx="http://schemas.microsoft.com/office/drawing/2014/chartex" xmlns:cx1="http://schemas.microsoft.com/office/drawing/2015/9/8/chartex" xmlns:cx2="http://schemas.microsoft.com/office/drawing/2015/10/21/chartex" xmlns:cx3="http://schemas.microsoft.com/office/drawing/2016/5/9/chartex" xmlns:cx4="http://schemas.microsoft.com/office/drawing/2016/5/10/chartex" xmlns:cx5="http://schemas.microsoft.com/office/drawing/2016/5/11/chartex" xmlns:cx6="http://schemas.microsoft.com/office/drawing/2016/5/12/chartex" xmlns:cx7="http://schemas.microsoft.com/office/drawing/2016/5/13/chartex" xmlns:cx8="http://schemas.microsoft.com/office/drawing/2016/5/14/chartex" xmlns:mc="http://schemas.openxmlformats.org/markup-compatibility/2006" xmlns:aink="http://schemas.microsoft.com/office/drawing/2016/ink" xmlns:am3d="http://schemas.microsoft.com/office/drawing/2017/model3d" xmlns:o="urn:schemas-microsoft-com:office:office" xmlns:oel="http://schemas.microsoft.com/office/2019/extlst" xmlns:r="http://schemas.openxmlformats.org/officeDocument/2006/relationships" xmlns:m="http://schemas.openxmlformats.org/officeDocument/2006/math" xmlns:v="urn:schemas-microsoft-com:vml" xmlns:wp14="http://schemas.microsoft.com/office/word/2010/wordprocessingDrawing" xmlns:wp="http://schemas.openxmlformats.org/drawingml/2006/wordprocessingDrawing" xmlns:w10="urn:schemas-microsoft-com:office:word" xmlns:w="http://schemas.openxmlformats.org/wordprocessingml/2006/main" xmlns:w14="http://schemas.microsoft.com/office/word/2010/wordml" xmlns:w15="http://schemas.microsoft.com/office/word/2012/wordml" xmlns:w16cex="http://schemas.microsoft.com/office/word/2018/wordml/cex" xmlns:w16cid="http://schemas.microsoft.com/office/word/2016/wordml/cid" xmlns:w16="http://schemas.microsoft.com/office/word/2018/wordml" xmlns:w16du="http://schemas.microsoft.com/office/word/2023/wordml/word16du" xmlns:w16sdtdh="http://schemas.microsoft.com/office/word/2020/wordml/sdtdatahash" xmlns:w16se="http://schemas.microsoft.com/office/word/2015/wordml/symex" xmlns:wpg="http://schemas.microsoft.com/office/word/2010/wordprocessingGroup" xmlns:wpi="http://schemas.microsoft.com/office/word/2010/wordprocessingInk" xmlns:wne="http://schemas.microsoft.com/office/word/2006/wordml" xmlns:wps="http://schemas.microsoft.com/office/word/2010/wordprocessingShape" mc:Ignorable="w14 w15 w16se w16cid w16 w16cex w16sdtdh w16du wp14">
   <w:body>
     <w:p>
       <w:pPr>
@@ -170,6 +170,13 @@
     </w:p>
     <w:sdt>
       <w:sdtPr>
+        <w:rPr>
+          <w:rFonts w:asciiTheme="minorHAnsi" w:eastAsiaTheme="minorHAnsi" w:hAnsiTheme="minorHAnsi" w:cstheme="minorBidi"/>
+          <w:color w:val="auto"/>
+          <w:sz w:val="22"/>
+          <w:szCs w:val="22"/>
+          <w:lang w:val="en-IN"/>
+        </w:rPr>
         <w:id w:val="-1908062347"/>
         <w:docPartObj>
           <w:docPartGallery w:val="Table of Contents"/>
@@ -178,24 +185,27 @@
       </w:sdtPr>
       <w:sdtEndPr>
         <w:rPr>
-          <w:rFonts w:asciiTheme="minorHAnsi" w:eastAsiaTheme="minorHAnsi" w:hAnsiTheme="minorHAnsi" w:cstheme="minorBidi"/>
           <w:b/>
           <w:bCs/>
           <w:noProof/>
-          <w:color w:val="auto"/>
-          <w:sz w:val="22"/>
-          <w:szCs w:val="22"/>
-          <w:lang w:val="en-IN"/>
         </w:rPr>
       </w:sdtEndPr>
       <w:sdtContent>
         <w:p>
           <w:pPr>
             <w:pStyle w:val="TOCHeading"/>
+            <w:spacing w:line="276" w:lineRule="auto"/>
           </w:pPr>
           <w:r>
             <w:t>Contents</w:t>
           </w:r>
+        </w:p>
+        <w:p>
+          <w:pPr>
+            <w:rPr>
+              <w:lang w:val="en-US"/>
+            </w:rPr>
+          </w:pPr>
         </w:p>
         <w:p>
           <w:pPr>
@@ -206,7 +216,9 @@
             <w:rPr>
               <w:rFonts w:eastAsiaTheme="minorEastAsia"/>
               <w:noProof/>
-              <w:lang w:eastAsia="en-IN"/>
+              <w:kern w:val="2"/>
+              <w:lang w:val="en-US"/>
+              <w14:ligatures w14:val="standardContextual"/>
             </w:rPr>
           </w:pPr>
           <w:r>
@@ -218,7 +230,7 @@
           <w:r>
             <w:fldChar w:fldCharType="separate"/>
           </w:r>
-          <w:hyperlink w:anchor="_Toc182546404" w:history="1">
+          <w:hyperlink w:anchor="_Toc182589184" w:history="1">
             <w:r>
               <w:rPr>
                 <w:rStyle w:val="Hyperlink"/>
@@ -245,7 +257,7 @@
                 <w:noProof/>
                 <w:webHidden/>
               </w:rPr>
-              <w:instrText xml:space="preserve"> PAGEREF _Toc182546404 \h </w:instrText>
+              <w:instrText xml:space="preserve"> PAGEREF _Toc182589184 \h </w:instrText>
             </w:r>
             <w:r>
               <w:rPr>
@@ -285,10 +297,12 @@
             <w:rPr>
               <w:rFonts w:eastAsiaTheme="minorEastAsia"/>
               <w:noProof/>
-              <w:lang w:eastAsia="en-IN"/>
+              <w:kern w:val="2"/>
+              <w:lang w:val="en-US"/>
+              <w14:ligatures w14:val="standardContextual"/>
             </w:rPr>
           </w:pPr>
-          <w:hyperlink w:anchor="_Toc182546405" w:history="1">
+          <w:hyperlink w:anchor="_Toc182589185" w:history="1">
             <w:r>
               <w:rPr>
                 <w:rStyle w:val="Hyperlink"/>
@@ -315,7 +329,7 @@
                 <w:noProof/>
                 <w:webHidden/>
               </w:rPr>
-              <w:instrText xml:space="preserve"> PAGEREF _Toc182546405 \h </w:instrText>
+              <w:instrText xml:space="preserve"> PAGEREF _Toc182589185 \h </w:instrText>
             </w:r>
             <w:r>
               <w:rPr>
@@ -355,10 +369,12 @@
             <w:rPr>
               <w:rFonts w:eastAsiaTheme="minorEastAsia"/>
               <w:noProof/>
-              <w:lang w:eastAsia="en-IN"/>
+              <w:kern w:val="2"/>
+              <w:lang w:val="en-US"/>
+              <w14:ligatures w14:val="standardContextual"/>
             </w:rPr>
           </w:pPr>
-          <w:hyperlink w:anchor="_Toc182546406" w:history="1">
+          <w:hyperlink w:anchor="_Toc182589186" w:history="1">
             <w:r>
               <w:rPr>
                 <w:rStyle w:val="Hyperlink"/>
@@ -385,7 +401,7 @@
                 <w:noProof/>
                 <w:webHidden/>
               </w:rPr>
-              <w:instrText xml:space="preserve"> PAGEREF _Toc182546406 \h </w:instrText>
+              <w:instrText xml:space="preserve"> PAGEREF _Toc182589186 \h </w:instrText>
             </w:r>
             <w:r>
               <w:rPr>
@@ -425,10 +441,12 @@
             <w:rPr>
               <w:rFonts w:eastAsiaTheme="minorEastAsia"/>
               <w:noProof/>
-              <w:lang w:eastAsia="en-IN"/>
+              <w:kern w:val="2"/>
+              <w:lang w:val="en-US"/>
+              <w14:ligatures w14:val="standardContextual"/>
             </w:rPr>
           </w:pPr>
-          <w:hyperlink w:anchor="_Toc182546407" w:history="1">
+          <w:hyperlink w:anchor="_Toc182589187" w:history="1">
             <w:r>
               <w:rPr>
                 <w:rStyle w:val="Hyperlink"/>
@@ -455,7 +473,7 @@
                 <w:noProof/>
                 <w:webHidden/>
               </w:rPr>
-              <w:instrText xml:space="preserve"> PAGEREF _Toc182546407 \h </w:instrText>
+              <w:instrText xml:space="preserve"> PAGEREF _Toc182589187 \h </w:instrText>
             </w:r>
             <w:r>
               <w:rPr>
@@ -495,10 +513,12 @@
             <w:rPr>
               <w:rFonts w:eastAsiaTheme="minorEastAsia"/>
               <w:noProof/>
-              <w:lang w:eastAsia="en-IN"/>
+              <w:kern w:val="2"/>
+              <w:lang w:val="en-US"/>
+              <w14:ligatures w14:val="standardContextual"/>
             </w:rPr>
           </w:pPr>
-          <w:hyperlink w:anchor="_Toc182546408" w:history="1">
+          <w:hyperlink w:anchor="_Toc182589188" w:history="1">
             <w:r>
               <w:rPr>
                 <w:rStyle w:val="Hyperlink"/>
@@ -525,7 +545,7 @@
                 <w:noProof/>
                 <w:webHidden/>
               </w:rPr>
-              <w:instrText xml:space="preserve"> PAGEREF _Toc182546408 \h </w:instrText>
+              <w:instrText xml:space="preserve"> PAGEREF _Toc182589188 \h </w:instrText>
             </w:r>
             <w:r>
               <w:rPr>
@@ -565,10 +585,12 @@
             <w:rPr>
               <w:rFonts w:eastAsiaTheme="minorEastAsia"/>
               <w:noProof/>
-              <w:lang w:eastAsia="en-IN"/>
+              <w:kern w:val="2"/>
+              <w:lang w:val="en-US"/>
+              <w14:ligatures w14:val="standardContextual"/>
             </w:rPr>
           </w:pPr>
-          <w:hyperlink w:anchor="_Toc182546409" w:history="1">
+          <w:hyperlink w:anchor="_Toc182589189" w:history="1">
             <w:r>
               <w:rPr>
                 <w:rStyle w:val="Hyperlink"/>
@@ -595,7 +617,7 @@
                 <w:noProof/>
                 <w:webHidden/>
               </w:rPr>
-              <w:instrText xml:space="preserve"> PAGEREF _Toc182546409 \h </w:instrText>
+              <w:instrText xml:space="preserve"> PAGEREF _Toc182589189 \h </w:instrText>
             </w:r>
             <w:r>
               <w:rPr>
@@ -635,10 +657,12 @@
             <w:rPr>
               <w:rFonts w:eastAsiaTheme="minorEastAsia"/>
               <w:noProof/>
-              <w:lang w:eastAsia="en-IN"/>
+              <w:kern w:val="2"/>
+              <w:lang w:val="en-US"/>
+              <w14:ligatures w14:val="standardContextual"/>
             </w:rPr>
           </w:pPr>
-          <w:hyperlink w:anchor="_Toc182546410" w:history="1">
+          <w:hyperlink w:anchor="_Toc182589190" w:history="1">
             <w:r>
               <w:rPr>
                 <w:rStyle w:val="Hyperlink"/>
@@ -665,7 +689,7 @@
                 <w:noProof/>
                 <w:webHidden/>
               </w:rPr>
-              <w:instrText xml:space="preserve"> PAGEREF _Toc182546410 \h </w:instrText>
+              <w:instrText xml:space="preserve"> PAGEREF _Toc182589190 \h </w:instrText>
             </w:r>
             <w:r>
               <w:rPr>
@@ -705,10 +729,12 @@
             <w:rPr>
               <w:rFonts w:eastAsiaTheme="minorEastAsia"/>
               <w:noProof/>
-              <w:lang w:eastAsia="en-IN"/>
+              <w:kern w:val="2"/>
+              <w:lang w:val="en-US"/>
+              <w14:ligatures w14:val="standardContextual"/>
             </w:rPr>
           </w:pPr>
-          <w:hyperlink w:anchor="_Toc182546411" w:history="1">
+          <w:hyperlink w:anchor="_Toc182589191" w:history="1">
             <w:r>
               <w:rPr>
                 <w:rStyle w:val="Hyperlink"/>
@@ -735,7 +761,7 @@
                 <w:noProof/>
                 <w:webHidden/>
               </w:rPr>
-              <w:instrText xml:space="preserve"> PAGEREF _Toc182546411 \h </w:instrText>
+              <w:instrText xml:space="preserve"> PAGEREF _Toc182589191 \h </w:instrText>
             </w:r>
             <w:r>
               <w:rPr>
@@ -775,10 +801,12 @@
             <w:rPr>
               <w:rFonts w:eastAsiaTheme="minorEastAsia"/>
               <w:noProof/>
-              <w:lang w:eastAsia="en-IN"/>
+              <w:kern w:val="2"/>
+              <w:lang w:val="en-US"/>
+              <w14:ligatures w14:val="standardContextual"/>
             </w:rPr>
           </w:pPr>
-          <w:hyperlink w:anchor="_Toc182546412" w:history="1">
+          <w:hyperlink w:anchor="_Toc182589192" w:history="1">
             <w:r>
               <w:rPr>
                 <w:rStyle w:val="Hyperlink"/>
@@ -805,7 +833,7 @@
                 <w:noProof/>
                 <w:webHidden/>
               </w:rPr>
-              <w:instrText xml:space="preserve"> PAGEREF _Toc182546412 \h </w:instrText>
+              <w:instrText xml:space="preserve"> PAGEREF _Toc182589192 \h </w:instrText>
             </w:r>
             <w:r>
               <w:rPr>
@@ -845,10 +873,12 @@
             <w:rPr>
               <w:rFonts w:eastAsiaTheme="minorEastAsia"/>
               <w:noProof/>
-              <w:lang w:eastAsia="en-IN"/>
+              <w:kern w:val="2"/>
+              <w:lang w:val="en-US"/>
+              <w14:ligatures w14:val="standardContextual"/>
             </w:rPr>
           </w:pPr>
-          <w:hyperlink w:anchor="_Toc182546413" w:history="1">
+          <w:hyperlink w:anchor="_Toc182589193" w:history="1">
             <w:r>
               <w:rPr>
                 <w:rStyle w:val="Hyperlink"/>
@@ -875,7 +905,7 @@
                 <w:noProof/>
                 <w:webHidden/>
               </w:rPr>
-              <w:instrText xml:space="preserve"> PAGEREF _Toc182546413 \h </w:instrText>
+              <w:instrText xml:space="preserve"> PAGEREF _Toc182589193 \h </w:instrText>
             </w:r>
             <w:r>
               <w:rPr>
@@ -915,10 +945,12 @@
             <w:rPr>
               <w:rFonts w:eastAsiaTheme="minorEastAsia"/>
               <w:noProof/>
-              <w:lang w:eastAsia="en-IN"/>
+              <w:kern w:val="2"/>
+              <w:lang w:val="en-US"/>
+              <w14:ligatures w14:val="standardContextual"/>
             </w:rPr>
           </w:pPr>
-          <w:hyperlink w:anchor="_Toc182546414" w:history="1">
+          <w:hyperlink w:anchor="_Toc182589194" w:history="1">
             <w:r>
               <w:rPr>
                 <w:rStyle w:val="Hyperlink"/>
@@ -945,7 +977,7 @@
                 <w:noProof/>
                 <w:webHidden/>
               </w:rPr>
-              <w:instrText xml:space="preserve"> PAGEREF _Toc182546414 \h </w:instrText>
+              <w:instrText xml:space="preserve"> PAGEREF _Toc182589194 \h </w:instrText>
             </w:r>
             <w:r>
               <w:rPr>
@@ -985,10 +1017,12 @@
             <w:rPr>
               <w:rFonts w:eastAsiaTheme="minorEastAsia"/>
               <w:noProof/>
-              <w:lang w:eastAsia="en-IN"/>
+              <w:kern w:val="2"/>
+              <w:lang w:val="en-US"/>
+              <w14:ligatures w14:val="standardContextual"/>
             </w:rPr>
           </w:pPr>
-          <w:hyperlink w:anchor="_Toc182546415" w:history="1">
+          <w:hyperlink w:anchor="_Toc182589195" w:history="1">
             <w:r>
               <w:rPr>
                 <w:rStyle w:val="Hyperlink"/>
@@ -1015,7 +1049,7 @@
                 <w:noProof/>
                 <w:webHidden/>
               </w:rPr>
-              <w:instrText xml:space="preserve"> PAGEREF _Toc182546415 \h </w:instrText>
+              <w:instrText xml:space="preserve"> PAGEREF _Toc182589195 \h </w:instrText>
             </w:r>
             <w:r>
               <w:rPr>
@@ -1047,6 +1081,78 @@
           </w:hyperlink>
         </w:p>
         <w:p>
+          <w:pPr>
+            <w:pStyle w:val="TOC1"/>
+            <w:tabs>
+              <w:tab w:val="right" w:leader="dot" w:pos="10456"/>
+            </w:tabs>
+            <w:rPr>
+              <w:rFonts w:eastAsiaTheme="minorEastAsia"/>
+              <w:noProof/>
+              <w:kern w:val="2"/>
+              <w:lang w:val="en-US"/>
+              <w14:ligatures w14:val="standardContextual"/>
+            </w:rPr>
+          </w:pPr>
+          <w:hyperlink w:anchor="_Toc182589196" w:history="1">
+            <w:r>
+              <w:rPr>
+                <w:rStyle w:val="Hyperlink"/>
+                <w:noProof/>
+              </w:rPr>
+              <w:t>Mail Box</w:t>
+            </w:r>
+            <w:r>
+              <w:rPr>
+                <w:noProof/>
+                <w:webHidden/>
+              </w:rPr>
+              <w:tab/>
+            </w:r>
+            <w:r>
+              <w:rPr>
+                <w:noProof/>
+                <w:webHidden/>
+              </w:rPr>
+              <w:fldChar w:fldCharType="begin"/>
+            </w:r>
+            <w:r>
+              <w:rPr>
+                <w:noProof/>
+                <w:webHidden/>
+              </w:rPr>
+              <w:instrText xml:space="preserve"> PAGEREF _Toc182589196 \h </w:instrText>
+            </w:r>
+            <w:r>
+              <w:rPr>
+                <w:noProof/>
+                <w:webHidden/>
+              </w:rPr>
+            </w:r>
+            <w:r>
+              <w:rPr>
+                <w:noProof/>
+                <w:webHidden/>
+              </w:rPr>
+              <w:fldChar w:fldCharType="separate"/>
+            </w:r>
+            <w:r>
+              <w:rPr>
+                <w:noProof/>
+                <w:webHidden/>
+              </w:rPr>
+              <w:t>13</w:t>
+            </w:r>
+            <w:r>
+              <w:rPr>
+                <w:noProof/>
+                <w:webHidden/>
+              </w:rPr>
+              <w:fldChar w:fldCharType="end"/>
+            </w:r>
+          </w:hyperlink>
+        </w:p>
+        <w:p>
           <w:r>
             <w:rPr>
               <w:b/>
@@ -1070,6 +1176,7 @@
       <w:pPr>
         <w:tabs>
           <w:tab w:val="left" w:pos="4140"/>
+          <w:tab w:val="left" w:pos="4710"/>
           <w:tab w:val="left" w:pos="6690"/>
         </w:tabs>
         <w:spacing w:line="360" w:lineRule="auto"/>
@@ -1080,8 +1187,9 @@
       <w:r>
         <w:tab/>
       </w:r>
-      <w:bookmarkStart w:id="0" w:name="_GoBack"/>
-      <w:bookmarkEnd w:id="0"/>
+      <w:r>
+        <w:tab/>
+      </w:r>
     </w:p>
     <w:p>
       <w:pPr>
@@ -1102,7 +1210,7 @@
           <w:color w:val="auto"/>
         </w:rPr>
       </w:pPr>
-      <w:bookmarkStart w:id="1" w:name="_Toc182546404"/>
+      <w:bookmarkStart w:id="0" w:name="_Toc182589184"/>
       <w:r>
         <w:rPr>
           <w:color w:val="auto"/>
@@ -1110,7 +1218,7 @@
         <w:lastRenderedPageBreak/>
         <w:t>Array Types</w:t>
       </w:r>
-      <w:bookmarkEnd w:id="1"/>
+      <w:bookmarkEnd w:id="0"/>
       <w:r>
         <w:rPr>
           <w:color w:val="auto"/>
@@ -1233,20 +1341,8 @@
           <w:szCs w:val="21"/>
           <w:lang w:eastAsia="en-IN"/>
         </w:rPr>
-        <w:t xml:space="preserve">    </w:t>
-      </w:r>
-      <w:proofErr w:type="spellStart"/>
-      <w:r>
-        <w:rPr>
-          <w:rFonts w:ascii="Consolas" w:eastAsia="Times New Roman" w:hAnsi="Consolas" w:cs="Times New Roman"/>
-          <w:color w:val="0000FF"/>
-          <w:sz w:val="21"/>
-          <w:szCs w:val="21"/>
-          <w:lang w:eastAsia="en-IN"/>
-        </w:rPr>
-        <w:t>int</w:t>
-      </w:r>
-      <w:proofErr w:type="spellEnd"/>
+        <w:t>    int</w:t>
+      </w:r>
       <w:r>
         <w:rPr>
           <w:rFonts w:ascii="Consolas" w:eastAsia="Times New Roman" w:hAnsi="Consolas" w:cs="Times New Roman"/>
@@ -2017,10 +2113,335 @@
         </w:rPr>
         <w:t xml:space="preserve">        </w:t>
       </w:r>
+      <w:r>
+        <w:rPr>
+          <w:rFonts w:ascii="Consolas" w:eastAsia="Times New Roman" w:hAnsi="Consolas" w:cs="Times New Roman"/>
+          <w:color w:val="0000FF"/>
+          <w:sz w:val="21"/>
+          <w:szCs w:val="21"/>
+          <w:lang w:eastAsia="en-IN"/>
+        </w:rPr>
+        <w:t>foreach</w:t>
+      </w:r>
+      <w:r>
+        <w:rPr>
+          <w:rFonts w:ascii="Consolas" w:eastAsia="Times New Roman" w:hAnsi="Consolas" w:cs="Times New Roman"/>
+          <w:color w:val="000000"/>
+          <w:sz w:val="21"/>
+          <w:szCs w:val="21"/>
+          <w:lang w:eastAsia="en-IN"/>
+        </w:rPr>
+        <w:t>(</w:t>
+      </w:r>
       <w:proofErr w:type="spellStart"/>
       <w:r>
         <w:rPr>
           <w:rFonts w:ascii="Consolas" w:eastAsia="Times New Roman" w:hAnsi="Consolas" w:cs="Times New Roman"/>
+          <w:color w:val="000000"/>
+          <w:sz w:val="21"/>
+          <w:szCs w:val="21"/>
+          <w:lang w:eastAsia="en-IN"/>
+        </w:rPr>
+        <w:t>arr</w:t>
+      </w:r>
+      <w:proofErr w:type="spellEnd"/>
+      <w:r>
+        <w:rPr>
+          <w:rFonts w:ascii="Consolas" w:eastAsia="Times New Roman" w:hAnsi="Consolas" w:cs="Times New Roman"/>
+          <w:color w:val="000000"/>
+          <w:sz w:val="21"/>
+          <w:szCs w:val="21"/>
+          <w:lang w:eastAsia="en-IN"/>
+        </w:rPr>
+        <w:t>[</w:t>
+      </w:r>
+      <w:proofErr w:type="spellStart"/>
+      <w:r>
+        <w:rPr>
+          <w:rFonts w:ascii="Consolas" w:eastAsia="Times New Roman" w:hAnsi="Consolas" w:cs="Times New Roman"/>
+          <w:color w:val="000000"/>
+          <w:sz w:val="21"/>
+          <w:szCs w:val="21"/>
+          <w:lang w:eastAsia="en-IN"/>
+        </w:rPr>
+        <w:t>i</w:t>
+      </w:r>
+      <w:proofErr w:type="spellEnd"/>
+      <w:r>
+        <w:rPr>
+          <w:rFonts w:ascii="Consolas" w:eastAsia="Times New Roman" w:hAnsi="Consolas" w:cs="Times New Roman"/>
+          <w:color w:val="000000"/>
+          <w:sz w:val="21"/>
+          <w:szCs w:val="21"/>
+          <w:lang w:eastAsia="en-IN"/>
+        </w:rPr>
+        <w:t xml:space="preserve">]) </w:t>
+      </w:r>
+      <w:r>
+        <w:rPr>
+          <w:rFonts w:ascii="Consolas" w:eastAsia="Times New Roman" w:hAnsi="Consolas" w:cs="Times New Roman"/>
+          <w:color w:val="0000FF"/>
+          <w:sz w:val="21"/>
+          <w:szCs w:val="21"/>
+          <w:lang w:eastAsia="en-IN"/>
+        </w:rPr>
+        <w:t>begin</w:t>
+      </w:r>
+      <w:r>
+        <w:rPr>
+          <w:rFonts w:ascii="Consolas" w:eastAsia="Times New Roman" w:hAnsi="Consolas" w:cs="Times New Roman"/>
+          <w:color w:val="000000"/>
+          <w:sz w:val="21"/>
+          <w:szCs w:val="21"/>
+          <w:lang w:eastAsia="en-IN"/>
+        </w:rPr>
+        <w:t xml:space="preserve"> </w:t>
+      </w:r>
+    </w:p>
+    <w:p>
+      <w:pPr>
+        <w:shd w:val="clear" w:color="auto" w:fill="FFFFFF"/>
+        <w:spacing w:after="0" w:line="285" w:lineRule="atLeast"/>
+        <w:rPr>
+          <w:rFonts w:ascii="Consolas" w:eastAsia="Times New Roman" w:hAnsi="Consolas" w:cs="Times New Roman"/>
+          <w:color w:val="000000"/>
+          <w:sz w:val="21"/>
+          <w:szCs w:val="21"/>
+          <w:lang w:eastAsia="en-IN"/>
+        </w:rPr>
+      </w:pPr>
+      <w:r>
+        <w:rPr>
+          <w:rFonts w:ascii="Consolas" w:eastAsia="Times New Roman" w:hAnsi="Consolas" w:cs="Times New Roman"/>
+          <w:color w:val="000000"/>
+          <w:sz w:val="21"/>
+          <w:szCs w:val="21"/>
+          <w:lang w:eastAsia="en-IN"/>
+        </w:rPr>
+        <w:t>            $display(</w:t>
+      </w:r>
+      <w:r>
+        <w:rPr>
+          <w:rFonts w:ascii="Consolas" w:eastAsia="Times New Roman" w:hAnsi="Consolas" w:cs="Times New Roman"/>
+          <w:color w:val="A31515"/>
+          <w:sz w:val="21"/>
+          <w:szCs w:val="21"/>
+          <w:lang w:eastAsia="en-IN"/>
+        </w:rPr>
+        <w:t>"</w:t>
+      </w:r>
+      <w:proofErr w:type="spellStart"/>
+      <w:r>
+        <w:rPr>
+          <w:rFonts w:ascii="Consolas" w:eastAsia="Times New Roman" w:hAnsi="Consolas" w:cs="Times New Roman"/>
+          <w:color w:val="A31515"/>
+          <w:sz w:val="21"/>
+          <w:szCs w:val="21"/>
+          <w:lang w:eastAsia="en-IN"/>
+        </w:rPr>
+        <w:t>arr</w:t>
+      </w:r>
+      <w:proofErr w:type="spellEnd"/>
+      <w:r>
+        <w:rPr>
+          <w:rFonts w:ascii="Consolas" w:eastAsia="Times New Roman" w:hAnsi="Consolas" w:cs="Times New Roman"/>
+          <w:color w:val="A31515"/>
+          <w:sz w:val="21"/>
+          <w:szCs w:val="21"/>
+          <w:lang w:eastAsia="en-IN"/>
+        </w:rPr>
+        <w:t>[%0d]: %0d</w:t>
+      </w:r>
+      <w:proofErr w:type="gramStart"/>
+      <w:r>
+        <w:rPr>
+          <w:rFonts w:ascii="Consolas" w:eastAsia="Times New Roman" w:hAnsi="Consolas" w:cs="Times New Roman"/>
+          <w:color w:val="A31515"/>
+          <w:sz w:val="21"/>
+          <w:szCs w:val="21"/>
+          <w:lang w:eastAsia="en-IN"/>
+        </w:rPr>
+        <w:t>"</w:t>
+      </w:r>
+      <w:r>
+        <w:rPr>
+          <w:rFonts w:ascii="Consolas" w:eastAsia="Times New Roman" w:hAnsi="Consolas" w:cs="Times New Roman"/>
+          <w:color w:val="000000"/>
+          <w:sz w:val="21"/>
+          <w:szCs w:val="21"/>
+          <w:lang w:eastAsia="en-IN"/>
+        </w:rPr>
+        <w:t>,i</w:t>
+      </w:r>
+      <w:proofErr w:type="gramEnd"/>
+      <w:r>
+        <w:rPr>
+          <w:rFonts w:ascii="Consolas" w:eastAsia="Times New Roman" w:hAnsi="Consolas" w:cs="Times New Roman"/>
+          <w:color w:val="000000"/>
+          <w:sz w:val="21"/>
+          <w:szCs w:val="21"/>
+          <w:lang w:eastAsia="en-IN"/>
+        </w:rPr>
+        <w:t xml:space="preserve">, </w:t>
+      </w:r>
+      <w:proofErr w:type="spellStart"/>
+      <w:r>
+        <w:rPr>
+          <w:rFonts w:ascii="Consolas" w:eastAsia="Times New Roman" w:hAnsi="Consolas" w:cs="Times New Roman"/>
+          <w:color w:val="000000"/>
+          <w:sz w:val="21"/>
+          <w:szCs w:val="21"/>
+          <w:lang w:eastAsia="en-IN"/>
+        </w:rPr>
+        <w:t>arr</w:t>
+      </w:r>
+      <w:proofErr w:type="spellEnd"/>
+      <w:r>
+        <w:rPr>
+          <w:rFonts w:ascii="Consolas" w:eastAsia="Times New Roman" w:hAnsi="Consolas" w:cs="Times New Roman"/>
+          <w:color w:val="000000"/>
+          <w:sz w:val="21"/>
+          <w:szCs w:val="21"/>
+          <w:lang w:eastAsia="en-IN"/>
+        </w:rPr>
+        <w:t>[</w:t>
+      </w:r>
+      <w:proofErr w:type="spellStart"/>
+      <w:r>
+        <w:rPr>
+          <w:rFonts w:ascii="Consolas" w:eastAsia="Times New Roman" w:hAnsi="Consolas" w:cs="Times New Roman"/>
+          <w:color w:val="000000"/>
+          <w:sz w:val="21"/>
+          <w:szCs w:val="21"/>
+          <w:lang w:eastAsia="en-IN"/>
+        </w:rPr>
+        <w:t>i</w:t>
+      </w:r>
+      <w:proofErr w:type="spellEnd"/>
+      <w:r>
+        <w:rPr>
+          <w:rFonts w:ascii="Consolas" w:eastAsia="Times New Roman" w:hAnsi="Consolas" w:cs="Times New Roman"/>
+          <w:color w:val="000000"/>
+          <w:sz w:val="21"/>
+          <w:szCs w:val="21"/>
+          <w:lang w:eastAsia="en-IN"/>
+        </w:rPr>
+        <w:t>]);</w:t>
+      </w:r>
+    </w:p>
+    <w:p>
+      <w:pPr>
+        <w:shd w:val="clear" w:color="auto" w:fill="FFFFFF"/>
+        <w:spacing w:after="0" w:line="285" w:lineRule="atLeast"/>
+        <w:rPr>
+          <w:rFonts w:ascii="Consolas" w:eastAsia="Times New Roman" w:hAnsi="Consolas" w:cs="Times New Roman"/>
+          <w:color w:val="000000"/>
+          <w:sz w:val="21"/>
+          <w:szCs w:val="21"/>
+          <w:lang w:eastAsia="en-IN"/>
+        </w:rPr>
+      </w:pPr>
+      <w:r>
+        <w:rPr>
+          <w:rFonts w:ascii="Consolas" w:eastAsia="Times New Roman" w:hAnsi="Consolas" w:cs="Times New Roman"/>
+          <w:color w:val="000000"/>
+          <w:sz w:val="21"/>
+          <w:szCs w:val="21"/>
+          <w:lang w:eastAsia="en-IN"/>
+        </w:rPr>
+        <w:t xml:space="preserve">        </w:t>
+      </w:r>
+      <w:r>
+        <w:rPr>
+          <w:rFonts w:ascii="Consolas" w:eastAsia="Times New Roman" w:hAnsi="Consolas" w:cs="Times New Roman"/>
+          <w:color w:val="0000FF"/>
+          <w:sz w:val="21"/>
+          <w:szCs w:val="21"/>
+          <w:lang w:eastAsia="en-IN"/>
+        </w:rPr>
+        <w:t>end</w:t>
+      </w:r>
+    </w:p>
+    <w:p>
+      <w:pPr>
+        <w:shd w:val="clear" w:color="auto" w:fill="FFFFFF"/>
+        <w:spacing w:after="0" w:line="285" w:lineRule="atLeast"/>
+        <w:rPr>
+          <w:rFonts w:ascii="Consolas" w:eastAsia="Times New Roman" w:hAnsi="Consolas" w:cs="Times New Roman"/>
+          <w:color w:val="000000"/>
+          <w:sz w:val="21"/>
+          <w:szCs w:val="21"/>
+          <w:lang w:eastAsia="en-IN"/>
+        </w:rPr>
+      </w:pPr>
+      <w:r>
+        <w:rPr>
+          <w:rFonts w:ascii="Consolas" w:eastAsia="Times New Roman" w:hAnsi="Consolas" w:cs="Times New Roman"/>
+          <w:color w:val="000000"/>
+          <w:sz w:val="21"/>
+          <w:szCs w:val="21"/>
+          <w:lang w:eastAsia="en-IN"/>
+        </w:rPr>
+        <w:t>        $</w:t>
+      </w:r>
+      <w:proofErr w:type="gramStart"/>
+      <w:r>
+        <w:rPr>
+          <w:rFonts w:ascii="Consolas" w:eastAsia="Times New Roman" w:hAnsi="Consolas" w:cs="Times New Roman"/>
+          <w:color w:val="000000"/>
+          <w:sz w:val="21"/>
+          <w:szCs w:val="21"/>
+          <w:lang w:eastAsia="en-IN"/>
+        </w:rPr>
+        <w:t>display(</w:t>
+      </w:r>
+      <w:proofErr w:type="gramEnd"/>
+      <w:r>
+        <w:rPr>
+          <w:rFonts w:ascii="Consolas" w:eastAsia="Times New Roman" w:hAnsi="Consolas" w:cs="Times New Roman"/>
+          <w:color w:val="A31515"/>
+          <w:sz w:val="21"/>
+          <w:szCs w:val="21"/>
+          <w:lang w:eastAsia="en-IN"/>
+        </w:rPr>
+        <w:t>"/**** Simple String Array ****/"</w:t>
+      </w:r>
+      <w:r>
+        <w:rPr>
+          <w:rFonts w:ascii="Consolas" w:eastAsia="Times New Roman" w:hAnsi="Consolas" w:cs="Times New Roman"/>
+          <w:color w:val="000000"/>
+          <w:sz w:val="21"/>
+          <w:szCs w:val="21"/>
+          <w:lang w:eastAsia="en-IN"/>
+        </w:rPr>
+        <w:t>);</w:t>
+      </w:r>
+    </w:p>
+    <w:p>
+      <w:pPr>
+        <w:shd w:val="clear" w:color="auto" w:fill="FFFFFF"/>
+        <w:spacing w:after="0" w:line="285" w:lineRule="atLeast"/>
+        <w:rPr>
+          <w:rFonts w:ascii="Consolas" w:eastAsia="Times New Roman" w:hAnsi="Consolas" w:cs="Times New Roman"/>
+          <w:color w:val="000000"/>
+          <w:sz w:val="21"/>
+          <w:szCs w:val="21"/>
+          <w:lang w:eastAsia="en-IN"/>
+        </w:rPr>
+      </w:pPr>
+      <w:r>
+        <w:rPr>
+          <w:rFonts w:ascii="Consolas" w:eastAsia="Times New Roman" w:hAnsi="Consolas" w:cs="Times New Roman"/>
+          <w:color w:val="000000"/>
+          <w:sz w:val="21"/>
+          <w:szCs w:val="21"/>
+          <w:lang w:eastAsia="en-IN"/>
+        </w:rPr>
+        <w:t xml:space="preserve">        </w:t>
+      </w:r>
+      <w:r>
+        <w:rPr>
+          <w:rFonts w:ascii="Consolas" w:eastAsia="Times New Roman" w:hAnsi="Consolas" w:cs="Times New Roman"/>
           <w:color w:val="0000FF"/>
           <w:sz w:val="21"/>
           <w:szCs w:val="21"/>
@@ -2028,6 +2449,27 @@
         </w:rPr>
         <w:t>foreach</w:t>
       </w:r>
+      <w:r>
+        <w:rPr>
+          <w:rFonts w:ascii="Consolas" w:eastAsia="Times New Roman" w:hAnsi="Consolas" w:cs="Times New Roman"/>
+          <w:color w:val="000000"/>
+          <w:sz w:val="21"/>
+          <w:szCs w:val="21"/>
+          <w:lang w:eastAsia="en-IN"/>
+        </w:rPr>
+        <w:t>(arr1[</w:t>
+      </w:r>
+      <w:proofErr w:type="spellStart"/>
+      <w:r>
+        <w:rPr>
+          <w:rFonts w:ascii="Consolas" w:eastAsia="Times New Roman" w:hAnsi="Consolas" w:cs="Times New Roman"/>
+          <w:color w:val="000000"/>
+          <w:sz w:val="21"/>
+          <w:szCs w:val="21"/>
+          <w:lang w:eastAsia="en-IN"/>
+        </w:rPr>
+        <w:t>i</w:t>
+      </w:r>
       <w:proofErr w:type="spellEnd"/>
       <w:r>
         <w:rPr>
@@ -2037,7 +2479,92 @@
           <w:szCs w:val="21"/>
           <w:lang w:eastAsia="en-IN"/>
         </w:rPr>
-        <w:t>(</w:t>
+        <w:t xml:space="preserve">]) </w:t>
+      </w:r>
+      <w:r>
+        <w:rPr>
+          <w:rFonts w:ascii="Consolas" w:eastAsia="Times New Roman" w:hAnsi="Consolas" w:cs="Times New Roman"/>
+          <w:color w:val="0000FF"/>
+          <w:sz w:val="21"/>
+          <w:szCs w:val="21"/>
+          <w:lang w:eastAsia="en-IN"/>
+        </w:rPr>
+        <w:t>begin</w:t>
+      </w:r>
+      <w:r>
+        <w:rPr>
+          <w:rFonts w:ascii="Consolas" w:eastAsia="Times New Roman" w:hAnsi="Consolas" w:cs="Times New Roman"/>
+          <w:color w:val="000000"/>
+          <w:sz w:val="21"/>
+          <w:szCs w:val="21"/>
+          <w:lang w:eastAsia="en-IN"/>
+        </w:rPr>
+        <w:t xml:space="preserve"> </w:t>
+      </w:r>
+    </w:p>
+    <w:p>
+      <w:pPr>
+        <w:shd w:val="clear" w:color="auto" w:fill="FFFFFF"/>
+        <w:spacing w:after="0" w:line="285" w:lineRule="atLeast"/>
+        <w:rPr>
+          <w:rFonts w:ascii="Consolas" w:eastAsia="Times New Roman" w:hAnsi="Consolas" w:cs="Times New Roman"/>
+          <w:color w:val="000000"/>
+          <w:sz w:val="21"/>
+          <w:szCs w:val="21"/>
+          <w:lang w:eastAsia="en-IN"/>
+        </w:rPr>
+      </w:pPr>
+      <w:r>
+        <w:rPr>
+          <w:rFonts w:ascii="Consolas" w:eastAsia="Times New Roman" w:hAnsi="Consolas" w:cs="Times New Roman"/>
+          <w:color w:val="000000"/>
+          <w:sz w:val="21"/>
+          <w:szCs w:val="21"/>
+          <w:lang w:eastAsia="en-IN"/>
+        </w:rPr>
+        <w:t>            $display(</w:t>
+      </w:r>
+      <w:r>
+        <w:rPr>
+          <w:rFonts w:ascii="Consolas" w:eastAsia="Times New Roman" w:hAnsi="Consolas" w:cs="Times New Roman"/>
+          <w:color w:val="A31515"/>
+          <w:sz w:val="21"/>
+          <w:szCs w:val="21"/>
+          <w:lang w:eastAsia="en-IN"/>
+        </w:rPr>
+        <w:t>"arr1[%0d]: %0s</w:t>
+      </w:r>
+      <w:proofErr w:type="gramStart"/>
+      <w:r>
+        <w:rPr>
+          <w:rFonts w:ascii="Consolas" w:eastAsia="Times New Roman" w:hAnsi="Consolas" w:cs="Times New Roman"/>
+          <w:color w:val="A31515"/>
+          <w:sz w:val="21"/>
+          <w:szCs w:val="21"/>
+          <w:lang w:eastAsia="en-IN"/>
+        </w:rPr>
+        <w:t>"</w:t>
+      </w:r>
+      <w:r>
+        <w:rPr>
+          <w:rFonts w:ascii="Consolas" w:eastAsia="Times New Roman" w:hAnsi="Consolas" w:cs="Times New Roman"/>
+          <w:color w:val="000000"/>
+          <w:sz w:val="21"/>
+          <w:szCs w:val="21"/>
+          <w:lang w:eastAsia="en-IN"/>
+        </w:rPr>
+        <w:t>,i</w:t>
+      </w:r>
+      <w:proofErr w:type="gramEnd"/>
+      <w:r>
+        <w:rPr>
+          <w:rFonts w:ascii="Consolas" w:eastAsia="Times New Roman" w:hAnsi="Consolas" w:cs="Times New Roman"/>
+          <w:color w:val="000000"/>
+          <w:sz w:val="21"/>
+          <w:szCs w:val="21"/>
+          <w:lang w:eastAsia="en-IN"/>
+        </w:rPr>
+        <w:t>, arr1[</w:t>
       </w:r>
       <w:proofErr w:type="spellStart"/>
       <w:r>
@@ -2048,7 +2575,7 @@
           <w:szCs w:val="21"/>
           <w:lang w:eastAsia="en-IN"/>
         </w:rPr>
-        <w:t>arr</w:t>
+        <w:t>i</w:t>
       </w:r>
       <w:proofErr w:type="spellEnd"/>
       <w:r>
@@ -2059,73 +2586,76 @@
           <w:szCs w:val="21"/>
           <w:lang w:eastAsia="en-IN"/>
         </w:rPr>
-        <w:t>[</w:t>
-      </w:r>
-      <w:proofErr w:type="spellStart"/>
-      <w:r>
-        <w:rPr>
-          <w:rFonts w:ascii="Consolas" w:eastAsia="Times New Roman" w:hAnsi="Consolas" w:cs="Times New Roman"/>
-          <w:color w:val="000000"/>
-          <w:sz w:val="21"/>
-          <w:szCs w:val="21"/>
-          <w:lang w:eastAsia="en-IN"/>
-        </w:rPr>
-        <w:t>i</w:t>
-      </w:r>
-      <w:proofErr w:type="spellEnd"/>
-      <w:r>
-        <w:rPr>
-          <w:rFonts w:ascii="Consolas" w:eastAsia="Times New Roman" w:hAnsi="Consolas" w:cs="Times New Roman"/>
-          <w:color w:val="000000"/>
-          <w:sz w:val="21"/>
-          <w:szCs w:val="21"/>
-          <w:lang w:eastAsia="en-IN"/>
-        </w:rPr>
-        <w:t xml:space="preserve">]) </w:t>
-      </w:r>
-      <w:r>
-        <w:rPr>
-          <w:rFonts w:ascii="Consolas" w:eastAsia="Times New Roman" w:hAnsi="Consolas" w:cs="Times New Roman"/>
-          <w:color w:val="0000FF"/>
-          <w:sz w:val="21"/>
-          <w:szCs w:val="21"/>
-          <w:lang w:eastAsia="en-IN"/>
-        </w:rPr>
-        <w:t>begin</w:t>
-      </w:r>
-      <w:r>
-        <w:rPr>
-          <w:rFonts w:ascii="Consolas" w:eastAsia="Times New Roman" w:hAnsi="Consolas" w:cs="Times New Roman"/>
-          <w:color w:val="000000"/>
-          <w:sz w:val="21"/>
-          <w:szCs w:val="21"/>
-          <w:lang w:eastAsia="en-IN"/>
-        </w:rPr>
-        <w:t xml:space="preserve"> </w:t>
-      </w:r>
-    </w:p>
-    <w:p>
-      <w:pPr>
-        <w:shd w:val="clear" w:color="auto" w:fill="FFFFFF"/>
-        <w:spacing w:after="0" w:line="285" w:lineRule="atLeast"/>
-        <w:rPr>
-          <w:rFonts w:ascii="Consolas" w:eastAsia="Times New Roman" w:hAnsi="Consolas" w:cs="Times New Roman"/>
-          <w:color w:val="000000"/>
-          <w:sz w:val="21"/>
-          <w:szCs w:val="21"/>
-          <w:lang w:eastAsia="en-IN"/>
-        </w:rPr>
-      </w:pPr>
-      <w:r>
-        <w:rPr>
-          <w:rFonts w:ascii="Consolas" w:eastAsia="Times New Roman" w:hAnsi="Consolas" w:cs="Times New Roman"/>
-          <w:color w:val="000000"/>
-          <w:sz w:val="21"/>
-          <w:szCs w:val="21"/>
-          <w:lang w:eastAsia="en-IN"/>
-        </w:rPr>
-        <w:t>            $display(</w:t>
-      </w:r>
+        <w:t>]);</w:t>
+      </w:r>
+    </w:p>
+    <w:p>
+      <w:pPr>
+        <w:shd w:val="clear" w:color="auto" w:fill="FFFFFF"/>
+        <w:spacing w:after="0" w:line="285" w:lineRule="atLeast"/>
+        <w:rPr>
+          <w:rFonts w:ascii="Consolas" w:eastAsia="Times New Roman" w:hAnsi="Consolas" w:cs="Times New Roman"/>
+          <w:color w:val="000000"/>
+          <w:sz w:val="21"/>
+          <w:szCs w:val="21"/>
+          <w:lang w:eastAsia="en-IN"/>
+        </w:rPr>
+      </w:pPr>
+      <w:r>
+        <w:rPr>
+          <w:rFonts w:ascii="Consolas" w:eastAsia="Times New Roman" w:hAnsi="Consolas" w:cs="Times New Roman"/>
+          <w:color w:val="000000"/>
+          <w:sz w:val="21"/>
+          <w:szCs w:val="21"/>
+          <w:lang w:eastAsia="en-IN"/>
+        </w:rPr>
+        <w:t xml:space="preserve">        </w:t>
+      </w:r>
+      <w:r>
+        <w:rPr>
+          <w:rFonts w:ascii="Consolas" w:eastAsia="Times New Roman" w:hAnsi="Consolas" w:cs="Times New Roman"/>
+          <w:color w:val="0000FF"/>
+          <w:sz w:val="21"/>
+          <w:szCs w:val="21"/>
+          <w:lang w:eastAsia="en-IN"/>
+        </w:rPr>
+        <w:t>end</w:t>
+      </w:r>
+    </w:p>
+    <w:p>
+      <w:pPr>
+        <w:shd w:val="clear" w:color="auto" w:fill="FFFFFF"/>
+        <w:spacing w:after="0" w:line="285" w:lineRule="atLeast"/>
+        <w:rPr>
+          <w:rFonts w:ascii="Consolas" w:eastAsia="Times New Roman" w:hAnsi="Consolas" w:cs="Times New Roman"/>
+          <w:color w:val="000000"/>
+          <w:sz w:val="21"/>
+          <w:szCs w:val="21"/>
+          <w:lang w:eastAsia="en-IN"/>
+        </w:rPr>
+      </w:pPr>
+      <w:r>
+        <w:rPr>
+          <w:rFonts w:ascii="Consolas" w:eastAsia="Times New Roman" w:hAnsi="Consolas" w:cs="Times New Roman"/>
+          <w:color w:val="000000"/>
+          <w:sz w:val="21"/>
+          <w:szCs w:val="21"/>
+          <w:lang w:eastAsia="en-IN"/>
+        </w:rPr>
+        <w:t>        $</w:t>
+      </w:r>
+      <w:proofErr w:type="gramStart"/>
+      <w:r>
+        <w:rPr>
+          <w:rFonts w:ascii="Consolas" w:eastAsia="Times New Roman" w:hAnsi="Consolas" w:cs="Times New Roman"/>
+          <w:color w:val="000000"/>
+          <w:sz w:val="21"/>
+          <w:szCs w:val="21"/>
+          <w:lang w:eastAsia="en-IN"/>
+        </w:rPr>
+        <w:t>display(</w:t>
+      </w:r>
+      <w:proofErr w:type="gramEnd"/>
       <w:r>
         <w:rPr>
           <w:rFonts w:ascii="Consolas" w:eastAsia="Times New Roman" w:hAnsi="Consolas" w:cs="Times New Roman"/>
@@ -2134,105 +2664,17 @@
           <w:szCs w:val="21"/>
           <w:lang w:eastAsia="en-IN"/>
         </w:rPr>
-        <w:t>"</w:t>
-      </w:r>
-      <w:proofErr w:type="spellStart"/>
-      <w:r>
-        <w:rPr>
-          <w:rFonts w:ascii="Consolas" w:eastAsia="Times New Roman" w:hAnsi="Consolas" w:cs="Times New Roman"/>
-          <w:color w:val="A31515"/>
-          <w:sz w:val="21"/>
-          <w:szCs w:val="21"/>
-          <w:lang w:eastAsia="en-IN"/>
-        </w:rPr>
-        <w:t>arr</w:t>
-      </w:r>
-      <w:proofErr w:type="spellEnd"/>
-      <w:r>
-        <w:rPr>
-          <w:rFonts w:ascii="Consolas" w:eastAsia="Times New Roman" w:hAnsi="Consolas" w:cs="Times New Roman"/>
-          <w:color w:val="A31515"/>
-          <w:sz w:val="21"/>
-          <w:szCs w:val="21"/>
-          <w:lang w:eastAsia="en-IN"/>
-        </w:rPr>
-        <w:t>[%0d]: %0d</w:t>
-      </w:r>
-      <w:proofErr w:type="gramStart"/>
-      <w:r>
-        <w:rPr>
-          <w:rFonts w:ascii="Consolas" w:eastAsia="Times New Roman" w:hAnsi="Consolas" w:cs="Times New Roman"/>
-          <w:color w:val="A31515"/>
-          <w:sz w:val="21"/>
-          <w:szCs w:val="21"/>
-          <w:lang w:eastAsia="en-IN"/>
-        </w:rPr>
-        <w:t>"</w:t>
-      </w:r>
-      <w:r>
-        <w:rPr>
-          <w:rFonts w:ascii="Consolas" w:eastAsia="Times New Roman" w:hAnsi="Consolas" w:cs="Times New Roman"/>
-          <w:color w:val="000000"/>
-          <w:sz w:val="21"/>
-          <w:szCs w:val="21"/>
-          <w:lang w:eastAsia="en-IN"/>
-        </w:rPr>
-        <w:t>,i</w:t>
-      </w:r>
-      <w:proofErr w:type="gramEnd"/>
-      <w:r>
-        <w:rPr>
-          <w:rFonts w:ascii="Consolas" w:eastAsia="Times New Roman" w:hAnsi="Consolas" w:cs="Times New Roman"/>
-          <w:color w:val="000000"/>
-          <w:sz w:val="21"/>
-          <w:szCs w:val="21"/>
-          <w:lang w:eastAsia="en-IN"/>
-        </w:rPr>
-        <w:t xml:space="preserve">, </w:t>
-      </w:r>
-      <w:proofErr w:type="spellStart"/>
-      <w:r>
-        <w:rPr>
-          <w:rFonts w:ascii="Consolas" w:eastAsia="Times New Roman" w:hAnsi="Consolas" w:cs="Times New Roman"/>
-          <w:color w:val="000000"/>
-          <w:sz w:val="21"/>
-          <w:szCs w:val="21"/>
-          <w:lang w:eastAsia="en-IN"/>
-        </w:rPr>
-        <w:t>arr</w:t>
-      </w:r>
-      <w:proofErr w:type="spellEnd"/>
-      <w:r>
-        <w:rPr>
-          <w:rFonts w:ascii="Consolas" w:eastAsia="Times New Roman" w:hAnsi="Consolas" w:cs="Times New Roman"/>
-          <w:color w:val="000000"/>
-          <w:sz w:val="21"/>
-          <w:szCs w:val="21"/>
-          <w:lang w:eastAsia="en-IN"/>
-        </w:rPr>
-        <w:t>[</w:t>
-      </w:r>
-      <w:proofErr w:type="spellStart"/>
-      <w:r>
-        <w:rPr>
-          <w:rFonts w:ascii="Consolas" w:eastAsia="Times New Roman" w:hAnsi="Consolas" w:cs="Times New Roman"/>
-          <w:color w:val="000000"/>
-          <w:sz w:val="21"/>
-          <w:szCs w:val="21"/>
-          <w:lang w:eastAsia="en-IN"/>
-        </w:rPr>
-        <w:t>i</w:t>
-      </w:r>
-      <w:proofErr w:type="spellEnd"/>
-      <w:r>
-        <w:rPr>
-          <w:rFonts w:ascii="Consolas" w:eastAsia="Times New Roman" w:hAnsi="Consolas" w:cs="Times New Roman"/>
-          <w:color w:val="000000"/>
-          <w:sz w:val="21"/>
-          <w:szCs w:val="21"/>
-          <w:lang w:eastAsia="en-IN"/>
-        </w:rPr>
-        <w:t>]);</w:t>
+        <w:t>"/**** Dynamic Array ****/"</w:t>
+      </w:r>
+      <w:r>
+        <w:rPr>
+          <w:rFonts w:ascii="Consolas" w:eastAsia="Times New Roman" w:hAnsi="Consolas" w:cs="Times New Roman"/>
+          <w:color w:val="000000"/>
+          <w:sz w:val="21"/>
+          <w:szCs w:val="21"/>
+          <w:lang w:eastAsia="en-IN"/>
+        </w:rPr>
+        <w:t>);</w:t>
       </w:r>
     </w:p>
     <w:p>
@@ -2265,360 +2707,8 @@
           <w:szCs w:val="21"/>
           <w:lang w:eastAsia="en-IN"/>
         </w:rPr>
-        <w:t>end</w:t>
-      </w:r>
-    </w:p>
-    <w:p>
-      <w:pPr>
-        <w:shd w:val="clear" w:color="auto" w:fill="FFFFFF"/>
-        <w:spacing w:after="0" w:line="285" w:lineRule="atLeast"/>
-        <w:rPr>
-          <w:rFonts w:ascii="Consolas" w:eastAsia="Times New Roman" w:hAnsi="Consolas" w:cs="Times New Roman"/>
-          <w:color w:val="000000"/>
-          <w:sz w:val="21"/>
-          <w:szCs w:val="21"/>
-          <w:lang w:eastAsia="en-IN"/>
-        </w:rPr>
-      </w:pPr>
-      <w:r>
-        <w:rPr>
-          <w:rFonts w:ascii="Consolas" w:eastAsia="Times New Roman" w:hAnsi="Consolas" w:cs="Times New Roman"/>
-          <w:color w:val="000000"/>
-          <w:sz w:val="21"/>
-          <w:szCs w:val="21"/>
-          <w:lang w:eastAsia="en-IN"/>
-        </w:rPr>
-        <w:t>        $</w:t>
-      </w:r>
-      <w:proofErr w:type="gramStart"/>
-      <w:r>
-        <w:rPr>
-          <w:rFonts w:ascii="Consolas" w:eastAsia="Times New Roman" w:hAnsi="Consolas" w:cs="Times New Roman"/>
-          <w:color w:val="000000"/>
-          <w:sz w:val="21"/>
-          <w:szCs w:val="21"/>
-          <w:lang w:eastAsia="en-IN"/>
-        </w:rPr>
-        <w:t>display(</w:t>
-      </w:r>
-      <w:proofErr w:type="gramEnd"/>
-      <w:r>
-        <w:rPr>
-          <w:rFonts w:ascii="Consolas" w:eastAsia="Times New Roman" w:hAnsi="Consolas" w:cs="Times New Roman"/>
-          <w:color w:val="A31515"/>
-          <w:sz w:val="21"/>
-          <w:szCs w:val="21"/>
-          <w:lang w:eastAsia="en-IN"/>
-        </w:rPr>
-        <w:t>"/**** Simple String Array ****/"</w:t>
-      </w:r>
-      <w:r>
-        <w:rPr>
-          <w:rFonts w:ascii="Consolas" w:eastAsia="Times New Roman" w:hAnsi="Consolas" w:cs="Times New Roman"/>
-          <w:color w:val="000000"/>
-          <w:sz w:val="21"/>
-          <w:szCs w:val="21"/>
-          <w:lang w:eastAsia="en-IN"/>
-        </w:rPr>
-        <w:t>);</w:t>
-      </w:r>
-    </w:p>
-    <w:p>
-      <w:pPr>
-        <w:shd w:val="clear" w:color="auto" w:fill="FFFFFF"/>
-        <w:spacing w:after="0" w:line="285" w:lineRule="atLeast"/>
-        <w:rPr>
-          <w:rFonts w:ascii="Consolas" w:eastAsia="Times New Roman" w:hAnsi="Consolas" w:cs="Times New Roman"/>
-          <w:color w:val="000000"/>
-          <w:sz w:val="21"/>
-          <w:szCs w:val="21"/>
-          <w:lang w:eastAsia="en-IN"/>
-        </w:rPr>
-      </w:pPr>
-      <w:r>
-        <w:rPr>
-          <w:rFonts w:ascii="Consolas" w:eastAsia="Times New Roman" w:hAnsi="Consolas" w:cs="Times New Roman"/>
-          <w:color w:val="000000"/>
-          <w:sz w:val="21"/>
-          <w:szCs w:val="21"/>
-          <w:lang w:eastAsia="en-IN"/>
-        </w:rPr>
-        <w:t xml:space="preserve">        </w:t>
-      </w:r>
-      <w:proofErr w:type="spellStart"/>
-      <w:r>
-        <w:rPr>
-          <w:rFonts w:ascii="Consolas" w:eastAsia="Times New Roman" w:hAnsi="Consolas" w:cs="Times New Roman"/>
-          <w:color w:val="0000FF"/>
-          <w:sz w:val="21"/>
-          <w:szCs w:val="21"/>
-          <w:lang w:eastAsia="en-IN"/>
-        </w:rPr>
         <w:t>foreach</w:t>
       </w:r>
-      <w:proofErr w:type="spellEnd"/>
-      <w:r>
-        <w:rPr>
-          <w:rFonts w:ascii="Consolas" w:eastAsia="Times New Roman" w:hAnsi="Consolas" w:cs="Times New Roman"/>
-          <w:color w:val="000000"/>
-          <w:sz w:val="21"/>
-          <w:szCs w:val="21"/>
-          <w:lang w:eastAsia="en-IN"/>
-        </w:rPr>
-        <w:t>(arr1[</w:t>
-      </w:r>
-      <w:proofErr w:type="spellStart"/>
-      <w:r>
-        <w:rPr>
-          <w:rFonts w:ascii="Consolas" w:eastAsia="Times New Roman" w:hAnsi="Consolas" w:cs="Times New Roman"/>
-          <w:color w:val="000000"/>
-          <w:sz w:val="21"/>
-          <w:szCs w:val="21"/>
-          <w:lang w:eastAsia="en-IN"/>
-        </w:rPr>
-        <w:t>i</w:t>
-      </w:r>
-      <w:proofErr w:type="spellEnd"/>
-      <w:r>
-        <w:rPr>
-          <w:rFonts w:ascii="Consolas" w:eastAsia="Times New Roman" w:hAnsi="Consolas" w:cs="Times New Roman"/>
-          <w:color w:val="000000"/>
-          <w:sz w:val="21"/>
-          <w:szCs w:val="21"/>
-          <w:lang w:eastAsia="en-IN"/>
-        </w:rPr>
-        <w:t xml:space="preserve">]) </w:t>
-      </w:r>
-      <w:r>
-        <w:rPr>
-          <w:rFonts w:ascii="Consolas" w:eastAsia="Times New Roman" w:hAnsi="Consolas" w:cs="Times New Roman"/>
-          <w:color w:val="0000FF"/>
-          <w:sz w:val="21"/>
-          <w:szCs w:val="21"/>
-          <w:lang w:eastAsia="en-IN"/>
-        </w:rPr>
-        <w:t>begin</w:t>
-      </w:r>
-      <w:r>
-        <w:rPr>
-          <w:rFonts w:ascii="Consolas" w:eastAsia="Times New Roman" w:hAnsi="Consolas" w:cs="Times New Roman"/>
-          <w:color w:val="000000"/>
-          <w:sz w:val="21"/>
-          <w:szCs w:val="21"/>
-          <w:lang w:eastAsia="en-IN"/>
-        </w:rPr>
-        <w:t xml:space="preserve"> </w:t>
-      </w:r>
-    </w:p>
-    <w:p>
-      <w:pPr>
-        <w:shd w:val="clear" w:color="auto" w:fill="FFFFFF"/>
-        <w:spacing w:after="0" w:line="285" w:lineRule="atLeast"/>
-        <w:rPr>
-          <w:rFonts w:ascii="Consolas" w:eastAsia="Times New Roman" w:hAnsi="Consolas" w:cs="Times New Roman"/>
-          <w:color w:val="000000"/>
-          <w:sz w:val="21"/>
-          <w:szCs w:val="21"/>
-          <w:lang w:eastAsia="en-IN"/>
-        </w:rPr>
-      </w:pPr>
-      <w:r>
-        <w:rPr>
-          <w:rFonts w:ascii="Consolas" w:eastAsia="Times New Roman" w:hAnsi="Consolas" w:cs="Times New Roman"/>
-          <w:color w:val="000000"/>
-          <w:sz w:val="21"/>
-          <w:szCs w:val="21"/>
-          <w:lang w:eastAsia="en-IN"/>
-        </w:rPr>
-        <w:t>            $display(</w:t>
-      </w:r>
-      <w:r>
-        <w:rPr>
-          <w:rFonts w:ascii="Consolas" w:eastAsia="Times New Roman" w:hAnsi="Consolas" w:cs="Times New Roman"/>
-          <w:color w:val="A31515"/>
-          <w:sz w:val="21"/>
-          <w:szCs w:val="21"/>
-          <w:lang w:eastAsia="en-IN"/>
-        </w:rPr>
-        <w:t>"arr1[%0d]: %0s</w:t>
-      </w:r>
-      <w:proofErr w:type="gramStart"/>
-      <w:r>
-        <w:rPr>
-          <w:rFonts w:ascii="Consolas" w:eastAsia="Times New Roman" w:hAnsi="Consolas" w:cs="Times New Roman"/>
-          <w:color w:val="A31515"/>
-          <w:sz w:val="21"/>
-          <w:szCs w:val="21"/>
-          <w:lang w:eastAsia="en-IN"/>
-        </w:rPr>
-        <w:t>"</w:t>
-      </w:r>
-      <w:r>
-        <w:rPr>
-          <w:rFonts w:ascii="Consolas" w:eastAsia="Times New Roman" w:hAnsi="Consolas" w:cs="Times New Roman"/>
-          <w:color w:val="000000"/>
-          <w:sz w:val="21"/>
-          <w:szCs w:val="21"/>
-          <w:lang w:eastAsia="en-IN"/>
-        </w:rPr>
-        <w:t>,i</w:t>
-      </w:r>
-      <w:proofErr w:type="gramEnd"/>
-      <w:r>
-        <w:rPr>
-          <w:rFonts w:ascii="Consolas" w:eastAsia="Times New Roman" w:hAnsi="Consolas" w:cs="Times New Roman"/>
-          <w:color w:val="000000"/>
-          <w:sz w:val="21"/>
-          <w:szCs w:val="21"/>
-          <w:lang w:eastAsia="en-IN"/>
-        </w:rPr>
-        <w:t>, arr1[</w:t>
-      </w:r>
-      <w:proofErr w:type="spellStart"/>
-      <w:r>
-        <w:rPr>
-          <w:rFonts w:ascii="Consolas" w:eastAsia="Times New Roman" w:hAnsi="Consolas" w:cs="Times New Roman"/>
-          <w:color w:val="000000"/>
-          <w:sz w:val="21"/>
-          <w:szCs w:val="21"/>
-          <w:lang w:eastAsia="en-IN"/>
-        </w:rPr>
-        <w:t>i</w:t>
-      </w:r>
-      <w:proofErr w:type="spellEnd"/>
-      <w:r>
-        <w:rPr>
-          <w:rFonts w:ascii="Consolas" w:eastAsia="Times New Roman" w:hAnsi="Consolas" w:cs="Times New Roman"/>
-          <w:color w:val="000000"/>
-          <w:sz w:val="21"/>
-          <w:szCs w:val="21"/>
-          <w:lang w:eastAsia="en-IN"/>
-        </w:rPr>
-        <w:t>]);</w:t>
-      </w:r>
-    </w:p>
-    <w:p>
-      <w:pPr>
-        <w:shd w:val="clear" w:color="auto" w:fill="FFFFFF"/>
-        <w:spacing w:after="0" w:line="285" w:lineRule="atLeast"/>
-        <w:rPr>
-          <w:rFonts w:ascii="Consolas" w:eastAsia="Times New Roman" w:hAnsi="Consolas" w:cs="Times New Roman"/>
-          <w:color w:val="000000"/>
-          <w:sz w:val="21"/>
-          <w:szCs w:val="21"/>
-          <w:lang w:eastAsia="en-IN"/>
-        </w:rPr>
-      </w:pPr>
-      <w:r>
-        <w:rPr>
-          <w:rFonts w:ascii="Consolas" w:eastAsia="Times New Roman" w:hAnsi="Consolas" w:cs="Times New Roman"/>
-          <w:color w:val="000000"/>
-          <w:sz w:val="21"/>
-          <w:szCs w:val="21"/>
-          <w:lang w:eastAsia="en-IN"/>
-        </w:rPr>
-        <w:t xml:space="preserve">        </w:t>
-      </w:r>
-      <w:r>
-        <w:rPr>
-          <w:rFonts w:ascii="Consolas" w:eastAsia="Times New Roman" w:hAnsi="Consolas" w:cs="Times New Roman"/>
-          <w:color w:val="0000FF"/>
-          <w:sz w:val="21"/>
-          <w:szCs w:val="21"/>
-          <w:lang w:eastAsia="en-IN"/>
-        </w:rPr>
-        <w:t>end</w:t>
-      </w:r>
-    </w:p>
-    <w:p>
-      <w:pPr>
-        <w:shd w:val="clear" w:color="auto" w:fill="FFFFFF"/>
-        <w:spacing w:after="0" w:line="285" w:lineRule="atLeast"/>
-        <w:rPr>
-          <w:rFonts w:ascii="Consolas" w:eastAsia="Times New Roman" w:hAnsi="Consolas" w:cs="Times New Roman"/>
-          <w:color w:val="000000"/>
-          <w:sz w:val="21"/>
-          <w:szCs w:val="21"/>
-          <w:lang w:eastAsia="en-IN"/>
-        </w:rPr>
-      </w:pPr>
-      <w:r>
-        <w:rPr>
-          <w:rFonts w:ascii="Consolas" w:eastAsia="Times New Roman" w:hAnsi="Consolas" w:cs="Times New Roman"/>
-          <w:color w:val="000000"/>
-          <w:sz w:val="21"/>
-          <w:szCs w:val="21"/>
-          <w:lang w:eastAsia="en-IN"/>
-        </w:rPr>
-        <w:t>        $</w:t>
-      </w:r>
-      <w:proofErr w:type="gramStart"/>
-      <w:r>
-        <w:rPr>
-          <w:rFonts w:ascii="Consolas" w:eastAsia="Times New Roman" w:hAnsi="Consolas" w:cs="Times New Roman"/>
-          <w:color w:val="000000"/>
-          <w:sz w:val="21"/>
-          <w:szCs w:val="21"/>
-          <w:lang w:eastAsia="en-IN"/>
-        </w:rPr>
-        <w:t>display(</w:t>
-      </w:r>
-      <w:proofErr w:type="gramEnd"/>
-      <w:r>
-        <w:rPr>
-          <w:rFonts w:ascii="Consolas" w:eastAsia="Times New Roman" w:hAnsi="Consolas" w:cs="Times New Roman"/>
-          <w:color w:val="A31515"/>
-          <w:sz w:val="21"/>
-          <w:szCs w:val="21"/>
-          <w:lang w:eastAsia="en-IN"/>
-        </w:rPr>
-        <w:t>"/**** Dynamic Array ****/"</w:t>
-      </w:r>
-      <w:r>
-        <w:rPr>
-          <w:rFonts w:ascii="Consolas" w:eastAsia="Times New Roman" w:hAnsi="Consolas" w:cs="Times New Roman"/>
-          <w:color w:val="000000"/>
-          <w:sz w:val="21"/>
-          <w:szCs w:val="21"/>
-          <w:lang w:eastAsia="en-IN"/>
-        </w:rPr>
-        <w:t>);</w:t>
-      </w:r>
-    </w:p>
-    <w:p>
-      <w:pPr>
-        <w:shd w:val="clear" w:color="auto" w:fill="FFFFFF"/>
-        <w:spacing w:after="0" w:line="285" w:lineRule="atLeast"/>
-        <w:rPr>
-          <w:rFonts w:ascii="Consolas" w:eastAsia="Times New Roman" w:hAnsi="Consolas" w:cs="Times New Roman"/>
-          <w:color w:val="000000"/>
-          <w:sz w:val="21"/>
-          <w:szCs w:val="21"/>
-          <w:lang w:eastAsia="en-IN"/>
-        </w:rPr>
-      </w:pPr>
-      <w:r>
-        <w:rPr>
-          <w:rFonts w:ascii="Consolas" w:eastAsia="Times New Roman" w:hAnsi="Consolas" w:cs="Times New Roman"/>
-          <w:color w:val="000000"/>
-          <w:sz w:val="21"/>
-          <w:szCs w:val="21"/>
-          <w:lang w:eastAsia="en-IN"/>
-        </w:rPr>
-        <w:t xml:space="preserve">        </w:t>
-      </w:r>
-      <w:proofErr w:type="spellStart"/>
-      <w:r>
-        <w:rPr>
-          <w:rFonts w:ascii="Consolas" w:eastAsia="Times New Roman" w:hAnsi="Consolas" w:cs="Times New Roman"/>
-          <w:color w:val="0000FF"/>
-          <w:sz w:val="21"/>
-          <w:szCs w:val="21"/>
-          <w:lang w:eastAsia="en-IN"/>
-        </w:rPr>
-        <w:t>foreach</w:t>
-      </w:r>
-      <w:proofErr w:type="spellEnd"/>
       <w:r>
         <w:rPr>
           <w:rFonts w:ascii="Consolas" w:eastAsia="Times New Roman" w:hAnsi="Consolas" w:cs="Times New Roman"/>
@@ -3156,7 +3246,7 @@
           <w:color w:val="auto"/>
         </w:rPr>
       </w:pPr>
-      <w:bookmarkStart w:id="2" w:name="_Toc182546405"/>
+      <w:bookmarkStart w:id="1" w:name="_Toc182589185"/>
       <w:r>
         <w:rPr>
           <w:color w:val="auto"/>
@@ -3193,7 +3283,7 @@
         </w:rPr>
         <w:t>unctions</w:t>
       </w:r>
-      <w:bookmarkEnd w:id="2"/>
+      <w:bookmarkEnd w:id="1"/>
       <w:r>
         <w:rPr>
           <w:color w:val="auto"/>
@@ -3316,20 +3406,8 @@
           <w:szCs w:val="21"/>
           <w:lang w:eastAsia="en-IN"/>
         </w:rPr>
-        <w:t xml:space="preserve">    </w:t>
-      </w:r>
-      <w:proofErr w:type="spellStart"/>
-      <w:r>
-        <w:rPr>
-          <w:rFonts w:ascii="Consolas" w:eastAsia="Times New Roman" w:hAnsi="Consolas" w:cs="Times New Roman"/>
-          <w:color w:val="0000FF"/>
-          <w:sz w:val="21"/>
-          <w:szCs w:val="21"/>
-          <w:lang w:eastAsia="en-IN"/>
-        </w:rPr>
-        <w:t>int</w:t>
-      </w:r>
-      <w:proofErr w:type="spellEnd"/>
+        <w:t>    int</w:t>
+      </w:r>
       <w:r>
         <w:rPr>
           <w:rFonts w:ascii="Consolas" w:eastAsia="Times New Roman" w:hAnsi="Consolas" w:cs="Times New Roman"/>
@@ -5609,14 +5687,14 @@
           <w:color w:val="auto"/>
         </w:rPr>
       </w:pPr>
-      <w:bookmarkStart w:id="3" w:name="_Toc182546406"/>
+      <w:bookmarkStart w:id="2" w:name="_Toc182589186"/>
       <w:r>
         <w:rPr>
           <w:color w:val="auto"/>
         </w:rPr>
         <w:t>MUX 2x1</w:t>
       </w:r>
-      <w:bookmarkEnd w:id="3"/>
+      <w:bookmarkEnd w:id="2"/>
       <w:r>
         <w:rPr>
           <w:color w:val="auto"/>
@@ -7400,7 +7478,7 @@
           <w:color w:val="auto"/>
         </w:rPr>
       </w:pPr>
-      <w:bookmarkStart w:id="4" w:name="_Toc182546407"/>
+      <w:bookmarkStart w:id="3" w:name="_Toc182589187"/>
       <w:r>
         <w:rPr>
           <w:color w:val="auto"/>
@@ -7413,7 +7491,7 @@
         </w:rPr>
         <w:t>ata Types</w:t>
       </w:r>
-      <w:bookmarkEnd w:id="4"/>
+      <w:bookmarkEnd w:id="3"/>
       <w:r>
         <w:rPr>
           <w:color w:val="auto"/>
@@ -8553,16 +8631,273 @@
         </w:rPr>
         <w:t xml:space="preserve">        </w:t>
       </w:r>
+      <w:r>
+        <w:rPr>
+          <w:rFonts w:ascii="Consolas" w:eastAsia="Times New Roman" w:hAnsi="Consolas" w:cs="Times New Roman"/>
+          <w:color w:val="0000FF"/>
+          <w:sz w:val="21"/>
+          <w:szCs w:val="21"/>
+          <w:lang w:eastAsia="en-IN"/>
+        </w:rPr>
+        <w:t>int</w:t>
+      </w:r>
+      <w:r>
+        <w:rPr>
+          <w:rFonts w:ascii="Consolas" w:eastAsia="Times New Roman" w:hAnsi="Consolas" w:cs="Times New Roman"/>
+          <w:color w:val="000000"/>
+          <w:sz w:val="21"/>
+          <w:szCs w:val="21"/>
+          <w:lang w:eastAsia="en-IN"/>
+        </w:rPr>
+        <w:t xml:space="preserve"> i; </w:t>
+      </w:r>
+    </w:p>
+    <w:p>
+      <w:pPr>
+        <w:shd w:val="clear" w:color="auto" w:fill="FFFFFF"/>
+        <w:spacing w:after="0" w:line="285" w:lineRule="atLeast"/>
+        <w:rPr>
+          <w:rFonts w:ascii="Consolas" w:eastAsia="Times New Roman" w:hAnsi="Consolas" w:cs="Times New Roman"/>
+          <w:color w:val="000000"/>
+          <w:sz w:val="21"/>
+          <w:szCs w:val="21"/>
+          <w:lang w:eastAsia="en-IN"/>
+        </w:rPr>
+      </w:pPr>
+      <w:r>
+        <w:rPr>
+          <w:rFonts w:ascii="Consolas" w:eastAsia="Times New Roman" w:hAnsi="Consolas" w:cs="Times New Roman"/>
+          <w:color w:val="000000"/>
+          <w:sz w:val="21"/>
+          <w:szCs w:val="21"/>
+          <w:lang w:eastAsia="en-IN"/>
+        </w:rPr>
+        <w:t xml:space="preserve">        </w:t>
+      </w:r>
+      <w:r>
+        <w:rPr>
+          <w:rFonts w:ascii="Consolas" w:eastAsia="Times New Roman" w:hAnsi="Consolas" w:cs="Times New Roman"/>
+          <w:color w:val="0000FF"/>
+          <w:sz w:val="21"/>
+          <w:szCs w:val="21"/>
+          <w:lang w:eastAsia="en-IN"/>
+        </w:rPr>
+        <w:t>int</w:t>
+      </w:r>
+      <w:r>
+        <w:rPr>
+          <w:rFonts w:ascii="Consolas" w:eastAsia="Times New Roman" w:hAnsi="Consolas" w:cs="Times New Roman"/>
+          <w:color w:val="000000"/>
+          <w:sz w:val="21"/>
+          <w:szCs w:val="21"/>
+          <w:lang w:eastAsia="en-IN"/>
+        </w:rPr>
+        <w:t xml:space="preserve"> s;</w:t>
+      </w:r>
+    </w:p>
+    <w:p>
+      <w:pPr>
+        <w:shd w:val="clear" w:color="auto" w:fill="FFFFFF"/>
+        <w:spacing w:after="0" w:line="285" w:lineRule="atLeast"/>
+        <w:rPr>
+          <w:rFonts w:ascii="Consolas" w:eastAsia="Times New Roman" w:hAnsi="Consolas" w:cs="Times New Roman"/>
+          <w:color w:val="000000"/>
+          <w:sz w:val="21"/>
+          <w:szCs w:val="21"/>
+          <w:lang w:eastAsia="en-IN"/>
+        </w:rPr>
+      </w:pPr>
+      <w:r>
+        <w:rPr>
+          <w:rFonts w:ascii="Consolas" w:eastAsia="Times New Roman" w:hAnsi="Consolas" w:cs="Times New Roman"/>
+          <w:color w:val="000000"/>
+          <w:sz w:val="21"/>
+          <w:szCs w:val="21"/>
+          <w:lang w:eastAsia="en-IN"/>
+        </w:rPr>
+        <w:t xml:space="preserve">    } </w:t>
+      </w:r>
+      <w:r>
+        <w:rPr>
+          <w:rFonts w:ascii="Consolas" w:eastAsia="Times New Roman" w:hAnsi="Consolas" w:cs="Times New Roman"/>
+          <w:color w:val="0000FF"/>
+          <w:sz w:val="21"/>
+          <w:szCs w:val="21"/>
+          <w:lang w:eastAsia="en-IN"/>
+        </w:rPr>
+        <w:t>something</w:t>
+      </w:r>
+      <w:r>
+        <w:rPr>
+          <w:rFonts w:ascii="Consolas" w:eastAsia="Times New Roman" w:hAnsi="Consolas" w:cs="Times New Roman"/>
+          <w:color w:val="000000"/>
+          <w:sz w:val="21"/>
+          <w:szCs w:val="21"/>
+          <w:lang w:eastAsia="en-IN"/>
+        </w:rPr>
+        <w:t>;</w:t>
+      </w:r>
+    </w:p>
+    <w:p>
+      <w:pPr>
+        <w:shd w:val="clear" w:color="auto" w:fill="FFFFFF"/>
+        <w:spacing w:after="0" w:line="285" w:lineRule="atLeast"/>
+        <w:rPr>
+          <w:rFonts w:ascii="Consolas" w:eastAsia="Times New Roman" w:hAnsi="Consolas" w:cs="Times New Roman"/>
+          <w:color w:val="000000"/>
+          <w:sz w:val="21"/>
+          <w:szCs w:val="21"/>
+          <w:lang w:eastAsia="en-IN"/>
+        </w:rPr>
+      </w:pPr>
+    </w:p>
+    <w:p>
+      <w:pPr>
+        <w:shd w:val="clear" w:color="auto" w:fill="FFFFFF"/>
+        <w:spacing w:after="0" w:line="285" w:lineRule="atLeast"/>
+        <w:rPr>
+          <w:rFonts w:ascii="Consolas" w:eastAsia="Times New Roman" w:hAnsi="Consolas" w:cs="Times New Roman"/>
+          <w:color w:val="000000"/>
+          <w:sz w:val="21"/>
+          <w:szCs w:val="21"/>
+          <w:lang w:eastAsia="en-IN"/>
+        </w:rPr>
+      </w:pPr>
+      <w:r>
+        <w:rPr>
+          <w:rFonts w:ascii="Consolas" w:eastAsia="Times New Roman" w:hAnsi="Consolas" w:cs="Times New Roman"/>
+          <w:color w:val="000000"/>
+          <w:sz w:val="21"/>
+          <w:szCs w:val="21"/>
+          <w:lang w:eastAsia="en-IN"/>
+        </w:rPr>
+        <w:t xml:space="preserve">    </w:t>
+      </w:r>
+      <w:r>
+        <w:rPr>
+          <w:rFonts w:ascii="Consolas" w:eastAsia="Times New Roman" w:hAnsi="Consolas" w:cs="Times New Roman"/>
+          <w:color w:val="0000FF"/>
+          <w:sz w:val="21"/>
+          <w:szCs w:val="21"/>
+          <w:lang w:eastAsia="en-IN"/>
+        </w:rPr>
+        <w:t>class</w:t>
+      </w:r>
+      <w:r>
+        <w:rPr>
+          <w:rFonts w:ascii="Consolas" w:eastAsia="Times New Roman" w:hAnsi="Consolas" w:cs="Times New Roman"/>
+          <w:color w:val="000000"/>
+          <w:sz w:val="21"/>
+          <w:szCs w:val="21"/>
+          <w:lang w:eastAsia="en-IN"/>
+        </w:rPr>
+        <w:t xml:space="preserve"> Printer;</w:t>
+      </w:r>
+    </w:p>
+    <w:p>
+      <w:pPr>
+        <w:shd w:val="clear" w:color="auto" w:fill="FFFFFF"/>
+        <w:spacing w:after="0" w:line="285" w:lineRule="atLeast"/>
+        <w:rPr>
+          <w:rFonts w:ascii="Consolas" w:eastAsia="Times New Roman" w:hAnsi="Consolas" w:cs="Times New Roman"/>
+          <w:color w:val="000000"/>
+          <w:sz w:val="21"/>
+          <w:szCs w:val="21"/>
+          <w:lang w:eastAsia="en-IN"/>
+        </w:rPr>
+      </w:pPr>
+      <w:r>
+        <w:rPr>
+          <w:rFonts w:ascii="Consolas" w:eastAsia="Times New Roman" w:hAnsi="Consolas" w:cs="Times New Roman"/>
+          <w:color w:val="000000"/>
+          <w:sz w:val="21"/>
+          <w:szCs w:val="21"/>
+          <w:lang w:eastAsia="en-IN"/>
+        </w:rPr>
+        <w:t xml:space="preserve">        </w:t>
+      </w:r>
+      <w:r>
+        <w:rPr>
+          <w:rFonts w:ascii="Consolas" w:eastAsia="Times New Roman" w:hAnsi="Consolas" w:cs="Times New Roman"/>
+          <w:color w:val="0000FF"/>
+          <w:sz w:val="21"/>
+          <w:szCs w:val="21"/>
+          <w:lang w:eastAsia="en-IN"/>
+        </w:rPr>
+        <w:t>function</w:t>
+      </w:r>
+      <w:r>
+        <w:rPr>
+          <w:rFonts w:ascii="Consolas" w:eastAsia="Times New Roman" w:hAnsi="Consolas" w:cs="Times New Roman"/>
+          <w:color w:val="000000"/>
+          <w:sz w:val="21"/>
+          <w:szCs w:val="21"/>
+          <w:lang w:eastAsia="en-IN"/>
+        </w:rPr>
+        <w:t xml:space="preserve"> </w:t>
+      </w:r>
+      <w:r>
+        <w:rPr>
+          <w:rFonts w:ascii="Consolas" w:eastAsia="Times New Roman" w:hAnsi="Consolas" w:cs="Times New Roman"/>
+          <w:color w:val="0000FF"/>
+          <w:sz w:val="21"/>
+          <w:szCs w:val="21"/>
+          <w:lang w:eastAsia="en-IN"/>
+        </w:rPr>
+        <w:t>void</w:t>
+      </w:r>
+      <w:r>
+        <w:rPr>
+          <w:rFonts w:ascii="Consolas" w:eastAsia="Times New Roman" w:hAnsi="Consolas" w:cs="Times New Roman"/>
+          <w:color w:val="000000"/>
+          <w:sz w:val="21"/>
+          <w:szCs w:val="21"/>
+          <w:lang w:eastAsia="en-IN"/>
+        </w:rPr>
+        <w:t xml:space="preserve"> </w:t>
+      </w:r>
+      <w:proofErr w:type="gramStart"/>
+      <w:r>
+        <w:rPr>
+          <w:rFonts w:ascii="Consolas" w:eastAsia="Times New Roman" w:hAnsi="Consolas" w:cs="Times New Roman"/>
+          <w:color w:val="000000"/>
+          <w:sz w:val="21"/>
+          <w:szCs w:val="21"/>
+          <w:lang w:eastAsia="en-IN"/>
+        </w:rPr>
+        <w:t>log(</w:t>
+      </w:r>
+      <w:proofErr w:type="gramEnd"/>
+      <w:r>
+        <w:rPr>
+          <w:rFonts w:ascii="Consolas" w:eastAsia="Times New Roman" w:hAnsi="Consolas" w:cs="Times New Roman"/>
+          <w:color w:val="0000FF"/>
+          <w:sz w:val="21"/>
+          <w:szCs w:val="21"/>
+          <w:lang w:eastAsia="en-IN"/>
+        </w:rPr>
+        <w:t>string</w:t>
+      </w:r>
+      <w:r>
+        <w:rPr>
+          <w:rFonts w:ascii="Consolas" w:eastAsia="Times New Roman" w:hAnsi="Consolas" w:cs="Times New Roman"/>
+          <w:color w:val="000000"/>
+          <w:sz w:val="21"/>
+          <w:szCs w:val="21"/>
+          <w:lang w:eastAsia="en-IN"/>
+        </w:rPr>
+        <w:t xml:space="preserve"> </w:t>
+      </w:r>
       <w:proofErr w:type="spellStart"/>
       <w:r>
         <w:rPr>
           <w:rFonts w:ascii="Consolas" w:eastAsia="Times New Roman" w:hAnsi="Consolas" w:cs="Times New Roman"/>
-          <w:color w:val="0000FF"/>
-          <w:sz w:val="21"/>
-          <w:szCs w:val="21"/>
-          <w:lang w:eastAsia="en-IN"/>
-        </w:rPr>
-        <w:t>int</w:t>
+          <w:color w:val="000000"/>
+          <w:sz w:val="21"/>
+          <w:szCs w:val="21"/>
+          <w:lang w:eastAsia="en-IN"/>
+        </w:rPr>
+        <w:t>msg</w:t>
       </w:r>
       <w:proofErr w:type="spellEnd"/>
       <w:r>
@@ -8573,18 +8908,185 @@
           <w:szCs w:val="21"/>
           <w:lang w:eastAsia="en-IN"/>
         </w:rPr>
+        <w:t>);</w:t>
+      </w:r>
+    </w:p>
+    <w:p>
+      <w:pPr>
+        <w:shd w:val="clear" w:color="auto" w:fill="FFFFFF"/>
+        <w:spacing w:after="0" w:line="285" w:lineRule="atLeast"/>
+        <w:rPr>
+          <w:rFonts w:ascii="Consolas" w:eastAsia="Times New Roman" w:hAnsi="Consolas" w:cs="Times New Roman"/>
+          <w:color w:val="000000"/>
+          <w:sz w:val="21"/>
+          <w:szCs w:val="21"/>
+          <w:lang w:eastAsia="en-IN"/>
+        </w:rPr>
+      </w:pPr>
+      <w:r>
+        <w:rPr>
+          <w:rFonts w:ascii="Consolas" w:eastAsia="Times New Roman" w:hAnsi="Consolas" w:cs="Times New Roman"/>
+          <w:color w:val="000000"/>
+          <w:sz w:val="21"/>
+          <w:szCs w:val="21"/>
+          <w:lang w:eastAsia="en-IN"/>
+        </w:rPr>
+        <w:t>            $display(</w:t>
+      </w:r>
+      <w:proofErr w:type="spellStart"/>
+      <w:r>
+        <w:rPr>
+          <w:rFonts w:ascii="Consolas" w:eastAsia="Times New Roman" w:hAnsi="Consolas" w:cs="Times New Roman"/>
+          <w:color w:val="000000"/>
+          <w:sz w:val="21"/>
+          <w:szCs w:val="21"/>
+          <w:lang w:eastAsia="en-IN"/>
+        </w:rPr>
+        <w:t>msg</w:t>
+      </w:r>
+      <w:proofErr w:type="spellEnd"/>
+      <w:r>
+        <w:rPr>
+          <w:rFonts w:ascii="Consolas" w:eastAsia="Times New Roman" w:hAnsi="Consolas" w:cs="Times New Roman"/>
+          <w:color w:val="000000"/>
+          <w:sz w:val="21"/>
+          <w:szCs w:val="21"/>
+          <w:lang w:eastAsia="en-IN"/>
+        </w:rPr>
+        <w:t>);</w:t>
+      </w:r>
+    </w:p>
+    <w:p>
+      <w:pPr>
+        <w:shd w:val="clear" w:color="auto" w:fill="FFFFFF"/>
+        <w:spacing w:after="0" w:line="285" w:lineRule="atLeast"/>
+        <w:rPr>
+          <w:rFonts w:ascii="Consolas" w:eastAsia="Times New Roman" w:hAnsi="Consolas" w:cs="Times New Roman"/>
+          <w:color w:val="000000"/>
+          <w:sz w:val="21"/>
+          <w:szCs w:val="21"/>
+          <w:lang w:eastAsia="en-IN"/>
+        </w:rPr>
+      </w:pPr>
+      <w:r>
+        <w:rPr>
+          <w:rFonts w:ascii="Consolas" w:eastAsia="Times New Roman" w:hAnsi="Consolas" w:cs="Times New Roman"/>
+          <w:color w:val="000000"/>
+          <w:sz w:val="21"/>
+          <w:szCs w:val="21"/>
+          <w:lang w:eastAsia="en-IN"/>
+        </w:rPr>
+        <w:t xml:space="preserve">        </w:t>
+      </w:r>
+      <w:r>
+        <w:rPr>
+          <w:rFonts w:ascii="Consolas" w:eastAsia="Times New Roman" w:hAnsi="Consolas" w:cs="Times New Roman"/>
+          <w:color w:val="0000FF"/>
+          <w:sz w:val="21"/>
+          <w:szCs w:val="21"/>
+          <w:lang w:eastAsia="en-IN"/>
+        </w:rPr>
+        <w:t>endfunction</w:t>
+      </w:r>
+      <w:r>
+        <w:rPr>
+          <w:rFonts w:ascii="Consolas" w:eastAsia="Times New Roman" w:hAnsi="Consolas" w:cs="Times New Roman"/>
+          <w:color w:val="000000"/>
+          <w:sz w:val="21"/>
+          <w:szCs w:val="21"/>
+          <w:lang w:eastAsia="en-IN"/>
+        </w:rPr>
         <w:t xml:space="preserve"> </w:t>
       </w:r>
+    </w:p>
+    <w:p>
+      <w:pPr>
+        <w:shd w:val="clear" w:color="auto" w:fill="FFFFFF"/>
+        <w:spacing w:after="0" w:line="285" w:lineRule="atLeast"/>
+        <w:rPr>
+          <w:rFonts w:ascii="Consolas" w:eastAsia="Times New Roman" w:hAnsi="Consolas" w:cs="Times New Roman"/>
+          <w:color w:val="000000"/>
+          <w:sz w:val="21"/>
+          <w:szCs w:val="21"/>
+          <w:lang w:eastAsia="en-IN"/>
+        </w:rPr>
+      </w:pPr>
+      <w:r>
+        <w:rPr>
+          <w:rFonts w:ascii="Consolas" w:eastAsia="Times New Roman" w:hAnsi="Consolas" w:cs="Times New Roman"/>
+          <w:color w:val="000000"/>
+          <w:sz w:val="21"/>
+          <w:szCs w:val="21"/>
+          <w:lang w:eastAsia="en-IN"/>
+        </w:rPr>
+        <w:t xml:space="preserve">    </w:t>
+      </w:r>
+      <w:r>
+        <w:rPr>
+          <w:rFonts w:ascii="Consolas" w:eastAsia="Times New Roman" w:hAnsi="Consolas" w:cs="Times New Roman"/>
+          <w:color w:val="0000FF"/>
+          <w:sz w:val="21"/>
+          <w:szCs w:val="21"/>
+          <w:lang w:eastAsia="en-IN"/>
+        </w:rPr>
+        <w:t>endclass</w:t>
+      </w:r>
+      <w:r>
+        <w:rPr>
+          <w:rFonts w:ascii="Consolas" w:eastAsia="Times New Roman" w:hAnsi="Consolas" w:cs="Times New Roman"/>
+          <w:color w:val="000000"/>
+          <w:sz w:val="21"/>
+          <w:szCs w:val="21"/>
+          <w:lang w:eastAsia="en-IN"/>
+        </w:rPr>
+        <w:t xml:space="preserve"> </w:t>
+      </w:r>
+    </w:p>
+    <w:p>
+      <w:pPr>
+        <w:shd w:val="clear" w:color="auto" w:fill="FFFFFF"/>
+        <w:spacing w:after="0" w:line="285" w:lineRule="atLeast"/>
+        <w:rPr>
+          <w:rFonts w:ascii="Consolas" w:eastAsia="Times New Roman" w:hAnsi="Consolas" w:cs="Times New Roman"/>
+          <w:color w:val="000000"/>
+          <w:sz w:val="21"/>
+          <w:szCs w:val="21"/>
+          <w:lang w:eastAsia="en-IN"/>
+        </w:rPr>
+      </w:pPr>
+    </w:p>
+    <w:p>
+      <w:pPr>
+        <w:shd w:val="clear" w:color="auto" w:fill="FFFFFF"/>
+        <w:spacing w:after="0" w:line="285" w:lineRule="atLeast"/>
+        <w:rPr>
+          <w:rFonts w:ascii="Consolas" w:eastAsia="Times New Roman" w:hAnsi="Consolas" w:cs="Times New Roman"/>
+          <w:color w:val="000000"/>
+          <w:sz w:val="21"/>
+          <w:szCs w:val="21"/>
+          <w:lang w:eastAsia="en-IN"/>
+        </w:rPr>
+      </w:pPr>
+      <w:r>
+        <w:rPr>
+          <w:rFonts w:ascii="Consolas" w:eastAsia="Times New Roman" w:hAnsi="Consolas" w:cs="Times New Roman"/>
+          <w:color w:val="000000"/>
+          <w:sz w:val="21"/>
+          <w:szCs w:val="21"/>
+          <w:lang w:eastAsia="en-IN"/>
+        </w:rPr>
+        <w:t xml:space="preserve">    </w:t>
+      </w:r>
       <w:proofErr w:type="spellStart"/>
       <w:r>
         <w:rPr>
           <w:rFonts w:ascii="Consolas" w:eastAsia="Times New Roman" w:hAnsi="Consolas" w:cs="Times New Roman"/>
-          <w:color w:val="000000"/>
-          <w:sz w:val="21"/>
-          <w:szCs w:val="21"/>
-          <w:lang w:eastAsia="en-IN"/>
-        </w:rPr>
-        <w:t>i</w:t>
+          <w:color w:val="0000FF"/>
+          <w:sz w:val="21"/>
+          <w:szCs w:val="21"/>
+          <w:lang w:eastAsia="en-IN"/>
+        </w:rPr>
+        <w:t>RGB_color</w:t>
       </w:r>
       <w:proofErr w:type="spellEnd"/>
       <w:r>
@@ -8595,107 +9097,40 @@
           <w:szCs w:val="21"/>
           <w:lang w:eastAsia="en-IN"/>
         </w:rPr>
+        <w:t xml:space="preserve"> </w:t>
+      </w:r>
+      <w:proofErr w:type="spellStart"/>
+      <w:r>
+        <w:rPr>
+          <w:rFonts w:ascii="Consolas" w:eastAsia="Times New Roman" w:hAnsi="Consolas" w:cs="Times New Roman"/>
+          <w:color w:val="000000"/>
+          <w:sz w:val="21"/>
+          <w:szCs w:val="21"/>
+          <w:lang w:eastAsia="en-IN"/>
+        </w:rPr>
+        <w:t>rgb</w:t>
+      </w:r>
+      <w:proofErr w:type="spellEnd"/>
+      <w:r>
+        <w:rPr>
+          <w:rFonts w:ascii="Consolas" w:eastAsia="Times New Roman" w:hAnsi="Consolas" w:cs="Times New Roman"/>
+          <w:color w:val="000000"/>
+          <w:sz w:val="21"/>
+          <w:szCs w:val="21"/>
+          <w:lang w:eastAsia="en-IN"/>
+        </w:rPr>
         <w:t xml:space="preserve">; </w:t>
       </w:r>
-    </w:p>
-    <w:p>
-      <w:pPr>
-        <w:shd w:val="clear" w:color="auto" w:fill="FFFFFF"/>
-        <w:spacing w:after="0" w:line="285" w:lineRule="atLeast"/>
-        <w:rPr>
-          <w:rFonts w:ascii="Consolas" w:eastAsia="Times New Roman" w:hAnsi="Consolas" w:cs="Times New Roman"/>
-          <w:color w:val="000000"/>
-          <w:sz w:val="21"/>
-          <w:szCs w:val="21"/>
-          <w:lang w:eastAsia="en-IN"/>
-        </w:rPr>
-      </w:pPr>
-      <w:r>
-        <w:rPr>
-          <w:rFonts w:ascii="Consolas" w:eastAsia="Times New Roman" w:hAnsi="Consolas" w:cs="Times New Roman"/>
-          <w:color w:val="000000"/>
-          <w:sz w:val="21"/>
-          <w:szCs w:val="21"/>
-          <w:lang w:eastAsia="en-IN"/>
-        </w:rPr>
-        <w:t xml:space="preserve">        </w:t>
-      </w:r>
-      <w:r>
-        <w:rPr>
-          <w:rFonts w:ascii="Consolas" w:eastAsia="Times New Roman" w:hAnsi="Consolas" w:cs="Times New Roman"/>
-          <w:color w:val="0000FF"/>
-          <w:sz w:val="21"/>
-          <w:szCs w:val="21"/>
-          <w:lang w:eastAsia="en-IN"/>
-        </w:rPr>
-        <w:t>int</w:t>
-      </w:r>
-      <w:r>
-        <w:rPr>
-          <w:rFonts w:ascii="Consolas" w:eastAsia="Times New Roman" w:hAnsi="Consolas" w:cs="Times New Roman"/>
-          <w:color w:val="000000"/>
-          <w:sz w:val="21"/>
-          <w:szCs w:val="21"/>
-          <w:lang w:eastAsia="en-IN"/>
-        </w:rPr>
-        <w:t xml:space="preserve"> s;</w:t>
-      </w:r>
-    </w:p>
-    <w:p>
-      <w:pPr>
-        <w:shd w:val="clear" w:color="auto" w:fill="FFFFFF"/>
-        <w:spacing w:after="0" w:line="285" w:lineRule="atLeast"/>
-        <w:rPr>
-          <w:rFonts w:ascii="Consolas" w:eastAsia="Times New Roman" w:hAnsi="Consolas" w:cs="Times New Roman"/>
-          <w:color w:val="000000"/>
-          <w:sz w:val="21"/>
-          <w:szCs w:val="21"/>
-          <w:lang w:eastAsia="en-IN"/>
-        </w:rPr>
-      </w:pPr>
-      <w:r>
-        <w:rPr>
-          <w:rFonts w:ascii="Consolas" w:eastAsia="Times New Roman" w:hAnsi="Consolas" w:cs="Times New Roman"/>
-          <w:color w:val="000000"/>
-          <w:sz w:val="21"/>
-          <w:szCs w:val="21"/>
-          <w:lang w:eastAsia="en-IN"/>
-        </w:rPr>
-        <w:t xml:space="preserve">    } </w:t>
-      </w:r>
-      <w:r>
-        <w:rPr>
-          <w:rFonts w:ascii="Consolas" w:eastAsia="Times New Roman" w:hAnsi="Consolas" w:cs="Times New Roman"/>
-          <w:color w:val="0000FF"/>
-          <w:sz w:val="21"/>
-          <w:szCs w:val="21"/>
-          <w:lang w:eastAsia="en-IN"/>
-        </w:rPr>
-        <w:t>something</w:t>
-      </w:r>
-      <w:r>
-        <w:rPr>
-          <w:rFonts w:ascii="Consolas" w:eastAsia="Times New Roman" w:hAnsi="Consolas" w:cs="Times New Roman"/>
-          <w:color w:val="000000"/>
-          <w:sz w:val="21"/>
-          <w:szCs w:val="21"/>
-          <w:lang w:eastAsia="en-IN"/>
-        </w:rPr>
-        <w:t>;</w:t>
-      </w:r>
-    </w:p>
-    <w:p>
-      <w:pPr>
-        <w:shd w:val="clear" w:color="auto" w:fill="FFFFFF"/>
-        <w:spacing w:after="0" w:line="285" w:lineRule="atLeast"/>
-        <w:rPr>
-          <w:rFonts w:ascii="Consolas" w:eastAsia="Times New Roman" w:hAnsi="Consolas" w:cs="Times New Roman"/>
-          <w:color w:val="000000"/>
-          <w:sz w:val="21"/>
-          <w:szCs w:val="21"/>
-          <w:lang w:eastAsia="en-IN"/>
-        </w:rPr>
-      </w:pPr>
+      <w:r>
+        <w:rPr>
+          <w:rFonts w:ascii="Consolas" w:eastAsia="Times New Roman" w:hAnsi="Consolas" w:cs="Times New Roman"/>
+          <w:color w:val="008000"/>
+          <w:sz w:val="21"/>
+          <w:szCs w:val="21"/>
+          <w:lang w:eastAsia="en-IN"/>
+        </w:rPr>
+        <w:t>//struct</w:t>
+      </w:r>
     </w:p>
     <w:p>
       <w:pPr>
@@ -8719,59 +9154,18 @@
         </w:rPr>
         <w:t xml:space="preserve">    </w:t>
       </w:r>
-      <w:r>
-        <w:rPr>
-          <w:rFonts w:ascii="Consolas" w:eastAsia="Times New Roman" w:hAnsi="Consolas" w:cs="Times New Roman"/>
-          <w:color w:val="0000FF"/>
-          <w:sz w:val="21"/>
-          <w:szCs w:val="21"/>
-          <w:lang w:eastAsia="en-IN"/>
-        </w:rPr>
-        <w:t>class</w:t>
-      </w:r>
-      <w:r>
-        <w:rPr>
-          <w:rFonts w:ascii="Consolas" w:eastAsia="Times New Roman" w:hAnsi="Consolas" w:cs="Times New Roman"/>
-          <w:color w:val="000000"/>
-          <w:sz w:val="21"/>
-          <w:szCs w:val="21"/>
-          <w:lang w:eastAsia="en-IN"/>
-        </w:rPr>
-        <w:t xml:space="preserve"> Printer;</w:t>
-      </w:r>
-    </w:p>
-    <w:p>
-      <w:pPr>
-        <w:shd w:val="clear" w:color="auto" w:fill="FFFFFF"/>
-        <w:spacing w:after="0" w:line="285" w:lineRule="atLeast"/>
-        <w:rPr>
-          <w:rFonts w:ascii="Consolas" w:eastAsia="Times New Roman" w:hAnsi="Consolas" w:cs="Times New Roman"/>
-          <w:color w:val="000000"/>
-          <w:sz w:val="21"/>
-          <w:szCs w:val="21"/>
-          <w:lang w:eastAsia="en-IN"/>
-        </w:rPr>
-      </w:pPr>
-      <w:r>
-        <w:rPr>
-          <w:rFonts w:ascii="Consolas" w:eastAsia="Times New Roman" w:hAnsi="Consolas" w:cs="Times New Roman"/>
-          <w:color w:val="000000"/>
-          <w:sz w:val="21"/>
-          <w:szCs w:val="21"/>
-          <w:lang w:eastAsia="en-IN"/>
-        </w:rPr>
-        <w:t xml:space="preserve">        </w:t>
-      </w:r>
-      <w:r>
-        <w:rPr>
-          <w:rFonts w:ascii="Consolas" w:eastAsia="Times New Roman" w:hAnsi="Consolas" w:cs="Times New Roman"/>
-          <w:color w:val="0000FF"/>
-          <w:sz w:val="21"/>
-          <w:szCs w:val="21"/>
-          <w:lang w:eastAsia="en-IN"/>
-        </w:rPr>
-        <w:t>function</w:t>
-      </w:r>
+      <w:proofErr w:type="spellStart"/>
+      <w:r>
+        <w:rPr>
+          <w:rFonts w:ascii="Consolas" w:eastAsia="Times New Roman" w:hAnsi="Consolas" w:cs="Times New Roman"/>
+          <w:color w:val="0000FF"/>
+          <w:sz w:val="21"/>
+          <w:szCs w:val="21"/>
+          <w:lang w:eastAsia="en-IN"/>
+        </w:rPr>
+        <w:t>RGBA_color</w:t>
+      </w:r>
+      <w:proofErr w:type="spellEnd"/>
       <w:r>
         <w:rPr>
           <w:rFonts w:ascii="Consolas" w:eastAsia="Times New Roman" w:hAnsi="Consolas" w:cs="Times New Roman"/>
@@ -8782,58 +9176,6 @@
         </w:rPr>
         <w:t xml:space="preserve"> </w:t>
       </w:r>
-      <w:r>
-        <w:rPr>
-          <w:rFonts w:ascii="Consolas" w:eastAsia="Times New Roman" w:hAnsi="Consolas" w:cs="Times New Roman"/>
-          <w:color w:val="0000FF"/>
-          <w:sz w:val="21"/>
-          <w:szCs w:val="21"/>
-          <w:lang w:eastAsia="en-IN"/>
-        </w:rPr>
-        <w:t>void</w:t>
-      </w:r>
-      <w:r>
-        <w:rPr>
-          <w:rFonts w:ascii="Consolas" w:eastAsia="Times New Roman" w:hAnsi="Consolas" w:cs="Times New Roman"/>
-          <w:color w:val="000000"/>
-          <w:sz w:val="21"/>
-          <w:szCs w:val="21"/>
-          <w:lang w:eastAsia="en-IN"/>
-        </w:rPr>
-        <w:t xml:space="preserve"> </w:t>
-      </w:r>
-      <w:proofErr w:type="gramStart"/>
-      <w:r>
-        <w:rPr>
-          <w:rFonts w:ascii="Consolas" w:eastAsia="Times New Roman" w:hAnsi="Consolas" w:cs="Times New Roman"/>
-          <w:color w:val="000000"/>
-          <w:sz w:val="21"/>
-          <w:szCs w:val="21"/>
-          <w:lang w:eastAsia="en-IN"/>
-        </w:rPr>
-        <w:t>log(</w:t>
-      </w:r>
-      <w:proofErr w:type="gramEnd"/>
-      <w:r>
-        <w:rPr>
-          <w:rFonts w:ascii="Consolas" w:eastAsia="Times New Roman" w:hAnsi="Consolas" w:cs="Times New Roman"/>
-          <w:color w:val="0000FF"/>
-          <w:sz w:val="21"/>
-          <w:szCs w:val="21"/>
-          <w:lang w:eastAsia="en-IN"/>
-        </w:rPr>
-        <w:t>string</w:t>
-      </w:r>
-      <w:r>
-        <w:rPr>
-          <w:rFonts w:ascii="Consolas" w:eastAsia="Times New Roman" w:hAnsi="Consolas" w:cs="Times New Roman"/>
-          <w:color w:val="000000"/>
-          <w:sz w:val="21"/>
-          <w:szCs w:val="21"/>
-          <w:lang w:eastAsia="en-IN"/>
-        </w:rPr>
-        <w:t xml:space="preserve"> </w:t>
-      </w:r>
       <w:proofErr w:type="spellStart"/>
       <w:r>
         <w:rPr>
@@ -8843,7 +9185,7 @@
           <w:szCs w:val="21"/>
           <w:lang w:eastAsia="en-IN"/>
         </w:rPr>
-        <w:t>msg</w:t>
+        <w:t>rgba</w:t>
       </w:r>
       <w:proofErr w:type="spellEnd"/>
       <w:r>
@@ -8854,217 +9196,6 @@
           <w:szCs w:val="21"/>
           <w:lang w:eastAsia="en-IN"/>
         </w:rPr>
-        <w:t>);</w:t>
-      </w:r>
-    </w:p>
-    <w:p>
-      <w:pPr>
-        <w:shd w:val="clear" w:color="auto" w:fill="FFFFFF"/>
-        <w:spacing w:after="0" w:line="285" w:lineRule="atLeast"/>
-        <w:rPr>
-          <w:rFonts w:ascii="Consolas" w:eastAsia="Times New Roman" w:hAnsi="Consolas" w:cs="Times New Roman"/>
-          <w:color w:val="000000"/>
-          <w:sz w:val="21"/>
-          <w:szCs w:val="21"/>
-          <w:lang w:eastAsia="en-IN"/>
-        </w:rPr>
-      </w:pPr>
-      <w:r>
-        <w:rPr>
-          <w:rFonts w:ascii="Consolas" w:eastAsia="Times New Roman" w:hAnsi="Consolas" w:cs="Times New Roman"/>
-          <w:color w:val="000000"/>
-          <w:sz w:val="21"/>
-          <w:szCs w:val="21"/>
-          <w:lang w:eastAsia="en-IN"/>
-        </w:rPr>
-        <w:t>            $display(</w:t>
-      </w:r>
-      <w:proofErr w:type="spellStart"/>
-      <w:r>
-        <w:rPr>
-          <w:rFonts w:ascii="Consolas" w:eastAsia="Times New Roman" w:hAnsi="Consolas" w:cs="Times New Roman"/>
-          <w:color w:val="000000"/>
-          <w:sz w:val="21"/>
-          <w:szCs w:val="21"/>
-          <w:lang w:eastAsia="en-IN"/>
-        </w:rPr>
-        <w:t>msg</w:t>
-      </w:r>
-      <w:proofErr w:type="spellEnd"/>
-      <w:r>
-        <w:rPr>
-          <w:rFonts w:ascii="Consolas" w:eastAsia="Times New Roman" w:hAnsi="Consolas" w:cs="Times New Roman"/>
-          <w:color w:val="000000"/>
-          <w:sz w:val="21"/>
-          <w:szCs w:val="21"/>
-          <w:lang w:eastAsia="en-IN"/>
-        </w:rPr>
-        <w:t>);</w:t>
-      </w:r>
-    </w:p>
-    <w:p>
-      <w:pPr>
-        <w:shd w:val="clear" w:color="auto" w:fill="FFFFFF"/>
-        <w:spacing w:after="0" w:line="285" w:lineRule="atLeast"/>
-        <w:rPr>
-          <w:rFonts w:ascii="Consolas" w:eastAsia="Times New Roman" w:hAnsi="Consolas" w:cs="Times New Roman"/>
-          <w:color w:val="000000"/>
-          <w:sz w:val="21"/>
-          <w:szCs w:val="21"/>
-          <w:lang w:eastAsia="en-IN"/>
-        </w:rPr>
-      </w:pPr>
-      <w:r>
-        <w:rPr>
-          <w:rFonts w:ascii="Consolas" w:eastAsia="Times New Roman" w:hAnsi="Consolas" w:cs="Times New Roman"/>
-          <w:color w:val="000000"/>
-          <w:sz w:val="21"/>
-          <w:szCs w:val="21"/>
-          <w:lang w:eastAsia="en-IN"/>
-        </w:rPr>
-        <w:t xml:space="preserve">        </w:t>
-      </w:r>
-      <w:r>
-        <w:rPr>
-          <w:rFonts w:ascii="Consolas" w:eastAsia="Times New Roman" w:hAnsi="Consolas" w:cs="Times New Roman"/>
-          <w:color w:val="0000FF"/>
-          <w:sz w:val="21"/>
-          <w:szCs w:val="21"/>
-          <w:lang w:eastAsia="en-IN"/>
-        </w:rPr>
-        <w:t>endfunction</w:t>
-      </w:r>
-      <w:r>
-        <w:rPr>
-          <w:rFonts w:ascii="Consolas" w:eastAsia="Times New Roman" w:hAnsi="Consolas" w:cs="Times New Roman"/>
-          <w:color w:val="000000"/>
-          <w:sz w:val="21"/>
-          <w:szCs w:val="21"/>
-          <w:lang w:eastAsia="en-IN"/>
-        </w:rPr>
-        <w:t xml:space="preserve"> </w:t>
-      </w:r>
-    </w:p>
-    <w:p>
-      <w:pPr>
-        <w:shd w:val="clear" w:color="auto" w:fill="FFFFFF"/>
-        <w:spacing w:after="0" w:line="285" w:lineRule="atLeast"/>
-        <w:rPr>
-          <w:rFonts w:ascii="Consolas" w:eastAsia="Times New Roman" w:hAnsi="Consolas" w:cs="Times New Roman"/>
-          <w:color w:val="000000"/>
-          <w:sz w:val="21"/>
-          <w:szCs w:val="21"/>
-          <w:lang w:eastAsia="en-IN"/>
-        </w:rPr>
-      </w:pPr>
-      <w:r>
-        <w:rPr>
-          <w:rFonts w:ascii="Consolas" w:eastAsia="Times New Roman" w:hAnsi="Consolas" w:cs="Times New Roman"/>
-          <w:color w:val="000000"/>
-          <w:sz w:val="21"/>
-          <w:szCs w:val="21"/>
-          <w:lang w:eastAsia="en-IN"/>
-        </w:rPr>
-        <w:t xml:space="preserve">    </w:t>
-      </w:r>
-      <w:r>
-        <w:rPr>
-          <w:rFonts w:ascii="Consolas" w:eastAsia="Times New Roman" w:hAnsi="Consolas" w:cs="Times New Roman"/>
-          <w:color w:val="0000FF"/>
-          <w:sz w:val="21"/>
-          <w:szCs w:val="21"/>
-          <w:lang w:eastAsia="en-IN"/>
-        </w:rPr>
-        <w:t>endclass</w:t>
-      </w:r>
-      <w:r>
-        <w:rPr>
-          <w:rFonts w:ascii="Consolas" w:eastAsia="Times New Roman" w:hAnsi="Consolas" w:cs="Times New Roman"/>
-          <w:color w:val="000000"/>
-          <w:sz w:val="21"/>
-          <w:szCs w:val="21"/>
-          <w:lang w:eastAsia="en-IN"/>
-        </w:rPr>
-        <w:t xml:space="preserve"> </w:t>
-      </w:r>
-    </w:p>
-    <w:p>
-      <w:pPr>
-        <w:shd w:val="clear" w:color="auto" w:fill="FFFFFF"/>
-        <w:spacing w:after="0" w:line="285" w:lineRule="atLeast"/>
-        <w:rPr>
-          <w:rFonts w:ascii="Consolas" w:eastAsia="Times New Roman" w:hAnsi="Consolas" w:cs="Times New Roman"/>
-          <w:color w:val="000000"/>
-          <w:sz w:val="21"/>
-          <w:szCs w:val="21"/>
-          <w:lang w:eastAsia="en-IN"/>
-        </w:rPr>
-      </w:pPr>
-    </w:p>
-    <w:p>
-      <w:pPr>
-        <w:shd w:val="clear" w:color="auto" w:fill="FFFFFF"/>
-        <w:spacing w:after="0" w:line="285" w:lineRule="atLeast"/>
-        <w:rPr>
-          <w:rFonts w:ascii="Consolas" w:eastAsia="Times New Roman" w:hAnsi="Consolas" w:cs="Times New Roman"/>
-          <w:color w:val="000000"/>
-          <w:sz w:val="21"/>
-          <w:szCs w:val="21"/>
-          <w:lang w:eastAsia="en-IN"/>
-        </w:rPr>
-      </w:pPr>
-      <w:r>
-        <w:rPr>
-          <w:rFonts w:ascii="Consolas" w:eastAsia="Times New Roman" w:hAnsi="Consolas" w:cs="Times New Roman"/>
-          <w:color w:val="000000"/>
-          <w:sz w:val="21"/>
-          <w:szCs w:val="21"/>
-          <w:lang w:eastAsia="en-IN"/>
-        </w:rPr>
-        <w:t xml:space="preserve">    </w:t>
-      </w:r>
-      <w:proofErr w:type="spellStart"/>
-      <w:r>
-        <w:rPr>
-          <w:rFonts w:ascii="Consolas" w:eastAsia="Times New Roman" w:hAnsi="Consolas" w:cs="Times New Roman"/>
-          <w:color w:val="0000FF"/>
-          <w:sz w:val="21"/>
-          <w:szCs w:val="21"/>
-          <w:lang w:eastAsia="en-IN"/>
-        </w:rPr>
-        <w:t>RGB_color</w:t>
-      </w:r>
-      <w:proofErr w:type="spellEnd"/>
-      <w:r>
-        <w:rPr>
-          <w:rFonts w:ascii="Consolas" w:eastAsia="Times New Roman" w:hAnsi="Consolas" w:cs="Times New Roman"/>
-          <w:color w:val="000000"/>
-          <w:sz w:val="21"/>
-          <w:szCs w:val="21"/>
-          <w:lang w:eastAsia="en-IN"/>
-        </w:rPr>
-        <w:t xml:space="preserve"> </w:t>
-      </w:r>
-      <w:proofErr w:type="spellStart"/>
-      <w:r>
-        <w:rPr>
-          <w:rFonts w:ascii="Consolas" w:eastAsia="Times New Roman" w:hAnsi="Consolas" w:cs="Times New Roman"/>
-          <w:color w:val="000000"/>
-          <w:sz w:val="21"/>
-          <w:szCs w:val="21"/>
-          <w:lang w:eastAsia="en-IN"/>
-        </w:rPr>
-        <w:t>rgb</w:t>
-      </w:r>
-      <w:proofErr w:type="spellEnd"/>
-      <w:r>
-        <w:rPr>
-          <w:rFonts w:ascii="Consolas" w:eastAsia="Times New Roman" w:hAnsi="Consolas" w:cs="Times New Roman"/>
-          <w:color w:val="000000"/>
-          <w:sz w:val="21"/>
-          <w:szCs w:val="21"/>
-          <w:lang w:eastAsia="en-IN"/>
-        </w:rPr>
         <w:t xml:space="preserve">; </w:t>
       </w:r>
       <w:r>
@@ -9075,109 +9206,8 @@
           <w:szCs w:val="21"/>
           <w:lang w:eastAsia="en-IN"/>
         </w:rPr>
-        <w:t>//</w:t>
-      </w:r>
-      <w:proofErr w:type="spellStart"/>
-      <w:r>
-        <w:rPr>
-          <w:rFonts w:ascii="Consolas" w:eastAsia="Times New Roman" w:hAnsi="Consolas" w:cs="Times New Roman"/>
-          <w:color w:val="008000"/>
-          <w:sz w:val="21"/>
-          <w:szCs w:val="21"/>
-          <w:lang w:eastAsia="en-IN"/>
-        </w:rPr>
-        <w:t>struct</w:t>
-      </w:r>
-      <w:proofErr w:type="spellEnd"/>
-    </w:p>
-    <w:p>
-      <w:pPr>
-        <w:shd w:val="clear" w:color="auto" w:fill="FFFFFF"/>
-        <w:spacing w:after="0" w:line="285" w:lineRule="atLeast"/>
-        <w:rPr>
-          <w:rFonts w:ascii="Consolas" w:eastAsia="Times New Roman" w:hAnsi="Consolas" w:cs="Times New Roman"/>
-          <w:color w:val="000000"/>
-          <w:sz w:val="21"/>
-          <w:szCs w:val="21"/>
-          <w:lang w:eastAsia="en-IN"/>
-        </w:rPr>
-      </w:pPr>
-      <w:r>
-        <w:rPr>
-          <w:rFonts w:ascii="Consolas" w:eastAsia="Times New Roman" w:hAnsi="Consolas" w:cs="Times New Roman"/>
-          <w:color w:val="000000"/>
-          <w:sz w:val="21"/>
-          <w:szCs w:val="21"/>
-          <w:lang w:eastAsia="en-IN"/>
-        </w:rPr>
-        <w:t xml:space="preserve">    </w:t>
-      </w:r>
-      <w:proofErr w:type="spellStart"/>
-      <w:r>
-        <w:rPr>
-          <w:rFonts w:ascii="Consolas" w:eastAsia="Times New Roman" w:hAnsi="Consolas" w:cs="Times New Roman"/>
-          <w:color w:val="0000FF"/>
-          <w:sz w:val="21"/>
-          <w:szCs w:val="21"/>
-          <w:lang w:eastAsia="en-IN"/>
-        </w:rPr>
-        <w:t>RGBA_color</w:t>
-      </w:r>
-      <w:proofErr w:type="spellEnd"/>
-      <w:r>
-        <w:rPr>
-          <w:rFonts w:ascii="Consolas" w:eastAsia="Times New Roman" w:hAnsi="Consolas" w:cs="Times New Roman"/>
-          <w:color w:val="000000"/>
-          <w:sz w:val="21"/>
-          <w:szCs w:val="21"/>
-          <w:lang w:eastAsia="en-IN"/>
-        </w:rPr>
-        <w:t xml:space="preserve"> </w:t>
-      </w:r>
-      <w:proofErr w:type="spellStart"/>
-      <w:r>
-        <w:rPr>
-          <w:rFonts w:ascii="Consolas" w:eastAsia="Times New Roman" w:hAnsi="Consolas" w:cs="Times New Roman"/>
-          <w:color w:val="000000"/>
-          <w:sz w:val="21"/>
-          <w:szCs w:val="21"/>
-          <w:lang w:eastAsia="en-IN"/>
-        </w:rPr>
-        <w:t>rgba</w:t>
-      </w:r>
-      <w:proofErr w:type="spellEnd"/>
-      <w:r>
-        <w:rPr>
-          <w:rFonts w:ascii="Consolas" w:eastAsia="Times New Roman" w:hAnsi="Consolas" w:cs="Times New Roman"/>
-          <w:color w:val="000000"/>
-          <w:sz w:val="21"/>
-          <w:szCs w:val="21"/>
-          <w:lang w:eastAsia="en-IN"/>
-        </w:rPr>
-        <w:t xml:space="preserve">; </w:t>
-      </w:r>
-      <w:r>
-        <w:rPr>
-          <w:rFonts w:ascii="Consolas" w:eastAsia="Times New Roman" w:hAnsi="Consolas" w:cs="Times New Roman"/>
-          <w:color w:val="008000"/>
-          <w:sz w:val="21"/>
-          <w:szCs w:val="21"/>
-          <w:lang w:eastAsia="en-IN"/>
-        </w:rPr>
-        <w:t xml:space="preserve">//unpacked </w:t>
-      </w:r>
-      <w:proofErr w:type="spellStart"/>
-      <w:r>
-        <w:rPr>
-          <w:rFonts w:ascii="Consolas" w:eastAsia="Times New Roman" w:hAnsi="Consolas" w:cs="Times New Roman"/>
-          <w:color w:val="008000"/>
-          <w:sz w:val="21"/>
-          <w:szCs w:val="21"/>
-          <w:lang w:eastAsia="en-IN"/>
-        </w:rPr>
-        <w:t>struct</w:t>
-      </w:r>
-      <w:proofErr w:type="spellEnd"/>
+        <w:t>//unpacked struct</w:t>
+      </w:r>
     </w:p>
     <w:p>
       <w:pPr>
@@ -10992,14 +11022,14 @@
           <w:color w:val="auto"/>
         </w:rPr>
       </w:pPr>
-      <w:bookmarkStart w:id="5" w:name="_Toc182546408"/>
+      <w:bookmarkStart w:id="4" w:name="_Toc182589188"/>
       <w:r>
         <w:rPr>
           <w:color w:val="auto"/>
         </w:rPr>
         <w:t>Events</w:t>
       </w:r>
-      <w:bookmarkEnd w:id="5"/>
+      <w:bookmarkEnd w:id="4"/>
       <w:r>
         <w:rPr>
           <w:color w:val="auto"/>
@@ -12092,14 +12122,14 @@
           <w:color w:val="auto"/>
         </w:rPr>
       </w:pPr>
-      <w:bookmarkStart w:id="6" w:name="_Toc182546409"/>
+      <w:bookmarkStart w:id="5" w:name="_Toc182589189"/>
       <w:r>
         <w:rPr>
           <w:color w:val="auto"/>
         </w:rPr>
         <w:t>Extern Keyword (Task Example)</w:t>
       </w:r>
-      <w:bookmarkEnd w:id="6"/>
+      <w:bookmarkEnd w:id="5"/>
       <w:r>
         <w:rPr>
           <w:color w:val="auto"/>
@@ -13145,7 +13175,6 @@
           <w:lang w:val="en-US"/>
         </w:rPr>
       </w:pPr>
-      <w:proofErr w:type="spellStart"/>
       <w:r>
         <w:rPr>
           <w:rFonts w:ascii="Consolas" w:eastAsia="Times New Roman" w:hAnsi="Consolas" w:cs="Times New Roman"/>
@@ -13156,7 +13185,6 @@
         </w:rPr>
         <w:t>endmodule</w:t>
       </w:r>
-      <w:proofErr w:type="spellEnd"/>
     </w:p>
     <w:p>
       <w:pPr>
@@ -13226,14 +13254,14 @@
           <w:color w:val="auto"/>
         </w:rPr>
       </w:pPr>
-      <w:bookmarkStart w:id="7" w:name="_Toc182546410"/>
+      <w:bookmarkStart w:id="6" w:name="_Toc182589190"/>
       <w:r>
         <w:rPr>
           <w:color w:val="auto"/>
         </w:rPr>
         <w:t>Extern Keyword (Function Example)</w:t>
       </w:r>
-      <w:bookmarkEnd w:id="7"/>
+      <w:bookmarkEnd w:id="6"/>
       <w:r>
         <w:rPr>
           <w:color w:val="auto"/>
@@ -14379,14 +14407,14 @@
           <w:color w:val="auto"/>
         </w:rPr>
       </w:pPr>
-      <w:bookmarkStart w:id="8" w:name="_Toc182546411"/>
+      <w:bookmarkStart w:id="7" w:name="_Toc182589191"/>
       <w:r>
         <w:rPr>
           <w:color w:val="auto"/>
         </w:rPr>
         <w:t>Parameterized Class</w:t>
       </w:r>
-      <w:bookmarkEnd w:id="8"/>
+      <w:bookmarkEnd w:id="7"/>
       <w:r>
         <w:rPr>
           <w:color w:val="auto"/>
@@ -14477,7 +14505,6 @@
         </w:rPr>
         <w:t xml:space="preserve"> </w:t>
       </w:r>
-      <w:proofErr w:type="spellStart"/>
       <w:r>
         <w:rPr>
           <w:rFonts w:ascii="Consolas" w:eastAsia="Times New Roman" w:hAnsi="Consolas" w:cs="Times New Roman"/>
@@ -14488,7 +14515,6 @@
         </w:rPr>
         <w:t>int</w:t>
       </w:r>
-      <w:proofErr w:type="spellEnd"/>
       <w:r>
         <w:rPr>
           <w:rFonts w:ascii="Consolas" w:eastAsia="Times New Roman" w:hAnsi="Consolas" w:cs="Times New Roman"/>
@@ -15171,14 +15197,14 @@
           <w:color w:val="auto"/>
         </w:rPr>
       </w:pPr>
-      <w:bookmarkStart w:id="9" w:name="_Toc182546412"/>
+      <w:bookmarkStart w:id="8" w:name="_Toc182589192"/>
       <w:r>
         <w:rPr>
           <w:color w:val="auto"/>
         </w:rPr>
         <w:t>Pre-Post Randomization</w:t>
       </w:r>
-      <w:bookmarkEnd w:id="9"/>
+      <w:bookmarkEnd w:id="8"/>
       <w:r>
         <w:rPr>
           <w:color w:val="auto"/>
@@ -16200,51 +16226,17 @@
           <w:szCs w:val="21"/>
           <w:lang w:val="en-US"/>
         </w:rPr>
-        <w:t xml:space="preserve">    </w:t>
-      </w:r>
-      <w:proofErr w:type="spellStart"/>
-      <w:r>
-        <w:rPr>
-          <w:rFonts w:ascii="Consolas" w:eastAsia="Times New Roman" w:hAnsi="Consolas" w:cs="Times New Roman"/>
-          <w:color w:val="0000FF"/>
-          <w:sz w:val="21"/>
-          <w:szCs w:val="21"/>
-          <w:lang w:val="en-US"/>
-        </w:rPr>
-        <w:t>int</w:t>
-      </w:r>
-      <w:proofErr w:type="spellEnd"/>
-      <w:r>
-        <w:rPr>
-          <w:rFonts w:ascii="Consolas" w:eastAsia="Times New Roman" w:hAnsi="Consolas" w:cs="Times New Roman"/>
-          <w:color w:val="000000"/>
-          <w:sz w:val="21"/>
-          <w:szCs w:val="21"/>
-          <w:lang w:val="en-US"/>
-        </w:rPr>
-        <w:t xml:space="preserve"> </w:t>
-      </w:r>
-      <w:proofErr w:type="spellStart"/>
-      <w:r>
-        <w:rPr>
-          <w:rFonts w:ascii="Consolas" w:eastAsia="Times New Roman" w:hAnsi="Consolas" w:cs="Times New Roman"/>
-          <w:color w:val="000000"/>
-          <w:sz w:val="21"/>
-          <w:szCs w:val="21"/>
-          <w:lang w:val="en-US"/>
-        </w:rPr>
-        <w:t>i</w:t>
-      </w:r>
-      <w:proofErr w:type="spellEnd"/>
-      <w:r>
-        <w:rPr>
-          <w:rFonts w:ascii="Consolas" w:eastAsia="Times New Roman" w:hAnsi="Consolas" w:cs="Times New Roman"/>
-          <w:color w:val="000000"/>
-          <w:sz w:val="21"/>
-          <w:szCs w:val="21"/>
-          <w:lang w:val="en-US"/>
-        </w:rPr>
-        <w:t xml:space="preserve"> = </w:t>
+        <w:t>    int</w:t>
+      </w:r>
+      <w:r>
+        <w:rPr>
+          <w:rFonts w:ascii="Consolas" w:eastAsia="Times New Roman" w:hAnsi="Consolas" w:cs="Times New Roman"/>
+          <w:color w:val="000000"/>
+          <w:sz w:val="21"/>
+          <w:szCs w:val="21"/>
+          <w:lang w:val="en-US"/>
+        </w:rPr>
+        <w:t xml:space="preserve"> i = </w:t>
       </w:r>
       <w:r>
         <w:rPr>
@@ -16730,29 +16722,7 @@
           <w:szCs w:val="21"/>
           <w:lang w:val="en-US"/>
         </w:rPr>
-        <w:t xml:space="preserve">, </w:t>
-      </w:r>
-      <w:proofErr w:type="spellStart"/>
-      <w:r>
-        <w:rPr>
-          <w:rFonts w:ascii="Consolas" w:eastAsia="Times New Roman" w:hAnsi="Consolas" w:cs="Times New Roman"/>
-          <w:color w:val="000000"/>
-          <w:sz w:val="21"/>
-          <w:szCs w:val="21"/>
-          <w:lang w:val="en-US"/>
-        </w:rPr>
-        <w:t>g.b</w:t>
-      </w:r>
-      <w:proofErr w:type="spellEnd"/>
-      <w:r>
-        <w:rPr>
-          <w:rFonts w:ascii="Consolas" w:eastAsia="Times New Roman" w:hAnsi="Consolas" w:cs="Times New Roman"/>
-          <w:color w:val="000000"/>
-          <w:sz w:val="21"/>
-          <w:szCs w:val="21"/>
-          <w:lang w:val="en-US"/>
-        </w:rPr>
-        <w:t xml:space="preserve">, </w:t>
+        <w:t xml:space="preserve">, g.b, </w:t>
       </w:r>
       <w:proofErr w:type="spellStart"/>
       <w:r>
@@ -17212,14 +17182,14 @@
           <w:color w:val="auto"/>
         </w:rPr>
       </w:pPr>
-      <w:bookmarkStart w:id="10" w:name="_Toc182546413"/>
+      <w:bookmarkStart w:id="9" w:name="_Toc182589193"/>
       <w:r>
         <w:rPr>
           <w:color w:val="auto"/>
         </w:rPr>
         <w:t>Randomization Constraints Enable/Disable</w:t>
       </w:r>
-      <w:bookmarkEnd w:id="10"/>
+      <w:bookmarkEnd w:id="9"/>
       <w:r>
         <w:rPr>
           <w:color w:val="auto"/>
@@ -18171,29 +18141,7 @@
           <w:szCs w:val="21"/>
           <w:lang w:val="en-US"/>
         </w:rPr>
-        <w:t xml:space="preserve"> </w:t>
-      </w:r>
-      <w:proofErr w:type="spellStart"/>
-      <w:r>
-        <w:rPr>
-          <w:rFonts w:ascii="Consolas" w:eastAsia="Times New Roman" w:hAnsi="Consolas" w:cs="Times New Roman"/>
-          <w:color w:val="000000"/>
-          <w:sz w:val="21"/>
-          <w:szCs w:val="21"/>
-          <w:lang w:val="en-US"/>
-        </w:rPr>
-        <w:t>obj</w:t>
-      </w:r>
-      <w:proofErr w:type="spellEnd"/>
-      <w:r>
-        <w:rPr>
-          <w:rFonts w:ascii="Consolas" w:eastAsia="Times New Roman" w:hAnsi="Consolas" w:cs="Times New Roman"/>
-          <w:color w:val="000000"/>
-          <w:sz w:val="21"/>
-          <w:szCs w:val="21"/>
-          <w:lang w:val="en-US"/>
-        </w:rPr>
-        <w:t>;</w:t>
+        <w:t xml:space="preserve"> obj;</w:t>
       </w:r>
     </w:p>
     <w:p>
@@ -18922,14 +18870,14 @@
           <w:color w:val="auto"/>
         </w:rPr>
       </w:pPr>
-      <w:bookmarkStart w:id="11" w:name="_Toc182546414"/>
+      <w:bookmarkStart w:id="10" w:name="_Toc182589194"/>
       <w:r>
         <w:rPr>
           <w:color w:val="auto"/>
         </w:rPr>
         <w:t>Constrained Randomization</w:t>
       </w:r>
-      <w:bookmarkEnd w:id="11"/>
+      <w:bookmarkEnd w:id="10"/>
       <w:r>
         <w:rPr>
           <w:color w:val="auto"/>
@@ -20406,7 +20354,7 @@
           <w:color w:val="auto"/>
         </w:rPr>
       </w:pPr>
-      <w:bookmarkStart w:id="12" w:name="_Toc182546415"/>
+      <w:bookmarkStart w:id="11" w:name="_Toc182589195"/>
       <w:r>
         <w:rPr>
           <w:color w:val="auto"/>
@@ -20419,7 +20367,7 @@
         </w:rPr>
         <w:t>istribution</w:t>
       </w:r>
-      <w:bookmarkEnd w:id="12"/>
+      <w:bookmarkEnd w:id="11"/>
       <w:r>
         <w:rPr>
           <w:color w:val="auto"/>
@@ -21397,7 +21345,6 @@
           <w:lang w:eastAsia="en-IN"/>
         </w:rPr>
       </w:pPr>
-      <w:proofErr w:type="spellStart"/>
       <w:r>
         <w:rPr>
           <w:rFonts w:ascii="Consolas" w:eastAsia="Times New Roman" w:hAnsi="Consolas" w:cs="Times New Roman"/>
@@ -21408,7 +21355,6 @@
         </w:rPr>
         <w:t>endclass</w:t>
       </w:r>
-      <w:proofErr w:type="spellEnd"/>
       <w:r>
         <w:rPr>
           <w:rFonts w:ascii="Consolas" w:eastAsia="Times New Roman" w:hAnsi="Consolas" w:cs="Times New Roman"/>
@@ -21486,29 +21432,7 @@
           <w:szCs w:val="21"/>
           <w:lang w:eastAsia="en-IN"/>
         </w:rPr>
-        <w:t xml:space="preserve"> </w:t>
-      </w:r>
-      <w:proofErr w:type="spellStart"/>
-      <w:r>
-        <w:rPr>
-          <w:rFonts w:ascii="Consolas" w:eastAsia="Times New Roman" w:hAnsi="Consolas" w:cs="Times New Roman"/>
-          <w:color w:val="000000"/>
-          <w:sz w:val="21"/>
-          <w:szCs w:val="21"/>
-          <w:lang w:eastAsia="en-IN"/>
-        </w:rPr>
-        <w:t>tb</w:t>
-      </w:r>
-      <w:proofErr w:type="spellEnd"/>
-      <w:r>
-        <w:rPr>
-          <w:rFonts w:ascii="Consolas" w:eastAsia="Times New Roman" w:hAnsi="Consolas" w:cs="Times New Roman"/>
-          <w:color w:val="000000"/>
-          <w:sz w:val="21"/>
-          <w:szCs w:val="21"/>
-          <w:lang w:eastAsia="en-IN"/>
-        </w:rPr>
-        <w:t xml:space="preserve"> ();</w:t>
+        <w:t xml:space="preserve"> tb ();</w:t>
       </w:r>
     </w:p>
     <w:p>
@@ -22317,8 +22241,2943 @@
         </w:drawing>
       </w:r>
     </w:p>
+    <w:p/>
+    <w:p>
+      <w:pPr>
+        <w:pStyle w:val="Heading1"/>
+        <w:jc w:val="center"/>
+        <w:rPr>
+          <w:color w:val="auto"/>
+        </w:rPr>
+      </w:pPr>
+      <w:bookmarkStart w:id="12" w:name="_Toc182589196"/>
+      <w:r>
+        <w:rPr>
+          <w:color w:val="auto"/>
+        </w:rPr>
+        <w:t>Mail Box</w:t>
+      </w:r>
+      <w:bookmarkEnd w:id="12"/>
+    </w:p>
+    <w:p>
+      <w:pPr>
+        <w:shd w:val="clear" w:color="auto" w:fill="FFFFFF"/>
+        <w:spacing w:after="0" w:line="285" w:lineRule="atLeast"/>
+        <w:rPr>
+          <w:rFonts w:ascii="Consolas" w:eastAsia="Times New Roman" w:hAnsi="Consolas" w:cs="Times New Roman"/>
+          <w:color w:val="000000"/>
+          <w:sz w:val="21"/>
+          <w:szCs w:val="21"/>
+          <w:lang w:val="en-US"/>
+        </w:rPr>
+      </w:pPr>
+      <w:r>
+        <w:rPr>
+          <w:rFonts w:ascii="Consolas" w:eastAsia="Times New Roman" w:hAnsi="Consolas" w:cs="Times New Roman"/>
+          <w:color w:val="0000FF"/>
+          <w:sz w:val="21"/>
+          <w:szCs w:val="21"/>
+          <w:lang w:val="en-US"/>
+        </w:rPr>
+        <w:t>class</w:t>
+      </w:r>
+      <w:r>
+        <w:rPr>
+          <w:rFonts w:ascii="Consolas" w:eastAsia="Times New Roman" w:hAnsi="Consolas" w:cs="Times New Roman"/>
+          <w:color w:val="000000"/>
+          <w:sz w:val="21"/>
+          <w:szCs w:val="21"/>
+          <w:lang w:val="en-US"/>
+        </w:rPr>
+        <w:t xml:space="preserve"> packet;</w:t>
+      </w:r>
+    </w:p>
+    <w:p>
+      <w:pPr>
+        <w:shd w:val="clear" w:color="auto" w:fill="FFFFFF"/>
+        <w:spacing w:after="0" w:line="285" w:lineRule="atLeast"/>
+        <w:rPr>
+          <w:rFonts w:ascii="Consolas" w:eastAsia="Times New Roman" w:hAnsi="Consolas" w:cs="Times New Roman"/>
+          <w:color w:val="000000"/>
+          <w:sz w:val="21"/>
+          <w:szCs w:val="21"/>
+          <w:lang w:val="en-US"/>
+        </w:rPr>
+      </w:pPr>
+      <w:r>
+        <w:rPr>
+          <w:rFonts w:ascii="Consolas" w:eastAsia="Times New Roman" w:hAnsi="Consolas" w:cs="Times New Roman"/>
+          <w:color w:val="0000FF"/>
+          <w:sz w:val="21"/>
+          <w:szCs w:val="21"/>
+          <w:lang w:val="en-US"/>
+        </w:rPr>
+        <w:t xml:space="preserve">  rand </w:t>
+      </w:r>
+      <w:proofErr w:type="gramStart"/>
+      <w:r>
+        <w:rPr>
+          <w:rFonts w:ascii="Consolas" w:eastAsia="Times New Roman" w:hAnsi="Consolas" w:cs="Times New Roman"/>
+          <w:color w:val="0000FF"/>
+          <w:sz w:val="21"/>
+          <w:szCs w:val="21"/>
+          <w:lang w:val="en-US"/>
+        </w:rPr>
+        <w:t>bit</w:t>
+      </w:r>
+      <w:r>
+        <w:rPr>
+          <w:rFonts w:ascii="Consolas" w:eastAsia="Times New Roman" w:hAnsi="Consolas" w:cs="Times New Roman"/>
+          <w:color w:val="000000"/>
+          <w:sz w:val="21"/>
+          <w:szCs w:val="21"/>
+          <w:lang w:val="en-US"/>
+        </w:rPr>
+        <w:t>[</w:t>
+      </w:r>
+      <w:proofErr w:type="gramEnd"/>
+      <w:r>
+        <w:rPr>
+          <w:rFonts w:ascii="Consolas" w:eastAsia="Times New Roman" w:hAnsi="Consolas" w:cs="Times New Roman"/>
+          <w:color w:val="098658"/>
+          <w:sz w:val="21"/>
+          <w:szCs w:val="21"/>
+          <w:lang w:val="en-US"/>
+        </w:rPr>
+        <w:t>7</w:t>
+      </w:r>
+      <w:r>
+        <w:rPr>
+          <w:rFonts w:ascii="Consolas" w:eastAsia="Times New Roman" w:hAnsi="Consolas" w:cs="Times New Roman"/>
+          <w:color w:val="000000"/>
+          <w:sz w:val="21"/>
+          <w:szCs w:val="21"/>
+          <w:lang w:val="en-US"/>
+        </w:rPr>
+        <w:t>:</w:t>
+      </w:r>
+      <w:r>
+        <w:rPr>
+          <w:rFonts w:ascii="Consolas" w:eastAsia="Times New Roman" w:hAnsi="Consolas" w:cs="Times New Roman"/>
+          <w:color w:val="098658"/>
+          <w:sz w:val="21"/>
+          <w:szCs w:val="21"/>
+          <w:lang w:val="en-US"/>
+        </w:rPr>
+        <w:t>0</w:t>
+      </w:r>
+      <w:r>
+        <w:rPr>
+          <w:rFonts w:ascii="Consolas" w:eastAsia="Times New Roman" w:hAnsi="Consolas" w:cs="Times New Roman"/>
+          <w:color w:val="000000"/>
+          <w:sz w:val="21"/>
+          <w:szCs w:val="21"/>
+          <w:lang w:val="en-US"/>
+        </w:rPr>
+        <w:t xml:space="preserve">] </w:t>
+      </w:r>
+      <w:proofErr w:type="spellStart"/>
+      <w:r>
+        <w:rPr>
+          <w:rFonts w:ascii="Consolas" w:eastAsia="Times New Roman" w:hAnsi="Consolas" w:cs="Times New Roman"/>
+          <w:color w:val="000000"/>
+          <w:sz w:val="21"/>
+          <w:szCs w:val="21"/>
+          <w:lang w:val="en-US"/>
+        </w:rPr>
+        <w:t>addr</w:t>
+      </w:r>
+      <w:proofErr w:type="spellEnd"/>
+      <w:r>
+        <w:rPr>
+          <w:rFonts w:ascii="Consolas" w:eastAsia="Times New Roman" w:hAnsi="Consolas" w:cs="Times New Roman"/>
+          <w:color w:val="000000"/>
+          <w:sz w:val="21"/>
+          <w:szCs w:val="21"/>
+          <w:lang w:val="en-US"/>
+        </w:rPr>
+        <w:t>, data;</w:t>
+      </w:r>
+    </w:p>
+    <w:p>
+      <w:pPr>
+        <w:shd w:val="clear" w:color="auto" w:fill="FFFFFF"/>
+        <w:spacing w:after="0" w:line="285" w:lineRule="atLeast"/>
+        <w:rPr>
+          <w:rFonts w:ascii="Consolas" w:eastAsia="Times New Roman" w:hAnsi="Consolas" w:cs="Times New Roman"/>
+          <w:color w:val="000000"/>
+          <w:sz w:val="21"/>
+          <w:szCs w:val="21"/>
+          <w:lang w:val="en-US"/>
+        </w:rPr>
+      </w:pPr>
+      <w:r>
+        <w:rPr>
+          <w:rFonts w:ascii="Consolas" w:eastAsia="Times New Roman" w:hAnsi="Consolas" w:cs="Times New Roman"/>
+          <w:color w:val="000000"/>
+          <w:sz w:val="21"/>
+          <w:szCs w:val="21"/>
+          <w:lang w:val="en-US"/>
+        </w:rPr>
+        <w:t xml:space="preserve">    </w:t>
+      </w:r>
+      <w:r>
+        <w:rPr>
+          <w:rFonts w:ascii="Consolas" w:eastAsia="Times New Roman" w:hAnsi="Consolas" w:cs="Times New Roman"/>
+          <w:color w:val="0000FF"/>
+          <w:sz w:val="21"/>
+          <w:szCs w:val="21"/>
+          <w:lang w:val="en-US"/>
+        </w:rPr>
+        <w:t>function</w:t>
+      </w:r>
+      <w:r>
+        <w:rPr>
+          <w:rFonts w:ascii="Consolas" w:eastAsia="Times New Roman" w:hAnsi="Consolas" w:cs="Times New Roman"/>
+          <w:color w:val="000000"/>
+          <w:sz w:val="21"/>
+          <w:szCs w:val="21"/>
+          <w:lang w:val="en-US"/>
+        </w:rPr>
+        <w:t xml:space="preserve"> </w:t>
+      </w:r>
+      <w:r>
+        <w:rPr>
+          <w:rFonts w:ascii="Consolas" w:eastAsia="Times New Roman" w:hAnsi="Consolas" w:cs="Times New Roman"/>
+          <w:color w:val="0000FF"/>
+          <w:sz w:val="21"/>
+          <w:szCs w:val="21"/>
+          <w:lang w:val="en-US"/>
+        </w:rPr>
+        <w:t>void</w:t>
+      </w:r>
+      <w:r>
+        <w:rPr>
+          <w:rFonts w:ascii="Consolas" w:eastAsia="Times New Roman" w:hAnsi="Consolas" w:cs="Times New Roman"/>
+          <w:color w:val="000000"/>
+          <w:sz w:val="21"/>
+          <w:szCs w:val="21"/>
+          <w:lang w:val="en-US"/>
+        </w:rPr>
+        <w:t xml:space="preserve"> </w:t>
+      </w:r>
+      <w:proofErr w:type="spellStart"/>
+      <w:r>
+        <w:rPr>
+          <w:rFonts w:ascii="Consolas" w:eastAsia="Times New Roman" w:hAnsi="Consolas" w:cs="Times New Roman"/>
+          <w:color w:val="000000"/>
+          <w:sz w:val="21"/>
+          <w:szCs w:val="21"/>
+          <w:lang w:val="en-US"/>
+        </w:rPr>
+        <w:t>post_</w:t>
+      </w:r>
+      <w:proofErr w:type="gramStart"/>
+      <w:r>
+        <w:rPr>
+          <w:rFonts w:ascii="Consolas" w:eastAsia="Times New Roman" w:hAnsi="Consolas" w:cs="Times New Roman"/>
+          <w:color w:val="000000"/>
+          <w:sz w:val="21"/>
+          <w:szCs w:val="21"/>
+          <w:lang w:val="en-US"/>
+        </w:rPr>
+        <w:t>randomize</w:t>
+      </w:r>
+      <w:proofErr w:type="spellEnd"/>
+      <w:r>
+        <w:rPr>
+          <w:rFonts w:ascii="Consolas" w:eastAsia="Times New Roman" w:hAnsi="Consolas" w:cs="Times New Roman"/>
+          <w:color w:val="000000"/>
+          <w:sz w:val="21"/>
+          <w:szCs w:val="21"/>
+          <w:lang w:val="en-US"/>
+        </w:rPr>
+        <w:t>(</w:t>
+      </w:r>
+      <w:proofErr w:type="gramEnd"/>
+      <w:r>
+        <w:rPr>
+          <w:rFonts w:ascii="Consolas" w:eastAsia="Times New Roman" w:hAnsi="Consolas" w:cs="Times New Roman"/>
+          <w:color w:val="000000"/>
+          <w:sz w:val="21"/>
+          <w:szCs w:val="21"/>
+          <w:lang w:val="en-US"/>
+        </w:rPr>
+        <w:t>);</w:t>
+      </w:r>
+    </w:p>
+    <w:p>
+      <w:pPr>
+        <w:shd w:val="clear" w:color="auto" w:fill="FFFFFF"/>
+        <w:spacing w:after="0" w:line="285" w:lineRule="atLeast"/>
+        <w:rPr>
+          <w:rFonts w:ascii="Consolas" w:eastAsia="Times New Roman" w:hAnsi="Consolas" w:cs="Times New Roman"/>
+          <w:color w:val="000000"/>
+          <w:sz w:val="21"/>
+          <w:szCs w:val="21"/>
+          <w:lang w:val="en-US"/>
+        </w:rPr>
+      </w:pPr>
+      <w:r>
+        <w:rPr>
+          <w:rFonts w:ascii="Consolas" w:eastAsia="Times New Roman" w:hAnsi="Consolas" w:cs="Times New Roman"/>
+          <w:color w:val="000000"/>
+          <w:sz w:val="21"/>
+          <w:szCs w:val="21"/>
+          <w:lang w:val="en-US"/>
+        </w:rPr>
+        <w:t>        $</w:t>
+      </w:r>
+      <w:proofErr w:type="gramStart"/>
+      <w:r>
+        <w:rPr>
+          <w:rFonts w:ascii="Consolas" w:eastAsia="Times New Roman" w:hAnsi="Consolas" w:cs="Times New Roman"/>
+          <w:color w:val="000000"/>
+          <w:sz w:val="21"/>
+          <w:szCs w:val="21"/>
+          <w:lang w:val="en-US"/>
+        </w:rPr>
+        <w:t>display(</w:t>
+      </w:r>
+      <w:proofErr w:type="gramEnd"/>
+      <w:r>
+        <w:rPr>
+          <w:rFonts w:ascii="Consolas" w:eastAsia="Times New Roman" w:hAnsi="Consolas" w:cs="Times New Roman"/>
+          <w:color w:val="A31515"/>
+          <w:sz w:val="21"/>
+          <w:szCs w:val="21"/>
+          <w:lang w:val="en-US"/>
+        </w:rPr>
+        <w:t>"Generated Packet"</w:t>
+      </w:r>
+      <w:r>
+        <w:rPr>
+          <w:rFonts w:ascii="Consolas" w:eastAsia="Times New Roman" w:hAnsi="Consolas" w:cs="Times New Roman"/>
+          <w:color w:val="000000"/>
+          <w:sz w:val="21"/>
+          <w:szCs w:val="21"/>
+          <w:lang w:val="en-US"/>
+        </w:rPr>
+        <w:t>);</w:t>
+      </w:r>
+    </w:p>
+    <w:p>
+      <w:pPr>
+        <w:shd w:val="clear" w:color="auto" w:fill="FFFFFF"/>
+        <w:spacing w:after="0" w:line="285" w:lineRule="atLeast"/>
+        <w:rPr>
+          <w:rFonts w:ascii="Consolas" w:eastAsia="Times New Roman" w:hAnsi="Consolas" w:cs="Times New Roman"/>
+          <w:color w:val="000000"/>
+          <w:sz w:val="21"/>
+          <w:szCs w:val="21"/>
+          <w:lang w:val="en-US"/>
+        </w:rPr>
+      </w:pPr>
+      <w:r>
+        <w:rPr>
+          <w:rFonts w:ascii="Consolas" w:eastAsia="Times New Roman" w:hAnsi="Consolas" w:cs="Times New Roman"/>
+          <w:color w:val="000000"/>
+          <w:sz w:val="21"/>
+          <w:szCs w:val="21"/>
+          <w:lang w:val="en-US"/>
+        </w:rPr>
+        <w:t>        $</w:t>
+      </w:r>
+      <w:proofErr w:type="gramStart"/>
+      <w:r>
+        <w:rPr>
+          <w:rFonts w:ascii="Consolas" w:eastAsia="Times New Roman" w:hAnsi="Consolas" w:cs="Times New Roman"/>
+          <w:color w:val="000000"/>
+          <w:sz w:val="21"/>
+          <w:szCs w:val="21"/>
+          <w:lang w:val="en-US"/>
+        </w:rPr>
+        <w:t>display(</w:t>
+      </w:r>
+      <w:proofErr w:type="gramEnd"/>
+      <w:r>
+        <w:rPr>
+          <w:rFonts w:ascii="Consolas" w:eastAsia="Times New Roman" w:hAnsi="Consolas" w:cs="Times New Roman"/>
+          <w:color w:val="A31515"/>
+          <w:sz w:val="21"/>
+          <w:szCs w:val="21"/>
+          <w:lang w:val="en-US"/>
+        </w:rPr>
+        <w:t>"</w:t>
+      </w:r>
+      <w:proofErr w:type="spellStart"/>
+      <w:r>
+        <w:rPr>
+          <w:rFonts w:ascii="Consolas" w:eastAsia="Times New Roman" w:hAnsi="Consolas" w:cs="Times New Roman"/>
+          <w:color w:val="A31515"/>
+          <w:sz w:val="21"/>
+          <w:szCs w:val="21"/>
+          <w:lang w:val="en-US"/>
+        </w:rPr>
+        <w:t>Addr</w:t>
+      </w:r>
+      <w:proofErr w:type="spellEnd"/>
+      <w:r>
+        <w:rPr>
+          <w:rFonts w:ascii="Consolas" w:eastAsia="Times New Roman" w:hAnsi="Consolas" w:cs="Times New Roman"/>
+          <w:color w:val="A31515"/>
+          <w:sz w:val="21"/>
+          <w:szCs w:val="21"/>
+          <w:lang w:val="en-US"/>
+        </w:rPr>
+        <w:t>: %0d Data: %0d"</w:t>
+      </w:r>
+      <w:r>
+        <w:rPr>
+          <w:rFonts w:ascii="Consolas" w:eastAsia="Times New Roman" w:hAnsi="Consolas" w:cs="Times New Roman"/>
+          <w:color w:val="000000"/>
+          <w:sz w:val="21"/>
+          <w:szCs w:val="21"/>
+          <w:lang w:val="en-US"/>
+        </w:rPr>
+        <w:t xml:space="preserve">, </w:t>
+      </w:r>
+      <w:proofErr w:type="spellStart"/>
+      <w:r>
+        <w:rPr>
+          <w:rFonts w:ascii="Consolas" w:eastAsia="Times New Roman" w:hAnsi="Consolas" w:cs="Times New Roman"/>
+          <w:color w:val="000000"/>
+          <w:sz w:val="21"/>
+          <w:szCs w:val="21"/>
+          <w:lang w:val="en-US"/>
+        </w:rPr>
+        <w:t>addr</w:t>
+      </w:r>
+      <w:proofErr w:type="spellEnd"/>
+      <w:r>
+        <w:rPr>
+          <w:rFonts w:ascii="Consolas" w:eastAsia="Times New Roman" w:hAnsi="Consolas" w:cs="Times New Roman"/>
+          <w:color w:val="000000"/>
+          <w:sz w:val="21"/>
+          <w:szCs w:val="21"/>
+          <w:lang w:val="en-US"/>
+        </w:rPr>
+        <w:t>, data);</w:t>
+      </w:r>
+    </w:p>
+    <w:p>
+      <w:pPr>
+        <w:shd w:val="clear" w:color="auto" w:fill="FFFFFF"/>
+        <w:spacing w:after="0" w:line="285" w:lineRule="atLeast"/>
+        <w:rPr>
+          <w:rFonts w:ascii="Consolas" w:eastAsia="Times New Roman" w:hAnsi="Consolas" w:cs="Times New Roman"/>
+          <w:color w:val="000000"/>
+          <w:sz w:val="21"/>
+          <w:szCs w:val="21"/>
+          <w:lang w:val="en-US"/>
+        </w:rPr>
+      </w:pPr>
+      <w:r>
+        <w:rPr>
+          <w:rFonts w:ascii="Consolas" w:eastAsia="Times New Roman" w:hAnsi="Consolas" w:cs="Times New Roman"/>
+          <w:color w:val="000000"/>
+          <w:sz w:val="21"/>
+          <w:szCs w:val="21"/>
+          <w:lang w:val="en-US"/>
+        </w:rPr>
+        <w:t xml:space="preserve">    </w:t>
+      </w:r>
+      <w:r>
+        <w:rPr>
+          <w:rFonts w:ascii="Consolas" w:eastAsia="Times New Roman" w:hAnsi="Consolas" w:cs="Times New Roman"/>
+          <w:color w:val="0000FF"/>
+          <w:sz w:val="21"/>
+          <w:szCs w:val="21"/>
+          <w:lang w:val="en-US"/>
+        </w:rPr>
+        <w:t>endfunction</w:t>
+      </w:r>
+      <w:r>
+        <w:rPr>
+          <w:rFonts w:ascii="Consolas" w:eastAsia="Times New Roman" w:hAnsi="Consolas" w:cs="Times New Roman"/>
+          <w:color w:val="000000"/>
+          <w:sz w:val="21"/>
+          <w:szCs w:val="21"/>
+          <w:lang w:val="en-US"/>
+        </w:rPr>
+        <w:t xml:space="preserve"> </w:t>
+      </w:r>
+    </w:p>
+    <w:p>
+      <w:pPr>
+        <w:shd w:val="clear" w:color="auto" w:fill="FFFFFF"/>
+        <w:spacing w:after="0" w:line="285" w:lineRule="atLeast"/>
+        <w:rPr>
+          <w:rFonts w:ascii="Consolas" w:eastAsia="Times New Roman" w:hAnsi="Consolas" w:cs="Times New Roman"/>
+          <w:color w:val="000000"/>
+          <w:sz w:val="21"/>
+          <w:szCs w:val="21"/>
+          <w:lang w:val="en-US"/>
+        </w:rPr>
+      </w:pPr>
+      <w:r>
+        <w:rPr>
+          <w:rFonts w:ascii="Consolas" w:eastAsia="Times New Roman" w:hAnsi="Consolas" w:cs="Times New Roman"/>
+          <w:color w:val="0000FF"/>
+          <w:sz w:val="21"/>
+          <w:szCs w:val="21"/>
+          <w:lang w:val="en-US"/>
+        </w:rPr>
+        <w:t>endclass</w:t>
+      </w:r>
+    </w:p>
+    <w:p>
+      <w:pPr>
+        <w:shd w:val="clear" w:color="auto" w:fill="FFFFFF"/>
+        <w:spacing w:after="0" w:line="285" w:lineRule="atLeast"/>
+        <w:rPr>
+          <w:rFonts w:ascii="Consolas" w:eastAsia="Times New Roman" w:hAnsi="Consolas" w:cs="Times New Roman"/>
+          <w:color w:val="000000"/>
+          <w:sz w:val="21"/>
+          <w:szCs w:val="21"/>
+          <w:lang w:val="en-US"/>
+        </w:rPr>
+      </w:pPr>
+    </w:p>
+    <w:p>
+      <w:pPr>
+        <w:shd w:val="clear" w:color="auto" w:fill="FFFFFF"/>
+        <w:spacing w:after="0" w:line="285" w:lineRule="atLeast"/>
+        <w:rPr>
+          <w:rFonts w:ascii="Consolas" w:eastAsia="Times New Roman" w:hAnsi="Consolas" w:cs="Times New Roman"/>
+          <w:color w:val="000000"/>
+          <w:sz w:val="21"/>
+          <w:szCs w:val="21"/>
+          <w:lang w:val="en-US"/>
+        </w:rPr>
+      </w:pPr>
+      <w:r>
+        <w:rPr>
+          <w:rFonts w:ascii="Consolas" w:eastAsia="Times New Roman" w:hAnsi="Consolas" w:cs="Times New Roman"/>
+          <w:color w:val="0000FF"/>
+          <w:sz w:val="21"/>
+          <w:szCs w:val="21"/>
+          <w:lang w:val="en-US"/>
+        </w:rPr>
+        <w:t>class</w:t>
+      </w:r>
+      <w:r>
+        <w:rPr>
+          <w:rFonts w:ascii="Consolas" w:eastAsia="Times New Roman" w:hAnsi="Consolas" w:cs="Times New Roman"/>
+          <w:color w:val="000000"/>
+          <w:sz w:val="21"/>
+          <w:szCs w:val="21"/>
+          <w:lang w:val="en-US"/>
+        </w:rPr>
+        <w:t xml:space="preserve"> generator;</w:t>
+      </w:r>
+    </w:p>
+    <w:p>
+      <w:pPr>
+        <w:shd w:val="clear" w:color="auto" w:fill="FFFFFF"/>
+        <w:spacing w:after="0" w:line="285" w:lineRule="atLeast"/>
+        <w:rPr>
+          <w:rFonts w:ascii="Consolas" w:eastAsia="Times New Roman" w:hAnsi="Consolas" w:cs="Times New Roman"/>
+          <w:color w:val="000000"/>
+          <w:sz w:val="21"/>
+          <w:szCs w:val="21"/>
+          <w:lang w:val="en-US"/>
+        </w:rPr>
+      </w:pPr>
+      <w:r>
+        <w:rPr>
+          <w:rFonts w:ascii="Consolas" w:eastAsia="Times New Roman" w:hAnsi="Consolas" w:cs="Times New Roman"/>
+          <w:color w:val="000000"/>
+          <w:sz w:val="21"/>
+          <w:szCs w:val="21"/>
+          <w:lang w:val="en-US"/>
+        </w:rPr>
+        <w:t xml:space="preserve">    </w:t>
+      </w:r>
+      <w:r>
+        <w:rPr>
+          <w:rFonts w:ascii="Consolas" w:eastAsia="Times New Roman" w:hAnsi="Consolas" w:cs="Times New Roman"/>
+          <w:color w:val="0000FF"/>
+          <w:sz w:val="21"/>
+          <w:szCs w:val="21"/>
+          <w:lang w:val="en-US"/>
+        </w:rPr>
+        <w:t>packet</w:t>
+      </w:r>
+      <w:r>
+        <w:rPr>
+          <w:rFonts w:ascii="Consolas" w:eastAsia="Times New Roman" w:hAnsi="Consolas" w:cs="Times New Roman"/>
+          <w:color w:val="000000"/>
+          <w:sz w:val="21"/>
+          <w:szCs w:val="21"/>
+          <w:lang w:val="en-US"/>
+        </w:rPr>
+        <w:t xml:space="preserve"> pkt;</w:t>
+      </w:r>
+    </w:p>
+    <w:p>
+      <w:pPr>
+        <w:shd w:val="clear" w:color="auto" w:fill="FFFFFF"/>
+        <w:spacing w:after="0" w:line="285" w:lineRule="atLeast"/>
+        <w:rPr>
+          <w:rFonts w:ascii="Consolas" w:eastAsia="Times New Roman" w:hAnsi="Consolas" w:cs="Times New Roman"/>
+          <w:color w:val="000000"/>
+          <w:sz w:val="21"/>
+          <w:szCs w:val="21"/>
+          <w:lang w:val="en-US"/>
+        </w:rPr>
+      </w:pPr>
+      <w:r>
+        <w:rPr>
+          <w:rFonts w:ascii="Consolas" w:eastAsia="Times New Roman" w:hAnsi="Consolas" w:cs="Times New Roman"/>
+          <w:color w:val="000000"/>
+          <w:sz w:val="21"/>
+          <w:szCs w:val="21"/>
+          <w:lang w:val="en-US"/>
+        </w:rPr>
+        <w:t xml:space="preserve">    </w:t>
+      </w:r>
+      <w:r>
+        <w:rPr>
+          <w:rFonts w:ascii="Consolas" w:eastAsia="Times New Roman" w:hAnsi="Consolas" w:cs="Times New Roman"/>
+          <w:color w:val="0000FF"/>
+          <w:sz w:val="21"/>
+          <w:szCs w:val="21"/>
+          <w:lang w:val="en-US"/>
+        </w:rPr>
+        <w:t>mailbox</w:t>
+      </w:r>
+      <w:r>
+        <w:rPr>
+          <w:rFonts w:ascii="Consolas" w:eastAsia="Times New Roman" w:hAnsi="Consolas" w:cs="Times New Roman"/>
+          <w:color w:val="000000"/>
+          <w:sz w:val="21"/>
+          <w:szCs w:val="21"/>
+          <w:lang w:val="en-US"/>
+        </w:rPr>
+        <w:t xml:space="preserve"> </w:t>
+      </w:r>
+      <w:proofErr w:type="spellStart"/>
+      <w:r>
+        <w:rPr>
+          <w:rFonts w:ascii="Consolas" w:eastAsia="Times New Roman" w:hAnsi="Consolas" w:cs="Times New Roman"/>
+          <w:color w:val="000000"/>
+          <w:sz w:val="21"/>
+          <w:szCs w:val="21"/>
+          <w:lang w:val="en-US"/>
+        </w:rPr>
+        <w:t>mbx</w:t>
+      </w:r>
+      <w:proofErr w:type="spellEnd"/>
+      <w:r>
+        <w:rPr>
+          <w:rFonts w:ascii="Consolas" w:eastAsia="Times New Roman" w:hAnsi="Consolas" w:cs="Times New Roman"/>
+          <w:color w:val="000000"/>
+          <w:sz w:val="21"/>
+          <w:szCs w:val="21"/>
+          <w:lang w:val="en-US"/>
+        </w:rPr>
+        <w:t>;</w:t>
+      </w:r>
+    </w:p>
+    <w:p>
+      <w:pPr>
+        <w:shd w:val="clear" w:color="auto" w:fill="FFFFFF"/>
+        <w:spacing w:after="0" w:line="285" w:lineRule="atLeast"/>
+        <w:rPr>
+          <w:rFonts w:ascii="Consolas" w:eastAsia="Times New Roman" w:hAnsi="Consolas" w:cs="Times New Roman"/>
+          <w:color w:val="000000"/>
+          <w:sz w:val="21"/>
+          <w:szCs w:val="21"/>
+          <w:lang w:val="en-US"/>
+        </w:rPr>
+      </w:pPr>
+      <w:r>
+        <w:rPr>
+          <w:rFonts w:ascii="Consolas" w:eastAsia="Times New Roman" w:hAnsi="Consolas" w:cs="Times New Roman"/>
+          <w:color w:val="000000"/>
+          <w:sz w:val="21"/>
+          <w:szCs w:val="21"/>
+          <w:lang w:val="en-US"/>
+        </w:rPr>
+        <w:t xml:space="preserve">    </w:t>
+      </w:r>
+      <w:r>
+        <w:rPr>
+          <w:rFonts w:ascii="Consolas" w:eastAsia="Times New Roman" w:hAnsi="Consolas" w:cs="Times New Roman"/>
+          <w:color w:val="0000FF"/>
+          <w:sz w:val="21"/>
+          <w:szCs w:val="21"/>
+          <w:lang w:val="en-US"/>
+        </w:rPr>
+        <w:t>function</w:t>
+      </w:r>
+      <w:r>
+        <w:rPr>
+          <w:rFonts w:ascii="Consolas" w:eastAsia="Times New Roman" w:hAnsi="Consolas" w:cs="Times New Roman"/>
+          <w:color w:val="000000"/>
+          <w:sz w:val="21"/>
+          <w:szCs w:val="21"/>
+          <w:lang w:val="en-US"/>
+        </w:rPr>
+        <w:t xml:space="preserve"> </w:t>
+      </w:r>
+      <w:proofErr w:type="gramStart"/>
+      <w:r>
+        <w:rPr>
+          <w:rFonts w:ascii="Consolas" w:eastAsia="Times New Roman" w:hAnsi="Consolas" w:cs="Times New Roman"/>
+          <w:color w:val="000000"/>
+          <w:sz w:val="21"/>
+          <w:szCs w:val="21"/>
+          <w:lang w:val="en-US"/>
+        </w:rPr>
+        <w:t>new(</w:t>
+      </w:r>
+      <w:proofErr w:type="gramEnd"/>
+      <w:r>
+        <w:rPr>
+          <w:rFonts w:ascii="Consolas" w:eastAsia="Times New Roman" w:hAnsi="Consolas" w:cs="Times New Roman"/>
+          <w:color w:val="0000FF"/>
+          <w:sz w:val="21"/>
+          <w:szCs w:val="21"/>
+          <w:lang w:val="en-US"/>
+        </w:rPr>
+        <w:t>mailbox</w:t>
+      </w:r>
+      <w:r>
+        <w:rPr>
+          <w:rFonts w:ascii="Consolas" w:eastAsia="Times New Roman" w:hAnsi="Consolas" w:cs="Times New Roman"/>
+          <w:color w:val="000000"/>
+          <w:sz w:val="21"/>
+          <w:szCs w:val="21"/>
+          <w:lang w:val="en-US"/>
+        </w:rPr>
+        <w:t xml:space="preserve"> </w:t>
+      </w:r>
+      <w:proofErr w:type="spellStart"/>
+      <w:r>
+        <w:rPr>
+          <w:rFonts w:ascii="Consolas" w:eastAsia="Times New Roman" w:hAnsi="Consolas" w:cs="Times New Roman"/>
+          <w:color w:val="000000"/>
+          <w:sz w:val="21"/>
+          <w:szCs w:val="21"/>
+          <w:lang w:val="en-US"/>
+        </w:rPr>
+        <w:t>mbx</w:t>
+      </w:r>
+      <w:proofErr w:type="spellEnd"/>
+      <w:r>
+        <w:rPr>
+          <w:rFonts w:ascii="Consolas" w:eastAsia="Times New Roman" w:hAnsi="Consolas" w:cs="Times New Roman"/>
+          <w:color w:val="000000"/>
+          <w:sz w:val="21"/>
+          <w:szCs w:val="21"/>
+          <w:lang w:val="en-US"/>
+        </w:rPr>
+        <w:t>);</w:t>
+      </w:r>
+    </w:p>
+    <w:p>
+      <w:pPr>
+        <w:shd w:val="clear" w:color="auto" w:fill="FFFFFF"/>
+        <w:spacing w:after="0" w:line="285" w:lineRule="atLeast"/>
+        <w:rPr>
+          <w:rFonts w:ascii="Consolas" w:eastAsia="Times New Roman" w:hAnsi="Consolas" w:cs="Times New Roman"/>
+          <w:color w:val="000000"/>
+          <w:sz w:val="21"/>
+          <w:szCs w:val="21"/>
+          <w:lang w:val="en-US"/>
+        </w:rPr>
+      </w:pPr>
+      <w:r>
+        <w:rPr>
+          <w:rFonts w:ascii="Consolas" w:eastAsia="Times New Roman" w:hAnsi="Consolas" w:cs="Times New Roman"/>
+          <w:color w:val="000000"/>
+          <w:sz w:val="21"/>
+          <w:szCs w:val="21"/>
+          <w:lang w:val="en-US"/>
+        </w:rPr>
+        <w:t xml:space="preserve">        </w:t>
+      </w:r>
+      <w:proofErr w:type="spellStart"/>
+      <w:r>
+        <w:rPr>
+          <w:rFonts w:ascii="Consolas" w:eastAsia="Times New Roman" w:hAnsi="Consolas" w:cs="Times New Roman"/>
+          <w:color w:val="0000FF"/>
+          <w:sz w:val="21"/>
+          <w:szCs w:val="21"/>
+          <w:lang w:val="en-US"/>
+        </w:rPr>
+        <w:t>this</w:t>
+      </w:r>
+      <w:r>
+        <w:rPr>
+          <w:rFonts w:ascii="Consolas" w:eastAsia="Times New Roman" w:hAnsi="Consolas" w:cs="Times New Roman"/>
+          <w:color w:val="000000"/>
+          <w:sz w:val="21"/>
+          <w:szCs w:val="21"/>
+          <w:lang w:val="en-US"/>
+        </w:rPr>
+        <w:t>.mbx</w:t>
+      </w:r>
+      <w:proofErr w:type="spellEnd"/>
+      <w:r>
+        <w:rPr>
+          <w:rFonts w:ascii="Consolas" w:eastAsia="Times New Roman" w:hAnsi="Consolas" w:cs="Times New Roman"/>
+          <w:color w:val="000000"/>
+          <w:sz w:val="21"/>
+          <w:szCs w:val="21"/>
+          <w:lang w:val="en-US"/>
+        </w:rPr>
+        <w:t xml:space="preserve"> = </w:t>
+      </w:r>
+      <w:proofErr w:type="spellStart"/>
+      <w:r>
+        <w:rPr>
+          <w:rFonts w:ascii="Consolas" w:eastAsia="Times New Roman" w:hAnsi="Consolas" w:cs="Times New Roman"/>
+          <w:color w:val="000000"/>
+          <w:sz w:val="21"/>
+          <w:szCs w:val="21"/>
+          <w:lang w:val="en-US"/>
+        </w:rPr>
+        <w:t>mbx</w:t>
+      </w:r>
+      <w:proofErr w:type="spellEnd"/>
+      <w:r>
+        <w:rPr>
+          <w:rFonts w:ascii="Consolas" w:eastAsia="Times New Roman" w:hAnsi="Consolas" w:cs="Times New Roman"/>
+          <w:color w:val="000000"/>
+          <w:sz w:val="21"/>
+          <w:szCs w:val="21"/>
+          <w:lang w:val="en-US"/>
+        </w:rPr>
+        <w:t>;</w:t>
+      </w:r>
+    </w:p>
+    <w:p>
+      <w:pPr>
+        <w:shd w:val="clear" w:color="auto" w:fill="FFFFFF"/>
+        <w:spacing w:after="0" w:line="285" w:lineRule="atLeast"/>
+        <w:rPr>
+          <w:rFonts w:ascii="Consolas" w:eastAsia="Times New Roman" w:hAnsi="Consolas" w:cs="Times New Roman"/>
+          <w:color w:val="000000"/>
+          <w:sz w:val="21"/>
+          <w:szCs w:val="21"/>
+          <w:lang w:val="en-US"/>
+        </w:rPr>
+      </w:pPr>
+      <w:r>
+        <w:rPr>
+          <w:rFonts w:ascii="Consolas" w:eastAsia="Times New Roman" w:hAnsi="Consolas" w:cs="Times New Roman"/>
+          <w:color w:val="000000"/>
+          <w:sz w:val="21"/>
+          <w:szCs w:val="21"/>
+          <w:lang w:val="en-US"/>
+        </w:rPr>
+        <w:t xml:space="preserve">    </w:t>
+      </w:r>
+      <w:r>
+        <w:rPr>
+          <w:rFonts w:ascii="Consolas" w:eastAsia="Times New Roman" w:hAnsi="Consolas" w:cs="Times New Roman"/>
+          <w:color w:val="0000FF"/>
+          <w:sz w:val="21"/>
+          <w:szCs w:val="21"/>
+          <w:lang w:val="en-US"/>
+        </w:rPr>
+        <w:t>endfunction</w:t>
+      </w:r>
+    </w:p>
+    <w:p>
+      <w:pPr>
+        <w:shd w:val="clear" w:color="auto" w:fill="FFFFFF"/>
+        <w:spacing w:after="0" w:line="285" w:lineRule="atLeast"/>
+        <w:rPr>
+          <w:rFonts w:ascii="Consolas" w:eastAsia="Times New Roman" w:hAnsi="Consolas" w:cs="Times New Roman"/>
+          <w:color w:val="000000"/>
+          <w:sz w:val="21"/>
+          <w:szCs w:val="21"/>
+          <w:lang w:val="en-US"/>
+        </w:rPr>
+      </w:pPr>
+    </w:p>
+    <w:p>
+      <w:pPr>
+        <w:shd w:val="clear" w:color="auto" w:fill="FFFFFF"/>
+        <w:spacing w:after="0" w:line="285" w:lineRule="atLeast"/>
+        <w:rPr>
+          <w:rFonts w:ascii="Consolas" w:eastAsia="Times New Roman" w:hAnsi="Consolas" w:cs="Times New Roman"/>
+          <w:color w:val="000000"/>
+          <w:sz w:val="21"/>
+          <w:szCs w:val="21"/>
+          <w:lang w:val="en-US"/>
+        </w:rPr>
+      </w:pPr>
+      <w:r>
+        <w:rPr>
+          <w:rFonts w:ascii="Consolas" w:eastAsia="Times New Roman" w:hAnsi="Consolas" w:cs="Times New Roman"/>
+          <w:color w:val="000000"/>
+          <w:sz w:val="21"/>
+          <w:szCs w:val="21"/>
+          <w:lang w:val="en-US"/>
+        </w:rPr>
+        <w:t xml:space="preserve">    </w:t>
+      </w:r>
+      <w:r>
+        <w:rPr>
+          <w:rFonts w:ascii="Consolas" w:eastAsia="Times New Roman" w:hAnsi="Consolas" w:cs="Times New Roman"/>
+          <w:color w:val="0000FF"/>
+          <w:sz w:val="21"/>
+          <w:szCs w:val="21"/>
+          <w:lang w:val="en-US"/>
+        </w:rPr>
+        <w:t>task</w:t>
+      </w:r>
+      <w:r>
+        <w:rPr>
+          <w:rFonts w:ascii="Consolas" w:eastAsia="Times New Roman" w:hAnsi="Consolas" w:cs="Times New Roman"/>
+          <w:color w:val="000000"/>
+          <w:sz w:val="21"/>
+          <w:szCs w:val="21"/>
+          <w:lang w:val="en-US"/>
+        </w:rPr>
+        <w:t xml:space="preserve"> </w:t>
+      </w:r>
+      <w:proofErr w:type="gramStart"/>
+      <w:r>
+        <w:rPr>
+          <w:rFonts w:ascii="Consolas" w:eastAsia="Times New Roman" w:hAnsi="Consolas" w:cs="Times New Roman"/>
+          <w:color w:val="000000"/>
+          <w:sz w:val="21"/>
+          <w:szCs w:val="21"/>
+          <w:lang w:val="en-US"/>
+        </w:rPr>
+        <w:t>run(</w:t>
+      </w:r>
+      <w:proofErr w:type="gramEnd"/>
+      <w:r>
+        <w:rPr>
+          <w:rFonts w:ascii="Consolas" w:eastAsia="Times New Roman" w:hAnsi="Consolas" w:cs="Times New Roman"/>
+          <w:color w:val="000000"/>
+          <w:sz w:val="21"/>
+          <w:szCs w:val="21"/>
+          <w:lang w:val="en-US"/>
+        </w:rPr>
+        <w:t>);</w:t>
+      </w:r>
+    </w:p>
+    <w:p>
+      <w:pPr>
+        <w:shd w:val="clear" w:color="auto" w:fill="FFFFFF"/>
+        <w:spacing w:after="0" w:line="285" w:lineRule="atLeast"/>
+        <w:rPr>
+          <w:rFonts w:ascii="Consolas" w:eastAsia="Times New Roman" w:hAnsi="Consolas" w:cs="Times New Roman"/>
+          <w:color w:val="000000"/>
+          <w:sz w:val="21"/>
+          <w:szCs w:val="21"/>
+          <w:lang w:val="en-US"/>
+        </w:rPr>
+      </w:pPr>
+      <w:r>
+        <w:rPr>
+          <w:rFonts w:ascii="Consolas" w:eastAsia="Times New Roman" w:hAnsi="Consolas" w:cs="Times New Roman"/>
+          <w:color w:val="000000"/>
+          <w:sz w:val="21"/>
+          <w:szCs w:val="21"/>
+          <w:lang w:val="en-US"/>
+        </w:rPr>
+        <w:t xml:space="preserve">        </w:t>
+      </w:r>
+      <w:proofErr w:type="gramStart"/>
+      <w:r>
+        <w:rPr>
+          <w:rFonts w:ascii="Consolas" w:eastAsia="Times New Roman" w:hAnsi="Consolas" w:cs="Times New Roman"/>
+          <w:color w:val="000000"/>
+          <w:sz w:val="21"/>
+          <w:szCs w:val="21"/>
+          <w:lang w:val="en-US"/>
+        </w:rPr>
+        <w:t>repeat(</w:t>
+      </w:r>
+      <w:proofErr w:type="gramEnd"/>
+      <w:r>
+        <w:rPr>
+          <w:rFonts w:ascii="Consolas" w:eastAsia="Times New Roman" w:hAnsi="Consolas" w:cs="Times New Roman"/>
+          <w:color w:val="098658"/>
+          <w:sz w:val="21"/>
+          <w:szCs w:val="21"/>
+          <w:lang w:val="en-US"/>
+        </w:rPr>
+        <w:t>2</w:t>
+      </w:r>
+      <w:r>
+        <w:rPr>
+          <w:rFonts w:ascii="Consolas" w:eastAsia="Times New Roman" w:hAnsi="Consolas" w:cs="Times New Roman"/>
+          <w:color w:val="000000"/>
+          <w:sz w:val="21"/>
+          <w:szCs w:val="21"/>
+          <w:lang w:val="en-US"/>
+        </w:rPr>
+        <w:t xml:space="preserve">) </w:t>
+      </w:r>
+      <w:r>
+        <w:rPr>
+          <w:rFonts w:ascii="Consolas" w:eastAsia="Times New Roman" w:hAnsi="Consolas" w:cs="Times New Roman"/>
+          <w:color w:val="0000FF"/>
+          <w:sz w:val="21"/>
+          <w:szCs w:val="21"/>
+          <w:lang w:val="en-US"/>
+        </w:rPr>
+        <w:t>begin</w:t>
+      </w:r>
+    </w:p>
+    <w:p>
+      <w:pPr>
+        <w:shd w:val="clear" w:color="auto" w:fill="FFFFFF"/>
+        <w:spacing w:after="0" w:line="285" w:lineRule="atLeast"/>
+        <w:rPr>
+          <w:rFonts w:ascii="Consolas" w:eastAsia="Times New Roman" w:hAnsi="Consolas" w:cs="Times New Roman"/>
+          <w:color w:val="000000"/>
+          <w:sz w:val="21"/>
+          <w:szCs w:val="21"/>
+          <w:lang w:val="en-US"/>
+        </w:rPr>
+      </w:pPr>
+      <w:r>
+        <w:rPr>
+          <w:rFonts w:ascii="Consolas" w:eastAsia="Times New Roman" w:hAnsi="Consolas" w:cs="Times New Roman"/>
+          <w:color w:val="000000"/>
+          <w:sz w:val="21"/>
+          <w:szCs w:val="21"/>
+          <w:lang w:val="en-US"/>
+        </w:rPr>
+        <w:t xml:space="preserve">            pkt = </w:t>
+      </w:r>
+      <w:proofErr w:type="gramStart"/>
+      <w:r>
+        <w:rPr>
+          <w:rFonts w:ascii="Consolas" w:eastAsia="Times New Roman" w:hAnsi="Consolas" w:cs="Times New Roman"/>
+          <w:color w:val="000000"/>
+          <w:sz w:val="21"/>
+          <w:szCs w:val="21"/>
+          <w:lang w:val="en-US"/>
+        </w:rPr>
+        <w:t>new(</w:t>
+      </w:r>
+      <w:proofErr w:type="gramEnd"/>
+      <w:r>
+        <w:rPr>
+          <w:rFonts w:ascii="Consolas" w:eastAsia="Times New Roman" w:hAnsi="Consolas" w:cs="Times New Roman"/>
+          <w:color w:val="000000"/>
+          <w:sz w:val="21"/>
+          <w:szCs w:val="21"/>
+          <w:lang w:val="en-US"/>
+        </w:rPr>
+        <w:t>);</w:t>
+      </w:r>
+    </w:p>
+    <w:p>
+      <w:pPr>
+        <w:shd w:val="clear" w:color="auto" w:fill="FFFFFF"/>
+        <w:spacing w:after="0" w:line="285" w:lineRule="atLeast"/>
+        <w:rPr>
+          <w:rFonts w:ascii="Consolas" w:eastAsia="Times New Roman" w:hAnsi="Consolas" w:cs="Times New Roman"/>
+          <w:color w:val="000000"/>
+          <w:sz w:val="21"/>
+          <w:szCs w:val="21"/>
+          <w:lang w:val="en-US"/>
+        </w:rPr>
+      </w:pPr>
+      <w:r>
+        <w:rPr>
+          <w:rFonts w:ascii="Consolas" w:eastAsia="Times New Roman" w:hAnsi="Consolas" w:cs="Times New Roman"/>
+          <w:color w:val="000000"/>
+          <w:sz w:val="21"/>
+          <w:szCs w:val="21"/>
+          <w:lang w:val="en-US"/>
+        </w:rPr>
+        <w:t xml:space="preserve">            </w:t>
+      </w:r>
+      <w:proofErr w:type="spellStart"/>
+      <w:proofErr w:type="gramStart"/>
+      <w:r>
+        <w:rPr>
+          <w:rFonts w:ascii="Consolas" w:eastAsia="Times New Roman" w:hAnsi="Consolas" w:cs="Times New Roman"/>
+          <w:color w:val="000000"/>
+          <w:sz w:val="21"/>
+          <w:szCs w:val="21"/>
+          <w:lang w:val="en-US"/>
+        </w:rPr>
+        <w:t>pkt.randomize</w:t>
+      </w:r>
+      <w:proofErr w:type="spellEnd"/>
+      <w:proofErr w:type="gramEnd"/>
+      <w:r>
+        <w:rPr>
+          <w:rFonts w:ascii="Consolas" w:eastAsia="Times New Roman" w:hAnsi="Consolas" w:cs="Times New Roman"/>
+          <w:color w:val="000000"/>
+          <w:sz w:val="21"/>
+          <w:szCs w:val="21"/>
+          <w:lang w:val="en-US"/>
+        </w:rPr>
+        <w:t>();</w:t>
+      </w:r>
+    </w:p>
+    <w:p>
+      <w:pPr>
+        <w:shd w:val="clear" w:color="auto" w:fill="FFFFFF"/>
+        <w:spacing w:after="0" w:line="285" w:lineRule="atLeast"/>
+        <w:rPr>
+          <w:rFonts w:ascii="Consolas" w:eastAsia="Times New Roman" w:hAnsi="Consolas" w:cs="Times New Roman"/>
+          <w:color w:val="000000"/>
+          <w:sz w:val="21"/>
+          <w:szCs w:val="21"/>
+          <w:lang w:val="en-US"/>
+        </w:rPr>
+      </w:pPr>
+      <w:r>
+        <w:rPr>
+          <w:rFonts w:ascii="Consolas" w:eastAsia="Times New Roman" w:hAnsi="Consolas" w:cs="Times New Roman"/>
+          <w:color w:val="000000"/>
+          <w:sz w:val="21"/>
+          <w:szCs w:val="21"/>
+          <w:lang w:val="en-US"/>
+        </w:rPr>
+        <w:t xml:space="preserve">            </w:t>
+      </w:r>
+      <w:proofErr w:type="spellStart"/>
+      <w:r>
+        <w:rPr>
+          <w:rFonts w:ascii="Consolas" w:eastAsia="Times New Roman" w:hAnsi="Consolas" w:cs="Times New Roman"/>
+          <w:color w:val="000000"/>
+          <w:sz w:val="21"/>
+          <w:szCs w:val="21"/>
+          <w:lang w:val="en-US"/>
+        </w:rPr>
+        <w:t>mbx.put</w:t>
+      </w:r>
+      <w:proofErr w:type="spellEnd"/>
+      <w:r>
+        <w:rPr>
+          <w:rFonts w:ascii="Consolas" w:eastAsia="Times New Roman" w:hAnsi="Consolas" w:cs="Times New Roman"/>
+          <w:color w:val="000000"/>
+          <w:sz w:val="21"/>
+          <w:szCs w:val="21"/>
+          <w:lang w:val="en-US"/>
+        </w:rPr>
+        <w:t>(pkt);</w:t>
+      </w:r>
+    </w:p>
+    <w:p>
+      <w:pPr>
+        <w:shd w:val="clear" w:color="auto" w:fill="FFFFFF"/>
+        <w:spacing w:after="0" w:line="285" w:lineRule="atLeast"/>
+        <w:rPr>
+          <w:rFonts w:ascii="Consolas" w:eastAsia="Times New Roman" w:hAnsi="Consolas" w:cs="Times New Roman"/>
+          <w:color w:val="000000"/>
+          <w:sz w:val="21"/>
+          <w:szCs w:val="21"/>
+          <w:lang w:val="en-US"/>
+        </w:rPr>
+      </w:pPr>
+      <w:r>
+        <w:rPr>
+          <w:rFonts w:ascii="Consolas" w:eastAsia="Times New Roman" w:hAnsi="Consolas" w:cs="Times New Roman"/>
+          <w:color w:val="000000"/>
+          <w:sz w:val="21"/>
+          <w:szCs w:val="21"/>
+          <w:lang w:val="en-US"/>
+        </w:rPr>
+        <w:t>            $</w:t>
+      </w:r>
+      <w:proofErr w:type="gramStart"/>
+      <w:r>
+        <w:rPr>
+          <w:rFonts w:ascii="Consolas" w:eastAsia="Times New Roman" w:hAnsi="Consolas" w:cs="Times New Roman"/>
+          <w:color w:val="000000"/>
+          <w:sz w:val="21"/>
+          <w:szCs w:val="21"/>
+          <w:lang w:val="en-US"/>
+        </w:rPr>
+        <w:t>display(</w:t>
+      </w:r>
+      <w:proofErr w:type="gramEnd"/>
+      <w:r>
+        <w:rPr>
+          <w:rFonts w:ascii="Consolas" w:eastAsia="Times New Roman" w:hAnsi="Consolas" w:cs="Times New Roman"/>
+          <w:color w:val="A31515"/>
+          <w:sz w:val="21"/>
+          <w:szCs w:val="21"/>
+          <w:lang w:val="en-US"/>
+        </w:rPr>
+        <w:t>"Placed packet into mail box"</w:t>
+      </w:r>
+      <w:r>
+        <w:rPr>
+          <w:rFonts w:ascii="Consolas" w:eastAsia="Times New Roman" w:hAnsi="Consolas" w:cs="Times New Roman"/>
+          <w:color w:val="000000"/>
+          <w:sz w:val="21"/>
+          <w:szCs w:val="21"/>
+          <w:lang w:val="en-US"/>
+        </w:rPr>
+        <w:t>);</w:t>
+      </w:r>
+    </w:p>
+    <w:p>
+      <w:pPr>
+        <w:shd w:val="clear" w:color="auto" w:fill="FFFFFF"/>
+        <w:spacing w:after="0" w:line="285" w:lineRule="atLeast"/>
+        <w:rPr>
+          <w:rFonts w:ascii="Consolas" w:eastAsia="Times New Roman" w:hAnsi="Consolas" w:cs="Times New Roman"/>
+          <w:color w:val="000000"/>
+          <w:sz w:val="21"/>
+          <w:szCs w:val="21"/>
+          <w:lang w:val="en-US"/>
+        </w:rPr>
+      </w:pPr>
+      <w:r>
+        <w:rPr>
+          <w:rFonts w:ascii="Consolas" w:eastAsia="Times New Roman" w:hAnsi="Consolas" w:cs="Times New Roman"/>
+          <w:color w:val="000000"/>
+          <w:sz w:val="21"/>
+          <w:szCs w:val="21"/>
+          <w:lang w:val="en-US"/>
+        </w:rPr>
+        <w:t>            #</w:t>
+      </w:r>
+      <w:r>
+        <w:rPr>
+          <w:rFonts w:ascii="Consolas" w:eastAsia="Times New Roman" w:hAnsi="Consolas" w:cs="Times New Roman"/>
+          <w:color w:val="098658"/>
+          <w:sz w:val="21"/>
+          <w:szCs w:val="21"/>
+          <w:lang w:val="en-US"/>
+        </w:rPr>
+        <w:t>10</w:t>
+      </w:r>
+      <w:r>
+        <w:rPr>
+          <w:rFonts w:ascii="Consolas" w:eastAsia="Times New Roman" w:hAnsi="Consolas" w:cs="Times New Roman"/>
+          <w:color w:val="000000"/>
+          <w:sz w:val="21"/>
+          <w:szCs w:val="21"/>
+          <w:lang w:val="en-US"/>
+        </w:rPr>
+        <w:t>;</w:t>
+      </w:r>
+    </w:p>
+    <w:p>
+      <w:pPr>
+        <w:shd w:val="clear" w:color="auto" w:fill="FFFFFF"/>
+        <w:spacing w:after="0" w:line="285" w:lineRule="atLeast"/>
+        <w:rPr>
+          <w:rFonts w:ascii="Consolas" w:eastAsia="Times New Roman" w:hAnsi="Consolas" w:cs="Times New Roman"/>
+          <w:color w:val="000000"/>
+          <w:sz w:val="21"/>
+          <w:szCs w:val="21"/>
+          <w:lang w:val="en-US"/>
+        </w:rPr>
+      </w:pPr>
+      <w:r>
+        <w:rPr>
+          <w:rFonts w:ascii="Consolas" w:eastAsia="Times New Roman" w:hAnsi="Consolas" w:cs="Times New Roman"/>
+          <w:color w:val="000000"/>
+          <w:sz w:val="21"/>
+          <w:szCs w:val="21"/>
+          <w:lang w:val="en-US"/>
+        </w:rPr>
+        <w:t xml:space="preserve">        </w:t>
+      </w:r>
+      <w:r>
+        <w:rPr>
+          <w:rFonts w:ascii="Consolas" w:eastAsia="Times New Roman" w:hAnsi="Consolas" w:cs="Times New Roman"/>
+          <w:color w:val="0000FF"/>
+          <w:sz w:val="21"/>
+          <w:szCs w:val="21"/>
+          <w:lang w:val="en-US"/>
+        </w:rPr>
+        <w:t>end</w:t>
+      </w:r>
+    </w:p>
+    <w:p>
+      <w:pPr>
+        <w:shd w:val="clear" w:color="auto" w:fill="FFFFFF"/>
+        <w:spacing w:after="0" w:line="285" w:lineRule="atLeast"/>
+        <w:rPr>
+          <w:rFonts w:ascii="Consolas" w:eastAsia="Times New Roman" w:hAnsi="Consolas" w:cs="Times New Roman"/>
+          <w:color w:val="000000"/>
+          <w:sz w:val="21"/>
+          <w:szCs w:val="21"/>
+          <w:lang w:val="en-US"/>
+        </w:rPr>
+      </w:pPr>
+      <w:r>
+        <w:rPr>
+          <w:rFonts w:ascii="Consolas" w:eastAsia="Times New Roman" w:hAnsi="Consolas" w:cs="Times New Roman"/>
+          <w:color w:val="000000"/>
+          <w:sz w:val="21"/>
+          <w:szCs w:val="21"/>
+          <w:lang w:val="en-US"/>
+        </w:rPr>
+        <w:t xml:space="preserve">    </w:t>
+      </w:r>
+      <w:proofErr w:type="spellStart"/>
+      <w:r>
+        <w:rPr>
+          <w:rFonts w:ascii="Consolas" w:eastAsia="Times New Roman" w:hAnsi="Consolas" w:cs="Times New Roman"/>
+          <w:color w:val="0000FF"/>
+          <w:sz w:val="21"/>
+          <w:szCs w:val="21"/>
+          <w:lang w:val="en-US"/>
+        </w:rPr>
+        <w:t>endtask</w:t>
+      </w:r>
+      <w:proofErr w:type="spellEnd"/>
+      <w:r>
+        <w:rPr>
+          <w:rFonts w:ascii="Consolas" w:eastAsia="Times New Roman" w:hAnsi="Consolas" w:cs="Times New Roman"/>
+          <w:color w:val="000000"/>
+          <w:sz w:val="21"/>
+          <w:szCs w:val="21"/>
+          <w:lang w:val="en-US"/>
+        </w:rPr>
+        <w:t xml:space="preserve"> </w:t>
+      </w:r>
+    </w:p>
+    <w:p>
+      <w:pPr>
+        <w:shd w:val="clear" w:color="auto" w:fill="FFFFFF"/>
+        <w:spacing w:after="0" w:line="285" w:lineRule="atLeast"/>
+        <w:rPr>
+          <w:rFonts w:ascii="Consolas" w:eastAsia="Times New Roman" w:hAnsi="Consolas" w:cs="Times New Roman"/>
+          <w:color w:val="000000"/>
+          <w:sz w:val="21"/>
+          <w:szCs w:val="21"/>
+          <w:lang w:val="en-US"/>
+        </w:rPr>
+      </w:pPr>
+      <w:r>
+        <w:rPr>
+          <w:rFonts w:ascii="Consolas" w:eastAsia="Times New Roman" w:hAnsi="Consolas" w:cs="Times New Roman"/>
+          <w:color w:val="0000FF"/>
+          <w:sz w:val="21"/>
+          <w:szCs w:val="21"/>
+          <w:lang w:val="en-US"/>
+        </w:rPr>
+        <w:t>endclass</w:t>
+      </w:r>
+    </w:p>
+    <w:p>
+      <w:pPr>
+        <w:shd w:val="clear" w:color="auto" w:fill="FFFFFF"/>
+        <w:spacing w:after="0" w:line="285" w:lineRule="atLeast"/>
+        <w:rPr>
+          <w:rFonts w:ascii="Consolas" w:eastAsia="Times New Roman" w:hAnsi="Consolas" w:cs="Times New Roman"/>
+          <w:color w:val="000000"/>
+          <w:sz w:val="21"/>
+          <w:szCs w:val="21"/>
+          <w:lang w:val="en-US"/>
+        </w:rPr>
+      </w:pPr>
+    </w:p>
+    <w:p>
+      <w:pPr>
+        <w:shd w:val="clear" w:color="auto" w:fill="FFFFFF"/>
+        <w:spacing w:after="0" w:line="285" w:lineRule="atLeast"/>
+        <w:rPr>
+          <w:rFonts w:ascii="Consolas" w:eastAsia="Times New Roman" w:hAnsi="Consolas" w:cs="Times New Roman"/>
+          <w:color w:val="000000"/>
+          <w:sz w:val="21"/>
+          <w:szCs w:val="21"/>
+          <w:lang w:val="en-US"/>
+        </w:rPr>
+      </w:pPr>
+      <w:r>
+        <w:rPr>
+          <w:rFonts w:ascii="Consolas" w:eastAsia="Times New Roman" w:hAnsi="Consolas" w:cs="Times New Roman"/>
+          <w:color w:val="0000FF"/>
+          <w:sz w:val="21"/>
+          <w:szCs w:val="21"/>
+          <w:lang w:val="en-US"/>
+        </w:rPr>
+        <w:t>class</w:t>
+      </w:r>
+      <w:r>
+        <w:rPr>
+          <w:rFonts w:ascii="Consolas" w:eastAsia="Times New Roman" w:hAnsi="Consolas" w:cs="Times New Roman"/>
+          <w:color w:val="000000"/>
+          <w:sz w:val="21"/>
+          <w:szCs w:val="21"/>
+          <w:lang w:val="en-US"/>
+        </w:rPr>
+        <w:t xml:space="preserve"> driver;</w:t>
+      </w:r>
+    </w:p>
+    <w:p>
+      <w:pPr>
+        <w:shd w:val="clear" w:color="auto" w:fill="FFFFFF"/>
+        <w:spacing w:after="0" w:line="285" w:lineRule="atLeast"/>
+        <w:rPr>
+          <w:rFonts w:ascii="Consolas" w:eastAsia="Times New Roman" w:hAnsi="Consolas" w:cs="Times New Roman"/>
+          <w:color w:val="000000"/>
+          <w:sz w:val="21"/>
+          <w:szCs w:val="21"/>
+          <w:lang w:val="en-US"/>
+        </w:rPr>
+      </w:pPr>
+      <w:r>
+        <w:rPr>
+          <w:rFonts w:ascii="Consolas" w:eastAsia="Times New Roman" w:hAnsi="Consolas" w:cs="Times New Roman"/>
+          <w:color w:val="000000"/>
+          <w:sz w:val="21"/>
+          <w:szCs w:val="21"/>
+          <w:lang w:val="en-US"/>
+        </w:rPr>
+        <w:t xml:space="preserve">    </w:t>
+      </w:r>
+      <w:r>
+        <w:rPr>
+          <w:rFonts w:ascii="Consolas" w:eastAsia="Times New Roman" w:hAnsi="Consolas" w:cs="Times New Roman"/>
+          <w:color w:val="0000FF"/>
+          <w:sz w:val="21"/>
+          <w:szCs w:val="21"/>
+          <w:lang w:val="en-US"/>
+        </w:rPr>
+        <w:t>packet</w:t>
+      </w:r>
+      <w:r>
+        <w:rPr>
+          <w:rFonts w:ascii="Consolas" w:eastAsia="Times New Roman" w:hAnsi="Consolas" w:cs="Times New Roman"/>
+          <w:color w:val="000000"/>
+          <w:sz w:val="21"/>
+          <w:szCs w:val="21"/>
+          <w:lang w:val="en-US"/>
+        </w:rPr>
+        <w:t xml:space="preserve"> pkt;</w:t>
+      </w:r>
+    </w:p>
+    <w:p>
+      <w:pPr>
+        <w:shd w:val="clear" w:color="auto" w:fill="FFFFFF"/>
+        <w:spacing w:after="0" w:line="285" w:lineRule="atLeast"/>
+        <w:rPr>
+          <w:rFonts w:ascii="Consolas" w:eastAsia="Times New Roman" w:hAnsi="Consolas" w:cs="Times New Roman"/>
+          <w:color w:val="000000"/>
+          <w:sz w:val="21"/>
+          <w:szCs w:val="21"/>
+          <w:lang w:val="en-US"/>
+        </w:rPr>
+      </w:pPr>
+      <w:r>
+        <w:rPr>
+          <w:rFonts w:ascii="Consolas" w:eastAsia="Times New Roman" w:hAnsi="Consolas" w:cs="Times New Roman"/>
+          <w:color w:val="000000"/>
+          <w:sz w:val="21"/>
+          <w:szCs w:val="21"/>
+          <w:lang w:val="en-US"/>
+        </w:rPr>
+        <w:t xml:space="preserve">    </w:t>
+      </w:r>
+      <w:r>
+        <w:rPr>
+          <w:rFonts w:ascii="Consolas" w:eastAsia="Times New Roman" w:hAnsi="Consolas" w:cs="Times New Roman"/>
+          <w:color w:val="0000FF"/>
+          <w:sz w:val="21"/>
+          <w:szCs w:val="21"/>
+          <w:lang w:val="en-US"/>
+        </w:rPr>
+        <w:t>mailbox</w:t>
+      </w:r>
+      <w:r>
+        <w:rPr>
+          <w:rFonts w:ascii="Consolas" w:eastAsia="Times New Roman" w:hAnsi="Consolas" w:cs="Times New Roman"/>
+          <w:color w:val="000000"/>
+          <w:sz w:val="21"/>
+          <w:szCs w:val="21"/>
+          <w:lang w:val="en-US"/>
+        </w:rPr>
+        <w:t xml:space="preserve"> </w:t>
+      </w:r>
+      <w:proofErr w:type="spellStart"/>
+      <w:r>
+        <w:rPr>
+          <w:rFonts w:ascii="Consolas" w:eastAsia="Times New Roman" w:hAnsi="Consolas" w:cs="Times New Roman"/>
+          <w:color w:val="000000"/>
+          <w:sz w:val="21"/>
+          <w:szCs w:val="21"/>
+          <w:lang w:val="en-US"/>
+        </w:rPr>
+        <w:t>mbx</w:t>
+      </w:r>
+      <w:proofErr w:type="spellEnd"/>
+      <w:r>
+        <w:rPr>
+          <w:rFonts w:ascii="Consolas" w:eastAsia="Times New Roman" w:hAnsi="Consolas" w:cs="Times New Roman"/>
+          <w:color w:val="000000"/>
+          <w:sz w:val="21"/>
+          <w:szCs w:val="21"/>
+          <w:lang w:val="en-US"/>
+        </w:rPr>
+        <w:t>;</w:t>
+      </w:r>
+    </w:p>
+    <w:p>
+      <w:pPr>
+        <w:shd w:val="clear" w:color="auto" w:fill="FFFFFF"/>
+        <w:spacing w:after="0" w:line="285" w:lineRule="atLeast"/>
+        <w:rPr>
+          <w:rFonts w:ascii="Consolas" w:eastAsia="Times New Roman" w:hAnsi="Consolas" w:cs="Times New Roman"/>
+          <w:color w:val="000000"/>
+          <w:sz w:val="21"/>
+          <w:szCs w:val="21"/>
+          <w:lang w:val="en-US"/>
+        </w:rPr>
+      </w:pPr>
+      <w:r>
+        <w:rPr>
+          <w:rFonts w:ascii="Consolas" w:eastAsia="Times New Roman" w:hAnsi="Consolas" w:cs="Times New Roman"/>
+          <w:color w:val="000000"/>
+          <w:sz w:val="21"/>
+          <w:szCs w:val="21"/>
+          <w:lang w:val="en-US"/>
+        </w:rPr>
+        <w:t xml:space="preserve">    </w:t>
+      </w:r>
+      <w:r>
+        <w:rPr>
+          <w:rFonts w:ascii="Consolas" w:eastAsia="Times New Roman" w:hAnsi="Consolas" w:cs="Times New Roman"/>
+          <w:color w:val="0000FF"/>
+          <w:sz w:val="21"/>
+          <w:szCs w:val="21"/>
+          <w:lang w:val="en-US"/>
+        </w:rPr>
+        <w:t>function</w:t>
+      </w:r>
+      <w:r>
+        <w:rPr>
+          <w:rFonts w:ascii="Consolas" w:eastAsia="Times New Roman" w:hAnsi="Consolas" w:cs="Times New Roman"/>
+          <w:color w:val="000000"/>
+          <w:sz w:val="21"/>
+          <w:szCs w:val="21"/>
+          <w:lang w:val="en-US"/>
+        </w:rPr>
+        <w:t xml:space="preserve"> </w:t>
+      </w:r>
+      <w:proofErr w:type="gramStart"/>
+      <w:r>
+        <w:rPr>
+          <w:rFonts w:ascii="Consolas" w:eastAsia="Times New Roman" w:hAnsi="Consolas" w:cs="Times New Roman"/>
+          <w:color w:val="000000"/>
+          <w:sz w:val="21"/>
+          <w:szCs w:val="21"/>
+          <w:lang w:val="en-US"/>
+        </w:rPr>
+        <w:t>new(</w:t>
+      </w:r>
+      <w:proofErr w:type="gramEnd"/>
+      <w:r>
+        <w:rPr>
+          <w:rFonts w:ascii="Consolas" w:eastAsia="Times New Roman" w:hAnsi="Consolas" w:cs="Times New Roman"/>
+          <w:color w:val="0000FF"/>
+          <w:sz w:val="21"/>
+          <w:szCs w:val="21"/>
+          <w:lang w:val="en-US"/>
+        </w:rPr>
+        <w:t>mailbox</w:t>
+      </w:r>
+      <w:r>
+        <w:rPr>
+          <w:rFonts w:ascii="Consolas" w:eastAsia="Times New Roman" w:hAnsi="Consolas" w:cs="Times New Roman"/>
+          <w:color w:val="000000"/>
+          <w:sz w:val="21"/>
+          <w:szCs w:val="21"/>
+          <w:lang w:val="en-US"/>
+        </w:rPr>
+        <w:t xml:space="preserve"> </w:t>
+      </w:r>
+      <w:proofErr w:type="spellStart"/>
+      <w:r>
+        <w:rPr>
+          <w:rFonts w:ascii="Consolas" w:eastAsia="Times New Roman" w:hAnsi="Consolas" w:cs="Times New Roman"/>
+          <w:color w:val="000000"/>
+          <w:sz w:val="21"/>
+          <w:szCs w:val="21"/>
+          <w:lang w:val="en-US"/>
+        </w:rPr>
+        <w:t>mbx</w:t>
+      </w:r>
+      <w:proofErr w:type="spellEnd"/>
+      <w:r>
+        <w:rPr>
+          <w:rFonts w:ascii="Consolas" w:eastAsia="Times New Roman" w:hAnsi="Consolas" w:cs="Times New Roman"/>
+          <w:color w:val="000000"/>
+          <w:sz w:val="21"/>
+          <w:szCs w:val="21"/>
+          <w:lang w:val="en-US"/>
+        </w:rPr>
+        <w:t>);</w:t>
+      </w:r>
+    </w:p>
+    <w:p>
+      <w:pPr>
+        <w:shd w:val="clear" w:color="auto" w:fill="FFFFFF"/>
+        <w:spacing w:after="0" w:line="285" w:lineRule="atLeast"/>
+        <w:rPr>
+          <w:rFonts w:ascii="Consolas" w:eastAsia="Times New Roman" w:hAnsi="Consolas" w:cs="Times New Roman"/>
+          <w:color w:val="000000"/>
+          <w:sz w:val="21"/>
+          <w:szCs w:val="21"/>
+          <w:lang w:val="en-US"/>
+        </w:rPr>
+      </w:pPr>
+      <w:r>
+        <w:rPr>
+          <w:rFonts w:ascii="Consolas" w:eastAsia="Times New Roman" w:hAnsi="Consolas" w:cs="Times New Roman"/>
+          <w:color w:val="000000"/>
+          <w:sz w:val="21"/>
+          <w:szCs w:val="21"/>
+          <w:lang w:val="en-US"/>
+        </w:rPr>
+        <w:t xml:space="preserve">        </w:t>
+      </w:r>
+      <w:proofErr w:type="spellStart"/>
+      <w:r>
+        <w:rPr>
+          <w:rFonts w:ascii="Consolas" w:eastAsia="Times New Roman" w:hAnsi="Consolas" w:cs="Times New Roman"/>
+          <w:color w:val="0000FF"/>
+          <w:sz w:val="21"/>
+          <w:szCs w:val="21"/>
+          <w:lang w:val="en-US"/>
+        </w:rPr>
+        <w:t>this</w:t>
+      </w:r>
+      <w:r>
+        <w:rPr>
+          <w:rFonts w:ascii="Consolas" w:eastAsia="Times New Roman" w:hAnsi="Consolas" w:cs="Times New Roman"/>
+          <w:color w:val="000000"/>
+          <w:sz w:val="21"/>
+          <w:szCs w:val="21"/>
+          <w:lang w:val="en-US"/>
+        </w:rPr>
+        <w:t>.mbx</w:t>
+      </w:r>
+      <w:proofErr w:type="spellEnd"/>
+      <w:r>
+        <w:rPr>
+          <w:rFonts w:ascii="Consolas" w:eastAsia="Times New Roman" w:hAnsi="Consolas" w:cs="Times New Roman"/>
+          <w:color w:val="000000"/>
+          <w:sz w:val="21"/>
+          <w:szCs w:val="21"/>
+          <w:lang w:val="en-US"/>
+        </w:rPr>
+        <w:t xml:space="preserve"> = </w:t>
+      </w:r>
+      <w:proofErr w:type="spellStart"/>
+      <w:r>
+        <w:rPr>
+          <w:rFonts w:ascii="Consolas" w:eastAsia="Times New Roman" w:hAnsi="Consolas" w:cs="Times New Roman"/>
+          <w:color w:val="000000"/>
+          <w:sz w:val="21"/>
+          <w:szCs w:val="21"/>
+          <w:lang w:val="en-US"/>
+        </w:rPr>
+        <w:t>mbx</w:t>
+      </w:r>
+      <w:proofErr w:type="spellEnd"/>
+      <w:r>
+        <w:rPr>
+          <w:rFonts w:ascii="Consolas" w:eastAsia="Times New Roman" w:hAnsi="Consolas" w:cs="Times New Roman"/>
+          <w:color w:val="000000"/>
+          <w:sz w:val="21"/>
+          <w:szCs w:val="21"/>
+          <w:lang w:val="en-US"/>
+        </w:rPr>
+        <w:t>;</w:t>
+      </w:r>
+    </w:p>
+    <w:p>
+      <w:pPr>
+        <w:shd w:val="clear" w:color="auto" w:fill="FFFFFF"/>
+        <w:spacing w:after="0" w:line="285" w:lineRule="atLeast"/>
+        <w:rPr>
+          <w:rFonts w:ascii="Consolas" w:eastAsia="Times New Roman" w:hAnsi="Consolas" w:cs="Times New Roman"/>
+          <w:color w:val="000000"/>
+          <w:sz w:val="21"/>
+          <w:szCs w:val="21"/>
+          <w:lang w:val="en-US"/>
+        </w:rPr>
+      </w:pPr>
+      <w:r>
+        <w:rPr>
+          <w:rFonts w:ascii="Consolas" w:eastAsia="Times New Roman" w:hAnsi="Consolas" w:cs="Times New Roman"/>
+          <w:color w:val="000000"/>
+          <w:sz w:val="21"/>
+          <w:szCs w:val="21"/>
+          <w:lang w:val="en-US"/>
+        </w:rPr>
+        <w:t xml:space="preserve">    </w:t>
+      </w:r>
+      <w:r>
+        <w:rPr>
+          <w:rFonts w:ascii="Consolas" w:eastAsia="Times New Roman" w:hAnsi="Consolas" w:cs="Times New Roman"/>
+          <w:color w:val="0000FF"/>
+          <w:sz w:val="21"/>
+          <w:szCs w:val="21"/>
+          <w:lang w:val="en-US"/>
+        </w:rPr>
+        <w:t>endfunction</w:t>
+      </w:r>
+    </w:p>
+    <w:p>
+      <w:pPr>
+        <w:shd w:val="clear" w:color="auto" w:fill="FFFFFF"/>
+        <w:spacing w:after="0" w:line="285" w:lineRule="atLeast"/>
+        <w:rPr>
+          <w:rFonts w:ascii="Consolas" w:eastAsia="Times New Roman" w:hAnsi="Consolas" w:cs="Times New Roman"/>
+          <w:color w:val="000000"/>
+          <w:sz w:val="21"/>
+          <w:szCs w:val="21"/>
+          <w:lang w:val="en-US"/>
+        </w:rPr>
+      </w:pPr>
+    </w:p>
+    <w:p>
+      <w:pPr>
+        <w:shd w:val="clear" w:color="auto" w:fill="FFFFFF"/>
+        <w:spacing w:after="0" w:line="285" w:lineRule="atLeast"/>
+        <w:rPr>
+          <w:rFonts w:ascii="Consolas" w:eastAsia="Times New Roman" w:hAnsi="Consolas" w:cs="Times New Roman"/>
+          <w:color w:val="000000"/>
+          <w:sz w:val="21"/>
+          <w:szCs w:val="21"/>
+          <w:lang w:val="en-US"/>
+        </w:rPr>
+      </w:pPr>
+      <w:r>
+        <w:rPr>
+          <w:rFonts w:ascii="Consolas" w:eastAsia="Times New Roman" w:hAnsi="Consolas" w:cs="Times New Roman"/>
+          <w:color w:val="000000"/>
+          <w:sz w:val="21"/>
+          <w:szCs w:val="21"/>
+          <w:lang w:val="en-US"/>
+        </w:rPr>
+        <w:t xml:space="preserve">    </w:t>
+      </w:r>
+      <w:r>
+        <w:rPr>
+          <w:rFonts w:ascii="Consolas" w:eastAsia="Times New Roman" w:hAnsi="Consolas" w:cs="Times New Roman"/>
+          <w:color w:val="0000FF"/>
+          <w:sz w:val="21"/>
+          <w:szCs w:val="21"/>
+          <w:lang w:val="en-US"/>
+        </w:rPr>
+        <w:t>task</w:t>
+      </w:r>
+      <w:r>
+        <w:rPr>
+          <w:rFonts w:ascii="Consolas" w:eastAsia="Times New Roman" w:hAnsi="Consolas" w:cs="Times New Roman"/>
+          <w:color w:val="000000"/>
+          <w:sz w:val="21"/>
+          <w:szCs w:val="21"/>
+          <w:lang w:val="en-US"/>
+        </w:rPr>
+        <w:t xml:space="preserve"> </w:t>
+      </w:r>
+      <w:proofErr w:type="gramStart"/>
+      <w:r>
+        <w:rPr>
+          <w:rFonts w:ascii="Consolas" w:eastAsia="Times New Roman" w:hAnsi="Consolas" w:cs="Times New Roman"/>
+          <w:color w:val="000000"/>
+          <w:sz w:val="21"/>
+          <w:szCs w:val="21"/>
+          <w:lang w:val="en-US"/>
+        </w:rPr>
+        <w:t>run(</w:t>
+      </w:r>
+      <w:proofErr w:type="gramEnd"/>
+      <w:r>
+        <w:rPr>
+          <w:rFonts w:ascii="Consolas" w:eastAsia="Times New Roman" w:hAnsi="Consolas" w:cs="Times New Roman"/>
+          <w:color w:val="000000"/>
+          <w:sz w:val="21"/>
+          <w:szCs w:val="21"/>
+          <w:lang w:val="en-US"/>
+        </w:rPr>
+        <w:t>);</w:t>
+      </w:r>
+    </w:p>
+    <w:p>
+      <w:pPr>
+        <w:shd w:val="clear" w:color="auto" w:fill="FFFFFF"/>
+        <w:spacing w:after="0" w:line="285" w:lineRule="atLeast"/>
+        <w:rPr>
+          <w:rFonts w:ascii="Consolas" w:eastAsia="Times New Roman" w:hAnsi="Consolas" w:cs="Times New Roman"/>
+          <w:color w:val="000000"/>
+          <w:sz w:val="21"/>
+          <w:szCs w:val="21"/>
+          <w:lang w:val="en-US"/>
+        </w:rPr>
+      </w:pPr>
+      <w:r>
+        <w:rPr>
+          <w:rFonts w:ascii="Consolas" w:eastAsia="Times New Roman" w:hAnsi="Consolas" w:cs="Times New Roman"/>
+          <w:color w:val="000000"/>
+          <w:sz w:val="21"/>
+          <w:szCs w:val="21"/>
+          <w:lang w:val="en-US"/>
+        </w:rPr>
+        <w:t xml:space="preserve">        </w:t>
+      </w:r>
+      <w:proofErr w:type="gramStart"/>
+      <w:r>
+        <w:rPr>
+          <w:rFonts w:ascii="Consolas" w:eastAsia="Times New Roman" w:hAnsi="Consolas" w:cs="Times New Roman"/>
+          <w:color w:val="000000"/>
+          <w:sz w:val="21"/>
+          <w:szCs w:val="21"/>
+          <w:lang w:val="en-US"/>
+        </w:rPr>
+        <w:t>repeat(</w:t>
+      </w:r>
+      <w:proofErr w:type="gramEnd"/>
+      <w:r>
+        <w:rPr>
+          <w:rFonts w:ascii="Consolas" w:eastAsia="Times New Roman" w:hAnsi="Consolas" w:cs="Times New Roman"/>
+          <w:color w:val="098658"/>
+          <w:sz w:val="21"/>
+          <w:szCs w:val="21"/>
+          <w:lang w:val="en-US"/>
+        </w:rPr>
+        <w:t>2</w:t>
+      </w:r>
+      <w:r>
+        <w:rPr>
+          <w:rFonts w:ascii="Consolas" w:eastAsia="Times New Roman" w:hAnsi="Consolas" w:cs="Times New Roman"/>
+          <w:color w:val="000000"/>
+          <w:sz w:val="21"/>
+          <w:szCs w:val="21"/>
+          <w:lang w:val="en-US"/>
+        </w:rPr>
+        <w:t xml:space="preserve">) </w:t>
+      </w:r>
+      <w:r>
+        <w:rPr>
+          <w:rFonts w:ascii="Consolas" w:eastAsia="Times New Roman" w:hAnsi="Consolas" w:cs="Times New Roman"/>
+          <w:color w:val="0000FF"/>
+          <w:sz w:val="21"/>
+          <w:szCs w:val="21"/>
+          <w:lang w:val="en-US"/>
+        </w:rPr>
+        <w:t>begin</w:t>
+      </w:r>
+    </w:p>
+    <w:p>
+      <w:pPr>
+        <w:shd w:val="clear" w:color="auto" w:fill="FFFFFF"/>
+        <w:spacing w:after="0" w:line="285" w:lineRule="atLeast"/>
+        <w:rPr>
+          <w:rFonts w:ascii="Consolas" w:eastAsia="Times New Roman" w:hAnsi="Consolas" w:cs="Times New Roman"/>
+          <w:color w:val="000000"/>
+          <w:sz w:val="21"/>
+          <w:szCs w:val="21"/>
+          <w:lang w:val="en-US"/>
+        </w:rPr>
+      </w:pPr>
+      <w:r>
+        <w:rPr>
+          <w:rFonts w:ascii="Consolas" w:eastAsia="Times New Roman" w:hAnsi="Consolas" w:cs="Times New Roman"/>
+          <w:color w:val="000000"/>
+          <w:sz w:val="21"/>
+          <w:szCs w:val="21"/>
+          <w:lang w:val="en-US"/>
+        </w:rPr>
+        <w:t xml:space="preserve">            pkt = </w:t>
+      </w:r>
+      <w:proofErr w:type="gramStart"/>
+      <w:r>
+        <w:rPr>
+          <w:rFonts w:ascii="Consolas" w:eastAsia="Times New Roman" w:hAnsi="Consolas" w:cs="Times New Roman"/>
+          <w:color w:val="000000"/>
+          <w:sz w:val="21"/>
+          <w:szCs w:val="21"/>
+          <w:lang w:val="en-US"/>
+        </w:rPr>
+        <w:t>new(</w:t>
+      </w:r>
+      <w:proofErr w:type="gramEnd"/>
+      <w:r>
+        <w:rPr>
+          <w:rFonts w:ascii="Consolas" w:eastAsia="Times New Roman" w:hAnsi="Consolas" w:cs="Times New Roman"/>
+          <w:color w:val="000000"/>
+          <w:sz w:val="21"/>
+          <w:szCs w:val="21"/>
+          <w:lang w:val="en-US"/>
+        </w:rPr>
+        <w:t>);</w:t>
+      </w:r>
+    </w:p>
+    <w:p>
+      <w:pPr>
+        <w:shd w:val="clear" w:color="auto" w:fill="FFFFFF"/>
+        <w:spacing w:after="0" w:line="285" w:lineRule="atLeast"/>
+        <w:rPr>
+          <w:rFonts w:ascii="Consolas" w:eastAsia="Times New Roman" w:hAnsi="Consolas" w:cs="Times New Roman"/>
+          <w:color w:val="000000"/>
+          <w:sz w:val="21"/>
+          <w:szCs w:val="21"/>
+          <w:lang w:val="en-US"/>
+        </w:rPr>
+      </w:pPr>
+      <w:r>
+        <w:rPr>
+          <w:rFonts w:ascii="Consolas" w:eastAsia="Times New Roman" w:hAnsi="Consolas" w:cs="Times New Roman"/>
+          <w:color w:val="000000"/>
+          <w:sz w:val="21"/>
+          <w:szCs w:val="21"/>
+          <w:lang w:val="en-US"/>
+        </w:rPr>
+        <w:t xml:space="preserve">            </w:t>
+      </w:r>
+      <w:proofErr w:type="spellStart"/>
+      <w:r>
+        <w:rPr>
+          <w:rFonts w:ascii="Consolas" w:eastAsia="Times New Roman" w:hAnsi="Consolas" w:cs="Times New Roman"/>
+          <w:color w:val="000000"/>
+          <w:sz w:val="21"/>
+          <w:szCs w:val="21"/>
+          <w:lang w:val="en-US"/>
+        </w:rPr>
+        <w:t>mbx.get</w:t>
+      </w:r>
+      <w:proofErr w:type="spellEnd"/>
+      <w:r>
+        <w:rPr>
+          <w:rFonts w:ascii="Consolas" w:eastAsia="Times New Roman" w:hAnsi="Consolas" w:cs="Times New Roman"/>
+          <w:color w:val="000000"/>
+          <w:sz w:val="21"/>
+          <w:szCs w:val="21"/>
+          <w:lang w:val="en-US"/>
+        </w:rPr>
+        <w:t>(pkt);</w:t>
+      </w:r>
+    </w:p>
+    <w:p>
+      <w:pPr>
+        <w:shd w:val="clear" w:color="auto" w:fill="FFFFFF"/>
+        <w:spacing w:after="0" w:line="285" w:lineRule="atLeast"/>
+        <w:rPr>
+          <w:rFonts w:ascii="Consolas" w:eastAsia="Times New Roman" w:hAnsi="Consolas" w:cs="Times New Roman"/>
+          <w:color w:val="000000"/>
+          <w:sz w:val="21"/>
+          <w:szCs w:val="21"/>
+          <w:lang w:val="en-US"/>
+        </w:rPr>
+      </w:pPr>
+      <w:r>
+        <w:rPr>
+          <w:rFonts w:ascii="Consolas" w:eastAsia="Times New Roman" w:hAnsi="Consolas" w:cs="Times New Roman"/>
+          <w:color w:val="000000"/>
+          <w:sz w:val="21"/>
+          <w:szCs w:val="21"/>
+          <w:lang w:val="en-US"/>
+        </w:rPr>
+        <w:t>            $</w:t>
+      </w:r>
+      <w:proofErr w:type="gramStart"/>
+      <w:r>
+        <w:rPr>
+          <w:rFonts w:ascii="Consolas" w:eastAsia="Times New Roman" w:hAnsi="Consolas" w:cs="Times New Roman"/>
+          <w:color w:val="000000"/>
+          <w:sz w:val="21"/>
+          <w:szCs w:val="21"/>
+          <w:lang w:val="en-US"/>
+        </w:rPr>
+        <w:t>display(</w:t>
+      </w:r>
+      <w:proofErr w:type="gramEnd"/>
+      <w:r>
+        <w:rPr>
+          <w:rFonts w:ascii="Consolas" w:eastAsia="Times New Roman" w:hAnsi="Consolas" w:cs="Times New Roman"/>
+          <w:color w:val="A31515"/>
+          <w:sz w:val="21"/>
+          <w:szCs w:val="21"/>
+          <w:lang w:val="en-US"/>
+        </w:rPr>
+        <w:t>"</w:t>
+      </w:r>
+      <w:proofErr w:type="spellStart"/>
+      <w:r>
+        <w:rPr>
+          <w:rFonts w:ascii="Consolas" w:eastAsia="Times New Roman" w:hAnsi="Consolas" w:cs="Times New Roman"/>
+          <w:color w:val="A31515"/>
+          <w:sz w:val="21"/>
+          <w:szCs w:val="21"/>
+          <w:lang w:val="en-US"/>
+        </w:rPr>
+        <w:t>Addr</w:t>
+      </w:r>
+      <w:proofErr w:type="spellEnd"/>
+      <w:r>
+        <w:rPr>
+          <w:rFonts w:ascii="Consolas" w:eastAsia="Times New Roman" w:hAnsi="Consolas" w:cs="Times New Roman"/>
+          <w:color w:val="A31515"/>
+          <w:sz w:val="21"/>
+          <w:szCs w:val="21"/>
+          <w:lang w:val="en-US"/>
+        </w:rPr>
+        <w:t>: %0d Data: %0d"</w:t>
+      </w:r>
+      <w:r>
+        <w:rPr>
+          <w:rFonts w:ascii="Consolas" w:eastAsia="Times New Roman" w:hAnsi="Consolas" w:cs="Times New Roman"/>
+          <w:color w:val="000000"/>
+          <w:sz w:val="21"/>
+          <w:szCs w:val="21"/>
+          <w:lang w:val="en-US"/>
+        </w:rPr>
+        <w:t xml:space="preserve">, </w:t>
+      </w:r>
+      <w:proofErr w:type="spellStart"/>
+      <w:r>
+        <w:rPr>
+          <w:rFonts w:ascii="Consolas" w:eastAsia="Times New Roman" w:hAnsi="Consolas" w:cs="Times New Roman"/>
+          <w:color w:val="000000"/>
+          <w:sz w:val="21"/>
+          <w:szCs w:val="21"/>
+          <w:lang w:val="en-US"/>
+        </w:rPr>
+        <w:t>pkt.addr</w:t>
+      </w:r>
+      <w:proofErr w:type="spellEnd"/>
+      <w:r>
+        <w:rPr>
+          <w:rFonts w:ascii="Consolas" w:eastAsia="Times New Roman" w:hAnsi="Consolas" w:cs="Times New Roman"/>
+          <w:color w:val="000000"/>
+          <w:sz w:val="21"/>
+          <w:szCs w:val="21"/>
+          <w:lang w:val="en-US"/>
+        </w:rPr>
+        <w:t xml:space="preserve">, </w:t>
+      </w:r>
+      <w:proofErr w:type="spellStart"/>
+      <w:r>
+        <w:rPr>
+          <w:rFonts w:ascii="Consolas" w:eastAsia="Times New Roman" w:hAnsi="Consolas" w:cs="Times New Roman"/>
+          <w:color w:val="000000"/>
+          <w:sz w:val="21"/>
+          <w:szCs w:val="21"/>
+          <w:lang w:val="en-US"/>
+        </w:rPr>
+        <w:t>pkt.data</w:t>
+      </w:r>
+      <w:proofErr w:type="spellEnd"/>
+      <w:r>
+        <w:rPr>
+          <w:rFonts w:ascii="Consolas" w:eastAsia="Times New Roman" w:hAnsi="Consolas" w:cs="Times New Roman"/>
+          <w:color w:val="000000"/>
+          <w:sz w:val="21"/>
+          <w:szCs w:val="21"/>
+          <w:lang w:val="en-US"/>
+        </w:rPr>
+        <w:t>);</w:t>
+      </w:r>
+    </w:p>
+    <w:p>
+      <w:pPr>
+        <w:shd w:val="clear" w:color="auto" w:fill="FFFFFF"/>
+        <w:spacing w:after="0" w:line="285" w:lineRule="atLeast"/>
+        <w:rPr>
+          <w:rFonts w:ascii="Consolas" w:eastAsia="Times New Roman" w:hAnsi="Consolas" w:cs="Times New Roman"/>
+          <w:color w:val="000000"/>
+          <w:sz w:val="21"/>
+          <w:szCs w:val="21"/>
+          <w:lang w:val="en-US"/>
+        </w:rPr>
+      </w:pPr>
+      <w:r>
+        <w:rPr>
+          <w:rFonts w:ascii="Consolas" w:eastAsia="Times New Roman" w:hAnsi="Consolas" w:cs="Times New Roman"/>
+          <w:color w:val="000000"/>
+          <w:sz w:val="21"/>
+          <w:szCs w:val="21"/>
+          <w:lang w:val="en-US"/>
+        </w:rPr>
+        <w:t>            #</w:t>
+      </w:r>
+      <w:r>
+        <w:rPr>
+          <w:rFonts w:ascii="Consolas" w:eastAsia="Times New Roman" w:hAnsi="Consolas" w:cs="Times New Roman"/>
+          <w:color w:val="098658"/>
+          <w:sz w:val="21"/>
+          <w:szCs w:val="21"/>
+          <w:lang w:val="en-US"/>
+        </w:rPr>
+        <w:t>10</w:t>
+      </w:r>
+      <w:r>
+        <w:rPr>
+          <w:rFonts w:ascii="Consolas" w:eastAsia="Times New Roman" w:hAnsi="Consolas" w:cs="Times New Roman"/>
+          <w:color w:val="000000"/>
+          <w:sz w:val="21"/>
+          <w:szCs w:val="21"/>
+          <w:lang w:val="en-US"/>
+        </w:rPr>
+        <w:t>;</w:t>
+      </w:r>
+    </w:p>
+    <w:p>
+      <w:pPr>
+        <w:shd w:val="clear" w:color="auto" w:fill="FFFFFF"/>
+        <w:spacing w:after="0" w:line="285" w:lineRule="atLeast"/>
+        <w:rPr>
+          <w:rFonts w:ascii="Consolas" w:eastAsia="Times New Roman" w:hAnsi="Consolas" w:cs="Times New Roman"/>
+          <w:color w:val="000000"/>
+          <w:sz w:val="21"/>
+          <w:szCs w:val="21"/>
+          <w:lang w:val="en-US"/>
+        </w:rPr>
+      </w:pPr>
+      <w:r>
+        <w:rPr>
+          <w:rFonts w:ascii="Consolas" w:eastAsia="Times New Roman" w:hAnsi="Consolas" w:cs="Times New Roman"/>
+          <w:color w:val="000000"/>
+          <w:sz w:val="21"/>
+          <w:szCs w:val="21"/>
+          <w:lang w:val="en-US"/>
+        </w:rPr>
+        <w:t xml:space="preserve">        </w:t>
+      </w:r>
+      <w:r>
+        <w:rPr>
+          <w:rFonts w:ascii="Consolas" w:eastAsia="Times New Roman" w:hAnsi="Consolas" w:cs="Times New Roman"/>
+          <w:color w:val="0000FF"/>
+          <w:sz w:val="21"/>
+          <w:szCs w:val="21"/>
+          <w:lang w:val="en-US"/>
+        </w:rPr>
+        <w:t>end</w:t>
+      </w:r>
+    </w:p>
+    <w:p>
+      <w:pPr>
+        <w:shd w:val="clear" w:color="auto" w:fill="FFFFFF"/>
+        <w:spacing w:after="0" w:line="285" w:lineRule="atLeast"/>
+        <w:rPr>
+          <w:rFonts w:ascii="Consolas" w:eastAsia="Times New Roman" w:hAnsi="Consolas" w:cs="Times New Roman"/>
+          <w:color w:val="000000"/>
+          <w:sz w:val="21"/>
+          <w:szCs w:val="21"/>
+          <w:lang w:val="en-US"/>
+        </w:rPr>
+      </w:pPr>
+      <w:r>
+        <w:rPr>
+          <w:rFonts w:ascii="Consolas" w:eastAsia="Times New Roman" w:hAnsi="Consolas" w:cs="Times New Roman"/>
+          <w:color w:val="000000"/>
+          <w:sz w:val="21"/>
+          <w:szCs w:val="21"/>
+          <w:lang w:val="en-US"/>
+        </w:rPr>
+        <w:t xml:space="preserve">    </w:t>
+      </w:r>
+      <w:proofErr w:type="spellStart"/>
+      <w:r>
+        <w:rPr>
+          <w:rFonts w:ascii="Consolas" w:eastAsia="Times New Roman" w:hAnsi="Consolas" w:cs="Times New Roman"/>
+          <w:color w:val="0000FF"/>
+          <w:sz w:val="21"/>
+          <w:szCs w:val="21"/>
+          <w:lang w:val="en-US"/>
+        </w:rPr>
+        <w:t>endtask</w:t>
+      </w:r>
+      <w:proofErr w:type="spellEnd"/>
+      <w:r>
+        <w:rPr>
+          <w:rFonts w:ascii="Consolas" w:eastAsia="Times New Roman" w:hAnsi="Consolas" w:cs="Times New Roman"/>
+          <w:color w:val="000000"/>
+          <w:sz w:val="21"/>
+          <w:szCs w:val="21"/>
+          <w:lang w:val="en-US"/>
+        </w:rPr>
+        <w:t xml:space="preserve"> </w:t>
+      </w:r>
+    </w:p>
+    <w:p>
+      <w:pPr>
+        <w:shd w:val="clear" w:color="auto" w:fill="FFFFFF"/>
+        <w:spacing w:after="0" w:line="285" w:lineRule="atLeast"/>
+        <w:rPr>
+          <w:rFonts w:ascii="Consolas" w:eastAsia="Times New Roman" w:hAnsi="Consolas" w:cs="Times New Roman"/>
+          <w:color w:val="000000"/>
+          <w:sz w:val="21"/>
+          <w:szCs w:val="21"/>
+          <w:lang w:val="en-US"/>
+        </w:rPr>
+      </w:pPr>
+      <w:r>
+        <w:rPr>
+          <w:rFonts w:ascii="Consolas" w:eastAsia="Times New Roman" w:hAnsi="Consolas" w:cs="Times New Roman"/>
+          <w:color w:val="0000FF"/>
+          <w:sz w:val="21"/>
+          <w:szCs w:val="21"/>
+          <w:lang w:val="en-US"/>
+        </w:rPr>
+        <w:t>endclass</w:t>
+      </w:r>
+    </w:p>
+    <w:p>
+      <w:pPr>
+        <w:shd w:val="clear" w:color="auto" w:fill="FFFFFF"/>
+        <w:spacing w:after="0" w:line="285" w:lineRule="atLeast"/>
+        <w:rPr>
+          <w:rFonts w:ascii="Consolas" w:eastAsia="Times New Roman" w:hAnsi="Consolas" w:cs="Times New Roman"/>
+          <w:color w:val="000000"/>
+          <w:sz w:val="21"/>
+          <w:szCs w:val="21"/>
+          <w:lang w:val="en-US"/>
+        </w:rPr>
+      </w:pPr>
+    </w:p>
+    <w:p>
+      <w:pPr>
+        <w:shd w:val="clear" w:color="auto" w:fill="FFFFFF"/>
+        <w:spacing w:after="0" w:line="285" w:lineRule="atLeast"/>
+        <w:rPr>
+          <w:rFonts w:ascii="Consolas" w:eastAsia="Times New Roman" w:hAnsi="Consolas" w:cs="Times New Roman"/>
+          <w:color w:val="000000"/>
+          <w:sz w:val="21"/>
+          <w:szCs w:val="21"/>
+          <w:lang w:val="en-US"/>
+        </w:rPr>
+      </w:pPr>
+      <w:r>
+        <w:rPr>
+          <w:rFonts w:ascii="Consolas" w:eastAsia="Times New Roman" w:hAnsi="Consolas" w:cs="Times New Roman"/>
+          <w:color w:val="0000FF"/>
+          <w:sz w:val="21"/>
+          <w:szCs w:val="21"/>
+          <w:lang w:val="en-US"/>
+        </w:rPr>
+        <w:t>module</w:t>
+      </w:r>
+      <w:r>
+        <w:rPr>
+          <w:rFonts w:ascii="Consolas" w:eastAsia="Times New Roman" w:hAnsi="Consolas" w:cs="Times New Roman"/>
+          <w:color w:val="000000"/>
+          <w:sz w:val="21"/>
+          <w:szCs w:val="21"/>
+          <w:lang w:val="en-US"/>
+        </w:rPr>
+        <w:t xml:space="preserve"> </w:t>
+      </w:r>
+      <w:proofErr w:type="gramStart"/>
+      <w:r>
+        <w:rPr>
+          <w:rFonts w:ascii="Consolas" w:eastAsia="Times New Roman" w:hAnsi="Consolas" w:cs="Times New Roman"/>
+          <w:color w:val="000000"/>
+          <w:sz w:val="21"/>
+          <w:szCs w:val="21"/>
+          <w:lang w:val="en-US"/>
+        </w:rPr>
+        <w:t>tb(</w:t>
+      </w:r>
+      <w:proofErr w:type="gramEnd"/>
+      <w:r>
+        <w:rPr>
+          <w:rFonts w:ascii="Consolas" w:eastAsia="Times New Roman" w:hAnsi="Consolas" w:cs="Times New Roman"/>
+          <w:color w:val="000000"/>
+          <w:sz w:val="21"/>
+          <w:szCs w:val="21"/>
+          <w:lang w:val="en-US"/>
+        </w:rPr>
+        <w:t>);</w:t>
+      </w:r>
+    </w:p>
+    <w:p>
+      <w:pPr>
+        <w:shd w:val="clear" w:color="auto" w:fill="FFFFFF"/>
+        <w:spacing w:after="0" w:line="285" w:lineRule="atLeast"/>
+        <w:rPr>
+          <w:rFonts w:ascii="Consolas" w:eastAsia="Times New Roman" w:hAnsi="Consolas" w:cs="Times New Roman"/>
+          <w:color w:val="000000"/>
+          <w:sz w:val="21"/>
+          <w:szCs w:val="21"/>
+          <w:lang w:val="en-US"/>
+        </w:rPr>
+      </w:pPr>
+      <w:r>
+        <w:rPr>
+          <w:rFonts w:ascii="Consolas" w:eastAsia="Times New Roman" w:hAnsi="Consolas" w:cs="Times New Roman"/>
+          <w:color w:val="000000"/>
+          <w:sz w:val="21"/>
+          <w:szCs w:val="21"/>
+          <w:lang w:val="en-US"/>
+        </w:rPr>
+        <w:t xml:space="preserve">    </w:t>
+      </w:r>
+      <w:r>
+        <w:rPr>
+          <w:rFonts w:ascii="Consolas" w:eastAsia="Times New Roman" w:hAnsi="Consolas" w:cs="Times New Roman"/>
+          <w:color w:val="0000FF"/>
+          <w:sz w:val="21"/>
+          <w:szCs w:val="21"/>
+          <w:lang w:val="en-US"/>
+        </w:rPr>
+        <w:t>mailbox</w:t>
+      </w:r>
+      <w:r>
+        <w:rPr>
+          <w:rFonts w:ascii="Consolas" w:eastAsia="Times New Roman" w:hAnsi="Consolas" w:cs="Times New Roman"/>
+          <w:color w:val="000000"/>
+          <w:sz w:val="21"/>
+          <w:szCs w:val="21"/>
+          <w:lang w:val="en-US"/>
+        </w:rPr>
+        <w:t xml:space="preserve"> </w:t>
+      </w:r>
+      <w:proofErr w:type="spellStart"/>
+      <w:r>
+        <w:rPr>
+          <w:rFonts w:ascii="Consolas" w:eastAsia="Times New Roman" w:hAnsi="Consolas" w:cs="Times New Roman"/>
+          <w:color w:val="000000"/>
+          <w:sz w:val="21"/>
+          <w:szCs w:val="21"/>
+          <w:lang w:val="en-US"/>
+        </w:rPr>
+        <w:t>mbx</w:t>
+      </w:r>
+      <w:proofErr w:type="spellEnd"/>
+      <w:r>
+        <w:rPr>
+          <w:rFonts w:ascii="Consolas" w:eastAsia="Times New Roman" w:hAnsi="Consolas" w:cs="Times New Roman"/>
+          <w:color w:val="000000"/>
+          <w:sz w:val="21"/>
+          <w:szCs w:val="21"/>
+          <w:lang w:val="en-US"/>
+        </w:rPr>
+        <w:t>;</w:t>
+      </w:r>
+    </w:p>
+    <w:p>
+      <w:pPr>
+        <w:shd w:val="clear" w:color="auto" w:fill="FFFFFF"/>
+        <w:spacing w:after="0" w:line="285" w:lineRule="atLeast"/>
+        <w:rPr>
+          <w:rFonts w:ascii="Consolas" w:eastAsia="Times New Roman" w:hAnsi="Consolas" w:cs="Times New Roman"/>
+          <w:color w:val="000000"/>
+          <w:sz w:val="21"/>
+          <w:szCs w:val="21"/>
+          <w:lang w:val="en-US"/>
+        </w:rPr>
+      </w:pPr>
+      <w:r>
+        <w:rPr>
+          <w:rFonts w:ascii="Consolas" w:eastAsia="Times New Roman" w:hAnsi="Consolas" w:cs="Times New Roman"/>
+          <w:color w:val="000000"/>
+          <w:sz w:val="21"/>
+          <w:szCs w:val="21"/>
+          <w:lang w:val="en-US"/>
+        </w:rPr>
+        <w:t xml:space="preserve">    </w:t>
+      </w:r>
+      <w:r>
+        <w:rPr>
+          <w:rFonts w:ascii="Consolas" w:eastAsia="Times New Roman" w:hAnsi="Consolas" w:cs="Times New Roman"/>
+          <w:color w:val="0000FF"/>
+          <w:sz w:val="21"/>
+          <w:szCs w:val="21"/>
+          <w:lang w:val="en-US"/>
+        </w:rPr>
+        <w:t>generator</w:t>
+      </w:r>
+      <w:r>
+        <w:rPr>
+          <w:rFonts w:ascii="Consolas" w:eastAsia="Times New Roman" w:hAnsi="Consolas" w:cs="Times New Roman"/>
+          <w:color w:val="000000"/>
+          <w:sz w:val="21"/>
+          <w:szCs w:val="21"/>
+          <w:lang w:val="en-US"/>
+        </w:rPr>
+        <w:t xml:space="preserve"> gen;</w:t>
+      </w:r>
+    </w:p>
+    <w:p>
+      <w:pPr>
+        <w:shd w:val="clear" w:color="auto" w:fill="FFFFFF"/>
+        <w:spacing w:after="0" w:line="285" w:lineRule="atLeast"/>
+        <w:rPr>
+          <w:rFonts w:ascii="Consolas" w:eastAsia="Times New Roman" w:hAnsi="Consolas" w:cs="Times New Roman"/>
+          <w:color w:val="000000"/>
+          <w:sz w:val="21"/>
+          <w:szCs w:val="21"/>
+          <w:lang w:val="en-US"/>
+        </w:rPr>
+      </w:pPr>
+      <w:r>
+        <w:rPr>
+          <w:rFonts w:ascii="Consolas" w:eastAsia="Times New Roman" w:hAnsi="Consolas" w:cs="Times New Roman"/>
+          <w:color w:val="000000"/>
+          <w:sz w:val="21"/>
+          <w:szCs w:val="21"/>
+          <w:lang w:val="en-US"/>
+        </w:rPr>
+        <w:t xml:space="preserve">    </w:t>
+      </w:r>
+      <w:r>
+        <w:rPr>
+          <w:rFonts w:ascii="Consolas" w:eastAsia="Times New Roman" w:hAnsi="Consolas" w:cs="Times New Roman"/>
+          <w:color w:val="0000FF"/>
+          <w:sz w:val="21"/>
+          <w:szCs w:val="21"/>
+          <w:lang w:val="en-US"/>
+        </w:rPr>
+        <w:t>driver</w:t>
+      </w:r>
+      <w:r>
+        <w:rPr>
+          <w:rFonts w:ascii="Consolas" w:eastAsia="Times New Roman" w:hAnsi="Consolas" w:cs="Times New Roman"/>
+          <w:color w:val="000000"/>
+          <w:sz w:val="21"/>
+          <w:szCs w:val="21"/>
+          <w:lang w:val="en-US"/>
+        </w:rPr>
+        <w:t xml:space="preserve"> </w:t>
+      </w:r>
+      <w:proofErr w:type="spellStart"/>
+      <w:r>
+        <w:rPr>
+          <w:rFonts w:ascii="Consolas" w:eastAsia="Times New Roman" w:hAnsi="Consolas" w:cs="Times New Roman"/>
+          <w:color w:val="000000"/>
+          <w:sz w:val="21"/>
+          <w:szCs w:val="21"/>
+          <w:lang w:val="en-US"/>
+        </w:rPr>
+        <w:t>drv</w:t>
+      </w:r>
+      <w:proofErr w:type="spellEnd"/>
+      <w:r>
+        <w:rPr>
+          <w:rFonts w:ascii="Consolas" w:eastAsia="Times New Roman" w:hAnsi="Consolas" w:cs="Times New Roman"/>
+          <w:color w:val="000000"/>
+          <w:sz w:val="21"/>
+          <w:szCs w:val="21"/>
+          <w:lang w:val="en-US"/>
+        </w:rPr>
+        <w:t>;</w:t>
+      </w:r>
+    </w:p>
+    <w:p>
+      <w:pPr>
+        <w:shd w:val="clear" w:color="auto" w:fill="FFFFFF"/>
+        <w:spacing w:after="0" w:line="285" w:lineRule="atLeast"/>
+        <w:rPr>
+          <w:rFonts w:ascii="Consolas" w:eastAsia="Times New Roman" w:hAnsi="Consolas" w:cs="Times New Roman"/>
+          <w:color w:val="000000"/>
+          <w:sz w:val="21"/>
+          <w:szCs w:val="21"/>
+          <w:lang w:val="en-US"/>
+        </w:rPr>
+      </w:pPr>
+      <w:r>
+        <w:rPr>
+          <w:rFonts w:ascii="Consolas" w:eastAsia="Times New Roman" w:hAnsi="Consolas" w:cs="Times New Roman"/>
+          <w:color w:val="000000"/>
+          <w:sz w:val="21"/>
+          <w:szCs w:val="21"/>
+          <w:lang w:val="en-US"/>
+        </w:rPr>
+        <w:t xml:space="preserve">    </w:t>
+      </w:r>
+      <w:r>
+        <w:rPr>
+          <w:rFonts w:ascii="Consolas" w:eastAsia="Times New Roman" w:hAnsi="Consolas" w:cs="Times New Roman"/>
+          <w:color w:val="0000FF"/>
+          <w:sz w:val="21"/>
+          <w:szCs w:val="21"/>
+          <w:lang w:val="en-US"/>
+        </w:rPr>
+        <w:t>initial</w:t>
+      </w:r>
+      <w:r>
+        <w:rPr>
+          <w:rFonts w:ascii="Consolas" w:eastAsia="Times New Roman" w:hAnsi="Consolas" w:cs="Times New Roman"/>
+          <w:color w:val="000000"/>
+          <w:sz w:val="21"/>
+          <w:szCs w:val="21"/>
+          <w:lang w:val="en-US"/>
+        </w:rPr>
+        <w:t xml:space="preserve"> </w:t>
+      </w:r>
+      <w:r>
+        <w:rPr>
+          <w:rFonts w:ascii="Consolas" w:eastAsia="Times New Roman" w:hAnsi="Consolas" w:cs="Times New Roman"/>
+          <w:color w:val="0000FF"/>
+          <w:sz w:val="21"/>
+          <w:szCs w:val="21"/>
+          <w:lang w:val="en-US"/>
+        </w:rPr>
+        <w:t>begin</w:t>
+      </w:r>
+    </w:p>
+    <w:p>
+      <w:pPr>
+        <w:shd w:val="clear" w:color="auto" w:fill="FFFFFF"/>
+        <w:spacing w:after="0" w:line="285" w:lineRule="atLeast"/>
+        <w:rPr>
+          <w:rFonts w:ascii="Consolas" w:eastAsia="Times New Roman" w:hAnsi="Consolas" w:cs="Times New Roman"/>
+          <w:color w:val="000000"/>
+          <w:sz w:val="21"/>
+          <w:szCs w:val="21"/>
+          <w:lang w:val="en-US"/>
+        </w:rPr>
+      </w:pPr>
+      <w:r>
+        <w:rPr>
+          <w:rFonts w:ascii="Consolas" w:eastAsia="Times New Roman" w:hAnsi="Consolas" w:cs="Times New Roman"/>
+          <w:color w:val="000000"/>
+          <w:sz w:val="21"/>
+          <w:szCs w:val="21"/>
+          <w:lang w:val="en-US"/>
+        </w:rPr>
+        <w:t xml:space="preserve">        </w:t>
+      </w:r>
+      <w:proofErr w:type="spellStart"/>
+      <w:r>
+        <w:rPr>
+          <w:rFonts w:ascii="Consolas" w:eastAsia="Times New Roman" w:hAnsi="Consolas" w:cs="Times New Roman"/>
+          <w:color w:val="000000"/>
+          <w:sz w:val="21"/>
+          <w:szCs w:val="21"/>
+          <w:lang w:val="en-US"/>
+        </w:rPr>
+        <w:t>mbx</w:t>
+      </w:r>
+      <w:proofErr w:type="spellEnd"/>
+      <w:r>
+        <w:rPr>
+          <w:rFonts w:ascii="Consolas" w:eastAsia="Times New Roman" w:hAnsi="Consolas" w:cs="Times New Roman"/>
+          <w:color w:val="000000"/>
+          <w:sz w:val="21"/>
+          <w:szCs w:val="21"/>
+          <w:lang w:val="en-US"/>
+        </w:rPr>
+        <w:t xml:space="preserve"> = </w:t>
+      </w:r>
+      <w:proofErr w:type="gramStart"/>
+      <w:r>
+        <w:rPr>
+          <w:rFonts w:ascii="Consolas" w:eastAsia="Times New Roman" w:hAnsi="Consolas" w:cs="Times New Roman"/>
+          <w:color w:val="000000"/>
+          <w:sz w:val="21"/>
+          <w:szCs w:val="21"/>
+          <w:lang w:val="en-US"/>
+        </w:rPr>
+        <w:t>new(</w:t>
+      </w:r>
+      <w:proofErr w:type="gramEnd"/>
+      <w:r>
+        <w:rPr>
+          <w:rFonts w:ascii="Consolas" w:eastAsia="Times New Roman" w:hAnsi="Consolas" w:cs="Times New Roman"/>
+          <w:color w:val="000000"/>
+          <w:sz w:val="21"/>
+          <w:szCs w:val="21"/>
+          <w:lang w:val="en-US"/>
+        </w:rPr>
+        <w:t>);</w:t>
+      </w:r>
+    </w:p>
+    <w:p>
+      <w:pPr>
+        <w:shd w:val="clear" w:color="auto" w:fill="FFFFFF"/>
+        <w:spacing w:after="0" w:line="285" w:lineRule="atLeast"/>
+        <w:rPr>
+          <w:rFonts w:ascii="Consolas" w:eastAsia="Times New Roman" w:hAnsi="Consolas" w:cs="Times New Roman"/>
+          <w:color w:val="000000"/>
+          <w:sz w:val="21"/>
+          <w:szCs w:val="21"/>
+          <w:lang w:val="en-US"/>
+        </w:rPr>
+      </w:pPr>
+      <w:r>
+        <w:rPr>
+          <w:rFonts w:ascii="Consolas" w:eastAsia="Times New Roman" w:hAnsi="Consolas" w:cs="Times New Roman"/>
+          <w:color w:val="000000"/>
+          <w:sz w:val="21"/>
+          <w:szCs w:val="21"/>
+          <w:lang w:val="en-US"/>
+        </w:rPr>
+        <w:t>        gen = new(</w:t>
+      </w:r>
+      <w:proofErr w:type="spellStart"/>
+      <w:r>
+        <w:rPr>
+          <w:rFonts w:ascii="Consolas" w:eastAsia="Times New Roman" w:hAnsi="Consolas" w:cs="Times New Roman"/>
+          <w:color w:val="000000"/>
+          <w:sz w:val="21"/>
+          <w:szCs w:val="21"/>
+          <w:lang w:val="en-US"/>
+        </w:rPr>
+        <w:t>mbx</w:t>
+      </w:r>
+      <w:proofErr w:type="spellEnd"/>
+      <w:r>
+        <w:rPr>
+          <w:rFonts w:ascii="Consolas" w:eastAsia="Times New Roman" w:hAnsi="Consolas" w:cs="Times New Roman"/>
+          <w:color w:val="000000"/>
+          <w:sz w:val="21"/>
+          <w:szCs w:val="21"/>
+          <w:lang w:val="en-US"/>
+        </w:rPr>
+        <w:t>);</w:t>
+      </w:r>
+    </w:p>
+    <w:p>
+      <w:pPr>
+        <w:shd w:val="clear" w:color="auto" w:fill="FFFFFF"/>
+        <w:spacing w:after="0" w:line="285" w:lineRule="atLeast"/>
+        <w:rPr>
+          <w:rFonts w:ascii="Consolas" w:eastAsia="Times New Roman" w:hAnsi="Consolas" w:cs="Times New Roman"/>
+          <w:color w:val="000000"/>
+          <w:sz w:val="21"/>
+          <w:szCs w:val="21"/>
+          <w:lang w:val="en-US"/>
+        </w:rPr>
+      </w:pPr>
+      <w:r>
+        <w:rPr>
+          <w:rFonts w:ascii="Consolas" w:eastAsia="Times New Roman" w:hAnsi="Consolas" w:cs="Times New Roman"/>
+          <w:color w:val="000000"/>
+          <w:sz w:val="21"/>
+          <w:szCs w:val="21"/>
+          <w:lang w:val="en-US"/>
+        </w:rPr>
+        <w:t xml:space="preserve">        </w:t>
+      </w:r>
+      <w:proofErr w:type="spellStart"/>
+      <w:r>
+        <w:rPr>
+          <w:rFonts w:ascii="Consolas" w:eastAsia="Times New Roman" w:hAnsi="Consolas" w:cs="Times New Roman"/>
+          <w:color w:val="000000"/>
+          <w:sz w:val="21"/>
+          <w:szCs w:val="21"/>
+          <w:lang w:val="en-US"/>
+        </w:rPr>
+        <w:t>drv</w:t>
+      </w:r>
+      <w:proofErr w:type="spellEnd"/>
+      <w:r>
+        <w:rPr>
+          <w:rFonts w:ascii="Consolas" w:eastAsia="Times New Roman" w:hAnsi="Consolas" w:cs="Times New Roman"/>
+          <w:color w:val="000000"/>
+          <w:sz w:val="21"/>
+          <w:szCs w:val="21"/>
+          <w:lang w:val="en-US"/>
+        </w:rPr>
+        <w:t xml:space="preserve"> = new(</w:t>
+      </w:r>
+      <w:proofErr w:type="spellStart"/>
+      <w:r>
+        <w:rPr>
+          <w:rFonts w:ascii="Consolas" w:eastAsia="Times New Roman" w:hAnsi="Consolas" w:cs="Times New Roman"/>
+          <w:color w:val="000000"/>
+          <w:sz w:val="21"/>
+          <w:szCs w:val="21"/>
+          <w:lang w:val="en-US"/>
+        </w:rPr>
+        <w:t>mbx</w:t>
+      </w:r>
+      <w:proofErr w:type="spellEnd"/>
+      <w:r>
+        <w:rPr>
+          <w:rFonts w:ascii="Consolas" w:eastAsia="Times New Roman" w:hAnsi="Consolas" w:cs="Times New Roman"/>
+          <w:color w:val="000000"/>
+          <w:sz w:val="21"/>
+          <w:szCs w:val="21"/>
+          <w:lang w:val="en-US"/>
+        </w:rPr>
+        <w:t>);</w:t>
+      </w:r>
+    </w:p>
+    <w:p>
+      <w:pPr>
+        <w:shd w:val="clear" w:color="auto" w:fill="FFFFFF"/>
+        <w:spacing w:after="0" w:line="285" w:lineRule="atLeast"/>
+        <w:rPr>
+          <w:rFonts w:ascii="Consolas" w:eastAsia="Times New Roman" w:hAnsi="Consolas" w:cs="Times New Roman"/>
+          <w:color w:val="000000"/>
+          <w:sz w:val="21"/>
+          <w:szCs w:val="21"/>
+          <w:lang w:val="en-US"/>
+        </w:rPr>
+      </w:pPr>
+      <w:r>
+        <w:rPr>
+          <w:rFonts w:ascii="Consolas" w:eastAsia="Times New Roman" w:hAnsi="Consolas" w:cs="Times New Roman"/>
+          <w:color w:val="000000"/>
+          <w:sz w:val="21"/>
+          <w:szCs w:val="21"/>
+          <w:lang w:val="en-US"/>
+        </w:rPr>
+        <w:t xml:space="preserve">        </w:t>
+      </w:r>
+      <w:proofErr w:type="spellStart"/>
+      <w:proofErr w:type="gramStart"/>
+      <w:r>
+        <w:rPr>
+          <w:rFonts w:ascii="Consolas" w:eastAsia="Times New Roman" w:hAnsi="Consolas" w:cs="Times New Roman"/>
+          <w:color w:val="000000"/>
+          <w:sz w:val="21"/>
+          <w:szCs w:val="21"/>
+          <w:lang w:val="en-US"/>
+        </w:rPr>
+        <w:t>gen.run</w:t>
+      </w:r>
+      <w:proofErr w:type="spellEnd"/>
+      <w:r>
+        <w:rPr>
+          <w:rFonts w:ascii="Consolas" w:eastAsia="Times New Roman" w:hAnsi="Consolas" w:cs="Times New Roman"/>
+          <w:color w:val="000000"/>
+          <w:sz w:val="21"/>
+          <w:szCs w:val="21"/>
+          <w:lang w:val="en-US"/>
+        </w:rPr>
+        <w:t>(</w:t>
+      </w:r>
+      <w:proofErr w:type="gramEnd"/>
+      <w:r>
+        <w:rPr>
+          <w:rFonts w:ascii="Consolas" w:eastAsia="Times New Roman" w:hAnsi="Consolas" w:cs="Times New Roman"/>
+          <w:color w:val="000000"/>
+          <w:sz w:val="21"/>
+          <w:szCs w:val="21"/>
+          <w:lang w:val="en-US"/>
+        </w:rPr>
+        <w:t>);</w:t>
+      </w:r>
+    </w:p>
+    <w:p>
+      <w:pPr>
+        <w:shd w:val="clear" w:color="auto" w:fill="FFFFFF"/>
+        <w:spacing w:after="0" w:line="285" w:lineRule="atLeast"/>
+        <w:rPr>
+          <w:rFonts w:ascii="Consolas" w:eastAsia="Times New Roman" w:hAnsi="Consolas" w:cs="Times New Roman"/>
+          <w:color w:val="000000"/>
+          <w:sz w:val="21"/>
+          <w:szCs w:val="21"/>
+          <w:lang w:val="en-US"/>
+        </w:rPr>
+      </w:pPr>
+      <w:r>
+        <w:rPr>
+          <w:rFonts w:ascii="Consolas" w:eastAsia="Times New Roman" w:hAnsi="Consolas" w:cs="Times New Roman"/>
+          <w:color w:val="000000"/>
+          <w:sz w:val="21"/>
+          <w:szCs w:val="21"/>
+          <w:lang w:val="en-US"/>
+        </w:rPr>
+        <w:t xml:space="preserve">        </w:t>
+      </w:r>
+      <w:proofErr w:type="spellStart"/>
+      <w:proofErr w:type="gramStart"/>
+      <w:r>
+        <w:rPr>
+          <w:rFonts w:ascii="Consolas" w:eastAsia="Times New Roman" w:hAnsi="Consolas" w:cs="Times New Roman"/>
+          <w:color w:val="000000"/>
+          <w:sz w:val="21"/>
+          <w:szCs w:val="21"/>
+          <w:lang w:val="en-US"/>
+        </w:rPr>
+        <w:t>drv.run</w:t>
+      </w:r>
+      <w:proofErr w:type="spellEnd"/>
+      <w:r>
+        <w:rPr>
+          <w:rFonts w:ascii="Consolas" w:eastAsia="Times New Roman" w:hAnsi="Consolas" w:cs="Times New Roman"/>
+          <w:color w:val="000000"/>
+          <w:sz w:val="21"/>
+          <w:szCs w:val="21"/>
+          <w:lang w:val="en-US"/>
+        </w:rPr>
+        <w:t>(</w:t>
+      </w:r>
+      <w:proofErr w:type="gramEnd"/>
+      <w:r>
+        <w:rPr>
+          <w:rFonts w:ascii="Consolas" w:eastAsia="Times New Roman" w:hAnsi="Consolas" w:cs="Times New Roman"/>
+          <w:color w:val="000000"/>
+          <w:sz w:val="21"/>
+          <w:szCs w:val="21"/>
+          <w:lang w:val="en-US"/>
+        </w:rPr>
+        <w:t>);</w:t>
+      </w:r>
+    </w:p>
+    <w:p>
+      <w:pPr>
+        <w:shd w:val="clear" w:color="auto" w:fill="FFFFFF"/>
+        <w:spacing w:after="0" w:line="285" w:lineRule="atLeast"/>
+        <w:rPr>
+          <w:rFonts w:ascii="Consolas" w:eastAsia="Times New Roman" w:hAnsi="Consolas" w:cs="Times New Roman"/>
+          <w:color w:val="000000"/>
+          <w:sz w:val="21"/>
+          <w:szCs w:val="21"/>
+          <w:lang w:val="en-US"/>
+        </w:rPr>
+      </w:pPr>
+      <w:r>
+        <w:rPr>
+          <w:rFonts w:ascii="Consolas" w:eastAsia="Times New Roman" w:hAnsi="Consolas" w:cs="Times New Roman"/>
+          <w:color w:val="000000"/>
+          <w:sz w:val="21"/>
+          <w:szCs w:val="21"/>
+          <w:lang w:val="en-US"/>
+        </w:rPr>
+        <w:t xml:space="preserve">    </w:t>
+      </w:r>
+      <w:r>
+        <w:rPr>
+          <w:rFonts w:ascii="Consolas" w:eastAsia="Times New Roman" w:hAnsi="Consolas" w:cs="Times New Roman"/>
+          <w:color w:val="0000FF"/>
+          <w:sz w:val="21"/>
+          <w:szCs w:val="21"/>
+          <w:lang w:val="en-US"/>
+        </w:rPr>
+        <w:t>end</w:t>
+      </w:r>
+    </w:p>
+    <w:p>
+      <w:pPr>
+        <w:shd w:val="clear" w:color="auto" w:fill="FFFFFF"/>
+        <w:spacing w:after="0" w:line="285" w:lineRule="atLeast"/>
+        <w:rPr>
+          <w:rFonts w:ascii="Consolas" w:eastAsia="Times New Roman" w:hAnsi="Consolas" w:cs="Times New Roman"/>
+          <w:color w:val="000000"/>
+          <w:sz w:val="21"/>
+          <w:szCs w:val="21"/>
+          <w:lang w:val="en-US"/>
+        </w:rPr>
+      </w:pPr>
+      <w:r>
+        <w:rPr>
+          <w:rFonts w:ascii="Consolas" w:eastAsia="Times New Roman" w:hAnsi="Consolas" w:cs="Times New Roman"/>
+          <w:color w:val="0000FF"/>
+          <w:sz w:val="21"/>
+          <w:szCs w:val="21"/>
+          <w:lang w:val="en-US"/>
+        </w:rPr>
+        <w:t>endmodule</w:t>
+      </w:r>
+    </w:p>
+    <w:p/>
+    <w:p>
+      <w:pPr>
+        <w:rPr>
+          <w:sz w:val="28"/>
+          <w:szCs w:val="28"/>
+        </w:rPr>
+      </w:pPr>
+      <w:r>
+        <w:rPr>
+          <w:sz w:val="28"/>
+          <w:szCs w:val="28"/>
+        </w:rPr>
+        <w:t>OUTPUT</w:t>
+      </w:r>
+    </w:p>
+    <w:p>
+      <w:pPr>
+        <w:keepNext/>
+      </w:pPr>
+      <w:r>
+        <w:rPr>
+          <w:sz w:val="28"/>
+          <w:szCs w:val="28"/>
+        </w:rPr>
+        <w:drawing>
+          <wp:inline distT="0" distB="0" distL="0" distR="0" wp14:anchorId="3EB0A43F" wp14:editId="69F0AC57">
+            <wp:extent cx="2610214" cy="1286054"/>
+            <wp:effectExtent l="0" t="0" r="0" b="9525"/>
+            <wp:docPr id="1165256250" name="Picture 1"/>
+            <wp:cNvGraphicFramePr>
+              <a:graphicFrameLocks xmlns:a="http://schemas.openxmlformats.org/drawingml/2006/main" noChangeAspect="1"/>
+            </wp:cNvGraphicFramePr>
+            <a:graphic xmlns:a="http://schemas.openxmlformats.org/drawingml/2006/main">
+              <a:graphicData uri="http://schemas.openxmlformats.org/drawingml/2006/picture">
+                <pic:pic xmlns:pic="http://schemas.openxmlformats.org/drawingml/2006/picture">
+                  <pic:nvPicPr>
+                    <pic:cNvPr id="1165256250" name=""/>
+                    <pic:cNvPicPr/>
+                  </pic:nvPicPr>
+                  <pic:blipFill>
+                    <a:blip r:embed="rId20"/>
+                    <a:stretch>
+                      <a:fillRect/>
+                    </a:stretch>
+                  </pic:blipFill>
+                  <pic:spPr>
+                    <a:xfrm>
+                      <a:off x="0" y="0"/>
+                      <a:ext cx="2610214" cy="1286054"/>
+                    </a:xfrm>
+                    <a:prstGeom prst="rect">
+                      <a:avLst/>
+                    </a:prstGeom>
+                  </pic:spPr>
+                </pic:pic>
+              </a:graphicData>
+            </a:graphic>
+          </wp:inline>
+        </w:drawing>
+      </w:r>
+    </w:p>
+    <w:p>
+      <w:pPr>
+        <w:pStyle w:val="Caption"/>
+      </w:pPr>
+      <w:r>
+        <w:t xml:space="preserve">Figure </w:t>
+      </w:r>
+      <w:r>
+        <w:fldChar w:fldCharType="begin"/>
+      </w:r>
+      <w:r>
+        <w:instrText xml:space="preserve"> SEQ Figure \* ARABIC </w:instrText>
+      </w:r>
+      <w:r>
+        <w:fldChar w:fldCharType="end"/>
+      </w:r>
+    </w:p>
+    <w:p>
+      <w:pPr>
+        <w:rPr>
+          <w:sz w:val="28"/>
+          <w:szCs w:val="28"/>
+        </w:rPr>
+      </w:pPr>
+      <w:r>
+        <w:rPr>
+          <w:sz w:val="28"/>
+          <w:szCs w:val="28"/>
+        </w:rPr>
+        <w:fldChar w:fldCharType="begin"/>
+      </w:r>
+      <w:r>
+        <w:rPr>
+          <w:sz w:val="28"/>
+          <w:szCs w:val="28"/>
+        </w:rPr>
+        <w:instrText xml:space="preserve"> XE "Mail Box" </w:instrText>
+      </w:r>
+      <w:r>
+        <w:rPr>
+          <w:sz w:val="28"/>
+          <w:szCs w:val="28"/>
+        </w:rPr>
+        <w:fldChar w:fldCharType="end"/>
+      </w:r>
+    </w:p>
     <w:sectPr>
-      <w:footerReference w:type="default" r:id="rId20"/>
+      <w:footerReference w:type="default" r:id="rId21"/>
       <w:type w:val="continuous"/>
       <w:pgSz w:w="11906" w:h="16838"/>
       <w:pgMar w:top="720" w:right="720" w:bottom="720" w:left="720" w:header="709" w:footer="709" w:gutter="0"/>
@@ -22330,7 +25189,7 @@
 </file>
 
 <file path=word/endnotes.xml><?xml version="1.0" encoding="utf-8"?>
-<w:endnotes xmlns:wpc="http://schemas.microsoft.com/office/word/2010/wordprocessingCanvas" xmlns:cx="http://schemas.microsoft.com/office/drawing/2014/chartex" xmlns:cx1="http://schemas.microsoft.com/office/drawing/2015/9/8/chartex" xmlns:mc="http://schemas.openxmlformats.org/markup-compatibility/2006" xmlns:o="urn:schemas-microsoft-com:office:office" xmlns:r="http://schemas.openxmlformats.org/officeDocument/2006/relationships" xmlns:m="http://schemas.openxmlformats.org/officeDocument/2006/math" xmlns:v="urn:schemas-microsoft-com:vml" xmlns:wp14="http://schemas.microsoft.com/office/word/2010/wordprocessingDrawing" xmlns:wp="http://schemas.openxmlformats.org/drawingml/2006/wordprocessingDrawing" xmlns:w10="urn:schemas-microsoft-com:office:word" xmlns:w="http://schemas.openxmlformats.org/wordprocessingml/2006/main" xmlns:w14="http://schemas.microsoft.com/office/word/2010/wordml" xmlns:w15="http://schemas.microsoft.com/office/word/2012/wordml" xmlns:w16se="http://schemas.microsoft.com/office/word/2015/wordml/symex" xmlns:wpg="http://schemas.microsoft.com/office/word/2010/wordprocessingGroup" xmlns:wpi="http://schemas.microsoft.com/office/word/2010/wordprocessingInk" xmlns:wne="http://schemas.microsoft.com/office/word/2006/wordml" xmlns:wps="http://schemas.microsoft.com/office/word/2010/wordprocessingShape" mc:Ignorable="w14 w15 w16se wp14">
+<w:endnotes xmlns:wpc="http://schemas.microsoft.com/office/word/2010/wordprocessingCanvas" xmlns:cx="http://schemas.microsoft.com/office/drawing/2014/chartex" xmlns:cx1="http://schemas.microsoft.com/office/drawing/2015/9/8/chartex" xmlns:cx2="http://schemas.microsoft.com/office/drawing/2015/10/21/chartex" xmlns:cx3="http://schemas.microsoft.com/office/drawing/2016/5/9/chartex" xmlns:cx4="http://schemas.microsoft.com/office/drawing/2016/5/10/chartex" xmlns:cx5="http://schemas.microsoft.com/office/drawing/2016/5/11/chartex" xmlns:cx6="http://schemas.microsoft.com/office/drawing/2016/5/12/chartex" xmlns:cx7="http://schemas.microsoft.com/office/drawing/2016/5/13/chartex" xmlns:cx8="http://schemas.microsoft.com/office/drawing/2016/5/14/chartex" xmlns:mc="http://schemas.openxmlformats.org/markup-compatibility/2006" xmlns:aink="http://schemas.microsoft.com/office/drawing/2016/ink" xmlns:am3d="http://schemas.microsoft.com/office/drawing/2017/model3d" xmlns:o="urn:schemas-microsoft-com:office:office" xmlns:oel="http://schemas.microsoft.com/office/2019/extlst" xmlns:r="http://schemas.openxmlformats.org/officeDocument/2006/relationships" xmlns:m="http://schemas.openxmlformats.org/officeDocument/2006/math" xmlns:v="urn:schemas-microsoft-com:vml" xmlns:wp14="http://schemas.microsoft.com/office/word/2010/wordprocessingDrawing" xmlns:wp="http://schemas.openxmlformats.org/drawingml/2006/wordprocessingDrawing" xmlns:w10="urn:schemas-microsoft-com:office:word" xmlns:w="http://schemas.openxmlformats.org/wordprocessingml/2006/main" xmlns:w14="http://schemas.microsoft.com/office/word/2010/wordml" xmlns:w15="http://schemas.microsoft.com/office/word/2012/wordml" xmlns:w16cex="http://schemas.microsoft.com/office/word/2018/wordml/cex" xmlns:w16cid="http://schemas.microsoft.com/office/word/2016/wordml/cid" xmlns:w16="http://schemas.microsoft.com/office/word/2018/wordml" xmlns:w16du="http://schemas.microsoft.com/office/word/2023/wordml/word16du" xmlns:w16sdtdh="http://schemas.microsoft.com/office/word/2020/wordml/sdtdatahash" xmlns:w16se="http://schemas.microsoft.com/office/word/2015/wordml/symex" xmlns:wpg="http://schemas.microsoft.com/office/word/2010/wordprocessingGroup" xmlns:wpi="http://schemas.microsoft.com/office/word/2010/wordprocessingInk" xmlns:wne="http://schemas.microsoft.com/office/word/2006/wordml" xmlns:wps="http://schemas.microsoft.com/office/word/2010/wordprocessingShape" mc:Ignorable="w14 w15 w16se w16cid w16 w16cex w16sdtdh w16du wp14">
   <w:endnote w:type="separator" w:id="-1">
     <w:p>
       <w:pPr>
@@ -22355,7 +25214,7 @@
 </file>
 
 <file path=word/footer1.xml><?xml version="1.0" encoding="utf-8"?>
-<w:ftr xmlns:wpc="http://schemas.microsoft.com/office/word/2010/wordprocessingCanvas" xmlns:cx="http://schemas.microsoft.com/office/drawing/2014/chartex" xmlns:cx1="http://schemas.microsoft.com/office/drawing/2015/9/8/chartex" xmlns:mc="http://schemas.openxmlformats.org/markup-compatibility/2006" xmlns:o="urn:schemas-microsoft-com:office:office" xmlns:r="http://schemas.openxmlformats.org/officeDocument/2006/relationships" xmlns:m="http://schemas.openxmlformats.org/officeDocument/2006/math" xmlns:v="urn:schemas-microsoft-com:vml" xmlns:wp14="http://schemas.microsoft.com/office/word/2010/wordprocessingDrawing" xmlns:wp="http://schemas.openxmlformats.org/drawingml/2006/wordprocessingDrawing" xmlns:w10="urn:schemas-microsoft-com:office:word" xmlns:w="http://schemas.openxmlformats.org/wordprocessingml/2006/main" xmlns:w14="http://schemas.microsoft.com/office/word/2010/wordml" xmlns:w15="http://schemas.microsoft.com/office/word/2012/wordml" xmlns:w16se="http://schemas.microsoft.com/office/word/2015/wordml/symex" xmlns:wpg="http://schemas.microsoft.com/office/word/2010/wordprocessingGroup" xmlns:wpi="http://schemas.microsoft.com/office/word/2010/wordprocessingInk" xmlns:wne="http://schemas.microsoft.com/office/word/2006/wordml" xmlns:wps="http://schemas.microsoft.com/office/word/2010/wordprocessingShape" mc:Ignorable="w14 w15 w16se wp14">
+<w:ftr xmlns:wpc="http://schemas.microsoft.com/office/word/2010/wordprocessingCanvas" xmlns:cx="http://schemas.microsoft.com/office/drawing/2014/chartex" xmlns:cx1="http://schemas.microsoft.com/office/drawing/2015/9/8/chartex" xmlns:cx2="http://schemas.microsoft.com/office/drawing/2015/10/21/chartex" xmlns:cx3="http://schemas.microsoft.com/office/drawing/2016/5/9/chartex" xmlns:cx4="http://schemas.microsoft.com/office/drawing/2016/5/10/chartex" xmlns:cx5="http://schemas.microsoft.com/office/drawing/2016/5/11/chartex" xmlns:cx6="http://schemas.microsoft.com/office/drawing/2016/5/12/chartex" xmlns:cx7="http://schemas.microsoft.com/office/drawing/2016/5/13/chartex" xmlns:cx8="http://schemas.microsoft.com/office/drawing/2016/5/14/chartex" xmlns:mc="http://schemas.openxmlformats.org/markup-compatibility/2006" xmlns:aink="http://schemas.microsoft.com/office/drawing/2016/ink" xmlns:am3d="http://schemas.microsoft.com/office/drawing/2017/model3d" xmlns:o="urn:schemas-microsoft-com:office:office" xmlns:oel="http://schemas.microsoft.com/office/2019/extlst" xmlns:r="http://schemas.openxmlformats.org/officeDocument/2006/relationships" xmlns:m="http://schemas.openxmlformats.org/officeDocument/2006/math" xmlns:v="urn:schemas-microsoft-com:vml" xmlns:wp14="http://schemas.microsoft.com/office/word/2010/wordprocessingDrawing" xmlns:wp="http://schemas.openxmlformats.org/drawingml/2006/wordprocessingDrawing" xmlns:w10="urn:schemas-microsoft-com:office:word" xmlns:w="http://schemas.openxmlformats.org/wordprocessingml/2006/main" xmlns:w14="http://schemas.microsoft.com/office/word/2010/wordml" xmlns:w15="http://schemas.microsoft.com/office/word/2012/wordml" xmlns:w16cex="http://schemas.microsoft.com/office/word/2018/wordml/cex" xmlns:w16cid="http://schemas.microsoft.com/office/word/2016/wordml/cid" xmlns:w16="http://schemas.microsoft.com/office/word/2018/wordml" xmlns:w16du="http://schemas.microsoft.com/office/word/2023/wordml/word16du" xmlns:w16sdtdh="http://schemas.microsoft.com/office/word/2020/wordml/sdtdatahash" xmlns:w16se="http://schemas.microsoft.com/office/word/2015/wordml/symex" xmlns:wpg="http://schemas.microsoft.com/office/word/2010/wordprocessingGroup" xmlns:wpi="http://schemas.microsoft.com/office/word/2010/wordprocessingInk" xmlns:wne="http://schemas.microsoft.com/office/word/2006/wordml" xmlns:wps="http://schemas.microsoft.com/office/word/2010/wordprocessingShape" mc:Ignorable="w14 w15 w16se w16cid w16 w16cex w16sdtdh w16du wp14">
   <w:p>
     <w:pPr>
       <w:pStyle w:val="Footer"/>
@@ -22420,7 +25279,7 @@
 </file>
 
 <file path=word/footnotes.xml><?xml version="1.0" encoding="utf-8"?>
-<w:footnotes xmlns:wpc="http://schemas.microsoft.com/office/word/2010/wordprocessingCanvas" xmlns:cx="http://schemas.microsoft.com/office/drawing/2014/chartex" xmlns:cx1="http://schemas.microsoft.com/office/drawing/2015/9/8/chartex" xmlns:mc="http://schemas.openxmlformats.org/markup-compatibility/2006" xmlns:o="urn:schemas-microsoft-com:office:office" xmlns:r="http://schemas.openxmlformats.org/officeDocument/2006/relationships" xmlns:m="http://schemas.openxmlformats.org/officeDocument/2006/math" xmlns:v="urn:schemas-microsoft-com:vml" xmlns:wp14="http://schemas.microsoft.com/office/word/2010/wordprocessingDrawing" xmlns:wp="http://schemas.openxmlformats.org/drawingml/2006/wordprocessingDrawing" xmlns:w10="urn:schemas-microsoft-com:office:word" xmlns:w="http://schemas.openxmlformats.org/wordprocessingml/2006/main" xmlns:w14="http://schemas.microsoft.com/office/word/2010/wordml" xmlns:w15="http://schemas.microsoft.com/office/word/2012/wordml" xmlns:w16se="http://schemas.microsoft.com/office/word/2015/wordml/symex" xmlns:wpg="http://schemas.microsoft.com/office/word/2010/wordprocessingGroup" xmlns:wpi="http://schemas.microsoft.com/office/word/2010/wordprocessingInk" xmlns:wne="http://schemas.microsoft.com/office/word/2006/wordml" xmlns:wps="http://schemas.microsoft.com/office/word/2010/wordprocessingShape" mc:Ignorable="w14 w15 w16se wp14">
+<w:footnotes xmlns:wpc="http://schemas.microsoft.com/office/word/2010/wordprocessingCanvas" xmlns:cx="http://schemas.microsoft.com/office/drawing/2014/chartex" xmlns:cx1="http://schemas.microsoft.com/office/drawing/2015/9/8/chartex" xmlns:cx2="http://schemas.microsoft.com/office/drawing/2015/10/21/chartex" xmlns:cx3="http://schemas.microsoft.com/office/drawing/2016/5/9/chartex" xmlns:cx4="http://schemas.microsoft.com/office/drawing/2016/5/10/chartex" xmlns:cx5="http://schemas.microsoft.com/office/drawing/2016/5/11/chartex" xmlns:cx6="http://schemas.microsoft.com/office/drawing/2016/5/12/chartex" xmlns:cx7="http://schemas.microsoft.com/office/drawing/2016/5/13/chartex" xmlns:cx8="http://schemas.microsoft.com/office/drawing/2016/5/14/chartex" xmlns:mc="http://schemas.openxmlformats.org/markup-compatibility/2006" xmlns:aink="http://schemas.microsoft.com/office/drawing/2016/ink" xmlns:am3d="http://schemas.microsoft.com/office/drawing/2017/model3d" xmlns:o="urn:schemas-microsoft-com:office:office" xmlns:oel="http://schemas.microsoft.com/office/2019/extlst" xmlns:r="http://schemas.openxmlformats.org/officeDocument/2006/relationships" xmlns:m="http://schemas.openxmlformats.org/officeDocument/2006/math" xmlns:v="urn:schemas-microsoft-com:vml" xmlns:wp14="http://schemas.microsoft.com/office/word/2010/wordprocessingDrawing" xmlns:wp="http://schemas.openxmlformats.org/drawingml/2006/wordprocessingDrawing" xmlns:w10="urn:schemas-microsoft-com:office:word" xmlns:w="http://schemas.openxmlformats.org/wordprocessingml/2006/main" xmlns:w14="http://schemas.microsoft.com/office/word/2010/wordml" xmlns:w15="http://schemas.microsoft.com/office/word/2012/wordml" xmlns:w16cex="http://schemas.microsoft.com/office/word/2018/wordml/cex" xmlns:w16cid="http://schemas.microsoft.com/office/word/2016/wordml/cid" xmlns:w16="http://schemas.microsoft.com/office/word/2018/wordml" xmlns:w16du="http://schemas.microsoft.com/office/word/2023/wordml/word16du" xmlns:w16sdtdh="http://schemas.microsoft.com/office/word/2020/wordml/sdtdatahash" xmlns:w16se="http://schemas.microsoft.com/office/word/2015/wordml/symex" xmlns:wpg="http://schemas.microsoft.com/office/word/2010/wordprocessingGroup" xmlns:wpi="http://schemas.microsoft.com/office/word/2010/wordprocessingInk" xmlns:wne="http://schemas.microsoft.com/office/word/2006/wordml" xmlns:wps="http://schemas.microsoft.com/office/word/2010/wordprocessingShape" mc:Ignorable="w14 w15 w16se w16cid w16 w16cex w16sdtdh w16du wp14">
   <w:footnote w:type="separator" w:id="-1">
     <w:p>
       <w:pPr>
@@ -22445,7 +25304,7 @@
 </file>
 
 <file path=word/styles.xml><?xml version="1.0" encoding="utf-8"?>
-<w:styles xmlns:mc="http://schemas.openxmlformats.org/markup-compatibility/2006" xmlns:r="http://schemas.openxmlformats.org/officeDocument/2006/relationships" xmlns:w="http://schemas.openxmlformats.org/wordprocessingml/2006/main" xmlns:w14="http://schemas.microsoft.com/office/word/2010/wordml" xmlns:w15="http://schemas.microsoft.com/office/word/2012/wordml" xmlns:w16se="http://schemas.microsoft.com/office/word/2015/wordml/symex" mc:Ignorable="w14 w15 w16se">
+<w:styles xmlns:mc="http://schemas.openxmlformats.org/markup-compatibility/2006" xmlns:r="http://schemas.openxmlformats.org/officeDocument/2006/relationships" xmlns:w="http://schemas.openxmlformats.org/wordprocessingml/2006/main" xmlns:w14="http://schemas.microsoft.com/office/word/2010/wordml" xmlns:w15="http://schemas.microsoft.com/office/word/2012/wordml" xmlns:w16cex="http://schemas.microsoft.com/office/word/2018/wordml/cex" xmlns:w16cid="http://schemas.microsoft.com/office/word/2016/wordml/cid" xmlns:w16="http://schemas.microsoft.com/office/word/2018/wordml" xmlns:w16du="http://schemas.microsoft.com/office/word/2023/wordml/word16du" xmlns:w16sdtdh="http://schemas.microsoft.com/office/word/2020/wordml/sdtdatahash" xmlns:w16se="http://schemas.microsoft.com/office/word/2015/wordml/symex" mc:Ignorable="w14 w15 w16se w16cid w16 w16cex w16sdtdh w16du">
   <w:docDefaults>
     <w:rPrDefault>
       <w:rPr>
@@ -22461,7 +25320,7 @@
       </w:pPr>
     </w:pPrDefault>
   </w:docDefaults>
-  <w:latentStyles w:defLockedState="0" w:defUIPriority="99" w:defSemiHidden="0" w:defUnhideWhenUsed="0" w:defQFormat="0" w:count="371">
+  <w:latentStyles w:defLockedState="0" w:defUIPriority="99" w:defSemiHidden="0" w:defUnhideWhenUsed="0" w:defQFormat="0" w:count="376">
     <w:lsdException w:name="Normal" w:uiPriority="0" w:qFormat="1"/>
     <w:lsdException w:name="heading 1" w:uiPriority="9" w:qFormat="1"/>
     <w:lsdException w:name="heading 2" w:semiHidden="1" w:uiPriority="9" w:unhideWhenUsed="1" w:qFormat="1"/>
@@ -22833,6 +25692,11 @@
     <w:lsdException w:name="List Table 5 Dark Accent 6" w:uiPriority="50"/>
     <w:lsdException w:name="List Table 6 Colorful Accent 6" w:uiPriority="51"/>
     <w:lsdException w:name="List Table 7 Colorful Accent 6" w:uiPriority="52"/>
+    <w:lsdException w:name="Mention" w:semiHidden="1" w:unhideWhenUsed="1"/>
+    <w:lsdException w:name="Smart Hyperlink" w:semiHidden="1" w:unhideWhenUsed="1"/>
+    <w:lsdException w:name="Hashtag" w:semiHidden="1" w:unhideWhenUsed="1"/>
+    <w:lsdException w:name="Unresolved Mention" w:semiHidden="1" w:unhideWhenUsed="1"/>
+    <w:lsdException w:name="Smart Link" w:semiHidden="1" w:unhideWhenUsed="1"/>
   </w:latentStyles>
   <w:style w:type="paragraph" w:default="1" w:styleId="Normal">
     <w:name w:val="Normal"/>
@@ -23025,6 +25889,26 @@
     <w:rPr>
       <w:color w:val="0000FF" w:themeColor="hyperlink"/>
       <w:u w:val="single"/>
+    </w:rPr>
+  </w:style>
+  <w:style w:type="paragraph" w:styleId="Caption">
+    <w:name w:val="caption"/>
+    <w:basedOn w:val="Normal"/>
+    <w:next w:val="Normal"/>
+    <w:uiPriority w:val="35"/>
+    <w:semiHidden/>
+    <w:unhideWhenUsed/>
+    <w:qFormat/>
+    <w:rsid w:val="0080638F"/>
+    <w:pPr>
+      <w:spacing w:line="240" w:lineRule="auto"/>
+    </w:pPr>
+    <w:rPr>
+      <w:i/>
+      <w:iCs/>
+      <w:color w:val="1F497D" w:themeColor="text2"/>
+      <w:sz w:val="18"/>
+      <w:szCs w:val="18"/>
     </w:rPr>
   </w:style>
 </w:styles>

--- a/System_verilog/New folder/Programs.docx
+++ b/System_verilog/New folder/Programs.docx
@@ -1,6 +1,6 @@
 
 <file path=word/document.xml><?xml version="1.0" encoding="utf-8"?>
-<w:document xmlns:wpc="http://schemas.microsoft.com/office/word/2010/wordprocessingCanvas" xmlns:cx="http://schemas.microsoft.com/office/drawing/2014/chartex" xmlns:cx1="http://schemas.microsoft.com/office/drawing/2015/9/8/chartex" xmlns:cx2="http://schemas.microsoft.com/office/drawing/2015/10/21/chartex" xmlns:cx3="http://schemas.microsoft.com/office/drawing/2016/5/9/chartex" xmlns:cx4="http://schemas.microsoft.com/office/drawing/2016/5/10/chartex" xmlns:cx5="http://schemas.microsoft.com/office/drawing/2016/5/11/chartex" xmlns:cx6="http://schemas.microsoft.com/office/drawing/2016/5/12/chartex" xmlns:cx7="http://schemas.microsoft.com/office/drawing/2016/5/13/chartex" xmlns:cx8="http://schemas.microsoft.com/office/drawing/2016/5/14/chartex" xmlns:mc="http://schemas.openxmlformats.org/markup-compatibility/2006" xmlns:aink="http://schemas.microsoft.com/office/drawing/2016/ink" xmlns:am3d="http://schemas.microsoft.com/office/drawing/2017/model3d" xmlns:o="urn:schemas-microsoft-com:office:office" xmlns:oel="http://schemas.microsoft.com/office/2019/extlst" xmlns:r="http://schemas.openxmlformats.org/officeDocument/2006/relationships" xmlns:m="http://schemas.openxmlformats.org/officeDocument/2006/math" xmlns:v="urn:schemas-microsoft-com:vml" xmlns:wp14="http://schemas.microsoft.com/office/word/2010/wordprocessingDrawing" xmlns:wp="http://schemas.openxmlformats.org/drawingml/2006/wordprocessingDrawing" xmlns:w10="urn:schemas-microsoft-com:office:word" xmlns:w="http://schemas.openxmlformats.org/wordprocessingml/2006/main" xmlns:w14="http://schemas.microsoft.com/office/word/2010/wordml" xmlns:w15="http://schemas.microsoft.com/office/word/2012/wordml" xmlns:w16cex="http://schemas.microsoft.com/office/word/2018/wordml/cex" xmlns:w16cid="http://schemas.microsoft.com/office/word/2016/wordml/cid" xmlns:w16="http://schemas.microsoft.com/office/word/2018/wordml" xmlns:w16du="http://schemas.microsoft.com/office/word/2023/wordml/word16du" xmlns:w16sdtdh="http://schemas.microsoft.com/office/word/2020/wordml/sdtdatahash" xmlns:w16se="http://schemas.microsoft.com/office/word/2015/wordml/symex" xmlns:wpg="http://schemas.microsoft.com/office/word/2010/wordprocessingGroup" xmlns:wpi="http://schemas.microsoft.com/office/word/2010/wordprocessingInk" xmlns:wne="http://schemas.microsoft.com/office/word/2006/wordml" xmlns:wps="http://schemas.microsoft.com/office/word/2010/wordprocessingShape" mc:Ignorable="w14 w15 w16se w16cid w16 w16cex w16sdtdh w16du wp14">
+<w:document xmlns:wpc="http://schemas.microsoft.com/office/word/2010/wordprocessingCanvas" xmlns:cx="http://schemas.microsoft.com/office/drawing/2014/chartex" xmlns:cx1="http://schemas.microsoft.com/office/drawing/2015/9/8/chartex" xmlns:mc="http://schemas.openxmlformats.org/markup-compatibility/2006" xmlns:o="urn:schemas-microsoft-com:office:office" xmlns:r="http://schemas.openxmlformats.org/officeDocument/2006/relationships" xmlns:m="http://schemas.openxmlformats.org/officeDocument/2006/math" xmlns:v="urn:schemas-microsoft-com:vml" xmlns:wp14="http://schemas.microsoft.com/office/word/2010/wordprocessingDrawing" xmlns:wp="http://schemas.openxmlformats.org/drawingml/2006/wordprocessingDrawing" xmlns:w10="urn:schemas-microsoft-com:office:word" xmlns:w="http://schemas.openxmlformats.org/wordprocessingml/2006/main" xmlns:w14="http://schemas.microsoft.com/office/word/2010/wordml" xmlns:w15="http://schemas.microsoft.com/office/word/2012/wordml" xmlns:w16se="http://schemas.microsoft.com/office/word/2015/wordml/symex" xmlns:wpg="http://schemas.microsoft.com/office/word/2010/wordprocessingGroup" xmlns:wpi="http://schemas.microsoft.com/office/word/2010/wordprocessingInk" xmlns:wne="http://schemas.microsoft.com/office/word/2006/wordml" xmlns:wps="http://schemas.microsoft.com/office/word/2010/wordprocessingShape" mc:Ignorable="w14 w15 w16se wp14">
   <w:body>
     <w:p>
       <w:pPr>
@@ -216,9 +216,7 @@
             <w:rPr>
               <w:rFonts w:eastAsiaTheme="minorEastAsia"/>
               <w:noProof/>
-              <w:kern w:val="2"/>
-              <w:lang w:val="en-US"/>
-              <w14:ligatures w14:val="standardContextual"/>
+              <w:lang w:eastAsia="en-IN"/>
             </w:rPr>
           </w:pPr>
           <w:r>
@@ -230,7 +228,7 @@
           <w:r>
             <w:fldChar w:fldCharType="separate"/>
           </w:r>
-          <w:hyperlink w:anchor="_Toc182589184" w:history="1">
+          <w:hyperlink w:anchor="_Toc182826608" w:history="1">
             <w:r>
               <w:rPr>
                 <w:rStyle w:val="Hyperlink"/>
@@ -257,7 +255,7 @@
                 <w:noProof/>
                 <w:webHidden/>
               </w:rPr>
-              <w:instrText xml:space="preserve"> PAGEREF _Toc182589184 \h </w:instrText>
+              <w:instrText xml:space="preserve"> PAGEREF _Toc182826608 \h </w:instrText>
             </w:r>
             <w:r>
               <w:rPr>
@@ -297,12 +295,10 @@
             <w:rPr>
               <w:rFonts w:eastAsiaTheme="minorEastAsia"/>
               <w:noProof/>
-              <w:kern w:val="2"/>
-              <w:lang w:val="en-US"/>
-              <w14:ligatures w14:val="standardContextual"/>
+              <w:lang w:eastAsia="en-IN"/>
             </w:rPr>
           </w:pPr>
-          <w:hyperlink w:anchor="_Toc182589185" w:history="1">
+          <w:hyperlink w:anchor="_Toc182826609" w:history="1">
             <w:r>
               <w:rPr>
                 <w:rStyle w:val="Hyperlink"/>
@@ -329,7 +325,7 @@
                 <w:noProof/>
                 <w:webHidden/>
               </w:rPr>
-              <w:instrText xml:space="preserve"> PAGEREF _Toc182589185 \h </w:instrText>
+              <w:instrText xml:space="preserve"> PAGEREF _Toc182826609 \h </w:instrText>
             </w:r>
             <w:r>
               <w:rPr>
@@ -369,12 +365,10 @@
             <w:rPr>
               <w:rFonts w:eastAsiaTheme="minorEastAsia"/>
               <w:noProof/>
-              <w:kern w:val="2"/>
-              <w:lang w:val="en-US"/>
-              <w14:ligatures w14:val="standardContextual"/>
+              <w:lang w:eastAsia="en-IN"/>
             </w:rPr>
           </w:pPr>
-          <w:hyperlink w:anchor="_Toc182589186" w:history="1">
+          <w:hyperlink w:anchor="_Toc182826610" w:history="1">
             <w:r>
               <w:rPr>
                 <w:rStyle w:val="Hyperlink"/>
@@ -401,7 +395,7 @@
                 <w:noProof/>
                 <w:webHidden/>
               </w:rPr>
-              <w:instrText xml:space="preserve"> PAGEREF _Toc182589186 \h </w:instrText>
+              <w:instrText xml:space="preserve"> PAGEREF _Toc182826610 \h </w:instrText>
             </w:r>
             <w:r>
               <w:rPr>
@@ -441,12 +435,10 @@
             <w:rPr>
               <w:rFonts w:eastAsiaTheme="minorEastAsia"/>
               <w:noProof/>
-              <w:kern w:val="2"/>
-              <w:lang w:val="en-US"/>
-              <w14:ligatures w14:val="standardContextual"/>
+              <w:lang w:eastAsia="en-IN"/>
             </w:rPr>
           </w:pPr>
-          <w:hyperlink w:anchor="_Toc182589187" w:history="1">
+          <w:hyperlink w:anchor="_Toc182826611" w:history="1">
             <w:r>
               <w:rPr>
                 <w:rStyle w:val="Hyperlink"/>
@@ -473,7 +465,7 @@
                 <w:noProof/>
                 <w:webHidden/>
               </w:rPr>
-              <w:instrText xml:space="preserve"> PAGEREF _Toc182589187 \h </w:instrText>
+              <w:instrText xml:space="preserve"> PAGEREF _Toc182826611 \h </w:instrText>
             </w:r>
             <w:r>
               <w:rPr>
@@ -513,12 +505,10 @@
             <w:rPr>
               <w:rFonts w:eastAsiaTheme="minorEastAsia"/>
               <w:noProof/>
-              <w:kern w:val="2"/>
-              <w:lang w:val="en-US"/>
-              <w14:ligatures w14:val="standardContextual"/>
+              <w:lang w:eastAsia="en-IN"/>
             </w:rPr>
           </w:pPr>
-          <w:hyperlink w:anchor="_Toc182589188" w:history="1">
+          <w:hyperlink w:anchor="_Toc182826612" w:history="1">
             <w:r>
               <w:rPr>
                 <w:rStyle w:val="Hyperlink"/>
@@ -545,7 +535,7 @@
                 <w:noProof/>
                 <w:webHidden/>
               </w:rPr>
-              <w:instrText xml:space="preserve"> PAGEREF _Toc182589188 \h </w:instrText>
+              <w:instrText xml:space="preserve"> PAGEREF _Toc182826612 \h </w:instrText>
             </w:r>
             <w:r>
               <w:rPr>
@@ -585,12 +575,10 @@
             <w:rPr>
               <w:rFonts w:eastAsiaTheme="minorEastAsia"/>
               <w:noProof/>
-              <w:kern w:val="2"/>
-              <w:lang w:val="en-US"/>
-              <w14:ligatures w14:val="standardContextual"/>
+              <w:lang w:eastAsia="en-IN"/>
             </w:rPr>
           </w:pPr>
-          <w:hyperlink w:anchor="_Toc182589189" w:history="1">
+          <w:hyperlink w:anchor="_Toc182826613" w:history="1">
             <w:r>
               <w:rPr>
                 <w:rStyle w:val="Hyperlink"/>
@@ -617,7 +605,7 @@
                 <w:noProof/>
                 <w:webHidden/>
               </w:rPr>
-              <w:instrText xml:space="preserve"> PAGEREF _Toc182589189 \h </w:instrText>
+              <w:instrText xml:space="preserve"> PAGEREF _Toc182826613 \h </w:instrText>
             </w:r>
             <w:r>
               <w:rPr>
@@ -657,12 +645,10 @@
             <w:rPr>
               <w:rFonts w:eastAsiaTheme="minorEastAsia"/>
               <w:noProof/>
-              <w:kern w:val="2"/>
-              <w:lang w:val="en-US"/>
-              <w14:ligatures w14:val="standardContextual"/>
+              <w:lang w:eastAsia="en-IN"/>
             </w:rPr>
           </w:pPr>
-          <w:hyperlink w:anchor="_Toc182589190" w:history="1">
+          <w:hyperlink w:anchor="_Toc182826614" w:history="1">
             <w:r>
               <w:rPr>
                 <w:rStyle w:val="Hyperlink"/>
@@ -689,7 +675,7 @@
                 <w:noProof/>
                 <w:webHidden/>
               </w:rPr>
-              <w:instrText xml:space="preserve"> PAGEREF _Toc182589190 \h </w:instrText>
+              <w:instrText xml:space="preserve"> PAGEREF _Toc182826614 \h </w:instrText>
             </w:r>
             <w:r>
               <w:rPr>
@@ -729,12 +715,10 @@
             <w:rPr>
               <w:rFonts w:eastAsiaTheme="minorEastAsia"/>
               <w:noProof/>
-              <w:kern w:val="2"/>
-              <w:lang w:val="en-US"/>
-              <w14:ligatures w14:val="standardContextual"/>
+              <w:lang w:eastAsia="en-IN"/>
             </w:rPr>
           </w:pPr>
-          <w:hyperlink w:anchor="_Toc182589191" w:history="1">
+          <w:hyperlink w:anchor="_Toc182826615" w:history="1">
             <w:r>
               <w:rPr>
                 <w:rStyle w:val="Hyperlink"/>
@@ -761,7 +745,7 @@
                 <w:noProof/>
                 <w:webHidden/>
               </w:rPr>
-              <w:instrText xml:space="preserve"> PAGEREF _Toc182589191 \h </w:instrText>
+              <w:instrText xml:space="preserve"> PAGEREF _Toc182826615 \h </w:instrText>
             </w:r>
             <w:r>
               <w:rPr>
@@ -801,12 +785,10 @@
             <w:rPr>
               <w:rFonts w:eastAsiaTheme="minorEastAsia"/>
               <w:noProof/>
-              <w:kern w:val="2"/>
-              <w:lang w:val="en-US"/>
-              <w14:ligatures w14:val="standardContextual"/>
+              <w:lang w:eastAsia="en-IN"/>
             </w:rPr>
           </w:pPr>
-          <w:hyperlink w:anchor="_Toc182589192" w:history="1">
+          <w:hyperlink w:anchor="_Toc182826616" w:history="1">
             <w:r>
               <w:rPr>
                 <w:rStyle w:val="Hyperlink"/>
@@ -833,7 +815,7 @@
                 <w:noProof/>
                 <w:webHidden/>
               </w:rPr>
-              <w:instrText xml:space="preserve"> PAGEREF _Toc182589192 \h </w:instrText>
+              <w:instrText xml:space="preserve"> PAGEREF _Toc182826616 \h </w:instrText>
             </w:r>
             <w:r>
               <w:rPr>
@@ -873,12 +855,10 @@
             <w:rPr>
               <w:rFonts w:eastAsiaTheme="minorEastAsia"/>
               <w:noProof/>
-              <w:kern w:val="2"/>
-              <w:lang w:val="en-US"/>
-              <w14:ligatures w14:val="standardContextual"/>
+              <w:lang w:eastAsia="en-IN"/>
             </w:rPr>
           </w:pPr>
-          <w:hyperlink w:anchor="_Toc182589193" w:history="1">
+          <w:hyperlink w:anchor="_Toc182826617" w:history="1">
             <w:r>
               <w:rPr>
                 <w:rStyle w:val="Hyperlink"/>
@@ -905,7 +885,7 @@
                 <w:noProof/>
                 <w:webHidden/>
               </w:rPr>
-              <w:instrText xml:space="preserve"> PAGEREF _Toc182589193 \h </w:instrText>
+              <w:instrText xml:space="preserve"> PAGEREF _Toc182826617 \h </w:instrText>
             </w:r>
             <w:r>
               <w:rPr>
@@ -945,12 +925,10 @@
             <w:rPr>
               <w:rFonts w:eastAsiaTheme="minorEastAsia"/>
               <w:noProof/>
-              <w:kern w:val="2"/>
-              <w:lang w:val="en-US"/>
-              <w14:ligatures w14:val="standardContextual"/>
+              <w:lang w:eastAsia="en-IN"/>
             </w:rPr>
           </w:pPr>
-          <w:hyperlink w:anchor="_Toc182589194" w:history="1">
+          <w:hyperlink w:anchor="_Toc182826618" w:history="1">
             <w:r>
               <w:rPr>
                 <w:rStyle w:val="Hyperlink"/>
@@ -977,7 +955,7 @@
                 <w:noProof/>
                 <w:webHidden/>
               </w:rPr>
-              <w:instrText xml:space="preserve"> PAGEREF _Toc182589194 \h </w:instrText>
+              <w:instrText xml:space="preserve"> PAGEREF _Toc182826618 \h </w:instrText>
             </w:r>
             <w:r>
               <w:rPr>
@@ -1017,12 +995,10 @@
             <w:rPr>
               <w:rFonts w:eastAsiaTheme="minorEastAsia"/>
               <w:noProof/>
-              <w:kern w:val="2"/>
-              <w:lang w:val="en-US"/>
-              <w14:ligatures w14:val="standardContextual"/>
+              <w:lang w:eastAsia="en-IN"/>
             </w:rPr>
           </w:pPr>
-          <w:hyperlink w:anchor="_Toc182589195" w:history="1">
+          <w:hyperlink w:anchor="_Toc182826619" w:history="1">
             <w:r>
               <w:rPr>
                 <w:rStyle w:val="Hyperlink"/>
@@ -1049,7 +1025,7 @@
                 <w:noProof/>
                 <w:webHidden/>
               </w:rPr>
-              <w:instrText xml:space="preserve"> PAGEREF _Toc182589195 \h </w:instrText>
+              <w:instrText xml:space="preserve"> PAGEREF _Toc182826619 \h </w:instrText>
             </w:r>
             <w:r>
               <w:rPr>
@@ -1089,12 +1065,10 @@
             <w:rPr>
               <w:rFonts w:eastAsiaTheme="minorEastAsia"/>
               <w:noProof/>
-              <w:kern w:val="2"/>
-              <w:lang w:val="en-US"/>
-              <w14:ligatures w14:val="standardContextual"/>
+              <w:lang w:eastAsia="en-IN"/>
             </w:rPr>
           </w:pPr>
-          <w:hyperlink w:anchor="_Toc182589196" w:history="1">
+          <w:hyperlink w:anchor="_Toc182826620" w:history="1">
             <w:r>
               <w:rPr>
                 <w:rStyle w:val="Hyperlink"/>
@@ -1121,7 +1095,7 @@
                 <w:noProof/>
                 <w:webHidden/>
               </w:rPr>
-              <w:instrText xml:space="preserve"> PAGEREF _Toc182589196 \h </w:instrText>
+              <w:instrText xml:space="preserve"> PAGEREF _Toc182826620 \h </w:instrText>
             </w:r>
             <w:r>
               <w:rPr>
@@ -1153,6 +1127,78 @@
           </w:hyperlink>
         </w:p>
         <w:p>
+          <w:pPr>
+            <w:pStyle w:val="TOC1"/>
+            <w:tabs>
+              <w:tab w:val="right" w:leader="dot" w:pos="10456"/>
+            </w:tabs>
+            <w:rPr>
+              <w:rFonts w:eastAsiaTheme="minorEastAsia"/>
+              <w:noProof/>
+              <w:lang w:eastAsia="en-IN"/>
+            </w:rPr>
+          </w:pPr>
+          <w:hyperlink w:anchor="_Toc182826621" w:history="1">
+            <w:r>
+              <w:rPr>
+                <w:rStyle w:val="Hyperlink"/>
+                <w:rFonts w:eastAsia="Times New Roman"/>
+                <w:noProof/>
+                <w:lang w:eastAsia="en-IN"/>
+              </w:rPr>
+              <w:t>Process IPC Semaphore</w:t>
+            </w:r>
+            <w:r>
+              <w:rPr>
+                <w:noProof/>
+                <w:webHidden/>
+              </w:rPr>
+              <w:tab/>
+            </w:r>
+            <w:r>
+              <w:rPr>
+                <w:noProof/>
+                <w:webHidden/>
+              </w:rPr>
+              <w:fldChar w:fldCharType="begin"/>
+            </w:r>
+            <w:r>
+              <w:rPr>
+                <w:noProof/>
+                <w:webHidden/>
+              </w:rPr>
+              <w:instrText xml:space="preserve"> PAGEREF _Toc182826621 \h </w:instrText>
+            </w:r>
+            <w:r>
+              <w:rPr>
+                <w:noProof/>
+                <w:webHidden/>
+              </w:rPr>
+            </w:r>
+            <w:r>
+              <w:rPr>
+                <w:noProof/>
+                <w:webHidden/>
+              </w:rPr>
+              <w:fldChar w:fldCharType="separate"/>
+            </w:r>
+            <w:r>
+              <w:rPr>
+                <w:noProof/>
+                <w:webHidden/>
+              </w:rPr>
+              <w:t>15</w:t>
+            </w:r>
+            <w:r>
+              <w:rPr>
+                <w:noProof/>
+                <w:webHidden/>
+              </w:rPr>
+              <w:fldChar w:fldCharType="end"/>
+            </w:r>
+          </w:hyperlink>
+        </w:p>
+        <w:p>
           <w:r>
             <w:rPr>
               <w:b/>
@@ -1210,7 +1256,7 @@
           <w:color w:val="auto"/>
         </w:rPr>
       </w:pPr>
-      <w:bookmarkStart w:id="0" w:name="_Toc182589184"/>
+      <w:bookmarkStart w:id="0" w:name="_Toc182826608"/>
       <w:r>
         <w:rPr>
           <w:color w:val="auto"/>
@@ -1341,8 +1387,20 @@
           <w:szCs w:val="21"/>
           <w:lang w:eastAsia="en-IN"/>
         </w:rPr>
-        <w:t>    int</w:t>
-      </w:r>
+        <w:t xml:space="preserve">    </w:t>
+      </w:r>
+      <w:proofErr w:type="spellStart"/>
+      <w:r>
+        <w:rPr>
+          <w:rFonts w:ascii="Consolas" w:eastAsia="Times New Roman" w:hAnsi="Consolas" w:cs="Times New Roman"/>
+          <w:color w:val="0000FF"/>
+          <w:sz w:val="21"/>
+          <w:szCs w:val="21"/>
+          <w:lang w:eastAsia="en-IN"/>
+        </w:rPr>
+        <w:t>int</w:t>
+      </w:r>
+      <w:proofErr w:type="spellEnd"/>
       <w:r>
         <w:rPr>
           <w:rFonts w:ascii="Consolas" w:eastAsia="Times New Roman" w:hAnsi="Consolas" w:cs="Times New Roman"/>
@@ -2113,6 +2171,7 @@
         </w:rPr>
         <w:t xml:space="preserve">        </w:t>
       </w:r>
+      <w:proofErr w:type="spellStart"/>
       <w:r>
         <w:rPr>
           <w:rFonts w:ascii="Consolas" w:eastAsia="Times New Roman" w:hAnsi="Consolas" w:cs="Times New Roman"/>
@@ -2123,6 +2182,7 @@
         </w:rPr>
         <w:t>foreach</w:t>
       </w:r>
+      <w:proofErr w:type="spellEnd"/>
       <w:r>
         <w:rPr>
           <w:rFonts w:ascii="Consolas" w:eastAsia="Times New Roman" w:hAnsi="Consolas" w:cs="Times New Roman"/>
@@ -2439,6 +2499,7 @@
         </w:rPr>
         <w:t xml:space="preserve">        </w:t>
       </w:r>
+      <w:proofErr w:type="spellStart"/>
       <w:r>
         <w:rPr>
           <w:rFonts w:ascii="Consolas" w:eastAsia="Times New Roman" w:hAnsi="Consolas" w:cs="Times New Roman"/>
@@ -2449,6 +2510,7 @@
         </w:rPr>
         <w:t>foreach</w:t>
       </w:r>
+      <w:proofErr w:type="spellEnd"/>
       <w:r>
         <w:rPr>
           <w:rFonts w:ascii="Consolas" w:eastAsia="Times New Roman" w:hAnsi="Consolas" w:cs="Times New Roman"/>
@@ -2699,6 +2761,7 @@
         </w:rPr>
         <w:t xml:space="preserve">        </w:t>
       </w:r>
+      <w:proofErr w:type="spellStart"/>
       <w:r>
         <w:rPr>
           <w:rFonts w:ascii="Consolas" w:eastAsia="Times New Roman" w:hAnsi="Consolas" w:cs="Times New Roman"/>
@@ -2709,6 +2772,7 @@
         </w:rPr>
         <w:t>foreach</w:t>
       </w:r>
+      <w:proofErr w:type="spellEnd"/>
       <w:r>
         <w:rPr>
           <w:rFonts w:ascii="Consolas" w:eastAsia="Times New Roman" w:hAnsi="Consolas" w:cs="Times New Roman"/>
@@ -3182,7 +3246,7 @@
           <w:lang w:eastAsia="en-IN"/>
         </w:rPr>
         <w:drawing>
-          <wp:inline distT="0" distB="0" distL="0" distR="0" wp14:anchorId="4558747E" wp14:editId="6D79D711">
+          <wp:inline distT="0" distB="0" distL="0" distR="0" wp14:anchorId="0C2B1D62" wp14:editId="6D12F1D8">
             <wp:extent cx="3009900" cy="2266950"/>
             <wp:effectExtent l="0" t="0" r="0" b="0"/>
             <wp:docPr id="1" name="Picture 1"/>
@@ -3246,7 +3310,7 @@
           <w:color w:val="auto"/>
         </w:rPr>
       </w:pPr>
-      <w:bookmarkStart w:id="1" w:name="_Toc182589185"/>
+      <w:bookmarkStart w:id="1" w:name="_Toc182826609"/>
       <w:r>
         <w:rPr>
           <w:color w:val="auto"/>
@@ -3406,8 +3470,20 @@
           <w:szCs w:val="21"/>
           <w:lang w:eastAsia="en-IN"/>
         </w:rPr>
-        <w:t>    int</w:t>
-      </w:r>
+        <w:t xml:space="preserve">    </w:t>
+      </w:r>
+      <w:proofErr w:type="spellStart"/>
+      <w:r>
+        <w:rPr>
+          <w:rFonts w:ascii="Consolas" w:eastAsia="Times New Roman" w:hAnsi="Consolas" w:cs="Times New Roman"/>
+          <w:color w:val="0000FF"/>
+          <w:sz w:val="21"/>
+          <w:szCs w:val="21"/>
+          <w:lang w:eastAsia="en-IN"/>
+        </w:rPr>
+        <w:t>int</w:t>
+      </w:r>
+      <w:proofErr w:type="spellEnd"/>
       <w:r>
         <w:rPr>
           <w:rFonts w:ascii="Consolas" w:eastAsia="Times New Roman" w:hAnsi="Consolas" w:cs="Times New Roman"/>
@@ -5642,7 +5718,7 @@
           <w:lang w:eastAsia="en-IN"/>
         </w:rPr>
         <w:drawing>
-          <wp:inline distT="0" distB="0" distL="0" distR="0" wp14:anchorId="763CAA72" wp14:editId="1063E09C">
+          <wp:inline distT="0" distB="0" distL="0" distR="0" wp14:anchorId="0AD4E2FC" wp14:editId="2414863C">
             <wp:extent cx="2266950" cy="2600325"/>
             <wp:effectExtent l="0" t="0" r="0" b="9525"/>
             <wp:docPr id="3" name="Picture 3"/>
@@ -5687,7 +5763,7 @@
           <w:color w:val="auto"/>
         </w:rPr>
       </w:pPr>
-      <w:bookmarkStart w:id="2" w:name="_Toc182589186"/>
+      <w:bookmarkStart w:id="2" w:name="_Toc182826610"/>
       <w:r>
         <w:rPr>
           <w:color w:val="auto"/>
@@ -7390,7 +7466,7 @@
           <w:lang w:eastAsia="en-IN"/>
         </w:rPr>
         <w:drawing>
-          <wp:inline distT="0" distB="0" distL="0" distR="0" wp14:anchorId="62AC8AA0" wp14:editId="104F00AF">
+          <wp:inline distT="0" distB="0" distL="0" distR="0" wp14:anchorId="426E777A" wp14:editId="22EA4855">
             <wp:extent cx="1504950" cy="1171575"/>
             <wp:effectExtent l="0" t="0" r="0" b="9525"/>
             <wp:docPr id="5" name="Picture 5"/>
@@ -7433,7 +7509,7 @@
           <w:lang w:eastAsia="en-IN"/>
         </w:rPr>
         <w:drawing>
-          <wp:inline distT="0" distB="0" distL="0" distR="0" wp14:anchorId="41D9E3E9" wp14:editId="5F092D2C">
+          <wp:inline distT="0" distB="0" distL="0" distR="0" wp14:anchorId="10E5A386" wp14:editId="54BEF976">
             <wp:extent cx="6645910" cy="694055"/>
             <wp:effectExtent l="0" t="0" r="2540" b="0"/>
             <wp:docPr id="4" name="Picture 4"/>
@@ -7478,7 +7554,7 @@
           <w:color w:val="auto"/>
         </w:rPr>
       </w:pPr>
-      <w:bookmarkStart w:id="3" w:name="_Toc182589187"/>
+      <w:bookmarkStart w:id="3" w:name="_Toc182826611"/>
       <w:r>
         <w:rPr>
           <w:color w:val="auto"/>
@@ -9129,8 +9205,20 @@
           <w:szCs w:val="21"/>
           <w:lang w:eastAsia="en-IN"/>
         </w:rPr>
-        <w:t>//struct</w:t>
-      </w:r>
+        <w:t>//</w:t>
+      </w:r>
+      <w:proofErr w:type="spellStart"/>
+      <w:r>
+        <w:rPr>
+          <w:rFonts w:ascii="Consolas" w:eastAsia="Times New Roman" w:hAnsi="Consolas" w:cs="Times New Roman"/>
+          <w:color w:val="008000"/>
+          <w:sz w:val="21"/>
+          <w:szCs w:val="21"/>
+          <w:lang w:eastAsia="en-IN"/>
+        </w:rPr>
+        <w:t>struct</w:t>
+      </w:r>
+      <w:proofErr w:type="spellEnd"/>
     </w:p>
     <w:p>
       <w:pPr>
@@ -9206,8 +9294,20 @@
           <w:szCs w:val="21"/>
           <w:lang w:eastAsia="en-IN"/>
         </w:rPr>
-        <w:t>//unpacked struct</w:t>
-      </w:r>
+        <w:t xml:space="preserve">//unpacked </w:t>
+      </w:r>
+      <w:proofErr w:type="spellStart"/>
+      <w:r>
+        <w:rPr>
+          <w:rFonts w:ascii="Consolas" w:eastAsia="Times New Roman" w:hAnsi="Consolas" w:cs="Times New Roman"/>
+          <w:color w:val="008000"/>
+          <w:sz w:val="21"/>
+          <w:szCs w:val="21"/>
+          <w:lang w:eastAsia="en-IN"/>
+        </w:rPr>
+        <w:t>struct</w:t>
+      </w:r>
+      <w:proofErr w:type="spellEnd"/>
     </w:p>
     <w:p>
       <w:pPr>
@@ -10977,7 +11077,7 @@
           <w:lang w:eastAsia="en-IN"/>
         </w:rPr>
         <w:drawing>
-          <wp:inline distT="0" distB="0" distL="0" distR="0" wp14:anchorId="7E16CE6B" wp14:editId="4BF9CC1E">
+          <wp:inline distT="0" distB="0" distL="0" distR="0" wp14:anchorId="3D74FD08" wp14:editId="4C1BFB97">
             <wp:extent cx="2409825" cy="1276350"/>
             <wp:effectExtent l="0" t="0" r="9525" b="0"/>
             <wp:docPr id="2" name="Picture 2"/>
@@ -11022,7 +11122,7 @@
           <w:color w:val="auto"/>
         </w:rPr>
       </w:pPr>
-      <w:bookmarkStart w:id="4" w:name="_Toc182589188"/>
+      <w:bookmarkStart w:id="4" w:name="_Toc182826612"/>
       <w:r>
         <w:rPr>
           <w:color w:val="auto"/>
@@ -12070,7 +12170,7 @@
           <w:lang w:eastAsia="en-IN"/>
         </w:rPr>
         <w:drawing>
-          <wp:inline distT="0" distB="0" distL="0" distR="0" wp14:anchorId="49186E71" wp14:editId="4951D332">
+          <wp:inline distT="0" distB="0" distL="0" distR="0" wp14:anchorId="688FA7F8" wp14:editId="6A2BC64F">
             <wp:extent cx="3952875" cy="942975"/>
             <wp:effectExtent l="0" t="0" r="9525" b="9525"/>
             <wp:docPr id="7" name="Picture 7"/>
@@ -12122,7 +12222,7 @@
           <w:color w:val="auto"/>
         </w:rPr>
       </w:pPr>
-      <w:bookmarkStart w:id="5" w:name="_Toc182589189"/>
+      <w:bookmarkStart w:id="5" w:name="_Toc182826613"/>
       <w:r>
         <w:rPr>
           <w:color w:val="auto"/>
@@ -13209,7 +13309,7 @@
           <w:lang w:eastAsia="en-IN"/>
         </w:rPr>
         <w:drawing>
-          <wp:inline distT="0" distB="0" distL="0" distR="0" wp14:anchorId="631FFF73" wp14:editId="5D97DA42">
+          <wp:inline distT="0" distB="0" distL="0" distR="0" wp14:anchorId="2C63B026" wp14:editId="0769676B">
             <wp:extent cx="2067213" cy="438211"/>
             <wp:effectExtent l="0" t="0" r="9525" b="0"/>
             <wp:docPr id="1910762454" name="Picture 1"/>
@@ -13254,7 +13354,7 @@
           <w:color w:val="auto"/>
         </w:rPr>
       </w:pPr>
-      <w:bookmarkStart w:id="6" w:name="_Toc182589190"/>
+      <w:bookmarkStart w:id="6" w:name="_Toc182826614"/>
       <w:r>
         <w:rPr>
           <w:color w:val="auto"/>
@@ -14362,7 +14462,7 @@
           <w:lang w:eastAsia="en-IN"/>
         </w:rPr>
         <w:drawing>
-          <wp:inline distT="0" distB="0" distL="0" distR="0" wp14:anchorId="259CFD01" wp14:editId="12A2DFD7">
+          <wp:inline distT="0" distB="0" distL="0" distR="0" wp14:anchorId="71B11D87" wp14:editId="32C6C3F2">
             <wp:extent cx="2248214" cy="362001"/>
             <wp:effectExtent l="0" t="0" r="0" b="0"/>
             <wp:docPr id="1997190468" name="Picture 1"/>
@@ -14407,7 +14507,7 @@
           <w:color w:val="auto"/>
         </w:rPr>
       </w:pPr>
-      <w:bookmarkStart w:id="7" w:name="_Toc182589191"/>
+      <w:bookmarkStart w:id="7" w:name="_Toc182826615"/>
       <w:r>
         <w:rPr>
           <w:color w:val="auto"/>
@@ -14505,6 +14605,7 @@
         </w:rPr>
         <w:t xml:space="preserve"> </w:t>
       </w:r>
+      <w:proofErr w:type="spellStart"/>
       <w:r>
         <w:rPr>
           <w:rFonts w:ascii="Consolas" w:eastAsia="Times New Roman" w:hAnsi="Consolas" w:cs="Times New Roman"/>
@@ -14515,6 +14616,7 @@
         </w:rPr>
         <w:t>int</w:t>
       </w:r>
+      <w:proofErr w:type="spellEnd"/>
       <w:r>
         <w:rPr>
           <w:rFonts w:ascii="Consolas" w:eastAsia="Times New Roman" w:hAnsi="Consolas" w:cs="Times New Roman"/>
@@ -15153,7 +15255,7 @@
           <w:lang w:eastAsia="en-IN"/>
         </w:rPr>
         <w:drawing>
-          <wp:inline distT="0" distB="0" distL="0" distR="0" wp14:anchorId="0D71F1BB" wp14:editId="6753565E">
+          <wp:inline distT="0" distB="0" distL="0" distR="0" wp14:anchorId="0E57F727" wp14:editId="5FB15DA5">
             <wp:extent cx="1991003" cy="428685"/>
             <wp:effectExtent l="0" t="0" r="0" b="9525"/>
             <wp:docPr id="1602566972" name="Picture 1"/>
@@ -15197,7 +15299,7 @@
           <w:color w:val="auto"/>
         </w:rPr>
       </w:pPr>
-      <w:bookmarkStart w:id="8" w:name="_Toc182589192"/>
+      <w:bookmarkStart w:id="8" w:name="_Toc182826616"/>
       <w:r>
         <w:rPr>
           <w:color w:val="auto"/>
@@ -16722,7 +16824,29 @@
           <w:szCs w:val="21"/>
           <w:lang w:val="en-US"/>
         </w:rPr>
-        <w:t xml:space="preserve">, g.b, </w:t>
+        <w:t xml:space="preserve">, </w:t>
+      </w:r>
+      <w:proofErr w:type="spellStart"/>
+      <w:r>
+        <w:rPr>
+          <w:rFonts w:ascii="Consolas" w:eastAsia="Times New Roman" w:hAnsi="Consolas" w:cs="Times New Roman"/>
+          <w:color w:val="000000"/>
+          <w:sz w:val="21"/>
+          <w:szCs w:val="21"/>
+          <w:lang w:val="en-US"/>
+        </w:rPr>
+        <w:t>g.b</w:t>
+      </w:r>
+      <w:proofErr w:type="spellEnd"/>
+      <w:r>
+        <w:rPr>
+          <w:rFonts w:ascii="Consolas" w:eastAsia="Times New Roman" w:hAnsi="Consolas" w:cs="Times New Roman"/>
+          <w:color w:val="000000"/>
+          <w:sz w:val="21"/>
+          <w:szCs w:val="21"/>
+          <w:lang w:val="en-US"/>
+        </w:rPr>
+        <w:t xml:space="preserve">, </w:t>
       </w:r>
       <w:proofErr w:type="spellStart"/>
       <w:r>
@@ -17137,7 +17261,7 @@
           <w:lang w:eastAsia="en-IN"/>
         </w:rPr>
         <w:drawing>
-          <wp:inline distT="0" distB="0" distL="0" distR="0" wp14:anchorId="03254046" wp14:editId="471F7507">
+          <wp:inline distT="0" distB="0" distL="0" distR="0" wp14:anchorId="326271E9" wp14:editId="05B8D1DD">
             <wp:extent cx="3229426" cy="895475"/>
             <wp:effectExtent l="0" t="0" r="9525" b="0"/>
             <wp:docPr id="1778883239" name="Picture 1"/>
@@ -17182,7 +17306,7 @@
           <w:color w:val="auto"/>
         </w:rPr>
       </w:pPr>
-      <w:bookmarkStart w:id="9" w:name="_Toc182589193"/>
+      <w:bookmarkStart w:id="9" w:name="_Toc182826617"/>
       <w:r>
         <w:rPr>
           <w:color w:val="auto"/>
@@ -18141,7 +18265,29 @@
           <w:szCs w:val="21"/>
           <w:lang w:val="en-US"/>
         </w:rPr>
-        <w:t xml:space="preserve"> obj;</w:t>
+        <w:t xml:space="preserve"> </w:t>
+      </w:r>
+      <w:proofErr w:type="spellStart"/>
+      <w:r>
+        <w:rPr>
+          <w:rFonts w:ascii="Consolas" w:eastAsia="Times New Roman" w:hAnsi="Consolas" w:cs="Times New Roman"/>
+          <w:color w:val="000000"/>
+          <w:sz w:val="21"/>
+          <w:szCs w:val="21"/>
+          <w:lang w:val="en-US"/>
+        </w:rPr>
+        <w:t>obj</w:t>
+      </w:r>
+      <w:proofErr w:type="spellEnd"/>
+      <w:r>
+        <w:rPr>
+          <w:rFonts w:ascii="Consolas" w:eastAsia="Times New Roman" w:hAnsi="Consolas" w:cs="Times New Roman"/>
+          <w:color w:val="000000"/>
+          <w:sz w:val="21"/>
+          <w:szCs w:val="21"/>
+          <w:lang w:val="en-US"/>
+        </w:rPr>
+        <w:t>;</w:t>
       </w:r>
     </w:p>
     <w:p>
@@ -18825,7 +18971,7 @@
           <w:lang w:eastAsia="en-IN"/>
         </w:rPr>
         <w:drawing>
-          <wp:inline distT="0" distB="0" distL="0" distR="0" wp14:anchorId="1CD95ED8" wp14:editId="5A185205">
+          <wp:inline distT="0" distB="0" distL="0" distR="0" wp14:anchorId="1E57B313" wp14:editId="257DA4B0">
             <wp:extent cx="2867425" cy="409632"/>
             <wp:effectExtent l="0" t="0" r="9525" b="9525"/>
             <wp:docPr id="364115544" name="Picture 1"/>
@@ -18870,7 +19016,7 @@
           <w:color w:val="auto"/>
         </w:rPr>
       </w:pPr>
-      <w:bookmarkStart w:id="10" w:name="_Toc182589194"/>
+      <w:bookmarkStart w:id="10" w:name="_Toc182826618"/>
       <w:r>
         <w:rPr>
           <w:color w:val="auto"/>
@@ -20310,7 +20456,7 @@
           <w:lang w:eastAsia="en-IN"/>
         </w:rPr>
         <w:drawing>
-          <wp:inline distT="0" distB="0" distL="0" distR="0" wp14:anchorId="720F6394" wp14:editId="536C15D5">
+          <wp:inline distT="0" distB="0" distL="0" distR="0" wp14:anchorId="6023C409" wp14:editId="57246DC7">
             <wp:extent cx="4286424" cy="1514475"/>
             <wp:effectExtent l="0" t="0" r="0" b="0"/>
             <wp:docPr id="1901304462" name="Picture 1"/>
@@ -20354,7 +20500,7 @@
           <w:color w:val="auto"/>
         </w:rPr>
       </w:pPr>
-      <w:bookmarkStart w:id="11" w:name="_Toc182589195"/>
+      <w:bookmarkStart w:id="11" w:name="_Toc182826619"/>
       <w:r>
         <w:rPr>
           <w:color w:val="auto"/>
@@ -21345,6 +21491,7 @@
           <w:lang w:eastAsia="en-IN"/>
         </w:rPr>
       </w:pPr>
+      <w:proofErr w:type="spellStart"/>
       <w:r>
         <w:rPr>
           <w:rFonts w:ascii="Consolas" w:eastAsia="Times New Roman" w:hAnsi="Consolas" w:cs="Times New Roman"/>
@@ -21355,6 +21502,7 @@
         </w:rPr>
         <w:t>endclass</w:t>
       </w:r>
+      <w:proofErr w:type="spellEnd"/>
       <w:r>
         <w:rPr>
           <w:rFonts w:ascii="Consolas" w:eastAsia="Times New Roman" w:hAnsi="Consolas" w:cs="Times New Roman"/>
@@ -22205,7 +22353,7 @@
           <w:lang w:eastAsia="en-IN"/>
         </w:rPr>
         <w:drawing>
-          <wp:inline distT="0" distB="0" distL="0" distR="0" wp14:anchorId="7B07B6D4" wp14:editId="56800B47">
+          <wp:inline distT="0" distB="0" distL="0" distR="0" wp14:anchorId="2B944356" wp14:editId="71E7FE20">
             <wp:extent cx="4695825" cy="2857500"/>
             <wp:effectExtent l="0" t="0" r="9525" b="0"/>
             <wp:docPr id="8" name="Picture 8"/>
@@ -22250,7 +22398,7 @@
           <w:color w:val="auto"/>
         </w:rPr>
       </w:pPr>
-      <w:bookmarkStart w:id="12" w:name="_Toc182589196"/>
+      <w:bookmarkStart w:id="12" w:name="_Toc182826620"/>
       <w:r>
         <w:rPr>
           <w:color w:val="auto"/>
@@ -23364,7 +23512,29 @@
           <w:szCs w:val="21"/>
           <w:lang w:val="en-US"/>
         </w:rPr>
-        <w:t>(pkt);</w:t>
+        <w:t>(</w:t>
+      </w:r>
+      <w:proofErr w:type="spellStart"/>
+      <w:r>
+        <w:rPr>
+          <w:rFonts w:ascii="Consolas" w:eastAsia="Times New Roman" w:hAnsi="Consolas" w:cs="Times New Roman"/>
+          <w:color w:val="000000"/>
+          <w:sz w:val="21"/>
+          <w:szCs w:val="21"/>
+          <w:lang w:val="en-US"/>
+        </w:rPr>
+        <w:t>pkt</w:t>
+      </w:r>
+      <w:proofErr w:type="spellEnd"/>
+      <w:r>
+        <w:rPr>
+          <w:rFonts w:ascii="Consolas" w:eastAsia="Times New Roman" w:hAnsi="Consolas" w:cs="Times New Roman"/>
+          <w:color w:val="000000"/>
+          <w:sz w:val="21"/>
+          <w:szCs w:val="21"/>
+          <w:lang w:val="en-US"/>
+        </w:rPr>
+        <w:t>);</w:t>
       </w:r>
     </w:p>
     <w:p>
@@ -24157,7 +24327,29 @@
           <w:szCs w:val="21"/>
           <w:lang w:val="en-US"/>
         </w:rPr>
-        <w:t>(pkt);</w:t>
+        <w:t>(</w:t>
+      </w:r>
+      <w:proofErr w:type="spellStart"/>
+      <w:r>
+        <w:rPr>
+          <w:rFonts w:ascii="Consolas" w:eastAsia="Times New Roman" w:hAnsi="Consolas" w:cs="Times New Roman"/>
+          <w:color w:val="000000"/>
+          <w:sz w:val="21"/>
+          <w:szCs w:val="21"/>
+          <w:lang w:val="en-US"/>
+        </w:rPr>
+        <w:t>pkt</w:t>
+      </w:r>
+      <w:proofErr w:type="spellEnd"/>
+      <w:r>
+        <w:rPr>
+          <w:rFonts w:ascii="Consolas" w:eastAsia="Times New Roman" w:hAnsi="Consolas" w:cs="Times New Roman"/>
+          <w:color w:val="000000"/>
+          <w:sz w:val="21"/>
+          <w:szCs w:val="21"/>
+          <w:lang w:val="en-US"/>
+        </w:rPr>
+        <w:t>);</w:t>
       </w:r>
     </w:p>
     <w:p>
@@ -25086,17 +25278,22 @@
     </w:p>
     <w:p>
       <w:pPr>
-        <w:keepNext/>
-      </w:pPr>
-      <w:r>
         <w:rPr>
           <w:sz w:val="28"/>
           <w:szCs w:val="28"/>
         </w:rPr>
+      </w:pPr>
+      <w:r>
+        <w:rPr>
+          <w:noProof/>
+          <w:sz w:val="28"/>
+          <w:szCs w:val="28"/>
+          <w:lang w:eastAsia="en-IN"/>
+        </w:rPr>
         <w:drawing>
-          <wp:inline distT="0" distB="0" distL="0" distR="0" wp14:anchorId="3EB0A43F" wp14:editId="69F0AC57">
-            <wp:extent cx="2610214" cy="1286054"/>
-            <wp:effectExtent l="0" t="0" r="0" b="9525"/>
+          <wp:inline distT="0" distB="0" distL="0" distR="0" wp14:anchorId="6C0D0131" wp14:editId="49F3A079">
+            <wp:extent cx="2687179" cy="1323975"/>
+            <wp:effectExtent l="0" t="0" r="0" b="0"/>
             <wp:docPr id="1165256250" name="Picture 1"/>
             <wp:cNvGraphicFramePr>
               <a:graphicFrameLocks xmlns:a="http://schemas.openxmlformats.org/drawingml/2006/main" noChangeAspect="1"/>
@@ -25117,7 +25314,7 @@
                   <pic:spPr>
                     <a:xfrm>
                       <a:off x="0" y="0"/>
-                      <a:ext cx="2610214" cy="1286054"/>
+                      <a:ext cx="2687179" cy="1323975"/>
                     </a:xfrm>
                     <a:prstGeom prst="rect">
                       <a:avLst/>
@@ -25132,52 +25329,2216 @@
     </w:p>
     <w:p>
       <w:pPr>
-        <w:pStyle w:val="Caption"/>
-      </w:pPr>
-      <w:r>
-        <w:t xml:space="preserve">Figure </w:t>
-      </w:r>
-      <w:r>
+        <w:pStyle w:val="Heading1"/>
+        <w:jc w:val="center"/>
+        <w:rPr>
+          <w:rFonts w:eastAsia="Times New Roman"/>
+          <w:color w:val="000000" w:themeColor="text1"/>
+          <w:lang w:eastAsia="en-IN"/>
+        </w:rPr>
+      </w:pPr>
+      <w:bookmarkStart w:id="13" w:name="_Toc182826621"/>
+      <w:r>
+        <w:rPr>
+          <w:rFonts w:eastAsia="Times New Roman"/>
+          <w:color w:val="000000" w:themeColor="text1"/>
+          <w:lang w:eastAsia="en-IN"/>
+        </w:rPr>
+        <w:lastRenderedPageBreak/>
+        <w:t>Process IPC S</w:t>
+      </w:r>
+      <w:r>
+        <w:rPr>
+          <w:rFonts w:eastAsia="Times New Roman"/>
+          <w:color w:val="000000" w:themeColor="text1"/>
+          <w:lang w:eastAsia="en-IN"/>
+        </w:rPr>
+        <w:t>emaphore</w:t>
+      </w:r>
+      <w:bookmarkEnd w:id="13"/>
+      <w:r>
+        <w:rPr>
+          <w:rFonts w:eastAsia="Times New Roman"/>
+          <w:color w:val="000000" w:themeColor="text1"/>
+          <w:lang w:eastAsia="en-IN"/>
+        </w:rPr>
         <w:fldChar w:fldCharType="begin"/>
       </w:r>
       <w:r>
-        <w:instrText xml:space="preserve"> SEQ Figure \* ARABIC </w:instrText>
-      </w:r>
-      <w:r>
+        <w:instrText xml:space="preserve"> XE "</w:instrText>
+      </w:r>
+      <w:r>
+        <w:rPr>
+          <w:rFonts w:eastAsia="Times New Roman"/>
+          <w:color w:val="000000" w:themeColor="text1"/>
+          <w:lang w:eastAsia="en-IN"/>
+        </w:rPr>
+        <w:instrText>Process IPC S</w:instrText>
+      </w:r>
+      <w:r>
+        <w:rPr>
+          <w:rFonts w:eastAsia="Times New Roman"/>
+          <w:color w:val="000000" w:themeColor="text1"/>
+          <w:lang w:eastAsia="en-IN"/>
+        </w:rPr>
+        <w:instrText>emaphore</w:instrText>
+      </w:r>
+      <w:r>
+        <w:instrText xml:space="preserve">" </w:instrText>
+      </w:r>
+      <w:r>
+        <w:rPr>
+          <w:rFonts w:eastAsia="Times New Roman"/>
+          <w:color w:val="000000" w:themeColor="text1"/>
+          <w:lang w:eastAsia="en-IN"/>
+        </w:rPr>
         <w:fldChar w:fldCharType="end"/>
       </w:r>
     </w:p>
-    <w:p>
-      <w:pPr>
-        <w:rPr>
+    <w:p/>
+    <w:p>
+      <w:pPr>
+        <w:shd w:val="clear" w:color="auto" w:fill="FFFFFF"/>
+        <w:spacing w:after="0" w:line="285" w:lineRule="atLeast"/>
+        <w:rPr>
+          <w:rFonts w:ascii="Consolas" w:eastAsia="Times New Roman" w:hAnsi="Consolas" w:cs="Times New Roman"/>
+          <w:color w:val="000000"/>
+          <w:sz w:val="21"/>
+          <w:szCs w:val="21"/>
+          <w:lang w:eastAsia="en-IN"/>
+        </w:rPr>
+      </w:pPr>
+      <w:r>
+        <w:rPr>
+          <w:rFonts w:ascii="Consolas" w:eastAsia="Times New Roman" w:hAnsi="Consolas" w:cs="Times New Roman"/>
+          <w:color w:val="0000FF"/>
+          <w:sz w:val="21"/>
+          <w:szCs w:val="21"/>
+          <w:lang w:eastAsia="en-IN"/>
+        </w:rPr>
+        <w:t>module</w:t>
+      </w:r>
+      <w:r>
+        <w:rPr>
+          <w:rFonts w:ascii="Consolas" w:eastAsia="Times New Roman" w:hAnsi="Consolas" w:cs="Times New Roman"/>
+          <w:color w:val="000000"/>
+          <w:sz w:val="21"/>
+          <w:szCs w:val="21"/>
+          <w:lang w:eastAsia="en-IN"/>
+        </w:rPr>
+        <w:t xml:space="preserve"> </w:t>
+      </w:r>
+      <w:proofErr w:type="spellStart"/>
+      <w:r>
+        <w:rPr>
+          <w:rFonts w:ascii="Consolas" w:eastAsia="Times New Roman" w:hAnsi="Consolas" w:cs="Times New Roman"/>
+          <w:color w:val="000000"/>
+          <w:sz w:val="21"/>
+          <w:szCs w:val="21"/>
+          <w:lang w:eastAsia="en-IN"/>
+        </w:rPr>
+        <w:t>process_ipc_semaphore</w:t>
+      </w:r>
+      <w:proofErr w:type="spellEnd"/>
+      <w:r>
+        <w:rPr>
+          <w:rFonts w:ascii="Consolas" w:eastAsia="Times New Roman" w:hAnsi="Consolas" w:cs="Times New Roman"/>
+          <w:color w:val="000000"/>
+          <w:sz w:val="21"/>
+          <w:szCs w:val="21"/>
+          <w:lang w:eastAsia="en-IN"/>
+        </w:rPr>
+        <w:t xml:space="preserve"> ();</w:t>
+      </w:r>
+    </w:p>
+    <w:p>
+      <w:pPr>
+        <w:shd w:val="clear" w:color="auto" w:fill="FFFFFF"/>
+        <w:spacing w:after="0" w:line="285" w:lineRule="atLeast"/>
+        <w:rPr>
+          <w:rFonts w:ascii="Consolas" w:eastAsia="Times New Roman" w:hAnsi="Consolas" w:cs="Times New Roman"/>
+          <w:color w:val="000000"/>
+          <w:sz w:val="21"/>
+          <w:szCs w:val="21"/>
+          <w:lang w:eastAsia="en-IN"/>
+        </w:rPr>
+      </w:pPr>
+      <w:r>
+        <w:rPr>
+          <w:rFonts w:ascii="Consolas" w:eastAsia="Times New Roman" w:hAnsi="Consolas" w:cs="Times New Roman"/>
+          <w:color w:val="000000"/>
+          <w:sz w:val="21"/>
+          <w:szCs w:val="21"/>
+          <w:lang w:eastAsia="en-IN"/>
+        </w:rPr>
+        <w:t xml:space="preserve">    </w:t>
+      </w:r>
+      <w:r>
+        <w:rPr>
+          <w:rFonts w:ascii="Consolas" w:eastAsia="Times New Roman" w:hAnsi="Consolas" w:cs="Times New Roman"/>
+          <w:color w:val="0000FF"/>
+          <w:sz w:val="21"/>
+          <w:szCs w:val="21"/>
+          <w:lang w:eastAsia="en-IN"/>
+        </w:rPr>
+        <w:t>semaphore</w:t>
+      </w:r>
+      <w:r>
+        <w:rPr>
+          <w:rFonts w:ascii="Consolas" w:eastAsia="Times New Roman" w:hAnsi="Consolas" w:cs="Times New Roman"/>
+          <w:color w:val="000000"/>
+          <w:sz w:val="21"/>
+          <w:szCs w:val="21"/>
+          <w:lang w:eastAsia="en-IN"/>
+        </w:rPr>
+        <w:t xml:space="preserve"> sem1; </w:t>
+      </w:r>
+      <w:r>
+        <w:rPr>
+          <w:rFonts w:ascii="Consolas" w:eastAsia="Times New Roman" w:hAnsi="Consolas" w:cs="Times New Roman"/>
+          <w:color w:val="008000"/>
+          <w:sz w:val="21"/>
+          <w:szCs w:val="21"/>
+          <w:lang w:eastAsia="en-IN"/>
+        </w:rPr>
+        <w:t xml:space="preserve">// = </w:t>
+      </w:r>
+      <w:proofErr w:type="gramStart"/>
+      <w:r>
+        <w:rPr>
+          <w:rFonts w:ascii="Consolas" w:eastAsia="Times New Roman" w:hAnsi="Consolas" w:cs="Times New Roman"/>
+          <w:color w:val="008000"/>
+          <w:sz w:val="21"/>
+          <w:szCs w:val="21"/>
+          <w:lang w:eastAsia="en-IN"/>
+        </w:rPr>
+        <w:t>new(</w:t>
+      </w:r>
+      <w:proofErr w:type="gramEnd"/>
+      <w:r>
+        <w:rPr>
+          <w:rFonts w:ascii="Consolas" w:eastAsia="Times New Roman" w:hAnsi="Consolas" w:cs="Times New Roman"/>
+          <w:color w:val="008000"/>
+          <w:sz w:val="21"/>
+          <w:szCs w:val="21"/>
+          <w:lang w:eastAsia="en-IN"/>
+        </w:rPr>
+        <w:t>2);</w:t>
+      </w:r>
+    </w:p>
+    <w:p>
+      <w:pPr>
+        <w:shd w:val="clear" w:color="auto" w:fill="FFFFFF"/>
+        <w:spacing w:after="0" w:line="285" w:lineRule="atLeast"/>
+        <w:rPr>
+          <w:rFonts w:ascii="Consolas" w:eastAsia="Times New Roman" w:hAnsi="Consolas" w:cs="Times New Roman"/>
+          <w:color w:val="000000"/>
+          <w:sz w:val="21"/>
+          <w:szCs w:val="21"/>
+          <w:lang w:eastAsia="en-IN"/>
+        </w:rPr>
+      </w:pPr>
+      <w:r>
+        <w:rPr>
+          <w:rFonts w:ascii="Consolas" w:eastAsia="Times New Roman" w:hAnsi="Consolas" w:cs="Times New Roman"/>
+          <w:color w:val="000000"/>
+          <w:sz w:val="21"/>
+          <w:szCs w:val="21"/>
+          <w:lang w:eastAsia="en-IN"/>
+        </w:rPr>
+        <w:t xml:space="preserve">    </w:t>
+      </w:r>
+      <w:r>
+        <w:rPr>
+          <w:rFonts w:ascii="Consolas" w:eastAsia="Times New Roman" w:hAnsi="Consolas" w:cs="Times New Roman"/>
+          <w:color w:val="0000FF"/>
+          <w:sz w:val="21"/>
+          <w:szCs w:val="21"/>
+          <w:lang w:eastAsia="en-IN"/>
+        </w:rPr>
+        <w:t>semaphore</w:t>
+      </w:r>
+      <w:r>
+        <w:rPr>
+          <w:rFonts w:ascii="Consolas" w:eastAsia="Times New Roman" w:hAnsi="Consolas" w:cs="Times New Roman"/>
+          <w:color w:val="000000"/>
+          <w:sz w:val="21"/>
+          <w:szCs w:val="21"/>
+          <w:lang w:eastAsia="en-IN"/>
+        </w:rPr>
+        <w:t xml:space="preserve"> sem2; </w:t>
+      </w:r>
+      <w:r>
+        <w:rPr>
+          <w:rFonts w:ascii="Consolas" w:eastAsia="Times New Roman" w:hAnsi="Consolas" w:cs="Times New Roman"/>
+          <w:color w:val="008000"/>
+          <w:sz w:val="21"/>
+          <w:szCs w:val="21"/>
+          <w:lang w:eastAsia="en-IN"/>
+        </w:rPr>
+        <w:t xml:space="preserve">// = </w:t>
+      </w:r>
+      <w:proofErr w:type="gramStart"/>
+      <w:r>
+        <w:rPr>
+          <w:rFonts w:ascii="Consolas" w:eastAsia="Times New Roman" w:hAnsi="Consolas" w:cs="Times New Roman"/>
+          <w:color w:val="008000"/>
+          <w:sz w:val="21"/>
+          <w:szCs w:val="21"/>
+          <w:lang w:eastAsia="en-IN"/>
+        </w:rPr>
+        <w:t>new(</w:t>
+      </w:r>
+      <w:proofErr w:type="gramEnd"/>
+      <w:r>
+        <w:rPr>
+          <w:rFonts w:ascii="Consolas" w:eastAsia="Times New Roman" w:hAnsi="Consolas" w:cs="Times New Roman"/>
+          <w:color w:val="008000"/>
+          <w:sz w:val="21"/>
+          <w:szCs w:val="21"/>
+          <w:lang w:eastAsia="en-IN"/>
+        </w:rPr>
+        <w:t>4);</w:t>
+      </w:r>
+    </w:p>
+    <w:p>
+      <w:pPr>
+        <w:shd w:val="clear" w:color="auto" w:fill="FFFFFF"/>
+        <w:spacing w:after="0" w:line="285" w:lineRule="atLeast"/>
+        <w:rPr>
+          <w:rFonts w:ascii="Consolas" w:eastAsia="Times New Roman" w:hAnsi="Consolas" w:cs="Times New Roman"/>
+          <w:color w:val="000000"/>
+          <w:sz w:val="21"/>
+          <w:szCs w:val="21"/>
+          <w:lang w:eastAsia="en-IN"/>
+        </w:rPr>
+      </w:pPr>
+    </w:p>
+    <w:p>
+      <w:pPr>
+        <w:shd w:val="clear" w:color="auto" w:fill="FFFFFF"/>
+        <w:spacing w:after="0" w:line="285" w:lineRule="atLeast"/>
+        <w:rPr>
+          <w:rFonts w:ascii="Consolas" w:eastAsia="Times New Roman" w:hAnsi="Consolas" w:cs="Times New Roman"/>
+          <w:color w:val="000000"/>
+          <w:sz w:val="21"/>
+          <w:szCs w:val="21"/>
+          <w:lang w:eastAsia="en-IN"/>
+        </w:rPr>
+      </w:pPr>
+      <w:r>
+        <w:rPr>
+          <w:rFonts w:ascii="Consolas" w:eastAsia="Times New Roman" w:hAnsi="Consolas" w:cs="Times New Roman"/>
+          <w:color w:val="000000"/>
+          <w:sz w:val="21"/>
+          <w:szCs w:val="21"/>
+          <w:lang w:eastAsia="en-IN"/>
+        </w:rPr>
+        <w:t xml:space="preserve">    </w:t>
+      </w:r>
+      <w:r>
+        <w:rPr>
+          <w:rFonts w:ascii="Consolas" w:eastAsia="Times New Roman" w:hAnsi="Consolas" w:cs="Times New Roman"/>
+          <w:color w:val="0000FF"/>
+          <w:sz w:val="21"/>
+          <w:szCs w:val="21"/>
+          <w:lang w:eastAsia="en-IN"/>
+        </w:rPr>
+        <w:t>task</w:t>
+      </w:r>
+      <w:r>
+        <w:rPr>
+          <w:rFonts w:ascii="Consolas" w:eastAsia="Times New Roman" w:hAnsi="Consolas" w:cs="Times New Roman"/>
+          <w:color w:val="000000"/>
+          <w:sz w:val="21"/>
+          <w:szCs w:val="21"/>
+          <w:lang w:eastAsia="en-IN"/>
+        </w:rPr>
+        <w:t xml:space="preserve"> </w:t>
+      </w:r>
+      <w:proofErr w:type="gramStart"/>
+      <w:r>
+        <w:rPr>
+          <w:rFonts w:ascii="Consolas" w:eastAsia="Times New Roman" w:hAnsi="Consolas" w:cs="Times New Roman"/>
+          <w:color w:val="000000"/>
+          <w:sz w:val="21"/>
+          <w:szCs w:val="21"/>
+          <w:lang w:eastAsia="en-IN"/>
+        </w:rPr>
+        <w:t>process(</w:t>
+      </w:r>
+      <w:proofErr w:type="gramEnd"/>
+      <w:r>
+        <w:rPr>
+          <w:rFonts w:ascii="Consolas" w:eastAsia="Times New Roman" w:hAnsi="Consolas" w:cs="Times New Roman"/>
+          <w:color w:val="0000FF"/>
+          <w:sz w:val="21"/>
+          <w:szCs w:val="21"/>
+          <w:lang w:eastAsia="en-IN"/>
+        </w:rPr>
+        <w:t>string</w:t>
+      </w:r>
+      <w:r>
+        <w:rPr>
+          <w:rFonts w:ascii="Consolas" w:eastAsia="Times New Roman" w:hAnsi="Consolas" w:cs="Times New Roman"/>
+          <w:color w:val="000000"/>
+          <w:sz w:val="21"/>
+          <w:szCs w:val="21"/>
+          <w:lang w:eastAsia="en-IN"/>
+        </w:rPr>
+        <w:t xml:space="preserve"> name);</w:t>
+      </w:r>
+    </w:p>
+    <w:p>
+      <w:pPr>
+        <w:shd w:val="clear" w:color="auto" w:fill="FFFFFF"/>
+        <w:spacing w:after="0" w:line="285" w:lineRule="atLeast"/>
+        <w:rPr>
+          <w:rFonts w:ascii="Consolas" w:eastAsia="Times New Roman" w:hAnsi="Consolas" w:cs="Times New Roman"/>
+          <w:color w:val="000000"/>
+          <w:sz w:val="21"/>
+          <w:szCs w:val="21"/>
+          <w:lang w:eastAsia="en-IN"/>
+        </w:rPr>
+      </w:pPr>
+      <w:r>
+        <w:rPr>
+          <w:rFonts w:ascii="Consolas" w:eastAsia="Times New Roman" w:hAnsi="Consolas" w:cs="Times New Roman"/>
+          <w:color w:val="000000"/>
+          <w:sz w:val="21"/>
+          <w:szCs w:val="21"/>
+          <w:lang w:eastAsia="en-IN"/>
+        </w:rPr>
+        <w:t>        $display(</w:t>
+      </w:r>
+      <w:r>
+        <w:rPr>
+          <w:rFonts w:ascii="Consolas" w:eastAsia="Times New Roman" w:hAnsi="Consolas" w:cs="Times New Roman"/>
+          <w:color w:val="A31515"/>
+          <w:sz w:val="21"/>
+          <w:szCs w:val="21"/>
+          <w:lang w:eastAsia="en-IN"/>
+        </w:rPr>
+        <w:t>"[%0t]: Process %0s trying to access semaphore key."</w:t>
+      </w:r>
+      <w:r>
+        <w:rPr>
+          <w:rFonts w:ascii="Consolas" w:eastAsia="Times New Roman" w:hAnsi="Consolas" w:cs="Times New Roman"/>
+          <w:color w:val="000000"/>
+          <w:sz w:val="21"/>
+          <w:szCs w:val="21"/>
+          <w:lang w:eastAsia="en-IN"/>
+        </w:rPr>
+        <w:t>, $time, name);</w:t>
+      </w:r>
+    </w:p>
+    <w:p>
+      <w:pPr>
+        <w:shd w:val="clear" w:color="auto" w:fill="FFFFFF"/>
+        <w:spacing w:after="0" w:line="285" w:lineRule="atLeast"/>
+        <w:rPr>
+          <w:rFonts w:ascii="Consolas" w:eastAsia="Times New Roman" w:hAnsi="Consolas" w:cs="Times New Roman"/>
+          <w:color w:val="000000"/>
+          <w:sz w:val="21"/>
+          <w:szCs w:val="21"/>
+          <w:lang w:eastAsia="en-IN"/>
+        </w:rPr>
+      </w:pPr>
+      <w:r>
+        <w:rPr>
+          <w:rFonts w:ascii="Consolas" w:eastAsia="Times New Roman" w:hAnsi="Consolas" w:cs="Times New Roman"/>
+          <w:color w:val="000000"/>
+          <w:sz w:val="21"/>
+          <w:szCs w:val="21"/>
+          <w:lang w:eastAsia="en-IN"/>
+        </w:rPr>
+        <w:t xml:space="preserve">        </w:t>
+      </w:r>
+      <w:proofErr w:type="gramStart"/>
+      <w:r>
+        <w:rPr>
+          <w:rFonts w:ascii="Consolas" w:eastAsia="Times New Roman" w:hAnsi="Consolas" w:cs="Times New Roman"/>
+          <w:color w:val="000000"/>
+          <w:sz w:val="21"/>
+          <w:szCs w:val="21"/>
+          <w:lang w:eastAsia="en-IN"/>
+        </w:rPr>
+        <w:t>sem1.get(</w:t>
+      </w:r>
+      <w:proofErr w:type="gramEnd"/>
+      <w:r>
+        <w:rPr>
+          <w:rFonts w:ascii="Consolas" w:eastAsia="Times New Roman" w:hAnsi="Consolas" w:cs="Times New Roman"/>
+          <w:color w:val="098658"/>
+          <w:sz w:val="21"/>
+          <w:szCs w:val="21"/>
+          <w:lang w:eastAsia="en-IN"/>
+        </w:rPr>
+        <w:t>1</w:t>
+      </w:r>
+      <w:r>
+        <w:rPr>
+          <w:rFonts w:ascii="Consolas" w:eastAsia="Times New Roman" w:hAnsi="Consolas" w:cs="Times New Roman"/>
+          <w:color w:val="000000"/>
+          <w:sz w:val="21"/>
+          <w:szCs w:val="21"/>
+          <w:lang w:eastAsia="en-IN"/>
+        </w:rPr>
+        <w:t>);</w:t>
+      </w:r>
+    </w:p>
+    <w:p>
+      <w:pPr>
+        <w:shd w:val="clear" w:color="auto" w:fill="FFFFFF"/>
+        <w:spacing w:after="0" w:line="285" w:lineRule="atLeast"/>
+        <w:rPr>
+          <w:rFonts w:ascii="Consolas" w:eastAsia="Times New Roman" w:hAnsi="Consolas" w:cs="Times New Roman"/>
+          <w:color w:val="000000"/>
+          <w:sz w:val="21"/>
+          <w:szCs w:val="21"/>
+          <w:lang w:eastAsia="en-IN"/>
+        </w:rPr>
+      </w:pPr>
+      <w:r>
+        <w:rPr>
+          <w:rFonts w:ascii="Consolas" w:eastAsia="Times New Roman" w:hAnsi="Consolas" w:cs="Times New Roman"/>
+          <w:color w:val="000000"/>
+          <w:sz w:val="21"/>
+          <w:szCs w:val="21"/>
+          <w:lang w:eastAsia="en-IN"/>
+        </w:rPr>
+        <w:t>        $display(</w:t>
+      </w:r>
+      <w:r>
+        <w:rPr>
+          <w:rFonts w:ascii="Consolas" w:eastAsia="Times New Roman" w:hAnsi="Consolas" w:cs="Times New Roman"/>
+          <w:color w:val="A31515"/>
+          <w:sz w:val="21"/>
+          <w:szCs w:val="21"/>
+          <w:lang w:eastAsia="en-IN"/>
+        </w:rPr>
+        <w:t>"[%0t]: Process %0s accessed semaphore key."</w:t>
+      </w:r>
+      <w:r>
+        <w:rPr>
+          <w:rFonts w:ascii="Consolas" w:eastAsia="Times New Roman" w:hAnsi="Consolas" w:cs="Times New Roman"/>
+          <w:color w:val="000000"/>
+          <w:sz w:val="21"/>
+          <w:szCs w:val="21"/>
+          <w:lang w:eastAsia="en-IN"/>
+        </w:rPr>
+        <w:t>, $time, name);</w:t>
+      </w:r>
+    </w:p>
+    <w:p>
+      <w:pPr>
+        <w:shd w:val="clear" w:color="auto" w:fill="FFFFFF"/>
+        <w:spacing w:after="0" w:line="285" w:lineRule="atLeast"/>
+        <w:rPr>
+          <w:rFonts w:ascii="Consolas" w:eastAsia="Times New Roman" w:hAnsi="Consolas" w:cs="Times New Roman"/>
+          <w:color w:val="000000"/>
+          <w:sz w:val="21"/>
+          <w:szCs w:val="21"/>
+          <w:lang w:eastAsia="en-IN"/>
+        </w:rPr>
+      </w:pPr>
+      <w:r>
+        <w:rPr>
+          <w:rFonts w:ascii="Consolas" w:eastAsia="Times New Roman" w:hAnsi="Consolas" w:cs="Times New Roman"/>
+          <w:color w:val="000000"/>
+          <w:sz w:val="21"/>
+          <w:szCs w:val="21"/>
+          <w:lang w:eastAsia="en-IN"/>
+        </w:rPr>
+        <w:t>        #</w:t>
+      </w:r>
+      <w:r>
+        <w:rPr>
+          <w:rFonts w:ascii="Consolas" w:eastAsia="Times New Roman" w:hAnsi="Consolas" w:cs="Times New Roman"/>
+          <w:color w:val="098658"/>
+          <w:sz w:val="21"/>
+          <w:szCs w:val="21"/>
+          <w:lang w:eastAsia="en-IN"/>
+        </w:rPr>
+        <w:t>10</w:t>
+      </w:r>
+      <w:r>
+        <w:rPr>
+          <w:rFonts w:ascii="Consolas" w:eastAsia="Times New Roman" w:hAnsi="Consolas" w:cs="Times New Roman"/>
+          <w:color w:val="000000"/>
+          <w:sz w:val="21"/>
+          <w:szCs w:val="21"/>
+          <w:lang w:eastAsia="en-IN"/>
+        </w:rPr>
+        <w:t>;</w:t>
+      </w:r>
+    </w:p>
+    <w:p>
+      <w:pPr>
+        <w:shd w:val="clear" w:color="auto" w:fill="FFFFFF"/>
+        <w:spacing w:after="0" w:line="285" w:lineRule="atLeast"/>
+        <w:rPr>
+          <w:rFonts w:ascii="Consolas" w:eastAsia="Times New Roman" w:hAnsi="Consolas" w:cs="Times New Roman"/>
+          <w:color w:val="000000"/>
+          <w:sz w:val="21"/>
+          <w:szCs w:val="21"/>
+          <w:lang w:eastAsia="en-IN"/>
+        </w:rPr>
+      </w:pPr>
+      <w:r>
+        <w:rPr>
+          <w:rFonts w:ascii="Consolas" w:eastAsia="Times New Roman" w:hAnsi="Consolas" w:cs="Times New Roman"/>
+          <w:color w:val="000000"/>
+          <w:sz w:val="21"/>
+          <w:szCs w:val="21"/>
+          <w:lang w:eastAsia="en-IN"/>
+        </w:rPr>
+        <w:t xml:space="preserve">        </w:t>
+      </w:r>
+      <w:proofErr w:type="gramStart"/>
+      <w:r>
+        <w:rPr>
+          <w:rFonts w:ascii="Consolas" w:eastAsia="Times New Roman" w:hAnsi="Consolas" w:cs="Times New Roman"/>
+          <w:color w:val="000000"/>
+          <w:sz w:val="21"/>
+          <w:szCs w:val="21"/>
+          <w:lang w:eastAsia="en-IN"/>
+        </w:rPr>
+        <w:t>sem1.put(</w:t>
+      </w:r>
+      <w:proofErr w:type="gramEnd"/>
+      <w:r>
+        <w:rPr>
+          <w:rFonts w:ascii="Consolas" w:eastAsia="Times New Roman" w:hAnsi="Consolas" w:cs="Times New Roman"/>
+          <w:color w:val="098658"/>
+          <w:sz w:val="21"/>
+          <w:szCs w:val="21"/>
+          <w:lang w:eastAsia="en-IN"/>
+        </w:rPr>
+        <w:t>1</w:t>
+      </w:r>
+      <w:r>
+        <w:rPr>
+          <w:rFonts w:ascii="Consolas" w:eastAsia="Times New Roman" w:hAnsi="Consolas" w:cs="Times New Roman"/>
+          <w:color w:val="000000"/>
+          <w:sz w:val="21"/>
+          <w:szCs w:val="21"/>
+          <w:lang w:eastAsia="en-IN"/>
+        </w:rPr>
+        <w:t>);</w:t>
+      </w:r>
+    </w:p>
+    <w:p>
+      <w:pPr>
+        <w:shd w:val="clear" w:color="auto" w:fill="FFFFFF"/>
+        <w:spacing w:after="0" w:line="285" w:lineRule="atLeast"/>
+        <w:rPr>
+          <w:rFonts w:ascii="Consolas" w:eastAsia="Times New Roman" w:hAnsi="Consolas" w:cs="Times New Roman"/>
+          <w:color w:val="000000"/>
+          <w:sz w:val="21"/>
+          <w:szCs w:val="21"/>
+          <w:lang w:eastAsia="en-IN"/>
+        </w:rPr>
+      </w:pPr>
+      <w:r>
+        <w:rPr>
+          <w:rFonts w:ascii="Consolas" w:eastAsia="Times New Roman" w:hAnsi="Consolas" w:cs="Times New Roman"/>
+          <w:color w:val="000000"/>
+          <w:sz w:val="21"/>
+          <w:szCs w:val="21"/>
+          <w:lang w:eastAsia="en-IN"/>
+        </w:rPr>
+        <w:t>        $display(</w:t>
+      </w:r>
+      <w:r>
+        <w:rPr>
+          <w:rFonts w:ascii="Consolas" w:eastAsia="Times New Roman" w:hAnsi="Consolas" w:cs="Times New Roman"/>
+          <w:color w:val="A31515"/>
+          <w:sz w:val="21"/>
+          <w:szCs w:val="21"/>
+          <w:lang w:eastAsia="en-IN"/>
+        </w:rPr>
+        <w:t>"[%0t]: Process %0s released semaphore key."</w:t>
+      </w:r>
+      <w:r>
+        <w:rPr>
+          <w:rFonts w:ascii="Consolas" w:eastAsia="Times New Roman" w:hAnsi="Consolas" w:cs="Times New Roman"/>
+          <w:color w:val="000000"/>
+          <w:sz w:val="21"/>
+          <w:szCs w:val="21"/>
+          <w:lang w:eastAsia="en-IN"/>
+        </w:rPr>
+        <w:t>, $time, name);</w:t>
+      </w:r>
+    </w:p>
+    <w:p>
+      <w:pPr>
+        <w:shd w:val="clear" w:color="auto" w:fill="FFFFFF"/>
+        <w:spacing w:after="0" w:line="285" w:lineRule="atLeast"/>
+        <w:rPr>
+          <w:rFonts w:ascii="Consolas" w:eastAsia="Times New Roman" w:hAnsi="Consolas" w:cs="Times New Roman"/>
+          <w:color w:val="000000"/>
+          <w:sz w:val="21"/>
+          <w:szCs w:val="21"/>
+          <w:lang w:eastAsia="en-IN"/>
+        </w:rPr>
+      </w:pPr>
+      <w:r>
+        <w:rPr>
+          <w:rFonts w:ascii="Consolas" w:eastAsia="Times New Roman" w:hAnsi="Consolas" w:cs="Times New Roman"/>
+          <w:color w:val="000000"/>
+          <w:sz w:val="21"/>
+          <w:szCs w:val="21"/>
+          <w:lang w:eastAsia="en-IN"/>
+        </w:rPr>
+        <w:t xml:space="preserve">    </w:t>
+      </w:r>
+      <w:proofErr w:type="spellStart"/>
+      <w:r>
+        <w:rPr>
+          <w:rFonts w:ascii="Consolas" w:eastAsia="Times New Roman" w:hAnsi="Consolas" w:cs="Times New Roman"/>
+          <w:color w:val="0000FF"/>
+          <w:sz w:val="21"/>
+          <w:szCs w:val="21"/>
+          <w:lang w:eastAsia="en-IN"/>
+        </w:rPr>
+        <w:t>endtask</w:t>
+      </w:r>
+      <w:proofErr w:type="spellEnd"/>
+    </w:p>
+    <w:p>
+      <w:pPr>
+        <w:shd w:val="clear" w:color="auto" w:fill="FFFFFF"/>
+        <w:spacing w:after="0" w:line="285" w:lineRule="atLeast"/>
+        <w:rPr>
+          <w:rFonts w:ascii="Consolas" w:eastAsia="Times New Roman" w:hAnsi="Consolas" w:cs="Times New Roman"/>
+          <w:color w:val="000000"/>
+          <w:sz w:val="21"/>
+          <w:szCs w:val="21"/>
+          <w:lang w:eastAsia="en-IN"/>
+        </w:rPr>
+      </w:pPr>
+      <w:r>
+        <w:rPr>
+          <w:rFonts w:ascii="Consolas" w:eastAsia="Times New Roman" w:hAnsi="Consolas" w:cs="Times New Roman"/>
+          <w:color w:val="000000"/>
+          <w:sz w:val="21"/>
+          <w:szCs w:val="21"/>
+          <w:lang w:eastAsia="en-IN"/>
+        </w:rPr>
+        <w:t xml:space="preserve">    </w:t>
+      </w:r>
+      <w:r>
+        <w:rPr>
+          <w:rFonts w:ascii="Consolas" w:eastAsia="Times New Roman" w:hAnsi="Consolas" w:cs="Times New Roman"/>
+          <w:color w:val="0000FF"/>
+          <w:sz w:val="21"/>
+          <w:szCs w:val="21"/>
+          <w:lang w:eastAsia="en-IN"/>
+        </w:rPr>
+        <w:t>initial</w:t>
+      </w:r>
+      <w:r>
+        <w:rPr>
+          <w:rFonts w:ascii="Consolas" w:eastAsia="Times New Roman" w:hAnsi="Consolas" w:cs="Times New Roman"/>
+          <w:color w:val="000000"/>
+          <w:sz w:val="21"/>
+          <w:szCs w:val="21"/>
+          <w:lang w:eastAsia="en-IN"/>
+        </w:rPr>
+        <w:t xml:space="preserve"> </w:t>
+      </w:r>
+      <w:r>
+        <w:rPr>
+          <w:rFonts w:ascii="Consolas" w:eastAsia="Times New Roman" w:hAnsi="Consolas" w:cs="Times New Roman"/>
+          <w:color w:val="0000FF"/>
+          <w:sz w:val="21"/>
+          <w:szCs w:val="21"/>
+          <w:lang w:eastAsia="en-IN"/>
+        </w:rPr>
+        <w:t>begin</w:t>
+      </w:r>
+    </w:p>
+    <w:p>
+      <w:pPr>
+        <w:shd w:val="clear" w:color="auto" w:fill="FFFFFF"/>
+        <w:spacing w:after="0" w:line="285" w:lineRule="atLeast"/>
+        <w:rPr>
+          <w:rFonts w:ascii="Consolas" w:eastAsia="Times New Roman" w:hAnsi="Consolas" w:cs="Times New Roman"/>
+          <w:color w:val="000000"/>
+          <w:sz w:val="21"/>
+          <w:szCs w:val="21"/>
+          <w:lang w:eastAsia="en-IN"/>
+        </w:rPr>
+      </w:pPr>
+      <w:r>
+        <w:rPr>
+          <w:rFonts w:ascii="Consolas" w:eastAsia="Times New Roman" w:hAnsi="Consolas" w:cs="Times New Roman"/>
+          <w:color w:val="000000"/>
+          <w:sz w:val="21"/>
+          <w:szCs w:val="21"/>
+          <w:lang w:eastAsia="en-IN"/>
+        </w:rPr>
+        <w:t xml:space="preserve">        sem1 = </w:t>
+      </w:r>
+      <w:proofErr w:type="gramStart"/>
+      <w:r>
+        <w:rPr>
+          <w:rFonts w:ascii="Consolas" w:eastAsia="Times New Roman" w:hAnsi="Consolas" w:cs="Times New Roman"/>
+          <w:color w:val="000000"/>
+          <w:sz w:val="21"/>
+          <w:szCs w:val="21"/>
+          <w:lang w:eastAsia="en-IN"/>
+        </w:rPr>
+        <w:t>new(</w:t>
+      </w:r>
+      <w:proofErr w:type="gramEnd"/>
+      <w:r>
+        <w:rPr>
+          <w:rFonts w:ascii="Consolas" w:eastAsia="Times New Roman" w:hAnsi="Consolas" w:cs="Times New Roman"/>
+          <w:color w:val="098658"/>
+          <w:sz w:val="21"/>
+          <w:szCs w:val="21"/>
+          <w:lang w:eastAsia="en-IN"/>
+        </w:rPr>
+        <w:t>2</w:t>
+      </w:r>
+      <w:r>
+        <w:rPr>
+          <w:rFonts w:ascii="Consolas" w:eastAsia="Times New Roman" w:hAnsi="Consolas" w:cs="Times New Roman"/>
+          <w:color w:val="000000"/>
+          <w:sz w:val="21"/>
+          <w:szCs w:val="21"/>
+          <w:lang w:eastAsia="en-IN"/>
+        </w:rPr>
+        <w:t>);</w:t>
+      </w:r>
+    </w:p>
+    <w:p>
+      <w:pPr>
+        <w:shd w:val="clear" w:color="auto" w:fill="FFFFFF"/>
+        <w:spacing w:after="0" w:line="285" w:lineRule="atLeast"/>
+        <w:rPr>
+          <w:rFonts w:ascii="Consolas" w:eastAsia="Times New Roman" w:hAnsi="Consolas" w:cs="Times New Roman"/>
+          <w:color w:val="000000"/>
+          <w:sz w:val="21"/>
+          <w:szCs w:val="21"/>
+          <w:lang w:eastAsia="en-IN"/>
+        </w:rPr>
+      </w:pPr>
+      <w:r>
+        <w:rPr>
+          <w:rFonts w:ascii="Consolas" w:eastAsia="Times New Roman" w:hAnsi="Consolas" w:cs="Times New Roman"/>
+          <w:color w:val="000000"/>
+          <w:sz w:val="21"/>
+          <w:szCs w:val="21"/>
+          <w:lang w:eastAsia="en-IN"/>
+        </w:rPr>
+        <w:t xml:space="preserve">        sem2 = </w:t>
+      </w:r>
+      <w:proofErr w:type="gramStart"/>
+      <w:r>
+        <w:rPr>
+          <w:rFonts w:ascii="Consolas" w:eastAsia="Times New Roman" w:hAnsi="Consolas" w:cs="Times New Roman"/>
+          <w:color w:val="000000"/>
+          <w:sz w:val="21"/>
+          <w:szCs w:val="21"/>
+          <w:lang w:eastAsia="en-IN"/>
+        </w:rPr>
+        <w:t>new(</w:t>
+      </w:r>
+      <w:proofErr w:type="gramEnd"/>
+      <w:r>
+        <w:rPr>
+          <w:rFonts w:ascii="Consolas" w:eastAsia="Times New Roman" w:hAnsi="Consolas" w:cs="Times New Roman"/>
+          <w:color w:val="098658"/>
+          <w:sz w:val="21"/>
+          <w:szCs w:val="21"/>
+          <w:lang w:eastAsia="en-IN"/>
+        </w:rPr>
+        <w:t>4</w:t>
+      </w:r>
+      <w:r>
+        <w:rPr>
+          <w:rFonts w:ascii="Consolas" w:eastAsia="Times New Roman" w:hAnsi="Consolas" w:cs="Times New Roman"/>
+          <w:color w:val="000000"/>
+          <w:sz w:val="21"/>
+          <w:szCs w:val="21"/>
+          <w:lang w:eastAsia="en-IN"/>
+        </w:rPr>
+        <w:t>);</w:t>
+      </w:r>
+    </w:p>
+    <w:p>
+      <w:pPr>
+        <w:shd w:val="clear" w:color="auto" w:fill="FFFFFF"/>
+        <w:spacing w:after="0" w:line="285" w:lineRule="atLeast"/>
+        <w:rPr>
+          <w:rFonts w:ascii="Consolas" w:eastAsia="Times New Roman" w:hAnsi="Consolas" w:cs="Times New Roman"/>
+          <w:color w:val="000000"/>
+          <w:sz w:val="21"/>
+          <w:szCs w:val="21"/>
+          <w:lang w:eastAsia="en-IN"/>
+        </w:rPr>
+      </w:pPr>
+      <w:r>
+        <w:rPr>
+          <w:rFonts w:ascii="Consolas" w:eastAsia="Times New Roman" w:hAnsi="Consolas" w:cs="Times New Roman"/>
+          <w:color w:val="000000"/>
+          <w:sz w:val="21"/>
+          <w:szCs w:val="21"/>
+          <w:lang w:eastAsia="en-IN"/>
+        </w:rPr>
+        <w:t xml:space="preserve">    </w:t>
+      </w:r>
+      <w:r>
+        <w:rPr>
+          <w:rFonts w:ascii="Consolas" w:eastAsia="Times New Roman" w:hAnsi="Consolas" w:cs="Times New Roman"/>
+          <w:color w:val="0000FF"/>
+          <w:sz w:val="21"/>
+          <w:szCs w:val="21"/>
+          <w:lang w:eastAsia="en-IN"/>
+        </w:rPr>
+        <w:t>end</w:t>
+      </w:r>
+    </w:p>
+    <w:p>
+      <w:pPr>
+        <w:shd w:val="clear" w:color="auto" w:fill="FFFFFF"/>
+        <w:spacing w:after="0" w:line="285" w:lineRule="atLeast"/>
+        <w:rPr>
+          <w:rFonts w:ascii="Consolas" w:eastAsia="Times New Roman" w:hAnsi="Consolas" w:cs="Times New Roman"/>
+          <w:color w:val="000000"/>
+          <w:sz w:val="21"/>
+          <w:szCs w:val="21"/>
+          <w:lang w:eastAsia="en-IN"/>
+        </w:rPr>
+      </w:pPr>
+      <w:r>
+        <w:rPr>
+          <w:rFonts w:ascii="Consolas" w:eastAsia="Times New Roman" w:hAnsi="Consolas" w:cs="Times New Roman"/>
+          <w:color w:val="000000"/>
+          <w:sz w:val="21"/>
+          <w:szCs w:val="21"/>
+          <w:lang w:eastAsia="en-IN"/>
+        </w:rPr>
+        <w:t xml:space="preserve">    </w:t>
+      </w:r>
+      <w:r>
+        <w:rPr>
+          <w:rFonts w:ascii="Consolas" w:eastAsia="Times New Roman" w:hAnsi="Consolas" w:cs="Times New Roman"/>
+          <w:color w:val="0000FF"/>
+          <w:sz w:val="21"/>
+          <w:szCs w:val="21"/>
+          <w:lang w:eastAsia="en-IN"/>
+        </w:rPr>
+        <w:t>initial</w:t>
+      </w:r>
+      <w:r>
+        <w:rPr>
+          <w:rFonts w:ascii="Consolas" w:eastAsia="Times New Roman" w:hAnsi="Consolas" w:cs="Times New Roman"/>
+          <w:color w:val="000000"/>
+          <w:sz w:val="21"/>
+          <w:szCs w:val="21"/>
+          <w:lang w:eastAsia="en-IN"/>
+        </w:rPr>
+        <w:t xml:space="preserve"> </w:t>
+      </w:r>
+      <w:r>
+        <w:rPr>
+          <w:rFonts w:ascii="Consolas" w:eastAsia="Times New Roman" w:hAnsi="Consolas" w:cs="Times New Roman"/>
+          <w:color w:val="0000FF"/>
+          <w:sz w:val="21"/>
+          <w:szCs w:val="21"/>
+          <w:lang w:eastAsia="en-IN"/>
+        </w:rPr>
+        <w:t>begin</w:t>
+      </w:r>
+    </w:p>
+    <w:p>
+      <w:pPr>
+        <w:shd w:val="clear" w:color="auto" w:fill="FFFFFF"/>
+        <w:spacing w:after="0" w:line="285" w:lineRule="atLeast"/>
+        <w:rPr>
+          <w:rFonts w:ascii="Consolas" w:eastAsia="Times New Roman" w:hAnsi="Consolas" w:cs="Times New Roman"/>
+          <w:color w:val="000000"/>
+          <w:sz w:val="21"/>
+          <w:szCs w:val="21"/>
+          <w:lang w:eastAsia="en-IN"/>
+        </w:rPr>
+      </w:pPr>
+      <w:r>
+        <w:rPr>
+          <w:rFonts w:ascii="Consolas" w:eastAsia="Times New Roman" w:hAnsi="Consolas" w:cs="Times New Roman"/>
+          <w:color w:val="000000"/>
+          <w:sz w:val="21"/>
+          <w:szCs w:val="21"/>
+          <w:lang w:eastAsia="en-IN"/>
+        </w:rPr>
+        <w:t xml:space="preserve">        </w:t>
+      </w:r>
+      <w:r>
+        <w:rPr>
+          <w:rFonts w:ascii="Consolas" w:eastAsia="Times New Roman" w:hAnsi="Consolas" w:cs="Times New Roman"/>
+          <w:color w:val="0000FF"/>
+          <w:sz w:val="21"/>
+          <w:szCs w:val="21"/>
+          <w:lang w:eastAsia="en-IN"/>
+        </w:rPr>
+        <w:t>fork</w:t>
+      </w:r>
+    </w:p>
+    <w:p>
+      <w:pPr>
+        <w:shd w:val="clear" w:color="auto" w:fill="FFFFFF"/>
+        <w:spacing w:after="0" w:line="285" w:lineRule="atLeast"/>
+        <w:rPr>
+          <w:rFonts w:ascii="Consolas" w:eastAsia="Times New Roman" w:hAnsi="Consolas" w:cs="Times New Roman"/>
+          <w:color w:val="000000"/>
+          <w:sz w:val="21"/>
+          <w:szCs w:val="21"/>
+          <w:lang w:eastAsia="en-IN"/>
+        </w:rPr>
+      </w:pPr>
+      <w:r>
+        <w:rPr>
+          <w:rFonts w:ascii="Consolas" w:eastAsia="Times New Roman" w:hAnsi="Consolas" w:cs="Times New Roman"/>
+          <w:color w:val="000000"/>
+          <w:sz w:val="21"/>
+          <w:szCs w:val="21"/>
+          <w:lang w:eastAsia="en-IN"/>
+        </w:rPr>
+        <w:t>            process(</w:t>
+      </w:r>
+      <w:r>
+        <w:rPr>
+          <w:rFonts w:ascii="Consolas" w:eastAsia="Times New Roman" w:hAnsi="Consolas" w:cs="Times New Roman"/>
+          <w:color w:val="A31515"/>
+          <w:sz w:val="21"/>
+          <w:szCs w:val="21"/>
+          <w:lang w:eastAsia="en-IN"/>
+        </w:rPr>
+        <w:t>"P1"</w:t>
+      </w:r>
+      <w:r>
+        <w:rPr>
+          <w:rFonts w:ascii="Consolas" w:eastAsia="Times New Roman" w:hAnsi="Consolas" w:cs="Times New Roman"/>
+          <w:color w:val="000000"/>
+          <w:sz w:val="21"/>
+          <w:szCs w:val="21"/>
+          <w:lang w:eastAsia="en-IN"/>
+        </w:rPr>
+        <w:t>);</w:t>
+      </w:r>
+    </w:p>
+    <w:p>
+      <w:pPr>
+        <w:shd w:val="clear" w:color="auto" w:fill="FFFFFF"/>
+        <w:spacing w:after="0" w:line="285" w:lineRule="atLeast"/>
+        <w:rPr>
+          <w:rFonts w:ascii="Consolas" w:eastAsia="Times New Roman" w:hAnsi="Consolas" w:cs="Times New Roman"/>
+          <w:color w:val="000000"/>
+          <w:sz w:val="21"/>
+          <w:szCs w:val="21"/>
+          <w:lang w:eastAsia="en-IN"/>
+        </w:rPr>
+      </w:pPr>
+      <w:r>
+        <w:rPr>
+          <w:rFonts w:ascii="Consolas" w:eastAsia="Times New Roman" w:hAnsi="Consolas" w:cs="Times New Roman"/>
+          <w:color w:val="000000"/>
+          <w:sz w:val="21"/>
+          <w:szCs w:val="21"/>
+          <w:lang w:eastAsia="en-IN"/>
+        </w:rPr>
+        <w:t>            process(</w:t>
+      </w:r>
+      <w:r>
+        <w:rPr>
+          <w:rFonts w:ascii="Consolas" w:eastAsia="Times New Roman" w:hAnsi="Consolas" w:cs="Times New Roman"/>
+          <w:color w:val="A31515"/>
+          <w:sz w:val="21"/>
+          <w:szCs w:val="21"/>
+          <w:lang w:eastAsia="en-IN"/>
+        </w:rPr>
+        <w:t>"P2"</w:t>
+      </w:r>
+      <w:r>
+        <w:rPr>
+          <w:rFonts w:ascii="Consolas" w:eastAsia="Times New Roman" w:hAnsi="Consolas" w:cs="Times New Roman"/>
+          <w:color w:val="000000"/>
+          <w:sz w:val="21"/>
+          <w:szCs w:val="21"/>
+          <w:lang w:eastAsia="en-IN"/>
+        </w:rPr>
+        <w:t>);</w:t>
+      </w:r>
+    </w:p>
+    <w:p>
+      <w:pPr>
+        <w:shd w:val="clear" w:color="auto" w:fill="FFFFFF"/>
+        <w:spacing w:after="0" w:line="285" w:lineRule="atLeast"/>
+        <w:rPr>
+          <w:rFonts w:ascii="Consolas" w:eastAsia="Times New Roman" w:hAnsi="Consolas" w:cs="Times New Roman"/>
+          <w:color w:val="000000"/>
+          <w:sz w:val="21"/>
+          <w:szCs w:val="21"/>
+          <w:lang w:eastAsia="en-IN"/>
+        </w:rPr>
+      </w:pPr>
+      <w:r>
+        <w:rPr>
+          <w:rFonts w:ascii="Consolas" w:eastAsia="Times New Roman" w:hAnsi="Consolas" w:cs="Times New Roman"/>
+          <w:color w:val="000000"/>
+          <w:sz w:val="21"/>
+          <w:szCs w:val="21"/>
+          <w:lang w:eastAsia="en-IN"/>
+        </w:rPr>
+        <w:t>            process(</w:t>
+      </w:r>
+      <w:r>
+        <w:rPr>
+          <w:rFonts w:ascii="Consolas" w:eastAsia="Times New Roman" w:hAnsi="Consolas" w:cs="Times New Roman"/>
+          <w:color w:val="A31515"/>
+          <w:sz w:val="21"/>
+          <w:szCs w:val="21"/>
+          <w:lang w:eastAsia="en-IN"/>
+        </w:rPr>
+        <w:t>"P3"</w:t>
+      </w:r>
+      <w:r>
+        <w:rPr>
+          <w:rFonts w:ascii="Consolas" w:eastAsia="Times New Roman" w:hAnsi="Consolas" w:cs="Times New Roman"/>
+          <w:color w:val="000000"/>
+          <w:sz w:val="21"/>
+          <w:szCs w:val="21"/>
+          <w:lang w:eastAsia="en-IN"/>
+        </w:rPr>
+        <w:t>);</w:t>
+      </w:r>
+    </w:p>
+    <w:p>
+      <w:pPr>
+        <w:shd w:val="clear" w:color="auto" w:fill="FFFFFF"/>
+        <w:spacing w:after="0" w:line="285" w:lineRule="atLeast"/>
+        <w:rPr>
+          <w:rFonts w:ascii="Consolas" w:eastAsia="Times New Roman" w:hAnsi="Consolas" w:cs="Times New Roman"/>
+          <w:color w:val="000000"/>
+          <w:sz w:val="21"/>
+          <w:szCs w:val="21"/>
+          <w:lang w:eastAsia="en-IN"/>
+        </w:rPr>
+      </w:pPr>
+      <w:r>
+        <w:rPr>
+          <w:rFonts w:ascii="Consolas" w:eastAsia="Times New Roman" w:hAnsi="Consolas" w:cs="Times New Roman"/>
+          <w:color w:val="000000"/>
+          <w:sz w:val="21"/>
+          <w:szCs w:val="21"/>
+          <w:lang w:eastAsia="en-IN"/>
+        </w:rPr>
+        <w:t xml:space="preserve">        </w:t>
+      </w:r>
+      <w:r>
+        <w:rPr>
+          <w:rFonts w:ascii="Consolas" w:eastAsia="Times New Roman" w:hAnsi="Consolas" w:cs="Times New Roman"/>
+          <w:color w:val="0000FF"/>
+          <w:sz w:val="21"/>
+          <w:szCs w:val="21"/>
+          <w:lang w:eastAsia="en-IN"/>
+        </w:rPr>
+        <w:t>join</w:t>
+      </w:r>
+    </w:p>
+    <w:p>
+      <w:pPr>
+        <w:shd w:val="clear" w:color="auto" w:fill="FFFFFF"/>
+        <w:spacing w:after="0" w:line="285" w:lineRule="atLeast"/>
+        <w:rPr>
+          <w:rFonts w:ascii="Consolas" w:eastAsia="Times New Roman" w:hAnsi="Consolas" w:cs="Times New Roman"/>
+          <w:color w:val="000000"/>
+          <w:sz w:val="21"/>
+          <w:szCs w:val="21"/>
+          <w:lang w:eastAsia="en-IN"/>
+        </w:rPr>
+      </w:pPr>
+      <w:r>
+        <w:rPr>
+          <w:rFonts w:ascii="Consolas" w:eastAsia="Times New Roman" w:hAnsi="Consolas" w:cs="Times New Roman"/>
+          <w:color w:val="000000"/>
+          <w:sz w:val="21"/>
+          <w:szCs w:val="21"/>
+          <w:lang w:eastAsia="en-IN"/>
+        </w:rPr>
+        <w:t xml:space="preserve">    </w:t>
+      </w:r>
+      <w:r>
+        <w:rPr>
+          <w:rFonts w:ascii="Consolas" w:eastAsia="Times New Roman" w:hAnsi="Consolas" w:cs="Times New Roman"/>
+          <w:color w:val="0000FF"/>
+          <w:sz w:val="21"/>
+          <w:szCs w:val="21"/>
+          <w:lang w:eastAsia="en-IN"/>
+        </w:rPr>
+        <w:t>end</w:t>
+      </w:r>
+    </w:p>
+    <w:p>
+      <w:pPr>
+        <w:shd w:val="clear" w:color="auto" w:fill="FFFFFF"/>
+        <w:spacing w:after="0" w:line="285" w:lineRule="atLeast"/>
+        <w:rPr>
+          <w:rFonts w:ascii="Consolas" w:eastAsia="Times New Roman" w:hAnsi="Consolas" w:cs="Times New Roman"/>
+          <w:color w:val="000000"/>
+          <w:sz w:val="21"/>
+          <w:szCs w:val="21"/>
+          <w:lang w:eastAsia="en-IN"/>
+        </w:rPr>
+      </w:pPr>
+    </w:p>
+    <w:p>
+      <w:pPr>
+        <w:shd w:val="clear" w:color="auto" w:fill="FFFFFF"/>
+        <w:spacing w:after="0" w:line="285" w:lineRule="atLeast"/>
+        <w:rPr>
+          <w:rFonts w:ascii="Consolas" w:eastAsia="Times New Roman" w:hAnsi="Consolas" w:cs="Times New Roman"/>
+          <w:color w:val="000000"/>
+          <w:sz w:val="21"/>
+          <w:szCs w:val="21"/>
+          <w:lang w:eastAsia="en-IN"/>
+        </w:rPr>
+      </w:pPr>
+      <w:r>
+        <w:rPr>
+          <w:rFonts w:ascii="Consolas" w:eastAsia="Times New Roman" w:hAnsi="Consolas" w:cs="Times New Roman"/>
+          <w:color w:val="000000"/>
+          <w:sz w:val="21"/>
+          <w:szCs w:val="21"/>
+          <w:lang w:eastAsia="en-IN"/>
+        </w:rPr>
+        <w:t xml:space="preserve">    </w:t>
+      </w:r>
+      <w:r>
+        <w:rPr>
+          <w:rFonts w:ascii="Consolas" w:eastAsia="Times New Roman" w:hAnsi="Consolas" w:cs="Times New Roman"/>
+          <w:color w:val="0000FF"/>
+          <w:sz w:val="21"/>
+          <w:szCs w:val="21"/>
+          <w:lang w:eastAsia="en-IN"/>
+        </w:rPr>
+        <w:t>initial</w:t>
+      </w:r>
+      <w:r>
+        <w:rPr>
+          <w:rFonts w:ascii="Consolas" w:eastAsia="Times New Roman" w:hAnsi="Consolas" w:cs="Times New Roman"/>
+          <w:color w:val="000000"/>
+          <w:sz w:val="21"/>
+          <w:szCs w:val="21"/>
+          <w:lang w:eastAsia="en-IN"/>
+        </w:rPr>
+        <w:t xml:space="preserve"> </w:t>
+      </w:r>
+      <w:r>
+        <w:rPr>
+          <w:rFonts w:ascii="Consolas" w:eastAsia="Times New Roman" w:hAnsi="Consolas" w:cs="Times New Roman"/>
+          <w:color w:val="0000FF"/>
+          <w:sz w:val="21"/>
+          <w:szCs w:val="21"/>
+          <w:lang w:eastAsia="en-IN"/>
+        </w:rPr>
+        <w:t>begin</w:t>
+      </w:r>
+    </w:p>
+    <w:p>
+      <w:pPr>
+        <w:shd w:val="clear" w:color="auto" w:fill="FFFFFF"/>
+        <w:spacing w:after="0" w:line="285" w:lineRule="atLeast"/>
+        <w:rPr>
+          <w:rFonts w:ascii="Consolas" w:eastAsia="Times New Roman" w:hAnsi="Consolas" w:cs="Times New Roman"/>
+          <w:color w:val="000000"/>
+          <w:sz w:val="21"/>
+          <w:szCs w:val="21"/>
+          <w:lang w:eastAsia="en-IN"/>
+        </w:rPr>
+      </w:pPr>
+      <w:r>
+        <w:rPr>
+          <w:rFonts w:ascii="Consolas" w:eastAsia="Times New Roman" w:hAnsi="Consolas" w:cs="Times New Roman"/>
+          <w:color w:val="000000"/>
+          <w:sz w:val="21"/>
+          <w:szCs w:val="21"/>
+          <w:lang w:eastAsia="en-IN"/>
+        </w:rPr>
+        <w:t>        $display(</w:t>
+      </w:r>
+      <w:r>
+        <w:rPr>
+          <w:rFonts w:ascii="Consolas" w:eastAsia="Times New Roman" w:hAnsi="Consolas" w:cs="Times New Roman"/>
+          <w:color w:val="A31515"/>
+          <w:sz w:val="21"/>
+          <w:szCs w:val="21"/>
+          <w:lang w:eastAsia="en-IN"/>
+        </w:rPr>
+        <w:t>"[%0t]: Process P4 trying to acquire 3 keys"</w:t>
+      </w:r>
+      <w:r>
+        <w:rPr>
+          <w:rFonts w:ascii="Consolas" w:eastAsia="Times New Roman" w:hAnsi="Consolas" w:cs="Times New Roman"/>
+          <w:color w:val="000000"/>
+          <w:sz w:val="21"/>
+          <w:szCs w:val="21"/>
+          <w:lang w:eastAsia="en-IN"/>
+        </w:rPr>
+        <w:t>, $time);</w:t>
+      </w:r>
+    </w:p>
+    <w:p>
+      <w:pPr>
+        <w:shd w:val="clear" w:color="auto" w:fill="FFFFFF"/>
+        <w:spacing w:after="0" w:line="285" w:lineRule="atLeast"/>
+        <w:rPr>
+          <w:rFonts w:ascii="Consolas" w:eastAsia="Times New Roman" w:hAnsi="Consolas" w:cs="Times New Roman"/>
+          <w:color w:val="000000"/>
+          <w:sz w:val="21"/>
+          <w:szCs w:val="21"/>
+          <w:lang w:eastAsia="en-IN"/>
+        </w:rPr>
+      </w:pPr>
+      <w:r>
+        <w:rPr>
+          <w:rFonts w:ascii="Consolas" w:eastAsia="Times New Roman" w:hAnsi="Consolas" w:cs="Times New Roman"/>
+          <w:color w:val="000000"/>
+          <w:sz w:val="21"/>
+          <w:szCs w:val="21"/>
+          <w:lang w:eastAsia="en-IN"/>
+        </w:rPr>
+        <w:t xml:space="preserve">        </w:t>
+      </w:r>
+      <w:proofErr w:type="gramStart"/>
+      <w:r>
+        <w:rPr>
+          <w:rFonts w:ascii="Consolas" w:eastAsia="Times New Roman" w:hAnsi="Consolas" w:cs="Times New Roman"/>
+          <w:color w:val="000000"/>
+          <w:sz w:val="21"/>
+          <w:szCs w:val="21"/>
+          <w:lang w:eastAsia="en-IN"/>
+        </w:rPr>
+        <w:t>sem2.get(</w:t>
+      </w:r>
+      <w:proofErr w:type="gramEnd"/>
+      <w:r>
+        <w:rPr>
+          <w:rFonts w:ascii="Consolas" w:eastAsia="Times New Roman" w:hAnsi="Consolas" w:cs="Times New Roman"/>
+          <w:color w:val="098658"/>
+          <w:sz w:val="21"/>
+          <w:szCs w:val="21"/>
+          <w:lang w:eastAsia="en-IN"/>
+        </w:rPr>
+        <w:t>3</w:t>
+      </w:r>
+      <w:r>
+        <w:rPr>
+          <w:rFonts w:ascii="Consolas" w:eastAsia="Times New Roman" w:hAnsi="Consolas" w:cs="Times New Roman"/>
+          <w:color w:val="000000"/>
+          <w:sz w:val="21"/>
+          <w:szCs w:val="21"/>
+          <w:lang w:eastAsia="en-IN"/>
+        </w:rPr>
+        <w:t>);</w:t>
+      </w:r>
+    </w:p>
+    <w:p>
+      <w:pPr>
+        <w:shd w:val="clear" w:color="auto" w:fill="FFFFFF"/>
+        <w:spacing w:after="0" w:line="285" w:lineRule="atLeast"/>
+        <w:rPr>
+          <w:rFonts w:ascii="Consolas" w:eastAsia="Times New Roman" w:hAnsi="Consolas" w:cs="Times New Roman"/>
+          <w:color w:val="000000"/>
+          <w:sz w:val="21"/>
+          <w:szCs w:val="21"/>
+          <w:lang w:eastAsia="en-IN"/>
+        </w:rPr>
+      </w:pPr>
+      <w:r>
+        <w:rPr>
+          <w:rFonts w:ascii="Consolas" w:eastAsia="Times New Roman" w:hAnsi="Consolas" w:cs="Times New Roman"/>
+          <w:color w:val="000000"/>
+          <w:sz w:val="21"/>
+          <w:szCs w:val="21"/>
+          <w:lang w:eastAsia="en-IN"/>
+        </w:rPr>
+        <w:t>        $display(</w:t>
+      </w:r>
+      <w:r>
+        <w:rPr>
+          <w:rFonts w:ascii="Consolas" w:eastAsia="Times New Roman" w:hAnsi="Consolas" w:cs="Times New Roman"/>
+          <w:color w:val="A31515"/>
+          <w:sz w:val="21"/>
+          <w:szCs w:val="21"/>
+          <w:lang w:eastAsia="en-IN"/>
+        </w:rPr>
+        <w:t>"[%0t]: Process P4 acquired 3 keys"</w:t>
+      </w:r>
+      <w:r>
+        <w:rPr>
+          <w:rFonts w:ascii="Consolas" w:eastAsia="Times New Roman" w:hAnsi="Consolas" w:cs="Times New Roman"/>
+          <w:color w:val="000000"/>
+          <w:sz w:val="21"/>
+          <w:szCs w:val="21"/>
+          <w:lang w:eastAsia="en-IN"/>
+        </w:rPr>
+        <w:t>, $time);</w:t>
+      </w:r>
+    </w:p>
+    <w:p>
+      <w:pPr>
+        <w:shd w:val="clear" w:color="auto" w:fill="FFFFFF"/>
+        <w:spacing w:after="0" w:line="285" w:lineRule="atLeast"/>
+        <w:rPr>
+          <w:rFonts w:ascii="Consolas" w:eastAsia="Times New Roman" w:hAnsi="Consolas" w:cs="Times New Roman"/>
+          <w:color w:val="000000"/>
+          <w:sz w:val="21"/>
+          <w:szCs w:val="21"/>
+          <w:lang w:eastAsia="en-IN"/>
+        </w:rPr>
+      </w:pPr>
+      <w:r>
+        <w:rPr>
+          <w:rFonts w:ascii="Consolas" w:eastAsia="Times New Roman" w:hAnsi="Consolas" w:cs="Times New Roman"/>
+          <w:color w:val="000000"/>
+          <w:sz w:val="21"/>
+          <w:szCs w:val="21"/>
+          <w:lang w:eastAsia="en-IN"/>
+        </w:rPr>
+        <w:t>        #</w:t>
+      </w:r>
+      <w:r>
+        <w:rPr>
+          <w:rFonts w:ascii="Consolas" w:eastAsia="Times New Roman" w:hAnsi="Consolas" w:cs="Times New Roman"/>
+          <w:color w:val="098658"/>
+          <w:sz w:val="21"/>
+          <w:szCs w:val="21"/>
+          <w:lang w:eastAsia="en-IN"/>
+        </w:rPr>
+        <w:t>10</w:t>
+      </w:r>
+      <w:r>
+        <w:rPr>
+          <w:rFonts w:ascii="Consolas" w:eastAsia="Times New Roman" w:hAnsi="Consolas" w:cs="Times New Roman"/>
+          <w:color w:val="000000"/>
+          <w:sz w:val="21"/>
+          <w:szCs w:val="21"/>
+          <w:lang w:eastAsia="en-IN"/>
+        </w:rPr>
+        <w:t>;</w:t>
+      </w:r>
+    </w:p>
+    <w:p>
+      <w:pPr>
+        <w:shd w:val="clear" w:color="auto" w:fill="FFFFFF"/>
+        <w:spacing w:after="0" w:line="285" w:lineRule="atLeast"/>
+        <w:rPr>
+          <w:rFonts w:ascii="Consolas" w:eastAsia="Times New Roman" w:hAnsi="Consolas" w:cs="Times New Roman"/>
+          <w:color w:val="000000"/>
+          <w:sz w:val="21"/>
+          <w:szCs w:val="21"/>
+          <w:lang w:eastAsia="en-IN"/>
+        </w:rPr>
+      </w:pPr>
+      <w:r>
+        <w:rPr>
+          <w:rFonts w:ascii="Consolas" w:eastAsia="Times New Roman" w:hAnsi="Consolas" w:cs="Times New Roman"/>
+          <w:color w:val="000000"/>
+          <w:sz w:val="21"/>
+          <w:szCs w:val="21"/>
+          <w:lang w:eastAsia="en-IN"/>
+        </w:rPr>
+        <w:t xml:space="preserve">        </w:t>
+      </w:r>
+      <w:proofErr w:type="gramStart"/>
+      <w:r>
+        <w:rPr>
+          <w:rFonts w:ascii="Consolas" w:eastAsia="Times New Roman" w:hAnsi="Consolas" w:cs="Times New Roman"/>
+          <w:color w:val="000000"/>
+          <w:sz w:val="21"/>
+          <w:szCs w:val="21"/>
+          <w:lang w:eastAsia="en-IN"/>
+        </w:rPr>
+        <w:t>sem2.put(</w:t>
+      </w:r>
+      <w:proofErr w:type="gramEnd"/>
+      <w:r>
+        <w:rPr>
+          <w:rFonts w:ascii="Consolas" w:eastAsia="Times New Roman" w:hAnsi="Consolas" w:cs="Times New Roman"/>
+          <w:color w:val="098658"/>
+          <w:sz w:val="21"/>
+          <w:szCs w:val="21"/>
+          <w:lang w:eastAsia="en-IN"/>
+        </w:rPr>
+        <w:t>1</w:t>
+      </w:r>
+      <w:r>
+        <w:rPr>
+          <w:rFonts w:ascii="Consolas" w:eastAsia="Times New Roman" w:hAnsi="Consolas" w:cs="Times New Roman"/>
+          <w:color w:val="000000"/>
+          <w:sz w:val="21"/>
+          <w:szCs w:val="21"/>
+          <w:lang w:eastAsia="en-IN"/>
+        </w:rPr>
+        <w:t>);</w:t>
+      </w:r>
+    </w:p>
+    <w:p>
+      <w:pPr>
+        <w:shd w:val="clear" w:color="auto" w:fill="FFFFFF"/>
+        <w:spacing w:after="0" w:line="285" w:lineRule="atLeast"/>
+        <w:rPr>
+          <w:rFonts w:ascii="Consolas" w:eastAsia="Times New Roman" w:hAnsi="Consolas" w:cs="Times New Roman"/>
+          <w:color w:val="000000"/>
+          <w:sz w:val="21"/>
+          <w:szCs w:val="21"/>
+          <w:lang w:eastAsia="en-IN"/>
+        </w:rPr>
+      </w:pPr>
+      <w:r>
+        <w:rPr>
+          <w:rFonts w:ascii="Consolas" w:eastAsia="Times New Roman" w:hAnsi="Consolas" w:cs="Times New Roman"/>
+          <w:color w:val="000000"/>
+          <w:sz w:val="21"/>
+          <w:szCs w:val="21"/>
+          <w:lang w:eastAsia="en-IN"/>
+        </w:rPr>
+        <w:t>        $display(</w:t>
+      </w:r>
+      <w:r>
+        <w:rPr>
+          <w:rFonts w:ascii="Consolas" w:eastAsia="Times New Roman" w:hAnsi="Consolas" w:cs="Times New Roman"/>
+          <w:color w:val="A31515"/>
+          <w:sz w:val="21"/>
+          <w:szCs w:val="21"/>
+          <w:lang w:eastAsia="en-IN"/>
+        </w:rPr>
+        <w:t>"[%0t]: Process P4 released 1 key"</w:t>
+      </w:r>
+      <w:r>
+        <w:rPr>
+          <w:rFonts w:ascii="Consolas" w:eastAsia="Times New Roman" w:hAnsi="Consolas" w:cs="Times New Roman"/>
+          <w:color w:val="000000"/>
+          <w:sz w:val="21"/>
+          <w:szCs w:val="21"/>
+          <w:lang w:eastAsia="en-IN"/>
+        </w:rPr>
+        <w:t>, $time);</w:t>
+      </w:r>
+    </w:p>
+    <w:p>
+      <w:pPr>
+        <w:shd w:val="clear" w:color="auto" w:fill="FFFFFF"/>
+        <w:spacing w:after="0" w:line="285" w:lineRule="atLeast"/>
+        <w:rPr>
+          <w:rFonts w:ascii="Consolas" w:eastAsia="Times New Roman" w:hAnsi="Consolas" w:cs="Times New Roman"/>
+          <w:color w:val="000000"/>
+          <w:sz w:val="21"/>
+          <w:szCs w:val="21"/>
+          <w:lang w:eastAsia="en-IN"/>
+        </w:rPr>
+      </w:pPr>
+      <w:r>
+        <w:rPr>
+          <w:rFonts w:ascii="Consolas" w:eastAsia="Times New Roman" w:hAnsi="Consolas" w:cs="Times New Roman"/>
+          <w:color w:val="000000"/>
+          <w:sz w:val="21"/>
+          <w:szCs w:val="21"/>
+          <w:lang w:eastAsia="en-IN"/>
+        </w:rPr>
+        <w:t>        #</w:t>
+      </w:r>
+      <w:r>
+        <w:rPr>
+          <w:rFonts w:ascii="Consolas" w:eastAsia="Times New Roman" w:hAnsi="Consolas" w:cs="Times New Roman"/>
+          <w:color w:val="098658"/>
+          <w:sz w:val="21"/>
+          <w:szCs w:val="21"/>
+          <w:lang w:eastAsia="en-IN"/>
+        </w:rPr>
+        <w:t>5</w:t>
+      </w:r>
+      <w:r>
+        <w:rPr>
+          <w:rFonts w:ascii="Consolas" w:eastAsia="Times New Roman" w:hAnsi="Consolas" w:cs="Times New Roman"/>
+          <w:color w:val="000000"/>
+          <w:sz w:val="21"/>
+          <w:szCs w:val="21"/>
+          <w:lang w:eastAsia="en-IN"/>
+        </w:rPr>
+        <w:t>;</w:t>
+      </w:r>
+    </w:p>
+    <w:p>
+      <w:pPr>
+        <w:shd w:val="clear" w:color="auto" w:fill="FFFFFF"/>
+        <w:spacing w:after="0" w:line="285" w:lineRule="atLeast"/>
+        <w:rPr>
+          <w:rFonts w:ascii="Consolas" w:eastAsia="Times New Roman" w:hAnsi="Consolas" w:cs="Times New Roman"/>
+          <w:color w:val="000000"/>
+          <w:sz w:val="21"/>
+          <w:szCs w:val="21"/>
+          <w:lang w:eastAsia="en-IN"/>
+        </w:rPr>
+      </w:pPr>
+      <w:r>
+        <w:rPr>
+          <w:rFonts w:ascii="Consolas" w:eastAsia="Times New Roman" w:hAnsi="Consolas" w:cs="Times New Roman"/>
+          <w:color w:val="000000"/>
+          <w:sz w:val="21"/>
+          <w:szCs w:val="21"/>
+          <w:lang w:eastAsia="en-IN"/>
+        </w:rPr>
+        <w:t xml:space="preserve">        </w:t>
+      </w:r>
+      <w:proofErr w:type="gramStart"/>
+      <w:r>
+        <w:rPr>
+          <w:rFonts w:ascii="Consolas" w:eastAsia="Times New Roman" w:hAnsi="Consolas" w:cs="Times New Roman"/>
+          <w:color w:val="000000"/>
+          <w:sz w:val="21"/>
+          <w:szCs w:val="21"/>
+          <w:lang w:eastAsia="en-IN"/>
+        </w:rPr>
+        <w:t>sem2.get(</w:t>
+      </w:r>
+      <w:proofErr w:type="gramEnd"/>
+      <w:r>
+        <w:rPr>
+          <w:rFonts w:ascii="Consolas" w:eastAsia="Times New Roman" w:hAnsi="Consolas" w:cs="Times New Roman"/>
+          <w:color w:val="098658"/>
+          <w:sz w:val="21"/>
+          <w:szCs w:val="21"/>
+          <w:lang w:eastAsia="en-IN"/>
+        </w:rPr>
+        <w:t>2</w:t>
+      </w:r>
+      <w:r>
+        <w:rPr>
+          <w:rFonts w:ascii="Consolas" w:eastAsia="Times New Roman" w:hAnsi="Consolas" w:cs="Times New Roman"/>
+          <w:color w:val="000000"/>
+          <w:sz w:val="21"/>
+          <w:szCs w:val="21"/>
+          <w:lang w:eastAsia="en-IN"/>
+        </w:rPr>
+        <w:t xml:space="preserve">); </w:t>
+      </w:r>
+    </w:p>
+    <w:p>
+      <w:pPr>
+        <w:shd w:val="clear" w:color="auto" w:fill="FFFFFF"/>
+        <w:spacing w:after="0" w:line="285" w:lineRule="atLeast"/>
+        <w:rPr>
+          <w:rFonts w:ascii="Consolas" w:eastAsia="Times New Roman" w:hAnsi="Consolas" w:cs="Times New Roman"/>
+          <w:color w:val="000000"/>
+          <w:sz w:val="21"/>
+          <w:szCs w:val="21"/>
+          <w:lang w:eastAsia="en-IN"/>
+        </w:rPr>
+      </w:pPr>
+      <w:r>
+        <w:rPr>
+          <w:rFonts w:ascii="Consolas" w:eastAsia="Times New Roman" w:hAnsi="Consolas" w:cs="Times New Roman"/>
+          <w:color w:val="000000"/>
+          <w:sz w:val="21"/>
+          <w:szCs w:val="21"/>
+          <w:lang w:eastAsia="en-IN"/>
+        </w:rPr>
+        <w:t>        $display(</w:t>
+      </w:r>
+      <w:r>
+        <w:rPr>
+          <w:rFonts w:ascii="Consolas" w:eastAsia="Times New Roman" w:hAnsi="Consolas" w:cs="Times New Roman"/>
+          <w:color w:val="A31515"/>
+          <w:sz w:val="21"/>
+          <w:szCs w:val="21"/>
+          <w:lang w:eastAsia="en-IN"/>
+        </w:rPr>
+        <w:t>"[%0t]: Process P4 released 2 key"</w:t>
+      </w:r>
+      <w:r>
+        <w:rPr>
+          <w:rFonts w:ascii="Consolas" w:eastAsia="Times New Roman" w:hAnsi="Consolas" w:cs="Times New Roman"/>
+          <w:color w:val="000000"/>
+          <w:sz w:val="21"/>
+          <w:szCs w:val="21"/>
+          <w:lang w:eastAsia="en-IN"/>
+        </w:rPr>
+        <w:t>, $time);</w:t>
+      </w:r>
+    </w:p>
+    <w:p>
+      <w:pPr>
+        <w:shd w:val="clear" w:color="auto" w:fill="FFFFFF"/>
+        <w:spacing w:after="0" w:line="285" w:lineRule="atLeast"/>
+        <w:rPr>
+          <w:rFonts w:ascii="Consolas" w:eastAsia="Times New Roman" w:hAnsi="Consolas" w:cs="Times New Roman"/>
+          <w:color w:val="000000"/>
+          <w:sz w:val="21"/>
+          <w:szCs w:val="21"/>
+          <w:lang w:eastAsia="en-IN"/>
+        </w:rPr>
+      </w:pPr>
+      <w:r>
+        <w:rPr>
+          <w:rFonts w:ascii="Consolas" w:eastAsia="Times New Roman" w:hAnsi="Consolas" w:cs="Times New Roman"/>
+          <w:color w:val="000000"/>
+          <w:sz w:val="21"/>
+          <w:szCs w:val="21"/>
+          <w:lang w:eastAsia="en-IN"/>
+        </w:rPr>
+        <w:t xml:space="preserve">    </w:t>
+      </w:r>
+      <w:r>
+        <w:rPr>
+          <w:rFonts w:ascii="Consolas" w:eastAsia="Times New Roman" w:hAnsi="Consolas" w:cs="Times New Roman"/>
+          <w:color w:val="0000FF"/>
+          <w:sz w:val="21"/>
+          <w:szCs w:val="21"/>
+          <w:lang w:eastAsia="en-IN"/>
+        </w:rPr>
+        <w:t>end</w:t>
+      </w:r>
+    </w:p>
+    <w:p>
+      <w:pPr>
+        <w:shd w:val="clear" w:color="auto" w:fill="FFFFFF"/>
+        <w:spacing w:after="0" w:line="285" w:lineRule="atLeast"/>
+        <w:rPr>
+          <w:rFonts w:ascii="Consolas" w:eastAsia="Times New Roman" w:hAnsi="Consolas" w:cs="Times New Roman"/>
+          <w:color w:val="000000"/>
+          <w:sz w:val="21"/>
+          <w:szCs w:val="21"/>
+          <w:lang w:eastAsia="en-IN"/>
+        </w:rPr>
+      </w:pPr>
+    </w:p>
+    <w:p>
+      <w:pPr>
+        <w:shd w:val="clear" w:color="auto" w:fill="FFFFFF"/>
+        <w:spacing w:after="0" w:line="285" w:lineRule="atLeast"/>
+        <w:rPr>
+          <w:rFonts w:ascii="Consolas" w:eastAsia="Times New Roman" w:hAnsi="Consolas" w:cs="Times New Roman"/>
+          <w:color w:val="000000"/>
+          <w:sz w:val="21"/>
+          <w:szCs w:val="21"/>
+          <w:lang w:eastAsia="en-IN"/>
+        </w:rPr>
+      </w:pPr>
+      <w:r>
+        <w:rPr>
+          <w:rFonts w:ascii="Consolas" w:eastAsia="Times New Roman" w:hAnsi="Consolas" w:cs="Times New Roman"/>
+          <w:color w:val="000000"/>
+          <w:sz w:val="21"/>
+          <w:szCs w:val="21"/>
+          <w:lang w:eastAsia="en-IN"/>
+        </w:rPr>
+        <w:t xml:space="preserve">    </w:t>
+      </w:r>
+      <w:r>
+        <w:rPr>
+          <w:rFonts w:ascii="Consolas" w:eastAsia="Times New Roman" w:hAnsi="Consolas" w:cs="Times New Roman"/>
+          <w:color w:val="0000FF"/>
+          <w:sz w:val="21"/>
+          <w:szCs w:val="21"/>
+          <w:lang w:eastAsia="en-IN"/>
+        </w:rPr>
+        <w:t>initial</w:t>
+      </w:r>
+      <w:r>
+        <w:rPr>
+          <w:rFonts w:ascii="Consolas" w:eastAsia="Times New Roman" w:hAnsi="Consolas" w:cs="Times New Roman"/>
+          <w:color w:val="000000"/>
+          <w:sz w:val="21"/>
+          <w:szCs w:val="21"/>
+          <w:lang w:eastAsia="en-IN"/>
+        </w:rPr>
+        <w:t xml:space="preserve"> </w:t>
+      </w:r>
+      <w:r>
+        <w:rPr>
+          <w:rFonts w:ascii="Consolas" w:eastAsia="Times New Roman" w:hAnsi="Consolas" w:cs="Times New Roman"/>
+          <w:color w:val="0000FF"/>
+          <w:sz w:val="21"/>
+          <w:szCs w:val="21"/>
+          <w:lang w:eastAsia="en-IN"/>
+        </w:rPr>
+        <w:t>begin</w:t>
+      </w:r>
+    </w:p>
+    <w:p>
+      <w:pPr>
+        <w:shd w:val="clear" w:color="auto" w:fill="FFFFFF"/>
+        <w:spacing w:after="0" w:line="285" w:lineRule="atLeast"/>
+        <w:rPr>
+          <w:rFonts w:ascii="Consolas" w:eastAsia="Times New Roman" w:hAnsi="Consolas" w:cs="Times New Roman"/>
+          <w:color w:val="000000"/>
+          <w:sz w:val="21"/>
+          <w:szCs w:val="21"/>
+          <w:lang w:eastAsia="en-IN"/>
+        </w:rPr>
+      </w:pPr>
+      <w:r>
+        <w:rPr>
+          <w:rFonts w:ascii="Consolas" w:eastAsia="Times New Roman" w:hAnsi="Consolas" w:cs="Times New Roman"/>
+          <w:color w:val="000000"/>
+          <w:sz w:val="21"/>
+          <w:szCs w:val="21"/>
+          <w:lang w:eastAsia="en-IN"/>
+        </w:rPr>
+        <w:t>        $display(</w:t>
+      </w:r>
+      <w:r>
+        <w:rPr>
+          <w:rFonts w:ascii="Consolas" w:eastAsia="Times New Roman" w:hAnsi="Consolas" w:cs="Times New Roman"/>
+          <w:color w:val="A31515"/>
+          <w:sz w:val="21"/>
+          <w:szCs w:val="21"/>
+          <w:lang w:eastAsia="en-IN"/>
+        </w:rPr>
+        <w:t>"[%0t]: Process P5 trying to acquire 2 keys"</w:t>
+      </w:r>
+      <w:r>
+        <w:rPr>
+          <w:rFonts w:ascii="Consolas" w:eastAsia="Times New Roman" w:hAnsi="Consolas" w:cs="Times New Roman"/>
+          <w:color w:val="000000"/>
+          <w:sz w:val="21"/>
+          <w:szCs w:val="21"/>
+          <w:lang w:eastAsia="en-IN"/>
+        </w:rPr>
+        <w:t>, $time);</w:t>
+      </w:r>
+    </w:p>
+    <w:p>
+      <w:pPr>
+        <w:shd w:val="clear" w:color="auto" w:fill="FFFFFF"/>
+        <w:spacing w:after="0" w:line="285" w:lineRule="atLeast"/>
+        <w:rPr>
+          <w:rFonts w:ascii="Consolas" w:eastAsia="Times New Roman" w:hAnsi="Consolas" w:cs="Times New Roman"/>
+          <w:color w:val="000000"/>
+          <w:sz w:val="21"/>
+          <w:szCs w:val="21"/>
+          <w:lang w:eastAsia="en-IN"/>
+        </w:rPr>
+      </w:pPr>
+      <w:r>
+        <w:rPr>
+          <w:rFonts w:ascii="Consolas" w:eastAsia="Times New Roman" w:hAnsi="Consolas" w:cs="Times New Roman"/>
+          <w:color w:val="000000"/>
+          <w:sz w:val="21"/>
+          <w:szCs w:val="21"/>
+          <w:lang w:eastAsia="en-IN"/>
+        </w:rPr>
+        <w:t xml:space="preserve">        </w:t>
+      </w:r>
+      <w:proofErr w:type="gramStart"/>
+      <w:r>
+        <w:rPr>
+          <w:rFonts w:ascii="Consolas" w:eastAsia="Times New Roman" w:hAnsi="Consolas" w:cs="Times New Roman"/>
+          <w:color w:val="000000"/>
+          <w:sz w:val="21"/>
+          <w:szCs w:val="21"/>
+          <w:lang w:eastAsia="en-IN"/>
+        </w:rPr>
+        <w:t>sem2.get(</w:t>
+      </w:r>
+      <w:proofErr w:type="gramEnd"/>
+      <w:r>
+        <w:rPr>
+          <w:rFonts w:ascii="Consolas" w:eastAsia="Times New Roman" w:hAnsi="Consolas" w:cs="Times New Roman"/>
+          <w:color w:val="098658"/>
+          <w:sz w:val="21"/>
+          <w:szCs w:val="21"/>
+          <w:lang w:eastAsia="en-IN"/>
+        </w:rPr>
+        <w:t>2</w:t>
+      </w:r>
+      <w:r>
+        <w:rPr>
+          <w:rFonts w:ascii="Consolas" w:eastAsia="Times New Roman" w:hAnsi="Consolas" w:cs="Times New Roman"/>
+          <w:color w:val="000000"/>
+          <w:sz w:val="21"/>
+          <w:szCs w:val="21"/>
+          <w:lang w:eastAsia="en-IN"/>
+        </w:rPr>
+        <w:t>);</w:t>
+      </w:r>
+    </w:p>
+    <w:p>
+      <w:pPr>
+        <w:shd w:val="clear" w:color="auto" w:fill="FFFFFF"/>
+        <w:spacing w:after="0" w:line="285" w:lineRule="atLeast"/>
+        <w:rPr>
+          <w:rFonts w:ascii="Consolas" w:eastAsia="Times New Roman" w:hAnsi="Consolas" w:cs="Times New Roman"/>
+          <w:color w:val="000000"/>
+          <w:sz w:val="21"/>
+          <w:szCs w:val="21"/>
+          <w:lang w:eastAsia="en-IN"/>
+        </w:rPr>
+      </w:pPr>
+      <w:r>
+        <w:rPr>
+          <w:rFonts w:ascii="Consolas" w:eastAsia="Times New Roman" w:hAnsi="Consolas" w:cs="Times New Roman"/>
+          <w:color w:val="000000"/>
+          <w:sz w:val="21"/>
+          <w:szCs w:val="21"/>
+          <w:lang w:eastAsia="en-IN"/>
+        </w:rPr>
+        <w:t>        $display(</w:t>
+      </w:r>
+      <w:r>
+        <w:rPr>
+          <w:rFonts w:ascii="Consolas" w:eastAsia="Times New Roman" w:hAnsi="Consolas" w:cs="Times New Roman"/>
+          <w:color w:val="A31515"/>
+          <w:sz w:val="21"/>
+          <w:szCs w:val="21"/>
+          <w:lang w:eastAsia="en-IN"/>
+        </w:rPr>
+        <w:t>"[%0t]: Process P5 acquired 2 keys"</w:t>
+      </w:r>
+      <w:r>
+        <w:rPr>
+          <w:rFonts w:ascii="Consolas" w:eastAsia="Times New Roman" w:hAnsi="Consolas" w:cs="Times New Roman"/>
+          <w:color w:val="000000"/>
+          <w:sz w:val="21"/>
+          <w:szCs w:val="21"/>
+          <w:lang w:eastAsia="en-IN"/>
+        </w:rPr>
+        <w:t>, $time);</w:t>
+      </w:r>
+    </w:p>
+    <w:p>
+      <w:pPr>
+        <w:shd w:val="clear" w:color="auto" w:fill="FFFFFF"/>
+        <w:spacing w:after="0" w:line="285" w:lineRule="atLeast"/>
+        <w:rPr>
+          <w:rFonts w:ascii="Consolas" w:eastAsia="Times New Roman" w:hAnsi="Consolas" w:cs="Times New Roman"/>
+          <w:color w:val="000000"/>
+          <w:sz w:val="21"/>
+          <w:szCs w:val="21"/>
+          <w:lang w:eastAsia="en-IN"/>
+        </w:rPr>
+      </w:pPr>
+      <w:r>
+        <w:rPr>
+          <w:rFonts w:ascii="Consolas" w:eastAsia="Times New Roman" w:hAnsi="Consolas" w:cs="Times New Roman"/>
+          <w:color w:val="000000"/>
+          <w:sz w:val="21"/>
+          <w:szCs w:val="21"/>
+          <w:lang w:eastAsia="en-IN"/>
+        </w:rPr>
+        <w:t>        #</w:t>
+      </w:r>
+      <w:r>
+        <w:rPr>
+          <w:rFonts w:ascii="Consolas" w:eastAsia="Times New Roman" w:hAnsi="Consolas" w:cs="Times New Roman"/>
+          <w:color w:val="098658"/>
+          <w:sz w:val="21"/>
+          <w:szCs w:val="21"/>
+          <w:lang w:eastAsia="en-IN"/>
+        </w:rPr>
+        <w:t>10</w:t>
+      </w:r>
+      <w:r>
+        <w:rPr>
+          <w:rFonts w:ascii="Consolas" w:eastAsia="Times New Roman" w:hAnsi="Consolas" w:cs="Times New Roman"/>
+          <w:color w:val="000000"/>
+          <w:sz w:val="21"/>
+          <w:szCs w:val="21"/>
+          <w:lang w:eastAsia="en-IN"/>
+        </w:rPr>
+        <w:t>;</w:t>
+      </w:r>
+    </w:p>
+    <w:p>
+      <w:pPr>
+        <w:shd w:val="clear" w:color="auto" w:fill="FFFFFF"/>
+        <w:spacing w:after="0" w:line="285" w:lineRule="atLeast"/>
+        <w:rPr>
+          <w:rFonts w:ascii="Consolas" w:eastAsia="Times New Roman" w:hAnsi="Consolas" w:cs="Times New Roman"/>
+          <w:color w:val="000000"/>
+          <w:sz w:val="21"/>
+          <w:szCs w:val="21"/>
+          <w:lang w:eastAsia="en-IN"/>
+        </w:rPr>
+      </w:pPr>
+      <w:r>
+        <w:rPr>
+          <w:rFonts w:ascii="Consolas" w:eastAsia="Times New Roman" w:hAnsi="Consolas" w:cs="Times New Roman"/>
+          <w:color w:val="000000"/>
+          <w:sz w:val="21"/>
+          <w:szCs w:val="21"/>
+          <w:lang w:eastAsia="en-IN"/>
+        </w:rPr>
+        <w:t xml:space="preserve">        </w:t>
+      </w:r>
+      <w:proofErr w:type="gramStart"/>
+      <w:r>
+        <w:rPr>
+          <w:rFonts w:ascii="Consolas" w:eastAsia="Times New Roman" w:hAnsi="Consolas" w:cs="Times New Roman"/>
+          <w:color w:val="000000"/>
+          <w:sz w:val="21"/>
+          <w:szCs w:val="21"/>
+          <w:lang w:eastAsia="en-IN"/>
+        </w:rPr>
+        <w:t>sem2.put(</w:t>
+      </w:r>
+      <w:proofErr w:type="gramEnd"/>
+      <w:r>
+        <w:rPr>
+          <w:rFonts w:ascii="Consolas" w:eastAsia="Times New Roman" w:hAnsi="Consolas" w:cs="Times New Roman"/>
+          <w:color w:val="098658"/>
+          <w:sz w:val="21"/>
+          <w:szCs w:val="21"/>
+          <w:lang w:eastAsia="en-IN"/>
+        </w:rPr>
+        <w:t>2</w:t>
+      </w:r>
+      <w:r>
+        <w:rPr>
+          <w:rFonts w:ascii="Consolas" w:eastAsia="Times New Roman" w:hAnsi="Consolas" w:cs="Times New Roman"/>
+          <w:color w:val="000000"/>
+          <w:sz w:val="21"/>
+          <w:szCs w:val="21"/>
+          <w:lang w:eastAsia="en-IN"/>
+        </w:rPr>
+        <w:t>);</w:t>
+      </w:r>
+    </w:p>
+    <w:p>
+      <w:pPr>
+        <w:shd w:val="clear" w:color="auto" w:fill="FFFFFF"/>
+        <w:spacing w:after="0" w:line="285" w:lineRule="atLeast"/>
+        <w:rPr>
+          <w:rFonts w:ascii="Consolas" w:eastAsia="Times New Roman" w:hAnsi="Consolas" w:cs="Times New Roman"/>
+          <w:color w:val="000000"/>
+          <w:sz w:val="21"/>
+          <w:szCs w:val="21"/>
+          <w:lang w:eastAsia="en-IN"/>
+        </w:rPr>
+      </w:pPr>
+      <w:r>
+        <w:rPr>
+          <w:rFonts w:ascii="Consolas" w:eastAsia="Times New Roman" w:hAnsi="Consolas" w:cs="Times New Roman"/>
+          <w:color w:val="000000"/>
+          <w:sz w:val="21"/>
+          <w:szCs w:val="21"/>
+          <w:lang w:eastAsia="en-IN"/>
+        </w:rPr>
+        <w:t>        $display(</w:t>
+      </w:r>
+      <w:r>
+        <w:rPr>
+          <w:rFonts w:ascii="Consolas" w:eastAsia="Times New Roman" w:hAnsi="Consolas" w:cs="Times New Roman"/>
+          <w:color w:val="A31515"/>
+          <w:sz w:val="21"/>
+          <w:szCs w:val="21"/>
+          <w:lang w:eastAsia="en-IN"/>
+        </w:rPr>
+        <w:t>"[%0t]: Process P5 released 1 key"</w:t>
+      </w:r>
+      <w:r>
+        <w:rPr>
+          <w:rFonts w:ascii="Consolas" w:eastAsia="Times New Roman" w:hAnsi="Consolas" w:cs="Times New Roman"/>
+          <w:color w:val="000000"/>
+          <w:sz w:val="21"/>
+          <w:szCs w:val="21"/>
+          <w:lang w:eastAsia="en-IN"/>
+        </w:rPr>
+        <w:t>, $time);</w:t>
+      </w:r>
+    </w:p>
+    <w:p>
+      <w:pPr>
+        <w:shd w:val="clear" w:color="auto" w:fill="FFFFFF"/>
+        <w:spacing w:after="0" w:line="285" w:lineRule="atLeast"/>
+        <w:rPr>
+          <w:rFonts w:ascii="Consolas" w:eastAsia="Times New Roman" w:hAnsi="Consolas" w:cs="Times New Roman"/>
+          <w:color w:val="000000"/>
+          <w:sz w:val="21"/>
+          <w:szCs w:val="21"/>
+          <w:lang w:eastAsia="en-IN"/>
+        </w:rPr>
+      </w:pPr>
+      <w:r>
+        <w:rPr>
+          <w:rFonts w:ascii="Consolas" w:eastAsia="Times New Roman" w:hAnsi="Consolas" w:cs="Times New Roman"/>
+          <w:color w:val="000000"/>
+          <w:sz w:val="21"/>
+          <w:szCs w:val="21"/>
+          <w:lang w:eastAsia="en-IN"/>
+        </w:rPr>
+        <w:t xml:space="preserve">    </w:t>
+      </w:r>
+      <w:r>
+        <w:rPr>
+          <w:rFonts w:ascii="Consolas" w:eastAsia="Times New Roman" w:hAnsi="Consolas" w:cs="Times New Roman"/>
+          <w:color w:val="0000FF"/>
+          <w:sz w:val="21"/>
+          <w:szCs w:val="21"/>
+          <w:lang w:eastAsia="en-IN"/>
+        </w:rPr>
+        <w:t>end</w:t>
+      </w:r>
+    </w:p>
+    <w:p>
+      <w:pPr>
+        <w:shd w:val="clear" w:color="auto" w:fill="FFFFFF"/>
+        <w:spacing w:after="0" w:line="285" w:lineRule="atLeast"/>
+        <w:rPr>
+          <w:rFonts w:ascii="Consolas" w:eastAsia="Times New Roman" w:hAnsi="Consolas" w:cs="Times New Roman"/>
+          <w:color w:val="000000"/>
+          <w:sz w:val="21"/>
+          <w:szCs w:val="21"/>
+          <w:lang w:eastAsia="en-IN"/>
+        </w:rPr>
+      </w:pPr>
+    </w:p>
+    <w:p>
+      <w:pPr>
+        <w:shd w:val="clear" w:color="auto" w:fill="FFFFFF"/>
+        <w:spacing w:after="0" w:line="285" w:lineRule="atLeast"/>
+        <w:rPr>
+          <w:rFonts w:ascii="Consolas" w:eastAsia="Times New Roman" w:hAnsi="Consolas" w:cs="Times New Roman"/>
+          <w:color w:val="000000"/>
+          <w:sz w:val="21"/>
+          <w:szCs w:val="21"/>
+          <w:lang w:eastAsia="en-IN"/>
+        </w:rPr>
+      </w:pPr>
+      <w:proofErr w:type="spellStart"/>
+      <w:r>
+        <w:rPr>
+          <w:rFonts w:ascii="Consolas" w:eastAsia="Times New Roman" w:hAnsi="Consolas" w:cs="Times New Roman"/>
+          <w:color w:val="0000FF"/>
+          <w:sz w:val="21"/>
+          <w:szCs w:val="21"/>
+          <w:lang w:eastAsia="en-IN"/>
+        </w:rPr>
+        <w:t>endmodule</w:t>
+      </w:r>
+      <w:proofErr w:type="spellEnd"/>
+    </w:p>
+    <w:p>
+      <w:pPr>
+        <w:shd w:val="clear" w:color="auto" w:fill="FFFFFF"/>
+        <w:spacing w:after="240" w:line="285" w:lineRule="atLeast"/>
+        <w:rPr>
+          <w:rFonts w:ascii="Consolas" w:eastAsia="Times New Roman" w:hAnsi="Consolas" w:cs="Times New Roman"/>
+          <w:color w:val="000000"/>
+          <w:sz w:val="21"/>
+          <w:szCs w:val="21"/>
+          <w:lang w:eastAsia="en-IN"/>
+        </w:rPr>
+      </w:pPr>
+      <w:r>
+        <w:rPr>
+          <w:rFonts w:ascii="Consolas" w:eastAsia="Times New Roman" w:hAnsi="Consolas" w:cs="Times New Roman"/>
+          <w:color w:val="000000"/>
+          <w:sz w:val="21"/>
+          <w:szCs w:val="21"/>
+          <w:lang w:eastAsia="en-IN"/>
+        </w:rPr>
+        <w:br/>
+      </w:r>
+    </w:p>
+    <w:p>
+      <w:pPr>
+        <w:shd w:val="clear" w:color="auto" w:fill="FFFFFF"/>
+        <w:spacing w:after="240" w:line="285" w:lineRule="atLeast"/>
+        <w:rPr>
+          <w:rFonts w:ascii="Consolas" w:eastAsia="Times New Roman" w:hAnsi="Consolas" w:cs="Times New Roman"/>
+          <w:color w:val="000000"/>
           <w:sz w:val="28"/>
           <w:szCs w:val="28"/>
-        </w:rPr>
-      </w:pPr>
-      <w:r>
-        <w:rPr>
+          <w:lang w:eastAsia="en-IN"/>
+        </w:rPr>
+      </w:pPr>
+      <w:r>
+        <w:rPr>
+          <w:rFonts w:ascii="Consolas" w:eastAsia="Times New Roman" w:hAnsi="Consolas" w:cs="Times New Roman"/>
+          <w:color w:val="000000"/>
           <w:sz w:val="28"/>
           <w:szCs w:val="28"/>
-        </w:rPr>
-        <w:fldChar w:fldCharType="begin"/>
-      </w:r>
-      <w:r>
-        <w:rPr>
+          <w:lang w:eastAsia="en-IN"/>
+        </w:rPr>
+        <w:lastRenderedPageBreak/>
+        <w:t>OUTPUT</w:t>
+      </w:r>
+    </w:p>
+    <w:p>
+      <w:pPr>
+        <w:shd w:val="clear" w:color="auto" w:fill="FFFFFF"/>
+        <w:spacing w:after="240" w:line="285" w:lineRule="atLeast"/>
+        <w:rPr>
+          <w:rFonts w:ascii="Consolas" w:eastAsia="Times New Roman" w:hAnsi="Consolas" w:cs="Times New Roman"/>
+          <w:color w:val="000000"/>
           <w:sz w:val="28"/>
           <w:szCs w:val="28"/>
-        </w:rPr>
-        <w:instrText xml:space="preserve"> XE "Mail Box" </w:instrText>
-      </w:r>
-      <w:r>
+          <w:lang w:eastAsia="en-IN"/>
+        </w:rPr>
+      </w:pPr>
+      <w:r>
+        <w:rPr>
+          <w:noProof/>
+          <w:lang w:eastAsia="en-IN"/>
+        </w:rPr>
+        <w:drawing>
+          <wp:inline distT="0" distB="0" distL="0" distR="0" wp14:anchorId="401EBAC2" wp14:editId="04849C63">
+            <wp:extent cx="4343400" cy="2886075"/>
+            <wp:effectExtent l="0" t="0" r="0" b="9525"/>
+            <wp:docPr id="6" name="Picture 6"/>
+            <wp:cNvGraphicFramePr>
+              <a:graphicFrameLocks xmlns:a="http://schemas.openxmlformats.org/drawingml/2006/main" noChangeAspect="1"/>
+            </wp:cNvGraphicFramePr>
+            <a:graphic xmlns:a="http://schemas.openxmlformats.org/drawingml/2006/main">
+              <a:graphicData uri="http://schemas.openxmlformats.org/drawingml/2006/picture">
+                <pic:pic xmlns:pic="http://schemas.openxmlformats.org/drawingml/2006/picture">
+                  <pic:nvPicPr>
+                    <pic:cNvPr id="1" name=""/>
+                    <pic:cNvPicPr/>
+                  </pic:nvPicPr>
+                  <pic:blipFill>
+                    <a:blip r:embed="rId21"/>
+                    <a:stretch>
+                      <a:fillRect/>
+                    </a:stretch>
+                  </pic:blipFill>
+                  <pic:spPr>
+                    <a:xfrm>
+                      <a:off x="0" y="0"/>
+                      <a:ext cx="4343400" cy="2886075"/>
+                    </a:xfrm>
+                    <a:prstGeom prst="rect">
+                      <a:avLst/>
+                    </a:prstGeom>
+                  </pic:spPr>
+                </pic:pic>
+              </a:graphicData>
+            </a:graphic>
+          </wp:inline>
+        </w:drawing>
+      </w:r>
+      <w:bookmarkStart w:id="14" w:name="_GoBack"/>
+      <w:bookmarkEnd w:id="14"/>
+    </w:p>
+    <w:p>
+      <w:pPr>
+        <w:shd w:val="clear" w:color="auto" w:fill="FFFFFF"/>
+        <w:spacing w:after="0" w:line="285" w:lineRule="atLeast"/>
         <w:rPr>
           <w:sz w:val="28"/>
           <w:szCs w:val="28"/>
         </w:rPr>
-        <w:fldChar w:fldCharType="end"/>
-      </w:r>
+      </w:pPr>
     </w:p>
     <w:sectPr>
-      <w:footerReference w:type="default" r:id="rId21"/>
+      <w:footerReference w:type="default" r:id="rId22"/>
       <w:type w:val="continuous"/>
       <w:pgSz w:w="11906" w:h="16838"/>
       <w:pgMar w:top="720" w:right="720" w:bottom="720" w:left="720" w:header="709" w:footer="709" w:gutter="0"/>
@@ -25189,7 +27550,7 @@
 </file>
 
 <file path=word/endnotes.xml><?xml version="1.0" encoding="utf-8"?>
-<w:endnotes xmlns:wpc="http://schemas.microsoft.com/office/word/2010/wordprocessingCanvas" xmlns:cx="http://schemas.microsoft.com/office/drawing/2014/chartex" xmlns:cx1="http://schemas.microsoft.com/office/drawing/2015/9/8/chartex" xmlns:cx2="http://schemas.microsoft.com/office/drawing/2015/10/21/chartex" xmlns:cx3="http://schemas.microsoft.com/office/drawing/2016/5/9/chartex" xmlns:cx4="http://schemas.microsoft.com/office/drawing/2016/5/10/chartex" xmlns:cx5="http://schemas.microsoft.com/office/drawing/2016/5/11/chartex" xmlns:cx6="http://schemas.microsoft.com/office/drawing/2016/5/12/chartex" xmlns:cx7="http://schemas.microsoft.com/office/drawing/2016/5/13/chartex" xmlns:cx8="http://schemas.microsoft.com/office/drawing/2016/5/14/chartex" xmlns:mc="http://schemas.openxmlformats.org/markup-compatibility/2006" xmlns:aink="http://schemas.microsoft.com/office/drawing/2016/ink" xmlns:am3d="http://schemas.microsoft.com/office/drawing/2017/model3d" xmlns:o="urn:schemas-microsoft-com:office:office" xmlns:oel="http://schemas.microsoft.com/office/2019/extlst" xmlns:r="http://schemas.openxmlformats.org/officeDocument/2006/relationships" xmlns:m="http://schemas.openxmlformats.org/officeDocument/2006/math" xmlns:v="urn:schemas-microsoft-com:vml" xmlns:wp14="http://schemas.microsoft.com/office/word/2010/wordprocessingDrawing" xmlns:wp="http://schemas.openxmlformats.org/drawingml/2006/wordprocessingDrawing" xmlns:w10="urn:schemas-microsoft-com:office:word" xmlns:w="http://schemas.openxmlformats.org/wordprocessingml/2006/main" xmlns:w14="http://schemas.microsoft.com/office/word/2010/wordml" xmlns:w15="http://schemas.microsoft.com/office/word/2012/wordml" xmlns:w16cex="http://schemas.microsoft.com/office/word/2018/wordml/cex" xmlns:w16cid="http://schemas.microsoft.com/office/word/2016/wordml/cid" xmlns:w16="http://schemas.microsoft.com/office/word/2018/wordml" xmlns:w16du="http://schemas.microsoft.com/office/word/2023/wordml/word16du" xmlns:w16sdtdh="http://schemas.microsoft.com/office/word/2020/wordml/sdtdatahash" xmlns:w16se="http://schemas.microsoft.com/office/word/2015/wordml/symex" xmlns:wpg="http://schemas.microsoft.com/office/word/2010/wordprocessingGroup" xmlns:wpi="http://schemas.microsoft.com/office/word/2010/wordprocessingInk" xmlns:wne="http://schemas.microsoft.com/office/word/2006/wordml" xmlns:wps="http://schemas.microsoft.com/office/word/2010/wordprocessingShape" mc:Ignorable="w14 w15 w16se w16cid w16 w16cex w16sdtdh w16du wp14">
+<w:endnotes xmlns:wpc="http://schemas.microsoft.com/office/word/2010/wordprocessingCanvas" xmlns:cx="http://schemas.microsoft.com/office/drawing/2014/chartex" xmlns:cx1="http://schemas.microsoft.com/office/drawing/2015/9/8/chartex" xmlns:mc="http://schemas.openxmlformats.org/markup-compatibility/2006" xmlns:o="urn:schemas-microsoft-com:office:office" xmlns:r="http://schemas.openxmlformats.org/officeDocument/2006/relationships" xmlns:m="http://schemas.openxmlformats.org/officeDocument/2006/math" xmlns:v="urn:schemas-microsoft-com:vml" xmlns:wp14="http://schemas.microsoft.com/office/word/2010/wordprocessingDrawing" xmlns:wp="http://schemas.openxmlformats.org/drawingml/2006/wordprocessingDrawing" xmlns:w10="urn:schemas-microsoft-com:office:word" xmlns:w="http://schemas.openxmlformats.org/wordprocessingml/2006/main" xmlns:w14="http://schemas.microsoft.com/office/word/2010/wordml" xmlns:w15="http://schemas.microsoft.com/office/word/2012/wordml" xmlns:w16se="http://schemas.microsoft.com/office/word/2015/wordml/symex" xmlns:wpg="http://schemas.microsoft.com/office/word/2010/wordprocessingGroup" xmlns:wpi="http://schemas.microsoft.com/office/word/2010/wordprocessingInk" xmlns:wne="http://schemas.microsoft.com/office/word/2006/wordml" xmlns:wps="http://schemas.microsoft.com/office/word/2010/wordprocessingShape" mc:Ignorable="w14 w15 w16se wp14">
   <w:endnote w:type="separator" w:id="-1">
     <w:p>
       <w:pPr>
@@ -25214,7 +27575,7 @@
 </file>
 
 <file path=word/footer1.xml><?xml version="1.0" encoding="utf-8"?>
-<w:ftr xmlns:wpc="http://schemas.microsoft.com/office/word/2010/wordprocessingCanvas" xmlns:cx="http://schemas.microsoft.com/office/drawing/2014/chartex" xmlns:cx1="http://schemas.microsoft.com/office/drawing/2015/9/8/chartex" xmlns:cx2="http://schemas.microsoft.com/office/drawing/2015/10/21/chartex" xmlns:cx3="http://schemas.microsoft.com/office/drawing/2016/5/9/chartex" xmlns:cx4="http://schemas.microsoft.com/office/drawing/2016/5/10/chartex" xmlns:cx5="http://schemas.microsoft.com/office/drawing/2016/5/11/chartex" xmlns:cx6="http://schemas.microsoft.com/office/drawing/2016/5/12/chartex" xmlns:cx7="http://schemas.microsoft.com/office/drawing/2016/5/13/chartex" xmlns:cx8="http://schemas.microsoft.com/office/drawing/2016/5/14/chartex" xmlns:mc="http://schemas.openxmlformats.org/markup-compatibility/2006" xmlns:aink="http://schemas.microsoft.com/office/drawing/2016/ink" xmlns:am3d="http://schemas.microsoft.com/office/drawing/2017/model3d" xmlns:o="urn:schemas-microsoft-com:office:office" xmlns:oel="http://schemas.microsoft.com/office/2019/extlst" xmlns:r="http://schemas.openxmlformats.org/officeDocument/2006/relationships" xmlns:m="http://schemas.openxmlformats.org/officeDocument/2006/math" xmlns:v="urn:schemas-microsoft-com:vml" xmlns:wp14="http://schemas.microsoft.com/office/word/2010/wordprocessingDrawing" xmlns:wp="http://schemas.openxmlformats.org/drawingml/2006/wordprocessingDrawing" xmlns:w10="urn:schemas-microsoft-com:office:word" xmlns:w="http://schemas.openxmlformats.org/wordprocessingml/2006/main" xmlns:w14="http://schemas.microsoft.com/office/word/2010/wordml" xmlns:w15="http://schemas.microsoft.com/office/word/2012/wordml" xmlns:w16cex="http://schemas.microsoft.com/office/word/2018/wordml/cex" xmlns:w16cid="http://schemas.microsoft.com/office/word/2016/wordml/cid" xmlns:w16="http://schemas.microsoft.com/office/word/2018/wordml" xmlns:w16du="http://schemas.microsoft.com/office/word/2023/wordml/word16du" xmlns:w16sdtdh="http://schemas.microsoft.com/office/word/2020/wordml/sdtdatahash" xmlns:w16se="http://schemas.microsoft.com/office/word/2015/wordml/symex" xmlns:wpg="http://schemas.microsoft.com/office/word/2010/wordprocessingGroup" xmlns:wpi="http://schemas.microsoft.com/office/word/2010/wordprocessingInk" xmlns:wne="http://schemas.microsoft.com/office/word/2006/wordml" xmlns:wps="http://schemas.microsoft.com/office/word/2010/wordprocessingShape" mc:Ignorable="w14 w15 w16se w16cid w16 w16cex w16sdtdh w16du wp14">
+<w:ftr xmlns:wpc="http://schemas.microsoft.com/office/word/2010/wordprocessingCanvas" xmlns:cx="http://schemas.microsoft.com/office/drawing/2014/chartex" xmlns:cx1="http://schemas.microsoft.com/office/drawing/2015/9/8/chartex" xmlns:mc="http://schemas.openxmlformats.org/markup-compatibility/2006" xmlns:o="urn:schemas-microsoft-com:office:office" xmlns:r="http://schemas.openxmlformats.org/officeDocument/2006/relationships" xmlns:m="http://schemas.openxmlformats.org/officeDocument/2006/math" xmlns:v="urn:schemas-microsoft-com:vml" xmlns:wp14="http://schemas.microsoft.com/office/word/2010/wordprocessingDrawing" xmlns:wp="http://schemas.openxmlformats.org/drawingml/2006/wordprocessingDrawing" xmlns:w10="urn:schemas-microsoft-com:office:word" xmlns:w="http://schemas.openxmlformats.org/wordprocessingml/2006/main" xmlns:w14="http://schemas.microsoft.com/office/word/2010/wordml" xmlns:w15="http://schemas.microsoft.com/office/word/2012/wordml" xmlns:w16se="http://schemas.microsoft.com/office/word/2015/wordml/symex" xmlns:wpg="http://schemas.microsoft.com/office/word/2010/wordprocessingGroup" xmlns:wpi="http://schemas.microsoft.com/office/word/2010/wordprocessingInk" xmlns:wne="http://schemas.microsoft.com/office/word/2006/wordml" xmlns:wps="http://schemas.microsoft.com/office/word/2010/wordprocessingShape" mc:Ignorable="w14 w15 w16se wp14">
   <w:p>
     <w:pPr>
       <w:pStyle w:val="Footer"/>
@@ -25259,7 +27620,7 @@
         <w:sz w:val="20"/>
         <w:szCs w:val="20"/>
       </w:rPr>
-      <w:t>2</w:t>
+      <w:t>16</w:t>
     </w:r>
     <w:r>
       <w:rPr>
@@ -25279,7 +27640,7 @@
 </file>
 
 <file path=word/footnotes.xml><?xml version="1.0" encoding="utf-8"?>
-<w:footnotes xmlns:wpc="http://schemas.microsoft.com/office/word/2010/wordprocessingCanvas" xmlns:cx="http://schemas.microsoft.com/office/drawing/2014/chartex" xmlns:cx1="http://schemas.microsoft.com/office/drawing/2015/9/8/chartex" xmlns:cx2="http://schemas.microsoft.com/office/drawing/2015/10/21/chartex" xmlns:cx3="http://schemas.microsoft.com/office/drawing/2016/5/9/chartex" xmlns:cx4="http://schemas.microsoft.com/office/drawing/2016/5/10/chartex" xmlns:cx5="http://schemas.microsoft.com/office/drawing/2016/5/11/chartex" xmlns:cx6="http://schemas.microsoft.com/office/drawing/2016/5/12/chartex" xmlns:cx7="http://schemas.microsoft.com/office/drawing/2016/5/13/chartex" xmlns:cx8="http://schemas.microsoft.com/office/drawing/2016/5/14/chartex" xmlns:mc="http://schemas.openxmlformats.org/markup-compatibility/2006" xmlns:aink="http://schemas.microsoft.com/office/drawing/2016/ink" xmlns:am3d="http://schemas.microsoft.com/office/drawing/2017/model3d" xmlns:o="urn:schemas-microsoft-com:office:office" xmlns:oel="http://schemas.microsoft.com/office/2019/extlst" xmlns:r="http://schemas.openxmlformats.org/officeDocument/2006/relationships" xmlns:m="http://schemas.openxmlformats.org/officeDocument/2006/math" xmlns:v="urn:schemas-microsoft-com:vml" xmlns:wp14="http://schemas.microsoft.com/office/word/2010/wordprocessingDrawing" xmlns:wp="http://schemas.openxmlformats.org/drawingml/2006/wordprocessingDrawing" xmlns:w10="urn:schemas-microsoft-com:office:word" xmlns:w="http://schemas.openxmlformats.org/wordprocessingml/2006/main" xmlns:w14="http://schemas.microsoft.com/office/word/2010/wordml" xmlns:w15="http://schemas.microsoft.com/office/word/2012/wordml" xmlns:w16cex="http://schemas.microsoft.com/office/word/2018/wordml/cex" xmlns:w16cid="http://schemas.microsoft.com/office/word/2016/wordml/cid" xmlns:w16="http://schemas.microsoft.com/office/word/2018/wordml" xmlns:w16du="http://schemas.microsoft.com/office/word/2023/wordml/word16du" xmlns:w16sdtdh="http://schemas.microsoft.com/office/word/2020/wordml/sdtdatahash" xmlns:w16se="http://schemas.microsoft.com/office/word/2015/wordml/symex" xmlns:wpg="http://schemas.microsoft.com/office/word/2010/wordprocessingGroup" xmlns:wpi="http://schemas.microsoft.com/office/word/2010/wordprocessingInk" xmlns:wne="http://schemas.microsoft.com/office/word/2006/wordml" xmlns:wps="http://schemas.microsoft.com/office/word/2010/wordprocessingShape" mc:Ignorable="w14 w15 w16se w16cid w16 w16cex w16sdtdh w16du wp14">
+<w:footnotes xmlns:wpc="http://schemas.microsoft.com/office/word/2010/wordprocessingCanvas" xmlns:cx="http://schemas.microsoft.com/office/drawing/2014/chartex" xmlns:cx1="http://schemas.microsoft.com/office/drawing/2015/9/8/chartex" xmlns:mc="http://schemas.openxmlformats.org/markup-compatibility/2006" xmlns:o="urn:schemas-microsoft-com:office:office" xmlns:r="http://schemas.openxmlformats.org/officeDocument/2006/relationships" xmlns:m="http://schemas.openxmlformats.org/officeDocument/2006/math" xmlns:v="urn:schemas-microsoft-com:vml" xmlns:wp14="http://schemas.microsoft.com/office/word/2010/wordprocessingDrawing" xmlns:wp="http://schemas.openxmlformats.org/drawingml/2006/wordprocessingDrawing" xmlns:w10="urn:schemas-microsoft-com:office:word" xmlns:w="http://schemas.openxmlformats.org/wordprocessingml/2006/main" xmlns:w14="http://schemas.microsoft.com/office/word/2010/wordml" xmlns:w15="http://schemas.microsoft.com/office/word/2012/wordml" xmlns:w16se="http://schemas.microsoft.com/office/word/2015/wordml/symex" xmlns:wpg="http://schemas.microsoft.com/office/word/2010/wordprocessingGroup" xmlns:wpi="http://schemas.microsoft.com/office/word/2010/wordprocessingInk" xmlns:wne="http://schemas.microsoft.com/office/word/2006/wordml" xmlns:wps="http://schemas.microsoft.com/office/word/2010/wordprocessingShape" mc:Ignorable="w14 w15 w16se wp14">
   <w:footnote w:type="separator" w:id="-1">
     <w:p>
       <w:pPr>
@@ -25304,7 +27665,7 @@
 </file>
 
 <file path=word/styles.xml><?xml version="1.0" encoding="utf-8"?>
-<w:styles xmlns:mc="http://schemas.openxmlformats.org/markup-compatibility/2006" xmlns:r="http://schemas.openxmlformats.org/officeDocument/2006/relationships" xmlns:w="http://schemas.openxmlformats.org/wordprocessingml/2006/main" xmlns:w14="http://schemas.microsoft.com/office/word/2010/wordml" xmlns:w15="http://schemas.microsoft.com/office/word/2012/wordml" xmlns:w16cex="http://schemas.microsoft.com/office/word/2018/wordml/cex" xmlns:w16cid="http://schemas.microsoft.com/office/word/2016/wordml/cid" xmlns:w16="http://schemas.microsoft.com/office/word/2018/wordml" xmlns:w16du="http://schemas.microsoft.com/office/word/2023/wordml/word16du" xmlns:w16sdtdh="http://schemas.microsoft.com/office/word/2020/wordml/sdtdatahash" xmlns:w16se="http://schemas.microsoft.com/office/word/2015/wordml/symex" mc:Ignorable="w14 w15 w16se w16cid w16 w16cex w16sdtdh w16du">
+<w:styles xmlns:mc="http://schemas.openxmlformats.org/markup-compatibility/2006" xmlns:r="http://schemas.openxmlformats.org/officeDocument/2006/relationships" xmlns:w="http://schemas.openxmlformats.org/wordprocessingml/2006/main" xmlns:w14="http://schemas.microsoft.com/office/word/2010/wordml" xmlns:w15="http://schemas.microsoft.com/office/word/2012/wordml" xmlns:w16se="http://schemas.microsoft.com/office/word/2015/wordml/symex" mc:Ignorable="w14 w15 w16se">
   <w:docDefaults>
     <w:rPrDefault>
       <w:rPr>
@@ -25320,7 +27681,7 @@
       </w:pPr>
     </w:pPrDefault>
   </w:docDefaults>
-  <w:latentStyles w:defLockedState="0" w:defUIPriority="99" w:defSemiHidden="0" w:defUnhideWhenUsed="0" w:defQFormat="0" w:count="376">
+  <w:latentStyles w:defLockedState="0" w:defUIPriority="99" w:defSemiHidden="0" w:defUnhideWhenUsed="0" w:defQFormat="0" w:count="371">
     <w:lsdException w:name="Normal" w:uiPriority="0" w:qFormat="1"/>
     <w:lsdException w:name="heading 1" w:uiPriority="9" w:qFormat="1"/>
     <w:lsdException w:name="heading 2" w:semiHidden="1" w:uiPriority="9" w:unhideWhenUsed="1" w:qFormat="1"/>
@@ -25692,11 +28053,6 @@
     <w:lsdException w:name="List Table 5 Dark Accent 6" w:uiPriority="50"/>
     <w:lsdException w:name="List Table 6 Colorful Accent 6" w:uiPriority="51"/>
     <w:lsdException w:name="List Table 7 Colorful Accent 6" w:uiPriority="52"/>
-    <w:lsdException w:name="Mention" w:semiHidden="1" w:unhideWhenUsed="1"/>
-    <w:lsdException w:name="Smart Hyperlink" w:semiHidden="1" w:unhideWhenUsed="1"/>
-    <w:lsdException w:name="Hashtag" w:semiHidden="1" w:unhideWhenUsed="1"/>
-    <w:lsdException w:name="Unresolved Mention" w:semiHidden="1" w:unhideWhenUsed="1"/>
-    <w:lsdException w:name="Smart Link" w:semiHidden="1" w:unhideWhenUsed="1"/>
   </w:latentStyles>
   <w:style w:type="paragraph" w:default="1" w:styleId="Normal">
     <w:name w:val="Normal"/>
@@ -26204,7 +28560,7 @@
 </file>
 
 <file path=customXml/itemProps1.xml><?xml version="1.0" encoding="utf-8"?>
-<ds:datastoreItem xmlns:ds="http://schemas.openxmlformats.org/officeDocument/2006/customXml" ds:itemID="{647F2428-9D60-447C-8E58-154CE020FEE8}">
+<ds:datastoreItem xmlns:ds="http://schemas.openxmlformats.org/officeDocument/2006/customXml" ds:itemID="{2CFF75A7-10A2-4B43-804B-4C027A78341C}">
   <ds:schemaRefs>
     <ds:schemaRef ds:uri="http://schemas.openxmlformats.org/officeDocument/2006/bibliography"/>
   </ds:schemaRefs>

--- a/System_verilog/New folder/Programs.docx
+++ b/System_verilog/New folder/Programs.docx
@@ -228,7 +228,7 @@
           <w:r>
             <w:fldChar w:fldCharType="separate"/>
           </w:r>
-          <w:hyperlink w:anchor="_Toc182826608" w:history="1">
+          <w:hyperlink w:anchor="_Toc184727522" w:history="1">
             <w:r>
               <w:rPr>
                 <w:rStyle w:val="Hyperlink"/>
@@ -255,7 +255,7 @@
                 <w:noProof/>
                 <w:webHidden/>
               </w:rPr>
-              <w:instrText xml:space="preserve"> PAGEREF _Toc182826608 \h </w:instrText>
+              <w:instrText xml:space="preserve"> PAGEREF _Toc184727522 \h </w:instrText>
             </w:r>
             <w:r>
               <w:rPr>
@@ -298,7 +298,7 @@
               <w:lang w:eastAsia="en-IN"/>
             </w:rPr>
           </w:pPr>
-          <w:hyperlink w:anchor="_Toc182826609" w:history="1">
+          <w:hyperlink w:anchor="_Toc184727523" w:history="1">
             <w:r>
               <w:rPr>
                 <w:rStyle w:val="Hyperlink"/>
@@ -325,7 +325,7 @@
                 <w:noProof/>
                 <w:webHidden/>
               </w:rPr>
-              <w:instrText xml:space="preserve"> PAGEREF _Toc182826609 \h </w:instrText>
+              <w:instrText xml:space="preserve"> PAGEREF _Toc184727523 \h </w:instrText>
             </w:r>
             <w:r>
               <w:rPr>
@@ -368,7 +368,7 @@
               <w:lang w:eastAsia="en-IN"/>
             </w:rPr>
           </w:pPr>
-          <w:hyperlink w:anchor="_Toc182826610" w:history="1">
+          <w:hyperlink w:anchor="_Toc184727524" w:history="1">
             <w:r>
               <w:rPr>
                 <w:rStyle w:val="Hyperlink"/>
@@ -395,7 +395,7 @@
                 <w:noProof/>
                 <w:webHidden/>
               </w:rPr>
-              <w:instrText xml:space="preserve"> PAGEREF _Toc182826610 \h </w:instrText>
+              <w:instrText xml:space="preserve"> PAGEREF _Toc184727524 \h </w:instrText>
             </w:r>
             <w:r>
               <w:rPr>
@@ -438,7 +438,7 @@
               <w:lang w:eastAsia="en-IN"/>
             </w:rPr>
           </w:pPr>
-          <w:hyperlink w:anchor="_Toc182826611" w:history="1">
+          <w:hyperlink w:anchor="_Toc184727525" w:history="1">
             <w:r>
               <w:rPr>
                 <w:rStyle w:val="Hyperlink"/>
@@ -465,7 +465,7 @@
                 <w:noProof/>
                 <w:webHidden/>
               </w:rPr>
-              <w:instrText xml:space="preserve"> PAGEREF _Toc182826611 \h </w:instrText>
+              <w:instrText xml:space="preserve"> PAGEREF _Toc184727525 \h </w:instrText>
             </w:r>
             <w:r>
               <w:rPr>
@@ -508,7 +508,7 @@
               <w:lang w:eastAsia="en-IN"/>
             </w:rPr>
           </w:pPr>
-          <w:hyperlink w:anchor="_Toc182826612" w:history="1">
+          <w:hyperlink w:anchor="_Toc184727526" w:history="1">
             <w:r>
               <w:rPr>
                 <w:rStyle w:val="Hyperlink"/>
@@ -535,7 +535,7 @@
                 <w:noProof/>
                 <w:webHidden/>
               </w:rPr>
-              <w:instrText xml:space="preserve"> PAGEREF _Toc182826612 \h </w:instrText>
+              <w:instrText xml:space="preserve"> PAGEREF _Toc184727526 \h </w:instrText>
             </w:r>
             <w:r>
               <w:rPr>
@@ -578,7 +578,7 @@
               <w:lang w:eastAsia="en-IN"/>
             </w:rPr>
           </w:pPr>
-          <w:hyperlink w:anchor="_Toc182826613" w:history="1">
+          <w:hyperlink w:anchor="_Toc184727527" w:history="1">
             <w:r>
               <w:rPr>
                 <w:rStyle w:val="Hyperlink"/>
@@ -605,7 +605,7 @@
                 <w:noProof/>
                 <w:webHidden/>
               </w:rPr>
-              <w:instrText xml:space="preserve"> PAGEREF _Toc182826613 \h </w:instrText>
+              <w:instrText xml:space="preserve"> PAGEREF _Toc184727527 \h </w:instrText>
             </w:r>
             <w:r>
               <w:rPr>
@@ -648,7 +648,7 @@
               <w:lang w:eastAsia="en-IN"/>
             </w:rPr>
           </w:pPr>
-          <w:hyperlink w:anchor="_Toc182826614" w:history="1">
+          <w:hyperlink w:anchor="_Toc184727528" w:history="1">
             <w:r>
               <w:rPr>
                 <w:rStyle w:val="Hyperlink"/>
@@ -675,7 +675,7 @@
                 <w:noProof/>
                 <w:webHidden/>
               </w:rPr>
-              <w:instrText xml:space="preserve"> PAGEREF _Toc182826614 \h </w:instrText>
+              <w:instrText xml:space="preserve"> PAGEREF _Toc184727528 \h </w:instrText>
             </w:r>
             <w:r>
               <w:rPr>
@@ -718,7 +718,7 @@
               <w:lang w:eastAsia="en-IN"/>
             </w:rPr>
           </w:pPr>
-          <w:hyperlink w:anchor="_Toc182826615" w:history="1">
+          <w:hyperlink w:anchor="_Toc184727529" w:history="1">
             <w:r>
               <w:rPr>
                 <w:rStyle w:val="Hyperlink"/>
@@ -745,7 +745,7 @@
                 <w:noProof/>
                 <w:webHidden/>
               </w:rPr>
-              <w:instrText xml:space="preserve"> PAGEREF _Toc182826615 \h </w:instrText>
+              <w:instrText xml:space="preserve"> PAGEREF _Toc184727529 \h </w:instrText>
             </w:r>
             <w:r>
               <w:rPr>
@@ -788,7 +788,7 @@
               <w:lang w:eastAsia="en-IN"/>
             </w:rPr>
           </w:pPr>
-          <w:hyperlink w:anchor="_Toc182826616" w:history="1">
+          <w:hyperlink w:anchor="_Toc184727530" w:history="1">
             <w:r>
               <w:rPr>
                 <w:rStyle w:val="Hyperlink"/>
@@ -815,7 +815,7 @@
                 <w:noProof/>
                 <w:webHidden/>
               </w:rPr>
-              <w:instrText xml:space="preserve"> PAGEREF _Toc182826616 \h </w:instrText>
+              <w:instrText xml:space="preserve"> PAGEREF _Toc184727530 \h </w:instrText>
             </w:r>
             <w:r>
               <w:rPr>
@@ -858,7 +858,7 @@
               <w:lang w:eastAsia="en-IN"/>
             </w:rPr>
           </w:pPr>
-          <w:hyperlink w:anchor="_Toc182826617" w:history="1">
+          <w:hyperlink w:anchor="_Toc184727531" w:history="1">
             <w:r>
               <w:rPr>
                 <w:rStyle w:val="Hyperlink"/>
@@ -885,7 +885,7 @@
                 <w:noProof/>
                 <w:webHidden/>
               </w:rPr>
-              <w:instrText xml:space="preserve"> PAGEREF _Toc182826617 \h </w:instrText>
+              <w:instrText xml:space="preserve"> PAGEREF _Toc184727531 \h </w:instrText>
             </w:r>
             <w:r>
               <w:rPr>
@@ -928,7 +928,7 @@
               <w:lang w:eastAsia="en-IN"/>
             </w:rPr>
           </w:pPr>
-          <w:hyperlink w:anchor="_Toc182826618" w:history="1">
+          <w:hyperlink w:anchor="_Toc184727532" w:history="1">
             <w:r>
               <w:rPr>
                 <w:rStyle w:val="Hyperlink"/>
@@ -955,7 +955,7 @@
                 <w:noProof/>
                 <w:webHidden/>
               </w:rPr>
-              <w:instrText xml:space="preserve"> PAGEREF _Toc182826618 \h </w:instrText>
+              <w:instrText xml:space="preserve"> PAGEREF _Toc184727532 \h </w:instrText>
             </w:r>
             <w:r>
               <w:rPr>
@@ -998,7 +998,7 @@
               <w:lang w:eastAsia="en-IN"/>
             </w:rPr>
           </w:pPr>
-          <w:hyperlink w:anchor="_Toc182826619" w:history="1">
+          <w:hyperlink w:anchor="_Toc184727533" w:history="1">
             <w:r>
               <w:rPr>
                 <w:rStyle w:val="Hyperlink"/>
@@ -1025,7 +1025,7 @@
                 <w:noProof/>
                 <w:webHidden/>
               </w:rPr>
-              <w:instrText xml:space="preserve"> PAGEREF _Toc182826619 \h </w:instrText>
+              <w:instrText xml:space="preserve"> PAGEREF _Toc184727533 \h </w:instrText>
             </w:r>
             <w:r>
               <w:rPr>
@@ -1068,7 +1068,7 @@
               <w:lang w:eastAsia="en-IN"/>
             </w:rPr>
           </w:pPr>
-          <w:hyperlink w:anchor="_Toc182826620" w:history="1">
+          <w:hyperlink w:anchor="_Toc184727534" w:history="1">
             <w:r>
               <w:rPr>
                 <w:rStyle w:val="Hyperlink"/>
@@ -1095,7 +1095,7 @@
                 <w:noProof/>
                 <w:webHidden/>
               </w:rPr>
-              <w:instrText xml:space="preserve"> PAGEREF _Toc182826620 \h </w:instrText>
+              <w:instrText xml:space="preserve"> PAGEREF _Toc184727534 \h </w:instrText>
             </w:r>
             <w:r>
               <w:rPr>
@@ -1138,7 +1138,7 @@
               <w:lang w:eastAsia="en-IN"/>
             </w:rPr>
           </w:pPr>
-          <w:hyperlink w:anchor="_Toc182826621" w:history="1">
+          <w:hyperlink w:anchor="_Toc184727535" w:history="1">
             <w:r>
               <w:rPr>
                 <w:rStyle w:val="Hyperlink"/>
@@ -1167,7 +1167,7 @@
                 <w:noProof/>
                 <w:webHidden/>
               </w:rPr>
-              <w:instrText xml:space="preserve"> PAGEREF _Toc182826621 \h </w:instrText>
+              <w:instrText xml:space="preserve"> PAGEREF _Toc184727535 \h </w:instrText>
             </w:r>
             <w:r>
               <w:rPr>
@@ -1199,6 +1199,76 @@
           </w:hyperlink>
         </w:p>
         <w:p>
+          <w:pPr>
+            <w:pStyle w:val="TOC1"/>
+            <w:tabs>
+              <w:tab w:val="right" w:leader="dot" w:pos="10456"/>
+            </w:tabs>
+            <w:rPr>
+              <w:rFonts w:eastAsiaTheme="minorEastAsia"/>
+              <w:noProof/>
+              <w:lang w:eastAsia="en-IN"/>
+            </w:rPr>
+          </w:pPr>
+          <w:hyperlink w:anchor="_Toc184727536" w:history="1">
+            <w:r>
+              <w:rPr>
+                <w:rStyle w:val="Hyperlink"/>
+                <w:noProof/>
+              </w:rPr>
+              <w:t>Coverage</w:t>
+            </w:r>
+            <w:r>
+              <w:rPr>
+                <w:noProof/>
+                <w:webHidden/>
+              </w:rPr>
+              <w:tab/>
+            </w:r>
+            <w:r>
+              <w:rPr>
+                <w:noProof/>
+                <w:webHidden/>
+              </w:rPr>
+              <w:fldChar w:fldCharType="begin"/>
+            </w:r>
+            <w:r>
+              <w:rPr>
+                <w:noProof/>
+                <w:webHidden/>
+              </w:rPr>
+              <w:instrText xml:space="preserve"> PAGEREF _Toc184727536 \h </w:instrText>
+            </w:r>
+            <w:r>
+              <w:rPr>
+                <w:noProof/>
+                <w:webHidden/>
+              </w:rPr>
+            </w:r>
+            <w:r>
+              <w:rPr>
+                <w:noProof/>
+                <w:webHidden/>
+              </w:rPr>
+              <w:fldChar w:fldCharType="separate"/>
+            </w:r>
+            <w:r>
+              <w:rPr>
+                <w:noProof/>
+                <w:webHidden/>
+              </w:rPr>
+              <w:t>16</w:t>
+            </w:r>
+            <w:r>
+              <w:rPr>
+                <w:noProof/>
+                <w:webHidden/>
+              </w:rPr>
+              <w:fldChar w:fldCharType="end"/>
+            </w:r>
+          </w:hyperlink>
+        </w:p>
+        <w:p>
           <w:r>
             <w:rPr>
               <w:b/>
@@ -1256,7 +1326,7 @@
           <w:color w:val="auto"/>
         </w:rPr>
       </w:pPr>
-      <w:bookmarkStart w:id="0" w:name="_Toc182826608"/>
+      <w:bookmarkStart w:id="0" w:name="_Toc184727522"/>
       <w:r>
         <w:rPr>
           <w:color w:val="auto"/>
@@ -3246,7 +3316,7 @@
           <w:lang w:eastAsia="en-IN"/>
         </w:rPr>
         <w:drawing>
-          <wp:inline distT="0" distB="0" distL="0" distR="0" wp14:anchorId="0C2B1D62" wp14:editId="6D12F1D8">
+          <wp:inline distT="0" distB="0" distL="0" distR="0" wp14:anchorId="6CF98605" wp14:editId="3B975BBD">
             <wp:extent cx="3009900" cy="2266950"/>
             <wp:effectExtent l="0" t="0" r="0" b="0"/>
             <wp:docPr id="1" name="Picture 1"/>
@@ -3310,7 +3380,7 @@
           <w:color w:val="auto"/>
         </w:rPr>
       </w:pPr>
-      <w:bookmarkStart w:id="1" w:name="_Toc182826609"/>
+      <w:bookmarkStart w:id="1" w:name="_Toc184727523"/>
       <w:r>
         <w:rPr>
           <w:color w:val="auto"/>
@@ -5718,7 +5788,7 @@
           <w:lang w:eastAsia="en-IN"/>
         </w:rPr>
         <w:drawing>
-          <wp:inline distT="0" distB="0" distL="0" distR="0" wp14:anchorId="0AD4E2FC" wp14:editId="2414863C">
+          <wp:inline distT="0" distB="0" distL="0" distR="0" wp14:anchorId="38A7271F" wp14:editId="7F949258">
             <wp:extent cx="2266950" cy="2600325"/>
             <wp:effectExtent l="0" t="0" r="0" b="9525"/>
             <wp:docPr id="3" name="Picture 3"/>
@@ -5763,7 +5833,7 @@
           <w:color w:val="auto"/>
         </w:rPr>
       </w:pPr>
-      <w:bookmarkStart w:id="2" w:name="_Toc182826610"/>
+      <w:bookmarkStart w:id="2" w:name="_Toc184727524"/>
       <w:r>
         <w:rPr>
           <w:color w:val="auto"/>
@@ -7466,7 +7536,7 @@
           <w:lang w:eastAsia="en-IN"/>
         </w:rPr>
         <w:drawing>
-          <wp:inline distT="0" distB="0" distL="0" distR="0" wp14:anchorId="426E777A" wp14:editId="22EA4855">
+          <wp:inline distT="0" distB="0" distL="0" distR="0" wp14:anchorId="01BF421E" wp14:editId="21582E06">
             <wp:extent cx="1504950" cy="1171575"/>
             <wp:effectExtent l="0" t="0" r="0" b="9525"/>
             <wp:docPr id="5" name="Picture 5"/>
@@ -7509,7 +7579,7 @@
           <w:lang w:eastAsia="en-IN"/>
         </w:rPr>
         <w:drawing>
-          <wp:inline distT="0" distB="0" distL="0" distR="0" wp14:anchorId="10E5A386" wp14:editId="54BEF976">
+          <wp:inline distT="0" distB="0" distL="0" distR="0" wp14:anchorId="4EEA6DB4" wp14:editId="127F74D9">
             <wp:extent cx="6645910" cy="694055"/>
             <wp:effectExtent l="0" t="0" r="2540" b="0"/>
             <wp:docPr id="4" name="Picture 4"/>
@@ -7554,7 +7624,7 @@
           <w:color w:val="auto"/>
         </w:rPr>
       </w:pPr>
-      <w:bookmarkStart w:id="3" w:name="_Toc182826611"/>
+      <w:bookmarkStart w:id="3" w:name="_Toc184727525"/>
       <w:r>
         <w:rPr>
           <w:color w:val="auto"/>
@@ -11077,7 +11147,7 @@
           <w:lang w:eastAsia="en-IN"/>
         </w:rPr>
         <w:drawing>
-          <wp:inline distT="0" distB="0" distL="0" distR="0" wp14:anchorId="3D74FD08" wp14:editId="4C1BFB97">
+          <wp:inline distT="0" distB="0" distL="0" distR="0" wp14:anchorId="3EB2763C" wp14:editId="5F6EA79F">
             <wp:extent cx="2409825" cy="1276350"/>
             <wp:effectExtent l="0" t="0" r="9525" b="0"/>
             <wp:docPr id="2" name="Picture 2"/>
@@ -11122,7 +11192,7 @@
           <w:color w:val="auto"/>
         </w:rPr>
       </w:pPr>
-      <w:bookmarkStart w:id="4" w:name="_Toc182826612"/>
+      <w:bookmarkStart w:id="4" w:name="_Toc184727526"/>
       <w:r>
         <w:rPr>
           <w:color w:val="auto"/>
@@ -12170,7 +12240,7 @@
           <w:lang w:eastAsia="en-IN"/>
         </w:rPr>
         <w:drawing>
-          <wp:inline distT="0" distB="0" distL="0" distR="0" wp14:anchorId="688FA7F8" wp14:editId="6A2BC64F">
+          <wp:inline distT="0" distB="0" distL="0" distR="0" wp14:anchorId="33217812" wp14:editId="2608274D">
             <wp:extent cx="3952875" cy="942975"/>
             <wp:effectExtent l="0" t="0" r="9525" b="9525"/>
             <wp:docPr id="7" name="Picture 7"/>
@@ -12222,7 +12292,7 @@
           <w:color w:val="auto"/>
         </w:rPr>
       </w:pPr>
-      <w:bookmarkStart w:id="5" w:name="_Toc182826613"/>
+      <w:bookmarkStart w:id="5" w:name="_Toc184727527"/>
       <w:r>
         <w:rPr>
           <w:color w:val="auto"/>
@@ -13309,7 +13379,7 @@
           <w:lang w:eastAsia="en-IN"/>
         </w:rPr>
         <w:drawing>
-          <wp:inline distT="0" distB="0" distL="0" distR="0" wp14:anchorId="2C63B026" wp14:editId="0769676B">
+          <wp:inline distT="0" distB="0" distL="0" distR="0" wp14:anchorId="21D889DE" wp14:editId="0B2DDBC6">
             <wp:extent cx="2067213" cy="438211"/>
             <wp:effectExtent l="0" t="0" r="9525" b="0"/>
             <wp:docPr id="1910762454" name="Picture 1"/>
@@ -13354,7 +13424,7 @@
           <w:color w:val="auto"/>
         </w:rPr>
       </w:pPr>
-      <w:bookmarkStart w:id="6" w:name="_Toc182826614"/>
+      <w:bookmarkStart w:id="6" w:name="_Toc184727528"/>
       <w:r>
         <w:rPr>
           <w:color w:val="auto"/>
@@ -14462,7 +14532,7 @@
           <w:lang w:eastAsia="en-IN"/>
         </w:rPr>
         <w:drawing>
-          <wp:inline distT="0" distB="0" distL="0" distR="0" wp14:anchorId="71B11D87" wp14:editId="32C6C3F2">
+          <wp:inline distT="0" distB="0" distL="0" distR="0" wp14:anchorId="7954F166" wp14:editId="4ABDD848">
             <wp:extent cx="2248214" cy="362001"/>
             <wp:effectExtent l="0" t="0" r="0" b="0"/>
             <wp:docPr id="1997190468" name="Picture 1"/>
@@ -14507,7 +14577,7 @@
           <w:color w:val="auto"/>
         </w:rPr>
       </w:pPr>
-      <w:bookmarkStart w:id="7" w:name="_Toc182826615"/>
+      <w:bookmarkStart w:id="7" w:name="_Toc184727529"/>
       <w:r>
         <w:rPr>
           <w:color w:val="auto"/>
@@ -15255,7 +15325,7 @@
           <w:lang w:eastAsia="en-IN"/>
         </w:rPr>
         <w:drawing>
-          <wp:inline distT="0" distB="0" distL="0" distR="0" wp14:anchorId="0E57F727" wp14:editId="5FB15DA5">
+          <wp:inline distT="0" distB="0" distL="0" distR="0" wp14:anchorId="701F104E" wp14:editId="72C16B7B">
             <wp:extent cx="1991003" cy="428685"/>
             <wp:effectExtent l="0" t="0" r="0" b="9525"/>
             <wp:docPr id="1602566972" name="Picture 1"/>
@@ -15299,7 +15369,7 @@
           <w:color w:val="auto"/>
         </w:rPr>
       </w:pPr>
-      <w:bookmarkStart w:id="8" w:name="_Toc182826616"/>
+      <w:bookmarkStart w:id="8" w:name="_Toc184727530"/>
       <w:r>
         <w:rPr>
           <w:color w:val="auto"/>
@@ -17261,7 +17331,7 @@
           <w:lang w:eastAsia="en-IN"/>
         </w:rPr>
         <w:drawing>
-          <wp:inline distT="0" distB="0" distL="0" distR="0" wp14:anchorId="326271E9" wp14:editId="05B8D1DD">
+          <wp:inline distT="0" distB="0" distL="0" distR="0" wp14:anchorId="0145444D" wp14:editId="5959DFC4">
             <wp:extent cx="3229426" cy="895475"/>
             <wp:effectExtent l="0" t="0" r="9525" b="0"/>
             <wp:docPr id="1778883239" name="Picture 1"/>
@@ -17306,7 +17376,7 @@
           <w:color w:val="auto"/>
         </w:rPr>
       </w:pPr>
-      <w:bookmarkStart w:id="9" w:name="_Toc182826617"/>
+      <w:bookmarkStart w:id="9" w:name="_Toc184727531"/>
       <w:r>
         <w:rPr>
           <w:color w:val="auto"/>
@@ -18971,7 +19041,7 @@
           <w:lang w:eastAsia="en-IN"/>
         </w:rPr>
         <w:drawing>
-          <wp:inline distT="0" distB="0" distL="0" distR="0" wp14:anchorId="1E57B313" wp14:editId="257DA4B0">
+          <wp:inline distT="0" distB="0" distL="0" distR="0" wp14:anchorId="67EA38F8" wp14:editId="1F987470">
             <wp:extent cx="2867425" cy="409632"/>
             <wp:effectExtent l="0" t="0" r="9525" b="9525"/>
             <wp:docPr id="364115544" name="Picture 1"/>
@@ -19016,7 +19086,7 @@
           <w:color w:val="auto"/>
         </w:rPr>
       </w:pPr>
-      <w:bookmarkStart w:id="10" w:name="_Toc182826618"/>
+      <w:bookmarkStart w:id="10" w:name="_Toc184727532"/>
       <w:r>
         <w:rPr>
           <w:color w:val="auto"/>
@@ -20456,7 +20526,7 @@
           <w:lang w:eastAsia="en-IN"/>
         </w:rPr>
         <w:drawing>
-          <wp:inline distT="0" distB="0" distL="0" distR="0" wp14:anchorId="6023C409" wp14:editId="57246DC7">
+          <wp:inline distT="0" distB="0" distL="0" distR="0" wp14:anchorId="36B7A735" wp14:editId="3E9670C6">
             <wp:extent cx="4286424" cy="1514475"/>
             <wp:effectExtent l="0" t="0" r="0" b="0"/>
             <wp:docPr id="1901304462" name="Picture 1"/>
@@ -20500,7 +20570,7 @@
           <w:color w:val="auto"/>
         </w:rPr>
       </w:pPr>
-      <w:bookmarkStart w:id="11" w:name="_Toc182826619"/>
+      <w:bookmarkStart w:id="11" w:name="_Toc184727533"/>
       <w:r>
         <w:rPr>
           <w:color w:val="auto"/>
@@ -22353,7 +22423,7 @@
           <w:lang w:eastAsia="en-IN"/>
         </w:rPr>
         <w:drawing>
-          <wp:inline distT="0" distB="0" distL="0" distR="0" wp14:anchorId="2B944356" wp14:editId="71E7FE20">
+          <wp:inline distT="0" distB="0" distL="0" distR="0" wp14:anchorId="2C713193" wp14:editId="0D879F7C">
             <wp:extent cx="4695825" cy="2857500"/>
             <wp:effectExtent l="0" t="0" r="9525" b="0"/>
             <wp:docPr id="8" name="Picture 8"/>
@@ -22398,7 +22468,7 @@
           <w:color w:val="auto"/>
         </w:rPr>
       </w:pPr>
-      <w:bookmarkStart w:id="12" w:name="_Toc182826620"/>
+      <w:bookmarkStart w:id="12" w:name="_Toc184727534"/>
       <w:r>
         <w:rPr>
           <w:color w:val="auto"/>
@@ -25291,7 +25361,7 @@
           <w:lang w:eastAsia="en-IN"/>
         </w:rPr>
         <w:drawing>
-          <wp:inline distT="0" distB="0" distL="0" distR="0" wp14:anchorId="6C0D0131" wp14:editId="49F3A079">
+          <wp:inline distT="0" distB="0" distL="0" distR="0" wp14:anchorId="26FE0BAD" wp14:editId="7B12A517">
             <wp:extent cx="2687179" cy="1323975"/>
             <wp:effectExtent l="0" t="0" r="0" b="0"/>
             <wp:docPr id="1165256250" name="Picture 1"/>
@@ -25337,7 +25407,7 @@
           <w:lang w:eastAsia="en-IN"/>
         </w:rPr>
       </w:pPr>
-      <w:bookmarkStart w:id="13" w:name="_Toc182826621"/>
+      <w:bookmarkStart w:id="13" w:name="_Toc184727535"/>
       <w:r>
         <w:rPr>
           <w:rFonts w:eastAsia="Times New Roman"/>
@@ -25345,27 +25415,30 @@
           <w:lang w:eastAsia="en-IN"/>
         </w:rPr>
         <w:lastRenderedPageBreak/>
-        <w:t>Process IPC S</w:t>
-      </w:r>
+        <w:t>Process IPC Semaphore</w:t>
+      </w:r>
+      <w:bookmarkEnd w:id="13"/>
       <w:r>
         <w:rPr>
           <w:rFonts w:eastAsia="Times New Roman"/>
           <w:color w:val="000000" w:themeColor="text1"/>
           <w:lang w:eastAsia="en-IN"/>
         </w:rPr>
-        <w:t>emaphore</w:t>
-      </w:r>
-      <w:bookmarkEnd w:id="13"/>
+        <w:fldChar w:fldCharType="begin"/>
+      </w:r>
+      <w:r>
+        <w:instrText xml:space="preserve"> XE "</w:instrText>
+      </w:r>
       <w:r>
         <w:rPr>
           <w:rFonts w:eastAsia="Times New Roman"/>
           <w:color w:val="000000" w:themeColor="text1"/>
           <w:lang w:eastAsia="en-IN"/>
         </w:rPr>
-        <w:fldChar w:fldCharType="begin"/>
-      </w:r>
-      <w:r>
-        <w:instrText xml:space="preserve"> XE "</w:instrText>
+        <w:instrText>Process IPC Semaphore</w:instrText>
+      </w:r>
+      <w:r>
+        <w:instrText xml:space="preserve">" </w:instrText>
       </w:r>
       <w:r>
         <w:rPr>
@@ -25373,25 +25446,6 @@
           <w:color w:val="000000" w:themeColor="text1"/>
           <w:lang w:eastAsia="en-IN"/>
         </w:rPr>
-        <w:instrText>Process IPC S</w:instrText>
-      </w:r>
-      <w:r>
-        <w:rPr>
-          <w:rFonts w:eastAsia="Times New Roman"/>
-          <w:color w:val="000000" w:themeColor="text1"/>
-          <w:lang w:eastAsia="en-IN"/>
-        </w:rPr>
-        <w:instrText>emaphore</w:instrText>
-      </w:r>
-      <w:r>
-        <w:instrText xml:space="preserve">" </w:instrText>
-      </w:r>
-      <w:r>
-        <w:rPr>
-          <w:rFonts w:eastAsia="Times New Roman"/>
-          <w:color w:val="000000" w:themeColor="text1"/>
-          <w:lang w:eastAsia="en-IN"/>
-        </w:rPr>
         <w:fldChar w:fldCharType="end"/>
       </w:r>
     </w:p>
@@ -27489,7 +27543,7 @@
           <w:lang w:eastAsia="en-IN"/>
         </w:rPr>
         <w:drawing>
-          <wp:inline distT="0" distB="0" distL="0" distR="0" wp14:anchorId="401EBAC2" wp14:editId="04849C63">
+          <wp:inline distT="0" distB="0" distL="0" distR="0" wp14:anchorId="15545ADE" wp14:editId="602EC5B2">
             <wp:extent cx="4343400" cy="2886075"/>
             <wp:effectExtent l="0" t="0" r="0" b="9525"/>
             <wp:docPr id="6" name="Picture 6"/>
@@ -27524,8 +27578,6 @@
           </wp:inline>
         </w:drawing>
       </w:r>
-      <w:bookmarkStart w:id="14" w:name="_GoBack"/>
-      <w:bookmarkEnd w:id="14"/>
     </w:p>
     <w:p>
       <w:pPr>
@@ -27536,6 +27588,4599 @@
           <w:szCs w:val="28"/>
         </w:rPr>
       </w:pPr>
+    </w:p>
+    <w:p>
+      <w:pPr>
+        <w:pStyle w:val="Heading1"/>
+        <w:jc w:val="center"/>
+        <w:rPr>
+          <w:color w:val="000000" w:themeColor="text1"/>
+        </w:rPr>
+      </w:pPr>
+      <w:bookmarkStart w:id="14" w:name="_Toc184727536"/>
+      <w:r>
+        <w:rPr>
+          <w:color w:val="000000" w:themeColor="text1"/>
+        </w:rPr>
+        <w:t>Coverage</w:t>
+      </w:r>
+      <w:bookmarkEnd w:id="14"/>
+    </w:p>
+    <w:p/>
+    <w:p>
+      <w:pPr>
+        <w:shd w:val="clear" w:color="auto" w:fill="FFFFFF"/>
+        <w:spacing w:after="0" w:line="285" w:lineRule="atLeast"/>
+        <w:rPr>
+          <w:rFonts w:ascii="Consolas" w:eastAsia="Times New Roman" w:hAnsi="Consolas" w:cs="Times New Roman"/>
+          <w:color w:val="000000"/>
+          <w:sz w:val="21"/>
+          <w:szCs w:val="21"/>
+          <w:lang w:eastAsia="en-IN"/>
+        </w:rPr>
+      </w:pPr>
+      <w:r>
+        <w:rPr>
+          <w:rFonts w:ascii="Consolas" w:eastAsia="Times New Roman" w:hAnsi="Consolas" w:cs="Times New Roman"/>
+          <w:color w:val="008000"/>
+          <w:sz w:val="21"/>
+          <w:szCs w:val="21"/>
+          <w:lang w:eastAsia="en-IN"/>
+        </w:rPr>
+        <w:t>// ====run.do======//</w:t>
+      </w:r>
+    </w:p>
+    <w:p>
+      <w:pPr>
+        <w:shd w:val="clear" w:color="auto" w:fill="FFFFFF"/>
+        <w:spacing w:after="0" w:line="285" w:lineRule="atLeast"/>
+        <w:rPr>
+          <w:rFonts w:ascii="Consolas" w:eastAsia="Times New Roman" w:hAnsi="Consolas" w:cs="Times New Roman"/>
+          <w:color w:val="000000"/>
+          <w:sz w:val="21"/>
+          <w:szCs w:val="21"/>
+          <w:lang w:eastAsia="en-IN"/>
+        </w:rPr>
+      </w:pPr>
+      <w:r>
+        <w:rPr>
+          <w:rFonts w:ascii="Consolas" w:eastAsia="Times New Roman" w:hAnsi="Consolas" w:cs="Times New Roman"/>
+          <w:color w:val="008000"/>
+          <w:sz w:val="21"/>
+          <w:szCs w:val="21"/>
+          <w:lang w:eastAsia="en-IN"/>
+        </w:rPr>
+        <w:t xml:space="preserve">// </w:t>
+      </w:r>
+      <w:proofErr w:type="spellStart"/>
+      <w:r>
+        <w:rPr>
+          <w:rFonts w:ascii="Consolas" w:eastAsia="Times New Roman" w:hAnsi="Consolas" w:cs="Times New Roman"/>
+          <w:color w:val="008000"/>
+          <w:sz w:val="21"/>
+          <w:szCs w:val="21"/>
+          <w:lang w:eastAsia="en-IN"/>
+        </w:rPr>
+        <w:t>vsim</w:t>
+      </w:r>
+      <w:proofErr w:type="spellEnd"/>
+      <w:r>
+        <w:rPr>
+          <w:rFonts w:ascii="Consolas" w:eastAsia="Times New Roman" w:hAnsi="Consolas" w:cs="Times New Roman"/>
+          <w:color w:val="008000"/>
+          <w:sz w:val="21"/>
+          <w:szCs w:val="21"/>
+          <w:lang w:eastAsia="en-IN"/>
+        </w:rPr>
+        <w:t xml:space="preserve"> +</w:t>
+      </w:r>
+      <w:proofErr w:type="spellStart"/>
+      <w:r>
+        <w:rPr>
+          <w:rFonts w:ascii="Consolas" w:eastAsia="Times New Roman" w:hAnsi="Consolas" w:cs="Times New Roman"/>
+          <w:color w:val="008000"/>
+          <w:sz w:val="21"/>
+          <w:szCs w:val="21"/>
+          <w:lang w:eastAsia="en-IN"/>
+        </w:rPr>
+        <w:t>access+r</w:t>
+      </w:r>
+      <w:proofErr w:type="spellEnd"/>
+      <w:r>
+        <w:rPr>
+          <w:rFonts w:ascii="Consolas" w:eastAsia="Times New Roman" w:hAnsi="Consolas" w:cs="Times New Roman"/>
+          <w:color w:val="008000"/>
+          <w:sz w:val="21"/>
+          <w:szCs w:val="21"/>
+          <w:lang w:eastAsia="en-IN"/>
+        </w:rPr>
+        <w:t>;</w:t>
+      </w:r>
+    </w:p>
+    <w:p>
+      <w:pPr>
+        <w:shd w:val="clear" w:color="auto" w:fill="FFFFFF"/>
+        <w:spacing w:after="0" w:line="285" w:lineRule="atLeast"/>
+        <w:rPr>
+          <w:rFonts w:ascii="Consolas" w:eastAsia="Times New Roman" w:hAnsi="Consolas" w:cs="Times New Roman"/>
+          <w:color w:val="000000"/>
+          <w:sz w:val="21"/>
+          <w:szCs w:val="21"/>
+          <w:lang w:eastAsia="en-IN"/>
+        </w:rPr>
+      </w:pPr>
+      <w:r>
+        <w:rPr>
+          <w:rFonts w:ascii="Consolas" w:eastAsia="Times New Roman" w:hAnsi="Consolas" w:cs="Times New Roman"/>
+          <w:color w:val="008000"/>
+          <w:sz w:val="21"/>
+          <w:szCs w:val="21"/>
+          <w:lang w:eastAsia="en-IN"/>
+        </w:rPr>
+        <w:t>// run -all;</w:t>
+      </w:r>
+    </w:p>
+    <w:p>
+      <w:pPr>
+        <w:shd w:val="clear" w:color="auto" w:fill="FFFFFF"/>
+        <w:spacing w:after="0" w:line="285" w:lineRule="atLeast"/>
+        <w:rPr>
+          <w:rFonts w:ascii="Consolas" w:eastAsia="Times New Roman" w:hAnsi="Consolas" w:cs="Times New Roman"/>
+          <w:color w:val="000000"/>
+          <w:sz w:val="21"/>
+          <w:szCs w:val="21"/>
+          <w:lang w:eastAsia="en-IN"/>
+        </w:rPr>
+      </w:pPr>
+      <w:r>
+        <w:rPr>
+          <w:rFonts w:ascii="Consolas" w:eastAsia="Times New Roman" w:hAnsi="Consolas" w:cs="Times New Roman"/>
+          <w:color w:val="008000"/>
+          <w:sz w:val="21"/>
+          <w:szCs w:val="21"/>
+          <w:lang w:eastAsia="en-IN"/>
+        </w:rPr>
+        <w:t xml:space="preserve">// </w:t>
+      </w:r>
+      <w:proofErr w:type="spellStart"/>
+      <w:r>
+        <w:rPr>
+          <w:rFonts w:ascii="Consolas" w:eastAsia="Times New Roman" w:hAnsi="Consolas" w:cs="Times New Roman"/>
+          <w:color w:val="008000"/>
+          <w:sz w:val="21"/>
+          <w:szCs w:val="21"/>
+          <w:lang w:eastAsia="en-IN"/>
+        </w:rPr>
+        <w:t>acdb</w:t>
+      </w:r>
+      <w:proofErr w:type="spellEnd"/>
+      <w:r>
+        <w:rPr>
+          <w:rFonts w:ascii="Consolas" w:eastAsia="Times New Roman" w:hAnsi="Consolas" w:cs="Times New Roman"/>
+          <w:color w:val="008000"/>
+          <w:sz w:val="21"/>
+          <w:szCs w:val="21"/>
+          <w:lang w:eastAsia="en-IN"/>
+        </w:rPr>
+        <w:t xml:space="preserve"> save;</w:t>
+      </w:r>
+    </w:p>
+    <w:p>
+      <w:pPr>
+        <w:shd w:val="clear" w:color="auto" w:fill="FFFFFF"/>
+        <w:spacing w:after="0" w:line="285" w:lineRule="atLeast"/>
+        <w:rPr>
+          <w:rFonts w:ascii="Consolas" w:eastAsia="Times New Roman" w:hAnsi="Consolas" w:cs="Times New Roman"/>
+          <w:color w:val="000000"/>
+          <w:sz w:val="21"/>
+          <w:szCs w:val="21"/>
+          <w:lang w:eastAsia="en-IN"/>
+        </w:rPr>
+      </w:pPr>
+      <w:r>
+        <w:rPr>
+          <w:rFonts w:ascii="Consolas" w:eastAsia="Times New Roman" w:hAnsi="Consolas" w:cs="Times New Roman"/>
+          <w:color w:val="008000"/>
+          <w:sz w:val="21"/>
+          <w:szCs w:val="21"/>
+          <w:lang w:eastAsia="en-IN"/>
+        </w:rPr>
+        <w:t xml:space="preserve">// </w:t>
+      </w:r>
+      <w:proofErr w:type="spellStart"/>
+      <w:r>
+        <w:rPr>
+          <w:rFonts w:ascii="Consolas" w:eastAsia="Times New Roman" w:hAnsi="Consolas" w:cs="Times New Roman"/>
+          <w:color w:val="008000"/>
+          <w:sz w:val="21"/>
+          <w:szCs w:val="21"/>
+          <w:lang w:eastAsia="en-IN"/>
+        </w:rPr>
+        <w:t>acdb</w:t>
+      </w:r>
+      <w:proofErr w:type="spellEnd"/>
+      <w:r>
+        <w:rPr>
+          <w:rFonts w:ascii="Consolas" w:eastAsia="Times New Roman" w:hAnsi="Consolas" w:cs="Times New Roman"/>
+          <w:color w:val="008000"/>
+          <w:sz w:val="21"/>
+          <w:szCs w:val="21"/>
+          <w:lang w:eastAsia="en-IN"/>
+        </w:rPr>
+        <w:t xml:space="preserve"> report -</w:t>
+      </w:r>
+      <w:proofErr w:type="spellStart"/>
+      <w:proofErr w:type="gramStart"/>
+      <w:r>
+        <w:rPr>
+          <w:rFonts w:ascii="Consolas" w:eastAsia="Times New Roman" w:hAnsi="Consolas" w:cs="Times New Roman"/>
+          <w:color w:val="008000"/>
+          <w:sz w:val="21"/>
+          <w:szCs w:val="21"/>
+          <w:lang w:eastAsia="en-IN"/>
+        </w:rPr>
+        <w:t>db</w:t>
+      </w:r>
+      <w:proofErr w:type="spellEnd"/>
+      <w:r>
+        <w:rPr>
+          <w:rFonts w:ascii="Consolas" w:eastAsia="Times New Roman" w:hAnsi="Consolas" w:cs="Times New Roman"/>
+          <w:color w:val="008000"/>
+          <w:sz w:val="21"/>
+          <w:szCs w:val="21"/>
+          <w:lang w:eastAsia="en-IN"/>
+        </w:rPr>
+        <w:t xml:space="preserve">  </w:t>
+      </w:r>
+      <w:proofErr w:type="spellStart"/>
+      <w:r>
+        <w:rPr>
+          <w:rFonts w:ascii="Consolas" w:eastAsia="Times New Roman" w:hAnsi="Consolas" w:cs="Times New Roman"/>
+          <w:color w:val="008000"/>
+          <w:sz w:val="21"/>
+          <w:szCs w:val="21"/>
+          <w:lang w:eastAsia="en-IN"/>
+        </w:rPr>
+        <w:t>fcover</w:t>
+      </w:r>
+      <w:proofErr w:type="gramEnd"/>
+      <w:r>
+        <w:rPr>
+          <w:rFonts w:ascii="Consolas" w:eastAsia="Times New Roman" w:hAnsi="Consolas" w:cs="Times New Roman"/>
+          <w:color w:val="008000"/>
+          <w:sz w:val="21"/>
+          <w:szCs w:val="21"/>
+          <w:lang w:eastAsia="en-IN"/>
+        </w:rPr>
+        <w:t>.acdb</w:t>
+      </w:r>
+      <w:proofErr w:type="spellEnd"/>
+      <w:r>
+        <w:rPr>
+          <w:rFonts w:ascii="Consolas" w:eastAsia="Times New Roman" w:hAnsi="Consolas" w:cs="Times New Roman"/>
+          <w:color w:val="008000"/>
+          <w:sz w:val="21"/>
+          <w:szCs w:val="21"/>
+          <w:lang w:eastAsia="en-IN"/>
+        </w:rPr>
+        <w:t xml:space="preserve"> -txt -o cov.txt -verbose  </w:t>
+      </w:r>
+    </w:p>
+    <w:p>
+      <w:pPr>
+        <w:shd w:val="clear" w:color="auto" w:fill="FFFFFF"/>
+        <w:spacing w:after="0" w:line="285" w:lineRule="atLeast"/>
+        <w:rPr>
+          <w:rFonts w:ascii="Consolas" w:eastAsia="Times New Roman" w:hAnsi="Consolas" w:cs="Times New Roman"/>
+          <w:color w:val="000000"/>
+          <w:sz w:val="21"/>
+          <w:szCs w:val="21"/>
+          <w:lang w:eastAsia="en-IN"/>
+        </w:rPr>
+      </w:pPr>
+      <w:r>
+        <w:rPr>
+          <w:rFonts w:ascii="Consolas" w:eastAsia="Times New Roman" w:hAnsi="Consolas" w:cs="Times New Roman"/>
+          <w:color w:val="008000"/>
+          <w:sz w:val="21"/>
+          <w:szCs w:val="21"/>
+          <w:lang w:eastAsia="en-IN"/>
+        </w:rPr>
+        <w:t>// exec cat cov.txt;</w:t>
+      </w:r>
+    </w:p>
+    <w:p>
+      <w:pPr>
+        <w:shd w:val="clear" w:color="auto" w:fill="FFFFFF"/>
+        <w:spacing w:after="0" w:line="285" w:lineRule="atLeast"/>
+        <w:rPr>
+          <w:rFonts w:ascii="Consolas" w:eastAsia="Times New Roman" w:hAnsi="Consolas" w:cs="Times New Roman"/>
+          <w:color w:val="000000"/>
+          <w:sz w:val="21"/>
+          <w:szCs w:val="21"/>
+          <w:lang w:eastAsia="en-IN"/>
+        </w:rPr>
+      </w:pPr>
+      <w:r>
+        <w:rPr>
+          <w:rFonts w:ascii="Consolas" w:eastAsia="Times New Roman" w:hAnsi="Consolas" w:cs="Times New Roman"/>
+          <w:color w:val="008000"/>
+          <w:sz w:val="21"/>
+          <w:szCs w:val="21"/>
+          <w:lang w:eastAsia="en-IN"/>
+        </w:rPr>
+        <w:t>// exit</w:t>
+      </w:r>
+    </w:p>
+    <w:p>
+      <w:pPr>
+        <w:shd w:val="clear" w:color="auto" w:fill="FFFFFF"/>
+        <w:spacing w:after="0" w:line="285" w:lineRule="atLeast"/>
+        <w:rPr>
+          <w:rFonts w:ascii="Consolas" w:eastAsia="Times New Roman" w:hAnsi="Consolas" w:cs="Times New Roman"/>
+          <w:color w:val="000000"/>
+          <w:sz w:val="21"/>
+          <w:szCs w:val="21"/>
+          <w:lang w:eastAsia="en-IN"/>
+        </w:rPr>
+      </w:pPr>
+    </w:p>
+    <w:p>
+      <w:pPr>
+        <w:shd w:val="clear" w:color="auto" w:fill="FFFFFF"/>
+        <w:spacing w:after="0" w:line="285" w:lineRule="atLeast"/>
+        <w:rPr>
+          <w:rFonts w:ascii="Consolas" w:eastAsia="Times New Roman" w:hAnsi="Consolas" w:cs="Times New Roman"/>
+          <w:color w:val="000000"/>
+          <w:sz w:val="21"/>
+          <w:szCs w:val="21"/>
+          <w:lang w:eastAsia="en-IN"/>
+        </w:rPr>
+      </w:pPr>
+      <w:r>
+        <w:rPr>
+          <w:rFonts w:ascii="Consolas" w:eastAsia="Times New Roman" w:hAnsi="Consolas" w:cs="Times New Roman"/>
+          <w:color w:val="0000FF"/>
+          <w:sz w:val="21"/>
+          <w:szCs w:val="21"/>
+          <w:lang w:eastAsia="en-IN"/>
+        </w:rPr>
+        <w:t>module</w:t>
+      </w:r>
+      <w:r>
+        <w:rPr>
+          <w:rFonts w:ascii="Consolas" w:eastAsia="Times New Roman" w:hAnsi="Consolas" w:cs="Times New Roman"/>
+          <w:color w:val="000000"/>
+          <w:sz w:val="21"/>
+          <w:szCs w:val="21"/>
+          <w:lang w:eastAsia="en-IN"/>
+        </w:rPr>
+        <w:t xml:space="preserve"> top (</w:t>
+      </w:r>
+    </w:p>
+    <w:p>
+      <w:pPr>
+        <w:shd w:val="clear" w:color="auto" w:fill="FFFFFF"/>
+        <w:spacing w:after="0" w:line="285" w:lineRule="atLeast"/>
+        <w:rPr>
+          <w:rFonts w:ascii="Consolas" w:eastAsia="Times New Roman" w:hAnsi="Consolas" w:cs="Times New Roman"/>
+          <w:color w:val="000000"/>
+          <w:sz w:val="21"/>
+          <w:szCs w:val="21"/>
+          <w:lang w:eastAsia="en-IN"/>
+        </w:rPr>
+      </w:pPr>
+      <w:r>
+        <w:rPr>
+          <w:rFonts w:ascii="Consolas" w:eastAsia="Times New Roman" w:hAnsi="Consolas" w:cs="Times New Roman"/>
+          <w:color w:val="000000"/>
+          <w:sz w:val="21"/>
+          <w:szCs w:val="21"/>
+          <w:lang w:eastAsia="en-IN"/>
+        </w:rPr>
+        <w:t xml:space="preserve">    </w:t>
+      </w:r>
+      <w:proofErr w:type="gramStart"/>
+      <w:r>
+        <w:rPr>
+          <w:rFonts w:ascii="Consolas" w:eastAsia="Times New Roman" w:hAnsi="Consolas" w:cs="Times New Roman"/>
+          <w:color w:val="000000"/>
+          <w:sz w:val="21"/>
+          <w:szCs w:val="21"/>
+          <w:lang w:eastAsia="en-IN"/>
+        </w:rPr>
+        <w:t>input[</w:t>
+      </w:r>
+      <w:proofErr w:type="gramEnd"/>
+      <w:r>
+        <w:rPr>
+          <w:rFonts w:ascii="Consolas" w:eastAsia="Times New Roman" w:hAnsi="Consolas" w:cs="Times New Roman"/>
+          <w:color w:val="098658"/>
+          <w:sz w:val="21"/>
+          <w:szCs w:val="21"/>
+          <w:lang w:eastAsia="en-IN"/>
+        </w:rPr>
+        <w:t>1</w:t>
+      </w:r>
+      <w:r>
+        <w:rPr>
+          <w:rFonts w:ascii="Consolas" w:eastAsia="Times New Roman" w:hAnsi="Consolas" w:cs="Times New Roman"/>
+          <w:color w:val="000000"/>
+          <w:sz w:val="21"/>
+          <w:szCs w:val="21"/>
+          <w:lang w:eastAsia="en-IN"/>
+        </w:rPr>
+        <w:t>:</w:t>
+      </w:r>
+      <w:r>
+        <w:rPr>
+          <w:rFonts w:ascii="Consolas" w:eastAsia="Times New Roman" w:hAnsi="Consolas" w:cs="Times New Roman"/>
+          <w:color w:val="098658"/>
+          <w:sz w:val="21"/>
+          <w:szCs w:val="21"/>
+          <w:lang w:eastAsia="en-IN"/>
+        </w:rPr>
+        <w:t>0</w:t>
+      </w:r>
+      <w:r>
+        <w:rPr>
+          <w:rFonts w:ascii="Consolas" w:eastAsia="Times New Roman" w:hAnsi="Consolas" w:cs="Times New Roman"/>
+          <w:color w:val="000000"/>
+          <w:sz w:val="21"/>
+          <w:szCs w:val="21"/>
+          <w:lang w:eastAsia="en-IN"/>
+        </w:rPr>
+        <w:t>] a,</w:t>
+      </w:r>
+    </w:p>
+    <w:p>
+      <w:pPr>
+        <w:shd w:val="clear" w:color="auto" w:fill="FFFFFF"/>
+        <w:spacing w:after="0" w:line="285" w:lineRule="atLeast"/>
+        <w:rPr>
+          <w:rFonts w:ascii="Consolas" w:eastAsia="Times New Roman" w:hAnsi="Consolas" w:cs="Times New Roman"/>
+          <w:color w:val="000000"/>
+          <w:sz w:val="21"/>
+          <w:szCs w:val="21"/>
+          <w:lang w:eastAsia="en-IN"/>
+        </w:rPr>
+      </w:pPr>
+      <w:r>
+        <w:rPr>
+          <w:rFonts w:ascii="Consolas" w:eastAsia="Times New Roman" w:hAnsi="Consolas" w:cs="Times New Roman"/>
+          <w:color w:val="000000"/>
+          <w:sz w:val="21"/>
+          <w:szCs w:val="21"/>
+          <w:lang w:eastAsia="en-IN"/>
+        </w:rPr>
+        <w:t xml:space="preserve">    </w:t>
+      </w:r>
+      <w:proofErr w:type="gramStart"/>
+      <w:r>
+        <w:rPr>
+          <w:rFonts w:ascii="Consolas" w:eastAsia="Times New Roman" w:hAnsi="Consolas" w:cs="Times New Roman"/>
+          <w:color w:val="000000"/>
+          <w:sz w:val="21"/>
+          <w:szCs w:val="21"/>
+          <w:lang w:eastAsia="en-IN"/>
+        </w:rPr>
+        <w:t>input[</w:t>
+      </w:r>
+      <w:proofErr w:type="gramEnd"/>
+      <w:r>
+        <w:rPr>
+          <w:rFonts w:ascii="Consolas" w:eastAsia="Times New Roman" w:hAnsi="Consolas" w:cs="Times New Roman"/>
+          <w:color w:val="098658"/>
+          <w:sz w:val="21"/>
+          <w:szCs w:val="21"/>
+          <w:lang w:eastAsia="en-IN"/>
+        </w:rPr>
+        <w:t>1</w:t>
+      </w:r>
+      <w:r>
+        <w:rPr>
+          <w:rFonts w:ascii="Consolas" w:eastAsia="Times New Roman" w:hAnsi="Consolas" w:cs="Times New Roman"/>
+          <w:color w:val="000000"/>
+          <w:sz w:val="21"/>
+          <w:szCs w:val="21"/>
+          <w:lang w:eastAsia="en-IN"/>
+        </w:rPr>
+        <w:t>:</w:t>
+      </w:r>
+      <w:r>
+        <w:rPr>
+          <w:rFonts w:ascii="Consolas" w:eastAsia="Times New Roman" w:hAnsi="Consolas" w:cs="Times New Roman"/>
+          <w:color w:val="098658"/>
+          <w:sz w:val="21"/>
+          <w:szCs w:val="21"/>
+          <w:lang w:eastAsia="en-IN"/>
+        </w:rPr>
+        <w:t>0</w:t>
+      </w:r>
+      <w:r>
+        <w:rPr>
+          <w:rFonts w:ascii="Consolas" w:eastAsia="Times New Roman" w:hAnsi="Consolas" w:cs="Times New Roman"/>
+          <w:color w:val="000000"/>
+          <w:sz w:val="21"/>
+          <w:szCs w:val="21"/>
+          <w:lang w:eastAsia="en-IN"/>
+        </w:rPr>
+        <w:t>] b</w:t>
+      </w:r>
+    </w:p>
+    <w:p>
+      <w:pPr>
+        <w:shd w:val="clear" w:color="auto" w:fill="FFFFFF"/>
+        <w:spacing w:after="0" w:line="285" w:lineRule="atLeast"/>
+        <w:rPr>
+          <w:rFonts w:ascii="Consolas" w:eastAsia="Times New Roman" w:hAnsi="Consolas" w:cs="Times New Roman"/>
+          <w:color w:val="000000"/>
+          <w:sz w:val="21"/>
+          <w:szCs w:val="21"/>
+          <w:lang w:eastAsia="en-IN"/>
+        </w:rPr>
+      </w:pPr>
+      <w:r>
+        <w:rPr>
+          <w:rFonts w:ascii="Consolas" w:eastAsia="Times New Roman" w:hAnsi="Consolas" w:cs="Times New Roman"/>
+          <w:color w:val="000000"/>
+          <w:sz w:val="21"/>
+          <w:szCs w:val="21"/>
+          <w:lang w:eastAsia="en-IN"/>
+        </w:rPr>
+        <w:t>);</w:t>
+      </w:r>
+    </w:p>
+    <w:p>
+      <w:pPr>
+        <w:shd w:val="clear" w:color="auto" w:fill="FFFFFF"/>
+        <w:spacing w:after="0" w:line="285" w:lineRule="atLeast"/>
+        <w:rPr>
+          <w:rFonts w:ascii="Consolas" w:eastAsia="Times New Roman" w:hAnsi="Consolas" w:cs="Times New Roman"/>
+          <w:color w:val="000000"/>
+          <w:sz w:val="21"/>
+          <w:szCs w:val="21"/>
+          <w:lang w:eastAsia="en-IN"/>
+        </w:rPr>
+      </w:pPr>
+      <w:r>
+        <w:rPr>
+          <w:rFonts w:ascii="Consolas" w:eastAsia="Times New Roman" w:hAnsi="Consolas" w:cs="Times New Roman"/>
+          <w:color w:val="000000"/>
+          <w:sz w:val="21"/>
+          <w:szCs w:val="21"/>
+          <w:lang w:eastAsia="en-IN"/>
+        </w:rPr>
+        <w:t xml:space="preserve">  </w:t>
+      </w:r>
+      <w:r>
+        <w:rPr>
+          <w:rFonts w:ascii="Consolas" w:eastAsia="Times New Roman" w:hAnsi="Consolas" w:cs="Times New Roman"/>
+          <w:color w:val="0000FF"/>
+          <w:sz w:val="21"/>
+          <w:szCs w:val="21"/>
+          <w:lang w:eastAsia="en-IN"/>
+        </w:rPr>
+        <w:t>assign</w:t>
+      </w:r>
+      <w:r>
+        <w:rPr>
+          <w:rFonts w:ascii="Consolas" w:eastAsia="Times New Roman" w:hAnsi="Consolas" w:cs="Times New Roman"/>
+          <w:color w:val="000000"/>
+          <w:sz w:val="21"/>
+          <w:szCs w:val="21"/>
+          <w:lang w:eastAsia="en-IN"/>
+        </w:rPr>
+        <w:t xml:space="preserve"> b = a;  </w:t>
+      </w:r>
+    </w:p>
+    <w:p>
+      <w:pPr>
+        <w:shd w:val="clear" w:color="auto" w:fill="FFFFFF"/>
+        <w:spacing w:after="0" w:line="285" w:lineRule="atLeast"/>
+        <w:rPr>
+          <w:rFonts w:ascii="Consolas" w:eastAsia="Times New Roman" w:hAnsi="Consolas" w:cs="Times New Roman"/>
+          <w:color w:val="000000"/>
+          <w:sz w:val="21"/>
+          <w:szCs w:val="21"/>
+          <w:lang w:eastAsia="en-IN"/>
+        </w:rPr>
+      </w:pPr>
+      <w:proofErr w:type="spellStart"/>
+      <w:r>
+        <w:rPr>
+          <w:rFonts w:ascii="Consolas" w:eastAsia="Times New Roman" w:hAnsi="Consolas" w:cs="Times New Roman"/>
+          <w:color w:val="0000FF"/>
+          <w:sz w:val="21"/>
+          <w:szCs w:val="21"/>
+          <w:lang w:eastAsia="en-IN"/>
+        </w:rPr>
+        <w:t>endmodule</w:t>
+      </w:r>
+      <w:proofErr w:type="spellEnd"/>
+    </w:p>
+    <w:p>
+      <w:pPr>
+        <w:shd w:val="clear" w:color="auto" w:fill="FFFFFF"/>
+        <w:spacing w:after="0" w:line="285" w:lineRule="atLeast"/>
+        <w:rPr>
+          <w:rFonts w:ascii="Consolas" w:eastAsia="Times New Roman" w:hAnsi="Consolas" w:cs="Times New Roman"/>
+          <w:color w:val="000000"/>
+          <w:sz w:val="21"/>
+          <w:szCs w:val="21"/>
+          <w:lang w:eastAsia="en-IN"/>
+        </w:rPr>
+      </w:pPr>
+    </w:p>
+    <w:p>
+      <w:pPr>
+        <w:shd w:val="clear" w:color="auto" w:fill="FFFFFF"/>
+        <w:spacing w:after="0" w:line="285" w:lineRule="atLeast"/>
+        <w:rPr>
+          <w:rFonts w:ascii="Consolas" w:eastAsia="Times New Roman" w:hAnsi="Consolas" w:cs="Times New Roman"/>
+          <w:color w:val="000000"/>
+          <w:sz w:val="21"/>
+          <w:szCs w:val="21"/>
+          <w:lang w:eastAsia="en-IN"/>
+        </w:rPr>
+      </w:pPr>
+      <w:r>
+        <w:rPr>
+          <w:rFonts w:ascii="Consolas" w:eastAsia="Times New Roman" w:hAnsi="Consolas" w:cs="Times New Roman"/>
+          <w:color w:val="0000FF"/>
+          <w:sz w:val="21"/>
+          <w:szCs w:val="21"/>
+          <w:lang w:eastAsia="en-IN"/>
+        </w:rPr>
+        <w:t>module</w:t>
+      </w:r>
+      <w:r>
+        <w:rPr>
+          <w:rFonts w:ascii="Consolas" w:eastAsia="Times New Roman" w:hAnsi="Consolas" w:cs="Times New Roman"/>
+          <w:color w:val="000000"/>
+          <w:sz w:val="21"/>
+          <w:szCs w:val="21"/>
+          <w:lang w:eastAsia="en-IN"/>
+        </w:rPr>
+        <w:t xml:space="preserve"> </w:t>
+      </w:r>
+      <w:proofErr w:type="spellStart"/>
+      <w:r>
+        <w:rPr>
+          <w:rFonts w:ascii="Consolas" w:eastAsia="Times New Roman" w:hAnsi="Consolas" w:cs="Times New Roman"/>
+          <w:color w:val="000000"/>
+          <w:sz w:val="21"/>
+          <w:szCs w:val="21"/>
+          <w:lang w:eastAsia="en-IN"/>
+        </w:rPr>
+        <w:t>tb</w:t>
+      </w:r>
+      <w:proofErr w:type="spellEnd"/>
+      <w:r>
+        <w:rPr>
+          <w:rFonts w:ascii="Consolas" w:eastAsia="Times New Roman" w:hAnsi="Consolas" w:cs="Times New Roman"/>
+          <w:color w:val="000000"/>
+          <w:sz w:val="21"/>
+          <w:szCs w:val="21"/>
+          <w:lang w:eastAsia="en-IN"/>
+        </w:rPr>
+        <w:t>;</w:t>
+      </w:r>
+    </w:p>
+    <w:p>
+      <w:pPr>
+        <w:shd w:val="clear" w:color="auto" w:fill="FFFFFF"/>
+        <w:spacing w:after="0" w:line="285" w:lineRule="atLeast"/>
+        <w:rPr>
+          <w:rFonts w:ascii="Consolas" w:eastAsia="Times New Roman" w:hAnsi="Consolas" w:cs="Times New Roman"/>
+          <w:color w:val="000000"/>
+          <w:sz w:val="21"/>
+          <w:szCs w:val="21"/>
+          <w:lang w:eastAsia="en-IN"/>
+        </w:rPr>
+      </w:pPr>
+      <w:r>
+        <w:rPr>
+          <w:rFonts w:ascii="Consolas" w:eastAsia="Times New Roman" w:hAnsi="Consolas" w:cs="Times New Roman"/>
+          <w:color w:val="0000FF"/>
+          <w:sz w:val="21"/>
+          <w:szCs w:val="21"/>
+          <w:lang w:eastAsia="en-IN"/>
+        </w:rPr>
+        <w:t xml:space="preserve">    </w:t>
+      </w:r>
+      <w:proofErr w:type="spellStart"/>
+      <w:proofErr w:type="gramStart"/>
+      <w:r>
+        <w:rPr>
+          <w:rFonts w:ascii="Consolas" w:eastAsia="Times New Roman" w:hAnsi="Consolas" w:cs="Times New Roman"/>
+          <w:color w:val="0000FF"/>
+          <w:sz w:val="21"/>
+          <w:szCs w:val="21"/>
+          <w:lang w:eastAsia="en-IN"/>
+        </w:rPr>
+        <w:t>reg</w:t>
+      </w:r>
+      <w:proofErr w:type="spellEnd"/>
+      <w:r>
+        <w:rPr>
+          <w:rFonts w:ascii="Consolas" w:eastAsia="Times New Roman" w:hAnsi="Consolas" w:cs="Times New Roman"/>
+          <w:color w:val="000000"/>
+          <w:sz w:val="21"/>
+          <w:szCs w:val="21"/>
+          <w:lang w:eastAsia="en-IN"/>
+        </w:rPr>
+        <w:t>[</w:t>
+      </w:r>
+      <w:proofErr w:type="gramEnd"/>
+      <w:r>
+        <w:rPr>
+          <w:rFonts w:ascii="Consolas" w:eastAsia="Times New Roman" w:hAnsi="Consolas" w:cs="Times New Roman"/>
+          <w:color w:val="098658"/>
+          <w:sz w:val="21"/>
+          <w:szCs w:val="21"/>
+          <w:lang w:eastAsia="en-IN"/>
+        </w:rPr>
+        <w:t>1</w:t>
+      </w:r>
+      <w:r>
+        <w:rPr>
+          <w:rFonts w:ascii="Consolas" w:eastAsia="Times New Roman" w:hAnsi="Consolas" w:cs="Times New Roman"/>
+          <w:color w:val="000000"/>
+          <w:sz w:val="21"/>
+          <w:szCs w:val="21"/>
+          <w:lang w:eastAsia="en-IN"/>
+        </w:rPr>
+        <w:t>:</w:t>
+      </w:r>
+      <w:r>
+        <w:rPr>
+          <w:rFonts w:ascii="Consolas" w:eastAsia="Times New Roman" w:hAnsi="Consolas" w:cs="Times New Roman"/>
+          <w:color w:val="098658"/>
+          <w:sz w:val="21"/>
+          <w:szCs w:val="21"/>
+          <w:lang w:eastAsia="en-IN"/>
+        </w:rPr>
+        <w:t>0</w:t>
+      </w:r>
+      <w:r>
+        <w:rPr>
+          <w:rFonts w:ascii="Consolas" w:eastAsia="Times New Roman" w:hAnsi="Consolas" w:cs="Times New Roman"/>
+          <w:color w:val="000000"/>
+          <w:sz w:val="21"/>
+          <w:szCs w:val="21"/>
+          <w:lang w:eastAsia="en-IN"/>
+        </w:rPr>
+        <w:t>] a;</w:t>
+      </w:r>
+    </w:p>
+    <w:p>
+      <w:pPr>
+        <w:shd w:val="clear" w:color="auto" w:fill="FFFFFF"/>
+        <w:spacing w:after="0" w:line="285" w:lineRule="atLeast"/>
+        <w:rPr>
+          <w:rFonts w:ascii="Consolas" w:eastAsia="Times New Roman" w:hAnsi="Consolas" w:cs="Times New Roman"/>
+          <w:color w:val="000000"/>
+          <w:sz w:val="21"/>
+          <w:szCs w:val="21"/>
+          <w:lang w:eastAsia="en-IN"/>
+        </w:rPr>
+      </w:pPr>
+      <w:r>
+        <w:rPr>
+          <w:rFonts w:ascii="Consolas" w:eastAsia="Times New Roman" w:hAnsi="Consolas" w:cs="Times New Roman"/>
+          <w:color w:val="0000FF"/>
+          <w:sz w:val="21"/>
+          <w:szCs w:val="21"/>
+          <w:lang w:eastAsia="en-IN"/>
+        </w:rPr>
+        <w:t xml:space="preserve">    </w:t>
+      </w:r>
+      <w:proofErr w:type="spellStart"/>
+      <w:proofErr w:type="gramStart"/>
+      <w:r>
+        <w:rPr>
+          <w:rFonts w:ascii="Consolas" w:eastAsia="Times New Roman" w:hAnsi="Consolas" w:cs="Times New Roman"/>
+          <w:color w:val="0000FF"/>
+          <w:sz w:val="21"/>
+          <w:szCs w:val="21"/>
+          <w:lang w:eastAsia="en-IN"/>
+        </w:rPr>
+        <w:t>reg</w:t>
+      </w:r>
+      <w:proofErr w:type="spellEnd"/>
+      <w:r>
+        <w:rPr>
+          <w:rFonts w:ascii="Consolas" w:eastAsia="Times New Roman" w:hAnsi="Consolas" w:cs="Times New Roman"/>
+          <w:color w:val="000000"/>
+          <w:sz w:val="21"/>
+          <w:szCs w:val="21"/>
+          <w:lang w:eastAsia="en-IN"/>
+        </w:rPr>
+        <w:t>[</w:t>
+      </w:r>
+      <w:proofErr w:type="gramEnd"/>
+      <w:r>
+        <w:rPr>
+          <w:rFonts w:ascii="Consolas" w:eastAsia="Times New Roman" w:hAnsi="Consolas" w:cs="Times New Roman"/>
+          <w:color w:val="098658"/>
+          <w:sz w:val="21"/>
+          <w:szCs w:val="21"/>
+          <w:lang w:eastAsia="en-IN"/>
+        </w:rPr>
+        <w:t>1</w:t>
+      </w:r>
+      <w:r>
+        <w:rPr>
+          <w:rFonts w:ascii="Consolas" w:eastAsia="Times New Roman" w:hAnsi="Consolas" w:cs="Times New Roman"/>
+          <w:color w:val="000000"/>
+          <w:sz w:val="21"/>
+          <w:szCs w:val="21"/>
+          <w:lang w:eastAsia="en-IN"/>
+        </w:rPr>
+        <w:t>:</w:t>
+      </w:r>
+      <w:r>
+        <w:rPr>
+          <w:rFonts w:ascii="Consolas" w:eastAsia="Times New Roman" w:hAnsi="Consolas" w:cs="Times New Roman"/>
+          <w:color w:val="098658"/>
+          <w:sz w:val="21"/>
+          <w:szCs w:val="21"/>
+          <w:lang w:eastAsia="en-IN"/>
+        </w:rPr>
+        <w:t>0</w:t>
+      </w:r>
+      <w:r>
+        <w:rPr>
+          <w:rFonts w:ascii="Consolas" w:eastAsia="Times New Roman" w:hAnsi="Consolas" w:cs="Times New Roman"/>
+          <w:color w:val="000000"/>
+          <w:sz w:val="21"/>
+          <w:szCs w:val="21"/>
+          <w:lang w:eastAsia="en-IN"/>
+        </w:rPr>
+        <w:t>] b;  </w:t>
+      </w:r>
+    </w:p>
+    <w:p>
+      <w:pPr>
+        <w:shd w:val="clear" w:color="auto" w:fill="FFFFFF"/>
+        <w:spacing w:after="0" w:line="285" w:lineRule="atLeast"/>
+        <w:rPr>
+          <w:rFonts w:ascii="Consolas" w:eastAsia="Times New Roman" w:hAnsi="Consolas" w:cs="Times New Roman"/>
+          <w:color w:val="000000"/>
+          <w:sz w:val="21"/>
+          <w:szCs w:val="21"/>
+          <w:lang w:eastAsia="en-IN"/>
+        </w:rPr>
+      </w:pPr>
+      <w:r>
+        <w:rPr>
+          <w:rFonts w:ascii="Consolas" w:eastAsia="Times New Roman" w:hAnsi="Consolas" w:cs="Times New Roman"/>
+          <w:color w:val="0000FF"/>
+          <w:sz w:val="21"/>
+          <w:szCs w:val="21"/>
+          <w:lang w:eastAsia="en-IN"/>
+        </w:rPr>
+        <w:t>    integer</w:t>
+      </w:r>
+      <w:r>
+        <w:rPr>
+          <w:rFonts w:ascii="Consolas" w:eastAsia="Times New Roman" w:hAnsi="Consolas" w:cs="Times New Roman"/>
+          <w:color w:val="000000"/>
+          <w:sz w:val="21"/>
+          <w:szCs w:val="21"/>
+          <w:lang w:eastAsia="en-IN"/>
+        </w:rPr>
+        <w:t xml:space="preserve"> </w:t>
+      </w:r>
+      <w:proofErr w:type="spellStart"/>
+      <w:r>
+        <w:rPr>
+          <w:rFonts w:ascii="Consolas" w:eastAsia="Times New Roman" w:hAnsi="Consolas" w:cs="Times New Roman"/>
+          <w:color w:val="000000"/>
+          <w:sz w:val="21"/>
+          <w:szCs w:val="21"/>
+          <w:lang w:eastAsia="en-IN"/>
+        </w:rPr>
+        <w:t>i</w:t>
+      </w:r>
+      <w:proofErr w:type="spellEnd"/>
+      <w:r>
+        <w:rPr>
+          <w:rFonts w:ascii="Consolas" w:eastAsia="Times New Roman" w:hAnsi="Consolas" w:cs="Times New Roman"/>
+          <w:color w:val="000000"/>
+          <w:sz w:val="21"/>
+          <w:szCs w:val="21"/>
+          <w:lang w:eastAsia="en-IN"/>
+        </w:rPr>
+        <w:t xml:space="preserve"> = </w:t>
+      </w:r>
+      <w:r>
+        <w:rPr>
+          <w:rFonts w:ascii="Consolas" w:eastAsia="Times New Roman" w:hAnsi="Consolas" w:cs="Times New Roman"/>
+          <w:color w:val="098658"/>
+          <w:sz w:val="21"/>
+          <w:szCs w:val="21"/>
+          <w:lang w:eastAsia="en-IN"/>
+        </w:rPr>
+        <w:t>0</w:t>
+      </w:r>
+      <w:r>
+        <w:rPr>
+          <w:rFonts w:ascii="Consolas" w:eastAsia="Times New Roman" w:hAnsi="Consolas" w:cs="Times New Roman"/>
+          <w:color w:val="000000"/>
+          <w:sz w:val="21"/>
+          <w:szCs w:val="21"/>
+          <w:lang w:eastAsia="en-IN"/>
+        </w:rPr>
+        <w:t>;</w:t>
+      </w:r>
+    </w:p>
+    <w:p>
+      <w:pPr>
+        <w:shd w:val="clear" w:color="auto" w:fill="FFFFFF"/>
+        <w:spacing w:after="0" w:line="285" w:lineRule="atLeast"/>
+        <w:rPr>
+          <w:rFonts w:ascii="Consolas" w:eastAsia="Times New Roman" w:hAnsi="Consolas" w:cs="Times New Roman"/>
+          <w:color w:val="000000"/>
+          <w:sz w:val="21"/>
+          <w:szCs w:val="21"/>
+          <w:lang w:eastAsia="en-IN"/>
+        </w:rPr>
+      </w:pPr>
+      <w:r>
+        <w:rPr>
+          <w:rFonts w:ascii="Consolas" w:eastAsia="Times New Roman" w:hAnsi="Consolas" w:cs="Times New Roman"/>
+          <w:color w:val="000000"/>
+          <w:sz w:val="21"/>
+          <w:szCs w:val="21"/>
+          <w:lang w:eastAsia="en-IN"/>
+        </w:rPr>
+        <w:t xml:space="preserve">    top </w:t>
+      </w:r>
+      <w:proofErr w:type="spellStart"/>
+      <w:proofErr w:type="gramStart"/>
+      <w:r>
+        <w:rPr>
+          <w:rFonts w:ascii="Consolas" w:eastAsia="Times New Roman" w:hAnsi="Consolas" w:cs="Times New Roman"/>
+          <w:color w:val="000000"/>
+          <w:sz w:val="21"/>
+          <w:szCs w:val="21"/>
+          <w:lang w:eastAsia="en-IN"/>
+        </w:rPr>
+        <w:t>dut</w:t>
+      </w:r>
+      <w:proofErr w:type="spellEnd"/>
+      <w:r>
+        <w:rPr>
+          <w:rFonts w:ascii="Consolas" w:eastAsia="Times New Roman" w:hAnsi="Consolas" w:cs="Times New Roman"/>
+          <w:color w:val="000000"/>
+          <w:sz w:val="21"/>
+          <w:szCs w:val="21"/>
+          <w:lang w:eastAsia="en-IN"/>
+        </w:rPr>
+        <w:t>(</w:t>
+      </w:r>
+      <w:proofErr w:type="gramEnd"/>
+      <w:r>
+        <w:rPr>
+          <w:rFonts w:ascii="Consolas" w:eastAsia="Times New Roman" w:hAnsi="Consolas" w:cs="Times New Roman"/>
+          <w:color w:val="000000"/>
+          <w:sz w:val="21"/>
+          <w:szCs w:val="21"/>
+          <w:lang w:eastAsia="en-IN"/>
+        </w:rPr>
+        <w:t>a, b);</w:t>
+      </w:r>
+    </w:p>
+    <w:p>
+      <w:pPr>
+        <w:shd w:val="clear" w:color="auto" w:fill="FFFFFF"/>
+        <w:spacing w:after="0" w:line="285" w:lineRule="atLeast"/>
+        <w:rPr>
+          <w:rFonts w:ascii="Consolas" w:eastAsia="Times New Roman" w:hAnsi="Consolas" w:cs="Times New Roman"/>
+          <w:color w:val="000000"/>
+          <w:sz w:val="21"/>
+          <w:szCs w:val="21"/>
+          <w:lang w:eastAsia="en-IN"/>
+        </w:rPr>
+      </w:pPr>
+      <w:r>
+        <w:rPr>
+          <w:rFonts w:ascii="Consolas" w:eastAsia="Times New Roman" w:hAnsi="Consolas" w:cs="Times New Roman"/>
+          <w:color w:val="000000"/>
+          <w:sz w:val="21"/>
+          <w:szCs w:val="21"/>
+          <w:lang w:eastAsia="en-IN"/>
+        </w:rPr>
+        <w:t xml:space="preserve">    </w:t>
+      </w:r>
+      <w:proofErr w:type="spellStart"/>
+      <w:r>
+        <w:rPr>
+          <w:rFonts w:ascii="Consolas" w:eastAsia="Times New Roman" w:hAnsi="Consolas" w:cs="Times New Roman"/>
+          <w:color w:val="0000FF"/>
+          <w:sz w:val="21"/>
+          <w:szCs w:val="21"/>
+          <w:lang w:eastAsia="en-IN"/>
+        </w:rPr>
+        <w:t>covergroup</w:t>
+      </w:r>
+      <w:proofErr w:type="spellEnd"/>
+      <w:r>
+        <w:rPr>
+          <w:rFonts w:ascii="Consolas" w:eastAsia="Times New Roman" w:hAnsi="Consolas" w:cs="Times New Roman"/>
+          <w:color w:val="000000"/>
+          <w:sz w:val="21"/>
+          <w:szCs w:val="21"/>
+          <w:lang w:eastAsia="en-IN"/>
+        </w:rPr>
+        <w:t xml:space="preserve"> </w:t>
+      </w:r>
+      <w:proofErr w:type="spellStart"/>
+      <w:r>
+        <w:rPr>
+          <w:rFonts w:ascii="Consolas" w:eastAsia="Times New Roman" w:hAnsi="Consolas" w:cs="Times New Roman"/>
+          <w:color w:val="000000"/>
+          <w:sz w:val="21"/>
+          <w:szCs w:val="21"/>
+          <w:lang w:eastAsia="en-IN"/>
+        </w:rPr>
+        <w:t>covg</w:t>
+      </w:r>
+      <w:proofErr w:type="spellEnd"/>
+      <w:r>
+        <w:rPr>
+          <w:rFonts w:ascii="Consolas" w:eastAsia="Times New Roman" w:hAnsi="Consolas" w:cs="Times New Roman"/>
+          <w:color w:val="000000"/>
+          <w:sz w:val="21"/>
+          <w:szCs w:val="21"/>
+          <w:lang w:eastAsia="en-IN"/>
+        </w:rPr>
+        <w:t>;</w:t>
+      </w:r>
+    </w:p>
+    <w:p>
+      <w:pPr>
+        <w:shd w:val="clear" w:color="auto" w:fill="FFFFFF"/>
+        <w:spacing w:after="0" w:line="285" w:lineRule="atLeast"/>
+        <w:rPr>
+          <w:rFonts w:ascii="Consolas" w:eastAsia="Times New Roman" w:hAnsi="Consolas" w:cs="Times New Roman"/>
+          <w:color w:val="000000"/>
+          <w:sz w:val="21"/>
+          <w:szCs w:val="21"/>
+          <w:lang w:eastAsia="en-IN"/>
+        </w:rPr>
+      </w:pPr>
+      <w:r>
+        <w:rPr>
+          <w:rFonts w:ascii="Consolas" w:eastAsia="Times New Roman" w:hAnsi="Consolas" w:cs="Times New Roman"/>
+          <w:color w:val="000000"/>
+          <w:sz w:val="21"/>
+          <w:szCs w:val="21"/>
+          <w:lang w:eastAsia="en-IN"/>
+        </w:rPr>
+        <w:t xml:space="preserve">        </w:t>
+      </w:r>
+      <w:proofErr w:type="spellStart"/>
+      <w:r>
+        <w:rPr>
+          <w:rFonts w:ascii="Consolas" w:eastAsia="Times New Roman" w:hAnsi="Consolas" w:cs="Times New Roman"/>
+          <w:color w:val="0000FF"/>
+          <w:sz w:val="21"/>
+          <w:szCs w:val="21"/>
+          <w:lang w:eastAsia="en-IN"/>
+        </w:rPr>
+        <w:t>coverpoint</w:t>
+      </w:r>
+      <w:proofErr w:type="spellEnd"/>
+      <w:r>
+        <w:rPr>
+          <w:rFonts w:ascii="Consolas" w:eastAsia="Times New Roman" w:hAnsi="Consolas" w:cs="Times New Roman"/>
+          <w:color w:val="000000"/>
+          <w:sz w:val="21"/>
+          <w:szCs w:val="21"/>
+          <w:lang w:eastAsia="en-IN"/>
+        </w:rPr>
+        <w:t xml:space="preserve"> a;</w:t>
+      </w:r>
+    </w:p>
+    <w:p>
+      <w:pPr>
+        <w:shd w:val="clear" w:color="auto" w:fill="FFFFFF"/>
+        <w:spacing w:after="0" w:line="285" w:lineRule="atLeast"/>
+        <w:rPr>
+          <w:rFonts w:ascii="Consolas" w:eastAsia="Times New Roman" w:hAnsi="Consolas" w:cs="Times New Roman"/>
+          <w:color w:val="000000"/>
+          <w:sz w:val="21"/>
+          <w:szCs w:val="21"/>
+          <w:lang w:eastAsia="en-IN"/>
+        </w:rPr>
+      </w:pPr>
+      <w:r>
+        <w:rPr>
+          <w:rFonts w:ascii="Consolas" w:eastAsia="Times New Roman" w:hAnsi="Consolas" w:cs="Times New Roman"/>
+          <w:color w:val="000000"/>
+          <w:sz w:val="21"/>
+          <w:szCs w:val="21"/>
+          <w:lang w:eastAsia="en-IN"/>
+        </w:rPr>
+        <w:t xml:space="preserve">        </w:t>
+      </w:r>
+      <w:proofErr w:type="spellStart"/>
+      <w:r>
+        <w:rPr>
+          <w:rFonts w:ascii="Consolas" w:eastAsia="Times New Roman" w:hAnsi="Consolas" w:cs="Times New Roman"/>
+          <w:color w:val="0000FF"/>
+          <w:sz w:val="21"/>
+          <w:szCs w:val="21"/>
+          <w:lang w:eastAsia="en-IN"/>
+        </w:rPr>
+        <w:t>coverpoint</w:t>
+      </w:r>
+      <w:proofErr w:type="spellEnd"/>
+      <w:r>
+        <w:rPr>
+          <w:rFonts w:ascii="Consolas" w:eastAsia="Times New Roman" w:hAnsi="Consolas" w:cs="Times New Roman"/>
+          <w:color w:val="000000"/>
+          <w:sz w:val="21"/>
+          <w:szCs w:val="21"/>
+          <w:lang w:eastAsia="en-IN"/>
+        </w:rPr>
+        <w:t xml:space="preserve"> b;</w:t>
+      </w:r>
+    </w:p>
+    <w:p>
+      <w:pPr>
+        <w:shd w:val="clear" w:color="auto" w:fill="FFFFFF"/>
+        <w:spacing w:after="0" w:line="285" w:lineRule="atLeast"/>
+        <w:rPr>
+          <w:rFonts w:ascii="Consolas" w:eastAsia="Times New Roman" w:hAnsi="Consolas" w:cs="Times New Roman"/>
+          <w:color w:val="000000"/>
+          <w:sz w:val="21"/>
+          <w:szCs w:val="21"/>
+          <w:lang w:eastAsia="en-IN"/>
+        </w:rPr>
+      </w:pPr>
+      <w:r>
+        <w:rPr>
+          <w:rFonts w:ascii="Consolas" w:eastAsia="Times New Roman" w:hAnsi="Consolas" w:cs="Times New Roman"/>
+          <w:color w:val="000000"/>
+          <w:sz w:val="21"/>
+          <w:szCs w:val="21"/>
+          <w:lang w:eastAsia="en-IN"/>
+        </w:rPr>
+        <w:t xml:space="preserve">    </w:t>
+      </w:r>
+      <w:proofErr w:type="spellStart"/>
+      <w:r>
+        <w:rPr>
+          <w:rFonts w:ascii="Consolas" w:eastAsia="Times New Roman" w:hAnsi="Consolas" w:cs="Times New Roman"/>
+          <w:color w:val="0000FF"/>
+          <w:sz w:val="21"/>
+          <w:szCs w:val="21"/>
+          <w:lang w:eastAsia="en-IN"/>
+        </w:rPr>
+        <w:t>endgroup</w:t>
+      </w:r>
+      <w:proofErr w:type="spellEnd"/>
+    </w:p>
+    <w:p>
+      <w:pPr>
+        <w:shd w:val="clear" w:color="auto" w:fill="FFFFFF"/>
+        <w:spacing w:after="0" w:line="285" w:lineRule="atLeast"/>
+        <w:rPr>
+          <w:rFonts w:ascii="Consolas" w:eastAsia="Times New Roman" w:hAnsi="Consolas" w:cs="Times New Roman"/>
+          <w:color w:val="000000"/>
+          <w:sz w:val="21"/>
+          <w:szCs w:val="21"/>
+          <w:lang w:eastAsia="en-IN"/>
+        </w:rPr>
+      </w:pPr>
+    </w:p>
+    <w:p>
+      <w:pPr>
+        <w:shd w:val="clear" w:color="auto" w:fill="FFFFFF"/>
+        <w:spacing w:after="0" w:line="285" w:lineRule="atLeast"/>
+        <w:rPr>
+          <w:rFonts w:ascii="Consolas" w:eastAsia="Times New Roman" w:hAnsi="Consolas" w:cs="Times New Roman"/>
+          <w:color w:val="000000"/>
+          <w:sz w:val="21"/>
+          <w:szCs w:val="21"/>
+          <w:lang w:eastAsia="en-IN"/>
+        </w:rPr>
+      </w:pPr>
+      <w:r>
+        <w:rPr>
+          <w:rFonts w:ascii="Consolas" w:eastAsia="Times New Roman" w:hAnsi="Consolas" w:cs="Times New Roman"/>
+          <w:color w:val="000000"/>
+          <w:sz w:val="21"/>
+          <w:szCs w:val="21"/>
+          <w:lang w:eastAsia="en-IN"/>
+        </w:rPr>
+        <w:t xml:space="preserve">    </w:t>
+      </w:r>
+      <w:proofErr w:type="spellStart"/>
+      <w:r>
+        <w:rPr>
+          <w:rFonts w:ascii="Consolas" w:eastAsia="Times New Roman" w:hAnsi="Consolas" w:cs="Times New Roman"/>
+          <w:color w:val="0000FF"/>
+          <w:sz w:val="21"/>
+          <w:szCs w:val="21"/>
+          <w:lang w:eastAsia="en-IN"/>
+        </w:rPr>
+        <w:t>covg</w:t>
+      </w:r>
+      <w:proofErr w:type="spellEnd"/>
+      <w:r>
+        <w:rPr>
+          <w:rFonts w:ascii="Consolas" w:eastAsia="Times New Roman" w:hAnsi="Consolas" w:cs="Times New Roman"/>
+          <w:color w:val="000000"/>
+          <w:sz w:val="21"/>
+          <w:szCs w:val="21"/>
+          <w:lang w:eastAsia="en-IN"/>
+        </w:rPr>
+        <w:t xml:space="preserve"> c = </w:t>
+      </w:r>
+      <w:proofErr w:type="gramStart"/>
+      <w:r>
+        <w:rPr>
+          <w:rFonts w:ascii="Consolas" w:eastAsia="Times New Roman" w:hAnsi="Consolas" w:cs="Times New Roman"/>
+          <w:color w:val="000000"/>
+          <w:sz w:val="21"/>
+          <w:szCs w:val="21"/>
+          <w:lang w:eastAsia="en-IN"/>
+        </w:rPr>
+        <w:t>new(</w:t>
+      </w:r>
+      <w:proofErr w:type="gramEnd"/>
+      <w:r>
+        <w:rPr>
+          <w:rFonts w:ascii="Consolas" w:eastAsia="Times New Roman" w:hAnsi="Consolas" w:cs="Times New Roman"/>
+          <w:color w:val="000000"/>
+          <w:sz w:val="21"/>
+          <w:szCs w:val="21"/>
+          <w:lang w:eastAsia="en-IN"/>
+        </w:rPr>
+        <w:t>);</w:t>
+      </w:r>
+    </w:p>
+    <w:p>
+      <w:pPr>
+        <w:shd w:val="clear" w:color="auto" w:fill="FFFFFF"/>
+        <w:spacing w:after="0" w:line="285" w:lineRule="atLeast"/>
+        <w:rPr>
+          <w:rFonts w:ascii="Consolas" w:eastAsia="Times New Roman" w:hAnsi="Consolas" w:cs="Times New Roman"/>
+          <w:color w:val="000000"/>
+          <w:sz w:val="21"/>
+          <w:szCs w:val="21"/>
+          <w:lang w:eastAsia="en-IN"/>
+        </w:rPr>
+      </w:pPr>
+      <w:r>
+        <w:rPr>
+          <w:rFonts w:ascii="Consolas" w:eastAsia="Times New Roman" w:hAnsi="Consolas" w:cs="Times New Roman"/>
+          <w:color w:val="000000"/>
+          <w:sz w:val="21"/>
+          <w:szCs w:val="21"/>
+          <w:lang w:eastAsia="en-IN"/>
+        </w:rPr>
+        <w:t xml:space="preserve">    </w:t>
+      </w:r>
+      <w:r>
+        <w:rPr>
+          <w:rFonts w:ascii="Consolas" w:eastAsia="Times New Roman" w:hAnsi="Consolas" w:cs="Times New Roman"/>
+          <w:color w:val="0000FF"/>
+          <w:sz w:val="21"/>
+          <w:szCs w:val="21"/>
+          <w:lang w:eastAsia="en-IN"/>
+        </w:rPr>
+        <w:t>initial</w:t>
+      </w:r>
+      <w:r>
+        <w:rPr>
+          <w:rFonts w:ascii="Consolas" w:eastAsia="Times New Roman" w:hAnsi="Consolas" w:cs="Times New Roman"/>
+          <w:color w:val="000000"/>
+          <w:sz w:val="21"/>
+          <w:szCs w:val="21"/>
+          <w:lang w:eastAsia="en-IN"/>
+        </w:rPr>
+        <w:t xml:space="preserve"> </w:t>
+      </w:r>
+      <w:r>
+        <w:rPr>
+          <w:rFonts w:ascii="Consolas" w:eastAsia="Times New Roman" w:hAnsi="Consolas" w:cs="Times New Roman"/>
+          <w:color w:val="0000FF"/>
+          <w:sz w:val="21"/>
+          <w:szCs w:val="21"/>
+          <w:lang w:eastAsia="en-IN"/>
+        </w:rPr>
+        <w:t>begin</w:t>
+      </w:r>
+    </w:p>
+    <w:p>
+      <w:pPr>
+        <w:shd w:val="clear" w:color="auto" w:fill="FFFFFF"/>
+        <w:spacing w:after="0" w:line="285" w:lineRule="atLeast"/>
+        <w:rPr>
+          <w:rFonts w:ascii="Consolas" w:eastAsia="Times New Roman" w:hAnsi="Consolas" w:cs="Times New Roman"/>
+          <w:color w:val="000000"/>
+          <w:sz w:val="21"/>
+          <w:szCs w:val="21"/>
+          <w:lang w:eastAsia="en-IN"/>
+        </w:rPr>
+      </w:pPr>
+      <w:r>
+        <w:rPr>
+          <w:rFonts w:ascii="Consolas" w:eastAsia="Times New Roman" w:hAnsi="Consolas" w:cs="Times New Roman"/>
+          <w:color w:val="000000"/>
+          <w:sz w:val="21"/>
+          <w:szCs w:val="21"/>
+          <w:lang w:eastAsia="en-IN"/>
+        </w:rPr>
+        <w:t xml:space="preserve">      </w:t>
+      </w:r>
+      <w:r>
+        <w:rPr>
+          <w:rFonts w:ascii="Consolas" w:eastAsia="Times New Roman" w:hAnsi="Consolas" w:cs="Times New Roman"/>
+          <w:color w:val="0000FF"/>
+          <w:sz w:val="21"/>
+          <w:szCs w:val="21"/>
+          <w:lang w:eastAsia="en-IN"/>
+        </w:rPr>
+        <w:t>for</w:t>
+      </w:r>
+      <w:r>
+        <w:rPr>
+          <w:rFonts w:ascii="Consolas" w:eastAsia="Times New Roman" w:hAnsi="Consolas" w:cs="Times New Roman"/>
+          <w:color w:val="000000"/>
+          <w:sz w:val="21"/>
+          <w:szCs w:val="21"/>
+          <w:lang w:eastAsia="en-IN"/>
+        </w:rPr>
+        <w:t xml:space="preserve"> (</w:t>
+      </w:r>
+      <w:proofErr w:type="spellStart"/>
+      <w:r>
+        <w:rPr>
+          <w:rFonts w:ascii="Consolas" w:eastAsia="Times New Roman" w:hAnsi="Consolas" w:cs="Times New Roman"/>
+          <w:color w:val="000000"/>
+          <w:sz w:val="21"/>
+          <w:szCs w:val="21"/>
+          <w:lang w:eastAsia="en-IN"/>
+        </w:rPr>
+        <w:t>i</w:t>
+      </w:r>
+      <w:proofErr w:type="spellEnd"/>
+      <w:r>
+        <w:rPr>
+          <w:rFonts w:ascii="Consolas" w:eastAsia="Times New Roman" w:hAnsi="Consolas" w:cs="Times New Roman"/>
+          <w:color w:val="000000"/>
+          <w:sz w:val="21"/>
+          <w:szCs w:val="21"/>
+          <w:lang w:eastAsia="en-IN"/>
+        </w:rPr>
+        <w:t xml:space="preserve"> = </w:t>
+      </w:r>
+      <w:r>
+        <w:rPr>
+          <w:rFonts w:ascii="Consolas" w:eastAsia="Times New Roman" w:hAnsi="Consolas" w:cs="Times New Roman"/>
+          <w:color w:val="098658"/>
+          <w:sz w:val="21"/>
+          <w:szCs w:val="21"/>
+          <w:lang w:eastAsia="en-IN"/>
+        </w:rPr>
+        <w:t>0</w:t>
+      </w:r>
+      <w:r>
+        <w:rPr>
+          <w:rFonts w:ascii="Consolas" w:eastAsia="Times New Roman" w:hAnsi="Consolas" w:cs="Times New Roman"/>
+          <w:color w:val="000000"/>
+          <w:sz w:val="21"/>
+          <w:szCs w:val="21"/>
+          <w:lang w:eastAsia="en-IN"/>
+        </w:rPr>
+        <w:t xml:space="preserve">; </w:t>
+      </w:r>
+      <w:proofErr w:type="spellStart"/>
+      <w:r>
+        <w:rPr>
+          <w:rFonts w:ascii="Consolas" w:eastAsia="Times New Roman" w:hAnsi="Consolas" w:cs="Times New Roman"/>
+          <w:color w:val="000000"/>
+          <w:sz w:val="21"/>
+          <w:szCs w:val="21"/>
+          <w:lang w:eastAsia="en-IN"/>
+        </w:rPr>
+        <w:t>i</w:t>
+      </w:r>
+      <w:proofErr w:type="spellEnd"/>
+      <w:r>
+        <w:rPr>
+          <w:rFonts w:ascii="Consolas" w:eastAsia="Times New Roman" w:hAnsi="Consolas" w:cs="Times New Roman"/>
+          <w:color w:val="000000"/>
+          <w:sz w:val="21"/>
+          <w:szCs w:val="21"/>
+          <w:lang w:eastAsia="en-IN"/>
+        </w:rPr>
+        <w:t xml:space="preserve"> &lt; </w:t>
+      </w:r>
+      <w:r>
+        <w:rPr>
+          <w:rFonts w:ascii="Consolas" w:eastAsia="Times New Roman" w:hAnsi="Consolas" w:cs="Times New Roman"/>
+          <w:color w:val="098658"/>
+          <w:sz w:val="21"/>
+          <w:szCs w:val="21"/>
+          <w:lang w:eastAsia="en-IN"/>
+        </w:rPr>
+        <w:t>65535</w:t>
+      </w:r>
+      <w:r>
+        <w:rPr>
+          <w:rFonts w:ascii="Consolas" w:eastAsia="Times New Roman" w:hAnsi="Consolas" w:cs="Times New Roman"/>
+          <w:color w:val="000000"/>
+          <w:sz w:val="21"/>
+          <w:szCs w:val="21"/>
+          <w:lang w:eastAsia="en-IN"/>
+        </w:rPr>
+        <w:t xml:space="preserve">; </w:t>
+      </w:r>
+      <w:proofErr w:type="spellStart"/>
+      <w:r>
+        <w:rPr>
+          <w:rFonts w:ascii="Consolas" w:eastAsia="Times New Roman" w:hAnsi="Consolas" w:cs="Times New Roman"/>
+          <w:color w:val="000000"/>
+          <w:sz w:val="21"/>
+          <w:szCs w:val="21"/>
+          <w:lang w:eastAsia="en-IN"/>
+        </w:rPr>
+        <w:t>i</w:t>
+      </w:r>
+      <w:proofErr w:type="spellEnd"/>
+      <w:r>
+        <w:rPr>
+          <w:rFonts w:ascii="Consolas" w:eastAsia="Times New Roman" w:hAnsi="Consolas" w:cs="Times New Roman"/>
+          <w:color w:val="000000"/>
+          <w:sz w:val="21"/>
+          <w:szCs w:val="21"/>
+          <w:lang w:eastAsia="en-IN"/>
+        </w:rPr>
+        <w:t xml:space="preserve"> = </w:t>
+      </w:r>
+      <w:proofErr w:type="spellStart"/>
+      <w:r>
+        <w:rPr>
+          <w:rFonts w:ascii="Consolas" w:eastAsia="Times New Roman" w:hAnsi="Consolas" w:cs="Times New Roman"/>
+          <w:color w:val="000000"/>
+          <w:sz w:val="21"/>
+          <w:szCs w:val="21"/>
+          <w:lang w:eastAsia="en-IN"/>
+        </w:rPr>
+        <w:t>i</w:t>
+      </w:r>
+      <w:proofErr w:type="spellEnd"/>
+      <w:r>
+        <w:rPr>
+          <w:rFonts w:ascii="Consolas" w:eastAsia="Times New Roman" w:hAnsi="Consolas" w:cs="Times New Roman"/>
+          <w:color w:val="000000"/>
+          <w:sz w:val="21"/>
+          <w:szCs w:val="21"/>
+          <w:lang w:eastAsia="en-IN"/>
+        </w:rPr>
+        <w:t xml:space="preserve"> + </w:t>
+      </w:r>
+      <w:r>
+        <w:rPr>
+          <w:rFonts w:ascii="Consolas" w:eastAsia="Times New Roman" w:hAnsi="Consolas" w:cs="Times New Roman"/>
+          <w:color w:val="098658"/>
+          <w:sz w:val="21"/>
+          <w:szCs w:val="21"/>
+          <w:lang w:eastAsia="en-IN"/>
+        </w:rPr>
+        <w:t>1</w:t>
+      </w:r>
+      <w:r>
+        <w:rPr>
+          <w:rFonts w:ascii="Consolas" w:eastAsia="Times New Roman" w:hAnsi="Consolas" w:cs="Times New Roman"/>
+          <w:color w:val="000000"/>
+          <w:sz w:val="21"/>
+          <w:szCs w:val="21"/>
+          <w:lang w:eastAsia="en-IN"/>
+        </w:rPr>
+        <w:t xml:space="preserve">) </w:t>
+      </w:r>
+      <w:r>
+        <w:rPr>
+          <w:rFonts w:ascii="Consolas" w:eastAsia="Times New Roman" w:hAnsi="Consolas" w:cs="Times New Roman"/>
+          <w:color w:val="0000FF"/>
+          <w:sz w:val="21"/>
+          <w:szCs w:val="21"/>
+          <w:lang w:eastAsia="en-IN"/>
+        </w:rPr>
+        <w:t>begin</w:t>
+      </w:r>
+    </w:p>
+    <w:p>
+      <w:pPr>
+        <w:shd w:val="clear" w:color="auto" w:fill="FFFFFF"/>
+        <w:spacing w:after="0" w:line="285" w:lineRule="atLeast"/>
+        <w:rPr>
+          <w:rFonts w:ascii="Consolas" w:eastAsia="Times New Roman" w:hAnsi="Consolas" w:cs="Times New Roman"/>
+          <w:color w:val="000000"/>
+          <w:sz w:val="21"/>
+          <w:szCs w:val="21"/>
+          <w:lang w:eastAsia="en-IN"/>
+        </w:rPr>
+      </w:pPr>
+      <w:r>
+        <w:rPr>
+          <w:rFonts w:ascii="Consolas" w:eastAsia="Times New Roman" w:hAnsi="Consolas" w:cs="Times New Roman"/>
+          <w:color w:val="000000"/>
+          <w:sz w:val="21"/>
+          <w:szCs w:val="21"/>
+          <w:lang w:eastAsia="en-IN"/>
+        </w:rPr>
+        <w:lastRenderedPageBreak/>
+        <w:t>          a = $</w:t>
+      </w:r>
+      <w:proofErr w:type="spellStart"/>
+      <w:proofErr w:type="gramStart"/>
+      <w:r>
+        <w:rPr>
+          <w:rFonts w:ascii="Consolas" w:eastAsia="Times New Roman" w:hAnsi="Consolas" w:cs="Times New Roman"/>
+          <w:color w:val="000000"/>
+          <w:sz w:val="21"/>
+          <w:szCs w:val="21"/>
+          <w:lang w:eastAsia="en-IN"/>
+        </w:rPr>
+        <w:t>urandom</w:t>
+      </w:r>
+      <w:proofErr w:type="spellEnd"/>
+      <w:r>
+        <w:rPr>
+          <w:rFonts w:ascii="Consolas" w:eastAsia="Times New Roman" w:hAnsi="Consolas" w:cs="Times New Roman"/>
+          <w:color w:val="000000"/>
+          <w:sz w:val="21"/>
+          <w:szCs w:val="21"/>
+          <w:lang w:eastAsia="en-IN"/>
+        </w:rPr>
+        <w:t>(</w:t>
+      </w:r>
+      <w:proofErr w:type="gramEnd"/>
+      <w:r>
+        <w:rPr>
+          <w:rFonts w:ascii="Consolas" w:eastAsia="Times New Roman" w:hAnsi="Consolas" w:cs="Times New Roman"/>
+          <w:color w:val="000000"/>
+          <w:sz w:val="21"/>
+          <w:szCs w:val="21"/>
+          <w:lang w:eastAsia="en-IN"/>
+        </w:rPr>
+        <w:t>);</w:t>
+      </w:r>
+    </w:p>
+    <w:p>
+      <w:pPr>
+        <w:shd w:val="clear" w:color="auto" w:fill="FFFFFF"/>
+        <w:spacing w:after="0" w:line="285" w:lineRule="atLeast"/>
+        <w:rPr>
+          <w:rFonts w:ascii="Consolas" w:eastAsia="Times New Roman" w:hAnsi="Consolas" w:cs="Times New Roman"/>
+          <w:color w:val="000000"/>
+          <w:sz w:val="21"/>
+          <w:szCs w:val="21"/>
+          <w:lang w:eastAsia="en-IN"/>
+        </w:rPr>
+      </w:pPr>
+      <w:r>
+        <w:rPr>
+          <w:rFonts w:ascii="Consolas" w:eastAsia="Times New Roman" w:hAnsi="Consolas" w:cs="Times New Roman"/>
+          <w:color w:val="000000"/>
+          <w:sz w:val="21"/>
+          <w:szCs w:val="21"/>
+          <w:lang w:eastAsia="en-IN"/>
+        </w:rPr>
+        <w:t xml:space="preserve">          </w:t>
+      </w:r>
+      <w:proofErr w:type="spellStart"/>
+      <w:r>
+        <w:rPr>
+          <w:rFonts w:ascii="Consolas" w:eastAsia="Times New Roman" w:hAnsi="Consolas" w:cs="Times New Roman"/>
+          <w:color w:val="000000"/>
+          <w:sz w:val="21"/>
+          <w:szCs w:val="21"/>
+          <w:lang w:eastAsia="en-IN"/>
+        </w:rPr>
+        <w:t>c.</w:t>
+      </w:r>
+      <w:proofErr w:type="gramStart"/>
+      <w:r>
+        <w:rPr>
+          <w:rFonts w:ascii="Consolas" w:eastAsia="Times New Roman" w:hAnsi="Consolas" w:cs="Times New Roman"/>
+          <w:color w:val="000000"/>
+          <w:sz w:val="21"/>
+          <w:szCs w:val="21"/>
+          <w:lang w:eastAsia="en-IN"/>
+        </w:rPr>
+        <w:t>sample</w:t>
+      </w:r>
+      <w:proofErr w:type="spellEnd"/>
+      <w:r>
+        <w:rPr>
+          <w:rFonts w:ascii="Consolas" w:eastAsia="Times New Roman" w:hAnsi="Consolas" w:cs="Times New Roman"/>
+          <w:color w:val="000000"/>
+          <w:sz w:val="21"/>
+          <w:szCs w:val="21"/>
+          <w:lang w:eastAsia="en-IN"/>
+        </w:rPr>
+        <w:t>(</w:t>
+      </w:r>
+      <w:proofErr w:type="gramEnd"/>
+      <w:r>
+        <w:rPr>
+          <w:rFonts w:ascii="Consolas" w:eastAsia="Times New Roman" w:hAnsi="Consolas" w:cs="Times New Roman"/>
+          <w:color w:val="000000"/>
+          <w:sz w:val="21"/>
+          <w:szCs w:val="21"/>
+          <w:lang w:eastAsia="en-IN"/>
+        </w:rPr>
+        <w:t>);</w:t>
+      </w:r>
+    </w:p>
+    <w:p>
+      <w:pPr>
+        <w:shd w:val="clear" w:color="auto" w:fill="FFFFFF"/>
+        <w:spacing w:after="0" w:line="285" w:lineRule="atLeast"/>
+        <w:rPr>
+          <w:rFonts w:ascii="Consolas" w:eastAsia="Times New Roman" w:hAnsi="Consolas" w:cs="Times New Roman"/>
+          <w:color w:val="000000"/>
+          <w:sz w:val="21"/>
+          <w:szCs w:val="21"/>
+          <w:lang w:eastAsia="en-IN"/>
+        </w:rPr>
+      </w:pPr>
+      <w:r>
+        <w:rPr>
+          <w:rFonts w:ascii="Consolas" w:eastAsia="Times New Roman" w:hAnsi="Consolas" w:cs="Times New Roman"/>
+          <w:color w:val="000000"/>
+          <w:sz w:val="21"/>
+          <w:szCs w:val="21"/>
+          <w:lang w:eastAsia="en-IN"/>
+        </w:rPr>
+        <w:t>          #</w:t>
+      </w:r>
+      <w:r>
+        <w:rPr>
+          <w:rFonts w:ascii="Consolas" w:eastAsia="Times New Roman" w:hAnsi="Consolas" w:cs="Times New Roman"/>
+          <w:color w:val="098658"/>
+          <w:sz w:val="21"/>
+          <w:szCs w:val="21"/>
+          <w:lang w:eastAsia="en-IN"/>
+        </w:rPr>
+        <w:t>10</w:t>
+      </w:r>
+      <w:r>
+        <w:rPr>
+          <w:rFonts w:ascii="Consolas" w:eastAsia="Times New Roman" w:hAnsi="Consolas" w:cs="Times New Roman"/>
+          <w:color w:val="000000"/>
+          <w:sz w:val="21"/>
+          <w:szCs w:val="21"/>
+          <w:lang w:eastAsia="en-IN"/>
+        </w:rPr>
+        <w:t>;</w:t>
+      </w:r>
+    </w:p>
+    <w:p>
+      <w:pPr>
+        <w:shd w:val="clear" w:color="auto" w:fill="FFFFFF"/>
+        <w:spacing w:after="0" w:line="285" w:lineRule="atLeast"/>
+        <w:rPr>
+          <w:rFonts w:ascii="Consolas" w:eastAsia="Times New Roman" w:hAnsi="Consolas" w:cs="Times New Roman"/>
+          <w:color w:val="000000"/>
+          <w:sz w:val="21"/>
+          <w:szCs w:val="21"/>
+          <w:lang w:eastAsia="en-IN"/>
+        </w:rPr>
+      </w:pPr>
+      <w:r>
+        <w:rPr>
+          <w:rFonts w:ascii="Consolas" w:eastAsia="Times New Roman" w:hAnsi="Consolas" w:cs="Times New Roman"/>
+          <w:color w:val="000000"/>
+          <w:sz w:val="21"/>
+          <w:szCs w:val="21"/>
+          <w:lang w:eastAsia="en-IN"/>
+        </w:rPr>
+        <w:t xml:space="preserve">        </w:t>
+      </w:r>
+      <w:r>
+        <w:rPr>
+          <w:rFonts w:ascii="Consolas" w:eastAsia="Times New Roman" w:hAnsi="Consolas" w:cs="Times New Roman"/>
+          <w:color w:val="0000FF"/>
+          <w:sz w:val="21"/>
+          <w:szCs w:val="21"/>
+          <w:lang w:eastAsia="en-IN"/>
+        </w:rPr>
+        <w:t>end</w:t>
+      </w:r>
+    </w:p>
+    <w:p>
+      <w:pPr>
+        <w:shd w:val="clear" w:color="auto" w:fill="FFFFFF"/>
+        <w:spacing w:after="0" w:line="285" w:lineRule="atLeast"/>
+        <w:rPr>
+          <w:rFonts w:ascii="Consolas" w:eastAsia="Times New Roman" w:hAnsi="Consolas" w:cs="Times New Roman"/>
+          <w:color w:val="000000"/>
+          <w:sz w:val="21"/>
+          <w:szCs w:val="21"/>
+          <w:lang w:eastAsia="en-IN"/>
+        </w:rPr>
+      </w:pPr>
+      <w:r>
+        <w:rPr>
+          <w:rFonts w:ascii="Consolas" w:eastAsia="Times New Roman" w:hAnsi="Consolas" w:cs="Times New Roman"/>
+          <w:color w:val="000000"/>
+          <w:sz w:val="21"/>
+          <w:szCs w:val="21"/>
+          <w:lang w:eastAsia="en-IN"/>
+        </w:rPr>
+        <w:t xml:space="preserve">    </w:t>
+      </w:r>
+      <w:r>
+        <w:rPr>
+          <w:rFonts w:ascii="Consolas" w:eastAsia="Times New Roman" w:hAnsi="Consolas" w:cs="Times New Roman"/>
+          <w:color w:val="0000FF"/>
+          <w:sz w:val="21"/>
+          <w:szCs w:val="21"/>
+          <w:lang w:eastAsia="en-IN"/>
+        </w:rPr>
+        <w:t>end</w:t>
+      </w:r>
+      <w:r>
+        <w:rPr>
+          <w:rFonts w:ascii="Consolas" w:eastAsia="Times New Roman" w:hAnsi="Consolas" w:cs="Times New Roman"/>
+          <w:color w:val="000000"/>
+          <w:sz w:val="21"/>
+          <w:szCs w:val="21"/>
+          <w:lang w:eastAsia="en-IN"/>
+        </w:rPr>
+        <w:t xml:space="preserve"> </w:t>
+      </w:r>
+    </w:p>
+    <w:p>
+      <w:pPr>
+        <w:shd w:val="clear" w:color="auto" w:fill="FFFFFF"/>
+        <w:spacing w:after="0" w:line="285" w:lineRule="atLeast"/>
+        <w:rPr>
+          <w:rFonts w:ascii="Consolas" w:eastAsia="Times New Roman" w:hAnsi="Consolas" w:cs="Times New Roman"/>
+          <w:color w:val="000000"/>
+          <w:sz w:val="21"/>
+          <w:szCs w:val="21"/>
+          <w:lang w:eastAsia="en-IN"/>
+        </w:rPr>
+      </w:pPr>
+      <w:r>
+        <w:rPr>
+          <w:rFonts w:ascii="Consolas" w:eastAsia="Times New Roman" w:hAnsi="Consolas" w:cs="Times New Roman"/>
+          <w:color w:val="000000"/>
+          <w:sz w:val="21"/>
+          <w:szCs w:val="21"/>
+          <w:lang w:eastAsia="en-IN"/>
+        </w:rPr>
+        <w:t xml:space="preserve">    </w:t>
+      </w:r>
+      <w:r>
+        <w:rPr>
+          <w:rFonts w:ascii="Consolas" w:eastAsia="Times New Roman" w:hAnsi="Consolas" w:cs="Times New Roman"/>
+          <w:color w:val="0000FF"/>
+          <w:sz w:val="21"/>
+          <w:szCs w:val="21"/>
+          <w:lang w:eastAsia="en-IN"/>
+        </w:rPr>
+        <w:t>initial</w:t>
+      </w:r>
+      <w:r>
+        <w:rPr>
+          <w:rFonts w:ascii="Consolas" w:eastAsia="Times New Roman" w:hAnsi="Consolas" w:cs="Times New Roman"/>
+          <w:color w:val="000000"/>
+          <w:sz w:val="21"/>
+          <w:szCs w:val="21"/>
+          <w:lang w:eastAsia="en-IN"/>
+        </w:rPr>
+        <w:t xml:space="preserve"> </w:t>
+      </w:r>
+      <w:r>
+        <w:rPr>
+          <w:rFonts w:ascii="Consolas" w:eastAsia="Times New Roman" w:hAnsi="Consolas" w:cs="Times New Roman"/>
+          <w:color w:val="0000FF"/>
+          <w:sz w:val="21"/>
+          <w:szCs w:val="21"/>
+          <w:lang w:eastAsia="en-IN"/>
+        </w:rPr>
+        <w:t>begin</w:t>
+      </w:r>
+    </w:p>
+    <w:p>
+      <w:pPr>
+        <w:shd w:val="clear" w:color="auto" w:fill="FFFFFF"/>
+        <w:spacing w:after="0" w:line="285" w:lineRule="atLeast"/>
+        <w:rPr>
+          <w:rFonts w:ascii="Consolas" w:eastAsia="Times New Roman" w:hAnsi="Consolas" w:cs="Times New Roman"/>
+          <w:color w:val="000000"/>
+          <w:sz w:val="21"/>
+          <w:szCs w:val="21"/>
+          <w:lang w:eastAsia="en-IN"/>
+        </w:rPr>
+      </w:pPr>
+      <w:r>
+        <w:rPr>
+          <w:rFonts w:ascii="Consolas" w:eastAsia="Times New Roman" w:hAnsi="Consolas" w:cs="Times New Roman"/>
+          <w:color w:val="000000"/>
+          <w:sz w:val="21"/>
+          <w:szCs w:val="21"/>
+          <w:lang w:eastAsia="en-IN"/>
+        </w:rPr>
+        <w:t>       #</w:t>
+      </w:r>
+      <w:r>
+        <w:rPr>
+          <w:rFonts w:ascii="Consolas" w:eastAsia="Times New Roman" w:hAnsi="Consolas" w:cs="Times New Roman"/>
+          <w:color w:val="098658"/>
+          <w:sz w:val="21"/>
+          <w:szCs w:val="21"/>
+          <w:lang w:eastAsia="en-IN"/>
+        </w:rPr>
+        <w:t>500</w:t>
+      </w:r>
+      <w:r>
+        <w:rPr>
+          <w:rFonts w:ascii="Consolas" w:eastAsia="Times New Roman" w:hAnsi="Consolas" w:cs="Times New Roman"/>
+          <w:color w:val="000000"/>
+          <w:sz w:val="21"/>
+          <w:szCs w:val="21"/>
+          <w:lang w:eastAsia="en-IN"/>
+        </w:rPr>
+        <w:t>;</w:t>
+      </w:r>
+    </w:p>
+    <w:p>
+      <w:pPr>
+        <w:shd w:val="clear" w:color="auto" w:fill="FFFFFF"/>
+        <w:spacing w:after="0" w:line="285" w:lineRule="atLeast"/>
+        <w:rPr>
+          <w:rFonts w:ascii="Consolas" w:eastAsia="Times New Roman" w:hAnsi="Consolas" w:cs="Times New Roman"/>
+          <w:color w:val="000000"/>
+          <w:sz w:val="21"/>
+          <w:szCs w:val="21"/>
+          <w:lang w:eastAsia="en-IN"/>
+        </w:rPr>
+      </w:pPr>
+      <w:r>
+        <w:rPr>
+          <w:rFonts w:ascii="Consolas" w:eastAsia="Times New Roman" w:hAnsi="Consolas" w:cs="Times New Roman"/>
+          <w:color w:val="000000"/>
+          <w:sz w:val="21"/>
+          <w:szCs w:val="21"/>
+          <w:lang w:eastAsia="en-IN"/>
+        </w:rPr>
+        <w:t>       $</w:t>
+      </w:r>
+      <w:proofErr w:type="gramStart"/>
+      <w:r>
+        <w:rPr>
+          <w:rFonts w:ascii="Consolas" w:eastAsia="Times New Roman" w:hAnsi="Consolas" w:cs="Times New Roman"/>
+          <w:color w:val="000000"/>
+          <w:sz w:val="21"/>
+          <w:szCs w:val="21"/>
+          <w:lang w:eastAsia="en-IN"/>
+        </w:rPr>
+        <w:t>finish(</w:t>
+      </w:r>
+      <w:proofErr w:type="gramEnd"/>
+      <w:r>
+        <w:rPr>
+          <w:rFonts w:ascii="Consolas" w:eastAsia="Times New Roman" w:hAnsi="Consolas" w:cs="Times New Roman"/>
+          <w:color w:val="000000"/>
+          <w:sz w:val="21"/>
+          <w:szCs w:val="21"/>
+          <w:lang w:eastAsia="en-IN"/>
+        </w:rPr>
+        <w:t>);</w:t>
+      </w:r>
+    </w:p>
+    <w:p>
+      <w:pPr>
+        <w:shd w:val="clear" w:color="auto" w:fill="FFFFFF"/>
+        <w:spacing w:after="0" w:line="285" w:lineRule="atLeast"/>
+        <w:rPr>
+          <w:rFonts w:ascii="Consolas" w:eastAsia="Times New Roman" w:hAnsi="Consolas" w:cs="Times New Roman"/>
+          <w:color w:val="000000"/>
+          <w:sz w:val="21"/>
+          <w:szCs w:val="21"/>
+          <w:lang w:eastAsia="en-IN"/>
+        </w:rPr>
+      </w:pPr>
+      <w:r>
+        <w:rPr>
+          <w:rFonts w:ascii="Consolas" w:eastAsia="Times New Roman" w:hAnsi="Consolas" w:cs="Times New Roman"/>
+          <w:color w:val="000000"/>
+          <w:sz w:val="21"/>
+          <w:szCs w:val="21"/>
+          <w:lang w:eastAsia="en-IN"/>
+        </w:rPr>
+        <w:t xml:space="preserve">    </w:t>
+      </w:r>
+      <w:r>
+        <w:rPr>
+          <w:rFonts w:ascii="Consolas" w:eastAsia="Times New Roman" w:hAnsi="Consolas" w:cs="Times New Roman"/>
+          <w:color w:val="0000FF"/>
+          <w:sz w:val="21"/>
+          <w:szCs w:val="21"/>
+          <w:lang w:eastAsia="en-IN"/>
+        </w:rPr>
+        <w:t>end</w:t>
+      </w:r>
+    </w:p>
+    <w:p>
+      <w:pPr>
+        <w:shd w:val="clear" w:color="auto" w:fill="FFFFFF"/>
+        <w:spacing w:after="0" w:line="285" w:lineRule="atLeast"/>
+        <w:rPr>
+          <w:rFonts w:ascii="Consolas" w:eastAsia="Times New Roman" w:hAnsi="Consolas" w:cs="Times New Roman"/>
+          <w:color w:val="000000"/>
+          <w:sz w:val="21"/>
+          <w:szCs w:val="21"/>
+          <w:lang w:eastAsia="en-IN"/>
+        </w:rPr>
+      </w:pPr>
+      <w:proofErr w:type="spellStart"/>
+      <w:r>
+        <w:rPr>
+          <w:rFonts w:ascii="Consolas" w:eastAsia="Times New Roman" w:hAnsi="Consolas" w:cs="Times New Roman"/>
+          <w:color w:val="0000FF"/>
+          <w:sz w:val="21"/>
+          <w:szCs w:val="21"/>
+          <w:lang w:eastAsia="en-IN"/>
+        </w:rPr>
+        <w:t>endmodule</w:t>
+      </w:r>
+      <w:proofErr w:type="spellEnd"/>
+    </w:p>
+    <w:p/>
+    <w:p>
+      <w:pPr>
+        <w:rPr>
+          <w:sz w:val="28"/>
+          <w:szCs w:val="28"/>
+        </w:rPr>
+      </w:pPr>
+      <w:r>
+        <w:rPr>
+          <w:sz w:val="28"/>
+          <w:szCs w:val="28"/>
+        </w:rPr>
+        <w:t>OUTPUT</w:t>
+      </w:r>
+    </w:p>
+    <w:p>
+      <w:pPr>
+        <w:rPr>
+          <w:sz w:val="28"/>
+          <w:szCs w:val="28"/>
+        </w:rPr>
+      </w:pPr>
+      <w:r>
+        <w:rPr>
+          <w:rStyle w:val="stdout"/>
+          <w:rFonts w:ascii="Lucida Console" w:hAnsi="Lucida Console"/>
+          <w:color w:val="000000"/>
+          <w:sz w:val="18"/>
+          <w:szCs w:val="18"/>
+          <w:shd w:val="clear" w:color="auto" w:fill="FFFFFF"/>
+        </w:rPr>
+        <w:t># +++++++++++++++++++++++++++++++++++++++++++++</w:t>
+      </w:r>
+      <w:r>
+        <w:rPr>
+          <w:rFonts w:ascii="Helvetica" w:hAnsi="Helvetica" w:cs="Helvetica"/>
+          <w:color w:val="333333"/>
+          <w:sz w:val="20"/>
+          <w:szCs w:val="20"/>
+        </w:rPr>
+        <w:br/>
+      </w:r>
+      <w:r>
+        <w:rPr>
+          <w:rStyle w:val="stdout"/>
+          <w:rFonts w:ascii="Lucida Console" w:hAnsi="Lucida Console"/>
+          <w:color w:val="000000"/>
+          <w:sz w:val="18"/>
+          <w:szCs w:val="18"/>
+          <w:shd w:val="clear" w:color="auto" w:fill="FFFFFF"/>
+        </w:rPr>
+        <w:t># ++++++++++       REPORT INFO       ++++++++++</w:t>
+      </w:r>
+      <w:r>
+        <w:rPr>
+          <w:rFonts w:ascii="Helvetica" w:hAnsi="Helvetica" w:cs="Helvetica"/>
+          <w:color w:val="333333"/>
+          <w:sz w:val="20"/>
+          <w:szCs w:val="20"/>
+        </w:rPr>
+        <w:br/>
+      </w:r>
+      <w:r>
+        <w:rPr>
+          <w:rStyle w:val="stdout"/>
+          <w:rFonts w:ascii="Lucida Console" w:hAnsi="Lucida Console"/>
+          <w:color w:val="000000"/>
+          <w:sz w:val="18"/>
+          <w:szCs w:val="18"/>
+          <w:shd w:val="clear" w:color="auto" w:fill="FFFFFF"/>
+        </w:rPr>
+        <w:t># +++++++++++++++++++++++++++++++++++++++++++++</w:t>
+      </w:r>
+      <w:r>
+        <w:rPr>
+          <w:rFonts w:ascii="Helvetica" w:hAnsi="Helvetica" w:cs="Helvetica"/>
+          <w:color w:val="333333"/>
+          <w:sz w:val="20"/>
+          <w:szCs w:val="20"/>
+        </w:rPr>
+        <w:br/>
+      </w:r>
+      <w:r>
+        <w:rPr>
+          <w:rStyle w:val="stdout"/>
+          <w:rFonts w:ascii="Lucida Console" w:hAnsi="Lucida Console"/>
+          <w:color w:val="000000"/>
+          <w:sz w:val="18"/>
+          <w:szCs w:val="18"/>
+          <w:shd w:val="clear" w:color="auto" w:fill="FFFFFF"/>
+        </w:rPr>
+        <w:t xml:space="preserve">#  </w:t>
+      </w:r>
+      <w:r>
+        <w:rPr>
+          <w:rFonts w:ascii="Helvetica" w:hAnsi="Helvetica" w:cs="Helvetica"/>
+          <w:color w:val="333333"/>
+          <w:sz w:val="20"/>
+          <w:szCs w:val="20"/>
+        </w:rPr>
+        <w:br/>
+      </w:r>
+      <w:r>
+        <w:rPr>
+          <w:rStyle w:val="stdout"/>
+          <w:rFonts w:ascii="Lucida Console" w:hAnsi="Lucida Console"/>
+          <w:color w:val="000000"/>
+          <w:sz w:val="18"/>
+          <w:szCs w:val="18"/>
+          <w:shd w:val="clear" w:color="auto" w:fill="FFFFFF"/>
+        </w:rPr>
+        <w:t># SUMMARY</w:t>
+      </w:r>
+      <w:r>
+        <w:rPr>
+          <w:rFonts w:ascii="Helvetica" w:hAnsi="Helvetica" w:cs="Helvetica"/>
+          <w:color w:val="333333"/>
+          <w:sz w:val="20"/>
+          <w:szCs w:val="20"/>
+        </w:rPr>
+        <w:br/>
+      </w:r>
+      <w:r>
+        <w:rPr>
+          <w:rStyle w:val="stdout"/>
+          <w:rFonts w:ascii="Lucida Console" w:hAnsi="Lucida Console"/>
+          <w:color w:val="000000"/>
+          <w:sz w:val="18"/>
+          <w:szCs w:val="18"/>
+          <w:shd w:val="clear" w:color="auto" w:fill="FFFFFF"/>
+        </w:rPr>
+        <w:t># ===============================================</w:t>
+      </w:r>
+      <w:r>
+        <w:rPr>
+          <w:rFonts w:ascii="Helvetica" w:hAnsi="Helvetica" w:cs="Helvetica"/>
+          <w:color w:val="333333"/>
+          <w:sz w:val="20"/>
+          <w:szCs w:val="20"/>
+        </w:rPr>
+        <w:br/>
+      </w:r>
+      <w:r>
+        <w:rPr>
+          <w:rStyle w:val="stdout"/>
+          <w:rFonts w:ascii="Lucida Console" w:hAnsi="Lucida Console"/>
+          <w:color w:val="000000"/>
+          <w:sz w:val="18"/>
+          <w:szCs w:val="18"/>
+          <w:shd w:val="clear" w:color="auto" w:fill="FFFFFF"/>
+        </w:rPr>
+        <w:t># |     Property     |          Value           |</w:t>
+      </w:r>
+      <w:r>
+        <w:rPr>
+          <w:rFonts w:ascii="Helvetica" w:hAnsi="Helvetica" w:cs="Helvetica"/>
+          <w:color w:val="333333"/>
+          <w:sz w:val="20"/>
+          <w:szCs w:val="20"/>
+        </w:rPr>
+        <w:br/>
+      </w:r>
+      <w:r>
+        <w:rPr>
+          <w:rStyle w:val="stdout"/>
+          <w:rFonts w:ascii="Lucida Console" w:hAnsi="Lucida Console"/>
+          <w:color w:val="000000"/>
+          <w:sz w:val="18"/>
+          <w:szCs w:val="18"/>
+          <w:shd w:val="clear" w:color="auto" w:fill="FFFFFF"/>
+        </w:rPr>
+        <w:t># ===============================================</w:t>
+      </w:r>
+      <w:r>
+        <w:rPr>
+          <w:rFonts w:ascii="Helvetica" w:hAnsi="Helvetica" w:cs="Helvetica"/>
+          <w:color w:val="333333"/>
+          <w:sz w:val="20"/>
+          <w:szCs w:val="20"/>
+        </w:rPr>
+        <w:br/>
+      </w:r>
+      <w:r>
+        <w:rPr>
+          <w:rStyle w:val="stdout"/>
+          <w:rFonts w:ascii="Lucida Console" w:hAnsi="Lucida Console"/>
+          <w:color w:val="000000"/>
+          <w:sz w:val="18"/>
+          <w:szCs w:val="18"/>
+          <w:shd w:val="clear" w:color="auto" w:fill="FFFFFF"/>
+        </w:rPr>
+        <w:t># | User             | runner                   |</w:t>
+      </w:r>
+      <w:r>
+        <w:rPr>
+          <w:rFonts w:ascii="Helvetica" w:hAnsi="Helvetica" w:cs="Helvetica"/>
+          <w:color w:val="333333"/>
+          <w:sz w:val="20"/>
+          <w:szCs w:val="20"/>
+        </w:rPr>
+        <w:br/>
+      </w:r>
+      <w:r>
+        <w:rPr>
+          <w:rStyle w:val="stdout"/>
+          <w:rFonts w:ascii="Lucida Console" w:hAnsi="Lucida Console"/>
+          <w:color w:val="000000"/>
+          <w:sz w:val="18"/>
+          <w:szCs w:val="18"/>
+          <w:shd w:val="clear" w:color="auto" w:fill="FFFFFF"/>
+        </w:rPr>
+        <w:t># | Host             | d731c05cae16             |</w:t>
+      </w:r>
+      <w:r>
+        <w:rPr>
+          <w:rFonts w:ascii="Helvetica" w:hAnsi="Helvetica" w:cs="Helvetica"/>
+          <w:color w:val="333333"/>
+          <w:sz w:val="20"/>
+          <w:szCs w:val="20"/>
+        </w:rPr>
+        <w:br/>
+      </w:r>
+      <w:r>
+        <w:rPr>
+          <w:rStyle w:val="stdout"/>
+          <w:rFonts w:ascii="Lucida Console" w:hAnsi="Lucida Console"/>
+          <w:color w:val="000000"/>
+          <w:sz w:val="18"/>
+          <w:szCs w:val="18"/>
+          <w:shd w:val="clear" w:color="auto" w:fill="FFFFFF"/>
+        </w:rPr>
+        <w:t># | Tool             | Riviera-PRO 2023.04      |</w:t>
+      </w:r>
+      <w:r>
+        <w:rPr>
+          <w:rFonts w:ascii="Helvetica" w:hAnsi="Helvetica" w:cs="Helvetica"/>
+          <w:color w:val="333333"/>
+          <w:sz w:val="20"/>
+          <w:szCs w:val="20"/>
+        </w:rPr>
+        <w:br/>
+      </w:r>
+      <w:r>
+        <w:rPr>
+          <w:rStyle w:val="stdout"/>
+          <w:rFonts w:ascii="Lucida Console" w:hAnsi="Lucida Console"/>
+          <w:color w:val="000000"/>
+          <w:sz w:val="18"/>
+          <w:szCs w:val="18"/>
+          <w:shd w:val="clear" w:color="auto" w:fill="FFFFFF"/>
+        </w:rPr>
+        <w:t># | Report file      | /home/runner/cov.txt     |</w:t>
+      </w:r>
+      <w:r>
+        <w:rPr>
+          <w:rFonts w:ascii="Helvetica" w:hAnsi="Helvetica" w:cs="Helvetica"/>
+          <w:color w:val="333333"/>
+          <w:sz w:val="20"/>
+          <w:szCs w:val="20"/>
+        </w:rPr>
+        <w:br/>
+      </w:r>
+      <w:r>
+        <w:rPr>
+          <w:rStyle w:val="stdout"/>
+          <w:rFonts w:ascii="Lucida Console" w:hAnsi="Lucida Console"/>
+          <w:color w:val="000000"/>
+          <w:sz w:val="18"/>
+          <w:szCs w:val="18"/>
+          <w:shd w:val="clear" w:color="auto" w:fill="FFFFFF"/>
+        </w:rPr>
+        <w:t># | Report date      | 2024-12-10 02:12         |</w:t>
+      </w:r>
+      <w:r>
+        <w:rPr>
+          <w:rFonts w:ascii="Helvetica" w:hAnsi="Helvetica" w:cs="Helvetica"/>
+          <w:color w:val="333333"/>
+          <w:sz w:val="20"/>
+          <w:szCs w:val="20"/>
+        </w:rPr>
+        <w:br/>
+      </w:r>
+      <w:r>
+        <w:rPr>
+          <w:rStyle w:val="stdout"/>
+          <w:rFonts w:ascii="Lucida Console" w:hAnsi="Lucida Console"/>
+          <w:color w:val="000000"/>
+          <w:sz w:val="18"/>
+          <w:szCs w:val="18"/>
+          <w:shd w:val="clear" w:color="auto" w:fill="FFFFFF"/>
+        </w:rPr>
+        <w:t># | Report arguments | -verbose                 |</w:t>
+      </w:r>
+      <w:r>
+        <w:rPr>
+          <w:rFonts w:ascii="Helvetica" w:hAnsi="Helvetica" w:cs="Helvetica"/>
+          <w:color w:val="333333"/>
+          <w:sz w:val="20"/>
+          <w:szCs w:val="20"/>
+        </w:rPr>
+        <w:br/>
+      </w:r>
+      <w:r>
+        <w:rPr>
+          <w:rStyle w:val="stdout"/>
+          <w:rFonts w:ascii="Lucida Console" w:hAnsi="Lucida Console"/>
+          <w:color w:val="000000"/>
+          <w:sz w:val="18"/>
+          <w:szCs w:val="18"/>
+          <w:shd w:val="clear" w:color="auto" w:fill="FFFFFF"/>
+        </w:rPr>
+        <w:t># | Input file       | /home/runner/</w:t>
+      </w:r>
+      <w:proofErr w:type="spellStart"/>
+      <w:r>
+        <w:rPr>
+          <w:rStyle w:val="stdout"/>
+          <w:rFonts w:ascii="Lucida Console" w:hAnsi="Lucida Console"/>
+          <w:color w:val="000000"/>
+          <w:sz w:val="18"/>
+          <w:szCs w:val="18"/>
+          <w:shd w:val="clear" w:color="auto" w:fill="FFFFFF"/>
+        </w:rPr>
+        <w:t>fcover.acdb</w:t>
+      </w:r>
+      <w:proofErr w:type="spellEnd"/>
+      <w:r>
+        <w:rPr>
+          <w:rStyle w:val="stdout"/>
+          <w:rFonts w:ascii="Lucida Console" w:hAnsi="Lucida Console"/>
+          <w:color w:val="000000"/>
+          <w:sz w:val="18"/>
+          <w:szCs w:val="18"/>
+          <w:shd w:val="clear" w:color="auto" w:fill="FFFFFF"/>
+        </w:rPr>
+        <w:t xml:space="preserve"> |</w:t>
+      </w:r>
+      <w:r>
+        <w:rPr>
+          <w:rFonts w:ascii="Helvetica" w:hAnsi="Helvetica" w:cs="Helvetica"/>
+          <w:color w:val="333333"/>
+          <w:sz w:val="20"/>
+          <w:szCs w:val="20"/>
+        </w:rPr>
+        <w:br/>
+      </w:r>
+      <w:r>
+        <w:rPr>
+          <w:rStyle w:val="stdout"/>
+          <w:rFonts w:ascii="Lucida Console" w:hAnsi="Lucida Console"/>
+          <w:color w:val="000000"/>
+          <w:sz w:val="18"/>
+          <w:szCs w:val="18"/>
+          <w:shd w:val="clear" w:color="auto" w:fill="FFFFFF"/>
+        </w:rPr>
+        <w:t># | Input file date  | 2024-12-10 02:12         |</w:t>
+      </w:r>
+      <w:r>
+        <w:rPr>
+          <w:rFonts w:ascii="Helvetica" w:hAnsi="Helvetica" w:cs="Helvetica"/>
+          <w:color w:val="333333"/>
+          <w:sz w:val="20"/>
+          <w:szCs w:val="20"/>
+        </w:rPr>
+        <w:br/>
+      </w:r>
+      <w:r>
+        <w:rPr>
+          <w:rStyle w:val="stdout"/>
+          <w:rFonts w:ascii="Lucida Console" w:hAnsi="Lucida Console"/>
+          <w:color w:val="000000"/>
+          <w:sz w:val="18"/>
+          <w:szCs w:val="18"/>
+          <w:shd w:val="clear" w:color="auto" w:fill="FFFFFF"/>
+        </w:rPr>
+        <w:t># | Number of tests  | 1                        |</w:t>
+      </w:r>
+      <w:r>
+        <w:rPr>
+          <w:rFonts w:ascii="Helvetica" w:hAnsi="Helvetica" w:cs="Helvetica"/>
+          <w:color w:val="333333"/>
+          <w:sz w:val="20"/>
+          <w:szCs w:val="20"/>
+        </w:rPr>
+        <w:br/>
+      </w:r>
+      <w:r>
+        <w:rPr>
+          <w:rStyle w:val="stdout"/>
+          <w:rFonts w:ascii="Lucida Console" w:hAnsi="Lucida Console"/>
+          <w:color w:val="000000"/>
+          <w:sz w:val="18"/>
+          <w:szCs w:val="18"/>
+          <w:shd w:val="clear" w:color="auto" w:fill="FFFFFF"/>
+        </w:rPr>
+        <w:t># ===============================================</w:t>
+      </w:r>
+      <w:r>
+        <w:rPr>
+          <w:rFonts w:ascii="Helvetica" w:hAnsi="Helvetica" w:cs="Helvetica"/>
+          <w:color w:val="333333"/>
+          <w:sz w:val="20"/>
+          <w:szCs w:val="20"/>
+        </w:rPr>
+        <w:br/>
+      </w:r>
+      <w:r>
+        <w:rPr>
+          <w:rStyle w:val="stdout"/>
+          <w:rFonts w:ascii="Lucida Console" w:hAnsi="Lucida Console"/>
+          <w:color w:val="000000"/>
+          <w:sz w:val="18"/>
+          <w:szCs w:val="18"/>
+          <w:shd w:val="clear" w:color="auto" w:fill="FFFFFF"/>
+        </w:rPr>
+        <w:t xml:space="preserve"># </w:t>
+      </w:r>
+      <w:r>
+        <w:rPr>
+          <w:rFonts w:ascii="Helvetica" w:hAnsi="Helvetica" w:cs="Helvetica"/>
+          <w:color w:val="333333"/>
+          <w:sz w:val="20"/>
+          <w:szCs w:val="20"/>
+        </w:rPr>
+        <w:br/>
+      </w:r>
+      <w:r>
+        <w:rPr>
+          <w:rStyle w:val="stdout"/>
+          <w:rFonts w:ascii="Lucida Console" w:hAnsi="Lucida Console"/>
+          <w:color w:val="000000"/>
+          <w:sz w:val="18"/>
+          <w:szCs w:val="18"/>
+          <w:shd w:val="clear" w:color="auto" w:fill="FFFFFF"/>
+        </w:rPr>
+        <w:t># TEST DETAILS</w:t>
+      </w:r>
+      <w:r>
+        <w:rPr>
+          <w:rFonts w:ascii="Helvetica" w:hAnsi="Helvetica" w:cs="Helvetica"/>
+          <w:color w:val="333333"/>
+          <w:sz w:val="20"/>
+          <w:szCs w:val="20"/>
+        </w:rPr>
+        <w:br/>
+      </w:r>
+      <w:r>
+        <w:rPr>
+          <w:rStyle w:val="stdout"/>
+          <w:rFonts w:ascii="Lucida Console" w:hAnsi="Lucida Console"/>
+          <w:color w:val="000000"/>
+          <w:sz w:val="18"/>
+          <w:szCs w:val="18"/>
+          <w:shd w:val="clear" w:color="auto" w:fill="FFFFFF"/>
+        </w:rPr>
+        <w:t># ==============================================</w:t>
+      </w:r>
+      <w:r>
+        <w:rPr>
+          <w:rFonts w:ascii="Helvetica" w:hAnsi="Helvetica" w:cs="Helvetica"/>
+          <w:color w:val="333333"/>
+          <w:sz w:val="20"/>
+          <w:szCs w:val="20"/>
+        </w:rPr>
+        <w:br/>
+      </w:r>
+      <w:r>
+        <w:rPr>
+          <w:rStyle w:val="stdout"/>
+          <w:rFonts w:ascii="Lucida Console" w:hAnsi="Lucida Console"/>
+          <w:color w:val="000000"/>
+          <w:sz w:val="18"/>
+          <w:szCs w:val="18"/>
+          <w:shd w:val="clear" w:color="auto" w:fill="FFFFFF"/>
+        </w:rPr>
+        <w:t># | Property |              Value              |</w:t>
+      </w:r>
+      <w:r>
+        <w:rPr>
+          <w:rFonts w:ascii="Helvetica" w:hAnsi="Helvetica" w:cs="Helvetica"/>
+          <w:color w:val="333333"/>
+          <w:sz w:val="20"/>
+          <w:szCs w:val="20"/>
+        </w:rPr>
+        <w:br/>
+      </w:r>
+      <w:r>
+        <w:rPr>
+          <w:rStyle w:val="stdout"/>
+          <w:rFonts w:ascii="Lucida Console" w:hAnsi="Lucida Console"/>
+          <w:color w:val="000000"/>
+          <w:sz w:val="18"/>
+          <w:szCs w:val="18"/>
+          <w:shd w:val="clear" w:color="auto" w:fill="FFFFFF"/>
+        </w:rPr>
+        <w:t># ==============================================</w:t>
+      </w:r>
+      <w:r>
+        <w:rPr>
+          <w:rFonts w:ascii="Helvetica" w:hAnsi="Helvetica" w:cs="Helvetica"/>
+          <w:color w:val="333333"/>
+          <w:sz w:val="20"/>
+          <w:szCs w:val="20"/>
+        </w:rPr>
+        <w:br/>
+      </w:r>
+      <w:r>
+        <w:rPr>
+          <w:rStyle w:val="stdout"/>
+          <w:rFonts w:ascii="Lucida Console" w:hAnsi="Lucida Console"/>
+          <w:color w:val="000000"/>
+          <w:sz w:val="18"/>
+          <w:szCs w:val="18"/>
+          <w:shd w:val="clear" w:color="auto" w:fill="FFFFFF"/>
+        </w:rPr>
+        <w:t xml:space="preserve"># | Test     | </w:t>
+      </w:r>
+      <w:proofErr w:type="spellStart"/>
+      <w:r>
+        <w:rPr>
+          <w:rStyle w:val="stdout"/>
+          <w:rFonts w:ascii="Lucida Console" w:hAnsi="Lucida Console"/>
+          <w:color w:val="000000"/>
+          <w:sz w:val="18"/>
+          <w:szCs w:val="18"/>
+          <w:shd w:val="clear" w:color="auto" w:fill="FFFFFF"/>
+        </w:rPr>
+        <w:t>fcover.acdb:fcover</w:t>
+      </w:r>
+      <w:proofErr w:type="spellEnd"/>
+      <w:r>
+        <w:rPr>
+          <w:rStyle w:val="stdout"/>
+          <w:rFonts w:ascii="Lucida Console" w:hAnsi="Lucida Console"/>
+          <w:color w:val="000000"/>
+          <w:sz w:val="18"/>
+          <w:szCs w:val="18"/>
+          <w:shd w:val="clear" w:color="auto" w:fill="FFFFFF"/>
+        </w:rPr>
+        <w:t xml:space="preserve">              |</w:t>
+      </w:r>
+      <w:r>
+        <w:rPr>
+          <w:rFonts w:ascii="Helvetica" w:hAnsi="Helvetica" w:cs="Helvetica"/>
+          <w:color w:val="333333"/>
+          <w:sz w:val="20"/>
+          <w:szCs w:val="20"/>
+        </w:rPr>
+        <w:br/>
+      </w:r>
+      <w:r>
+        <w:rPr>
+          <w:rStyle w:val="stdout"/>
+          <w:rFonts w:ascii="Lucida Console" w:hAnsi="Lucida Console"/>
+          <w:color w:val="000000"/>
+          <w:sz w:val="18"/>
+          <w:szCs w:val="18"/>
+          <w:shd w:val="clear" w:color="auto" w:fill="FFFFFF"/>
+        </w:rPr>
+        <w:t># | Status   | Ok                              |</w:t>
+      </w:r>
+      <w:r>
+        <w:rPr>
+          <w:rFonts w:ascii="Helvetica" w:hAnsi="Helvetica" w:cs="Helvetica"/>
+          <w:color w:val="333333"/>
+          <w:sz w:val="20"/>
+          <w:szCs w:val="20"/>
+        </w:rPr>
+        <w:br/>
+      </w:r>
+      <w:r>
+        <w:rPr>
+          <w:rStyle w:val="stdout"/>
+          <w:rFonts w:ascii="Lucida Console" w:hAnsi="Lucida Console"/>
+          <w:color w:val="000000"/>
+          <w:sz w:val="18"/>
+          <w:szCs w:val="18"/>
+          <w:shd w:val="clear" w:color="auto" w:fill="FFFFFF"/>
+        </w:rPr>
+        <w:t xml:space="preserve"># | </w:t>
+      </w:r>
+      <w:proofErr w:type="spellStart"/>
+      <w:r>
+        <w:rPr>
+          <w:rStyle w:val="stdout"/>
+          <w:rFonts w:ascii="Lucida Console" w:hAnsi="Lucida Console"/>
+          <w:color w:val="000000"/>
+          <w:sz w:val="18"/>
+          <w:szCs w:val="18"/>
+          <w:shd w:val="clear" w:color="auto" w:fill="FFFFFF"/>
+        </w:rPr>
+        <w:t>Args</w:t>
+      </w:r>
+      <w:proofErr w:type="spellEnd"/>
+      <w:r>
+        <w:rPr>
+          <w:rStyle w:val="stdout"/>
+          <w:rFonts w:ascii="Lucida Console" w:hAnsi="Lucida Console"/>
+          <w:color w:val="000000"/>
+          <w:sz w:val="18"/>
+          <w:szCs w:val="18"/>
+          <w:shd w:val="clear" w:color="auto" w:fill="FFFFFF"/>
+        </w:rPr>
+        <w:t xml:space="preserve">     | </w:t>
+      </w:r>
+      <w:proofErr w:type="spellStart"/>
+      <w:r>
+        <w:rPr>
+          <w:rStyle w:val="stdout"/>
+          <w:rFonts w:ascii="Lucida Console" w:hAnsi="Lucida Console"/>
+          <w:color w:val="000000"/>
+          <w:sz w:val="18"/>
+          <w:szCs w:val="18"/>
+          <w:shd w:val="clear" w:color="auto" w:fill="FFFFFF"/>
+        </w:rPr>
+        <w:t>asim</w:t>
+      </w:r>
+      <w:proofErr w:type="spellEnd"/>
+      <w:r>
+        <w:rPr>
+          <w:rStyle w:val="stdout"/>
+          <w:rFonts w:ascii="Lucida Console" w:hAnsi="Lucida Console"/>
+          <w:color w:val="000000"/>
+          <w:sz w:val="18"/>
+          <w:szCs w:val="18"/>
+          <w:shd w:val="clear" w:color="auto" w:fill="FFFFFF"/>
+        </w:rPr>
+        <w:t xml:space="preserve"> +</w:t>
+      </w:r>
+      <w:proofErr w:type="spellStart"/>
+      <w:r>
+        <w:rPr>
+          <w:rStyle w:val="stdout"/>
+          <w:rFonts w:ascii="Lucida Console" w:hAnsi="Lucida Console"/>
+          <w:color w:val="000000"/>
+          <w:sz w:val="18"/>
+          <w:szCs w:val="18"/>
+          <w:shd w:val="clear" w:color="auto" w:fill="FFFFFF"/>
+        </w:rPr>
+        <w:t>access+r</w:t>
+      </w:r>
+      <w:proofErr w:type="spellEnd"/>
+      <w:r>
+        <w:rPr>
+          <w:rStyle w:val="stdout"/>
+          <w:rFonts w:ascii="Lucida Console" w:hAnsi="Lucida Console"/>
+          <w:color w:val="000000"/>
+          <w:sz w:val="18"/>
+          <w:szCs w:val="18"/>
+          <w:shd w:val="clear" w:color="auto" w:fill="FFFFFF"/>
+        </w:rPr>
+        <w:t xml:space="preserve">                  |</w:t>
+      </w:r>
+      <w:r>
+        <w:rPr>
+          <w:rFonts w:ascii="Helvetica" w:hAnsi="Helvetica" w:cs="Helvetica"/>
+          <w:color w:val="333333"/>
+          <w:sz w:val="20"/>
+          <w:szCs w:val="20"/>
+        </w:rPr>
+        <w:br/>
+      </w:r>
+      <w:r>
+        <w:rPr>
+          <w:rStyle w:val="stdout"/>
+          <w:rFonts w:ascii="Lucida Console" w:hAnsi="Lucida Console"/>
+          <w:color w:val="000000"/>
+          <w:sz w:val="18"/>
+          <w:szCs w:val="18"/>
+          <w:shd w:val="clear" w:color="auto" w:fill="FFFFFF"/>
+        </w:rPr>
+        <w:t xml:space="preserve"># | </w:t>
+      </w:r>
+      <w:proofErr w:type="spellStart"/>
+      <w:r>
+        <w:rPr>
+          <w:rStyle w:val="stdout"/>
+          <w:rFonts w:ascii="Lucida Console" w:hAnsi="Lucida Console"/>
+          <w:color w:val="000000"/>
+          <w:sz w:val="18"/>
+          <w:szCs w:val="18"/>
+          <w:shd w:val="clear" w:color="auto" w:fill="FFFFFF"/>
+        </w:rPr>
+        <w:t>Simtime</w:t>
+      </w:r>
+      <w:proofErr w:type="spellEnd"/>
+      <w:r>
+        <w:rPr>
+          <w:rStyle w:val="stdout"/>
+          <w:rFonts w:ascii="Lucida Console" w:hAnsi="Lucida Console"/>
+          <w:color w:val="000000"/>
+          <w:sz w:val="18"/>
+          <w:szCs w:val="18"/>
+          <w:shd w:val="clear" w:color="auto" w:fill="FFFFFF"/>
+        </w:rPr>
+        <w:t xml:space="preserve">  | 500 ns                          |</w:t>
+      </w:r>
+      <w:r>
+        <w:rPr>
+          <w:rFonts w:ascii="Helvetica" w:hAnsi="Helvetica" w:cs="Helvetica"/>
+          <w:color w:val="333333"/>
+          <w:sz w:val="20"/>
+          <w:szCs w:val="20"/>
+        </w:rPr>
+        <w:br/>
+      </w:r>
+      <w:r>
+        <w:rPr>
+          <w:rStyle w:val="stdout"/>
+          <w:rFonts w:ascii="Lucida Console" w:hAnsi="Lucida Console"/>
+          <w:color w:val="000000"/>
+          <w:sz w:val="18"/>
+          <w:szCs w:val="18"/>
+          <w:shd w:val="clear" w:color="auto" w:fill="FFFFFF"/>
+        </w:rPr>
+        <w:t xml:space="preserve"># | </w:t>
+      </w:r>
+      <w:proofErr w:type="spellStart"/>
+      <w:r>
+        <w:rPr>
+          <w:rStyle w:val="stdout"/>
+          <w:rFonts w:ascii="Lucida Console" w:hAnsi="Lucida Console"/>
+          <w:color w:val="000000"/>
+          <w:sz w:val="18"/>
+          <w:szCs w:val="18"/>
+          <w:shd w:val="clear" w:color="auto" w:fill="FFFFFF"/>
+        </w:rPr>
+        <w:t>Cputime</w:t>
+      </w:r>
+      <w:proofErr w:type="spellEnd"/>
+      <w:r>
+        <w:rPr>
+          <w:rStyle w:val="stdout"/>
+          <w:rFonts w:ascii="Lucida Console" w:hAnsi="Lucida Console"/>
+          <w:color w:val="000000"/>
+          <w:sz w:val="18"/>
+          <w:szCs w:val="18"/>
+          <w:shd w:val="clear" w:color="auto" w:fill="FFFFFF"/>
+        </w:rPr>
+        <w:t xml:space="preserve">  | 0.002 s                         |</w:t>
+      </w:r>
+      <w:r>
+        <w:rPr>
+          <w:rFonts w:ascii="Helvetica" w:hAnsi="Helvetica" w:cs="Helvetica"/>
+          <w:color w:val="333333"/>
+          <w:sz w:val="20"/>
+          <w:szCs w:val="20"/>
+        </w:rPr>
+        <w:br/>
+      </w:r>
+      <w:r>
+        <w:rPr>
+          <w:rStyle w:val="stdout"/>
+          <w:rFonts w:ascii="Lucida Console" w:hAnsi="Lucida Console"/>
+          <w:color w:val="000000"/>
+          <w:sz w:val="18"/>
+          <w:szCs w:val="18"/>
+          <w:shd w:val="clear" w:color="auto" w:fill="FFFFFF"/>
+        </w:rPr>
+        <w:t># | Seed     | 1                               |</w:t>
+      </w:r>
+      <w:r>
+        <w:rPr>
+          <w:rFonts w:ascii="Helvetica" w:hAnsi="Helvetica" w:cs="Helvetica"/>
+          <w:color w:val="333333"/>
+          <w:sz w:val="20"/>
+          <w:szCs w:val="20"/>
+        </w:rPr>
+        <w:br/>
+      </w:r>
+      <w:r>
+        <w:rPr>
+          <w:rStyle w:val="stdout"/>
+          <w:rFonts w:ascii="Lucida Console" w:hAnsi="Lucida Console"/>
+          <w:color w:val="000000"/>
+          <w:sz w:val="18"/>
+          <w:szCs w:val="18"/>
+          <w:shd w:val="clear" w:color="auto" w:fill="FFFFFF"/>
+        </w:rPr>
+        <w:t># | Date     | 2024-12-10 02:12                |</w:t>
+      </w:r>
+      <w:r>
+        <w:rPr>
+          <w:rFonts w:ascii="Helvetica" w:hAnsi="Helvetica" w:cs="Helvetica"/>
+          <w:color w:val="333333"/>
+          <w:sz w:val="20"/>
+          <w:szCs w:val="20"/>
+        </w:rPr>
+        <w:br/>
+      </w:r>
+      <w:r>
+        <w:rPr>
+          <w:rStyle w:val="stdout"/>
+          <w:rFonts w:ascii="Lucida Console" w:hAnsi="Lucida Console"/>
+          <w:color w:val="000000"/>
+          <w:sz w:val="18"/>
+          <w:szCs w:val="18"/>
+          <w:shd w:val="clear" w:color="auto" w:fill="FFFFFF"/>
+        </w:rPr>
+        <w:t># | User     | runner                          |</w:t>
+      </w:r>
+      <w:r>
+        <w:rPr>
+          <w:rFonts w:ascii="Helvetica" w:hAnsi="Helvetica" w:cs="Helvetica"/>
+          <w:color w:val="333333"/>
+          <w:sz w:val="20"/>
+          <w:szCs w:val="20"/>
+        </w:rPr>
+        <w:br/>
+      </w:r>
+      <w:r>
+        <w:rPr>
+          <w:rStyle w:val="stdout"/>
+          <w:rFonts w:ascii="Lucida Console" w:hAnsi="Lucida Console"/>
+          <w:color w:val="000000"/>
+          <w:sz w:val="18"/>
+          <w:szCs w:val="18"/>
+          <w:shd w:val="clear" w:color="auto" w:fill="FFFFFF"/>
+        </w:rPr>
+        <w:t># | Host     | d731c05cae16                    |</w:t>
+      </w:r>
+      <w:r>
+        <w:rPr>
+          <w:rFonts w:ascii="Helvetica" w:hAnsi="Helvetica" w:cs="Helvetica"/>
+          <w:color w:val="333333"/>
+          <w:sz w:val="20"/>
+          <w:szCs w:val="20"/>
+        </w:rPr>
+        <w:br/>
+      </w:r>
+      <w:r>
+        <w:rPr>
+          <w:rStyle w:val="stdout"/>
+          <w:rFonts w:ascii="Lucida Console" w:hAnsi="Lucida Console"/>
+          <w:color w:val="000000"/>
+          <w:sz w:val="18"/>
+          <w:szCs w:val="18"/>
+          <w:shd w:val="clear" w:color="auto" w:fill="FFFFFF"/>
+        </w:rPr>
+        <w:t xml:space="preserve"># | Host </w:t>
+      </w:r>
+      <w:proofErr w:type="spellStart"/>
+      <w:r>
+        <w:rPr>
+          <w:rStyle w:val="stdout"/>
+          <w:rFonts w:ascii="Lucida Console" w:hAnsi="Lucida Console"/>
+          <w:color w:val="000000"/>
+          <w:sz w:val="18"/>
+          <w:szCs w:val="18"/>
+          <w:shd w:val="clear" w:color="auto" w:fill="FFFFFF"/>
+        </w:rPr>
+        <w:t>os</w:t>
+      </w:r>
+      <w:proofErr w:type="spellEnd"/>
+      <w:r>
+        <w:rPr>
+          <w:rStyle w:val="stdout"/>
+          <w:rFonts w:ascii="Lucida Console" w:hAnsi="Lucida Console"/>
+          <w:color w:val="000000"/>
+          <w:sz w:val="18"/>
+          <w:szCs w:val="18"/>
+          <w:shd w:val="clear" w:color="auto" w:fill="FFFFFF"/>
+        </w:rPr>
+        <w:t xml:space="preserve">  | Linux64                         |</w:t>
+      </w:r>
+      <w:r>
+        <w:rPr>
+          <w:rFonts w:ascii="Helvetica" w:hAnsi="Helvetica" w:cs="Helvetica"/>
+          <w:color w:val="333333"/>
+          <w:sz w:val="20"/>
+          <w:szCs w:val="20"/>
+        </w:rPr>
+        <w:br/>
+      </w:r>
+      <w:r>
+        <w:rPr>
+          <w:rStyle w:val="stdout"/>
+          <w:rFonts w:ascii="Lucida Console" w:hAnsi="Lucida Console"/>
+          <w:color w:val="000000"/>
+          <w:sz w:val="18"/>
+          <w:szCs w:val="18"/>
+          <w:shd w:val="clear" w:color="auto" w:fill="FFFFFF"/>
+        </w:rPr>
+        <w:t># | Tool     | Riviera-PRO 2023.04 (simulator) |</w:t>
+      </w:r>
+      <w:r>
+        <w:rPr>
+          <w:rFonts w:ascii="Helvetica" w:hAnsi="Helvetica" w:cs="Helvetica"/>
+          <w:color w:val="333333"/>
+          <w:sz w:val="20"/>
+          <w:szCs w:val="20"/>
+        </w:rPr>
+        <w:br/>
+      </w:r>
+      <w:r>
+        <w:rPr>
+          <w:rStyle w:val="stdout"/>
+          <w:rFonts w:ascii="Lucida Console" w:hAnsi="Lucida Console"/>
+          <w:color w:val="000000"/>
+          <w:sz w:val="18"/>
+          <w:szCs w:val="18"/>
+          <w:shd w:val="clear" w:color="auto" w:fill="FFFFFF"/>
+        </w:rPr>
+        <w:t># ==============================================</w:t>
+      </w:r>
+      <w:r>
+        <w:rPr>
+          <w:rFonts w:ascii="Helvetica" w:hAnsi="Helvetica" w:cs="Helvetica"/>
+          <w:color w:val="333333"/>
+          <w:sz w:val="20"/>
+          <w:szCs w:val="20"/>
+        </w:rPr>
+        <w:br/>
+      </w:r>
+      <w:r>
+        <w:rPr>
+          <w:rStyle w:val="stdout"/>
+          <w:rFonts w:ascii="Lucida Console" w:hAnsi="Lucida Console"/>
+          <w:color w:val="000000"/>
+          <w:sz w:val="18"/>
+          <w:szCs w:val="18"/>
+          <w:shd w:val="clear" w:color="auto" w:fill="FFFFFF"/>
+        </w:rPr>
+        <w:t xml:space="preserve"># </w:t>
+      </w:r>
+      <w:r>
+        <w:rPr>
+          <w:rFonts w:ascii="Helvetica" w:hAnsi="Helvetica" w:cs="Helvetica"/>
+          <w:color w:val="333333"/>
+          <w:sz w:val="20"/>
+          <w:szCs w:val="20"/>
+        </w:rPr>
+        <w:br/>
+      </w:r>
+      <w:r>
+        <w:rPr>
+          <w:rStyle w:val="stdout"/>
+          <w:rFonts w:ascii="Lucida Console" w:hAnsi="Lucida Console"/>
+          <w:color w:val="000000"/>
+          <w:sz w:val="18"/>
+          <w:szCs w:val="18"/>
+          <w:shd w:val="clear" w:color="auto" w:fill="FFFFFF"/>
+        </w:rPr>
+        <w:t># +++++++++++++++++++++++++++++++++++++++++++++</w:t>
+      </w:r>
+      <w:r>
+        <w:rPr>
+          <w:rFonts w:ascii="Helvetica" w:hAnsi="Helvetica" w:cs="Helvetica"/>
+          <w:color w:val="333333"/>
+          <w:sz w:val="20"/>
+          <w:szCs w:val="20"/>
+        </w:rPr>
+        <w:br/>
+      </w:r>
+      <w:r>
+        <w:rPr>
+          <w:rStyle w:val="stdout"/>
+          <w:rFonts w:ascii="Lucida Console" w:hAnsi="Lucida Console"/>
+          <w:color w:val="000000"/>
+          <w:sz w:val="18"/>
+          <w:szCs w:val="18"/>
+          <w:shd w:val="clear" w:color="auto" w:fill="FFFFFF"/>
+        </w:rPr>
+        <w:t># ++++++++++     DESIGN HIERARCHY    ++++++++++</w:t>
+      </w:r>
+      <w:r>
+        <w:rPr>
+          <w:rFonts w:ascii="Helvetica" w:hAnsi="Helvetica" w:cs="Helvetica"/>
+          <w:color w:val="333333"/>
+          <w:sz w:val="20"/>
+          <w:szCs w:val="20"/>
+        </w:rPr>
+        <w:br/>
+      </w:r>
+      <w:r>
+        <w:rPr>
+          <w:rStyle w:val="stdout"/>
+          <w:rFonts w:ascii="Lucida Console" w:hAnsi="Lucida Console"/>
+          <w:color w:val="000000"/>
+          <w:sz w:val="18"/>
+          <w:szCs w:val="18"/>
+          <w:shd w:val="clear" w:color="auto" w:fill="FFFFFF"/>
+        </w:rPr>
+        <w:t># +++++++++++++++++++++++++++++++++++++++++++++</w:t>
+      </w:r>
+      <w:r>
+        <w:rPr>
+          <w:rFonts w:ascii="Helvetica" w:hAnsi="Helvetica" w:cs="Helvetica"/>
+          <w:color w:val="333333"/>
+          <w:sz w:val="20"/>
+          <w:szCs w:val="20"/>
+        </w:rPr>
+        <w:br/>
+      </w:r>
+      <w:r>
+        <w:rPr>
+          <w:rStyle w:val="stdout"/>
+          <w:rFonts w:ascii="Lucida Console" w:hAnsi="Lucida Console"/>
+          <w:color w:val="000000"/>
+          <w:sz w:val="18"/>
+          <w:szCs w:val="18"/>
+          <w:shd w:val="clear" w:color="auto" w:fill="FFFFFF"/>
+        </w:rPr>
+        <w:t xml:space="preserve"># </w:t>
+      </w:r>
+      <w:r>
+        <w:rPr>
+          <w:rFonts w:ascii="Helvetica" w:hAnsi="Helvetica" w:cs="Helvetica"/>
+          <w:color w:val="333333"/>
+          <w:sz w:val="20"/>
+          <w:szCs w:val="20"/>
+        </w:rPr>
+        <w:br/>
+      </w:r>
+      <w:r>
+        <w:rPr>
+          <w:rStyle w:val="stdout"/>
+          <w:rFonts w:ascii="Lucida Console" w:hAnsi="Lucida Console"/>
+          <w:color w:val="000000"/>
+          <w:sz w:val="18"/>
+          <w:szCs w:val="18"/>
+          <w:shd w:val="clear" w:color="auto" w:fill="FFFFFF"/>
+        </w:rPr>
+        <w:t># CUMULATIVE SUMMARY</w:t>
+      </w:r>
+      <w:r>
+        <w:rPr>
+          <w:rFonts w:ascii="Helvetica" w:hAnsi="Helvetica" w:cs="Helvetica"/>
+          <w:color w:val="333333"/>
+          <w:sz w:val="20"/>
+          <w:szCs w:val="20"/>
+        </w:rPr>
+        <w:br/>
+      </w:r>
+      <w:r>
+        <w:rPr>
+          <w:rStyle w:val="stdout"/>
+          <w:rFonts w:ascii="Lucida Console" w:hAnsi="Lucida Console"/>
+          <w:color w:val="000000"/>
+          <w:sz w:val="18"/>
+          <w:szCs w:val="18"/>
+          <w:shd w:val="clear" w:color="auto" w:fill="FFFFFF"/>
+        </w:rPr>
+        <w:t># =============================================</w:t>
+      </w:r>
+      <w:r>
+        <w:rPr>
+          <w:rFonts w:ascii="Helvetica" w:hAnsi="Helvetica" w:cs="Helvetica"/>
+          <w:color w:val="333333"/>
+          <w:sz w:val="20"/>
+          <w:szCs w:val="20"/>
+        </w:rPr>
+        <w:br/>
+      </w:r>
+      <w:r>
+        <w:rPr>
+          <w:rStyle w:val="stdout"/>
+          <w:rFonts w:ascii="Lucida Console" w:hAnsi="Lucida Console"/>
+          <w:color w:val="000000"/>
+          <w:sz w:val="18"/>
+          <w:szCs w:val="18"/>
+          <w:shd w:val="clear" w:color="auto" w:fill="FFFFFF"/>
+        </w:rPr>
+        <w:t># |    Coverage Type    | Weight | Hits/Total |</w:t>
+      </w:r>
+      <w:r>
+        <w:rPr>
+          <w:rFonts w:ascii="Helvetica" w:hAnsi="Helvetica" w:cs="Helvetica"/>
+          <w:color w:val="333333"/>
+          <w:sz w:val="20"/>
+          <w:szCs w:val="20"/>
+        </w:rPr>
+        <w:br/>
+      </w:r>
+      <w:r>
+        <w:rPr>
+          <w:rStyle w:val="stdout"/>
+          <w:rFonts w:ascii="Lucida Console" w:hAnsi="Lucida Console"/>
+          <w:color w:val="000000"/>
+          <w:sz w:val="18"/>
+          <w:szCs w:val="18"/>
+          <w:shd w:val="clear" w:color="auto" w:fill="FFFFFF"/>
+        </w:rPr>
+        <w:t># =============================================</w:t>
+      </w:r>
+      <w:r>
+        <w:rPr>
+          <w:rFonts w:ascii="Helvetica" w:hAnsi="Helvetica" w:cs="Helvetica"/>
+          <w:color w:val="333333"/>
+          <w:sz w:val="20"/>
+          <w:szCs w:val="20"/>
+        </w:rPr>
+        <w:br/>
+      </w:r>
+      <w:r>
+        <w:rPr>
+          <w:rStyle w:val="stdout"/>
+          <w:rFonts w:ascii="Lucida Console" w:hAnsi="Lucida Console"/>
+          <w:color w:val="000000"/>
+          <w:sz w:val="18"/>
+          <w:szCs w:val="18"/>
+          <w:shd w:val="clear" w:color="auto" w:fill="FFFFFF"/>
+        </w:rPr>
+        <w:t xml:space="preserve"># | </w:t>
+      </w:r>
+      <w:proofErr w:type="spellStart"/>
+      <w:r>
+        <w:rPr>
+          <w:rStyle w:val="stdout"/>
+          <w:rFonts w:ascii="Lucida Console" w:hAnsi="Lucida Console"/>
+          <w:color w:val="000000"/>
+          <w:sz w:val="18"/>
+          <w:szCs w:val="18"/>
+          <w:shd w:val="clear" w:color="auto" w:fill="FFFFFF"/>
+        </w:rPr>
+        <w:t>Covergroup</w:t>
+      </w:r>
+      <w:proofErr w:type="spellEnd"/>
+      <w:r>
+        <w:rPr>
+          <w:rStyle w:val="stdout"/>
+          <w:rFonts w:ascii="Lucida Console" w:hAnsi="Lucida Console"/>
+          <w:color w:val="000000"/>
+          <w:sz w:val="18"/>
+          <w:szCs w:val="18"/>
+          <w:shd w:val="clear" w:color="auto" w:fill="FFFFFF"/>
+        </w:rPr>
+        <w:t xml:space="preserve"> Coverage |      1 |    50.000% |</w:t>
+      </w:r>
+      <w:r>
+        <w:rPr>
+          <w:rFonts w:ascii="Helvetica" w:hAnsi="Helvetica" w:cs="Helvetica"/>
+          <w:color w:val="333333"/>
+          <w:sz w:val="20"/>
+          <w:szCs w:val="20"/>
+        </w:rPr>
+        <w:br/>
+      </w:r>
+      <w:r>
+        <w:rPr>
+          <w:rStyle w:val="stdout"/>
+          <w:rFonts w:ascii="Lucida Console" w:hAnsi="Lucida Console"/>
+          <w:color w:val="000000"/>
+          <w:sz w:val="18"/>
+          <w:szCs w:val="18"/>
+          <w:shd w:val="clear" w:color="auto" w:fill="FFFFFF"/>
+        </w:rPr>
+        <w:t># |---------------------|--------|------------|</w:t>
+      </w:r>
+      <w:r>
+        <w:rPr>
+          <w:rFonts w:ascii="Helvetica" w:hAnsi="Helvetica" w:cs="Helvetica"/>
+          <w:color w:val="333333"/>
+          <w:sz w:val="20"/>
+          <w:szCs w:val="20"/>
+        </w:rPr>
+        <w:br/>
+      </w:r>
+      <w:r>
+        <w:rPr>
+          <w:rStyle w:val="stdout"/>
+          <w:rFonts w:ascii="Lucida Console" w:hAnsi="Lucida Console"/>
+          <w:color w:val="000000"/>
+          <w:sz w:val="18"/>
+          <w:szCs w:val="18"/>
+          <w:shd w:val="clear" w:color="auto" w:fill="FFFFFF"/>
+        </w:rPr>
+        <w:t># | Types               |        |      0 / 1 |</w:t>
+      </w:r>
+      <w:r>
+        <w:rPr>
+          <w:rFonts w:ascii="Helvetica" w:hAnsi="Helvetica" w:cs="Helvetica"/>
+          <w:color w:val="333333"/>
+          <w:sz w:val="20"/>
+          <w:szCs w:val="20"/>
+        </w:rPr>
+        <w:br/>
+      </w:r>
+      <w:r>
+        <w:rPr>
+          <w:rStyle w:val="stdout"/>
+          <w:rFonts w:ascii="Lucida Console" w:hAnsi="Lucida Console"/>
+          <w:color w:val="000000"/>
+          <w:sz w:val="18"/>
+          <w:szCs w:val="18"/>
+          <w:shd w:val="clear" w:color="auto" w:fill="FFFFFF"/>
+        </w:rPr>
+        <w:t># =============================================</w:t>
+      </w:r>
+      <w:r>
+        <w:rPr>
+          <w:rFonts w:ascii="Helvetica" w:hAnsi="Helvetica" w:cs="Helvetica"/>
+          <w:color w:val="333333"/>
+          <w:sz w:val="20"/>
+          <w:szCs w:val="20"/>
+        </w:rPr>
+        <w:br/>
+      </w:r>
+      <w:r>
+        <w:rPr>
+          <w:rStyle w:val="stdout"/>
+          <w:rFonts w:ascii="Lucida Console" w:hAnsi="Lucida Console"/>
+          <w:color w:val="000000"/>
+          <w:sz w:val="18"/>
+          <w:szCs w:val="18"/>
+          <w:shd w:val="clear" w:color="auto" w:fill="FFFFFF"/>
+        </w:rPr>
+        <w:t># CUMULATIVE INSTANCE-BASED COVERAGE: 50.000%</w:t>
+      </w:r>
+      <w:r>
+        <w:rPr>
+          <w:rFonts w:ascii="Helvetica" w:hAnsi="Helvetica" w:cs="Helvetica"/>
+          <w:color w:val="333333"/>
+          <w:sz w:val="20"/>
+          <w:szCs w:val="20"/>
+        </w:rPr>
+        <w:br/>
+      </w:r>
+      <w:r>
+        <w:rPr>
+          <w:rStyle w:val="stdout"/>
+          <w:rFonts w:ascii="Lucida Console" w:hAnsi="Lucida Console"/>
+          <w:color w:val="000000"/>
+          <w:sz w:val="18"/>
+          <w:szCs w:val="18"/>
+          <w:shd w:val="clear" w:color="auto" w:fill="FFFFFF"/>
+        </w:rPr>
+        <w:t># COVERED INSTANCES: 0 / 1</w:t>
+      </w:r>
+      <w:r>
+        <w:rPr>
+          <w:rFonts w:ascii="Helvetica" w:hAnsi="Helvetica" w:cs="Helvetica"/>
+          <w:color w:val="333333"/>
+          <w:sz w:val="20"/>
+          <w:szCs w:val="20"/>
+        </w:rPr>
+        <w:br/>
+      </w:r>
+      <w:r>
+        <w:rPr>
+          <w:rStyle w:val="stdout"/>
+          <w:rFonts w:ascii="Lucida Console" w:hAnsi="Lucida Console"/>
+          <w:color w:val="000000"/>
+          <w:sz w:val="18"/>
+          <w:szCs w:val="18"/>
+          <w:shd w:val="clear" w:color="auto" w:fill="FFFFFF"/>
+        </w:rPr>
+        <w:t># FILES: 1</w:t>
+      </w:r>
+      <w:r>
+        <w:rPr>
+          <w:rFonts w:ascii="Helvetica" w:hAnsi="Helvetica" w:cs="Helvetica"/>
+          <w:color w:val="333333"/>
+          <w:sz w:val="20"/>
+          <w:szCs w:val="20"/>
+        </w:rPr>
+        <w:br/>
+      </w:r>
+      <w:r>
+        <w:rPr>
+          <w:rStyle w:val="stdout"/>
+          <w:rFonts w:ascii="Lucida Console" w:hAnsi="Lucida Console"/>
+          <w:color w:val="000000"/>
+          <w:sz w:val="18"/>
+          <w:szCs w:val="18"/>
+          <w:shd w:val="clear" w:color="auto" w:fill="FFFFFF"/>
+        </w:rPr>
+        <w:t xml:space="preserve"># </w:t>
+      </w:r>
+      <w:r>
+        <w:rPr>
+          <w:rFonts w:ascii="Helvetica" w:hAnsi="Helvetica" w:cs="Helvetica"/>
+          <w:color w:val="333333"/>
+          <w:sz w:val="20"/>
+          <w:szCs w:val="20"/>
+        </w:rPr>
+        <w:br/>
+      </w:r>
+      <w:r>
+        <w:rPr>
+          <w:rStyle w:val="stdout"/>
+          <w:rFonts w:ascii="Lucida Console" w:hAnsi="Lucida Console"/>
+          <w:color w:val="000000"/>
+          <w:sz w:val="18"/>
+          <w:szCs w:val="18"/>
+          <w:shd w:val="clear" w:color="auto" w:fill="FFFFFF"/>
+        </w:rPr>
+        <w:t># INSTANCE - /</w:t>
+      </w:r>
+      <w:proofErr w:type="spellStart"/>
+      <w:r>
+        <w:rPr>
+          <w:rStyle w:val="stdout"/>
+          <w:rFonts w:ascii="Lucida Console" w:hAnsi="Lucida Console"/>
+          <w:color w:val="000000"/>
+          <w:sz w:val="18"/>
+          <w:szCs w:val="18"/>
+          <w:shd w:val="clear" w:color="auto" w:fill="FFFFFF"/>
+        </w:rPr>
+        <w:t>tb</w:t>
+      </w:r>
+      <w:proofErr w:type="spellEnd"/>
+      <w:r>
+        <w:rPr>
+          <w:rStyle w:val="stdout"/>
+          <w:rFonts w:ascii="Lucida Console" w:hAnsi="Lucida Console"/>
+          <w:color w:val="000000"/>
+          <w:sz w:val="18"/>
+          <w:szCs w:val="18"/>
+          <w:shd w:val="clear" w:color="auto" w:fill="FFFFFF"/>
+        </w:rPr>
+        <w:t xml:space="preserve"> : </w:t>
+      </w:r>
+      <w:proofErr w:type="spellStart"/>
+      <w:r>
+        <w:rPr>
+          <w:rStyle w:val="stdout"/>
+          <w:rFonts w:ascii="Lucida Console" w:hAnsi="Lucida Console"/>
+          <w:color w:val="000000"/>
+          <w:sz w:val="18"/>
+          <w:szCs w:val="18"/>
+          <w:shd w:val="clear" w:color="auto" w:fill="FFFFFF"/>
+        </w:rPr>
+        <w:t>work.tb</w:t>
+      </w:r>
+      <w:proofErr w:type="spellEnd"/>
+      <w:r>
+        <w:rPr>
+          <w:rFonts w:ascii="Helvetica" w:hAnsi="Helvetica" w:cs="Helvetica"/>
+          <w:color w:val="333333"/>
+          <w:sz w:val="20"/>
+          <w:szCs w:val="20"/>
+        </w:rPr>
+        <w:br/>
+      </w:r>
+      <w:r>
+        <w:rPr>
+          <w:rStyle w:val="stdout"/>
+          <w:rFonts w:ascii="Lucida Console" w:hAnsi="Lucida Console"/>
+          <w:color w:val="000000"/>
+          <w:sz w:val="18"/>
+          <w:szCs w:val="18"/>
+          <w:shd w:val="clear" w:color="auto" w:fill="FFFFFF"/>
+        </w:rPr>
+        <w:lastRenderedPageBreak/>
+        <w:t>#     SUMMARY</w:t>
+      </w:r>
+      <w:r>
+        <w:rPr>
+          <w:rFonts w:ascii="Helvetica" w:hAnsi="Helvetica" w:cs="Helvetica"/>
+          <w:color w:val="333333"/>
+          <w:sz w:val="20"/>
+          <w:szCs w:val="20"/>
+        </w:rPr>
+        <w:br/>
+      </w:r>
+      <w:r>
+        <w:rPr>
+          <w:rStyle w:val="stdout"/>
+          <w:rFonts w:ascii="Lucida Console" w:hAnsi="Lucida Console"/>
+          <w:color w:val="000000"/>
+          <w:sz w:val="18"/>
+          <w:szCs w:val="18"/>
+          <w:shd w:val="clear" w:color="auto" w:fill="FFFFFF"/>
+        </w:rPr>
+        <w:t>#     ==========================================================================</w:t>
+      </w:r>
+      <w:r>
+        <w:rPr>
+          <w:rFonts w:ascii="Helvetica" w:hAnsi="Helvetica" w:cs="Helvetica"/>
+          <w:color w:val="333333"/>
+          <w:sz w:val="20"/>
+          <w:szCs w:val="20"/>
+        </w:rPr>
+        <w:br/>
+      </w:r>
+      <w:r>
+        <w:rPr>
+          <w:rStyle w:val="stdout"/>
+          <w:rFonts w:ascii="Lucida Console" w:hAnsi="Lucida Console"/>
+          <w:color w:val="000000"/>
+          <w:sz w:val="18"/>
+          <w:szCs w:val="18"/>
+          <w:shd w:val="clear" w:color="auto" w:fill="FFFFFF"/>
+        </w:rPr>
+        <w:t>#     |    Coverage Type    | Weight | Local Hits/Total | Recursive Hits/Total |</w:t>
+      </w:r>
+      <w:r>
+        <w:rPr>
+          <w:rFonts w:ascii="Helvetica" w:hAnsi="Helvetica" w:cs="Helvetica"/>
+          <w:color w:val="333333"/>
+          <w:sz w:val="20"/>
+          <w:szCs w:val="20"/>
+        </w:rPr>
+        <w:br/>
+      </w:r>
+      <w:r>
+        <w:rPr>
+          <w:rStyle w:val="stdout"/>
+          <w:rFonts w:ascii="Lucida Console" w:hAnsi="Lucida Console"/>
+          <w:color w:val="000000"/>
+          <w:sz w:val="18"/>
+          <w:szCs w:val="18"/>
+          <w:shd w:val="clear" w:color="auto" w:fill="FFFFFF"/>
+        </w:rPr>
+        <w:t>#     ==========================================================================</w:t>
+      </w:r>
+      <w:r>
+        <w:rPr>
+          <w:rFonts w:ascii="Helvetica" w:hAnsi="Helvetica" w:cs="Helvetica"/>
+          <w:color w:val="333333"/>
+          <w:sz w:val="20"/>
+          <w:szCs w:val="20"/>
+        </w:rPr>
+        <w:br/>
+      </w:r>
+      <w:r>
+        <w:rPr>
+          <w:rStyle w:val="stdout"/>
+          <w:rFonts w:ascii="Lucida Console" w:hAnsi="Lucida Console"/>
+          <w:color w:val="000000"/>
+          <w:sz w:val="18"/>
+          <w:szCs w:val="18"/>
+          <w:shd w:val="clear" w:color="auto" w:fill="FFFFFF"/>
+        </w:rPr>
+        <w:t xml:space="preserve">#     | </w:t>
+      </w:r>
+      <w:proofErr w:type="spellStart"/>
+      <w:r>
+        <w:rPr>
+          <w:rStyle w:val="stdout"/>
+          <w:rFonts w:ascii="Lucida Console" w:hAnsi="Lucida Console"/>
+          <w:color w:val="000000"/>
+          <w:sz w:val="18"/>
+          <w:szCs w:val="18"/>
+          <w:shd w:val="clear" w:color="auto" w:fill="FFFFFF"/>
+        </w:rPr>
+        <w:t>Covergroup</w:t>
+      </w:r>
+      <w:proofErr w:type="spellEnd"/>
+      <w:r>
+        <w:rPr>
+          <w:rStyle w:val="stdout"/>
+          <w:rFonts w:ascii="Lucida Console" w:hAnsi="Lucida Console"/>
+          <w:color w:val="000000"/>
+          <w:sz w:val="18"/>
+          <w:szCs w:val="18"/>
+          <w:shd w:val="clear" w:color="auto" w:fill="FFFFFF"/>
+        </w:rPr>
+        <w:t xml:space="preserve"> Coverage |      1 |          50.000% |              50.000% |</w:t>
+      </w:r>
+      <w:r>
+        <w:rPr>
+          <w:rFonts w:ascii="Helvetica" w:hAnsi="Helvetica" w:cs="Helvetica"/>
+          <w:color w:val="333333"/>
+          <w:sz w:val="20"/>
+          <w:szCs w:val="20"/>
+        </w:rPr>
+        <w:br/>
+      </w:r>
+      <w:r>
+        <w:rPr>
+          <w:rStyle w:val="stdout"/>
+          <w:rFonts w:ascii="Lucida Console" w:hAnsi="Lucida Console"/>
+          <w:color w:val="000000"/>
+          <w:sz w:val="18"/>
+          <w:szCs w:val="18"/>
+          <w:shd w:val="clear" w:color="auto" w:fill="FFFFFF"/>
+        </w:rPr>
+        <w:t>#     |---------------------|--------|------------------|----------------------|</w:t>
+      </w:r>
+      <w:r>
+        <w:rPr>
+          <w:rFonts w:ascii="Helvetica" w:hAnsi="Helvetica" w:cs="Helvetica"/>
+          <w:color w:val="333333"/>
+          <w:sz w:val="20"/>
+          <w:szCs w:val="20"/>
+        </w:rPr>
+        <w:br/>
+      </w:r>
+      <w:r>
+        <w:rPr>
+          <w:rStyle w:val="stdout"/>
+          <w:rFonts w:ascii="Lucida Console" w:hAnsi="Lucida Console"/>
+          <w:color w:val="000000"/>
+          <w:sz w:val="18"/>
+          <w:szCs w:val="18"/>
+          <w:shd w:val="clear" w:color="auto" w:fill="FFFFFF"/>
+        </w:rPr>
+        <w:t>#     | Types               |        |            0 / 1 |                0 / 1 |</w:t>
+      </w:r>
+      <w:r>
+        <w:rPr>
+          <w:rFonts w:ascii="Helvetica" w:hAnsi="Helvetica" w:cs="Helvetica"/>
+          <w:color w:val="333333"/>
+          <w:sz w:val="20"/>
+          <w:szCs w:val="20"/>
+        </w:rPr>
+        <w:br/>
+      </w:r>
+      <w:r>
+        <w:rPr>
+          <w:rStyle w:val="stdout"/>
+          <w:rFonts w:ascii="Lucida Console" w:hAnsi="Lucida Console"/>
+          <w:color w:val="000000"/>
+          <w:sz w:val="18"/>
+          <w:szCs w:val="18"/>
+          <w:shd w:val="clear" w:color="auto" w:fill="FFFFFF"/>
+        </w:rPr>
+        <w:t>#     ==========================================================================</w:t>
+      </w:r>
+      <w:r>
+        <w:rPr>
+          <w:rFonts w:ascii="Helvetica" w:hAnsi="Helvetica" w:cs="Helvetica"/>
+          <w:color w:val="333333"/>
+          <w:sz w:val="20"/>
+          <w:szCs w:val="20"/>
+        </w:rPr>
+        <w:br/>
+      </w:r>
+      <w:r>
+        <w:rPr>
+          <w:rStyle w:val="stdout"/>
+          <w:rFonts w:ascii="Lucida Console" w:hAnsi="Lucida Console"/>
+          <w:color w:val="000000"/>
+          <w:sz w:val="18"/>
+          <w:szCs w:val="18"/>
+          <w:shd w:val="clear" w:color="auto" w:fill="FFFFFF"/>
+        </w:rPr>
+        <w:t>#     WEIGHTED AVERAGE LOCAL: 50.000%</w:t>
+      </w:r>
+      <w:r>
+        <w:rPr>
+          <w:rFonts w:ascii="Helvetica" w:hAnsi="Helvetica" w:cs="Helvetica"/>
+          <w:color w:val="333333"/>
+          <w:sz w:val="20"/>
+          <w:szCs w:val="20"/>
+        </w:rPr>
+        <w:br/>
+      </w:r>
+      <w:r>
+        <w:rPr>
+          <w:rStyle w:val="stdout"/>
+          <w:rFonts w:ascii="Lucida Console" w:hAnsi="Lucida Console"/>
+          <w:color w:val="000000"/>
+          <w:sz w:val="18"/>
+          <w:szCs w:val="18"/>
+          <w:shd w:val="clear" w:color="auto" w:fill="FFFFFF"/>
+        </w:rPr>
+        <w:t>#     WEIGHTED AVERAGE RECURSIVE: 50.000%</w:t>
+      </w:r>
+      <w:r>
+        <w:rPr>
+          <w:rFonts w:ascii="Helvetica" w:hAnsi="Helvetica" w:cs="Helvetica"/>
+          <w:color w:val="333333"/>
+          <w:sz w:val="20"/>
+          <w:szCs w:val="20"/>
+        </w:rPr>
+        <w:br/>
+      </w:r>
+      <w:r>
+        <w:rPr>
+          <w:rStyle w:val="stdout"/>
+          <w:rFonts w:ascii="Lucida Console" w:hAnsi="Lucida Console"/>
+          <w:color w:val="000000"/>
+          <w:sz w:val="18"/>
+          <w:szCs w:val="18"/>
+          <w:shd w:val="clear" w:color="auto" w:fill="FFFFFF"/>
+        </w:rPr>
+        <w:t xml:space="preserve"># </w:t>
+      </w:r>
+      <w:r>
+        <w:rPr>
+          <w:rFonts w:ascii="Helvetica" w:hAnsi="Helvetica" w:cs="Helvetica"/>
+          <w:color w:val="333333"/>
+          <w:sz w:val="20"/>
+          <w:szCs w:val="20"/>
+        </w:rPr>
+        <w:br/>
+      </w:r>
+      <w:r>
+        <w:rPr>
+          <w:rStyle w:val="stdout"/>
+          <w:rFonts w:ascii="Lucida Console" w:hAnsi="Lucida Console"/>
+          <w:color w:val="000000"/>
+          <w:sz w:val="18"/>
+          <w:szCs w:val="18"/>
+          <w:shd w:val="clear" w:color="auto" w:fill="FFFFFF"/>
+        </w:rPr>
+        <w:t>#     COVERGROUP COVERAGE</w:t>
+      </w:r>
+      <w:r>
+        <w:rPr>
+          <w:rFonts w:ascii="Helvetica" w:hAnsi="Helvetica" w:cs="Helvetica"/>
+          <w:color w:val="333333"/>
+          <w:sz w:val="20"/>
+          <w:szCs w:val="20"/>
+        </w:rPr>
+        <w:br/>
+      </w:r>
+      <w:r>
+        <w:rPr>
+          <w:rStyle w:val="stdout"/>
+          <w:rFonts w:ascii="Lucida Console" w:hAnsi="Lucida Console"/>
+          <w:color w:val="000000"/>
+          <w:sz w:val="18"/>
+          <w:szCs w:val="18"/>
+          <w:shd w:val="clear" w:color="auto" w:fill="FFFFFF"/>
+        </w:rPr>
+        <w:t>#     ==================================================</w:t>
+      </w:r>
+      <w:r>
+        <w:rPr>
+          <w:rFonts w:ascii="Helvetica" w:hAnsi="Helvetica" w:cs="Helvetica"/>
+          <w:color w:val="333333"/>
+          <w:sz w:val="20"/>
+          <w:szCs w:val="20"/>
+        </w:rPr>
+        <w:br/>
+      </w:r>
+      <w:r>
+        <w:rPr>
+          <w:rStyle w:val="stdout"/>
+          <w:rFonts w:ascii="Lucida Console" w:hAnsi="Lucida Console"/>
+          <w:color w:val="000000"/>
+          <w:sz w:val="18"/>
+          <w:szCs w:val="18"/>
+          <w:shd w:val="clear" w:color="auto" w:fill="FFFFFF"/>
+        </w:rPr>
+        <w:t xml:space="preserve">#     |  </w:t>
+      </w:r>
+      <w:proofErr w:type="spellStart"/>
+      <w:r>
+        <w:rPr>
+          <w:rStyle w:val="stdout"/>
+          <w:rFonts w:ascii="Lucida Console" w:hAnsi="Lucida Console"/>
+          <w:color w:val="000000"/>
+          <w:sz w:val="18"/>
+          <w:szCs w:val="18"/>
+          <w:shd w:val="clear" w:color="auto" w:fill="FFFFFF"/>
+        </w:rPr>
+        <w:t>Covergroup</w:t>
+      </w:r>
+      <w:proofErr w:type="spellEnd"/>
+      <w:r>
+        <w:rPr>
+          <w:rStyle w:val="stdout"/>
+          <w:rFonts w:ascii="Lucida Console" w:hAnsi="Lucida Console"/>
+          <w:color w:val="000000"/>
+          <w:sz w:val="18"/>
+          <w:szCs w:val="18"/>
+          <w:shd w:val="clear" w:color="auto" w:fill="FFFFFF"/>
+        </w:rPr>
+        <w:t xml:space="preserve">   |  Hits   |  Goal /  |  Status   |</w:t>
+      </w:r>
+      <w:r>
+        <w:rPr>
+          <w:rFonts w:ascii="Helvetica" w:hAnsi="Helvetica" w:cs="Helvetica"/>
+          <w:color w:val="333333"/>
+          <w:sz w:val="20"/>
+          <w:szCs w:val="20"/>
+        </w:rPr>
+        <w:br/>
+      </w:r>
+      <w:r>
+        <w:rPr>
+          <w:rStyle w:val="stdout"/>
+          <w:rFonts w:ascii="Lucida Console" w:hAnsi="Lucida Console"/>
+          <w:color w:val="000000"/>
+          <w:sz w:val="18"/>
+          <w:szCs w:val="18"/>
+          <w:shd w:val="clear" w:color="auto" w:fill="FFFFFF"/>
+        </w:rPr>
+        <w:t>#     |               |         | At Least |           |</w:t>
+      </w:r>
+      <w:r>
+        <w:rPr>
+          <w:rFonts w:ascii="Helvetica" w:hAnsi="Helvetica" w:cs="Helvetica"/>
+          <w:color w:val="333333"/>
+          <w:sz w:val="20"/>
+          <w:szCs w:val="20"/>
+        </w:rPr>
+        <w:br/>
+      </w:r>
+      <w:r>
+        <w:rPr>
+          <w:rStyle w:val="stdout"/>
+          <w:rFonts w:ascii="Lucida Console" w:hAnsi="Lucida Console"/>
+          <w:color w:val="000000"/>
+          <w:sz w:val="18"/>
+          <w:szCs w:val="18"/>
+          <w:shd w:val="clear" w:color="auto" w:fill="FFFFFF"/>
+        </w:rPr>
+        <w:t>#     ==================================================</w:t>
+      </w:r>
+      <w:r>
+        <w:rPr>
+          <w:rFonts w:ascii="Helvetica" w:hAnsi="Helvetica" w:cs="Helvetica"/>
+          <w:color w:val="333333"/>
+          <w:sz w:val="20"/>
+          <w:szCs w:val="20"/>
+        </w:rPr>
+        <w:br/>
+      </w:r>
+      <w:r>
+        <w:rPr>
+          <w:rStyle w:val="stdout"/>
+          <w:rFonts w:ascii="Lucida Console" w:hAnsi="Lucida Console"/>
+          <w:color w:val="000000"/>
+          <w:sz w:val="18"/>
+          <w:szCs w:val="18"/>
+          <w:shd w:val="clear" w:color="auto" w:fill="FFFFFF"/>
+        </w:rPr>
+        <w:t>#     | TYPE /</w:t>
+      </w:r>
+      <w:proofErr w:type="spellStart"/>
+      <w:r>
+        <w:rPr>
+          <w:rStyle w:val="stdout"/>
+          <w:rFonts w:ascii="Lucida Console" w:hAnsi="Lucida Console"/>
+          <w:color w:val="000000"/>
+          <w:sz w:val="18"/>
+          <w:szCs w:val="18"/>
+          <w:shd w:val="clear" w:color="auto" w:fill="FFFFFF"/>
+        </w:rPr>
+        <w:t>tb</w:t>
+      </w:r>
+      <w:proofErr w:type="spellEnd"/>
+      <w:r>
+        <w:rPr>
+          <w:rStyle w:val="stdout"/>
+          <w:rFonts w:ascii="Lucida Console" w:hAnsi="Lucida Console"/>
+          <w:color w:val="000000"/>
+          <w:sz w:val="18"/>
+          <w:szCs w:val="18"/>
+          <w:shd w:val="clear" w:color="auto" w:fill="FFFFFF"/>
+        </w:rPr>
+        <w:t>/</w:t>
+      </w:r>
+      <w:proofErr w:type="spellStart"/>
+      <w:r>
+        <w:rPr>
+          <w:rStyle w:val="stdout"/>
+          <w:rFonts w:ascii="Lucida Console" w:hAnsi="Lucida Console"/>
+          <w:color w:val="000000"/>
+          <w:sz w:val="18"/>
+          <w:szCs w:val="18"/>
+          <w:shd w:val="clear" w:color="auto" w:fill="FFFFFF"/>
+        </w:rPr>
+        <w:t>covg</w:t>
+      </w:r>
+      <w:proofErr w:type="spellEnd"/>
+      <w:r>
+        <w:rPr>
+          <w:rStyle w:val="stdout"/>
+          <w:rFonts w:ascii="Lucida Console" w:hAnsi="Lucida Console"/>
+          <w:color w:val="000000"/>
+          <w:sz w:val="18"/>
+          <w:szCs w:val="18"/>
+          <w:shd w:val="clear" w:color="auto" w:fill="FFFFFF"/>
+        </w:rPr>
+        <w:t xml:space="preserve"> | 50.000% | 100.000% | Uncovered |</w:t>
+      </w:r>
+      <w:r>
+        <w:rPr>
+          <w:rFonts w:ascii="Helvetica" w:hAnsi="Helvetica" w:cs="Helvetica"/>
+          <w:color w:val="333333"/>
+          <w:sz w:val="20"/>
+          <w:szCs w:val="20"/>
+        </w:rPr>
+        <w:br/>
+      </w:r>
+      <w:r>
+        <w:rPr>
+          <w:rStyle w:val="stdout"/>
+          <w:rFonts w:ascii="Lucida Console" w:hAnsi="Lucida Console"/>
+          <w:color w:val="000000"/>
+          <w:sz w:val="18"/>
+          <w:szCs w:val="18"/>
+          <w:shd w:val="clear" w:color="auto" w:fill="FFFFFF"/>
+        </w:rPr>
+        <w:t>#     ==================================================</w:t>
+      </w:r>
+      <w:r>
+        <w:rPr>
+          <w:rFonts w:ascii="Helvetica" w:hAnsi="Helvetica" w:cs="Helvetica"/>
+          <w:color w:val="333333"/>
+          <w:sz w:val="20"/>
+          <w:szCs w:val="20"/>
+        </w:rPr>
+        <w:br/>
+      </w:r>
+      <w:r>
+        <w:rPr>
+          <w:rStyle w:val="stdout"/>
+          <w:rFonts w:ascii="Lucida Console" w:hAnsi="Lucida Console"/>
+          <w:color w:val="000000"/>
+          <w:sz w:val="18"/>
+          <w:szCs w:val="18"/>
+          <w:shd w:val="clear" w:color="auto" w:fill="FFFFFF"/>
+        </w:rPr>
+        <w:t xml:space="preserve"># </w:t>
+      </w:r>
+      <w:r>
+        <w:rPr>
+          <w:rFonts w:ascii="Helvetica" w:hAnsi="Helvetica" w:cs="Helvetica"/>
+          <w:color w:val="333333"/>
+          <w:sz w:val="20"/>
+          <w:szCs w:val="20"/>
+        </w:rPr>
+        <w:br/>
+      </w:r>
+      <w:r>
+        <w:rPr>
+          <w:rStyle w:val="stdout"/>
+          <w:rFonts w:ascii="Lucida Console" w:hAnsi="Lucida Console"/>
+          <w:color w:val="000000"/>
+          <w:sz w:val="18"/>
+          <w:szCs w:val="18"/>
+          <w:shd w:val="clear" w:color="auto" w:fill="FFFFFF"/>
+        </w:rPr>
+        <w:t># +++++++++++++++++++++++++++++++++++++++++++++</w:t>
+      </w:r>
+      <w:r>
+        <w:rPr>
+          <w:rFonts w:ascii="Helvetica" w:hAnsi="Helvetica" w:cs="Helvetica"/>
+          <w:color w:val="333333"/>
+          <w:sz w:val="20"/>
+          <w:szCs w:val="20"/>
+        </w:rPr>
+        <w:br/>
+      </w:r>
+      <w:r>
+        <w:rPr>
+          <w:rStyle w:val="stdout"/>
+          <w:rFonts w:ascii="Lucida Console" w:hAnsi="Lucida Console"/>
+          <w:color w:val="000000"/>
+          <w:sz w:val="18"/>
+          <w:szCs w:val="18"/>
+          <w:shd w:val="clear" w:color="auto" w:fill="FFFFFF"/>
+        </w:rPr>
+        <w:t># ++++++++++       DESIGN UNITS      ++++++++++</w:t>
+      </w:r>
+      <w:r>
+        <w:rPr>
+          <w:rFonts w:ascii="Helvetica" w:hAnsi="Helvetica" w:cs="Helvetica"/>
+          <w:color w:val="333333"/>
+          <w:sz w:val="20"/>
+          <w:szCs w:val="20"/>
+        </w:rPr>
+        <w:br/>
+      </w:r>
+      <w:r>
+        <w:rPr>
+          <w:rStyle w:val="stdout"/>
+          <w:rFonts w:ascii="Lucida Console" w:hAnsi="Lucida Console"/>
+          <w:color w:val="000000"/>
+          <w:sz w:val="18"/>
+          <w:szCs w:val="18"/>
+          <w:shd w:val="clear" w:color="auto" w:fill="FFFFFF"/>
+        </w:rPr>
+        <w:t># +++++++++++++++++++++++++++++++++++++++++++++</w:t>
+      </w:r>
+      <w:r>
+        <w:rPr>
+          <w:rFonts w:ascii="Helvetica" w:hAnsi="Helvetica" w:cs="Helvetica"/>
+          <w:color w:val="333333"/>
+          <w:sz w:val="20"/>
+          <w:szCs w:val="20"/>
+        </w:rPr>
+        <w:br/>
+      </w:r>
+      <w:r>
+        <w:rPr>
+          <w:rStyle w:val="stdout"/>
+          <w:rFonts w:ascii="Lucida Console" w:hAnsi="Lucida Console"/>
+          <w:color w:val="000000"/>
+          <w:sz w:val="18"/>
+          <w:szCs w:val="18"/>
+          <w:shd w:val="clear" w:color="auto" w:fill="FFFFFF"/>
+        </w:rPr>
+        <w:t xml:space="preserve"># </w:t>
+      </w:r>
+      <w:r>
+        <w:rPr>
+          <w:rFonts w:ascii="Helvetica" w:hAnsi="Helvetica" w:cs="Helvetica"/>
+          <w:color w:val="333333"/>
+          <w:sz w:val="20"/>
+          <w:szCs w:val="20"/>
+        </w:rPr>
+        <w:br/>
+      </w:r>
+      <w:r>
+        <w:rPr>
+          <w:rStyle w:val="stdout"/>
+          <w:rFonts w:ascii="Lucida Console" w:hAnsi="Lucida Console"/>
+          <w:color w:val="000000"/>
+          <w:sz w:val="18"/>
+          <w:szCs w:val="18"/>
+          <w:shd w:val="clear" w:color="auto" w:fill="FFFFFF"/>
+        </w:rPr>
+        <w:t># CUMULATIVE SUMMARY</w:t>
+      </w:r>
+      <w:r>
+        <w:rPr>
+          <w:rFonts w:ascii="Helvetica" w:hAnsi="Helvetica" w:cs="Helvetica"/>
+          <w:color w:val="333333"/>
+          <w:sz w:val="20"/>
+          <w:szCs w:val="20"/>
+        </w:rPr>
+        <w:br/>
+      </w:r>
+      <w:r>
+        <w:rPr>
+          <w:rStyle w:val="stdout"/>
+          <w:rFonts w:ascii="Lucida Console" w:hAnsi="Lucida Console"/>
+          <w:color w:val="000000"/>
+          <w:sz w:val="18"/>
+          <w:szCs w:val="18"/>
+          <w:shd w:val="clear" w:color="auto" w:fill="FFFFFF"/>
+        </w:rPr>
+        <w:t># =============================================</w:t>
+      </w:r>
+      <w:r>
+        <w:rPr>
+          <w:rFonts w:ascii="Helvetica" w:hAnsi="Helvetica" w:cs="Helvetica"/>
+          <w:color w:val="333333"/>
+          <w:sz w:val="20"/>
+          <w:szCs w:val="20"/>
+        </w:rPr>
+        <w:br/>
+      </w:r>
+      <w:r>
+        <w:rPr>
+          <w:rStyle w:val="stdout"/>
+          <w:rFonts w:ascii="Lucida Console" w:hAnsi="Lucida Console"/>
+          <w:color w:val="000000"/>
+          <w:sz w:val="18"/>
+          <w:szCs w:val="18"/>
+          <w:shd w:val="clear" w:color="auto" w:fill="FFFFFF"/>
+        </w:rPr>
+        <w:t># |    Coverage Type    | Weight | Hits/Total |</w:t>
+      </w:r>
+      <w:r>
+        <w:rPr>
+          <w:rFonts w:ascii="Helvetica" w:hAnsi="Helvetica" w:cs="Helvetica"/>
+          <w:color w:val="333333"/>
+          <w:sz w:val="20"/>
+          <w:szCs w:val="20"/>
+        </w:rPr>
+        <w:br/>
+      </w:r>
+      <w:r>
+        <w:rPr>
+          <w:rStyle w:val="stdout"/>
+          <w:rFonts w:ascii="Lucida Console" w:hAnsi="Lucida Console"/>
+          <w:color w:val="000000"/>
+          <w:sz w:val="18"/>
+          <w:szCs w:val="18"/>
+          <w:shd w:val="clear" w:color="auto" w:fill="FFFFFF"/>
+        </w:rPr>
+        <w:t># =============================================</w:t>
+      </w:r>
+      <w:r>
+        <w:rPr>
+          <w:rFonts w:ascii="Helvetica" w:hAnsi="Helvetica" w:cs="Helvetica"/>
+          <w:color w:val="333333"/>
+          <w:sz w:val="20"/>
+          <w:szCs w:val="20"/>
+        </w:rPr>
+        <w:br/>
+      </w:r>
+      <w:r>
+        <w:rPr>
+          <w:rStyle w:val="stdout"/>
+          <w:rFonts w:ascii="Lucida Console" w:hAnsi="Lucida Console"/>
+          <w:color w:val="000000"/>
+          <w:sz w:val="18"/>
+          <w:szCs w:val="18"/>
+          <w:shd w:val="clear" w:color="auto" w:fill="FFFFFF"/>
+        </w:rPr>
+        <w:t xml:space="preserve"># | </w:t>
+      </w:r>
+      <w:proofErr w:type="spellStart"/>
+      <w:r>
+        <w:rPr>
+          <w:rStyle w:val="stdout"/>
+          <w:rFonts w:ascii="Lucida Console" w:hAnsi="Lucida Console"/>
+          <w:color w:val="000000"/>
+          <w:sz w:val="18"/>
+          <w:szCs w:val="18"/>
+          <w:shd w:val="clear" w:color="auto" w:fill="FFFFFF"/>
+        </w:rPr>
+        <w:t>Covergroup</w:t>
+      </w:r>
+      <w:proofErr w:type="spellEnd"/>
+      <w:r>
+        <w:rPr>
+          <w:rStyle w:val="stdout"/>
+          <w:rFonts w:ascii="Lucida Console" w:hAnsi="Lucida Console"/>
+          <w:color w:val="000000"/>
+          <w:sz w:val="18"/>
+          <w:szCs w:val="18"/>
+          <w:shd w:val="clear" w:color="auto" w:fill="FFFFFF"/>
+        </w:rPr>
+        <w:t xml:space="preserve"> Coverage |      1 |    50.000% |</w:t>
+      </w:r>
+      <w:r>
+        <w:rPr>
+          <w:rFonts w:ascii="Helvetica" w:hAnsi="Helvetica" w:cs="Helvetica"/>
+          <w:color w:val="333333"/>
+          <w:sz w:val="20"/>
+          <w:szCs w:val="20"/>
+        </w:rPr>
+        <w:br/>
+      </w:r>
+      <w:r>
+        <w:rPr>
+          <w:rStyle w:val="stdout"/>
+          <w:rFonts w:ascii="Lucida Console" w:hAnsi="Lucida Console"/>
+          <w:color w:val="000000"/>
+          <w:sz w:val="18"/>
+          <w:szCs w:val="18"/>
+          <w:shd w:val="clear" w:color="auto" w:fill="FFFFFF"/>
+        </w:rPr>
+        <w:t># |---------------------|--------|------------|</w:t>
+      </w:r>
+      <w:r>
+        <w:rPr>
+          <w:rFonts w:ascii="Helvetica" w:hAnsi="Helvetica" w:cs="Helvetica"/>
+          <w:color w:val="333333"/>
+          <w:sz w:val="20"/>
+          <w:szCs w:val="20"/>
+        </w:rPr>
+        <w:br/>
+      </w:r>
+      <w:r>
+        <w:rPr>
+          <w:rStyle w:val="stdout"/>
+          <w:rFonts w:ascii="Lucida Console" w:hAnsi="Lucida Console"/>
+          <w:color w:val="000000"/>
+          <w:sz w:val="18"/>
+          <w:szCs w:val="18"/>
+          <w:shd w:val="clear" w:color="auto" w:fill="FFFFFF"/>
+        </w:rPr>
+        <w:t># | Types               |        |      0 / 1 |</w:t>
+      </w:r>
+      <w:r>
+        <w:rPr>
+          <w:rFonts w:ascii="Helvetica" w:hAnsi="Helvetica" w:cs="Helvetica"/>
+          <w:color w:val="333333"/>
+          <w:sz w:val="20"/>
+          <w:szCs w:val="20"/>
+        </w:rPr>
+        <w:br/>
+      </w:r>
+      <w:r>
+        <w:rPr>
+          <w:rStyle w:val="stdout"/>
+          <w:rFonts w:ascii="Lucida Console" w:hAnsi="Lucida Console"/>
+          <w:color w:val="000000"/>
+          <w:sz w:val="18"/>
+          <w:szCs w:val="18"/>
+          <w:shd w:val="clear" w:color="auto" w:fill="FFFFFF"/>
+        </w:rPr>
+        <w:t># =============================================</w:t>
+      </w:r>
+      <w:r>
+        <w:rPr>
+          <w:rFonts w:ascii="Helvetica" w:hAnsi="Helvetica" w:cs="Helvetica"/>
+          <w:color w:val="333333"/>
+          <w:sz w:val="20"/>
+          <w:szCs w:val="20"/>
+        </w:rPr>
+        <w:br/>
+      </w:r>
+      <w:r>
+        <w:rPr>
+          <w:rStyle w:val="stdout"/>
+          <w:rFonts w:ascii="Lucida Console" w:hAnsi="Lucida Console"/>
+          <w:color w:val="000000"/>
+          <w:sz w:val="18"/>
+          <w:szCs w:val="18"/>
+          <w:shd w:val="clear" w:color="auto" w:fill="FFFFFF"/>
+        </w:rPr>
+        <w:t># CUMULATIVE DESIGN-BASED COVERAGE: 50.000%</w:t>
+      </w:r>
+      <w:r>
+        <w:rPr>
+          <w:rFonts w:ascii="Helvetica" w:hAnsi="Helvetica" w:cs="Helvetica"/>
+          <w:color w:val="333333"/>
+          <w:sz w:val="20"/>
+          <w:szCs w:val="20"/>
+        </w:rPr>
+        <w:br/>
+      </w:r>
+      <w:r>
+        <w:rPr>
+          <w:rStyle w:val="stdout"/>
+          <w:rFonts w:ascii="Lucida Console" w:hAnsi="Lucida Console"/>
+          <w:color w:val="000000"/>
+          <w:sz w:val="18"/>
+          <w:szCs w:val="18"/>
+          <w:shd w:val="clear" w:color="auto" w:fill="FFFFFF"/>
+        </w:rPr>
+        <w:t># COVERED DESIGN UNITS: 0 / 1</w:t>
+      </w:r>
+      <w:r>
+        <w:rPr>
+          <w:rFonts w:ascii="Helvetica" w:hAnsi="Helvetica" w:cs="Helvetica"/>
+          <w:color w:val="333333"/>
+          <w:sz w:val="20"/>
+          <w:szCs w:val="20"/>
+        </w:rPr>
+        <w:br/>
+      </w:r>
+      <w:r>
+        <w:rPr>
+          <w:rStyle w:val="stdout"/>
+          <w:rFonts w:ascii="Lucida Console" w:hAnsi="Lucida Console"/>
+          <w:color w:val="000000"/>
+          <w:sz w:val="18"/>
+          <w:szCs w:val="18"/>
+          <w:shd w:val="clear" w:color="auto" w:fill="FFFFFF"/>
+        </w:rPr>
+        <w:t># FILES: 1</w:t>
+      </w:r>
+      <w:r>
+        <w:rPr>
+          <w:rFonts w:ascii="Helvetica" w:hAnsi="Helvetica" w:cs="Helvetica"/>
+          <w:color w:val="333333"/>
+          <w:sz w:val="20"/>
+          <w:szCs w:val="20"/>
+        </w:rPr>
+        <w:br/>
+      </w:r>
+      <w:r>
+        <w:rPr>
+          <w:rStyle w:val="stdout"/>
+          <w:rFonts w:ascii="Lucida Console" w:hAnsi="Lucida Console"/>
+          <w:color w:val="000000"/>
+          <w:sz w:val="18"/>
+          <w:szCs w:val="18"/>
+          <w:shd w:val="clear" w:color="auto" w:fill="FFFFFF"/>
+        </w:rPr>
+        <w:t xml:space="preserve"># </w:t>
+      </w:r>
+      <w:r>
+        <w:rPr>
+          <w:rFonts w:ascii="Helvetica" w:hAnsi="Helvetica" w:cs="Helvetica"/>
+          <w:color w:val="333333"/>
+          <w:sz w:val="20"/>
+          <w:szCs w:val="20"/>
+        </w:rPr>
+        <w:br/>
+      </w:r>
+      <w:r>
+        <w:rPr>
+          <w:rStyle w:val="stdout"/>
+          <w:rFonts w:ascii="Lucida Console" w:hAnsi="Lucida Console"/>
+          <w:color w:val="000000"/>
+          <w:sz w:val="18"/>
+          <w:szCs w:val="18"/>
+          <w:shd w:val="clear" w:color="auto" w:fill="FFFFFF"/>
+        </w:rPr>
+        <w:t xml:space="preserve"># MODULE - </w:t>
+      </w:r>
+      <w:proofErr w:type="spellStart"/>
+      <w:r>
+        <w:rPr>
+          <w:rStyle w:val="stdout"/>
+          <w:rFonts w:ascii="Lucida Console" w:hAnsi="Lucida Console"/>
+          <w:color w:val="000000"/>
+          <w:sz w:val="18"/>
+          <w:szCs w:val="18"/>
+          <w:shd w:val="clear" w:color="auto" w:fill="FFFFFF"/>
+        </w:rPr>
+        <w:t>work.tb</w:t>
+      </w:r>
+      <w:proofErr w:type="spellEnd"/>
+      <w:r>
+        <w:rPr>
+          <w:rFonts w:ascii="Helvetica" w:hAnsi="Helvetica" w:cs="Helvetica"/>
+          <w:color w:val="333333"/>
+          <w:sz w:val="20"/>
+          <w:szCs w:val="20"/>
+        </w:rPr>
+        <w:br/>
+      </w:r>
+      <w:r>
+        <w:rPr>
+          <w:rStyle w:val="stdout"/>
+          <w:rFonts w:ascii="Lucida Console" w:hAnsi="Lucida Console"/>
+          <w:color w:val="000000"/>
+          <w:sz w:val="18"/>
+          <w:szCs w:val="18"/>
+          <w:shd w:val="clear" w:color="auto" w:fill="FFFFFF"/>
+        </w:rPr>
+        <w:t xml:space="preserve"># </w:t>
+      </w:r>
+      <w:r>
+        <w:rPr>
+          <w:rFonts w:ascii="Helvetica" w:hAnsi="Helvetica" w:cs="Helvetica"/>
+          <w:color w:val="333333"/>
+          <w:sz w:val="20"/>
+          <w:szCs w:val="20"/>
+        </w:rPr>
+        <w:br/>
+      </w:r>
+      <w:r>
+        <w:rPr>
+          <w:rStyle w:val="stdout"/>
+          <w:rFonts w:ascii="Lucida Console" w:hAnsi="Lucida Console"/>
+          <w:color w:val="000000"/>
+          <w:sz w:val="18"/>
+          <w:szCs w:val="18"/>
+          <w:shd w:val="clear" w:color="auto" w:fill="FFFFFF"/>
+        </w:rPr>
+        <w:t>#     SUMMARY</w:t>
+      </w:r>
+      <w:r>
+        <w:rPr>
+          <w:rFonts w:ascii="Helvetica" w:hAnsi="Helvetica" w:cs="Helvetica"/>
+          <w:color w:val="333333"/>
+          <w:sz w:val="20"/>
+          <w:szCs w:val="20"/>
+        </w:rPr>
+        <w:br/>
+      </w:r>
+      <w:r>
+        <w:rPr>
+          <w:rStyle w:val="stdout"/>
+          <w:rFonts w:ascii="Lucida Console" w:hAnsi="Lucida Console"/>
+          <w:color w:val="000000"/>
+          <w:sz w:val="18"/>
+          <w:szCs w:val="18"/>
+          <w:shd w:val="clear" w:color="auto" w:fill="FFFFFF"/>
+        </w:rPr>
+        <w:t>#     =============================================</w:t>
+      </w:r>
+      <w:r>
+        <w:rPr>
+          <w:rFonts w:ascii="Helvetica" w:hAnsi="Helvetica" w:cs="Helvetica"/>
+          <w:color w:val="333333"/>
+          <w:sz w:val="20"/>
+          <w:szCs w:val="20"/>
+        </w:rPr>
+        <w:br/>
+      </w:r>
+      <w:r>
+        <w:rPr>
+          <w:rStyle w:val="stdout"/>
+          <w:rFonts w:ascii="Lucida Console" w:hAnsi="Lucida Console"/>
+          <w:color w:val="000000"/>
+          <w:sz w:val="18"/>
+          <w:szCs w:val="18"/>
+          <w:shd w:val="clear" w:color="auto" w:fill="FFFFFF"/>
+        </w:rPr>
+        <w:t>#     |    Coverage Type    | Weight | Hits/Total |</w:t>
+      </w:r>
+      <w:r>
+        <w:rPr>
+          <w:rFonts w:ascii="Helvetica" w:hAnsi="Helvetica" w:cs="Helvetica"/>
+          <w:color w:val="333333"/>
+          <w:sz w:val="20"/>
+          <w:szCs w:val="20"/>
+        </w:rPr>
+        <w:br/>
+      </w:r>
+      <w:r>
+        <w:rPr>
+          <w:rStyle w:val="stdout"/>
+          <w:rFonts w:ascii="Lucida Console" w:hAnsi="Lucida Console"/>
+          <w:color w:val="000000"/>
+          <w:sz w:val="18"/>
+          <w:szCs w:val="18"/>
+          <w:shd w:val="clear" w:color="auto" w:fill="FFFFFF"/>
+        </w:rPr>
+        <w:t>#     =============================================</w:t>
+      </w:r>
+      <w:r>
+        <w:rPr>
+          <w:rFonts w:ascii="Helvetica" w:hAnsi="Helvetica" w:cs="Helvetica"/>
+          <w:color w:val="333333"/>
+          <w:sz w:val="20"/>
+          <w:szCs w:val="20"/>
+        </w:rPr>
+        <w:br/>
+      </w:r>
+      <w:r>
+        <w:rPr>
+          <w:rStyle w:val="stdout"/>
+          <w:rFonts w:ascii="Lucida Console" w:hAnsi="Lucida Console"/>
+          <w:color w:val="000000"/>
+          <w:sz w:val="18"/>
+          <w:szCs w:val="18"/>
+          <w:shd w:val="clear" w:color="auto" w:fill="FFFFFF"/>
+        </w:rPr>
+        <w:t xml:space="preserve">#     | </w:t>
+      </w:r>
+      <w:proofErr w:type="spellStart"/>
+      <w:r>
+        <w:rPr>
+          <w:rStyle w:val="stdout"/>
+          <w:rFonts w:ascii="Lucida Console" w:hAnsi="Lucida Console"/>
+          <w:color w:val="000000"/>
+          <w:sz w:val="18"/>
+          <w:szCs w:val="18"/>
+          <w:shd w:val="clear" w:color="auto" w:fill="FFFFFF"/>
+        </w:rPr>
+        <w:t>Covergroup</w:t>
+      </w:r>
+      <w:proofErr w:type="spellEnd"/>
+      <w:r>
+        <w:rPr>
+          <w:rStyle w:val="stdout"/>
+          <w:rFonts w:ascii="Lucida Console" w:hAnsi="Lucida Console"/>
+          <w:color w:val="000000"/>
+          <w:sz w:val="18"/>
+          <w:szCs w:val="18"/>
+          <w:shd w:val="clear" w:color="auto" w:fill="FFFFFF"/>
+        </w:rPr>
+        <w:t xml:space="preserve"> Coverage |      1 |    50.000% |</w:t>
+      </w:r>
+      <w:r>
+        <w:rPr>
+          <w:rFonts w:ascii="Helvetica" w:hAnsi="Helvetica" w:cs="Helvetica"/>
+          <w:color w:val="333333"/>
+          <w:sz w:val="20"/>
+          <w:szCs w:val="20"/>
+        </w:rPr>
+        <w:br/>
+      </w:r>
+      <w:r>
+        <w:rPr>
+          <w:rStyle w:val="stdout"/>
+          <w:rFonts w:ascii="Lucida Console" w:hAnsi="Lucida Console"/>
+          <w:color w:val="000000"/>
+          <w:sz w:val="18"/>
+          <w:szCs w:val="18"/>
+          <w:shd w:val="clear" w:color="auto" w:fill="FFFFFF"/>
+        </w:rPr>
+        <w:t>#     |---------------------|--------|------------|</w:t>
+      </w:r>
+      <w:r>
+        <w:rPr>
+          <w:rFonts w:ascii="Helvetica" w:hAnsi="Helvetica" w:cs="Helvetica"/>
+          <w:color w:val="333333"/>
+          <w:sz w:val="20"/>
+          <w:szCs w:val="20"/>
+        </w:rPr>
+        <w:br/>
+      </w:r>
+      <w:r>
+        <w:rPr>
+          <w:rStyle w:val="stdout"/>
+          <w:rFonts w:ascii="Lucida Console" w:hAnsi="Lucida Console"/>
+          <w:color w:val="000000"/>
+          <w:sz w:val="18"/>
+          <w:szCs w:val="18"/>
+          <w:shd w:val="clear" w:color="auto" w:fill="FFFFFF"/>
+        </w:rPr>
+        <w:t>#     | Types               |        |      0 / 1 |</w:t>
+      </w:r>
+      <w:r>
+        <w:rPr>
+          <w:rFonts w:ascii="Helvetica" w:hAnsi="Helvetica" w:cs="Helvetica"/>
+          <w:color w:val="333333"/>
+          <w:sz w:val="20"/>
+          <w:szCs w:val="20"/>
+        </w:rPr>
+        <w:br/>
+      </w:r>
+      <w:r>
+        <w:rPr>
+          <w:rStyle w:val="stdout"/>
+          <w:rFonts w:ascii="Lucida Console" w:hAnsi="Lucida Console"/>
+          <w:color w:val="000000"/>
+          <w:sz w:val="18"/>
+          <w:szCs w:val="18"/>
+          <w:shd w:val="clear" w:color="auto" w:fill="FFFFFF"/>
+        </w:rPr>
+        <w:t>#     =============================================</w:t>
+      </w:r>
+      <w:r>
+        <w:rPr>
+          <w:rFonts w:ascii="Helvetica" w:hAnsi="Helvetica" w:cs="Helvetica"/>
+          <w:color w:val="333333"/>
+          <w:sz w:val="20"/>
+          <w:szCs w:val="20"/>
+        </w:rPr>
+        <w:br/>
+      </w:r>
+      <w:r>
+        <w:rPr>
+          <w:rStyle w:val="stdout"/>
+          <w:rFonts w:ascii="Lucida Console" w:hAnsi="Lucida Console"/>
+          <w:color w:val="000000"/>
+          <w:sz w:val="18"/>
+          <w:szCs w:val="18"/>
+          <w:shd w:val="clear" w:color="auto" w:fill="FFFFFF"/>
+        </w:rPr>
+        <w:t>#     WEIGHTED AVERAGE: 50.000%</w:t>
+      </w:r>
+      <w:bookmarkStart w:id="15" w:name="_GoBack"/>
+      <w:bookmarkEnd w:id="15"/>
+      <w:r>
+        <w:rPr>
+          <w:rFonts w:ascii="Helvetica" w:hAnsi="Helvetica" w:cs="Helvetica"/>
+          <w:color w:val="333333"/>
+          <w:sz w:val="20"/>
+          <w:szCs w:val="20"/>
+        </w:rPr>
+        <w:br/>
+      </w:r>
+      <w:r>
+        <w:rPr>
+          <w:rStyle w:val="stdout"/>
+          <w:rFonts w:ascii="Lucida Console" w:hAnsi="Lucida Console"/>
+          <w:color w:val="000000"/>
+          <w:sz w:val="18"/>
+          <w:szCs w:val="18"/>
+          <w:shd w:val="clear" w:color="auto" w:fill="FFFFFF"/>
+        </w:rPr>
+        <w:t xml:space="preserve"># </w:t>
+      </w:r>
+      <w:r>
+        <w:rPr>
+          <w:rFonts w:ascii="Helvetica" w:hAnsi="Helvetica" w:cs="Helvetica"/>
+          <w:color w:val="333333"/>
+          <w:sz w:val="20"/>
+          <w:szCs w:val="20"/>
+        </w:rPr>
+        <w:br/>
+      </w:r>
+      <w:r>
+        <w:rPr>
+          <w:rStyle w:val="stdout"/>
+          <w:rFonts w:ascii="Lucida Console" w:hAnsi="Lucida Console"/>
+          <w:color w:val="000000"/>
+          <w:sz w:val="18"/>
+          <w:szCs w:val="18"/>
+          <w:shd w:val="clear" w:color="auto" w:fill="FFFFFF"/>
+        </w:rPr>
+        <w:t>#     COVERGROUP COVERAGE</w:t>
+      </w:r>
+      <w:r>
+        <w:rPr>
+          <w:rFonts w:ascii="Helvetica" w:hAnsi="Helvetica" w:cs="Helvetica"/>
+          <w:color w:val="333333"/>
+          <w:sz w:val="20"/>
+          <w:szCs w:val="20"/>
+        </w:rPr>
+        <w:br/>
+      </w:r>
+      <w:r>
+        <w:rPr>
+          <w:rStyle w:val="stdout"/>
+          <w:rFonts w:ascii="Lucida Console" w:hAnsi="Lucida Console"/>
+          <w:color w:val="000000"/>
+          <w:sz w:val="18"/>
+          <w:szCs w:val="18"/>
+          <w:shd w:val="clear" w:color="auto" w:fill="FFFFFF"/>
+        </w:rPr>
+        <w:t>#     ==================================================</w:t>
+      </w:r>
+      <w:r>
+        <w:rPr>
+          <w:rFonts w:ascii="Helvetica" w:hAnsi="Helvetica" w:cs="Helvetica"/>
+          <w:color w:val="333333"/>
+          <w:sz w:val="20"/>
+          <w:szCs w:val="20"/>
+        </w:rPr>
+        <w:br/>
+      </w:r>
+      <w:r>
+        <w:rPr>
+          <w:rStyle w:val="stdout"/>
+          <w:rFonts w:ascii="Lucida Console" w:hAnsi="Lucida Console"/>
+          <w:color w:val="000000"/>
+          <w:sz w:val="18"/>
+          <w:szCs w:val="18"/>
+          <w:shd w:val="clear" w:color="auto" w:fill="FFFFFF"/>
+        </w:rPr>
+        <w:t xml:space="preserve">#     |  </w:t>
+      </w:r>
+      <w:proofErr w:type="spellStart"/>
+      <w:r>
+        <w:rPr>
+          <w:rStyle w:val="stdout"/>
+          <w:rFonts w:ascii="Lucida Console" w:hAnsi="Lucida Console"/>
+          <w:color w:val="000000"/>
+          <w:sz w:val="18"/>
+          <w:szCs w:val="18"/>
+          <w:shd w:val="clear" w:color="auto" w:fill="FFFFFF"/>
+        </w:rPr>
+        <w:t>Covergroup</w:t>
+      </w:r>
+      <w:proofErr w:type="spellEnd"/>
+      <w:r>
+        <w:rPr>
+          <w:rStyle w:val="stdout"/>
+          <w:rFonts w:ascii="Lucida Console" w:hAnsi="Lucida Console"/>
+          <w:color w:val="000000"/>
+          <w:sz w:val="18"/>
+          <w:szCs w:val="18"/>
+          <w:shd w:val="clear" w:color="auto" w:fill="FFFFFF"/>
+        </w:rPr>
+        <w:t xml:space="preserve">   |  Hits   |  Goal /  |  Status   |</w:t>
+      </w:r>
+      <w:r>
+        <w:rPr>
+          <w:rFonts w:ascii="Helvetica" w:hAnsi="Helvetica" w:cs="Helvetica"/>
+          <w:color w:val="333333"/>
+          <w:sz w:val="20"/>
+          <w:szCs w:val="20"/>
+        </w:rPr>
+        <w:br/>
+      </w:r>
+      <w:r>
+        <w:rPr>
+          <w:rStyle w:val="stdout"/>
+          <w:rFonts w:ascii="Lucida Console" w:hAnsi="Lucida Console"/>
+          <w:color w:val="000000"/>
+          <w:sz w:val="18"/>
+          <w:szCs w:val="18"/>
+          <w:shd w:val="clear" w:color="auto" w:fill="FFFFFF"/>
+        </w:rPr>
+        <w:t>#     |               |         | At Least |           |</w:t>
+      </w:r>
+      <w:r>
+        <w:rPr>
+          <w:rFonts w:ascii="Helvetica" w:hAnsi="Helvetica" w:cs="Helvetica"/>
+          <w:color w:val="333333"/>
+          <w:sz w:val="20"/>
+          <w:szCs w:val="20"/>
+        </w:rPr>
+        <w:br/>
+      </w:r>
+      <w:r>
+        <w:rPr>
+          <w:rStyle w:val="stdout"/>
+          <w:rFonts w:ascii="Lucida Console" w:hAnsi="Lucida Console"/>
+          <w:color w:val="000000"/>
+          <w:sz w:val="18"/>
+          <w:szCs w:val="18"/>
+          <w:shd w:val="clear" w:color="auto" w:fill="FFFFFF"/>
+        </w:rPr>
+        <w:t>#     ==================================================</w:t>
+      </w:r>
+      <w:r>
+        <w:rPr>
+          <w:rFonts w:ascii="Helvetica" w:hAnsi="Helvetica" w:cs="Helvetica"/>
+          <w:color w:val="333333"/>
+          <w:sz w:val="20"/>
+          <w:szCs w:val="20"/>
+        </w:rPr>
+        <w:br/>
+      </w:r>
+      <w:r>
+        <w:rPr>
+          <w:rStyle w:val="stdout"/>
+          <w:rFonts w:ascii="Lucida Console" w:hAnsi="Lucida Console"/>
+          <w:color w:val="000000"/>
+          <w:sz w:val="18"/>
+          <w:szCs w:val="18"/>
+          <w:shd w:val="clear" w:color="auto" w:fill="FFFFFF"/>
+        </w:rPr>
+        <w:t>#     | TYPE /</w:t>
+      </w:r>
+      <w:proofErr w:type="spellStart"/>
+      <w:r>
+        <w:rPr>
+          <w:rStyle w:val="stdout"/>
+          <w:rFonts w:ascii="Lucida Console" w:hAnsi="Lucida Console"/>
+          <w:color w:val="000000"/>
+          <w:sz w:val="18"/>
+          <w:szCs w:val="18"/>
+          <w:shd w:val="clear" w:color="auto" w:fill="FFFFFF"/>
+        </w:rPr>
+        <w:t>tb</w:t>
+      </w:r>
+      <w:proofErr w:type="spellEnd"/>
+      <w:r>
+        <w:rPr>
+          <w:rStyle w:val="stdout"/>
+          <w:rFonts w:ascii="Lucida Console" w:hAnsi="Lucida Console"/>
+          <w:color w:val="000000"/>
+          <w:sz w:val="18"/>
+          <w:szCs w:val="18"/>
+          <w:shd w:val="clear" w:color="auto" w:fill="FFFFFF"/>
+        </w:rPr>
+        <w:t>/</w:t>
+      </w:r>
+      <w:proofErr w:type="spellStart"/>
+      <w:r>
+        <w:rPr>
+          <w:rStyle w:val="stdout"/>
+          <w:rFonts w:ascii="Lucida Console" w:hAnsi="Lucida Console"/>
+          <w:color w:val="000000"/>
+          <w:sz w:val="18"/>
+          <w:szCs w:val="18"/>
+          <w:shd w:val="clear" w:color="auto" w:fill="FFFFFF"/>
+        </w:rPr>
+        <w:t>covg</w:t>
+      </w:r>
+      <w:proofErr w:type="spellEnd"/>
+      <w:r>
+        <w:rPr>
+          <w:rStyle w:val="stdout"/>
+          <w:rFonts w:ascii="Lucida Console" w:hAnsi="Lucida Console"/>
+          <w:color w:val="000000"/>
+          <w:sz w:val="18"/>
+          <w:szCs w:val="18"/>
+          <w:shd w:val="clear" w:color="auto" w:fill="FFFFFF"/>
+        </w:rPr>
+        <w:t xml:space="preserve"> | 50.000% | 100.000% | Uncovered |</w:t>
+      </w:r>
+      <w:r>
+        <w:rPr>
+          <w:rFonts w:ascii="Helvetica" w:hAnsi="Helvetica" w:cs="Helvetica"/>
+          <w:color w:val="333333"/>
+          <w:sz w:val="20"/>
+          <w:szCs w:val="20"/>
+        </w:rPr>
+        <w:br/>
+      </w:r>
+      <w:r>
+        <w:rPr>
+          <w:rStyle w:val="stdout"/>
+          <w:rFonts w:ascii="Lucida Console" w:hAnsi="Lucida Console"/>
+          <w:color w:val="000000"/>
+          <w:sz w:val="18"/>
+          <w:szCs w:val="18"/>
+          <w:shd w:val="clear" w:color="auto" w:fill="FFFFFF"/>
+        </w:rPr>
+        <w:t>#     ==================================================</w:t>
+      </w:r>
     </w:p>
     <w:sectPr>
       <w:footerReference w:type="default" r:id="rId22"/>
@@ -27620,7 +32265,7 @@
         <w:sz w:val="20"/>
         <w:szCs w:val="20"/>
       </w:rPr>
-      <w:t>16</w:t>
+      <w:t>17</w:t>
     </w:r>
     <w:r>
       <w:rPr>
@@ -28267,6 +32912,11 @@
       <w:szCs w:val="18"/>
     </w:rPr>
   </w:style>
+  <w:style w:type="character" w:customStyle="1" w:styleId="stdout">
+    <w:name w:val="stdout"/>
+    <w:basedOn w:val="DefaultParagraphFont"/>
+    <w:rsid w:val="0045109C"/>
+  </w:style>
 </w:styles>
 </file>
 
@@ -28560,7 +33210,7 @@
 </file>
 
 <file path=customXml/itemProps1.xml><?xml version="1.0" encoding="utf-8"?>
-<ds:datastoreItem xmlns:ds="http://schemas.openxmlformats.org/officeDocument/2006/customXml" ds:itemID="{2CFF75A7-10A2-4B43-804B-4C027A78341C}">
+<ds:datastoreItem xmlns:ds="http://schemas.openxmlformats.org/officeDocument/2006/customXml" ds:itemID="{E6366F3D-5CE8-44F0-A8DB-D604E9B5769B}">
   <ds:schemaRefs>
     <ds:schemaRef ds:uri="http://schemas.openxmlformats.org/officeDocument/2006/bibliography"/>
   </ds:schemaRefs>
